--- a/Report_SubsetSumProblem.docx
+++ b/Report_SubsetSumProblem.docx
@@ -1,16 +1,21 @@
 
 <file path=word/document.xml><?xml version="1.0" encoding="utf-8"?>
-<w:document xmlns:wpc="http://schemas.microsoft.com/office/word/2010/wordprocessingCanvas" xmlns:mc="http://schemas.openxmlformats.org/markup-compatibility/2006" xmlns:o="urn:schemas-microsoft-com:office:office" xmlns:r="http://schemas.openxmlformats.org/officeDocument/2006/relationships" xmlns:m="http://schemas.openxmlformats.org/officeDocument/2006/math" xmlns:v="urn:schemas-microsoft-com:vml" xmlns:wp14="http://schemas.microsoft.com/office/word/2010/wordprocessingDrawing" xmlns:wp="http://schemas.openxmlformats.org/drawingml/2006/wordprocessingDrawing" xmlns:w10="urn:schemas-microsoft-com:office:word" xmlns:w="http://schemas.openxmlformats.org/wordprocessingml/2006/main" xmlns:w14="http://schemas.microsoft.com/office/word/2010/wordml" xmlns:w15="http://schemas.microsoft.com/office/word/2012/wordml" xmlns:wpg="http://schemas.microsoft.com/office/word/2010/wordprocessingGroup" xmlns:wpi="http://schemas.microsoft.com/office/word/2010/wordprocessingInk" xmlns:wne="http://schemas.microsoft.com/office/word/2006/wordml" xmlns:wps="http://schemas.microsoft.com/office/word/2010/wordprocessingShape" mc:Ignorable="w14 w15 wp14">
+<w:document xmlns:ve="http://schemas.openxmlformats.org/markup-compatibility/2006" xmlns:o="urn:schemas-microsoft-com:office:office" xmlns:r="http://schemas.openxmlformats.org/officeDocument/2006/relationships" xmlns:m="http://schemas.openxmlformats.org/officeDocument/2006/math" xmlns:v="urn:schemas-microsoft-com:vml" xmlns:wp="http://schemas.openxmlformats.org/drawingml/2006/wordprocessingDrawing" xmlns:w10="urn:schemas-microsoft-com:office:word" xmlns:w="http://schemas.openxmlformats.org/wordprocessingml/2006/main" xmlns:wne="http://schemas.microsoft.com/office/word/2006/wordml">
   <w:body>
     <w:p>
       <w:pPr>
-        <w:rPr>
+        <w:jc w:val="both"/>
+        <w:rPr>
+          <w:rFonts w:cstheme="minorHAnsi"/>
+          <w:b/>
           <w:sz w:val="28"/>
           <w:szCs w:val="28"/>
         </w:rPr>
       </w:pPr>
       <w:r>
         <w:rPr>
+          <w:rFonts w:cstheme="minorHAnsi"/>
+          <w:b/>
           <w:sz w:val="28"/>
           <w:szCs w:val="28"/>
         </w:rPr>
@@ -19,51 +24,73 @@
     </w:p>
     <w:p>
       <w:pPr>
-        <w:rPr>
-          <w:rFonts w:cs="Arial"/>
+        <w:jc w:val="both"/>
+        <w:rPr>
+          <w:rFonts w:cstheme="minorHAnsi"/>
+          <w:sz w:val="24"/>
+          <w:szCs w:val="24"/>
+        </w:rPr>
+      </w:pPr>
+      <w:r>
+        <w:rPr>
+          <w:rFonts w:cstheme="minorHAnsi"/>
           <w:color w:val="252525"/>
           <w:sz w:val="24"/>
           <w:szCs w:val="24"/>
           <w:shd w:val="clear" w:color="auto" w:fill="FFFFFF"/>
         </w:rPr>
-      </w:pPr>
-      <w:r>
-        <w:rPr>
-          <w:rFonts w:cs="Arial"/>
+        <w:t>The subset sum problem is an important problem in complexity theory and cryptography.</w:t>
+      </w:r>
+      <w:r>
+        <w:rPr>
+          <w:rFonts w:cstheme="minorHAnsi"/>
           <w:color w:val="252525"/>
           <w:sz w:val="24"/>
           <w:szCs w:val="24"/>
           <w:shd w:val="clear" w:color="auto" w:fill="FFFFFF"/>
         </w:rPr>
-        <w:t>The subset sum problem is an important problem in complexity theory and cryptography.</w:t>
-      </w:r>
-      <w:r>
-        <w:rPr>
-          <w:sz w:val="24"/>
-          <w:szCs w:val="24"/>
+        <w:t xml:space="preserve"> The subset problem is one of the most fundamental NP-complete problems.</w:t>
+      </w:r>
+      <w:r>
+        <w:rPr>
+          <w:rFonts w:cstheme="minorHAnsi"/>
+          <w:color w:val="252525"/>
+          <w:sz w:val="24"/>
+          <w:szCs w:val="24"/>
+          <w:shd w:val="clear" w:color="auto" w:fill="FFFFFF"/>
         </w:rPr>
         <w:t xml:space="preserve"> </w:t>
       </w:r>
       <w:r>
         <w:rPr>
-          <w:sz w:val="24"/>
-          <w:szCs w:val="24"/>
-        </w:rPr>
-        <w:t>The subset-sum problem is the problem of deciding, given integers</w:t>
-      </w:r>
-      <w:r>
-        <w:rPr>
-          <w:sz w:val="24"/>
-          <w:szCs w:val="24"/>
-        </w:rPr>
-        <w:t xml:space="preserve">  </w:t>
+          <w:rFonts w:cstheme="minorHAnsi"/>
+          <w:sz w:val="24"/>
+          <w:szCs w:val="24"/>
+        </w:rPr>
+        <w:t>G</w:t>
+      </w:r>
+      <w:r>
+        <w:rPr>
+          <w:rFonts w:cstheme="minorHAnsi"/>
+          <w:sz w:val="24"/>
+          <w:szCs w:val="24"/>
+        </w:rPr>
+        <w:t>iven integers</w:t>
+      </w:r>
+      <w:r>
+        <w:rPr>
+          <w:rFonts w:cstheme="minorHAnsi"/>
+          <w:sz w:val="24"/>
+          <w:szCs w:val="24"/>
+        </w:rPr>
+        <w:t xml:space="preserve"> </w:t>
       </w:r>
       <m:oMath>
         <m:sSub>
           <m:sSubPr>
             <m:ctrlPr>
               <w:rPr>
-                <w:rFonts w:ascii="Cambria Math" w:hAnsi="Cambria Math"/>
+                <w:rFonts w:ascii="Cambria Math" w:cstheme="minorHAnsi"/>
                 <w:i/>
                 <w:sz w:val="24"/>
                 <w:szCs w:val="24"/>
@@ -73,7 +100,7 @@
           <m:e>
             <m:r>
               <w:rPr>
-                <w:rFonts w:ascii="Cambria Math" w:hAnsi="Cambria Math"/>
+                <w:rFonts w:ascii="Cambria Math" w:hAnsi="Cambria Math" w:cstheme="minorHAnsi"/>
                 <w:sz w:val="24"/>
                 <w:szCs w:val="24"/>
               </w:rPr>
@@ -83,7 +110,7 @@
           <m:sub>
             <m:r>
               <w:rPr>
-                <w:rFonts w:ascii="Cambria Math" w:hAnsi="Cambria Math"/>
+                <w:rFonts w:ascii="Cambria Math" w:cstheme="minorHAnsi"/>
                 <w:sz w:val="24"/>
                 <w:szCs w:val="24"/>
               </w:rPr>
@@ -95,7 +122,7 @@
           <m:sSubPr>
             <m:ctrlPr>
               <w:rPr>
-                <w:rFonts w:ascii="Cambria Math" w:hAnsi="Cambria Math"/>
+                <w:rFonts w:ascii="Cambria Math" w:cstheme="minorHAnsi"/>
                 <w:i/>
                 <w:sz w:val="24"/>
                 <w:szCs w:val="24"/>
@@ -105,7 +132,7 @@
           <m:e>
             <m:r>
               <w:rPr>
-                <w:rFonts w:ascii="Cambria Math" w:hAnsi="Cambria Math"/>
+                <w:rFonts w:ascii="Cambria Math" w:hAnsi="Cambria Math" w:cstheme="minorHAnsi"/>
                 <w:sz w:val="24"/>
                 <w:szCs w:val="24"/>
               </w:rPr>
@@ -115,19 +142,11 @@
           <m:sub>
             <m:r>
               <w:rPr>
-                <w:rFonts w:ascii="Cambria Math" w:hAnsi="Cambria Math"/>
-                <w:sz w:val="24"/>
-                <w:szCs w:val="24"/>
-              </w:rPr>
-              <m:t>2</m:t>
-            </m:r>
-            <m:r>
-              <w:rPr>
-                <w:rFonts w:ascii="Cambria Math" w:hAnsi="Cambria Math"/>
-                <w:sz w:val="24"/>
-                <w:szCs w:val="24"/>
-              </w:rPr>
-              <m:t>,</m:t>
+                <w:rFonts w:ascii="Cambria Math" w:cstheme="minorHAnsi"/>
+                <w:sz w:val="24"/>
+                <w:szCs w:val="24"/>
+              </w:rPr>
+              <m:t>2,</m:t>
             </m:r>
           </m:sub>
         </m:sSub>
@@ -135,7 +154,7 @@
           <m:sSubPr>
             <m:ctrlPr>
               <w:rPr>
-                <w:rFonts w:ascii="Cambria Math" w:hAnsi="Cambria Math"/>
+                <w:rFonts w:ascii="Cambria Math" w:cstheme="minorHAnsi"/>
                 <w:i/>
                 <w:sz w:val="24"/>
                 <w:szCs w:val="24"/>
@@ -145,7 +164,7 @@
           <m:e>
             <m:r>
               <w:rPr>
-                <w:rFonts w:ascii="Cambria Math" w:hAnsi="Cambria Math"/>
+                <w:rFonts w:ascii="Cambria Math" w:hAnsi="Cambria Math" w:cstheme="minorHAnsi"/>
                 <w:sz w:val="24"/>
                 <w:szCs w:val="24"/>
               </w:rPr>
@@ -155,7 +174,7 @@
           <m:sub>
             <m:r>
               <w:rPr>
-                <w:rFonts w:ascii="Cambria Math" w:hAnsi="Cambria Math"/>
+                <w:rFonts w:ascii="Cambria Math" w:cstheme="minorHAnsi"/>
                 <w:sz w:val="24"/>
                 <w:szCs w:val="24"/>
               </w:rPr>
@@ -165,17 +184,33 @@
         </m:sSub>
         <m:r>
           <w:rPr>
-            <w:rFonts w:ascii="Cambria Math" w:hAnsi="Cambria Math"/>
+            <w:rFonts w:ascii="Cambria Math" w:cstheme="minorHAnsi"/>
             <w:sz w:val="24"/>
             <w:szCs w:val="24"/>
           </w:rPr>
-          <m:t>,…,</m:t>
+          <m:t>,</m:t>
+        </m:r>
+        <m:r>
+          <w:rPr>
+            <w:rFonts w:ascii="Cambria Math" w:hAnsi="Cambria Math" w:cstheme="minorHAnsi"/>
+            <w:sz w:val="24"/>
+            <w:szCs w:val="24"/>
+          </w:rPr>
+          <m:t>…</m:t>
+        </m:r>
+        <m:r>
+          <w:rPr>
+            <w:rFonts w:ascii="Cambria Math" w:cstheme="minorHAnsi"/>
+            <w:sz w:val="24"/>
+            <w:szCs w:val="24"/>
+          </w:rPr>
+          <m:t>,</m:t>
         </m:r>
         <m:sSub>
           <m:sSubPr>
             <m:ctrlPr>
               <w:rPr>
-                <w:rFonts w:ascii="Cambria Math" w:hAnsi="Cambria Math"/>
+                <w:rFonts w:ascii="Cambria Math" w:cstheme="minorHAnsi"/>
                 <w:i/>
                 <w:sz w:val="24"/>
                 <w:szCs w:val="24"/>
@@ -185,7 +220,7 @@
           <m:e>
             <m:r>
               <w:rPr>
-                <w:rFonts w:ascii="Cambria Math" w:hAnsi="Cambria Math"/>
+                <w:rFonts w:ascii="Cambria Math" w:hAnsi="Cambria Math" w:cstheme="minorHAnsi"/>
                 <w:sz w:val="24"/>
                 <w:szCs w:val="24"/>
               </w:rPr>
@@ -195,7 +230,7 @@
           <m:sub>
             <m:r>
               <w:rPr>
-                <w:rFonts w:ascii="Cambria Math" w:hAnsi="Cambria Math"/>
+                <w:rFonts w:ascii="Cambria Math" w:hAnsi="Cambria Math" w:cstheme="minorHAnsi"/>
                 <w:sz w:val="24"/>
                 <w:szCs w:val="24"/>
               </w:rPr>
@@ -203,7 +238,7 @@
             </m:r>
             <m:r>
               <w:rPr>
-                <w:rFonts w:ascii="Cambria Math" w:hAnsi="Cambria Math"/>
+                <w:rFonts w:ascii="Cambria Math" w:cstheme="minorHAnsi"/>
                 <w:sz w:val="24"/>
                 <w:szCs w:val="24"/>
               </w:rPr>
@@ -214,6 +249,7 @@
       </m:oMath>
       <w:r>
         <w:rPr>
+          <w:rFonts w:cstheme="minorHAnsi"/>
           <w:sz w:val="24"/>
           <w:szCs w:val="24"/>
         </w:rPr>
@@ -222,7 +258,7 @@
       <m:oMath>
         <m:r>
           <w:rPr>
-            <w:rFonts w:ascii="Cambria Math" w:hAnsi="Cambria Math"/>
+            <w:rFonts w:ascii="Cambria Math" w:hAnsi="Cambria Math" w:cstheme="minorHAnsi"/>
             <w:sz w:val="24"/>
             <w:szCs w:val="24"/>
           </w:rPr>
@@ -231,22 +267,40 @@
       </m:oMath>
       <w:r>
         <w:rPr>
-          <w:sz w:val="24"/>
-          <w:szCs w:val="24"/>
-        </w:rPr>
-        <w:t>,</w:t>
-      </w:r>
-      <w:r>
-        <w:rPr>
-          <w:sz w:val="24"/>
-          <w:szCs w:val="24"/>
-        </w:rPr>
-        <w:t xml:space="preserve"> whether there exists a subset </w:t>
+          <w:rFonts w:cstheme="minorHAnsi"/>
+          <w:sz w:val="24"/>
+          <w:szCs w:val="24"/>
+        </w:rPr>
+        <w:t>.</w:t>
+      </w:r>
+      <w:r>
+        <w:rPr>
+          <w:rFonts w:cstheme="minorHAnsi"/>
+          <w:sz w:val="24"/>
+          <w:szCs w:val="24"/>
+        </w:rPr>
+        <w:t xml:space="preserve"> </w:t>
+      </w:r>
+      <w:r>
+        <w:rPr>
+          <w:rFonts w:cstheme="minorHAnsi"/>
+          <w:sz w:val="24"/>
+          <w:szCs w:val="24"/>
+        </w:rPr>
+        <w:t xml:space="preserve">The decision version of subset sum problem asks </w:t>
+      </w:r>
+      <w:r>
+        <w:rPr>
+          <w:rFonts w:cstheme="minorHAnsi"/>
+          <w:sz w:val="24"/>
+          <w:szCs w:val="24"/>
+        </w:rPr>
+        <w:t xml:space="preserve">whether there exists a subset </w:t>
       </w:r>
       <m:oMath>
         <m:r>
           <w:rPr>
-            <w:rFonts w:ascii="Cambria Math" w:hAnsi="Cambria Math"/>
+            <w:rFonts w:ascii="Cambria Math" w:hAnsi="Cambria Math" w:cstheme="minorHAnsi"/>
             <w:sz w:val="24"/>
             <w:szCs w:val="24"/>
           </w:rPr>
@@ -255,6 +309,7 @@
       </m:oMath>
       <w:r>
         <w:rPr>
+          <w:rFonts w:cstheme="minorHAnsi"/>
           <w:sz w:val="24"/>
           <w:szCs w:val="24"/>
         </w:rPr>
@@ -263,15 +318,48 @@
       <m:oMath>
         <m:r>
           <w:rPr>
-            <w:rFonts w:ascii="Cambria Math" w:hAnsi="Cambria Math"/>
+            <w:rFonts w:ascii="Cambria Math" w:cstheme="minorHAnsi"/>
             <w:sz w:val="24"/>
             <w:szCs w:val="24"/>
           </w:rPr>
-          <m:t>{1, 2, 3,…,n}</m:t>
+          <m:t>{1, 2, 3,</m:t>
+        </m:r>
+        <m:r>
+          <w:rPr>
+            <w:rFonts w:ascii="Cambria Math" w:hAnsi="Cambria Math" w:cstheme="minorHAnsi"/>
+            <w:sz w:val="24"/>
+            <w:szCs w:val="24"/>
+          </w:rPr>
+          <m:t>…</m:t>
+        </m:r>
+        <m:r>
+          <w:rPr>
+            <w:rFonts w:ascii="Cambria Math" w:cstheme="minorHAnsi"/>
+            <w:sz w:val="24"/>
+            <w:szCs w:val="24"/>
+          </w:rPr>
+          <m:t>,</m:t>
+        </m:r>
+        <m:r>
+          <w:rPr>
+            <w:rFonts w:ascii="Cambria Math" w:hAnsi="Cambria Math" w:cstheme="minorHAnsi"/>
+            <w:sz w:val="24"/>
+            <w:szCs w:val="24"/>
+          </w:rPr>
+          <m:t>n</m:t>
+        </m:r>
+        <m:r>
+          <w:rPr>
+            <w:rFonts w:ascii="Cambria Math" w:cstheme="minorHAnsi"/>
+            <w:sz w:val="24"/>
+            <w:szCs w:val="24"/>
+          </w:rPr>
+          <m:t>}</m:t>
         </m:r>
       </m:oMath>
       <w:r>
         <w:rPr>
+          <w:rFonts w:eastAsiaTheme="minorEastAsia" w:cstheme="minorHAnsi"/>
           <w:sz w:val="24"/>
           <w:szCs w:val="24"/>
         </w:rPr>
@@ -279,6 +367,7 @@
       </w:r>
       <w:r>
         <w:rPr>
+          <w:rFonts w:cstheme="minorHAnsi"/>
           <w:sz w:val="24"/>
           <w:szCs w:val="24"/>
         </w:rPr>
@@ -286,6 +375,7 @@
       </w:r>
       <w:r>
         <w:rPr>
+          <w:rFonts w:cstheme="minorHAnsi"/>
           <w:sz w:val="24"/>
           <w:szCs w:val="24"/>
         </w:rPr>
@@ -296,10 +386,10 @@
           <m:naryPr>
             <m:chr m:val="∑"/>
             <m:limLoc m:val="subSup"/>
-            <m:supHide m:val="1"/>
+            <m:supHide m:val="on"/>
             <m:ctrlPr>
               <w:rPr>
-                <w:rFonts w:ascii="Cambria Math" w:hAnsi="Cambria Math"/>
+                <w:rFonts w:ascii="Cambria Math" w:cstheme="minorHAnsi"/>
                 <w:i/>
                 <w:sz w:val="24"/>
                 <w:szCs w:val="24"/>
@@ -309,7 +399,7 @@
           <m:sub>
             <m:r>
               <w:rPr>
-                <w:rFonts w:ascii="Cambria Math" w:hAnsi="Cambria Math"/>
+                <w:rFonts w:ascii="Cambria Math" w:hAnsi="Cambria Math" w:cstheme="minorHAnsi"/>
                 <w:sz w:val="24"/>
                 <w:szCs w:val="24"/>
               </w:rPr>
@@ -318,213 +408,51 @@
           </m:sub>
           <m:sup/>
           <m:e>
-            <m:r>
-              <w:rPr>
-                <w:rFonts w:ascii="Cambria Math" w:hAnsi="Cambria Math"/>
-                <w:sz w:val="24"/>
-                <w:szCs w:val="24"/>
-              </w:rPr>
-              <m:t xml:space="preserve"> </m:t>
-            </m:r>
+            <m:sSub>
+              <m:sSubPr>
+                <m:ctrlPr>
+                  <w:rPr>
+                    <w:rFonts w:ascii="Cambria Math" w:cstheme="minorHAnsi"/>
+                    <w:i/>
+                    <w:sz w:val="24"/>
+                    <w:szCs w:val="24"/>
+                  </w:rPr>
+                </m:ctrlPr>
+              </m:sSubPr>
+              <m:e>
+                <m:r>
+                  <w:rPr>
+                    <w:rFonts w:ascii="Cambria Math" w:hAnsi="Cambria Math" w:cstheme="minorHAnsi"/>
+                    <w:sz w:val="24"/>
+                    <w:szCs w:val="24"/>
+                  </w:rPr>
+                  <m:t>x</m:t>
+                </m:r>
+              </m:e>
+              <m:sub>
+                <m:r>
+                  <w:rPr>
+                    <w:rFonts w:ascii="Cambria Math" w:hAnsi="Cambria Math" w:cstheme="minorHAnsi"/>
+                    <w:sz w:val="24"/>
+                    <w:szCs w:val="24"/>
+                  </w:rPr>
+                  <m:t>i</m:t>
+                </m:r>
+              </m:sub>
+            </m:sSub>
           </m:e>
         </m:nary>
-        <m:sSub>
-          <m:sSubPr>
-            <m:ctrlPr>
-              <w:rPr>
-                <w:rFonts w:ascii="Cambria Math" w:hAnsi="Cambria Math"/>
-                <w:i/>
-                <w:sz w:val="24"/>
-                <w:szCs w:val="24"/>
-              </w:rPr>
-            </m:ctrlPr>
-          </m:sSubPr>
-          <m:e>
-            <m:r>
-              <w:rPr>
-                <w:rFonts w:ascii="Cambria Math" w:hAnsi="Cambria Math"/>
-                <w:sz w:val="24"/>
-                <w:szCs w:val="24"/>
-              </w:rPr>
-              <m:t>x</m:t>
-            </m:r>
-          </m:e>
-          <m:sub>
-            <m:r>
-              <w:rPr>
-                <w:rFonts w:ascii="Cambria Math" w:hAnsi="Cambria Math"/>
-                <w:sz w:val="24"/>
-                <w:szCs w:val="24"/>
-              </w:rPr>
-              <m:t>i</m:t>
-            </m:r>
-          </m:sub>
-        </m:sSub>
         <m:r>
           <w:rPr>
-            <w:rFonts w:ascii="Cambria Math" w:hAnsi="Cambria Math"/>
+            <w:rFonts w:ascii="Cambria Math" w:cstheme="minorHAnsi"/>
             <w:sz w:val="24"/>
             <w:szCs w:val="24"/>
           </w:rPr>
-          <m:t>=s</m:t>
+          <m:t>=</m:t>
         </m:r>
-      </m:oMath>
-      <w:r>
-        <w:rPr>
-          <w:sz w:val="24"/>
-          <w:szCs w:val="24"/>
-        </w:rPr>
-        <w:t xml:space="preserve">; i.e., whether there exists a subsequence of </w:t>
-      </w:r>
-      <m:oMath>
-        <m:sSub>
-          <m:sSubPr>
-            <m:ctrlPr>
-              <w:rPr>
-                <w:rFonts w:ascii="Cambria Math" w:hAnsi="Cambria Math"/>
-                <w:i/>
-                <w:sz w:val="24"/>
-                <w:szCs w:val="24"/>
-              </w:rPr>
-            </m:ctrlPr>
-          </m:sSubPr>
-          <m:e>
-            <m:r>
-              <w:rPr>
-                <w:rFonts w:ascii="Cambria Math" w:hAnsi="Cambria Math"/>
-                <w:sz w:val="24"/>
-                <w:szCs w:val="24"/>
-              </w:rPr>
-              <m:t>x</m:t>
-            </m:r>
-          </m:e>
-          <m:sub>
-            <m:r>
-              <w:rPr>
-                <w:rFonts w:ascii="Cambria Math" w:hAnsi="Cambria Math"/>
-                <w:sz w:val="24"/>
-                <w:szCs w:val="24"/>
-              </w:rPr>
-              <m:t>1,</m:t>
-            </m:r>
-          </m:sub>
-        </m:sSub>
-        <m:sSub>
-          <m:sSubPr>
-            <m:ctrlPr>
-              <w:rPr>
-                <w:rFonts w:ascii="Cambria Math" w:hAnsi="Cambria Math"/>
-                <w:i/>
-                <w:sz w:val="24"/>
-                <w:szCs w:val="24"/>
-              </w:rPr>
-            </m:ctrlPr>
-          </m:sSubPr>
-          <m:e>
-            <m:r>
-              <w:rPr>
-                <w:rFonts w:ascii="Cambria Math" w:hAnsi="Cambria Math"/>
-                <w:sz w:val="24"/>
-                <w:szCs w:val="24"/>
-              </w:rPr>
-              <m:t>x</m:t>
-            </m:r>
-          </m:e>
-          <m:sub>
-            <m:r>
-              <w:rPr>
-                <w:rFonts w:ascii="Cambria Math" w:hAnsi="Cambria Math"/>
-                <w:sz w:val="24"/>
-                <w:szCs w:val="24"/>
-              </w:rPr>
-              <m:t>2,</m:t>
-            </m:r>
-          </m:sub>
-        </m:sSub>
-        <m:sSub>
-          <m:sSubPr>
-            <m:ctrlPr>
-              <w:rPr>
-                <w:rFonts w:ascii="Cambria Math" w:hAnsi="Cambria Math"/>
-                <w:i/>
-                <w:sz w:val="24"/>
-                <w:szCs w:val="24"/>
-              </w:rPr>
-            </m:ctrlPr>
-          </m:sSubPr>
-          <m:e>
-            <m:r>
-              <w:rPr>
-                <w:rFonts w:ascii="Cambria Math" w:hAnsi="Cambria Math"/>
-                <w:sz w:val="24"/>
-                <w:szCs w:val="24"/>
-              </w:rPr>
-              <m:t>x</m:t>
-            </m:r>
-          </m:e>
-          <m:sub>
-            <m:r>
-              <w:rPr>
-                <w:rFonts w:ascii="Cambria Math" w:hAnsi="Cambria Math"/>
-                <w:sz w:val="24"/>
-                <w:szCs w:val="24"/>
-              </w:rPr>
-              <m:t>3</m:t>
-            </m:r>
-          </m:sub>
-        </m:sSub>
         <m:r>
           <w:rPr>
-            <w:rFonts w:ascii="Cambria Math" w:hAnsi="Cambria Math"/>
-            <w:sz w:val="24"/>
-            <w:szCs w:val="24"/>
-          </w:rPr>
-          <m:t>,…,</m:t>
-        </m:r>
-        <m:sSub>
-          <m:sSubPr>
-            <m:ctrlPr>
-              <w:rPr>
-                <w:rFonts w:ascii="Cambria Math" w:hAnsi="Cambria Math"/>
-                <w:i/>
-                <w:sz w:val="24"/>
-                <w:szCs w:val="24"/>
-              </w:rPr>
-            </m:ctrlPr>
-          </m:sSubPr>
-          <m:e>
-            <m:r>
-              <w:rPr>
-                <w:rFonts w:ascii="Cambria Math" w:hAnsi="Cambria Math"/>
-                <w:sz w:val="24"/>
-                <w:szCs w:val="24"/>
-              </w:rPr>
-              <m:t>x</m:t>
-            </m:r>
-          </m:e>
-          <m:sub>
-            <m:r>
-              <w:rPr>
-                <w:rFonts w:ascii="Cambria Math" w:hAnsi="Cambria Math"/>
-                <w:sz w:val="24"/>
-                <w:szCs w:val="24"/>
-              </w:rPr>
-              <m:t>n,</m:t>
-            </m:r>
-          </m:sub>
-        </m:sSub>
-      </m:oMath>
-      <w:r>
-        <w:rPr>
-          <w:sz w:val="24"/>
-          <w:szCs w:val="24"/>
-        </w:rPr>
-        <w:t xml:space="preserve"> with sum </w:t>
-      </w:r>
-      <m:oMath>
-        <m:r>
-          <w:rPr>
-            <w:rFonts w:ascii="Cambria Math" w:hAnsi="Cambria Math"/>
+            <w:rFonts w:ascii="Cambria Math" w:hAnsi="Cambria Math" w:cstheme="minorHAnsi"/>
             <w:sz w:val="24"/>
             <w:szCs w:val="24"/>
           </w:rPr>
@@ -533,6 +461,195 @@
       </m:oMath>
       <w:r>
         <w:rPr>
+          <w:rFonts w:cstheme="minorHAnsi"/>
+          <w:sz w:val="24"/>
+          <w:szCs w:val="24"/>
+        </w:rPr>
+        <w:t xml:space="preserve">; i.e., whether there exists a subsequence of </w:t>
+      </w:r>
+      <m:oMath>
+        <m:sSub>
+          <m:sSubPr>
+            <m:ctrlPr>
+              <w:rPr>
+                <w:rFonts w:ascii="Cambria Math" w:cstheme="minorHAnsi"/>
+                <w:i/>
+                <w:sz w:val="24"/>
+                <w:szCs w:val="24"/>
+              </w:rPr>
+            </m:ctrlPr>
+          </m:sSubPr>
+          <m:e>
+            <m:r>
+              <w:rPr>
+                <w:rFonts w:ascii="Cambria Math" w:hAnsi="Cambria Math" w:cstheme="minorHAnsi"/>
+                <w:sz w:val="24"/>
+                <w:szCs w:val="24"/>
+              </w:rPr>
+              <m:t>x</m:t>
+            </m:r>
+          </m:e>
+          <m:sub>
+            <m:r>
+              <w:rPr>
+                <w:rFonts w:ascii="Cambria Math" w:cstheme="minorHAnsi"/>
+                <w:sz w:val="24"/>
+                <w:szCs w:val="24"/>
+              </w:rPr>
+              <m:t>1,</m:t>
+            </m:r>
+          </m:sub>
+        </m:sSub>
+        <m:sSub>
+          <m:sSubPr>
+            <m:ctrlPr>
+              <w:rPr>
+                <w:rFonts w:ascii="Cambria Math" w:cstheme="minorHAnsi"/>
+                <w:i/>
+                <w:sz w:val="24"/>
+                <w:szCs w:val="24"/>
+              </w:rPr>
+            </m:ctrlPr>
+          </m:sSubPr>
+          <m:e>
+            <m:r>
+              <w:rPr>
+                <w:rFonts w:ascii="Cambria Math" w:hAnsi="Cambria Math" w:cstheme="minorHAnsi"/>
+                <w:sz w:val="24"/>
+                <w:szCs w:val="24"/>
+              </w:rPr>
+              <m:t>x</m:t>
+            </m:r>
+          </m:e>
+          <m:sub>
+            <m:r>
+              <w:rPr>
+                <w:rFonts w:ascii="Cambria Math" w:cstheme="minorHAnsi"/>
+                <w:sz w:val="24"/>
+                <w:szCs w:val="24"/>
+              </w:rPr>
+              <m:t>2,</m:t>
+            </m:r>
+          </m:sub>
+        </m:sSub>
+        <m:sSub>
+          <m:sSubPr>
+            <m:ctrlPr>
+              <w:rPr>
+                <w:rFonts w:ascii="Cambria Math" w:cstheme="minorHAnsi"/>
+                <w:i/>
+                <w:sz w:val="24"/>
+                <w:szCs w:val="24"/>
+              </w:rPr>
+            </m:ctrlPr>
+          </m:sSubPr>
+          <m:e>
+            <m:r>
+              <w:rPr>
+                <w:rFonts w:ascii="Cambria Math" w:hAnsi="Cambria Math" w:cstheme="minorHAnsi"/>
+                <w:sz w:val="24"/>
+                <w:szCs w:val="24"/>
+              </w:rPr>
+              <m:t>x</m:t>
+            </m:r>
+          </m:e>
+          <m:sub>
+            <m:r>
+              <w:rPr>
+                <w:rFonts w:ascii="Cambria Math" w:cstheme="minorHAnsi"/>
+                <w:sz w:val="24"/>
+                <w:szCs w:val="24"/>
+              </w:rPr>
+              <m:t>3</m:t>
+            </m:r>
+          </m:sub>
+        </m:sSub>
+        <m:r>
+          <w:rPr>
+            <w:rFonts w:ascii="Cambria Math" w:cstheme="minorHAnsi"/>
+            <w:sz w:val="24"/>
+            <w:szCs w:val="24"/>
+          </w:rPr>
+          <m:t>,</m:t>
+        </m:r>
+        <m:r>
+          <w:rPr>
+            <w:rFonts w:ascii="Cambria Math" w:hAnsi="Cambria Math" w:cstheme="minorHAnsi"/>
+            <w:sz w:val="24"/>
+            <w:szCs w:val="24"/>
+          </w:rPr>
+          <m:t>…</m:t>
+        </m:r>
+        <m:r>
+          <w:rPr>
+            <w:rFonts w:ascii="Cambria Math" w:cstheme="minorHAnsi"/>
+            <w:sz w:val="24"/>
+            <w:szCs w:val="24"/>
+          </w:rPr>
+          <m:t>,</m:t>
+        </m:r>
+        <m:sSub>
+          <m:sSubPr>
+            <m:ctrlPr>
+              <w:rPr>
+                <w:rFonts w:ascii="Cambria Math" w:cstheme="minorHAnsi"/>
+                <w:i/>
+                <w:sz w:val="24"/>
+                <w:szCs w:val="24"/>
+              </w:rPr>
+            </m:ctrlPr>
+          </m:sSubPr>
+          <m:e>
+            <m:r>
+              <w:rPr>
+                <w:rFonts w:ascii="Cambria Math" w:hAnsi="Cambria Math" w:cstheme="minorHAnsi"/>
+                <w:sz w:val="24"/>
+                <w:szCs w:val="24"/>
+              </w:rPr>
+              <m:t>x</m:t>
+            </m:r>
+          </m:e>
+          <m:sub>
+            <m:r>
+              <w:rPr>
+                <w:rFonts w:ascii="Cambria Math" w:hAnsi="Cambria Math" w:cstheme="minorHAnsi"/>
+                <w:sz w:val="24"/>
+                <w:szCs w:val="24"/>
+              </w:rPr>
+              <m:t>n</m:t>
+            </m:r>
+            <m:r>
+              <w:rPr>
+                <w:rFonts w:ascii="Cambria Math" w:cstheme="minorHAnsi"/>
+                <w:sz w:val="24"/>
+                <w:szCs w:val="24"/>
+              </w:rPr>
+              <m:t>,</m:t>
+            </m:r>
+          </m:sub>
+        </m:sSub>
+      </m:oMath>
+      <w:r>
+        <w:rPr>
+          <w:rFonts w:cstheme="minorHAnsi"/>
+          <w:sz w:val="24"/>
+          <w:szCs w:val="24"/>
+        </w:rPr>
+        <w:t xml:space="preserve"> with sum </w:t>
+      </w:r>
+      <m:oMath>
+        <m:r>
+          <w:rPr>
+            <w:rFonts w:ascii="Cambria Math" w:hAnsi="Cambria Math" w:cstheme="minorHAnsi"/>
+            <w:sz w:val="24"/>
+            <w:szCs w:val="24"/>
+          </w:rPr>
+          <m:t>s</m:t>
+        </m:r>
+      </m:oMath>
+      <w:r>
+        <w:rPr>
+          <w:rFonts w:cstheme="minorHAnsi"/>
           <w:sz w:val="24"/>
           <w:szCs w:val="24"/>
         </w:rPr>
@@ -540,27 +657,227 @@
       </w:r>
       <w:r>
         <w:rPr>
-          <w:sz w:val="24"/>
-          <w:szCs w:val="24"/>
-        </w:rPr>
-        <w:t xml:space="preserve"> </w:t>
+          <w:rFonts w:cstheme="minorHAnsi"/>
+          <w:sz w:val="24"/>
+          <w:szCs w:val="24"/>
+        </w:rPr>
+        <w:t xml:space="preserve"> The maximization version of subset sum problem is to find a subset such that the corresponding total of the elements in the subset is maximized without </w:t>
+      </w:r>
+      <w:r>
+        <w:rPr>
+          <w:rFonts w:cstheme="minorHAnsi"/>
+          <w:sz w:val="24"/>
+          <w:szCs w:val="24"/>
+        </w:rPr>
+        <w:t>exceeding</w:t>
+      </w:r>
+      <w:r>
+        <w:rPr>
+          <w:rFonts w:cstheme="minorHAnsi"/>
+          <w:sz w:val="24"/>
+          <w:szCs w:val="24"/>
+        </w:rPr>
+        <w:t xml:space="preserve"> the capacity c</w:t>
+      </w:r>
+      <w:r>
+        <w:rPr>
+          <w:rFonts w:cstheme="minorHAnsi"/>
+          <w:sz w:val="24"/>
+          <w:szCs w:val="24"/>
+        </w:rPr>
+        <w:t xml:space="preserve">. The Subset sum problem is often thought of as a special case of the Knapsack problem, where the weight of a data item is proportional to its size. </w:t>
       </w:r>
     </w:p>
     <w:p>
       <w:pPr>
-        <w:rPr>
-          <w:rFonts w:cs="Arial"/>
-          <w:color w:val="252525"/>
-          <w:sz w:val="24"/>
-          <w:szCs w:val="24"/>
-          <w:shd w:val="clear" w:color="auto" w:fill="FFFFFF"/>
-        </w:rPr>
-      </w:pPr>
+        <w:jc w:val="both"/>
+        <w:rPr>
+          <w:rFonts w:cstheme="minorHAnsi"/>
+          <w:sz w:val="24"/>
+          <w:szCs w:val="24"/>
+        </w:rPr>
+      </w:pPr>
+      <w:r>
+        <w:rPr>
+          <w:rFonts w:cstheme="minorHAnsi"/>
+          <w:sz w:val="24"/>
+          <w:szCs w:val="24"/>
+        </w:rPr>
+        <w:t>The subset sum problem has many applications, for example, a decision version of SSP with unique solutions represents a secret message in a SSP-based cryptosystem. It also appears in more complicated combinatorial problem, scheduling problems, 0-1 integer programs and bin packing algorithms.</w:t>
+      </w:r>
+      <w:r>
+        <w:rPr>
+          <w:rFonts w:cstheme="minorHAnsi"/>
+          <w:sz w:val="24"/>
+          <w:szCs w:val="24"/>
+        </w:rPr>
+        <w:t xml:space="preserve"> </w:t>
+      </w:r>
+      <w:r>
+        <w:rPr>
+          <w:rFonts w:cstheme="minorHAnsi"/>
+          <w:color w:val="000000"/>
+          <w:sz w:val="24"/>
+          <w:szCs w:val="24"/>
+        </w:rPr>
+        <w:t>This problem arises in practical applications. Similar to the</w:t>
+      </w:r>
+      <w:r>
+        <w:rPr>
+          <w:rFonts w:cstheme="minorHAnsi"/>
+          <w:color w:val="000000"/>
+          <w:sz w:val="24"/>
+          <w:szCs w:val="24"/>
+        </w:rPr>
+        <w:t xml:space="preserve"> knapsack problem we may have a truck that can carry at most </w:t>
+      </w:r>
+      <w:r>
+        <w:rPr>
+          <w:rFonts w:cstheme="minorHAnsi"/>
+          <w:i/>
+          <w:color w:val="000000"/>
+          <w:sz w:val="24"/>
+          <w:szCs w:val="24"/>
+        </w:rPr>
+        <w:t>t</w:t>
+      </w:r>
+      <w:r>
+        <w:rPr>
+          <w:rFonts w:cstheme="minorHAnsi"/>
+          <w:i/>
+          <w:color w:val="000000"/>
+          <w:sz w:val="24"/>
+          <w:szCs w:val="24"/>
+        </w:rPr>
+        <w:t xml:space="preserve"> </w:t>
+      </w:r>
+      <w:r>
+        <w:rPr>
+          <w:rFonts w:cstheme="minorHAnsi"/>
+          <w:color w:val="000000"/>
+          <w:sz w:val="24"/>
+          <w:szCs w:val="24"/>
+        </w:rPr>
+        <w:t xml:space="preserve">pounds and we have </w:t>
+      </w:r>
+      <w:r>
+        <w:rPr>
+          <w:rFonts w:cstheme="minorHAnsi"/>
+          <w:i/>
+          <w:color w:val="000000"/>
+          <w:sz w:val="24"/>
+          <w:szCs w:val="24"/>
+        </w:rPr>
+        <w:t>n</w:t>
+      </w:r>
+      <w:r>
+        <w:rPr>
+          <w:rFonts w:cstheme="minorHAnsi"/>
+          <w:color w:val="000000"/>
+          <w:sz w:val="24"/>
+          <w:szCs w:val="24"/>
+        </w:rPr>
+        <w:t xml:space="preserve"> different boxes to ship and the </w:t>
+      </w:r>
+      <w:proofErr w:type="spellStart"/>
+      <w:r>
+        <w:rPr>
+          <w:rFonts w:cstheme="minorHAnsi"/>
+          <w:i/>
+          <w:color w:val="000000"/>
+          <w:sz w:val="24"/>
+          <w:szCs w:val="24"/>
+        </w:rPr>
+        <w:t>i</w:t>
+      </w:r>
+      <w:r>
+        <w:rPr>
+          <w:rFonts w:cstheme="minorHAnsi"/>
+          <w:color w:val="000000"/>
+          <w:sz w:val="24"/>
+          <w:szCs w:val="24"/>
+        </w:rPr>
+        <w:t>th</w:t>
+      </w:r>
+      <w:proofErr w:type="spellEnd"/>
+      <w:r>
+        <w:rPr>
+          <w:rFonts w:cstheme="minorHAnsi"/>
+          <w:color w:val="000000"/>
+          <w:sz w:val="24"/>
+          <w:szCs w:val="24"/>
+        </w:rPr>
+        <w:t xml:space="preserve"> box weighs </w:t>
+      </w:r>
+      <m:oMath>
+        <m:sSub>
+          <m:sSubPr>
+            <m:ctrlPr>
+              <w:rPr>
+                <w:rFonts w:ascii="Cambria Math" w:cstheme="minorHAnsi"/>
+                <w:i/>
+                <w:sz w:val="24"/>
+                <w:szCs w:val="24"/>
+              </w:rPr>
+            </m:ctrlPr>
+          </m:sSubPr>
+          <m:e>
+            <m:r>
+              <w:rPr>
+                <w:rFonts w:ascii="Cambria Math" w:hAnsi="Cambria Math" w:cstheme="minorHAnsi"/>
+                <w:sz w:val="24"/>
+                <w:szCs w:val="24"/>
+              </w:rPr>
+              <m:t>x</m:t>
+            </m:r>
+          </m:e>
+          <m:sub>
+            <m:r>
+              <w:rPr>
+                <w:rFonts w:ascii="Cambria Math" w:hAnsi="Cambria Math" w:cstheme="minorHAnsi"/>
+                <w:sz w:val="24"/>
+                <w:szCs w:val="24"/>
+              </w:rPr>
+              <m:t>i</m:t>
+            </m:r>
+          </m:sub>
+        </m:sSub>
+      </m:oMath>
+      <w:r>
+        <w:rPr>
+          <w:rFonts w:cstheme="minorHAnsi"/>
+          <w:color w:val="000000"/>
+          <w:sz w:val="24"/>
+          <w:szCs w:val="24"/>
+        </w:rPr>
+        <w:t xml:space="preserve"> pounds.</w:t>
+      </w:r>
+      <w:r>
+        <w:rPr>
+          <w:rFonts w:cstheme="minorHAnsi"/>
+          <w:color w:val="000000"/>
+          <w:sz w:val="24"/>
+          <w:szCs w:val="24"/>
+        </w:rPr>
+        <w:t xml:space="preserve"> The problem arises in situations where a quantitative target should be reached, such that its negative deviation (of loss of, e.g., trim, space, time, money) must be minimized and a positive deviation is not allowed.</w:t>
+      </w:r>
     </w:p>
     <w:p>
       <w:pPr>
-        <w:rPr>
-          <w:rFonts w:cs="Arial"/>
+        <w:jc w:val="both"/>
+        <w:rPr>
+          <w:rFonts w:ascii="CMR10" w:hAnsi="CMR10"/>
+          <w:color w:val="000000"/>
+          <w:sz w:val="20"/>
+          <w:szCs w:val="20"/>
+        </w:rPr>
+      </w:pPr>
+    </w:p>
+    <w:p>
+      <w:pPr>
+        <w:jc w:val="both"/>
+        <w:rPr>
+          <w:rFonts w:cstheme="minorHAnsi"/>
           <w:color w:val="252525"/>
           <w:sz w:val="24"/>
           <w:szCs w:val="24"/>
@@ -569,7 +886,7 @@
       </w:pPr>
       <w:r>
         <w:rPr>
-          <w:rFonts w:cs="Arial"/>
+          <w:rFonts w:cstheme="minorHAnsi"/>
           <w:color w:val="252525"/>
           <w:sz w:val="24"/>
           <w:szCs w:val="24"/>
@@ -585,31 +902,44 @@
           <w:ilvl w:val="0"/>
           <w:numId w:val="1"/>
         </w:numPr>
-        <w:rPr>
-          <w:sz w:val="28"/>
-          <w:szCs w:val="28"/>
+        <w:jc w:val="both"/>
+        <w:rPr>
+          <w:rFonts w:cstheme="minorHAnsi"/>
+          <w:sz w:val="24"/>
+          <w:szCs w:val="24"/>
         </w:rPr>
       </w:pPr>
       <w:proofErr w:type="spellStart"/>
       <w:r>
-        <w:t>Andris</w:t>
+        <w:rPr>
+          <w:rFonts w:cstheme="minorHAnsi"/>
+          <w:sz w:val="24"/>
+          <w:szCs w:val="24"/>
+        </w:rPr>
+        <w:t>AndrisAmbainis</w:t>
       </w:r>
       <w:proofErr w:type="spellEnd"/>
       <w:r>
-        <w:t xml:space="preserve"> </w:t>
-      </w:r>
-      <w:proofErr w:type="spellStart"/>
-      <w:r>
-        <w:t>Ambainis</w:t>
-      </w:r>
-      <w:proofErr w:type="spellEnd"/>
-      <w:r>
+        <w:rPr>
+          <w:rFonts w:cstheme="minorHAnsi"/>
+          <w:sz w:val="24"/>
+          <w:szCs w:val="24"/>
+        </w:rPr>
         <w:t>, Quantum walk algorithm for element distinctness, SIAM Journal on Computing 37 (2007), 210–239</w:t>
       </w:r>
       <w:bookmarkStart w:id="0" w:name="_GoBack"/>
       <w:bookmarkEnd w:id="0"/>
     </w:p>
-    <w:p/>
+    <w:p>
+      <w:pPr>
+        <w:jc w:val="both"/>
+        <w:rPr>
+          <w:rFonts w:cstheme="minorHAnsi"/>
+          <w:sz w:val="24"/>
+          <w:szCs w:val="24"/>
+        </w:rPr>
+      </w:pPr>
+    </w:p>
     <w:sectPr>
       <w:pgSz w:w="12240" w:h="15840"/>
       <w:pgMar w:top="1440" w:right="1440" w:bottom="1440" w:left="1440" w:header="720" w:footer="720" w:gutter="0"/>
@@ -621,7 +951,7 @@
 </file>
 
 <file path=word/numbering.xml><?xml version="1.0" encoding="utf-8"?>
-<w:numbering xmlns:wpc="http://schemas.microsoft.com/office/word/2010/wordprocessingCanvas" xmlns:mc="http://schemas.openxmlformats.org/markup-compatibility/2006" xmlns:o="urn:schemas-microsoft-com:office:office" xmlns:r="http://schemas.openxmlformats.org/officeDocument/2006/relationships" xmlns:m="http://schemas.openxmlformats.org/officeDocument/2006/math" xmlns:v="urn:schemas-microsoft-com:vml" xmlns:wp14="http://schemas.microsoft.com/office/word/2010/wordprocessingDrawing" xmlns:wp="http://schemas.openxmlformats.org/drawingml/2006/wordprocessingDrawing" xmlns:w10="urn:schemas-microsoft-com:office:word" xmlns:w="http://schemas.openxmlformats.org/wordprocessingml/2006/main" xmlns:w14="http://schemas.microsoft.com/office/word/2010/wordml" xmlns:w15="http://schemas.microsoft.com/office/word/2012/wordml" xmlns:wpg="http://schemas.microsoft.com/office/word/2010/wordprocessingGroup" xmlns:wpi="http://schemas.microsoft.com/office/word/2010/wordprocessingInk" xmlns:wne="http://schemas.microsoft.com/office/word/2006/wordml" xmlns:wps="http://schemas.microsoft.com/office/word/2010/wordprocessingShape" mc:Ignorable="w14 w15 wp14">
+<w:numbering xmlns:ve="http://schemas.openxmlformats.org/markup-compatibility/2006" xmlns:o="urn:schemas-microsoft-com:office:office" xmlns:r="http://schemas.openxmlformats.org/officeDocument/2006/relationships" xmlns:m="http://schemas.openxmlformats.org/officeDocument/2006/math" xmlns:v="urn:schemas-microsoft-com:vml" xmlns:wp="http://schemas.openxmlformats.org/drawingml/2006/wordprocessingDrawing" xmlns:w10="urn:schemas-microsoft-com:office:word" xmlns:w="http://schemas.openxmlformats.org/wordprocessingml/2006/main" xmlns:wne="http://schemas.microsoft.com/office/word/2006/wordml">
   <w:abstractNum w:abstractNumId="0">
     <w:nsid w:val="5CDD4286"/>
     <w:multiLevelType w:val="hybridMultilevel"/>
@@ -720,7 +1050,7 @@
 </file>
 
 <file path=word/styles.xml><?xml version="1.0" encoding="utf-8"?>
-<w:styles xmlns:mc="http://schemas.openxmlformats.org/markup-compatibility/2006" xmlns:r="http://schemas.openxmlformats.org/officeDocument/2006/relationships" xmlns:w="http://schemas.openxmlformats.org/wordprocessingml/2006/main" xmlns:w14="http://schemas.microsoft.com/office/word/2010/wordml" xmlns:w15="http://schemas.microsoft.com/office/word/2012/wordml" mc:Ignorable="w14 w15">
+<w:styles xmlns:r="http://schemas.openxmlformats.org/officeDocument/2006/relationships" xmlns:w="http://schemas.openxmlformats.org/wordprocessingml/2006/main">
   <w:docDefaults>
     <w:rPrDefault>
       <w:rPr>
@@ -736,382 +1066,149 @@
       </w:pPr>
     </w:pPrDefault>
   </w:docDefaults>
-  <w:latentStyles w:defLockedState="0" w:defUIPriority="99" w:defSemiHidden="0" w:defUnhideWhenUsed="0" w:defQFormat="0" w:count="371">
-    <w:lsdException w:name="Normal" w:uiPriority="0" w:qFormat="1"/>
-    <w:lsdException w:name="heading 1" w:uiPriority="9" w:qFormat="1"/>
-    <w:lsdException w:name="heading 2" w:semiHidden="1" w:uiPriority="9" w:unhideWhenUsed="1" w:qFormat="1"/>
-    <w:lsdException w:name="heading 3" w:semiHidden="1" w:uiPriority="9" w:unhideWhenUsed="1" w:qFormat="1"/>
-    <w:lsdException w:name="heading 4" w:semiHidden="1" w:uiPriority="9" w:unhideWhenUsed="1" w:qFormat="1"/>
-    <w:lsdException w:name="heading 5" w:semiHidden="1" w:uiPriority="9" w:unhideWhenUsed="1" w:qFormat="1"/>
-    <w:lsdException w:name="heading 6" w:semiHidden="1" w:uiPriority="9" w:unhideWhenUsed="1" w:qFormat="1"/>
-    <w:lsdException w:name="heading 7" w:semiHidden="1" w:uiPriority="9" w:unhideWhenUsed="1" w:qFormat="1"/>
-    <w:lsdException w:name="heading 8" w:semiHidden="1" w:uiPriority="9" w:unhideWhenUsed="1" w:qFormat="1"/>
-    <w:lsdException w:name="heading 9" w:semiHidden="1" w:uiPriority="9" w:unhideWhenUsed="1" w:qFormat="1"/>
-    <w:lsdException w:name="index 1" w:semiHidden="1" w:unhideWhenUsed="1"/>
-    <w:lsdException w:name="index 2" w:semiHidden="1" w:unhideWhenUsed="1"/>
-    <w:lsdException w:name="index 3" w:semiHidden="1" w:unhideWhenUsed="1"/>
-    <w:lsdException w:name="index 4" w:semiHidden="1" w:unhideWhenUsed="1"/>
-    <w:lsdException w:name="index 5" w:semiHidden="1" w:unhideWhenUsed="1"/>
-    <w:lsdException w:name="index 6" w:semiHidden="1" w:unhideWhenUsed="1"/>
-    <w:lsdException w:name="index 7" w:semiHidden="1" w:unhideWhenUsed="1"/>
-    <w:lsdException w:name="index 8" w:semiHidden="1" w:unhideWhenUsed="1"/>
-    <w:lsdException w:name="index 9" w:semiHidden="1" w:unhideWhenUsed="1"/>
-    <w:lsdException w:name="toc 1" w:semiHidden="1" w:uiPriority="39" w:unhideWhenUsed="1"/>
-    <w:lsdException w:name="toc 2" w:semiHidden="1" w:uiPriority="39" w:unhideWhenUsed="1"/>
-    <w:lsdException w:name="toc 3" w:semiHidden="1" w:uiPriority="39" w:unhideWhenUsed="1"/>
-    <w:lsdException w:name="toc 4" w:semiHidden="1" w:uiPriority="39" w:unhideWhenUsed="1"/>
-    <w:lsdException w:name="toc 5" w:semiHidden="1" w:uiPriority="39" w:unhideWhenUsed="1"/>
-    <w:lsdException w:name="toc 6" w:semiHidden="1" w:uiPriority="39" w:unhideWhenUsed="1"/>
-    <w:lsdException w:name="toc 7" w:semiHidden="1" w:uiPriority="39" w:unhideWhenUsed="1"/>
-    <w:lsdException w:name="toc 8" w:semiHidden="1" w:uiPriority="39" w:unhideWhenUsed="1"/>
-    <w:lsdException w:name="toc 9" w:semiHidden="1" w:uiPriority="39" w:unhideWhenUsed="1"/>
-    <w:lsdException w:name="Normal Indent" w:semiHidden="1" w:unhideWhenUsed="1"/>
-    <w:lsdException w:name="footnote text" w:semiHidden="1" w:unhideWhenUsed="1"/>
-    <w:lsdException w:name="annotation text" w:semiHidden="1" w:unhideWhenUsed="1"/>
-    <w:lsdException w:name="header" w:semiHidden="1" w:unhideWhenUsed="1"/>
-    <w:lsdException w:name="footer" w:semiHidden="1" w:unhideWhenUsed="1"/>
-    <w:lsdException w:name="index heading" w:semiHidden="1" w:unhideWhenUsed="1"/>
-    <w:lsdException w:name="caption" w:semiHidden="1" w:uiPriority="35" w:unhideWhenUsed="1" w:qFormat="1"/>
-    <w:lsdException w:name="table of figures" w:semiHidden="1" w:unhideWhenUsed="1"/>
-    <w:lsdException w:name="envelope address" w:semiHidden="1" w:unhideWhenUsed="1"/>
-    <w:lsdException w:name="envelope return" w:semiHidden="1" w:unhideWhenUsed="1"/>
-    <w:lsdException w:name="footnote reference" w:semiHidden="1" w:unhideWhenUsed="1"/>
-    <w:lsdException w:name="annotation reference" w:semiHidden="1" w:unhideWhenUsed="1"/>
-    <w:lsdException w:name="line number" w:semiHidden="1" w:unhideWhenUsed="1"/>
-    <w:lsdException w:name="page number" w:semiHidden="1" w:unhideWhenUsed="1"/>
-    <w:lsdException w:name="endnote reference" w:semiHidden="1" w:unhideWhenUsed="1"/>
-    <w:lsdException w:name="endnote text" w:semiHidden="1" w:unhideWhenUsed="1"/>
-    <w:lsdException w:name="table of authorities" w:semiHidden="1" w:unhideWhenUsed="1"/>
-    <w:lsdException w:name="macro" w:semiHidden="1" w:unhideWhenUsed="1"/>
-    <w:lsdException w:name="toa heading" w:semiHidden="1" w:unhideWhenUsed="1"/>
-    <w:lsdException w:name="List" w:semiHidden="1" w:unhideWhenUsed="1"/>
-    <w:lsdException w:name="List Bullet" w:semiHidden="1" w:unhideWhenUsed="1"/>
-    <w:lsdException w:name="List Number" w:semiHidden="1" w:unhideWhenUsed="1"/>
-    <w:lsdException w:name="List 2" w:semiHidden="1" w:unhideWhenUsed="1"/>
-    <w:lsdException w:name="List 3" w:semiHidden="1" w:unhideWhenUsed="1"/>
-    <w:lsdException w:name="List 4" w:semiHidden="1" w:unhideWhenUsed="1"/>
-    <w:lsdException w:name="List 5" w:semiHidden="1" w:unhideWhenUsed="1"/>
-    <w:lsdException w:name="List Bullet 2" w:semiHidden="1" w:unhideWhenUsed="1"/>
-    <w:lsdException w:name="List Bullet 3" w:semiHidden="1" w:unhideWhenUsed="1"/>
-    <w:lsdException w:name="List Bullet 4" w:semiHidden="1" w:unhideWhenUsed="1"/>
-    <w:lsdException w:name="List Bullet 5" w:semiHidden="1" w:unhideWhenUsed="1"/>
-    <w:lsdException w:name="List Number 2" w:semiHidden="1" w:unhideWhenUsed="1"/>
-    <w:lsdException w:name="List Number 3" w:semiHidden="1" w:unhideWhenUsed="1"/>
-    <w:lsdException w:name="List Number 4" w:semiHidden="1" w:unhideWhenUsed="1"/>
-    <w:lsdException w:name="List Number 5" w:semiHidden="1" w:unhideWhenUsed="1"/>
-    <w:lsdException w:name="Title" w:uiPriority="10" w:qFormat="1"/>
-    <w:lsdException w:name="Closing" w:semiHidden="1" w:unhideWhenUsed="1"/>
-    <w:lsdException w:name="Signature" w:semiHidden="1" w:unhideWhenUsed="1"/>
-    <w:lsdException w:name="Default Paragraph Font" w:semiHidden="1" w:uiPriority="1" w:unhideWhenUsed="1"/>
-    <w:lsdException w:name="Body Text" w:semiHidden="1" w:unhideWhenUsed="1"/>
-    <w:lsdException w:name="Body Text Indent" w:semiHidden="1" w:unhideWhenUsed="1"/>
-    <w:lsdException w:name="List Continue" w:semiHidden="1" w:unhideWhenUsed="1"/>
-    <w:lsdException w:name="List Continue 2" w:semiHidden="1" w:unhideWhenUsed="1"/>
-    <w:lsdException w:name="List Continue 3" w:semiHidden="1" w:unhideWhenUsed="1"/>
-    <w:lsdException w:name="List Continue 4" w:semiHidden="1" w:unhideWhenUsed="1"/>
-    <w:lsdException w:name="List Continue 5" w:semiHidden="1" w:unhideWhenUsed="1"/>
-    <w:lsdException w:name="Message Header" w:semiHidden="1" w:unhideWhenUsed="1"/>
-    <w:lsdException w:name="Subtitle" w:uiPriority="11" w:qFormat="1"/>
-    <w:lsdException w:name="Salutation" w:semiHidden="1" w:unhideWhenUsed="1"/>
-    <w:lsdException w:name="Date" w:semiHidden="1" w:unhideWhenUsed="1"/>
-    <w:lsdException w:name="Body Text First Indent" w:semiHidden="1" w:unhideWhenUsed="1"/>
-    <w:lsdException w:name="Body Text First Indent 2" w:semiHidden="1" w:unhideWhenUsed="1"/>
-    <w:lsdException w:name="Note Heading" w:semiHidden="1" w:unhideWhenUsed="1"/>
-    <w:lsdException w:name="Body Text 2" w:semiHidden="1" w:unhideWhenUsed="1"/>
-    <w:lsdException w:name="Body Text 3" w:semiHidden="1" w:unhideWhenUsed="1"/>
-    <w:lsdException w:name="Body Text Indent 2" w:semiHidden="1" w:unhideWhenUsed="1"/>
-    <w:lsdException w:name="Body Text Indent 3" w:semiHidden="1" w:unhideWhenUsed="1"/>
-    <w:lsdException w:name="Block Text" w:semiHidden="1" w:unhideWhenUsed="1"/>
-    <w:lsdException w:name="Hyperlink" w:semiHidden="1" w:unhideWhenUsed="1"/>
-    <w:lsdException w:name="FollowedHyperlink" w:semiHidden="1" w:unhideWhenUsed="1"/>
-    <w:lsdException w:name="Strong" w:uiPriority="22" w:qFormat="1"/>
-    <w:lsdException w:name="Emphasis" w:uiPriority="20" w:qFormat="1"/>
-    <w:lsdException w:name="Document Map" w:semiHidden="1" w:unhideWhenUsed="1"/>
-    <w:lsdException w:name="Plain Text" w:semiHidden="1" w:unhideWhenUsed="1"/>
-    <w:lsdException w:name="E-mail Signature" w:semiHidden="1" w:unhideWhenUsed="1"/>
-    <w:lsdException w:name="HTML Top of Form" w:semiHidden="1" w:unhideWhenUsed="1"/>
-    <w:lsdException w:name="HTML Bottom of Form" w:semiHidden="1" w:unhideWhenUsed="1"/>
-    <w:lsdException w:name="Normal (Web)" w:semiHidden="1" w:unhideWhenUsed="1"/>
-    <w:lsdException w:name="HTML Acronym" w:semiHidden="1" w:unhideWhenUsed="1"/>
-    <w:lsdException w:name="HTML Address" w:semiHidden="1" w:unhideWhenUsed="1"/>
-    <w:lsdException w:name="HTML Cite" w:semiHidden="1" w:unhideWhenUsed="1"/>
-    <w:lsdException w:name="HTML Code" w:semiHidden="1" w:unhideWhenUsed="1"/>
-    <w:lsdException w:name="HTML Definition" w:semiHidden="1" w:unhideWhenUsed="1"/>
-    <w:lsdException w:name="HTML Keyboard" w:semiHidden="1" w:unhideWhenUsed="1"/>
-    <w:lsdException w:name="HTML Preformatted" w:semiHidden="1" w:unhideWhenUsed="1"/>
-    <w:lsdException w:name="HTML Sample" w:semiHidden="1" w:unhideWhenUsed="1"/>
-    <w:lsdException w:name="HTML Typewriter" w:semiHidden="1" w:unhideWhenUsed="1"/>
-    <w:lsdException w:name="HTML Variable" w:semiHidden="1" w:unhideWhenUsed="1"/>
-    <w:lsdException w:name="Normal Table" w:semiHidden="1" w:unhideWhenUsed="1"/>
-    <w:lsdException w:name="annotation subject" w:semiHidden="1" w:unhideWhenUsed="1"/>
-    <w:lsdException w:name="No List" w:semiHidden="1" w:unhideWhenUsed="1"/>
-    <w:lsdException w:name="Outline List 1" w:semiHidden="1" w:unhideWhenUsed="1"/>
-    <w:lsdException w:name="Outline List 2" w:semiHidden="1" w:unhideWhenUsed="1"/>
-    <w:lsdException w:name="Outline List 3" w:semiHidden="1" w:unhideWhenUsed="1"/>
-    <w:lsdException w:name="Table Simple 1" w:semiHidden="1" w:unhideWhenUsed="1"/>
-    <w:lsdException w:name="Table Simple 2" w:semiHidden="1" w:unhideWhenUsed="1"/>
-    <w:lsdException w:name="Table Simple 3" w:semiHidden="1" w:unhideWhenUsed="1"/>
-    <w:lsdException w:name="Table Classic 1" w:semiHidden="1" w:unhideWhenUsed="1"/>
-    <w:lsdException w:name="Table Classic 2" w:semiHidden="1" w:unhideWhenUsed="1"/>
-    <w:lsdException w:name="Table Classic 3" w:semiHidden="1" w:unhideWhenUsed="1"/>
-    <w:lsdException w:name="Table Classic 4" w:semiHidden="1" w:unhideWhenUsed="1"/>
-    <w:lsdException w:name="Table Colorful 1" w:semiHidden="1" w:unhideWhenUsed="1"/>
-    <w:lsdException w:name="Table Colorful 2" w:semiHidden="1" w:unhideWhenUsed="1"/>
-    <w:lsdException w:name="Table Colorful 3" w:semiHidden="1" w:unhideWhenUsed="1"/>
-    <w:lsdException w:name="Table Columns 1" w:semiHidden="1" w:unhideWhenUsed="1"/>
-    <w:lsdException w:name="Table Columns 2" w:semiHidden="1" w:unhideWhenUsed="1"/>
-    <w:lsdException w:name="Table Columns 3" w:semiHidden="1" w:unhideWhenUsed="1"/>
-    <w:lsdException w:name="Table Columns 4" w:semiHidden="1" w:unhideWhenUsed="1"/>
-    <w:lsdException w:name="Table Columns 5" w:semiHidden="1" w:unhideWhenUsed="1"/>
-    <w:lsdException w:name="Table Grid 1" w:semiHidden="1" w:unhideWhenUsed="1"/>
-    <w:lsdException w:name="Table Grid 2" w:semiHidden="1" w:unhideWhenUsed="1"/>
-    <w:lsdException w:name="Table Grid 3" w:semiHidden="1" w:unhideWhenUsed="1"/>
-    <w:lsdException w:name="Table Grid 4" w:semiHidden="1" w:unhideWhenUsed="1"/>
-    <w:lsdException w:name="Table Grid 5" w:semiHidden="1" w:unhideWhenUsed="1"/>
-    <w:lsdException w:name="Table Grid 6" w:semiHidden="1" w:unhideWhenUsed="1"/>
-    <w:lsdException w:name="Table Grid 7" w:semiHidden="1" w:unhideWhenUsed="1"/>
-    <w:lsdException w:name="Table Grid 8" w:semiHidden="1" w:unhideWhenUsed="1"/>
-    <w:lsdException w:name="Table List 1" w:semiHidden="1" w:unhideWhenUsed="1"/>
-    <w:lsdException w:name="Table List 2" w:semiHidden="1" w:unhideWhenUsed="1"/>
-    <w:lsdException w:name="Table List 3" w:semiHidden="1" w:unhideWhenUsed="1"/>
-    <w:lsdException w:name="Table List 4" w:semiHidden="1" w:unhideWhenUsed="1"/>
-    <w:lsdException w:name="Table List 5" w:semiHidden="1" w:unhideWhenUsed="1"/>
-    <w:lsdException w:name="Table List 6" w:semiHidden="1" w:unhideWhenUsed="1"/>
-    <w:lsdException w:name="Table List 7" w:semiHidden="1" w:unhideWhenUsed="1"/>
-    <w:lsdException w:name="Table List 8" w:semiHidden="1" w:unhideWhenUsed="1"/>
-    <w:lsdException w:name="Table 3D effects 1" w:semiHidden="1" w:unhideWhenUsed="1"/>
-    <w:lsdException w:name="Table 3D effects 2" w:semiHidden="1" w:unhideWhenUsed="1"/>
-    <w:lsdException w:name="Table 3D effects 3" w:semiHidden="1" w:unhideWhenUsed="1"/>
-    <w:lsdException w:name="Table Contemporary" w:semiHidden="1" w:unhideWhenUsed="1"/>
-    <w:lsdException w:name="Table Elegant" w:semiHidden="1" w:unhideWhenUsed="1"/>
-    <w:lsdException w:name="Table Professional" w:semiHidden="1" w:unhideWhenUsed="1"/>
-    <w:lsdException w:name="Table Subtle 1" w:semiHidden="1" w:unhideWhenUsed="1"/>
-    <w:lsdException w:name="Table Subtle 2" w:semiHidden="1" w:unhideWhenUsed="1"/>
-    <w:lsdException w:name="Table Web 1" w:semiHidden="1" w:unhideWhenUsed="1"/>
-    <w:lsdException w:name="Table Web 2" w:semiHidden="1" w:unhideWhenUsed="1"/>
-    <w:lsdException w:name="Table Web 3" w:semiHidden="1" w:unhideWhenUsed="1"/>
-    <w:lsdException w:name="Balloon Text" w:semiHidden="1" w:unhideWhenUsed="1"/>
-    <w:lsdException w:name="Table Grid" w:uiPriority="39"/>
-    <w:lsdException w:name="Table Theme" w:semiHidden="1" w:unhideWhenUsed="1"/>
-    <w:lsdException w:name="Placeholder Text" w:semiHidden="1"/>
-    <w:lsdException w:name="No Spacing" w:uiPriority="1" w:qFormat="1"/>
-    <w:lsdException w:name="Light Shading" w:uiPriority="60"/>
-    <w:lsdException w:name="Light List" w:uiPriority="61"/>
-    <w:lsdException w:name="Light Grid" w:uiPriority="62"/>
-    <w:lsdException w:name="Medium Shading 1" w:uiPriority="63"/>
-    <w:lsdException w:name="Medium Shading 2" w:uiPriority="64"/>
-    <w:lsdException w:name="Medium List 1" w:uiPriority="65"/>
-    <w:lsdException w:name="Medium List 2" w:uiPriority="66"/>
-    <w:lsdException w:name="Medium Grid 1" w:uiPriority="67"/>
-    <w:lsdException w:name="Medium Grid 2" w:uiPriority="68"/>
-    <w:lsdException w:name="Medium Grid 3" w:uiPriority="69"/>
-    <w:lsdException w:name="Dark List" w:uiPriority="70"/>
-    <w:lsdException w:name="Colorful Shading" w:uiPriority="71"/>
-    <w:lsdException w:name="Colorful List" w:uiPriority="72"/>
-    <w:lsdException w:name="Colorful Grid" w:uiPriority="73"/>
-    <w:lsdException w:name="Light Shading Accent 1" w:uiPriority="60"/>
-    <w:lsdException w:name="Light List Accent 1" w:uiPriority="61"/>
-    <w:lsdException w:name="Light Grid Accent 1" w:uiPriority="62"/>
-    <w:lsdException w:name="Medium Shading 1 Accent 1" w:uiPriority="63"/>
-    <w:lsdException w:name="Medium Shading 2 Accent 1" w:uiPriority="64"/>
-    <w:lsdException w:name="Medium List 1 Accent 1" w:uiPriority="65"/>
-    <w:lsdException w:name="Revision" w:semiHidden="1"/>
-    <w:lsdException w:name="List Paragraph" w:uiPriority="34" w:qFormat="1"/>
-    <w:lsdException w:name="Quote" w:uiPriority="29" w:qFormat="1"/>
-    <w:lsdException w:name="Intense Quote" w:uiPriority="30" w:qFormat="1"/>
-    <w:lsdException w:name="Medium List 2 Accent 1" w:uiPriority="66"/>
-    <w:lsdException w:name="Medium Grid 1 Accent 1" w:uiPriority="67"/>
-    <w:lsdException w:name="Medium Grid 2 Accent 1" w:uiPriority="68"/>
-    <w:lsdException w:name="Medium Grid 3 Accent 1" w:uiPriority="69"/>
-    <w:lsdException w:name="Dark List Accent 1" w:uiPriority="70"/>
-    <w:lsdException w:name="Colorful Shading Accent 1" w:uiPriority="71"/>
-    <w:lsdException w:name="Colorful List Accent 1" w:uiPriority="72"/>
-    <w:lsdException w:name="Colorful Grid Accent 1" w:uiPriority="73"/>
-    <w:lsdException w:name="Light Shading Accent 2" w:uiPriority="60"/>
-    <w:lsdException w:name="Light List Accent 2" w:uiPriority="61"/>
-    <w:lsdException w:name="Light Grid Accent 2" w:uiPriority="62"/>
-    <w:lsdException w:name="Medium Shading 1 Accent 2" w:uiPriority="63"/>
-    <w:lsdException w:name="Medium Shading 2 Accent 2" w:uiPriority="64"/>
-    <w:lsdException w:name="Medium List 1 Accent 2" w:uiPriority="65"/>
-    <w:lsdException w:name="Medium List 2 Accent 2" w:uiPriority="66"/>
-    <w:lsdException w:name="Medium Grid 1 Accent 2" w:uiPriority="67"/>
-    <w:lsdException w:name="Medium Grid 2 Accent 2" w:uiPriority="68"/>
-    <w:lsdException w:name="Medium Grid 3 Accent 2" w:uiPriority="69"/>
-    <w:lsdException w:name="Dark List Accent 2" w:uiPriority="70"/>
-    <w:lsdException w:name="Colorful Shading Accent 2" w:uiPriority="71"/>
-    <w:lsdException w:name="Colorful List Accent 2" w:uiPriority="72"/>
-    <w:lsdException w:name="Colorful Grid Accent 2" w:uiPriority="73"/>
-    <w:lsdException w:name="Light Shading Accent 3" w:uiPriority="60"/>
-    <w:lsdException w:name="Light List Accent 3" w:uiPriority="61"/>
-    <w:lsdException w:name="Light Grid Accent 3" w:uiPriority="62"/>
-    <w:lsdException w:name="Medium Shading 1 Accent 3" w:uiPriority="63"/>
-    <w:lsdException w:name="Medium Shading 2 Accent 3" w:uiPriority="64"/>
-    <w:lsdException w:name="Medium List 1 Accent 3" w:uiPriority="65"/>
-    <w:lsdException w:name="Medium List 2 Accent 3" w:uiPriority="66"/>
-    <w:lsdException w:name="Medium Grid 1 Accent 3" w:uiPriority="67"/>
-    <w:lsdException w:name="Medium Grid 2 Accent 3" w:uiPriority="68"/>
-    <w:lsdException w:name="Medium Grid 3 Accent 3" w:uiPriority="69"/>
-    <w:lsdException w:name="Dark List Accent 3" w:uiPriority="70"/>
-    <w:lsdException w:name="Colorful Shading Accent 3" w:uiPriority="71"/>
-    <w:lsdException w:name="Colorful List Accent 3" w:uiPriority="72"/>
-    <w:lsdException w:name="Colorful Grid Accent 3" w:uiPriority="73"/>
-    <w:lsdException w:name="Light Shading Accent 4" w:uiPriority="60"/>
-    <w:lsdException w:name="Light List Accent 4" w:uiPriority="61"/>
-    <w:lsdException w:name="Light Grid Accent 4" w:uiPriority="62"/>
-    <w:lsdException w:name="Medium Shading 1 Accent 4" w:uiPriority="63"/>
-    <w:lsdException w:name="Medium Shading 2 Accent 4" w:uiPriority="64"/>
-    <w:lsdException w:name="Medium List 1 Accent 4" w:uiPriority="65"/>
-    <w:lsdException w:name="Medium List 2 Accent 4" w:uiPriority="66"/>
-    <w:lsdException w:name="Medium Grid 1 Accent 4" w:uiPriority="67"/>
-    <w:lsdException w:name="Medium Grid 2 Accent 4" w:uiPriority="68"/>
-    <w:lsdException w:name="Medium Grid 3 Accent 4" w:uiPriority="69"/>
-    <w:lsdException w:name="Dark List Accent 4" w:uiPriority="70"/>
-    <w:lsdException w:name="Colorful Shading Accent 4" w:uiPriority="71"/>
-    <w:lsdException w:name="Colorful List Accent 4" w:uiPriority="72"/>
-    <w:lsdException w:name="Colorful Grid Accent 4" w:uiPriority="73"/>
-    <w:lsdException w:name="Light Shading Accent 5" w:uiPriority="60"/>
-    <w:lsdException w:name="Light List Accent 5" w:uiPriority="61"/>
-    <w:lsdException w:name="Light Grid Accent 5" w:uiPriority="62"/>
-    <w:lsdException w:name="Medium Shading 1 Accent 5" w:uiPriority="63"/>
-    <w:lsdException w:name="Medium Shading 2 Accent 5" w:uiPriority="64"/>
-    <w:lsdException w:name="Medium List 1 Accent 5" w:uiPriority="65"/>
-    <w:lsdException w:name="Medium List 2 Accent 5" w:uiPriority="66"/>
-    <w:lsdException w:name="Medium Grid 1 Accent 5" w:uiPriority="67"/>
-    <w:lsdException w:name="Medium Grid 2 Accent 5" w:uiPriority="68"/>
-    <w:lsdException w:name="Medium Grid 3 Accent 5" w:uiPriority="69"/>
-    <w:lsdException w:name="Dark List Accent 5" w:uiPriority="70"/>
-    <w:lsdException w:name="Colorful Shading Accent 5" w:uiPriority="71"/>
-    <w:lsdException w:name="Colorful List Accent 5" w:uiPriority="72"/>
-    <w:lsdException w:name="Colorful Grid Accent 5" w:uiPriority="73"/>
-    <w:lsdException w:name="Light Shading Accent 6" w:uiPriority="60"/>
-    <w:lsdException w:name="Light List Accent 6" w:uiPriority="61"/>
-    <w:lsdException w:name="Light Grid Accent 6" w:uiPriority="62"/>
-    <w:lsdException w:name="Medium Shading 1 Accent 6" w:uiPriority="63"/>
-    <w:lsdException w:name="Medium Shading 2 Accent 6" w:uiPriority="64"/>
-    <w:lsdException w:name="Medium List 1 Accent 6" w:uiPriority="65"/>
-    <w:lsdException w:name="Medium List 2 Accent 6" w:uiPriority="66"/>
-    <w:lsdException w:name="Medium Grid 1 Accent 6" w:uiPriority="67"/>
-    <w:lsdException w:name="Medium Grid 2 Accent 6" w:uiPriority="68"/>
-    <w:lsdException w:name="Medium Grid 3 Accent 6" w:uiPriority="69"/>
-    <w:lsdException w:name="Dark List Accent 6" w:uiPriority="70"/>
-    <w:lsdException w:name="Colorful Shading Accent 6" w:uiPriority="71"/>
-    <w:lsdException w:name="Colorful List Accent 6" w:uiPriority="72"/>
-    <w:lsdException w:name="Colorful Grid Accent 6" w:uiPriority="73"/>
-    <w:lsdException w:name="Subtle Emphasis" w:uiPriority="19" w:qFormat="1"/>
-    <w:lsdException w:name="Intense Emphasis" w:uiPriority="21" w:qFormat="1"/>
-    <w:lsdException w:name="Subtle Reference" w:uiPriority="31" w:qFormat="1"/>
-    <w:lsdException w:name="Intense Reference" w:uiPriority="32" w:qFormat="1"/>
-    <w:lsdException w:name="Book Title" w:uiPriority="33" w:qFormat="1"/>
-    <w:lsdException w:name="Bibliography" w:semiHidden="1" w:uiPriority="37" w:unhideWhenUsed="1"/>
-    <w:lsdException w:name="TOC Heading" w:semiHidden="1" w:uiPriority="39" w:unhideWhenUsed="1" w:qFormat="1"/>
-    <w:lsdException w:name="Plain Table 1" w:uiPriority="41"/>
-    <w:lsdException w:name="Plain Table 2" w:uiPriority="42"/>
-    <w:lsdException w:name="Plain Table 3" w:uiPriority="43"/>
-    <w:lsdException w:name="Plain Table 4" w:uiPriority="44"/>
-    <w:lsdException w:name="Plain Table 5" w:uiPriority="45"/>
-    <w:lsdException w:name="Grid Table Light" w:uiPriority="40"/>
-    <w:lsdException w:name="Grid Table 1 Light" w:uiPriority="46"/>
-    <w:lsdException w:name="Grid Table 2" w:uiPriority="47"/>
-    <w:lsdException w:name="Grid Table 3" w:uiPriority="48"/>
-    <w:lsdException w:name="Grid Table 4" w:uiPriority="49"/>
-    <w:lsdException w:name="Grid Table 5 Dark" w:uiPriority="50"/>
-    <w:lsdException w:name="Grid Table 6 Colorful" w:uiPriority="51"/>
-    <w:lsdException w:name="Grid Table 7 Colorful" w:uiPriority="52"/>
-    <w:lsdException w:name="Grid Table 1 Light Accent 1" w:uiPriority="46"/>
-    <w:lsdException w:name="Grid Table 2 Accent 1" w:uiPriority="47"/>
-    <w:lsdException w:name="Grid Table 3 Accent 1" w:uiPriority="48"/>
-    <w:lsdException w:name="Grid Table 4 Accent 1" w:uiPriority="49"/>
-    <w:lsdException w:name="Grid Table 5 Dark Accent 1" w:uiPriority="50"/>
-    <w:lsdException w:name="Grid Table 6 Colorful Accent 1" w:uiPriority="51"/>
-    <w:lsdException w:name="Grid Table 7 Colorful Accent 1" w:uiPriority="52"/>
-    <w:lsdException w:name="Grid Table 1 Light Accent 2" w:uiPriority="46"/>
-    <w:lsdException w:name="Grid Table 2 Accent 2" w:uiPriority="47"/>
-    <w:lsdException w:name="Grid Table 3 Accent 2" w:uiPriority="48"/>
-    <w:lsdException w:name="Grid Table 4 Accent 2" w:uiPriority="49"/>
-    <w:lsdException w:name="Grid Table 5 Dark Accent 2" w:uiPriority="50"/>
-    <w:lsdException w:name="Grid Table 6 Colorful Accent 2" w:uiPriority="51"/>
-    <w:lsdException w:name="Grid Table 7 Colorful Accent 2" w:uiPriority="52"/>
-    <w:lsdException w:name="Grid Table 1 Light Accent 3" w:uiPriority="46"/>
-    <w:lsdException w:name="Grid Table 2 Accent 3" w:uiPriority="47"/>
-    <w:lsdException w:name="Grid Table 3 Accent 3" w:uiPriority="48"/>
-    <w:lsdException w:name="Grid Table 4 Accent 3" w:uiPriority="49"/>
-    <w:lsdException w:name="Grid Table 5 Dark Accent 3" w:uiPriority="50"/>
-    <w:lsdException w:name="Grid Table 6 Colorful Accent 3" w:uiPriority="51"/>
-    <w:lsdException w:name="Grid Table 7 Colorful Accent 3" w:uiPriority="52"/>
-    <w:lsdException w:name="Grid Table 1 Light Accent 4" w:uiPriority="46"/>
-    <w:lsdException w:name="Grid Table 2 Accent 4" w:uiPriority="47"/>
-    <w:lsdException w:name="Grid Table 3 Accent 4" w:uiPriority="48"/>
-    <w:lsdException w:name="Grid Table 4 Accent 4" w:uiPriority="49"/>
-    <w:lsdException w:name="Grid Table 5 Dark Accent 4" w:uiPriority="50"/>
-    <w:lsdException w:name="Grid Table 6 Colorful Accent 4" w:uiPriority="51"/>
-    <w:lsdException w:name="Grid Table 7 Colorful Accent 4" w:uiPriority="52"/>
-    <w:lsdException w:name="Grid Table 1 Light Accent 5" w:uiPriority="46"/>
-    <w:lsdException w:name="Grid Table 2 Accent 5" w:uiPriority="47"/>
-    <w:lsdException w:name="Grid Table 3 Accent 5" w:uiPriority="48"/>
-    <w:lsdException w:name="Grid Table 4 Accent 5" w:uiPriority="49"/>
-    <w:lsdException w:name="Grid Table 5 Dark Accent 5" w:uiPriority="50"/>
-    <w:lsdException w:name="Grid Table 6 Colorful Accent 5" w:uiPriority="51"/>
-    <w:lsdException w:name="Grid Table 7 Colorful Accent 5" w:uiPriority="52"/>
-    <w:lsdException w:name="Grid Table 1 Light Accent 6" w:uiPriority="46"/>
-    <w:lsdException w:name="Grid Table 2 Accent 6" w:uiPriority="47"/>
-    <w:lsdException w:name="Grid Table 3 Accent 6" w:uiPriority="48"/>
-    <w:lsdException w:name="Grid Table 4 Accent 6" w:uiPriority="49"/>
-    <w:lsdException w:name="Grid Table 5 Dark Accent 6" w:uiPriority="50"/>
-    <w:lsdException w:name="Grid Table 6 Colorful Accent 6" w:uiPriority="51"/>
-    <w:lsdException w:name="Grid Table 7 Colorful Accent 6" w:uiPriority="52"/>
-    <w:lsdException w:name="List Table 1 Light" w:uiPriority="46"/>
-    <w:lsdException w:name="List Table 2" w:uiPriority="47"/>
-    <w:lsdException w:name="List Table 3" w:uiPriority="48"/>
-    <w:lsdException w:name="List Table 4" w:uiPriority="49"/>
-    <w:lsdException w:name="List Table 5 Dark" w:uiPriority="50"/>
-    <w:lsdException w:name="List Table 6 Colorful" w:uiPriority="51"/>
-    <w:lsdException w:name="List Table 7 Colorful" w:uiPriority="52"/>
-    <w:lsdException w:name="List Table 1 Light Accent 1" w:uiPriority="46"/>
-    <w:lsdException w:name="List Table 2 Accent 1" w:uiPriority="47"/>
-    <w:lsdException w:name="List Table 3 Accent 1" w:uiPriority="48"/>
-    <w:lsdException w:name="List Table 4 Accent 1" w:uiPriority="49"/>
-    <w:lsdException w:name="List Table 5 Dark Accent 1" w:uiPriority="50"/>
-    <w:lsdException w:name="List Table 6 Colorful Accent 1" w:uiPriority="51"/>
-    <w:lsdException w:name="List Table 7 Colorful Accent 1" w:uiPriority="52"/>
-    <w:lsdException w:name="List Table 1 Light Accent 2" w:uiPriority="46"/>
-    <w:lsdException w:name="List Table 2 Accent 2" w:uiPriority="47"/>
-    <w:lsdException w:name="List Table 3 Accent 2" w:uiPriority="48"/>
-    <w:lsdException w:name="List Table 4 Accent 2" w:uiPriority="49"/>
-    <w:lsdException w:name="List Table 5 Dark Accent 2" w:uiPriority="50"/>
-    <w:lsdException w:name="List Table 6 Colorful Accent 2" w:uiPriority="51"/>
-    <w:lsdException w:name="List Table 7 Colorful Accent 2" w:uiPriority="52"/>
-    <w:lsdException w:name="List Table 1 Light Accent 3" w:uiPriority="46"/>
-    <w:lsdException w:name="List Table 2 Accent 3" w:uiPriority="47"/>
-    <w:lsdException w:name="List Table 3 Accent 3" w:uiPriority="48"/>
-    <w:lsdException w:name="List Table 4 Accent 3" w:uiPriority="49"/>
-    <w:lsdException w:name="List Table 5 Dark Accent 3" w:uiPriority="50"/>
-    <w:lsdException w:name="List Table 6 Colorful Accent 3" w:uiPriority="51"/>
-    <w:lsdException w:name="List Table 7 Colorful Accent 3" w:uiPriority="52"/>
-    <w:lsdException w:name="List Table 1 Light Accent 4" w:uiPriority="46"/>
-    <w:lsdException w:name="List Table 2 Accent 4" w:uiPriority="47"/>
-    <w:lsdException w:name="List Table 3 Accent 4" w:uiPriority="48"/>
-    <w:lsdException w:name="List Table 4 Accent 4" w:uiPriority="49"/>
-    <w:lsdException w:name="List Table 5 Dark Accent 4" w:uiPriority="50"/>
-    <w:lsdException w:name="List Table 6 Colorful Accent 4" w:uiPriority="51"/>
-    <w:lsdException w:name="List Table 7 Colorful Accent 4" w:uiPriority="52"/>
-    <w:lsdException w:name="List Table 1 Light Accent 5" w:uiPriority="46"/>
-    <w:lsdException w:name="List Table 2 Accent 5" w:uiPriority="47"/>
-    <w:lsdException w:name="List Table 3 Accent 5" w:uiPriority="48"/>
-    <w:lsdException w:name="List Table 4 Accent 5" w:uiPriority="49"/>
-    <w:lsdException w:name="List Table 5 Dark Accent 5" w:uiPriority="50"/>
-    <w:lsdException w:name="List Table 6 Colorful Accent 5" w:uiPriority="51"/>
-    <w:lsdException w:name="List Table 7 Colorful Accent 5" w:uiPriority="52"/>
-    <w:lsdException w:name="List Table 1 Light Accent 6" w:uiPriority="46"/>
-    <w:lsdException w:name="List Table 2 Accent 6" w:uiPriority="47"/>
-    <w:lsdException w:name="List Table 3 Accent 6" w:uiPriority="48"/>
-    <w:lsdException w:name="List Table 4 Accent 6" w:uiPriority="49"/>
-    <w:lsdException w:name="List Table 5 Dark Accent 6" w:uiPriority="50"/>
-    <w:lsdException w:name="List Table 6 Colorful Accent 6" w:uiPriority="51"/>
-    <w:lsdException w:name="List Table 7 Colorful Accent 6" w:uiPriority="52"/>
+  <w:latentStyles w:defLockedState="0" w:defUIPriority="99" w:defSemiHidden="1" w:defUnhideWhenUsed="1" w:defQFormat="0" w:count="267">
+    <w:lsdException w:name="Normal" w:semiHidden="0" w:uiPriority="0" w:unhideWhenUsed="0" w:qFormat="1"/>
+    <w:lsdException w:name="heading 1" w:semiHidden="0" w:uiPriority="9" w:unhideWhenUsed="0" w:qFormat="1"/>
+    <w:lsdException w:name="heading 2" w:uiPriority="9" w:qFormat="1"/>
+    <w:lsdException w:name="heading 3" w:uiPriority="9" w:qFormat="1"/>
+    <w:lsdException w:name="heading 4" w:uiPriority="9" w:qFormat="1"/>
+    <w:lsdException w:name="heading 5" w:uiPriority="9" w:qFormat="1"/>
+    <w:lsdException w:name="heading 6" w:uiPriority="9" w:qFormat="1"/>
+    <w:lsdException w:name="heading 7" w:uiPriority="9" w:qFormat="1"/>
+    <w:lsdException w:name="heading 8" w:uiPriority="9" w:qFormat="1"/>
+    <w:lsdException w:name="heading 9" w:uiPriority="9" w:qFormat="1"/>
+    <w:lsdException w:name="toc 1" w:uiPriority="39"/>
+    <w:lsdException w:name="toc 2" w:uiPriority="39"/>
+    <w:lsdException w:name="toc 3" w:uiPriority="39"/>
+    <w:lsdException w:name="toc 4" w:uiPriority="39"/>
+    <w:lsdException w:name="toc 5" w:uiPriority="39"/>
+    <w:lsdException w:name="toc 6" w:uiPriority="39"/>
+    <w:lsdException w:name="toc 7" w:uiPriority="39"/>
+    <w:lsdException w:name="toc 8" w:uiPriority="39"/>
+    <w:lsdException w:name="toc 9" w:uiPriority="39"/>
+    <w:lsdException w:name="caption" w:uiPriority="35" w:qFormat="1"/>
+    <w:lsdException w:name="Title" w:semiHidden="0" w:uiPriority="10" w:unhideWhenUsed="0" w:qFormat="1"/>
+    <w:lsdException w:name="Default Paragraph Font" w:uiPriority="1"/>
+    <w:lsdException w:name="Subtitle" w:semiHidden="0" w:uiPriority="11" w:unhideWhenUsed="0" w:qFormat="1"/>
+    <w:lsdException w:name="Strong" w:semiHidden="0" w:uiPriority="22" w:unhideWhenUsed="0" w:qFormat="1"/>
+    <w:lsdException w:name="Emphasis" w:semiHidden="0" w:uiPriority="20" w:unhideWhenUsed="0" w:qFormat="1"/>
+    <w:lsdException w:name="Table Grid" w:semiHidden="0" w:uiPriority="39" w:unhideWhenUsed="0"/>
+    <w:lsdException w:name="Placeholder Text" w:unhideWhenUsed="0"/>
+    <w:lsdException w:name="No Spacing" w:semiHidden="0" w:uiPriority="1" w:unhideWhenUsed="0" w:qFormat="1"/>
+    <w:lsdException w:name="Light Shading" w:semiHidden="0" w:uiPriority="60" w:unhideWhenUsed="0"/>
+    <w:lsdException w:name="Light List" w:semiHidden="0" w:uiPriority="61" w:unhideWhenUsed="0"/>
+    <w:lsdException w:name="Light Grid" w:semiHidden="0" w:uiPriority="62" w:unhideWhenUsed="0"/>
+    <w:lsdException w:name="Medium Shading 1" w:semiHidden="0" w:uiPriority="63" w:unhideWhenUsed="0"/>
+    <w:lsdException w:name="Medium Shading 2" w:semiHidden="0" w:uiPriority="64" w:unhideWhenUsed="0"/>
+    <w:lsdException w:name="Medium List 1" w:semiHidden="0" w:uiPriority="65" w:unhideWhenUsed="0"/>
+    <w:lsdException w:name="Medium List 2" w:semiHidden="0" w:uiPriority="66" w:unhideWhenUsed="0"/>
+    <w:lsdException w:name="Medium Grid 1" w:semiHidden="0" w:uiPriority="67" w:unhideWhenUsed="0"/>
+    <w:lsdException w:name="Medium Grid 2" w:semiHidden="0" w:uiPriority="68" w:unhideWhenUsed="0"/>
+    <w:lsdException w:name="Medium Grid 3" w:semiHidden="0" w:uiPriority="69" w:unhideWhenUsed="0"/>
+    <w:lsdException w:name="Dark List" w:semiHidden="0" w:uiPriority="70" w:unhideWhenUsed="0"/>
+    <w:lsdException w:name="Colorful Shading" w:semiHidden="0" w:uiPriority="71" w:unhideWhenUsed="0"/>
+    <w:lsdException w:name="Colorful List" w:semiHidden="0" w:uiPriority="72" w:unhideWhenUsed="0"/>
+    <w:lsdException w:name="Colorful Grid" w:semiHidden="0" w:uiPriority="73" w:unhideWhenUsed="0"/>
+    <w:lsdException w:name="Light Shading Accent 1" w:semiHidden="0" w:uiPriority="60" w:unhideWhenUsed="0"/>
+    <w:lsdException w:name="Light List Accent 1" w:semiHidden="0" w:uiPriority="61" w:unhideWhenUsed="0"/>
+    <w:lsdException w:name="Light Grid Accent 1" w:semiHidden="0" w:uiPriority="62" w:unhideWhenUsed="0"/>
+    <w:lsdException w:name="Medium Shading 1 Accent 1" w:semiHidden="0" w:uiPriority="63" w:unhideWhenUsed="0"/>
+    <w:lsdException w:name="Medium Shading 2 Accent 1" w:semiHidden="0" w:uiPriority="64" w:unhideWhenUsed="0"/>
+    <w:lsdException w:name="Medium List 1 Accent 1" w:semiHidden="0" w:uiPriority="65" w:unhideWhenUsed="0"/>
+    <w:lsdException w:name="Revision" w:unhideWhenUsed="0"/>
+    <w:lsdException w:name="List Paragraph" w:semiHidden="0" w:uiPriority="34" w:unhideWhenUsed="0" w:qFormat="1"/>
+    <w:lsdException w:name="Quote" w:semiHidden="0" w:uiPriority="29" w:unhideWhenUsed="0" w:qFormat="1"/>
+    <w:lsdException w:name="Intense Quote" w:semiHidden="0" w:uiPriority="30" w:unhideWhenUsed="0" w:qFormat="1"/>
+    <w:lsdException w:name="Medium List 2 Accent 1" w:semiHidden="0" w:uiPriority="66" w:unhideWhenUsed="0"/>
+    <w:lsdException w:name="Medium Grid 1 Accent 1" w:semiHidden="0" w:uiPriority="67" w:unhideWhenUsed="0"/>
+    <w:lsdException w:name="Medium Grid 2 Accent 1" w:semiHidden="0" w:uiPriority="68" w:unhideWhenUsed="0"/>
+    <w:lsdException w:name="Medium Grid 3 Accent 1" w:semiHidden="0" w:uiPriority="69" w:unhideWhenUsed="0"/>
+    <w:lsdException w:name="Dark List Accent 1" w:semiHidden="0" w:uiPriority="70" w:unhideWhenUsed="0"/>
+    <w:lsdException w:name="Colorful Shading Accent 1" w:semiHidden="0" w:uiPriority="71" w:unhideWhenUsed="0"/>
+    <w:lsdException w:name="Colorful List Accent 1" w:semiHidden="0" w:uiPriority="72" w:unhideWhenUsed="0"/>
+    <w:lsdException w:name="Colorful Grid Accent 1" w:semiHidden="0" w:uiPriority="73" w:unhideWhenUsed="0"/>
+    <w:lsdException w:name="Light Shading Accent 2" w:semiHidden="0" w:uiPriority="60" w:unhideWhenUsed="0"/>
+    <w:lsdException w:name="Light List Accent 2" w:semiHidden="0" w:uiPriority="61" w:unhideWhenUsed="0"/>
+    <w:lsdException w:name="Light Grid Accent 2" w:semiHidden="0" w:uiPriority="62" w:unhideWhenUsed="0"/>
+    <w:lsdException w:name="Medium Shading 1 Accent 2" w:semiHidden="0" w:uiPriority="63" w:unhideWhenUsed="0"/>
+    <w:lsdException w:name="Medium Shading 2 Accent 2" w:semiHidden="0" w:uiPriority="64" w:unhideWhenUsed="0"/>
+    <w:lsdException w:name="Medium List 1 Accent 2" w:semiHidden="0" w:uiPriority="65" w:unhideWhenUsed="0"/>
+    <w:lsdException w:name="Medium List 2 Accent 2" w:semiHidden="0" w:uiPriority="66" w:unhideWhenUsed="0"/>
+    <w:lsdException w:name="Medium Grid 1 Accent 2" w:semiHidden="0" w:uiPriority="67" w:unhideWhenUsed="0"/>
+    <w:lsdException w:name="Medium Grid 2 Accent 2" w:semiHidden="0" w:uiPriority="68" w:unhideWhenUsed="0"/>
+    <w:lsdException w:name="Medium Grid 3 Accent 2" w:semiHidden="0" w:uiPriority="69" w:unhideWhenUsed="0"/>
+    <w:lsdException w:name="Dark List Accent 2" w:semiHidden="0" w:uiPriority="70" w:unhideWhenUsed="0"/>
+    <w:lsdException w:name="Colorful Shading Accent 2" w:semiHidden="0" w:uiPriority="71" w:unhideWhenUsed="0"/>
+    <w:lsdException w:name="Colorful List Accent 2" w:semiHidden="0" w:uiPriority="72" w:unhideWhenUsed="0"/>
+    <w:lsdException w:name="Colorful Grid Accent 2" w:semiHidden="0" w:uiPriority="73" w:unhideWhenUsed="0"/>
+    <w:lsdException w:name="Light Shading Accent 3" w:semiHidden="0" w:uiPriority="60" w:unhideWhenUsed="0"/>
+    <w:lsdException w:name="Light List Accent 3" w:semiHidden="0" w:uiPriority="61" w:unhideWhenUsed="0"/>
+    <w:lsdException w:name="Light Grid Accent 3" w:semiHidden="0" w:uiPriority="62" w:unhideWhenUsed="0"/>
+    <w:lsdException w:name="Medium Shading 1 Accent 3" w:semiHidden="0" w:uiPriority="63" w:unhideWhenUsed="0"/>
+    <w:lsdException w:name="Medium Shading 2 Accent 3" w:semiHidden="0" w:uiPriority="64" w:unhideWhenUsed="0"/>
+    <w:lsdException w:name="Medium List 1 Accent 3" w:semiHidden="0" w:uiPriority="65" w:unhideWhenUsed="0"/>
+    <w:lsdException w:name="Medium List 2 Accent 3" w:semiHidden="0" w:uiPriority="66" w:unhideWhenUsed="0"/>
+    <w:lsdException w:name="Medium Grid 1 Accent 3" w:semiHidden="0" w:uiPriority="67" w:unhideWhenUsed="0"/>
+    <w:lsdException w:name="Medium Grid 2 Accent 3" w:semiHidden="0" w:uiPriority="68" w:unhideWhenUsed="0"/>
+    <w:lsdException w:name="Medium Grid 3 Accent 3" w:semiHidden="0" w:uiPriority="69" w:unhideWhenUsed="0"/>
+    <w:lsdException w:name="Dark List Accent 3" w:semiHidden="0" w:uiPriority="70" w:unhideWhenUsed="0"/>
+    <w:lsdException w:name="Colorful Shading Accent 3" w:semiHidden="0" w:uiPriority="71" w:unhideWhenUsed="0"/>
+    <w:lsdException w:name="Colorful List Accent 3" w:semiHidden="0" w:uiPriority="72" w:unhideWhenUsed="0"/>
+    <w:lsdException w:name="Colorful Grid Accent 3" w:semiHidden="0" w:uiPriority="73" w:unhideWhenUsed="0"/>
+    <w:lsdException w:name="Light Shading Accent 4" w:semiHidden="0" w:uiPriority="60" w:unhideWhenUsed="0"/>
+    <w:lsdException w:name="Light List Accent 4" w:semiHidden="0" w:uiPriority="61" w:unhideWhenUsed="0"/>
+    <w:lsdException w:name="Light Grid Accent 4" w:semiHidden="0" w:uiPriority="62" w:unhideWhenUsed="0"/>
+    <w:lsdException w:name="Medium Shading 1 Accent 4" w:semiHidden="0" w:uiPriority="63" w:unhideWhenUsed="0"/>
+    <w:lsdException w:name="Medium Shading 2 Accent 4" w:semiHidden="0" w:uiPriority="64" w:unhideWhenUsed="0"/>
+    <w:lsdException w:name="Medium List 1 Accent 4" w:semiHidden="0" w:uiPriority="65" w:unhideWhenUsed="0"/>
+    <w:lsdException w:name="Medium List 2 Accent 4" w:semiHidden="0" w:uiPriority="66" w:unhideWhenUsed="0"/>
+    <w:lsdException w:name="Medium Grid 1 Accent 4" w:semiHidden="0" w:uiPriority="67" w:unhideWhenUsed="0"/>
+    <w:lsdException w:name="Medium Grid 2 Accent 4" w:semiHidden="0" w:uiPriority="68" w:unhideWhenUsed="0"/>
+    <w:lsdException w:name="Medium Grid 3 Accent 4" w:semiHidden="0" w:uiPriority="69" w:unhideWhenUsed="0"/>
+    <w:lsdException w:name="Dark List Accent 4" w:semiHidden="0" w:uiPriority="70" w:unhideWhenUsed="0"/>
+    <w:lsdException w:name="Colorful Shading Accent 4" w:semiHidden="0" w:uiPriority="71" w:unhideWhenUsed="0"/>
+    <w:lsdException w:name="Colorful List Accent 4" w:semiHidden="0" w:uiPriority="72" w:unhideWhenUsed="0"/>
+    <w:lsdException w:name="Colorful Grid Accent 4" w:semiHidden="0" w:uiPriority="73" w:unhideWhenUsed="0"/>
+    <w:lsdException w:name="Light Shading Accent 5" w:semiHidden="0" w:uiPriority="60" w:unhideWhenUsed="0"/>
+    <w:lsdException w:name="Light List Accent 5" w:semiHidden="0" w:uiPriority="61" w:unhideWhenUsed="0"/>
+    <w:lsdException w:name="Light Grid Accent 5" w:semiHidden="0" w:uiPriority="62" w:unhideWhenUsed="0"/>
+    <w:lsdException w:name="Medium Shading 1 Accent 5" w:semiHidden="0" w:uiPriority="63" w:unhideWhenUsed="0"/>
+    <w:lsdException w:name="Medium Shading 2 Accent 5" w:semiHidden="0" w:uiPriority="64" w:unhideWhenUsed="0"/>
+    <w:lsdException w:name="Medium List 1 Accent 5" w:semiHidden="0" w:uiPriority="65" w:unhideWhenUsed="0"/>
+    <w:lsdException w:name="Medium List 2 Accent 5" w:semiHidden="0" w:uiPriority="66" w:unhideWhenUsed="0"/>
+    <w:lsdException w:name="Medium Grid 1 Accent 5" w:semiHidden="0" w:uiPriority="67" w:unhideWhenUsed="0"/>
+    <w:lsdException w:name="Medium Grid 2 Accent 5" w:semiHidden="0" w:uiPriority="68" w:unhideWhenUsed="0"/>
+    <w:lsdException w:name="Medium Grid 3 Accent 5" w:semiHidden="0" w:uiPriority="69" w:unhideWhenUsed="0"/>
+    <w:lsdException w:name="Dark List Accent 5" w:semiHidden="0" w:uiPriority="70" w:unhideWhenUsed="0"/>
+    <w:lsdException w:name="Colorful Shading Accent 5" w:semiHidden="0" w:uiPriority="71" w:unhideWhenUsed="0"/>
+    <w:lsdException w:name="Colorful List Accent 5" w:semiHidden="0" w:uiPriority="72" w:unhideWhenUsed="0"/>
+    <w:lsdException w:name="Colorful Grid Accent 5" w:semiHidden="0" w:uiPriority="73" w:unhideWhenUsed="0"/>
+    <w:lsdException w:name="Light Shading Accent 6" w:semiHidden="0" w:uiPriority="60" w:unhideWhenUsed="0"/>
+    <w:lsdException w:name="Light List Accent 6" w:semiHidden="0" w:uiPriority="61" w:unhideWhenUsed="0"/>
+    <w:lsdException w:name="Light Grid Accent 6" w:semiHidden="0" w:uiPriority="62" w:unhideWhenUsed="0"/>
+    <w:lsdException w:name="Medium Shading 1 Accent 6" w:semiHidden="0" w:uiPriority="63" w:unhideWhenUsed="0"/>
+    <w:lsdException w:name="Medium Shading 2 Accent 6" w:semiHidden="0" w:uiPriority="64" w:unhideWhenUsed="0"/>
+    <w:lsdException w:name="Medium List 1 Accent 6" w:semiHidden="0" w:uiPriority="65" w:unhideWhenUsed="0"/>
+    <w:lsdException w:name="Medium List 2 Accent 6" w:semiHidden="0" w:uiPriority="66" w:unhideWhenUsed="0"/>
+    <w:lsdException w:name="Medium Grid 1 Accent 6" w:semiHidden="0" w:uiPriority="67" w:unhideWhenUsed="0"/>
+    <w:lsdException w:name="Medium Grid 2 Accent 6" w:semiHidden="0" w:uiPriority="68" w:unhideWhenUsed="0"/>
+    <w:lsdException w:name="Medium Grid 3 Accent 6" w:semiHidden="0" w:uiPriority="69" w:unhideWhenUsed="0"/>
+    <w:lsdException w:name="Dark List Accent 6" w:semiHidden="0" w:uiPriority="70" w:unhideWhenUsed="0"/>
+    <w:lsdException w:name="Colorful Shading Accent 6" w:semiHidden="0" w:uiPriority="71" w:unhideWhenUsed="0"/>
+    <w:lsdException w:name="Colorful List Accent 6" w:semiHidden="0" w:uiPriority="72" w:unhideWhenUsed="0"/>
+    <w:lsdException w:name="Colorful Grid Accent 6" w:semiHidden="0" w:uiPriority="73" w:unhideWhenUsed="0"/>
+    <w:lsdException w:name="Subtle Emphasis" w:semiHidden="0" w:uiPriority="19" w:unhideWhenUsed="0" w:qFormat="1"/>
+    <w:lsdException w:name="Intense Emphasis" w:semiHidden="0" w:uiPriority="21" w:unhideWhenUsed="0" w:qFormat="1"/>
+    <w:lsdException w:name="Subtle Reference" w:semiHidden="0" w:uiPriority="31" w:unhideWhenUsed="0" w:qFormat="1"/>
+    <w:lsdException w:name="Intense Reference" w:semiHidden="0" w:uiPriority="32" w:unhideWhenUsed="0" w:qFormat="1"/>
+    <w:lsdException w:name="Book Title" w:semiHidden="0" w:uiPriority="33" w:unhideWhenUsed="0" w:qFormat="1"/>
+    <w:lsdException w:name="Bibliography" w:uiPriority="37"/>
+    <w:lsdException w:name="TOC Heading" w:uiPriority="39" w:qFormat="1"/>
   </w:latentStyles>
   <w:style w:type="paragraph" w:default="1" w:styleId="Normal">
     <w:name w:val="Normal"/>
     <w:qFormat/>
+    <w:rsid w:val="009B10AC"/>
   </w:style>
   <w:style w:type="character" w:default="1" w:styleId="DefaultParagraphFont">
     <w:name w:val="Default Paragraph Font"/>
@@ -1124,6 +1221,7 @@
     <w:uiPriority w:val="99"/>
     <w:semiHidden/>
     <w:unhideWhenUsed/>
+    <w:qFormat/>
     <w:tblPr>
       <w:tblInd w:w="0" w:type="dxa"/>
       <w:tblCellMar>
@@ -1178,6 +1276,36 @@
       <w:color w:val="808080"/>
     </w:rPr>
   </w:style>
+  <w:style w:type="paragraph" w:styleId="BalloonText">
+    <w:name w:val="Balloon Text"/>
+    <w:basedOn w:val="Normal"/>
+    <w:link w:val="BalloonTextChar"/>
+    <w:uiPriority w:val="99"/>
+    <w:semiHidden/>
+    <w:unhideWhenUsed/>
+    <w:rsid w:val="0016279D"/>
+    <w:pPr>
+      <w:spacing w:after="0" w:line="240" w:lineRule="auto"/>
+    </w:pPr>
+    <w:rPr>
+      <w:rFonts w:ascii="Tahoma" w:hAnsi="Tahoma" w:cs="Tahoma"/>
+      <w:sz w:val="16"/>
+      <w:szCs w:val="16"/>
+    </w:rPr>
+  </w:style>
+  <w:style w:type="character" w:customStyle="1" w:styleId="BalloonTextChar">
+    <w:name w:val="Balloon Text Char"/>
+    <w:basedOn w:val="DefaultParagraphFont"/>
+    <w:link w:val="BalloonText"/>
+    <w:uiPriority w:val="99"/>
+    <w:semiHidden/>
+    <w:rsid w:val="0016279D"/>
+    <w:rPr>
+      <w:rFonts w:ascii="Tahoma" w:hAnsi="Tahoma" w:cs="Tahoma"/>
+      <w:sz w:val="16"/>
+      <w:szCs w:val="16"/>
+    </w:rPr>
+  </w:style>
 </w:styles>
 </file>
 
@@ -1224,7 +1352,7 @@
     </a:clrScheme>
     <a:fontScheme name="Office">
       <a:majorFont>
-        <a:latin typeface="Calibri Light" panose="020F0302020204030204"/>
+        <a:latin typeface="Calibri Light"/>
         <a:ea typeface=""/>
         <a:cs typeface=""/>
         <a:font script="Jpan" typeface="ＭＳ ゴシック"/>
@@ -1259,7 +1387,7 @@
         <a:font script="Geor" typeface="Sylfaen"/>
       </a:majorFont>
       <a:minorFont>
-        <a:latin typeface="Calibri" panose="020F0502020204030204"/>
+        <a:latin typeface="Calibri"/>
         <a:ea typeface=""/>
         <a:cs typeface=""/>
         <a:font script="Jpan" typeface="ＭＳ 明朝"/>
@@ -1436,7 +1564,7 @@
   <a:extraClrSchemeLst/>
   <a:extLst>
     <a:ext uri="{05A4C25C-085E-4340-85A3-A5531E510DB2}">
-      <thm15:themeFamily xmlns:thm15="http://schemas.microsoft.com/office/thememl/2012/main" name="Office Theme" id="{62F939B6-93AF-4DB8-9C6B-D6C7DFDC589F}" vid="{4A3C46E8-61CC-4603-A589-7422A47A8E4A}"/>
+      <thm15:themeFamily xmlns:thm15="http://schemas.microsoft.com/office/thememl/2012/main" xmlns="" name="Office Theme" id="{62F939B6-93AF-4DB8-9C6B-D6C7DFDC589F}" vid="{4A3C46E8-61CC-4603-A589-7422A47A8E4A}"/>
     </a:ext>
   </a:extLst>
 </a:theme>

--- a/Report_SubsetSumProblem.docx
+++ b/Report_SubsetSumProblem.docx
@@ -49,7 +49,57 @@
           <w:szCs w:val="24"/>
           <w:shd w:val="clear" w:color="auto" w:fill="FFFFFF"/>
         </w:rPr>
-        <w:t xml:space="preserve"> The subset problem is one of the most fundamental NP-complete problems.</w:t>
+        <w:t xml:space="preserve"> The subset problem is one of the most fundamental NP-complete problems</w:t>
+      </w:r>
+      <w:r>
+        <w:rPr>
+          <w:rFonts w:cstheme="minorHAnsi"/>
+          <w:color w:val="252525"/>
+          <w:sz w:val="24"/>
+          <w:szCs w:val="24"/>
+          <w:shd w:val="clear" w:color="auto" w:fill="FFFFFF"/>
+        </w:rPr>
+        <w:t xml:space="preserve">. </w:t>
+      </w:r>
+      <w:r>
+        <w:rPr>
+          <w:rFonts w:cstheme="minorHAnsi"/>
+          <w:color w:val="252525"/>
+          <w:sz w:val="24"/>
+          <w:szCs w:val="24"/>
+          <w:shd w:val="clear" w:color="auto" w:fill="FFFFFF"/>
+        </w:rPr>
+        <w:t>This</w:t>
+      </w:r>
+      <w:r>
+        <w:rPr>
+          <w:rFonts w:cstheme="minorHAnsi"/>
+          <w:color w:val="252525"/>
+          <w:sz w:val="24"/>
+          <w:szCs w:val="24"/>
+          <w:shd w:val="clear" w:color="auto" w:fill="FFFFFF"/>
+        </w:rPr>
+        <w:t xml:space="preserve"> simply</w:t>
+      </w:r>
+      <w:r>
+        <w:rPr>
+          <w:rFonts w:cstheme="minorHAnsi"/>
+          <w:color w:val="252525"/>
+          <w:sz w:val="24"/>
+          <w:szCs w:val="24"/>
+          <w:shd w:val="clear" w:color="auto" w:fill="FFFFFF"/>
+        </w:rPr>
+        <w:t xml:space="preserve"> means that if our input is big enough we may be in trouble</w:t>
+      </w:r>
+      <w:r>
+        <w:rPr>
+          <w:rFonts w:cstheme="minorHAnsi"/>
+          <w:color w:val="252525"/>
+          <w:sz w:val="24"/>
+          <w:szCs w:val="24"/>
+          <w:shd w:val="clear" w:color="auto" w:fill="FFFFFF"/>
+        </w:rPr>
+        <w:t>.</w:t>
       </w:r>
       <w:r>
         <w:rPr>
@@ -90,7 +140,7 @@
           <m:sSubPr>
             <m:ctrlPr>
               <w:rPr>
-                <w:rFonts w:ascii="Cambria Math" w:cstheme="minorHAnsi"/>
+                <w:rFonts w:ascii="Cambria Math" w:hAnsi="Cambria Math" w:cstheme="minorHAnsi"/>
                 <w:i/>
                 <w:sz w:val="24"/>
                 <w:szCs w:val="24"/>
@@ -122,7 +172,7 @@
           <m:sSubPr>
             <m:ctrlPr>
               <w:rPr>
-                <w:rFonts w:ascii="Cambria Math" w:cstheme="minorHAnsi"/>
+                <w:rFonts w:ascii="Cambria Math" w:hAnsi="Cambria Math" w:cstheme="minorHAnsi"/>
                 <w:i/>
                 <w:sz w:val="24"/>
                 <w:szCs w:val="24"/>
@@ -154,7 +204,7 @@
           <m:sSubPr>
             <m:ctrlPr>
               <w:rPr>
-                <w:rFonts w:ascii="Cambria Math" w:cstheme="minorHAnsi"/>
+                <w:rFonts w:ascii="Cambria Math" w:hAnsi="Cambria Math" w:cstheme="minorHAnsi"/>
                 <w:i/>
                 <w:sz w:val="24"/>
                 <w:szCs w:val="24"/>
@@ -210,7 +260,7 @@
           <m:sSubPr>
             <m:ctrlPr>
               <w:rPr>
-                <w:rFonts w:ascii="Cambria Math" w:cstheme="minorHAnsi"/>
+                <w:rFonts w:ascii="Cambria Math" w:hAnsi="Cambria Math" w:cstheme="minorHAnsi"/>
                 <w:i/>
                 <w:sz w:val="24"/>
                 <w:szCs w:val="24"/>
@@ -389,7 +439,7 @@
             <m:supHide m:val="on"/>
             <m:ctrlPr>
               <w:rPr>
-                <w:rFonts w:ascii="Cambria Math" w:cstheme="minorHAnsi"/>
+                <w:rFonts w:ascii="Cambria Math" w:hAnsi="Cambria Math" w:cstheme="minorHAnsi"/>
                 <w:i/>
                 <w:sz w:val="24"/>
                 <w:szCs w:val="24"/>
@@ -412,7 +462,7 @@
               <m:sSubPr>
                 <m:ctrlPr>
                   <w:rPr>
-                    <w:rFonts w:ascii="Cambria Math" w:cstheme="minorHAnsi"/>
+                    <w:rFonts w:ascii="Cambria Math" w:hAnsi="Cambria Math" w:cstheme="minorHAnsi"/>
                     <w:i/>
                     <w:sz w:val="24"/>
                     <w:szCs w:val="24"/>
@@ -472,7 +522,7 @@
           <m:sSubPr>
             <m:ctrlPr>
               <w:rPr>
-                <w:rFonts w:ascii="Cambria Math" w:cstheme="minorHAnsi"/>
+                <w:rFonts w:ascii="Cambria Math" w:hAnsi="Cambria Math" w:cstheme="minorHAnsi"/>
                 <w:i/>
                 <w:sz w:val="24"/>
                 <w:szCs w:val="24"/>
@@ -504,7 +554,7 @@
           <m:sSubPr>
             <m:ctrlPr>
               <w:rPr>
-                <w:rFonts w:ascii="Cambria Math" w:cstheme="minorHAnsi"/>
+                <w:rFonts w:ascii="Cambria Math" w:hAnsi="Cambria Math" w:cstheme="minorHAnsi"/>
                 <w:i/>
                 <w:sz w:val="24"/>
                 <w:szCs w:val="24"/>
@@ -536,7 +586,7 @@
           <m:sSubPr>
             <m:ctrlPr>
               <w:rPr>
-                <w:rFonts w:ascii="Cambria Math" w:cstheme="minorHAnsi"/>
+                <w:rFonts w:ascii="Cambria Math" w:hAnsi="Cambria Math" w:cstheme="minorHAnsi"/>
                 <w:i/>
                 <w:sz w:val="24"/>
                 <w:szCs w:val="24"/>
@@ -592,7 +642,7 @@
           <m:sSubPr>
             <m:ctrlPr>
               <w:rPr>
-                <w:rFonts w:ascii="Cambria Math" w:cstheme="minorHAnsi"/>
+                <w:rFonts w:ascii="Cambria Math" w:hAnsi="Cambria Math" w:cstheme="minorHAnsi"/>
                 <w:i/>
                 <w:sz w:val="24"/>
                 <w:szCs w:val="24"/>
@@ -693,6 +743,7 @@
         <w:jc w:val="both"/>
         <w:rPr>
           <w:rFonts w:cstheme="minorHAnsi"/>
+          <w:color w:val="000000"/>
           <w:sz w:val="24"/>
           <w:szCs w:val="24"/>
         </w:rPr>
@@ -814,7 +865,7 @@
           <m:sSubPr>
             <m:ctrlPr>
               <w:rPr>
-                <w:rFonts w:ascii="Cambria Math" w:cstheme="minorHAnsi"/>
+                <w:rFonts w:ascii="Cambria Math" w:hAnsi="Cambria Math" w:cstheme="minorHAnsi"/>
                 <w:i/>
                 <w:sz w:val="24"/>
                 <w:szCs w:val="24"/>
@@ -866,10 +917,1314 @@
       <w:pPr>
         <w:jc w:val="both"/>
         <w:rPr>
-          <w:rFonts w:ascii="CMR10" w:hAnsi="CMR10"/>
-          <w:color w:val="000000"/>
-          <w:sz w:val="20"/>
-          <w:szCs w:val="20"/>
+          <w:rFonts w:cstheme="minorHAnsi"/>
+          <w:color w:val="000000"/>
+          <w:sz w:val="24"/>
+          <w:szCs w:val="24"/>
+        </w:rPr>
+      </w:pPr>
+    </w:p>
+    <w:p>
+      <w:pPr>
+        <w:jc w:val="both"/>
+        <w:rPr>
+          <w:rFonts w:cstheme="minorHAnsi"/>
+          <w:b/>
+          <w:color w:val="000000"/>
+          <w:sz w:val="28"/>
+          <w:szCs w:val="28"/>
+        </w:rPr>
+      </w:pPr>
+      <w:r>
+        <w:rPr>
+          <w:rFonts w:cstheme="minorHAnsi"/>
+          <w:b/>
+          <w:color w:val="000000"/>
+          <w:sz w:val="28"/>
+          <w:szCs w:val="28"/>
+        </w:rPr>
+        <w:t>Algorithms For subset sum problem</w:t>
+      </w:r>
+    </w:p>
+    <w:p>
+      <w:pPr>
+        <w:jc w:val="both"/>
+        <w:rPr>
+          <w:rFonts w:cstheme="minorHAnsi"/>
+          <w:color w:val="000000"/>
+          <w:sz w:val="24"/>
+          <w:szCs w:val="24"/>
+        </w:rPr>
+      </w:pPr>
+      <w:r>
+        <w:rPr>
+          <w:rFonts w:cstheme="minorHAnsi"/>
+          <w:color w:val="000000"/>
+          <w:sz w:val="24"/>
+          <w:szCs w:val="24"/>
+        </w:rPr>
+        <w:t xml:space="preserve">The </w:t>
+      </w:r>
+      <w:r>
+        <w:rPr>
+          <w:rFonts w:cstheme="minorHAnsi"/>
+          <w:color w:val="000000"/>
+          <w:sz w:val="24"/>
+          <w:szCs w:val="24"/>
+        </w:rPr>
+        <w:t xml:space="preserve">complexity of the subset sum problem depends on two parameters, the number of given variables and the precision of the problem i.e. the number of binary place values that it takes to state the problem. The problem gets more difficult when these parameters are large. It becomes easy if either of them becomes very small. If the number of variables is small, then an </w:t>
+      </w:r>
+      <w:r>
+        <w:rPr>
+          <w:rFonts w:cstheme="minorHAnsi"/>
+          <w:i/>
+          <w:color w:val="000000"/>
+          <w:sz w:val="24"/>
+          <w:szCs w:val="24"/>
+        </w:rPr>
+        <w:t>Exhaustive Search</w:t>
+      </w:r>
+      <w:r>
+        <w:rPr>
+          <w:rFonts w:cstheme="minorHAnsi"/>
+          <w:color w:val="000000"/>
+          <w:sz w:val="24"/>
+          <w:szCs w:val="24"/>
+        </w:rPr>
+        <w:t xml:space="preserve"> for the solution is practical. And if the number of place values is a s</w:t>
+      </w:r>
+      <w:r>
+        <w:rPr>
+          <w:rFonts w:cstheme="minorHAnsi"/>
+          <w:color w:val="000000"/>
+          <w:sz w:val="24"/>
+          <w:szCs w:val="24"/>
+        </w:rPr>
+        <w:t>mall fixed number, the there</w:t>
+      </w:r>
+      <w:r>
+        <w:rPr>
+          <w:rFonts w:cstheme="minorHAnsi"/>
+          <w:color w:val="000000"/>
+          <w:sz w:val="24"/>
+          <w:szCs w:val="24"/>
+        </w:rPr>
+        <w:t xml:space="preserve"> </w:t>
+      </w:r>
+      <w:r>
+        <w:rPr>
+          <w:rFonts w:cstheme="minorHAnsi"/>
+          <w:color w:val="000000"/>
+          <w:sz w:val="24"/>
+          <w:szCs w:val="24"/>
+        </w:rPr>
+        <w:t xml:space="preserve">are </w:t>
+      </w:r>
+      <w:r>
+        <w:rPr>
+          <w:rFonts w:cstheme="minorHAnsi"/>
+          <w:color w:val="000000"/>
+          <w:sz w:val="24"/>
+          <w:szCs w:val="24"/>
+        </w:rPr>
+        <w:t>dynamic programming algorithms that can solve the problem.</w:t>
+      </w:r>
+    </w:p>
+    <w:p>
+      <w:pPr>
+        <w:jc w:val="both"/>
+        <w:rPr>
+          <w:rFonts w:cstheme="minorHAnsi"/>
+          <w:color w:val="000000"/>
+          <w:sz w:val="24"/>
+          <w:szCs w:val="24"/>
+        </w:rPr>
+      </w:pPr>
+    </w:p>
+    <w:p>
+      <w:pPr>
+        <w:pStyle w:val="ListParagraph"/>
+        <w:numPr>
+          <w:ilvl w:val="0"/>
+          <w:numId w:val="2"/>
+        </w:numPr>
+        <w:ind w:left="360"/>
+        <w:jc w:val="both"/>
+        <w:rPr>
+          <w:rFonts w:cstheme="minorHAnsi"/>
+          <w:b/>
+          <w:color w:val="000000"/>
+          <w:sz w:val="28"/>
+          <w:szCs w:val="28"/>
+        </w:rPr>
+      </w:pPr>
+      <w:r>
+        <w:rPr>
+          <w:rFonts w:cstheme="minorHAnsi"/>
+          <w:b/>
+          <w:color w:val="000000"/>
+          <w:sz w:val="28"/>
+          <w:szCs w:val="28"/>
+        </w:rPr>
+        <w:t>Exhaustive Search</w:t>
+      </w:r>
+    </w:p>
+    <w:p>
+      <w:pPr>
+        <w:jc w:val="both"/>
+        <w:rPr>
+          <w:rFonts w:cstheme="minorHAnsi"/>
+          <w:color w:val="222222"/>
+          <w:sz w:val="24"/>
+          <w:szCs w:val="24"/>
+          <w:shd w:val="clear" w:color="auto" w:fill="FFFFFF"/>
+        </w:rPr>
+      </w:pPr>
+      <w:r>
+        <w:rPr>
+          <w:rFonts w:cstheme="minorHAnsi"/>
+          <w:color w:val="000000"/>
+          <w:sz w:val="24"/>
+          <w:szCs w:val="24"/>
+        </w:rPr>
+        <w:t xml:space="preserve">The Exhaustive Search is an algorithm </w:t>
+      </w:r>
+      <w:r>
+        <w:rPr>
+          <w:rFonts w:cstheme="minorHAnsi"/>
+          <w:color w:val="222222"/>
+          <w:sz w:val="24"/>
+          <w:szCs w:val="24"/>
+          <w:shd w:val="clear" w:color="auto" w:fill="FFFFFF"/>
+        </w:rPr>
+        <w:t xml:space="preserve">including or considering all the possible subsets of the given Set of numbers. </w:t>
+      </w:r>
+      <w:r>
+        <w:rPr>
+          <w:rFonts w:cstheme="minorHAnsi"/>
+          <w:color w:val="222222"/>
+          <w:sz w:val="24"/>
+          <w:szCs w:val="24"/>
+          <w:shd w:val="clear" w:color="auto" w:fill="FFFFFF"/>
+        </w:rPr>
+        <w:t>The Exhaustive search has exponential time complexity. The problem with this algorithm is its runtime complexity. This algorithm gives an exact solution for a small number of inputs. But when the number of inputs increases this algorithm is really a big problem.</w:t>
+      </w:r>
+    </w:p>
+    <w:p>
+      <w:pPr>
+        <w:jc w:val="both"/>
+        <w:rPr>
+          <w:rFonts w:cstheme="minorHAnsi"/>
+          <w:color w:val="222222"/>
+          <w:sz w:val="24"/>
+          <w:szCs w:val="24"/>
+          <w:shd w:val="clear" w:color="auto" w:fill="FFFFFF"/>
+        </w:rPr>
+      </w:pPr>
+      <w:r>
+        <w:rPr>
+          <w:rFonts w:cstheme="minorHAnsi"/>
+          <w:color w:val="222222"/>
+          <w:sz w:val="24"/>
+          <w:szCs w:val="24"/>
+          <w:shd w:val="clear" w:color="auto" w:fill="FFFFFF"/>
+        </w:rPr>
+        <w:t>Let's say our input looks like:</w:t>
+      </w:r>
+    </w:p>
+    <w:p>
+      <w:pPr>
+        <w:jc w:val="both"/>
+        <w:rPr>
+          <w:rFonts w:cstheme="minorHAnsi"/>
+          <w:color w:val="222222"/>
+          <w:sz w:val="24"/>
+          <w:szCs w:val="24"/>
+          <w:shd w:val="clear" w:color="auto" w:fill="FFFFFF"/>
+        </w:rPr>
+      </w:pPr>
+      <w:r>
+        <w:rPr>
+          <w:rFonts w:cstheme="minorHAnsi"/>
+          <w:color w:val="222222"/>
+          <w:sz w:val="24"/>
+          <w:szCs w:val="24"/>
+          <w:shd w:val="clear" w:color="auto" w:fill="FFFFFF"/>
+        </w:rPr>
+        <w:t>[1, -3, 2, 4]</w:t>
+      </w:r>
+    </w:p>
+    <w:p>
+      <w:pPr>
+        <w:jc w:val="both"/>
+        <w:rPr>
+          <w:rFonts w:cstheme="minorHAnsi"/>
+          <w:color w:val="222222"/>
+          <w:sz w:val="24"/>
+          <w:szCs w:val="24"/>
+          <w:shd w:val="clear" w:color="auto" w:fill="FFFFFF"/>
+        </w:rPr>
+      </w:pPr>
+      <w:r>
+        <w:rPr>
+          <w:rFonts w:cstheme="minorHAnsi"/>
+          <w:color w:val="222222"/>
+          <w:sz w:val="24"/>
+          <w:szCs w:val="24"/>
+          <w:shd w:val="clear" w:color="auto" w:fill="FFFFFF"/>
+        </w:rPr>
+        <w:lastRenderedPageBreak/>
+        <w:t xml:space="preserve">We need to iterate through the values and on every iteration produce all the possible subsets that can be made with all the numbers we've looked at up until now. Here is how it looks: </w:t>
+      </w:r>
+    </w:p>
+    <w:p>
+      <w:pPr>
+        <w:spacing w:after="419" w:line="240" w:lineRule="auto"/>
+        <w:rPr>
+          <w:rFonts w:eastAsia="Times New Roman" w:cstheme="minorHAnsi"/>
+          <w:color w:val="3B3B3B"/>
+          <w:sz w:val="24"/>
+          <w:szCs w:val="24"/>
+        </w:rPr>
+      </w:pPr>
+      <w:r>
+        <w:rPr>
+          <w:rFonts w:eastAsia="Times New Roman" w:cstheme="minorHAnsi"/>
+          <w:i/>
+          <w:iCs/>
+          <w:color w:val="3B3B3B"/>
+          <w:sz w:val="24"/>
+          <w:szCs w:val="24"/>
+        </w:rPr>
+        <w:t>Iteration 1:</w:t>
+      </w:r>
+    </w:p>
+    <w:p>
+      <w:pPr>
+        <w:pBdr>
+          <w:top w:val="single" w:sz="6" w:space="2" w:color="DDDDDD"/>
+          <w:left w:val="single" w:sz="6" w:space="4" w:color="DDDDDD"/>
+          <w:bottom w:val="single" w:sz="6" w:space="2" w:color="DDDDDD"/>
+          <w:right w:val="single" w:sz="6" w:space="4" w:color="DDDDDD"/>
+        </w:pBdr>
+        <w:shd w:val="clear" w:color="auto" w:fill="EEEEEE"/>
+        <w:tabs>
+          <w:tab w:val="left" w:pos="2748"/>
+          <w:tab w:val="left" w:pos="3664"/>
+          <w:tab w:val="left" w:pos="4580"/>
+          <w:tab w:val="left" w:pos="5496"/>
+          <w:tab w:val="left" w:pos="6412"/>
+          <w:tab w:val="left" w:pos="7328"/>
+          <w:tab w:val="left" w:pos="8244"/>
+          <w:tab w:val="left" w:pos="9160"/>
+          <w:tab w:val="right" w:pos="9327"/>
+          <w:tab w:val="left" w:pos="10076"/>
+          <w:tab w:val="left" w:pos="10992"/>
+          <w:tab w:val="left" w:pos="11908"/>
+          <w:tab w:val="left" w:pos="12824"/>
+          <w:tab w:val="left" w:pos="13740"/>
+          <w:tab w:val="left" w:pos="14656"/>
+        </w:tabs>
+        <w:spacing w:after="0" w:line="240" w:lineRule="auto"/>
+        <w:ind w:left="33" w:right="33"/>
+        <w:rPr>
+          <w:rFonts w:eastAsia="Times New Roman" w:cstheme="minorHAnsi"/>
+          <w:color w:val="222222"/>
+          <w:sz w:val="24"/>
+          <w:szCs w:val="24"/>
+        </w:rPr>
+      </w:pPr>
+      <w:r>
+        <w:rPr>
+          <w:rFonts w:eastAsia="Times New Roman" w:cstheme="minorHAnsi"/>
+          <w:color w:val="222222"/>
+          <w:sz w:val="24"/>
+          <w:szCs w:val="24"/>
+        </w:rPr>
+        <w:t>[[1]]</w:t>
+      </w:r>
+      <w:r>
+        <w:rPr>
+          <w:rFonts w:eastAsia="Times New Roman" w:cstheme="minorHAnsi"/>
+          <w:color w:val="222222"/>
+          <w:sz w:val="24"/>
+          <w:szCs w:val="24"/>
+        </w:rPr>
+        <w:tab/>
+      </w:r>
+      <w:r>
+        <w:rPr>
+          <w:rFonts w:eastAsia="Times New Roman" w:cstheme="minorHAnsi"/>
+          <w:color w:val="222222"/>
+          <w:sz w:val="24"/>
+          <w:szCs w:val="24"/>
+        </w:rPr>
+        <w:tab/>
+      </w:r>
+      <w:r>
+        <w:rPr>
+          <w:rFonts w:eastAsia="Times New Roman" w:cstheme="minorHAnsi"/>
+          <w:color w:val="222222"/>
+          <w:sz w:val="24"/>
+          <w:szCs w:val="24"/>
+        </w:rPr>
+        <w:tab/>
+      </w:r>
+      <w:r>
+        <w:rPr>
+          <w:rFonts w:eastAsia="Times New Roman" w:cstheme="minorHAnsi"/>
+          <w:color w:val="222222"/>
+          <w:sz w:val="24"/>
+          <w:szCs w:val="24"/>
+        </w:rPr>
+        <w:tab/>
+      </w:r>
+      <w:r>
+        <w:rPr>
+          <w:rFonts w:eastAsia="Times New Roman" w:cstheme="minorHAnsi"/>
+          <w:color w:val="222222"/>
+          <w:sz w:val="24"/>
+          <w:szCs w:val="24"/>
+        </w:rPr>
+        <w:tab/>
+      </w:r>
+      <w:r>
+        <w:rPr>
+          <w:rFonts w:eastAsia="Times New Roman" w:cstheme="minorHAnsi"/>
+          <w:color w:val="222222"/>
+          <w:sz w:val="24"/>
+          <w:szCs w:val="24"/>
+        </w:rPr>
+        <w:tab/>
+      </w:r>
+      <w:r>
+        <w:rPr>
+          <w:rFonts w:eastAsia="Times New Roman" w:cstheme="minorHAnsi"/>
+          <w:color w:val="222222"/>
+          <w:sz w:val="24"/>
+          <w:szCs w:val="24"/>
+        </w:rPr>
+        <w:tab/>
+      </w:r>
+      <w:r>
+        <w:rPr>
+          <w:rFonts w:eastAsia="Times New Roman" w:cstheme="minorHAnsi"/>
+          <w:color w:val="222222"/>
+          <w:sz w:val="24"/>
+          <w:szCs w:val="24"/>
+        </w:rPr>
+        <w:tab/>
+      </w:r>
+      <w:r>
+        <w:rPr>
+          <w:rFonts w:eastAsia="Times New Roman" w:cstheme="minorHAnsi"/>
+          <w:color w:val="222222"/>
+          <w:sz w:val="24"/>
+          <w:szCs w:val="24"/>
+        </w:rPr>
+        <w:tab/>
+      </w:r>
+    </w:p>
+    <w:p>
+      <w:pPr>
+        <w:spacing w:after="419" w:line="240" w:lineRule="auto"/>
+        <w:rPr>
+          <w:rFonts w:eastAsia="Times New Roman" w:cstheme="minorHAnsi"/>
+          <w:color w:val="3B3B3B"/>
+          <w:sz w:val="24"/>
+          <w:szCs w:val="24"/>
+        </w:rPr>
+      </w:pPr>
+      <w:r>
+        <w:rPr>
+          <w:rFonts w:eastAsia="Times New Roman" w:cstheme="minorHAnsi"/>
+          <w:i/>
+          <w:iCs/>
+          <w:color w:val="3B3B3B"/>
+          <w:sz w:val="24"/>
+          <w:szCs w:val="24"/>
+        </w:rPr>
+        <w:t>Iteration 2:</w:t>
+      </w:r>
+    </w:p>
+    <w:p>
+      <w:pPr>
+        <w:pBdr>
+          <w:top w:val="single" w:sz="6" w:space="2" w:color="DDDDDD"/>
+          <w:left w:val="single" w:sz="6" w:space="4" w:color="DDDDDD"/>
+          <w:bottom w:val="single" w:sz="6" w:space="2" w:color="DDDDDD"/>
+          <w:right w:val="single" w:sz="6" w:space="4" w:color="DDDDDD"/>
+        </w:pBdr>
+        <w:shd w:val="clear" w:color="auto" w:fill="EEEEEE"/>
+        <w:tabs>
+          <w:tab w:val="left" w:pos="916"/>
+          <w:tab w:val="left" w:pos="1832"/>
+          <w:tab w:val="left" w:pos="2748"/>
+          <w:tab w:val="left" w:pos="3664"/>
+          <w:tab w:val="left" w:pos="4580"/>
+          <w:tab w:val="left" w:pos="5496"/>
+          <w:tab w:val="left" w:pos="6412"/>
+          <w:tab w:val="left" w:pos="7328"/>
+          <w:tab w:val="left" w:pos="8244"/>
+          <w:tab w:val="left" w:pos="9160"/>
+          <w:tab w:val="left" w:pos="10076"/>
+          <w:tab w:val="left" w:pos="10992"/>
+          <w:tab w:val="left" w:pos="11908"/>
+          <w:tab w:val="left" w:pos="12824"/>
+          <w:tab w:val="left" w:pos="13740"/>
+          <w:tab w:val="left" w:pos="14656"/>
+        </w:tabs>
+        <w:spacing w:after="0" w:line="240" w:lineRule="auto"/>
+        <w:ind w:left="33" w:right="33"/>
+        <w:rPr>
+          <w:rFonts w:eastAsia="Times New Roman" w:cstheme="minorHAnsi"/>
+          <w:color w:val="222222"/>
+          <w:sz w:val="24"/>
+          <w:szCs w:val="24"/>
+        </w:rPr>
+      </w:pPr>
+      <w:r>
+        <w:rPr>
+          <w:rFonts w:eastAsia="Times New Roman" w:cstheme="minorHAnsi"/>
+          <w:color w:val="222222"/>
+          <w:sz w:val="24"/>
+          <w:szCs w:val="24"/>
+        </w:rPr>
+        <w:t>[[1], [-3], [1, -3]]</w:t>
+      </w:r>
+    </w:p>
+    <w:p>
+      <w:pPr>
+        <w:spacing w:after="419" w:line="240" w:lineRule="auto"/>
+        <w:rPr>
+          <w:rFonts w:eastAsia="Times New Roman" w:cstheme="minorHAnsi"/>
+          <w:color w:val="3B3B3B"/>
+          <w:sz w:val="24"/>
+          <w:szCs w:val="24"/>
+        </w:rPr>
+      </w:pPr>
+      <w:r>
+        <w:rPr>
+          <w:rFonts w:eastAsia="Times New Roman" w:cstheme="minorHAnsi"/>
+          <w:i/>
+          <w:iCs/>
+          <w:color w:val="3B3B3B"/>
+          <w:sz w:val="24"/>
+          <w:szCs w:val="24"/>
+        </w:rPr>
+        <w:t>Iteration 3:</w:t>
+      </w:r>
+    </w:p>
+    <w:p>
+      <w:pPr>
+        <w:pBdr>
+          <w:top w:val="single" w:sz="6" w:space="2" w:color="DDDDDD"/>
+          <w:left w:val="single" w:sz="6" w:space="4" w:color="DDDDDD"/>
+          <w:bottom w:val="single" w:sz="6" w:space="2" w:color="DDDDDD"/>
+          <w:right w:val="single" w:sz="6" w:space="4" w:color="DDDDDD"/>
+        </w:pBdr>
+        <w:shd w:val="clear" w:color="auto" w:fill="EEEEEE"/>
+        <w:tabs>
+          <w:tab w:val="left" w:pos="916"/>
+          <w:tab w:val="left" w:pos="1832"/>
+          <w:tab w:val="left" w:pos="2748"/>
+          <w:tab w:val="left" w:pos="3664"/>
+          <w:tab w:val="left" w:pos="4580"/>
+          <w:tab w:val="left" w:pos="5496"/>
+          <w:tab w:val="left" w:pos="6412"/>
+          <w:tab w:val="left" w:pos="7328"/>
+          <w:tab w:val="left" w:pos="8244"/>
+          <w:tab w:val="left" w:pos="9160"/>
+          <w:tab w:val="left" w:pos="10076"/>
+          <w:tab w:val="left" w:pos="10992"/>
+          <w:tab w:val="left" w:pos="11908"/>
+          <w:tab w:val="left" w:pos="12824"/>
+          <w:tab w:val="left" w:pos="13740"/>
+          <w:tab w:val="left" w:pos="14656"/>
+        </w:tabs>
+        <w:spacing w:after="0" w:line="240" w:lineRule="auto"/>
+        <w:ind w:left="33" w:right="33"/>
+        <w:rPr>
+          <w:rFonts w:eastAsia="Times New Roman" w:cstheme="minorHAnsi"/>
+          <w:color w:val="222222"/>
+          <w:sz w:val="24"/>
+          <w:szCs w:val="24"/>
+        </w:rPr>
+      </w:pPr>
+      <w:r>
+        <w:rPr>
+          <w:rFonts w:eastAsia="Times New Roman" w:cstheme="minorHAnsi"/>
+          <w:color w:val="222222"/>
+          <w:sz w:val="24"/>
+          <w:szCs w:val="24"/>
+        </w:rPr>
+        <w:t>[[1], [-3], [1, -3], [2], [1, 2], [-3, 2], [1, -3, 2]]</w:t>
+      </w:r>
+    </w:p>
+    <w:p>
+      <w:pPr>
+        <w:spacing w:after="419" w:line="240" w:lineRule="auto"/>
+        <w:rPr>
+          <w:rFonts w:eastAsia="Times New Roman" w:cstheme="minorHAnsi"/>
+          <w:color w:val="3B3B3B"/>
+          <w:sz w:val="24"/>
+          <w:szCs w:val="24"/>
+        </w:rPr>
+      </w:pPr>
+      <w:r>
+        <w:rPr>
+          <w:rFonts w:eastAsia="Times New Roman" w:cstheme="minorHAnsi"/>
+          <w:i/>
+          <w:iCs/>
+          <w:color w:val="3B3B3B"/>
+          <w:sz w:val="24"/>
+          <w:szCs w:val="24"/>
+        </w:rPr>
+        <w:t>Iteration 4:</w:t>
+      </w:r>
+    </w:p>
+    <w:p>
+      <w:pPr>
+        <w:pBdr>
+          <w:top w:val="single" w:sz="6" w:space="2" w:color="DDDDDD"/>
+          <w:left w:val="single" w:sz="6" w:space="4" w:color="DDDDDD"/>
+          <w:bottom w:val="single" w:sz="6" w:space="0" w:color="DDDDDD"/>
+          <w:right w:val="single" w:sz="6" w:space="4" w:color="DDDDDD"/>
+        </w:pBdr>
+        <w:shd w:val="clear" w:color="auto" w:fill="EEEEEE"/>
+        <w:tabs>
+          <w:tab w:val="left" w:pos="916"/>
+          <w:tab w:val="left" w:pos="1832"/>
+          <w:tab w:val="left" w:pos="2748"/>
+          <w:tab w:val="left" w:pos="3664"/>
+          <w:tab w:val="left" w:pos="4580"/>
+          <w:tab w:val="left" w:pos="5496"/>
+          <w:tab w:val="left" w:pos="6412"/>
+          <w:tab w:val="left" w:pos="7328"/>
+          <w:tab w:val="left" w:pos="8244"/>
+          <w:tab w:val="left" w:pos="9160"/>
+          <w:tab w:val="left" w:pos="10076"/>
+          <w:tab w:val="left" w:pos="10992"/>
+          <w:tab w:val="left" w:pos="11908"/>
+          <w:tab w:val="left" w:pos="12824"/>
+          <w:tab w:val="left" w:pos="13740"/>
+          <w:tab w:val="left" w:pos="14656"/>
+        </w:tabs>
+        <w:spacing w:after="0" w:line="240" w:lineRule="auto"/>
+        <w:ind w:left="33" w:right="33"/>
+        <w:rPr>
+          <w:rFonts w:eastAsia="Times New Roman" w:cstheme="minorHAnsi"/>
+          <w:color w:val="222222"/>
+          <w:sz w:val="24"/>
+          <w:szCs w:val="24"/>
+        </w:rPr>
+      </w:pPr>
+      <w:r>
+        <w:rPr>
+          <w:rFonts w:eastAsia="Times New Roman" w:cstheme="minorHAnsi"/>
+          <w:color w:val="222222"/>
+          <w:sz w:val="24"/>
+          <w:szCs w:val="24"/>
+        </w:rPr>
+        <w:t>[[1], [-3], [1, -3], [2], [1, 2], [-3, 2], [1, -3, 2], [4], [1, 4], [-3, 4], [1, -3, 4], [2, 4], [1, 2, 4], [-3, 2, 4], [1, -3, 2, 4]]</w:t>
+      </w:r>
+    </w:p>
+    <w:p>
+      <w:pPr>
+        <w:jc w:val="both"/>
+        <w:rPr>
+          <w:rFonts w:cstheme="minorHAnsi"/>
+          <w:color w:val="222222"/>
+          <w:sz w:val="24"/>
+          <w:szCs w:val="24"/>
+          <w:shd w:val="clear" w:color="auto" w:fill="FFFFFF"/>
+        </w:rPr>
+      </w:pPr>
+    </w:p>
+    <w:p>
+      <w:pPr>
+        <w:jc w:val="both"/>
+        <w:rPr>
+          <w:rFonts w:cstheme="minorHAnsi"/>
+          <w:color w:val="222222"/>
+          <w:sz w:val="24"/>
+          <w:szCs w:val="24"/>
+          <w:shd w:val="clear" w:color="auto" w:fill="FFFFFF"/>
+        </w:rPr>
+      </w:pPr>
+      <w:r>
+        <w:rPr>
+          <w:rFonts w:cstheme="minorHAnsi"/>
+          <w:color w:val="222222"/>
+          <w:sz w:val="24"/>
+          <w:szCs w:val="24"/>
+          <w:shd w:val="clear" w:color="auto" w:fill="FFFFFF"/>
+        </w:rPr>
+        <w:t>On every iteration we simply take the number we're currently looking at as well as a clone of the list of all the subsets we have seen so far, we append the new number to all the subsets (we also add the number itself to the list since it can also be a subset) and then we concatenate this new list to the list of subsets that we generated on the previous iteration. Here is the previous example again, but demonstrating this approach:</w:t>
+      </w:r>
+    </w:p>
+    <w:p>
+      <w:pPr>
+        <w:jc w:val="both"/>
+        <w:rPr>
+          <w:rFonts w:cstheme="minorHAnsi"/>
+          <w:color w:val="222222"/>
+          <w:sz w:val="24"/>
+          <w:szCs w:val="24"/>
+          <w:shd w:val="clear" w:color="auto" w:fill="FFFFFF"/>
+        </w:rPr>
+      </w:pPr>
+    </w:p>
+    <w:p>
+      <w:pPr>
+        <w:jc w:val="both"/>
+        <w:rPr>
+          <w:rFonts w:cstheme="minorHAnsi"/>
+          <w:color w:val="222222"/>
+          <w:sz w:val="24"/>
+          <w:szCs w:val="24"/>
+          <w:shd w:val="clear" w:color="auto" w:fill="FFFFFF"/>
+        </w:rPr>
+      </w:pPr>
+    </w:p>
+    <w:p>
+      <w:pPr>
+        <w:jc w:val="both"/>
+        <w:rPr>
+          <w:rFonts w:cstheme="minorHAnsi"/>
+          <w:color w:val="222222"/>
+          <w:sz w:val="24"/>
+          <w:szCs w:val="24"/>
+          <w:shd w:val="clear" w:color="auto" w:fill="FFFFFF"/>
+        </w:rPr>
+      </w:pPr>
+    </w:p>
+    <w:p>
+      <w:pPr>
+        <w:jc w:val="both"/>
+        <w:rPr>
+          <w:rFonts w:cstheme="minorHAnsi"/>
+          <w:color w:val="222222"/>
+          <w:sz w:val="24"/>
+          <w:szCs w:val="24"/>
+          <w:shd w:val="clear" w:color="auto" w:fill="FFFFFF"/>
+        </w:rPr>
+      </w:pPr>
+    </w:p>
+    <w:p>
+      <w:pPr>
+        <w:jc w:val="both"/>
+        <w:rPr>
+          <w:rFonts w:cstheme="minorHAnsi"/>
+          <w:color w:val="222222"/>
+          <w:sz w:val="24"/>
+          <w:szCs w:val="24"/>
+          <w:shd w:val="clear" w:color="auto" w:fill="FFFFFF"/>
+        </w:rPr>
+      </w:pPr>
+      <w:r>
+        <w:rPr>
+          <w:rFonts w:cstheme="minorHAnsi"/>
+          <w:color w:val="000000"/>
+          <w:sz w:val="24"/>
+          <w:szCs w:val="24"/>
+        </w:rPr>
+        <w:t xml:space="preserve">Bitwise Algorithm </w:t>
+      </w:r>
+    </w:p>
+    <w:p>
+      <w:pPr>
+        <w:jc w:val="both"/>
+        <w:rPr>
+          <w:rFonts w:cstheme="minorHAnsi"/>
+          <w:color w:val="000000"/>
+          <w:sz w:val="24"/>
+          <w:szCs w:val="24"/>
+        </w:rPr>
+      </w:pPr>
+      <w:r>
+        <w:rPr>
+          <w:rFonts w:cstheme="minorHAnsi"/>
+          <w:color w:val="000000"/>
+          <w:sz w:val="24"/>
+          <w:szCs w:val="24"/>
+        </w:rPr>
+        <w:t xml:space="preserve">To make sure we have considered all the subsets in of our instance, we use a binary number to represent each subset. The length of the binary number is equal to the size of the instance, i.e. the number of elements in the data set. Every bit of the binary number stands for a number among the instance. If a bit is one, it means this number is chosen and should be add to this subset. If a bit is zero, it means we won’t take this number into our subset. For example, below is an instance of size eight, i.e. there are eight numbers in our data set. Then our length of the binary number should be eight. If we have a binary number 01100110, we can know that its </w:t>
+      </w:r>
+      <w:r>
+        <w:rPr>
+          <w:rFonts w:cstheme="minorHAnsi"/>
+          <w:color w:val="000000"/>
+          <w:sz w:val="24"/>
+          <w:szCs w:val="24"/>
+        </w:rPr>
+        <w:t>2nd</w:t>
+      </w:r>
+      <w:r>
+        <w:rPr>
+          <w:rFonts w:cstheme="minorHAnsi"/>
+          <w:color w:val="000000"/>
+          <w:sz w:val="24"/>
+          <w:szCs w:val="24"/>
+        </w:rPr>
+        <w:t xml:space="preserve">, 3rd, 6th and 8th bit are one. So we should take </w:t>
+      </w:r>
+      <w:r>
+        <w:rPr>
+          <w:rFonts w:ascii="Cambria Math" w:hAnsi="Cambria Math" w:cs="Cambria Math"/>
+          <w:color w:val="000000"/>
+          <w:sz w:val="24"/>
+          <w:szCs w:val="24"/>
+        </w:rPr>
+        <w:t>𝐡</w:t>
+      </w:r>
+      <w:r>
+        <w:rPr>
+          <w:rFonts w:cstheme="minorHAnsi"/>
+          <w:color w:val="000000"/>
+          <w:sz w:val="24"/>
+          <w:szCs w:val="24"/>
+        </w:rPr>
+        <w:t xml:space="preserve">, </w:t>
+      </w:r>
+      <w:r>
+        <w:rPr>
+          <w:rFonts w:ascii="Cambria Math" w:hAnsi="Cambria Math" w:cs="Cambria Math"/>
+          <w:color w:val="000000"/>
+          <w:sz w:val="24"/>
+          <w:szCs w:val="24"/>
+        </w:rPr>
+        <w:t>𝐡</w:t>
+      </w:r>
+      <w:r>
+        <w:rPr>
+          <w:rFonts w:cstheme="minorHAnsi"/>
+          <w:color w:val="000000"/>
+          <w:sz w:val="24"/>
+          <w:szCs w:val="24"/>
+        </w:rPr>
+        <w:t xml:space="preserve">, </w:t>
+      </w:r>
+      <w:r>
+        <w:rPr>
+          <w:rFonts w:ascii="Cambria Math" w:hAnsi="Cambria Math" w:cs="Cambria Math"/>
+          <w:color w:val="000000"/>
+          <w:sz w:val="24"/>
+          <w:szCs w:val="24"/>
+        </w:rPr>
+        <w:t>𝐡</w:t>
+      </w:r>
+      <w:r>
+        <w:rPr>
+          <w:rFonts w:cstheme="minorHAnsi"/>
+          <w:color w:val="000000"/>
+          <w:sz w:val="24"/>
+          <w:szCs w:val="24"/>
+        </w:rPr>
+        <w:t xml:space="preserve"> and </w:t>
+      </w:r>
+      <w:r>
+        <w:rPr>
+          <w:rFonts w:ascii="Cambria Math" w:hAnsi="Cambria Math" w:cs="Cambria Math"/>
+          <w:color w:val="000000"/>
+          <w:sz w:val="24"/>
+          <w:szCs w:val="24"/>
+        </w:rPr>
+        <w:t>𝐡</w:t>
+      </w:r>
+      <w:r>
+        <w:rPr>
+          <w:rFonts w:cstheme="minorHAnsi"/>
+          <w:color w:val="000000"/>
+          <w:sz w:val="24"/>
+          <w:szCs w:val="24"/>
+        </w:rPr>
+        <w:t xml:space="preserve"> into our subset. Data set: {} Binary Number: Subset: {} If we change to another binary number, we can get a new subset </w:t>
+      </w:r>
+      <w:r>
+        <w:rPr>
+          <w:rFonts w:cstheme="minorHAnsi"/>
+          <w:color w:val="000000"/>
+          <w:sz w:val="24"/>
+          <w:szCs w:val="24"/>
+        </w:rPr>
+        <w:lastRenderedPageBreak/>
+        <w:t>which definitely different from our current one. Since the binary numbers is a one to one map to our subsets and the number of subsets is 2!, which is equal to the amount of numbers of a n length binary number, we can know that in this way we considered all possible subsets and each subset is being considered only once. Once, we’ve got all the subsets, all we should do in the next is just sum all the elements of each subset and compare the sum with the given integer to determine whether they are the same. If the answer is yes, we can know we got our solution.</w:t>
+      </w:r>
+    </w:p>
+    <w:p>
+      <w:pPr>
+        <w:pStyle w:val="ListParagraph"/>
+        <w:numPr>
+          <w:ilvl w:val="0"/>
+          <w:numId w:val="3"/>
+        </w:numPr>
+        <w:ind w:left="360"/>
+        <w:jc w:val="both"/>
+        <w:rPr>
+          <w:rFonts w:cstheme="minorHAnsi"/>
+          <w:color w:val="000000"/>
+          <w:sz w:val="24"/>
+          <w:szCs w:val="24"/>
+        </w:rPr>
+      </w:pPr>
+      <w:r>
+        <w:rPr>
+          <w:rFonts w:cstheme="minorHAnsi"/>
+          <w:color w:val="000000"/>
+          <w:sz w:val="24"/>
+          <w:szCs w:val="24"/>
+        </w:rPr>
+        <w:t>Recursive Algorithm</w:t>
+      </w:r>
+    </w:p>
+    <w:p>
+      <w:pPr>
+        <w:jc w:val="both"/>
+        <w:rPr>
+          <w:rFonts w:cstheme="minorHAnsi"/>
+          <w:color w:val="000000"/>
+          <w:sz w:val="24"/>
+          <w:szCs w:val="24"/>
+        </w:rPr>
+      </w:pPr>
+      <w:r>
+        <w:rPr>
+          <w:rFonts w:cstheme="minorHAnsi"/>
+          <w:color w:val="000000"/>
+          <w:sz w:val="24"/>
+          <w:szCs w:val="24"/>
+        </w:rPr>
+        <w:t xml:space="preserve">In the recursive algorithm, we start from every single element of our instance. Assume that the size of instance is n, the data set can be denoted as </w:t>
+      </w:r>
+      <w:r>
+        <w:rPr>
+          <w:rFonts w:ascii="Cambria Math" w:hAnsi="Cambria Math" w:cs="Cambria Math"/>
+          <w:color w:val="000000"/>
+          <w:sz w:val="24"/>
+          <w:szCs w:val="24"/>
+        </w:rPr>
+        <w:t>𝐡</w:t>
+      </w:r>
+      <w:r>
+        <w:rPr>
+          <w:rFonts w:cstheme="minorHAnsi"/>
+          <w:color w:val="000000"/>
+          <w:sz w:val="24"/>
+          <w:szCs w:val="24"/>
+        </w:rPr>
+        <w:t xml:space="preserve">, </w:t>
+      </w:r>
+      <w:r>
+        <w:rPr>
+          <w:rFonts w:ascii="Cambria Math" w:hAnsi="Cambria Math" w:cs="Cambria Math"/>
+          <w:color w:val="000000"/>
+          <w:sz w:val="24"/>
+          <w:szCs w:val="24"/>
+        </w:rPr>
+        <w:t>𝐡</w:t>
+      </w:r>
+      <w:r>
+        <w:rPr>
+          <w:rFonts w:cstheme="minorHAnsi"/>
+          <w:color w:val="000000"/>
+          <w:sz w:val="24"/>
+          <w:szCs w:val="24"/>
+        </w:rPr>
+        <w:t xml:space="preserve">, … </w:t>
+      </w:r>
+      <w:r>
+        <w:rPr>
+          <w:rFonts w:ascii="Cambria Math" w:hAnsi="Cambria Math" w:cs="Cambria Math"/>
+          <w:color w:val="000000"/>
+          <w:sz w:val="24"/>
+          <w:szCs w:val="24"/>
+        </w:rPr>
+        <w:t>𝐡</w:t>
+      </w:r>
+      <w:r>
+        <w:rPr>
+          <w:rFonts w:cstheme="minorHAnsi"/>
+          <w:color w:val="000000"/>
+          <w:sz w:val="24"/>
+          <w:szCs w:val="24"/>
+        </w:rPr>
+        <w:t xml:space="preserve"> , current level is 1. Then for any element </w:t>
+      </w:r>
+      <w:r>
+        <w:rPr>
+          <w:rFonts w:ascii="Cambria Math" w:hAnsi="Cambria Math" w:cs="Cambria Math"/>
+          <w:color w:val="000000"/>
+          <w:sz w:val="24"/>
+          <w:szCs w:val="24"/>
+        </w:rPr>
+        <w:t>𝐡</w:t>
+      </w:r>
+      <w:r>
+        <w:rPr>
+          <w:rFonts w:cstheme="minorHAnsi"/>
+          <w:color w:val="000000"/>
+          <w:sz w:val="24"/>
+          <w:szCs w:val="24"/>
+        </w:rPr>
+        <w:t xml:space="preserve">, we add all the elements whose index is larger than the current element’s index to it. That is, we can add </w:t>
+      </w:r>
+      <w:r>
+        <w:rPr>
+          <w:rFonts w:ascii="Cambria Math" w:hAnsi="Cambria Math" w:cs="Cambria Math"/>
+          <w:color w:val="000000"/>
+          <w:sz w:val="24"/>
+          <w:szCs w:val="24"/>
+        </w:rPr>
+        <w:t>𝐡</w:t>
+      </w:r>
+      <w:r>
+        <w:rPr>
+          <w:rFonts w:cstheme="minorHAnsi"/>
+          <w:color w:val="000000"/>
+          <w:sz w:val="24"/>
+          <w:szCs w:val="24"/>
+        </w:rPr>
+        <w:t xml:space="preserve">!!, </w:t>
+      </w:r>
+      <w:r>
+        <w:rPr>
+          <w:rFonts w:ascii="Cambria Math" w:hAnsi="Cambria Math" w:cs="Cambria Math"/>
+          <w:color w:val="000000"/>
+          <w:sz w:val="24"/>
+          <w:szCs w:val="24"/>
+        </w:rPr>
+        <w:t>𝐡</w:t>
+      </w:r>
+      <w:r>
+        <w:rPr>
+          <w:rFonts w:cstheme="minorHAnsi"/>
+          <w:color w:val="000000"/>
+          <w:sz w:val="24"/>
+          <w:szCs w:val="24"/>
+        </w:rPr>
+        <w:t xml:space="preserve">!!, … , </w:t>
+      </w:r>
+      <w:r>
+        <w:rPr>
+          <w:rFonts w:ascii="Cambria Math" w:hAnsi="Cambria Math" w:cs="Cambria Math"/>
+          <w:color w:val="000000"/>
+          <w:sz w:val="24"/>
+          <w:szCs w:val="24"/>
+        </w:rPr>
+        <w:t>𝐵𝐠𝐡</w:t>
+      </w:r>
+      <w:r>
+        <w:rPr>
+          <w:rFonts w:cstheme="minorHAnsi"/>
+          <w:color w:val="000000"/>
+          <w:sz w:val="24"/>
+          <w:szCs w:val="24"/>
+        </w:rPr>
+        <w:t xml:space="preserve"> to </w:t>
+      </w:r>
+      <w:r>
+        <w:rPr>
+          <w:rFonts w:ascii="Cambria Math" w:hAnsi="Cambria Math" w:cs="Cambria Math"/>
+          <w:color w:val="000000"/>
+          <w:sz w:val="24"/>
+          <w:szCs w:val="24"/>
+        </w:rPr>
+        <w:t>𝐡</w:t>
+      </w:r>
+      <w:r>
+        <w:rPr>
+          <w:rFonts w:cstheme="minorHAnsi"/>
+          <w:color w:val="000000"/>
+          <w:sz w:val="24"/>
+          <w:szCs w:val="24"/>
+        </w:rPr>
+        <w:t xml:space="preserve"> respectively and get subsets {</w:t>
+      </w:r>
+      <w:r>
+        <w:rPr>
+          <w:rFonts w:ascii="Cambria Math" w:hAnsi="Cambria Math" w:cs="Cambria Math"/>
+          <w:color w:val="000000"/>
+          <w:sz w:val="24"/>
+          <w:szCs w:val="24"/>
+        </w:rPr>
+        <w:t>𝐡𝐡</w:t>
+      </w:r>
+      <w:r>
+        <w:rPr>
+          <w:rFonts w:cstheme="minorHAnsi"/>
+          <w:color w:val="000000"/>
+          <w:sz w:val="24"/>
+          <w:szCs w:val="24"/>
+        </w:rPr>
+        <w:t xml:space="preserve">!!}, </w:t>
+      </w:r>
+      <w:r>
+        <w:rPr>
+          <w:rFonts w:ascii="Cambria Math" w:hAnsi="Cambria Math" w:cs="Cambria Math"/>
+          <w:color w:val="000000"/>
+          <w:sz w:val="24"/>
+          <w:szCs w:val="24"/>
+        </w:rPr>
+        <w:t>𝐡𝐡</w:t>
+      </w:r>
+      <w:r>
+        <w:rPr>
+          <w:rFonts w:cstheme="minorHAnsi"/>
+          <w:color w:val="000000"/>
+          <w:sz w:val="24"/>
+          <w:szCs w:val="24"/>
+        </w:rPr>
+        <w:t xml:space="preserve">!! , … , </w:t>
+      </w:r>
+      <w:r>
+        <w:rPr>
+          <w:rFonts w:ascii="Cambria Math" w:hAnsi="Cambria Math" w:cs="Cambria Math"/>
+          <w:color w:val="000000"/>
+          <w:sz w:val="24"/>
+          <w:szCs w:val="24"/>
+        </w:rPr>
+        <w:t>𝐵𝐠𝐡</w:t>
+      </w:r>
+      <w:r>
+        <w:rPr>
+          <w:rFonts w:cstheme="minorHAnsi"/>
+          <w:color w:val="000000"/>
+          <w:sz w:val="24"/>
+          <w:szCs w:val="24"/>
+        </w:rPr>
+        <w:t xml:space="preserve"> </w:t>
+      </w:r>
+      <w:r>
+        <w:rPr>
+          <w:rFonts w:ascii="Cambria Math" w:hAnsi="Cambria Math" w:cs="Cambria Math"/>
+          <w:color w:val="000000"/>
+          <w:sz w:val="24"/>
+          <w:szCs w:val="24"/>
+        </w:rPr>
+        <w:t>𝐡</w:t>
+      </w:r>
+      <w:r>
+        <w:rPr>
+          <w:rFonts w:cstheme="minorHAnsi"/>
+          <w:color w:val="000000"/>
+          <w:sz w:val="24"/>
+          <w:szCs w:val="24"/>
+        </w:rPr>
+        <w:t xml:space="preserve"> . After we did this for every element of the instance, we can get a new bunch of subsets. All those subsets have two elements, and they are different from each other. We say those subsets are on the same level. This level is 2. Based on this new level, we then start 12 from every subset of this level, i.e. from subset </w:t>
+      </w:r>
+      <w:r>
+        <w:rPr>
+          <w:rFonts w:ascii="Cambria Math" w:hAnsi="Cambria Math" w:cs="Cambria Math"/>
+          <w:color w:val="000000"/>
+          <w:sz w:val="24"/>
+          <w:szCs w:val="24"/>
+        </w:rPr>
+        <w:t>𝐡𝐡</w:t>
+      </w:r>
+      <w:r>
+        <w:rPr>
+          <w:rFonts w:cstheme="minorHAnsi"/>
+          <w:color w:val="000000"/>
+          <w:sz w:val="24"/>
+          <w:szCs w:val="24"/>
+        </w:rPr>
+        <w:t xml:space="preserve"> </w:t>
+      </w:r>
+      <w:r>
+        <w:rPr>
+          <w:rFonts w:ascii="Cambria Math" w:hAnsi="Cambria Math" w:cs="Cambria Math"/>
+          <w:color w:val="000000"/>
+          <w:sz w:val="24"/>
+          <w:szCs w:val="24"/>
+        </w:rPr>
+        <w:t>𝐵</w:t>
+      </w:r>
+      <w:r>
+        <w:rPr>
+          <w:rFonts w:cstheme="minorHAnsi"/>
+          <w:color w:val="000000"/>
+          <w:sz w:val="24"/>
+          <w:szCs w:val="24"/>
+        </w:rPr>
+        <w:t xml:space="preserve"> </w:t>
+      </w:r>
+      <w:r>
+        <w:rPr>
+          <w:rFonts w:ascii="Cambria Math" w:hAnsi="Cambria Math" w:cs="Cambria Math"/>
+          <w:color w:val="000000"/>
+          <w:sz w:val="24"/>
+          <w:szCs w:val="24"/>
+        </w:rPr>
+        <w:t>𝐡</w:t>
+      </w:r>
+      <w:r>
+        <w:rPr>
+          <w:rFonts w:cstheme="minorHAnsi"/>
+          <w:color w:val="000000"/>
+          <w:sz w:val="24"/>
+          <w:szCs w:val="24"/>
+        </w:rPr>
+        <w:t>!!</w:t>
+      </w:r>
+      <w:r>
+        <w:rPr>
+          <w:rFonts w:ascii="Cambria Math" w:hAnsi="Cambria Math" w:cs="Cambria Math"/>
+          <w:color w:val="000000"/>
+          <w:sz w:val="24"/>
+          <w:szCs w:val="24"/>
+        </w:rPr>
+        <w:t>𝐡</w:t>
+      </w:r>
+      <w:r>
+        <w:rPr>
+          <w:rFonts w:cstheme="minorHAnsi"/>
+          <w:color w:val="000000"/>
+          <w:sz w:val="24"/>
+          <w:szCs w:val="24"/>
+        </w:rPr>
+        <w:t xml:space="preserve"> . Hence, all the two-elements subsets are considered. For each two-elements subset, we add all the elements whose index is larger than the current subset’s maximum element index. That is we add </w:t>
+      </w:r>
+      <w:r>
+        <w:rPr>
+          <w:rFonts w:ascii="Cambria Math" w:hAnsi="Cambria Math" w:cs="Cambria Math"/>
+          <w:color w:val="000000"/>
+          <w:sz w:val="24"/>
+          <w:szCs w:val="24"/>
+        </w:rPr>
+        <w:t>𝐡</w:t>
+      </w:r>
+      <w:r>
+        <w:rPr>
+          <w:rFonts w:cstheme="minorHAnsi"/>
+          <w:color w:val="000000"/>
+          <w:sz w:val="24"/>
+          <w:szCs w:val="24"/>
+        </w:rPr>
+        <w:t xml:space="preserve">!!, </w:t>
+      </w:r>
+      <w:r>
+        <w:rPr>
+          <w:rFonts w:ascii="Cambria Math" w:hAnsi="Cambria Math" w:cs="Cambria Math"/>
+          <w:color w:val="000000"/>
+          <w:sz w:val="24"/>
+          <w:szCs w:val="24"/>
+        </w:rPr>
+        <w:t>𝐡</w:t>
+      </w:r>
+      <w:r>
+        <w:rPr>
+          <w:rFonts w:cstheme="minorHAnsi"/>
+          <w:color w:val="000000"/>
+          <w:sz w:val="24"/>
+          <w:szCs w:val="24"/>
+        </w:rPr>
+        <w:t xml:space="preserve">!!, … , </w:t>
+      </w:r>
+      <w:r>
+        <w:rPr>
+          <w:rFonts w:ascii="Cambria Math" w:hAnsi="Cambria Math" w:cs="Cambria Math"/>
+          <w:color w:val="000000"/>
+          <w:sz w:val="24"/>
+          <w:szCs w:val="24"/>
+        </w:rPr>
+        <w:t>𝐵𝐠𝐡</w:t>
+      </w:r>
+      <w:r>
+        <w:rPr>
+          <w:rFonts w:cstheme="minorHAnsi"/>
+          <w:color w:val="000000"/>
+          <w:sz w:val="24"/>
+          <w:szCs w:val="24"/>
+        </w:rPr>
+        <w:t xml:space="preserve"> to </w:t>
+      </w:r>
+      <w:r>
+        <w:rPr>
+          <w:rFonts w:ascii="Cambria Math" w:hAnsi="Cambria Math" w:cs="Cambria Math"/>
+          <w:color w:val="000000"/>
+          <w:sz w:val="24"/>
+          <w:szCs w:val="24"/>
+        </w:rPr>
+        <w:t>𝐡𝐡</w:t>
+      </w:r>
+      <w:r>
+        <w:rPr>
+          <w:rFonts w:cstheme="minorHAnsi"/>
+          <w:color w:val="000000"/>
+          <w:sz w:val="24"/>
+          <w:szCs w:val="24"/>
+        </w:rPr>
+        <w:t xml:space="preserve"> . After that, we can also get a new bunch of subsets. At this time, all those subsets will have three elements, and they are different from each other. They are now on level 3. Continue doing this kind of job recursively, we can finally traverse all the subsets. And since all the subsets are different from each other, we can know we consider every solution only once. For all these subsets we will consider the sum and compare it with the given integer K. Once one sum is found equal to K, we stop our recursive and return true. Otherwise, we continue our job until all the subsets are considered. One nice thing should be mentioned is that since every current level subset are based on the last level subset, then when we count the summation, we don’t need to sum all current level subset’s elements together. All we need to do is just add the new element from current level to the last level’s sum results. The following figure is an example of a </w:t>
+      </w:r>
+      <w:proofErr w:type="spellStart"/>
+      <w:r>
+        <w:rPr>
+          <w:rFonts w:cstheme="minorHAnsi"/>
+          <w:color w:val="000000"/>
+          <w:sz w:val="24"/>
+          <w:szCs w:val="24"/>
+        </w:rPr>
+        <w:t>fourelements</w:t>
+      </w:r>
+      <w:proofErr w:type="spellEnd"/>
+      <w:r>
+        <w:rPr>
+          <w:rFonts w:cstheme="minorHAnsi"/>
+          <w:color w:val="000000"/>
+          <w:sz w:val="24"/>
+          <w:szCs w:val="24"/>
+        </w:rPr>
+        <w:t xml:space="preserve"> data set. We compute the sum results recursively</w:t>
+      </w:r>
+    </w:p>
+    <w:p>
+      <w:pPr>
+        <w:jc w:val="both"/>
+        <w:rPr>
+          <w:rFonts w:cstheme="minorHAnsi"/>
+          <w:color w:val="000000"/>
+          <w:sz w:val="24"/>
+          <w:szCs w:val="24"/>
+        </w:rPr>
+      </w:pPr>
+    </w:p>
+    <w:p>
+      <w:pPr>
+        <w:pStyle w:val="ListParagraph"/>
+        <w:numPr>
+          <w:ilvl w:val="0"/>
+          <w:numId w:val="2"/>
+        </w:numPr>
+        <w:ind w:left="360"/>
+        <w:jc w:val="both"/>
+        <w:rPr>
+          <w:rFonts w:cstheme="minorHAnsi"/>
+          <w:b/>
+          <w:color w:val="000000"/>
+          <w:sz w:val="28"/>
+          <w:szCs w:val="28"/>
+        </w:rPr>
+      </w:pPr>
+      <w:r>
+        <w:rPr>
+          <w:rFonts w:cstheme="minorHAnsi"/>
+          <w:b/>
+          <w:color w:val="000000"/>
+          <w:sz w:val="28"/>
+          <w:szCs w:val="28"/>
+        </w:rPr>
+        <w:t>Dynamic programming</w:t>
+      </w:r>
+    </w:p>
+    <w:p>
+      <w:pPr>
+        <w:jc w:val="both"/>
+        <w:rPr>
+          <w:rFonts w:cstheme="minorHAnsi"/>
+          <w:color w:val="000000"/>
+          <w:sz w:val="24"/>
+          <w:szCs w:val="24"/>
         </w:rPr>
       </w:pPr>
     </w:p>
@@ -953,6 +2308,92 @@
 <file path=word/numbering.xml><?xml version="1.0" encoding="utf-8"?>
 <w:numbering xmlns:ve="http://schemas.openxmlformats.org/markup-compatibility/2006" xmlns:o="urn:schemas-microsoft-com:office:office" xmlns:r="http://schemas.openxmlformats.org/officeDocument/2006/relationships" xmlns:m="http://schemas.openxmlformats.org/officeDocument/2006/math" xmlns:v="urn:schemas-microsoft-com:vml" xmlns:wp="http://schemas.openxmlformats.org/drawingml/2006/wordprocessingDrawing" xmlns:w10="urn:schemas-microsoft-com:office:word" xmlns:w="http://schemas.openxmlformats.org/wordprocessingml/2006/main" xmlns:wne="http://schemas.microsoft.com/office/word/2006/wordml">
   <w:abstractNum w:abstractNumId="0">
+    <w:nsid w:val="2E3D1F79"/>
+    <w:multiLevelType w:val="hybridMultilevel"/>
+    <w:tmpl w:val="D53CE95C"/>
+    <w:lvl w:ilvl="0" w:tplc="0409000F">
+      <w:start w:val="1"/>
+      <w:numFmt w:val="decimal"/>
+      <w:lvlText w:val="%1."/>
+      <w:lvlJc w:val="left"/>
+      <w:pPr>
+        <w:ind w:left="780" w:hanging="360"/>
+      </w:pPr>
+    </w:lvl>
+    <w:lvl w:ilvl="1" w:tplc="04090019" w:tentative="1">
+      <w:start w:val="1"/>
+      <w:numFmt w:val="lowerLetter"/>
+      <w:lvlText w:val="%2."/>
+      <w:lvlJc w:val="left"/>
+      <w:pPr>
+        <w:ind w:left="1500" w:hanging="360"/>
+      </w:pPr>
+    </w:lvl>
+    <w:lvl w:ilvl="2" w:tplc="0409001B" w:tentative="1">
+      <w:start w:val="1"/>
+      <w:numFmt w:val="lowerRoman"/>
+      <w:lvlText w:val="%3."/>
+      <w:lvlJc w:val="right"/>
+      <w:pPr>
+        <w:ind w:left="2220" w:hanging="180"/>
+      </w:pPr>
+    </w:lvl>
+    <w:lvl w:ilvl="3" w:tplc="0409000F" w:tentative="1">
+      <w:start w:val="1"/>
+      <w:numFmt w:val="decimal"/>
+      <w:lvlText w:val="%4."/>
+      <w:lvlJc w:val="left"/>
+      <w:pPr>
+        <w:ind w:left="2940" w:hanging="360"/>
+      </w:pPr>
+    </w:lvl>
+    <w:lvl w:ilvl="4" w:tplc="04090019" w:tentative="1">
+      <w:start w:val="1"/>
+      <w:numFmt w:val="lowerLetter"/>
+      <w:lvlText w:val="%5."/>
+      <w:lvlJc w:val="left"/>
+      <w:pPr>
+        <w:ind w:left="3660" w:hanging="360"/>
+      </w:pPr>
+    </w:lvl>
+    <w:lvl w:ilvl="5" w:tplc="0409001B" w:tentative="1">
+      <w:start w:val="1"/>
+      <w:numFmt w:val="lowerRoman"/>
+      <w:lvlText w:val="%6."/>
+      <w:lvlJc w:val="right"/>
+      <w:pPr>
+        <w:ind w:left="4380" w:hanging="180"/>
+      </w:pPr>
+    </w:lvl>
+    <w:lvl w:ilvl="6" w:tplc="0409000F" w:tentative="1">
+      <w:start w:val="1"/>
+      <w:numFmt w:val="decimal"/>
+      <w:lvlText w:val="%7."/>
+      <w:lvlJc w:val="left"/>
+      <w:pPr>
+        <w:ind w:left="5100" w:hanging="360"/>
+      </w:pPr>
+    </w:lvl>
+    <w:lvl w:ilvl="7" w:tplc="04090019" w:tentative="1">
+      <w:start w:val="1"/>
+      <w:numFmt w:val="lowerLetter"/>
+      <w:lvlText w:val="%8."/>
+      <w:lvlJc w:val="left"/>
+      <w:pPr>
+        <w:ind w:left="5820" w:hanging="360"/>
+      </w:pPr>
+    </w:lvl>
+    <w:lvl w:ilvl="8" w:tplc="0409001B" w:tentative="1">
+      <w:start w:val="1"/>
+      <w:numFmt w:val="lowerRoman"/>
+      <w:lvlText w:val="%9."/>
+      <w:lvlJc w:val="right"/>
+      <w:pPr>
+        <w:ind w:left="6540" w:hanging="180"/>
+      </w:pPr>
+    </w:lvl>
+  </w:abstractNum>
+  <w:abstractNum w:abstractNumId="1">
     <w:nsid w:val="5CDD4286"/>
     <w:multiLevelType w:val="hybridMultilevel"/>
     <w:tmpl w:val="4D1CA5C2"/>
@@ -1043,8 +2484,100 @@
       </w:pPr>
     </w:lvl>
   </w:abstractNum>
+  <w:abstractNum w:abstractNumId="2">
+    <w:nsid w:val="7F1B145B"/>
+    <w:multiLevelType w:val="hybridMultilevel"/>
+    <w:tmpl w:val="2DDEF5EC"/>
+    <w:lvl w:ilvl="0" w:tplc="04090015">
+      <w:start w:val="1"/>
+      <w:numFmt w:val="upperLetter"/>
+      <w:lvlText w:val="%1."/>
+      <w:lvlJc w:val="left"/>
+      <w:pPr>
+        <w:ind w:left="720" w:hanging="360"/>
+      </w:pPr>
+    </w:lvl>
+    <w:lvl w:ilvl="1" w:tplc="04090019" w:tentative="1">
+      <w:start w:val="1"/>
+      <w:numFmt w:val="lowerLetter"/>
+      <w:lvlText w:val="%2."/>
+      <w:lvlJc w:val="left"/>
+      <w:pPr>
+        <w:ind w:left="1440" w:hanging="360"/>
+      </w:pPr>
+    </w:lvl>
+    <w:lvl w:ilvl="2" w:tplc="0409001B" w:tentative="1">
+      <w:start w:val="1"/>
+      <w:numFmt w:val="lowerRoman"/>
+      <w:lvlText w:val="%3."/>
+      <w:lvlJc w:val="right"/>
+      <w:pPr>
+        <w:ind w:left="2160" w:hanging="180"/>
+      </w:pPr>
+    </w:lvl>
+    <w:lvl w:ilvl="3" w:tplc="0409000F" w:tentative="1">
+      <w:start w:val="1"/>
+      <w:numFmt w:val="decimal"/>
+      <w:lvlText w:val="%4."/>
+      <w:lvlJc w:val="left"/>
+      <w:pPr>
+        <w:ind w:left="2880" w:hanging="360"/>
+      </w:pPr>
+    </w:lvl>
+    <w:lvl w:ilvl="4" w:tplc="04090019" w:tentative="1">
+      <w:start w:val="1"/>
+      <w:numFmt w:val="lowerLetter"/>
+      <w:lvlText w:val="%5."/>
+      <w:lvlJc w:val="left"/>
+      <w:pPr>
+        <w:ind w:left="3600" w:hanging="360"/>
+      </w:pPr>
+    </w:lvl>
+    <w:lvl w:ilvl="5" w:tplc="0409001B" w:tentative="1">
+      <w:start w:val="1"/>
+      <w:numFmt w:val="lowerRoman"/>
+      <w:lvlText w:val="%6."/>
+      <w:lvlJc w:val="right"/>
+      <w:pPr>
+        <w:ind w:left="4320" w:hanging="180"/>
+      </w:pPr>
+    </w:lvl>
+    <w:lvl w:ilvl="6" w:tplc="0409000F" w:tentative="1">
+      <w:start w:val="1"/>
+      <w:numFmt w:val="decimal"/>
+      <w:lvlText w:val="%7."/>
+      <w:lvlJc w:val="left"/>
+      <w:pPr>
+        <w:ind w:left="5040" w:hanging="360"/>
+      </w:pPr>
+    </w:lvl>
+    <w:lvl w:ilvl="7" w:tplc="04090019" w:tentative="1">
+      <w:start w:val="1"/>
+      <w:numFmt w:val="lowerLetter"/>
+      <w:lvlText w:val="%8."/>
+      <w:lvlJc w:val="left"/>
+      <w:pPr>
+        <w:ind w:left="5760" w:hanging="360"/>
+      </w:pPr>
+    </w:lvl>
+    <w:lvl w:ilvl="8" w:tplc="0409001B" w:tentative="1">
+      <w:start w:val="1"/>
+      <w:numFmt w:val="lowerRoman"/>
+      <w:lvlText w:val="%9."/>
+      <w:lvlJc w:val="right"/>
+      <w:pPr>
+        <w:ind w:left="6480" w:hanging="180"/>
+      </w:pPr>
+    </w:lvl>
+  </w:abstractNum>
   <w:num w:numId="1">
+    <w:abstractNumId w:val="1"/>
+  </w:num>
+  <w:num w:numId="2">
     <w:abstractNumId w:val="0"/>
+  </w:num>
+  <w:num w:numId="3">
+    <w:abstractNumId w:val="2"/>
   </w:num>
 </w:numbering>
 </file>
@@ -1304,6 +2837,81 @@
       <w:rFonts w:ascii="Tahoma" w:hAnsi="Tahoma" w:cs="Tahoma"/>
       <w:sz w:val="16"/>
       <w:szCs w:val="16"/>
+    </w:rPr>
+  </w:style>
+  <w:style w:type="paragraph" w:styleId="NormalWeb">
+    <w:name w:val="Normal (Web)"/>
+    <w:basedOn w:val="Normal"/>
+    <w:uiPriority w:val="99"/>
+    <w:semiHidden/>
+    <w:unhideWhenUsed/>
+    <w:rsid w:val="00672F72"/>
+    <w:pPr>
+      <w:spacing w:before="100" w:beforeAutospacing="1" w:after="100" w:afterAutospacing="1" w:line="240" w:lineRule="auto"/>
+    </w:pPr>
+    <w:rPr>
+      <w:rFonts w:ascii="Times New Roman" w:eastAsia="Times New Roman" w:hAnsi="Times New Roman" w:cs="Times New Roman"/>
+      <w:sz w:val="24"/>
+      <w:szCs w:val="24"/>
+    </w:rPr>
+  </w:style>
+  <w:style w:type="character" w:styleId="Emphasis">
+    <w:name w:val="Emphasis"/>
+    <w:basedOn w:val="DefaultParagraphFont"/>
+    <w:uiPriority w:val="20"/>
+    <w:qFormat/>
+    <w:rsid w:val="00EF6D8B"/>
+    <w:rPr>
+      <w:i/>
+      <w:iCs/>
+    </w:rPr>
+  </w:style>
+  <w:style w:type="paragraph" w:styleId="HTMLPreformatted">
+    <w:name w:val="HTML Preformatted"/>
+    <w:basedOn w:val="Normal"/>
+    <w:link w:val="HTMLPreformattedChar"/>
+    <w:uiPriority w:val="99"/>
+    <w:semiHidden/>
+    <w:unhideWhenUsed/>
+    <w:rsid w:val="00EF6D8B"/>
+    <w:pPr>
+      <w:tabs>
+        <w:tab w:val="left" w:pos="916"/>
+        <w:tab w:val="left" w:pos="1832"/>
+        <w:tab w:val="left" w:pos="2748"/>
+        <w:tab w:val="left" w:pos="3664"/>
+        <w:tab w:val="left" w:pos="4580"/>
+        <w:tab w:val="left" w:pos="5496"/>
+        <w:tab w:val="left" w:pos="6412"/>
+        <w:tab w:val="left" w:pos="7328"/>
+        <w:tab w:val="left" w:pos="8244"/>
+        <w:tab w:val="left" w:pos="9160"/>
+        <w:tab w:val="left" w:pos="10076"/>
+        <w:tab w:val="left" w:pos="10992"/>
+        <w:tab w:val="left" w:pos="11908"/>
+        <w:tab w:val="left" w:pos="12824"/>
+        <w:tab w:val="left" w:pos="13740"/>
+        <w:tab w:val="left" w:pos="14656"/>
+      </w:tabs>
+      <w:spacing w:after="0" w:line="240" w:lineRule="auto"/>
+    </w:pPr>
+    <w:rPr>
+      <w:rFonts w:ascii="Courier New" w:eastAsia="Times New Roman" w:hAnsi="Courier New" w:cs="Courier New"/>
+      <w:sz w:val="20"/>
+      <w:szCs w:val="20"/>
+    </w:rPr>
+  </w:style>
+  <w:style w:type="character" w:customStyle="1" w:styleId="HTMLPreformattedChar">
+    <w:name w:val="HTML Preformatted Char"/>
+    <w:basedOn w:val="DefaultParagraphFont"/>
+    <w:link w:val="HTMLPreformatted"/>
+    <w:uiPriority w:val="99"/>
+    <w:semiHidden/>
+    <w:rsid w:val="00EF6D8B"/>
+    <w:rPr>
+      <w:rFonts w:ascii="Courier New" w:eastAsia="Times New Roman" w:hAnsi="Courier New" w:cs="Courier New"/>
+      <w:sz w:val="20"/>
+      <w:szCs w:val="20"/>
     </w:rPr>
   </w:style>
 </w:styles>
@@ -1564,7 +3172,7 @@
   <a:extraClrSchemeLst/>
   <a:extLst>
     <a:ext uri="{05A4C25C-085E-4340-85A3-A5531E510DB2}">
-      <thm15:themeFamily xmlns:thm15="http://schemas.microsoft.com/office/thememl/2012/main" xmlns="" name="Office Theme" id="{62F939B6-93AF-4DB8-9C6B-D6C7DFDC589F}" vid="{4A3C46E8-61CC-4603-A589-7422A47A8E4A}"/>
+      <thm15:themeFamily xmlns="" xmlns:thm15="http://schemas.microsoft.com/office/thememl/2012/main" name="Office Theme" id="{62F939B6-93AF-4DB8-9C6B-D6C7DFDC589F}" vid="{4A3C46E8-61CC-4603-A589-7422A47A8E4A}"/>
     </a:ext>
   </a:extLst>
 </a:theme>

--- a/Report_SubsetSumProblem.docx
+++ b/Report_SubsetSumProblem.docx
@@ -1,6 +1,6 @@
 
 <file path=word/document.xml><?xml version="1.0" encoding="utf-8"?>
-<w:document xmlns:ve="http://schemas.openxmlformats.org/markup-compatibility/2006" xmlns:o="urn:schemas-microsoft-com:office:office" xmlns:r="http://schemas.openxmlformats.org/officeDocument/2006/relationships" xmlns:m="http://schemas.openxmlformats.org/officeDocument/2006/math" xmlns:v="urn:schemas-microsoft-com:vml" xmlns:wp="http://schemas.openxmlformats.org/drawingml/2006/wordprocessingDrawing" xmlns:w10="urn:schemas-microsoft-com:office:word" xmlns:w="http://schemas.openxmlformats.org/wordprocessingml/2006/main" xmlns:wne="http://schemas.microsoft.com/office/word/2006/wordml">
+<w:document xmlns:wpc="http://schemas.microsoft.com/office/word/2010/wordprocessingCanvas" xmlns:mc="http://schemas.openxmlformats.org/markup-compatibility/2006" xmlns:o="urn:schemas-microsoft-com:office:office" xmlns:r="http://schemas.openxmlformats.org/officeDocument/2006/relationships" xmlns:m="http://schemas.openxmlformats.org/officeDocument/2006/math" xmlns:v="urn:schemas-microsoft-com:vml" xmlns:wp14="http://schemas.microsoft.com/office/word/2010/wordprocessingDrawing" xmlns:wp="http://schemas.openxmlformats.org/drawingml/2006/wordprocessingDrawing" xmlns:w10="urn:schemas-microsoft-com:office:word" xmlns:w="http://schemas.openxmlformats.org/wordprocessingml/2006/main" xmlns:w14="http://schemas.microsoft.com/office/word/2010/wordml" xmlns:w15="http://schemas.microsoft.com/office/word/2012/wordml" xmlns:wpg="http://schemas.microsoft.com/office/word/2010/wordprocessingGroup" xmlns:wpi="http://schemas.microsoft.com/office/word/2010/wordprocessingInk" xmlns:wne="http://schemas.microsoft.com/office/word/2006/wordml" xmlns:wps="http://schemas.microsoft.com/office/word/2010/wordprocessingShape" mc:Ignorable="w14 w15 wp14">
   <w:body>
     <w:p>
       <w:pPr>
@@ -436,7 +436,7 @@
           <m:naryPr>
             <m:chr m:val="∑"/>
             <m:limLoc m:val="subSup"/>
-            <m:supHide m:val="on"/>
+            <m:supHide m:val="1"/>
             <m:ctrlPr>
               <w:rPr>
                 <w:rFonts w:ascii="Cambria Math" w:hAnsi="Cambria Math" w:cstheme="minorHAnsi"/>
@@ -711,37 +711,146 @@
           <w:sz w:val="24"/>
           <w:szCs w:val="24"/>
         </w:rPr>
-        <w:t xml:space="preserve"> The maximization version of subset sum problem is to find a subset such that the corresponding total of the elements in the subset is maximized without </w:t>
-      </w:r>
-      <w:r>
-        <w:rPr>
-          <w:rFonts w:cstheme="minorHAnsi"/>
-          <w:sz w:val="24"/>
-          <w:szCs w:val="24"/>
-        </w:rPr>
-        <w:t>exceeding</w:t>
-      </w:r>
-      <w:r>
-        <w:rPr>
-          <w:rFonts w:cstheme="minorHAnsi"/>
-          <w:sz w:val="24"/>
-          <w:szCs w:val="24"/>
-        </w:rPr>
-        <w:t xml:space="preserve"> the capacity c</w:t>
-      </w:r>
-      <w:r>
-        <w:rPr>
-          <w:rFonts w:cstheme="minorHAnsi"/>
-          <w:sz w:val="24"/>
-          <w:szCs w:val="24"/>
-        </w:rPr>
-        <w:t xml:space="preserve">. The Subset sum problem is often thought of as a special case of the Knapsack problem, where the weight of a data item is proportional to its size. </w:t>
+        <w:t xml:space="preserve"> </w:t>
       </w:r>
     </w:p>
     <w:p>
       <w:pPr>
         <w:jc w:val="both"/>
         <w:rPr>
+          <w:sz w:val="24"/>
+          <w:szCs w:val="24"/>
+        </w:rPr>
+      </w:pPr>
+      <w:r>
+        <w:rPr>
+          <w:sz w:val="24"/>
+          <w:szCs w:val="24"/>
+        </w:rPr>
+        <w:t xml:space="preserve">For example, suppose the given a collection </w:t>
+      </w:r>
+    </w:p>
+    <w:p>
+      <w:pPr>
+        <w:jc w:val="center"/>
+        <w:rPr>
+          <w:sz w:val="24"/>
+          <w:szCs w:val="24"/>
+        </w:rPr>
+      </w:pPr>
+      <w:r>
+        <w:rPr>
+          <w:sz w:val="24"/>
+          <w:szCs w:val="24"/>
+        </w:rPr>
+        <w:t>A = {2, 3, 5, 7, 10}</w:t>
+      </w:r>
+    </w:p>
+    <w:p>
+      <w:pPr>
+        <w:tabs>
+          <w:tab w:val="left" w:pos="2040"/>
+        </w:tabs>
+        <w:jc w:val="both"/>
+        <w:rPr>
+          <w:sz w:val="24"/>
+          <w:szCs w:val="24"/>
+        </w:rPr>
+      </w:pPr>
+      <w:r>
+        <w:rPr>
+          <w:sz w:val="24"/>
+          <w:szCs w:val="24"/>
+        </w:rPr>
+        <w:t>And the sum,</w:t>
+      </w:r>
+      <w:r>
+        <w:rPr>
+          <w:sz w:val="24"/>
+          <w:szCs w:val="24"/>
+        </w:rPr>
+        <w:tab/>
+      </w:r>
+    </w:p>
+    <w:p>
+      <w:pPr>
+        <w:jc w:val="center"/>
+        <w:rPr>
+          <w:sz w:val="24"/>
+          <w:szCs w:val="24"/>
+        </w:rPr>
+      </w:pPr>
+      <w:r>
+        <w:rPr>
+          <w:sz w:val="24"/>
+          <w:szCs w:val="24"/>
+        </w:rPr>
+        <w:t>s = 14</w:t>
+      </w:r>
+    </w:p>
+    <w:p>
+      <w:pPr>
+        <w:jc w:val="both"/>
+        <w:rPr>
+          <w:rFonts w:cstheme="minorHAnsi"/>
+          <w:sz w:val="24"/>
+          <w:szCs w:val="24"/>
+        </w:rPr>
+      </w:pPr>
+      <w:r>
+        <w:rPr>
+          <w:sz w:val="24"/>
+          <w:szCs w:val="24"/>
+        </w:rPr>
+        <w:t>Now the problem is to check if there exist any subset of the given collection A whose sum is 14. In this case the answer is ‘true’. We can form a subset as {2, 5, 7} which sums up to get a total of 14 (2 + 5 + 7 = 14).</w:t>
+      </w:r>
+    </w:p>
+    <w:p>
+      <w:pPr>
+        <w:jc w:val="both"/>
+        <w:rPr>
+          <w:rFonts w:cstheme="minorHAnsi"/>
+          <w:sz w:val="24"/>
+          <w:szCs w:val="24"/>
+        </w:rPr>
+      </w:pPr>
+      <w:r>
+        <w:rPr>
+          <w:rFonts w:cstheme="minorHAnsi"/>
+          <w:sz w:val="24"/>
+          <w:szCs w:val="24"/>
+        </w:rPr>
+        <w:t xml:space="preserve">The maximization version of subset sum problem is to find a subset such that the corresponding total of the elements in the subset is maximized without </w:t>
+      </w:r>
+      <w:r>
+        <w:rPr>
+          <w:rFonts w:cstheme="minorHAnsi"/>
+          <w:sz w:val="24"/>
+          <w:szCs w:val="24"/>
+        </w:rPr>
+        <w:t>exceeding</w:t>
+      </w:r>
+      <w:r>
+        <w:rPr>
+          <w:rFonts w:cstheme="minorHAnsi"/>
+          <w:sz w:val="24"/>
+          <w:szCs w:val="24"/>
+        </w:rPr>
+        <w:t xml:space="preserve"> the capacity c</w:t>
+      </w:r>
+      <w:r>
+        <w:rPr>
+          <w:rFonts w:cstheme="minorHAnsi"/>
+          <w:sz w:val="24"/>
+          <w:szCs w:val="24"/>
+        </w:rPr>
+        <w:t xml:space="preserve">. The Subset sum problem is often thought of as a special case of the Knapsack problem, where the weight of a data item is proportional to its size. </w:t>
+      </w:r>
+    </w:p>
+    <w:p>
+      <w:pPr>
+        <w:jc w:val="both"/>
+        <w:rPr>
           <w:rFonts w:cstheme="minorHAnsi"/>
           <w:color w:val="000000"/>
           <w:sz w:val="24"/>
@@ -830,7 +939,43 @@
         </w:rPr>
         <w:t xml:space="preserve"> different boxes to ship and the </w:t>
       </w:r>
-      <w:proofErr w:type="spellStart"/>
+      <m:oMath>
+        <m:sSup>
+          <m:sSupPr>
+            <m:ctrlPr>
+              <w:rPr>
+                <w:rFonts w:ascii="Cambria Math" w:hAnsi="Cambria Math" w:cstheme="minorHAnsi"/>
+                <w:i/>
+                <w:color w:val="000000"/>
+                <w:sz w:val="24"/>
+                <w:szCs w:val="24"/>
+              </w:rPr>
+            </m:ctrlPr>
+          </m:sSupPr>
+          <m:e>
+            <m:r>
+              <w:rPr>
+                <w:rFonts w:ascii="Cambria Math" w:hAnsi="Cambria Math" w:cstheme="minorHAnsi"/>
+                <w:color w:val="000000"/>
+                <w:sz w:val="24"/>
+                <w:szCs w:val="24"/>
+              </w:rPr>
+              <m:t>i</m:t>
+            </m:r>
+          </m:e>
+          <m:sup>
+            <m:r>
+              <w:rPr>
+                <w:rFonts w:ascii="Cambria Math" w:hAnsi="Cambria Math" w:cstheme="minorHAnsi"/>
+                <w:color w:val="000000"/>
+                <w:sz w:val="24"/>
+                <w:szCs w:val="24"/>
+              </w:rPr>
+              <m:t>th</m:t>
+            </m:r>
+          </m:sup>
+        </m:sSup>
+      </m:oMath>
       <w:r>
         <w:rPr>
           <w:rFonts w:cstheme="minorHAnsi"/>
@@ -839,26 +984,16 @@
           <w:sz w:val="24"/>
           <w:szCs w:val="24"/>
         </w:rPr>
-        <w:t>i</w:t>
-      </w:r>
-      <w:r>
-        <w:rPr>
-          <w:rFonts w:cstheme="minorHAnsi"/>
-          <w:color w:val="000000"/>
-          <w:sz w:val="24"/>
-          <w:szCs w:val="24"/>
-        </w:rPr>
-        <w:t>th</w:t>
-      </w:r>
-      <w:proofErr w:type="spellEnd"/>
-      <w:r>
-        <w:rPr>
-          <w:rFonts w:cstheme="minorHAnsi"/>
-          <w:color w:val="000000"/>
-          <w:sz w:val="24"/>
-          <w:szCs w:val="24"/>
-        </w:rPr>
-        <w:t xml:space="preserve"> box weighs </w:t>
+        <w:t xml:space="preserve"> </w:t>
+      </w:r>
+      <w:r>
+        <w:rPr>
+          <w:rFonts w:cstheme="minorHAnsi"/>
+          <w:color w:val="000000"/>
+          <w:sz w:val="24"/>
+          <w:szCs w:val="24"/>
+        </w:rPr>
+        <w:t xml:space="preserve">box weighs </w:t>
       </w:r>
       <m:oMath>
         <m:sSub>
@@ -1066,6 +1201,7 @@
           <w:sz w:val="28"/>
           <w:szCs w:val="28"/>
         </w:rPr>
+        <w:lastRenderedPageBreak/>
         <w:t>Exhaustive Search</w:t>
       </w:r>
     </w:p>
@@ -1173,7 +1309,6 @@
           <w:szCs w:val="24"/>
           <w:shd w:val="clear" w:color="auto" w:fill="FFFFFF"/>
         </w:rPr>
-        <w:lastRenderedPageBreak/>
         <w:t xml:space="preserve">We need to iterate through the values and on every iteration produce all the possible subsets that can be made with all the numbers we've looked at up until now. Here is how it looks: </w:t>
       </w:r>
     </w:p>
@@ -1613,169 +1748,34 @@
     </w:p>
     <w:p>
       <w:pPr>
-        <w:jc w:val="both"/>
-        <w:rPr>
-          <w:rFonts w:cstheme="minorHAnsi"/>
-          <w:color w:val="222222"/>
-          <w:sz w:val="24"/>
-          <w:szCs w:val="24"/>
-          <w:shd w:val="clear" w:color="auto" w:fill="FFFFFF"/>
-        </w:rPr>
-      </w:pPr>
-      <w:r>
-        <w:rPr>
-          <w:rFonts w:cstheme="minorHAnsi"/>
-          <w:color w:val="000000"/>
-          <w:sz w:val="24"/>
-          <w:szCs w:val="24"/>
-        </w:rPr>
-        <w:t xml:space="preserve">Bitwise Algorithm </w:t>
-      </w:r>
-    </w:p>
-    <w:p>
-      <w:pPr>
-        <w:jc w:val="both"/>
-        <w:rPr>
-          <w:rFonts w:cstheme="minorHAnsi"/>
-          <w:color w:val="000000"/>
-          <w:sz w:val="24"/>
-          <w:szCs w:val="24"/>
-        </w:rPr>
-      </w:pPr>
-      <w:r>
-        <w:rPr>
-          <w:rFonts w:cstheme="minorHAnsi"/>
-          <w:color w:val="000000"/>
-          <w:sz w:val="24"/>
-          <w:szCs w:val="24"/>
-        </w:rPr>
-        <w:t xml:space="preserve">To make sure we have considered all the subsets in of our instance, we use a binary number to represent each subset. The length of the binary number is equal to the size of the instance, i.e. the number of elements in the data set. Every bit of the binary number stands for a number among the instance. If a bit is one, it means this number is chosen and should be add to this subset. If a bit is zero, it means we won’t take this number into our subset. For example, below is an instance of size eight, i.e. there are eight numbers in our data set. Then our length of the binary number should be eight. If we have a binary number 01100110, we can know that its </w:t>
-      </w:r>
-      <w:r>
-        <w:rPr>
-          <w:rFonts w:cstheme="minorHAnsi"/>
-          <w:color w:val="000000"/>
-          <w:sz w:val="24"/>
-          <w:szCs w:val="24"/>
-        </w:rPr>
-        <w:t>2nd</w:t>
-      </w:r>
-      <w:r>
-        <w:rPr>
-          <w:rFonts w:cstheme="minorHAnsi"/>
-          <w:color w:val="000000"/>
-          <w:sz w:val="24"/>
-          <w:szCs w:val="24"/>
-        </w:rPr>
-        <w:t xml:space="preserve">, 3rd, 6th and 8th bit are one. So we should take </w:t>
-      </w:r>
-      <w:r>
-        <w:rPr>
-          <w:rFonts w:ascii="Cambria Math" w:hAnsi="Cambria Math" w:cs="Cambria Math"/>
-          <w:color w:val="000000"/>
-          <w:sz w:val="24"/>
-          <w:szCs w:val="24"/>
-        </w:rPr>
-        <w:t>𝐡</w:t>
-      </w:r>
-      <w:r>
-        <w:rPr>
-          <w:rFonts w:cstheme="minorHAnsi"/>
-          <w:color w:val="000000"/>
-          <w:sz w:val="24"/>
-          <w:szCs w:val="24"/>
-        </w:rPr>
-        <w:t xml:space="preserve">, </w:t>
-      </w:r>
-      <w:r>
-        <w:rPr>
-          <w:rFonts w:ascii="Cambria Math" w:hAnsi="Cambria Math" w:cs="Cambria Math"/>
-          <w:color w:val="000000"/>
-          <w:sz w:val="24"/>
-          <w:szCs w:val="24"/>
-        </w:rPr>
-        <w:t>𝐡</w:t>
-      </w:r>
-      <w:r>
-        <w:rPr>
-          <w:rFonts w:cstheme="minorHAnsi"/>
-          <w:color w:val="000000"/>
-          <w:sz w:val="24"/>
-          <w:szCs w:val="24"/>
-        </w:rPr>
-        <w:t xml:space="preserve">, </w:t>
-      </w:r>
-      <w:r>
-        <w:rPr>
-          <w:rFonts w:ascii="Cambria Math" w:hAnsi="Cambria Math" w:cs="Cambria Math"/>
-          <w:color w:val="000000"/>
-          <w:sz w:val="24"/>
-          <w:szCs w:val="24"/>
-        </w:rPr>
-        <w:t>𝐡</w:t>
-      </w:r>
-      <w:r>
-        <w:rPr>
-          <w:rFonts w:cstheme="minorHAnsi"/>
-          <w:color w:val="000000"/>
-          <w:sz w:val="24"/>
-          <w:szCs w:val="24"/>
-        </w:rPr>
-        <w:t xml:space="preserve"> and </w:t>
-      </w:r>
-      <w:r>
-        <w:rPr>
-          <w:rFonts w:ascii="Cambria Math" w:hAnsi="Cambria Math" w:cs="Cambria Math"/>
-          <w:color w:val="000000"/>
-          <w:sz w:val="24"/>
-          <w:szCs w:val="24"/>
-        </w:rPr>
-        <w:t>𝐡</w:t>
-      </w:r>
-      <w:r>
-        <w:rPr>
-          <w:rFonts w:cstheme="minorHAnsi"/>
-          <w:color w:val="000000"/>
-          <w:sz w:val="24"/>
-          <w:szCs w:val="24"/>
-        </w:rPr>
-        <w:t xml:space="preserve"> into our subset. Data set: {} Binary Number: Subset: {} If we change to another binary number, we can get a new subset </w:t>
-      </w:r>
-      <w:r>
-        <w:rPr>
-          <w:rFonts w:cstheme="minorHAnsi"/>
-          <w:color w:val="000000"/>
-          <w:sz w:val="24"/>
-          <w:szCs w:val="24"/>
-        </w:rPr>
-        <w:lastRenderedPageBreak/>
-        <w:t>which definitely different from our current one. Since the binary numbers is a one to one map to our subsets and the number of subsets is 2!, which is equal to the amount of numbers of a n length binary number, we can know that in this way we considered all possible subsets and each subset is being considered only once. Once, we’ve got all the subsets, all we should do in the next is just sum all the elements of each subset and compare the sum with the given integer to determine whether they are the same. If the answer is yes, we can know we got our solution.</w:t>
-      </w:r>
-    </w:p>
-    <w:p>
-      <w:pPr>
         <w:pStyle w:val="ListParagraph"/>
         <w:numPr>
           <w:ilvl w:val="0"/>
-          <w:numId w:val="3"/>
+          <w:numId w:val="4"/>
         </w:numPr>
         <w:ind w:left="360"/>
         <w:jc w:val="both"/>
         <w:rPr>
           <w:rFonts w:cstheme="minorHAnsi"/>
-          <w:color w:val="000000"/>
-          <w:sz w:val="24"/>
-          <w:szCs w:val="24"/>
-        </w:rPr>
-      </w:pPr>
-      <w:r>
-        <w:rPr>
-          <w:rFonts w:cstheme="minorHAnsi"/>
-          <w:color w:val="000000"/>
-          <w:sz w:val="24"/>
-          <w:szCs w:val="24"/>
-        </w:rPr>
-        <w:t>Recursive Algorithm</w:t>
+          <w:b/>
+          <w:bCs/>
+          <w:color w:val="222222"/>
+          <w:sz w:val="28"/>
+          <w:szCs w:val="28"/>
+          <w:shd w:val="clear" w:color="auto" w:fill="FFFFFF"/>
+        </w:rPr>
+      </w:pPr>
+      <w:r>
+        <w:rPr>
+          <w:rFonts w:cstheme="minorHAnsi"/>
+          <w:b/>
+          <w:bCs/>
+          <w:color w:val="000000"/>
+          <w:sz w:val="28"/>
+          <w:szCs w:val="28"/>
+        </w:rPr>
+        <w:lastRenderedPageBreak/>
+        <w:t xml:space="preserve">Bitwise Algorithm </w:t>
       </w:r>
     </w:p>
     <w:p>
@@ -1795,7 +1795,1851 @@
           <w:sz w:val="24"/>
           <w:szCs w:val="24"/>
         </w:rPr>
-        <w:t xml:space="preserve">In the recursive algorithm, we start from every single element of our instance. Assume that the size of instance is n, the data set can be denoted as </w:t>
+        <w:t xml:space="preserve">To make sure we have considered all the subsets in of our instance, we use a binary number to represent each subset. The length of the binary number is equal to the size of the instance, i.e. the number of elements in the data set. Every bit of the binary number stands for a number among the instance. If a bit is one, it means this number is chosen and should be add to this subset. If a bit is zero, it means we won’t take this number into our subset. For example, below is an instance of size eight, i.e. there are eight numbers in our data set. Then our length of the binary number should be eight. If we have a binary number 01100110, we can know that its </w:t>
+      </w:r>
+      <m:oMath>
+        <m:sSup>
+          <m:sSupPr>
+            <m:ctrlPr>
+              <w:rPr>
+                <w:rFonts w:ascii="Cambria Math" w:hAnsi="Cambria Math" w:cstheme="minorHAnsi"/>
+                <w:i/>
+                <w:color w:val="000000"/>
+                <w:sz w:val="24"/>
+                <w:szCs w:val="24"/>
+              </w:rPr>
+            </m:ctrlPr>
+          </m:sSupPr>
+          <m:e>
+            <m:r>
+              <w:rPr>
+                <w:rFonts w:ascii="Cambria Math" w:hAnsi="Cambria Math" w:cstheme="minorHAnsi"/>
+                <w:color w:val="000000"/>
+                <w:sz w:val="24"/>
+                <w:szCs w:val="24"/>
+              </w:rPr>
+              <m:t>2</m:t>
+            </m:r>
+          </m:e>
+          <m:sup>
+            <m:r>
+              <w:rPr>
+                <w:rFonts w:ascii="Cambria Math" w:hAnsi="Cambria Math" w:cstheme="minorHAnsi"/>
+                <w:color w:val="000000"/>
+                <w:sz w:val="24"/>
+                <w:szCs w:val="24"/>
+              </w:rPr>
+              <m:t>nd</m:t>
+            </m:r>
+          </m:sup>
+        </m:sSup>
+      </m:oMath>
+      <w:r>
+        <w:rPr>
+          <w:rFonts w:cstheme="minorHAnsi"/>
+          <w:color w:val="000000"/>
+          <w:sz w:val="24"/>
+          <w:szCs w:val="24"/>
+        </w:rPr>
+        <w:t xml:space="preserve">, </w:t>
+      </w:r>
+      <m:oMath>
+        <m:sSup>
+          <m:sSupPr>
+            <m:ctrlPr>
+              <w:rPr>
+                <w:rFonts w:ascii="Cambria Math" w:hAnsi="Cambria Math" w:cstheme="minorHAnsi"/>
+                <w:i/>
+                <w:color w:val="000000"/>
+                <w:sz w:val="24"/>
+                <w:szCs w:val="24"/>
+              </w:rPr>
+            </m:ctrlPr>
+          </m:sSupPr>
+          <m:e>
+            <m:r>
+              <w:rPr>
+                <w:rFonts w:ascii="Cambria Math" w:hAnsi="Cambria Math" w:cstheme="minorHAnsi"/>
+                <w:color w:val="000000"/>
+                <w:sz w:val="24"/>
+                <w:szCs w:val="24"/>
+              </w:rPr>
+              <m:t>3</m:t>
+            </m:r>
+          </m:e>
+          <m:sup>
+            <m:r>
+              <w:rPr>
+                <w:rFonts w:ascii="Cambria Math" w:hAnsi="Cambria Math" w:cstheme="minorHAnsi"/>
+                <w:color w:val="000000"/>
+                <w:sz w:val="24"/>
+                <w:szCs w:val="24"/>
+              </w:rPr>
+              <m:t>rd</m:t>
+            </m:r>
+          </m:sup>
+        </m:sSup>
+      </m:oMath>
+      <w:r>
+        <w:rPr>
+          <w:rFonts w:cstheme="minorHAnsi"/>
+          <w:color w:val="000000"/>
+          <w:sz w:val="24"/>
+          <w:szCs w:val="24"/>
+        </w:rPr>
+        <w:t xml:space="preserve">, </w:t>
+      </w:r>
+      <m:oMath>
+        <m:sSup>
+          <m:sSupPr>
+            <m:ctrlPr>
+              <w:rPr>
+                <w:rFonts w:ascii="Cambria Math" w:hAnsi="Cambria Math" w:cstheme="minorHAnsi"/>
+                <w:i/>
+                <w:color w:val="000000"/>
+                <w:sz w:val="24"/>
+                <w:szCs w:val="24"/>
+              </w:rPr>
+            </m:ctrlPr>
+          </m:sSupPr>
+          <m:e>
+            <m:r>
+              <w:rPr>
+                <w:rFonts w:ascii="Cambria Math" w:hAnsi="Cambria Math" w:cstheme="minorHAnsi"/>
+                <w:color w:val="000000"/>
+                <w:sz w:val="24"/>
+                <w:szCs w:val="24"/>
+              </w:rPr>
+              <m:t>6</m:t>
+            </m:r>
+          </m:e>
+          <m:sup>
+            <m:r>
+              <w:rPr>
+                <w:rFonts w:ascii="Cambria Math" w:hAnsi="Cambria Math" w:cstheme="minorHAnsi"/>
+                <w:color w:val="000000"/>
+                <w:sz w:val="24"/>
+                <w:szCs w:val="24"/>
+              </w:rPr>
+              <m:t>t</m:t>
+            </m:r>
+            <m:r>
+              <w:rPr>
+                <w:rFonts w:ascii="Cambria Math" w:hAnsi="Cambria Math" w:cstheme="minorHAnsi"/>
+                <w:color w:val="000000"/>
+                <w:sz w:val="24"/>
+                <w:szCs w:val="24"/>
+              </w:rPr>
+              <m:t>h</m:t>
+            </m:r>
+          </m:sup>
+        </m:sSup>
+      </m:oMath>
+      <w:r>
+        <w:rPr>
+          <w:rFonts w:cstheme="minorHAnsi"/>
+          <w:color w:val="000000"/>
+          <w:sz w:val="24"/>
+          <w:szCs w:val="24"/>
+        </w:rPr>
+        <w:t xml:space="preserve"> and </w:t>
+      </w:r>
+      <m:oMath>
+        <m:sSup>
+          <m:sSupPr>
+            <m:ctrlPr>
+              <w:rPr>
+                <w:rFonts w:ascii="Cambria Math" w:hAnsi="Cambria Math" w:cstheme="minorHAnsi"/>
+                <w:i/>
+                <w:color w:val="000000"/>
+                <w:sz w:val="24"/>
+                <w:szCs w:val="24"/>
+              </w:rPr>
+            </m:ctrlPr>
+          </m:sSupPr>
+          <m:e>
+            <m:r>
+              <w:rPr>
+                <w:rFonts w:ascii="Cambria Math" w:hAnsi="Cambria Math" w:cstheme="minorHAnsi"/>
+                <w:color w:val="000000"/>
+                <w:sz w:val="24"/>
+                <w:szCs w:val="24"/>
+              </w:rPr>
+              <m:t>7</m:t>
+            </m:r>
+          </m:e>
+          <m:sup>
+            <m:r>
+              <w:rPr>
+                <w:rFonts w:ascii="Cambria Math" w:hAnsi="Cambria Math" w:cstheme="minorHAnsi"/>
+                <w:color w:val="000000"/>
+                <w:sz w:val="24"/>
+                <w:szCs w:val="24"/>
+              </w:rPr>
+              <m:t>th</m:t>
+            </m:r>
+          </m:sup>
+        </m:sSup>
+      </m:oMath>
+      <w:r>
+        <w:rPr>
+          <w:rFonts w:cstheme="minorHAnsi"/>
+          <w:color w:val="000000"/>
+          <w:sz w:val="24"/>
+          <w:szCs w:val="24"/>
+        </w:rPr>
+        <w:t xml:space="preserve"> bit are one. So we should take </w:t>
+      </w:r>
+      <m:oMath>
+        <m:sSub>
+          <m:sSubPr>
+            <m:ctrlPr>
+              <w:rPr>
+                <w:rFonts w:ascii="Cambria Math" w:hAnsi="Cambria Math" w:cstheme="minorHAnsi"/>
+                <w:i/>
+                <w:color w:val="000000"/>
+                <w:sz w:val="24"/>
+                <w:szCs w:val="24"/>
+              </w:rPr>
+            </m:ctrlPr>
+          </m:sSubPr>
+          <m:e>
+            <m:r>
+              <w:rPr>
+                <w:rFonts w:ascii="Cambria Math" w:hAnsi="Cambria Math" w:cstheme="minorHAnsi"/>
+                <w:color w:val="000000"/>
+                <w:sz w:val="24"/>
+                <w:szCs w:val="24"/>
+              </w:rPr>
+              <m:t>a</m:t>
+            </m:r>
+          </m:e>
+          <m:sub>
+            <m:r>
+              <w:rPr>
+                <w:rFonts w:ascii="Cambria Math" w:hAnsi="Cambria Math" w:cstheme="minorHAnsi"/>
+                <w:color w:val="000000"/>
+                <w:sz w:val="24"/>
+                <w:szCs w:val="24"/>
+              </w:rPr>
+              <m:t>2</m:t>
+            </m:r>
+          </m:sub>
+        </m:sSub>
+      </m:oMath>
+      <w:r>
+        <w:rPr>
+          <w:rFonts w:cstheme="minorHAnsi"/>
+          <w:color w:val="000000"/>
+          <w:sz w:val="24"/>
+          <w:szCs w:val="24"/>
+        </w:rPr>
+        <w:t xml:space="preserve">, </w:t>
+      </w:r>
+      <m:oMath>
+        <m:sSub>
+          <m:sSubPr>
+            <m:ctrlPr>
+              <w:rPr>
+                <w:rFonts w:ascii="Cambria Math" w:hAnsi="Cambria Math" w:cstheme="minorHAnsi"/>
+                <w:i/>
+                <w:color w:val="000000"/>
+                <w:sz w:val="24"/>
+                <w:szCs w:val="24"/>
+              </w:rPr>
+            </m:ctrlPr>
+          </m:sSubPr>
+          <m:e>
+            <m:r>
+              <w:rPr>
+                <w:rFonts w:ascii="Cambria Math" w:hAnsi="Cambria Math" w:cstheme="minorHAnsi"/>
+                <w:color w:val="000000"/>
+                <w:sz w:val="24"/>
+                <w:szCs w:val="24"/>
+              </w:rPr>
+              <m:t>a</m:t>
+            </m:r>
+          </m:e>
+          <m:sub>
+            <m:r>
+              <w:rPr>
+                <w:rFonts w:ascii="Cambria Math" w:hAnsi="Cambria Math" w:cstheme="minorHAnsi"/>
+                <w:color w:val="000000"/>
+                <w:sz w:val="24"/>
+                <w:szCs w:val="24"/>
+              </w:rPr>
+              <m:t>3</m:t>
+            </m:r>
+          </m:sub>
+        </m:sSub>
+      </m:oMath>
+      <w:r>
+        <w:rPr>
+          <w:rFonts w:cstheme="minorHAnsi"/>
+          <w:color w:val="000000"/>
+          <w:sz w:val="24"/>
+          <w:szCs w:val="24"/>
+        </w:rPr>
+        <w:t xml:space="preserve">, </w:t>
+      </w:r>
+      <m:oMath>
+        <m:sSub>
+          <m:sSubPr>
+            <m:ctrlPr>
+              <w:rPr>
+                <w:rFonts w:ascii="Cambria Math" w:hAnsi="Cambria Math" w:cstheme="minorHAnsi"/>
+                <w:i/>
+                <w:color w:val="000000"/>
+                <w:sz w:val="24"/>
+                <w:szCs w:val="24"/>
+              </w:rPr>
+            </m:ctrlPr>
+          </m:sSubPr>
+          <m:e>
+            <m:r>
+              <w:rPr>
+                <w:rFonts w:ascii="Cambria Math" w:hAnsi="Cambria Math" w:cstheme="minorHAnsi"/>
+                <w:color w:val="000000"/>
+                <w:sz w:val="24"/>
+                <w:szCs w:val="24"/>
+              </w:rPr>
+              <m:t>a</m:t>
+            </m:r>
+          </m:e>
+          <m:sub>
+            <m:r>
+              <w:rPr>
+                <w:rFonts w:ascii="Cambria Math" w:hAnsi="Cambria Math" w:cstheme="minorHAnsi"/>
+                <w:color w:val="000000"/>
+                <w:sz w:val="24"/>
+                <w:szCs w:val="24"/>
+              </w:rPr>
+              <m:t>6</m:t>
+            </m:r>
+          </m:sub>
+        </m:sSub>
+      </m:oMath>
+      <w:r>
+        <w:rPr>
+          <w:rFonts w:cstheme="minorHAnsi"/>
+          <w:color w:val="000000"/>
+          <w:sz w:val="24"/>
+          <w:szCs w:val="24"/>
+        </w:rPr>
+        <w:t xml:space="preserve"> and </w:t>
+      </w:r>
+      <m:oMath>
+        <m:sSub>
+          <m:sSubPr>
+            <m:ctrlPr>
+              <w:rPr>
+                <w:rFonts w:ascii="Cambria Math" w:hAnsi="Cambria Math" w:cstheme="minorHAnsi"/>
+                <w:i/>
+                <w:color w:val="000000"/>
+                <w:sz w:val="24"/>
+                <w:szCs w:val="24"/>
+              </w:rPr>
+            </m:ctrlPr>
+          </m:sSubPr>
+          <m:e>
+            <m:r>
+              <w:rPr>
+                <w:rFonts w:ascii="Cambria Math" w:hAnsi="Cambria Math" w:cstheme="minorHAnsi"/>
+                <w:color w:val="000000"/>
+                <w:sz w:val="24"/>
+                <w:szCs w:val="24"/>
+              </w:rPr>
+              <m:t>a</m:t>
+            </m:r>
+          </m:e>
+          <m:sub>
+            <m:r>
+              <w:rPr>
+                <w:rFonts w:ascii="Cambria Math" w:hAnsi="Cambria Math" w:cstheme="minorHAnsi"/>
+                <w:color w:val="000000"/>
+                <w:sz w:val="24"/>
+                <w:szCs w:val="24"/>
+              </w:rPr>
+              <m:t>7</m:t>
+            </m:r>
+          </m:sub>
+        </m:sSub>
+      </m:oMath>
+      <w:r>
+        <w:rPr>
+          <w:rFonts w:cstheme="minorHAnsi"/>
+          <w:color w:val="000000"/>
+          <w:sz w:val="24"/>
+          <w:szCs w:val="24"/>
+        </w:rPr>
+        <w:t xml:space="preserve"> into our subset. </w:t>
+      </w:r>
+    </w:p>
+    <w:p>
+      <w:pPr>
+        <w:jc w:val="center"/>
+        <w:rPr>
+          <w:rFonts w:cstheme="minorHAnsi"/>
+          <w:b/>
+          <w:bCs/>
+          <w:color w:val="000000"/>
+          <w:sz w:val="24"/>
+          <w:szCs w:val="24"/>
+        </w:rPr>
+      </w:pPr>
+      <w:r>
+        <w:rPr>
+          <w:rFonts w:cstheme="minorHAnsi"/>
+          <w:b/>
+          <w:bCs/>
+          <w:color w:val="000000"/>
+          <w:sz w:val="24"/>
+          <w:szCs w:val="24"/>
+        </w:rPr>
+        <w:t xml:space="preserve">Data set: </w:t>
+      </w:r>
+      <w:r>
+        <w:rPr>
+          <w:rFonts w:cstheme="minorHAnsi"/>
+          <w:b/>
+          <w:bCs/>
+          <w:color w:val="000000"/>
+          <w:sz w:val="24"/>
+          <w:szCs w:val="24"/>
+        </w:rPr>
+        <w:t xml:space="preserve"> </w:t>
+      </w:r>
+      <w:r>
+        <w:rPr>
+          <w:rFonts w:cstheme="minorHAnsi"/>
+          <w:b/>
+          <w:bCs/>
+          <w:color w:val="000000"/>
+          <w:sz w:val="24"/>
+          <w:szCs w:val="24"/>
+        </w:rPr>
+        <w:t>{</w:t>
+      </w:r>
+      <m:oMath>
+        <m:sSub>
+          <m:sSubPr>
+            <m:ctrlPr>
+              <w:rPr>
+                <w:rFonts w:ascii="Cambria Math" w:hAnsi="Cambria Math" w:cstheme="minorHAnsi"/>
+                <w:b/>
+                <w:bCs/>
+                <w:i/>
+                <w:color w:val="000000"/>
+                <w:sz w:val="24"/>
+                <w:szCs w:val="24"/>
+              </w:rPr>
+            </m:ctrlPr>
+          </m:sSubPr>
+          <m:e>
+            <m:r>
+              <m:rPr>
+                <m:sty m:val="bi"/>
+              </m:rPr>
+              <w:rPr>
+                <w:rFonts w:ascii="Cambria Math" w:hAnsi="Cambria Math" w:cstheme="minorHAnsi"/>
+                <w:color w:val="000000"/>
+                <w:sz w:val="24"/>
+                <w:szCs w:val="24"/>
+              </w:rPr>
+              <m:t>a</m:t>
+            </m:r>
+          </m:e>
+          <m:sub>
+            <m:r>
+              <m:rPr>
+                <m:sty m:val="bi"/>
+              </m:rPr>
+              <w:rPr>
+                <w:rFonts w:ascii="Cambria Math" w:hAnsi="Cambria Math" w:cstheme="minorHAnsi"/>
+                <w:color w:val="000000"/>
+                <w:sz w:val="24"/>
+                <w:szCs w:val="24"/>
+              </w:rPr>
+              <m:t>1</m:t>
+            </m:r>
+          </m:sub>
+        </m:sSub>
+        <m:r>
+          <m:rPr>
+            <m:sty m:val="bi"/>
+          </m:rPr>
+          <w:rPr>
+            <w:rFonts w:ascii="Cambria Math" w:hAnsi="Cambria Math" w:cstheme="minorHAnsi"/>
+            <w:color w:val="000000"/>
+            <w:sz w:val="24"/>
+            <w:szCs w:val="24"/>
+          </w:rPr>
+          <m:t xml:space="preserve"> </m:t>
+        </m:r>
+        <m:sSub>
+          <m:sSubPr>
+            <m:ctrlPr>
+              <w:rPr>
+                <w:rFonts w:ascii="Cambria Math" w:hAnsi="Cambria Math" w:cstheme="minorHAnsi"/>
+                <w:b/>
+                <w:bCs/>
+                <w:i/>
+                <w:color w:val="000000"/>
+                <w:sz w:val="24"/>
+                <w:szCs w:val="24"/>
+              </w:rPr>
+            </m:ctrlPr>
+          </m:sSubPr>
+          <m:e>
+            <m:r>
+              <m:rPr>
+                <m:sty m:val="bi"/>
+              </m:rPr>
+              <w:rPr>
+                <w:rFonts w:ascii="Cambria Math" w:hAnsi="Cambria Math" w:cstheme="minorHAnsi"/>
+                <w:color w:val="000000"/>
+                <w:sz w:val="24"/>
+                <w:szCs w:val="24"/>
+              </w:rPr>
+              <m:t>a</m:t>
+            </m:r>
+          </m:e>
+          <m:sub>
+            <m:r>
+              <m:rPr>
+                <m:sty m:val="bi"/>
+              </m:rPr>
+              <w:rPr>
+                <w:rFonts w:ascii="Cambria Math" w:hAnsi="Cambria Math" w:cstheme="minorHAnsi"/>
+                <w:color w:val="000000"/>
+                <w:sz w:val="24"/>
+                <w:szCs w:val="24"/>
+              </w:rPr>
+              <m:t>2</m:t>
+            </m:r>
+          </m:sub>
+        </m:sSub>
+        <m:r>
+          <m:rPr>
+            <m:sty m:val="bi"/>
+          </m:rPr>
+          <w:rPr>
+            <w:rFonts w:ascii="Cambria Math" w:hAnsi="Cambria Math" w:cstheme="minorHAnsi"/>
+            <w:color w:val="000000"/>
+            <w:sz w:val="24"/>
+            <w:szCs w:val="24"/>
+          </w:rPr>
+          <m:t xml:space="preserve"> </m:t>
+        </m:r>
+        <m:sSub>
+          <m:sSubPr>
+            <m:ctrlPr>
+              <w:rPr>
+                <w:rFonts w:ascii="Cambria Math" w:hAnsi="Cambria Math" w:cstheme="minorHAnsi"/>
+                <w:b/>
+                <w:bCs/>
+                <w:i/>
+                <w:color w:val="000000"/>
+                <w:sz w:val="24"/>
+                <w:szCs w:val="24"/>
+              </w:rPr>
+            </m:ctrlPr>
+          </m:sSubPr>
+          <m:e>
+            <m:r>
+              <m:rPr>
+                <m:sty m:val="bi"/>
+              </m:rPr>
+              <w:rPr>
+                <w:rFonts w:ascii="Cambria Math" w:hAnsi="Cambria Math" w:cstheme="minorHAnsi"/>
+                <w:color w:val="000000"/>
+                <w:sz w:val="24"/>
+                <w:szCs w:val="24"/>
+              </w:rPr>
+              <m:t>a</m:t>
+            </m:r>
+          </m:e>
+          <m:sub>
+            <m:r>
+              <m:rPr>
+                <m:sty m:val="bi"/>
+              </m:rPr>
+              <w:rPr>
+                <w:rFonts w:ascii="Cambria Math" w:hAnsi="Cambria Math" w:cstheme="minorHAnsi"/>
+                <w:color w:val="000000"/>
+                <w:sz w:val="24"/>
+                <w:szCs w:val="24"/>
+              </w:rPr>
+              <m:t>3</m:t>
+            </m:r>
+          </m:sub>
+        </m:sSub>
+        <m:r>
+          <m:rPr>
+            <m:sty m:val="bi"/>
+          </m:rPr>
+          <w:rPr>
+            <w:rFonts w:ascii="Cambria Math" w:hAnsi="Cambria Math" w:cstheme="minorHAnsi"/>
+            <w:color w:val="000000"/>
+            <w:sz w:val="24"/>
+            <w:szCs w:val="24"/>
+          </w:rPr>
+          <m:t xml:space="preserve"> </m:t>
+        </m:r>
+        <m:sSub>
+          <m:sSubPr>
+            <m:ctrlPr>
+              <w:rPr>
+                <w:rFonts w:ascii="Cambria Math" w:hAnsi="Cambria Math" w:cstheme="minorHAnsi"/>
+                <w:b/>
+                <w:bCs/>
+                <w:i/>
+                <w:color w:val="000000"/>
+                <w:sz w:val="24"/>
+                <w:szCs w:val="24"/>
+              </w:rPr>
+            </m:ctrlPr>
+          </m:sSubPr>
+          <m:e>
+            <m:r>
+              <m:rPr>
+                <m:sty m:val="bi"/>
+              </m:rPr>
+              <w:rPr>
+                <w:rFonts w:ascii="Cambria Math" w:hAnsi="Cambria Math" w:cstheme="minorHAnsi"/>
+                <w:color w:val="000000"/>
+                <w:sz w:val="24"/>
+                <w:szCs w:val="24"/>
+              </w:rPr>
+              <m:t>a</m:t>
+            </m:r>
+          </m:e>
+          <m:sub>
+            <m:r>
+              <m:rPr>
+                <m:sty m:val="bi"/>
+              </m:rPr>
+              <w:rPr>
+                <w:rFonts w:ascii="Cambria Math" w:hAnsi="Cambria Math" w:cstheme="minorHAnsi"/>
+                <w:color w:val="000000"/>
+                <w:sz w:val="24"/>
+                <w:szCs w:val="24"/>
+              </w:rPr>
+              <m:t>4</m:t>
+            </m:r>
+          </m:sub>
+        </m:sSub>
+        <m:r>
+          <m:rPr>
+            <m:sty m:val="bi"/>
+          </m:rPr>
+          <w:rPr>
+            <w:rFonts w:ascii="Cambria Math" w:hAnsi="Cambria Math" w:cstheme="minorHAnsi"/>
+            <w:color w:val="000000"/>
+            <w:sz w:val="24"/>
+            <w:szCs w:val="24"/>
+          </w:rPr>
+          <m:t xml:space="preserve"> </m:t>
+        </m:r>
+        <m:sSub>
+          <m:sSubPr>
+            <m:ctrlPr>
+              <w:rPr>
+                <w:rFonts w:ascii="Cambria Math" w:hAnsi="Cambria Math" w:cstheme="minorHAnsi"/>
+                <w:b/>
+                <w:bCs/>
+                <w:i/>
+                <w:color w:val="000000"/>
+                <w:sz w:val="24"/>
+                <w:szCs w:val="24"/>
+              </w:rPr>
+            </m:ctrlPr>
+          </m:sSubPr>
+          <m:e>
+            <m:r>
+              <m:rPr>
+                <m:sty m:val="bi"/>
+              </m:rPr>
+              <w:rPr>
+                <w:rFonts w:ascii="Cambria Math" w:hAnsi="Cambria Math" w:cstheme="minorHAnsi"/>
+                <w:color w:val="000000"/>
+                <w:sz w:val="24"/>
+                <w:szCs w:val="24"/>
+              </w:rPr>
+              <m:t>a</m:t>
+            </m:r>
+          </m:e>
+          <m:sub>
+            <m:r>
+              <m:rPr>
+                <m:sty m:val="bi"/>
+              </m:rPr>
+              <w:rPr>
+                <w:rFonts w:ascii="Cambria Math" w:hAnsi="Cambria Math" w:cstheme="minorHAnsi"/>
+                <w:color w:val="000000"/>
+                <w:sz w:val="24"/>
+                <w:szCs w:val="24"/>
+              </w:rPr>
+              <m:t>5</m:t>
+            </m:r>
+          </m:sub>
+        </m:sSub>
+        <m:r>
+          <m:rPr>
+            <m:sty m:val="bi"/>
+          </m:rPr>
+          <w:rPr>
+            <w:rFonts w:ascii="Cambria Math" w:hAnsi="Cambria Math" w:cstheme="minorHAnsi"/>
+            <w:color w:val="000000"/>
+            <w:sz w:val="24"/>
+            <w:szCs w:val="24"/>
+          </w:rPr>
+          <m:t xml:space="preserve"> </m:t>
+        </m:r>
+        <m:sSub>
+          <m:sSubPr>
+            <m:ctrlPr>
+              <w:rPr>
+                <w:rFonts w:ascii="Cambria Math" w:hAnsi="Cambria Math" w:cstheme="minorHAnsi"/>
+                <w:b/>
+                <w:bCs/>
+                <w:i/>
+                <w:color w:val="000000"/>
+                <w:sz w:val="24"/>
+                <w:szCs w:val="24"/>
+              </w:rPr>
+            </m:ctrlPr>
+          </m:sSubPr>
+          <m:e>
+            <m:r>
+              <m:rPr>
+                <m:sty m:val="bi"/>
+              </m:rPr>
+              <w:rPr>
+                <w:rFonts w:ascii="Cambria Math" w:hAnsi="Cambria Math" w:cstheme="minorHAnsi"/>
+                <w:color w:val="000000"/>
+                <w:sz w:val="24"/>
+                <w:szCs w:val="24"/>
+              </w:rPr>
+              <m:t>a</m:t>
+            </m:r>
+          </m:e>
+          <m:sub>
+            <m:r>
+              <m:rPr>
+                <m:sty m:val="bi"/>
+              </m:rPr>
+              <w:rPr>
+                <w:rFonts w:ascii="Cambria Math" w:hAnsi="Cambria Math" w:cstheme="minorHAnsi"/>
+                <w:color w:val="000000"/>
+                <w:sz w:val="24"/>
+                <w:szCs w:val="24"/>
+              </w:rPr>
+              <m:t>6</m:t>
+            </m:r>
+          </m:sub>
+        </m:sSub>
+        <m:r>
+          <m:rPr>
+            <m:sty m:val="bi"/>
+          </m:rPr>
+          <w:rPr>
+            <w:rFonts w:ascii="Cambria Math" w:hAnsi="Cambria Math" w:cstheme="minorHAnsi"/>
+            <w:color w:val="000000"/>
+            <w:sz w:val="24"/>
+            <w:szCs w:val="24"/>
+          </w:rPr>
+          <m:t xml:space="preserve"> </m:t>
+        </m:r>
+        <m:sSub>
+          <m:sSubPr>
+            <m:ctrlPr>
+              <w:rPr>
+                <w:rFonts w:ascii="Cambria Math" w:hAnsi="Cambria Math" w:cstheme="minorHAnsi"/>
+                <w:b/>
+                <w:bCs/>
+                <w:i/>
+                <w:color w:val="000000"/>
+                <w:sz w:val="24"/>
+                <w:szCs w:val="24"/>
+              </w:rPr>
+            </m:ctrlPr>
+          </m:sSubPr>
+          <m:e>
+            <m:r>
+              <m:rPr>
+                <m:sty m:val="bi"/>
+              </m:rPr>
+              <w:rPr>
+                <w:rFonts w:ascii="Cambria Math" w:hAnsi="Cambria Math" w:cstheme="minorHAnsi"/>
+                <w:color w:val="000000"/>
+                <w:sz w:val="24"/>
+                <w:szCs w:val="24"/>
+              </w:rPr>
+              <m:t>a</m:t>
+            </m:r>
+          </m:e>
+          <m:sub>
+            <m:r>
+              <m:rPr>
+                <m:sty m:val="bi"/>
+              </m:rPr>
+              <w:rPr>
+                <w:rFonts w:ascii="Cambria Math" w:hAnsi="Cambria Math" w:cstheme="minorHAnsi"/>
+                <w:color w:val="000000"/>
+                <w:sz w:val="24"/>
+                <w:szCs w:val="24"/>
+              </w:rPr>
+              <m:t>7</m:t>
+            </m:r>
+          </m:sub>
+        </m:sSub>
+        <m:r>
+          <m:rPr>
+            <m:sty m:val="bi"/>
+          </m:rPr>
+          <w:rPr>
+            <w:rFonts w:ascii="Cambria Math" w:hAnsi="Cambria Math" w:cstheme="minorHAnsi"/>
+            <w:color w:val="000000"/>
+            <w:sz w:val="24"/>
+            <w:szCs w:val="24"/>
+          </w:rPr>
+          <m:t xml:space="preserve"> </m:t>
+        </m:r>
+        <m:sSub>
+          <m:sSubPr>
+            <m:ctrlPr>
+              <w:rPr>
+                <w:rFonts w:ascii="Cambria Math" w:hAnsi="Cambria Math" w:cstheme="minorHAnsi"/>
+                <w:b/>
+                <w:bCs/>
+                <w:i/>
+                <w:color w:val="000000"/>
+                <w:sz w:val="24"/>
+                <w:szCs w:val="24"/>
+              </w:rPr>
+            </m:ctrlPr>
+          </m:sSubPr>
+          <m:e>
+            <m:r>
+              <m:rPr>
+                <m:sty m:val="bi"/>
+              </m:rPr>
+              <w:rPr>
+                <w:rFonts w:ascii="Cambria Math" w:hAnsi="Cambria Math" w:cstheme="minorHAnsi"/>
+                <w:color w:val="000000"/>
+                <w:sz w:val="24"/>
+                <w:szCs w:val="24"/>
+              </w:rPr>
+              <m:t>a</m:t>
+            </m:r>
+          </m:e>
+          <m:sub>
+            <m:r>
+              <m:rPr>
+                <m:sty m:val="bi"/>
+              </m:rPr>
+              <w:rPr>
+                <w:rFonts w:ascii="Cambria Math" w:hAnsi="Cambria Math" w:cstheme="minorHAnsi"/>
+                <w:color w:val="000000"/>
+                <w:sz w:val="24"/>
+                <w:szCs w:val="24"/>
+              </w:rPr>
+              <m:t>8</m:t>
+            </m:r>
+          </m:sub>
+        </m:sSub>
+      </m:oMath>
+      <w:r>
+        <w:rPr>
+          <w:rFonts w:cstheme="minorHAnsi"/>
+          <w:b/>
+          <w:bCs/>
+          <w:color w:val="000000"/>
+          <w:sz w:val="24"/>
+          <w:szCs w:val="24"/>
+        </w:rPr>
+        <w:t>}</w:t>
+      </w:r>
+    </w:p>
+    <w:p>
+      <w:pPr>
+        <w:jc w:val="center"/>
+        <w:rPr>
+          <w:rFonts w:cstheme="minorHAnsi"/>
+          <w:b/>
+          <w:bCs/>
+          <w:color w:val="000000"/>
+          <w:sz w:val="24"/>
+          <w:szCs w:val="24"/>
+        </w:rPr>
+      </w:pPr>
+      <w:r>
+        <w:rPr>
+          <w:rFonts w:cstheme="minorHAnsi"/>
+          <w:b/>
+          <w:bCs/>
+          <w:color w:val="000000"/>
+          <w:sz w:val="24"/>
+          <w:szCs w:val="24"/>
+        </w:rPr>
+        <w:t xml:space="preserve">Binary Number: </w:t>
+      </w:r>
+      <w:r>
+        <w:rPr>
+          <w:rFonts w:cstheme="minorHAnsi"/>
+          <w:b/>
+          <w:bCs/>
+          <w:color w:val="000000"/>
+          <w:sz w:val="24"/>
+          <w:szCs w:val="24"/>
+        </w:rPr>
+        <w:t>0 1 1 0 0 1 1 0</w:t>
+      </w:r>
+    </w:p>
+    <w:p>
+      <w:pPr>
+        <w:jc w:val="center"/>
+        <w:rPr>
+          <w:rFonts w:cstheme="minorHAnsi"/>
+          <w:b/>
+          <w:bCs/>
+          <w:color w:val="000000"/>
+          <w:sz w:val="24"/>
+          <w:szCs w:val="24"/>
+        </w:rPr>
+      </w:pPr>
+      <w:r>
+        <w:rPr>
+          <w:rFonts w:cstheme="minorHAnsi"/>
+          <w:b/>
+          <w:bCs/>
+          <w:color w:val="000000"/>
+          <w:sz w:val="24"/>
+          <w:szCs w:val="24"/>
+        </w:rPr>
+        <w:t>Subset: {</w:t>
+      </w:r>
+      <w:r>
+        <w:rPr>
+          <w:rFonts w:cstheme="minorHAnsi"/>
+          <w:b/>
+          <w:bCs/>
+          <w:color w:val="000000"/>
+          <w:sz w:val="24"/>
+          <w:szCs w:val="24"/>
+        </w:rPr>
+        <w:t xml:space="preserve"> </w:t>
+      </w:r>
+      <m:oMath>
+        <m:sSub>
+          <m:sSubPr>
+            <m:ctrlPr>
+              <w:rPr>
+                <w:rFonts w:ascii="Cambria Math" w:hAnsi="Cambria Math" w:cstheme="minorHAnsi"/>
+                <w:b/>
+                <w:bCs/>
+                <w:i/>
+                <w:color w:val="000000"/>
+                <w:sz w:val="24"/>
+                <w:szCs w:val="24"/>
+              </w:rPr>
+            </m:ctrlPr>
+          </m:sSubPr>
+          <m:e>
+            <m:r>
+              <m:rPr>
+                <m:sty m:val="bi"/>
+              </m:rPr>
+              <w:rPr>
+                <w:rFonts w:ascii="Cambria Math" w:hAnsi="Cambria Math" w:cstheme="minorHAnsi"/>
+                <w:color w:val="000000"/>
+                <w:sz w:val="24"/>
+                <w:szCs w:val="24"/>
+              </w:rPr>
+              <m:t>a</m:t>
+            </m:r>
+          </m:e>
+          <m:sub>
+            <m:r>
+              <m:rPr>
+                <m:sty m:val="bi"/>
+              </m:rPr>
+              <w:rPr>
+                <w:rFonts w:ascii="Cambria Math" w:hAnsi="Cambria Math" w:cstheme="minorHAnsi"/>
+                <w:color w:val="000000"/>
+                <w:sz w:val="24"/>
+                <w:szCs w:val="24"/>
+              </w:rPr>
+              <m:t>2</m:t>
+            </m:r>
+          </m:sub>
+        </m:sSub>
+        <m:r>
+          <m:rPr>
+            <m:sty m:val="bi"/>
+          </m:rPr>
+          <w:rPr>
+            <w:rFonts w:ascii="Cambria Math" w:hAnsi="Cambria Math" w:cstheme="minorHAnsi"/>
+            <w:color w:val="000000"/>
+            <w:sz w:val="24"/>
+            <w:szCs w:val="24"/>
+          </w:rPr>
+          <m:t xml:space="preserve"> </m:t>
+        </m:r>
+        <m:sSub>
+          <m:sSubPr>
+            <m:ctrlPr>
+              <w:rPr>
+                <w:rFonts w:ascii="Cambria Math" w:hAnsi="Cambria Math" w:cstheme="minorHAnsi"/>
+                <w:b/>
+                <w:bCs/>
+                <w:i/>
+                <w:color w:val="000000"/>
+                <w:sz w:val="24"/>
+                <w:szCs w:val="24"/>
+              </w:rPr>
+            </m:ctrlPr>
+          </m:sSubPr>
+          <m:e>
+            <m:r>
+              <m:rPr>
+                <m:sty m:val="bi"/>
+              </m:rPr>
+              <w:rPr>
+                <w:rFonts w:ascii="Cambria Math" w:hAnsi="Cambria Math" w:cstheme="minorHAnsi"/>
+                <w:color w:val="000000"/>
+                <w:sz w:val="24"/>
+                <w:szCs w:val="24"/>
+              </w:rPr>
+              <m:t>a</m:t>
+            </m:r>
+          </m:e>
+          <m:sub>
+            <m:r>
+              <m:rPr>
+                <m:sty m:val="bi"/>
+              </m:rPr>
+              <w:rPr>
+                <w:rFonts w:ascii="Cambria Math" w:hAnsi="Cambria Math" w:cstheme="minorHAnsi"/>
+                <w:color w:val="000000"/>
+                <w:sz w:val="24"/>
+                <w:szCs w:val="24"/>
+              </w:rPr>
+              <m:t>3</m:t>
+            </m:r>
+          </m:sub>
+        </m:sSub>
+        <m:r>
+          <m:rPr>
+            <m:sty m:val="bi"/>
+          </m:rPr>
+          <w:rPr>
+            <w:rFonts w:ascii="Cambria Math" w:hAnsi="Cambria Math" w:cstheme="minorHAnsi"/>
+            <w:color w:val="000000"/>
+            <w:sz w:val="24"/>
+            <w:szCs w:val="24"/>
+          </w:rPr>
+          <m:t xml:space="preserve"> </m:t>
+        </m:r>
+        <m:sSub>
+          <m:sSubPr>
+            <m:ctrlPr>
+              <w:rPr>
+                <w:rFonts w:ascii="Cambria Math" w:hAnsi="Cambria Math" w:cstheme="minorHAnsi"/>
+                <w:b/>
+                <w:bCs/>
+                <w:i/>
+                <w:color w:val="000000"/>
+                <w:sz w:val="24"/>
+                <w:szCs w:val="24"/>
+              </w:rPr>
+            </m:ctrlPr>
+          </m:sSubPr>
+          <m:e>
+            <m:r>
+              <m:rPr>
+                <m:sty m:val="bi"/>
+              </m:rPr>
+              <w:rPr>
+                <w:rFonts w:ascii="Cambria Math" w:hAnsi="Cambria Math" w:cstheme="minorHAnsi"/>
+                <w:color w:val="000000"/>
+                <w:sz w:val="24"/>
+                <w:szCs w:val="24"/>
+              </w:rPr>
+              <m:t>a</m:t>
+            </m:r>
+          </m:e>
+          <m:sub>
+            <m:r>
+              <m:rPr>
+                <m:sty m:val="bi"/>
+              </m:rPr>
+              <w:rPr>
+                <w:rFonts w:ascii="Cambria Math" w:hAnsi="Cambria Math" w:cstheme="minorHAnsi"/>
+                <w:color w:val="000000"/>
+                <w:sz w:val="24"/>
+                <w:szCs w:val="24"/>
+              </w:rPr>
+              <m:t>6</m:t>
+            </m:r>
+          </m:sub>
+        </m:sSub>
+        <m:r>
+          <m:rPr>
+            <m:sty m:val="bi"/>
+          </m:rPr>
+          <w:rPr>
+            <w:rFonts w:ascii="Cambria Math" w:hAnsi="Cambria Math" w:cstheme="minorHAnsi"/>
+            <w:color w:val="000000"/>
+            <w:sz w:val="24"/>
+            <w:szCs w:val="24"/>
+          </w:rPr>
+          <m:t xml:space="preserve"> </m:t>
+        </m:r>
+        <m:sSub>
+          <m:sSubPr>
+            <m:ctrlPr>
+              <w:rPr>
+                <w:rFonts w:ascii="Cambria Math" w:hAnsi="Cambria Math" w:cstheme="minorHAnsi"/>
+                <w:b/>
+                <w:bCs/>
+                <w:i/>
+                <w:color w:val="000000"/>
+                <w:sz w:val="24"/>
+                <w:szCs w:val="24"/>
+              </w:rPr>
+            </m:ctrlPr>
+          </m:sSubPr>
+          <m:e>
+            <m:r>
+              <m:rPr>
+                <m:sty m:val="bi"/>
+              </m:rPr>
+              <w:rPr>
+                <w:rFonts w:ascii="Cambria Math" w:hAnsi="Cambria Math" w:cstheme="minorHAnsi"/>
+                <w:color w:val="000000"/>
+                <w:sz w:val="24"/>
+                <w:szCs w:val="24"/>
+              </w:rPr>
+              <m:t>a</m:t>
+            </m:r>
+          </m:e>
+          <m:sub>
+            <m:r>
+              <m:rPr>
+                <m:sty m:val="bi"/>
+              </m:rPr>
+              <w:rPr>
+                <w:rFonts w:ascii="Cambria Math" w:hAnsi="Cambria Math" w:cstheme="minorHAnsi"/>
+                <w:color w:val="000000"/>
+                <w:sz w:val="24"/>
+                <w:szCs w:val="24"/>
+              </w:rPr>
+              <m:t>7</m:t>
+            </m:r>
+          </m:sub>
+        </m:sSub>
+      </m:oMath>
+      <w:r>
+        <w:rPr>
+          <w:rFonts w:cstheme="minorHAnsi"/>
+          <w:b/>
+          <w:bCs/>
+          <w:color w:val="000000"/>
+          <w:sz w:val="24"/>
+          <w:szCs w:val="24"/>
+        </w:rPr>
+        <w:t>}</w:t>
+      </w:r>
+    </w:p>
+    <w:p>
+      <w:pPr>
+        <w:jc w:val="both"/>
+        <w:rPr>
+          <w:rFonts w:cstheme="minorHAnsi"/>
+          <w:color w:val="000000"/>
+          <w:sz w:val="24"/>
+          <w:szCs w:val="24"/>
+        </w:rPr>
+      </w:pPr>
+      <w:r>
+        <w:rPr>
+          <w:rFonts w:cstheme="minorHAnsi"/>
+          <w:color w:val="000000"/>
+          <w:sz w:val="24"/>
+          <w:szCs w:val="24"/>
+        </w:rPr>
+        <w:t>I</w:t>
+      </w:r>
+      <w:r>
+        <w:rPr>
+          <w:rFonts w:cstheme="minorHAnsi"/>
+          <w:color w:val="000000"/>
+          <w:sz w:val="24"/>
+          <w:szCs w:val="24"/>
+        </w:rPr>
+        <w:t>f we change to another binary number, we can get a new subset which</w:t>
+      </w:r>
+      <w:r>
+        <w:rPr>
+          <w:rFonts w:cstheme="minorHAnsi"/>
+          <w:color w:val="000000"/>
+          <w:sz w:val="24"/>
+          <w:szCs w:val="24"/>
+        </w:rPr>
+        <w:t xml:space="preserve"> is</w:t>
+      </w:r>
+      <w:r>
+        <w:rPr>
+          <w:rFonts w:cstheme="minorHAnsi"/>
+          <w:color w:val="000000"/>
+          <w:sz w:val="24"/>
+          <w:szCs w:val="24"/>
+        </w:rPr>
+        <w:t xml:space="preserve"> definitely different from our current one. Since the binary numbers is a one to one map to our subsets and the number of subsets is </w:t>
+      </w:r>
+      <m:oMath>
+        <m:sSup>
+          <m:sSupPr>
+            <m:ctrlPr>
+              <w:rPr>
+                <w:rFonts w:ascii="Cambria Math" w:hAnsi="Cambria Math" w:cstheme="minorHAnsi"/>
+                <w:i/>
+                <w:color w:val="000000"/>
+                <w:sz w:val="24"/>
+                <w:szCs w:val="24"/>
+              </w:rPr>
+            </m:ctrlPr>
+          </m:sSupPr>
+          <m:e>
+            <m:r>
+              <w:rPr>
+                <w:rFonts w:ascii="Cambria Math" w:hAnsi="Cambria Math" w:cstheme="minorHAnsi"/>
+                <w:color w:val="000000"/>
+                <w:sz w:val="24"/>
+                <w:szCs w:val="24"/>
+              </w:rPr>
+              <m:t>2</m:t>
+            </m:r>
+          </m:e>
+          <m:sup>
+            <m:r>
+              <w:rPr>
+                <w:rFonts w:ascii="Cambria Math" w:hAnsi="Cambria Math" w:cstheme="minorHAnsi"/>
+                <w:color w:val="000000"/>
+                <w:sz w:val="24"/>
+                <w:szCs w:val="24"/>
+              </w:rPr>
+              <m:t>n</m:t>
+            </m:r>
+          </m:sup>
+        </m:sSup>
+      </m:oMath>
+      <w:r>
+        <w:rPr>
+          <w:rFonts w:cstheme="minorHAnsi"/>
+          <w:color w:val="000000"/>
+          <w:sz w:val="24"/>
+          <w:szCs w:val="24"/>
+        </w:rPr>
+        <w:t xml:space="preserve">, which is equal to the amount of numbers of a n length binary number, we can know that in this way we considered all possible subsets and each subset is being considered only once. </w:t>
+      </w:r>
+    </w:p>
+    <w:p>
+      <w:pPr>
+        <w:jc w:val="both"/>
+        <w:rPr>
+          <w:rFonts w:cstheme="minorHAnsi"/>
+          <w:color w:val="000000"/>
+          <w:sz w:val="24"/>
+          <w:szCs w:val="24"/>
+        </w:rPr>
+      </w:pPr>
+      <w:r>
+        <w:rPr>
+          <w:rFonts w:cstheme="minorHAnsi"/>
+          <w:color w:val="000000"/>
+          <w:sz w:val="24"/>
+          <w:szCs w:val="24"/>
+        </w:rPr>
+        <w:t>Once, we’ve got all the subsets, all we should do in the next is just sum all the elements of each subset and compare the sum with the given integer to dete</w:t>
+      </w:r>
+      <w:bookmarkStart w:id="0" w:name="_GoBack"/>
+      <w:bookmarkEnd w:id="0"/>
+      <w:r>
+        <w:rPr>
+          <w:rFonts w:cstheme="minorHAnsi"/>
+          <w:color w:val="000000"/>
+          <w:sz w:val="24"/>
+          <w:szCs w:val="24"/>
+        </w:rPr>
+        <w:t>rmine whether they are the same. If the answer is yes, we can know we got our solution.</w:t>
+      </w:r>
+    </w:p>
+    <w:p>
+      <w:pPr>
+        <w:jc w:val="both"/>
+        <w:rPr>
+          <w:rFonts w:cstheme="minorHAnsi"/>
+          <w:color w:val="000000"/>
+          <w:sz w:val="24"/>
+          <w:szCs w:val="24"/>
+        </w:rPr>
+      </w:pPr>
+    </w:p>
+    <w:p>
+      <w:pPr>
+        <w:pStyle w:val="ListParagraph"/>
+        <w:numPr>
+          <w:ilvl w:val="0"/>
+          <w:numId w:val="4"/>
+        </w:numPr>
+        <w:ind w:left="360"/>
+        <w:jc w:val="both"/>
+        <w:rPr>
+          <w:rFonts w:cstheme="minorHAnsi"/>
+          <w:b/>
+          <w:bCs/>
+          <w:color w:val="000000"/>
+          <w:sz w:val="28"/>
+          <w:szCs w:val="28"/>
+        </w:rPr>
+      </w:pPr>
+      <w:r>
+        <w:rPr>
+          <w:rFonts w:cstheme="minorHAnsi"/>
+          <w:b/>
+          <w:bCs/>
+          <w:color w:val="000000"/>
+          <w:sz w:val="28"/>
+          <w:szCs w:val="28"/>
+        </w:rPr>
+        <w:t>Recursive Algorithm</w:t>
+      </w:r>
+    </w:p>
+    <w:p>
+      <w:pPr>
+        <w:jc w:val="both"/>
+        <w:rPr>
+          <w:rFonts w:cstheme="minorHAnsi"/>
+          <w:color w:val="000000"/>
+          <w:sz w:val="24"/>
+          <w:szCs w:val="24"/>
+        </w:rPr>
+      </w:pPr>
+      <w:r>
+        <w:rPr>
+          <w:rFonts w:cstheme="minorHAnsi"/>
+          <w:color w:val="000000"/>
+          <w:sz w:val="24"/>
+          <w:szCs w:val="24"/>
+        </w:rPr>
+        <w:t>In the recursive algorithm, we start from every single element of our instance. Assume that the size of instance is n, the data set can be denoted as</w:t>
+      </w:r>
+      <w:r>
+        <w:rPr>
+          <w:rFonts w:cstheme="minorHAnsi"/>
+          <w:color w:val="000000"/>
+          <w:sz w:val="24"/>
+          <w:szCs w:val="24"/>
+        </w:rPr>
+        <w:t xml:space="preserve"> {</w:t>
+      </w:r>
+      <m:oMath>
+        <m:sSub>
+          <m:sSubPr>
+            <m:ctrlPr>
+              <w:rPr>
+                <w:rFonts w:ascii="Cambria Math" w:hAnsi="Cambria Math" w:cstheme="minorHAnsi"/>
+                <w:color w:val="000000"/>
+                <w:sz w:val="24"/>
+                <w:szCs w:val="24"/>
+              </w:rPr>
+            </m:ctrlPr>
+          </m:sSubPr>
+          <m:e>
+            <m:r>
+              <w:rPr>
+                <w:rFonts w:ascii="Cambria Math" w:hAnsi="Cambria Math" w:cstheme="minorHAnsi"/>
+                <w:color w:val="000000"/>
+                <w:sz w:val="24"/>
+                <w:szCs w:val="24"/>
+              </w:rPr>
+              <m:t>a</m:t>
+            </m:r>
+          </m:e>
+          <m:sub>
+            <m:r>
+              <m:rPr>
+                <m:sty m:val="p"/>
+              </m:rPr>
+              <w:rPr>
+                <w:rFonts w:ascii="Cambria Math" w:hAnsi="Cambria Math" w:cstheme="minorHAnsi"/>
+                <w:color w:val="000000"/>
+                <w:sz w:val="24"/>
+                <w:szCs w:val="24"/>
+              </w:rPr>
+              <m:t>1</m:t>
+            </m:r>
+          </m:sub>
+        </m:sSub>
+        <m:r>
+          <w:rPr>
+            <w:rFonts w:ascii="Cambria Math" w:hAnsi="Cambria Math" w:cstheme="minorHAnsi"/>
+            <w:color w:val="000000"/>
+            <w:sz w:val="24"/>
+            <w:szCs w:val="24"/>
+          </w:rPr>
+          <m:t xml:space="preserve">, </m:t>
+        </m:r>
+        <m:sSub>
+          <m:sSubPr>
+            <m:ctrlPr>
+              <w:rPr>
+                <w:rFonts w:ascii="Cambria Math" w:hAnsi="Cambria Math" w:cstheme="minorHAnsi"/>
+                <w:i/>
+                <w:color w:val="000000"/>
+                <w:sz w:val="24"/>
+                <w:szCs w:val="24"/>
+              </w:rPr>
+            </m:ctrlPr>
+          </m:sSubPr>
+          <m:e>
+            <m:r>
+              <w:rPr>
+                <w:rFonts w:ascii="Cambria Math" w:hAnsi="Cambria Math" w:cstheme="minorHAnsi"/>
+                <w:color w:val="000000"/>
+                <w:sz w:val="24"/>
+                <w:szCs w:val="24"/>
+              </w:rPr>
+              <m:t>a</m:t>
+            </m:r>
+          </m:e>
+          <m:sub>
+            <m:r>
+              <w:rPr>
+                <w:rFonts w:ascii="Cambria Math" w:hAnsi="Cambria Math" w:cstheme="minorHAnsi"/>
+                <w:color w:val="000000"/>
+                <w:sz w:val="24"/>
+                <w:szCs w:val="24"/>
+              </w:rPr>
+              <m:t>2</m:t>
+            </m:r>
+          </m:sub>
+        </m:sSub>
+        <m:r>
+          <w:rPr>
+            <w:rFonts w:ascii="Cambria Math" w:hAnsi="Cambria Math" w:cstheme="minorHAnsi"/>
+            <w:color w:val="000000"/>
+            <w:sz w:val="24"/>
+            <w:szCs w:val="24"/>
+          </w:rPr>
+          <m:t>, …</m:t>
+        </m:r>
+        <m:sSub>
+          <m:sSubPr>
+            <m:ctrlPr>
+              <w:rPr>
+                <w:rFonts w:ascii="Cambria Math" w:hAnsi="Cambria Math" w:cstheme="minorHAnsi"/>
+                <w:i/>
+                <w:color w:val="000000"/>
+                <w:sz w:val="24"/>
+                <w:szCs w:val="24"/>
+              </w:rPr>
+            </m:ctrlPr>
+          </m:sSubPr>
+          <m:e>
+            <m:r>
+              <w:rPr>
+                <w:rFonts w:ascii="Cambria Math" w:hAnsi="Cambria Math" w:cstheme="minorHAnsi"/>
+                <w:color w:val="000000"/>
+                <w:sz w:val="24"/>
+                <w:szCs w:val="24"/>
+              </w:rPr>
+              <m:t>a</m:t>
+            </m:r>
+          </m:e>
+          <m:sub>
+            <m:r>
+              <w:rPr>
+                <w:rFonts w:ascii="Cambria Math" w:hAnsi="Cambria Math" w:cstheme="minorHAnsi"/>
+                <w:color w:val="000000"/>
+                <w:sz w:val="24"/>
+                <w:szCs w:val="24"/>
+              </w:rPr>
+              <m:t>n</m:t>
+            </m:r>
+          </m:sub>
+        </m:sSub>
+      </m:oMath>
+      <w:r>
+        <w:rPr>
+          <w:rFonts w:cstheme="minorHAnsi"/>
+          <w:color w:val="000000"/>
+          <w:sz w:val="24"/>
+          <w:szCs w:val="24"/>
+        </w:rPr>
+        <w:t>}</w:t>
+      </w:r>
+      <w:r>
+        <w:rPr>
+          <w:rFonts w:cstheme="minorHAnsi"/>
+          <w:color w:val="000000"/>
+          <w:sz w:val="24"/>
+          <w:szCs w:val="24"/>
+        </w:rPr>
+        <w:t>,</w:t>
+      </w:r>
+      <w:r>
+        <w:rPr>
+          <w:rFonts w:cstheme="minorHAnsi"/>
+          <w:color w:val="000000"/>
+          <w:sz w:val="24"/>
+          <w:szCs w:val="24"/>
+        </w:rPr>
+        <w:t xml:space="preserve"> current level is 1. Then for any element </w:t>
+      </w:r>
+      <m:oMath>
+        <m:sSub>
+          <m:sSubPr>
+            <m:ctrlPr>
+              <w:rPr>
+                <w:rFonts w:ascii="Cambria Math" w:hAnsi="Cambria Math" w:cstheme="minorHAnsi"/>
+                <w:i/>
+                <w:color w:val="000000"/>
+                <w:sz w:val="24"/>
+                <w:szCs w:val="24"/>
+              </w:rPr>
+            </m:ctrlPr>
+          </m:sSubPr>
+          <m:e>
+            <m:r>
+              <w:rPr>
+                <w:rFonts w:ascii="Cambria Math" w:hAnsi="Cambria Math" w:cstheme="minorHAnsi"/>
+                <w:color w:val="000000"/>
+                <w:sz w:val="24"/>
+                <w:szCs w:val="24"/>
+              </w:rPr>
+              <m:t>a</m:t>
+            </m:r>
+          </m:e>
+          <m:sub>
+            <m:r>
+              <w:rPr>
+                <w:rFonts w:ascii="Cambria Math" w:hAnsi="Cambria Math" w:cstheme="minorHAnsi"/>
+                <w:color w:val="000000"/>
+                <w:sz w:val="24"/>
+                <w:szCs w:val="24"/>
+              </w:rPr>
+              <m:t>i</m:t>
+            </m:r>
+          </m:sub>
+        </m:sSub>
+      </m:oMath>
+      <w:r>
+        <w:rPr>
+          <w:rFonts w:cstheme="minorHAnsi"/>
+          <w:color w:val="000000"/>
+          <w:sz w:val="24"/>
+          <w:szCs w:val="24"/>
+        </w:rPr>
+        <w:t xml:space="preserve">, we add all the elements whose index is larger than the current element’s index to it. That is, we can add </w:t>
+      </w:r>
+      <m:oMath>
+        <m:sSub>
+          <m:sSubPr>
+            <m:ctrlPr>
+              <w:rPr>
+                <w:rFonts w:ascii="Cambria Math" w:hAnsi="Cambria Math" w:cstheme="minorHAnsi"/>
+                <w:i/>
+                <w:color w:val="000000"/>
+                <w:sz w:val="24"/>
+                <w:szCs w:val="24"/>
+              </w:rPr>
+            </m:ctrlPr>
+          </m:sSubPr>
+          <m:e>
+            <m:r>
+              <w:rPr>
+                <w:rFonts w:ascii="Cambria Math" w:hAnsi="Cambria Math" w:cstheme="minorHAnsi"/>
+                <w:color w:val="000000"/>
+                <w:sz w:val="24"/>
+                <w:szCs w:val="24"/>
+              </w:rPr>
+              <m:t>a</m:t>
+            </m:r>
+          </m:e>
+          <m:sub>
+            <m:r>
+              <w:rPr>
+                <w:rFonts w:ascii="Cambria Math" w:hAnsi="Cambria Math" w:cstheme="minorHAnsi"/>
+                <w:color w:val="000000"/>
+                <w:sz w:val="24"/>
+                <w:szCs w:val="24"/>
+              </w:rPr>
+              <m:t>i</m:t>
+            </m:r>
+            <m:r>
+              <w:rPr>
+                <w:rFonts w:ascii="Cambria Math" w:hAnsi="Cambria Math" w:cstheme="minorHAnsi"/>
+                <w:color w:val="000000"/>
+                <w:sz w:val="24"/>
+                <w:szCs w:val="24"/>
+              </w:rPr>
+              <m:t>+1</m:t>
+            </m:r>
+          </m:sub>
+        </m:sSub>
+        <m:r>
+          <w:rPr>
+            <w:rFonts w:ascii="Cambria Math" w:hAnsi="Cambria Math" w:cstheme="minorHAnsi"/>
+            <w:color w:val="000000"/>
+            <w:sz w:val="24"/>
+            <w:szCs w:val="24"/>
+          </w:rPr>
+          <m:t xml:space="preserve">, </m:t>
+        </m:r>
+        <m:sSub>
+          <m:sSubPr>
+            <m:ctrlPr>
+              <w:rPr>
+                <w:rFonts w:ascii="Cambria Math" w:hAnsi="Cambria Math" w:cstheme="minorHAnsi"/>
+                <w:i/>
+                <w:color w:val="000000"/>
+                <w:sz w:val="24"/>
+                <w:szCs w:val="24"/>
+              </w:rPr>
+            </m:ctrlPr>
+          </m:sSubPr>
+          <m:e>
+            <m:r>
+              <w:rPr>
+                <w:rFonts w:ascii="Cambria Math" w:hAnsi="Cambria Math" w:cstheme="minorHAnsi"/>
+                <w:color w:val="000000"/>
+                <w:sz w:val="24"/>
+                <w:szCs w:val="24"/>
+              </w:rPr>
+              <m:t>a</m:t>
+            </m:r>
+          </m:e>
+          <m:sub>
+            <m:r>
+              <w:rPr>
+                <w:rFonts w:ascii="Cambria Math" w:hAnsi="Cambria Math" w:cstheme="minorHAnsi"/>
+                <w:color w:val="000000"/>
+                <w:sz w:val="24"/>
+                <w:szCs w:val="24"/>
+              </w:rPr>
+              <m:t>i</m:t>
+            </m:r>
+            <m:r>
+              <w:rPr>
+                <w:rFonts w:ascii="Cambria Math" w:hAnsi="Cambria Math" w:cstheme="minorHAnsi"/>
+                <w:color w:val="000000"/>
+                <w:sz w:val="24"/>
+                <w:szCs w:val="24"/>
+              </w:rPr>
+              <m:t>+2</m:t>
+            </m:r>
+          </m:sub>
+        </m:sSub>
+        <m:r>
+          <w:rPr>
+            <w:rFonts w:ascii="Cambria Math" w:hAnsi="Cambria Math" w:cstheme="minorHAnsi"/>
+            <w:color w:val="000000"/>
+            <w:sz w:val="24"/>
+            <w:szCs w:val="24"/>
+          </w:rPr>
+          <m:t xml:space="preserve">, …, and </m:t>
+        </m:r>
+        <m:sSub>
+          <m:sSubPr>
+            <m:ctrlPr>
+              <w:rPr>
+                <w:rFonts w:ascii="Cambria Math" w:hAnsi="Cambria Math" w:cstheme="minorHAnsi"/>
+                <w:i/>
+                <w:color w:val="000000"/>
+                <w:sz w:val="24"/>
+                <w:szCs w:val="24"/>
+              </w:rPr>
+            </m:ctrlPr>
+          </m:sSubPr>
+          <m:e>
+            <m:r>
+              <w:rPr>
+                <w:rFonts w:ascii="Cambria Math" w:hAnsi="Cambria Math" w:cstheme="minorHAnsi"/>
+                <w:color w:val="000000"/>
+                <w:sz w:val="24"/>
+                <w:szCs w:val="24"/>
+              </w:rPr>
+              <m:t>a</m:t>
+            </m:r>
+          </m:e>
+          <m:sub>
+            <m:r>
+              <w:rPr>
+                <w:rFonts w:ascii="Cambria Math" w:hAnsi="Cambria Math" w:cstheme="minorHAnsi"/>
+                <w:color w:val="000000"/>
+                <w:sz w:val="24"/>
+                <w:szCs w:val="24"/>
+              </w:rPr>
+              <m:t>n</m:t>
+            </m:r>
+          </m:sub>
+        </m:sSub>
+        <m:r>
+          <w:rPr>
+            <w:rFonts w:ascii="Cambria Math" w:hAnsi="Cambria Math" w:cstheme="minorHAnsi"/>
+            <w:color w:val="000000"/>
+            <w:sz w:val="24"/>
+            <w:szCs w:val="24"/>
+          </w:rPr>
+          <m:t xml:space="preserve"> to </m:t>
+        </m:r>
+        <m:sSub>
+          <m:sSubPr>
+            <m:ctrlPr>
+              <w:rPr>
+                <w:rFonts w:ascii="Cambria Math" w:hAnsi="Cambria Math" w:cstheme="minorHAnsi"/>
+                <w:i/>
+                <w:color w:val="000000"/>
+                <w:sz w:val="24"/>
+                <w:szCs w:val="24"/>
+              </w:rPr>
+            </m:ctrlPr>
+          </m:sSubPr>
+          <m:e>
+            <m:r>
+              <w:rPr>
+                <w:rFonts w:ascii="Cambria Math" w:hAnsi="Cambria Math" w:cstheme="minorHAnsi"/>
+                <w:color w:val="000000"/>
+                <w:sz w:val="24"/>
+                <w:szCs w:val="24"/>
+              </w:rPr>
+              <m:t>a</m:t>
+            </m:r>
+          </m:e>
+          <m:sub>
+            <m:r>
+              <w:rPr>
+                <w:rFonts w:ascii="Cambria Math" w:hAnsi="Cambria Math" w:cstheme="minorHAnsi"/>
+                <w:color w:val="000000"/>
+                <w:sz w:val="24"/>
+                <w:szCs w:val="24"/>
+              </w:rPr>
+              <m:t>i</m:t>
+            </m:r>
+          </m:sub>
+        </m:sSub>
+      </m:oMath>
+      <w:r>
+        <w:rPr>
+          <w:rFonts w:eastAsiaTheme="minorEastAsia" w:cstheme="minorHAnsi"/>
+          <w:color w:val="000000"/>
+          <w:sz w:val="24"/>
+          <w:szCs w:val="24"/>
+        </w:rPr>
+        <w:t xml:space="preserve"> </w:t>
+      </w:r>
+      <w:r>
+        <w:rPr>
+          <w:rFonts w:cstheme="minorHAnsi"/>
+          <w:color w:val="000000"/>
+          <w:sz w:val="24"/>
+          <w:szCs w:val="24"/>
+        </w:rPr>
+        <w:t>respectively and get subsets {</w:t>
+      </w:r>
+      <m:oMath>
+        <m:sSub>
+          <m:sSubPr>
+            <m:ctrlPr>
+              <w:rPr>
+                <w:rFonts w:ascii="Cambria Math" w:hAnsi="Cambria Math" w:cstheme="minorHAnsi"/>
+                <w:i/>
+                <w:color w:val="000000"/>
+                <w:sz w:val="24"/>
+                <w:szCs w:val="24"/>
+              </w:rPr>
+            </m:ctrlPr>
+          </m:sSubPr>
+          <m:e>
+            <m:r>
+              <w:rPr>
+                <w:rFonts w:ascii="Cambria Math" w:hAnsi="Cambria Math" w:cstheme="minorHAnsi"/>
+                <w:color w:val="000000"/>
+                <w:sz w:val="24"/>
+                <w:szCs w:val="24"/>
+              </w:rPr>
+              <m:t>a</m:t>
+            </m:r>
+          </m:e>
+          <m:sub>
+            <m:r>
+              <w:rPr>
+                <w:rFonts w:ascii="Cambria Math" w:hAnsi="Cambria Math" w:cstheme="minorHAnsi"/>
+                <w:color w:val="000000"/>
+                <w:sz w:val="24"/>
+                <w:szCs w:val="24"/>
+              </w:rPr>
+              <m:t>i</m:t>
+            </m:r>
+          </m:sub>
+        </m:sSub>
+        <m:sSub>
+          <m:sSubPr>
+            <m:ctrlPr>
+              <w:rPr>
+                <w:rFonts w:ascii="Cambria Math" w:hAnsi="Cambria Math" w:cstheme="minorHAnsi"/>
+                <w:i/>
+                <w:color w:val="000000"/>
+                <w:sz w:val="24"/>
+                <w:szCs w:val="24"/>
+              </w:rPr>
+            </m:ctrlPr>
+          </m:sSubPr>
+          <m:e>
+            <m:r>
+              <w:rPr>
+                <w:rFonts w:ascii="Cambria Math" w:hAnsi="Cambria Math" w:cstheme="minorHAnsi"/>
+                <w:color w:val="000000"/>
+                <w:sz w:val="24"/>
+                <w:szCs w:val="24"/>
+              </w:rPr>
+              <m:t>a</m:t>
+            </m:r>
+          </m:e>
+          <m:sub>
+            <m:r>
+              <w:rPr>
+                <w:rFonts w:ascii="Cambria Math" w:hAnsi="Cambria Math" w:cstheme="minorHAnsi"/>
+                <w:color w:val="000000"/>
+                <w:sz w:val="24"/>
+                <w:szCs w:val="24"/>
+              </w:rPr>
+              <m:t>i</m:t>
+            </m:r>
+            <m:r>
+              <w:rPr>
+                <w:rFonts w:ascii="Cambria Math" w:hAnsi="Cambria Math" w:cstheme="minorHAnsi"/>
+                <w:color w:val="000000"/>
+                <w:sz w:val="24"/>
+                <w:szCs w:val="24"/>
+              </w:rPr>
+              <m:t>+1</m:t>
+            </m:r>
+          </m:sub>
+        </m:sSub>
+      </m:oMath>
+      <w:r>
+        <w:rPr>
+          <w:rFonts w:cstheme="minorHAnsi"/>
+          <w:color w:val="000000"/>
+          <w:sz w:val="24"/>
+          <w:szCs w:val="24"/>
+        </w:rPr>
+        <w:t xml:space="preserve">}, </w:t>
       </w:r>
       <w:r>
         <w:rPr>
@@ -1804,6 +3648,267 @@
           <w:sz w:val="24"/>
           <w:szCs w:val="24"/>
         </w:rPr>
+        <w:t>{</w:t>
+      </w:r>
+      <m:oMath>
+        <m:sSub>
+          <m:sSubPr>
+            <m:ctrlPr>
+              <w:rPr>
+                <w:rFonts w:ascii="Cambria Math" w:hAnsi="Cambria Math" w:cstheme="minorHAnsi"/>
+                <w:i/>
+                <w:color w:val="000000"/>
+                <w:sz w:val="24"/>
+                <w:szCs w:val="24"/>
+              </w:rPr>
+            </m:ctrlPr>
+          </m:sSubPr>
+          <m:e>
+            <m:r>
+              <w:rPr>
+                <w:rFonts w:ascii="Cambria Math" w:hAnsi="Cambria Math" w:cstheme="minorHAnsi"/>
+                <w:color w:val="000000"/>
+                <w:sz w:val="24"/>
+                <w:szCs w:val="24"/>
+              </w:rPr>
+              <m:t>a</m:t>
+            </m:r>
+          </m:e>
+          <m:sub>
+            <m:r>
+              <w:rPr>
+                <w:rFonts w:ascii="Cambria Math" w:hAnsi="Cambria Math" w:cstheme="minorHAnsi"/>
+                <w:color w:val="000000"/>
+                <w:sz w:val="24"/>
+                <w:szCs w:val="24"/>
+              </w:rPr>
+              <m:t>i</m:t>
+            </m:r>
+          </m:sub>
+        </m:sSub>
+        <m:sSub>
+          <m:sSubPr>
+            <m:ctrlPr>
+              <w:rPr>
+                <w:rFonts w:ascii="Cambria Math" w:hAnsi="Cambria Math" w:cstheme="minorHAnsi"/>
+                <w:i/>
+                <w:color w:val="000000"/>
+                <w:sz w:val="24"/>
+                <w:szCs w:val="24"/>
+              </w:rPr>
+            </m:ctrlPr>
+          </m:sSubPr>
+          <m:e>
+            <m:r>
+              <w:rPr>
+                <w:rFonts w:ascii="Cambria Math" w:hAnsi="Cambria Math" w:cstheme="minorHAnsi"/>
+                <w:color w:val="000000"/>
+                <w:sz w:val="24"/>
+                <w:szCs w:val="24"/>
+              </w:rPr>
+              <m:t>a</m:t>
+            </m:r>
+          </m:e>
+          <m:sub>
+            <m:r>
+              <w:rPr>
+                <w:rFonts w:ascii="Cambria Math" w:hAnsi="Cambria Math" w:cstheme="minorHAnsi"/>
+                <w:color w:val="000000"/>
+                <w:sz w:val="24"/>
+                <w:szCs w:val="24"/>
+              </w:rPr>
+              <m:t>i</m:t>
+            </m:r>
+            <m:r>
+              <w:rPr>
+                <w:rFonts w:ascii="Cambria Math" w:hAnsi="Cambria Math" w:cstheme="minorHAnsi"/>
+                <w:color w:val="000000"/>
+                <w:sz w:val="24"/>
+                <w:szCs w:val="24"/>
+              </w:rPr>
+              <m:t>+2</m:t>
+            </m:r>
+          </m:sub>
+        </m:sSub>
+      </m:oMath>
+      <w:r>
+        <w:rPr>
+          <w:rFonts w:ascii="Cambria Math" w:hAnsi="Cambria Math" w:cs="Cambria Math"/>
+          <w:color w:val="000000"/>
+          <w:sz w:val="24"/>
+          <w:szCs w:val="24"/>
+        </w:rPr>
+        <w:t>}</w:t>
+      </w:r>
+      <w:r>
+        <w:rPr>
+          <w:rFonts w:cstheme="minorHAnsi"/>
+          <w:color w:val="000000"/>
+          <w:sz w:val="24"/>
+          <w:szCs w:val="24"/>
+        </w:rPr>
+        <w:t xml:space="preserve"> , … ,</w:t>
+      </w:r>
+      <w:r>
+        <w:rPr>
+          <w:rFonts w:cstheme="minorHAnsi"/>
+          <w:color w:val="000000"/>
+          <w:sz w:val="24"/>
+          <w:szCs w:val="24"/>
+        </w:rPr>
+        <w:t xml:space="preserve"> and </w:t>
+      </w:r>
+      <w:r>
+        <w:rPr>
+          <w:rFonts w:cstheme="minorHAnsi"/>
+          <w:color w:val="000000"/>
+          <w:sz w:val="24"/>
+          <w:szCs w:val="24"/>
+        </w:rPr>
+        <w:t xml:space="preserve"> </w:t>
+      </w:r>
+      <w:r>
+        <w:rPr>
+          <w:rFonts w:ascii="Cambria Math" w:hAnsi="Cambria Math" w:cs="Cambria Math"/>
+          <w:color w:val="000000"/>
+          <w:sz w:val="24"/>
+          <w:szCs w:val="24"/>
+        </w:rPr>
+        <w:t>{</w:t>
+      </w:r>
+      <m:oMath>
+        <m:sSub>
+          <m:sSubPr>
+            <m:ctrlPr>
+              <w:rPr>
+                <w:rFonts w:ascii="Cambria Math" w:hAnsi="Cambria Math" w:cstheme="minorHAnsi"/>
+                <w:i/>
+                <w:color w:val="000000"/>
+                <w:sz w:val="24"/>
+                <w:szCs w:val="24"/>
+              </w:rPr>
+            </m:ctrlPr>
+          </m:sSubPr>
+          <m:e>
+            <m:r>
+              <w:rPr>
+                <w:rFonts w:ascii="Cambria Math" w:hAnsi="Cambria Math" w:cstheme="minorHAnsi"/>
+                <w:color w:val="000000"/>
+                <w:sz w:val="24"/>
+                <w:szCs w:val="24"/>
+              </w:rPr>
+              <m:t>a</m:t>
+            </m:r>
+          </m:e>
+          <m:sub>
+            <m:r>
+              <w:rPr>
+                <w:rFonts w:ascii="Cambria Math" w:hAnsi="Cambria Math" w:cstheme="minorHAnsi"/>
+                <w:color w:val="000000"/>
+                <w:sz w:val="24"/>
+                <w:szCs w:val="24"/>
+              </w:rPr>
+              <m:t>i</m:t>
+            </m:r>
+          </m:sub>
+        </m:sSub>
+        <m:sSub>
+          <m:sSubPr>
+            <m:ctrlPr>
+              <w:rPr>
+                <w:rFonts w:ascii="Cambria Math" w:hAnsi="Cambria Math" w:cstheme="minorHAnsi"/>
+                <w:i/>
+                <w:color w:val="000000"/>
+                <w:sz w:val="24"/>
+                <w:szCs w:val="24"/>
+              </w:rPr>
+            </m:ctrlPr>
+          </m:sSubPr>
+          <m:e>
+            <m:r>
+              <w:rPr>
+                <w:rFonts w:ascii="Cambria Math" w:hAnsi="Cambria Math" w:cstheme="minorHAnsi"/>
+                <w:color w:val="000000"/>
+                <w:sz w:val="24"/>
+                <w:szCs w:val="24"/>
+              </w:rPr>
+              <m:t>a</m:t>
+            </m:r>
+          </m:e>
+          <m:sub>
+            <m:r>
+              <w:rPr>
+                <w:rFonts w:ascii="Cambria Math" w:hAnsi="Cambria Math" w:cstheme="minorHAnsi"/>
+                <w:color w:val="000000"/>
+                <w:sz w:val="24"/>
+                <w:szCs w:val="24"/>
+              </w:rPr>
+              <m:t>n</m:t>
+            </m:r>
+          </m:sub>
+        </m:sSub>
+      </m:oMath>
+      <w:r>
+        <w:rPr>
+          <w:rFonts w:ascii="Cambria Math" w:hAnsi="Cambria Math" w:cs="Cambria Math"/>
+          <w:color w:val="000000"/>
+          <w:sz w:val="24"/>
+          <w:szCs w:val="24"/>
+        </w:rPr>
+        <w:t>}</w:t>
+      </w:r>
+      <w:r>
+        <w:rPr>
+          <w:rFonts w:cstheme="minorHAnsi"/>
+          <w:color w:val="000000"/>
+          <w:sz w:val="24"/>
+          <w:szCs w:val="24"/>
+        </w:rPr>
+        <w:t xml:space="preserve"> . After we did this for every element of the instance, we can get a new bunch of subsets. All those subsets have two elements, and they are different from each other. We say those subsets are on the same level. This level is 2. Based on this new level, we then start 12 from every subset of this level, i.e. from subset </w:t>
+      </w:r>
+      <w:r>
+        <w:rPr>
+          <w:rFonts w:ascii="Cambria Math" w:hAnsi="Cambria Math" w:cs="Cambria Math"/>
+          <w:color w:val="000000"/>
+          <w:sz w:val="24"/>
+          <w:szCs w:val="24"/>
+        </w:rPr>
+        <w:t>𝐡𝐡</w:t>
+      </w:r>
+      <w:r>
+        <w:rPr>
+          <w:rFonts w:cstheme="minorHAnsi"/>
+          <w:color w:val="000000"/>
+          <w:sz w:val="24"/>
+          <w:szCs w:val="24"/>
+        </w:rPr>
+        <w:t xml:space="preserve"> </w:t>
+      </w:r>
+      <w:r>
+        <w:rPr>
+          <w:rFonts w:ascii="Cambria Math" w:hAnsi="Cambria Math" w:cs="Cambria Math"/>
+          <w:color w:val="000000"/>
+          <w:sz w:val="24"/>
+          <w:szCs w:val="24"/>
+        </w:rPr>
+        <w:t>𝐵</w:t>
+      </w:r>
+      <w:r>
+        <w:rPr>
+          <w:rFonts w:cstheme="minorHAnsi"/>
+          <w:color w:val="000000"/>
+          <w:sz w:val="24"/>
+          <w:szCs w:val="24"/>
+        </w:rPr>
+        <w:t xml:space="preserve"> </w:t>
+      </w:r>
+      <w:r>
+        <w:rPr>
+          <w:rFonts w:ascii="Cambria Math" w:hAnsi="Cambria Math" w:cs="Cambria Math"/>
+          <w:color w:val="000000"/>
+          <w:sz w:val="24"/>
+          <w:szCs w:val="24"/>
+        </w:rPr>
         <w:t>𝐡</w:t>
       </w:r>
       <w:r>
@@ -1813,7 +3918,7 @@
           <w:sz w:val="24"/>
           <w:szCs w:val="24"/>
         </w:rPr>
-        <w:t xml:space="preserve">, </w:t>
+        <w:t>!!</w:t>
       </w:r>
       <w:r>
         <w:rPr>
@@ -1831,7 +3936,7 @@
           <w:sz w:val="24"/>
           <w:szCs w:val="24"/>
         </w:rPr>
-        <w:t xml:space="preserve">, … </w:t>
+        <w:t xml:space="preserve"> . Hence, all the two-elements subsets are considered. For each two-elements subset, we add all the elements whose index is larger than the current subset’s maximum element index. That is we add </w:t>
       </w:r>
       <w:r>
         <w:rPr>
@@ -1849,7 +3954,7 @@
           <w:sz w:val="24"/>
           <w:szCs w:val="24"/>
         </w:rPr>
-        <w:t xml:space="preserve"> , current level is 1. Then for any element </w:t>
+        <w:t xml:space="preserve">!!, </w:t>
       </w:r>
       <w:r>
         <w:rPr>
@@ -1867,7 +3972,7 @@
           <w:sz w:val="24"/>
           <w:szCs w:val="24"/>
         </w:rPr>
-        <w:t xml:space="preserve">, we add all the elements whose index is larger than the current element’s index to it. That is, we can add </w:t>
+        <w:t xml:space="preserve">!!, … , </w:t>
       </w:r>
       <w:r>
         <w:rPr>
@@ -1876,16 +3981,16 @@
           <w:sz w:val="24"/>
           <w:szCs w:val="24"/>
         </w:rPr>
-        <w:t>𝐡</w:t>
-      </w:r>
-      <w:r>
-        <w:rPr>
-          <w:rFonts w:cstheme="minorHAnsi"/>
-          <w:color w:val="000000"/>
-          <w:sz w:val="24"/>
-          <w:szCs w:val="24"/>
-        </w:rPr>
-        <w:t xml:space="preserve">!!, </w:t>
+        <w:t>𝐵𝐠𝐡</w:t>
+      </w:r>
+      <w:r>
+        <w:rPr>
+          <w:rFonts w:cstheme="minorHAnsi"/>
+          <w:color w:val="000000"/>
+          <w:sz w:val="24"/>
+          <w:szCs w:val="24"/>
+        </w:rPr>
+        <w:t xml:space="preserve"> to </w:t>
       </w:r>
       <w:r>
         <w:rPr>
@@ -1894,60 +3999,6 @@
           <w:sz w:val="24"/>
           <w:szCs w:val="24"/>
         </w:rPr>
-        <w:t>𝐡</w:t>
-      </w:r>
-      <w:r>
-        <w:rPr>
-          <w:rFonts w:cstheme="minorHAnsi"/>
-          <w:color w:val="000000"/>
-          <w:sz w:val="24"/>
-          <w:szCs w:val="24"/>
-        </w:rPr>
-        <w:t xml:space="preserve">!!, … , </w:t>
-      </w:r>
-      <w:r>
-        <w:rPr>
-          <w:rFonts w:ascii="Cambria Math" w:hAnsi="Cambria Math" w:cs="Cambria Math"/>
-          <w:color w:val="000000"/>
-          <w:sz w:val="24"/>
-          <w:szCs w:val="24"/>
-        </w:rPr>
-        <w:t>𝐵𝐠𝐡</w:t>
-      </w:r>
-      <w:r>
-        <w:rPr>
-          <w:rFonts w:cstheme="minorHAnsi"/>
-          <w:color w:val="000000"/>
-          <w:sz w:val="24"/>
-          <w:szCs w:val="24"/>
-        </w:rPr>
-        <w:t xml:space="preserve"> to </w:t>
-      </w:r>
-      <w:r>
-        <w:rPr>
-          <w:rFonts w:ascii="Cambria Math" w:hAnsi="Cambria Math" w:cs="Cambria Math"/>
-          <w:color w:val="000000"/>
-          <w:sz w:val="24"/>
-          <w:szCs w:val="24"/>
-        </w:rPr>
-        <w:t>𝐡</w:t>
-      </w:r>
-      <w:r>
-        <w:rPr>
-          <w:rFonts w:cstheme="minorHAnsi"/>
-          <w:color w:val="000000"/>
-          <w:sz w:val="24"/>
-          <w:szCs w:val="24"/>
-        </w:rPr>
-        <w:t xml:space="preserve"> respectively and get subsets {</w:t>
-      </w:r>
-      <w:r>
-        <w:rPr>
-          <w:rFonts w:ascii="Cambria Math" w:hAnsi="Cambria Math" w:cs="Cambria Math"/>
-          <w:color w:val="000000"/>
-          <w:sz w:val="24"/>
-          <w:szCs w:val="24"/>
-        </w:rPr>
         <w:t>𝐡𝐡</w:t>
       </w:r>
       <w:r>
@@ -1957,205 +4008,17 @@
           <w:sz w:val="24"/>
           <w:szCs w:val="24"/>
         </w:rPr>
-        <w:t xml:space="preserve">!!}, </w:t>
-      </w:r>
-      <w:r>
-        <w:rPr>
-          <w:rFonts w:ascii="Cambria Math" w:hAnsi="Cambria Math" w:cs="Cambria Math"/>
-          <w:color w:val="000000"/>
-          <w:sz w:val="24"/>
-          <w:szCs w:val="24"/>
-        </w:rPr>
-        <w:t>𝐡𝐡</w:t>
-      </w:r>
-      <w:r>
-        <w:rPr>
-          <w:rFonts w:cstheme="minorHAnsi"/>
-          <w:color w:val="000000"/>
-          <w:sz w:val="24"/>
-          <w:szCs w:val="24"/>
-        </w:rPr>
-        <w:t xml:space="preserve">!! , … , </w:t>
-      </w:r>
-      <w:r>
-        <w:rPr>
-          <w:rFonts w:ascii="Cambria Math" w:hAnsi="Cambria Math" w:cs="Cambria Math"/>
-          <w:color w:val="000000"/>
-          <w:sz w:val="24"/>
-          <w:szCs w:val="24"/>
-        </w:rPr>
-        <w:t>𝐵𝐠𝐡</w:t>
-      </w:r>
-      <w:r>
-        <w:rPr>
-          <w:rFonts w:cstheme="minorHAnsi"/>
-          <w:color w:val="000000"/>
-          <w:sz w:val="24"/>
-          <w:szCs w:val="24"/>
-        </w:rPr>
-        <w:t xml:space="preserve"> </w:t>
-      </w:r>
-      <w:r>
-        <w:rPr>
-          <w:rFonts w:ascii="Cambria Math" w:hAnsi="Cambria Math" w:cs="Cambria Math"/>
-          <w:color w:val="000000"/>
-          <w:sz w:val="24"/>
-          <w:szCs w:val="24"/>
-        </w:rPr>
-        <w:t>𝐡</w:t>
-      </w:r>
-      <w:r>
-        <w:rPr>
-          <w:rFonts w:cstheme="minorHAnsi"/>
-          <w:color w:val="000000"/>
-          <w:sz w:val="24"/>
-          <w:szCs w:val="24"/>
-        </w:rPr>
-        <w:t xml:space="preserve"> . After we did this for every element of the instance, we can get a new bunch of subsets. All those subsets have two elements, and they are different from each other. We say those subsets are on the same level. This level is 2. Based on this new level, we then start 12 from every subset of this level, i.e. from subset </w:t>
-      </w:r>
-      <w:r>
-        <w:rPr>
-          <w:rFonts w:ascii="Cambria Math" w:hAnsi="Cambria Math" w:cs="Cambria Math"/>
-          <w:color w:val="000000"/>
-          <w:sz w:val="24"/>
-          <w:szCs w:val="24"/>
-        </w:rPr>
-        <w:t>𝐡𝐡</w:t>
-      </w:r>
-      <w:r>
-        <w:rPr>
-          <w:rFonts w:cstheme="minorHAnsi"/>
-          <w:color w:val="000000"/>
-          <w:sz w:val="24"/>
-          <w:szCs w:val="24"/>
-        </w:rPr>
-        <w:t xml:space="preserve"> </w:t>
-      </w:r>
-      <w:r>
-        <w:rPr>
-          <w:rFonts w:ascii="Cambria Math" w:hAnsi="Cambria Math" w:cs="Cambria Math"/>
-          <w:color w:val="000000"/>
-          <w:sz w:val="24"/>
-          <w:szCs w:val="24"/>
-        </w:rPr>
-        <w:t>𝐵</w:t>
-      </w:r>
-      <w:r>
-        <w:rPr>
-          <w:rFonts w:cstheme="minorHAnsi"/>
-          <w:color w:val="000000"/>
-          <w:sz w:val="24"/>
-          <w:szCs w:val="24"/>
-        </w:rPr>
-        <w:t xml:space="preserve"> </w:t>
-      </w:r>
-      <w:r>
-        <w:rPr>
-          <w:rFonts w:ascii="Cambria Math" w:hAnsi="Cambria Math" w:cs="Cambria Math"/>
-          <w:color w:val="000000"/>
-          <w:sz w:val="24"/>
-          <w:szCs w:val="24"/>
-        </w:rPr>
-        <w:t>𝐡</w:t>
-      </w:r>
-      <w:r>
-        <w:rPr>
-          <w:rFonts w:cstheme="minorHAnsi"/>
-          <w:color w:val="000000"/>
-          <w:sz w:val="24"/>
-          <w:szCs w:val="24"/>
-        </w:rPr>
-        <w:t>!!</w:t>
-      </w:r>
-      <w:r>
-        <w:rPr>
-          <w:rFonts w:ascii="Cambria Math" w:hAnsi="Cambria Math" w:cs="Cambria Math"/>
-          <w:color w:val="000000"/>
-          <w:sz w:val="24"/>
-          <w:szCs w:val="24"/>
-        </w:rPr>
-        <w:t>𝐡</w:t>
-      </w:r>
-      <w:r>
-        <w:rPr>
-          <w:rFonts w:cstheme="minorHAnsi"/>
-          <w:color w:val="000000"/>
-          <w:sz w:val="24"/>
-          <w:szCs w:val="24"/>
-        </w:rPr>
-        <w:t xml:space="preserve"> . Hence, all the two-elements subsets are considered. For each two-elements subset, we add all the elements whose index is larger than the current subset’s maximum element index. That is we add </w:t>
-      </w:r>
-      <w:r>
-        <w:rPr>
-          <w:rFonts w:ascii="Cambria Math" w:hAnsi="Cambria Math" w:cs="Cambria Math"/>
-          <w:color w:val="000000"/>
-          <w:sz w:val="24"/>
-          <w:szCs w:val="24"/>
-        </w:rPr>
-        <w:t>𝐡</w:t>
-      </w:r>
-      <w:r>
-        <w:rPr>
-          <w:rFonts w:cstheme="minorHAnsi"/>
-          <w:color w:val="000000"/>
-          <w:sz w:val="24"/>
-          <w:szCs w:val="24"/>
-        </w:rPr>
-        <w:t xml:space="preserve">!!, </w:t>
-      </w:r>
-      <w:r>
-        <w:rPr>
-          <w:rFonts w:ascii="Cambria Math" w:hAnsi="Cambria Math" w:cs="Cambria Math"/>
-          <w:color w:val="000000"/>
-          <w:sz w:val="24"/>
-          <w:szCs w:val="24"/>
-        </w:rPr>
-        <w:t>𝐡</w:t>
-      </w:r>
-      <w:r>
-        <w:rPr>
-          <w:rFonts w:cstheme="minorHAnsi"/>
-          <w:color w:val="000000"/>
-          <w:sz w:val="24"/>
-          <w:szCs w:val="24"/>
-        </w:rPr>
-        <w:t xml:space="preserve">!!, … , </w:t>
-      </w:r>
-      <w:r>
-        <w:rPr>
-          <w:rFonts w:ascii="Cambria Math" w:hAnsi="Cambria Math" w:cs="Cambria Math"/>
-          <w:color w:val="000000"/>
-          <w:sz w:val="24"/>
-          <w:szCs w:val="24"/>
-        </w:rPr>
-        <w:t>𝐵𝐠𝐡</w:t>
-      </w:r>
-      <w:r>
-        <w:rPr>
-          <w:rFonts w:cstheme="minorHAnsi"/>
-          <w:color w:val="000000"/>
-          <w:sz w:val="24"/>
-          <w:szCs w:val="24"/>
-        </w:rPr>
-        <w:t xml:space="preserve"> to </w:t>
-      </w:r>
-      <w:r>
-        <w:rPr>
-          <w:rFonts w:ascii="Cambria Math" w:hAnsi="Cambria Math" w:cs="Cambria Math"/>
-          <w:color w:val="000000"/>
-          <w:sz w:val="24"/>
-          <w:szCs w:val="24"/>
-        </w:rPr>
-        <w:t>𝐡𝐡</w:t>
-      </w:r>
-      <w:r>
-        <w:rPr>
-          <w:rFonts w:cstheme="minorHAnsi"/>
-          <w:color w:val="000000"/>
-          <w:sz w:val="24"/>
-          <w:szCs w:val="24"/>
-        </w:rPr>
-        <w:t xml:space="preserve"> . After that, we can also get a new bunch of subsets. At this time, all those subsets will have three elements, and they are different from each other. They are now on level 3. Continue doing this kind of job recursively, we can finally traverse all the subsets. And since all the subsets are different from each other, we can know we consider every solution only once. For all these subsets we will consider the sum and compare it with the given integer K. Once one sum is found equal to K, we stop our recursive and return true. Otherwise, we continue our job until all the subsets are considered. One nice thing should be mentioned is that since every current level subset are based on the last level subset, then when we count the summation, we don’t need to sum all current level subset’s elements together. All we need to do is just add the new element from current level to the last level’s sum results. The following figure is an example of a </w:t>
+        <w:t xml:space="preserve"> . After that, we can also get a new bunch of subsets. At this time, all those subsets will have three elements, and they are different from each other. They are now on level 3. Continue doing this kind of job recursively, we can finally traverse all the subsets. And since all the subsets are different from each other, we can know we consider every solution only once. For </w:t>
+      </w:r>
+      <w:r>
+        <w:rPr>
+          <w:rFonts w:cstheme="minorHAnsi"/>
+          <w:color w:val="000000"/>
+          <w:sz w:val="24"/>
+          <w:szCs w:val="24"/>
+        </w:rPr>
+        <w:lastRenderedPageBreak/>
+        <w:t xml:space="preserve">all these subsets we will consider the sum and compare it with the given integer K. Once one sum is found equal to K, we stop our recursive and return true. Otherwise, we continue our job until all the subsets are considered. One nice thing should be mentioned is that since every current level subset are based on the last level subset, then when we count the summation, we don’t need to sum all current level subset’s elements together. All we need to do is just add the new element from current level to the last level’s sum results. The following figure is an example of a </w:t>
       </w:r>
       <w:proofErr w:type="spellStart"/>
       <w:r>
@@ -2282,8 +4145,6 @@
         </w:rPr>
         <w:t>, Quantum walk algorithm for element distinctness, SIAM Journal on Computing 37 (2007), 210–239</w:t>
       </w:r>
-      <w:bookmarkStart w:id="0" w:name="_GoBack"/>
-      <w:bookmarkEnd w:id="0"/>
     </w:p>
     <w:p>
       <w:pPr>
@@ -2306,7 +4167,7 @@
 </file>
 
 <file path=word/numbering.xml><?xml version="1.0" encoding="utf-8"?>
-<w:numbering xmlns:ve="http://schemas.openxmlformats.org/markup-compatibility/2006" xmlns:o="urn:schemas-microsoft-com:office:office" xmlns:r="http://schemas.openxmlformats.org/officeDocument/2006/relationships" xmlns:m="http://schemas.openxmlformats.org/officeDocument/2006/math" xmlns:v="urn:schemas-microsoft-com:vml" xmlns:wp="http://schemas.openxmlformats.org/drawingml/2006/wordprocessingDrawing" xmlns:w10="urn:schemas-microsoft-com:office:word" xmlns:w="http://schemas.openxmlformats.org/wordprocessingml/2006/main" xmlns:wne="http://schemas.microsoft.com/office/word/2006/wordml">
+<w:numbering xmlns:wpc="http://schemas.microsoft.com/office/word/2010/wordprocessingCanvas" xmlns:mc="http://schemas.openxmlformats.org/markup-compatibility/2006" xmlns:o="urn:schemas-microsoft-com:office:office" xmlns:r="http://schemas.openxmlformats.org/officeDocument/2006/relationships" xmlns:m="http://schemas.openxmlformats.org/officeDocument/2006/math" xmlns:v="urn:schemas-microsoft-com:vml" xmlns:wp14="http://schemas.microsoft.com/office/word/2010/wordprocessingDrawing" xmlns:wp="http://schemas.openxmlformats.org/drawingml/2006/wordprocessingDrawing" xmlns:w10="urn:schemas-microsoft-com:office:word" xmlns:w="http://schemas.openxmlformats.org/wordprocessingml/2006/main" xmlns:w14="http://schemas.microsoft.com/office/word/2010/wordml" xmlns:w15="http://schemas.microsoft.com/office/word/2012/wordml" xmlns:wpg="http://schemas.microsoft.com/office/word/2010/wordprocessingGroup" xmlns:wpi="http://schemas.microsoft.com/office/word/2010/wordprocessingInk" xmlns:wne="http://schemas.microsoft.com/office/word/2006/wordml" xmlns:wps="http://schemas.microsoft.com/office/word/2010/wordprocessingShape" mc:Ignorable="w14 w15 wp14">
   <w:abstractNum w:abstractNumId="0">
     <w:nsid w:val="2E3D1F79"/>
     <w:multiLevelType w:val="hybridMultilevel"/>
@@ -2394,6 +4255,92 @@
     </w:lvl>
   </w:abstractNum>
   <w:abstractNum w:abstractNumId="1">
+    <w:nsid w:val="3DE96249"/>
+    <w:multiLevelType w:val="hybridMultilevel"/>
+    <w:tmpl w:val="F1889D10"/>
+    <w:lvl w:ilvl="0" w:tplc="04090015">
+      <w:start w:val="1"/>
+      <w:numFmt w:val="upperLetter"/>
+      <w:lvlText w:val="%1."/>
+      <w:lvlJc w:val="left"/>
+      <w:pPr>
+        <w:ind w:left="720" w:hanging="360"/>
+      </w:pPr>
+    </w:lvl>
+    <w:lvl w:ilvl="1" w:tplc="04090019" w:tentative="1">
+      <w:start w:val="1"/>
+      <w:numFmt w:val="lowerLetter"/>
+      <w:lvlText w:val="%2."/>
+      <w:lvlJc w:val="left"/>
+      <w:pPr>
+        <w:ind w:left="1440" w:hanging="360"/>
+      </w:pPr>
+    </w:lvl>
+    <w:lvl w:ilvl="2" w:tplc="0409001B" w:tentative="1">
+      <w:start w:val="1"/>
+      <w:numFmt w:val="lowerRoman"/>
+      <w:lvlText w:val="%3."/>
+      <w:lvlJc w:val="right"/>
+      <w:pPr>
+        <w:ind w:left="2160" w:hanging="180"/>
+      </w:pPr>
+    </w:lvl>
+    <w:lvl w:ilvl="3" w:tplc="0409000F" w:tentative="1">
+      <w:start w:val="1"/>
+      <w:numFmt w:val="decimal"/>
+      <w:lvlText w:val="%4."/>
+      <w:lvlJc w:val="left"/>
+      <w:pPr>
+        <w:ind w:left="2880" w:hanging="360"/>
+      </w:pPr>
+    </w:lvl>
+    <w:lvl w:ilvl="4" w:tplc="04090019" w:tentative="1">
+      <w:start w:val="1"/>
+      <w:numFmt w:val="lowerLetter"/>
+      <w:lvlText w:val="%5."/>
+      <w:lvlJc w:val="left"/>
+      <w:pPr>
+        <w:ind w:left="3600" w:hanging="360"/>
+      </w:pPr>
+    </w:lvl>
+    <w:lvl w:ilvl="5" w:tplc="0409001B" w:tentative="1">
+      <w:start w:val="1"/>
+      <w:numFmt w:val="lowerRoman"/>
+      <w:lvlText w:val="%6."/>
+      <w:lvlJc w:val="right"/>
+      <w:pPr>
+        <w:ind w:left="4320" w:hanging="180"/>
+      </w:pPr>
+    </w:lvl>
+    <w:lvl w:ilvl="6" w:tplc="0409000F" w:tentative="1">
+      <w:start w:val="1"/>
+      <w:numFmt w:val="decimal"/>
+      <w:lvlText w:val="%7."/>
+      <w:lvlJc w:val="left"/>
+      <w:pPr>
+        <w:ind w:left="5040" w:hanging="360"/>
+      </w:pPr>
+    </w:lvl>
+    <w:lvl w:ilvl="7" w:tplc="04090019" w:tentative="1">
+      <w:start w:val="1"/>
+      <w:numFmt w:val="lowerLetter"/>
+      <w:lvlText w:val="%8."/>
+      <w:lvlJc w:val="left"/>
+      <w:pPr>
+        <w:ind w:left="5760" w:hanging="360"/>
+      </w:pPr>
+    </w:lvl>
+    <w:lvl w:ilvl="8" w:tplc="0409001B" w:tentative="1">
+      <w:start w:val="1"/>
+      <w:numFmt w:val="lowerRoman"/>
+      <w:lvlText w:val="%9."/>
+      <w:lvlJc w:val="right"/>
+      <w:pPr>
+        <w:ind w:left="6480" w:hanging="180"/>
+      </w:pPr>
+    </w:lvl>
+  </w:abstractNum>
+  <w:abstractNum w:abstractNumId="2">
     <w:nsid w:val="5CDD4286"/>
     <w:multiLevelType w:val="hybridMultilevel"/>
     <w:tmpl w:val="4D1CA5C2"/>
@@ -2484,7 +4431,7 @@
       </w:pPr>
     </w:lvl>
   </w:abstractNum>
-  <w:abstractNum w:abstractNumId="2">
+  <w:abstractNum w:abstractNumId="3">
     <w:nsid w:val="7F1B145B"/>
     <w:multiLevelType w:val="hybridMultilevel"/>
     <w:tmpl w:val="2DDEF5EC"/>
@@ -2571,19 +4518,22 @@
     </w:lvl>
   </w:abstractNum>
   <w:num w:numId="1">
-    <w:abstractNumId w:val="1"/>
+    <w:abstractNumId w:val="2"/>
   </w:num>
   <w:num w:numId="2">
     <w:abstractNumId w:val="0"/>
   </w:num>
   <w:num w:numId="3">
-    <w:abstractNumId w:val="2"/>
+    <w:abstractNumId w:val="3"/>
+  </w:num>
+  <w:num w:numId="4">
+    <w:abstractNumId w:val="1"/>
   </w:num>
 </w:numbering>
 </file>
 
 <file path=word/styles.xml><?xml version="1.0" encoding="utf-8"?>
-<w:styles xmlns:r="http://schemas.openxmlformats.org/officeDocument/2006/relationships" xmlns:w="http://schemas.openxmlformats.org/wordprocessingml/2006/main">
+<w:styles xmlns:mc="http://schemas.openxmlformats.org/markup-compatibility/2006" xmlns:r="http://schemas.openxmlformats.org/officeDocument/2006/relationships" xmlns:w="http://schemas.openxmlformats.org/wordprocessingml/2006/main" xmlns:w14="http://schemas.microsoft.com/office/word/2010/wordml" xmlns:w15="http://schemas.microsoft.com/office/word/2012/wordml" mc:Ignorable="w14 w15">
   <w:docDefaults>
     <w:rPrDefault>
       <w:rPr>
@@ -2599,144 +4549,378 @@
       </w:pPr>
     </w:pPrDefault>
   </w:docDefaults>
-  <w:latentStyles w:defLockedState="0" w:defUIPriority="99" w:defSemiHidden="1" w:defUnhideWhenUsed="1" w:defQFormat="0" w:count="267">
-    <w:lsdException w:name="Normal" w:semiHidden="0" w:uiPriority="0" w:unhideWhenUsed="0" w:qFormat="1"/>
-    <w:lsdException w:name="heading 1" w:semiHidden="0" w:uiPriority="9" w:unhideWhenUsed="0" w:qFormat="1"/>
-    <w:lsdException w:name="heading 2" w:uiPriority="9" w:qFormat="1"/>
-    <w:lsdException w:name="heading 3" w:uiPriority="9" w:qFormat="1"/>
-    <w:lsdException w:name="heading 4" w:uiPriority="9" w:qFormat="1"/>
-    <w:lsdException w:name="heading 5" w:uiPriority="9" w:qFormat="1"/>
-    <w:lsdException w:name="heading 6" w:uiPriority="9" w:qFormat="1"/>
-    <w:lsdException w:name="heading 7" w:uiPriority="9" w:qFormat="1"/>
-    <w:lsdException w:name="heading 8" w:uiPriority="9" w:qFormat="1"/>
-    <w:lsdException w:name="heading 9" w:uiPriority="9" w:qFormat="1"/>
-    <w:lsdException w:name="toc 1" w:uiPriority="39"/>
-    <w:lsdException w:name="toc 2" w:uiPriority="39"/>
-    <w:lsdException w:name="toc 3" w:uiPriority="39"/>
-    <w:lsdException w:name="toc 4" w:uiPriority="39"/>
-    <w:lsdException w:name="toc 5" w:uiPriority="39"/>
-    <w:lsdException w:name="toc 6" w:uiPriority="39"/>
-    <w:lsdException w:name="toc 7" w:uiPriority="39"/>
-    <w:lsdException w:name="toc 8" w:uiPriority="39"/>
-    <w:lsdException w:name="toc 9" w:uiPriority="39"/>
-    <w:lsdException w:name="caption" w:uiPriority="35" w:qFormat="1"/>
-    <w:lsdException w:name="Title" w:semiHidden="0" w:uiPriority="10" w:unhideWhenUsed="0" w:qFormat="1"/>
-    <w:lsdException w:name="Default Paragraph Font" w:uiPriority="1"/>
-    <w:lsdException w:name="Subtitle" w:semiHidden="0" w:uiPriority="11" w:unhideWhenUsed="0" w:qFormat="1"/>
-    <w:lsdException w:name="Strong" w:semiHidden="0" w:uiPriority="22" w:unhideWhenUsed="0" w:qFormat="1"/>
-    <w:lsdException w:name="Emphasis" w:semiHidden="0" w:uiPriority="20" w:unhideWhenUsed="0" w:qFormat="1"/>
-    <w:lsdException w:name="Table Grid" w:semiHidden="0" w:uiPriority="39" w:unhideWhenUsed="0"/>
-    <w:lsdException w:name="Placeholder Text" w:unhideWhenUsed="0"/>
-    <w:lsdException w:name="No Spacing" w:semiHidden="0" w:uiPriority="1" w:unhideWhenUsed="0" w:qFormat="1"/>
-    <w:lsdException w:name="Light Shading" w:semiHidden="0" w:uiPriority="60" w:unhideWhenUsed="0"/>
-    <w:lsdException w:name="Light List" w:semiHidden="0" w:uiPriority="61" w:unhideWhenUsed="0"/>
-    <w:lsdException w:name="Light Grid" w:semiHidden="0" w:uiPriority="62" w:unhideWhenUsed="0"/>
-    <w:lsdException w:name="Medium Shading 1" w:semiHidden="0" w:uiPriority="63" w:unhideWhenUsed="0"/>
-    <w:lsdException w:name="Medium Shading 2" w:semiHidden="0" w:uiPriority="64" w:unhideWhenUsed="0"/>
-    <w:lsdException w:name="Medium List 1" w:semiHidden="0" w:uiPriority="65" w:unhideWhenUsed="0"/>
-    <w:lsdException w:name="Medium List 2" w:semiHidden="0" w:uiPriority="66" w:unhideWhenUsed="0"/>
-    <w:lsdException w:name="Medium Grid 1" w:semiHidden="0" w:uiPriority="67" w:unhideWhenUsed="0"/>
-    <w:lsdException w:name="Medium Grid 2" w:semiHidden="0" w:uiPriority="68" w:unhideWhenUsed="0"/>
-    <w:lsdException w:name="Medium Grid 3" w:semiHidden="0" w:uiPriority="69" w:unhideWhenUsed="0"/>
-    <w:lsdException w:name="Dark List" w:semiHidden="0" w:uiPriority="70" w:unhideWhenUsed="0"/>
-    <w:lsdException w:name="Colorful Shading" w:semiHidden="0" w:uiPriority="71" w:unhideWhenUsed="0"/>
-    <w:lsdException w:name="Colorful List" w:semiHidden="0" w:uiPriority="72" w:unhideWhenUsed="0"/>
-    <w:lsdException w:name="Colorful Grid" w:semiHidden="0" w:uiPriority="73" w:unhideWhenUsed="0"/>
-    <w:lsdException w:name="Light Shading Accent 1" w:semiHidden="0" w:uiPriority="60" w:unhideWhenUsed="0"/>
-    <w:lsdException w:name="Light List Accent 1" w:semiHidden="0" w:uiPriority="61" w:unhideWhenUsed="0"/>
-    <w:lsdException w:name="Light Grid Accent 1" w:semiHidden="0" w:uiPriority="62" w:unhideWhenUsed="0"/>
-    <w:lsdException w:name="Medium Shading 1 Accent 1" w:semiHidden="0" w:uiPriority="63" w:unhideWhenUsed="0"/>
-    <w:lsdException w:name="Medium Shading 2 Accent 1" w:semiHidden="0" w:uiPriority="64" w:unhideWhenUsed="0"/>
-    <w:lsdException w:name="Medium List 1 Accent 1" w:semiHidden="0" w:uiPriority="65" w:unhideWhenUsed="0"/>
-    <w:lsdException w:name="Revision" w:unhideWhenUsed="0"/>
-    <w:lsdException w:name="List Paragraph" w:semiHidden="0" w:uiPriority="34" w:unhideWhenUsed="0" w:qFormat="1"/>
-    <w:lsdException w:name="Quote" w:semiHidden="0" w:uiPriority="29" w:unhideWhenUsed="0" w:qFormat="1"/>
-    <w:lsdException w:name="Intense Quote" w:semiHidden="0" w:uiPriority="30" w:unhideWhenUsed="0" w:qFormat="1"/>
-    <w:lsdException w:name="Medium List 2 Accent 1" w:semiHidden="0" w:uiPriority="66" w:unhideWhenUsed="0"/>
-    <w:lsdException w:name="Medium Grid 1 Accent 1" w:semiHidden="0" w:uiPriority="67" w:unhideWhenUsed="0"/>
-    <w:lsdException w:name="Medium Grid 2 Accent 1" w:semiHidden="0" w:uiPriority="68" w:unhideWhenUsed="0"/>
-    <w:lsdException w:name="Medium Grid 3 Accent 1" w:semiHidden="0" w:uiPriority="69" w:unhideWhenUsed="0"/>
-    <w:lsdException w:name="Dark List Accent 1" w:semiHidden="0" w:uiPriority="70" w:unhideWhenUsed="0"/>
-    <w:lsdException w:name="Colorful Shading Accent 1" w:semiHidden="0" w:uiPriority="71" w:unhideWhenUsed="0"/>
-    <w:lsdException w:name="Colorful List Accent 1" w:semiHidden="0" w:uiPriority="72" w:unhideWhenUsed="0"/>
-    <w:lsdException w:name="Colorful Grid Accent 1" w:semiHidden="0" w:uiPriority="73" w:unhideWhenUsed="0"/>
-    <w:lsdException w:name="Light Shading Accent 2" w:semiHidden="0" w:uiPriority="60" w:unhideWhenUsed="0"/>
-    <w:lsdException w:name="Light List Accent 2" w:semiHidden="0" w:uiPriority="61" w:unhideWhenUsed="0"/>
-    <w:lsdException w:name="Light Grid Accent 2" w:semiHidden="0" w:uiPriority="62" w:unhideWhenUsed="0"/>
-    <w:lsdException w:name="Medium Shading 1 Accent 2" w:semiHidden="0" w:uiPriority="63" w:unhideWhenUsed="0"/>
-    <w:lsdException w:name="Medium Shading 2 Accent 2" w:semiHidden="0" w:uiPriority="64" w:unhideWhenUsed="0"/>
-    <w:lsdException w:name="Medium List 1 Accent 2" w:semiHidden="0" w:uiPriority="65" w:unhideWhenUsed="0"/>
-    <w:lsdException w:name="Medium List 2 Accent 2" w:semiHidden="0" w:uiPriority="66" w:unhideWhenUsed="0"/>
-    <w:lsdException w:name="Medium Grid 1 Accent 2" w:semiHidden="0" w:uiPriority="67" w:unhideWhenUsed="0"/>
-    <w:lsdException w:name="Medium Grid 2 Accent 2" w:semiHidden="0" w:uiPriority="68" w:unhideWhenUsed="0"/>
-    <w:lsdException w:name="Medium Grid 3 Accent 2" w:semiHidden="0" w:uiPriority="69" w:unhideWhenUsed="0"/>
-    <w:lsdException w:name="Dark List Accent 2" w:semiHidden="0" w:uiPriority="70" w:unhideWhenUsed="0"/>
-    <w:lsdException w:name="Colorful Shading Accent 2" w:semiHidden="0" w:uiPriority="71" w:unhideWhenUsed="0"/>
-    <w:lsdException w:name="Colorful List Accent 2" w:semiHidden="0" w:uiPriority="72" w:unhideWhenUsed="0"/>
-    <w:lsdException w:name="Colorful Grid Accent 2" w:semiHidden="0" w:uiPriority="73" w:unhideWhenUsed="0"/>
-    <w:lsdException w:name="Light Shading Accent 3" w:semiHidden="0" w:uiPriority="60" w:unhideWhenUsed="0"/>
-    <w:lsdException w:name="Light List Accent 3" w:semiHidden="0" w:uiPriority="61" w:unhideWhenUsed="0"/>
-    <w:lsdException w:name="Light Grid Accent 3" w:semiHidden="0" w:uiPriority="62" w:unhideWhenUsed="0"/>
-    <w:lsdException w:name="Medium Shading 1 Accent 3" w:semiHidden="0" w:uiPriority="63" w:unhideWhenUsed="0"/>
-    <w:lsdException w:name="Medium Shading 2 Accent 3" w:semiHidden="0" w:uiPriority="64" w:unhideWhenUsed="0"/>
-    <w:lsdException w:name="Medium List 1 Accent 3" w:semiHidden="0" w:uiPriority="65" w:unhideWhenUsed="0"/>
-    <w:lsdException w:name="Medium List 2 Accent 3" w:semiHidden="0" w:uiPriority="66" w:unhideWhenUsed="0"/>
-    <w:lsdException w:name="Medium Grid 1 Accent 3" w:semiHidden="0" w:uiPriority="67" w:unhideWhenUsed="0"/>
-    <w:lsdException w:name="Medium Grid 2 Accent 3" w:semiHidden="0" w:uiPriority="68" w:unhideWhenUsed="0"/>
-    <w:lsdException w:name="Medium Grid 3 Accent 3" w:semiHidden="0" w:uiPriority="69" w:unhideWhenUsed="0"/>
-    <w:lsdException w:name="Dark List Accent 3" w:semiHidden="0" w:uiPriority="70" w:unhideWhenUsed="0"/>
-    <w:lsdException w:name="Colorful Shading Accent 3" w:semiHidden="0" w:uiPriority="71" w:unhideWhenUsed="0"/>
-    <w:lsdException w:name="Colorful List Accent 3" w:semiHidden="0" w:uiPriority="72" w:unhideWhenUsed="0"/>
-    <w:lsdException w:name="Colorful Grid Accent 3" w:semiHidden="0" w:uiPriority="73" w:unhideWhenUsed="0"/>
-    <w:lsdException w:name="Light Shading Accent 4" w:semiHidden="0" w:uiPriority="60" w:unhideWhenUsed="0"/>
-    <w:lsdException w:name="Light List Accent 4" w:semiHidden="0" w:uiPriority="61" w:unhideWhenUsed="0"/>
-    <w:lsdException w:name="Light Grid Accent 4" w:semiHidden="0" w:uiPriority="62" w:unhideWhenUsed="0"/>
-    <w:lsdException w:name="Medium Shading 1 Accent 4" w:semiHidden="0" w:uiPriority="63" w:unhideWhenUsed="0"/>
-    <w:lsdException w:name="Medium Shading 2 Accent 4" w:semiHidden="0" w:uiPriority="64" w:unhideWhenUsed="0"/>
-    <w:lsdException w:name="Medium List 1 Accent 4" w:semiHidden="0" w:uiPriority="65" w:unhideWhenUsed="0"/>
-    <w:lsdException w:name="Medium List 2 Accent 4" w:semiHidden="0" w:uiPriority="66" w:unhideWhenUsed="0"/>
-    <w:lsdException w:name="Medium Grid 1 Accent 4" w:semiHidden="0" w:uiPriority="67" w:unhideWhenUsed="0"/>
-    <w:lsdException w:name="Medium Grid 2 Accent 4" w:semiHidden="0" w:uiPriority="68" w:unhideWhenUsed="0"/>
-    <w:lsdException w:name="Medium Grid 3 Accent 4" w:semiHidden="0" w:uiPriority="69" w:unhideWhenUsed="0"/>
-    <w:lsdException w:name="Dark List Accent 4" w:semiHidden="0" w:uiPriority="70" w:unhideWhenUsed="0"/>
-    <w:lsdException w:name="Colorful Shading Accent 4" w:semiHidden="0" w:uiPriority="71" w:unhideWhenUsed="0"/>
-    <w:lsdException w:name="Colorful List Accent 4" w:semiHidden="0" w:uiPriority="72" w:unhideWhenUsed="0"/>
-    <w:lsdException w:name="Colorful Grid Accent 4" w:semiHidden="0" w:uiPriority="73" w:unhideWhenUsed="0"/>
-    <w:lsdException w:name="Light Shading Accent 5" w:semiHidden="0" w:uiPriority="60" w:unhideWhenUsed="0"/>
-    <w:lsdException w:name="Light List Accent 5" w:semiHidden="0" w:uiPriority="61" w:unhideWhenUsed="0"/>
-    <w:lsdException w:name="Light Grid Accent 5" w:semiHidden="0" w:uiPriority="62" w:unhideWhenUsed="0"/>
-    <w:lsdException w:name="Medium Shading 1 Accent 5" w:semiHidden="0" w:uiPriority="63" w:unhideWhenUsed="0"/>
-    <w:lsdException w:name="Medium Shading 2 Accent 5" w:semiHidden="0" w:uiPriority="64" w:unhideWhenUsed="0"/>
-    <w:lsdException w:name="Medium List 1 Accent 5" w:semiHidden="0" w:uiPriority="65" w:unhideWhenUsed="0"/>
-    <w:lsdException w:name="Medium List 2 Accent 5" w:semiHidden="0" w:uiPriority="66" w:unhideWhenUsed="0"/>
-    <w:lsdException w:name="Medium Grid 1 Accent 5" w:semiHidden="0" w:uiPriority="67" w:unhideWhenUsed="0"/>
-    <w:lsdException w:name="Medium Grid 2 Accent 5" w:semiHidden="0" w:uiPriority="68" w:unhideWhenUsed="0"/>
-    <w:lsdException w:name="Medium Grid 3 Accent 5" w:semiHidden="0" w:uiPriority="69" w:unhideWhenUsed="0"/>
-    <w:lsdException w:name="Dark List Accent 5" w:semiHidden="0" w:uiPriority="70" w:unhideWhenUsed="0"/>
-    <w:lsdException w:name="Colorful Shading Accent 5" w:semiHidden="0" w:uiPriority="71" w:unhideWhenUsed="0"/>
-    <w:lsdException w:name="Colorful List Accent 5" w:semiHidden="0" w:uiPriority="72" w:unhideWhenUsed="0"/>
-    <w:lsdException w:name="Colorful Grid Accent 5" w:semiHidden="0" w:uiPriority="73" w:unhideWhenUsed="0"/>
-    <w:lsdException w:name="Light Shading Accent 6" w:semiHidden="0" w:uiPriority="60" w:unhideWhenUsed="0"/>
-    <w:lsdException w:name="Light List Accent 6" w:semiHidden="0" w:uiPriority="61" w:unhideWhenUsed="0"/>
-    <w:lsdException w:name="Light Grid Accent 6" w:semiHidden="0" w:uiPriority="62" w:unhideWhenUsed="0"/>
-    <w:lsdException w:name="Medium Shading 1 Accent 6" w:semiHidden="0" w:uiPriority="63" w:unhideWhenUsed="0"/>
-    <w:lsdException w:name="Medium Shading 2 Accent 6" w:semiHidden="0" w:uiPriority="64" w:unhideWhenUsed="0"/>
-    <w:lsdException w:name="Medium List 1 Accent 6" w:semiHidden="0" w:uiPriority="65" w:unhideWhenUsed="0"/>
-    <w:lsdException w:name="Medium List 2 Accent 6" w:semiHidden="0" w:uiPriority="66" w:unhideWhenUsed="0"/>
-    <w:lsdException w:name="Medium Grid 1 Accent 6" w:semiHidden="0" w:uiPriority="67" w:unhideWhenUsed="0"/>
-    <w:lsdException w:name="Medium Grid 2 Accent 6" w:semiHidden="0" w:uiPriority="68" w:unhideWhenUsed="0"/>
-    <w:lsdException w:name="Medium Grid 3 Accent 6" w:semiHidden="0" w:uiPriority="69" w:unhideWhenUsed="0"/>
-    <w:lsdException w:name="Dark List Accent 6" w:semiHidden="0" w:uiPriority="70" w:unhideWhenUsed="0"/>
-    <w:lsdException w:name="Colorful Shading Accent 6" w:semiHidden="0" w:uiPriority="71" w:unhideWhenUsed="0"/>
-    <w:lsdException w:name="Colorful List Accent 6" w:semiHidden="0" w:uiPriority="72" w:unhideWhenUsed="0"/>
-    <w:lsdException w:name="Colorful Grid Accent 6" w:semiHidden="0" w:uiPriority="73" w:unhideWhenUsed="0"/>
-    <w:lsdException w:name="Subtle Emphasis" w:semiHidden="0" w:uiPriority="19" w:unhideWhenUsed="0" w:qFormat="1"/>
-    <w:lsdException w:name="Intense Emphasis" w:semiHidden="0" w:uiPriority="21" w:unhideWhenUsed="0" w:qFormat="1"/>
-    <w:lsdException w:name="Subtle Reference" w:semiHidden="0" w:uiPriority="31" w:unhideWhenUsed="0" w:qFormat="1"/>
-    <w:lsdException w:name="Intense Reference" w:semiHidden="0" w:uiPriority="32" w:unhideWhenUsed="0" w:qFormat="1"/>
-    <w:lsdException w:name="Book Title" w:semiHidden="0" w:uiPriority="33" w:unhideWhenUsed="0" w:qFormat="1"/>
-    <w:lsdException w:name="Bibliography" w:uiPriority="37"/>
-    <w:lsdException w:name="TOC Heading" w:uiPriority="39" w:qFormat="1"/>
+  <w:latentStyles w:defLockedState="0" w:defUIPriority="99" w:defSemiHidden="0" w:defUnhideWhenUsed="0" w:defQFormat="0" w:count="371">
+    <w:lsdException w:name="Normal" w:uiPriority="0" w:qFormat="1"/>
+    <w:lsdException w:name="heading 1" w:uiPriority="9" w:qFormat="1"/>
+    <w:lsdException w:name="heading 2" w:semiHidden="1" w:uiPriority="9" w:unhideWhenUsed="1" w:qFormat="1"/>
+    <w:lsdException w:name="heading 3" w:semiHidden="1" w:uiPriority="9" w:unhideWhenUsed="1" w:qFormat="1"/>
+    <w:lsdException w:name="heading 4" w:semiHidden="1" w:uiPriority="9" w:unhideWhenUsed="1" w:qFormat="1"/>
+    <w:lsdException w:name="heading 5" w:semiHidden="1" w:uiPriority="9" w:unhideWhenUsed="1" w:qFormat="1"/>
+    <w:lsdException w:name="heading 6" w:semiHidden="1" w:uiPriority="9" w:unhideWhenUsed="1" w:qFormat="1"/>
+    <w:lsdException w:name="heading 7" w:semiHidden="1" w:uiPriority="9" w:unhideWhenUsed="1" w:qFormat="1"/>
+    <w:lsdException w:name="heading 8" w:semiHidden="1" w:uiPriority="9" w:unhideWhenUsed="1" w:qFormat="1"/>
+    <w:lsdException w:name="heading 9" w:semiHidden="1" w:uiPriority="9" w:unhideWhenUsed="1" w:qFormat="1"/>
+    <w:lsdException w:name="index 1" w:semiHidden="1" w:unhideWhenUsed="1"/>
+    <w:lsdException w:name="index 2" w:semiHidden="1" w:unhideWhenUsed="1"/>
+    <w:lsdException w:name="index 3" w:semiHidden="1" w:unhideWhenUsed="1"/>
+    <w:lsdException w:name="index 4" w:semiHidden="1" w:unhideWhenUsed="1"/>
+    <w:lsdException w:name="index 5" w:semiHidden="1" w:unhideWhenUsed="1"/>
+    <w:lsdException w:name="index 6" w:semiHidden="1" w:unhideWhenUsed="1"/>
+    <w:lsdException w:name="index 7" w:semiHidden="1" w:unhideWhenUsed="1"/>
+    <w:lsdException w:name="index 8" w:semiHidden="1" w:unhideWhenUsed="1"/>
+    <w:lsdException w:name="index 9" w:semiHidden="1" w:unhideWhenUsed="1"/>
+    <w:lsdException w:name="toc 1" w:semiHidden="1" w:uiPriority="39" w:unhideWhenUsed="1"/>
+    <w:lsdException w:name="toc 2" w:semiHidden="1" w:uiPriority="39" w:unhideWhenUsed="1"/>
+    <w:lsdException w:name="toc 3" w:semiHidden="1" w:uiPriority="39" w:unhideWhenUsed="1"/>
+    <w:lsdException w:name="toc 4" w:semiHidden="1" w:uiPriority="39" w:unhideWhenUsed="1"/>
+    <w:lsdException w:name="toc 5" w:semiHidden="1" w:uiPriority="39" w:unhideWhenUsed="1"/>
+    <w:lsdException w:name="toc 6" w:semiHidden="1" w:uiPriority="39" w:unhideWhenUsed="1"/>
+    <w:lsdException w:name="toc 7" w:semiHidden="1" w:uiPriority="39" w:unhideWhenUsed="1"/>
+    <w:lsdException w:name="toc 8" w:semiHidden="1" w:uiPriority="39" w:unhideWhenUsed="1"/>
+    <w:lsdException w:name="toc 9" w:semiHidden="1" w:uiPriority="39" w:unhideWhenUsed="1"/>
+    <w:lsdException w:name="Normal Indent" w:semiHidden="1" w:unhideWhenUsed="1"/>
+    <w:lsdException w:name="footnote text" w:semiHidden="1" w:unhideWhenUsed="1"/>
+    <w:lsdException w:name="annotation text" w:semiHidden="1" w:unhideWhenUsed="1"/>
+    <w:lsdException w:name="header" w:semiHidden="1" w:unhideWhenUsed="1"/>
+    <w:lsdException w:name="footer" w:semiHidden="1" w:unhideWhenUsed="1"/>
+    <w:lsdException w:name="index heading" w:semiHidden="1" w:unhideWhenUsed="1"/>
+    <w:lsdException w:name="caption" w:semiHidden="1" w:uiPriority="35" w:unhideWhenUsed="1" w:qFormat="1"/>
+    <w:lsdException w:name="table of figures" w:semiHidden="1" w:unhideWhenUsed="1"/>
+    <w:lsdException w:name="envelope address" w:semiHidden="1" w:unhideWhenUsed="1"/>
+    <w:lsdException w:name="envelope return" w:semiHidden="1" w:unhideWhenUsed="1"/>
+    <w:lsdException w:name="footnote reference" w:semiHidden="1" w:unhideWhenUsed="1"/>
+    <w:lsdException w:name="annotation reference" w:semiHidden="1" w:unhideWhenUsed="1"/>
+    <w:lsdException w:name="line number" w:semiHidden="1" w:unhideWhenUsed="1"/>
+    <w:lsdException w:name="page number" w:semiHidden="1" w:unhideWhenUsed="1"/>
+    <w:lsdException w:name="endnote reference" w:semiHidden="1" w:unhideWhenUsed="1"/>
+    <w:lsdException w:name="endnote text" w:semiHidden="1" w:unhideWhenUsed="1"/>
+    <w:lsdException w:name="table of authorities" w:semiHidden="1" w:unhideWhenUsed="1"/>
+    <w:lsdException w:name="macro" w:semiHidden="1" w:unhideWhenUsed="1"/>
+    <w:lsdException w:name="toa heading" w:semiHidden="1" w:unhideWhenUsed="1"/>
+    <w:lsdException w:name="List" w:semiHidden="1" w:unhideWhenUsed="1"/>
+    <w:lsdException w:name="List Bullet" w:semiHidden="1" w:unhideWhenUsed="1"/>
+    <w:lsdException w:name="List Number" w:semiHidden="1" w:unhideWhenUsed="1"/>
+    <w:lsdException w:name="List 2" w:semiHidden="1" w:unhideWhenUsed="1"/>
+    <w:lsdException w:name="List 3" w:semiHidden="1" w:unhideWhenUsed="1"/>
+    <w:lsdException w:name="List 4" w:semiHidden="1" w:unhideWhenUsed="1"/>
+    <w:lsdException w:name="List 5" w:semiHidden="1" w:unhideWhenUsed="1"/>
+    <w:lsdException w:name="List Bullet 2" w:semiHidden="1" w:unhideWhenUsed="1"/>
+    <w:lsdException w:name="List Bullet 3" w:semiHidden="1" w:unhideWhenUsed="1"/>
+    <w:lsdException w:name="List Bullet 4" w:semiHidden="1" w:unhideWhenUsed="1"/>
+    <w:lsdException w:name="List Bullet 5" w:semiHidden="1" w:unhideWhenUsed="1"/>
+    <w:lsdException w:name="List Number 2" w:semiHidden="1" w:unhideWhenUsed="1"/>
+    <w:lsdException w:name="List Number 3" w:semiHidden="1" w:unhideWhenUsed="1"/>
+    <w:lsdException w:name="List Number 4" w:semiHidden="1" w:unhideWhenUsed="1"/>
+    <w:lsdException w:name="List Number 5" w:semiHidden="1" w:unhideWhenUsed="1"/>
+    <w:lsdException w:name="Title" w:uiPriority="10" w:qFormat="1"/>
+    <w:lsdException w:name="Closing" w:semiHidden="1" w:unhideWhenUsed="1"/>
+    <w:lsdException w:name="Signature" w:semiHidden="1" w:unhideWhenUsed="1"/>
+    <w:lsdException w:name="Default Paragraph Font" w:semiHidden="1" w:uiPriority="1" w:unhideWhenUsed="1"/>
+    <w:lsdException w:name="Body Text" w:semiHidden="1" w:unhideWhenUsed="1"/>
+    <w:lsdException w:name="Body Text Indent" w:semiHidden="1" w:unhideWhenUsed="1"/>
+    <w:lsdException w:name="List Continue" w:semiHidden="1" w:unhideWhenUsed="1"/>
+    <w:lsdException w:name="List Continue 2" w:semiHidden="1" w:unhideWhenUsed="1"/>
+    <w:lsdException w:name="List Continue 3" w:semiHidden="1" w:unhideWhenUsed="1"/>
+    <w:lsdException w:name="List Continue 4" w:semiHidden="1" w:unhideWhenUsed="1"/>
+    <w:lsdException w:name="List Continue 5" w:semiHidden="1" w:unhideWhenUsed="1"/>
+    <w:lsdException w:name="Message Header" w:semiHidden="1" w:unhideWhenUsed="1"/>
+    <w:lsdException w:name="Subtitle" w:uiPriority="11" w:qFormat="1"/>
+    <w:lsdException w:name="Salutation" w:semiHidden="1" w:unhideWhenUsed="1"/>
+    <w:lsdException w:name="Date" w:semiHidden="1" w:unhideWhenUsed="1"/>
+    <w:lsdException w:name="Body Text First Indent" w:semiHidden="1" w:unhideWhenUsed="1"/>
+    <w:lsdException w:name="Body Text First Indent 2" w:semiHidden="1" w:unhideWhenUsed="1"/>
+    <w:lsdException w:name="Note Heading" w:semiHidden="1" w:unhideWhenUsed="1"/>
+    <w:lsdException w:name="Body Text 2" w:semiHidden="1" w:unhideWhenUsed="1"/>
+    <w:lsdException w:name="Body Text 3" w:semiHidden="1" w:unhideWhenUsed="1"/>
+    <w:lsdException w:name="Body Text Indent 2" w:semiHidden="1" w:unhideWhenUsed="1"/>
+    <w:lsdException w:name="Body Text Indent 3" w:semiHidden="1" w:unhideWhenUsed="1"/>
+    <w:lsdException w:name="Block Text" w:semiHidden="1" w:unhideWhenUsed="1"/>
+    <w:lsdException w:name="Hyperlink" w:semiHidden="1" w:unhideWhenUsed="1"/>
+    <w:lsdException w:name="FollowedHyperlink" w:semiHidden="1" w:unhideWhenUsed="1"/>
+    <w:lsdException w:name="Strong" w:uiPriority="22" w:qFormat="1"/>
+    <w:lsdException w:name="Emphasis" w:uiPriority="20" w:qFormat="1"/>
+    <w:lsdException w:name="Document Map" w:semiHidden="1" w:unhideWhenUsed="1"/>
+    <w:lsdException w:name="Plain Text" w:semiHidden="1" w:unhideWhenUsed="1"/>
+    <w:lsdException w:name="E-mail Signature" w:semiHidden="1" w:unhideWhenUsed="1"/>
+    <w:lsdException w:name="HTML Top of Form" w:semiHidden="1" w:unhideWhenUsed="1"/>
+    <w:lsdException w:name="HTML Bottom of Form" w:semiHidden="1" w:unhideWhenUsed="1"/>
+    <w:lsdException w:name="Normal (Web)" w:semiHidden="1" w:unhideWhenUsed="1"/>
+    <w:lsdException w:name="HTML Acronym" w:semiHidden="1" w:unhideWhenUsed="1"/>
+    <w:lsdException w:name="HTML Address" w:semiHidden="1" w:unhideWhenUsed="1"/>
+    <w:lsdException w:name="HTML Cite" w:semiHidden="1" w:unhideWhenUsed="1"/>
+    <w:lsdException w:name="HTML Code" w:semiHidden="1" w:unhideWhenUsed="1"/>
+    <w:lsdException w:name="HTML Definition" w:semiHidden="1" w:unhideWhenUsed="1"/>
+    <w:lsdException w:name="HTML Keyboard" w:semiHidden="1" w:unhideWhenUsed="1"/>
+    <w:lsdException w:name="HTML Preformatted" w:semiHidden="1" w:unhideWhenUsed="1"/>
+    <w:lsdException w:name="HTML Sample" w:semiHidden="1" w:unhideWhenUsed="1"/>
+    <w:lsdException w:name="HTML Typewriter" w:semiHidden="1" w:unhideWhenUsed="1"/>
+    <w:lsdException w:name="HTML Variable" w:semiHidden="1" w:unhideWhenUsed="1"/>
+    <w:lsdException w:name="Normal Table" w:semiHidden="1" w:unhideWhenUsed="1"/>
+    <w:lsdException w:name="annotation subject" w:semiHidden="1" w:unhideWhenUsed="1"/>
+    <w:lsdException w:name="No List" w:semiHidden="1" w:unhideWhenUsed="1"/>
+    <w:lsdException w:name="Outline List 1" w:semiHidden="1" w:unhideWhenUsed="1"/>
+    <w:lsdException w:name="Outline List 2" w:semiHidden="1" w:unhideWhenUsed="1"/>
+    <w:lsdException w:name="Outline List 3" w:semiHidden="1" w:unhideWhenUsed="1"/>
+    <w:lsdException w:name="Table Simple 1" w:semiHidden="1" w:unhideWhenUsed="1"/>
+    <w:lsdException w:name="Table Simple 2" w:semiHidden="1" w:unhideWhenUsed="1"/>
+    <w:lsdException w:name="Table Simple 3" w:semiHidden="1" w:unhideWhenUsed="1"/>
+    <w:lsdException w:name="Table Classic 1" w:semiHidden="1" w:unhideWhenUsed="1"/>
+    <w:lsdException w:name="Table Classic 2" w:semiHidden="1" w:unhideWhenUsed="1"/>
+    <w:lsdException w:name="Table Classic 3" w:semiHidden="1" w:unhideWhenUsed="1"/>
+    <w:lsdException w:name="Table Classic 4" w:semiHidden="1" w:unhideWhenUsed="1"/>
+    <w:lsdException w:name="Table Colorful 1" w:semiHidden="1" w:unhideWhenUsed="1"/>
+    <w:lsdException w:name="Table Colorful 2" w:semiHidden="1" w:unhideWhenUsed="1"/>
+    <w:lsdException w:name="Table Colorful 3" w:semiHidden="1" w:unhideWhenUsed="1"/>
+    <w:lsdException w:name="Table Columns 1" w:semiHidden="1" w:unhideWhenUsed="1"/>
+    <w:lsdException w:name="Table Columns 2" w:semiHidden="1" w:unhideWhenUsed="1"/>
+    <w:lsdException w:name="Table Columns 3" w:semiHidden="1" w:unhideWhenUsed="1"/>
+    <w:lsdException w:name="Table Columns 4" w:semiHidden="1" w:unhideWhenUsed="1"/>
+    <w:lsdException w:name="Table Columns 5" w:semiHidden="1" w:unhideWhenUsed="1"/>
+    <w:lsdException w:name="Table Grid 1" w:semiHidden="1" w:unhideWhenUsed="1"/>
+    <w:lsdException w:name="Table Grid 2" w:semiHidden="1" w:unhideWhenUsed="1"/>
+    <w:lsdException w:name="Table Grid 3" w:semiHidden="1" w:unhideWhenUsed="1"/>
+    <w:lsdException w:name="Table Grid 4" w:semiHidden="1" w:unhideWhenUsed="1"/>
+    <w:lsdException w:name="Table Grid 5" w:semiHidden="1" w:unhideWhenUsed="1"/>
+    <w:lsdException w:name="Table Grid 6" w:semiHidden="1" w:unhideWhenUsed="1"/>
+    <w:lsdException w:name="Table Grid 7" w:semiHidden="1" w:unhideWhenUsed="1"/>
+    <w:lsdException w:name="Table Grid 8" w:semiHidden="1" w:unhideWhenUsed="1"/>
+    <w:lsdException w:name="Table List 1" w:semiHidden="1" w:unhideWhenUsed="1"/>
+    <w:lsdException w:name="Table List 2" w:semiHidden="1" w:unhideWhenUsed="1"/>
+    <w:lsdException w:name="Table List 3" w:semiHidden="1" w:unhideWhenUsed="1"/>
+    <w:lsdException w:name="Table List 4" w:semiHidden="1" w:unhideWhenUsed="1"/>
+    <w:lsdException w:name="Table List 5" w:semiHidden="1" w:unhideWhenUsed="1"/>
+    <w:lsdException w:name="Table List 6" w:semiHidden="1" w:unhideWhenUsed="1"/>
+    <w:lsdException w:name="Table List 7" w:semiHidden="1" w:unhideWhenUsed="1"/>
+    <w:lsdException w:name="Table List 8" w:semiHidden="1" w:unhideWhenUsed="1"/>
+    <w:lsdException w:name="Table 3D effects 1" w:semiHidden="1" w:unhideWhenUsed="1"/>
+    <w:lsdException w:name="Table 3D effects 2" w:semiHidden="1" w:unhideWhenUsed="1"/>
+    <w:lsdException w:name="Table 3D effects 3" w:semiHidden="1" w:unhideWhenUsed="1"/>
+    <w:lsdException w:name="Table Contemporary" w:semiHidden="1" w:unhideWhenUsed="1"/>
+    <w:lsdException w:name="Table Elegant" w:semiHidden="1" w:unhideWhenUsed="1"/>
+    <w:lsdException w:name="Table Professional" w:semiHidden="1" w:unhideWhenUsed="1"/>
+    <w:lsdException w:name="Table Subtle 1" w:semiHidden="1" w:unhideWhenUsed="1"/>
+    <w:lsdException w:name="Table Subtle 2" w:semiHidden="1" w:unhideWhenUsed="1"/>
+    <w:lsdException w:name="Table Web 1" w:semiHidden="1" w:unhideWhenUsed="1"/>
+    <w:lsdException w:name="Table Web 2" w:semiHidden="1" w:unhideWhenUsed="1"/>
+    <w:lsdException w:name="Table Web 3" w:semiHidden="1" w:unhideWhenUsed="1"/>
+    <w:lsdException w:name="Balloon Text" w:semiHidden="1" w:unhideWhenUsed="1"/>
+    <w:lsdException w:name="Table Grid" w:uiPriority="39"/>
+    <w:lsdException w:name="Table Theme" w:semiHidden="1" w:unhideWhenUsed="1"/>
+    <w:lsdException w:name="Placeholder Text" w:semiHidden="1"/>
+    <w:lsdException w:name="No Spacing" w:uiPriority="1" w:qFormat="1"/>
+    <w:lsdException w:name="Light Shading" w:uiPriority="60"/>
+    <w:lsdException w:name="Light List" w:uiPriority="61"/>
+    <w:lsdException w:name="Light Grid" w:uiPriority="62"/>
+    <w:lsdException w:name="Medium Shading 1" w:uiPriority="63"/>
+    <w:lsdException w:name="Medium Shading 2" w:uiPriority="64"/>
+    <w:lsdException w:name="Medium List 1" w:uiPriority="65"/>
+    <w:lsdException w:name="Medium List 2" w:uiPriority="66"/>
+    <w:lsdException w:name="Medium Grid 1" w:uiPriority="67"/>
+    <w:lsdException w:name="Medium Grid 2" w:uiPriority="68"/>
+    <w:lsdException w:name="Medium Grid 3" w:uiPriority="69"/>
+    <w:lsdException w:name="Dark List" w:uiPriority="70"/>
+    <w:lsdException w:name="Colorful Shading" w:uiPriority="71"/>
+    <w:lsdException w:name="Colorful List" w:uiPriority="72"/>
+    <w:lsdException w:name="Colorful Grid" w:uiPriority="73"/>
+    <w:lsdException w:name="Light Shading Accent 1" w:uiPriority="60"/>
+    <w:lsdException w:name="Light List Accent 1" w:uiPriority="61"/>
+    <w:lsdException w:name="Light Grid Accent 1" w:uiPriority="62"/>
+    <w:lsdException w:name="Medium Shading 1 Accent 1" w:uiPriority="63"/>
+    <w:lsdException w:name="Medium Shading 2 Accent 1" w:uiPriority="64"/>
+    <w:lsdException w:name="Medium List 1 Accent 1" w:uiPriority="65"/>
+    <w:lsdException w:name="Revision" w:semiHidden="1"/>
+    <w:lsdException w:name="List Paragraph" w:uiPriority="34" w:qFormat="1"/>
+    <w:lsdException w:name="Quote" w:uiPriority="29" w:qFormat="1"/>
+    <w:lsdException w:name="Intense Quote" w:uiPriority="30" w:qFormat="1"/>
+    <w:lsdException w:name="Medium List 2 Accent 1" w:uiPriority="66"/>
+    <w:lsdException w:name="Medium Grid 1 Accent 1" w:uiPriority="67"/>
+    <w:lsdException w:name="Medium Grid 2 Accent 1" w:uiPriority="68"/>
+    <w:lsdException w:name="Medium Grid 3 Accent 1" w:uiPriority="69"/>
+    <w:lsdException w:name="Dark List Accent 1" w:uiPriority="70"/>
+    <w:lsdException w:name="Colorful Shading Accent 1" w:uiPriority="71"/>
+    <w:lsdException w:name="Colorful List Accent 1" w:uiPriority="72"/>
+    <w:lsdException w:name="Colorful Grid Accent 1" w:uiPriority="73"/>
+    <w:lsdException w:name="Light Shading Accent 2" w:uiPriority="60"/>
+    <w:lsdException w:name="Light List Accent 2" w:uiPriority="61"/>
+    <w:lsdException w:name="Light Grid Accent 2" w:uiPriority="62"/>
+    <w:lsdException w:name="Medium Shading 1 Accent 2" w:uiPriority="63"/>
+    <w:lsdException w:name="Medium Shading 2 Accent 2" w:uiPriority="64"/>
+    <w:lsdException w:name="Medium List 1 Accent 2" w:uiPriority="65"/>
+    <w:lsdException w:name="Medium List 2 Accent 2" w:uiPriority="66"/>
+    <w:lsdException w:name="Medium Grid 1 Accent 2" w:uiPriority="67"/>
+    <w:lsdException w:name="Medium Grid 2 Accent 2" w:uiPriority="68"/>
+    <w:lsdException w:name="Medium Grid 3 Accent 2" w:uiPriority="69"/>
+    <w:lsdException w:name="Dark List Accent 2" w:uiPriority="70"/>
+    <w:lsdException w:name="Colorful Shading Accent 2" w:uiPriority="71"/>
+    <w:lsdException w:name="Colorful List Accent 2" w:uiPriority="72"/>
+    <w:lsdException w:name="Colorful Grid Accent 2" w:uiPriority="73"/>
+    <w:lsdException w:name="Light Shading Accent 3" w:uiPriority="60"/>
+    <w:lsdException w:name="Light List Accent 3" w:uiPriority="61"/>
+    <w:lsdException w:name="Light Grid Accent 3" w:uiPriority="62"/>
+    <w:lsdException w:name="Medium Shading 1 Accent 3" w:uiPriority="63"/>
+    <w:lsdException w:name="Medium Shading 2 Accent 3" w:uiPriority="64"/>
+    <w:lsdException w:name="Medium List 1 Accent 3" w:uiPriority="65"/>
+    <w:lsdException w:name="Medium List 2 Accent 3" w:uiPriority="66"/>
+    <w:lsdException w:name="Medium Grid 1 Accent 3" w:uiPriority="67"/>
+    <w:lsdException w:name="Medium Grid 2 Accent 3" w:uiPriority="68"/>
+    <w:lsdException w:name="Medium Grid 3 Accent 3" w:uiPriority="69"/>
+    <w:lsdException w:name="Dark List Accent 3" w:uiPriority="70"/>
+    <w:lsdException w:name="Colorful Shading Accent 3" w:uiPriority="71"/>
+    <w:lsdException w:name="Colorful List Accent 3" w:uiPriority="72"/>
+    <w:lsdException w:name="Colorful Grid Accent 3" w:uiPriority="73"/>
+    <w:lsdException w:name="Light Shading Accent 4" w:uiPriority="60"/>
+    <w:lsdException w:name="Light List Accent 4" w:uiPriority="61"/>
+    <w:lsdException w:name="Light Grid Accent 4" w:uiPriority="62"/>
+    <w:lsdException w:name="Medium Shading 1 Accent 4" w:uiPriority="63"/>
+    <w:lsdException w:name="Medium Shading 2 Accent 4" w:uiPriority="64"/>
+    <w:lsdException w:name="Medium List 1 Accent 4" w:uiPriority="65"/>
+    <w:lsdException w:name="Medium List 2 Accent 4" w:uiPriority="66"/>
+    <w:lsdException w:name="Medium Grid 1 Accent 4" w:uiPriority="67"/>
+    <w:lsdException w:name="Medium Grid 2 Accent 4" w:uiPriority="68"/>
+    <w:lsdException w:name="Medium Grid 3 Accent 4" w:uiPriority="69"/>
+    <w:lsdException w:name="Dark List Accent 4" w:uiPriority="70"/>
+    <w:lsdException w:name="Colorful Shading Accent 4" w:uiPriority="71"/>
+    <w:lsdException w:name="Colorful List Accent 4" w:uiPriority="72"/>
+    <w:lsdException w:name="Colorful Grid Accent 4" w:uiPriority="73"/>
+    <w:lsdException w:name="Light Shading Accent 5" w:uiPriority="60"/>
+    <w:lsdException w:name="Light List Accent 5" w:uiPriority="61"/>
+    <w:lsdException w:name="Light Grid Accent 5" w:uiPriority="62"/>
+    <w:lsdException w:name="Medium Shading 1 Accent 5" w:uiPriority="63"/>
+    <w:lsdException w:name="Medium Shading 2 Accent 5" w:uiPriority="64"/>
+    <w:lsdException w:name="Medium List 1 Accent 5" w:uiPriority="65"/>
+    <w:lsdException w:name="Medium List 2 Accent 5" w:uiPriority="66"/>
+    <w:lsdException w:name="Medium Grid 1 Accent 5" w:uiPriority="67"/>
+    <w:lsdException w:name="Medium Grid 2 Accent 5" w:uiPriority="68"/>
+    <w:lsdException w:name="Medium Grid 3 Accent 5" w:uiPriority="69"/>
+    <w:lsdException w:name="Dark List Accent 5" w:uiPriority="70"/>
+    <w:lsdException w:name="Colorful Shading Accent 5" w:uiPriority="71"/>
+    <w:lsdException w:name="Colorful List Accent 5" w:uiPriority="72"/>
+    <w:lsdException w:name="Colorful Grid Accent 5" w:uiPriority="73"/>
+    <w:lsdException w:name="Light Shading Accent 6" w:uiPriority="60"/>
+    <w:lsdException w:name="Light List Accent 6" w:uiPriority="61"/>
+    <w:lsdException w:name="Light Grid Accent 6" w:uiPriority="62"/>
+    <w:lsdException w:name="Medium Shading 1 Accent 6" w:uiPriority="63"/>
+    <w:lsdException w:name="Medium Shading 2 Accent 6" w:uiPriority="64"/>
+    <w:lsdException w:name="Medium List 1 Accent 6" w:uiPriority="65"/>
+    <w:lsdException w:name="Medium List 2 Accent 6" w:uiPriority="66"/>
+    <w:lsdException w:name="Medium Grid 1 Accent 6" w:uiPriority="67"/>
+    <w:lsdException w:name="Medium Grid 2 Accent 6" w:uiPriority="68"/>
+    <w:lsdException w:name="Medium Grid 3 Accent 6" w:uiPriority="69"/>
+    <w:lsdException w:name="Dark List Accent 6" w:uiPriority="70"/>
+    <w:lsdException w:name="Colorful Shading Accent 6" w:uiPriority="71"/>
+    <w:lsdException w:name="Colorful List Accent 6" w:uiPriority="72"/>
+    <w:lsdException w:name="Colorful Grid Accent 6" w:uiPriority="73"/>
+    <w:lsdException w:name="Subtle Emphasis" w:uiPriority="19" w:qFormat="1"/>
+    <w:lsdException w:name="Intense Emphasis" w:uiPriority="21" w:qFormat="1"/>
+    <w:lsdException w:name="Subtle Reference" w:uiPriority="31" w:qFormat="1"/>
+    <w:lsdException w:name="Intense Reference" w:uiPriority="32" w:qFormat="1"/>
+    <w:lsdException w:name="Book Title" w:uiPriority="33" w:qFormat="1"/>
+    <w:lsdException w:name="Bibliography" w:semiHidden="1" w:uiPriority="37" w:unhideWhenUsed="1"/>
+    <w:lsdException w:name="TOC Heading" w:semiHidden="1" w:uiPriority="39" w:unhideWhenUsed="1" w:qFormat="1"/>
+    <w:lsdException w:name="Plain Table 1" w:uiPriority="41"/>
+    <w:lsdException w:name="Plain Table 2" w:uiPriority="42"/>
+    <w:lsdException w:name="Plain Table 3" w:uiPriority="43"/>
+    <w:lsdException w:name="Plain Table 4" w:uiPriority="44"/>
+    <w:lsdException w:name="Plain Table 5" w:uiPriority="45"/>
+    <w:lsdException w:name="Grid Table Light" w:uiPriority="40"/>
+    <w:lsdException w:name="Grid Table 1 Light" w:uiPriority="46"/>
+    <w:lsdException w:name="Grid Table 2" w:uiPriority="47"/>
+    <w:lsdException w:name="Grid Table 3" w:uiPriority="48"/>
+    <w:lsdException w:name="Grid Table 4" w:uiPriority="49"/>
+    <w:lsdException w:name="Grid Table 5 Dark" w:uiPriority="50"/>
+    <w:lsdException w:name="Grid Table 6 Colorful" w:uiPriority="51"/>
+    <w:lsdException w:name="Grid Table 7 Colorful" w:uiPriority="52"/>
+    <w:lsdException w:name="Grid Table 1 Light Accent 1" w:uiPriority="46"/>
+    <w:lsdException w:name="Grid Table 2 Accent 1" w:uiPriority="47"/>
+    <w:lsdException w:name="Grid Table 3 Accent 1" w:uiPriority="48"/>
+    <w:lsdException w:name="Grid Table 4 Accent 1" w:uiPriority="49"/>
+    <w:lsdException w:name="Grid Table 5 Dark Accent 1" w:uiPriority="50"/>
+    <w:lsdException w:name="Grid Table 6 Colorful Accent 1" w:uiPriority="51"/>
+    <w:lsdException w:name="Grid Table 7 Colorful Accent 1" w:uiPriority="52"/>
+    <w:lsdException w:name="Grid Table 1 Light Accent 2" w:uiPriority="46"/>
+    <w:lsdException w:name="Grid Table 2 Accent 2" w:uiPriority="47"/>
+    <w:lsdException w:name="Grid Table 3 Accent 2" w:uiPriority="48"/>
+    <w:lsdException w:name="Grid Table 4 Accent 2" w:uiPriority="49"/>
+    <w:lsdException w:name="Grid Table 5 Dark Accent 2" w:uiPriority="50"/>
+    <w:lsdException w:name="Grid Table 6 Colorful Accent 2" w:uiPriority="51"/>
+    <w:lsdException w:name="Grid Table 7 Colorful Accent 2" w:uiPriority="52"/>
+    <w:lsdException w:name="Grid Table 1 Light Accent 3" w:uiPriority="46"/>
+    <w:lsdException w:name="Grid Table 2 Accent 3" w:uiPriority="47"/>
+    <w:lsdException w:name="Grid Table 3 Accent 3" w:uiPriority="48"/>
+    <w:lsdException w:name="Grid Table 4 Accent 3" w:uiPriority="49"/>
+    <w:lsdException w:name="Grid Table 5 Dark Accent 3" w:uiPriority="50"/>
+    <w:lsdException w:name="Grid Table 6 Colorful Accent 3" w:uiPriority="51"/>
+    <w:lsdException w:name="Grid Table 7 Colorful Accent 3" w:uiPriority="52"/>
+    <w:lsdException w:name="Grid Table 1 Light Accent 4" w:uiPriority="46"/>
+    <w:lsdException w:name="Grid Table 2 Accent 4" w:uiPriority="47"/>
+    <w:lsdException w:name="Grid Table 3 Accent 4" w:uiPriority="48"/>
+    <w:lsdException w:name="Grid Table 4 Accent 4" w:uiPriority="49"/>
+    <w:lsdException w:name="Grid Table 5 Dark Accent 4" w:uiPriority="50"/>
+    <w:lsdException w:name="Grid Table 6 Colorful Accent 4" w:uiPriority="51"/>
+    <w:lsdException w:name="Grid Table 7 Colorful Accent 4" w:uiPriority="52"/>
+    <w:lsdException w:name="Grid Table 1 Light Accent 5" w:uiPriority="46"/>
+    <w:lsdException w:name="Grid Table 2 Accent 5" w:uiPriority="47"/>
+    <w:lsdException w:name="Grid Table 3 Accent 5" w:uiPriority="48"/>
+    <w:lsdException w:name="Grid Table 4 Accent 5" w:uiPriority="49"/>
+    <w:lsdException w:name="Grid Table 5 Dark Accent 5" w:uiPriority="50"/>
+    <w:lsdException w:name="Grid Table 6 Colorful Accent 5" w:uiPriority="51"/>
+    <w:lsdException w:name="Grid Table 7 Colorful Accent 5" w:uiPriority="52"/>
+    <w:lsdException w:name="Grid Table 1 Light Accent 6" w:uiPriority="46"/>
+    <w:lsdException w:name="Grid Table 2 Accent 6" w:uiPriority="47"/>
+    <w:lsdException w:name="Grid Table 3 Accent 6" w:uiPriority="48"/>
+    <w:lsdException w:name="Grid Table 4 Accent 6" w:uiPriority="49"/>
+    <w:lsdException w:name="Grid Table 5 Dark Accent 6" w:uiPriority="50"/>
+    <w:lsdException w:name="Grid Table 6 Colorful Accent 6" w:uiPriority="51"/>
+    <w:lsdException w:name="Grid Table 7 Colorful Accent 6" w:uiPriority="52"/>
+    <w:lsdException w:name="List Table 1 Light" w:uiPriority="46"/>
+    <w:lsdException w:name="List Table 2" w:uiPriority="47"/>
+    <w:lsdException w:name="List Table 3" w:uiPriority="48"/>
+    <w:lsdException w:name="List Table 4" w:uiPriority="49"/>
+    <w:lsdException w:name="List Table 5 Dark" w:uiPriority="50"/>
+    <w:lsdException w:name="List Table 6 Colorful" w:uiPriority="51"/>
+    <w:lsdException w:name="List Table 7 Colorful" w:uiPriority="52"/>
+    <w:lsdException w:name="List Table 1 Light Accent 1" w:uiPriority="46"/>
+    <w:lsdException w:name="List Table 2 Accent 1" w:uiPriority="47"/>
+    <w:lsdException w:name="List Table 3 Accent 1" w:uiPriority="48"/>
+    <w:lsdException w:name="List Table 4 Accent 1" w:uiPriority="49"/>
+    <w:lsdException w:name="List Table 5 Dark Accent 1" w:uiPriority="50"/>
+    <w:lsdException w:name="List Table 6 Colorful Accent 1" w:uiPriority="51"/>
+    <w:lsdException w:name="List Table 7 Colorful Accent 1" w:uiPriority="52"/>
+    <w:lsdException w:name="List Table 1 Light Accent 2" w:uiPriority="46"/>
+    <w:lsdException w:name="List Table 2 Accent 2" w:uiPriority="47"/>
+    <w:lsdException w:name="List Table 3 Accent 2" w:uiPriority="48"/>
+    <w:lsdException w:name="List Table 4 Accent 2" w:uiPriority="49"/>
+    <w:lsdException w:name="List Table 5 Dark Accent 2" w:uiPriority="50"/>
+    <w:lsdException w:name="List Table 6 Colorful Accent 2" w:uiPriority="51"/>
+    <w:lsdException w:name="List Table 7 Colorful Accent 2" w:uiPriority="52"/>
+    <w:lsdException w:name="List Table 1 Light Accent 3" w:uiPriority="46"/>
+    <w:lsdException w:name="List Table 2 Accent 3" w:uiPriority="47"/>
+    <w:lsdException w:name="List Table 3 Accent 3" w:uiPriority="48"/>
+    <w:lsdException w:name="List Table 4 Accent 3" w:uiPriority="49"/>
+    <w:lsdException w:name="List Table 5 Dark Accent 3" w:uiPriority="50"/>
+    <w:lsdException w:name="List Table 6 Colorful Accent 3" w:uiPriority="51"/>
+    <w:lsdException w:name="List Table 7 Colorful Accent 3" w:uiPriority="52"/>
+    <w:lsdException w:name="List Table 1 Light Accent 4" w:uiPriority="46"/>
+    <w:lsdException w:name="List Table 2 Accent 4" w:uiPriority="47"/>
+    <w:lsdException w:name="List Table 3 Accent 4" w:uiPriority="48"/>
+    <w:lsdException w:name="List Table 4 Accent 4" w:uiPriority="49"/>
+    <w:lsdException w:name="List Table 5 Dark Accent 4" w:uiPriority="50"/>
+    <w:lsdException w:name="List Table 6 Colorful Accent 4" w:uiPriority="51"/>
+    <w:lsdException w:name="List Table 7 Colorful Accent 4" w:uiPriority="52"/>
+    <w:lsdException w:name="List Table 1 Light Accent 5" w:uiPriority="46"/>
+    <w:lsdException w:name="List Table 2 Accent 5" w:uiPriority="47"/>
+    <w:lsdException w:name="List Table 3 Accent 5" w:uiPriority="48"/>
+    <w:lsdException w:name="List Table 4 Accent 5" w:uiPriority="49"/>
+    <w:lsdException w:name="List Table 5 Dark Accent 5" w:uiPriority="50"/>
+    <w:lsdException w:name="List Table 6 Colorful Accent 5" w:uiPriority="51"/>
+    <w:lsdException w:name="List Table 7 Colorful Accent 5" w:uiPriority="52"/>
+    <w:lsdException w:name="List Table 1 Light Accent 6" w:uiPriority="46"/>
+    <w:lsdException w:name="List Table 2 Accent 6" w:uiPriority="47"/>
+    <w:lsdException w:name="List Table 3 Accent 6" w:uiPriority="48"/>
+    <w:lsdException w:name="List Table 4 Accent 6" w:uiPriority="49"/>
+    <w:lsdException w:name="List Table 5 Dark Accent 6" w:uiPriority="50"/>
+    <w:lsdException w:name="List Table 6 Colorful Accent 6" w:uiPriority="51"/>
+    <w:lsdException w:name="List Table 7 Colorful Accent 6" w:uiPriority="52"/>
   </w:latentStyles>
   <w:style w:type="paragraph" w:default="1" w:styleId="Normal">
     <w:name w:val="Normal"/>
@@ -2754,7 +4938,6 @@
     <w:uiPriority w:val="99"/>
     <w:semiHidden/>
     <w:unhideWhenUsed/>
-    <w:qFormat/>
     <w:tblPr>
       <w:tblInd w:w="0" w:type="dxa"/>
       <w:tblCellMar>
@@ -3172,7 +5355,7 @@
   <a:extraClrSchemeLst/>
   <a:extLst>
     <a:ext uri="{05A4C25C-085E-4340-85A3-A5531E510DB2}">
-      <thm15:themeFamily xmlns="" xmlns:thm15="http://schemas.microsoft.com/office/thememl/2012/main" name="Office Theme" id="{62F939B6-93AF-4DB8-9C6B-D6C7DFDC589F}" vid="{4A3C46E8-61CC-4603-A589-7422A47A8E4A}"/>
+      <thm15:themeFamily xmlns:thm15="http://schemas.microsoft.com/office/thememl/2012/main" name="Office Theme" id="{62F939B6-93AF-4DB8-9C6B-D6C7DFDC589F}" vid="{4A3C46E8-61CC-4603-A589-7422A47A8E4A}"/>
     </a:ext>
   </a:extLst>
 </a:theme>

--- a/Report_SubsetSumProblem.docx
+++ b/Report_SubsetSumProblem.docx
@@ -1,6 +1,6 @@
 
 <file path=word/document.xml><?xml version="1.0" encoding="utf-8"?>
-<w:document xmlns:wpc="http://schemas.microsoft.com/office/word/2010/wordprocessingCanvas" xmlns:mc="http://schemas.openxmlformats.org/markup-compatibility/2006" xmlns:o="urn:schemas-microsoft-com:office:office" xmlns:r="http://schemas.openxmlformats.org/officeDocument/2006/relationships" xmlns:m="http://schemas.openxmlformats.org/officeDocument/2006/math" xmlns:v="urn:schemas-microsoft-com:vml" xmlns:wp14="http://schemas.microsoft.com/office/word/2010/wordprocessingDrawing" xmlns:wp="http://schemas.openxmlformats.org/drawingml/2006/wordprocessingDrawing" xmlns:w10="urn:schemas-microsoft-com:office:word" xmlns:w="http://schemas.openxmlformats.org/wordprocessingml/2006/main" xmlns:w14="http://schemas.microsoft.com/office/word/2010/wordml" xmlns:w15="http://schemas.microsoft.com/office/word/2012/wordml" xmlns:wpg="http://schemas.microsoft.com/office/word/2010/wordprocessingGroup" xmlns:wpi="http://schemas.microsoft.com/office/word/2010/wordprocessingInk" xmlns:wne="http://schemas.microsoft.com/office/word/2006/wordml" xmlns:wps="http://schemas.microsoft.com/office/word/2010/wordprocessingShape" mc:Ignorable="w14 w15 wp14">
+<w:document xmlns:ve="http://schemas.openxmlformats.org/markup-compatibility/2006" xmlns:o="urn:schemas-microsoft-com:office:office" xmlns:r="http://schemas.openxmlformats.org/officeDocument/2006/relationships" xmlns:m="http://schemas.openxmlformats.org/officeDocument/2006/math" xmlns:v="urn:schemas-microsoft-com:vml" xmlns:wp="http://schemas.openxmlformats.org/drawingml/2006/wordprocessingDrawing" xmlns:w10="urn:schemas-microsoft-com:office:word" xmlns:w="http://schemas.openxmlformats.org/wordprocessingml/2006/main" xmlns:wne="http://schemas.microsoft.com/office/word/2006/wordml">
   <w:body>
     <w:p>
       <w:pPr>
@@ -104,16 +104,6 @@
       <w:r>
         <w:rPr>
           <w:rFonts w:cstheme="minorHAnsi"/>
-          <w:color w:val="252525"/>
-          <w:sz w:val="24"/>
-          <w:szCs w:val="24"/>
-          <w:shd w:val="clear" w:color="auto" w:fill="FFFFFF"/>
-        </w:rPr>
-        <w:t xml:space="preserve"> </w:t>
-      </w:r>
-      <w:r>
-        <w:rPr>
-          <w:rFonts w:cstheme="minorHAnsi"/>
           <w:sz w:val="24"/>
           <w:szCs w:val="24"/>
         </w:rPr>
@@ -126,14 +116,6 @@
           <w:szCs w:val="24"/>
         </w:rPr>
         <w:t>iven integers</w:t>
-      </w:r>
-      <w:r>
-        <w:rPr>
-          <w:rFonts w:cstheme="minorHAnsi"/>
-          <w:sz w:val="24"/>
-          <w:szCs w:val="24"/>
-        </w:rPr>
-        <w:t xml:space="preserve"> </w:t>
       </w:r>
       <m:oMath>
         <m:sSub>
@@ -321,23 +303,7 @@
           <w:sz w:val="24"/>
           <w:szCs w:val="24"/>
         </w:rPr>
-        <w:t>.</w:t>
-      </w:r>
-      <w:r>
-        <w:rPr>
-          <w:rFonts w:cstheme="minorHAnsi"/>
-          <w:sz w:val="24"/>
-          <w:szCs w:val="24"/>
-        </w:rPr>
-        <w:t xml:space="preserve"> </w:t>
-      </w:r>
-      <w:r>
-        <w:rPr>
-          <w:rFonts w:cstheme="minorHAnsi"/>
-          <w:sz w:val="24"/>
-          <w:szCs w:val="24"/>
-        </w:rPr>
-        <w:t xml:space="preserve">The decision version of subset sum problem asks </w:t>
+        <w:t xml:space="preserve">.The decision version of subset sum problem asks </w:t>
       </w:r>
       <w:r>
         <w:rPr>
@@ -409,34 +375,18 @@
       </m:oMath>
       <w:r>
         <w:rPr>
-          <w:rFonts w:eastAsiaTheme="minorEastAsia" w:cstheme="minorHAnsi"/>
-          <w:sz w:val="24"/>
-          <w:szCs w:val="24"/>
-        </w:rPr>
-        <w:t xml:space="preserve"> </w:t>
-      </w:r>
-      <w:r>
-        <w:rPr>
           <w:rFonts w:cstheme="minorHAnsi"/>
           <w:sz w:val="24"/>
           <w:szCs w:val="24"/>
         </w:rPr>
         <w:t>such that</w:t>
-      </w:r>
-      <w:r>
-        <w:rPr>
-          <w:rFonts w:cstheme="minorHAnsi"/>
-          <w:sz w:val="24"/>
-          <w:szCs w:val="24"/>
-        </w:rPr>
-        <w:t xml:space="preserve"> </w:t>
       </w:r>
       <m:oMath>
         <m:nary>
           <m:naryPr>
             <m:chr m:val="∑"/>
             <m:limLoc m:val="subSup"/>
-            <m:supHide m:val="1"/>
+            <m:supHide m:val="on"/>
             <m:ctrlPr>
               <w:rPr>
                 <w:rFonts w:ascii="Cambria Math" w:hAnsi="Cambria Math" w:cstheme="minorHAnsi"/>
@@ -705,14 +655,6 @@
         </w:rPr>
         <w:t>.</w:t>
       </w:r>
-      <w:r>
-        <w:rPr>
-          <w:rFonts w:cstheme="minorHAnsi"/>
-          <w:sz w:val="24"/>
-          <w:szCs w:val="24"/>
-        </w:rPr>
-        <w:t xml:space="preserve"> </w:t>
-      </w:r>
     </w:p>
     <w:p>
       <w:pPr>
@@ -868,14 +810,6 @@
       <w:r>
         <w:rPr>
           <w:rFonts w:cstheme="minorHAnsi"/>
-          <w:sz w:val="24"/>
-          <w:szCs w:val="24"/>
-        </w:rPr>
-        <w:t xml:space="preserve"> </w:t>
-      </w:r>
-      <w:r>
-        <w:rPr>
-          <w:rFonts w:cstheme="minorHAnsi"/>
           <w:color w:val="000000"/>
           <w:sz w:val="24"/>
           <w:szCs w:val="24"/>
@@ -900,16 +834,6 @@
           <w:szCs w:val="24"/>
         </w:rPr>
         <w:t>t</w:t>
-      </w:r>
-      <w:r>
-        <w:rPr>
-          <w:rFonts w:cstheme="minorHAnsi"/>
-          <w:i/>
-          <w:color w:val="000000"/>
-          <w:sz w:val="24"/>
-          <w:szCs w:val="24"/>
-        </w:rPr>
-        <w:t xml:space="preserve"> </w:t>
       </w:r>
       <w:r>
         <w:rPr>
@@ -979,16 +903,6 @@
       <w:r>
         <w:rPr>
           <w:rFonts w:cstheme="minorHAnsi"/>
-          <w:i/>
-          <w:color w:val="000000"/>
-          <w:sz w:val="24"/>
-          <w:szCs w:val="24"/>
-        </w:rPr>
-        <w:t xml:space="preserve"> </w:t>
-      </w:r>
-      <w:r>
-        <w:rPr>
-          <w:rFonts w:cstheme="minorHAnsi"/>
           <w:color w:val="000000"/>
           <w:sz w:val="24"/>
           <w:szCs w:val="24"/>
@@ -1135,25 +1049,7 @@
           <w:sz w:val="24"/>
           <w:szCs w:val="24"/>
         </w:rPr>
-        <w:t>mall fixed number, the there</w:t>
-      </w:r>
-      <w:r>
-        <w:rPr>
-          <w:rFonts w:cstheme="minorHAnsi"/>
-          <w:color w:val="000000"/>
-          <w:sz w:val="24"/>
-          <w:szCs w:val="24"/>
-        </w:rPr>
-        <w:t xml:space="preserve"> </w:t>
-      </w:r>
-      <w:r>
-        <w:rPr>
-          <w:rFonts w:cstheme="minorHAnsi"/>
-          <w:color w:val="000000"/>
-          <w:sz w:val="24"/>
-          <w:szCs w:val="24"/>
-        </w:rPr>
-        <w:t xml:space="preserve">are </w:t>
+        <w:t xml:space="preserve">mall fixed number, the thereare </w:t>
       </w:r>
       <w:r>
         <w:rPr>
@@ -1921,16 +1817,7 @@
                 <w:sz w:val="24"/>
                 <w:szCs w:val="24"/>
               </w:rPr>
-              <m:t>t</m:t>
-            </m:r>
-            <m:r>
-              <w:rPr>
-                <w:rFonts w:ascii="Cambria Math" w:hAnsi="Cambria Math" w:cstheme="minorHAnsi"/>
-                <w:color w:val="000000"/>
-                <w:sz w:val="24"/>
-                <w:szCs w:val="24"/>
-              </w:rPr>
-              <m:t>h</m:t>
+              <m:t>th</m:t>
             </m:r>
           </m:sup>
         </m:sSup>
@@ -2177,7 +2064,6 @@
     </w:p>
     <w:p>
       <w:pPr>
-        <w:jc w:val="center"/>
         <w:rPr>
           <w:rFonts w:cstheme="minorHAnsi"/>
           <w:b/>
@@ -2196,7 +2082,7 @@
           <w:sz w:val="24"/>
           <w:szCs w:val="24"/>
         </w:rPr>
-        <w:t xml:space="preserve">Data set: </w:t>
+        <w:tab/>
       </w:r>
       <w:r>
         <w:rPr>
@@ -2207,7 +2093,40 @@
           <w:sz w:val="24"/>
           <w:szCs w:val="24"/>
         </w:rPr>
-        <w:t xml:space="preserve"> </w:t>
+        <w:tab/>
+      </w:r>
+      <w:r>
+        <w:rPr>
+          <w:rFonts w:cstheme="minorHAnsi"/>
+          <w:b/>
+          <w:bCs/>
+          <w:color w:val="000000"/>
+          <w:sz w:val="24"/>
+          <w:szCs w:val="24"/>
+        </w:rPr>
+        <w:t xml:space="preserve">Data set: </w:t>
+      </w:r>
+      <w:r>
+        <w:rPr>
+          <w:rFonts w:cstheme="minorHAnsi"/>
+          <w:b/>
+          <w:bCs/>
+          <w:color w:val="000000"/>
+          <w:sz w:val="24"/>
+          <w:szCs w:val="24"/>
+        </w:rPr>
+        <w:t xml:space="preserve">    </w:t>
+      </w:r>
+      <w:r>
+        <w:rPr>
+          <w:rFonts w:cstheme="minorHAnsi"/>
+          <w:b/>
+          <w:bCs/>
+          <w:color w:val="000000"/>
+          <w:sz w:val="24"/>
+          <w:szCs w:val="24"/>
+        </w:rPr>
+        <w:t xml:space="preserve">             </w:t>
       </w:r>
       <w:r>
         <w:rPr>
@@ -2246,10 +2165,8 @@
                 <w:sz w:val="24"/>
                 <w:szCs w:val="24"/>
               </w:rPr>
-              <m:t>a</m:t>
-            </m:r>
-          </m:e>
-          <m:sub>
+              <m:t xml:space="preserve">  </m:t>
+            </m:r>
             <m:r>
               <m:rPr>
                 <m:sty m:val="bi"/>
@@ -2260,7 +2177,938 @@
                 <w:sz w:val="24"/>
                 <w:szCs w:val="24"/>
               </w:rPr>
+              <m:t>a</m:t>
+            </m:r>
+          </m:e>
+          <m:sub>
+            <m:r>
+              <m:rPr>
+                <m:sty m:val="bi"/>
+              </m:rPr>
+              <w:rPr>
+                <w:rFonts w:ascii="Cambria Math" w:hAnsi="Cambria Math" w:cstheme="minorHAnsi"/>
+                <w:color w:val="000000"/>
+                <w:sz w:val="24"/>
+                <w:szCs w:val="24"/>
+              </w:rPr>
               <m:t>1</m:t>
+            </m:r>
+            <m:r>
+              <m:rPr>
+                <m:sty m:val="bi"/>
+              </m:rPr>
+              <w:rPr>
+                <w:rFonts w:ascii="Cambria Math" w:hAnsi="Cambria Math" w:cstheme="minorHAnsi"/>
+                <w:color w:val="000000"/>
+                <w:sz w:val="24"/>
+                <w:szCs w:val="24"/>
+              </w:rPr>
+              <m:t xml:space="preserve">  </m:t>
+            </m:r>
+          </m:sub>
+        </m:sSub>
+        <m:sSub>
+          <m:sSubPr>
+            <m:ctrlPr>
+              <w:rPr>
+                <w:rFonts w:ascii="Cambria Math" w:hAnsi="Cambria Math" w:cstheme="minorHAnsi"/>
+                <w:b/>
+                <w:bCs/>
+                <w:i/>
+                <w:color w:val="000000"/>
+                <w:sz w:val="24"/>
+                <w:szCs w:val="24"/>
+              </w:rPr>
+            </m:ctrlPr>
+          </m:sSubPr>
+          <m:e>
+            <m:r>
+              <m:rPr>
+                <m:sty m:val="bi"/>
+              </m:rPr>
+              <w:rPr>
+                <w:rFonts w:ascii="Cambria Math" w:hAnsi="Cambria Math" w:cstheme="minorHAnsi"/>
+                <w:color w:val="000000"/>
+                <w:sz w:val="24"/>
+                <w:szCs w:val="24"/>
+              </w:rPr>
+              <m:t>a</m:t>
+            </m:r>
+          </m:e>
+          <m:sub>
+            <m:r>
+              <m:rPr>
+                <m:sty m:val="bi"/>
+              </m:rPr>
+              <w:rPr>
+                <w:rFonts w:ascii="Cambria Math" w:hAnsi="Cambria Math" w:cstheme="minorHAnsi"/>
+                <w:color w:val="000000"/>
+                <w:sz w:val="24"/>
+                <w:szCs w:val="24"/>
+              </w:rPr>
+              <m:t>2</m:t>
+            </m:r>
+          </m:sub>
+        </m:sSub>
+        <m:sSub>
+          <m:sSubPr>
+            <m:ctrlPr>
+              <w:rPr>
+                <w:rFonts w:ascii="Cambria Math" w:hAnsi="Cambria Math" w:cstheme="minorHAnsi"/>
+                <w:b/>
+                <w:bCs/>
+                <w:i/>
+                <w:color w:val="000000"/>
+                <w:sz w:val="24"/>
+                <w:szCs w:val="24"/>
+              </w:rPr>
+            </m:ctrlPr>
+          </m:sSubPr>
+          <m:e>
+            <m:r>
+              <m:rPr>
+                <m:sty m:val="bi"/>
+              </m:rPr>
+              <w:rPr>
+                <w:rFonts w:ascii="Cambria Math" w:hAnsi="Cambria Math" w:cstheme="minorHAnsi"/>
+                <w:color w:val="000000"/>
+                <w:sz w:val="24"/>
+                <w:szCs w:val="24"/>
+              </w:rPr>
+              <m:t xml:space="preserve">  </m:t>
+            </m:r>
+            <m:r>
+              <m:rPr>
+                <m:sty m:val="bi"/>
+              </m:rPr>
+              <w:rPr>
+                <w:rFonts w:ascii="Cambria Math" w:hAnsi="Cambria Math" w:cstheme="minorHAnsi"/>
+                <w:color w:val="000000"/>
+                <w:sz w:val="24"/>
+                <w:szCs w:val="24"/>
+              </w:rPr>
+              <m:t>a</m:t>
+            </m:r>
+          </m:e>
+          <m:sub>
+            <m:r>
+              <m:rPr>
+                <m:sty m:val="bi"/>
+              </m:rPr>
+              <w:rPr>
+                <w:rFonts w:ascii="Cambria Math" w:hAnsi="Cambria Math" w:cstheme="minorHAnsi"/>
+                <w:color w:val="000000"/>
+                <w:sz w:val="24"/>
+                <w:szCs w:val="24"/>
+              </w:rPr>
+              <m:t>3</m:t>
+            </m:r>
+          </m:sub>
+        </m:sSub>
+        <m:sSub>
+          <m:sSubPr>
+            <m:ctrlPr>
+              <w:rPr>
+                <w:rFonts w:ascii="Cambria Math" w:hAnsi="Cambria Math" w:cstheme="minorHAnsi"/>
+                <w:b/>
+                <w:bCs/>
+                <w:i/>
+                <w:color w:val="000000"/>
+                <w:sz w:val="24"/>
+                <w:szCs w:val="24"/>
+              </w:rPr>
+            </m:ctrlPr>
+          </m:sSubPr>
+          <m:e>
+            <m:r>
+              <m:rPr>
+                <m:sty m:val="bi"/>
+              </m:rPr>
+              <w:rPr>
+                <w:rFonts w:ascii="Cambria Math" w:hAnsi="Cambria Math" w:cstheme="minorHAnsi"/>
+                <w:color w:val="000000"/>
+                <w:sz w:val="24"/>
+                <w:szCs w:val="24"/>
+              </w:rPr>
+              <m:t xml:space="preserve">  </m:t>
+            </m:r>
+            <m:r>
+              <m:rPr>
+                <m:sty m:val="bi"/>
+              </m:rPr>
+              <w:rPr>
+                <w:rFonts w:ascii="Cambria Math" w:hAnsi="Cambria Math" w:cstheme="minorHAnsi"/>
+                <w:color w:val="000000"/>
+                <w:sz w:val="24"/>
+                <w:szCs w:val="24"/>
+              </w:rPr>
+              <m:t>a</m:t>
+            </m:r>
+          </m:e>
+          <m:sub>
+            <m:r>
+              <m:rPr>
+                <m:sty m:val="bi"/>
+              </m:rPr>
+              <w:rPr>
+                <w:rFonts w:ascii="Cambria Math" w:hAnsi="Cambria Math" w:cstheme="minorHAnsi"/>
+                <w:color w:val="000000"/>
+                <w:sz w:val="24"/>
+                <w:szCs w:val="24"/>
+              </w:rPr>
+              <m:t>4</m:t>
+            </m:r>
+          </m:sub>
+        </m:sSub>
+        <m:r>
+          <m:rPr>
+            <m:sty m:val="bi"/>
+          </m:rPr>
+          <w:rPr>
+            <w:rFonts w:ascii="Cambria Math" w:hAnsi="Cambria Math" w:cstheme="minorHAnsi"/>
+            <w:color w:val="000000"/>
+            <w:sz w:val="24"/>
+            <w:szCs w:val="24"/>
+          </w:rPr>
+          <m:t xml:space="preserve">  </m:t>
+        </m:r>
+        <m:sSub>
+          <m:sSubPr>
+            <m:ctrlPr>
+              <w:rPr>
+                <w:rFonts w:ascii="Cambria Math" w:hAnsi="Cambria Math" w:cstheme="minorHAnsi"/>
+                <w:b/>
+                <w:bCs/>
+                <w:i/>
+                <w:color w:val="000000"/>
+                <w:sz w:val="24"/>
+                <w:szCs w:val="24"/>
+              </w:rPr>
+            </m:ctrlPr>
+          </m:sSubPr>
+          <m:e>
+            <m:r>
+              <m:rPr>
+                <m:sty m:val="bi"/>
+              </m:rPr>
+              <w:rPr>
+                <w:rFonts w:ascii="Cambria Math" w:hAnsi="Cambria Math" w:cstheme="minorHAnsi"/>
+                <w:color w:val="000000"/>
+                <w:sz w:val="24"/>
+                <w:szCs w:val="24"/>
+              </w:rPr>
+              <m:t>a</m:t>
+            </m:r>
+          </m:e>
+          <m:sub>
+            <m:r>
+              <m:rPr>
+                <m:sty m:val="bi"/>
+              </m:rPr>
+              <w:rPr>
+                <w:rFonts w:ascii="Cambria Math" w:hAnsi="Cambria Math" w:cstheme="minorHAnsi"/>
+                <w:color w:val="000000"/>
+                <w:sz w:val="24"/>
+                <w:szCs w:val="24"/>
+              </w:rPr>
+              <m:t>5</m:t>
+            </m:r>
+          </m:sub>
+        </m:sSub>
+        <m:sSub>
+          <m:sSubPr>
+            <m:ctrlPr>
+              <w:rPr>
+                <w:rFonts w:ascii="Cambria Math" w:hAnsi="Cambria Math" w:cstheme="minorHAnsi"/>
+                <w:b/>
+                <w:bCs/>
+                <w:i/>
+                <w:color w:val="000000"/>
+                <w:sz w:val="24"/>
+                <w:szCs w:val="24"/>
+              </w:rPr>
+            </m:ctrlPr>
+          </m:sSubPr>
+          <m:e>
+            <m:r>
+              <m:rPr>
+                <m:sty m:val="bi"/>
+              </m:rPr>
+              <w:rPr>
+                <w:rFonts w:ascii="Cambria Math" w:hAnsi="Cambria Math" w:cstheme="minorHAnsi"/>
+                <w:color w:val="000000"/>
+                <w:sz w:val="24"/>
+                <w:szCs w:val="24"/>
+              </w:rPr>
+              <m:t xml:space="preserve">  </m:t>
+            </m:r>
+            <m:r>
+              <m:rPr>
+                <m:sty m:val="bi"/>
+              </m:rPr>
+              <w:rPr>
+                <w:rFonts w:ascii="Cambria Math" w:hAnsi="Cambria Math" w:cstheme="minorHAnsi"/>
+                <w:color w:val="000000"/>
+                <w:sz w:val="24"/>
+                <w:szCs w:val="24"/>
+              </w:rPr>
+              <m:t>a</m:t>
+            </m:r>
+          </m:e>
+          <m:sub>
+            <m:r>
+              <m:rPr>
+                <m:sty m:val="bi"/>
+              </m:rPr>
+              <w:rPr>
+                <w:rFonts w:ascii="Cambria Math" w:hAnsi="Cambria Math" w:cstheme="minorHAnsi"/>
+                <w:color w:val="000000"/>
+                <w:sz w:val="24"/>
+                <w:szCs w:val="24"/>
+              </w:rPr>
+              <m:t>6</m:t>
+            </m:r>
+          </m:sub>
+        </m:sSub>
+        <m:sSub>
+          <m:sSubPr>
+            <m:ctrlPr>
+              <w:rPr>
+                <w:rFonts w:ascii="Cambria Math" w:hAnsi="Cambria Math" w:cstheme="minorHAnsi"/>
+                <w:b/>
+                <w:bCs/>
+                <w:i/>
+                <w:color w:val="000000"/>
+                <w:sz w:val="24"/>
+                <w:szCs w:val="24"/>
+              </w:rPr>
+            </m:ctrlPr>
+          </m:sSubPr>
+          <m:e>
+            <m:r>
+              <m:rPr>
+                <m:sty m:val="bi"/>
+              </m:rPr>
+              <w:rPr>
+                <w:rFonts w:ascii="Cambria Math" w:hAnsi="Cambria Math" w:cstheme="minorHAnsi"/>
+                <w:color w:val="000000"/>
+                <w:sz w:val="24"/>
+                <w:szCs w:val="24"/>
+              </w:rPr>
+              <m:t xml:space="preserve">  </m:t>
+            </m:r>
+            <m:r>
+              <m:rPr>
+                <m:sty m:val="bi"/>
+              </m:rPr>
+              <w:rPr>
+                <w:rFonts w:ascii="Cambria Math" w:hAnsi="Cambria Math" w:cstheme="minorHAnsi"/>
+                <w:color w:val="000000"/>
+                <w:sz w:val="24"/>
+                <w:szCs w:val="24"/>
+              </w:rPr>
+              <m:t>a</m:t>
+            </m:r>
+          </m:e>
+          <m:sub>
+            <m:r>
+              <m:rPr>
+                <m:sty m:val="bi"/>
+              </m:rPr>
+              <w:rPr>
+                <w:rFonts w:ascii="Cambria Math" w:hAnsi="Cambria Math" w:cstheme="minorHAnsi"/>
+                <w:color w:val="000000"/>
+                <w:sz w:val="24"/>
+                <w:szCs w:val="24"/>
+              </w:rPr>
+              <m:t>7</m:t>
+            </m:r>
+          </m:sub>
+        </m:sSub>
+        <m:sSub>
+          <m:sSubPr>
+            <m:ctrlPr>
+              <w:rPr>
+                <w:rFonts w:ascii="Cambria Math" w:hAnsi="Cambria Math" w:cstheme="minorHAnsi"/>
+                <w:b/>
+                <w:bCs/>
+                <w:i/>
+                <w:color w:val="000000"/>
+                <w:sz w:val="24"/>
+                <w:szCs w:val="24"/>
+              </w:rPr>
+            </m:ctrlPr>
+          </m:sSubPr>
+          <m:e>
+            <m:r>
+              <m:rPr>
+                <m:sty m:val="bi"/>
+              </m:rPr>
+              <w:rPr>
+                <w:rFonts w:ascii="Cambria Math" w:hAnsi="Cambria Math" w:cstheme="minorHAnsi"/>
+                <w:color w:val="000000"/>
+                <w:sz w:val="24"/>
+                <w:szCs w:val="24"/>
+              </w:rPr>
+              <m:t xml:space="preserve">  </m:t>
+            </m:r>
+            <m:r>
+              <m:rPr>
+                <m:sty m:val="bi"/>
+              </m:rPr>
+              <w:rPr>
+                <w:rFonts w:ascii="Cambria Math" w:hAnsi="Cambria Math" w:cstheme="minorHAnsi"/>
+                <w:color w:val="000000"/>
+                <w:sz w:val="24"/>
+                <w:szCs w:val="24"/>
+              </w:rPr>
+              <m:t>a</m:t>
+            </m:r>
+          </m:e>
+          <m:sub>
+            <m:r>
+              <m:rPr>
+                <m:sty m:val="bi"/>
+              </m:rPr>
+              <w:rPr>
+                <w:rFonts w:ascii="Cambria Math" w:hAnsi="Cambria Math" w:cstheme="minorHAnsi"/>
+                <w:color w:val="000000"/>
+                <w:sz w:val="24"/>
+                <w:szCs w:val="24"/>
+              </w:rPr>
+              <m:t>8</m:t>
+            </m:r>
+          </m:sub>
+        </m:sSub>
+        <m:r>
+          <m:rPr>
+            <m:sty m:val="bi"/>
+          </m:rPr>
+          <w:rPr>
+            <w:rFonts w:ascii="Cambria Math" w:hAnsi="Cambria Math" w:cstheme="minorHAnsi"/>
+            <w:color w:val="000000"/>
+            <w:sz w:val="24"/>
+            <w:szCs w:val="24"/>
+          </w:rPr>
+          <m:t xml:space="preserve">  </m:t>
+        </m:r>
+      </m:oMath>
+      <w:r>
+        <w:rPr>
+          <w:rFonts w:cstheme="minorHAnsi"/>
+          <w:b/>
+          <w:bCs/>
+          <w:color w:val="000000"/>
+          <w:sz w:val="24"/>
+          <w:szCs w:val="24"/>
+        </w:rPr>
+        <w:t>}</w:t>
+      </w:r>
+    </w:p>
+    <w:p>
+      <w:pPr>
+        <w:rPr>
+          <w:rFonts w:cstheme="minorHAnsi"/>
+          <w:b/>
+          <w:bCs/>
+          <w:color w:val="000000"/>
+          <w:sz w:val="24"/>
+          <w:szCs w:val="24"/>
+        </w:rPr>
+      </w:pPr>
+      <w:r>
+        <w:rPr>
+          <w:rFonts w:cstheme="minorHAnsi"/>
+          <w:b/>
+          <w:bCs/>
+          <w:noProof/>
+          <w:color w:val="000000"/>
+          <w:sz w:val="24"/>
+          <w:szCs w:val="24"/>
+        </w:rPr>
+        <w:pict>
+          <v:shapetype id="_x0000_t32" coordsize="21600,21600" o:spt="32" o:oned="t" path="m,l21600,21600e" filled="f">
+            <v:path arrowok="t" fillok="f" o:connecttype="none"/>
+            <o:lock v:ext="edit" shapetype="t"/>
+          </v:shapetype>
+          <v:shape id="_x0000_s1038" type="#_x0000_t32" style="position:absolute;margin-left:213.5pt;margin-top:17.5pt;width:0;height:27.65pt;z-index:251669504" o:connectortype="straight">
+            <v:stroke endarrow="block"/>
+          </v:shape>
+        </w:pict>
+      </w:r>
+      <w:r>
+        <w:rPr>
+          <w:rFonts w:cstheme="minorHAnsi"/>
+          <w:b/>
+          <w:bCs/>
+          <w:noProof/>
+          <w:color w:val="000000"/>
+          <w:sz w:val="24"/>
+          <w:szCs w:val="24"/>
+        </w:rPr>
+        <w:pict>
+          <v:shape id="_x0000_s1041" type="#_x0000_t32" style="position:absolute;margin-left:271.25pt;margin-top:17.5pt;width:.85pt;height:27.65pt;flip:x;z-index:251672576" o:connectortype="straight">
+            <v:stroke endarrow="block"/>
+          </v:shape>
+        </w:pict>
+      </w:r>
+      <w:r>
+        <w:rPr>
+          <w:rFonts w:cstheme="minorHAnsi"/>
+          <w:b/>
+          <w:bCs/>
+          <w:noProof/>
+          <w:color w:val="000000"/>
+          <w:sz w:val="24"/>
+          <w:szCs w:val="24"/>
+        </w:rPr>
+        <w:pict>
+          <v:shape id="_x0000_s1040" type="#_x0000_t32" style="position:absolute;margin-left:250.35pt;margin-top:17.5pt;width:10pt;height:27.65pt;flip:x;z-index:251671552" o:connectortype="straight">
+            <v:stroke endarrow="block"/>
+          </v:shape>
+        </w:pict>
+      </w:r>
+      <w:r>
+        <w:rPr>
+          <w:rFonts w:cstheme="minorHAnsi"/>
+          <w:b/>
+          <w:bCs/>
+          <w:noProof/>
+          <w:color w:val="000000"/>
+          <w:sz w:val="24"/>
+          <w:szCs w:val="24"/>
+        </w:rPr>
+        <w:pict>
+          <v:shape id="_x0000_s1039" type="#_x0000_t32" style="position:absolute;margin-left:226.05pt;margin-top:17.5pt;width:4.2pt;height:27.65pt;z-index:251670528" o:connectortype="straight">
+            <v:stroke endarrow="block"/>
+          </v:shape>
+        </w:pict>
+      </w:r>
+      <w:r>
+        <w:rPr>
+          <w:rFonts w:cstheme="minorHAnsi"/>
+          <w:b/>
+          <w:bCs/>
+          <w:color w:val="000000"/>
+          <w:sz w:val="24"/>
+          <w:szCs w:val="24"/>
+        </w:rPr>
+        <w:tab/>
+      </w:r>
+      <w:r>
+        <w:rPr>
+          <w:rFonts w:cstheme="minorHAnsi"/>
+          <w:b/>
+          <w:bCs/>
+          <w:color w:val="000000"/>
+          <w:sz w:val="24"/>
+          <w:szCs w:val="24"/>
+        </w:rPr>
+        <w:tab/>
+      </w:r>
+      <w:r>
+        <w:rPr>
+          <w:rFonts w:cstheme="minorHAnsi"/>
+          <w:b/>
+          <w:bCs/>
+          <w:color w:val="000000"/>
+          <w:sz w:val="24"/>
+          <w:szCs w:val="24"/>
+        </w:rPr>
+        <w:t xml:space="preserve">Binary Number: </w:t>
+      </w:r>
+      <w:r>
+        <w:rPr>
+          <w:rFonts w:cstheme="minorHAnsi"/>
+          <w:b/>
+          <w:bCs/>
+          <w:color w:val="000000"/>
+          <w:sz w:val="24"/>
+          <w:szCs w:val="24"/>
+        </w:rPr>
+        <w:t xml:space="preserve">                 </w:t>
+      </w:r>
+      <w:r>
+        <w:rPr>
+          <w:rFonts w:cstheme="minorHAnsi"/>
+          <w:b/>
+          <w:bCs/>
+          <w:color w:val="000000"/>
+          <w:sz w:val="24"/>
+          <w:szCs w:val="24"/>
+        </w:rPr>
+        <w:t>0</w:t>
+      </w:r>
+      <w:r>
+        <w:rPr>
+          <w:rFonts w:cstheme="minorHAnsi"/>
+          <w:b/>
+          <w:bCs/>
+          <w:color w:val="000000"/>
+          <w:sz w:val="24"/>
+          <w:szCs w:val="24"/>
+        </w:rPr>
+        <w:t xml:space="preserve"> </w:t>
+      </w:r>
+      <w:r>
+        <w:rPr>
+          <w:rFonts w:cstheme="minorHAnsi"/>
+          <w:b/>
+          <w:bCs/>
+          <w:color w:val="000000"/>
+          <w:sz w:val="24"/>
+          <w:szCs w:val="24"/>
+        </w:rPr>
+        <w:t xml:space="preserve"> 1 </w:t>
+      </w:r>
+      <w:r>
+        <w:rPr>
+          <w:rFonts w:cstheme="minorHAnsi"/>
+          <w:b/>
+          <w:bCs/>
+          <w:color w:val="000000"/>
+          <w:sz w:val="24"/>
+          <w:szCs w:val="24"/>
+        </w:rPr>
+        <w:t xml:space="preserve"> </w:t>
+      </w:r>
+      <w:proofErr w:type="spellStart"/>
+      <w:r>
+        <w:rPr>
+          <w:rFonts w:cstheme="minorHAnsi"/>
+          <w:b/>
+          <w:bCs/>
+          <w:color w:val="000000"/>
+          <w:sz w:val="24"/>
+          <w:szCs w:val="24"/>
+        </w:rPr>
+        <w:t>1</w:t>
+      </w:r>
+      <w:proofErr w:type="spellEnd"/>
+      <w:r>
+        <w:rPr>
+          <w:rFonts w:cstheme="minorHAnsi"/>
+          <w:b/>
+          <w:bCs/>
+          <w:color w:val="000000"/>
+          <w:sz w:val="24"/>
+          <w:szCs w:val="24"/>
+        </w:rPr>
+        <w:t xml:space="preserve"> </w:t>
+      </w:r>
+      <w:r>
+        <w:rPr>
+          <w:rFonts w:cstheme="minorHAnsi"/>
+          <w:b/>
+          <w:bCs/>
+          <w:color w:val="000000"/>
+          <w:sz w:val="24"/>
+          <w:szCs w:val="24"/>
+        </w:rPr>
+        <w:t xml:space="preserve"> </w:t>
+      </w:r>
+      <w:r>
+        <w:rPr>
+          <w:rFonts w:cstheme="minorHAnsi"/>
+          <w:b/>
+          <w:bCs/>
+          <w:color w:val="000000"/>
+          <w:sz w:val="24"/>
+          <w:szCs w:val="24"/>
+        </w:rPr>
+        <w:t xml:space="preserve">0 </w:t>
+      </w:r>
+      <w:r>
+        <w:rPr>
+          <w:rFonts w:cstheme="minorHAnsi"/>
+          <w:b/>
+          <w:bCs/>
+          <w:color w:val="000000"/>
+          <w:sz w:val="24"/>
+          <w:szCs w:val="24"/>
+        </w:rPr>
+        <w:t xml:space="preserve"> </w:t>
+      </w:r>
+      <w:proofErr w:type="spellStart"/>
+      <w:r>
+        <w:rPr>
+          <w:rFonts w:cstheme="minorHAnsi"/>
+          <w:b/>
+          <w:bCs/>
+          <w:color w:val="000000"/>
+          <w:sz w:val="24"/>
+          <w:szCs w:val="24"/>
+        </w:rPr>
+        <w:t>0</w:t>
+      </w:r>
+      <w:proofErr w:type="spellEnd"/>
+      <w:r>
+        <w:rPr>
+          <w:rFonts w:cstheme="minorHAnsi"/>
+          <w:b/>
+          <w:bCs/>
+          <w:color w:val="000000"/>
+          <w:sz w:val="24"/>
+          <w:szCs w:val="24"/>
+        </w:rPr>
+        <w:t xml:space="preserve"> </w:t>
+      </w:r>
+      <w:r>
+        <w:rPr>
+          <w:rFonts w:cstheme="minorHAnsi"/>
+          <w:b/>
+          <w:bCs/>
+          <w:color w:val="000000"/>
+          <w:sz w:val="24"/>
+          <w:szCs w:val="24"/>
+        </w:rPr>
+        <w:t xml:space="preserve"> 1 </w:t>
+      </w:r>
+      <w:r>
+        <w:rPr>
+          <w:rFonts w:cstheme="minorHAnsi"/>
+          <w:b/>
+          <w:bCs/>
+          <w:color w:val="000000"/>
+          <w:sz w:val="24"/>
+          <w:szCs w:val="24"/>
+        </w:rPr>
+        <w:t xml:space="preserve"> </w:t>
+      </w:r>
+      <w:proofErr w:type="spellStart"/>
+      <w:r>
+        <w:rPr>
+          <w:rFonts w:cstheme="minorHAnsi"/>
+          <w:b/>
+          <w:bCs/>
+          <w:color w:val="000000"/>
+          <w:sz w:val="24"/>
+          <w:szCs w:val="24"/>
+        </w:rPr>
+        <w:t>1</w:t>
+      </w:r>
+      <w:proofErr w:type="spellEnd"/>
+      <w:r>
+        <w:rPr>
+          <w:rFonts w:cstheme="minorHAnsi"/>
+          <w:b/>
+          <w:bCs/>
+          <w:color w:val="000000"/>
+          <w:sz w:val="24"/>
+          <w:szCs w:val="24"/>
+        </w:rPr>
+        <w:t xml:space="preserve"> </w:t>
+      </w:r>
+      <w:r>
+        <w:rPr>
+          <w:rFonts w:cstheme="minorHAnsi"/>
+          <w:b/>
+          <w:bCs/>
+          <w:color w:val="000000"/>
+          <w:sz w:val="24"/>
+          <w:szCs w:val="24"/>
+        </w:rPr>
+        <w:t xml:space="preserve"> 0</w:t>
+      </w:r>
+    </w:p>
+    <w:p>
+      <w:pPr>
+        <w:rPr>
+          <w:rFonts w:cstheme="minorHAnsi"/>
+          <w:b/>
+          <w:bCs/>
+          <w:color w:val="000000"/>
+          <w:sz w:val="24"/>
+          <w:szCs w:val="24"/>
+        </w:rPr>
+      </w:pPr>
+    </w:p>
+    <w:p>
+      <w:pPr>
+        <w:rPr>
+          <w:rFonts w:cstheme="minorHAnsi"/>
+          <w:b/>
+          <w:bCs/>
+          <w:color w:val="000000"/>
+          <w:sz w:val="24"/>
+          <w:szCs w:val="24"/>
+        </w:rPr>
+      </w:pPr>
+      <w:r>
+        <w:rPr>
+          <w:rFonts w:cstheme="minorHAnsi"/>
+          <w:b/>
+          <w:bCs/>
+          <w:color w:val="000000"/>
+          <w:sz w:val="24"/>
+          <w:szCs w:val="24"/>
+        </w:rPr>
+        <w:tab/>
+      </w:r>
+      <w:r>
+        <w:rPr>
+          <w:rFonts w:cstheme="minorHAnsi"/>
+          <w:b/>
+          <w:bCs/>
+          <w:color w:val="000000"/>
+          <w:sz w:val="24"/>
+          <w:szCs w:val="24"/>
+        </w:rPr>
+        <w:tab/>
+      </w:r>
+      <w:r>
+        <w:rPr>
+          <w:rFonts w:cstheme="minorHAnsi"/>
+          <w:b/>
+          <w:bCs/>
+          <w:color w:val="000000"/>
+          <w:sz w:val="24"/>
+          <w:szCs w:val="24"/>
+        </w:rPr>
+        <w:t>Subset:</w:t>
+      </w:r>
+      <w:r>
+        <w:rPr>
+          <w:rFonts w:cstheme="minorHAnsi"/>
+          <w:b/>
+          <w:bCs/>
+          <w:color w:val="000000"/>
+          <w:sz w:val="24"/>
+          <w:szCs w:val="24"/>
+        </w:rPr>
+        <w:t xml:space="preserve">                                 </w:t>
+      </w:r>
+      <w:r>
+        <w:rPr>
+          <w:rFonts w:cstheme="minorHAnsi"/>
+          <w:b/>
+          <w:bCs/>
+          <w:color w:val="000000"/>
+          <w:sz w:val="24"/>
+          <w:szCs w:val="24"/>
+        </w:rPr>
+        <w:t xml:space="preserve"> {</w:t>
+      </w:r>
+      <m:oMath>
+        <m:sSub>
+          <m:sSubPr>
+            <m:ctrlPr>
+              <w:rPr>
+                <w:rFonts w:ascii="Cambria Math" w:hAnsi="Cambria Math" w:cstheme="minorHAnsi"/>
+                <w:b/>
+                <w:bCs/>
+                <w:i/>
+                <w:color w:val="000000"/>
+                <w:sz w:val="24"/>
+                <w:szCs w:val="24"/>
+              </w:rPr>
+            </m:ctrlPr>
+          </m:sSubPr>
+          <m:e>
+            <m:r>
+              <m:rPr>
+                <m:sty m:val="bi"/>
+              </m:rPr>
+              <w:rPr>
+                <w:rFonts w:ascii="Cambria Math" w:hAnsi="Cambria Math" w:cstheme="minorHAnsi"/>
+                <w:color w:val="000000"/>
+                <w:sz w:val="24"/>
+                <w:szCs w:val="24"/>
+              </w:rPr>
+              <m:t xml:space="preserve">  </m:t>
+            </m:r>
+            <m:r>
+              <m:rPr>
+                <m:sty m:val="bi"/>
+              </m:rPr>
+              <w:rPr>
+                <w:rFonts w:ascii="Cambria Math" w:hAnsi="Cambria Math" w:cstheme="minorHAnsi"/>
+                <w:color w:val="000000"/>
+                <w:sz w:val="24"/>
+                <w:szCs w:val="24"/>
+              </w:rPr>
+              <m:t>a</m:t>
+            </m:r>
+          </m:e>
+          <m:sub>
+            <m:r>
+              <m:rPr>
+                <m:sty m:val="bi"/>
+              </m:rPr>
+              <w:rPr>
+                <w:rFonts w:ascii="Cambria Math" w:hAnsi="Cambria Math" w:cstheme="minorHAnsi"/>
+                <w:color w:val="000000"/>
+                <w:sz w:val="24"/>
+                <w:szCs w:val="24"/>
+              </w:rPr>
+              <m:t>2</m:t>
+            </m:r>
+            <m:r>
+              <m:rPr>
+                <m:sty m:val="bi"/>
+              </m:rPr>
+              <w:rPr>
+                <w:rFonts w:ascii="Cambria Math" w:hAnsi="Cambria Math" w:cstheme="minorHAnsi"/>
+                <w:color w:val="000000"/>
+                <w:sz w:val="24"/>
+                <w:szCs w:val="24"/>
+              </w:rPr>
+              <m:t xml:space="preserve">  </m:t>
+            </m:r>
+          </m:sub>
+        </m:sSub>
+        <m:sSub>
+          <m:sSubPr>
+            <m:ctrlPr>
+              <w:rPr>
+                <w:rFonts w:ascii="Cambria Math" w:hAnsi="Cambria Math" w:cstheme="minorHAnsi"/>
+                <w:b/>
+                <w:bCs/>
+                <w:i/>
+                <w:color w:val="000000"/>
+                <w:sz w:val="24"/>
+                <w:szCs w:val="24"/>
+              </w:rPr>
+            </m:ctrlPr>
+          </m:sSubPr>
+          <m:e>
+            <m:r>
+              <m:rPr>
+                <m:sty m:val="bi"/>
+              </m:rPr>
+              <w:rPr>
+                <w:rFonts w:ascii="Cambria Math" w:hAnsi="Cambria Math" w:cstheme="minorHAnsi"/>
+                <w:color w:val="000000"/>
+                <w:sz w:val="24"/>
+                <w:szCs w:val="24"/>
+              </w:rPr>
+              <m:t>a</m:t>
+            </m:r>
+          </m:e>
+          <m:sub>
+            <m:r>
+              <m:rPr>
+                <m:sty m:val="bi"/>
+              </m:rPr>
+              <w:rPr>
+                <w:rFonts w:ascii="Cambria Math" w:hAnsi="Cambria Math" w:cstheme="minorHAnsi"/>
+                <w:color w:val="000000"/>
+                <w:sz w:val="24"/>
+                <w:szCs w:val="24"/>
+              </w:rPr>
+              <m:t>3</m:t>
+            </m:r>
+            <m:r>
+              <m:rPr>
+                <m:sty m:val="bi"/>
+              </m:rPr>
+              <w:rPr>
+                <w:rFonts w:ascii="Cambria Math" w:hAnsi="Cambria Math" w:cstheme="minorHAnsi"/>
+                <w:color w:val="000000"/>
+                <w:sz w:val="24"/>
+                <w:szCs w:val="24"/>
+              </w:rPr>
+              <m:t xml:space="preserve"> </m:t>
             </m:r>
           </m:sub>
         </m:sSub>
@@ -2315,7 +3163,74 @@
                 <w:sz w:val="24"/>
                 <w:szCs w:val="24"/>
               </w:rPr>
-              <m:t>2</m:t>
+              <m:t>6</m:t>
+            </m:r>
+          </m:sub>
+        </m:sSub>
+        <m:r>
+          <m:rPr>
+            <m:sty m:val="bi"/>
+          </m:rPr>
+          <w:rPr>
+            <w:rFonts w:ascii="Cambria Math" w:hAnsi="Cambria Math" w:cstheme="minorHAnsi"/>
+            <w:color w:val="000000"/>
+            <w:sz w:val="24"/>
+            <w:szCs w:val="24"/>
+          </w:rPr>
+          <m:t xml:space="preserve">  </m:t>
+        </m:r>
+        <m:sSub>
+          <m:sSubPr>
+            <m:ctrlPr>
+              <w:rPr>
+                <w:rFonts w:ascii="Cambria Math" w:hAnsi="Cambria Math" w:cstheme="minorHAnsi"/>
+                <w:b/>
+                <w:bCs/>
+                <w:i/>
+                <w:color w:val="000000"/>
+                <w:sz w:val="24"/>
+                <w:szCs w:val="24"/>
+              </w:rPr>
+            </m:ctrlPr>
+          </m:sSubPr>
+          <m:e>
+            <m:r>
+              <m:rPr>
+                <m:sty m:val="bi"/>
+              </m:rPr>
+              <w:rPr>
+                <w:rFonts w:ascii="Cambria Math" w:hAnsi="Cambria Math" w:cstheme="minorHAnsi"/>
+                <w:color w:val="000000"/>
+                <w:sz w:val="24"/>
+                <w:szCs w:val="24"/>
+              </w:rPr>
+              <m:t>a</m:t>
+            </m:r>
+          </m:e>
+          <m:sub>
+            <m:r>
+              <m:rPr>
+                <m:sty m:val="bi"/>
+              </m:rPr>
+              <w:rPr>
+                <w:rFonts w:ascii="Cambria Math" w:hAnsi="Cambria Math" w:cstheme="minorHAnsi"/>
+                <w:color w:val="000000"/>
+                <w:sz w:val="24"/>
+                <w:szCs w:val="24"/>
+              </w:rPr>
+              <m:t>7</m:t>
+            </m:r>
+            <m:r>
+              <m:rPr>
+                <m:sty m:val="bi"/>
+              </m:rPr>
+              <w:rPr>
+                <w:rFonts w:ascii="Cambria Math" w:hAnsi="Cambria Math" w:cstheme="minorHAnsi"/>
+                <w:color w:val="000000"/>
+                <w:sz w:val="24"/>
+                <w:szCs w:val="24"/>
+              </w:rPr>
+              <m:t xml:space="preserve"> </m:t>
             </m:r>
           </m:sub>
         </m:sSub>
@@ -2331,615 +3246,6 @@
           </w:rPr>
           <m:t xml:space="preserve"> </m:t>
         </m:r>
-        <m:sSub>
-          <m:sSubPr>
-            <m:ctrlPr>
-              <w:rPr>
-                <w:rFonts w:ascii="Cambria Math" w:hAnsi="Cambria Math" w:cstheme="minorHAnsi"/>
-                <w:b/>
-                <w:bCs/>
-                <w:i/>
-                <w:color w:val="000000"/>
-                <w:sz w:val="24"/>
-                <w:szCs w:val="24"/>
-              </w:rPr>
-            </m:ctrlPr>
-          </m:sSubPr>
-          <m:e>
-            <m:r>
-              <m:rPr>
-                <m:sty m:val="bi"/>
-              </m:rPr>
-              <w:rPr>
-                <w:rFonts w:ascii="Cambria Math" w:hAnsi="Cambria Math" w:cstheme="minorHAnsi"/>
-                <w:color w:val="000000"/>
-                <w:sz w:val="24"/>
-                <w:szCs w:val="24"/>
-              </w:rPr>
-              <m:t>a</m:t>
-            </m:r>
-          </m:e>
-          <m:sub>
-            <m:r>
-              <m:rPr>
-                <m:sty m:val="bi"/>
-              </m:rPr>
-              <w:rPr>
-                <w:rFonts w:ascii="Cambria Math" w:hAnsi="Cambria Math" w:cstheme="minorHAnsi"/>
-                <w:color w:val="000000"/>
-                <w:sz w:val="24"/>
-                <w:szCs w:val="24"/>
-              </w:rPr>
-              <m:t>3</m:t>
-            </m:r>
-          </m:sub>
-        </m:sSub>
-        <m:r>
-          <m:rPr>
-            <m:sty m:val="bi"/>
-          </m:rPr>
-          <w:rPr>
-            <w:rFonts w:ascii="Cambria Math" w:hAnsi="Cambria Math" w:cstheme="minorHAnsi"/>
-            <w:color w:val="000000"/>
-            <w:sz w:val="24"/>
-            <w:szCs w:val="24"/>
-          </w:rPr>
-          <m:t xml:space="preserve"> </m:t>
-        </m:r>
-        <m:sSub>
-          <m:sSubPr>
-            <m:ctrlPr>
-              <w:rPr>
-                <w:rFonts w:ascii="Cambria Math" w:hAnsi="Cambria Math" w:cstheme="minorHAnsi"/>
-                <w:b/>
-                <w:bCs/>
-                <w:i/>
-                <w:color w:val="000000"/>
-                <w:sz w:val="24"/>
-                <w:szCs w:val="24"/>
-              </w:rPr>
-            </m:ctrlPr>
-          </m:sSubPr>
-          <m:e>
-            <m:r>
-              <m:rPr>
-                <m:sty m:val="bi"/>
-              </m:rPr>
-              <w:rPr>
-                <w:rFonts w:ascii="Cambria Math" w:hAnsi="Cambria Math" w:cstheme="minorHAnsi"/>
-                <w:color w:val="000000"/>
-                <w:sz w:val="24"/>
-                <w:szCs w:val="24"/>
-              </w:rPr>
-              <m:t>a</m:t>
-            </m:r>
-          </m:e>
-          <m:sub>
-            <m:r>
-              <m:rPr>
-                <m:sty m:val="bi"/>
-              </m:rPr>
-              <w:rPr>
-                <w:rFonts w:ascii="Cambria Math" w:hAnsi="Cambria Math" w:cstheme="minorHAnsi"/>
-                <w:color w:val="000000"/>
-                <w:sz w:val="24"/>
-                <w:szCs w:val="24"/>
-              </w:rPr>
-              <m:t>4</m:t>
-            </m:r>
-          </m:sub>
-        </m:sSub>
-        <m:r>
-          <m:rPr>
-            <m:sty m:val="bi"/>
-          </m:rPr>
-          <w:rPr>
-            <w:rFonts w:ascii="Cambria Math" w:hAnsi="Cambria Math" w:cstheme="minorHAnsi"/>
-            <w:color w:val="000000"/>
-            <w:sz w:val="24"/>
-            <w:szCs w:val="24"/>
-          </w:rPr>
-          <m:t xml:space="preserve"> </m:t>
-        </m:r>
-        <m:sSub>
-          <m:sSubPr>
-            <m:ctrlPr>
-              <w:rPr>
-                <w:rFonts w:ascii="Cambria Math" w:hAnsi="Cambria Math" w:cstheme="minorHAnsi"/>
-                <w:b/>
-                <w:bCs/>
-                <w:i/>
-                <w:color w:val="000000"/>
-                <w:sz w:val="24"/>
-                <w:szCs w:val="24"/>
-              </w:rPr>
-            </m:ctrlPr>
-          </m:sSubPr>
-          <m:e>
-            <m:r>
-              <m:rPr>
-                <m:sty m:val="bi"/>
-              </m:rPr>
-              <w:rPr>
-                <w:rFonts w:ascii="Cambria Math" w:hAnsi="Cambria Math" w:cstheme="minorHAnsi"/>
-                <w:color w:val="000000"/>
-                <w:sz w:val="24"/>
-                <w:szCs w:val="24"/>
-              </w:rPr>
-              <m:t>a</m:t>
-            </m:r>
-          </m:e>
-          <m:sub>
-            <m:r>
-              <m:rPr>
-                <m:sty m:val="bi"/>
-              </m:rPr>
-              <w:rPr>
-                <w:rFonts w:ascii="Cambria Math" w:hAnsi="Cambria Math" w:cstheme="minorHAnsi"/>
-                <w:color w:val="000000"/>
-                <w:sz w:val="24"/>
-                <w:szCs w:val="24"/>
-              </w:rPr>
-              <m:t>5</m:t>
-            </m:r>
-          </m:sub>
-        </m:sSub>
-        <m:r>
-          <m:rPr>
-            <m:sty m:val="bi"/>
-          </m:rPr>
-          <w:rPr>
-            <w:rFonts w:ascii="Cambria Math" w:hAnsi="Cambria Math" w:cstheme="minorHAnsi"/>
-            <w:color w:val="000000"/>
-            <w:sz w:val="24"/>
-            <w:szCs w:val="24"/>
-          </w:rPr>
-          <m:t xml:space="preserve"> </m:t>
-        </m:r>
-        <m:sSub>
-          <m:sSubPr>
-            <m:ctrlPr>
-              <w:rPr>
-                <w:rFonts w:ascii="Cambria Math" w:hAnsi="Cambria Math" w:cstheme="minorHAnsi"/>
-                <w:b/>
-                <w:bCs/>
-                <w:i/>
-                <w:color w:val="000000"/>
-                <w:sz w:val="24"/>
-                <w:szCs w:val="24"/>
-              </w:rPr>
-            </m:ctrlPr>
-          </m:sSubPr>
-          <m:e>
-            <m:r>
-              <m:rPr>
-                <m:sty m:val="bi"/>
-              </m:rPr>
-              <w:rPr>
-                <w:rFonts w:ascii="Cambria Math" w:hAnsi="Cambria Math" w:cstheme="minorHAnsi"/>
-                <w:color w:val="000000"/>
-                <w:sz w:val="24"/>
-                <w:szCs w:val="24"/>
-              </w:rPr>
-              <m:t>a</m:t>
-            </m:r>
-          </m:e>
-          <m:sub>
-            <m:r>
-              <m:rPr>
-                <m:sty m:val="bi"/>
-              </m:rPr>
-              <w:rPr>
-                <w:rFonts w:ascii="Cambria Math" w:hAnsi="Cambria Math" w:cstheme="minorHAnsi"/>
-                <w:color w:val="000000"/>
-                <w:sz w:val="24"/>
-                <w:szCs w:val="24"/>
-              </w:rPr>
-              <m:t>6</m:t>
-            </m:r>
-          </m:sub>
-        </m:sSub>
-        <m:r>
-          <m:rPr>
-            <m:sty m:val="bi"/>
-          </m:rPr>
-          <w:rPr>
-            <w:rFonts w:ascii="Cambria Math" w:hAnsi="Cambria Math" w:cstheme="minorHAnsi"/>
-            <w:color w:val="000000"/>
-            <w:sz w:val="24"/>
-            <w:szCs w:val="24"/>
-          </w:rPr>
-          <m:t xml:space="preserve"> </m:t>
-        </m:r>
-        <m:sSub>
-          <m:sSubPr>
-            <m:ctrlPr>
-              <w:rPr>
-                <w:rFonts w:ascii="Cambria Math" w:hAnsi="Cambria Math" w:cstheme="minorHAnsi"/>
-                <w:b/>
-                <w:bCs/>
-                <w:i/>
-                <w:color w:val="000000"/>
-                <w:sz w:val="24"/>
-                <w:szCs w:val="24"/>
-              </w:rPr>
-            </m:ctrlPr>
-          </m:sSubPr>
-          <m:e>
-            <m:r>
-              <m:rPr>
-                <m:sty m:val="bi"/>
-              </m:rPr>
-              <w:rPr>
-                <w:rFonts w:ascii="Cambria Math" w:hAnsi="Cambria Math" w:cstheme="minorHAnsi"/>
-                <w:color w:val="000000"/>
-                <w:sz w:val="24"/>
-                <w:szCs w:val="24"/>
-              </w:rPr>
-              <m:t>a</m:t>
-            </m:r>
-          </m:e>
-          <m:sub>
-            <m:r>
-              <m:rPr>
-                <m:sty m:val="bi"/>
-              </m:rPr>
-              <w:rPr>
-                <w:rFonts w:ascii="Cambria Math" w:hAnsi="Cambria Math" w:cstheme="minorHAnsi"/>
-                <w:color w:val="000000"/>
-                <w:sz w:val="24"/>
-                <w:szCs w:val="24"/>
-              </w:rPr>
-              <m:t>7</m:t>
-            </m:r>
-          </m:sub>
-        </m:sSub>
-        <m:r>
-          <m:rPr>
-            <m:sty m:val="bi"/>
-          </m:rPr>
-          <w:rPr>
-            <w:rFonts w:ascii="Cambria Math" w:hAnsi="Cambria Math" w:cstheme="minorHAnsi"/>
-            <w:color w:val="000000"/>
-            <w:sz w:val="24"/>
-            <w:szCs w:val="24"/>
-          </w:rPr>
-          <m:t xml:space="preserve"> </m:t>
-        </m:r>
-        <m:sSub>
-          <m:sSubPr>
-            <m:ctrlPr>
-              <w:rPr>
-                <w:rFonts w:ascii="Cambria Math" w:hAnsi="Cambria Math" w:cstheme="minorHAnsi"/>
-                <w:b/>
-                <w:bCs/>
-                <w:i/>
-                <w:color w:val="000000"/>
-                <w:sz w:val="24"/>
-                <w:szCs w:val="24"/>
-              </w:rPr>
-            </m:ctrlPr>
-          </m:sSubPr>
-          <m:e>
-            <m:r>
-              <m:rPr>
-                <m:sty m:val="bi"/>
-              </m:rPr>
-              <w:rPr>
-                <w:rFonts w:ascii="Cambria Math" w:hAnsi="Cambria Math" w:cstheme="minorHAnsi"/>
-                <w:color w:val="000000"/>
-                <w:sz w:val="24"/>
-                <w:szCs w:val="24"/>
-              </w:rPr>
-              <m:t>a</m:t>
-            </m:r>
-          </m:e>
-          <m:sub>
-            <m:r>
-              <m:rPr>
-                <m:sty m:val="bi"/>
-              </m:rPr>
-              <w:rPr>
-                <w:rFonts w:ascii="Cambria Math" w:hAnsi="Cambria Math" w:cstheme="minorHAnsi"/>
-                <w:color w:val="000000"/>
-                <w:sz w:val="24"/>
-                <w:szCs w:val="24"/>
-              </w:rPr>
-              <m:t>8</m:t>
-            </m:r>
-          </m:sub>
-        </m:sSub>
-      </m:oMath>
-      <w:r>
-        <w:rPr>
-          <w:rFonts w:cstheme="minorHAnsi"/>
-          <w:b/>
-          <w:bCs/>
-          <w:color w:val="000000"/>
-          <w:sz w:val="24"/>
-          <w:szCs w:val="24"/>
-        </w:rPr>
-        <w:t>}</w:t>
-      </w:r>
-    </w:p>
-    <w:p>
-      <w:pPr>
-        <w:jc w:val="center"/>
-        <w:rPr>
-          <w:rFonts w:cstheme="minorHAnsi"/>
-          <w:b/>
-          <w:bCs/>
-          <w:color w:val="000000"/>
-          <w:sz w:val="24"/>
-          <w:szCs w:val="24"/>
-        </w:rPr>
-      </w:pPr>
-      <w:r>
-        <w:rPr>
-          <w:rFonts w:cstheme="minorHAnsi"/>
-          <w:b/>
-          <w:bCs/>
-          <w:color w:val="000000"/>
-          <w:sz w:val="24"/>
-          <w:szCs w:val="24"/>
-        </w:rPr>
-        <w:t xml:space="preserve">Binary Number: </w:t>
-      </w:r>
-      <w:r>
-        <w:rPr>
-          <w:rFonts w:cstheme="minorHAnsi"/>
-          <w:b/>
-          <w:bCs/>
-          <w:color w:val="000000"/>
-          <w:sz w:val="24"/>
-          <w:szCs w:val="24"/>
-        </w:rPr>
-        <w:t>0 1 1 0 0 1 1 0</w:t>
-      </w:r>
-    </w:p>
-    <w:p>
-      <w:pPr>
-        <w:jc w:val="center"/>
-        <w:rPr>
-          <w:rFonts w:cstheme="minorHAnsi"/>
-          <w:b/>
-          <w:bCs/>
-          <w:color w:val="000000"/>
-          <w:sz w:val="24"/>
-          <w:szCs w:val="24"/>
-        </w:rPr>
-      </w:pPr>
-      <w:r>
-        <w:rPr>
-          <w:rFonts w:cstheme="minorHAnsi"/>
-          <w:b/>
-          <w:bCs/>
-          <w:color w:val="000000"/>
-          <w:sz w:val="24"/>
-          <w:szCs w:val="24"/>
-        </w:rPr>
-        <w:t>Subset: {</w:t>
-      </w:r>
-      <w:r>
-        <w:rPr>
-          <w:rFonts w:cstheme="minorHAnsi"/>
-          <w:b/>
-          <w:bCs/>
-          <w:color w:val="000000"/>
-          <w:sz w:val="24"/>
-          <w:szCs w:val="24"/>
-        </w:rPr>
-        <w:t xml:space="preserve"> </w:t>
-      </w:r>
-      <m:oMath>
-        <m:sSub>
-          <m:sSubPr>
-            <m:ctrlPr>
-              <w:rPr>
-                <w:rFonts w:ascii="Cambria Math" w:hAnsi="Cambria Math" w:cstheme="minorHAnsi"/>
-                <w:b/>
-                <w:bCs/>
-                <w:i/>
-                <w:color w:val="000000"/>
-                <w:sz w:val="24"/>
-                <w:szCs w:val="24"/>
-              </w:rPr>
-            </m:ctrlPr>
-          </m:sSubPr>
-          <m:e>
-            <m:r>
-              <m:rPr>
-                <m:sty m:val="bi"/>
-              </m:rPr>
-              <w:rPr>
-                <w:rFonts w:ascii="Cambria Math" w:hAnsi="Cambria Math" w:cstheme="minorHAnsi"/>
-                <w:color w:val="000000"/>
-                <w:sz w:val="24"/>
-                <w:szCs w:val="24"/>
-              </w:rPr>
-              <m:t>a</m:t>
-            </m:r>
-          </m:e>
-          <m:sub>
-            <m:r>
-              <m:rPr>
-                <m:sty m:val="bi"/>
-              </m:rPr>
-              <w:rPr>
-                <w:rFonts w:ascii="Cambria Math" w:hAnsi="Cambria Math" w:cstheme="minorHAnsi"/>
-                <w:color w:val="000000"/>
-                <w:sz w:val="24"/>
-                <w:szCs w:val="24"/>
-              </w:rPr>
-              <m:t>2</m:t>
-            </m:r>
-          </m:sub>
-        </m:sSub>
-        <m:r>
-          <m:rPr>
-            <m:sty m:val="bi"/>
-          </m:rPr>
-          <w:rPr>
-            <w:rFonts w:ascii="Cambria Math" w:hAnsi="Cambria Math" w:cstheme="minorHAnsi"/>
-            <w:color w:val="000000"/>
-            <w:sz w:val="24"/>
-            <w:szCs w:val="24"/>
-          </w:rPr>
-          <m:t xml:space="preserve"> </m:t>
-        </m:r>
-        <m:sSub>
-          <m:sSubPr>
-            <m:ctrlPr>
-              <w:rPr>
-                <w:rFonts w:ascii="Cambria Math" w:hAnsi="Cambria Math" w:cstheme="minorHAnsi"/>
-                <w:b/>
-                <w:bCs/>
-                <w:i/>
-                <w:color w:val="000000"/>
-                <w:sz w:val="24"/>
-                <w:szCs w:val="24"/>
-              </w:rPr>
-            </m:ctrlPr>
-          </m:sSubPr>
-          <m:e>
-            <m:r>
-              <m:rPr>
-                <m:sty m:val="bi"/>
-              </m:rPr>
-              <w:rPr>
-                <w:rFonts w:ascii="Cambria Math" w:hAnsi="Cambria Math" w:cstheme="minorHAnsi"/>
-                <w:color w:val="000000"/>
-                <w:sz w:val="24"/>
-                <w:szCs w:val="24"/>
-              </w:rPr>
-              <m:t>a</m:t>
-            </m:r>
-          </m:e>
-          <m:sub>
-            <m:r>
-              <m:rPr>
-                <m:sty m:val="bi"/>
-              </m:rPr>
-              <w:rPr>
-                <w:rFonts w:ascii="Cambria Math" w:hAnsi="Cambria Math" w:cstheme="minorHAnsi"/>
-                <w:color w:val="000000"/>
-                <w:sz w:val="24"/>
-                <w:szCs w:val="24"/>
-              </w:rPr>
-              <m:t>3</m:t>
-            </m:r>
-          </m:sub>
-        </m:sSub>
-        <m:r>
-          <m:rPr>
-            <m:sty m:val="bi"/>
-          </m:rPr>
-          <w:rPr>
-            <w:rFonts w:ascii="Cambria Math" w:hAnsi="Cambria Math" w:cstheme="minorHAnsi"/>
-            <w:color w:val="000000"/>
-            <w:sz w:val="24"/>
-            <w:szCs w:val="24"/>
-          </w:rPr>
-          <m:t xml:space="preserve"> </m:t>
-        </m:r>
-        <m:sSub>
-          <m:sSubPr>
-            <m:ctrlPr>
-              <w:rPr>
-                <w:rFonts w:ascii="Cambria Math" w:hAnsi="Cambria Math" w:cstheme="minorHAnsi"/>
-                <w:b/>
-                <w:bCs/>
-                <w:i/>
-                <w:color w:val="000000"/>
-                <w:sz w:val="24"/>
-                <w:szCs w:val="24"/>
-              </w:rPr>
-            </m:ctrlPr>
-          </m:sSubPr>
-          <m:e>
-            <m:r>
-              <m:rPr>
-                <m:sty m:val="bi"/>
-              </m:rPr>
-              <w:rPr>
-                <w:rFonts w:ascii="Cambria Math" w:hAnsi="Cambria Math" w:cstheme="minorHAnsi"/>
-                <w:color w:val="000000"/>
-                <w:sz w:val="24"/>
-                <w:szCs w:val="24"/>
-              </w:rPr>
-              <m:t>a</m:t>
-            </m:r>
-          </m:e>
-          <m:sub>
-            <m:r>
-              <m:rPr>
-                <m:sty m:val="bi"/>
-              </m:rPr>
-              <w:rPr>
-                <w:rFonts w:ascii="Cambria Math" w:hAnsi="Cambria Math" w:cstheme="minorHAnsi"/>
-                <w:color w:val="000000"/>
-                <w:sz w:val="24"/>
-                <w:szCs w:val="24"/>
-              </w:rPr>
-              <m:t>6</m:t>
-            </m:r>
-          </m:sub>
-        </m:sSub>
-        <m:r>
-          <m:rPr>
-            <m:sty m:val="bi"/>
-          </m:rPr>
-          <w:rPr>
-            <w:rFonts w:ascii="Cambria Math" w:hAnsi="Cambria Math" w:cstheme="minorHAnsi"/>
-            <w:color w:val="000000"/>
-            <w:sz w:val="24"/>
-            <w:szCs w:val="24"/>
-          </w:rPr>
-          <m:t xml:space="preserve"> </m:t>
-        </m:r>
-        <m:sSub>
-          <m:sSubPr>
-            <m:ctrlPr>
-              <w:rPr>
-                <w:rFonts w:ascii="Cambria Math" w:hAnsi="Cambria Math" w:cstheme="minorHAnsi"/>
-                <w:b/>
-                <w:bCs/>
-                <w:i/>
-                <w:color w:val="000000"/>
-                <w:sz w:val="24"/>
-                <w:szCs w:val="24"/>
-              </w:rPr>
-            </m:ctrlPr>
-          </m:sSubPr>
-          <m:e>
-            <m:r>
-              <m:rPr>
-                <m:sty m:val="bi"/>
-              </m:rPr>
-              <w:rPr>
-                <w:rFonts w:ascii="Cambria Math" w:hAnsi="Cambria Math" w:cstheme="minorHAnsi"/>
-                <w:color w:val="000000"/>
-                <w:sz w:val="24"/>
-                <w:szCs w:val="24"/>
-              </w:rPr>
-              <m:t>a</m:t>
-            </m:r>
-          </m:e>
-          <m:sub>
-            <m:r>
-              <m:rPr>
-                <m:sty m:val="bi"/>
-              </m:rPr>
-              <w:rPr>
-                <w:rFonts w:ascii="Cambria Math" w:hAnsi="Cambria Math" w:cstheme="minorHAnsi"/>
-                <w:color w:val="000000"/>
-                <w:sz w:val="24"/>
-                <w:szCs w:val="24"/>
-              </w:rPr>
-              <m:t>7</m:t>
-            </m:r>
-          </m:sub>
-        </m:sSub>
       </m:oMath>
       <w:r>
         <w:rPr>
@@ -3378,16 +3684,7 @@
                 <w:sz w:val="24"/>
                 <w:szCs w:val="24"/>
               </w:rPr>
-              <m:t>i</m:t>
-            </m:r>
-            <m:r>
-              <w:rPr>
-                <w:rFonts w:ascii="Cambria Math" w:hAnsi="Cambria Math" w:cstheme="minorHAnsi"/>
-                <w:color w:val="000000"/>
-                <w:sz w:val="24"/>
-                <w:szCs w:val="24"/>
-              </w:rPr>
-              <m:t>+1</m:t>
+              <m:t>i+1</m:t>
             </m:r>
           </m:sub>
         </m:sSub>
@@ -3431,16 +3728,7 @@
                 <w:sz w:val="24"/>
                 <w:szCs w:val="24"/>
               </w:rPr>
-              <m:t>i</m:t>
-            </m:r>
-            <m:r>
-              <w:rPr>
-                <w:rFonts w:ascii="Cambria Math" w:hAnsi="Cambria Math" w:cstheme="minorHAnsi"/>
-                <w:color w:val="000000"/>
-                <w:sz w:val="24"/>
-                <w:szCs w:val="24"/>
-              </w:rPr>
-              <m:t>+2</m:t>
+              <m:t>i+2</m:t>
             </m:r>
           </m:sub>
         </m:sSub>
@@ -3535,15 +3823,6 @@
       </m:oMath>
       <w:r>
         <w:rPr>
-          <w:rFonts w:eastAsiaTheme="minorEastAsia" w:cstheme="minorHAnsi"/>
-          <w:color w:val="000000"/>
-          <w:sz w:val="24"/>
-          <w:szCs w:val="24"/>
-        </w:rPr>
-        <w:t xml:space="preserve"> </w:t>
-      </w:r>
-      <w:r>
-        <w:rPr>
           <w:rFonts w:cstheme="minorHAnsi"/>
           <w:color w:val="000000"/>
           <w:sz w:val="24"/>
@@ -3618,16 +3897,7 @@
                 <w:sz w:val="24"/>
                 <w:szCs w:val="24"/>
               </w:rPr>
-              <m:t>i</m:t>
-            </m:r>
-            <m:r>
-              <w:rPr>
-                <w:rFonts w:ascii="Cambria Math" w:hAnsi="Cambria Math" w:cstheme="minorHAnsi"/>
-                <w:color w:val="000000"/>
-                <w:sz w:val="24"/>
-                <w:szCs w:val="24"/>
-              </w:rPr>
-              <m:t>+1</m:t>
+              <m:t>i+1</m:t>
             </m:r>
           </m:sub>
         </m:sSub>
@@ -3717,16 +3987,7 @@
                 <w:sz w:val="24"/>
                 <w:szCs w:val="24"/>
               </w:rPr>
-              <m:t>i</m:t>
-            </m:r>
-            <m:r>
-              <w:rPr>
-                <w:rFonts w:ascii="Cambria Math" w:hAnsi="Cambria Math" w:cstheme="minorHAnsi"/>
-                <w:color w:val="000000"/>
-                <w:sz w:val="24"/>
-                <w:szCs w:val="24"/>
-              </w:rPr>
-              <m:t>+2</m:t>
+              <m:t>i+2</m:t>
             </m:r>
           </m:sub>
         </m:sSub>
@@ -3757,15 +4018,6 @@
           <w:szCs w:val="24"/>
         </w:rPr>
         <w:t xml:space="preserve"> and </w:t>
-      </w:r>
-      <w:r>
-        <w:rPr>
-          <w:rFonts w:cstheme="minorHAnsi"/>
-          <w:color w:val="000000"/>
-          <w:sz w:val="24"/>
-          <w:szCs w:val="24"/>
-        </w:rPr>
-        <w:t xml:space="preserve"> </w:t>
       </w:r>
       <w:r>
         <w:rPr>
@@ -3873,7 +4125,224 @@
           <w:sz w:val="24"/>
           <w:szCs w:val="24"/>
         </w:rPr>
-        <w:t>𝐡𝐡</w:t>
+        <w:t>{</w:t>
+      </w:r>
+      <m:oMath>
+        <m:sSub>
+          <m:sSubPr>
+            <m:ctrlPr>
+              <w:rPr>
+                <w:rFonts w:ascii="Cambria Math" w:hAnsi="Cambria Math" w:cstheme="minorHAnsi"/>
+                <w:i/>
+                <w:color w:val="000000"/>
+                <w:sz w:val="24"/>
+                <w:szCs w:val="24"/>
+              </w:rPr>
+            </m:ctrlPr>
+          </m:sSubPr>
+          <m:e>
+            <m:r>
+              <w:rPr>
+                <w:rFonts w:ascii="Cambria Math" w:hAnsi="Cambria Math" w:cstheme="minorHAnsi"/>
+                <w:color w:val="000000"/>
+                <w:sz w:val="24"/>
+                <w:szCs w:val="24"/>
+              </w:rPr>
+              <m:t>a</m:t>
+            </m:r>
+          </m:e>
+          <m:sub>
+            <m:r>
+              <w:rPr>
+                <w:rFonts w:ascii="Cambria Math" w:hAnsi="Cambria Math" w:cstheme="minorHAnsi"/>
+                <w:color w:val="000000"/>
+                <w:sz w:val="24"/>
+                <w:szCs w:val="24"/>
+              </w:rPr>
+              <m:t>1</m:t>
+            </m:r>
+          </m:sub>
+        </m:sSub>
+        <m:sSub>
+          <m:sSubPr>
+            <m:ctrlPr>
+              <w:rPr>
+                <w:rFonts w:ascii="Cambria Math" w:hAnsi="Cambria Math" w:cstheme="minorHAnsi"/>
+                <w:i/>
+                <w:color w:val="000000"/>
+                <w:sz w:val="24"/>
+                <w:szCs w:val="24"/>
+              </w:rPr>
+            </m:ctrlPr>
+          </m:sSubPr>
+          <m:e>
+            <m:r>
+              <w:rPr>
+                <w:rFonts w:ascii="Cambria Math" w:hAnsi="Cambria Math" w:cstheme="minorHAnsi"/>
+                <w:color w:val="000000"/>
+                <w:sz w:val="24"/>
+                <w:szCs w:val="24"/>
+              </w:rPr>
+              <m:t>a</m:t>
+            </m:r>
+          </m:e>
+          <m:sub>
+            <m:r>
+              <w:rPr>
+                <w:rFonts w:ascii="Cambria Math" w:hAnsi="Cambria Math" w:cstheme="minorHAnsi"/>
+                <w:color w:val="000000"/>
+                <w:sz w:val="24"/>
+                <w:szCs w:val="24"/>
+              </w:rPr>
+              <m:t>2</m:t>
+            </m:r>
+          </m:sub>
+        </m:sSub>
+      </m:oMath>
+      <w:r>
+        <w:rPr>
+          <w:rFonts w:ascii="Cambria Math" w:hAnsi="Cambria Math" w:cs="Cambria Math"/>
+          <w:color w:val="000000"/>
+          <w:sz w:val="24"/>
+          <w:szCs w:val="24"/>
+        </w:rPr>
+        <w:t>} to {</w:t>
+      </w:r>
+      <m:oMath>
+        <m:sSub>
+          <m:sSubPr>
+            <m:ctrlPr>
+              <w:rPr>
+                <w:rFonts w:ascii="Cambria Math" w:hAnsi="Cambria Math" w:cstheme="minorHAnsi"/>
+                <w:i/>
+                <w:color w:val="000000"/>
+                <w:sz w:val="24"/>
+                <w:szCs w:val="24"/>
+              </w:rPr>
+            </m:ctrlPr>
+          </m:sSubPr>
+          <m:e>
+            <m:r>
+              <w:rPr>
+                <w:rFonts w:ascii="Cambria Math" w:hAnsi="Cambria Math" w:cstheme="minorHAnsi"/>
+                <w:color w:val="000000"/>
+                <w:sz w:val="24"/>
+                <w:szCs w:val="24"/>
+              </w:rPr>
+              <m:t>a</m:t>
+            </m:r>
+          </m:e>
+          <m:sub>
+            <m:r>
+              <w:rPr>
+                <w:rFonts w:ascii="Cambria Math" w:hAnsi="Cambria Math" w:cstheme="minorHAnsi"/>
+                <w:color w:val="000000"/>
+                <w:sz w:val="24"/>
+                <w:szCs w:val="24"/>
+              </w:rPr>
+              <m:t>n-1</m:t>
+            </m:r>
+          </m:sub>
+        </m:sSub>
+        <m:sSub>
+          <m:sSubPr>
+            <m:ctrlPr>
+              <w:rPr>
+                <w:rFonts w:ascii="Cambria Math" w:hAnsi="Cambria Math" w:cstheme="minorHAnsi"/>
+                <w:i/>
+                <w:color w:val="000000"/>
+                <w:sz w:val="24"/>
+                <w:szCs w:val="24"/>
+              </w:rPr>
+            </m:ctrlPr>
+          </m:sSubPr>
+          <m:e>
+            <m:r>
+              <w:rPr>
+                <w:rFonts w:ascii="Cambria Math" w:hAnsi="Cambria Math" w:cstheme="minorHAnsi"/>
+                <w:color w:val="000000"/>
+                <w:sz w:val="24"/>
+                <w:szCs w:val="24"/>
+              </w:rPr>
+              <m:t>a</m:t>
+            </m:r>
+          </m:e>
+          <m:sub>
+            <m:r>
+              <w:rPr>
+                <w:rFonts w:ascii="Cambria Math" w:hAnsi="Cambria Math" w:cstheme="minorHAnsi"/>
+                <w:color w:val="000000"/>
+                <w:sz w:val="24"/>
+                <w:szCs w:val="24"/>
+              </w:rPr>
+              <m:t>n</m:t>
+            </m:r>
+          </m:sub>
+        </m:sSub>
+      </m:oMath>
+      <w:r>
+        <w:rPr>
+          <w:rFonts w:ascii="Cambria Math" w:hAnsi="Cambria Math" w:cs="Cambria Math"/>
+          <w:color w:val="000000"/>
+          <w:sz w:val="24"/>
+          <w:szCs w:val="24"/>
+        </w:rPr>
+        <w:t>}</w:t>
+      </w:r>
+      <w:r>
+        <w:rPr>
+          <w:rFonts w:cstheme="minorHAnsi"/>
+          <w:color w:val="000000"/>
+          <w:sz w:val="24"/>
+          <w:szCs w:val="24"/>
+        </w:rPr>
+        <w:t xml:space="preserve">. Hence, all the two-elements subsets are considered. For each two-elements subset, we add all the elements whose index is larger than the current subset’s maximum element index. That is we add </w:t>
+      </w:r>
+      <m:oMath>
+        <m:sSub>
+          <m:sSubPr>
+            <m:ctrlPr>
+              <w:rPr>
+                <w:rFonts w:ascii="Cambria Math" w:hAnsi="Cambria Math" w:cstheme="minorHAnsi"/>
+                <w:i/>
+                <w:color w:val="000000"/>
+                <w:sz w:val="24"/>
+                <w:szCs w:val="24"/>
+              </w:rPr>
+            </m:ctrlPr>
+          </m:sSubPr>
+          <m:e>
+            <m:r>
+              <w:rPr>
+                <w:rFonts w:ascii="Cambria Math" w:hAnsi="Cambria Math" w:cstheme="minorHAnsi"/>
+                <w:color w:val="000000"/>
+                <w:sz w:val="24"/>
+                <w:szCs w:val="24"/>
+              </w:rPr>
+              <m:t>a</m:t>
+            </m:r>
+          </m:e>
+          <m:sub>
+            <m:r>
+              <w:rPr>
+                <w:rFonts w:ascii="Cambria Math" w:hAnsi="Cambria Math" w:cstheme="minorHAnsi"/>
+                <w:color w:val="000000"/>
+                <w:sz w:val="24"/>
+                <w:szCs w:val="24"/>
+              </w:rPr>
+              <m:t>j+1</m:t>
+            </m:r>
+          </m:sub>
+        </m:sSub>
+      </m:oMath>
+      <w:r>
+        <w:rPr>
+          <w:rFonts w:cstheme="minorHAnsi"/>
+          <w:color w:val="000000"/>
+          <w:sz w:val="24"/>
+          <w:szCs w:val="24"/>
+        </w:rPr>
+        <w:t>,</w:t>
       </w:r>
       <w:r>
         <w:rPr>
@@ -3884,14 +4353,51 @@
         </w:rPr>
         <w:t xml:space="preserve"> </w:t>
       </w:r>
-      <w:r>
-        <w:rPr>
-          <w:rFonts w:ascii="Cambria Math" w:hAnsi="Cambria Math" w:cs="Cambria Math"/>
-          <w:color w:val="000000"/>
-          <w:sz w:val="24"/>
-          <w:szCs w:val="24"/>
-        </w:rPr>
-        <w:t>𝐵</w:t>
+      <m:oMath>
+        <m:sSub>
+          <m:sSubPr>
+            <m:ctrlPr>
+              <w:rPr>
+                <w:rFonts w:ascii="Cambria Math" w:hAnsi="Cambria Math" w:cstheme="minorHAnsi"/>
+                <w:i/>
+                <w:color w:val="000000"/>
+                <w:sz w:val="24"/>
+                <w:szCs w:val="24"/>
+              </w:rPr>
+            </m:ctrlPr>
+          </m:sSubPr>
+          <m:e>
+            <m:r>
+              <w:rPr>
+                <w:rFonts w:ascii="Cambria Math" w:hAnsi="Cambria Math" w:cstheme="minorHAnsi"/>
+                <w:color w:val="000000"/>
+                <w:sz w:val="24"/>
+                <w:szCs w:val="24"/>
+              </w:rPr>
+              <m:t>a</m:t>
+            </m:r>
+          </m:e>
+          <m:sub>
+            <m:r>
+              <w:rPr>
+                <w:rFonts w:ascii="Cambria Math" w:hAnsi="Cambria Math" w:cstheme="minorHAnsi"/>
+                <w:color w:val="000000"/>
+                <w:sz w:val="24"/>
+                <w:szCs w:val="24"/>
+              </w:rPr>
+              <m:t>j+2</m:t>
+            </m:r>
+          </m:sub>
+        </m:sSub>
+      </m:oMath>
+      <w:r>
+        <w:rPr>
+          <w:rFonts w:cstheme="minorHAnsi"/>
+          <w:color w:val="000000"/>
+          <w:sz w:val="24"/>
+          <w:szCs w:val="24"/>
+        </w:rPr>
+        <w:t>,</w:t>
       </w:r>
       <w:r>
         <w:rPr>
@@ -3902,86 +4408,133 @@
         </w:rPr>
         <w:t xml:space="preserve"> </w:t>
       </w:r>
-      <w:r>
-        <w:rPr>
-          <w:rFonts w:ascii="Cambria Math" w:hAnsi="Cambria Math" w:cs="Cambria Math"/>
-          <w:color w:val="000000"/>
-          <w:sz w:val="24"/>
-          <w:szCs w:val="24"/>
-        </w:rPr>
-        <w:t>𝐡</w:t>
-      </w:r>
-      <w:r>
-        <w:rPr>
-          <w:rFonts w:cstheme="minorHAnsi"/>
-          <w:color w:val="000000"/>
-          <w:sz w:val="24"/>
-          <w:szCs w:val="24"/>
-        </w:rPr>
-        <w:t>!!</w:t>
-      </w:r>
-      <w:r>
-        <w:rPr>
-          <w:rFonts w:ascii="Cambria Math" w:hAnsi="Cambria Math" w:cs="Cambria Math"/>
-          <w:color w:val="000000"/>
-          <w:sz w:val="24"/>
-          <w:szCs w:val="24"/>
-        </w:rPr>
-        <w:t>𝐡</w:t>
-      </w:r>
-      <w:r>
-        <w:rPr>
-          <w:rFonts w:cstheme="minorHAnsi"/>
-          <w:color w:val="000000"/>
-          <w:sz w:val="24"/>
-          <w:szCs w:val="24"/>
-        </w:rPr>
-        <w:t xml:space="preserve"> . Hence, all the two-elements subsets are considered. For each two-elements subset, we add all the elements whose index is larger than the current subset’s maximum element index. That is we add </w:t>
-      </w:r>
-      <w:r>
-        <w:rPr>
-          <w:rFonts w:ascii="Cambria Math" w:hAnsi="Cambria Math" w:cs="Cambria Math"/>
-          <w:color w:val="000000"/>
-          <w:sz w:val="24"/>
-          <w:szCs w:val="24"/>
-        </w:rPr>
-        <w:t>𝐡</w:t>
-      </w:r>
-      <w:r>
-        <w:rPr>
-          <w:rFonts w:cstheme="minorHAnsi"/>
-          <w:color w:val="000000"/>
-          <w:sz w:val="24"/>
-          <w:szCs w:val="24"/>
-        </w:rPr>
-        <w:t xml:space="preserve">!!, </w:t>
-      </w:r>
-      <w:r>
-        <w:rPr>
-          <w:rFonts w:ascii="Cambria Math" w:hAnsi="Cambria Math" w:cs="Cambria Math"/>
-          <w:color w:val="000000"/>
-          <w:sz w:val="24"/>
-          <w:szCs w:val="24"/>
-        </w:rPr>
-        <w:t>𝐡</w:t>
-      </w:r>
-      <w:r>
-        <w:rPr>
-          <w:rFonts w:cstheme="minorHAnsi"/>
-          <w:color w:val="000000"/>
-          <w:sz w:val="24"/>
-          <w:szCs w:val="24"/>
-        </w:rPr>
-        <w:t xml:space="preserve">!!, … , </w:t>
-      </w:r>
-      <w:r>
-        <w:rPr>
-          <w:rFonts w:ascii="Cambria Math" w:hAnsi="Cambria Math" w:cs="Cambria Math"/>
-          <w:color w:val="000000"/>
-          <w:sz w:val="24"/>
-          <w:szCs w:val="24"/>
-        </w:rPr>
-        <w:t>𝐵𝐠𝐡</w:t>
+      <m:oMath>
+        <m:sSub>
+          <m:sSubPr>
+            <m:ctrlPr>
+              <w:rPr>
+                <w:rFonts w:ascii="Cambria Math" w:hAnsi="Cambria Math" w:cstheme="minorHAnsi"/>
+                <w:i/>
+                <w:color w:val="000000"/>
+                <w:sz w:val="24"/>
+                <w:szCs w:val="24"/>
+              </w:rPr>
+            </m:ctrlPr>
+          </m:sSubPr>
+          <m:e>
+            <m:r>
+              <w:rPr>
+                <w:rFonts w:ascii="Cambria Math" w:hAnsi="Cambria Math" w:cstheme="minorHAnsi"/>
+                <w:color w:val="000000"/>
+                <w:sz w:val="24"/>
+                <w:szCs w:val="24"/>
+              </w:rPr>
+              <m:t>a</m:t>
+            </m:r>
+          </m:e>
+          <m:sub>
+            <m:r>
+              <w:rPr>
+                <w:rFonts w:ascii="Cambria Math" w:hAnsi="Cambria Math" w:cstheme="minorHAnsi"/>
+                <w:color w:val="000000"/>
+                <w:sz w:val="24"/>
+                <w:szCs w:val="24"/>
+              </w:rPr>
+              <m:t>j+3</m:t>
+            </m:r>
+          </m:sub>
+        </m:sSub>
+      </m:oMath>
+      <w:r>
+        <w:rPr>
+          <w:rFonts w:cstheme="minorHAnsi"/>
+          <w:color w:val="000000"/>
+          <w:sz w:val="24"/>
+          <w:szCs w:val="24"/>
+        </w:rPr>
+        <w:t>,</w:t>
+      </w:r>
+      <w:r>
+        <w:rPr>
+          <w:rFonts w:cstheme="minorHAnsi"/>
+          <w:color w:val="000000"/>
+          <w:sz w:val="24"/>
+          <w:szCs w:val="24"/>
+        </w:rPr>
+        <w:t xml:space="preserve"> </w:t>
+      </w:r>
+      <w:r>
+        <w:rPr>
+          <w:rFonts w:cstheme="minorHAnsi"/>
+          <w:color w:val="000000"/>
+          <w:sz w:val="24"/>
+          <w:szCs w:val="24"/>
+        </w:rPr>
+        <w:t xml:space="preserve"> … ,</w:t>
+      </w:r>
+      <w:r>
+        <w:rPr>
+          <w:rFonts w:cstheme="minorHAnsi"/>
+          <w:color w:val="000000"/>
+          <w:sz w:val="24"/>
+          <w:szCs w:val="24"/>
+        </w:rPr>
+        <w:t xml:space="preserve"> and</w:t>
+      </w:r>
+      <m:oMath>
+        <m:r>
+          <w:rPr>
+            <w:rFonts w:ascii="Cambria Math" w:hAnsi="Cambria Math" w:cstheme="minorHAnsi"/>
+            <w:color w:val="000000"/>
+            <w:sz w:val="24"/>
+            <w:szCs w:val="24"/>
+          </w:rPr>
+          <m:t xml:space="preserve"> </m:t>
+        </m:r>
+        <m:sSub>
+          <m:sSubPr>
+            <m:ctrlPr>
+              <w:rPr>
+                <w:rFonts w:ascii="Cambria Math" w:hAnsi="Cambria Math" w:cstheme="minorHAnsi"/>
+                <w:i/>
+                <w:color w:val="000000"/>
+                <w:sz w:val="24"/>
+                <w:szCs w:val="24"/>
+              </w:rPr>
+            </m:ctrlPr>
+          </m:sSubPr>
+          <m:e>
+            <m:r>
+              <w:rPr>
+                <w:rFonts w:ascii="Cambria Math" w:hAnsi="Cambria Math" w:cstheme="minorHAnsi"/>
+                <w:color w:val="000000"/>
+                <w:sz w:val="24"/>
+                <w:szCs w:val="24"/>
+              </w:rPr>
+              <m:t>a</m:t>
+            </m:r>
+          </m:e>
+          <m:sub>
+            <m:r>
+              <w:rPr>
+                <w:rFonts w:ascii="Cambria Math" w:hAnsi="Cambria Math" w:cstheme="minorHAnsi"/>
+                <w:color w:val="000000"/>
+                <w:sz w:val="24"/>
+                <w:szCs w:val="24"/>
+              </w:rPr>
+              <m:t>n</m:t>
+            </m:r>
+          </m:sub>
+        </m:sSub>
+      </m:oMath>
+      <w:r>
+        <w:rPr>
+          <w:rFonts w:cstheme="minorHAnsi"/>
+          <w:color w:val="000000"/>
+          <w:sz w:val="24"/>
+          <w:szCs w:val="24"/>
+        </w:rPr>
+        <w:t xml:space="preserve"> </w:t>
       </w:r>
       <w:r>
         <w:rPr>
@@ -3992,23 +4545,95 @@
         </w:rPr>
         <w:t xml:space="preserve"> to </w:t>
       </w:r>
-      <w:r>
-        <w:rPr>
-          <w:rFonts w:ascii="Cambria Math" w:hAnsi="Cambria Math" w:cs="Cambria Math"/>
-          <w:color w:val="000000"/>
-          <w:sz w:val="24"/>
-          <w:szCs w:val="24"/>
-        </w:rPr>
-        <w:t>𝐡𝐡</w:t>
-      </w:r>
-      <w:r>
-        <w:rPr>
-          <w:rFonts w:cstheme="minorHAnsi"/>
-          <w:color w:val="000000"/>
-          <w:sz w:val="24"/>
-          <w:szCs w:val="24"/>
-        </w:rPr>
-        <w:t xml:space="preserve"> . After that, we can also get a new bunch of subsets. At this time, all those subsets will have three elements, and they are different from each other. They are now on level 3. Continue doing this kind of job recursively, we can finally traverse all the subsets. And since all the subsets are different from each other, we can know we consider every solution only once. For </w:t>
+      <m:oMath>
+        <m:sSub>
+          <m:sSubPr>
+            <m:ctrlPr>
+              <w:rPr>
+                <w:rFonts w:ascii="Cambria Math" w:hAnsi="Cambria Math" w:cstheme="minorHAnsi"/>
+                <w:i/>
+                <w:color w:val="000000"/>
+                <w:sz w:val="24"/>
+                <w:szCs w:val="24"/>
+              </w:rPr>
+            </m:ctrlPr>
+          </m:sSubPr>
+          <m:e>
+            <m:r>
+              <w:rPr>
+                <w:rFonts w:ascii="Cambria Math" w:hAnsi="Cambria Math" w:cstheme="minorHAnsi"/>
+                <w:color w:val="000000"/>
+                <w:sz w:val="24"/>
+                <w:szCs w:val="24"/>
+              </w:rPr>
+              <m:t>{a</m:t>
+            </m:r>
+          </m:e>
+          <m:sub>
+            <m:r>
+              <w:rPr>
+                <w:rFonts w:ascii="Cambria Math" w:hAnsi="Cambria Math" w:cstheme="minorHAnsi"/>
+                <w:color w:val="000000"/>
+                <w:sz w:val="24"/>
+                <w:szCs w:val="24"/>
+              </w:rPr>
+              <m:t>i</m:t>
+            </m:r>
+          </m:sub>
+        </m:sSub>
+        <m:sSub>
+          <m:sSubPr>
+            <m:ctrlPr>
+              <w:rPr>
+                <w:rFonts w:ascii="Cambria Math" w:hAnsi="Cambria Math" w:cstheme="minorHAnsi"/>
+                <w:i/>
+                <w:color w:val="000000"/>
+                <w:sz w:val="24"/>
+                <w:szCs w:val="24"/>
+              </w:rPr>
+            </m:ctrlPr>
+          </m:sSubPr>
+          <m:e>
+            <m:r>
+              <w:rPr>
+                <w:rFonts w:ascii="Cambria Math" w:hAnsi="Cambria Math" w:cstheme="minorHAnsi"/>
+                <w:color w:val="000000"/>
+                <w:sz w:val="24"/>
+                <w:szCs w:val="24"/>
+              </w:rPr>
+              <m:t>a</m:t>
+            </m:r>
+          </m:e>
+          <m:sub>
+            <m:r>
+              <w:rPr>
+                <w:rFonts w:ascii="Cambria Math" w:hAnsi="Cambria Math" w:cstheme="minorHAnsi"/>
+                <w:color w:val="000000"/>
+                <w:sz w:val="24"/>
+                <w:szCs w:val="24"/>
+              </w:rPr>
+              <m:t>j</m:t>
+            </m:r>
+          </m:sub>
+        </m:sSub>
+        <m:r>
+          <w:rPr>
+            <w:rFonts w:ascii="Cambria Math" w:hAnsi="Cambria Math" w:cstheme="minorHAnsi"/>
+            <w:color w:val="000000"/>
+            <w:sz w:val="24"/>
+            <w:szCs w:val="24"/>
+          </w:rPr>
+          <m:t>}</m:t>
+        </m:r>
+      </m:oMath>
+      <w:r>
+        <w:rPr>
+          <w:rFonts w:cstheme="minorHAnsi"/>
+          <w:color w:val="000000"/>
+          <w:sz w:val="24"/>
+          <w:szCs w:val="24"/>
+        </w:rPr>
+        <w:t xml:space="preserve">. After that, we can also get a new bunch of subsets. At this time, all those subsets will have three elements, and they are different from each other. They </w:t>
       </w:r>
       <w:r>
         <w:rPr>
@@ -4018,28 +4643,2320 @@
           <w:szCs w:val="24"/>
         </w:rPr>
         <w:lastRenderedPageBreak/>
-        <w:t xml:space="preserve">all these subsets we will consider the sum and compare it with the given integer K. Once one sum is found equal to K, we stop our recursive and return true. Otherwise, we continue our job until all the subsets are considered. One nice thing should be mentioned is that since every current level subset are based on the last level subset, then when we count the summation, we don’t need to sum all current level subset’s elements together. All we need to do is just add the new element from current level to the last level’s sum results. The following figure is an example of a </w:t>
-      </w:r>
-      <w:proofErr w:type="spellStart"/>
-      <w:r>
-        <w:rPr>
-          <w:rFonts w:cstheme="minorHAnsi"/>
-          <w:color w:val="000000"/>
-          <w:sz w:val="24"/>
-          <w:szCs w:val="24"/>
-        </w:rPr>
-        <w:t>fourelements</w:t>
-      </w:r>
-      <w:proofErr w:type="spellEnd"/>
-      <w:r>
-        <w:rPr>
-          <w:rFonts w:cstheme="minorHAnsi"/>
-          <w:color w:val="000000"/>
-          <w:sz w:val="24"/>
-          <w:szCs w:val="24"/>
-        </w:rPr>
-        <w:t xml:space="preserve"> data set. We compute the sum results recursively</w:t>
-      </w:r>
+        <w:t>are now on level 3. Continue doing this kind of job recursively, we can finally traverse all the subsets. And since all the subsets are different from each other, we can know we consider every solution only once. For all these subsets we will consider the sum and compare it with the given integer K. Once one sum is found equal to K, we stop our recursive and return true. Otherwise, we continue our job until all the subsets are considered. One nice thing should be mentioned is that since every current level subset are based on the last level subset, then when we count the summation, we don’t need to sum all current level subset’s elements together. All we need to do is just add the new element from current level to the last level’s sum results. The following figure is an example of a four</w:t>
+      </w:r>
+      <w:r>
+        <w:rPr>
+          <w:rFonts w:cstheme="minorHAnsi"/>
+          <w:color w:val="000000"/>
+          <w:sz w:val="24"/>
+          <w:szCs w:val="24"/>
+        </w:rPr>
+        <w:t xml:space="preserve"> </w:t>
+      </w:r>
+      <w:r>
+        <w:rPr>
+          <w:rFonts w:cstheme="minorHAnsi"/>
+          <w:color w:val="000000"/>
+          <w:sz w:val="24"/>
+          <w:szCs w:val="24"/>
+        </w:rPr>
+        <w:t>elements data set. We compute the sum results recursively</w:t>
+      </w:r>
+      <w:r>
+        <w:rPr>
+          <w:rFonts w:cstheme="minorHAnsi"/>
+          <w:color w:val="000000"/>
+          <w:sz w:val="24"/>
+          <w:szCs w:val="24"/>
+        </w:rPr>
+        <w:t>.</w:t>
+      </w:r>
+    </w:p>
+    <w:p>
+      <w:pPr>
+        <w:jc w:val="both"/>
+        <w:rPr>
+          <w:rFonts w:eastAsiaTheme="minorEastAsia" w:cstheme="minorHAnsi"/>
+          <w:color w:val="000000"/>
+          <w:sz w:val="24"/>
+          <w:szCs w:val="24"/>
+        </w:rPr>
+      </w:pPr>
+      <w:r>
+        <w:rPr>
+          <w:rFonts w:cstheme="minorHAnsi"/>
+          <w:noProof/>
+          <w:color w:val="000000"/>
+          <w:sz w:val="24"/>
+          <w:szCs w:val="24"/>
+        </w:rPr>
+        <w:pict>
+          <v:shape id="_x0000_s1032" type="#_x0000_t32" style="position:absolute;left:0;text-align:left;margin-left:426.15pt;margin-top:16.25pt;width:0;height:24.3pt;z-index:251663360" o:connectortype="straight">
+            <v:stroke endarrow="block"/>
+          </v:shape>
+        </w:pict>
+      </w:r>
+      <w:r>
+        <w:rPr>
+          <w:rFonts w:cstheme="minorHAnsi"/>
+          <w:noProof/>
+          <w:color w:val="000000"/>
+          <w:sz w:val="24"/>
+          <w:szCs w:val="24"/>
+        </w:rPr>
+        <w:pict>
+          <v:shape id="_x0000_s1029" type="#_x0000_t32" style="position:absolute;left:0;text-align:left;margin-left:329pt;margin-top:16.25pt;width:0;height:24.3pt;z-index:251661312" o:connectortype="straight">
+            <v:stroke endarrow="block"/>
+          </v:shape>
+        </w:pict>
+      </w:r>
+      <w:r>
+        <w:rPr>
+          <w:rFonts w:cstheme="minorHAnsi"/>
+          <w:noProof/>
+          <w:color w:val="000000"/>
+          <w:sz w:val="24"/>
+          <w:szCs w:val="24"/>
+        </w:rPr>
+        <w:pict>
+          <v:shape id="_x0000_s1030" type="#_x0000_t32" style="position:absolute;left:0;text-align:left;margin-left:340.75pt;margin-top:16.25pt;width:35.15pt;height:24.3pt;z-index:251662336" o:connectortype="straight">
+            <v:stroke endarrow="block"/>
+          </v:shape>
+        </w:pict>
+      </w:r>
+      <w:r>
+        <w:rPr>
+          <w:rFonts w:cstheme="minorHAnsi"/>
+          <w:noProof/>
+          <w:color w:val="000000"/>
+          <w:sz w:val="24"/>
+          <w:szCs w:val="24"/>
+        </w:rPr>
+        <w:pict>
+          <v:shape id="_x0000_s1028" type="#_x0000_t32" style="position:absolute;left:0;text-align:left;margin-left:221.85pt;margin-top:16.25pt;width:60.3pt;height:24.3pt;z-index:251660288" o:connectortype="straight">
+            <v:stroke endarrow="block"/>
+          </v:shape>
+        </w:pict>
+      </w:r>
+      <w:r>
+        <w:rPr>
+          <w:rFonts w:cstheme="minorHAnsi"/>
+          <w:noProof/>
+          <w:color w:val="000000"/>
+          <w:sz w:val="24"/>
+          <w:szCs w:val="24"/>
+        </w:rPr>
+        <w:pict>
+          <v:shape id="_x0000_s1027" type="#_x0000_t32" style="position:absolute;left:0;text-align:left;margin-left:213.5pt;margin-top:16.25pt;width:21.75pt;height:24.3pt;z-index:251659264" o:connectortype="straight">
+            <v:stroke endarrow="block"/>
+          </v:shape>
+        </w:pict>
+      </w:r>
+      <w:r>
+        <w:rPr>
+          <w:rFonts w:cstheme="minorHAnsi"/>
+          <w:noProof/>
+          <w:color w:val="000000"/>
+          <w:sz w:val="24"/>
+          <w:szCs w:val="24"/>
+        </w:rPr>
+        <w:pict>
+          <v:shape id="_x0000_s1026" type="#_x0000_t32" style="position:absolute;left:0;text-align:left;margin-left:174.15pt;margin-top:16.25pt;width:30.95pt;height:24.3pt;flip:x;z-index:251658240" o:connectortype="straight">
+            <v:stroke endarrow="block"/>
+          </v:shape>
+        </w:pict>
+      </w:r>
+      <m:oMath>
+        <m:sSub>
+          <m:sSubPr>
+            <m:ctrlPr>
+              <w:rPr>
+                <w:rFonts w:ascii="Cambria Math" w:hAnsi="Cambria Math" w:cstheme="minorHAnsi"/>
+                <w:i/>
+                <w:color w:val="000000"/>
+                <w:sz w:val="24"/>
+                <w:szCs w:val="24"/>
+              </w:rPr>
+            </m:ctrlPr>
+          </m:sSubPr>
+          <m:e>
+            <m:r>
+              <w:rPr>
+                <w:rFonts w:ascii="Cambria Math" w:hAnsi="Cambria Math" w:cstheme="minorHAnsi"/>
+                <w:color w:val="000000"/>
+                <w:sz w:val="24"/>
+                <w:szCs w:val="24"/>
+              </w:rPr>
+              <m:t>sum</m:t>
+            </m:r>
+          </m:e>
+          <m:sub>
+            <m:r>
+              <w:rPr>
+                <w:rFonts w:ascii="Cambria Math" w:hAnsi="Cambria Math" w:cstheme="minorHAnsi"/>
+                <w:color w:val="000000"/>
+                <w:sz w:val="24"/>
+                <w:szCs w:val="24"/>
+              </w:rPr>
+              <m:t>1</m:t>
+            </m:r>
+          </m:sub>
+        </m:sSub>
+        <m:r>
+          <w:rPr>
+            <w:rFonts w:ascii="Cambria Math" w:hAnsi="Cambria Math" w:cstheme="minorHAnsi"/>
+            <w:color w:val="000000"/>
+            <w:sz w:val="24"/>
+            <w:szCs w:val="24"/>
+          </w:rPr>
+          <m:t xml:space="preserve">   </m:t>
+        </m:r>
+        <m:r>
+          <w:rPr>
+            <w:rFonts w:ascii="Cambria Math" w:hAnsi="Cambria Math" w:cstheme="minorHAnsi"/>
+            <w:color w:val="000000"/>
+            <w:sz w:val="24"/>
+            <w:szCs w:val="24"/>
+          </w:rPr>
+          <m:t xml:space="preserve">                               </m:t>
+        </m:r>
+        <m:r>
+          <w:rPr>
+            <w:rFonts w:ascii="Cambria Math" w:hAnsi="Cambria Math" w:cstheme="minorHAnsi"/>
+            <w:color w:val="000000"/>
+            <w:sz w:val="24"/>
+            <w:szCs w:val="24"/>
+          </w:rPr>
+          <m:t xml:space="preserve">                             </m:t>
+        </m:r>
+        <m:r>
+          <w:rPr>
+            <w:rFonts w:ascii="Cambria Math" w:hAnsi="Cambria Math" w:cstheme="minorHAnsi"/>
+            <w:color w:val="000000"/>
+            <w:sz w:val="24"/>
+            <w:szCs w:val="24"/>
+          </w:rPr>
+          <m:t xml:space="preserve"> </m:t>
+        </m:r>
+        <m:d>
+          <m:dPr>
+            <m:begChr m:val="{"/>
+            <m:endChr m:val="}"/>
+            <m:ctrlPr>
+              <w:rPr>
+                <w:rFonts w:ascii="Cambria Math" w:hAnsi="Cambria Math" w:cstheme="minorHAnsi"/>
+                <w:i/>
+                <w:color w:val="000000"/>
+                <w:sz w:val="24"/>
+                <w:szCs w:val="24"/>
+              </w:rPr>
+            </m:ctrlPr>
+          </m:dPr>
+          <m:e>
+            <m:sSub>
+              <m:sSubPr>
+                <m:ctrlPr>
+                  <w:rPr>
+                    <w:rFonts w:ascii="Cambria Math" w:hAnsi="Cambria Math" w:cstheme="minorHAnsi"/>
+                    <w:i/>
+                    <w:color w:val="000000"/>
+                    <w:sz w:val="24"/>
+                    <w:szCs w:val="24"/>
+                  </w:rPr>
+                </m:ctrlPr>
+              </m:sSubPr>
+              <m:e>
+                <m:r>
+                  <w:rPr>
+                    <w:rFonts w:ascii="Cambria Math" w:hAnsi="Cambria Math" w:cstheme="minorHAnsi"/>
+                    <w:color w:val="000000"/>
+                    <w:sz w:val="24"/>
+                    <w:szCs w:val="24"/>
+                  </w:rPr>
+                  <m:t>a</m:t>
+                </m:r>
+              </m:e>
+              <m:sub>
+                <m:r>
+                  <w:rPr>
+                    <w:rFonts w:ascii="Cambria Math" w:hAnsi="Cambria Math" w:cstheme="minorHAnsi"/>
+                    <w:color w:val="000000"/>
+                    <w:sz w:val="24"/>
+                    <w:szCs w:val="24"/>
+                  </w:rPr>
+                  <m:t>1</m:t>
+                </m:r>
+              </m:sub>
+            </m:sSub>
+          </m:e>
+        </m:d>
+        <m:r>
+          <w:rPr>
+            <w:rFonts w:ascii="Cambria Math" w:hAnsi="Cambria Math" w:cstheme="minorHAnsi"/>
+            <w:color w:val="000000"/>
+            <w:sz w:val="24"/>
+            <w:szCs w:val="24"/>
+          </w:rPr>
+          <m:t xml:space="preserve"> </m:t>
+        </m:r>
+        <m:r>
+          <w:rPr>
+            <w:rFonts w:ascii="Cambria Math" w:hAnsi="Cambria Math" w:cstheme="minorHAnsi"/>
+            <w:color w:val="000000"/>
+            <w:sz w:val="24"/>
+            <w:szCs w:val="24"/>
+          </w:rPr>
+          <m:t xml:space="preserve">                                  </m:t>
+        </m:r>
+        <m:r>
+          <w:rPr>
+            <w:rFonts w:ascii="Cambria Math" w:hAnsi="Cambria Math" w:cstheme="minorHAnsi"/>
+            <w:color w:val="000000"/>
+            <w:sz w:val="24"/>
+            <w:szCs w:val="24"/>
+          </w:rPr>
+          <m:t xml:space="preserve">   </m:t>
+        </m:r>
+        <m:r>
+          <w:rPr>
+            <w:rFonts w:ascii="Cambria Math" w:hAnsi="Cambria Math" w:cstheme="minorHAnsi"/>
+            <w:color w:val="000000"/>
+            <w:sz w:val="24"/>
+            <w:szCs w:val="24"/>
+          </w:rPr>
+          <m:t xml:space="preserve"> </m:t>
+        </m:r>
+        <m:d>
+          <m:dPr>
+            <m:begChr m:val="{"/>
+            <m:endChr m:val="}"/>
+            <m:ctrlPr>
+              <w:rPr>
+                <w:rFonts w:ascii="Cambria Math" w:hAnsi="Cambria Math" w:cstheme="minorHAnsi"/>
+                <w:i/>
+                <w:color w:val="000000"/>
+                <w:sz w:val="24"/>
+                <w:szCs w:val="24"/>
+              </w:rPr>
+            </m:ctrlPr>
+          </m:dPr>
+          <m:e>
+            <m:sSub>
+              <m:sSubPr>
+                <m:ctrlPr>
+                  <w:rPr>
+                    <w:rFonts w:ascii="Cambria Math" w:hAnsi="Cambria Math" w:cstheme="minorHAnsi"/>
+                    <w:i/>
+                    <w:color w:val="000000"/>
+                    <w:sz w:val="24"/>
+                    <w:szCs w:val="24"/>
+                  </w:rPr>
+                </m:ctrlPr>
+              </m:sSubPr>
+              <m:e>
+                <m:r>
+                  <w:rPr>
+                    <w:rFonts w:ascii="Cambria Math" w:hAnsi="Cambria Math" w:cstheme="minorHAnsi"/>
+                    <w:color w:val="000000"/>
+                    <w:sz w:val="24"/>
+                    <w:szCs w:val="24"/>
+                  </w:rPr>
+                  <m:t>a</m:t>
+                </m:r>
+              </m:e>
+              <m:sub>
+                <m:r>
+                  <w:rPr>
+                    <w:rFonts w:ascii="Cambria Math" w:hAnsi="Cambria Math" w:cstheme="minorHAnsi"/>
+                    <w:color w:val="000000"/>
+                    <w:sz w:val="24"/>
+                    <w:szCs w:val="24"/>
+                  </w:rPr>
+                  <m:t>2</m:t>
+                </m:r>
+              </m:sub>
+            </m:sSub>
+          </m:e>
+        </m:d>
+        <m:r>
+          <w:rPr>
+            <w:rFonts w:ascii="Cambria Math" w:hAnsi="Cambria Math" w:cstheme="minorHAnsi"/>
+            <w:color w:val="000000"/>
+            <w:sz w:val="24"/>
+            <w:szCs w:val="24"/>
+          </w:rPr>
+          <m:t xml:space="preserve">  </m:t>
+        </m:r>
+        <m:r>
+          <w:rPr>
+            <w:rFonts w:ascii="Cambria Math" w:hAnsi="Cambria Math" w:cstheme="minorHAnsi"/>
+            <w:color w:val="000000"/>
+            <w:sz w:val="24"/>
+            <w:szCs w:val="24"/>
+          </w:rPr>
+          <m:t xml:space="preserve">                   </m:t>
+        </m:r>
+        <m:r>
+          <w:rPr>
+            <w:rFonts w:ascii="Cambria Math" w:hAnsi="Cambria Math" w:cstheme="minorHAnsi"/>
+            <w:color w:val="000000"/>
+            <w:sz w:val="24"/>
+            <w:szCs w:val="24"/>
+          </w:rPr>
+          <w:tab/>
+          <m:t xml:space="preserve">      </m:t>
+        </m:r>
+        <m:d>
+          <m:dPr>
+            <m:begChr m:val="{"/>
+            <m:endChr m:val="}"/>
+            <m:ctrlPr>
+              <w:rPr>
+                <w:rFonts w:ascii="Cambria Math" w:hAnsi="Cambria Math" w:cstheme="minorHAnsi"/>
+                <w:i/>
+                <w:color w:val="000000"/>
+                <w:sz w:val="24"/>
+                <w:szCs w:val="24"/>
+              </w:rPr>
+            </m:ctrlPr>
+          </m:dPr>
+          <m:e>
+            <m:sSub>
+              <m:sSubPr>
+                <m:ctrlPr>
+                  <w:rPr>
+                    <w:rFonts w:ascii="Cambria Math" w:hAnsi="Cambria Math" w:cstheme="minorHAnsi"/>
+                    <w:i/>
+                    <w:color w:val="000000"/>
+                    <w:sz w:val="24"/>
+                    <w:szCs w:val="24"/>
+                  </w:rPr>
+                </m:ctrlPr>
+              </m:sSubPr>
+              <m:e>
+                <m:r>
+                  <w:rPr>
+                    <w:rFonts w:ascii="Cambria Math" w:hAnsi="Cambria Math" w:cstheme="minorHAnsi"/>
+                    <w:color w:val="000000"/>
+                    <w:sz w:val="24"/>
+                    <w:szCs w:val="24"/>
+                  </w:rPr>
+                  <m:t>a</m:t>
+                </m:r>
+              </m:e>
+              <m:sub>
+                <m:r>
+                  <w:rPr>
+                    <w:rFonts w:ascii="Cambria Math" w:hAnsi="Cambria Math" w:cstheme="minorHAnsi"/>
+                    <w:color w:val="000000"/>
+                    <w:sz w:val="24"/>
+                    <w:szCs w:val="24"/>
+                  </w:rPr>
+                  <m:t>3</m:t>
+                </m:r>
+              </m:sub>
+            </m:sSub>
+          </m:e>
+        </m:d>
+        <m:r>
+          <w:rPr>
+            <w:rFonts w:ascii="Cambria Math" w:hAnsi="Cambria Math" w:cstheme="minorHAnsi"/>
+            <w:color w:val="000000"/>
+            <w:sz w:val="24"/>
+            <w:szCs w:val="24"/>
+          </w:rPr>
+          <m:t xml:space="preserve"> </m:t>
+        </m:r>
+        <m:r>
+          <w:rPr>
+            <w:rFonts w:ascii="Cambria Math" w:hAnsi="Cambria Math" w:cstheme="minorHAnsi"/>
+            <w:color w:val="000000"/>
+            <w:sz w:val="24"/>
+            <w:szCs w:val="24"/>
+          </w:rPr>
+          <m:t xml:space="preserve">    </m:t>
+        </m:r>
+        <m:r>
+          <w:rPr>
+            <w:rFonts w:ascii="Cambria Math" w:hAnsi="Cambria Math" w:cstheme="minorHAnsi"/>
+            <w:color w:val="000000"/>
+            <w:sz w:val="24"/>
+            <w:szCs w:val="24"/>
+          </w:rPr>
+          <m:t>{</m:t>
+        </m:r>
+        <m:sSub>
+          <m:sSubPr>
+            <m:ctrlPr>
+              <w:rPr>
+                <w:rFonts w:ascii="Cambria Math" w:hAnsi="Cambria Math" w:cstheme="minorHAnsi"/>
+                <w:i/>
+                <w:color w:val="000000"/>
+                <w:sz w:val="24"/>
+                <w:szCs w:val="24"/>
+              </w:rPr>
+            </m:ctrlPr>
+          </m:sSubPr>
+          <m:e>
+            <m:r>
+              <w:rPr>
+                <w:rFonts w:ascii="Cambria Math" w:hAnsi="Cambria Math" w:cstheme="minorHAnsi"/>
+                <w:color w:val="000000"/>
+                <w:sz w:val="24"/>
+                <w:szCs w:val="24"/>
+              </w:rPr>
+              <m:t>a</m:t>
+            </m:r>
+          </m:e>
+          <m:sub>
+            <m:r>
+              <w:rPr>
+                <w:rFonts w:ascii="Cambria Math" w:hAnsi="Cambria Math" w:cstheme="minorHAnsi"/>
+                <w:color w:val="000000"/>
+                <w:sz w:val="24"/>
+                <w:szCs w:val="24"/>
+              </w:rPr>
+              <m:t>4</m:t>
+            </m:r>
+          </m:sub>
+        </m:sSub>
+        <m:r>
+          <w:rPr>
+            <w:rFonts w:ascii="Cambria Math" w:hAnsi="Cambria Math" w:cstheme="minorHAnsi"/>
+            <w:color w:val="000000"/>
+            <w:sz w:val="24"/>
+            <w:szCs w:val="24"/>
+          </w:rPr>
+          <m:t>}</m:t>
+        </m:r>
+      </m:oMath>
+      <w:r>
+        <w:rPr>
+          <w:rFonts w:eastAsiaTheme="minorEastAsia" w:cstheme="minorHAnsi"/>
+          <w:color w:val="000000"/>
+          <w:sz w:val="24"/>
+          <w:szCs w:val="24"/>
+        </w:rPr>
+        <w:t xml:space="preserve"> </w:t>
+      </w:r>
+    </w:p>
+    <w:p>
+      <w:pPr>
+        <w:jc w:val="both"/>
+        <w:rPr>
+          <w:rFonts w:eastAsiaTheme="minorEastAsia" w:cstheme="minorHAnsi"/>
+          <w:color w:val="000000"/>
+          <w:sz w:val="24"/>
+          <w:szCs w:val="24"/>
+        </w:rPr>
+      </w:pPr>
+    </w:p>
+    <w:p>
+      <w:pPr>
+        <w:jc w:val="both"/>
+        <w:rPr>
+          <w:rFonts w:eastAsiaTheme="minorEastAsia" w:cstheme="minorHAnsi"/>
+          <w:color w:val="000000"/>
+          <w:sz w:val="24"/>
+          <w:szCs w:val="24"/>
+        </w:rPr>
+      </w:pPr>
+      <w:r>
+        <w:rPr>
+          <w:rFonts w:eastAsiaTheme="minorEastAsia" w:cstheme="minorHAnsi"/>
+          <w:noProof/>
+          <w:color w:val="000000"/>
+          <w:sz w:val="24"/>
+          <w:szCs w:val="24"/>
+        </w:rPr>
+        <w:pict>
+          <v:shape id="_x0000_s1036" type="#_x0000_t32" style="position:absolute;left:0;text-align:left;margin-left:329pt;margin-top:21.15pt;width:0;height:25.1pt;z-index:251667456" o:connectortype="straight">
+            <v:stroke endarrow="block"/>
+          </v:shape>
+        </w:pict>
+      </w:r>
+      <w:r>
+        <w:rPr>
+          <w:rFonts w:eastAsiaTheme="minorEastAsia" w:cstheme="minorHAnsi"/>
+          <w:noProof/>
+          <w:color w:val="000000"/>
+          <w:sz w:val="24"/>
+          <w:szCs w:val="24"/>
+        </w:rPr>
+        <w:pict>
+          <v:shape id="_x0000_s1035" type="#_x0000_t32" style="position:absolute;left:0;text-align:left;margin-left:240.3pt;margin-top:21.15pt;width:0;height:25.1pt;z-index:251666432" o:connectortype="straight">
+            <v:stroke endarrow="block"/>
+          </v:shape>
+        </w:pict>
+      </w:r>
+      <w:r>
+        <w:rPr>
+          <w:rFonts w:eastAsiaTheme="minorEastAsia" w:cstheme="minorHAnsi"/>
+          <w:noProof/>
+          <w:color w:val="000000"/>
+          <w:sz w:val="24"/>
+          <w:szCs w:val="24"/>
+        </w:rPr>
+        <w:pict>
+          <v:shape id="_x0000_s1034" type="#_x0000_t32" style="position:absolute;left:0;text-align:left;margin-left:174.15pt;margin-top:21.15pt;width:24.25pt;height:25.1pt;z-index:251665408" o:connectortype="straight">
+            <v:stroke endarrow="block"/>
+          </v:shape>
+        </w:pict>
+      </w:r>
+      <w:r>
+        <w:rPr>
+          <w:rFonts w:eastAsiaTheme="minorEastAsia" w:cstheme="minorHAnsi"/>
+          <w:noProof/>
+          <w:color w:val="000000"/>
+          <w:sz w:val="24"/>
+          <w:szCs w:val="24"/>
+        </w:rPr>
+        <w:pict>
+          <v:shape id="_x0000_s1033" type="#_x0000_t32" style="position:absolute;left:0;text-align:left;margin-left:145.65pt;margin-top:21.15pt;width:22.65pt;height:25.1pt;flip:x;z-index:251664384" o:connectortype="straight">
+            <v:stroke endarrow="block"/>
+          </v:shape>
+        </w:pict>
+      </w:r>
+      <m:oMath>
+        <m:sSub>
+          <m:sSubPr>
+            <m:ctrlPr>
+              <w:rPr>
+                <w:rFonts w:ascii="Cambria Math" w:hAnsi="Cambria Math" w:cstheme="minorHAnsi"/>
+                <w:i/>
+                <w:color w:val="000000"/>
+                <w:sz w:val="24"/>
+                <w:szCs w:val="24"/>
+              </w:rPr>
+            </m:ctrlPr>
+          </m:sSubPr>
+          <m:e>
+            <m:r>
+              <w:rPr>
+                <w:rFonts w:ascii="Cambria Math" w:hAnsi="Cambria Math" w:cstheme="minorHAnsi"/>
+                <w:color w:val="000000"/>
+                <w:sz w:val="24"/>
+                <w:szCs w:val="24"/>
+              </w:rPr>
+              <m:t>sum</m:t>
+            </m:r>
+          </m:e>
+          <m:sub>
+            <m:r>
+              <w:rPr>
+                <w:rFonts w:ascii="Cambria Math" w:hAnsi="Cambria Math" w:cstheme="minorHAnsi"/>
+                <w:color w:val="000000"/>
+                <w:sz w:val="24"/>
+                <w:szCs w:val="24"/>
+              </w:rPr>
+              <m:t>12</m:t>
+            </m:r>
+          </m:sub>
+        </m:sSub>
+        <m:r>
+          <w:rPr>
+            <w:rFonts w:ascii="Cambria Math" w:hAnsi="Cambria Math" w:cstheme="minorHAnsi"/>
+            <w:color w:val="000000"/>
+            <w:sz w:val="24"/>
+            <w:szCs w:val="24"/>
+          </w:rPr>
+          <m:t xml:space="preserve">   </m:t>
+        </m:r>
+        <m:r>
+          <w:rPr>
+            <w:rFonts w:ascii="Cambria Math" w:hAnsi="Cambria Math" w:cstheme="minorHAnsi"/>
+            <w:color w:val="000000"/>
+            <w:sz w:val="24"/>
+            <w:szCs w:val="24"/>
+          </w:rPr>
+          <w:tab/>
+          <m:t xml:space="preserve">                                          </m:t>
+        </m:r>
+        <m:d>
+          <m:dPr>
+            <m:begChr m:val="{"/>
+            <m:endChr m:val="}"/>
+            <m:ctrlPr>
+              <w:rPr>
+                <w:rFonts w:ascii="Cambria Math" w:hAnsi="Cambria Math" w:cstheme="minorHAnsi"/>
+                <w:i/>
+                <w:color w:val="000000"/>
+                <w:sz w:val="24"/>
+                <w:szCs w:val="24"/>
+              </w:rPr>
+            </m:ctrlPr>
+          </m:dPr>
+          <m:e>
+            <m:sSub>
+              <m:sSubPr>
+                <m:ctrlPr>
+                  <w:rPr>
+                    <w:rFonts w:ascii="Cambria Math" w:hAnsi="Cambria Math" w:cstheme="minorHAnsi"/>
+                    <w:i/>
+                    <w:color w:val="000000"/>
+                    <w:sz w:val="24"/>
+                    <w:szCs w:val="24"/>
+                  </w:rPr>
+                </m:ctrlPr>
+              </m:sSubPr>
+              <m:e>
+                <m:r>
+                  <w:rPr>
+                    <w:rFonts w:ascii="Cambria Math" w:hAnsi="Cambria Math" w:cstheme="minorHAnsi"/>
+                    <w:color w:val="000000"/>
+                    <w:sz w:val="24"/>
+                    <w:szCs w:val="24"/>
+                  </w:rPr>
+                  <m:t>a</m:t>
+                </m:r>
+              </m:e>
+              <m:sub>
+                <m:r>
+                  <w:rPr>
+                    <w:rFonts w:ascii="Cambria Math" w:hAnsi="Cambria Math" w:cstheme="minorHAnsi"/>
+                    <w:color w:val="000000"/>
+                    <w:sz w:val="24"/>
+                    <w:szCs w:val="24"/>
+                  </w:rPr>
+                  <m:t>1</m:t>
+                </m:r>
+              </m:sub>
+            </m:sSub>
+            <m:sSub>
+              <m:sSubPr>
+                <m:ctrlPr>
+                  <w:rPr>
+                    <w:rFonts w:ascii="Cambria Math" w:hAnsi="Cambria Math" w:cstheme="minorHAnsi"/>
+                    <w:i/>
+                    <w:color w:val="000000"/>
+                    <w:sz w:val="24"/>
+                    <w:szCs w:val="24"/>
+                  </w:rPr>
+                </m:ctrlPr>
+              </m:sSubPr>
+              <m:e>
+                <m:r>
+                  <w:rPr>
+                    <w:rFonts w:ascii="Cambria Math" w:hAnsi="Cambria Math" w:cstheme="minorHAnsi"/>
+                    <w:color w:val="000000"/>
+                    <w:sz w:val="24"/>
+                    <w:szCs w:val="24"/>
+                  </w:rPr>
+                  <m:t>a</m:t>
+                </m:r>
+              </m:e>
+              <m:sub>
+                <m:r>
+                  <w:rPr>
+                    <w:rFonts w:ascii="Cambria Math" w:hAnsi="Cambria Math" w:cstheme="minorHAnsi"/>
+                    <w:color w:val="000000"/>
+                    <w:sz w:val="24"/>
+                    <w:szCs w:val="24"/>
+                  </w:rPr>
+                  <m:t>2</m:t>
+                </m:r>
+              </m:sub>
+            </m:sSub>
+          </m:e>
+        </m:d>
+        <m:r>
+          <w:rPr>
+            <w:rFonts w:ascii="Cambria Math" w:hAnsi="Cambria Math" w:cstheme="minorHAnsi"/>
+            <w:color w:val="000000"/>
+            <w:sz w:val="24"/>
+            <w:szCs w:val="24"/>
+          </w:rPr>
+          <m:t xml:space="preserve">     </m:t>
+        </m:r>
+        <m:r>
+          <w:rPr>
+            <w:rFonts w:ascii="Cambria Math" w:hAnsi="Cambria Math" w:cstheme="minorHAnsi"/>
+            <w:color w:val="000000"/>
+            <w:sz w:val="24"/>
+            <w:szCs w:val="24"/>
+          </w:rPr>
+          <m:t xml:space="preserve"> </m:t>
+        </m:r>
+        <m:r>
+          <w:rPr>
+            <w:rFonts w:ascii="Cambria Math" w:hAnsi="Cambria Math" w:cstheme="minorHAnsi"/>
+            <w:color w:val="000000"/>
+            <w:sz w:val="24"/>
+            <w:szCs w:val="24"/>
+          </w:rPr>
+          <m:t xml:space="preserve"> </m:t>
+        </m:r>
+        <m:r>
+          <w:rPr>
+            <w:rFonts w:ascii="Cambria Math" w:hAnsi="Cambria Math" w:cstheme="minorHAnsi"/>
+            <w:color w:val="000000"/>
+            <w:sz w:val="24"/>
+            <w:szCs w:val="24"/>
+          </w:rPr>
+          <m:t xml:space="preserve"> </m:t>
+        </m:r>
+        <m:r>
+          <w:rPr>
+            <w:rFonts w:ascii="Cambria Math" w:hAnsi="Cambria Math" w:cstheme="minorHAnsi"/>
+            <w:color w:val="000000"/>
+            <w:sz w:val="24"/>
+            <w:szCs w:val="24"/>
+          </w:rPr>
+          <m:t xml:space="preserve"> </m:t>
+        </m:r>
+        <m:r>
+          <w:rPr>
+            <w:rFonts w:ascii="Cambria Math" w:hAnsi="Cambria Math" w:cstheme="minorHAnsi"/>
+            <w:color w:val="000000"/>
+            <w:sz w:val="24"/>
+            <w:szCs w:val="24"/>
+          </w:rPr>
+          <m:t xml:space="preserve">   </m:t>
+        </m:r>
+        <m:d>
+          <m:dPr>
+            <m:begChr m:val="{"/>
+            <m:endChr m:val="}"/>
+            <m:ctrlPr>
+              <w:rPr>
+                <w:rFonts w:ascii="Cambria Math" w:hAnsi="Cambria Math" w:cstheme="minorHAnsi"/>
+                <w:i/>
+                <w:color w:val="000000"/>
+                <w:sz w:val="24"/>
+                <w:szCs w:val="24"/>
+              </w:rPr>
+            </m:ctrlPr>
+          </m:dPr>
+          <m:e>
+            <m:sSub>
+              <m:sSubPr>
+                <m:ctrlPr>
+                  <w:rPr>
+                    <w:rFonts w:ascii="Cambria Math" w:hAnsi="Cambria Math" w:cstheme="minorHAnsi"/>
+                    <w:i/>
+                    <w:color w:val="000000"/>
+                    <w:sz w:val="24"/>
+                    <w:szCs w:val="24"/>
+                  </w:rPr>
+                </m:ctrlPr>
+              </m:sSubPr>
+              <m:e>
+                <m:r>
+                  <w:rPr>
+                    <w:rFonts w:ascii="Cambria Math" w:hAnsi="Cambria Math" w:cstheme="minorHAnsi"/>
+                    <w:color w:val="000000"/>
+                    <w:sz w:val="24"/>
+                    <w:szCs w:val="24"/>
+                  </w:rPr>
+                  <m:t>a</m:t>
+                </m:r>
+              </m:e>
+              <m:sub>
+                <m:r>
+                  <w:rPr>
+                    <w:rFonts w:ascii="Cambria Math" w:hAnsi="Cambria Math" w:cstheme="minorHAnsi"/>
+                    <w:color w:val="000000"/>
+                    <w:sz w:val="24"/>
+                    <w:szCs w:val="24"/>
+                  </w:rPr>
+                  <m:t>1</m:t>
+                </m:r>
+              </m:sub>
+            </m:sSub>
+            <m:sSub>
+              <m:sSubPr>
+                <m:ctrlPr>
+                  <w:rPr>
+                    <w:rFonts w:ascii="Cambria Math" w:hAnsi="Cambria Math" w:cstheme="minorHAnsi"/>
+                    <w:i/>
+                    <w:color w:val="000000"/>
+                    <w:sz w:val="24"/>
+                    <w:szCs w:val="24"/>
+                  </w:rPr>
+                </m:ctrlPr>
+              </m:sSubPr>
+              <m:e>
+                <m:r>
+                  <w:rPr>
+                    <w:rFonts w:ascii="Cambria Math" w:hAnsi="Cambria Math" w:cstheme="minorHAnsi"/>
+                    <w:color w:val="000000"/>
+                    <w:sz w:val="24"/>
+                    <w:szCs w:val="24"/>
+                  </w:rPr>
+                  <m:t>a</m:t>
+                </m:r>
+              </m:e>
+              <m:sub>
+                <m:r>
+                  <w:rPr>
+                    <w:rFonts w:ascii="Cambria Math" w:hAnsi="Cambria Math" w:cstheme="minorHAnsi"/>
+                    <w:color w:val="000000"/>
+                    <w:sz w:val="24"/>
+                    <w:szCs w:val="24"/>
+                  </w:rPr>
+                  <m:t>3</m:t>
+                </m:r>
+              </m:sub>
+            </m:sSub>
+          </m:e>
+        </m:d>
+        <m:r>
+          <w:rPr>
+            <w:rFonts w:ascii="Cambria Math" w:hAnsi="Cambria Math" w:cstheme="minorHAnsi"/>
+            <w:color w:val="000000"/>
+            <w:sz w:val="24"/>
+            <w:szCs w:val="24"/>
+          </w:rPr>
+          <m:t xml:space="preserve">  </m:t>
+        </m:r>
+        <m:r>
+          <w:rPr>
+            <w:rFonts w:ascii="Cambria Math" w:hAnsi="Cambria Math" w:cstheme="minorHAnsi"/>
+            <w:color w:val="000000"/>
+            <w:sz w:val="24"/>
+            <w:szCs w:val="24"/>
+          </w:rPr>
+          <m:t xml:space="preserve">    </m:t>
+        </m:r>
+        <m:d>
+          <m:dPr>
+            <m:begChr m:val="{"/>
+            <m:endChr m:val="}"/>
+            <m:ctrlPr>
+              <w:rPr>
+                <w:rFonts w:ascii="Cambria Math" w:hAnsi="Cambria Math" w:cstheme="minorHAnsi"/>
+                <w:i/>
+                <w:color w:val="000000"/>
+                <w:sz w:val="24"/>
+                <w:szCs w:val="24"/>
+              </w:rPr>
+            </m:ctrlPr>
+          </m:dPr>
+          <m:e>
+            <m:sSub>
+              <m:sSubPr>
+                <m:ctrlPr>
+                  <w:rPr>
+                    <w:rFonts w:ascii="Cambria Math" w:hAnsi="Cambria Math" w:cstheme="minorHAnsi"/>
+                    <w:i/>
+                    <w:color w:val="000000"/>
+                    <w:sz w:val="24"/>
+                    <w:szCs w:val="24"/>
+                  </w:rPr>
+                </m:ctrlPr>
+              </m:sSubPr>
+              <m:e>
+                <m:r>
+                  <w:rPr>
+                    <w:rFonts w:ascii="Cambria Math" w:hAnsi="Cambria Math" w:cstheme="minorHAnsi"/>
+                    <w:color w:val="000000"/>
+                    <w:sz w:val="24"/>
+                    <w:szCs w:val="24"/>
+                  </w:rPr>
+                  <m:t>a</m:t>
+                </m:r>
+              </m:e>
+              <m:sub>
+                <m:r>
+                  <w:rPr>
+                    <w:rFonts w:ascii="Cambria Math" w:hAnsi="Cambria Math" w:cstheme="minorHAnsi"/>
+                    <w:color w:val="000000"/>
+                    <w:sz w:val="24"/>
+                    <w:szCs w:val="24"/>
+                  </w:rPr>
+                  <m:t>1</m:t>
+                </m:r>
+              </m:sub>
+            </m:sSub>
+            <m:sSub>
+              <m:sSubPr>
+                <m:ctrlPr>
+                  <w:rPr>
+                    <w:rFonts w:ascii="Cambria Math" w:hAnsi="Cambria Math" w:cstheme="minorHAnsi"/>
+                    <w:i/>
+                    <w:color w:val="000000"/>
+                    <w:sz w:val="24"/>
+                    <w:szCs w:val="24"/>
+                  </w:rPr>
+                </m:ctrlPr>
+              </m:sSubPr>
+              <m:e>
+                <m:r>
+                  <w:rPr>
+                    <w:rFonts w:ascii="Cambria Math" w:hAnsi="Cambria Math" w:cstheme="minorHAnsi"/>
+                    <w:color w:val="000000"/>
+                    <w:sz w:val="24"/>
+                    <w:szCs w:val="24"/>
+                  </w:rPr>
+                  <m:t>a</m:t>
+                </m:r>
+              </m:e>
+              <m:sub>
+                <m:r>
+                  <w:rPr>
+                    <w:rFonts w:ascii="Cambria Math" w:hAnsi="Cambria Math" w:cstheme="minorHAnsi"/>
+                    <w:color w:val="000000"/>
+                    <w:sz w:val="24"/>
+                    <w:szCs w:val="24"/>
+                  </w:rPr>
+                  <m:t>4</m:t>
+                </m:r>
+              </m:sub>
+            </m:sSub>
+          </m:e>
+        </m:d>
+        <m:r>
+          <w:rPr>
+            <w:rFonts w:ascii="Cambria Math" w:hAnsi="Cambria Math" w:cstheme="minorHAnsi"/>
+            <w:color w:val="000000"/>
+            <w:sz w:val="24"/>
+            <w:szCs w:val="24"/>
+          </w:rPr>
+          <m:t xml:space="preserve">    </m:t>
+        </m:r>
+        <m:r>
+          <w:rPr>
+            <w:rFonts w:ascii="Cambria Math" w:hAnsi="Cambria Math" w:cstheme="minorHAnsi"/>
+            <w:color w:val="000000"/>
+            <w:sz w:val="24"/>
+            <w:szCs w:val="24"/>
+          </w:rPr>
+          <m:t xml:space="preserve"> </m:t>
+        </m:r>
+        <m:d>
+          <m:dPr>
+            <m:begChr m:val="{"/>
+            <m:endChr m:val="}"/>
+            <m:ctrlPr>
+              <w:rPr>
+                <w:rFonts w:ascii="Cambria Math" w:hAnsi="Cambria Math" w:cstheme="minorHAnsi"/>
+                <w:i/>
+                <w:color w:val="000000"/>
+                <w:sz w:val="24"/>
+                <w:szCs w:val="24"/>
+              </w:rPr>
+            </m:ctrlPr>
+          </m:dPr>
+          <m:e>
+            <m:sSub>
+              <m:sSubPr>
+                <m:ctrlPr>
+                  <w:rPr>
+                    <w:rFonts w:ascii="Cambria Math" w:hAnsi="Cambria Math" w:cstheme="minorHAnsi"/>
+                    <w:i/>
+                    <w:color w:val="000000"/>
+                    <w:sz w:val="24"/>
+                    <w:szCs w:val="24"/>
+                  </w:rPr>
+                </m:ctrlPr>
+              </m:sSubPr>
+              <m:e>
+                <m:r>
+                  <w:rPr>
+                    <w:rFonts w:ascii="Cambria Math" w:hAnsi="Cambria Math" w:cstheme="minorHAnsi"/>
+                    <w:color w:val="000000"/>
+                    <w:sz w:val="24"/>
+                    <w:szCs w:val="24"/>
+                  </w:rPr>
+                  <m:t>a</m:t>
+                </m:r>
+              </m:e>
+              <m:sub>
+                <m:r>
+                  <w:rPr>
+                    <w:rFonts w:ascii="Cambria Math" w:hAnsi="Cambria Math" w:cstheme="minorHAnsi"/>
+                    <w:color w:val="000000"/>
+                    <w:sz w:val="24"/>
+                    <w:szCs w:val="24"/>
+                  </w:rPr>
+                  <m:t>2</m:t>
+                </m:r>
+              </m:sub>
+            </m:sSub>
+            <m:sSub>
+              <m:sSubPr>
+                <m:ctrlPr>
+                  <w:rPr>
+                    <w:rFonts w:ascii="Cambria Math" w:hAnsi="Cambria Math" w:cstheme="minorHAnsi"/>
+                    <w:i/>
+                    <w:color w:val="000000"/>
+                    <w:sz w:val="24"/>
+                    <w:szCs w:val="24"/>
+                  </w:rPr>
+                </m:ctrlPr>
+              </m:sSubPr>
+              <m:e>
+                <m:r>
+                  <w:rPr>
+                    <w:rFonts w:ascii="Cambria Math" w:hAnsi="Cambria Math" w:cstheme="minorHAnsi"/>
+                    <w:color w:val="000000"/>
+                    <w:sz w:val="24"/>
+                    <w:szCs w:val="24"/>
+                  </w:rPr>
+                  <m:t>a</m:t>
+                </m:r>
+              </m:e>
+              <m:sub>
+                <m:r>
+                  <w:rPr>
+                    <w:rFonts w:ascii="Cambria Math" w:hAnsi="Cambria Math" w:cstheme="minorHAnsi"/>
+                    <w:color w:val="000000"/>
+                    <w:sz w:val="24"/>
+                    <w:szCs w:val="24"/>
+                  </w:rPr>
+                  <m:t>3</m:t>
+                </m:r>
+              </m:sub>
+            </m:sSub>
+          </m:e>
+        </m:d>
+        <m:r>
+          <w:rPr>
+            <w:rFonts w:ascii="Cambria Math" w:hAnsi="Cambria Math" w:cstheme="minorHAnsi"/>
+            <w:color w:val="000000"/>
+            <w:sz w:val="24"/>
+            <w:szCs w:val="24"/>
+          </w:rPr>
+          <m:t xml:space="preserve">  </m:t>
+        </m:r>
+        <m:r>
+          <w:rPr>
+            <w:rFonts w:ascii="Cambria Math" w:hAnsi="Cambria Math" w:cstheme="minorHAnsi"/>
+            <w:color w:val="000000"/>
+            <w:sz w:val="24"/>
+            <w:szCs w:val="24"/>
+          </w:rPr>
+          <m:t xml:space="preserve">   </m:t>
+        </m:r>
+        <m:d>
+          <m:dPr>
+            <m:begChr m:val="{"/>
+            <m:endChr m:val="}"/>
+            <m:ctrlPr>
+              <w:rPr>
+                <w:rFonts w:ascii="Cambria Math" w:hAnsi="Cambria Math" w:cstheme="minorHAnsi"/>
+                <w:i/>
+                <w:color w:val="000000"/>
+                <w:sz w:val="24"/>
+                <w:szCs w:val="24"/>
+              </w:rPr>
+            </m:ctrlPr>
+          </m:dPr>
+          <m:e>
+            <m:sSub>
+              <m:sSubPr>
+                <m:ctrlPr>
+                  <w:rPr>
+                    <w:rFonts w:ascii="Cambria Math" w:hAnsi="Cambria Math" w:cstheme="minorHAnsi"/>
+                    <w:i/>
+                    <w:color w:val="000000"/>
+                    <w:sz w:val="24"/>
+                    <w:szCs w:val="24"/>
+                  </w:rPr>
+                </m:ctrlPr>
+              </m:sSubPr>
+              <m:e>
+                <m:r>
+                  <w:rPr>
+                    <w:rFonts w:ascii="Cambria Math" w:hAnsi="Cambria Math" w:cstheme="minorHAnsi"/>
+                    <w:color w:val="000000"/>
+                    <w:sz w:val="24"/>
+                    <w:szCs w:val="24"/>
+                  </w:rPr>
+                  <m:t>a</m:t>
+                </m:r>
+              </m:e>
+              <m:sub>
+                <m:r>
+                  <w:rPr>
+                    <w:rFonts w:ascii="Cambria Math" w:hAnsi="Cambria Math" w:cstheme="minorHAnsi"/>
+                    <w:color w:val="000000"/>
+                    <w:sz w:val="24"/>
+                    <w:szCs w:val="24"/>
+                  </w:rPr>
+                  <m:t>2</m:t>
+                </m:r>
+              </m:sub>
+            </m:sSub>
+            <m:sSub>
+              <m:sSubPr>
+                <m:ctrlPr>
+                  <w:rPr>
+                    <w:rFonts w:ascii="Cambria Math" w:hAnsi="Cambria Math" w:cstheme="minorHAnsi"/>
+                    <w:i/>
+                    <w:color w:val="000000"/>
+                    <w:sz w:val="24"/>
+                    <w:szCs w:val="24"/>
+                  </w:rPr>
+                </m:ctrlPr>
+              </m:sSubPr>
+              <m:e>
+                <m:r>
+                  <w:rPr>
+                    <w:rFonts w:ascii="Cambria Math" w:hAnsi="Cambria Math" w:cstheme="minorHAnsi"/>
+                    <w:color w:val="000000"/>
+                    <w:sz w:val="24"/>
+                    <w:szCs w:val="24"/>
+                  </w:rPr>
+                  <m:t>a</m:t>
+                </m:r>
+              </m:e>
+              <m:sub>
+                <m:r>
+                  <w:rPr>
+                    <w:rFonts w:ascii="Cambria Math" w:hAnsi="Cambria Math" w:cstheme="minorHAnsi"/>
+                    <w:color w:val="000000"/>
+                    <w:sz w:val="24"/>
+                    <w:szCs w:val="24"/>
+                  </w:rPr>
+                  <m:t>4</m:t>
+                </m:r>
+              </m:sub>
+            </m:sSub>
+          </m:e>
+        </m:d>
+        <m:r>
+          <w:rPr>
+            <w:rFonts w:ascii="Cambria Math" w:hAnsi="Cambria Math" w:cstheme="minorHAnsi"/>
+            <w:color w:val="000000"/>
+            <w:sz w:val="24"/>
+            <w:szCs w:val="24"/>
+          </w:rPr>
+          <m:t xml:space="preserve">       </m:t>
+        </m:r>
+        <m:r>
+          <w:rPr>
+            <w:rFonts w:ascii="Cambria Math" w:hAnsi="Cambria Math" w:cstheme="minorHAnsi"/>
+            <w:color w:val="000000"/>
+            <w:sz w:val="24"/>
+            <w:szCs w:val="24"/>
+          </w:rPr>
+          <m:t>{</m:t>
+        </m:r>
+        <m:sSub>
+          <m:sSubPr>
+            <m:ctrlPr>
+              <w:rPr>
+                <w:rFonts w:ascii="Cambria Math" w:hAnsi="Cambria Math" w:cstheme="minorHAnsi"/>
+                <w:i/>
+                <w:color w:val="000000"/>
+                <w:sz w:val="24"/>
+                <w:szCs w:val="24"/>
+              </w:rPr>
+            </m:ctrlPr>
+          </m:sSubPr>
+          <m:e>
+            <m:r>
+              <w:rPr>
+                <w:rFonts w:ascii="Cambria Math" w:hAnsi="Cambria Math" w:cstheme="minorHAnsi"/>
+                <w:color w:val="000000"/>
+                <w:sz w:val="24"/>
+                <w:szCs w:val="24"/>
+              </w:rPr>
+              <m:t>a</m:t>
+            </m:r>
+          </m:e>
+          <m:sub>
+            <m:r>
+              <w:rPr>
+                <w:rFonts w:ascii="Cambria Math" w:hAnsi="Cambria Math" w:cstheme="minorHAnsi"/>
+                <w:color w:val="000000"/>
+                <w:sz w:val="24"/>
+                <w:szCs w:val="24"/>
+              </w:rPr>
+              <m:t>3</m:t>
+            </m:r>
+          </m:sub>
+        </m:sSub>
+        <m:sSub>
+          <m:sSubPr>
+            <m:ctrlPr>
+              <w:rPr>
+                <w:rFonts w:ascii="Cambria Math" w:hAnsi="Cambria Math" w:cstheme="minorHAnsi"/>
+                <w:i/>
+                <w:color w:val="000000"/>
+                <w:sz w:val="24"/>
+                <w:szCs w:val="24"/>
+              </w:rPr>
+            </m:ctrlPr>
+          </m:sSubPr>
+          <m:e>
+            <m:r>
+              <w:rPr>
+                <w:rFonts w:ascii="Cambria Math" w:hAnsi="Cambria Math" w:cstheme="minorHAnsi"/>
+                <w:color w:val="000000"/>
+                <w:sz w:val="24"/>
+                <w:szCs w:val="24"/>
+              </w:rPr>
+              <m:t>a</m:t>
+            </m:r>
+          </m:e>
+          <m:sub>
+            <m:r>
+              <w:rPr>
+                <w:rFonts w:ascii="Cambria Math" w:hAnsi="Cambria Math" w:cstheme="minorHAnsi"/>
+                <w:color w:val="000000"/>
+                <w:sz w:val="24"/>
+                <w:szCs w:val="24"/>
+              </w:rPr>
+              <m:t>4</m:t>
+            </m:r>
+          </m:sub>
+        </m:sSub>
+        <m:r>
+          <w:rPr>
+            <w:rFonts w:ascii="Cambria Math" w:hAnsi="Cambria Math" w:cstheme="minorHAnsi"/>
+            <w:color w:val="000000"/>
+            <w:sz w:val="24"/>
+            <w:szCs w:val="24"/>
+          </w:rPr>
+          <m:t>}</m:t>
+        </m:r>
+      </m:oMath>
+      <w:r>
+        <w:rPr>
+          <w:rFonts w:eastAsiaTheme="minorEastAsia" w:cstheme="minorHAnsi"/>
+          <w:color w:val="000000"/>
+          <w:sz w:val="24"/>
+          <w:szCs w:val="24"/>
+        </w:rPr>
+        <w:t xml:space="preserve"> </w:t>
+      </w:r>
+    </w:p>
+    <w:p>
+      <w:pPr>
+        <w:jc w:val="both"/>
+        <w:rPr>
+          <w:rFonts w:eastAsiaTheme="minorEastAsia" w:cstheme="minorHAnsi"/>
+          <w:color w:val="000000"/>
+          <w:sz w:val="24"/>
+          <w:szCs w:val="24"/>
+        </w:rPr>
+      </w:pPr>
+    </w:p>
+    <w:p>
+      <w:pPr>
+        <w:jc w:val="both"/>
+        <w:rPr>
+          <w:rFonts w:eastAsiaTheme="minorEastAsia" w:cstheme="minorHAnsi"/>
+          <w:color w:val="000000"/>
+          <w:sz w:val="24"/>
+          <w:szCs w:val="24"/>
+        </w:rPr>
+      </w:pPr>
+      <w:r>
+        <w:rPr>
+          <w:rFonts w:eastAsiaTheme="minorEastAsia" w:cstheme="minorHAnsi"/>
+          <w:noProof/>
+          <w:color w:val="000000"/>
+          <w:sz w:val="24"/>
+          <w:szCs w:val="24"/>
+        </w:rPr>
+        <w:pict>
+          <v:shape id="_x0000_s1037" type="#_x0000_t32" style="position:absolute;left:0;text-align:left;margin-left:145.65pt;margin-top:21pt;width:0;height:23.45pt;z-index:251668480" o:connectortype="straight">
+            <v:stroke endarrow="block"/>
+          </v:shape>
+        </w:pict>
+      </w:r>
+      <m:oMath>
+        <m:sSub>
+          <m:sSubPr>
+            <m:ctrlPr>
+              <w:rPr>
+                <w:rFonts w:ascii="Cambria Math" w:hAnsi="Cambria Math" w:cstheme="minorHAnsi"/>
+                <w:i/>
+                <w:color w:val="000000"/>
+                <w:sz w:val="24"/>
+                <w:szCs w:val="24"/>
+              </w:rPr>
+            </m:ctrlPr>
+          </m:sSubPr>
+          <m:e>
+            <m:r>
+              <w:rPr>
+                <w:rFonts w:ascii="Cambria Math" w:hAnsi="Cambria Math" w:cstheme="minorHAnsi"/>
+                <w:color w:val="000000"/>
+                <w:sz w:val="24"/>
+                <w:szCs w:val="24"/>
+              </w:rPr>
+              <m:t>sum</m:t>
+            </m:r>
+          </m:e>
+          <m:sub>
+            <m:r>
+              <w:rPr>
+                <w:rFonts w:ascii="Cambria Math" w:hAnsi="Cambria Math" w:cstheme="minorHAnsi"/>
+                <w:color w:val="000000"/>
+                <w:sz w:val="24"/>
+                <w:szCs w:val="24"/>
+              </w:rPr>
+              <m:t>123</m:t>
+            </m:r>
+          </m:sub>
+        </m:sSub>
+        <m:r>
+          <w:rPr>
+            <w:rFonts w:ascii="Cambria Math" w:hAnsi="Cambria Math" w:cstheme="minorHAnsi"/>
+            <w:color w:val="000000"/>
+            <w:sz w:val="24"/>
+            <w:szCs w:val="24"/>
+          </w:rPr>
+          <m:t xml:space="preserve">= </m:t>
+        </m:r>
+        <m:sSub>
+          <m:sSubPr>
+            <m:ctrlPr>
+              <w:rPr>
+                <w:rFonts w:ascii="Cambria Math" w:hAnsi="Cambria Math" w:cstheme="minorHAnsi"/>
+                <w:i/>
+                <w:color w:val="000000"/>
+                <w:sz w:val="24"/>
+                <w:szCs w:val="24"/>
+              </w:rPr>
+            </m:ctrlPr>
+          </m:sSubPr>
+          <m:e>
+            <m:r>
+              <w:rPr>
+                <w:rFonts w:ascii="Cambria Math" w:hAnsi="Cambria Math" w:cstheme="minorHAnsi"/>
+                <w:color w:val="000000"/>
+                <w:sz w:val="24"/>
+                <w:szCs w:val="24"/>
+              </w:rPr>
+              <m:t>sum</m:t>
+            </m:r>
+          </m:e>
+          <m:sub>
+            <m:r>
+              <w:rPr>
+                <w:rFonts w:ascii="Cambria Math" w:hAnsi="Cambria Math" w:cstheme="minorHAnsi"/>
+                <w:color w:val="000000"/>
+                <w:sz w:val="24"/>
+                <w:szCs w:val="24"/>
+              </w:rPr>
+              <m:t>12</m:t>
+            </m:r>
+          </m:sub>
+        </m:sSub>
+        <m:r>
+          <w:rPr>
+            <w:rFonts w:ascii="Cambria Math" w:hAnsi="Cambria Math" w:cstheme="minorHAnsi"/>
+            <w:color w:val="000000"/>
+            <w:sz w:val="24"/>
+            <w:szCs w:val="24"/>
+          </w:rPr>
+          <m:t xml:space="preserve">+  </m:t>
+        </m:r>
+        <m:sSub>
+          <m:sSubPr>
+            <m:ctrlPr>
+              <w:rPr>
+                <w:rFonts w:ascii="Cambria Math" w:hAnsi="Cambria Math" w:cstheme="minorHAnsi"/>
+                <w:i/>
+                <w:color w:val="000000"/>
+                <w:sz w:val="24"/>
+                <w:szCs w:val="24"/>
+              </w:rPr>
+            </m:ctrlPr>
+          </m:sSubPr>
+          <m:e>
+            <m:r>
+              <w:rPr>
+                <w:rFonts w:ascii="Cambria Math" w:hAnsi="Cambria Math" w:cstheme="minorHAnsi"/>
+                <w:color w:val="000000"/>
+                <w:sz w:val="24"/>
+                <w:szCs w:val="24"/>
+              </w:rPr>
+              <m:t>a</m:t>
+            </m:r>
+          </m:e>
+          <m:sub>
+            <m:r>
+              <w:rPr>
+                <w:rFonts w:ascii="Cambria Math" w:hAnsi="Cambria Math" w:cstheme="minorHAnsi"/>
+                <w:color w:val="000000"/>
+                <w:sz w:val="24"/>
+                <w:szCs w:val="24"/>
+              </w:rPr>
+              <m:t>3</m:t>
+            </m:r>
+          </m:sub>
+        </m:sSub>
+        <m:r>
+          <w:rPr>
+            <w:rFonts w:ascii="Cambria Math" w:hAnsi="Cambria Math" w:cstheme="minorHAnsi"/>
+            <w:color w:val="000000"/>
+            <w:sz w:val="24"/>
+            <w:szCs w:val="24"/>
+          </w:rPr>
+          <m:t xml:space="preserve">  </m:t>
+        </m:r>
+        <m:d>
+          <m:dPr>
+            <m:begChr m:val="{"/>
+            <m:endChr m:val="}"/>
+            <m:ctrlPr>
+              <w:rPr>
+                <w:rFonts w:ascii="Cambria Math" w:hAnsi="Cambria Math" w:cstheme="minorHAnsi"/>
+                <w:i/>
+                <w:color w:val="000000"/>
+                <w:sz w:val="24"/>
+                <w:szCs w:val="24"/>
+              </w:rPr>
+            </m:ctrlPr>
+          </m:dPr>
+          <m:e>
+            <m:sSub>
+              <m:sSubPr>
+                <m:ctrlPr>
+                  <w:rPr>
+                    <w:rFonts w:ascii="Cambria Math" w:hAnsi="Cambria Math" w:cstheme="minorHAnsi"/>
+                    <w:i/>
+                    <w:color w:val="000000"/>
+                    <w:sz w:val="24"/>
+                    <w:szCs w:val="24"/>
+                  </w:rPr>
+                </m:ctrlPr>
+              </m:sSubPr>
+              <m:e>
+                <m:r>
+                  <w:rPr>
+                    <w:rFonts w:ascii="Cambria Math" w:hAnsi="Cambria Math" w:cstheme="minorHAnsi"/>
+                    <w:color w:val="000000"/>
+                    <w:sz w:val="24"/>
+                    <w:szCs w:val="24"/>
+                  </w:rPr>
+                  <m:t>a</m:t>
+                </m:r>
+              </m:e>
+              <m:sub>
+                <m:r>
+                  <w:rPr>
+                    <w:rFonts w:ascii="Cambria Math" w:hAnsi="Cambria Math" w:cstheme="minorHAnsi"/>
+                    <w:color w:val="000000"/>
+                    <w:sz w:val="24"/>
+                    <w:szCs w:val="24"/>
+                  </w:rPr>
+                  <m:t>1</m:t>
+                </m:r>
+              </m:sub>
+            </m:sSub>
+            <m:sSub>
+              <m:sSubPr>
+                <m:ctrlPr>
+                  <w:rPr>
+                    <w:rFonts w:ascii="Cambria Math" w:hAnsi="Cambria Math" w:cstheme="minorHAnsi"/>
+                    <w:i/>
+                    <w:color w:val="000000"/>
+                    <w:sz w:val="24"/>
+                    <w:szCs w:val="24"/>
+                  </w:rPr>
+                </m:ctrlPr>
+              </m:sSubPr>
+              <m:e>
+                <m:r>
+                  <w:rPr>
+                    <w:rFonts w:ascii="Cambria Math" w:hAnsi="Cambria Math" w:cstheme="minorHAnsi"/>
+                    <w:color w:val="000000"/>
+                    <w:sz w:val="24"/>
+                    <w:szCs w:val="24"/>
+                  </w:rPr>
+                  <m:t>a</m:t>
+                </m:r>
+              </m:e>
+              <m:sub>
+                <m:r>
+                  <w:rPr>
+                    <w:rFonts w:ascii="Cambria Math" w:hAnsi="Cambria Math" w:cstheme="minorHAnsi"/>
+                    <w:color w:val="000000"/>
+                    <w:sz w:val="24"/>
+                    <w:szCs w:val="24"/>
+                  </w:rPr>
+                  <m:t>2</m:t>
+                </m:r>
+              </m:sub>
+            </m:sSub>
+            <m:sSub>
+              <m:sSubPr>
+                <m:ctrlPr>
+                  <w:rPr>
+                    <w:rFonts w:ascii="Cambria Math" w:hAnsi="Cambria Math" w:cstheme="minorHAnsi"/>
+                    <w:i/>
+                    <w:color w:val="000000"/>
+                    <w:sz w:val="24"/>
+                    <w:szCs w:val="24"/>
+                  </w:rPr>
+                </m:ctrlPr>
+              </m:sSubPr>
+              <m:e>
+                <m:r>
+                  <w:rPr>
+                    <w:rFonts w:ascii="Cambria Math" w:hAnsi="Cambria Math" w:cstheme="minorHAnsi"/>
+                    <w:color w:val="000000"/>
+                    <w:sz w:val="24"/>
+                    <w:szCs w:val="24"/>
+                  </w:rPr>
+                  <m:t>a</m:t>
+                </m:r>
+              </m:e>
+              <m:sub>
+                <m:r>
+                  <w:rPr>
+                    <w:rFonts w:ascii="Cambria Math" w:hAnsi="Cambria Math" w:cstheme="minorHAnsi"/>
+                    <w:color w:val="000000"/>
+                    <w:sz w:val="24"/>
+                    <w:szCs w:val="24"/>
+                  </w:rPr>
+                  <m:t>3</m:t>
+                </m:r>
+              </m:sub>
+            </m:sSub>
+          </m:e>
+        </m:d>
+        <m:r>
+          <w:rPr>
+            <w:rFonts w:ascii="Cambria Math" w:hAnsi="Cambria Math" w:cstheme="minorHAnsi"/>
+            <w:color w:val="000000"/>
+            <w:sz w:val="24"/>
+            <w:szCs w:val="24"/>
+          </w:rPr>
+          <m:t xml:space="preserve"> </m:t>
+        </m:r>
+        <m:d>
+          <m:dPr>
+            <m:begChr m:val="{"/>
+            <m:endChr m:val="}"/>
+            <m:ctrlPr>
+              <w:rPr>
+                <w:rFonts w:ascii="Cambria Math" w:hAnsi="Cambria Math" w:cstheme="minorHAnsi"/>
+                <w:i/>
+                <w:color w:val="000000"/>
+                <w:sz w:val="24"/>
+                <w:szCs w:val="24"/>
+              </w:rPr>
+            </m:ctrlPr>
+          </m:dPr>
+          <m:e>
+            <m:sSub>
+              <m:sSubPr>
+                <m:ctrlPr>
+                  <w:rPr>
+                    <w:rFonts w:ascii="Cambria Math" w:hAnsi="Cambria Math" w:cstheme="minorHAnsi"/>
+                    <w:i/>
+                    <w:color w:val="000000"/>
+                    <w:sz w:val="24"/>
+                    <w:szCs w:val="24"/>
+                  </w:rPr>
+                </m:ctrlPr>
+              </m:sSubPr>
+              <m:e>
+                <m:r>
+                  <w:rPr>
+                    <w:rFonts w:ascii="Cambria Math" w:hAnsi="Cambria Math" w:cstheme="minorHAnsi"/>
+                    <w:color w:val="000000"/>
+                    <w:sz w:val="24"/>
+                    <w:szCs w:val="24"/>
+                  </w:rPr>
+                  <m:t>a</m:t>
+                </m:r>
+              </m:e>
+              <m:sub>
+                <m:r>
+                  <w:rPr>
+                    <w:rFonts w:ascii="Cambria Math" w:hAnsi="Cambria Math" w:cstheme="minorHAnsi"/>
+                    <w:color w:val="000000"/>
+                    <w:sz w:val="24"/>
+                    <w:szCs w:val="24"/>
+                  </w:rPr>
+                  <m:t>1</m:t>
+                </m:r>
+              </m:sub>
+            </m:sSub>
+            <m:sSub>
+              <m:sSubPr>
+                <m:ctrlPr>
+                  <w:rPr>
+                    <w:rFonts w:ascii="Cambria Math" w:hAnsi="Cambria Math" w:cstheme="minorHAnsi"/>
+                    <w:i/>
+                    <w:color w:val="000000"/>
+                    <w:sz w:val="24"/>
+                    <w:szCs w:val="24"/>
+                  </w:rPr>
+                </m:ctrlPr>
+              </m:sSubPr>
+              <m:e>
+                <m:r>
+                  <w:rPr>
+                    <w:rFonts w:ascii="Cambria Math" w:hAnsi="Cambria Math" w:cstheme="minorHAnsi"/>
+                    <w:color w:val="000000"/>
+                    <w:sz w:val="24"/>
+                    <w:szCs w:val="24"/>
+                  </w:rPr>
+                  <m:t>a</m:t>
+                </m:r>
+              </m:e>
+              <m:sub>
+                <m:r>
+                  <w:rPr>
+                    <w:rFonts w:ascii="Cambria Math" w:hAnsi="Cambria Math" w:cstheme="minorHAnsi"/>
+                    <w:color w:val="000000"/>
+                    <w:sz w:val="24"/>
+                    <w:szCs w:val="24"/>
+                  </w:rPr>
+                  <m:t>2</m:t>
+                </m:r>
+              </m:sub>
+            </m:sSub>
+            <m:sSub>
+              <m:sSubPr>
+                <m:ctrlPr>
+                  <w:rPr>
+                    <w:rFonts w:ascii="Cambria Math" w:hAnsi="Cambria Math" w:cstheme="minorHAnsi"/>
+                    <w:i/>
+                    <w:color w:val="000000"/>
+                    <w:sz w:val="24"/>
+                    <w:szCs w:val="24"/>
+                  </w:rPr>
+                </m:ctrlPr>
+              </m:sSubPr>
+              <m:e>
+                <m:r>
+                  <w:rPr>
+                    <w:rFonts w:ascii="Cambria Math" w:hAnsi="Cambria Math" w:cstheme="minorHAnsi"/>
+                    <w:color w:val="000000"/>
+                    <w:sz w:val="24"/>
+                    <w:szCs w:val="24"/>
+                  </w:rPr>
+                  <m:t>a</m:t>
+                </m:r>
+              </m:e>
+              <m:sub>
+                <m:r>
+                  <w:rPr>
+                    <w:rFonts w:ascii="Cambria Math" w:hAnsi="Cambria Math" w:cstheme="minorHAnsi"/>
+                    <w:color w:val="000000"/>
+                    <w:sz w:val="24"/>
+                    <w:szCs w:val="24"/>
+                  </w:rPr>
+                  <m:t>4</m:t>
+                </m:r>
+              </m:sub>
+            </m:sSub>
+          </m:e>
+        </m:d>
+        <m:r>
+          <w:rPr>
+            <w:rFonts w:ascii="Cambria Math" w:hAnsi="Cambria Math" w:cstheme="minorHAnsi"/>
+            <w:color w:val="000000"/>
+            <w:sz w:val="24"/>
+            <w:szCs w:val="24"/>
+          </w:rPr>
+          <m:t xml:space="preserve"> </m:t>
+        </m:r>
+        <m:r>
+          <w:rPr>
+            <w:rFonts w:ascii="Cambria Math" w:hAnsi="Cambria Math" w:cstheme="minorHAnsi"/>
+            <w:color w:val="000000"/>
+            <w:sz w:val="24"/>
+            <w:szCs w:val="24"/>
+          </w:rPr>
+          <m:t xml:space="preserve">  </m:t>
+        </m:r>
+        <m:d>
+          <m:dPr>
+            <m:begChr m:val="{"/>
+            <m:endChr m:val="}"/>
+            <m:ctrlPr>
+              <w:rPr>
+                <w:rFonts w:ascii="Cambria Math" w:hAnsi="Cambria Math" w:cstheme="minorHAnsi"/>
+                <w:i/>
+                <w:color w:val="000000"/>
+                <w:sz w:val="24"/>
+                <w:szCs w:val="24"/>
+              </w:rPr>
+            </m:ctrlPr>
+          </m:dPr>
+          <m:e>
+            <m:sSub>
+              <m:sSubPr>
+                <m:ctrlPr>
+                  <w:rPr>
+                    <w:rFonts w:ascii="Cambria Math" w:hAnsi="Cambria Math" w:cstheme="minorHAnsi"/>
+                    <w:i/>
+                    <w:color w:val="000000"/>
+                    <w:sz w:val="24"/>
+                    <w:szCs w:val="24"/>
+                  </w:rPr>
+                </m:ctrlPr>
+              </m:sSubPr>
+              <m:e>
+                <m:r>
+                  <w:rPr>
+                    <w:rFonts w:ascii="Cambria Math" w:hAnsi="Cambria Math" w:cstheme="minorHAnsi"/>
+                    <w:color w:val="000000"/>
+                    <w:sz w:val="24"/>
+                    <w:szCs w:val="24"/>
+                  </w:rPr>
+                  <m:t>a</m:t>
+                </m:r>
+              </m:e>
+              <m:sub>
+                <m:r>
+                  <w:rPr>
+                    <w:rFonts w:ascii="Cambria Math" w:hAnsi="Cambria Math" w:cstheme="minorHAnsi"/>
+                    <w:color w:val="000000"/>
+                    <w:sz w:val="24"/>
+                    <w:szCs w:val="24"/>
+                  </w:rPr>
+                  <m:t>1</m:t>
+                </m:r>
+              </m:sub>
+            </m:sSub>
+            <m:sSub>
+              <m:sSubPr>
+                <m:ctrlPr>
+                  <w:rPr>
+                    <w:rFonts w:ascii="Cambria Math" w:hAnsi="Cambria Math" w:cstheme="minorHAnsi"/>
+                    <w:i/>
+                    <w:color w:val="000000"/>
+                    <w:sz w:val="24"/>
+                    <w:szCs w:val="24"/>
+                  </w:rPr>
+                </m:ctrlPr>
+              </m:sSubPr>
+              <m:e>
+                <m:r>
+                  <w:rPr>
+                    <w:rFonts w:ascii="Cambria Math" w:hAnsi="Cambria Math" w:cstheme="minorHAnsi"/>
+                    <w:color w:val="000000"/>
+                    <w:sz w:val="24"/>
+                    <w:szCs w:val="24"/>
+                  </w:rPr>
+                  <m:t>a</m:t>
+                </m:r>
+              </m:e>
+              <m:sub>
+                <m:r>
+                  <w:rPr>
+                    <w:rFonts w:ascii="Cambria Math" w:hAnsi="Cambria Math" w:cstheme="minorHAnsi"/>
+                    <w:color w:val="000000"/>
+                    <w:sz w:val="24"/>
+                    <w:szCs w:val="24"/>
+                  </w:rPr>
+                  <m:t>3</m:t>
+                </m:r>
+              </m:sub>
+            </m:sSub>
+            <m:sSub>
+              <m:sSubPr>
+                <m:ctrlPr>
+                  <w:rPr>
+                    <w:rFonts w:ascii="Cambria Math" w:hAnsi="Cambria Math" w:cstheme="minorHAnsi"/>
+                    <w:i/>
+                    <w:color w:val="000000"/>
+                    <w:sz w:val="24"/>
+                    <w:szCs w:val="24"/>
+                  </w:rPr>
+                </m:ctrlPr>
+              </m:sSubPr>
+              <m:e>
+                <m:r>
+                  <w:rPr>
+                    <w:rFonts w:ascii="Cambria Math" w:hAnsi="Cambria Math" w:cstheme="minorHAnsi"/>
+                    <w:color w:val="000000"/>
+                    <w:sz w:val="24"/>
+                    <w:szCs w:val="24"/>
+                  </w:rPr>
+                  <m:t>a</m:t>
+                </m:r>
+              </m:e>
+              <m:sub>
+                <m:r>
+                  <w:rPr>
+                    <w:rFonts w:ascii="Cambria Math" w:hAnsi="Cambria Math" w:cstheme="minorHAnsi"/>
+                    <w:color w:val="000000"/>
+                    <w:sz w:val="24"/>
+                    <w:szCs w:val="24"/>
+                  </w:rPr>
+                  <m:t>4</m:t>
+                </m:r>
+              </m:sub>
+            </m:sSub>
+          </m:e>
+        </m:d>
+        <m:r>
+          <w:rPr>
+            <w:rFonts w:ascii="Cambria Math" w:hAnsi="Cambria Math" w:cstheme="minorHAnsi"/>
+            <w:color w:val="000000"/>
+            <w:sz w:val="24"/>
+            <w:szCs w:val="24"/>
+          </w:rPr>
+          <m:t xml:space="preserve"> </m:t>
+        </m:r>
+        <m:r>
+          <w:rPr>
+            <w:rFonts w:ascii="Cambria Math" w:hAnsi="Cambria Math" w:cstheme="minorHAnsi"/>
+            <w:color w:val="000000"/>
+            <w:sz w:val="24"/>
+            <w:szCs w:val="24"/>
+          </w:rPr>
+          <m:t xml:space="preserve">              </m:t>
+        </m:r>
+        <m:r>
+          <w:rPr>
+            <w:rFonts w:ascii="Cambria Math" w:hAnsi="Cambria Math" w:cstheme="minorHAnsi"/>
+            <w:color w:val="000000"/>
+            <w:sz w:val="24"/>
+            <w:szCs w:val="24"/>
+          </w:rPr>
+          <m:t xml:space="preserve"> {</m:t>
+        </m:r>
+        <m:sSub>
+          <m:sSubPr>
+            <m:ctrlPr>
+              <w:rPr>
+                <w:rFonts w:ascii="Cambria Math" w:hAnsi="Cambria Math" w:cstheme="minorHAnsi"/>
+                <w:i/>
+                <w:color w:val="000000"/>
+                <w:sz w:val="24"/>
+                <w:szCs w:val="24"/>
+              </w:rPr>
+            </m:ctrlPr>
+          </m:sSubPr>
+          <m:e>
+            <m:sSub>
+              <m:sSubPr>
+                <m:ctrlPr>
+                  <w:rPr>
+                    <w:rFonts w:ascii="Cambria Math" w:hAnsi="Cambria Math" w:cstheme="minorHAnsi"/>
+                    <w:i/>
+                    <w:color w:val="000000"/>
+                    <w:sz w:val="24"/>
+                    <w:szCs w:val="24"/>
+                  </w:rPr>
+                </m:ctrlPr>
+              </m:sSubPr>
+              <m:e>
+                <m:r>
+                  <w:rPr>
+                    <w:rFonts w:ascii="Cambria Math" w:hAnsi="Cambria Math" w:cstheme="minorHAnsi"/>
+                    <w:color w:val="000000"/>
+                    <w:sz w:val="24"/>
+                    <w:szCs w:val="24"/>
+                  </w:rPr>
+                  <m:t>a</m:t>
+                </m:r>
+              </m:e>
+              <m:sub>
+                <m:r>
+                  <w:rPr>
+                    <w:rFonts w:ascii="Cambria Math" w:hAnsi="Cambria Math" w:cstheme="minorHAnsi"/>
+                    <w:color w:val="000000"/>
+                    <w:sz w:val="24"/>
+                    <w:szCs w:val="24"/>
+                  </w:rPr>
+                  <m:t>2</m:t>
+                </m:r>
+              </m:sub>
+            </m:sSub>
+            <m:sSub>
+              <m:sSubPr>
+                <m:ctrlPr>
+                  <w:rPr>
+                    <w:rFonts w:ascii="Cambria Math" w:hAnsi="Cambria Math" w:cstheme="minorHAnsi"/>
+                    <w:i/>
+                    <w:color w:val="000000"/>
+                    <w:sz w:val="24"/>
+                    <w:szCs w:val="24"/>
+                  </w:rPr>
+                </m:ctrlPr>
+              </m:sSubPr>
+              <m:e>
+                <m:r>
+                  <w:rPr>
+                    <w:rFonts w:ascii="Cambria Math" w:hAnsi="Cambria Math" w:cstheme="minorHAnsi"/>
+                    <w:color w:val="000000"/>
+                    <w:sz w:val="24"/>
+                    <w:szCs w:val="24"/>
+                  </w:rPr>
+                  <m:t>a</m:t>
+                </m:r>
+              </m:e>
+              <m:sub>
+                <m:r>
+                  <w:rPr>
+                    <w:rFonts w:ascii="Cambria Math" w:hAnsi="Cambria Math" w:cstheme="minorHAnsi"/>
+                    <w:color w:val="000000"/>
+                    <w:sz w:val="24"/>
+                    <w:szCs w:val="24"/>
+                  </w:rPr>
+                  <m:t>3</m:t>
+                </m:r>
+              </m:sub>
+            </m:sSub>
+            <m:r>
+              <w:rPr>
+                <w:rFonts w:ascii="Cambria Math" w:hAnsi="Cambria Math" w:cstheme="minorHAnsi"/>
+                <w:color w:val="000000"/>
+                <w:sz w:val="24"/>
+                <w:szCs w:val="24"/>
+              </w:rPr>
+              <m:t>a</m:t>
+            </m:r>
+          </m:e>
+          <m:sub>
+            <m:r>
+              <w:rPr>
+                <w:rFonts w:ascii="Cambria Math" w:hAnsi="Cambria Math" w:cstheme="minorHAnsi"/>
+                <w:color w:val="000000"/>
+                <w:sz w:val="24"/>
+                <w:szCs w:val="24"/>
+              </w:rPr>
+              <m:t>4</m:t>
+            </m:r>
+          </m:sub>
+        </m:sSub>
+        <m:r>
+          <w:rPr>
+            <w:rFonts w:ascii="Cambria Math" w:hAnsi="Cambria Math" w:cstheme="minorHAnsi"/>
+            <w:color w:val="000000"/>
+            <w:sz w:val="24"/>
+            <w:szCs w:val="24"/>
+          </w:rPr>
+          <m:t>}</m:t>
+        </m:r>
+      </m:oMath>
+      <w:r>
+        <w:rPr>
+          <w:rFonts w:eastAsiaTheme="minorEastAsia" w:cstheme="minorHAnsi"/>
+          <w:color w:val="000000"/>
+          <w:sz w:val="24"/>
+          <w:szCs w:val="24"/>
+        </w:rPr>
+        <w:t xml:space="preserve"> </w:t>
+      </w:r>
+    </w:p>
+    <w:p>
+      <w:pPr>
+        <w:jc w:val="both"/>
+        <w:rPr>
+          <w:rFonts w:eastAsiaTheme="minorEastAsia" w:cstheme="minorHAnsi"/>
+          <w:color w:val="000000"/>
+          <w:sz w:val="24"/>
+          <w:szCs w:val="24"/>
+        </w:rPr>
+      </w:pPr>
+    </w:p>
+    <w:p>
+      <w:pPr>
+        <w:jc w:val="both"/>
+        <w:rPr>
+          <w:rFonts w:cstheme="minorHAnsi"/>
+          <w:color w:val="000000"/>
+          <w:sz w:val="24"/>
+          <w:szCs w:val="24"/>
+        </w:rPr>
+      </w:pPr>
+      <m:oMathPara>
+        <m:oMathParaPr>
+          <m:jc m:val="left"/>
+        </m:oMathParaPr>
+        <m:oMath>
+          <m:sSub>
+            <m:sSubPr>
+              <m:ctrlPr>
+                <w:rPr>
+                  <w:rFonts w:ascii="Cambria Math" w:hAnsi="Cambria Math" w:cstheme="minorHAnsi"/>
+                  <w:i/>
+                  <w:color w:val="000000"/>
+                  <w:sz w:val="24"/>
+                  <w:szCs w:val="24"/>
+                </w:rPr>
+              </m:ctrlPr>
+            </m:sSubPr>
+            <m:e>
+              <m:r>
+                <w:rPr>
+                  <w:rFonts w:ascii="Cambria Math" w:hAnsi="Cambria Math" w:cstheme="minorHAnsi"/>
+                  <w:color w:val="000000"/>
+                  <w:sz w:val="24"/>
+                  <w:szCs w:val="24"/>
+                </w:rPr>
+                <m:t>sum</m:t>
+              </m:r>
+            </m:e>
+            <m:sub>
+              <m:r>
+                <w:rPr>
+                  <w:rFonts w:ascii="Cambria Math" w:hAnsi="Cambria Math" w:cstheme="minorHAnsi"/>
+                  <w:color w:val="000000"/>
+                  <w:sz w:val="24"/>
+                  <w:szCs w:val="24"/>
+                </w:rPr>
+                <m:t>1234</m:t>
+              </m:r>
+            </m:sub>
+          </m:sSub>
+          <m:r>
+            <w:rPr>
+              <w:rFonts w:ascii="Cambria Math" w:hAnsi="Cambria Math" w:cstheme="minorHAnsi"/>
+              <w:color w:val="000000"/>
+              <w:sz w:val="24"/>
+              <w:szCs w:val="24"/>
+            </w:rPr>
+            <m:t xml:space="preserve">= </m:t>
+          </m:r>
+          <m:sSub>
+            <m:sSubPr>
+              <m:ctrlPr>
+                <w:rPr>
+                  <w:rFonts w:ascii="Cambria Math" w:hAnsi="Cambria Math" w:cstheme="minorHAnsi"/>
+                  <w:i/>
+                  <w:color w:val="000000"/>
+                  <w:sz w:val="24"/>
+                  <w:szCs w:val="24"/>
+                </w:rPr>
+              </m:ctrlPr>
+            </m:sSubPr>
+            <m:e>
+              <m:r>
+                <w:rPr>
+                  <w:rFonts w:ascii="Cambria Math" w:hAnsi="Cambria Math" w:cstheme="minorHAnsi"/>
+                  <w:color w:val="000000"/>
+                  <w:sz w:val="24"/>
+                  <w:szCs w:val="24"/>
+                </w:rPr>
+                <m:t>sum</m:t>
+              </m:r>
+            </m:e>
+            <m:sub>
+              <m:r>
+                <w:rPr>
+                  <w:rFonts w:ascii="Cambria Math" w:hAnsi="Cambria Math" w:cstheme="minorHAnsi"/>
+                  <w:color w:val="000000"/>
+                  <w:sz w:val="24"/>
+                  <w:szCs w:val="24"/>
+                </w:rPr>
+                <m:t>123</m:t>
+              </m:r>
+            </m:sub>
+          </m:sSub>
+          <m:r>
+            <w:rPr>
+              <w:rFonts w:ascii="Cambria Math" w:hAnsi="Cambria Math" w:cstheme="minorHAnsi"/>
+              <w:color w:val="000000"/>
+              <w:sz w:val="24"/>
+              <w:szCs w:val="24"/>
+            </w:rPr>
+            <m:t xml:space="preserve">  </m:t>
+          </m:r>
+          <m:r>
+            <w:rPr>
+              <w:rFonts w:ascii="Cambria Math" w:hAnsi="Cambria Math" w:cstheme="minorHAnsi"/>
+              <w:color w:val="000000"/>
+              <w:sz w:val="24"/>
+              <w:szCs w:val="24"/>
+            </w:rPr>
+            <m:t xml:space="preserve">        </m:t>
+          </m:r>
+          <m:r>
+            <w:rPr>
+              <w:rFonts w:ascii="Cambria Math" w:hAnsi="Cambria Math" w:cstheme="minorHAnsi"/>
+              <w:color w:val="000000"/>
+              <w:sz w:val="24"/>
+              <w:szCs w:val="24"/>
+            </w:rPr>
+            <m:t xml:space="preserve"> </m:t>
+          </m:r>
+          <m:d>
+            <m:dPr>
+              <m:begChr m:val="{"/>
+              <m:endChr m:val="}"/>
+              <m:ctrlPr>
+                <w:rPr>
+                  <w:rFonts w:ascii="Cambria Math" w:hAnsi="Cambria Math" w:cstheme="minorHAnsi"/>
+                  <w:i/>
+                  <w:color w:val="000000"/>
+                  <w:sz w:val="24"/>
+                  <w:szCs w:val="24"/>
+                </w:rPr>
+              </m:ctrlPr>
+            </m:dPr>
+            <m:e>
+              <m:sSub>
+                <m:sSubPr>
+                  <m:ctrlPr>
+                    <w:rPr>
+                      <w:rFonts w:ascii="Cambria Math" w:hAnsi="Cambria Math" w:cstheme="minorHAnsi"/>
+                      <w:i/>
+                      <w:color w:val="000000"/>
+                      <w:sz w:val="24"/>
+                      <w:szCs w:val="24"/>
+                    </w:rPr>
+                  </m:ctrlPr>
+                </m:sSubPr>
+                <m:e>
+                  <m:r>
+                    <w:rPr>
+                      <w:rFonts w:ascii="Cambria Math" w:hAnsi="Cambria Math" w:cstheme="minorHAnsi"/>
+                      <w:color w:val="000000"/>
+                      <w:sz w:val="24"/>
+                      <w:szCs w:val="24"/>
+                    </w:rPr>
+                    <m:t>a</m:t>
+                  </m:r>
+                </m:e>
+                <m:sub>
+                  <m:r>
+                    <w:rPr>
+                      <w:rFonts w:ascii="Cambria Math" w:hAnsi="Cambria Math" w:cstheme="minorHAnsi"/>
+                      <w:color w:val="000000"/>
+                      <w:sz w:val="24"/>
+                      <w:szCs w:val="24"/>
+                    </w:rPr>
+                    <m:t>1</m:t>
+                  </m:r>
+                </m:sub>
+              </m:sSub>
+              <m:sSub>
+                <m:sSubPr>
+                  <m:ctrlPr>
+                    <w:rPr>
+                      <w:rFonts w:ascii="Cambria Math" w:hAnsi="Cambria Math" w:cstheme="minorHAnsi"/>
+                      <w:i/>
+                      <w:color w:val="000000"/>
+                      <w:sz w:val="24"/>
+                      <w:szCs w:val="24"/>
+                    </w:rPr>
+                  </m:ctrlPr>
+                </m:sSubPr>
+                <m:e>
+                  <m:r>
+                    <w:rPr>
+                      <w:rFonts w:ascii="Cambria Math" w:hAnsi="Cambria Math" w:cstheme="minorHAnsi"/>
+                      <w:color w:val="000000"/>
+                      <w:sz w:val="24"/>
+                      <w:szCs w:val="24"/>
+                    </w:rPr>
+                    <m:t>a</m:t>
+                  </m:r>
+                </m:e>
+                <m:sub>
+                  <m:r>
+                    <w:rPr>
+                      <w:rFonts w:ascii="Cambria Math" w:hAnsi="Cambria Math" w:cstheme="minorHAnsi"/>
+                      <w:color w:val="000000"/>
+                      <w:sz w:val="24"/>
+                      <w:szCs w:val="24"/>
+                    </w:rPr>
+                    <m:t>2</m:t>
+                  </m:r>
+                </m:sub>
+              </m:sSub>
+              <m:sSub>
+                <m:sSubPr>
+                  <m:ctrlPr>
+                    <w:rPr>
+                      <w:rFonts w:ascii="Cambria Math" w:hAnsi="Cambria Math" w:cstheme="minorHAnsi"/>
+                      <w:i/>
+                      <w:color w:val="000000"/>
+                      <w:sz w:val="24"/>
+                      <w:szCs w:val="24"/>
+                    </w:rPr>
+                  </m:ctrlPr>
+                </m:sSubPr>
+                <m:e>
+                  <m:r>
+                    <w:rPr>
+                      <w:rFonts w:ascii="Cambria Math" w:hAnsi="Cambria Math" w:cstheme="minorHAnsi"/>
+                      <w:color w:val="000000"/>
+                      <w:sz w:val="24"/>
+                      <w:szCs w:val="24"/>
+                    </w:rPr>
+                    <m:t>a</m:t>
+                  </m:r>
+                </m:e>
+                <m:sub>
+                  <m:r>
+                    <w:rPr>
+                      <w:rFonts w:ascii="Cambria Math" w:hAnsi="Cambria Math" w:cstheme="minorHAnsi"/>
+                      <w:color w:val="000000"/>
+                      <w:sz w:val="24"/>
+                      <w:szCs w:val="24"/>
+                    </w:rPr>
+                    <m:t>3</m:t>
+                  </m:r>
+                </m:sub>
+              </m:sSub>
+              <m:sSub>
+                <m:sSubPr>
+                  <m:ctrlPr>
+                    <w:rPr>
+                      <w:rFonts w:ascii="Cambria Math" w:hAnsi="Cambria Math" w:cstheme="minorHAnsi"/>
+                      <w:i/>
+                      <w:color w:val="000000"/>
+                      <w:sz w:val="24"/>
+                      <w:szCs w:val="24"/>
+                    </w:rPr>
+                  </m:ctrlPr>
+                </m:sSubPr>
+                <m:e>
+                  <m:r>
+                    <w:rPr>
+                      <w:rFonts w:ascii="Cambria Math" w:hAnsi="Cambria Math" w:cstheme="minorHAnsi"/>
+                      <w:color w:val="000000"/>
+                      <w:sz w:val="24"/>
+                      <w:szCs w:val="24"/>
+                    </w:rPr>
+                    <m:t>a</m:t>
+                  </m:r>
+                </m:e>
+                <m:sub>
+                  <m:r>
+                    <w:rPr>
+                      <w:rFonts w:ascii="Cambria Math" w:hAnsi="Cambria Math" w:cstheme="minorHAnsi"/>
+                      <w:color w:val="000000"/>
+                      <w:sz w:val="24"/>
+                      <w:szCs w:val="24"/>
+                    </w:rPr>
+                    <m:t>4</m:t>
+                  </m:r>
+                </m:sub>
+              </m:sSub>
+            </m:e>
+          </m:d>
+          <m:r>
+            <w:rPr>
+              <w:rFonts w:ascii="Cambria Math" w:hAnsi="Cambria Math" w:cstheme="minorHAnsi"/>
+              <w:color w:val="000000"/>
+              <w:sz w:val="24"/>
+              <w:szCs w:val="24"/>
+            </w:rPr>
+            <m:t xml:space="preserve"> </m:t>
+          </m:r>
+          <m:r>
+            <w:rPr>
+              <w:rFonts w:ascii="Cambria Math" w:hAnsi="Cambria Math" w:cstheme="minorHAnsi"/>
+              <w:color w:val="000000"/>
+              <w:sz w:val="24"/>
+              <w:szCs w:val="24"/>
+            </w:rPr>
+            <m:t xml:space="preserve"> </m:t>
+          </m:r>
+        </m:oMath>
+      </m:oMathPara>
+    </w:p>
+    <w:p>
+      <w:pPr>
+        <w:jc w:val="both"/>
+        <w:rPr>
+          <w:rFonts w:cstheme="minorHAnsi"/>
+          <w:color w:val="000000"/>
+          <w:sz w:val="24"/>
+          <w:szCs w:val="24"/>
+        </w:rPr>
+      </w:pPr>
     </w:p>
     <w:p>
       <w:pPr>
@@ -4088,6 +7005,1139 @@
           <w:color w:val="000000"/>
           <w:sz w:val="24"/>
           <w:szCs w:val="24"/>
+        </w:rPr>
+      </w:pPr>
+      <w:r>
+        <w:rPr>
+          <w:rFonts w:cstheme="minorHAnsi"/>
+          <w:color w:val="000000"/>
+          <w:sz w:val="24"/>
+          <w:szCs w:val="24"/>
+        </w:rPr>
+        <w:t>T</w:t>
+      </w:r>
+      <w:r>
+        <w:rPr>
+          <w:rFonts w:cstheme="minorHAnsi"/>
+          <w:color w:val="000000"/>
+          <w:sz w:val="24"/>
+          <w:szCs w:val="24"/>
+        </w:rPr>
+        <w:t>he Exponential time algorithms are only good and applicable for the problems with less number of inputs. When the size of the input grow the complexity of the problem grows exponentially. Thus there is a need of different approach to solve the problem and hence the Dynamic programming comes into action.</w:t>
+      </w:r>
+    </w:p>
+    <w:p>
+      <w:pPr>
+        <w:jc w:val="both"/>
+        <w:rPr>
+          <w:rFonts w:cstheme="minorHAnsi"/>
+          <w:color w:val="000000"/>
+          <w:sz w:val="24"/>
+          <w:szCs w:val="24"/>
+        </w:rPr>
+      </w:pPr>
+      <w:r>
+        <w:rPr>
+          <w:rFonts w:cstheme="minorHAnsi"/>
+          <w:color w:val="000000"/>
+          <w:sz w:val="24"/>
+          <w:szCs w:val="24"/>
+        </w:rPr>
+        <w:t xml:space="preserve">Dynamic programming is a method for efficiently solving a broad range of search and optimization problems which exhibit the characteristics of </w:t>
+      </w:r>
+      <w:r>
+        <w:rPr>
+          <w:rFonts w:cstheme="minorHAnsi"/>
+          <w:color w:val="000000"/>
+          <w:sz w:val="24"/>
+          <w:szCs w:val="24"/>
+        </w:rPr>
+        <w:t>overlapping</w:t>
+      </w:r>
+      <w:r>
+        <w:rPr>
+          <w:rFonts w:cstheme="minorHAnsi"/>
+          <w:color w:val="000000"/>
+          <w:sz w:val="24"/>
+          <w:szCs w:val="24"/>
+        </w:rPr>
+        <w:t xml:space="preserve"> </w:t>
+      </w:r>
+      <w:proofErr w:type="spellStart"/>
+      <w:r>
+        <w:rPr>
+          <w:rFonts w:cstheme="minorHAnsi"/>
+          <w:color w:val="000000"/>
+          <w:sz w:val="24"/>
+          <w:szCs w:val="24"/>
+        </w:rPr>
+        <w:t>subproblems</w:t>
+      </w:r>
+      <w:proofErr w:type="spellEnd"/>
+      <w:r>
+        <w:rPr>
+          <w:rFonts w:cstheme="minorHAnsi"/>
+          <w:color w:val="000000"/>
+          <w:sz w:val="24"/>
+          <w:szCs w:val="24"/>
+        </w:rPr>
+        <w:t xml:space="preserve"> and optimal substructure.</w:t>
+      </w:r>
+    </w:p>
+    <w:p>
+      <w:pPr>
+        <w:pStyle w:val="ListParagraph"/>
+        <w:numPr>
+          <w:ilvl w:val="0"/>
+          <w:numId w:val="5"/>
+        </w:numPr>
+        <w:ind w:left="360"/>
+        <w:jc w:val="both"/>
+        <w:rPr>
+          <w:rFonts w:cstheme="minorHAnsi"/>
+          <w:color w:val="000000"/>
+          <w:sz w:val="24"/>
+          <w:szCs w:val="24"/>
+        </w:rPr>
+      </w:pPr>
+      <w:r>
+        <w:rPr>
+          <w:rFonts w:cstheme="minorHAnsi"/>
+          <w:color w:val="000000"/>
+          <w:sz w:val="24"/>
+          <w:szCs w:val="24"/>
+        </w:rPr>
+        <w:t>Optimal Substructure</w:t>
+      </w:r>
+    </w:p>
+    <w:p>
+      <w:pPr>
+        <w:jc w:val="both"/>
+        <w:rPr>
+          <w:rFonts w:cstheme="minorHAnsi"/>
+          <w:color w:val="000000"/>
+          <w:sz w:val="24"/>
+          <w:szCs w:val="24"/>
+        </w:rPr>
+      </w:pPr>
+      <w:r>
+        <w:rPr>
+          <w:rFonts w:cstheme="minorHAnsi"/>
+          <w:color w:val="000000"/>
+          <w:sz w:val="24"/>
+          <w:szCs w:val="24"/>
+        </w:rPr>
+        <w:t xml:space="preserve">A problem is said to have optimal substructure </w:t>
+      </w:r>
+      <w:r>
+        <w:rPr>
+          <w:rFonts w:cstheme="minorHAnsi"/>
+          <w:color w:val="000000"/>
+          <w:sz w:val="24"/>
+          <w:szCs w:val="24"/>
+          <w:shd w:val="clear" w:color="auto" w:fill="FFFFFF"/>
+        </w:rPr>
+        <w:t xml:space="preserve">if optimal solution of the given problem can be obtained by using optimal solutions of its </w:t>
+      </w:r>
+      <w:proofErr w:type="spellStart"/>
+      <w:r>
+        <w:rPr>
+          <w:rFonts w:cstheme="minorHAnsi"/>
+          <w:color w:val="000000"/>
+          <w:sz w:val="24"/>
+          <w:szCs w:val="24"/>
+          <w:shd w:val="clear" w:color="auto" w:fill="FFFFFF"/>
+        </w:rPr>
+        <w:t>subproblems</w:t>
+      </w:r>
+      <w:proofErr w:type="spellEnd"/>
+      <w:r>
+        <w:rPr>
+          <w:rFonts w:cstheme="minorHAnsi"/>
+          <w:color w:val="000000"/>
+          <w:sz w:val="24"/>
+          <w:szCs w:val="24"/>
+          <w:shd w:val="clear" w:color="auto" w:fill="FFFFFF"/>
+        </w:rPr>
+        <w:t>.</w:t>
+      </w:r>
+      <w:r>
+        <w:rPr>
+          <w:rFonts w:cstheme="minorHAnsi"/>
+          <w:color w:val="000000"/>
+          <w:sz w:val="24"/>
+          <w:szCs w:val="24"/>
+        </w:rPr>
+        <w:t xml:space="preserve"> For example, let us  consider the following:</w:t>
+      </w:r>
+    </w:p>
+    <w:p>
+      <w:pPr>
+        <w:jc w:val="both"/>
+        <w:rPr>
+          <w:rFonts w:cstheme="minorHAnsi"/>
+          <w:color w:val="000000"/>
+          <w:sz w:val="24"/>
+          <w:szCs w:val="24"/>
+        </w:rPr>
+      </w:pPr>
+      <w:r>
+        <w:rPr>
+          <w:rFonts w:cstheme="minorHAnsi"/>
+          <w:color w:val="000000"/>
+          <w:sz w:val="24"/>
+          <w:szCs w:val="24"/>
+        </w:rPr>
+        <w:tab/>
+        <w:t>inputs:  {1, 2, 4, 5, 9} and sum = 15</w:t>
+      </w:r>
+    </w:p>
+    <w:p>
+      <w:pPr>
+        <w:jc w:val="both"/>
+        <w:rPr>
+          <w:rFonts w:cstheme="minorHAnsi"/>
+          <w:color w:val="000000"/>
+          <w:sz w:val="24"/>
+          <w:szCs w:val="24"/>
+        </w:rPr>
+      </w:pPr>
+      <w:r>
+        <w:rPr>
+          <w:rFonts w:cstheme="minorHAnsi"/>
+          <w:color w:val="000000"/>
+          <w:sz w:val="24"/>
+          <w:szCs w:val="24"/>
+        </w:rPr>
+        <w:lastRenderedPageBreak/>
+        <w:t>Our problem is to find a subset from the given inputs which sums up to give a total of 15.</w:t>
+      </w:r>
+    </w:p>
+    <w:p>
+      <w:pPr>
+        <w:jc w:val="both"/>
+        <w:rPr>
+          <w:rFonts w:cstheme="minorHAnsi"/>
+          <w:color w:val="000000"/>
+          <w:sz w:val="24"/>
+          <w:szCs w:val="24"/>
+        </w:rPr>
+      </w:pPr>
+      <w:r>
+        <w:rPr>
+          <w:rFonts w:cstheme="minorHAnsi"/>
+          <w:color w:val="000000"/>
+          <w:sz w:val="24"/>
+          <w:szCs w:val="24"/>
+        </w:rPr>
+        <w:t>Now, let us first take 1. Our problem changes to:</w:t>
+      </w:r>
+    </w:p>
+    <w:p>
+      <w:pPr>
+        <w:jc w:val="both"/>
+        <w:rPr>
+          <w:rFonts w:cstheme="minorHAnsi"/>
+          <w:color w:val="000000"/>
+          <w:sz w:val="24"/>
+          <w:szCs w:val="24"/>
+        </w:rPr>
+      </w:pPr>
+      <w:r>
+        <w:rPr>
+          <w:rFonts w:cstheme="minorHAnsi"/>
+          <w:color w:val="000000"/>
+          <w:sz w:val="24"/>
+          <w:szCs w:val="24"/>
+        </w:rPr>
+        <w:tab/>
+        <w:t>inputs:  {2, 4, 5, 9} and</w:t>
+      </w:r>
+      <w:r>
+        <w:rPr>
+          <w:rFonts w:cstheme="minorHAnsi"/>
+          <w:color w:val="000000"/>
+          <w:sz w:val="24"/>
+          <w:szCs w:val="24"/>
+        </w:rPr>
+        <w:t xml:space="preserve"> sum = 14</w:t>
+      </w:r>
+    </w:p>
+    <w:p>
+      <w:pPr>
+        <w:jc w:val="both"/>
+        <w:rPr>
+          <w:rFonts w:cstheme="minorHAnsi"/>
+          <w:color w:val="000000"/>
+          <w:sz w:val="24"/>
+          <w:szCs w:val="24"/>
+        </w:rPr>
+      </w:pPr>
+      <w:r>
+        <w:rPr>
+          <w:rFonts w:cstheme="minorHAnsi"/>
+          <w:color w:val="000000"/>
+          <w:sz w:val="24"/>
+          <w:szCs w:val="24"/>
+        </w:rPr>
+        <w:t>Here our problem reduced to finding a sum of 14 from the reduced inputs. If we can find a subset of {2, 4, 5, 9} that sums up to give 14 then we can add 1 to it so that we can have our initial sum i.e. 15.</w:t>
+      </w:r>
+      <w:r>
+        <w:rPr>
+          <w:rFonts w:cstheme="minorHAnsi"/>
+          <w:color w:val="000000"/>
+          <w:sz w:val="24"/>
+          <w:szCs w:val="24"/>
+        </w:rPr>
+        <w:t xml:space="preserve"> </w:t>
+      </w:r>
+      <w:r>
+        <w:rPr>
+          <w:rFonts w:cstheme="minorHAnsi"/>
+          <w:color w:val="000000"/>
+          <w:sz w:val="24"/>
+          <w:szCs w:val="24"/>
+        </w:rPr>
+        <w:t xml:space="preserve">Thus, this problem has optimal substructure property that if we can get the optimal solution for the </w:t>
+      </w:r>
+      <w:proofErr w:type="spellStart"/>
+      <w:r>
+        <w:rPr>
+          <w:rFonts w:cstheme="minorHAnsi"/>
+          <w:color w:val="000000"/>
+          <w:sz w:val="24"/>
+          <w:szCs w:val="24"/>
+        </w:rPr>
+        <w:t>subproblem</w:t>
+      </w:r>
+      <w:proofErr w:type="spellEnd"/>
+      <w:r>
+        <w:rPr>
+          <w:rFonts w:cstheme="minorHAnsi"/>
+          <w:color w:val="000000"/>
+          <w:sz w:val="24"/>
+          <w:szCs w:val="24"/>
+        </w:rPr>
+        <w:t xml:space="preserve"> then we can get the optimal solution for the problem too.</w:t>
+      </w:r>
+    </w:p>
+    <w:p>
+      <w:pPr>
+        <w:jc w:val="both"/>
+        <w:rPr>
+          <w:rFonts w:cstheme="minorHAnsi"/>
+          <w:color w:val="000000"/>
+          <w:sz w:val="24"/>
+          <w:szCs w:val="24"/>
+        </w:rPr>
+      </w:pPr>
+      <w:r>
+        <w:rPr>
+          <w:rFonts w:cstheme="minorHAnsi"/>
+          <w:color w:val="000000"/>
+          <w:sz w:val="24"/>
+          <w:szCs w:val="24"/>
+        </w:rPr>
+        <w:t>T</w:t>
+      </w:r>
+      <w:r>
+        <w:rPr>
+          <w:rFonts w:cstheme="minorHAnsi"/>
+          <w:color w:val="000000"/>
+          <w:sz w:val="24"/>
+          <w:szCs w:val="24"/>
+        </w:rPr>
+        <w:t>he shortest path problem has following optimal substructure property: If a node x lies in the shortest path from a source node u to destination node v then the shortest path from u to v is combination of shortest path from u to x and shortest path from x to v. On the other hand the Longest path problem doesn’t have the Optimal Substructure property. Here by Longest Path we mean longest simple path (path without cycle) between two nodes. Consider the following  graph. There are two longest paths from q to t: q -&gt; r -&gt;t and q -&gt;s-&gt;t. Unlike shortest paths, these longest paths do not have the optimal substructure property. For example, the longest path q-&gt;r-&gt;t is not a combination of longest path from q to r and longest path from r to t, because the longest path from q to r is q-&gt;s-&gt;t-&gt;r.</w:t>
+      </w:r>
+    </w:p>
+    <w:p>
+      <w:pPr>
+        <w:jc w:val="both"/>
+        <w:rPr>
+          <w:rFonts w:cstheme="minorHAnsi"/>
+          <w:color w:val="000000"/>
+          <w:sz w:val="24"/>
+          <w:szCs w:val="24"/>
+        </w:rPr>
+      </w:pPr>
+      <w:r>
+        <w:rPr>
+          <w:rFonts w:cstheme="minorHAnsi"/>
+          <w:noProof/>
+          <w:color w:val="000000"/>
+          <w:sz w:val="24"/>
+          <w:szCs w:val="24"/>
+        </w:rPr>
+        <w:pict>
+          <v:shape id="_x0000_s1077" type="#_x0000_t32" style="position:absolute;left:0;text-align:left;margin-left:189.2pt;margin-top:72.55pt;width:42.7pt;height:0;z-index:251692032" o:connectortype="straight">
+            <v:stroke endarrow="block"/>
+          </v:shape>
+        </w:pict>
+      </w:r>
+      <w:r>
+        <w:rPr>
+          <w:rFonts w:cstheme="minorHAnsi"/>
+          <w:noProof/>
+          <w:color w:val="000000"/>
+          <w:sz w:val="24"/>
+          <w:szCs w:val="24"/>
+        </w:rPr>
+        <w:pict>
+          <v:shape id="_x0000_s1076" type="#_x0000_t32" style="position:absolute;left:0;text-align:left;margin-left:189.2pt;margin-top:13.1pt;width:42.7pt;height:0;z-index:251691008" o:connectortype="straight">
+            <v:stroke endarrow="block"/>
+          </v:shape>
+        </w:pict>
+      </w:r>
+      <w:r>
+        <w:rPr>
+          <w:rFonts w:cstheme="minorHAnsi"/>
+          <w:noProof/>
+          <w:color w:val="000000"/>
+          <w:sz w:val="24"/>
+          <w:szCs w:val="24"/>
+        </w:rPr>
+        <w:pict>
+          <v:oval id="_x0000_s1073" style="position:absolute;left:0;text-align:left;margin-left:231.9pt;margin-top:5.55pt;width:25.95pt;height:26.8pt;z-index:251687936">
+            <v:textbox>
+              <w:txbxContent>
+                <w:p>
+                  <w:pPr>
+                    <w:jc w:val="center"/>
+                  </w:pPr>
+                  <w:r>
+                    <w:t>r</w:t>
+                  </w:r>
+                </w:p>
+                <w:p/>
+              </w:txbxContent>
+            </v:textbox>
+          </v:oval>
+        </w:pict>
+      </w:r>
+      <w:r>
+        <w:rPr>
+          <w:rFonts w:cstheme="minorHAnsi"/>
+          <w:noProof/>
+          <w:color w:val="000000"/>
+          <w:sz w:val="24"/>
+          <w:szCs w:val="24"/>
+        </w:rPr>
+        <w:pict>
+          <v:oval id="_x0000_s1072" style="position:absolute;left:0;text-align:left;margin-left:163.25pt;margin-top:5.55pt;width:25.95pt;height:26.8pt;z-index:251686912">
+            <v:textbox>
+              <w:txbxContent>
+                <w:p>
+                  <w:pPr>
+                    <w:jc w:val="center"/>
+                  </w:pPr>
+                  <w:r>
+                    <w:t>q</w:t>
+                  </w:r>
+                </w:p>
+                <w:p/>
+              </w:txbxContent>
+            </v:textbox>
+          </v:oval>
+        </w:pict>
+      </w:r>
+    </w:p>
+    <w:p>
+      <w:pPr>
+        <w:jc w:val="both"/>
+        <w:rPr>
+          <w:rFonts w:cstheme="minorHAnsi"/>
+          <w:color w:val="000000"/>
+          <w:sz w:val="24"/>
+          <w:szCs w:val="24"/>
+        </w:rPr>
+      </w:pPr>
+      <w:r>
+        <w:rPr>
+          <w:rFonts w:cstheme="minorHAnsi"/>
+          <w:noProof/>
+          <w:color w:val="000000"/>
+          <w:sz w:val="24"/>
+          <w:szCs w:val="24"/>
+        </w:rPr>
+        <w:pict>
+          <v:shape id="_x0000_s1083" type="#_x0000_t32" style="position:absolute;left:0;text-align:left;margin-left:252pt;margin-top:8.5pt;width:0;height:33.5pt;flip:y;z-index:251698176" o:connectortype="straight">
+            <v:stroke endarrow="block"/>
+          </v:shape>
+        </w:pict>
+      </w:r>
+      <w:r>
+        <w:rPr>
+          <w:rFonts w:cstheme="minorHAnsi"/>
+          <w:noProof/>
+          <w:color w:val="000000"/>
+          <w:sz w:val="24"/>
+          <w:szCs w:val="24"/>
+        </w:rPr>
+        <w:pict>
+          <v:shape id="_x0000_s1081" type="#_x0000_t32" style="position:absolute;left:0;text-align:left;margin-left:237.75pt;margin-top:8.5pt;width:0;height:33.5pt;z-index:251696128" o:connectortype="straight">
+            <v:stroke endarrow="block"/>
+          </v:shape>
+        </w:pict>
+      </w:r>
+      <w:r>
+        <w:rPr>
+          <w:rFonts w:cstheme="minorHAnsi"/>
+          <w:noProof/>
+          <w:color w:val="000000"/>
+          <w:sz w:val="24"/>
+          <w:szCs w:val="24"/>
+        </w:rPr>
+        <w:pict>
+          <v:shape id="_x0000_s1082" type="#_x0000_t32" style="position:absolute;left:0;text-align:left;margin-left:181.65pt;margin-top:8.5pt;width:0;height:33.5pt;flip:y;z-index:251697152" o:connectortype="straight">
+            <v:stroke endarrow="block"/>
+          </v:shape>
+        </w:pict>
+      </w:r>
+      <w:r>
+        <w:rPr>
+          <w:rFonts w:cstheme="minorHAnsi"/>
+          <w:noProof/>
+          <w:color w:val="000000"/>
+          <w:sz w:val="24"/>
+          <w:szCs w:val="24"/>
+        </w:rPr>
+        <w:pict>
+          <v:shape id="_x0000_s1080" type="#_x0000_t32" style="position:absolute;left:0;text-align:left;margin-left:168.3pt;margin-top:8.5pt;width:0;height:33.5pt;z-index:251695104" o:connectortype="straight">
+            <v:stroke endarrow="block"/>
+          </v:shape>
+        </w:pict>
+      </w:r>
+      <w:r>
+        <w:rPr>
+          <w:rFonts w:cstheme="minorHAnsi"/>
+          <w:noProof/>
+          <w:color w:val="000000"/>
+          <w:sz w:val="24"/>
+          <w:szCs w:val="24"/>
+        </w:rPr>
+        <w:pict>
+          <v:shape id="_x0000_s1079" type="#_x0000_t32" style="position:absolute;left:0;text-align:left;margin-left:189.2pt;margin-top:61.25pt;width:42.7pt;height:0;flip:x;z-index:251694080" o:connectortype="straight">
+            <v:stroke endarrow="block"/>
+          </v:shape>
+        </w:pict>
+      </w:r>
+      <w:r>
+        <w:rPr>
+          <w:rFonts w:cstheme="minorHAnsi"/>
+          <w:noProof/>
+          <w:color w:val="000000"/>
+          <w:sz w:val="24"/>
+          <w:szCs w:val="24"/>
+        </w:rPr>
+        <w:pict>
+          <v:shape id="_x0000_s1078" type="#_x0000_t32" style="position:absolute;left:0;text-align:left;margin-left:189.2pt;margin-top:1.8pt;width:42.7pt;height:0;flip:x;z-index:251693056" o:connectortype="straight">
+            <v:stroke endarrow="block"/>
+          </v:shape>
+        </w:pict>
+      </w:r>
+    </w:p>
+    <w:p>
+      <w:pPr>
+        <w:jc w:val="both"/>
+        <w:rPr>
+          <w:rFonts w:cstheme="minorHAnsi"/>
+          <w:color w:val="000000"/>
+          <w:sz w:val="24"/>
+          <w:szCs w:val="24"/>
+        </w:rPr>
+      </w:pPr>
+      <w:r>
+        <w:rPr>
+          <w:rFonts w:cstheme="minorHAnsi"/>
+          <w:noProof/>
+          <w:color w:val="000000"/>
+          <w:sz w:val="24"/>
+          <w:szCs w:val="24"/>
+        </w:rPr>
+        <w:pict>
+          <v:oval id="_x0000_s1075" style="position:absolute;left:0;text-align:left;margin-left:163.3pt;margin-top:18.2pt;width:25.9pt;height:26.8pt;z-index:251689984">
+            <v:textbox style="mso-next-textbox:#_x0000_s1075">
+              <w:txbxContent>
+                <w:p>
+                  <w:pPr>
+                    <w:jc w:val="center"/>
+                  </w:pPr>
+                  <w:r>
+                    <w:t>s</w:t>
+                  </w:r>
+                </w:p>
+                <w:p/>
+              </w:txbxContent>
+            </v:textbox>
+          </v:oval>
+        </w:pict>
+      </w:r>
+      <w:r>
+        <w:rPr>
+          <w:rFonts w:cstheme="minorHAnsi"/>
+          <w:noProof/>
+          <w:color w:val="000000"/>
+          <w:sz w:val="24"/>
+          <w:szCs w:val="24"/>
+        </w:rPr>
+        <w:pict>
+          <v:oval id="_x0000_s1074" style="position:absolute;left:0;text-align:left;margin-left:231.9pt;margin-top:18.2pt;width:25.9pt;height:26.8pt;z-index:251688960">
+            <v:textbox style="mso-next-textbox:#_x0000_s1074">
+              <w:txbxContent>
+                <w:p>
+                  <w:pPr>
+                    <w:jc w:val="center"/>
+                  </w:pPr>
+                  <w:r>
+                    <w:t>t</w:t>
+                  </w:r>
+                </w:p>
+                <w:p/>
+              </w:txbxContent>
+            </v:textbox>
+          </v:oval>
+        </w:pict>
+      </w:r>
+    </w:p>
+    <w:p>
+      <w:pPr>
+        <w:jc w:val="both"/>
+        <w:rPr>
+          <w:rFonts w:ascii="Helvetica" w:hAnsi="Helvetica"/>
+          <w:color w:val="000000"/>
+          <w:shd w:val="clear" w:color="auto" w:fill="FFFFFF"/>
+        </w:rPr>
+      </w:pPr>
+    </w:p>
+    <w:p>
+      <w:pPr>
+        <w:jc w:val="both"/>
+        <w:rPr>
+          <w:rFonts w:cstheme="minorHAnsi"/>
+          <w:color w:val="000000"/>
+          <w:sz w:val="24"/>
+          <w:szCs w:val="24"/>
+        </w:rPr>
+      </w:pPr>
+    </w:p>
+    <w:p>
+      <w:pPr>
+        <w:pStyle w:val="ListParagraph"/>
+        <w:numPr>
+          <w:ilvl w:val="0"/>
+          <w:numId w:val="5"/>
+        </w:numPr>
+        <w:ind w:left="360"/>
+        <w:jc w:val="both"/>
+        <w:rPr>
+          <w:rFonts w:cstheme="minorHAnsi"/>
+          <w:color w:val="000000"/>
+          <w:sz w:val="24"/>
+          <w:szCs w:val="24"/>
+        </w:rPr>
+      </w:pPr>
+      <w:r>
+        <w:rPr>
+          <w:rFonts w:cstheme="minorHAnsi"/>
+          <w:color w:val="000000"/>
+          <w:sz w:val="24"/>
+          <w:szCs w:val="24"/>
+        </w:rPr>
+        <w:t xml:space="preserve">Overlapping </w:t>
+      </w:r>
+      <w:proofErr w:type="spellStart"/>
+      <w:r>
+        <w:rPr>
+          <w:rFonts w:cstheme="minorHAnsi"/>
+          <w:color w:val="000000"/>
+          <w:sz w:val="24"/>
+          <w:szCs w:val="24"/>
+        </w:rPr>
+        <w:t>Subproblems</w:t>
+      </w:r>
+      <w:proofErr w:type="spellEnd"/>
+    </w:p>
+    <w:p>
+      <w:pPr>
+        <w:jc w:val="both"/>
+        <w:rPr>
+          <w:rFonts w:cstheme="minorHAnsi"/>
+          <w:color w:val="252525"/>
+          <w:sz w:val="24"/>
+          <w:szCs w:val="24"/>
+          <w:shd w:val="clear" w:color="auto" w:fill="FFFFFF"/>
+        </w:rPr>
+      </w:pPr>
+      <w:r>
+        <w:rPr>
+          <w:sz w:val="24"/>
+          <w:szCs w:val="24"/>
+        </w:rPr>
+        <w:t xml:space="preserve">A problem is said to have overlapping </w:t>
+      </w:r>
+      <w:proofErr w:type="spellStart"/>
+      <w:r>
+        <w:rPr>
+          <w:sz w:val="24"/>
+          <w:szCs w:val="24"/>
+        </w:rPr>
+        <w:t>subproblems</w:t>
+      </w:r>
+      <w:proofErr w:type="spellEnd"/>
+      <w:r>
+        <w:rPr>
+          <w:sz w:val="24"/>
+          <w:szCs w:val="24"/>
+        </w:rPr>
+        <w:t xml:space="preserve"> property if the problem can be broken down into </w:t>
+      </w:r>
+      <w:proofErr w:type="spellStart"/>
+      <w:r>
+        <w:rPr>
+          <w:sz w:val="24"/>
+          <w:szCs w:val="24"/>
+        </w:rPr>
+        <w:t>subproblems</w:t>
+      </w:r>
+      <w:proofErr w:type="spellEnd"/>
+      <w:r>
+        <w:rPr>
+          <w:sz w:val="24"/>
+          <w:szCs w:val="24"/>
+        </w:rPr>
+        <w:t xml:space="preserve"> which are reused several times or a recursive algorithm for the problem solves the same </w:t>
+      </w:r>
+      <w:proofErr w:type="spellStart"/>
+      <w:r>
+        <w:rPr>
+          <w:sz w:val="24"/>
+          <w:szCs w:val="24"/>
+        </w:rPr>
+        <w:t>subproblem</w:t>
+      </w:r>
+      <w:proofErr w:type="spellEnd"/>
+      <w:r>
+        <w:rPr>
+          <w:sz w:val="24"/>
+          <w:szCs w:val="24"/>
+        </w:rPr>
+        <w:t xml:space="preserve"> over and over rather than always generating new </w:t>
+      </w:r>
+      <w:proofErr w:type="spellStart"/>
+      <w:r>
+        <w:rPr>
+          <w:sz w:val="24"/>
+          <w:szCs w:val="24"/>
+        </w:rPr>
+        <w:t>subproblems</w:t>
+      </w:r>
+      <w:proofErr w:type="spellEnd"/>
+      <w:r>
+        <w:rPr>
+          <w:sz w:val="24"/>
+          <w:szCs w:val="24"/>
+        </w:rPr>
+        <w:t>.</w:t>
+      </w:r>
+      <w:r>
+        <w:rPr>
+          <w:rFonts w:cstheme="minorHAnsi"/>
+          <w:color w:val="252525"/>
+          <w:sz w:val="24"/>
+          <w:szCs w:val="24"/>
+          <w:shd w:val="clear" w:color="auto" w:fill="FFFFFF"/>
+        </w:rPr>
+        <w:t xml:space="preserve"> </w:t>
+      </w:r>
+    </w:p>
+    <w:p>
+      <w:pPr>
+        <w:jc w:val="both"/>
+        <w:rPr>
+          <w:sz w:val="24"/>
+          <w:szCs w:val="24"/>
+        </w:rPr>
+      </w:pPr>
+      <w:r>
+        <w:rPr>
+          <w:sz w:val="24"/>
+          <w:szCs w:val="24"/>
+        </w:rPr>
+        <w:t xml:space="preserve">Like Divide and Conquer, Dynamic Programming combines solutions to sub-problems. Dynamic Programming is mainly used when solutions of same </w:t>
+      </w:r>
+      <w:proofErr w:type="spellStart"/>
+      <w:r>
+        <w:rPr>
+          <w:sz w:val="24"/>
+          <w:szCs w:val="24"/>
+        </w:rPr>
+        <w:t>subproblems</w:t>
+      </w:r>
+      <w:proofErr w:type="spellEnd"/>
+      <w:r>
+        <w:rPr>
+          <w:sz w:val="24"/>
+          <w:szCs w:val="24"/>
+        </w:rPr>
+        <w:t xml:space="preserve"> are needed again and again. In dynamic programming, computed solutions to </w:t>
+      </w:r>
+      <w:proofErr w:type="spellStart"/>
+      <w:r>
+        <w:rPr>
+          <w:sz w:val="24"/>
+          <w:szCs w:val="24"/>
+        </w:rPr>
+        <w:t>subproblems</w:t>
+      </w:r>
+      <w:proofErr w:type="spellEnd"/>
+      <w:r>
+        <w:rPr>
+          <w:sz w:val="24"/>
+          <w:szCs w:val="24"/>
+        </w:rPr>
+        <w:t xml:space="preserve"> are stored so that these don’t have to be recomputed. So Dynamic Programming is not useful when there are no common (overlapping) </w:t>
+      </w:r>
+      <w:proofErr w:type="spellStart"/>
+      <w:r>
+        <w:rPr>
+          <w:sz w:val="24"/>
+          <w:szCs w:val="24"/>
+        </w:rPr>
+        <w:t>subproblems</w:t>
+      </w:r>
+      <w:proofErr w:type="spellEnd"/>
+      <w:r>
+        <w:rPr>
+          <w:sz w:val="24"/>
+          <w:szCs w:val="24"/>
+        </w:rPr>
+        <w:t xml:space="preserve"> because there is no point storing the solutions if they are not needed again. For example, Binary Search doesn’t have common </w:t>
+      </w:r>
+      <w:proofErr w:type="spellStart"/>
+      <w:r>
+        <w:rPr>
+          <w:sz w:val="24"/>
+          <w:szCs w:val="24"/>
+        </w:rPr>
+        <w:t>subproblems</w:t>
+      </w:r>
+      <w:proofErr w:type="spellEnd"/>
+      <w:r>
+        <w:rPr>
+          <w:sz w:val="24"/>
+          <w:szCs w:val="24"/>
+        </w:rPr>
+        <w:t xml:space="preserve">. If we take example of following Fibonacci Numbers, there are many </w:t>
+      </w:r>
+      <w:proofErr w:type="spellStart"/>
+      <w:r>
+        <w:rPr>
+          <w:sz w:val="24"/>
+          <w:szCs w:val="24"/>
+        </w:rPr>
+        <w:t>subproblems</w:t>
+      </w:r>
+      <w:proofErr w:type="spellEnd"/>
+      <w:r>
+        <w:rPr>
+          <w:sz w:val="24"/>
+          <w:szCs w:val="24"/>
+        </w:rPr>
+        <w:t xml:space="preserve"> which are solved again and again.</w:t>
+      </w:r>
+    </w:p>
+    <w:p>
+      <w:pPr>
+        <w:jc w:val="both"/>
+        <w:rPr>
+          <w:sz w:val="24"/>
+          <w:szCs w:val="24"/>
+        </w:rPr>
+      </w:pPr>
+      <w:r>
+        <w:rPr>
+          <w:sz w:val="24"/>
+          <w:szCs w:val="24"/>
+        </w:rPr>
+        <w:lastRenderedPageBreak/>
+        <w:t>Recursion tree for execution of </w:t>
+      </w:r>
+      <w:r>
+        <w:rPr>
+          <w:i/>
+          <w:iCs/>
+          <w:sz w:val="24"/>
+          <w:szCs w:val="24"/>
+        </w:rPr>
+        <w:t>fib(5)</w:t>
+      </w:r>
+    </w:p>
+    <w:p>
+      <w:pPr>
+        <w:pStyle w:val="HTMLPreformatted"/>
+        <w:pBdr>
+          <w:top w:val="single" w:sz="6" w:space="8" w:color="EDEDED"/>
+          <w:left w:val="single" w:sz="6" w:space="8" w:color="EDEDED"/>
+          <w:bottom w:val="single" w:sz="6" w:space="8" w:color="EDEDED"/>
+          <w:right w:val="single" w:sz="6" w:space="8" w:color="EDEDED"/>
+        </w:pBdr>
+        <w:shd w:val="clear" w:color="auto" w:fill="E0E0E0"/>
+        <w:spacing w:after="167"/>
+        <w:jc w:val="both"/>
+        <w:textAlignment w:val="baseline"/>
+        <w:rPr>
+          <w:rFonts w:ascii="Consolas" w:hAnsi="Consolas" w:cs="Consolas"/>
+          <w:color w:val="000000"/>
+        </w:rPr>
+      </w:pPr>
+      <w:r>
+        <w:rPr>
+          <w:rFonts w:ascii="Consolas" w:hAnsi="Consolas" w:cs="Consolas"/>
+          <w:color w:val="000000"/>
+        </w:rPr>
+        <w:t xml:space="preserve">                         fib(5)</w:t>
+      </w:r>
+    </w:p>
+    <w:p>
+      <w:pPr>
+        <w:pStyle w:val="HTMLPreformatted"/>
+        <w:pBdr>
+          <w:top w:val="single" w:sz="6" w:space="8" w:color="EDEDED"/>
+          <w:left w:val="single" w:sz="6" w:space="8" w:color="EDEDED"/>
+          <w:bottom w:val="single" w:sz="6" w:space="8" w:color="EDEDED"/>
+          <w:right w:val="single" w:sz="6" w:space="8" w:color="EDEDED"/>
+        </w:pBdr>
+        <w:shd w:val="clear" w:color="auto" w:fill="E0E0E0"/>
+        <w:spacing w:after="167"/>
+        <w:jc w:val="both"/>
+        <w:textAlignment w:val="baseline"/>
+        <w:rPr>
+          <w:rFonts w:ascii="Consolas" w:hAnsi="Consolas" w:cs="Consolas"/>
+          <w:color w:val="000000"/>
+        </w:rPr>
+      </w:pPr>
+      <w:r>
+        <w:rPr>
+          <w:rFonts w:ascii="Consolas" w:hAnsi="Consolas" w:cs="Consolas"/>
+          <w:color w:val="000000"/>
+        </w:rPr>
+        <w:t xml:space="preserve">                     /             \</w:t>
+      </w:r>
+    </w:p>
+    <w:p>
+      <w:pPr>
+        <w:pStyle w:val="HTMLPreformatted"/>
+        <w:pBdr>
+          <w:top w:val="single" w:sz="6" w:space="8" w:color="EDEDED"/>
+          <w:left w:val="single" w:sz="6" w:space="8" w:color="EDEDED"/>
+          <w:bottom w:val="single" w:sz="6" w:space="8" w:color="EDEDED"/>
+          <w:right w:val="single" w:sz="6" w:space="8" w:color="EDEDED"/>
+        </w:pBdr>
+        <w:shd w:val="clear" w:color="auto" w:fill="E0E0E0"/>
+        <w:spacing w:after="167"/>
+        <w:jc w:val="both"/>
+        <w:textAlignment w:val="baseline"/>
+        <w:rPr>
+          <w:rFonts w:ascii="Consolas" w:hAnsi="Consolas" w:cs="Consolas"/>
+          <w:color w:val="000000"/>
+        </w:rPr>
+      </w:pPr>
+      <w:r>
+        <w:rPr>
+          <w:rFonts w:ascii="Consolas" w:hAnsi="Consolas" w:cs="Consolas"/>
+          <w:color w:val="000000"/>
+        </w:rPr>
+        <w:t xml:space="preserve">               fib(4)                fib(3)</w:t>
+      </w:r>
+    </w:p>
+    <w:p>
+      <w:pPr>
+        <w:pStyle w:val="HTMLPreformatted"/>
+        <w:pBdr>
+          <w:top w:val="single" w:sz="6" w:space="8" w:color="EDEDED"/>
+          <w:left w:val="single" w:sz="6" w:space="8" w:color="EDEDED"/>
+          <w:bottom w:val="single" w:sz="6" w:space="8" w:color="EDEDED"/>
+          <w:right w:val="single" w:sz="6" w:space="8" w:color="EDEDED"/>
+        </w:pBdr>
+        <w:shd w:val="clear" w:color="auto" w:fill="E0E0E0"/>
+        <w:spacing w:after="167"/>
+        <w:jc w:val="both"/>
+        <w:textAlignment w:val="baseline"/>
+        <w:rPr>
+          <w:rFonts w:ascii="Consolas" w:hAnsi="Consolas" w:cs="Consolas"/>
+          <w:color w:val="000000"/>
+        </w:rPr>
+      </w:pPr>
+      <w:r>
+        <w:rPr>
+          <w:rFonts w:ascii="Consolas" w:hAnsi="Consolas" w:cs="Consolas"/>
+          <w:color w:val="000000"/>
+        </w:rPr>
+        <w:t xml:space="preserve">             /      \                /     \</w:t>
+      </w:r>
+    </w:p>
+    <w:p>
+      <w:pPr>
+        <w:pStyle w:val="HTMLPreformatted"/>
+        <w:pBdr>
+          <w:top w:val="single" w:sz="6" w:space="8" w:color="EDEDED"/>
+          <w:left w:val="single" w:sz="6" w:space="8" w:color="EDEDED"/>
+          <w:bottom w:val="single" w:sz="6" w:space="8" w:color="EDEDED"/>
+          <w:right w:val="single" w:sz="6" w:space="8" w:color="EDEDED"/>
+        </w:pBdr>
+        <w:shd w:val="clear" w:color="auto" w:fill="E0E0E0"/>
+        <w:spacing w:after="167"/>
+        <w:jc w:val="both"/>
+        <w:textAlignment w:val="baseline"/>
+        <w:rPr>
+          <w:rFonts w:ascii="Consolas" w:hAnsi="Consolas" w:cs="Consolas"/>
+          <w:color w:val="000000"/>
+        </w:rPr>
+      </w:pPr>
+      <w:r>
+        <w:rPr>
+          <w:rFonts w:ascii="Consolas" w:hAnsi="Consolas" w:cs="Consolas"/>
+          <w:color w:val="000000"/>
+        </w:rPr>
+        <w:t xml:space="preserve">         fib(3)      fib(2)         fib(2)    fib(1)</w:t>
+      </w:r>
+    </w:p>
+    <w:p>
+      <w:pPr>
+        <w:pStyle w:val="HTMLPreformatted"/>
+        <w:pBdr>
+          <w:top w:val="single" w:sz="6" w:space="8" w:color="EDEDED"/>
+          <w:left w:val="single" w:sz="6" w:space="8" w:color="EDEDED"/>
+          <w:bottom w:val="single" w:sz="6" w:space="8" w:color="EDEDED"/>
+          <w:right w:val="single" w:sz="6" w:space="8" w:color="EDEDED"/>
+        </w:pBdr>
+        <w:shd w:val="clear" w:color="auto" w:fill="E0E0E0"/>
+        <w:spacing w:after="167"/>
+        <w:jc w:val="both"/>
+        <w:textAlignment w:val="baseline"/>
+        <w:rPr>
+          <w:rFonts w:ascii="Consolas" w:hAnsi="Consolas" w:cs="Consolas"/>
+          <w:color w:val="000000"/>
+        </w:rPr>
+      </w:pPr>
+      <w:r>
+        <w:rPr>
+          <w:rFonts w:ascii="Consolas" w:hAnsi="Consolas" w:cs="Consolas"/>
+          <w:color w:val="000000"/>
+        </w:rPr>
+        <w:t xml:space="preserve">        /     \        /    \       /    \</w:t>
+      </w:r>
+    </w:p>
+    <w:p>
+      <w:pPr>
+        <w:pStyle w:val="HTMLPreformatted"/>
+        <w:pBdr>
+          <w:top w:val="single" w:sz="6" w:space="8" w:color="EDEDED"/>
+          <w:left w:val="single" w:sz="6" w:space="8" w:color="EDEDED"/>
+          <w:bottom w:val="single" w:sz="6" w:space="8" w:color="EDEDED"/>
+          <w:right w:val="single" w:sz="6" w:space="8" w:color="EDEDED"/>
+        </w:pBdr>
+        <w:shd w:val="clear" w:color="auto" w:fill="E0E0E0"/>
+        <w:spacing w:after="167"/>
+        <w:jc w:val="both"/>
+        <w:textAlignment w:val="baseline"/>
+        <w:rPr>
+          <w:rFonts w:ascii="Consolas" w:hAnsi="Consolas" w:cs="Consolas"/>
+          <w:color w:val="000000"/>
+        </w:rPr>
+      </w:pPr>
+      <w:r>
+        <w:rPr>
+          <w:rFonts w:ascii="Consolas" w:hAnsi="Consolas" w:cs="Consolas"/>
+          <w:color w:val="000000"/>
+        </w:rPr>
+        <w:t xml:space="preserve">  fib(2)   fib(1)  fib(1) fib(0) fib(1) fib(0)</w:t>
+      </w:r>
+    </w:p>
+    <w:p>
+      <w:pPr>
+        <w:pStyle w:val="HTMLPreformatted"/>
+        <w:pBdr>
+          <w:top w:val="single" w:sz="6" w:space="8" w:color="EDEDED"/>
+          <w:left w:val="single" w:sz="6" w:space="8" w:color="EDEDED"/>
+          <w:bottom w:val="single" w:sz="6" w:space="8" w:color="EDEDED"/>
+          <w:right w:val="single" w:sz="6" w:space="8" w:color="EDEDED"/>
+        </w:pBdr>
+        <w:shd w:val="clear" w:color="auto" w:fill="E0E0E0"/>
+        <w:spacing w:after="167"/>
+        <w:jc w:val="both"/>
+        <w:textAlignment w:val="baseline"/>
+        <w:rPr>
+          <w:rFonts w:ascii="Consolas" w:hAnsi="Consolas" w:cs="Consolas"/>
+          <w:color w:val="000000"/>
+        </w:rPr>
+      </w:pPr>
+      <w:r>
+        <w:rPr>
+          <w:rFonts w:ascii="Consolas" w:hAnsi="Consolas" w:cs="Consolas"/>
+          <w:color w:val="000000"/>
+        </w:rPr>
+        <w:t xml:space="preserve">  /    \</w:t>
+      </w:r>
+    </w:p>
+    <w:p>
+      <w:pPr>
+        <w:pStyle w:val="HTMLPreformatted"/>
+        <w:pBdr>
+          <w:top w:val="single" w:sz="6" w:space="8" w:color="EDEDED"/>
+          <w:left w:val="single" w:sz="6" w:space="8" w:color="EDEDED"/>
+          <w:bottom w:val="single" w:sz="6" w:space="8" w:color="EDEDED"/>
+          <w:right w:val="single" w:sz="6" w:space="8" w:color="EDEDED"/>
+        </w:pBdr>
+        <w:shd w:val="clear" w:color="auto" w:fill="E0E0E0"/>
+        <w:spacing w:after="167"/>
+        <w:jc w:val="both"/>
+        <w:textAlignment w:val="baseline"/>
+        <w:rPr>
+          <w:rFonts w:ascii="Consolas" w:hAnsi="Consolas" w:cs="Consolas"/>
+          <w:color w:val="000000"/>
+        </w:rPr>
+      </w:pPr>
+      <w:r>
+        <w:rPr>
+          <w:rFonts w:ascii="Consolas" w:hAnsi="Consolas" w:cs="Consolas"/>
+          <w:color w:val="000000"/>
+        </w:rPr>
+        <w:t>fib(1) fib(0)</w:t>
+      </w:r>
+    </w:p>
+    <w:p>
+      <w:pPr>
+        <w:jc w:val="both"/>
+        <w:rPr>
+          <w:sz w:val="24"/>
+          <w:szCs w:val="24"/>
+        </w:rPr>
+      </w:pPr>
+      <w:r>
+        <w:rPr>
+          <w:sz w:val="24"/>
+          <w:szCs w:val="24"/>
+        </w:rPr>
+        <w:t>We can see that the function f(3) is being called 2 times. If we would have stored the value of f(3), then instead of computing it again, we would have reused the old stored value</w:t>
+      </w:r>
+      <w:r>
+        <w:rPr>
+          <w:sz w:val="24"/>
+          <w:szCs w:val="24"/>
+        </w:rPr>
+        <w:t>.</w:t>
+      </w:r>
+    </w:p>
+    <w:p>
+      <w:pPr>
+        <w:jc w:val="both"/>
+        <w:rPr>
+          <w:rFonts w:cstheme="minorHAnsi"/>
+          <w:color w:val="252525"/>
+          <w:sz w:val="24"/>
+          <w:szCs w:val="24"/>
+          <w:shd w:val="clear" w:color="auto" w:fill="FFFFFF"/>
         </w:rPr>
       </w:pPr>
     </w:p>
@@ -4167,8 +8217,94 @@
 </file>
 
 <file path=word/numbering.xml><?xml version="1.0" encoding="utf-8"?>
-<w:numbering xmlns:wpc="http://schemas.microsoft.com/office/word/2010/wordprocessingCanvas" xmlns:mc="http://schemas.openxmlformats.org/markup-compatibility/2006" xmlns:o="urn:schemas-microsoft-com:office:office" xmlns:r="http://schemas.openxmlformats.org/officeDocument/2006/relationships" xmlns:m="http://schemas.openxmlformats.org/officeDocument/2006/math" xmlns:v="urn:schemas-microsoft-com:vml" xmlns:wp14="http://schemas.microsoft.com/office/word/2010/wordprocessingDrawing" xmlns:wp="http://schemas.openxmlformats.org/drawingml/2006/wordprocessingDrawing" xmlns:w10="urn:schemas-microsoft-com:office:word" xmlns:w="http://schemas.openxmlformats.org/wordprocessingml/2006/main" xmlns:w14="http://schemas.microsoft.com/office/word/2010/wordml" xmlns:w15="http://schemas.microsoft.com/office/word/2012/wordml" xmlns:wpg="http://schemas.microsoft.com/office/word/2010/wordprocessingGroup" xmlns:wpi="http://schemas.microsoft.com/office/word/2010/wordprocessingInk" xmlns:wne="http://schemas.microsoft.com/office/word/2006/wordml" xmlns:wps="http://schemas.microsoft.com/office/word/2010/wordprocessingShape" mc:Ignorable="w14 w15 wp14">
+<w:numbering xmlns:ve="http://schemas.openxmlformats.org/markup-compatibility/2006" xmlns:o="urn:schemas-microsoft-com:office:office" xmlns:r="http://schemas.openxmlformats.org/officeDocument/2006/relationships" xmlns:m="http://schemas.openxmlformats.org/officeDocument/2006/math" xmlns:v="urn:schemas-microsoft-com:vml" xmlns:wp="http://schemas.openxmlformats.org/drawingml/2006/wordprocessingDrawing" xmlns:w10="urn:schemas-microsoft-com:office:word" xmlns:w="http://schemas.openxmlformats.org/wordprocessingml/2006/main" xmlns:wne="http://schemas.microsoft.com/office/word/2006/wordml">
   <w:abstractNum w:abstractNumId="0">
+    <w:nsid w:val="14F81510"/>
+    <w:multiLevelType w:val="hybridMultilevel"/>
+    <w:tmpl w:val="D88E71D4"/>
+    <w:lvl w:ilvl="0" w:tplc="04090019">
+      <w:start w:val="1"/>
+      <w:numFmt w:val="lowerLetter"/>
+      <w:lvlText w:val="%1."/>
+      <w:lvlJc w:val="left"/>
+      <w:pPr>
+        <w:ind w:left="720" w:hanging="360"/>
+      </w:pPr>
+    </w:lvl>
+    <w:lvl w:ilvl="1" w:tplc="04090019" w:tentative="1">
+      <w:start w:val="1"/>
+      <w:numFmt w:val="lowerLetter"/>
+      <w:lvlText w:val="%2."/>
+      <w:lvlJc w:val="left"/>
+      <w:pPr>
+        <w:ind w:left="1440" w:hanging="360"/>
+      </w:pPr>
+    </w:lvl>
+    <w:lvl w:ilvl="2" w:tplc="0409001B" w:tentative="1">
+      <w:start w:val="1"/>
+      <w:numFmt w:val="lowerRoman"/>
+      <w:lvlText w:val="%3."/>
+      <w:lvlJc w:val="right"/>
+      <w:pPr>
+        <w:ind w:left="2160" w:hanging="180"/>
+      </w:pPr>
+    </w:lvl>
+    <w:lvl w:ilvl="3" w:tplc="0409000F" w:tentative="1">
+      <w:start w:val="1"/>
+      <w:numFmt w:val="decimal"/>
+      <w:lvlText w:val="%4."/>
+      <w:lvlJc w:val="left"/>
+      <w:pPr>
+        <w:ind w:left="2880" w:hanging="360"/>
+      </w:pPr>
+    </w:lvl>
+    <w:lvl w:ilvl="4" w:tplc="04090019" w:tentative="1">
+      <w:start w:val="1"/>
+      <w:numFmt w:val="lowerLetter"/>
+      <w:lvlText w:val="%5."/>
+      <w:lvlJc w:val="left"/>
+      <w:pPr>
+        <w:ind w:left="3600" w:hanging="360"/>
+      </w:pPr>
+    </w:lvl>
+    <w:lvl w:ilvl="5" w:tplc="0409001B" w:tentative="1">
+      <w:start w:val="1"/>
+      <w:numFmt w:val="lowerRoman"/>
+      <w:lvlText w:val="%6."/>
+      <w:lvlJc w:val="right"/>
+      <w:pPr>
+        <w:ind w:left="4320" w:hanging="180"/>
+      </w:pPr>
+    </w:lvl>
+    <w:lvl w:ilvl="6" w:tplc="0409000F" w:tentative="1">
+      <w:start w:val="1"/>
+      <w:numFmt w:val="decimal"/>
+      <w:lvlText w:val="%7."/>
+      <w:lvlJc w:val="left"/>
+      <w:pPr>
+        <w:ind w:left="5040" w:hanging="360"/>
+      </w:pPr>
+    </w:lvl>
+    <w:lvl w:ilvl="7" w:tplc="04090019" w:tentative="1">
+      <w:start w:val="1"/>
+      <w:numFmt w:val="lowerLetter"/>
+      <w:lvlText w:val="%8."/>
+      <w:lvlJc w:val="left"/>
+      <w:pPr>
+        <w:ind w:left="5760" w:hanging="360"/>
+      </w:pPr>
+    </w:lvl>
+    <w:lvl w:ilvl="8" w:tplc="0409001B" w:tentative="1">
+      <w:start w:val="1"/>
+      <w:numFmt w:val="lowerRoman"/>
+      <w:lvlText w:val="%9."/>
+      <w:lvlJc w:val="right"/>
+      <w:pPr>
+        <w:ind w:left="6480" w:hanging="180"/>
+      </w:pPr>
+    </w:lvl>
+  </w:abstractNum>
+  <w:abstractNum w:abstractNumId="1">
     <w:nsid w:val="2E3D1F79"/>
     <w:multiLevelType w:val="hybridMultilevel"/>
     <w:tmpl w:val="D53CE95C"/>
@@ -4254,7 +8390,7 @@
       </w:pPr>
     </w:lvl>
   </w:abstractNum>
-  <w:abstractNum w:abstractNumId="1">
+  <w:abstractNum w:abstractNumId="2">
     <w:nsid w:val="3DE96249"/>
     <w:multiLevelType w:val="hybridMultilevel"/>
     <w:tmpl w:val="F1889D10"/>
@@ -4340,7 +8476,7 @@
       </w:pPr>
     </w:lvl>
   </w:abstractNum>
-  <w:abstractNum w:abstractNumId="2">
+  <w:abstractNum w:abstractNumId="3">
     <w:nsid w:val="5CDD4286"/>
     <w:multiLevelType w:val="hybridMultilevel"/>
     <w:tmpl w:val="4D1CA5C2"/>
@@ -4431,7 +8567,7 @@
       </w:pPr>
     </w:lvl>
   </w:abstractNum>
-  <w:abstractNum w:abstractNumId="3">
+  <w:abstractNum w:abstractNumId="4">
     <w:nsid w:val="7F1B145B"/>
     <w:multiLevelType w:val="hybridMultilevel"/>
     <w:tmpl w:val="2DDEF5EC"/>
@@ -4518,22 +8654,25 @@
     </w:lvl>
   </w:abstractNum>
   <w:num w:numId="1">
+    <w:abstractNumId w:val="3"/>
+  </w:num>
+  <w:num w:numId="2">
+    <w:abstractNumId w:val="1"/>
+  </w:num>
+  <w:num w:numId="3">
+    <w:abstractNumId w:val="4"/>
+  </w:num>
+  <w:num w:numId="4">
     <w:abstractNumId w:val="2"/>
   </w:num>
-  <w:num w:numId="2">
+  <w:num w:numId="5">
     <w:abstractNumId w:val="0"/>
-  </w:num>
-  <w:num w:numId="3">
-    <w:abstractNumId w:val="3"/>
-  </w:num>
-  <w:num w:numId="4">
-    <w:abstractNumId w:val="1"/>
   </w:num>
 </w:numbering>
 </file>
 
 <file path=word/styles.xml><?xml version="1.0" encoding="utf-8"?>
-<w:styles xmlns:mc="http://schemas.openxmlformats.org/markup-compatibility/2006" xmlns:r="http://schemas.openxmlformats.org/officeDocument/2006/relationships" xmlns:w="http://schemas.openxmlformats.org/wordprocessingml/2006/main" xmlns:w14="http://schemas.microsoft.com/office/word/2010/wordml" xmlns:w15="http://schemas.microsoft.com/office/word/2012/wordml" mc:Ignorable="w14 w15">
+<w:styles xmlns:r="http://schemas.openxmlformats.org/officeDocument/2006/relationships" xmlns:w="http://schemas.openxmlformats.org/wordprocessingml/2006/main">
   <w:docDefaults>
     <w:rPrDefault>
       <w:rPr>
@@ -4549,378 +8688,144 @@
       </w:pPr>
     </w:pPrDefault>
   </w:docDefaults>
-  <w:latentStyles w:defLockedState="0" w:defUIPriority="99" w:defSemiHidden="0" w:defUnhideWhenUsed="0" w:defQFormat="0" w:count="371">
-    <w:lsdException w:name="Normal" w:uiPriority="0" w:qFormat="1"/>
-    <w:lsdException w:name="heading 1" w:uiPriority="9" w:qFormat="1"/>
-    <w:lsdException w:name="heading 2" w:semiHidden="1" w:uiPriority="9" w:unhideWhenUsed="1" w:qFormat="1"/>
-    <w:lsdException w:name="heading 3" w:semiHidden="1" w:uiPriority="9" w:unhideWhenUsed="1" w:qFormat="1"/>
-    <w:lsdException w:name="heading 4" w:semiHidden="1" w:uiPriority="9" w:unhideWhenUsed="1" w:qFormat="1"/>
-    <w:lsdException w:name="heading 5" w:semiHidden="1" w:uiPriority="9" w:unhideWhenUsed="1" w:qFormat="1"/>
-    <w:lsdException w:name="heading 6" w:semiHidden="1" w:uiPriority="9" w:unhideWhenUsed="1" w:qFormat="1"/>
-    <w:lsdException w:name="heading 7" w:semiHidden="1" w:uiPriority="9" w:unhideWhenUsed="1" w:qFormat="1"/>
-    <w:lsdException w:name="heading 8" w:semiHidden="1" w:uiPriority="9" w:unhideWhenUsed="1" w:qFormat="1"/>
-    <w:lsdException w:name="heading 9" w:semiHidden="1" w:uiPriority="9" w:unhideWhenUsed="1" w:qFormat="1"/>
-    <w:lsdException w:name="index 1" w:semiHidden="1" w:unhideWhenUsed="1"/>
-    <w:lsdException w:name="index 2" w:semiHidden="1" w:unhideWhenUsed="1"/>
-    <w:lsdException w:name="index 3" w:semiHidden="1" w:unhideWhenUsed="1"/>
-    <w:lsdException w:name="index 4" w:semiHidden="1" w:unhideWhenUsed="1"/>
-    <w:lsdException w:name="index 5" w:semiHidden="1" w:unhideWhenUsed="1"/>
-    <w:lsdException w:name="index 6" w:semiHidden="1" w:unhideWhenUsed="1"/>
-    <w:lsdException w:name="index 7" w:semiHidden="1" w:unhideWhenUsed="1"/>
-    <w:lsdException w:name="index 8" w:semiHidden="1" w:unhideWhenUsed="1"/>
-    <w:lsdException w:name="index 9" w:semiHidden="1" w:unhideWhenUsed="1"/>
-    <w:lsdException w:name="toc 1" w:semiHidden="1" w:uiPriority="39" w:unhideWhenUsed="1"/>
-    <w:lsdException w:name="toc 2" w:semiHidden="1" w:uiPriority="39" w:unhideWhenUsed="1"/>
-    <w:lsdException w:name="toc 3" w:semiHidden="1" w:uiPriority="39" w:unhideWhenUsed="1"/>
-    <w:lsdException w:name="toc 4" w:semiHidden="1" w:uiPriority="39" w:unhideWhenUsed="1"/>
-    <w:lsdException w:name="toc 5" w:semiHidden="1" w:uiPriority="39" w:unhideWhenUsed="1"/>
-    <w:lsdException w:name="toc 6" w:semiHidden="1" w:uiPriority="39" w:unhideWhenUsed="1"/>
-    <w:lsdException w:name="toc 7" w:semiHidden="1" w:uiPriority="39" w:unhideWhenUsed="1"/>
-    <w:lsdException w:name="toc 8" w:semiHidden="1" w:uiPriority="39" w:unhideWhenUsed="1"/>
-    <w:lsdException w:name="toc 9" w:semiHidden="1" w:uiPriority="39" w:unhideWhenUsed="1"/>
-    <w:lsdException w:name="Normal Indent" w:semiHidden="1" w:unhideWhenUsed="1"/>
-    <w:lsdException w:name="footnote text" w:semiHidden="1" w:unhideWhenUsed="1"/>
-    <w:lsdException w:name="annotation text" w:semiHidden="1" w:unhideWhenUsed="1"/>
-    <w:lsdException w:name="header" w:semiHidden="1" w:unhideWhenUsed="1"/>
-    <w:lsdException w:name="footer" w:semiHidden="1" w:unhideWhenUsed="1"/>
-    <w:lsdException w:name="index heading" w:semiHidden="1" w:unhideWhenUsed="1"/>
-    <w:lsdException w:name="caption" w:semiHidden="1" w:uiPriority="35" w:unhideWhenUsed="1" w:qFormat="1"/>
-    <w:lsdException w:name="table of figures" w:semiHidden="1" w:unhideWhenUsed="1"/>
-    <w:lsdException w:name="envelope address" w:semiHidden="1" w:unhideWhenUsed="1"/>
-    <w:lsdException w:name="envelope return" w:semiHidden="1" w:unhideWhenUsed="1"/>
-    <w:lsdException w:name="footnote reference" w:semiHidden="1" w:unhideWhenUsed="1"/>
-    <w:lsdException w:name="annotation reference" w:semiHidden="1" w:unhideWhenUsed="1"/>
-    <w:lsdException w:name="line number" w:semiHidden="1" w:unhideWhenUsed="1"/>
-    <w:lsdException w:name="page number" w:semiHidden="1" w:unhideWhenUsed="1"/>
-    <w:lsdException w:name="endnote reference" w:semiHidden="1" w:unhideWhenUsed="1"/>
-    <w:lsdException w:name="endnote text" w:semiHidden="1" w:unhideWhenUsed="1"/>
-    <w:lsdException w:name="table of authorities" w:semiHidden="1" w:unhideWhenUsed="1"/>
-    <w:lsdException w:name="macro" w:semiHidden="1" w:unhideWhenUsed="1"/>
-    <w:lsdException w:name="toa heading" w:semiHidden="1" w:unhideWhenUsed="1"/>
-    <w:lsdException w:name="List" w:semiHidden="1" w:unhideWhenUsed="1"/>
-    <w:lsdException w:name="List Bullet" w:semiHidden="1" w:unhideWhenUsed="1"/>
-    <w:lsdException w:name="List Number" w:semiHidden="1" w:unhideWhenUsed="1"/>
-    <w:lsdException w:name="List 2" w:semiHidden="1" w:unhideWhenUsed="1"/>
-    <w:lsdException w:name="List 3" w:semiHidden="1" w:unhideWhenUsed="1"/>
-    <w:lsdException w:name="List 4" w:semiHidden="1" w:unhideWhenUsed="1"/>
-    <w:lsdException w:name="List 5" w:semiHidden="1" w:unhideWhenUsed="1"/>
-    <w:lsdException w:name="List Bullet 2" w:semiHidden="1" w:unhideWhenUsed="1"/>
-    <w:lsdException w:name="List Bullet 3" w:semiHidden="1" w:unhideWhenUsed="1"/>
-    <w:lsdException w:name="List Bullet 4" w:semiHidden="1" w:unhideWhenUsed="1"/>
-    <w:lsdException w:name="List Bullet 5" w:semiHidden="1" w:unhideWhenUsed="1"/>
-    <w:lsdException w:name="List Number 2" w:semiHidden="1" w:unhideWhenUsed="1"/>
-    <w:lsdException w:name="List Number 3" w:semiHidden="1" w:unhideWhenUsed="1"/>
-    <w:lsdException w:name="List Number 4" w:semiHidden="1" w:unhideWhenUsed="1"/>
-    <w:lsdException w:name="List Number 5" w:semiHidden="1" w:unhideWhenUsed="1"/>
-    <w:lsdException w:name="Title" w:uiPriority="10" w:qFormat="1"/>
-    <w:lsdException w:name="Closing" w:semiHidden="1" w:unhideWhenUsed="1"/>
-    <w:lsdException w:name="Signature" w:semiHidden="1" w:unhideWhenUsed="1"/>
-    <w:lsdException w:name="Default Paragraph Font" w:semiHidden="1" w:uiPriority="1" w:unhideWhenUsed="1"/>
-    <w:lsdException w:name="Body Text" w:semiHidden="1" w:unhideWhenUsed="1"/>
-    <w:lsdException w:name="Body Text Indent" w:semiHidden="1" w:unhideWhenUsed="1"/>
-    <w:lsdException w:name="List Continue" w:semiHidden="1" w:unhideWhenUsed="1"/>
-    <w:lsdException w:name="List Continue 2" w:semiHidden="1" w:unhideWhenUsed="1"/>
-    <w:lsdException w:name="List Continue 3" w:semiHidden="1" w:unhideWhenUsed="1"/>
-    <w:lsdException w:name="List Continue 4" w:semiHidden="1" w:unhideWhenUsed="1"/>
-    <w:lsdException w:name="List Continue 5" w:semiHidden="1" w:unhideWhenUsed="1"/>
-    <w:lsdException w:name="Message Header" w:semiHidden="1" w:unhideWhenUsed="1"/>
-    <w:lsdException w:name="Subtitle" w:uiPriority="11" w:qFormat="1"/>
-    <w:lsdException w:name="Salutation" w:semiHidden="1" w:unhideWhenUsed="1"/>
-    <w:lsdException w:name="Date" w:semiHidden="1" w:unhideWhenUsed="1"/>
-    <w:lsdException w:name="Body Text First Indent" w:semiHidden="1" w:unhideWhenUsed="1"/>
-    <w:lsdException w:name="Body Text First Indent 2" w:semiHidden="1" w:unhideWhenUsed="1"/>
-    <w:lsdException w:name="Note Heading" w:semiHidden="1" w:unhideWhenUsed="1"/>
-    <w:lsdException w:name="Body Text 2" w:semiHidden="1" w:unhideWhenUsed="1"/>
-    <w:lsdException w:name="Body Text 3" w:semiHidden="1" w:unhideWhenUsed="1"/>
-    <w:lsdException w:name="Body Text Indent 2" w:semiHidden="1" w:unhideWhenUsed="1"/>
-    <w:lsdException w:name="Body Text Indent 3" w:semiHidden="1" w:unhideWhenUsed="1"/>
-    <w:lsdException w:name="Block Text" w:semiHidden="1" w:unhideWhenUsed="1"/>
-    <w:lsdException w:name="Hyperlink" w:semiHidden="1" w:unhideWhenUsed="1"/>
-    <w:lsdException w:name="FollowedHyperlink" w:semiHidden="1" w:unhideWhenUsed="1"/>
-    <w:lsdException w:name="Strong" w:uiPriority="22" w:qFormat="1"/>
-    <w:lsdException w:name="Emphasis" w:uiPriority="20" w:qFormat="1"/>
-    <w:lsdException w:name="Document Map" w:semiHidden="1" w:unhideWhenUsed="1"/>
-    <w:lsdException w:name="Plain Text" w:semiHidden="1" w:unhideWhenUsed="1"/>
-    <w:lsdException w:name="E-mail Signature" w:semiHidden="1" w:unhideWhenUsed="1"/>
-    <w:lsdException w:name="HTML Top of Form" w:semiHidden="1" w:unhideWhenUsed="1"/>
-    <w:lsdException w:name="HTML Bottom of Form" w:semiHidden="1" w:unhideWhenUsed="1"/>
-    <w:lsdException w:name="Normal (Web)" w:semiHidden="1" w:unhideWhenUsed="1"/>
-    <w:lsdException w:name="HTML Acronym" w:semiHidden="1" w:unhideWhenUsed="1"/>
-    <w:lsdException w:name="HTML Address" w:semiHidden="1" w:unhideWhenUsed="1"/>
-    <w:lsdException w:name="HTML Cite" w:semiHidden="1" w:unhideWhenUsed="1"/>
-    <w:lsdException w:name="HTML Code" w:semiHidden="1" w:unhideWhenUsed="1"/>
-    <w:lsdException w:name="HTML Definition" w:semiHidden="1" w:unhideWhenUsed="1"/>
-    <w:lsdException w:name="HTML Keyboard" w:semiHidden="1" w:unhideWhenUsed="1"/>
-    <w:lsdException w:name="HTML Preformatted" w:semiHidden="1" w:unhideWhenUsed="1"/>
-    <w:lsdException w:name="HTML Sample" w:semiHidden="1" w:unhideWhenUsed="1"/>
-    <w:lsdException w:name="HTML Typewriter" w:semiHidden="1" w:unhideWhenUsed="1"/>
-    <w:lsdException w:name="HTML Variable" w:semiHidden="1" w:unhideWhenUsed="1"/>
-    <w:lsdException w:name="Normal Table" w:semiHidden="1" w:unhideWhenUsed="1"/>
-    <w:lsdException w:name="annotation subject" w:semiHidden="1" w:unhideWhenUsed="1"/>
-    <w:lsdException w:name="No List" w:semiHidden="1" w:unhideWhenUsed="1"/>
-    <w:lsdException w:name="Outline List 1" w:semiHidden="1" w:unhideWhenUsed="1"/>
-    <w:lsdException w:name="Outline List 2" w:semiHidden="1" w:unhideWhenUsed="1"/>
-    <w:lsdException w:name="Outline List 3" w:semiHidden="1" w:unhideWhenUsed="1"/>
-    <w:lsdException w:name="Table Simple 1" w:semiHidden="1" w:unhideWhenUsed="1"/>
-    <w:lsdException w:name="Table Simple 2" w:semiHidden="1" w:unhideWhenUsed="1"/>
-    <w:lsdException w:name="Table Simple 3" w:semiHidden="1" w:unhideWhenUsed="1"/>
-    <w:lsdException w:name="Table Classic 1" w:semiHidden="1" w:unhideWhenUsed="1"/>
-    <w:lsdException w:name="Table Classic 2" w:semiHidden="1" w:unhideWhenUsed="1"/>
-    <w:lsdException w:name="Table Classic 3" w:semiHidden="1" w:unhideWhenUsed="1"/>
-    <w:lsdException w:name="Table Classic 4" w:semiHidden="1" w:unhideWhenUsed="1"/>
-    <w:lsdException w:name="Table Colorful 1" w:semiHidden="1" w:unhideWhenUsed="1"/>
-    <w:lsdException w:name="Table Colorful 2" w:semiHidden="1" w:unhideWhenUsed="1"/>
-    <w:lsdException w:name="Table Colorful 3" w:semiHidden="1" w:unhideWhenUsed="1"/>
-    <w:lsdException w:name="Table Columns 1" w:semiHidden="1" w:unhideWhenUsed="1"/>
-    <w:lsdException w:name="Table Columns 2" w:semiHidden="1" w:unhideWhenUsed="1"/>
-    <w:lsdException w:name="Table Columns 3" w:semiHidden="1" w:unhideWhenUsed="1"/>
-    <w:lsdException w:name="Table Columns 4" w:semiHidden="1" w:unhideWhenUsed="1"/>
-    <w:lsdException w:name="Table Columns 5" w:semiHidden="1" w:unhideWhenUsed="1"/>
-    <w:lsdException w:name="Table Grid 1" w:semiHidden="1" w:unhideWhenUsed="1"/>
-    <w:lsdException w:name="Table Grid 2" w:semiHidden="1" w:unhideWhenUsed="1"/>
-    <w:lsdException w:name="Table Grid 3" w:semiHidden="1" w:unhideWhenUsed="1"/>
-    <w:lsdException w:name="Table Grid 4" w:semiHidden="1" w:unhideWhenUsed="1"/>
-    <w:lsdException w:name="Table Grid 5" w:semiHidden="1" w:unhideWhenUsed="1"/>
-    <w:lsdException w:name="Table Grid 6" w:semiHidden="1" w:unhideWhenUsed="1"/>
-    <w:lsdException w:name="Table Grid 7" w:semiHidden="1" w:unhideWhenUsed="1"/>
-    <w:lsdException w:name="Table Grid 8" w:semiHidden="1" w:unhideWhenUsed="1"/>
-    <w:lsdException w:name="Table List 1" w:semiHidden="1" w:unhideWhenUsed="1"/>
-    <w:lsdException w:name="Table List 2" w:semiHidden="1" w:unhideWhenUsed="1"/>
-    <w:lsdException w:name="Table List 3" w:semiHidden="1" w:unhideWhenUsed="1"/>
-    <w:lsdException w:name="Table List 4" w:semiHidden="1" w:unhideWhenUsed="1"/>
-    <w:lsdException w:name="Table List 5" w:semiHidden="1" w:unhideWhenUsed="1"/>
-    <w:lsdException w:name="Table List 6" w:semiHidden="1" w:unhideWhenUsed="1"/>
-    <w:lsdException w:name="Table List 7" w:semiHidden="1" w:unhideWhenUsed="1"/>
-    <w:lsdException w:name="Table List 8" w:semiHidden="1" w:unhideWhenUsed="1"/>
-    <w:lsdException w:name="Table 3D effects 1" w:semiHidden="1" w:unhideWhenUsed="1"/>
-    <w:lsdException w:name="Table 3D effects 2" w:semiHidden="1" w:unhideWhenUsed="1"/>
-    <w:lsdException w:name="Table 3D effects 3" w:semiHidden="1" w:unhideWhenUsed="1"/>
-    <w:lsdException w:name="Table Contemporary" w:semiHidden="1" w:unhideWhenUsed="1"/>
-    <w:lsdException w:name="Table Elegant" w:semiHidden="1" w:unhideWhenUsed="1"/>
-    <w:lsdException w:name="Table Professional" w:semiHidden="1" w:unhideWhenUsed="1"/>
-    <w:lsdException w:name="Table Subtle 1" w:semiHidden="1" w:unhideWhenUsed="1"/>
-    <w:lsdException w:name="Table Subtle 2" w:semiHidden="1" w:unhideWhenUsed="1"/>
-    <w:lsdException w:name="Table Web 1" w:semiHidden="1" w:unhideWhenUsed="1"/>
-    <w:lsdException w:name="Table Web 2" w:semiHidden="1" w:unhideWhenUsed="1"/>
-    <w:lsdException w:name="Table Web 3" w:semiHidden="1" w:unhideWhenUsed="1"/>
-    <w:lsdException w:name="Balloon Text" w:semiHidden="1" w:unhideWhenUsed="1"/>
-    <w:lsdException w:name="Table Grid" w:uiPriority="39"/>
-    <w:lsdException w:name="Table Theme" w:semiHidden="1" w:unhideWhenUsed="1"/>
-    <w:lsdException w:name="Placeholder Text" w:semiHidden="1"/>
-    <w:lsdException w:name="No Spacing" w:uiPriority="1" w:qFormat="1"/>
-    <w:lsdException w:name="Light Shading" w:uiPriority="60"/>
-    <w:lsdException w:name="Light List" w:uiPriority="61"/>
-    <w:lsdException w:name="Light Grid" w:uiPriority="62"/>
-    <w:lsdException w:name="Medium Shading 1" w:uiPriority="63"/>
-    <w:lsdException w:name="Medium Shading 2" w:uiPriority="64"/>
-    <w:lsdException w:name="Medium List 1" w:uiPriority="65"/>
-    <w:lsdException w:name="Medium List 2" w:uiPriority="66"/>
-    <w:lsdException w:name="Medium Grid 1" w:uiPriority="67"/>
-    <w:lsdException w:name="Medium Grid 2" w:uiPriority="68"/>
-    <w:lsdException w:name="Medium Grid 3" w:uiPriority="69"/>
-    <w:lsdException w:name="Dark List" w:uiPriority="70"/>
-    <w:lsdException w:name="Colorful Shading" w:uiPriority="71"/>
-    <w:lsdException w:name="Colorful List" w:uiPriority="72"/>
-    <w:lsdException w:name="Colorful Grid" w:uiPriority="73"/>
-    <w:lsdException w:name="Light Shading Accent 1" w:uiPriority="60"/>
-    <w:lsdException w:name="Light List Accent 1" w:uiPriority="61"/>
-    <w:lsdException w:name="Light Grid Accent 1" w:uiPriority="62"/>
-    <w:lsdException w:name="Medium Shading 1 Accent 1" w:uiPriority="63"/>
-    <w:lsdException w:name="Medium Shading 2 Accent 1" w:uiPriority="64"/>
-    <w:lsdException w:name="Medium List 1 Accent 1" w:uiPriority="65"/>
-    <w:lsdException w:name="Revision" w:semiHidden="1"/>
-    <w:lsdException w:name="List Paragraph" w:uiPriority="34" w:qFormat="1"/>
-    <w:lsdException w:name="Quote" w:uiPriority="29" w:qFormat="1"/>
-    <w:lsdException w:name="Intense Quote" w:uiPriority="30" w:qFormat="1"/>
-    <w:lsdException w:name="Medium List 2 Accent 1" w:uiPriority="66"/>
-    <w:lsdException w:name="Medium Grid 1 Accent 1" w:uiPriority="67"/>
-    <w:lsdException w:name="Medium Grid 2 Accent 1" w:uiPriority="68"/>
-    <w:lsdException w:name="Medium Grid 3 Accent 1" w:uiPriority="69"/>
-    <w:lsdException w:name="Dark List Accent 1" w:uiPriority="70"/>
-    <w:lsdException w:name="Colorful Shading Accent 1" w:uiPriority="71"/>
-    <w:lsdException w:name="Colorful List Accent 1" w:uiPriority="72"/>
-    <w:lsdException w:name="Colorful Grid Accent 1" w:uiPriority="73"/>
-    <w:lsdException w:name="Light Shading Accent 2" w:uiPriority="60"/>
-    <w:lsdException w:name="Light List Accent 2" w:uiPriority="61"/>
-    <w:lsdException w:name="Light Grid Accent 2" w:uiPriority="62"/>
-    <w:lsdException w:name="Medium Shading 1 Accent 2" w:uiPriority="63"/>
-    <w:lsdException w:name="Medium Shading 2 Accent 2" w:uiPriority="64"/>
-    <w:lsdException w:name="Medium List 1 Accent 2" w:uiPriority="65"/>
-    <w:lsdException w:name="Medium List 2 Accent 2" w:uiPriority="66"/>
-    <w:lsdException w:name="Medium Grid 1 Accent 2" w:uiPriority="67"/>
-    <w:lsdException w:name="Medium Grid 2 Accent 2" w:uiPriority="68"/>
-    <w:lsdException w:name="Medium Grid 3 Accent 2" w:uiPriority="69"/>
-    <w:lsdException w:name="Dark List Accent 2" w:uiPriority="70"/>
-    <w:lsdException w:name="Colorful Shading Accent 2" w:uiPriority="71"/>
-    <w:lsdException w:name="Colorful List Accent 2" w:uiPriority="72"/>
-    <w:lsdException w:name="Colorful Grid Accent 2" w:uiPriority="73"/>
-    <w:lsdException w:name="Light Shading Accent 3" w:uiPriority="60"/>
-    <w:lsdException w:name="Light List Accent 3" w:uiPriority="61"/>
-    <w:lsdException w:name="Light Grid Accent 3" w:uiPriority="62"/>
-    <w:lsdException w:name="Medium Shading 1 Accent 3" w:uiPriority="63"/>
-    <w:lsdException w:name="Medium Shading 2 Accent 3" w:uiPriority="64"/>
-    <w:lsdException w:name="Medium List 1 Accent 3" w:uiPriority="65"/>
-    <w:lsdException w:name="Medium List 2 Accent 3" w:uiPriority="66"/>
-    <w:lsdException w:name="Medium Grid 1 Accent 3" w:uiPriority="67"/>
-    <w:lsdException w:name="Medium Grid 2 Accent 3" w:uiPriority="68"/>
-    <w:lsdException w:name="Medium Grid 3 Accent 3" w:uiPriority="69"/>
-    <w:lsdException w:name="Dark List Accent 3" w:uiPriority="70"/>
-    <w:lsdException w:name="Colorful Shading Accent 3" w:uiPriority="71"/>
-    <w:lsdException w:name="Colorful List Accent 3" w:uiPriority="72"/>
-    <w:lsdException w:name="Colorful Grid Accent 3" w:uiPriority="73"/>
-    <w:lsdException w:name="Light Shading Accent 4" w:uiPriority="60"/>
-    <w:lsdException w:name="Light List Accent 4" w:uiPriority="61"/>
-    <w:lsdException w:name="Light Grid Accent 4" w:uiPriority="62"/>
-    <w:lsdException w:name="Medium Shading 1 Accent 4" w:uiPriority="63"/>
-    <w:lsdException w:name="Medium Shading 2 Accent 4" w:uiPriority="64"/>
-    <w:lsdException w:name="Medium List 1 Accent 4" w:uiPriority="65"/>
-    <w:lsdException w:name="Medium List 2 Accent 4" w:uiPriority="66"/>
-    <w:lsdException w:name="Medium Grid 1 Accent 4" w:uiPriority="67"/>
-    <w:lsdException w:name="Medium Grid 2 Accent 4" w:uiPriority="68"/>
-    <w:lsdException w:name="Medium Grid 3 Accent 4" w:uiPriority="69"/>
-    <w:lsdException w:name="Dark List Accent 4" w:uiPriority="70"/>
-    <w:lsdException w:name="Colorful Shading Accent 4" w:uiPriority="71"/>
-    <w:lsdException w:name="Colorful List Accent 4" w:uiPriority="72"/>
-    <w:lsdException w:name="Colorful Grid Accent 4" w:uiPriority="73"/>
-    <w:lsdException w:name="Light Shading Accent 5" w:uiPriority="60"/>
-    <w:lsdException w:name="Light List Accent 5" w:uiPriority="61"/>
-    <w:lsdException w:name="Light Grid Accent 5" w:uiPriority="62"/>
-    <w:lsdException w:name="Medium Shading 1 Accent 5" w:uiPriority="63"/>
-    <w:lsdException w:name="Medium Shading 2 Accent 5" w:uiPriority="64"/>
-    <w:lsdException w:name="Medium List 1 Accent 5" w:uiPriority="65"/>
-    <w:lsdException w:name="Medium List 2 Accent 5" w:uiPriority="66"/>
-    <w:lsdException w:name="Medium Grid 1 Accent 5" w:uiPriority="67"/>
-    <w:lsdException w:name="Medium Grid 2 Accent 5" w:uiPriority="68"/>
-    <w:lsdException w:name="Medium Grid 3 Accent 5" w:uiPriority="69"/>
-    <w:lsdException w:name="Dark List Accent 5" w:uiPriority="70"/>
-    <w:lsdException w:name="Colorful Shading Accent 5" w:uiPriority="71"/>
-    <w:lsdException w:name="Colorful List Accent 5" w:uiPriority="72"/>
-    <w:lsdException w:name="Colorful Grid Accent 5" w:uiPriority="73"/>
-    <w:lsdException w:name="Light Shading Accent 6" w:uiPriority="60"/>
-    <w:lsdException w:name="Light List Accent 6" w:uiPriority="61"/>
-    <w:lsdException w:name="Light Grid Accent 6" w:uiPriority="62"/>
-    <w:lsdException w:name="Medium Shading 1 Accent 6" w:uiPriority="63"/>
-    <w:lsdException w:name="Medium Shading 2 Accent 6" w:uiPriority="64"/>
-    <w:lsdException w:name="Medium List 1 Accent 6" w:uiPriority="65"/>
-    <w:lsdException w:name="Medium List 2 Accent 6" w:uiPriority="66"/>
-    <w:lsdException w:name="Medium Grid 1 Accent 6" w:uiPriority="67"/>
-    <w:lsdException w:name="Medium Grid 2 Accent 6" w:uiPriority="68"/>
-    <w:lsdException w:name="Medium Grid 3 Accent 6" w:uiPriority="69"/>
-    <w:lsdException w:name="Dark List Accent 6" w:uiPriority="70"/>
-    <w:lsdException w:name="Colorful Shading Accent 6" w:uiPriority="71"/>
-    <w:lsdException w:name="Colorful List Accent 6" w:uiPriority="72"/>
-    <w:lsdException w:name="Colorful Grid Accent 6" w:uiPriority="73"/>
-    <w:lsdException w:name="Subtle Emphasis" w:uiPriority="19" w:qFormat="1"/>
-    <w:lsdException w:name="Intense Emphasis" w:uiPriority="21" w:qFormat="1"/>
-    <w:lsdException w:name="Subtle Reference" w:uiPriority="31" w:qFormat="1"/>
-    <w:lsdException w:name="Intense Reference" w:uiPriority="32" w:qFormat="1"/>
-    <w:lsdException w:name="Book Title" w:uiPriority="33" w:qFormat="1"/>
-    <w:lsdException w:name="Bibliography" w:semiHidden="1" w:uiPriority="37" w:unhideWhenUsed="1"/>
-    <w:lsdException w:name="TOC Heading" w:semiHidden="1" w:uiPriority="39" w:unhideWhenUsed="1" w:qFormat="1"/>
-    <w:lsdException w:name="Plain Table 1" w:uiPriority="41"/>
-    <w:lsdException w:name="Plain Table 2" w:uiPriority="42"/>
-    <w:lsdException w:name="Plain Table 3" w:uiPriority="43"/>
-    <w:lsdException w:name="Plain Table 4" w:uiPriority="44"/>
-    <w:lsdException w:name="Plain Table 5" w:uiPriority="45"/>
-    <w:lsdException w:name="Grid Table Light" w:uiPriority="40"/>
-    <w:lsdException w:name="Grid Table 1 Light" w:uiPriority="46"/>
-    <w:lsdException w:name="Grid Table 2" w:uiPriority="47"/>
-    <w:lsdException w:name="Grid Table 3" w:uiPriority="48"/>
-    <w:lsdException w:name="Grid Table 4" w:uiPriority="49"/>
-    <w:lsdException w:name="Grid Table 5 Dark" w:uiPriority="50"/>
-    <w:lsdException w:name="Grid Table 6 Colorful" w:uiPriority="51"/>
-    <w:lsdException w:name="Grid Table 7 Colorful" w:uiPriority="52"/>
-    <w:lsdException w:name="Grid Table 1 Light Accent 1" w:uiPriority="46"/>
-    <w:lsdException w:name="Grid Table 2 Accent 1" w:uiPriority="47"/>
-    <w:lsdException w:name="Grid Table 3 Accent 1" w:uiPriority="48"/>
-    <w:lsdException w:name="Grid Table 4 Accent 1" w:uiPriority="49"/>
-    <w:lsdException w:name="Grid Table 5 Dark Accent 1" w:uiPriority="50"/>
-    <w:lsdException w:name="Grid Table 6 Colorful Accent 1" w:uiPriority="51"/>
-    <w:lsdException w:name="Grid Table 7 Colorful Accent 1" w:uiPriority="52"/>
-    <w:lsdException w:name="Grid Table 1 Light Accent 2" w:uiPriority="46"/>
-    <w:lsdException w:name="Grid Table 2 Accent 2" w:uiPriority="47"/>
-    <w:lsdException w:name="Grid Table 3 Accent 2" w:uiPriority="48"/>
-    <w:lsdException w:name="Grid Table 4 Accent 2" w:uiPriority="49"/>
-    <w:lsdException w:name="Grid Table 5 Dark Accent 2" w:uiPriority="50"/>
-    <w:lsdException w:name="Grid Table 6 Colorful Accent 2" w:uiPriority="51"/>
-    <w:lsdException w:name="Grid Table 7 Colorful Accent 2" w:uiPriority="52"/>
-    <w:lsdException w:name="Grid Table 1 Light Accent 3" w:uiPriority="46"/>
-    <w:lsdException w:name="Grid Table 2 Accent 3" w:uiPriority="47"/>
-    <w:lsdException w:name="Grid Table 3 Accent 3" w:uiPriority="48"/>
-    <w:lsdException w:name="Grid Table 4 Accent 3" w:uiPriority="49"/>
-    <w:lsdException w:name="Grid Table 5 Dark Accent 3" w:uiPriority="50"/>
-    <w:lsdException w:name="Grid Table 6 Colorful Accent 3" w:uiPriority="51"/>
-    <w:lsdException w:name="Grid Table 7 Colorful Accent 3" w:uiPriority="52"/>
-    <w:lsdException w:name="Grid Table 1 Light Accent 4" w:uiPriority="46"/>
-    <w:lsdException w:name="Grid Table 2 Accent 4" w:uiPriority="47"/>
-    <w:lsdException w:name="Grid Table 3 Accent 4" w:uiPriority="48"/>
-    <w:lsdException w:name="Grid Table 4 Accent 4" w:uiPriority="49"/>
-    <w:lsdException w:name="Grid Table 5 Dark Accent 4" w:uiPriority="50"/>
-    <w:lsdException w:name="Grid Table 6 Colorful Accent 4" w:uiPriority="51"/>
-    <w:lsdException w:name="Grid Table 7 Colorful Accent 4" w:uiPriority="52"/>
-    <w:lsdException w:name="Grid Table 1 Light Accent 5" w:uiPriority="46"/>
-    <w:lsdException w:name="Grid Table 2 Accent 5" w:uiPriority="47"/>
-    <w:lsdException w:name="Grid Table 3 Accent 5" w:uiPriority="48"/>
-    <w:lsdException w:name="Grid Table 4 Accent 5" w:uiPriority="49"/>
-    <w:lsdException w:name="Grid Table 5 Dark Accent 5" w:uiPriority="50"/>
-    <w:lsdException w:name="Grid Table 6 Colorful Accent 5" w:uiPriority="51"/>
-    <w:lsdException w:name="Grid Table 7 Colorful Accent 5" w:uiPriority="52"/>
-    <w:lsdException w:name="Grid Table 1 Light Accent 6" w:uiPriority="46"/>
-    <w:lsdException w:name="Grid Table 2 Accent 6" w:uiPriority="47"/>
-    <w:lsdException w:name="Grid Table 3 Accent 6" w:uiPriority="48"/>
-    <w:lsdException w:name="Grid Table 4 Accent 6" w:uiPriority="49"/>
-    <w:lsdException w:name="Grid Table 5 Dark Accent 6" w:uiPriority="50"/>
-    <w:lsdException w:name="Grid Table 6 Colorful Accent 6" w:uiPriority="51"/>
-    <w:lsdException w:name="Grid Table 7 Colorful Accent 6" w:uiPriority="52"/>
-    <w:lsdException w:name="List Table 1 Light" w:uiPriority="46"/>
-    <w:lsdException w:name="List Table 2" w:uiPriority="47"/>
-    <w:lsdException w:name="List Table 3" w:uiPriority="48"/>
-    <w:lsdException w:name="List Table 4" w:uiPriority="49"/>
-    <w:lsdException w:name="List Table 5 Dark" w:uiPriority="50"/>
-    <w:lsdException w:name="List Table 6 Colorful" w:uiPriority="51"/>
-    <w:lsdException w:name="List Table 7 Colorful" w:uiPriority="52"/>
-    <w:lsdException w:name="List Table 1 Light Accent 1" w:uiPriority="46"/>
-    <w:lsdException w:name="List Table 2 Accent 1" w:uiPriority="47"/>
-    <w:lsdException w:name="List Table 3 Accent 1" w:uiPriority="48"/>
-    <w:lsdException w:name="List Table 4 Accent 1" w:uiPriority="49"/>
-    <w:lsdException w:name="List Table 5 Dark Accent 1" w:uiPriority="50"/>
-    <w:lsdException w:name="List Table 6 Colorful Accent 1" w:uiPriority="51"/>
-    <w:lsdException w:name="List Table 7 Colorful Accent 1" w:uiPriority="52"/>
-    <w:lsdException w:name="List Table 1 Light Accent 2" w:uiPriority="46"/>
-    <w:lsdException w:name="List Table 2 Accent 2" w:uiPriority="47"/>
-    <w:lsdException w:name="List Table 3 Accent 2" w:uiPriority="48"/>
-    <w:lsdException w:name="List Table 4 Accent 2" w:uiPriority="49"/>
-    <w:lsdException w:name="List Table 5 Dark Accent 2" w:uiPriority="50"/>
-    <w:lsdException w:name="List Table 6 Colorful Accent 2" w:uiPriority="51"/>
-    <w:lsdException w:name="List Table 7 Colorful Accent 2" w:uiPriority="52"/>
-    <w:lsdException w:name="List Table 1 Light Accent 3" w:uiPriority="46"/>
-    <w:lsdException w:name="List Table 2 Accent 3" w:uiPriority="47"/>
-    <w:lsdException w:name="List Table 3 Accent 3" w:uiPriority="48"/>
-    <w:lsdException w:name="List Table 4 Accent 3" w:uiPriority="49"/>
-    <w:lsdException w:name="List Table 5 Dark Accent 3" w:uiPriority="50"/>
-    <w:lsdException w:name="List Table 6 Colorful Accent 3" w:uiPriority="51"/>
-    <w:lsdException w:name="List Table 7 Colorful Accent 3" w:uiPriority="52"/>
-    <w:lsdException w:name="List Table 1 Light Accent 4" w:uiPriority="46"/>
-    <w:lsdException w:name="List Table 2 Accent 4" w:uiPriority="47"/>
-    <w:lsdException w:name="List Table 3 Accent 4" w:uiPriority="48"/>
-    <w:lsdException w:name="List Table 4 Accent 4" w:uiPriority="49"/>
-    <w:lsdException w:name="List Table 5 Dark Accent 4" w:uiPriority="50"/>
-    <w:lsdException w:name="List Table 6 Colorful Accent 4" w:uiPriority="51"/>
-    <w:lsdException w:name="List Table 7 Colorful Accent 4" w:uiPriority="52"/>
-    <w:lsdException w:name="List Table 1 Light Accent 5" w:uiPriority="46"/>
-    <w:lsdException w:name="List Table 2 Accent 5" w:uiPriority="47"/>
-    <w:lsdException w:name="List Table 3 Accent 5" w:uiPriority="48"/>
-    <w:lsdException w:name="List Table 4 Accent 5" w:uiPriority="49"/>
-    <w:lsdException w:name="List Table 5 Dark Accent 5" w:uiPriority="50"/>
-    <w:lsdException w:name="List Table 6 Colorful Accent 5" w:uiPriority="51"/>
-    <w:lsdException w:name="List Table 7 Colorful Accent 5" w:uiPriority="52"/>
-    <w:lsdException w:name="List Table 1 Light Accent 6" w:uiPriority="46"/>
-    <w:lsdException w:name="List Table 2 Accent 6" w:uiPriority="47"/>
-    <w:lsdException w:name="List Table 3 Accent 6" w:uiPriority="48"/>
-    <w:lsdException w:name="List Table 4 Accent 6" w:uiPriority="49"/>
-    <w:lsdException w:name="List Table 5 Dark Accent 6" w:uiPriority="50"/>
-    <w:lsdException w:name="List Table 6 Colorful Accent 6" w:uiPriority="51"/>
-    <w:lsdException w:name="List Table 7 Colorful Accent 6" w:uiPriority="52"/>
+  <w:latentStyles w:defLockedState="0" w:defUIPriority="99" w:defSemiHidden="1" w:defUnhideWhenUsed="1" w:defQFormat="0" w:count="267">
+    <w:lsdException w:name="Normal" w:semiHidden="0" w:uiPriority="0" w:unhideWhenUsed="0" w:qFormat="1"/>
+    <w:lsdException w:name="heading 1" w:semiHidden="0" w:uiPriority="9" w:unhideWhenUsed="0" w:qFormat="1"/>
+    <w:lsdException w:name="heading 2" w:uiPriority="9" w:qFormat="1"/>
+    <w:lsdException w:name="heading 3" w:uiPriority="9" w:qFormat="1"/>
+    <w:lsdException w:name="heading 4" w:uiPriority="9" w:qFormat="1"/>
+    <w:lsdException w:name="heading 5" w:uiPriority="9" w:qFormat="1"/>
+    <w:lsdException w:name="heading 6" w:uiPriority="9" w:qFormat="1"/>
+    <w:lsdException w:name="heading 7" w:uiPriority="9" w:qFormat="1"/>
+    <w:lsdException w:name="heading 8" w:uiPriority="9" w:qFormat="1"/>
+    <w:lsdException w:name="heading 9" w:uiPriority="9" w:qFormat="1"/>
+    <w:lsdException w:name="toc 1" w:uiPriority="39"/>
+    <w:lsdException w:name="toc 2" w:uiPriority="39"/>
+    <w:lsdException w:name="toc 3" w:uiPriority="39"/>
+    <w:lsdException w:name="toc 4" w:uiPriority="39"/>
+    <w:lsdException w:name="toc 5" w:uiPriority="39"/>
+    <w:lsdException w:name="toc 6" w:uiPriority="39"/>
+    <w:lsdException w:name="toc 7" w:uiPriority="39"/>
+    <w:lsdException w:name="toc 8" w:uiPriority="39"/>
+    <w:lsdException w:name="toc 9" w:uiPriority="39"/>
+    <w:lsdException w:name="caption" w:uiPriority="35" w:qFormat="1"/>
+    <w:lsdException w:name="Title" w:semiHidden="0" w:uiPriority="10" w:unhideWhenUsed="0" w:qFormat="1"/>
+    <w:lsdException w:name="Default Paragraph Font" w:uiPriority="1"/>
+    <w:lsdException w:name="Subtitle" w:semiHidden="0" w:uiPriority="11" w:unhideWhenUsed="0" w:qFormat="1"/>
+    <w:lsdException w:name="Strong" w:semiHidden="0" w:uiPriority="22" w:unhideWhenUsed="0" w:qFormat="1"/>
+    <w:lsdException w:name="Emphasis" w:semiHidden="0" w:uiPriority="20" w:unhideWhenUsed="0" w:qFormat="1"/>
+    <w:lsdException w:name="Table Grid" w:semiHidden="0" w:uiPriority="39" w:unhideWhenUsed="0"/>
+    <w:lsdException w:name="Placeholder Text" w:unhideWhenUsed="0"/>
+    <w:lsdException w:name="No Spacing" w:semiHidden="0" w:uiPriority="1" w:unhideWhenUsed="0" w:qFormat="1"/>
+    <w:lsdException w:name="Light Shading" w:semiHidden="0" w:uiPriority="60" w:unhideWhenUsed="0"/>
+    <w:lsdException w:name="Light List" w:semiHidden="0" w:uiPriority="61" w:unhideWhenUsed="0"/>
+    <w:lsdException w:name="Light Grid" w:semiHidden="0" w:uiPriority="62" w:unhideWhenUsed="0"/>
+    <w:lsdException w:name="Medium Shading 1" w:semiHidden="0" w:uiPriority="63" w:unhideWhenUsed="0"/>
+    <w:lsdException w:name="Medium Shading 2" w:semiHidden="0" w:uiPriority="64" w:unhideWhenUsed="0"/>
+    <w:lsdException w:name="Medium List 1" w:semiHidden="0" w:uiPriority="65" w:unhideWhenUsed="0"/>
+    <w:lsdException w:name="Medium List 2" w:semiHidden="0" w:uiPriority="66" w:unhideWhenUsed="0"/>
+    <w:lsdException w:name="Medium Grid 1" w:semiHidden="0" w:uiPriority="67" w:unhideWhenUsed="0"/>
+    <w:lsdException w:name="Medium Grid 2" w:semiHidden="0" w:uiPriority="68" w:unhideWhenUsed="0"/>
+    <w:lsdException w:name="Medium Grid 3" w:semiHidden="0" w:uiPriority="69" w:unhideWhenUsed="0"/>
+    <w:lsdException w:name="Dark List" w:semiHidden="0" w:uiPriority="70" w:unhideWhenUsed="0"/>
+    <w:lsdException w:name="Colorful Shading" w:semiHidden="0" w:uiPriority="71" w:unhideWhenUsed="0"/>
+    <w:lsdException w:name="Colorful List" w:semiHidden="0" w:uiPriority="72" w:unhideWhenUsed="0"/>
+    <w:lsdException w:name="Colorful Grid" w:semiHidden="0" w:uiPriority="73" w:unhideWhenUsed="0"/>
+    <w:lsdException w:name="Light Shading Accent 1" w:semiHidden="0" w:uiPriority="60" w:unhideWhenUsed="0"/>
+    <w:lsdException w:name="Light List Accent 1" w:semiHidden="0" w:uiPriority="61" w:unhideWhenUsed="0"/>
+    <w:lsdException w:name="Light Grid Accent 1" w:semiHidden="0" w:uiPriority="62" w:unhideWhenUsed="0"/>
+    <w:lsdException w:name="Medium Shading 1 Accent 1" w:semiHidden="0" w:uiPriority="63" w:unhideWhenUsed="0"/>
+    <w:lsdException w:name="Medium Shading 2 Accent 1" w:semiHidden="0" w:uiPriority="64" w:unhideWhenUsed="0"/>
+    <w:lsdException w:name="Medium List 1 Accent 1" w:semiHidden="0" w:uiPriority="65" w:unhideWhenUsed="0"/>
+    <w:lsdException w:name="Revision" w:unhideWhenUsed="0"/>
+    <w:lsdException w:name="List Paragraph" w:semiHidden="0" w:uiPriority="34" w:unhideWhenUsed="0" w:qFormat="1"/>
+    <w:lsdException w:name="Quote" w:semiHidden="0" w:uiPriority="29" w:unhideWhenUsed="0" w:qFormat="1"/>
+    <w:lsdException w:name="Intense Quote" w:semiHidden="0" w:uiPriority="30" w:unhideWhenUsed="0" w:qFormat="1"/>
+    <w:lsdException w:name="Medium List 2 Accent 1" w:semiHidden="0" w:uiPriority="66" w:unhideWhenUsed="0"/>
+    <w:lsdException w:name="Medium Grid 1 Accent 1" w:semiHidden="0" w:uiPriority="67" w:unhideWhenUsed="0"/>
+    <w:lsdException w:name="Medium Grid 2 Accent 1" w:semiHidden="0" w:uiPriority="68" w:unhideWhenUsed="0"/>
+    <w:lsdException w:name="Medium Grid 3 Accent 1" w:semiHidden="0" w:uiPriority="69" w:unhideWhenUsed="0"/>
+    <w:lsdException w:name="Dark List Accent 1" w:semiHidden="0" w:uiPriority="70" w:unhideWhenUsed="0"/>
+    <w:lsdException w:name="Colorful Shading Accent 1" w:semiHidden="0" w:uiPriority="71" w:unhideWhenUsed="0"/>
+    <w:lsdException w:name="Colorful List Accent 1" w:semiHidden="0" w:uiPriority="72" w:unhideWhenUsed="0"/>
+    <w:lsdException w:name="Colorful Grid Accent 1" w:semiHidden="0" w:uiPriority="73" w:unhideWhenUsed="0"/>
+    <w:lsdException w:name="Light Shading Accent 2" w:semiHidden="0" w:uiPriority="60" w:unhideWhenUsed="0"/>
+    <w:lsdException w:name="Light List Accent 2" w:semiHidden="0" w:uiPriority="61" w:unhideWhenUsed="0"/>
+    <w:lsdException w:name="Light Grid Accent 2" w:semiHidden="0" w:uiPriority="62" w:unhideWhenUsed="0"/>
+    <w:lsdException w:name="Medium Shading 1 Accent 2" w:semiHidden="0" w:uiPriority="63" w:unhideWhenUsed="0"/>
+    <w:lsdException w:name="Medium Shading 2 Accent 2" w:semiHidden="0" w:uiPriority="64" w:unhideWhenUsed="0"/>
+    <w:lsdException w:name="Medium List 1 Accent 2" w:semiHidden="0" w:uiPriority="65" w:unhideWhenUsed="0"/>
+    <w:lsdException w:name="Medium List 2 Accent 2" w:semiHidden="0" w:uiPriority="66" w:unhideWhenUsed="0"/>
+    <w:lsdException w:name="Medium Grid 1 Accent 2" w:semiHidden="0" w:uiPriority="67" w:unhideWhenUsed="0"/>
+    <w:lsdException w:name="Medium Grid 2 Accent 2" w:semiHidden="0" w:uiPriority="68" w:unhideWhenUsed="0"/>
+    <w:lsdException w:name="Medium Grid 3 Accent 2" w:semiHidden="0" w:uiPriority="69" w:unhideWhenUsed="0"/>
+    <w:lsdException w:name="Dark List Accent 2" w:semiHidden="0" w:uiPriority="70" w:unhideWhenUsed="0"/>
+    <w:lsdException w:name="Colorful Shading Accent 2" w:semiHidden="0" w:uiPriority="71" w:unhideWhenUsed="0"/>
+    <w:lsdException w:name="Colorful List Accent 2" w:semiHidden="0" w:uiPriority="72" w:unhideWhenUsed="0"/>
+    <w:lsdException w:name="Colorful Grid Accent 2" w:semiHidden="0" w:uiPriority="73" w:unhideWhenUsed="0"/>
+    <w:lsdException w:name="Light Shading Accent 3" w:semiHidden="0" w:uiPriority="60" w:unhideWhenUsed="0"/>
+    <w:lsdException w:name="Light List Accent 3" w:semiHidden="0" w:uiPriority="61" w:unhideWhenUsed="0"/>
+    <w:lsdException w:name="Light Grid Accent 3" w:semiHidden="0" w:uiPriority="62" w:unhideWhenUsed="0"/>
+    <w:lsdException w:name="Medium Shading 1 Accent 3" w:semiHidden="0" w:uiPriority="63" w:unhideWhenUsed="0"/>
+    <w:lsdException w:name="Medium Shading 2 Accent 3" w:semiHidden="0" w:uiPriority="64" w:unhideWhenUsed="0"/>
+    <w:lsdException w:name="Medium List 1 Accent 3" w:semiHidden="0" w:uiPriority="65" w:unhideWhenUsed="0"/>
+    <w:lsdException w:name="Medium List 2 Accent 3" w:semiHidden="0" w:uiPriority="66" w:unhideWhenUsed="0"/>
+    <w:lsdException w:name="Medium Grid 1 Accent 3" w:semiHidden="0" w:uiPriority="67" w:unhideWhenUsed="0"/>
+    <w:lsdException w:name="Medium Grid 2 Accent 3" w:semiHidden="0" w:uiPriority="68" w:unhideWhenUsed="0"/>
+    <w:lsdException w:name="Medium Grid 3 Accent 3" w:semiHidden="0" w:uiPriority="69" w:unhideWhenUsed="0"/>
+    <w:lsdException w:name="Dark List Accent 3" w:semiHidden="0" w:uiPriority="70" w:unhideWhenUsed="0"/>
+    <w:lsdException w:name="Colorful Shading Accent 3" w:semiHidden="0" w:uiPriority="71" w:unhideWhenUsed="0"/>
+    <w:lsdException w:name="Colorful List Accent 3" w:semiHidden="0" w:uiPriority="72" w:unhideWhenUsed="0"/>
+    <w:lsdException w:name="Colorful Grid Accent 3" w:semiHidden="0" w:uiPriority="73" w:unhideWhenUsed="0"/>
+    <w:lsdException w:name="Light Shading Accent 4" w:semiHidden="0" w:uiPriority="60" w:unhideWhenUsed="0"/>
+    <w:lsdException w:name="Light List Accent 4" w:semiHidden="0" w:uiPriority="61" w:unhideWhenUsed="0"/>
+    <w:lsdException w:name="Light Grid Accent 4" w:semiHidden="0" w:uiPriority="62" w:unhideWhenUsed="0"/>
+    <w:lsdException w:name="Medium Shading 1 Accent 4" w:semiHidden="0" w:uiPriority="63" w:unhideWhenUsed="0"/>
+    <w:lsdException w:name="Medium Shading 2 Accent 4" w:semiHidden="0" w:uiPriority="64" w:unhideWhenUsed="0"/>
+    <w:lsdException w:name="Medium List 1 Accent 4" w:semiHidden="0" w:uiPriority="65" w:unhideWhenUsed="0"/>
+    <w:lsdException w:name="Medium List 2 Accent 4" w:semiHidden="0" w:uiPriority="66" w:unhideWhenUsed="0"/>
+    <w:lsdException w:name="Medium Grid 1 Accent 4" w:semiHidden="0" w:uiPriority="67" w:unhideWhenUsed="0"/>
+    <w:lsdException w:name="Medium Grid 2 Accent 4" w:semiHidden="0" w:uiPriority="68" w:unhideWhenUsed="0"/>
+    <w:lsdException w:name="Medium Grid 3 Accent 4" w:semiHidden="0" w:uiPriority="69" w:unhideWhenUsed="0"/>
+    <w:lsdException w:name="Dark List Accent 4" w:semiHidden="0" w:uiPriority="70" w:unhideWhenUsed="0"/>
+    <w:lsdException w:name="Colorful Shading Accent 4" w:semiHidden="0" w:uiPriority="71" w:unhideWhenUsed="0"/>
+    <w:lsdException w:name="Colorful List Accent 4" w:semiHidden="0" w:uiPriority="72" w:unhideWhenUsed="0"/>
+    <w:lsdException w:name="Colorful Grid Accent 4" w:semiHidden="0" w:uiPriority="73" w:unhideWhenUsed="0"/>
+    <w:lsdException w:name="Light Shading Accent 5" w:semiHidden="0" w:uiPriority="60" w:unhideWhenUsed="0"/>
+    <w:lsdException w:name="Light List Accent 5" w:semiHidden="0" w:uiPriority="61" w:unhideWhenUsed="0"/>
+    <w:lsdException w:name="Light Grid Accent 5" w:semiHidden="0" w:uiPriority="62" w:unhideWhenUsed="0"/>
+    <w:lsdException w:name="Medium Shading 1 Accent 5" w:semiHidden="0" w:uiPriority="63" w:unhideWhenUsed="0"/>
+    <w:lsdException w:name="Medium Shading 2 Accent 5" w:semiHidden="0" w:uiPriority="64" w:unhideWhenUsed="0"/>
+    <w:lsdException w:name="Medium List 1 Accent 5" w:semiHidden="0" w:uiPriority="65" w:unhideWhenUsed="0"/>
+    <w:lsdException w:name="Medium List 2 Accent 5" w:semiHidden="0" w:uiPriority="66" w:unhideWhenUsed="0"/>
+    <w:lsdException w:name="Medium Grid 1 Accent 5" w:semiHidden="0" w:uiPriority="67" w:unhideWhenUsed="0"/>
+    <w:lsdException w:name="Medium Grid 2 Accent 5" w:semiHidden="0" w:uiPriority="68" w:unhideWhenUsed="0"/>
+    <w:lsdException w:name="Medium Grid 3 Accent 5" w:semiHidden="0" w:uiPriority="69" w:unhideWhenUsed="0"/>
+    <w:lsdException w:name="Dark List Accent 5" w:semiHidden="0" w:uiPriority="70" w:unhideWhenUsed="0"/>
+    <w:lsdException w:name="Colorful Shading Accent 5" w:semiHidden="0" w:uiPriority="71" w:unhideWhenUsed="0"/>
+    <w:lsdException w:name="Colorful List Accent 5" w:semiHidden="0" w:uiPriority="72" w:unhideWhenUsed="0"/>
+    <w:lsdException w:name="Colorful Grid Accent 5" w:semiHidden="0" w:uiPriority="73" w:unhideWhenUsed="0"/>
+    <w:lsdException w:name="Light Shading Accent 6" w:semiHidden="0" w:uiPriority="60" w:unhideWhenUsed="0"/>
+    <w:lsdException w:name="Light List Accent 6" w:semiHidden="0" w:uiPriority="61" w:unhideWhenUsed="0"/>
+    <w:lsdException w:name="Light Grid Accent 6" w:semiHidden="0" w:uiPriority="62" w:unhideWhenUsed="0"/>
+    <w:lsdException w:name="Medium Shading 1 Accent 6" w:semiHidden="0" w:uiPriority="63" w:unhideWhenUsed="0"/>
+    <w:lsdException w:name="Medium Shading 2 Accent 6" w:semiHidden="0" w:uiPriority="64" w:unhideWhenUsed="0"/>
+    <w:lsdException w:name="Medium List 1 Accent 6" w:semiHidden="0" w:uiPriority="65" w:unhideWhenUsed="0"/>
+    <w:lsdException w:name="Medium List 2 Accent 6" w:semiHidden="0" w:uiPriority="66" w:unhideWhenUsed="0"/>
+    <w:lsdException w:name="Medium Grid 1 Accent 6" w:semiHidden="0" w:uiPriority="67" w:unhideWhenUsed="0"/>
+    <w:lsdException w:name="Medium Grid 2 Accent 6" w:semiHidden="0" w:uiPriority="68" w:unhideWhenUsed="0"/>
+    <w:lsdException w:name="Medium Grid 3 Accent 6" w:semiHidden="0" w:uiPriority="69" w:unhideWhenUsed="0"/>
+    <w:lsdException w:name="Dark List Accent 6" w:semiHidden="0" w:uiPriority="70" w:unhideWhenUsed="0"/>
+    <w:lsdException w:name="Colorful Shading Accent 6" w:semiHidden="0" w:uiPriority="71" w:unhideWhenUsed="0"/>
+    <w:lsdException w:name="Colorful List Accent 6" w:semiHidden="0" w:uiPriority="72" w:unhideWhenUsed="0"/>
+    <w:lsdException w:name="Colorful Grid Accent 6" w:semiHidden="0" w:uiPriority="73" w:unhideWhenUsed="0"/>
+    <w:lsdException w:name="Subtle Emphasis" w:semiHidden="0" w:uiPriority="19" w:unhideWhenUsed="0" w:qFormat="1"/>
+    <w:lsdException w:name="Intense Emphasis" w:semiHidden="0" w:uiPriority="21" w:unhideWhenUsed="0" w:qFormat="1"/>
+    <w:lsdException w:name="Subtle Reference" w:semiHidden="0" w:uiPriority="31" w:unhideWhenUsed="0" w:qFormat="1"/>
+    <w:lsdException w:name="Intense Reference" w:semiHidden="0" w:uiPriority="32" w:unhideWhenUsed="0" w:qFormat="1"/>
+    <w:lsdException w:name="Book Title" w:semiHidden="0" w:uiPriority="33" w:unhideWhenUsed="0" w:qFormat="1"/>
+    <w:lsdException w:name="Bibliography" w:uiPriority="37"/>
+    <w:lsdException w:name="TOC Heading" w:uiPriority="39" w:qFormat="1"/>
   </w:latentStyles>
   <w:style w:type="paragraph" w:default="1" w:styleId="Normal">
     <w:name w:val="Normal"/>
@@ -4938,6 +8843,7 @@
     <w:uiPriority w:val="99"/>
     <w:semiHidden/>
     <w:unhideWhenUsed/>
+    <w:qFormat/>
     <w:tblPr>
       <w:tblInd w:w="0" w:type="dxa"/>
       <w:tblCellMar>
@@ -5355,7 +9261,7 @@
   <a:extraClrSchemeLst/>
   <a:extLst>
     <a:ext uri="{05A4C25C-085E-4340-85A3-A5531E510DB2}">
-      <thm15:themeFamily xmlns:thm15="http://schemas.microsoft.com/office/thememl/2012/main" name="Office Theme" id="{62F939B6-93AF-4DB8-9C6B-D6C7DFDC589F}" vid="{4A3C46E8-61CC-4603-A589-7422A47A8E4A}"/>
+      <thm15:themeFamily xmlns:thm15="http://schemas.microsoft.com/office/thememl/2012/main" xmlns="" name="Office Theme" id="{62F939B6-93AF-4DB8-9C6B-D6C7DFDC589F}" vid="{4A3C46E8-61CC-4603-A589-7422A47A8E4A}"/>
     </a:ext>
   </a:extLst>
 </a:theme>

--- a/Report_SubsetSumProblem.docx
+++ b/Report_SubsetSumProblem.docx
@@ -2165,8 +2165,39 @@
                 <w:sz w:val="24"/>
                 <w:szCs w:val="24"/>
               </w:rPr>
-              <m:t xml:space="preserve">  </m:t>
+              <m:t xml:space="preserve">  a</m:t>
             </m:r>
+          </m:e>
+          <m:sub>
+            <m:r>
+              <m:rPr>
+                <m:sty m:val="bi"/>
+              </m:rPr>
+              <w:rPr>
+                <w:rFonts w:ascii="Cambria Math" w:hAnsi="Cambria Math" w:cstheme="minorHAnsi"/>
+                <w:color w:val="000000"/>
+                <w:sz w:val="24"/>
+                <w:szCs w:val="24"/>
+              </w:rPr>
+              <m:t xml:space="preserve">1  </m:t>
+            </m:r>
+          </m:sub>
+        </m:sSub>
+        <m:sSub>
+          <m:sSubPr>
+            <m:ctrlPr>
+              <w:rPr>
+                <w:rFonts w:ascii="Cambria Math" w:hAnsi="Cambria Math" w:cstheme="minorHAnsi"/>
+                <w:b/>
+                <w:bCs/>
+                <w:i/>
+                <w:color w:val="000000"/>
+                <w:sz w:val="24"/>
+                <w:szCs w:val="24"/>
+              </w:rPr>
+            </m:ctrlPr>
+          </m:sSubPr>
+          <m:e>
             <m:r>
               <m:rPr>
                 <m:sty m:val="bi"/>
@@ -2191,19 +2222,7 @@
                 <w:sz w:val="24"/>
                 <w:szCs w:val="24"/>
               </w:rPr>
-              <m:t>1</m:t>
-            </m:r>
-            <m:r>
-              <m:rPr>
-                <m:sty m:val="bi"/>
-              </m:rPr>
-              <w:rPr>
-                <w:rFonts w:ascii="Cambria Math" w:hAnsi="Cambria Math" w:cstheme="minorHAnsi"/>
-                <w:color w:val="000000"/>
-                <w:sz w:val="24"/>
-                <w:szCs w:val="24"/>
-              </w:rPr>
-              <m:t xml:space="preserve">  </m:t>
+              <m:t>2</m:t>
             </m:r>
           </m:sub>
         </m:sSub>
@@ -2232,7 +2251,7 @@
                 <w:sz w:val="24"/>
                 <w:szCs w:val="24"/>
               </w:rPr>
-              <m:t>a</m:t>
+              <m:t xml:space="preserve">  a</m:t>
             </m:r>
           </m:e>
           <m:sub>
@@ -2246,7 +2265,7 @@
                 <w:sz w:val="24"/>
                 <w:szCs w:val="24"/>
               </w:rPr>
-              <m:t>2</m:t>
+              <m:t>3</m:t>
             </m:r>
           </m:sub>
         </m:sSub>
@@ -2275,74 +2294,7 @@
                 <w:sz w:val="24"/>
                 <w:szCs w:val="24"/>
               </w:rPr>
-              <m:t xml:space="preserve">  </m:t>
-            </m:r>
-            <m:r>
-              <m:rPr>
-                <m:sty m:val="bi"/>
-              </m:rPr>
-              <w:rPr>
-                <w:rFonts w:ascii="Cambria Math" w:hAnsi="Cambria Math" w:cstheme="minorHAnsi"/>
-                <w:color w:val="000000"/>
-                <w:sz w:val="24"/>
-                <w:szCs w:val="24"/>
-              </w:rPr>
-              <m:t>a</m:t>
-            </m:r>
-          </m:e>
-          <m:sub>
-            <m:r>
-              <m:rPr>
-                <m:sty m:val="bi"/>
-              </m:rPr>
-              <w:rPr>
-                <w:rFonts w:ascii="Cambria Math" w:hAnsi="Cambria Math" w:cstheme="minorHAnsi"/>
-                <w:color w:val="000000"/>
-                <w:sz w:val="24"/>
-                <w:szCs w:val="24"/>
-              </w:rPr>
-              <m:t>3</m:t>
-            </m:r>
-          </m:sub>
-        </m:sSub>
-        <m:sSub>
-          <m:sSubPr>
-            <m:ctrlPr>
-              <w:rPr>
-                <w:rFonts w:ascii="Cambria Math" w:hAnsi="Cambria Math" w:cstheme="minorHAnsi"/>
-                <w:b/>
-                <w:bCs/>
-                <w:i/>
-                <w:color w:val="000000"/>
-                <w:sz w:val="24"/>
-                <w:szCs w:val="24"/>
-              </w:rPr>
-            </m:ctrlPr>
-          </m:sSubPr>
-          <m:e>
-            <m:r>
-              <m:rPr>
-                <m:sty m:val="bi"/>
-              </m:rPr>
-              <w:rPr>
-                <w:rFonts w:ascii="Cambria Math" w:hAnsi="Cambria Math" w:cstheme="minorHAnsi"/>
-                <w:color w:val="000000"/>
-                <w:sz w:val="24"/>
-                <w:szCs w:val="24"/>
-              </w:rPr>
-              <m:t xml:space="preserve">  </m:t>
-            </m:r>
-            <m:r>
-              <m:rPr>
-                <m:sty m:val="bi"/>
-              </m:rPr>
-              <w:rPr>
-                <w:rFonts w:ascii="Cambria Math" w:hAnsi="Cambria Math" w:cstheme="minorHAnsi"/>
-                <w:color w:val="000000"/>
-                <w:sz w:val="24"/>
-                <w:szCs w:val="24"/>
-              </w:rPr>
-              <m:t>a</m:t>
+              <m:t xml:space="preserve">  a</m:t>
             </m:r>
           </m:e>
           <m:sub>
@@ -2440,19 +2392,7 @@
                 <w:sz w:val="24"/>
                 <w:szCs w:val="24"/>
               </w:rPr>
-              <m:t xml:space="preserve">  </m:t>
-            </m:r>
-            <m:r>
-              <m:rPr>
-                <m:sty m:val="bi"/>
-              </m:rPr>
-              <w:rPr>
-                <w:rFonts w:ascii="Cambria Math" w:hAnsi="Cambria Math" w:cstheme="minorHAnsi"/>
-                <w:color w:val="000000"/>
-                <w:sz w:val="24"/>
-                <w:szCs w:val="24"/>
-              </w:rPr>
-              <m:t>a</m:t>
+              <m:t xml:space="preserve">  a</m:t>
             </m:r>
           </m:e>
           <m:sub>
@@ -2495,19 +2435,7 @@
                 <w:sz w:val="24"/>
                 <w:szCs w:val="24"/>
               </w:rPr>
-              <m:t xml:space="preserve">  </m:t>
-            </m:r>
-            <m:r>
-              <m:rPr>
-                <m:sty m:val="bi"/>
-              </m:rPr>
-              <w:rPr>
-                <w:rFonts w:ascii="Cambria Math" w:hAnsi="Cambria Math" w:cstheme="minorHAnsi"/>
-                <w:color w:val="000000"/>
-                <w:sz w:val="24"/>
-                <w:szCs w:val="24"/>
-              </w:rPr>
-              <m:t>a</m:t>
+              <m:t xml:space="preserve">  a</m:t>
             </m:r>
           </m:e>
           <m:sub>
@@ -2550,19 +2478,7 @@
                 <w:sz w:val="24"/>
                 <w:szCs w:val="24"/>
               </w:rPr>
-              <m:t xml:space="preserve">  </m:t>
-            </m:r>
-            <m:r>
-              <m:rPr>
-                <m:sty m:val="bi"/>
-              </m:rPr>
-              <w:rPr>
-                <w:rFonts w:ascii="Cambria Math" w:hAnsi="Cambria Math" w:cstheme="minorHAnsi"/>
-                <w:color w:val="000000"/>
-                <w:sz w:val="24"/>
-                <w:szCs w:val="24"/>
-              </w:rPr>
-              <m:t>a</m:t>
+              <m:t xml:space="preserve">  a</m:t>
             </m:r>
           </m:e>
           <m:sub>
@@ -3015,8 +2931,39 @@
                 <w:sz w:val="24"/>
                 <w:szCs w:val="24"/>
               </w:rPr>
-              <m:t xml:space="preserve">  </m:t>
+              <m:t xml:space="preserve">  a</m:t>
             </m:r>
+          </m:e>
+          <m:sub>
+            <m:r>
+              <m:rPr>
+                <m:sty m:val="bi"/>
+              </m:rPr>
+              <w:rPr>
+                <w:rFonts w:ascii="Cambria Math" w:hAnsi="Cambria Math" w:cstheme="minorHAnsi"/>
+                <w:color w:val="000000"/>
+                <w:sz w:val="24"/>
+                <w:szCs w:val="24"/>
+              </w:rPr>
+              <m:t xml:space="preserve">2  </m:t>
+            </m:r>
+          </m:sub>
+        </m:sSub>
+        <m:sSub>
+          <m:sSubPr>
+            <m:ctrlPr>
+              <w:rPr>
+                <w:rFonts w:ascii="Cambria Math" w:hAnsi="Cambria Math" w:cstheme="minorHAnsi"/>
+                <w:b/>
+                <w:bCs/>
+                <w:i/>
+                <w:color w:val="000000"/>
+                <w:sz w:val="24"/>
+                <w:szCs w:val="24"/>
+              </w:rPr>
+            </m:ctrlPr>
+          </m:sSubPr>
+          <m:e>
             <m:r>
               <m:rPr>
                 <m:sty m:val="bi"/>
@@ -3041,74 +2988,7 @@
                 <w:sz w:val="24"/>
                 <w:szCs w:val="24"/>
               </w:rPr>
-              <m:t>2</m:t>
-            </m:r>
-            <m:r>
-              <m:rPr>
-                <m:sty m:val="bi"/>
-              </m:rPr>
-              <w:rPr>
-                <w:rFonts w:ascii="Cambria Math" w:hAnsi="Cambria Math" w:cstheme="minorHAnsi"/>
-                <w:color w:val="000000"/>
-                <w:sz w:val="24"/>
-                <w:szCs w:val="24"/>
-              </w:rPr>
-              <m:t xml:space="preserve">  </m:t>
-            </m:r>
-          </m:sub>
-        </m:sSub>
-        <m:sSub>
-          <m:sSubPr>
-            <m:ctrlPr>
-              <w:rPr>
-                <w:rFonts w:ascii="Cambria Math" w:hAnsi="Cambria Math" w:cstheme="minorHAnsi"/>
-                <w:b/>
-                <w:bCs/>
-                <w:i/>
-                <w:color w:val="000000"/>
-                <w:sz w:val="24"/>
-                <w:szCs w:val="24"/>
-              </w:rPr>
-            </m:ctrlPr>
-          </m:sSubPr>
-          <m:e>
-            <m:r>
-              <m:rPr>
-                <m:sty m:val="bi"/>
-              </m:rPr>
-              <w:rPr>
-                <w:rFonts w:ascii="Cambria Math" w:hAnsi="Cambria Math" w:cstheme="minorHAnsi"/>
-                <w:color w:val="000000"/>
-                <w:sz w:val="24"/>
-                <w:szCs w:val="24"/>
-              </w:rPr>
-              <m:t>a</m:t>
-            </m:r>
-          </m:e>
-          <m:sub>
-            <m:r>
-              <m:rPr>
-                <m:sty m:val="bi"/>
-              </m:rPr>
-              <w:rPr>
-                <w:rFonts w:ascii="Cambria Math" w:hAnsi="Cambria Math" w:cstheme="minorHAnsi"/>
-                <w:color w:val="000000"/>
-                <w:sz w:val="24"/>
-                <w:szCs w:val="24"/>
-              </w:rPr>
-              <m:t>3</m:t>
-            </m:r>
-            <m:r>
-              <m:rPr>
-                <m:sty m:val="bi"/>
-              </m:rPr>
-              <w:rPr>
-                <w:rFonts w:ascii="Cambria Math" w:hAnsi="Cambria Math" w:cstheme="minorHAnsi"/>
-                <w:color w:val="000000"/>
-                <w:sz w:val="24"/>
-                <w:szCs w:val="24"/>
-              </w:rPr>
-              <m:t xml:space="preserve"> </m:t>
+              <m:t xml:space="preserve">3 </m:t>
             </m:r>
           </m:sub>
         </m:sSub>
@@ -3218,19 +3098,7 @@
                 <w:sz w:val="24"/>
                 <w:szCs w:val="24"/>
               </w:rPr>
-              <m:t>7</m:t>
-            </m:r>
-            <m:r>
-              <m:rPr>
-                <m:sty m:val="bi"/>
-              </m:rPr>
-              <w:rPr>
-                <w:rFonts w:ascii="Cambria Math" w:hAnsi="Cambria Math" w:cstheme="minorHAnsi"/>
-                <w:color w:val="000000"/>
-                <w:sz w:val="24"/>
-                <w:szCs w:val="24"/>
-              </w:rPr>
-              <m:t xml:space="preserve"> </m:t>
+              <m:t xml:space="preserve">7 </m:t>
             </m:r>
           </m:sub>
         </m:sSub>
@@ -3783,7 +3651,16 @@
             <w:sz w:val="24"/>
             <w:szCs w:val="24"/>
           </w:rPr>
-          <m:t xml:space="preserve"> to </m:t>
+          <m:t xml:space="preserve"> t</m:t>
+        </m:r>
+        <m:r>
+          <w:rPr>
+            <w:rFonts w:ascii="Cambria Math" w:hAnsi="Cambria Math" w:cstheme="minorHAnsi"/>
+            <w:color w:val="000000"/>
+            <w:sz w:val="24"/>
+            <w:szCs w:val="24"/>
+          </w:rPr>
+          <m:t xml:space="preserve">o </m:t>
         </m:r>
         <m:sSub>
           <m:sSubPr>
@@ -4810,34 +4687,7 @@
             <w:sz w:val="24"/>
             <w:szCs w:val="24"/>
           </w:rPr>
-          <m:t xml:space="preserve">   </m:t>
-        </m:r>
-        <m:r>
-          <w:rPr>
-            <w:rFonts w:ascii="Cambria Math" w:hAnsi="Cambria Math" w:cstheme="minorHAnsi"/>
-            <w:color w:val="000000"/>
-            <w:sz w:val="24"/>
-            <w:szCs w:val="24"/>
-          </w:rPr>
-          <m:t xml:space="preserve">                               </m:t>
-        </m:r>
-        <m:r>
-          <w:rPr>
-            <w:rFonts w:ascii="Cambria Math" w:hAnsi="Cambria Math" w:cstheme="minorHAnsi"/>
-            <w:color w:val="000000"/>
-            <w:sz w:val="24"/>
-            <w:szCs w:val="24"/>
-          </w:rPr>
-          <m:t xml:space="preserve">                             </m:t>
-        </m:r>
-        <m:r>
-          <w:rPr>
-            <w:rFonts w:ascii="Cambria Math" w:hAnsi="Cambria Math" w:cstheme="minorHAnsi"/>
-            <w:color w:val="000000"/>
-            <w:sz w:val="24"/>
-            <w:szCs w:val="24"/>
-          </w:rPr>
-          <m:t xml:space="preserve"> </m:t>
+          <m:t xml:space="preserve">                                                                </m:t>
         </m:r>
         <m:d>
           <m:dPr>
@@ -4898,34 +4748,7 @@
             <w:sz w:val="24"/>
             <w:szCs w:val="24"/>
           </w:rPr>
-          <m:t xml:space="preserve"> </m:t>
-        </m:r>
-        <m:r>
-          <w:rPr>
-            <w:rFonts w:ascii="Cambria Math" w:hAnsi="Cambria Math" w:cstheme="minorHAnsi"/>
-            <w:color w:val="000000"/>
-            <w:sz w:val="24"/>
-            <w:szCs w:val="24"/>
-          </w:rPr>
-          <m:t xml:space="preserve">                                  </m:t>
-        </m:r>
-        <m:r>
-          <w:rPr>
-            <w:rFonts w:ascii="Cambria Math" w:hAnsi="Cambria Math" w:cstheme="minorHAnsi"/>
-            <w:color w:val="000000"/>
-            <w:sz w:val="24"/>
-            <w:szCs w:val="24"/>
-          </w:rPr>
-          <m:t xml:space="preserve">   </m:t>
-        </m:r>
-        <m:r>
-          <w:rPr>
-            <w:rFonts w:ascii="Cambria Math" w:hAnsi="Cambria Math" w:cstheme="minorHAnsi"/>
-            <w:color w:val="000000"/>
-            <w:sz w:val="24"/>
-            <w:szCs w:val="24"/>
-          </w:rPr>
-          <m:t xml:space="preserve"> </m:t>
+          <m:t xml:space="preserve">                                       </m:t>
         </m:r>
         <m:d>
           <m:dPr>
@@ -4986,26 +4809,7 @@
             <w:sz w:val="24"/>
             <w:szCs w:val="24"/>
           </w:rPr>
-          <m:t xml:space="preserve">  </m:t>
-        </m:r>
-        <m:r>
-          <w:rPr>
-            <w:rFonts w:ascii="Cambria Math" w:hAnsi="Cambria Math" w:cstheme="minorHAnsi"/>
-            <w:color w:val="000000"/>
-            <w:sz w:val="24"/>
-            <w:szCs w:val="24"/>
-          </w:rPr>
-          <m:t xml:space="preserve">                   </m:t>
-        </m:r>
-        <m:r>
-          <w:rPr>
-            <w:rFonts w:ascii="Cambria Math" w:hAnsi="Cambria Math" w:cstheme="minorHAnsi"/>
-            <w:color w:val="000000"/>
-            <w:sz w:val="24"/>
-            <w:szCs w:val="24"/>
-          </w:rPr>
-          <w:tab/>
-          <m:t xml:space="preserve">      </m:t>
+          <m:t xml:space="preserve">                           </m:t>
         </m:r>
         <m:d>
           <m:dPr>
@@ -5066,25 +4870,7 @@
             <w:sz w:val="24"/>
             <w:szCs w:val="24"/>
           </w:rPr>
-          <m:t xml:space="preserve"> </m:t>
-        </m:r>
-        <m:r>
-          <w:rPr>
-            <w:rFonts w:ascii="Cambria Math" w:hAnsi="Cambria Math" w:cstheme="minorHAnsi"/>
-            <w:color w:val="000000"/>
-            <w:sz w:val="24"/>
-            <w:szCs w:val="24"/>
-          </w:rPr>
-          <m:t xml:space="preserve">    </m:t>
-        </m:r>
-        <m:r>
-          <w:rPr>
-            <w:rFonts w:ascii="Cambria Math" w:hAnsi="Cambria Math" w:cstheme="minorHAnsi"/>
-            <w:color w:val="000000"/>
-            <w:sz w:val="24"/>
-            <w:szCs w:val="24"/>
-          </w:rPr>
-          <m:t>{</m:t>
+          <m:t xml:space="preserve">     {</m:t>
         </m:r>
         <m:sSub>
           <m:sSubPr>
@@ -5261,17 +5047,7 @@
             <w:sz w:val="24"/>
             <w:szCs w:val="24"/>
           </w:rPr>
-          <m:t xml:space="preserve">   </m:t>
-        </m:r>
-        <m:r>
-          <w:rPr>
-            <w:rFonts w:ascii="Cambria Math" w:hAnsi="Cambria Math" w:cstheme="minorHAnsi"/>
-            <w:color w:val="000000"/>
-            <w:sz w:val="24"/>
-            <w:szCs w:val="24"/>
-          </w:rPr>
-          <w:tab/>
-          <m:t xml:space="preserve">                                          </m:t>
+          <m:t xml:space="preserve">                                             </m:t>
         </m:r>
         <m:d>
           <m:dPr>
@@ -5367,52 +5143,7 @@
             <w:sz w:val="24"/>
             <w:szCs w:val="24"/>
           </w:rPr>
-          <m:t xml:space="preserve">     </m:t>
-        </m:r>
-        <m:r>
-          <w:rPr>
-            <w:rFonts w:ascii="Cambria Math" w:hAnsi="Cambria Math" w:cstheme="minorHAnsi"/>
-            <w:color w:val="000000"/>
-            <w:sz w:val="24"/>
-            <w:szCs w:val="24"/>
-          </w:rPr>
-          <m:t xml:space="preserve"> </m:t>
-        </m:r>
-        <m:r>
-          <w:rPr>
-            <w:rFonts w:ascii="Cambria Math" w:hAnsi="Cambria Math" w:cstheme="minorHAnsi"/>
-            <w:color w:val="000000"/>
-            <w:sz w:val="24"/>
-            <w:szCs w:val="24"/>
-          </w:rPr>
-          <m:t xml:space="preserve"> </m:t>
-        </m:r>
-        <m:r>
-          <w:rPr>
-            <w:rFonts w:ascii="Cambria Math" w:hAnsi="Cambria Math" w:cstheme="minorHAnsi"/>
-            <w:color w:val="000000"/>
-            <w:sz w:val="24"/>
-            <w:szCs w:val="24"/>
-          </w:rPr>
-          <m:t xml:space="preserve"> </m:t>
-        </m:r>
-        <m:r>
-          <w:rPr>
-            <w:rFonts w:ascii="Cambria Math" w:hAnsi="Cambria Math" w:cstheme="minorHAnsi"/>
-            <w:color w:val="000000"/>
-            <w:sz w:val="24"/>
-            <w:szCs w:val="24"/>
-          </w:rPr>
-          <m:t xml:space="preserve"> </m:t>
-        </m:r>
-        <m:r>
-          <w:rPr>
-            <w:rFonts w:ascii="Cambria Math" w:hAnsi="Cambria Math" w:cstheme="minorHAnsi"/>
-            <w:color w:val="000000"/>
-            <w:sz w:val="24"/>
-            <w:szCs w:val="24"/>
-          </w:rPr>
-          <m:t xml:space="preserve">   </m:t>
+          <m:t xml:space="preserve">            </m:t>
         </m:r>
         <m:d>
           <m:dPr>
@@ -5508,16 +5239,7 @@
             <w:sz w:val="24"/>
             <w:szCs w:val="24"/>
           </w:rPr>
-          <m:t xml:space="preserve">  </m:t>
-        </m:r>
-        <m:r>
-          <w:rPr>
-            <w:rFonts w:ascii="Cambria Math" w:hAnsi="Cambria Math" w:cstheme="minorHAnsi"/>
-            <w:color w:val="000000"/>
-            <w:sz w:val="24"/>
-            <w:szCs w:val="24"/>
-          </w:rPr>
-          <m:t xml:space="preserve">    </m:t>
+          <m:t xml:space="preserve">      </m:t>
         </m:r>
         <m:d>
           <m:dPr>
@@ -5613,16 +5335,7 @@
             <w:sz w:val="24"/>
             <w:szCs w:val="24"/>
           </w:rPr>
-          <m:t xml:space="preserve">    </m:t>
-        </m:r>
-        <m:r>
-          <w:rPr>
-            <w:rFonts w:ascii="Cambria Math" w:hAnsi="Cambria Math" w:cstheme="minorHAnsi"/>
-            <w:color w:val="000000"/>
-            <w:sz w:val="24"/>
-            <w:szCs w:val="24"/>
-          </w:rPr>
-          <m:t xml:space="preserve"> </m:t>
+          <m:t xml:space="preserve">     </m:t>
         </m:r>
         <m:d>
           <m:dPr>
@@ -5718,16 +5431,7 @@
             <w:sz w:val="24"/>
             <w:szCs w:val="24"/>
           </w:rPr>
-          <m:t xml:space="preserve">  </m:t>
-        </m:r>
-        <m:r>
-          <w:rPr>
-            <w:rFonts w:ascii="Cambria Math" w:hAnsi="Cambria Math" w:cstheme="minorHAnsi"/>
-            <w:color w:val="000000"/>
-            <w:sz w:val="24"/>
-            <w:szCs w:val="24"/>
-          </w:rPr>
-          <m:t xml:space="preserve">   </m:t>
+          <m:t xml:space="preserve">     </m:t>
         </m:r>
         <m:d>
           <m:dPr>
@@ -5823,16 +5527,7 @@
             <w:sz w:val="24"/>
             <w:szCs w:val="24"/>
           </w:rPr>
-          <m:t xml:space="preserve">       </m:t>
-        </m:r>
-        <m:r>
-          <w:rPr>
-            <w:rFonts w:ascii="Cambria Math" w:hAnsi="Cambria Math" w:cstheme="minorHAnsi"/>
-            <w:color w:val="000000"/>
-            <w:sz w:val="24"/>
-            <w:szCs w:val="24"/>
-          </w:rPr>
-          <m:t>{</m:t>
+          <m:t xml:space="preserve">       {</m:t>
         </m:r>
         <m:sSub>
           <m:sSubPr>
@@ -6352,16 +6047,7 @@
             <w:sz w:val="24"/>
             <w:szCs w:val="24"/>
           </w:rPr>
-          <m:t xml:space="preserve"> </m:t>
-        </m:r>
-        <m:r>
-          <w:rPr>
-            <w:rFonts w:ascii="Cambria Math" w:hAnsi="Cambria Math" w:cstheme="minorHAnsi"/>
-            <w:color w:val="000000"/>
-            <w:sz w:val="24"/>
-            <w:szCs w:val="24"/>
-          </w:rPr>
-          <m:t xml:space="preserve">  </m:t>
+          <m:t xml:space="preserve">   </m:t>
         </m:r>
         <m:d>
           <m:dPr>
@@ -6492,25 +6178,7 @@
             <w:sz w:val="24"/>
             <w:szCs w:val="24"/>
           </w:rPr>
-          <m:t xml:space="preserve"> </m:t>
-        </m:r>
-        <m:r>
-          <w:rPr>
-            <w:rFonts w:ascii="Cambria Math" w:hAnsi="Cambria Math" w:cstheme="minorHAnsi"/>
-            <w:color w:val="000000"/>
-            <w:sz w:val="24"/>
-            <w:szCs w:val="24"/>
-          </w:rPr>
-          <m:t xml:space="preserve">              </m:t>
-        </m:r>
-        <m:r>
-          <w:rPr>
-            <w:rFonts w:ascii="Cambria Math" w:hAnsi="Cambria Math" w:cstheme="minorHAnsi"/>
-            <w:color w:val="000000"/>
-            <w:sz w:val="24"/>
-            <w:szCs w:val="24"/>
-          </w:rPr>
-          <m:t xml:space="preserve"> {</m:t>
+          <m:t xml:space="preserve">                {</m:t>
         </m:r>
         <m:sSub>
           <m:sSubPr>
@@ -6749,25 +6417,7 @@
               <w:sz w:val="24"/>
               <w:szCs w:val="24"/>
             </w:rPr>
-            <m:t xml:space="preserve">  </m:t>
-          </m:r>
-          <m:r>
-            <w:rPr>
-              <w:rFonts w:ascii="Cambria Math" w:hAnsi="Cambria Math" w:cstheme="minorHAnsi"/>
-              <w:color w:val="000000"/>
-              <w:sz w:val="24"/>
-              <w:szCs w:val="24"/>
-            </w:rPr>
-            <m:t xml:space="preserve">        </m:t>
-          </m:r>
-          <m:r>
-            <w:rPr>
-              <w:rFonts w:ascii="Cambria Math" w:hAnsi="Cambria Math" w:cstheme="minorHAnsi"/>
-              <w:color w:val="000000"/>
-              <w:sz w:val="24"/>
-              <w:szCs w:val="24"/>
-            </w:rPr>
-            <m:t xml:space="preserve"> </m:t>
+            <m:t xml:space="preserve">           </m:t>
           </m:r>
           <m:d>
             <m:dPr>
@@ -6933,16 +6583,7 @@
               <w:sz w:val="24"/>
               <w:szCs w:val="24"/>
             </w:rPr>
-            <m:t xml:space="preserve"> </m:t>
-          </m:r>
-          <m:r>
-            <w:rPr>
-              <w:rFonts w:ascii="Cambria Math" w:hAnsi="Cambria Math" w:cstheme="minorHAnsi"/>
-              <w:color w:val="000000"/>
-              <w:sz w:val="24"/>
-              <w:szCs w:val="24"/>
-            </w:rPr>
-            <m:t xml:space="preserve"> </m:t>
+            <m:t xml:space="preserve">  </m:t>
           </m:r>
         </m:oMath>
       </m:oMathPara>
@@ -8133,6 +7774,5903 @@
       <w:pPr>
         <w:jc w:val="both"/>
         <w:rPr>
+          <w:sz w:val="24"/>
+          <w:szCs w:val="24"/>
+        </w:rPr>
+      </w:pPr>
+    </w:p>
+    <w:p>
+      <w:pPr>
+        <w:jc w:val="both"/>
+        <w:rPr>
+          <w:sz w:val="24"/>
+          <w:szCs w:val="24"/>
+        </w:rPr>
+      </w:pPr>
+      <w:r>
+        <w:rPr>
+          <w:sz w:val="24"/>
+          <w:szCs w:val="24"/>
+        </w:rPr>
+        <w:t xml:space="preserve">Now, if the problem has both optimal substructure property and Overlapping </w:t>
+      </w:r>
+      <w:proofErr w:type="spellStart"/>
+      <w:r>
+        <w:rPr>
+          <w:sz w:val="24"/>
+          <w:szCs w:val="24"/>
+        </w:rPr>
+        <w:t>subproblems</w:t>
+      </w:r>
+      <w:proofErr w:type="spellEnd"/>
+      <w:r>
+        <w:rPr>
+          <w:sz w:val="24"/>
+          <w:szCs w:val="24"/>
+        </w:rPr>
+        <w:t xml:space="preserve"> property then we can use dynamic programming approach to solve the problem.</w:t>
+      </w:r>
+    </w:p>
+    <w:p>
+      <w:pPr>
+        <w:jc w:val="both"/>
+        <w:rPr>
+          <w:sz w:val="24"/>
+          <w:szCs w:val="24"/>
+        </w:rPr>
+      </w:pPr>
+      <w:r>
+        <w:rPr>
+          <w:sz w:val="24"/>
+          <w:szCs w:val="24"/>
+        </w:rPr>
+        <w:t>Let us consider the following:</w:t>
+      </w:r>
+    </w:p>
+    <w:p>
+      <w:pPr>
+        <w:jc w:val="both"/>
+        <w:rPr>
+          <w:sz w:val="24"/>
+          <w:szCs w:val="24"/>
+        </w:rPr>
+      </w:pPr>
+      <w:r>
+        <w:rPr>
+          <w:sz w:val="24"/>
+          <w:szCs w:val="24"/>
+        </w:rPr>
+        <w:tab/>
+        <w:t>input:</w:t>
+      </w:r>
+      <w:r>
+        <w:rPr>
+          <w:sz w:val="24"/>
+          <w:szCs w:val="24"/>
+        </w:rPr>
+        <w:tab/>
+      </w:r>
+      <w:r>
+        <w:rPr>
+          <w:sz w:val="24"/>
+          <w:szCs w:val="24"/>
+        </w:rPr>
+        <w:t>{</w:t>
+      </w:r>
+      <w:r>
+        <w:rPr>
+          <w:sz w:val="24"/>
+          <w:szCs w:val="24"/>
+        </w:rPr>
+        <w:t>1, 2, 4, 5, 9</w:t>
+      </w:r>
+      <w:r>
+        <w:rPr>
+          <w:sz w:val="24"/>
+          <w:szCs w:val="24"/>
+        </w:rPr>
+        <w:t>}</w:t>
+      </w:r>
+    </w:p>
+    <w:p>
+      <w:pPr>
+        <w:jc w:val="both"/>
+        <w:rPr>
+          <w:sz w:val="24"/>
+          <w:szCs w:val="24"/>
+        </w:rPr>
+      </w:pPr>
+      <w:r>
+        <w:rPr>
+          <w:sz w:val="24"/>
+          <w:szCs w:val="24"/>
+        </w:rPr>
+        <w:tab/>
+        <w:t>sum:</w:t>
+      </w:r>
+      <w:r>
+        <w:rPr>
+          <w:sz w:val="24"/>
+          <w:szCs w:val="24"/>
+        </w:rPr>
+        <w:tab/>
+        <w:t>15</w:t>
+      </w:r>
+    </w:p>
+    <w:p>
+      <w:pPr>
+        <w:jc w:val="both"/>
+        <w:rPr>
+          <w:sz w:val="24"/>
+          <w:szCs w:val="24"/>
+        </w:rPr>
+      </w:pPr>
+      <w:r>
+        <w:rPr>
+          <w:sz w:val="24"/>
+          <w:szCs w:val="24"/>
+        </w:rPr>
+        <w:t>Let us build</w:t>
+      </w:r>
+      <w:r>
+        <w:rPr>
+          <w:sz w:val="24"/>
+          <w:szCs w:val="24"/>
+        </w:rPr>
+        <w:t xml:space="preserve"> a matrix.</w:t>
+      </w:r>
+      <w:r>
+        <w:rPr>
+          <w:sz w:val="24"/>
+          <w:szCs w:val="24"/>
+        </w:rPr>
+        <w:t xml:space="preserve"> the key is to figure out what it's a matrix of (how do we label the rows and how do we label the columns). In this case the rows are simply</w:t>
+      </w:r>
+      <w:r>
+        <w:rPr>
+          <w:sz w:val="24"/>
+          <w:szCs w:val="24"/>
+        </w:rPr>
+        <w:t xml:space="preserve"> the indexes of our input array and</w:t>
+      </w:r>
+      <w:r>
+        <w:rPr>
+          <w:sz w:val="24"/>
+          <w:szCs w:val="24"/>
+        </w:rPr>
+        <w:t xml:space="preserve"> the columns are </w:t>
+      </w:r>
+      <w:r>
+        <w:rPr>
+          <w:sz w:val="24"/>
+          <w:szCs w:val="24"/>
+        </w:rPr>
+        <w:t>labeled</w:t>
+      </w:r>
+      <w:r>
+        <w:rPr>
+          <w:sz w:val="24"/>
+          <w:szCs w:val="24"/>
+        </w:rPr>
+        <w:t xml:space="preserve"> from 0 through the given sum i.e. 15</w:t>
+      </w:r>
+      <w:r>
+        <w:rPr>
+          <w:sz w:val="24"/>
+          <w:szCs w:val="24"/>
+        </w:rPr>
+        <w:t>. So, our uninitialized matrix looks like this:</w:t>
+      </w:r>
+    </w:p>
+    <w:tbl>
+      <w:tblPr>
+        <w:tblStyle w:val="TableGrid"/>
+        <w:tblW w:w="0" w:type="auto"/>
+        <w:jc w:val="center"/>
+        <w:tblLook w:val="04A0"/>
+      </w:tblPr>
+      <w:tblGrid>
+        <w:gridCol w:w="563"/>
+        <w:gridCol w:w="563"/>
+        <w:gridCol w:w="563"/>
+        <w:gridCol w:w="563"/>
+        <w:gridCol w:w="563"/>
+        <w:gridCol w:w="563"/>
+        <w:gridCol w:w="563"/>
+        <w:gridCol w:w="563"/>
+        <w:gridCol w:w="563"/>
+        <w:gridCol w:w="563"/>
+        <w:gridCol w:w="563"/>
+        <w:gridCol w:w="563"/>
+        <w:gridCol w:w="564"/>
+        <w:gridCol w:w="564"/>
+        <w:gridCol w:w="564"/>
+        <w:gridCol w:w="564"/>
+        <w:gridCol w:w="564"/>
+      </w:tblGrid>
+      <w:tr>
+        <w:trPr>
+          <w:jc w:val="center"/>
+        </w:trPr>
+        <w:tc>
+          <w:tcPr>
+            <w:tcW w:w="563" w:type="dxa"/>
+          </w:tcPr>
+          <w:p>
+            <w:pPr>
+              <w:jc w:val="both"/>
+              <w:rPr>
+                <w:sz w:val="24"/>
+                <w:szCs w:val="24"/>
+              </w:rPr>
+            </w:pPr>
+          </w:p>
+        </w:tc>
+        <w:tc>
+          <w:tcPr>
+            <w:tcW w:w="563" w:type="dxa"/>
+          </w:tcPr>
+          <w:p>
+            <w:pPr>
+              <w:jc w:val="both"/>
+              <w:rPr>
+                <w:sz w:val="24"/>
+                <w:szCs w:val="24"/>
+              </w:rPr>
+            </w:pPr>
+            <w:r>
+              <w:rPr>
+                <w:sz w:val="24"/>
+                <w:szCs w:val="24"/>
+              </w:rPr>
+              <w:t>0</w:t>
+            </w:r>
+          </w:p>
+        </w:tc>
+        <w:tc>
+          <w:tcPr>
+            <w:tcW w:w="563" w:type="dxa"/>
+          </w:tcPr>
+          <w:p>
+            <w:pPr>
+              <w:jc w:val="both"/>
+              <w:rPr>
+                <w:sz w:val="24"/>
+                <w:szCs w:val="24"/>
+              </w:rPr>
+            </w:pPr>
+            <w:r>
+              <w:rPr>
+                <w:sz w:val="24"/>
+                <w:szCs w:val="24"/>
+              </w:rPr>
+              <w:t>1</w:t>
+            </w:r>
+          </w:p>
+        </w:tc>
+        <w:tc>
+          <w:tcPr>
+            <w:tcW w:w="563" w:type="dxa"/>
+          </w:tcPr>
+          <w:p>
+            <w:pPr>
+              <w:jc w:val="both"/>
+              <w:rPr>
+                <w:sz w:val="24"/>
+                <w:szCs w:val="24"/>
+              </w:rPr>
+            </w:pPr>
+            <w:r>
+              <w:rPr>
+                <w:sz w:val="24"/>
+                <w:szCs w:val="24"/>
+              </w:rPr>
+              <w:t>2</w:t>
+            </w:r>
+          </w:p>
+        </w:tc>
+        <w:tc>
+          <w:tcPr>
+            <w:tcW w:w="563" w:type="dxa"/>
+          </w:tcPr>
+          <w:p>
+            <w:pPr>
+              <w:jc w:val="both"/>
+              <w:rPr>
+                <w:sz w:val="24"/>
+                <w:szCs w:val="24"/>
+              </w:rPr>
+            </w:pPr>
+            <w:r>
+              <w:rPr>
+                <w:sz w:val="24"/>
+                <w:szCs w:val="24"/>
+              </w:rPr>
+              <w:t>3</w:t>
+            </w:r>
+          </w:p>
+        </w:tc>
+        <w:tc>
+          <w:tcPr>
+            <w:tcW w:w="563" w:type="dxa"/>
+          </w:tcPr>
+          <w:p>
+            <w:pPr>
+              <w:jc w:val="both"/>
+              <w:rPr>
+                <w:sz w:val="24"/>
+                <w:szCs w:val="24"/>
+              </w:rPr>
+            </w:pPr>
+            <w:r>
+              <w:rPr>
+                <w:sz w:val="24"/>
+                <w:szCs w:val="24"/>
+              </w:rPr>
+              <w:t>4</w:t>
+            </w:r>
+          </w:p>
+        </w:tc>
+        <w:tc>
+          <w:tcPr>
+            <w:tcW w:w="563" w:type="dxa"/>
+          </w:tcPr>
+          <w:p>
+            <w:pPr>
+              <w:jc w:val="both"/>
+              <w:rPr>
+                <w:sz w:val="24"/>
+                <w:szCs w:val="24"/>
+              </w:rPr>
+            </w:pPr>
+            <w:r>
+              <w:rPr>
+                <w:sz w:val="24"/>
+                <w:szCs w:val="24"/>
+              </w:rPr>
+              <w:t>5</w:t>
+            </w:r>
+          </w:p>
+        </w:tc>
+        <w:tc>
+          <w:tcPr>
+            <w:tcW w:w="563" w:type="dxa"/>
+          </w:tcPr>
+          <w:p>
+            <w:pPr>
+              <w:jc w:val="both"/>
+              <w:rPr>
+                <w:sz w:val="24"/>
+                <w:szCs w:val="24"/>
+              </w:rPr>
+            </w:pPr>
+            <w:r>
+              <w:rPr>
+                <w:sz w:val="24"/>
+                <w:szCs w:val="24"/>
+              </w:rPr>
+              <w:t>6</w:t>
+            </w:r>
+          </w:p>
+        </w:tc>
+        <w:tc>
+          <w:tcPr>
+            <w:tcW w:w="563" w:type="dxa"/>
+          </w:tcPr>
+          <w:p>
+            <w:pPr>
+              <w:jc w:val="both"/>
+              <w:rPr>
+                <w:sz w:val="24"/>
+                <w:szCs w:val="24"/>
+              </w:rPr>
+            </w:pPr>
+            <w:r>
+              <w:rPr>
+                <w:sz w:val="24"/>
+                <w:szCs w:val="24"/>
+              </w:rPr>
+              <w:t>7</w:t>
+            </w:r>
+          </w:p>
+        </w:tc>
+        <w:tc>
+          <w:tcPr>
+            <w:tcW w:w="563" w:type="dxa"/>
+          </w:tcPr>
+          <w:p>
+            <w:pPr>
+              <w:jc w:val="both"/>
+              <w:rPr>
+                <w:sz w:val="24"/>
+                <w:szCs w:val="24"/>
+              </w:rPr>
+            </w:pPr>
+            <w:r>
+              <w:rPr>
+                <w:sz w:val="24"/>
+                <w:szCs w:val="24"/>
+              </w:rPr>
+              <w:t>8</w:t>
+            </w:r>
+          </w:p>
+        </w:tc>
+        <w:tc>
+          <w:tcPr>
+            <w:tcW w:w="563" w:type="dxa"/>
+          </w:tcPr>
+          <w:p>
+            <w:pPr>
+              <w:jc w:val="both"/>
+              <w:rPr>
+                <w:sz w:val="24"/>
+                <w:szCs w:val="24"/>
+              </w:rPr>
+            </w:pPr>
+            <w:r>
+              <w:rPr>
+                <w:sz w:val="24"/>
+                <w:szCs w:val="24"/>
+              </w:rPr>
+              <w:t>9</w:t>
+            </w:r>
+          </w:p>
+        </w:tc>
+        <w:tc>
+          <w:tcPr>
+            <w:tcW w:w="563" w:type="dxa"/>
+          </w:tcPr>
+          <w:p>
+            <w:pPr>
+              <w:jc w:val="both"/>
+              <w:rPr>
+                <w:sz w:val="24"/>
+                <w:szCs w:val="24"/>
+              </w:rPr>
+            </w:pPr>
+            <w:r>
+              <w:rPr>
+                <w:sz w:val="24"/>
+                <w:szCs w:val="24"/>
+              </w:rPr>
+              <w:t>10</w:t>
+            </w:r>
+          </w:p>
+        </w:tc>
+        <w:tc>
+          <w:tcPr>
+            <w:tcW w:w="564" w:type="dxa"/>
+          </w:tcPr>
+          <w:p>
+            <w:pPr>
+              <w:jc w:val="both"/>
+              <w:rPr>
+                <w:sz w:val="24"/>
+                <w:szCs w:val="24"/>
+              </w:rPr>
+            </w:pPr>
+            <w:r>
+              <w:rPr>
+                <w:sz w:val="24"/>
+                <w:szCs w:val="24"/>
+              </w:rPr>
+              <w:t>11</w:t>
+            </w:r>
+          </w:p>
+        </w:tc>
+        <w:tc>
+          <w:tcPr>
+            <w:tcW w:w="564" w:type="dxa"/>
+          </w:tcPr>
+          <w:p>
+            <w:pPr>
+              <w:jc w:val="both"/>
+              <w:rPr>
+                <w:sz w:val="24"/>
+                <w:szCs w:val="24"/>
+              </w:rPr>
+            </w:pPr>
+            <w:r>
+              <w:rPr>
+                <w:sz w:val="24"/>
+                <w:szCs w:val="24"/>
+              </w:rPr>
+              <w:t>12</w:t>
+            </w:r>
+          </w:p>
+        </w:tc>
+        <w:tc>
+          <w:tcPr>
+            <w:tcW w:w="564" w:type="dxa"/>
+          </w:tcPr>
+          <w:p>
+            <w:pPr>
+              <w:jc w:val="both"/>
+              <w:rPr>
+                <w:sz w:val="24"/>
+                <w:szCs w:val="24"/>
+              </w:rPr>
+            </w:pPr>
+            <w:r>
+              <w:rPr>
+                <w:sz w:val="24"/>
+                <w:szCs w:val="24"/>
+              </w:rPr>
+              <w:t>13</w:t>
+            </w:r>
+          </w:p>
+        </w:tc>
+        <w:tc>
+          <w:tcPr>
+            <w:tcW w:w="564" w:type="dxa"/>
+          </w:tcPr>
+          <w:p>
+            <w:pPr>
+              <w:jc w:val="both"/>
+              <w:rPr>
+                <w:sz w:val="24"/>
+                <w:szCs w:val="24"/>
+              </w:rPr>
+            </w:pPr>
+            <w:r>
+              <w:rPr>
+                <w:sz w:val="24"/>
+                <w:szCs w:val="24"/>
+              </w:rPr>
+              <w:t>14</w:t>
+            </w:r>
+          </w:p>
+        </w:tc>
+        <w:tc>
+          <w:tcPr>
+            <w:tcW w:w="564" w:type="dxa"/>
+          </w:tcPr>
+          <w:p>
+            <w:pPr>
+              <w:jc w:val="both"/>
+              <w:rPr>
+                <w:sz w:val="24"/>
+                <w:szCs w:val="24"/>
+              </w:rPr>
+            </w:pPr>
+            <w:r>
+              <w:rPr>
+                <w:sz w:val="24"/>
+                <w:szCs w:val="24"/>
+              </w:rPr>
+              <w:t>15</w:t>
+            </w:r>
+          </w:p>
+        </w:tc>
+      </w:tr>
+      <w:tr>
+        <w:trPr>
+          <w:jc w:val="center"/>
+        </w:trPr>
+        <w:tc>
+          <w:tcPr>
+            <w:tcW w:w="563" w:type="dxa"/>
+          </w:tcPr>
+          <w:p>
+            <w:pPr>
+              <w:jc w:val="both"/>
+              <w:rPr>
+                <w:sz w:val="24"/>
+                <w:szCs w:val="24"/>
+              </w:rPr>
+            </w:pPr>
+            <w:r>
+              <w:rPr>
+                <w:sz w:val="24"/>
+                <w:szCs w:val="24"/>
+              </w:rPr>
+              <w:t>1</w:t>
+            </w:r>
+          </w:p>
+        </w:tc>
+        <w:tc>
+          <w:tcPr>
+            <w:tcW w:w="563" w:type="dxa"/>
+          </w:tcPr>
+          <w:p>
+            <w:pPr>
+              <w:jc w:val="both"/>
+              <w:rPr>
+                <w:sz w:val="24"/>
+                <w:szCs w:val="24"/>
+              </w:rPr>
+            </w:pPr>
+          </w:p>
+        </w:tc>
+        <w:tc>
+          <w:tcPr>
+            <w:tcW w:w="563" w:type="dxa"/>
+          </w:tcPr>
+          <w:p>
+            <w:pPr>
+              <w:jc w:val="both"/>
+              <w:rPr>
+                <w:sz w:val="24"/>
+                <w:szCs w:val="24"/>
+              </w:rPr>
+            </w:pPr>
+          </w:p>
+        </w:tc>
+        <w:tc>
+          <w:tcPr>
+            <w:tcW w:w="563" w:type="dxa"/>
+          </w:tcPr>
+          <w:p>
+            <w:pPr>
+              <w:jc w:val="both"/>
+              <w:rPr>
+                <w:sz w:val="24"/>
+                <w:szCs w:val="24"/>
+              </w:rPr>
+            </w:pPr>
+          </w:p>
+        </w:tc>
+        <w:tc>
+          <w:tcPr>
+            <w:tcW w:w="563" w:type="dxa"/>
+          </w:tcPr>
+          <w:p>
+            <w:pPr>
+              <w:jc w:val="both"/>
+              <w:rPr>
+                <w:sz w:val="24"/>
+                <w:szCs w:val="24"/>
+              </w:rPr>
+            </w:pPr>
+          </w:p>
+        </w:tc>
+        <w:tc>
+          <w:tcPr>
+            <w:tcW w:w="563" w:type="dxa"/>
+          </w:tcPr>
+          <w:p>
+            <w:pPr>
+              <w:jc w:val="both"/>
+              <w:rPr>
+                <w:sz w:val="24"/>
+                <w:szCs w:val="24"/>
+              </w:rPr>
+            </w:pPr>
+          </w:p>
+        </w:tc>
+        <w:tc>
+          <w:tcPr>
+            <w:tcW w:w="563" w:type="dxa"/>
+          </w:tcPr>
+          <w:p>
+            <w:pPr>
+              <w:jc w:val="both"/>
+              <w:rPr>
+                <w:sz w:val="24"/>
+                <w:szCs w:val="24"/>
+              </w:rPr>
+            </w:pPr>
+          </w:p>
+        </w:tc>
+        <w:tc>
+          <w:tcPr>
+            <w:tcW w:w="563" w:type="dxa"/>
+          </w:tcPr>
+          <w:p>
+            <w:pPr>
+              <w:jc w:val="both"/>
+              <w:rPr>
+                <w:sz w:val="24"/>
+                <w:szCs w:val="24"/>
+              </w:rPr>
+            </w:pPr>
+          </w:p>
+        </w:tc>
+        <w:tc>
+          <w:tcPr>
+            <w:tcW w:w="563" w:type="dxa"/>
+          </w:tcPr>
+          <w:p>
+            <w:pPr>
+              <w:jc w:val="both"/>
+              <w:rPr>
+                <w:sz w:val="24"/>
+                <w:szCs w:val="24"/>
+              </w:rPr>
+            </w:pPr>
+          </w:p>
+        </w:tc>
+        <w:tc>
+          <w:tcPr>
+            <w:tcW w:w="563" w:type="dxa"/>
+          </w:tcPr>
+          <w:p>
+            <w:pPr>
+              <w:jc w:val="both"/>
+              <w:rPr>
+                <w:sz w:val="24"/>
+                <w:szCs w:val="24"/>
+              </w:rPr>
+            </w:pPr>
+          </w:p>
+        </w:tc>
+        <w:tc>
+          <w:tcPr>
+            <w:tcW w:w="563" w:type="dxa"/>
+          </w:tcPr>
+          <w:p>
+            <w:pPr>
+              <w:jc w:val="both"/>
+              <w:rPr>
+                <w:sz w:val="24"/>
+                <w:szCs w:val="24"/>
+              </w:rPr>
+            </w:pPr>
+          </w:p>
+        </w:tc>
+        <w:tc>
+          <w:tcPr>
+            <w:tcW w:w="563" w:type="dxa"/>
+          </w:tcPr>
+          <w:p>
+            <w:pPr>
+              <w:jc w:val="both"/>
+              <w:rPr>
+                <w:sz w:val="24"/>
+                <w:szCs w:val="24"/>
+              </w:rPr>
+            </w:pPr>
+          </w:p>
+        </w:tc>
+        <w:tc>
+          <w:tcPr>
+            <w:tcW w:w="564" w:type="dxa"/>
+          </w:tcPr>
+          <w:p>
+            <w:pPr>
+              <w:jc w:val="both"/>
+              <w:rPr>
+                <w:sz w:val="24"/>
+                <w:szCs w:val="24"/>
+              </w:rPr>
+            </w:pPr>
+          </w:p>
+        </w:tc>
+        <w:tc>
+          <w:tcPr>
+            <w:tcW w:w="564" w:type="dxa"/>
+          </w:tcPr>
+          <w:p>
+            <w:pPr>
+              <w:jc w:val="both"/>
+              <w:rPr>
+                <w:sz w:val="24"/>
+                <w:szCs w:val="24"/>
+              </w:rPr>
+            </w:pPr>
+          </w:p>
+        </w:tc>
+        <w:tc>
+          <w:tcPr>
+            <w:tcW w:w="564" w:type="dxa"/>
+          </w:tcPr>
+          <w:p>
+            <w:pPr>
+              <w:jc w:val="both"/>
+              <w:rPr>
+                <w:sz w:val="24"/>
+                <w:szCs w:val="24"/>
+              </w:rPr>
+            </w:pPr>
+          </w:p>
+        </w:tc>
+        <w:tc>
+          <w:tcPr>
+            <w:tcW w:w="564" w:type="dxa"/>
+          </w:tcPr>
+          <w:p>
+            <w:pPr>
+              <w:jc w:val="both"/>
+              <w:rPr>
+                <w:sz w:val="24"/>
+                <w:szCs w:val="24"/>
+              </w:rPr>
+            </w:pPr>
+          </w:p>
+        </w:tc>
+        <w:tc>
+          <w:tcPr>
+            <w:tcW w:w="564" w:type="dxa"/>
+          </w:tcPr>
+          <w:p>
+            <w:pPr>
+              <w:jc w:val="both"/>
+              <w:rPr>
+                <w:sz w:val="24"/>
+                <w:szCs w:val="24"/>
+              </w:rPr>
+            </w:pPr>
+          </w:p>
+        </w:tc>
+      </w:tr>
+      <w:tr>
+        <w:trPr>
+          <w:jc w:val="center"/>
+        </w:trPr>
+        <w:tc>
+          <w:tcPr>
+            <w:tcW w:w="563" w:type="dxa"/>
+          </w:tcPr>
+          <w:p>
+            <w:pPr>
+              <w:jc w:val="both"/>
+              <w:rPr>
+                <w:sz w:val="24"/>
+                <w:szCs w:val="24"/>
+              </w:rPr>
+            </w:pPr>
+            <w:r>
+              <w:rPr>
+                <w:sz w:val="24"/>
+                <w:szCs w:val="24"/>
+              </w:rPr>
+              <w:t>2</w:t>
+            </w:r>
+          </w:p>
+        </w:tc>
+        <w:tc>
+          <w:tcPr>
+            <w:tcW w:w="563" w:type="dxa"/>
+          </w:tcPr>
+          <w:p>
+            <w:pPr>
+              <w:jc w:val="both"/>
+              <w:rPr>
+                <w:sz w:val="24"/>
+                <w:szCs w:val="24"/>
+              </w:rPr>
+            </w:pPr>
+          </w:p>
+        </w:tc>
+        <w:tc>
+          <w:tcPr>
+            <w:tcW w:w="563" w:type="dxa"/>
+          </w:tcPr>
+          <w:p>
+            <w:pPr>
+              <w:jc w:val="both"/>
+              <w:rPr>
+                <w:sz w:val="24"/>
+                <w:szCs w:val="24"/>
+              </w:rPr>
+            </w:pPr>
+          </w:p>
+        </w:tc>
+        <w:tc>
+          <w:tcPr>
+            <w:tcW w:w="563" w:type="dxa"/>
+          </w:tcPr>
+          <w:p>
+            <w:pPr>
+              <w:jc w:val="both"/>
+              <w:rPr>
+                <w:sz w:val="24"/>
+                <w:szCs w:val="24"/>
+              </w:rPr>
+            </w:pPr>
+          </w:p>
+        </w:tc>
+        <w:tc>
+          <w:tcPr>
+            <w:tcW w:w="563" w:type="dxa"/>
+          </w:tcPr>
+          <w:p>
+            <w:pPr>
+              <w:jc w:val="both"/>
+              <w:rPr>
+                <w:sz w:val="24"/>
+                <w:szCs w:val="24"/>
+              </w:rPr>
+            </w:pPr>
+          </w:p>
+        </w:tc>
+        <w:tc>
+          <w:tcPr>
+            <w:tcW w:w="563" w:type="dxa"/>
+          </w:tcPr>
+          <w:p>
+            <w:pPr>
+              <w:jc w:val="both"/>
+              <w:rPr>
+                <w:sz w:val="24"/>
+                <w:szCs w:val="24"/>
+              </w:rPr>
+            </w:pPr>
+          </w:p>
+        </w:tc>
+        <w:tc>
+          <w:tcPr>
+            <w:tcW w:w="563" w:type="dxa"/>
+          </w:tcPr>
+          <w:p>
+            <w:pPr>
+              <w:jc w:val="both"/>
+              <w:rPr>
+                <w:sz w:val="24"/>
+                <w:szCs w:val="24"/>
+              </w:rPr>
+            </w:pPr>
+          </w:p>
+        </w:tc>
+        <w:tc>
+          <w:tcPr>
+            <w:tcW w:w="563" w:type="dxa"/>
+          </w:tcPr>
+          <w:p>
+            <w:pPr>
+              <w:jc w:val="both"/>
+              <w:rPr>
+                <w:sz w:val="24"/>
+                <w:szCs w:val="24"/>
+              </w:rPr>
+            </w:pPr>
+          </w:p>
+        </w:tc>
+        <w:tc>
+          <w:tcPr>
+            <w:tcW w:w="563" w:type="dxa"/>
+          </w:tcPr>
+          <w:p>
+            <w:pPr>
+              <w:jc w:val="both"/>
+              <w:rPr>
+                <w:sz w:val="24"/>
+                <w:szCs w:val="24"/>
+              </w:rPr>
+            </w:pPr>
+          </w:p>
+        </w:tc>
+        <w:tc>
+          <w:tcPr>
+            <w:tcW w:w="563" w:type="dxa"/>
+          </w:tcPr>
+          <w:p>
+            <w:pPr>
+              <w:jc w:val="both"/>
+              <w:rPr>
+                <w:sz w:val="24"/>
+                <w:szCs w:val="24"/>
+              </w:rPr>
+            </w:pPr>
+          </w:p>
+        </w:tc>
+        <w:tc>
+          <w:tcPr>
+            <w:tcW w:w="563" w:type="dxa"/>
+          </w:tcPr>
+          <w:p>
+            <w:pPr>
+              <w:jc w:val="both"/>
+              <w:rPr>
+                <w:sz w:val="24"/>
+                <w:szCs w:val="24"/>
+              </w:rPr>
+            </w:pPr>
+          </w:p>
+        </w:tc>
+        <w:tc>
+          <w:tcPr>
+            <w:tcW w:w="563" w:type="dxa"/>
+          </w:tcPr>
+          <w:p>
+            <w:pPr>
+              <w:jc w:val="both"/>
+              <w:rPr>
+                <w:sz w:val="24"/>
+                <w:szCs w:val="24"/>
+              </w:rPr>
+            </w:pPr>
+          </w:p>
+        </w:tc>
+        <w:tc>
+          <w:tcPr>
+            <w:tcW w:w="564" w:type="dxa"/>
+          </w:tcPr>
+          <w:p>
+            <w:pPr>
+              <w:jc w:val="both"/>
+              <w:rPr>
+                <w:sz w:val="24"/>
+                <w:szCs w:val="24"/>
+              </w:rPr>
+            </w:pPr>
+          </w:p>
+        </w:tc>
+        <w:tc>
+          <w:tcPr>
+            <w:tcW w:w="564" w:type="dxa"/>
+          </w:tcPr>
+          <w:p>
+            <w:pPr>
+              <w:jc w:val="both"/>
+              <w:rPr>
+                <w:sz w:val="24"/>
+                <w:szCs w:val="24"/>
+              </w:rPr>
+            </w:pPr>
+          </w:p>
+        </w:tc>
+        <w:tc>
+          <w:tcPr>
+            <w:tcW w:w="564" w:type="dxa"/>
+          </w:tcPr>
+          <w:p>
+            <w:pPr>
+              <w:jc w:val="both"/>
+              <w:rPr>
+                <w:sz w:val="24"/>
+                <w:szCs w:val="24"/>
+              </w:rPr>
+            </w:pPr>
+          </w:p>
+        </w:tc>
+        <w:tc>
+          <w:tcPr>
+            <w:tcW w:w="564" w:type="dxa"/>
+          </w:tcPr>
+          <w:p>
+            <w:pPr>
+              <w:jc w:val="both"/>
+              <w:rPr>
+                <w:sz w:val="24"/>
+                <w:szCs w:val="24"/>
+              </w:rPr>
+            </w:pPr>
+          </w:p>
+        </w:tc>
+        <w:tc>
+          <w:tcPr>
+            <w:tcW w:w="564" w:type="dxa"/>
+          </w:tcPr>
+          <w:p>
+            <w:pPr>
+              <w:jc w:val="both"/>
+              <w:rPr>
+                <w:sz w:val="24"/>
+                <w:szCs w:val="24"/>
+              </w:rPr>
+            </w:pPr>
+          </w:p>
+        </w:tc>
+      </w:tr>
+      <w:tr>
+        <w:trPr>
+          <w:jc w:val="center"/>
+        </w:trPr>
+        <w:tc>
+          <w:tcPr>
+            <w:tcW w:w="563" w:type="dxa"/>
+          </w:tcPr>
+          <w:p>
+            <w:pPr>
+              <w:jc w:val="both"/>
+              <w:rPr>
+                <w:sz w:val="24"/>
+                <w:szCs w:val="24"/>
+              </w:rPr>
+            </w:pPr>
+            <w:r>
+              <w:rPr>
+                <w:sz w:val="24"/>
+                <w:szCs w:val="24"/>
+              </w:rPr>
+              <w:t>4</w:t>
+            </w:r>
+          </w:p>
+        </w:tc>
+        <w:tc>
+          <w:tcPr>
+            <w:tcW w:w="563" w:type="dxa"/>
+          </w:tcPr>
+          <w:p>
+            <w:pPr>
+              <w:jc w:val="both"/>
+              <w:rPr>
+                <w:sz w:val="24"/>
+                <w:szCs w:val="24"/>
+              </w:rPr>
+            </w:pPr>
+          </w:p>
+        </w:tc>
+        <w:tc>
+          <w:tcPr>
+            <w:tcW w:w="563" w:type="dxa"/>
+          </w:tcPr>
+          <w:p>
+            <w:pPr>
+              <w:jc w:val="both"/>
+              <w:rPr>
+                <w:sz w:val="24"/>
+                <w:szCs w:val="24"/>
+              </w:rPr>
+            </w:pPr>
+          </w:p>
+        </w:tc>
+        <w:tc>
+          <w:tcPr>
+            <w:tcW w:w="563" w:type="dxa"/>
+          </w:tcPr>
+          <w:p>
+            <w:pPr>
+              <w:jc w:val="both"/>
+              <w:rPr>
+                <w:sz w:val="24"/>
+                <w:szCs w:val="24"/>
+              </w:rPr>
+            </w:pPr>
+          </w:p>
+        </w:tc>
+        <w:tc>
+          <w:tcPr>
+            <w:tcW w:w="563" w:type="dxa"/>
+          </w:tcPr>
+          <w:p>
+            <w:pPr>
+              <w:jc w:val="both"/>
+              <w:rPr>
+                <w:sz w:val="24"/>
+                <w:szCs w:val="24"/>
+              </w:rPr>
+            </w:pPr>
+          </w:p>
+        </w:tc>
+        <w:tc>
+          <w:tcPr>
+            <w:tcW w:w="563" w:type="dxa"/>
+          </w:tcPr>
+          <w:p>
+            <w:pPr>
+              <w:jc w:val="both"/>
+              <w:rPr>
+                <w:sz w:val="24"/>
+                <w:szCs w:val="24"/>
+              </w:rPr>
+            </w:pPr>
+          </w:p>
+        </w:tc>
+        <w:tc>
+          <w:tcPr>
+            <w:tcW w:w="563" w:type="dxa"/>
+          </w:tcPr>
+          <w:p>
+            <w:pPr>
+              <w:jc w:val="both"/>
+              <w:rPr>
+                <w:sz w:val="24"/>
+                <w:szCs w:val="24"/>
+              </w:rPr>
+            </w:pPr>
+          </w:p>
+        </w:tc>
+        <w:tc>
+          <w:tcPr>
+            <w:tcW w:w="563" w:type="dxa"/>
+          </w:tcPr>
+          <w:p>
+            <w:pPr>
+              <w:jc w:val="both"/>
+              <w:rPr>
+                <w:sz w:val="24"/>
+                <w:szCs w:val="24"/>
+              </w:rPr>
+            </w:pPr>
+          </w:p>
+        </w:tc>
+        <w:tc>
+          <w:tcPr>
+            <w:tcW w:w="563" w:type="dxa"/>
+          </w:tcPr>
+          <w:p>
+            <w:pPr>
+              <w:jc w:val="both"/>
+              <w:rPr>
+                <w:sz w:val="24"/>
+                <w:szCs w:val="24"/>
+              </w:rPr>
+            </w:pPr>
+          </w:p>
+        </w:tc>
+        <w:tc>
+          <w:tcPr>
+            <w:tcW w:w="563" w:type="dxa"/>
+          </w:tcPr>
+          <w:p>
+            <w:pPr>
+              <w:jc w:val="both"/>
+              <w:rPr>
+                <w:sz w:val="24"/>
+                <w:szCs w:val="24"/>
+              </w:rPr>
+            </w:pPr>
+          </w:p>
+        </w:tc>
+        <w:tc>
+          <w:tcPr>
+            <w:tcW w:w="563" w:type="dxa"/>
+          </w:tcPr>
+          <w:p>
+            <w:pPr>
+              <w:jc w:val="both"/>
+              <w:rPr>
+                <w:sz w:val="24"/>
+                <w:szCs w:val="24"/>
+              </w:rPr>
+            </w:pPr>
+          </w:p>
+        </w:tc>
+        <w:tc>
+          <w:tcPr>
+            <w:tcW w:w="563" w:type="dxa"/>
+          </w:tcPr>
+          <w:p>
+            <w:pPr>
+              <w:jc w:val="both"/>
+              <w:rPr>
+                <w:sz w:val="24"/>
+                <w:szCs w:val="24"/>
+              </w:rPr>
+            </w:pPr>
+          </w:p>
+        </w:tc>
+        <w:tc>
+          <w:tcPr>
+            <w:tcW w:w="564" w:type="dxa"/>
+          </w:tcPr>
+          <w:p>
+            <w:pPr>
+              <w:jc w:val="both"/>
+              <w:rPr>
+                <w:sz w:val="24"/>
+                <w:szCs w:val="24"/>
+              </w:rPr>
+            </w:pPr>
+          </w:p>
+        </w:tc>
+        <w:tc>
+          <w:tcPr>
+            <w:tcW w:w="564" w:type="dxa"/>
+          </w:tcPr>
+          <w:p>
+            <w:pPr>
+              <w:jc w:val="both"/>
+              <w:rPr>
+                <w:sz w:val="24"/>
+                <w:szCs w:val="24"/>
+              </w:rPr>
+            </w:pPr>
+          </w:p>
+        </w:tc>
+        <w:tc>
+          <w:tcPr>
+            <w:tcW w:w="564" w:type="dxa"/>
+          </w:tcPr>
+          <w:p>
+            <w:pPr>
+              <w:jc w:val="both"/>
+              <w:rPr>
+                <w:sz w:val="24"/>
+                <w:szCs w:val="24"/>
+              </w:rPr>
+            </w:pPr>
+          </w:p>
+        </w:tc>
+        <w:tc>
+          <w:tcPr>
+            <w:tcW w:w="564" w:type="dxa"/>
+          </w:tcPr>
+          <w:p>
+            <w:pPr>
+              <w:jc w:val="both"/>
+              <w:rPr>
+                <w:sz w:val="24"/>
+                <w:szCs w:val="24"/>
+              </w:rPr>
+            </w:pPr>
+          </w:p>
+        </w:tc>
+        <w:tc>
+          <w:tcPr>
+            <w:tcW w:w="564" w:type="dxa"/>
+          </w:tcPr>
+          <w:p>
+            <w:pPr>
+              <w:jc w:val="both"/>
+              <w:rPr>
+                <w:sz w:val="24"/>
+                <w:szCs w:val="24"/>
+              </w:rPr>
+            </w:pPr>
+          </w:p>
+        </w:tc>
+      </w:tr>
+      <w:tr>
+        <w:trPr>
+          <w:jc w:val="center"/>
+        </w:trPr>
+        <w:tc>
+          <w:tcPr>
+            <w:tcW w:w="563" w:type="dxa"/>
+          </w:tcPr>
+          <w:p>
+            <w:pPr>
+              <w:jc w:val="both"/>
+              <w:rPr>
+                <w:sz w:val="24"/>
+                <w:szCs w:val="24"/>
+              </w:rPr>
+            </w:pPr>
+            <w:r>
+              <w:rPr>
+                <w:sz w:val="24"/>
+                <w:szCs w:val="24"/>
+              </w:rPr>
+              <w:t>5</w:t>
+            </w:r>
+          </w:p>
+        </w:tc>
+        <w:tc>
+          <w:tcPr>
+            <w:tcW w:w="563" w:type="dxa"/>
+          </w:tcPr>
+          <w:p>
+            <w:pPr>
+              <w:jc w:val="both"/>
+              <w:rPr>
+                <w:sz w:val="24"/>
+                <w:szCs w:val="24"/>
+              </w:rPr>
+            </w:pPr>
+          </w:p>
+        </w:tc>
+        <w:tc>
+          <w:tcPr>
+            <w:tcW w:w="563" w:type="dxa"/>
+          </w:tcPr>
+          <w:p>
+            <w:pPr>
+              <w:jc w:val="both"/>
+              <w:rPr>
+                <w:sz w:val="24"/>
+                <w:szCs w:val="24"/>
+              </w:rPr>
+            </w:pPr>
+          </w:p>
+        </w:tc>
+        <w:tc>
+          <w:tcPr>
+            <w:tcW w:w="563" w:type="dxa"/>
+          </w:tcPr>
+          <w:p>
+            <w:pPr>
+              <w:jc w:val="both"/>
+              <w:rPr>
+                <w:sz w:val="24"/>
+                <w:szCs w:val="24"/>
+              </w:rPr>
+            </w:pPr>
+          </w:p>
+        </w:tc>
+        <w:tc>
+          <w:tcPr>
+            <w:tcW w:w="563" w:type="dxa"/>
+          </w:tcPr>
+          <w:p>
+            <w:pPr>
+              <w:jc w:val="both"/>
+              <w:rPr>
+                <w:sz w:val="24"/>
+                <w:szCs w:val="24"/>
+              </w:rPr>
+            </w:pPr>
+          </w:p>
+        </w:tc>
+        <w:tc>
+          <w:tcPr>
+            <w:tcW w:w="563" w:type="dxa"/>
+          </w:tcPr>
+          <w:p>
+            <w:pPr>
+              <w:jc w:val="both"/>
+              <w:rPr>
+                <w:sz w:val="24"/>
+                <w:szCs w:val="24"/>
+              </w:rPr>
+            </w:pPr>
+          </w:p>
+        </w:tc>
+        <w:tc>
+          <w:tcPr>
+            <w:tcW w:w="563" w:type="dxa"/>
+          </w:tcPr>
+          <w:p>
+            <w:pPr>
+              <w:jc w:val="both"/>
+              <w:rPr>
+                <w:sz w:val="24"/>
+                <w:szCs w:val="24"/>
+              </w:rPr>
+            </w:pPr>
+          </w:p>
+        </w:tc>
+        <w:tc>
+          <w:tcPr>
+            <w:tcW w:w="563" w:type="dxa"/>
+          </w:tcPr>
+          <w:p>
+            <w:pPr>
+              <w:jc w:val="both"/>
+              <w:rPr>
+                <w:sz w:val="24"/>
+                <w:szCs w:val="24"/>
+              </w:rPr>
+            </w:pPr>
+          </w:p>
+        </w:tc>
+        <w:tc>
+          <w:tcPr>
+            <w:tcW w:w="563" w:type="dxa"/>
+          </w:tcPr>
+          <w:p>
+            <w:pPr>
+              <w:jc w:val="both"/>
+              <w:rPr>
+                <w:sz w:val="24"/>
+                <w:szCs w:val="24"/>
+              </w:rPr>
+            </w:pPr>
+          </w:p>
+        </w:tc>
+        <w:tc>
+          <w:tcPr>
+            <w:tcW w:w="563" w:type="dxa"/>
+          </w:tcPr>
+          <w:p>
+            <w:pPr>
+              <w:jc w:val="both"/>
+              <w:rPr>
+                <w:sz w:val="24"/>
+                <w:szCs w:val="24"/>
+              </w:rPr>
+            </w:pPr>
+          </w:p>
+        </w:tc>
+        <w:tc>
+          <w:tcPr>
+            <w:tcW w:w="563" w:type="dxa"/>
+          </w:tcPr>
+          <w:p>
+            <w:pPr>
+              <w:jc w:val="both"/>
+              <w:rPr>
+                <w:sz w:val="24"/>
+                <w:szCs w:val="24"/>
+              </w:rPr>
+            </w:pPr>
+          </w:p>
+        </w:tc>
+        <w:tc>
+          <w:tcPr>
+            <w:tcW w:w="563" w:type="dxa"/>
+          </w:tcPr>
+          <w:p>
+            <w:pPr>
+              <w:jc w:val="both"/>
+              <w:rPr>
+                <w:sz w:val="24"/>
+                <w:szCs w:val="24"/>
+              </w:rPr>
+            </w:pPr>
+          </w:p>
+        </w:tc>
+        <w:tc>
+          <w:tcPr>
+            <w:tcW w:w="564" w:type="dxa"/>
+          </w:tcPr>
+          <w:p>
+            <w:pPr>
+              <w:jc w:val="both"/>
+              <w:rPr>
+                <w:sz w:val="24"/>
+                <w:szCs w:val="24"/>
+              </w:rPr>
+            </w:pPr>
+          </w:p>
+        </w:tc>
+        <w:tc>
+          <w:tcPr>
+            <w:tcW w:w="564" w:type="dxa"/>
+          </w:tcPr>
+          <w:p>
+            <w:pPr>
+              <w:jc w:val="both"/>
+              <w:rPr>
+                <w:sz w:val="24"/>
+                <w:szCs w:val="24"/>
+              </w:rPr>
+            </w:pPr>
+          </w:p>
+        </w:tc>
+        <w:tc>
+          <w:tcPr>
+            <w:tcW w:w="564" w:type="dxa"/>
+          </w:tcPr>
+          <w:p>
+            <w:pPr>
+              <w:jc w:val="both"/>
+              <w:rPr>
+                <w:sz w:val="24"/>
+                <w:szCs w:val="24"/>
+              </w:rPr>
+            </w:pPr>
+          </w:p>
+        </w:tc>
+        <w:tc>
+          <w:tcPr>
+            <w:tcW w:w="564" w:type="dxa"/>
+          </w:tcPr>
+          <w:p>
+            <w:pPr>
+              <w:jc w:val="both"/>
+              <w:rPr>
+                <w:sz w:val="24"/>
+                <w:szCs w:val="24"/>
+              </w:rPr>
+            </w:pPr>
+          </w:p>
+        </w:tc>
+        <w:tc>
+          <w:tcPr>
+            <w:tcW w:w="564" w:type="dxa"/>
+          </w:tcPr>
+          <w:p>
+            <w:pPr>
+              <w:jc w:val="both"/>
+              <w:rPr>
+                <w:sz w:val="24"/>
+                <w:szCs w:val="24"/>
+              </w:rPr>
+            </w:pPr>
+          </w:p>
+        </w:tc>
+      </w:tr>
+      <w:tr>
+        <w:trPr>
+          <w:jc w:val="center"/>
+        </w:trPr>
+        <w:tc>
+          <w:tcPr>
+            <w:tcW w:w="563" w:type="dxa"/>
+          </w:tcPr>
+          <w:p>
+            <w:pPr>
+              <w:jc w:val="both"/>
+              <w:rPr>
+                <w:sz w:val="24"/>
+                <w:szCs w:val="24"/>
+              </w:rPr>
+            </w:pPr>
+            <w:r>
+              <w:rPr>
+                <w:sz w:val="24"/>
+                <w:szCs w:val="24"/>
+              </w:rPr>
+              <w:t>9</w:t>
+            </w:r>
+          </w:p>
+        </w:tc>
+        <w:tc>
+          <w:tcPr>
+            <w:tcW w:w="563" w:type="dxa"/>
+          </w:tcPr>
+          <w:p>
+            <w:pPr>
+              <w:jc w:val="both"/>
+              <w:rPr>
+                <w:sz w:val="24"/>
+                <w:szCs w:val="24"/>
+              </w:rPr>
+            </w:pPr>
+          </w:p>
+        </w:tc>
+        <w:tc>
+          <w:tcPr>
+            <w:tcW w:w="563" w:type="dxa"/>
+          </w:tcPr>
+          <w:p>
+            <w:pPr>
+              <w:jc w:val="both"/>
+              <w:rPr>
+                <w:sz w:val="24"/>
+                <w:szCs w:val="24"/>
+              </w:rPr>
+            </w:pPr>
+          </w:p>
+        </w:tc>
+        <w:tc>
+          <w:tcPr>
+            <w:tcW w:w="563" w:type="dxa"/>
+          </w:tcPr>
+          <w:p>
+            <w:pPr>
+              <w:jc w:val="both"/>
+              <w:rPr>
+                <w:sz w:val="24"/>
+                <w:szCs w:val="24"/>
+              </w:rPr>
+            </w:pPr>
+          </w:p>
+        </w:tc>
+        <w:tc>
+          <w:tcPr>
+            <w:tcW w:w="563" w:type="dxa"/>
+          </w:tcPr>
+          <w:p>
+            <w:pPr>
+              <w:jc w:val="both"/>
+              <w:rPr>
+                <w:sz w:val="24"/>
+                <w:szCs w:val="24"/>
+              </w:rPr>
+            </w:pPr>
+          </w:p>
+        </w:tc>
+        <w:tc>
+          <w:tcPr>
+            <w:tcW w:w="563" w:type="dxa"/>
+          </w:tcPr>
+          <w:p>
+            <w:pPr>
+              <w:jc w:val="both"/>
+              <w:rPr>
+                <w:sz w:val="24"/>
+                <w:szCs w:val="24"/>
+              </w:rPr>
+            </w:pPr>
+          </w:p>
+        </w:tc>
+        <w:tc>
+          <w:tcPr>
+            <w:tcW w:w="563" w:type="dxa"/>
+          </w:tcPr>
+          <w:p>
+            <w:pPr>
+              <w:jc w:val="both"/>
+              <w:rPr>
+                <w:sz w:val="24"/>
+                <w:szCs w:val="24"/>
+              </w:rPr>
+            </w:pPr>
+          </w:p>
+        </w:tc>
+        <w:tc>
+          <w:tcPr>
+            <w:tcW w:w="563" w:type="dxa"/>
+          </w:tcPr>
+          <w:p>
+            <w:pPr>
+              <w:jc w:val="both"/>
+              <w:rPr>
+                <w:sz w:val="24"/>
+                <w:szCs w:val="24"/>
+              </w:rPr>
+            </w:pPr>
+          </w:p>
+        </w:tc>
+        <w:tc>
+          <w:tcPr>
+            <w:tcW w:w="563" w:type="dxa"/>
+          </w:tcPr>
+          <w:p>
+            <w:pPr>
+              <w:jc w:val="both"/>
+              <w:rPr>
+                <w:sz w:val="24"/>
+                <w:szCs w:val="24"/>
+              </w:rPr>
+            </w:pPr>
+          </w:p>
+        </w:tc>
+        <w:tc>
+          <w:tcPr>
+            <w:tcW w:w="563" w:type="dxa"/>
+          </w:tcPr>
+          <w:p>
+            <w:pPr>
+              <w:jc w:val="both"/>
+              <w:rPr>
+                <w:sz w:val="24"/>
+                <w:szCs w:val="24"/>
+              </w:rPr>
+            </w:pPr>
+          </w:p>
+        </w:tc>
+        <w:tc>
+          <w:tcPr>
+            <w:tcW w:w="563" w:type="dxa"/>
+          </w:tcPr>
+          <w:p>
+            <w:pPr>
+              <w:jc w:val="both"/>
+              <w:rPr>
+                <w:sz w:val="24"/>
+                <w:szCs w:val="24"/>
+              </w:rPr>
+            </w:pPr>
+          </w:p>
+        </w:tc>
+        <w:tc>
+          <w:tcPr>
+            <w:tcW w:w="563" w:type="dxa"/>
+          </w:tcPr>
+          <w:p>
+            <w:pPr>
+              <w:jc w:val="both"/>
+              <w:rPr>
+                <w:sz w:val="24"/>
+                <w:szCs w:val="24"/>
+              </w:rPr>
+            </w:pPr>
+          </w:p>
+        </w:tc>
+        <w:tc>
+          <w:tcPr>
+            <w:tcW w:w="564" w:type="dxa"/>
+          </w:tcPr>
+          <w:p>
+            <w:pPr>
+              <w:jc w:val="both"/>
+              <w:rPr>
+                <w:sz w:val="24"/>
+                <w:szCs w:val="24"/>
+              </w:rPr>
+            </w:pPr>
+          </w:p>
+        </w:tc>
+        <w:tc>
+          <w:tcPr>
+            <w:tcW w:w="564" w:type="dxa"/>
+          </w:tcPr>
+          <w:p>
+            <w:pPr>
+              <w:jc w:val="both"/>
+              <w:rPr>
+                <w:sz w:val="24"/>
+                <w:szCs w:val="24"/>
+              </w:rPr>
+            </w:pPr>
+          </w:p>
+        </w:tc>
+        <w:tc>
+          <w:tcPr>
+            <w:tcW w:w="564" w:type="dxa"/>
+          </w:tcPr>
+          <w:p>
+            <w:pPr>
+              <w:jc w:val="both"/>
+              <w:rPr>
+                <w:sz w:val="24"/>
+                <w:szCs w:val="24"/>
+              </w:rPr>
+            </w:pPr>
+          </w:p>
+        </w:tc>
+        <w:tc>
+          <w:tcPr>
+            <w:tcW w:w="564" w:type="dxa"/>
+          </w:tcPr>
+          <w:p>
+            <w:pPr>
+              <w:jc w:val="both"/>
+              <w:rPr>
+                <w:sz w:val="24"/>
+                <w:szCs w:val="24"/>
+              </w:rPr>
+            </w:pPr>
+          </w:p>
+        </w:tc>
+        <w:tc>
+          <w:tcPr>
+            <w:tcW w:w="564" w:type="dxa"/>
+          </w:tcPr>
+          <w:p>
+            <w:pPr>
+              <w:jc w:val="both"/>
+              <w:rPr>
+                <w:sz w:val="24"/>
+                <w:szCs w:val="24"/>
+              </w:rPr>
+            </w:pPr>
+          </w:p>
+        </w:tc>
+      </w:tr>
+    </w:tbl>
+    <w:p>
+      <w:pPr>
+        <w:jc w:val="both"/>
+        <w:rPr>
+          <w:sz w:val="24"/>
+          <w:szCs w:val="24"/>
+        </w:rPr>
+      </w:pPr>
+    </w:p>
+    <w:p>
+      <w:pPr>
+        <w:jc w:val="both"/>
+        <w:rPr>
+          <w:sz w:val="24"/>
+          <w:szCs w:val="24"/>
+        </w:rPr>
+      </w:pPr>
+      <w:r>
+        <w:rPr>
+          <w:sz w:val="24"/>
+          <w:szCs w:val="24"/>
+        </w:rPr>
+        <w:t xml:space="preserve">Now we will fill every cell of the matrix with either T (true) or F (false). </w:t>
+      </w:r>
+      <w:r>
+        <w:rPr>
+          <w:sz w:val="24"/>
+          <w:szCs w:val="24"/>
+        </w:rPr>
+        <w:t>A T value in a cell means that the sum that the column is labeled with can be constructed using the input array numbers that are indexed by the current row label and the labels of all the previous rows we have</w:t>
+      </w:r>
+      <w:r>
+        <w:rPr>
+          <w:sz w:val="24"/>
+          <w:szCs w:val="24"/>
+        </w:rPr>
+        <w:t xml:space="preserve"> </w:t>
+      </w:r>
+      <w:r>
+        <w:rPr>
+          <w:sz w:val="24"/>
+          <w:szCs w:val="24"/>
+        </w:rPr>
+        <w:lastRenderedPageBreak/>
+        <w:t>already looked at. An F in a cell means the sum of the column label cannot be constructed. Let's try to fill in our matrix to see how this works.</w:t>
+      </w:r>
+    </w:p>
+    <w:p>
+      <w:pPr>
+        <w:jc w:val="both"/>
+        <w:rPr>
+          <w:sz w:val="24"/>
+          <w:szCs w:val="24"/>
+        </w:rPr>
+      </w:pPr>
+      <w:r>
+        <w:rPr>
+          <w:sz w:val="24"/>
+          <w:szCs w:val="24"/>
+        </w:rPr>
+        <w:t>First Row:</w:t>
+      </w:r>
+    </w:p>
+    <w:p>
+      <w:pPr>
+        <w:jc w:val="both"/>
+        <w:rPr>
+          <w:sz w:val="24"/>
+          <w:szCs w:val="24"/>
+        </w:rPr>
+      </w:pPr>
+      <w:r>
+        <w:rPr>
+          <w:sz w:val="24"/>
+          <w:szCs w:val="24"/>
+        </w:rPr>
+        <w:t xml:space="preserve">We start with the first row, the number indexed by the row label is </w:t>
+      </w:r>
+      <w:r>
+        <w:rPr>
+          <w:sz w:val="24"/>
+          <w:szCs w:val="24"/>
+        </w:rPr>
+        <w:t>1.</w:t>
+      </w:r>
+      <w:r>
+        <w:rPr>
+          <w:sz w:val="24"/>
+          <w:szCs w:val="24"/>
+        </w:rPr>
+        <w:t xml:space="preserve"> </w:t>
+      </w:r>
+      <w:r>
+        <w:rPr>
+          <w:sz w:val="24"/>
+          <w:szCs w:val="24"/>
+        </w:rPr>
+        <w:t>If we consider our input to be:</w:t>
+      </w:r>
+    </w:p>
+    <w:p>
+      <w:pPr>
+        <w:jc w:val="both"/>
+        <w:rPr>
+          <w:sz w:val="24"/>
+          <w:szCs w:val="24"/>
+        </w:rPr>
+      </w:pPr>
+      <w:r>
+        <w:rPr>
+          <w:sz w:val="24"/>
+          <w:szCs w:val="24"/>
+        </w:rPr>
+        <w:tab/>
+        <w:t xml:space="preserve">input: </w:t>
+      </w:r>
+      <w:r>
+        <w:rPr>
+          <w:sz w:val="24"/>
+          <w:szCs w:val="24"/>
+        </w:rPr>
+        <w:tab/>
+        <w:t xml:space="preserve">{1} </w:t>
+      </w:r>
+    </w:p>
+    <w:p>
+      <w:pPr>
+        <w:jc w:val="both"/>
+        <w:rPr>
+          <w:sz w:val="24"/>
+          <w:szCs w:val="24"/>
+        </w:rPr>
+      </w:pPr>
+      <w:r>
+        <w:rPr>
+          <w:sz w:val="24"/>
+          <w:szCs w:val="24"/>
+        </w:rPr>
+        <w:t>then we can get two subsets from this,</w:t>
+      </w:r>
+    </w:p>
+    <w:p>
+      <w:pPr>
+        <w:jc w:val="both"/>
+        <w:rPr>
+          <w:sz w:val="24"/>
+          <w:szCs w:val="24"/>
+        </w:rPr>
+      </w:pPr>
+      <w:r>
+        <w:rPr>
+          <w:sz w:val="24"/>
+          <w:szCs w:val="24"/>
+        </w:rPr>
+        <w:tab/>
+        <w:t>subsets: [ ] and [1]</w:t>
+      </w:r>
+    </w:p>
+    <w:p>
+      <w:pPr>
+        <w:jc w:val="both"/>
+        <w:rPr>
+          <w:sz w:val="24"/>
+          <w:szCs w:val="24"/>
+        </w:rPr>
+      </w:pPr>
+      <w:r>
+        <w:rPr>
+          <w:sz w:val="24"/>
+          <w:szCs w:val="24"/>
+        </w:rPr>
+        <w:t xml:space="preserve">Hence, we can get the sum of 0 and 1 using </w:t>
+      </w:r>
+      <w:r>
+        <w:rPr>
+          <w:sz w:val="24"/>
+          <w:szCs w:val="24"/>
+        </w:rPr>
+        <w:t xml:space="preserve">the input </w:t>
+      </w:r>
+      <w:r>
+        <w:rPr>
+          <w:sz w:val="24"/>
+          <w:szCs w:val="24"/>
+        </w:rPr>
+        <w:t>1. So, filling 'T' for 1 and 0 and 'F' for the rest of the columns in the first we get our matrix as</w:t>
+      </w:r>
+    </w:p>
+    <w:tbl>
+      <w:tblPr>
+        <w:tblStyle w:val="TableGrid"/>
+        <w:tblW w:w="0" w:type="auto"/>
+        <w:jc w:val="center"/>
+        <w:tblLook w:val="04A0"/>
+      </w:tblPr>
+      <w:tblGrid>
+        <w:gridCol w:w="563"/>
+        <w:gridCol w:w="563"/>
+        <w:gridCol w:w="563"/>
+        <w:gridCol w:w="563"/>
+        <w:gridCol w:w="563"/>
+        <w:gridCol w:w="563"/>
+        <w:gridCol w:w="563"/>
+        <w:gridCol w:w="563"/>
+        <w:gridCol w:w="563"/>
+        <w:gridCol w:w="563"/>
+        <w:gridCol w:w="563"/>
+        <w:gridCol w:w="563"/>
+        <w:gridCol w:w="564"/>
+        <w:gridCol w:w="564"/>
+        <w:gridCol w:w="564"/>
+        <w:gridCol w:w="564"/>
+        <w:gridCol w:w="564"/>
+      </w:tblGrid>
+      <w:tr>
+        <w:trPr>
+          <w:jc w:val="center"/>
+        </w:trPr>
+        <w:tc>
+          <w:tcPr>
+            <w:tcW w:w="563" w:type="dxa"/>
+          </w:tcPr>
+          <w:p>
+            <w:pPr>
+              <w:jc w:val="both"/>
+              <w:rPr>
+                <w:sz w:val="24"/>
+                <w:szCs w:val="24"/>
+              </w:rPr>
+            </w:pPr>
+          </w:p>
+        </w:tc>
+        <w:tc>
+          <w:tcPr>
+            <w:tcW w:w="563" w:type="dxa"/>
+          </w:tcPr>
+          <w:p>
+            <w:pPr>
+              <w:jc w:val="both"/>
+              <w:rPr>
+                <w:sz w:val="24"/>
+                <w:szCs w:val="24"/>
+              </w:rPr>
+            </w:pPr>
+            <w:r>
+              <w:rPr>
+                <w:sz w:val="24"/>
+                <w:szCs w:val="24"/>
+              </w:rPr>
+              <w:t>0</w:t>
+            </w:r>
+          </w:p>
+        </w:tc>
+        <w:tc>
+          <w:tcPr>
+            <w:tcW w:w="563" w:type="dxa"/>
+          </w:tcPr>
+          <w:p>
+            <w:pPr>
+              <w:jc w:val="both"/>
+              <w:rPr>
+                <w:sz w:val="24"/>
+                <w:szCs w:val="24"/>
+              </w:rPr>
+            </w:pPr>
+            <w:r>
+              <w:rPr>
+                <w:sz w:val="24"/>
+                <w:szCs w:val="24"/>
+              </w:rPr>
+              <w:t>1</w:t>
+            </w:r>
+          </w:p>
+        </w:tc>
+        <w:tc>
+          <w:tcPr>
+            <w:tcW w:w="563" w:type="dxa"/>
+          </w:tcPr>
+          <w:p>
+            <w:pPr>
+              <w:jc w:val="both"/>
+              <w:rPr>
+                <w:sz w:val="24"/>
+                <w:szCs w:val="24"/>
+              </w:rPr>
+            </w:pPr>
+            <w:r>
+              <w:rPr>
+                <w:sz w:val="24"/>
+                <w:szCs w:val="24"/>
+              </w:rPr>
+              <w:t>2</w:t>
+            </w:r>
+          </w:p>
+        </w:tc>
+        <w:tc>
+          <w:tcPr>
+            <w:tcW w:w="563" w:type="dxa"/>
+          </w:tcPr>
+          <w:p>
+            <w:pPr>
+              <w:jc w:val="both"/>
+              <w:rPr>
+                <w:sz w:val="24"/>
+                <w:szCs w:val="24"/>
+              </w:rPr>
+            </w:pPr>
+            <w:r>
+              <w:rPr>
+                <w:sz w:val="24"/>
+                <w:szCs w:val="24"/>
+              </w:rPr>
+              <w:t>3</w:t>
+            </w:r>
+          </w:p>
+        </w:tc>
+        <w:tc>
+          <w:tcPr>
+            <w:tcW w:w="563" w:type="dxa"/>
+          </w:tcPr>
+          <w:p>
+            <w:pPr>
+              <w:jc w:val="both"/>
+              <w:rPr>
+                <w:sz w:val="24"/>
+                <w:szCs w:val="24"/>
+              </w:rPr>
+            </w:pPr>
+            <w:r>
+              <w:rPr>
+                <w:sz w:val="24"/>
+                <w:szCs w:val="24"/>
+              </w:rPr>
+              <w:t>4</w:t>
+            </w:r>
+          </w:p>
+        </w:tc>
+        <w:tc>
+          <w:tcPr>
+            <w:tcW w:w="563" w:type="dxa"/>
+          </w:tcPr>
+          <w:p>
+            <w:pPr>
+              <w:jc w:val="both"/>
+              <w:rPr>
+                <w:sz w:val="24"/>
+                <w:szCs w:val="24"/>
+              </w:rPr>
+            </w:pPr>
+            <w:r>
+              <w:rPr>
+                <w:sz w:val="24"/>
+                <w:szCs w:val="24"/>
+              </w:rPr>
+              <w:t>5</w:t>
+            </w:r>
+          </w:p>
+        </w:tc>
+        <w:tc>
+          <w:tcPr>
+            <w:tcW w:w="563" w:type="dxa"/>
+          </w:tcPr>
+          <w:p>
+            <w:pPr>
+              <w:jc w:val="both"/>
+              <w:rPr>
+                <w:sz w:val="24"/>
+                <w:szCs w:val="24"/>
+              </w:rPr>
+            </w:pPr>
+            <w:r>
+              <w:rPr>
+                <w:sz w:val="24"/>
+                <w:szCs w:val="24"/>
+              </w:rPr>
+              <w:t>6</w:t>
+            </w:r>
+          </w:p>
+        </w:tc>
+        <w:tc>
+          <w:tcPr>
+            <w:tcW w:w="563" w:type="dxa"/>
+          </w:tcPr>
+          <w:p>
+            <w:pPr>
+              <w:jc w:val="both"/>
+              <w:rPr>
+                <w:sz w:val="24"/>
+                <w:szCs w:val="24"/>
+              </w:rPr>
+            </w:pPr>
+            <w:r>
+              <w:rPr>
+                <w:sz w:val="24"/>
+                <w:szCs w:val="24"/>
+              </w:rPr>
+              <w:t>7</w:t>
+            </w:r>
+          </w:p>
+        </w:tc>
+        <w:tc>
+          <w:tcPr>
+            <w:tcW w:w="563" w:type="dxa"/>
+          </w:tcPr>
+          <w:p>
+            <w:pPr>
+              <w:jc w:val="both"/>
+              <w:rPr>
+                <w:sz w:val="24"/>
+                <w:szCs w:val="24"/>
+              </w:rPr>
+            </w:pPr>
+            <w:r>
+              <w:rPr>
+                <w:sz w:val="24"/>
+                <w:szCs w:val="24"/>
+              </w:rPr>
+              <w:t>8</w:t>
+            </w:r>
+          </w:p>
+        </w:tc>
+        <w:tc>
+          <w:tcPr>
+            <w:tcW w:w="563" w:type="dxa"/>
+          </w:tcPr>
+          <w:p>
+            <w:pPr>
+              <w:jc w:val="both"/>
+              <w:rPr>
+                <w:sz w:val="24"/>
+                <w:szCs w:val="24"/>
+              </w:rPr>
+            </w:pPr>
+            <w:r>
+              <w:rPr>
+                <w:sz w:val="24"/>
+                <w:szCs w:val="24"/>
+              </w:rPr>
+              <w:t>9</w:t>
+            </w:r>
+          </w:p>
+        </w:tc>
+        <w:tc>
+          <w:tcPr>
+            <w:tcW w:w="563" w:type="dxa"/>
+          </w:tcPr>
+          <w:p>
+            <w:pPr>
+              <w:jc w:val="both"/>
+              <w:rPr>
+                <w:sz w:val="24"/>
+                <w:szCs w:val="24"/>
+              </w:rPr>
+            </w:pPr>
+            <w:r>
+              <w:rPr>
+                <w:sz w:val="24"/>
+                <w:szCs w:val="24"/>
+              </w:rPr>
+              <w:t>10</w:t>
+            </w:r>
+          </w:p>
+        </w:tc>
+        <w:tc>
+          <w:tcPr>
+            <w:tcW w:w="564" w:type="dxa"/>
+          </w:tcPr>
+          <w:p>
+            <w:pPr>
+              <w:jc w:val="both"/>
+              <w:rPr>
+                <w:sz w:val="24"/>
+                <w:szCs w:val="24"/>
+              </w:rPr>
+            </w:pPr>
+            <w:r>
+              <w:rPr>
+                <w:sz w:val="24"/>
+                <w:szCs w:val="24"/>
+              </w:rPr>
+              <w:t>11</w:t>
+            </w:r>
+          </w:p>
+        </w:tc>
+        <w:tc>
+          <w:tcPr>
+            <w:tcW w:w="564" w:type="dxa"/>
+          </w:tcPr>
+          <w:p>
+            <w:pPr>
+              <w:jc w:val="both"/>
+              <w:rPr>
+                <w:sz w:val="24"/>
+                <w:szCs w:val="24"/>
+              </w:rPr>
+            </w:pPr>
+            <w:r>
+              <w:rPr>
+                <w:sz w:val="24"/>
+                <w:szCs w:val="24"/>
+              </w:rPr>
+              <w:t>12</w:t>
+            </w:r>
+          </w:p>
+        </w:tc>
+        <w:tc>
+          <w:tcPr>
+            <w:tcW w:w="564" w:type="dxa"/>
+          </w:tcPr>
+          <w:p>
+            <w:pPr>
+              <w:jc w:val="both"/>
+              <w:rPr>
+                <w:sz w:val="24"/>
+                <w:szCs w:val="24"/>
+              </w:rPr>
+            </w:pPr>
+            <w:r>
+              <w:rPr>
+                <w:sz w:val="24"/>
+                <w:szCs w:val="24"/>
+              </w:rPr>
+              <w:t>13</w:t>
+            </w:r>
+          </w:p>
+        </w:tc>
+        <w:tc>
+          <w:tcPr>
+            <w:tcW w:w="564" w:type="dxa"/>
+          </w:tcPr>
+          <w:p>
+            <w:pPr>
+              <w:jc w:val="both"/>
+              <w:rPr>
+                <w:sz w:val="24"/>
+                <w:szCs w:val="24"/>
+              </w:rPr>
+            </w:pPr>
+            <w:r>
+              <w:rPr>
+                <w:sz w:val="24"/>
+                <w:szCs w:val="24"/>
+              </w:rPr>
+              <w:t>14</w:t>
+            </w:r>
+          </w:p>
+        </w:tc>
+        <w:tc>
+          <w:tcPr>
+            <w:tcW w:w="564" w:type="dxa"/>
+          </w:tcPr>
+          <w:p>
+            <w:pPr>
+              <w:jc w:val="both"/>
+              <w:rPr>
+                <w:sz w:val="24"/>
+                <w:szCs w:val="24"/>
+              </w:rPr>
+            </w:pPr>
+            <w:r>
+              <w:rPr>
+                <w:sz w:val="24"/>
+                <w:szCs w:val="24"/>
+              </w:rPr>
+              <w:t>15</w:t>
+            </w:r>
+          </w:p>
+        </w:tc>
+      </w:tr>
+      <w:tr>
+        <w:trPr>
+          <w:jc w:val="center"/>
+        </w:trPr>
+        <w:tc>
+          <w:tcPr>
+            <w:tcW w:w="563" w:type="dxa"/>
+          </w:tcPr>
+          <w:p>
+            <w:pPr>
+              <w:jc w:val="both"/>
+              <w:rPr>
+                <w:sz w:val="24"/>
+                <w:szCs w:val="24"/>
+              </w:rPr>
+            </w:pPr>
+            <w:r>
+              <w:rPr>
+                <w:sz w:val="24"/>
+                <w:szCs w:val="24"/>
+              </w:rPr>
+              <w:t>1</w:t>
+            </w:r>
+          </w:p>
+        </w:tc>
+        <w:tc>
+          <w:tcPr>
+            <w:tcW w:w="563" w:type="dxa"/>
+          </w:tcPr>
+          <w:p>
+            <w:pPr>
+              <w:jc w:val="both"/>
+              <w:rPr>
+                <w:sz w:val="24"/>
+                <w:szCs w:val="24"/>
+              </w:rPr>
+            </w:pPr>
+            <w:r>
+              <w:rPr>
+                <w:sz w:val="24"/>
+                <w:szCs w:val="24"/>
+              </w:rPr>
+              <w:t>T</w:t>
+            </w:r>
+          </w:p>
+        </w:tc>
+        <w:tc>
+          <w:tcPr>
+            <w:tcW w:w="563" w:type="dxa"/>
+          </w:tcPr>
+          <w:p>
+            <w:pPr>
+              <w:jc w:val="both"/>
+              <w:rPr>
+                <w:sz w:val="24"/>
+                <w:szCs w:val="24"/>
+              </w:rPr>
+            </w:pPr>
+            <w:r>
+              <w:rPr>
+                <w:sz w:val="24"/>
+                <w:szCs w:val="24"/>
+              </w:rPr>
+              <w:t>T</w:t>
+            </w:r>
+          </w:p>
+        </w:tc>
+        <w:tc>
+          <w:tcPr>
+            <w:tcW w:w="563" w:type="dxa"/>
+          </w:tcPr>
+          <w:p>
+            <w:pPr>
+              <w:jc w:val="both"/>
+              <w:rPr>
+                <w:sz w:val="24"/>
+                <w:szCs w:val="24"/>
+              </w:rPr>
+            </w:pPr>
+            <w:r>
+              <w:rPr>
+                <w:sz w:val="24"/>
+                <w:szCs w:val="24"/>
+              </w:rPr>
+              <w:t>F</w:t>
+            </w:r>
+          </w:p>
+        </w:tc>
+        <w:tc>
+          <w:tcPr>
+            <w:tcW w:w="563" w:type="dxa"/>
+          </w:tcPr>
+          <w:p>
+            <w:pPr>
+              <w:jc w:val="both"/>
+              <w:rPr>
+                <w:sz w:val="24"/>
+                <w:szCs w:val="24"/>
+              </w:rPr>
+            </w:pPr>
+            <w:r>
+              <w:rPr>
+                <w:sz w:val="24"/>
+                <w:szCs w:val="24"/>
+              </w:rPr>
+              <w:t>F</w:t>
+            </w:r>
+          </w:p>
+        </w:tc>
+        <w:tc>
+          <w:tcPr>
+            <w:tcW w:w="563" w:type="dxa"/>
+          </w:tcPr>
+          <w:p>
+            <w:pPr>
+              <w:jc w:val="both"/>
+              <w:rPr>
+                <w:sz w:val="24"/>
+                <w:szCs w:val="24"/>
+              </w:rPr>
+            </w:pPr>
+            <w:r>
+              <w:rPr>
+                <w:sz w:val="24"/>
+                <w:szCs w:val="24"/>
+              </w:rPr>
+              <w:t>F</w:t>
+            </w:r>
+          </w:p>
+        </w:tc>
+        <w:tc>
+          <w:tcPr>
+            <w:tcW w:w="563" w:type="dxa"/>
+          </w:tcPr>
+          <w:p>
+            <w:pPr>
+              <w:jc w:val="both"/>
+              <w:rPr>
+                <w:sz w:val="24"/>
+                <w:szCs w:val="24"/>
+              </w:rPr>
+            </w:pPr>
+            <w:r>
+              <w:rPr>
+                <w:sz w:val="24"/>
+                <w:szCs w:val="24"/>
+              </w:rPr>
+              <w:t>F</w:t>
+            </w:r>
+          </w:p>
+        </w:tc>
+        <w:tc>
+          <w:tcPr>
+            <w:tcW w:w="563" w:type="dxa"/>
+          </w:tcPr>
+          <w:p>
+            <w:pPr>
+              <w:jc w:val="both"/>
+              <w:rPr>
+                <w:sz w:val="24"/>
+                <w:szCs w:val="24"/>
+              </w:rPr>
+            </w:pPr>
+            <w:r>
+              <w:rPr>
+                <w:sz w:val="24"/>
+                <w:szCs w:val="24"/>
+              </w:rPr>
+              <w:t>F</w:t>
+            </w:r>
+          </w:p>
+        </w:tc>
+        <w:tc>
+          <w:tcPr>
+            <w:tcW w:w="563" w:type="dxa"/>
+          </w:tcPr>
+          <w:p>
+            <w:pPr>
+              <w:jc w:val="both"/>
+              <w:rPr>
+                <w:sz w:val="24"/>
+                <w:szCs w:val="24"/>
+              </w:rPr>
+            </w:pPr>
+            <w:r>
+              <w:rPr>
+                <w:sz w:val="24"/>
+                <w:szCs w:val="24"/>
+              </w:rPr>
+              <w:t>F</w:t>
+            </w:r>
+          </w:p>
+        </w:tc>
+        <w:tc>
+          <w:tcPr>
+            <w:tcW w:w="563" w:type="dxa"/>
+          </w:tcPr>
+          <w:p>
+            <w:pPr>
+              <w:jc w:val="both"/>
+              <w:rPr>
+                <w:sz w:val="24"/>
+                <w:szCs w:val="24"/>
+              </w:rPr>
+            </w:pPr>
+            <w:r>
+              <w:rPr>
+                <w:sz w:val="24"/>
+                <w:szCs w:val="24"/>
+              </w:rPr>
+              <w:t>F</w:t>
+            </w:r>
+          </w:p>
+        </w:tc>
+        <w:tc>
+          <w:tcPr>
+            <w:tcW w:w="563" w:type="dxa"/>
+          </w:tcPr>
+          <w:p>
+            <w:pPr>
+              <w:jc w:val="both"/>
+              <w:rPr>
+                <w:sz w:val="24"/>
+                <w:szCs w:val="24"/>
+              </w:rPr>
+            </w:pPr>
+            <w:r>
+              <w:rPr>
+                <w:sz w:val="24"/>
+                <w:szCs w:val="24"/>
+              </w:rPr>
+              <w:t>F</w:t>
+            </w:r>
+          </w:p>
+        </w:tc>
+        <w:tc>
+          <w:tcPr>
+            <w:tcW w:w="563" w:type="dxa"/>
+          </w:tcPr>
+          <w:p>
+            <w:pPr>
+              <w:jc w:val="both"/>
+              <w:rPr>
+                <w:sz w:val="24"/>
+                <w:szCs w:val="24"/>
+              </w:rPr>
+            </w:pPr>
+            <w:r>
+              <w:rPr>
+                <w:sz w:val="24"/>
+                <w:szCs w:val="24"/>
+              </w:rPr>
+              <w:t>F</w:t>
+            </w:r>
+          </w:p>
+        </w:tc>
+        <w:tc>
+          <w:tcPr>
+            <w:tcW w:w="564" w:type="dxa"/>
+          </w:tcPr>
+          <w:p>
+            <w:pPr>
+              <w:jc w:val="both"/>
+              <w:rPr>
+                <w:sz w:val="24"/>
+                <w:szCs w:val="24"/>
+              </w:rPr>
+            </w:pPr>
+            <w:r>
+              <w:rPr>
+                <w:sz w:val="24"/>
+                <w:szCs w:val="24"/>
+              </w:rPr>
+              <w:t>F</w:t>
+            </w:r>
+          </w:p>
+        </w:tc>
+        <w:tc>
+          <w:tcPr>
+            <w:tcW w:w="564" w:type="dxa"/>
+          </w:tcPr>
+          <w:p>
+            <w:pPr>
+              <w:jc w:val="both"/>
+              <w:rPr>
+                <w:sz w:val="24"/>
+                <w:szCs w:val="24"/>
+              </w:rPr>
+            </w:pPr>
+            <w:r>
+              <w:rPr>
+                <w:sz w:val="24"/>
+                <w:szCs w:val="24"/>
+              </w:rPr>
+              <w:t>F</w:t>
+            </w:r>
+          </w:p>
+        </w:tc>
+        <w:tc>
+          <w:tcPr>
+            <w:tcW w:w="564" w:type="dxa"/>
+          </w:tcPr>
+          <w:p>
+            <w:pPr>
+              <w:jc w:val="both"/>
+              <w:rPr>
+                <w:sz w:val="24"/>
+                <w:szCs w:val="24"/>
+              </w:rPr>
+            </w:pPr>
+            <w:r>
+              <w:rPr>
+                <w:sz w:val="24"/>
+                <w:szCs w:val="24"/>
+              </w:rPr>
+              <w:t>F</w:t>
+            </w:r>
+          </w:p>
+        </w:tc>
+        <w:tc>
+          <w:tcPr>
+            <w:tcW w:w="564" w:type="dxa"/>
+          </w:tcPr>
+          <w:p>
+            <w:pPr>
+              <w:jc w:val="both"/>
+              <w:rPr>
+                <w:sz w:val="24"/>
+                <w:szCs w:val="24"/>
+              </w:rPr>
+            </w:pPr>
+            <w:r>
+              <w:rPr>
+                <w:sz w:val="24"/>
+                <w:szCs w:val="24"/>
+              </w:rPr>
+              <w:t>F</w:t>
+            </w:r>
+          </w:p>
+        </w:tc>
+        <w:tc>
+          <w:tcPr>
+            <w:tcW w:w="564" w:type="dxa"/>
+          </w:tcPr>
+          <w:p>
+            <w:pPr>
+              <w:jc w:val="both"/>
+              <w:rPr>
+                <w:sz w:val="24"/>
+                <w:szCs w:val="24"/>
+              </w:rPr>
+            </w:pPr>
+            <w:r>
+              <w:rPr>
+                <w:sz w:val="24"/>
+                <w:szCs w:val="24"/>
+              </w:rPr>
+              <w:t>F</w:t>
+            </w:r>
+          </w:p>
+        </w:tc>
+      </w:tr>
+      <w:tr>
+        <w:trPr>
+          <w:jc w:val="center"/>
+        </w:trPr>
+        <w:tc>
+          <w:tcPr>
+            <w:tcW w:w="563" w:type="dxa"/>
+          </w:tcPr>
+          <w:p>
+            <w:pPr>
+              <w:jc w:val="both"/>
+              <w:rPr>
+                <w:sz w:val="24"/>
+                <w:szCs w:val="24"/>
+              </w:rPr>
+            </w:pPr>
+            <w:r>
+              <w:rPr>
+                <w:sz w:val="24"/>
+                <w:szCs w:val="24"/>
+              </w:rPr>
+              <w:t>2</w:t>
+            </w:r>
+          </w:p>
+        </w:tc>
+        <w:tc>
+          <w:tcPr>
+            <w:tcW w:w="563" w:type="dxa"/>
+          </w:tcPr>
+          <w:p>
+            <w:pPr>
+              <w:jc w:val="both"/>
+              <w:rPr>
+                <w:sz w:val="24"/>
+                <w:szCs w:val="24"/>
+              </w:rPr>
+            </w:pPr>
+          </w:p>
+        </w:tc>
+        <w:tc>
+          <w:tcPr>
+            <w:tcW w:w="563" w:type="dxa"/>
+          </w:tcPr>
+          <w:p>
+            <w:pPr>
+              <w:jc w:val="both"/>
+              <w:rPr>
+                <w:sz w:val="24"/>
+                <w:szCs w:val="24"/>
+              </w:rPr>
+            </w:pPr>
+          </w:p>
+        </w:tc>
+        <w:tc>
+          <w:tcPr>
+            <w:tcW w:w="563" w:type="dxa"/>
+          </w:tcPr>
+          <w:p>
+            <w:pPr>
+              <w:jc w:val="both"/>
+              <w:rPr>
+                <w:sz w:val="24"/>
+                <w:szCs w:val="24"/>
+              </w:rPr>
+            </w:pPr>
+          </w:p>
+        </w:tc>
+        <w:tc>
+          <w:tcPr>
+            <w:tcW w:w="563" w:type="dxa"/>
+          </w:tcPr>
+          <w:p>
+            <w:pPr>
+              <w:jc w:val="both"/>
+              <w:rPr>
+                <w:sz w:val="24"/>
+                <w:szCs w:val="24"/>
+              </w:rPr>
+            </w:pPr>
+          </w:p>
+        </w:tc>
+        <w:tc>
+          <w:tcPr>
+            <w:tcW w:w="563" w:type="dxa"/>
+          </w:tcPr>
+          <w:p>
+            <w:pPr>
+              <w:jc w:val="both"/>
+              <w:rPr>
+                <w:sz w:val="24"/>
+                <w:szCs w:val="24"/>
+              </w:rPr>
+            </w:pPr>
+          </w:p>
+        </w:tc>
+        <w:tc>
+          <w:tcPr>
+            <w:tcW w:w="563" w:type="dxa"/>
+          </w:tcPr>
+          <w:p>
+            <w:pPr>
+              <w:jc w:val="both"/>
+              <w:rPr>
+                <w:sz w:val="24"/>
+                <w:szCs w:val="24"/>
+              </w:rPr>
+            </w:pPr>
+          </w:p>
+        </w:tc>
+        <w:tc>
+          <w:tcPr>
+            <w:tcW w:w="563" w:type="dxa"/>
+          </w:tcPr>
+          <w:p>
+            <w:pPr>
+              <w:jc w:val="both"/>
+              <w:rPr>
+                <w:sz w:val="24"/>
+                <w:szCs w:val="24"/>
+              </w:rPr>
+            </w:pPr>
+          </w:p>
+        </w:tc>
+        <w:tc>
+          <w:tcPr>
+            <w:tcW w:w="563" w:type="dxa"/>
+          </w:tcPr>
+          <w:p>
+            <w:pPr>
+              <w:jc w:val="both"/>
+              <w:rPr>
+                <w:sz w:val="24"/>
+                <w:szCs w:val="24"/>
+              </w:rPr>
+            </w:pPr>
+          </w:p>
+        </w:tc>
+        <w:tc>
+          <w:tcPr>
+            <w:tcW w:w="563" w:type="dxa"/>
+          </w:tcPr>
+          <w:p>
+            <w:pPr>
+              <w:jc w:val="both"/>
+              <w:rPr>
+                <w:sz w:val="24"/>
+                <w:szCs w:val="24"/>
+              </w:rPr>
+            </w:pPr>
+          </w:p>
+        </w:tc>
+        <w:tc>
+          <w:tcPr>
+            <w:tcW w:w="563" w:type="dxa"/>
+          </w:tcPr>
+          <w:p>
+            <w:pPr>
+              <w:jc w:val="both"/>
+              <w:rPr>
+                <w:sz w:val="24"/>
+                <w:szCs w:val="24"/>
+              </w:rPr>
+            </w:pPr>
+          </w:p>
+        </w:tc>
+        <w:tc>
+          <w:tcPr>
+            <w:tcW w:w="563" w:type="dxa"/>
+          </w:tcPr>
+          <w:p>
+            <w:pPr>
+              <w:jc w:val="both"/>
+              <w:rPr>
+                <w:sz w:val="24"/>
+                <w:szCs w:val="24"/>
+              </w:rPr>
+            </w:pPr>
+          </w:p>
+        </w:tc>
+        <w:tc>
+          <w:tcPr>
+            <w:tcW w:w="564" w:type="dxa"/>
+          </w:tcPr>
+          <w:p>
+            <w:pPr>
+              <w:jc w:val="both"/>
+              <w:rPr>
+                <w:sz w:val="24"/>
+                <w:szCs w:val="24"/>
+              </w:rPr>
+            </w:pPr>
+          </w:p>
+        </w:tc>
+        <w:tc>
+          <w:tcPr>
+            <w:tcW w:w="564" w:type="dxa"/>
+          </w:tcPr>
+          <w:p>
+            <w:pPr>
+              <w:jc w:val="both"/>
+              <w:rPr>
+                <w:sz w:val="24"/>
+                <w:szCs w:val="24"/>
+              </w:rPr>
+            </w:pPr>
+          </w:p>
+        </w:tc>
+        <w:tc>
+          <w:tcPr>
+            <w:tcW w:w="564" w:type="dxa"/>
+          </w:tcPr>
+          <w:p>
+            <w:pPr>
+              <w:jc w:val="both"/>
+              <w:rPr>
+                <w:sz w:val="24"/>
+                <w:szCs w:val="24"/>
+              </w:rPr>
+            </w:pPr>
+          </w:p>
+        </w:tc>
+        <w:tc>
+          <w:tcPr>
+            <w:tcW w:w="564" w:type="dxa"/>
+          </w:tcPr>
+          <w:p>
+            <w:pPr>
+              <w:jc w:val="both"/>
+              <w:rPr>
+                <w:sz w:val="24"/>
+                <w:szCs w:val="24"/>
+              </w:rPr>
+            </w:pPr>
+          </w:p>
+        </w:tc>
+        <w:tc>
+          <w:tcPr>
+            <w:tcW w:w="564" w:type="dxa"/>
+          </w:tcPr>
+          <w:p>
+            <w:pPr>
+              <w:jc w:val="both"/>
+              <w:rPr>
+                <w:sz w:val="24"/>
+                <w:szCs w:val="24"/>
+              </w:rPr>
+            </w:pPr>
+          </w:p>
+        </w:tc>
+      </w:tr>
+      <w:tr>
+        <w:trPr>
+          <w:jc w:val="center"/>
+        </w:trPr>
+        <w:tc>
+          <w:tcPr>
+            <w:tcW w:w="563" w:type="dxa"/>
+          </w:tcPr>
+          <w:p>
+            <w:pPr>
+              <w:jc w:val="both"/>
+              <w:rPr>
+                <w:sz w:val="24"/>
+                <w:szCs w:val="24"/>
+              </w:rPr>
+            </w:pPr>
+            <w:r>
+              <w:rPr>
+                <w:sz w:val="24"/>
+                <w:szCs w:val="24"/>
+              </w:rPr>
+              <w:t>4</w:t>
+            </w:r>
+          </w:p>
+        </w:tc>
+        <w:tc>
+          <w:tcPr>
+            <w:tcW w:w="563" w:type="dxa"/>
+          </w:tcPr>
+          <w:p>
+            <w:pPr>
+              <w:jc w:val="both"/>
+              <w:rPr>
+                <w:sz w:val="24"/>
+                <w:szCs w:val="24"/>
+              </w:rPr>
+            </w:pPr>
+          </w:p>
+        </w:tc>
+        <w:tc>
+          <w:tcPr>
+            <w:tcW w:w="563" w:type="dxa"/>
+          </w:tcPr>
+          <w:p>
+            <w:pPr>
+              <w:jc w:val="both"/>
+              <w:rPr>
+                <w:sz w:val="24"/>
+                <w:szCs w:val="24"/>
+              </w:rPr>
+            </w:pPr>
+          </w:p>
+        </w:tc>
+        <w:tc>
+          <w:tcPr>
+            <w:tcW w:w="563" w:type="dxa"/>
+          </w:tcPr>
+          <w:p>
+            <w:pPr>
+              <w:jc w:val="both"/>
+              <w:rPr>
+                <w:sz w:val="24"/>
+                <w:szCs w:val="24"/>
+              </w:rPr>
+            </w:pPr>
+          </w:p>
+        </w:tc>
+        <w:tc>
+          <w:tcPr>
+            <w:tcW w:w="563" w:type="dxa"/>
+          </w:tcPr>
+          <w:p>
+            <w:pPr>
+              <w:jc w:val="both"/>
+              <w:rPr>
+                <w:sz w:val="24"/>
+                <w:szCs w:val="24"/>
+              </w:rPr>
+            </w:pPr>
+          </w:p>
+        </w:tc>
+        <w:tc>
+          <w:tcPr>
+            <w:tcW w:w="563" w:type="dxa"/>
+          </w:tcPr>
+          <w:p>
+            <w:pPr>
+              <w:jc w:val="both"/>
+              <w:rPr>
+                <w:sz w:val="24"/>
+                <w:szCs w:val="24"/>
+              </w:rPr>
+            </w:pPr>
+          </w:p>
+        </w:tc>
+        <w:tc>
+          <w:tcPr>
+            <w:tcW w:w="563" w:type="dxa"/>
+          </w:tcPr>
+          <w:p>
+            <w:pPr>
+              <w:jc w:val="both"/>
+              <w:rPr>
+                <w:sz w:val="24"/>
+                <w:szCs w:val="24"/>
+              </w:rPr>
+            </w:pPr>
+          </w:p>
+        </w:tc>
+        <w:tc>
+          <w:tcPr>
+            <w:tcW w:w="563" w:type="dxa"/>
+          </w:tcPr>
+          <w:p>
+            <w:pPr>
+              <w:jc w:val="both"/>
+              <w:rPr>
+                <w:sz w:val="24"/>
+                <w:szCs w:val="24"/>
+              </w:rPr>
+            </w:pPr>
+          </w:p>
+        </w:tc>
+        <w:tc>
+          <w:tcPr>
+            <w:tcW w:w="563" w:type="dxa"/>
+          </w:tcPr>
+          <w:p>
+            <w:pPr>
+              <w:jc w:val="both"/>
+              <w:rPr>
+                <w:sz w:val="24"/>
+                <w:szCs w:val="24"/>
+              </w:rPr>
+            </w:pPr>
+          </w:p>
+        </w:tc>
+        <w:tc>
+          <w:tcPr>
+            <w:tcW w:w="563" w:type="dxa"/>
+          </w:tcPr>
+          <w:p>
+            <w:pPr>
+              <w:jc w:val="both"/>
+              <w:rPr>
+                <w:sz w:val="24"/>
+                <w:szCs w:val="24"/>
+              </w:rPr>
+            </w:pPr>
+          </w:p>
+        </w:tc>
+        <w:tc>
+          <w:tcPr>
+            <w:tcW w:w="563" w:type="dxa"/>
+          </w:tcPr>
+          <w:p>
+            <w:pPr>
+              <w:jc w:val="both"/>
+              <w:rPr>
+                <w:sz w:val="24"/>
+                <w:szCs w:val="24"/>
+              </w:rPr>
+            </w:pPr>
+          </w:p>
+        </w:tc>
+        <w:tc>
+          <w:tcPr>
+            <w:tcW w:w="563" w:type="dxa"/>
+          </w:tcPr>
+          <w:p>
+            <w:pPr>
+              <w:jc w:val="both"/>
+              <w:rPr>
+                <w:sz w:val="24"/>
+                <w:szCs w:val="24"/>
+              </w:rPr>
+            </w:pPr>
+          </w:p>
+        </w:tc>
+        <w:tc>
+          <w:tcPr>
+            <w:tcW w:w="564" w:type="dxa"/>
+          </w:tcPr>
+          <w:p>
+            <w:pPr>
+              <w:jc w:val="both"/>
+              <w:rPr>
+                <w:sz w:val="24"/>
+                <w:szCs w:val="24"/>
+              </w:rPr>
+            </w:pPr>
+          </w:p>
+        </w:tc>
+        <w:tc>
+          <w:tcPr>
+            <w:tcW w:w="564" w:type="dxa"/>
+          </w:tcPr>
+          <w:p>
+            <w:pPr>
+              <w:jc w:val="both"/>
+              <w:rPr>
+                <w:sz w:val="24"/>
+                <w:szCs w:val="24"/>
+              </w:rPr>
+            </w:pPr>
+          </w:p>
+        </w:tc>
+        <w:tc>
+          <w:tcPr>
+            <w:tcW w:w="564" w:type="dxa"/>
+          </w:tcPr>
+          <w:p>
+            <w:pPr>
+              <w:jc w:val="both"/>
+              <w:rPr>
+                <w:sz w:val="24"/>
+                <w:szCs w:val="24"/>
+              </w:rPr>
+            </w:pPr>
+          </w:p>
+        </w:tc>
+        <w:tc>
+          <w:tcPr>
+            <w:tcW w:w="564" w:type="dxa"/>
+          </w:tcPr>
+          <w:p>
+            <w:pPr>
+              <w:jc w:val="both"/>
+              <w:rPr>
+                <w:sz w:val="24"/>
+                <w:szCs w:val="24"/>
+              </w:rPr>
+            </w:pPr>
+          </w:p>
+        </w:tc>
+        <w:tc>
+          <w:tcPr>
+            <w:tcW w:w="564" w:type="dxa"/>
+          </w:tcPr>
+          <w:p>
+            <w:pPr>
+              <w:jc w:val="both"/>
+              <w:rPr>
+                <w:sz w:val="24"/>
+                <w:szCs w:val="24"/>
+              </w:rPr>
+            </w:pPr>
+          </w:p>
+        </w:tc>
+      </w:tr>
+      <w:tr>
+        <w:trPr>
+          <w:jc w:val="center"/>
+        </w:trPr>
+        <w:tc>
+          <w:tcPr>
+            <w:tcW w:w="563" w:type="dxa"/>
+          </w:tcPr>
+          <w:p>
+            <w:pPr>
+              <w:jc w:val="both"/>
+              <w:rPr>
+                <w:sz w:val="24"/>
+                <w:szCs w:val="24"/>
+              </w:rPr>
+            </w:pPr>
+            <w:r>
+              <w:rPr>
+                <w:sz w:val="24"/>
+                <w:szCs w:val="24"/>
+              </w:rPr>
+              <w:t>5</w:t>
+            </w:r>
+          </w:p>
+        </w:tc>
+        <w:tc>
+          <w:tcPr>
+            <w:tcW w:w="563" w:type="dxa"/>
+          </w:tcPr>
+          <w:p>
+            <w:pPr>
+              <w:jc w:val="both"/>
+              <w:rPr>
+                <w:sz w:val="24"/>
+                <w:szCs w:val="24"/>
+              </w:rPr>
+            </w:pPr>
+          </w:p>
+        </w:tc>
+        <w:tc>
+          <w:tcPr>
+            <w:tcW w:w="563" w:type="dxa"/>
+          </w:tcPr>
+          <w:p>
+            <w:pPr>
+              <w:jc w:val="both"/>
+              <w:rPr>
+                <w:sz w:val="24"/>
+                <w:szCs w:val="24"/>
+              </w:rPr>
+            </w:pPr>
+          </w:p>
+        </w:tc>
+        <w:tc>
+          <w:tcPr>
+            <w:tcW w:w="563" w:type="dxa"/>
+          </w:tcPr>
+          <w:p>
+            <w:pPr>
+              <w:jc w:val="both"/>
+              <w:rPr>
+                <w:sz w:val="24"/>
+                <w:szCs w:val="24"/>
+              </w:rPr>
+            </w:pPr>
+          </w:p>
+        </w:tc>
+        <w:tc>
+          <w:tcPr>
+            <w:tcW w:w="563" w:type="dxa"/>
+          </w:tcPr>
+          <w:p>
+            <w:pPr>
+              <w:jc w:val="both"/>
+              <w:rPr>
+                <w:sz w:val="24"/>
+                <w:szCs w:val="24"/>
+              </w:rPr>
+            </w:pPr>
+          </w:p>
+        </w:tc>
+        <w:tc>
+          <w:tcPr>
+            <w:tcW w:w="563" w:type="dxa"/>
+          </w:tcPr>
+          <w:p>
+            <w:pPr>
+              <w:jc w:val="both"/>
+              <w:rPr>
+                <w:sz w:val="24"/>
+                <w:szCs w:val="24"/>
+              </w:rPr>
+            </w:pPr>
+          </w:p>
+        </w:tc>
+        <w:tc>
+          <w:tcPr>
+            <w:tcW w:w="563" w:type="dxa"/>
+          </w:tcPr>
+          <w:p>
+            <w:pPr>
+              <w:jc w:val="both"/>
+              <w:rPr>
+                <w:sz w:val="24"/>
+                <w:szCs w:val="24"/>
+              </w:rPr>
+            </w:pPr>
+          </w:p>
+        </w:tc>
+        <w:tc>
+          <w:tcPr>
+            <w:tcW w:w="563" w:type="dxa"/>
+          </w:tcPr>
+          <w:p>
+            <w:pPr>
+              <w:jc w:val="both"/>
+              <w:rPr>
+                <w:sz w:val="24"/>
+                <w:szCs w:val="24"/>
+              </w:rPr>
+            </w:pPr>
+          </w:p>
+        </w:tc>
+        <w:tc>
+          <w:tcPr>
+            <w:tcW w:w="563" w:type="dxa"/>
+          </w:tcPr>
+          <w:p>
+            <w:pPr>
+              <w:jc w:val="both"/>
+              <w:rPr>
+                <w:sz w:val="24"/>
+                <w:szCs w:val="24"/>
+              </w:rPr>
+            </w:pPr>
+          </w:p>
+        </w:tc>
+        <w:tc>
+          <w:tcPr>
+            <w:tcW w:w="563" w:type="dxa"/>
+          </w:tcPr>
+          <w:p>
+            <w:pPr>
+              <w:jc w:val="both"/>
+              <w:rPr>
+                <w:sz w:val="24"/>
+                <w:szCs w:val="24"/>
+              </w:rPr>
+            </w:pPr>
+          </w:p>
+        </w:tc>
+        <w:tc>
+          <w:tcPr>
+            <w:tcW w:w="563" w:type="dxa"/>
+          </w:tcPr>
+          <w:p>
+            <w:pPr>
+              <w:jc w:val="both"/>
+              <w:rPr>
+                <w:sz w:val="24"/>
+                <w:szCs w:val="24"/>
+              </w:rPr>
+            </w:pPr>
+          </w:p>
+        </w:tc>
+        <w:tc>
+          <w:tcPr>
+            <w:tcW w:w="563" w:type="dxa"/>
+          </w:tcPr>
+          <w:p>
+            <w:pPr>
+              <w:jc w:val="both"/>
+              <w:rPr>
+                <w:sz w:val="24"/>
+                <w:szCs w:val="24"/>
+              </w:rPr>
+            </w:pPr>
+          </w:p>
+        </w:tc>
+        <w:tc>
+          <w:tcPr>
+            <w:tcW w:w="564" w:type="dxa"/>
+          </w:tcPr>
+          <w:p>
+            <w:pPr>
+              <w:jc w:val="both"/>
+              <w:rPr>
+                <w:sz w:val="24"/>
+                <w:szCs w:val="24"/>
+              </w:rPr>
+            </w:pPr>
+          </w:p>
+        </w:tc>
+        <w:tc>
+          <w:tcPr>
+            <w:tcW w:w="564" w:type="dxa"/>
+          </w:tcPr>
+          <w:p>
+            <w:pPr>
+              <w:jc w:val="both"/>
+              <w:rPr>
+                <w:sz w:val="24"/>
+                <w:szCs w:val="24"/>
+              </w:rPr>
+            </w:pPr>
+          </w:p>
+        </w:tc>
+        <w:tc>
+          <w:tcPr>
+            <w:tcW w:w="564" w:type="dxa"/>
+          </w:tcPr>
+          <w:p>
+            <w:pPr>
+              <w:jc w:val="both"/>
+              <w:rPr>
+                <w:sz w:val="24"/>
+                <w:szCs w:val="24"/>
+              </w:rPr>
+            </w:pPr>
+          </w:p>
+        </w:tc>
+        <w:tc>
+          <w:tcPr>
+            <w:tcW w:w="564" w:type="dxa"/>
+          </w:tcPr>
+          <w:p>
+            <w:pPr>
+              <w:jc w:val="both"/>
+              <w:rPr>
+                <w:sz w:val="24"/>
+                <w:szCs w:val="24"/>
+              </w:rPr>
+            </w:pPr>
+          </w:p>
+        </w:tc>
+        <w:tc>
+          <w:tcPr>
+            <w:tcW w:w="564" w:type="dxa"/>
+          </w:tcPr>
+          <w:p>
+            <w:pPr>
+              <w:jc w:val="both"/>
+              <w:rPr>
+                <w:sz w:val="24"/>
+                <w:szCs w:val="24"/>
+              </w:rPr>
+            </w:pPr>
+          </w:p>
+        </w:tc>
+      </w:tr>
+      <w:tr>
+        <w:trPr>
+          <w:jc w:val="center"/>
+        </w:trPr>
+        <w:tc>
+          <w:tcPr>
+            <w:tcW w:w="563" w:type="dxa"/>
+          </w:tcPr>
+          <w:p>
+            <w:pPr>
+              <w:jc w:val="both"/>
+              <w:rPr>
+                <w:sz w:val="24"/>
+                <w:szCs w:val="24"/>
+              </w:rPr>
+            </w:pPr>
+            <w:r>
+              <w:rPr>
+                <w:sz w:val="24"/>
+                <w:szCs w:val="24"/>
+              </w:rPr>
+              <w:t>9</w:t>
+            </w:r>
+          </w:p>
+        </w:tc>
+        <w:tc>
+          <w:tcPr>
+            <w:tcW w:w="563" w:type="dxa"/>
+          </w:tcPr>
+          <w:p>
+            <w:pPr>
+              <w:jc w:val="both"/>
+              <w:rPr>
+                <w:sz w:val="24"/>
+                <w:szCs w:val="24"/>
+              </w:rPr>
+            </w:pPr>
+          </w:p>
+        </w:tc>
+        <w:tc>
+          <w:tcPr>
+            <w:tcW w:w="563" w:type="dxa"/>
+          </w:tcPr>
+          <w:p>
+            <w:pPr>
+              <w:jc w:val="both"/>
+              <w:rPr>
+                <w:sz w:val="24"/>
+                <w:szCs w:val="24"/>
+              </w:rPr>
+            </w:pPr>
+          </w:p>
+        </w:tc>
+        <w:tc>
+          <w:tcPr>
+            <w:tcW w:w="563" w:type="dxa"/>
+          </w:tcPr>
+          <w:p>
+            <w:pPr>
+              <w:jc w:val="both"/>
+              <w:rPr>
+                <w:sz w:val="24"/>
+                <w:szCs w:val="24"/>
+              </w:rPr>
+            </w:pPr>
+          </w:p>
+        </w:tc>
+        <w:tc>
+          <w:tcPr>
+            <w:tcW w:w="563" w:type="dxa"/>
+          </w:tcPr>
+          <w:p>
+            <w:pPr>
+              <w:jc w:val="both"/>
+              <w:rPr>
+                <w:sz w:val="24"/>
+                <w:szCs w:val="24"/>
+              </w:rPr>
+            </w:pPr>
+          </w:p>
+        </w:tc>
+        <w:tc>
+          <w:tcPr>
+            <w:tcW w:w="563" w:type="dxa"/>
+          </w:tcPr>
+          <w:p>
+            <w:pPr>
+              <w:jc w:val="both"/>
+              <w:rPr>
+                <w:sz w:val="24"/>
+                <w:szCs w:val="24"/>
+              </w:rPr>
+            </w:pPr>
+          </w:p>
+        </w:tc>
+        <w:tc>
+          <w:tcPr>
+            <w:tcW w:w="563" w:type="dxa"/>
+          </w:tcPr>
+          <w:p>
+            <w:pPr>
+              <w:jc w:val="both"/>
+              <w:rPr>
+                <w:sz w:val="24"/>
+                <w:szCs w:val="24"/>
+              </w:rPr>
+            </w:pPr>
+          </w:p>
+        </w:tc>
+        <w:tc>
+          <w:tcPr>
+            <w:tcW w:w="563" w:type="dxa"/>
+          </w:tcPr>
+          <w:p>
+            <w:pPr>
+              <w:jc w:val="both"/>
+              <w:rPr>
+                <w:sz w:val="24"/>
+                <w:szCs w:val="24"/>
+              </w:rPr>
+            </w:pPr>
+          </w:p>
+        </w:tc>
+        <w:tc>
+          <w:tcPr>
+            <w:tcW w:w="563" w:type="dxa"/>
+          </w:tcPr>
+          <w:p>
+            <w:pPr>
+              <w:jc w:val="both"/>
+              <w:rPr>
+                <w:sz w:val="24"/>
+                <w:szCs w:val="24"/>
+              </w:rPr>
+            </w:pPr>
+          </w:p>
+        </w:tc>
+        <w:tc>
+          <w:tcPr>
+            <w:tcW w:w="563" w:type="dxa"/>
+          </w:tcPr>
+          <w:p>
+            <w:pPr>
+              <w:jc w:val="both"/>
+              <w:rPr>
+                <w:sz w:val="24"/>
+                <w:szCs w:val="24"/>
+              </w:rPr>
+            </w:pPr>
+          </w:p>
+        </w:tc>
+        <w:tc>
+          <w:tcPr>
+            <w:tcW w:w="563" w:type="dxa"/>
+          </w:tcPr>
+          <w:p>
+            <w:pPr>
+              <w:jc w:val="both"/>
+              <w:rPr>
+                <w:sz w:val="24"/>
+                <w:szCs w:val="24"/>
+              </w:rPr>
+            </w:pPr>
+          </w:p>
+        </w:tc>
+        <w:tc>
+          <w:tcPr>
+            <w:tcW w:w="563" w:type="dxa"/>
+          </w:tcPr>
+          <w:p>
+            <w:pPr>
+              <w:jc w:val="both"/>
+              <w:rPr>
+                <w:sz w:val="24"/>
+                <w:szCs w:val="24"/>
+              </w:rPr>
+            </w:pPr>
+          </w:p>
+        </w:tc>
+        <w:tc>
+          <w:tcPr>
+            <w:tcW w:w="564" w:type="dxa"/>
+          </w:tcPr>
+          <w:p>
+            <w:pPr>
+              <w:jc w:val="both"/>
+              <w:rPr>
+                <w:sz w:val="24"/>
+                <w:szCs w:val="24"/>
+              </w:rPr>
+            </w:pPr>
+          </w:p>
+        </w:tc>
+        <w:tc>
+          <w:tcPr>
+            <w:tcW w:w="564" w:type="dxa"/>
+          </w:tcPr>
+          <w:p>
+            <w:pPr>
+              <w:jc w:val="both"/>
+              <w:rPr>
+                <w:sz w:val="24"/>
+                <w:szCs w:val="24"/>
+              </w:rPr>
+            </w:pPr>
+          </w:p>
+        </w:tc>
+        <w:tc>
+          <w:tcPr>
+            <w:tcW w:w="564" w:type="dxa"/>
+          </w:tcPr>
+          <w:p>
+            <w:pPr>
+              <w:jc w:val="both"/>
+              <w:rPr>
+                <w:sz w:val="24"/>
+                <w:szCs w:val="24"/>
+              </w:rPr>
+            </w:pPr>
+          </w:p>
+        </w:tc>
+        <w:tc>
+          <w:tcPr>
+            <w:tcW w:w="564" w:type="dxa"/>
+          </w:tcPr>
+          <w:p>
+            <w:pPr>
+              <w:jc w:val="both"/>
+              <w:rPr>
+                <w:sz w:val="24"/>
+                <w:szCs w:val="24"/>
+              </w:rPr>
+            </w:pPr>
+          </w:p>
+        </w:tc>
+        <w:tc>
+          <w:tcPr>
+            <w:tcW w:w="564" w:type="dxa"/>
+          </w:tcPr>
+          <w:p>
+            <w:pPr>
+              <w:jc w:val="both"/>
+              <w:rPr>
+                <w:sz w:val="24"/>
+                <w:szCs w:val="24"/>
+              </w:rPr>
+            </w:pPr>
+          </w:p>
+        </w:tc>
+      </w:tr>
+    </w:tbl>
+    <w:p>
+      <w:pPr>
+        <w:jc w:val="both"/>
+        <w:rPr>
+          <w:sz w:val="24"/>
+          <w:szCs w:val="24"/>
+        </w:rPr>
+      </w:pPr>
+    </w:p>
+    <w:p>
+      <w:pPr>
+        <w:jc w:val="both"/>
+        <w:rPr>
+          <w:sz w:val="24"/>
+          <w:szCs w:val="24"/>
+        </w:rPr>
+      </w:pPr>
+      <w:r>
+        <w:rPr>
+          <w:sz w:val="24"/>
+          <w:szCs w:val="24"/>
+        </w:rPr>
+        <w:t>Second row:</w:t>
+      </w:r>
+    </w:p>
+    <w:p>
+      <w:pPr>
+        <w:jc w:val="both"/>
+        <w:rPr>
+          <w:sz w:val="24"/>
+          <w:szCs w:val="24"/>
+        </w:rPr>
+      </w:pPr>
+      <w:r>
+        <w:rPr>
+          <w:sz w:val="24"/>
+          <w:szCs w:val="24"/>
+        </w:rPr>
+        <w:t>For the second our input will be</w:t>
+      </w:r>
+    </w:p>
+    <w:p>
+      <w:pPr>
+        <w:jc w:val="both"/>
+        <w:rPr>
+          <w:sz w:val="24"/>
+          <w:szCs w:val="24"/>
+        </w:rPr>
+      </w:pPr>
+      <w:r>
+        <w:rPr>
+          <w:sz w:val="24"/>
+          <w:szCs w:val="24"/>
+        </w:rPr>
+        <w:tab/>
+        <w:t>input:</w:t>
+      </w:r>
+      <w:r>
+        <w:rPr>
+          <w:sz w:val="24"/>
+          <w:szCs w:val="24"/>
+        </w:rPr>
+        <w:tab/>
+        <w:t>{1, 2}</w:t>
+      </w:r>
+    </w:p>
+    <w:p>
+      <w:pPr>
+        <w:jc w:val="both"/>
+        <w:rPr>
+          <w:sz w:val="24"/>
+          <w:szCs w:val="24"/>
+        </w:rPr>
+      </w:pPr>
+      <w:r>
+        <w:rPr>
+          <w:sz w:val="24"/>
+          <w:szCs w:val="24"/>
+        </w:rPr>
+        <w:t>We already have our outputs for 1. So, for this case we can first row to get the second row. The cell value with T in it can be copied to the second row since the sum that we can get from just using {1} can be got using {1, 2}.</w:t>
+      </w:r>
+      <w:r>
+        <w:rPr>
+          <w:sz w:val="24"/>
+          <w:szCs w:val="24"/>
+        </w:rPr>
+        <w:t xml:space="preserve"> So first and second column gets the value T.</w:t>
+      </w:r>
+    </w:p>
+    <w:p>
+      <w:pPr>
+        <w:jc w:val="both"/>
+        <w:rPr>
+          <w:sz w:val="24"/>
+          <w:szCs w:val="24"/>
+        </w:rPr>
+      </w:pPr>
+    </w:p>
+    <w:p>
+      <w:pPr>
+        <w:jc w:val="both"/>
+        <w:rPr>
+          <w:sz w:val="24"/>
+          <w:szCs w:val="24"/>
+        </w:rPr>
+      </w:pPr>
+      <w:r>
+        <w:rPr>
+          <w:sz w:val="24"/>
+          <w:szCs w:val="24"/>
+        </w:rPr>
+        <w:t xml:space="preserve">For the rest of the rows which has F in the above cell, we subtract current row label with the </w:t>
+      </w:r>
+      <w:r>
+        <w:rPr>
+          <w:sz w:val="24"/>
+          <w:szCs w:val="24"/>
+        </w:rPr>
+        <w:t xml:space="preserve">sum </w:t>
+      </w:r>
+      <w:r>
+        <w:rPr>
+          <w:sz w:val="24"/>
+          <w:szCs w:val="24"/>
+        </w:rPr>
+        <w:t xml:space="preserve">and get the value for the result column from the above row. i.e. for the third column (sum = 2), </w:t>
+      </w:r>
+      <w:r>
+        <w:rPr>
+          <w:sz w:val="24"/>
+          <w:szCs w:val="24"/>
+        </w:rPr>
+        <w:t xml:space="preserve">when </w:t>
+      </w:r>
+      <w:r>
+        <w:rPr>
+          <w:sz w:val="24"/>
+          <w:szCs w:val="24"/>
+        </w:rPr>
+        <w:t xml:space="preserve">we subtract </w:t>
+      </w:r>
+      <w:r>
+        <w:rPr>
+          <w:sz w:val="24"/>
+          <w:szCs w:val="24"/>
+        </w:rPr>
+        <w:t xml:space="preserve">2 (current row label) from 2 (the sum) we get the sum 0. Since the cell value for the sum 0 in above row(for input 1) is T, this column also gets a T. </w:t>
+      </w:r>
+    </w:p>
+    <w:p>
+      <w:pPr>
+        <w:jc w:val="both"/>
+        <w:rPr>
+          <w:sz w:val="24"/>
+          <w:szCs w:val="24"/>
+        </w:rPr>
+      </w:pPr>
+      <w:r>
+        <w:rPr>
+          <w:sz w:val="24"/>
+          <w:szCs w:val="24"/>
+        </w:rPr>
+        <w:t>Again for the fourth column,</w:t>
+      </w:r>
+    </w:p>
+    <w:p>
+      <w:pPr>
+        <w:jc w:val="both"/>
+        <w:rPr>
+          <w:sz w:val="24"/>
+          <w:szCs w:val="24"/>
+        </w:rPr>
+      </w:pPr>
+      <w:r>
+        <w:rPr>
+          <w:sz w:val="24"/>
+          <w:szCs w:val="24"/>
+        </w:rPr>
+        <w:tab/>
+        <w:t xml:space="preserve"> sum = 3, </w:t>
+      </w:r>
+    </w:p>
+    <w:p>
+      <w:pPr>
+        <w:jc w:val="both"/>
+        <w:rPr>
+          <w:sz w:val="24"/>
+          <w:szCs w:val="24"/>
+        </w:rPr>
+      </w:pPr>
+      <w:r>
+        <w:rPr>
+          <w:sz w:val="24"/>
+          <w:szCs w:val="24"/>
+        </w:rPr>
+        <w:tab/>
+        <w:t xml:space="preserve">row label = 2, </w:t>
+      </w:r>
+    </w:p>
+    <w:p>
+      <w:pPr>
+        <w:jc w:val="both"/>
+        <w:rPr>
+          <w:sz w:val="24"/>
+          <w:szCs w:val="24"/>
+        </w:rPr>
+      </w:pPr>
+      <w:r>
+        <w:rPr>
+          <w:sz w:val="24"/>
+          <w:szCs w:val="24"/>
+        </w:rPr>
+        <w:tab/>
+        <w:t>sum - row label = 3 - 2 = 1</w:t>
+      </w:r>
+    </w:p>
+    <w:p>
+      <w:pPr>
+        <w:jc w:val="both"/>
+        <w:rPr>
+          <w:sz w:val="24"/>
+          <w:szCs w:val="24"/>
+        </w:rPr>
+      </w:pPr>
+      <w:r>
+        <w:rPr>
+          <w:sz w:val="24"/>
+          <w:szCs w:val="24"/>
+        </w:rPr>
+        <w:lastRenderedPageBreak/>
+        <w:t>The value for the sum 1 in the first row is T so the fourth column of second row also gets the value T.</w:t>
+      </w:r>
+    </w:p>
+    <w:p>
+      <w:pPr>
+        <w:jc w:val="both"/>
+        <w:rPr>
+          <w:sz w:val="24"/>
+          <w:szCs w:val="24"/>
+        </w:rPr>
+      </w:pPr>
+      <w:r>
+        <w:rPr>
+          <w:sz w:val="24"/>
+          <w:szCs w:val="24"/>
+        </w:rPr>
+        <w:t>Similarly, rest of the cell values for the second row in filled and we finally get the following matrix.</w:t>
+      </w:r>
+    </w:p>
+    <w:tbl>
+      <w:tblPr>
+        <w:tblStyle w:val="TableGrid"/>
+        <w:tblW w:w="0" w:type="auto"/>
+        <w:jc w:val="center"/>
+        <w:tblLook w:val="04A0"/>
+      </w:tblPr>
+      <w:tblGrid>
+        <w:gridCol w:w="563"/>
+        <w:gridCol w:w="563"/>
+        <w:gridCol w:w="563"/>
+        <w:gridCol w:w="563"/>
+        <w:gridCol w:w="563"/>
+        <w:gridCol w:w="563"/>
+        <w:gridCol w:w="563"/>
+        <w:gridCol w:w="563"/>
+        <w:gridCol w:w="563"/>
+        <w:gridCol w:w="563"/>
+        <w:gridCol w:w="563"/>
+        <w:gridCol w:w="563"/>
+        <w:gridCol w:w="564"/>
+        <w:gridCol w:w="564"/>
+        <w:gridCol w:w="564"/>
+        <w:gridCol w:w="564"/>
+        <w:gridCol w:w="564"/>
+      </w:tblGrid>
+      <w:tr>
+        <w:trPr>
+          <w:jc w:val="center"/>
+        </w:trPr>
+        <w:tc>
+          <w:tcPr>
+            <w:tcW w:w="563" w:type="dxa"/>
+          </w:tcPr>
+          <w:p>
+            <w:pPr>
+              <w:jc w:val="both"/>
+              <w:rPr>
+                <w:sz w:val="24"/>
+                <w:szCs w:val="24"/>
+              </w:rPr>
+            </w:pPr>
+          </w:p>
+        </w:tc>
+        <w:tc>
+          <w:tcPr>
+            <w:tcW w:w="563" w:type="dxa"/>
+          </w:tcPr>
+          <w:p>
+            <w:pPr>
+              <w:jc w:val="both"/>
+              <w:rPr>
+                <w:sz w:val="24"/>
+                <w:szCs w:val="24"/>
+              </w:rPr>
+            </w:pPr>
+            <w:r>
+              <w:rPr>
+                <w:sz w:val="24"/>
+                <w:szCs w:val="24"/>
+              </w:rPr>
+              <w:t>0</w:t>
+            </w:r>
+          </w:p>
+        </w:tc>
+        <w:tc>
+          <w:tcPr>
+            <w:tcW w:w="563" w:type="dxa"/>
+          </w:tcPr>
+          <w:p>
+            <w:pPr>
+              <w:jc w:val="both"/>
+              <w:rPr>
+                <w:sz w:val="24"/>
+                <w:szCs w:val="24"/>
+              </w:rPr>
+            </w:pPr>
+            <w:r>
+              <w:rPr>
+                <w:sz w:val="24"/>
+                <w:szCs w:val="24"/>
+              </w:rPr>
+              <w:t>1</w:t>
+            </w:r>
+          </w:p>
+        </w:tc>
+        <w:tc>
+          <w:tcPr>
+            <w:tcW w:w="563" w:type="dxa"/>
+          </w:tcPr>
+          <w:p>
+            <w:pPr>
+              <w:jc w:val="both"/>
+              <w:rPr>
+                <w:sz w:val="24"/>
+                <w:szCs w:val="24"/>
+              </w:rPr>
+            </w:pPr>
+            <w:r>
+              <w:rPr>
+                <w:sz w:val="24"/>
+                <w:szCs w:val="24"/>
+              </w:rPr>
+              <w:t>2</w:t>
+            </w:r>
+          </w:p>
+        </w:tc>
+        <w:tc>
+          <w:tcPr>
+            <w:tcW w:w="563" w:type="dxa"/>
+          </w:tcPr>
+          <w:p>
+            <w:pPr>
+              <w:jc w:val="both"/>
+              <w:rPr>
+                <w:sz w:val="24"/>
+                <w:szCs w:val="24"/>
+              </w:rPr>
+            </w:pPr>
+            <w:r>
+              <w:rPr>
+                <w:sz w:val="24"/>
+                <w:szCs w:val="24"/>
+              </w:rPr>
+              <w:t>3</w:t>
+            </w:r>
+          </w:p>
+        </w:tc>
+        <w:tc>
+          <w:tcPr>
+            <w:tcW w:w="563" w:type="dxa"/>
+          </w:tcPr>
+          <w:p>
+            <w:pPr>
+              <w:jc w:val="both"/>
+              <w:rPr>
+                <w:sz w:val="24"/>
+                <w:szCs w:val="24"/>
+              </w:rPr>
+            </w:pPr>
+            <w:r>
+              <w:rPr>
+                <w:sz w:val="24"/>
+                <w:szCs w:val="24"/>
+              </w:rPr>
+              <w:t>4</w:t>
+            </w:r>
+          </w:p>
+        </w:tc>
+        <w:tc>
+          <w:tcPr>
+            <w:tcW w:w="563" w:type="dxa"/>
+          </w:tcPr>
+          <w:p>
+            <w:pPr>
+              <w:jc w:val="both"/>
+              <w:rPr>
+                <w:sz w:val="24"/>
+                <w:szCs w:val="24"/>
+              </w:rPr>
+            </w:pPr>
+            <w:r>
+              <w:rPr>
+                <w:sz w:val="24"/>
+                <w:szCs w:val="24"/>
+              </w:rPr>
+              <w:t>5</w:t>
+            </w:r>
+          </w:p>
+        </w:tc>
+        <w:tc>
+          <w:tcPr>
+            <w:tcW w:w="563" w:type="dxa"/>
+          </w:tcPr>
+          <w:p>
+            <w:pPr>
+              <w:jc w:val="both"/>
+              <w:rPr>
+                <w:sz w:val="24"/>
+                <w:szCs w:val="24"/>
+              </w:rPr>
+            </w:pPr>
+            <w:r>
+              <w:rPr>
+                <w:sz w:val="24"/>
+                <w:szCs w:val="24"/>
+              </w:rPr>
+              <w:t>6</w:t>
+            </w:r>
+          </w:p>
+        </w:tc>
+        <w:tc>
+          <w:tcPr>
+            <w:tcW w:w="563" w:type="dxa"/>
+          </w:tcPr>
+          <w:p>
+            <w:pPr>
+              <w:jc w:val="both"/>
+              <w:rPr>
+                <w:sz w:val="24"/>
+                <w:szCs w:val="24"/>
+              </w:rPr>
+            </w:pPr>
+            <w:r>
+              <w:rPr>
+                <w:sz w:val="24"/>
+                <w:szCs w:val="24"/>
+              </w:rPr>
+              <w:t>7</w:t>
+            </w:r>
+          </w:p>
+        </w:tc>
+        <w:tc>
+          <w:tcPr>
+            <w:tcW w:w="563" w:type="dxa"/>
+          </w:tcPr>
+          <w:p>
+            <w:pPr>
+              <w:jc w:val="both"/>
+              <w:rPr>
+                <w:sz w:val="24"/>
+                <w:szCs w:val="24"/>
+              </w:rPr>
+            </w:pPr>
+            <w:r>
+              <w:rPr>
+                <w:sz w:val="24"/>
+                <w:szCs w:val="24"/>
+              </w:rPr>
+              <w:t>8</w:t>
+            </w:r>
+          </w:p>
+        </w:tc>
+        <w:tc>
+          <w:tcPr>
+            <w:tcW w:w="563" w:type="dxa"/>
+          </w:tcPr>
+          <w:p>
+            <w:pPr>
+              <w:jc w:val="both"/>
+              <w:rPr>
+                <w:sz w:val="24"/>
+                <w:szCs w:val="24"/>
+              </w:rPr>
+            </w:pPr>
+            <w:r>
+              <w:rPr>
+                <w:sz w:val="24"/>
+                <w:szCs w:val="24"/>
+              </w:rPr>
+              <w:t>9</w:t>
+            </w:r>
+          </w:p>
+        </w:tc>
+        <w:tc>
+          <w:tcPr>
+            <w:tcW w:w="563" w:type="dxa"/>
+          </w:tcPr>
+          <w:p>
+            <w:pPr>
+              <w:jc w:val="both"/>
+              <w:rPr>
+                <w:sz w:val="24"/>
+                <w:szCs w:val="24"/>
+              </w:rPr>
+            </w:pPr>
+            <w:r>
+              <w:rPr>
+                <w:sz w:val="24"/>
+                <w:szCs w:val="24"/>
+              </w:rPr>
+              <w:t>10</w:t>
+            </w:r>
+          </w:p>
+        </w:tc>
+        <w:tc>
+          <w:tcPr>
+            <w:tcW w:w="564" w:type="dxa"/>
+          </w:tcPr>
+          <w:p>
+            <w:pPr>
+              <w:jc w:val="both"/>
+              <w:rPr>
+                <w:sz w:val="24"/>
+                <w:szCs w:val="24"/>
+              </w:rPr>
+            </w:pPr>
+            <w:r>
+              <w:rPr>
+                <w:sz w:val="24"/>
+                <w:szCs w:val="24"/>
+              </w:rPr>
+              <w:t>11</w:t>
+            </w:r>
+          </w:p>
+        </w:tc>
+        <w:tc>
+          <w:tcPr>
+            <w:tcW w:w="564" w:type="dxa"/>
+          </w:tcPr>
+          <w:p>
+            <w:pPr>
+              <w:jc w:val="both"/>
+              <w:rPr>
+                <w:sz w:val="24"/>
+                <w:szCs w:val="24"/>
+              </w:rPr>
+            </w:pPr>
+            <w:r>
+              <w:rPr>
+                <w:sz w:val="24"/>
+                <w:szCs w:val="24"/>
+              </w:rPr>
+              <w:t>12</w:t>
+            </w:r>
+          </w:p>
+        </w:tc>
+        <w:tc>
+          <w:tcPr>
+            <w:tcW w:w="564" w:type="dxa"/>
+          </w:tcPr>
+          <w:p>
+            <w:pPr>
+              <w:jc w:val="both"/>
+              <w:rPr>
+                <w:sz w:val="24"/>
+                <w:szCs w:val="24"/>
+              </w:rPr>
+            </w:pPr>
+            <w:r>
+              <w:rPr>
+                <w:sz w:val="24"/>
+                <w:szCs w:val="24"/>
+              </w:rPr>
+              <w:t>13</w:t>
+            </w:r>
+          </w:p>
+        </w:tc>
+        <w:tc>
+          <w:tcPr>
+            <w:tcW w:w="564" w:type="dxa"/>
+          </w:tcPr>
+          <w:p>
+            <w:pPr>
+              <w:jc w:val="both"/>
+              <w:rPr>
+                <w:sz w:val="24"/>
+                <w:szCs w:val="24"/>
+              </w:rPr>
+            </w:pPr>
+            <w:r>
+              <w:rPr>
+                <w:sz w:val="24"/>
+                <w:szCs w:val="24"/>
+              </w:rPr>
+              <w:t>14</w:t>
+            </w:r>
+          </w:p>
+        </w:tc>
+        <w:tc>
+          <w:tcPr>
+            <w:tcW w:w="564" w:type="dxa"/>
+          </w:tcPr>
+          <w:p>
+            <w:pPr>
+              <w:jc w:val="both"/>
+              <w:rPr>
+                <w:sz w:val="24"/>
+                <w:szCs w:val="24"/>
+              </w:rPr>
+            </w:pPr>
+            <w:r>
+              <w:rPr>
+                <w:sz w:val="24"/>
+                <w:szCs w:val="24"/>
+              </w:rPr>
+              <w:t>15</w:t>
+            </w:r>
+          </w:p>
+        </w:tc>
+      </w:tr>
+      <w:tr>
+        <w:trPr>
+          <w:jc w:val="center"/>
+        </w:trPr>
+        <w:tc>
+          <w:tcPr>
+            <w:tcW w:w="563" w:type="dxa"/>
+          </w:tcPr>
+          <w:p>
+            <w:pPr>
+              <w:jc w:val="both"/>
+              <w:rPr>
+                <w:sz w:val="24"/>
+                <w:szCs w:val="24"/>
+              </w:rPr>
+            </w:pPr>
+            <w:r>
+              <w:rPr>
+                <w:sz w:val="24"/>
+                <w:szCs w:val="24"/>
+              </w:rPr>
+              <w:t>1</w:t>
+            </w:r>
+          </w:p>
+        </w:tc>
+        <w:tc>
+          <w:tcPr>
+            <w:tcW w:w="563" w:type="dxa"/>
+          </w:tcPr>
+          <w:p>
+            <w:pPr>
+              <w:jc w:val="both"/>
+              <w:rPr>
+                <w:sz w:val="24"/>
+                <w:szCs w:val="24"/>
+              </w:rPr>
+            </w:pPr>
+            <w:r>
+              <w:rPr>
+                <w:sz w:val="24"/>
+                <w:szCs w:val="24"/>
+              </w:rPr>
+              <w:t>T</w:t>
+            </w:r>
+          </w:p>
+        </w:tc>
+        <w:tc>
+          <w:tcPr>
+            <w:tcW w:w="563" w:type="dxa"/>
+          </w:tcPr>
+          <w:p>
+            <w:pPr>
+              <w:jc w:val="both"/>
+              <w:rPr>
+                <w:sz w:val="24"/>
+                <w:szCs w:val="24"/>
+              </w:rPr>
+            </w:pPr>
+            <w:r>
+              <w:rPr>
+                <w:sz w:val="24"/>
+                <w:szCs w:val="24"/>
+              </w:rPr>
+              <w:t>T</w:t>
+            </w:r>
+          </w:p>
+        </w:tc>
+        <w:tc>
+          <w:tcPr>
+            <w:tcW w:w="563" w:type="dxa"/>
+          </w:tcPr>
+          <w:p>
+            <w:pPr>
+              <w:jc w:val="both"/>
+              <w:rPr>
+                <w:sz w:val="24"/>
+                <w:szCs w:val="24"/>
+              </w:rPr>
+            </w:pPr>
+            <w:r>
+              <w:rPr>
+                <w:sz w:val="24"/>
+                <w:szCs w:val="24"/>
+              </w:rPr>
+              <w:t>F</w:t>
+            </w:r>
+          </w:p>
+        </w:tc>
+        <w:tc>
+          <w:tcPr>
+            <w:tcW w:w="563" w:type="dxa"/>
+          </w:tcPr>
+          <w:p>
+            <w:pPr>
+              <w:jc w:val="both"/>
+              <w:rPr>
+                <w:sz w:val="24"/>
+                <w:szCs w:val="24"/>
+              </w:rPr>
+            </w:pPr>
+            <w:r>
+              <w:rPr>
+                <w:sz w:val="24"/>
+                <w:szCs w:val="24"/>
+              </w:rPr>
+              <w:t>F</w:t>
+            </w:r>
+          </w:p>
+        </w:tc>
+        <w:tc>
+          <w:tcPr>
+            <w:tcW w:w="563" w:type="dxa"/>
+          </w:tcPr>
+          <w:p>
+            <w:pPr>
+              <w:jc w:val="both"/>
+              <w:rPr>
+                <w:sz w:val="24"/>
+                <w:szCs w:val="24"/>
+              </w:rPr>
+            </w:pPr>
+            <w:r>
+              <w:rPr>
+                <w:sz w:val="24"/>
+                <w:szCs w:val="24"/>
+              </w:rPr>
+              <w:t>F</w:t>
+            </w:r>
+          </w:p>
+        </w:tc>
+        <w:tc>
+          <w:tcPr>
+            <w:tcW w:w="563" w:type="dxa"/>
+          </w:tcPr>
+          <w:p>
+            <w:pPr>
+              <w:jc w:val="both"/>
+              <w:rPr>
+                <w:sz w:val="24"/>
+                <w:szCs w:val="24"/>
+              </w:rPr>
+            </w:pPr>
+            <w:r>
+              <w:rPr>
+                <w:sz w:val="24"/>
+                <w:szCs w:val="24"/>
+              </w:rPr>
+              <w:t>F</w:t>
+            </w:r>
+          </w:p>
+        </w:tc>
+        <w:tc>
+          <w:tcPr>
+            <w:tcW w:w="563" w:type="dxa"/>
+          </w:tcPr>
+          <w:p>
+            <w:pPr>
+              <w:jc w:val="both"/>
+              <w:rPr>
+                <w:sz w:val="24"/>
+                <w:szCs w:val="24"/>
+              </w:rPr>
+            </w:pPr>
+            <w:r>
+              <w:rPr>
+                <w:sz w:val="24"/>
+                <w:szCs w:val="24"/>
+              </w:rPr>
+              <w:t>F</w:t>
+            </w:r>
+          </w:p>
+        </w:tc>
+        <w:tc>
+          <w:tcPr>
+            <w:tcW w:w="563" w:type="dxa"/>
+          </w:tcPr>
+          <w:p>
+            <w:pPr>
+              <w:jc w:val="both"/>
+              <w:rPr>
+                <w:sz w:val="24"/>
+                <w:szCs w:val="24"/>
+              </w:rPr>
+            </w:pPr>
+            <w:r>
+              <w:rPr>
+                <w:sz w:val="24"/>
+                <w:szCs w:val="24"/>
+              </w:rPr>
+              <w:t>F</w:t>
+            </w:r>
+          </w:p>
+        </w:tc>
+        <w:tc>
+          <w:tcPr>
+            <w:tcW w:w="563" w:type="dxa"/>
+          </w:tcPr>
+          <w:p>
+            <w:pPr>
+              <w:jc w:val="both"/>
+              <w:rPr>
+                <w:sz w:val="24"/>
+                <w:szCs w:val="24"/>
+              </w:rPr>
+            </w:pPr>
+            <w:r>
+              <w:rPr>
+                <w:sz w:val="24"/>
+                <w:szCs w:val="24"/>
+              </w:rPr>
+              <w:t>F</w:t>
+            </w:r>
+          </w:p>
+        </w:tc>
+        <w:tc>
+          <w:tcPr>
+            <w:tcW w:w="563" w:type="dxa"/>
+          </w:tcPr>
+          <w:p>
+            <w:pPr>
+              <w:jc w:val="both"/>
+              <w:rPr>
+                <w:sz w:val="24"/>
+                <w:szCs w:val="24"/>
+              </w:rPr>
+            </w:pPr>
+            <w:r>
+              <w:rPr>
+                <w:sz w:val="24"/>
+                <w:szCs w:val="24"/>
+              </w:rPr>
+              <w:t>F</w:t>
+            </w:r>
+          </w:p>
+        </w:tc>
+        <w:tc>
+          <w:tcPr>
+            <w:tcW w:w="563" w:type="dxa"/>
+          </w:tcPr>
+          <w:p>
+            <w:pPr>
+              <w:jc w:val="both"/>
+              <w:rPr>
+                <w:sz w:val="24"/>
+                <w:szCs w:val="24"/>
+              </w:rPr>
+            </w:pPr>
+            <w:r>
+              <w:rPr>
+                <w:sz w:val="24"/>
+                <w:szCs w:val="24"/>
+              </w:rPr>
+              <w:t>F</w:t>
+            </w:r>
+          </w:p>
+        </w:tc>
+        <w:tc>
+          <w:tcPr>
+            <w:tcW w:w="564" w:type="dxa"/>
+          </w:tcPr>
+          <w:p>
+            <w:pPr>
+              <w:jc w:val="both"/>
+              <w:rPr>
+                <w:sz w:val="24"/>
+                <w:szCs w:val="24"/>
+              </w:rPr>
+            </w:pPr>
+            <w:r>
+              <w:rPr>
+                <w:sz w:val="24"/>
+                <w:szCs w:val="24"/>
+              </w:rPr>
+              <w:t>F</w:t>
+            </w:r>
+          </w:p>
+        </w:tc>
+        <w:tc>
+          <w:tcPr>
+            <w:tcW w:w="564" w:type="dxa"/>
+          </w:tcPr>
+          <w:p>
+            <w:pPr>
+              <w:jc w:val="both"/>
+              <w:rPr>
+                <w:sz w:val="24"/>
+                <w:szCs w:val="24"/>
+              </w:rPr>
+            </w:pPr>
+            <w:r>
+              <w:rPr>
+                <w:sz w:val="24"/>
+                <w:szCs w:val="24"/>
+              </w:rPr>
+              <w:t>F</w:t>
+            </w:r>
+          </w:p>
+        </w:tc>
+        <w:tc>
+          <w:tcPr>
+            <w:tcW w:w="564" w:type="dxa"/>
+          </w:tcPr>
+          <w:p>
+            <w:pPr>
+              <w:jc w:val="both"/>
+              <w:rPr>
+                <w:sz w:val="24"/>
+                <w:szCs w:val="24"/>
+              </w:rPr>
+            </w:pPr>
+            <w:r>
+              <w:rPr>
+                <w:sz w:val="24"/>
+                <w:szCs w:val="24"/>
+              </w:rPr>
+              <w:t>F</w:t>
+            </w:r>
+          </w:p>
+        </w:tc>
+        <w:tc>
+          <w:tcPr>
+            <w:tcW w:w="564" w:type="dxa"/>
+          </w:tcPr>
+          <w:p>
+            <w:pPr>
+              <w:jc w:val="both"/>
+              <w:rPr>
+                <w:sz w:val="24"/>
+                <w:szCs w:val="24"/>
+              </w:rPr>
+            </w:pPr>
+            <w:r>
+              <w:rPr>
+                <w:sz w:val="24"/>
+                <w:szCs w:val="24"/>
+              </w:rPr>
+              <w:t>F</w:t>
+            </w:r>
+          </w:p>
+        </w:tc>
+        <w:tc>
+          <w:tcPr>
+            <w:tcW w:w="564" w:type="dxa"/>
+          </w:tcPr>
+          <w:p>
+            <w:pPr>
+              <w:jc w:val="both"/>
+              <w:rPr>
+                <w:sz w:val="24"/>
+                <w:szCs w:val="24"/>
+              </w:rPr>
+            </w:pPr>
+            <w:r>
+              <w:rPr>
+                <w:sz w:val="24"/>
+                <w:szCs w:val="24"/>
+              </w:rPr>
+              <w:t>F</w:t>
+            </w:r>
+          </w:p>
+        </w:tc>
+      </w:tr>
+      <w:tr>
+        <w:trPr>
+          <w:jc w:val="center"/>
+        </w:trPr>
+        <w:tc>
+          <w:tcPr>
+            <w:tcW w:w="563" w:type="dxa"/>
+          </w:tcPr>
+          <w:p>
+            <w:pPr>
+              <w:jc w:val="both"/>
+              <w:rPr>
+                <w:sz w:val="24"/>
+                <w:szCs w:val="24"/>
+              </w:rPr>
+            </w:pPr>
+            <w:r>
+              <w:rPr>
+                <w:sz w:val="24"/>
+                <w:szCs w:val="24"/>
+              </w:rPr>
+              <w:t>2</w:t>
+            </w:r>
+          </w:p>
+        </w:tc>
+        <w:tc>
+          <w:tcPr>
+            <w:tcW w:w="563" w:type="dxa"/>
+          </w:tcPr>
+          <w:p>
+            <w:pPr>
+              <w:jc w:val="both"/>
+              <w:rPr>
+                <w:sz w:val="24"/>
+                <w:szCs w:val="24"/>
+              </w:rPr>
+            </w:pPr>
+            <w:r>
+              <w:rPr>
+                <w:sz w:val="24"/>
+                <w:szCs w:val="24"/>
+              </w:rPr>
+              <w:t>T</w:t>
+            </w:r>
+          </w:p>
+        </w:tc>
+        <w:tc>
+          <w:tcPr>
+            <w:tcW w:w="563" w:type="dxa"/>
+          </w:tcPr>
+          <w:p>
+            <w:pPr>
+              <w:jc w:val="both"/>
+              <w:rPr>
+                <w:sz w:val="24"/>
+                <w:szCs w:val="24"/>
+              </w:rPr>
+            </w:pPr>
+            <w:r>
+              <w:rPr>
+                <w:sz w:val="24"/>
+                <w:szCs w:val="24"/>
+              </w:rPr>
+              <w:t>T</w:t>
+            </w:r>
+          </w:p>
+        </w:tc>
+        <w:tc>
+          <w:tcPr>
+            <w:tcW w:w="563" w:type="dxa"/>
+          </w:tcPr>
+          <w:p>
+            <w:pPr>
+              <w:jc w:val="both"/>
+              <w:rPr>
+                <w:sz w:val="24"/>
+                <w:szCs w:val="24"/>
+              </w:rPr>
+            </w:pPr>
+            <w:r>
+              <w:rPr>
+                <w:sz w:val="24"/>
+                <w:szCs w:val="24"/>
+              </w:rPr>
+              <w:t>T</w:t>
+            </w:r>
+          </w:p>
+        </w:tc>
+        <w:tc>
+          <w:tcPr>
+            <w:tcW w:w="563" w:type="dxa"/>
+          </w:tcPr>
+          <w:p>
+            <w:pPr>
+              <w:jc w:val="both"/>
+              <w:rPr>
+                <w:sz w:val="24"/>
+                <w:szCs w:val="24"/>
+              </w:rPr>
+            </w:pPr>
+            <w:r>
+              <w:rPr>
+                <w:sz w:val="24"/>
+                <w:szCs w:val="24"/>
+              </w:rPr>
+              <w:t>T</w:t>
+            </w:r>
+          </w:p>
+        </w:tc>
+        <w:tc>
+          <w:tcPr>
+            <w:tcW w:w="563" w:type="dxa"/>
+          </w:tcPr>
+          <w:p>
+            <w:pPr>
+              <w:jc w:val="both"/>
+              <w:rPr>
+                <w:sz w:val="24"/>
+                <w:szCs w:val="24"/>
+              </w:rPr>
+            </w:pPr>
+            <w:r>
+              <w:rPr>
+                <w:sz w:val="24"/>
+                <w:szCs w:val="24"/>
+              </w:rPr>
+              <w:t>F</w:t>
+            </w:r>
+          </w:p>
+        </w:tc>
+        <w:tc>
+          <w:tcPr>
+            <w:tcW w:w="563" w:type="dxa"/>
+          </w:tcPr>
+          <w:p>
+            <w:pPr>
+              <w:jc w:val="both"/>
+              <w:rPr>
+                <w:sz w:val="24"/>
+                <w:szCs w:val="24"/>
+              </w:rPr>
+            </w:pPr>
+            <w:r>
+              <w:rPr>
+                <w:sz w:val="24"/>
+                <w:szCs w:val="24"/>
+              </w:rPr>
+              <w:t>F</w:t>
+            </w:r>
+          </w:p>
+        </w:tc>
+        <w:tc>
+          <w:tcPr>
+            <w:tcW w:w="563" w:type="dxa"/>
+          </w:tcPr>
+          <w:p>
+            <w:pPr>
+              <w:jc w:val="both"/>
+              <w:rPr>
+                <w:sz w:val="24"/>
+                <w:szCs w:val="24"/>
+              </w:rPr>
+            </w:pPr>
+            <w:r>
+              <w:rPr>
+                <w:sz w:val="24"/>
+                <w:szCs w:val="24"/>
+              </w:rPr>
+              <w:t>F</w:t>
+            </w:r>
+          </w:p>
+        </w:tc>
+        <w:tc>
+          <w:tcPr>
+            <w:tcW w:w="563" w:type="dxa"/>
+          </w:tcPr>
+          <w:p>
+            <w:pPr>
+              <w:jc w:val="both"/>
+              <w:rPr>
+                <w:sz w:val="24"/>
+                <w:szCs w:val="24"/>
+              </w:rPr>
+            </w:pPr>
+            <w:r>
+              <w:rPr>
+                <w:sz w:val="24"/>
+                <w:szCs w:val="24"/>
+              </w:rPr>
+              <w:t>F</w:t>
+            </w:r>
+          </w:p>
+        </w:tc>
+        <w:tc>
+          <w:tcPr>
+            <w:tcW w:w="563" w:type="dxa"/>
+          </w:tcPr>
+          <w:p>
+            <w:pPr>
+              <w:jc w:val="both"/>
+              <w:rPr>
+                <w:sz w:val="24"/>
+                <w:szCs w:val="24"/>
+              </w:rPr>
+            </w:pPr>
+            <w:r>
+              <w:rPr>
+                <w:sz w:val="24"/>
+                <w:szCs w:val="24"/>
+              </w:rPr>
+              <w:t>F</w:t>
+            </w:r>
+          </w:p>
+        </w:tc>
+        <w:tc>
+          <w:tcPr>
+            <w:tcW w:w="563" w:type="dxa"/>
+          </w:tcPr>
+          <w:p>
+            <w:pPr>
+              <w:jc w:val="both"/>
+              <w:rPr>
+                <w:sz w:val="24"/>
+                <w:szCs w:val="24"/>
+              </w:rPr>
+            </w:pPr>
+            <w:r>
+              <w:rPr>
+                <w:sz w:val="24"/>
+                <w:szCs w:val="24"/>
+              </w:rPr>
+              <w:t>F</w:t>
+            </w:r>
+          </w:p>
+        </w:tc>
+        <w:tc>
+          <w:tcPr>
+            <w:tcW w:w="563" w:type="dxa"/>
+          </w:tcPr>
+          <w:p>
+            <w:pPr>
+              <w:jc w:val="both"/>
+              <w:rPr>
+                <w:sz w:val="24"/>
+                <w:szCs w:val="24"/>
+              </w:rPr>
+            </w:pPr>
+            <w:r>
+              <w:rPr>
+                <w:sz w:val="24"/>
+                <w:szCs w:val="24"/>
+              </w:rPr>
+              <w:t>F</w:t>
+            </w:r>
+          </w:p>
+        </w:tc>
+        <w:tc>
+          <w:tcPr>
+            <w:tcW w:w="564" w:type="dxa"/>
+          </w:tcPr>
+          <w:p>
+            <w:pPr>
+              <w:jc w:val="both"/>
+              <w:rPr>
+                <w:sz w:val="24"/>
+                <w:szCs w:val="24"/>
+              </w:rPr>
+            </w:pPr>
+            <w:r>
+              <w:rPr>
+                <w:sz w:val="24"/>
+                <w:szCs w:val="24"/>
+              </w:rPr>
+              <w:t>F</w:t>
+            </w:r>
+          </w:p>
+        </w:tc>
+        <w:tc>
+          <w:tcPr>
+            <w:tcW w:w="564" w:type="dxa"/>
+          </w:tcPr>
+          <w:p>
+            <w:pPr>
+              <w:jc w:val="both"/>
+              <w:rPr>
+                <w:sz w:val="24"/>
+                <w:szCs w:val="24"/>
+              </w:rPr>
+            </w:pPr>
+            <w:r>
+              <w:rPr>
+                <w:sz w:val="24"/>
+                <w:szCs w:val="24"/>
+              </w:rPr>
+              <w:t>F</w:t>
+            </w:r>
+          </w:p>
+        </w:tc>
+        <w:tc>
+          <w:tcPr>
+            <w:tcW w:w="564" w:type="dxa"/>
+          </w:tcPr>
+          <w:p>
+            <w:pPr>
+              <w:jc w:val="both"/>
+              <w:rPr>
+                <w:sz w:val="24"/>
+                <w:szCs w:val="24"/>
+              </w:rPr>
+            </w:pPr>
+            <w:r>
+              <w:rPr>
+                <w:sz w:val="24"/>
+                <w:szCs w:val="24"/>
+              </w:rPr>
+              <w:t>F</w:t>
+            </w:r>
+          </w:p>
+        </w:tc>
+        <w:tc>
+          <w:tcPr>
+            <w:tcW w:w="564" w:type="dxa"/>
+          </w:tcPr>
+          <w:p>
+            <w:pPr>
+              <w:jc w:val="both"/>
+              <w:rPr>
+                <w:sz w:val="24"/>
+                <w:szCs w:val="24"/>
+              </w:rPr>
+            </w:pPr>
+            <w:r>
+              <w:rPr>
+                <w:sz w:val="24"/>
+                <w:szCs w:val="24"/>
+              </w:rPr>
+              <w:t>F</w:t>
+            </w:r>
+          </w:p>
+        </w:tc>
+        <w:tc>
+          <w:tcPr>
+            <w:tcW w:w="564" w:type="dxa"/>
+          </w:tcPr>
+          <w:p>
+            <w:pPr>
+              <w:jc w:val="both"/>
+              <w:rPr>
+                <w:sz w:val="24"/>
+                <w:szCs w:val="24"/>
+              </w:rPr>
+            </w:pPr>
+            <w:r>
+              <w:rPr>
+                <w:sz w:val="24"/>
+                <w:szCs w:val="24"/>
+              </w:rPr>
+              <w:t>F</w:t>
+            </w:r>
+          </w:p>
+        </w:tc>
+      </w:tr>
+      <w:tr>
+        <w:trPr>
+          <w:jc w:val="center"/>
+        </w:trPr>
+        <w:tc>
+          <w:tcPr>
+            <w:tcW w:w="563" w:type="dxa"/>
+          </w:tcPr>
+          <w:p>
+            <w:pPr>
+              <w:jc w:val="both"/>
+              <w:rPr>
+                <w:sz w:val="24"/>
+                <w:szCs w:val="24"/>
+              </w:rPr>
+            </w:pPr>
+            <w:r>
+              <w:rPr>
+                <w:sz w:val="24"/>
+                <w:szCs w:val="24"/>
+              </w:rPr>
+              <w:t>4</w:t>
+            </w:r>
+          </w:p>
+        </w:tc>
+        <w:tc>
+          <w:tcPr>
+            <w:tcW w:w="563" w:type="dxa"/>
+          </w:tcPr>
+          <w:p>
+            <w:pPr>
+              <w:jc w:val="both"/>
+              <w:rPr>
+                <w:sz w:val="24"/>
+                <w:szCs w:val="24"/>
+              </w:rPr>
+            </w:pPr>
+          </w:p>
+        </w:tc>
+        <w:tc>
+          <w:tcPr>
+            <w:tcW w:w="563" w:type="dxa"/>
+          </w:tcPr>
+          <w:p>
+            <w:pPr>
+              <w:jc w:val="both"/>
+              <w:rPr>
+                <w:sz w:val="24"/>
+                <w:szCs w:val="24"/>
+              </w:rPr>
+            </w:pPr>
+          </w:p>
+        </w:tc>
+        <w:tc>
+          <w:tcPr>
+            <w:tcW w:w="563" w:type="dxa"/>
+          </w:tcPr>
+          <w:p>
+            <w:pPr>
+              <w:jc w:val="both"/>
+              <w:rPr>
+                <w:sz w:val="24"/>
+                <w:szCs w:val="24"/>
+              </w:rPr>
+            </w:pPr>
+          </w:p>
+        </w:tc>
+        <w:tc>
+          <w:tcPr>
+            <w:tcW w:w="563" w:type="dxa"/>
+          </w:tcPr>
+          <w:p>
+            <w:pPr>
+              <w:jc w:val="both"/>
+              <w:rPr>
+                <w:sz w:val="24"/>
+                <w:szCs w:val="24"/>
+              </w:rPr>
+            </w:pPr>
+          </w:p>
+        </w:tc>
+        <w:tc>
+          <w:tcPr>
+            <w:tcW w:w="563" w:type="dxa"/>
+          </w:tcPr>
+          <w:p>
+            <w:pPr>
+              <w:jc w:val="both"/>
+              <w:rPr>
+                <w:sz w:val="24"/>
+                <w:szCs w:val="24"/>
+              </w:rPr>
+            </w:pPr>
+          </w:p>
+        </w:tc>
+        <w:tc>
+          <w:tcPr>
+            <w:tcW w:w="563" w:type="dxa"/>
+          </w:tcPr>
+          <w:p>
+            <w:pPr>
+              <w:jc w:val="both"/>
+              <w:rPr>
+                <w:sz w:val="24"/>
+                <w:szCs w:val="24"/>
+              </w:rPr>
+            </w:pPr>
+          </w:p>
+        </w:tc>
+        <w:tc>
+          <w:tcPr>
+            <w:tcW w:w="563" w:type="dxa"/>
+          </w:tcPr>
+          <w:p>
+            <w:pPr>
+              <w:jc w:val="both"/>
+              <w:rPr>
+                <w:sz w:val="24"/>
+                <w:szCs w:val="24"/>
+              </w:rPr>
+            </w:pPr>
+          </w:p>
+        </w:tc>
+        <w:tc>
+          <w:tcPr>
+            <w:tcW w:w="563" w:type="dxa"/>
+          </w:tcPr>
+          <w:p>
+            <w:pPr>
+              <w:jc w:val="both"/>
+              <w:rPr>
+                <w:sz w:val="24"/>
+                <w:szCs w:val="24"/>
+              </w:rPr>
+            </w:pPr>
+          </w:p>
+        </w:tc>
+        <w:tc>
+          <w:tcPr>
+            <w:tcW w:w="563" w:type="dxa"/>
+          </w:tcPr>
+          <w:p>
+            <w:pPr>
+              <w:jc w:val="both"/>
+              <w:rPr>
+                <w:sz w:val="24"/>
+                <w:szCs w:val="24"/>
+              </w:rPr>
+            </w:pPr>
+          </w:p>
+        </w:tc>
+        <w:tc>
+          <w:tcPr>
+            <w:tcW w:w="563" w:type="dxa"/>
+          </w:tcPr>
+          <w:p>
+            <w:pPr>
+              <w:jc w:val="both"/>
+              <w:rPr>
+                <w:sz w:val="24"/>
+                <w:szCs w:val="24"/>
+              </w:rPr>
+            </w:pPr>
+          </w:p>
+        </w:tc>
+        <w:tc>
+          <w:tcPr>
+            <w:tcW w:w="563" w:type="dxa"/>
+          </w:tcPr>
+          <w:p>
+            <w:pPr>
+              <w:jc w:val="both"/>
+              <w:rPr>
+                <w:sz w:val="24"/>
+                <w:szCs w:val="24"/>
+              </w:rPr>
+            </w:pPr>
+          </w:p>
+        </w:tc>
+        <w:tc>
+          <w:tcPr>
+            <w:tcW w:w="564" w:type="dxa"/>
+          </w:tcPr>
+          <w:p>
+            <w:pPr>
+              <w:jc w:val="both"/>
+              <w:rPr>
+                <w:sz w:val="24"/>
+                <w:szCs w:val="24"/>
+              </w:rPr>
+            </w:pPr>
+          </w:p>
+        </w:tc>
+        <w:tc>
+          <w:tcPr>
+            <w:tcW w:w="564" w:type="dxa"/>
+          </w:tcPr>
+          <w:p>
+            <w:pPr>
+              <w:jc w:val="both"/>
+              <w:rPr>
+                <w:sz w:val="24"/>
+                <w:szCs w:val="24"/>
+              </w:rPr>
+            </w:pPr>
+          </w:p>
+        </w:tc>
+        <w:tc>
+          <w:tcPr>
+            <w:tcW w:w="564" w:type="dxa"/>
+          </w:tcPr>
+          <w:p>
+            <w:pPr>
+              <w:jc w:val="both"/>
+              <w:rPr>
+                <w:sz w:val="24"/>
+                <w:szCs w:val="24"/>
+              </w:rPr>
+            </w:pPr>
+          </w:p>
+        </w:tc>
+        <w:tc>
+          <w:tcPr>
+            <w:tcW w:w="564" w:type="dxa"/>
+          </w:tcPr>
+          <w:p>
+            <w:pPr>
+              <w:jc w:val="both"/>
+              <w:rPr>
+                <w:sz w:val="24"/>
+                <w:szCs w:val="24"/>
+              </w:rPr>
+            </w:pPr>
+          </w:p>
+        </w:tc>
+        <w:tc>
+          <w:tcPr>
+            <w:tcW w:w="564" w:type="dxa"/>
+          </w:tcPr>
+          <w:p>
+            <w:pPr>
+              <w:jc w:val="both"/>
+              <w:rPr>
+                <w:sz w:val="24"/>
+                <w:szCs w:val="24"/>
+              </w:rPr>
+            </w:pPr>
+          </w:p>
+        </w:tc>
+      </w:tr>
+      <w:tr>
+        <w:trPr>
+          <w:jc w:val="center"/>
+        </w:trPr>
+        <w:tc>
+          <w:tcPr>
+            <w:tcW w:w="563" w:type="dxa"/>
+          </w:tcPr>
+          <w:p>
+            <w:pPr>
+              <w:jc w:val="both"/>
+              <w:rPr>
+                <w:sz w:val="24"/>
+                <w:szCs w:val="24"/>
+              </w:rPr>
+            </w:pPr>
+            <w:r>
+              <w:rPr>
+                <w:sz w:val="24"/>
+                <w:szCs w:val="24"/>
+              </w:rPr>
+              <w:t>5</w:t>
+            </w:r>
+          </w:p>
+        </w:tc>
+        <w:tc>
+          <w:tcPr>
+            <w:tcW w:w="563" w:type="dxa"/>
+          </w:tcPr>
+          <w:p>
+            <w:pPr>
+              <w:jc w:val="both"/>
+              <w:rPr>
+                <w:sz w:val="24"/>
+                <w:szCs w:val="24"/>
+              </w:rPr>
+            </w:pPr>
+          </w:p>
+        </w:tc>
+        <w:tc>
+          <w:tcPr>
+            <w:tcW w:w="563" w:type="dxa"/>
+          </w:tcPr>
+          <w:p>
+            <w:pPr>
+              <w:jc w:val="both"/>
+              <w:rPr>
+                <w:sz w:val="24"/>
+                <w:szCs w:val="24"/>
+              </w:rPr>
+            </w:pPr>
+          </w:p>
+        </w:tc>
+        <w:tc>
+          <w:tcPr>
+            <w:tcW w:w="563" w:type="dxa"/>
+          </w:tcPr>
+          <w:p>
+            <w:pPr>
+              <w:jc w:val="both"/>
+              <w:rPr>
+                <w:sz w:val="24"/>
+                <w:szCs w:val="24"/>
+              </w:rPr>
+            </w:pPr>
+          </w:p>
+        </w:tc>
+        <w:tc>
+          <w:tcPr>
+            <w:tcW w:w="563" w:type="dxa"/>
+          </w:tcPr>
+          <w:p>
+            <w:pPr>
+              <w:jc w:val="both"/>
+              <w:rPr>
+                <w:sz w:val="24"/>
+                <w:szCs w:val="24"/>
+              </w:rPr>
+            </w:pPr>
+          </w:p>
+        </w:tc>
+        <w:tc>
+          <w:tcPr>
+            <w:tcW w:w="563" w:type="dxa"/>
+          </w:tcPr>
+          <w:p>
+            <w:pPr>
+              <w:jc w:val="both"/>
+              <w:rPr>
+                <w:sz w:val="24"/>
+                <w:szCs w:val="24"/>
+              </w:rPr>
+            </w:pPr>
+          </w:p>
+        </w:tc>
+        <w:tc>
+          <w:tcPr>
+            <w:tcW w:w="563" w:type="dxa"/>
+          </w:tcPr>
+          <w:p>
+            <w:pPr>
+              <w:jc w:val="both"/>
+              <w:rPr>
+                <w:sz w:val="24"/>
+                <w:szCs w:val="24"/>
+              </w:rPr>
+            </w:pPr>
+          </w:p>
+        </w:tc>
+        <w:tc>
+          <w:tcPr>
+            <w:tcW w:w="563" w:type="dxa"/>
+          </w:tcPr>
+          <w:p>
+            <w:pPr>
+              <w:jc w:val="both"/>
+              <w:rPr>
+                <w:sz w:val="24"/>
+                <w:szCs w:val="24"/>
+              </w:rPr>
+            </w:pPr>
+          </w:p>
+        </w:tc>
+        <w:tc>
+          <w:tcPr>
+            <w:tcW w:w="563" w:type="dxa"/>
+          </w:tcPr>
+          <w:p>
+            <w:pPr>
+              <w:jc w:val="both"/>
+              <w:rPr>
+                <w:sz w:val="24"/>
+                <w:szCs w:val="24"/>
+              </w:rPr>
+            </w:pPr>
+          </w:p>
+        </w:tc>
+        <w:tc>
+          <w:tcPr>
+            <w:tcW w:w="563" w:type="dxa"/>
+          </w:tcPr>
+          <w:p>
+            <w:pPr>
+              <w:jc w:val="both"/>
+              <w:rPr>
+                <w:sz w:val="24"/>
+                <w:szCs w:val="24"/>
+              </w:rPr>
+            </w:pPr>
+          </w:p>
+        </w:tc>
+        <w:tc>
+          <w:tcPr>
+            <w:tcW w:w="563" w:type="dxa"/>
+          </w:tcPr>
+          <w:p>
+            <w:pPr>
+              <w:jc w:val="both"/>
+              <w:rPr>
+                <w:sz w:val="24"/>
+                <w:szCs w:val="24"/>
+              </w:rPr>
+            </w:pPr>
+          </w:p>
+        </w:tc>
+        <w:tc>
+          <w:tcPr>
+            <w:tcW w:w="563" w:type="dxa"/>
+          </w:tcPr>
+          <w:p>
+            <w:pPr>
+              <w:jc w:val="both"/>
+              <w:rPr>
+                <w:sz w:val="24"/>
+                <w:szCs w:val="24"/>
+              </w:rPr>
+            </w:pPr>
+          </w:p>
+        </w:tc>
+        <w:tc>
+          <w:tcPr>
+            <w:tcW w:w="564" w:type="dxa"/>
+          </w:tcPr>
+          <w:p>
+            <w:pPr>
+              <w:jc w:val="both"/>
+              <w:rPr>
+                <w:sz w:val="24"/>
+                <w:szCs w:val="24"/>
+              </w:rPr>
+            </w:pPr>
+          </w:p>
+        </w:tc>
+        <w:tc>
+          <w:tcPr>
+            <w:tcW w:w="564" w:type="dxa"/>
+          </w:tcPr>
+          <w:p>
+            <w:pPr>
+              <w:jc w:val="both"/>
+              <w:rPr>
+                <w:sz w:val="24"/>
+                <w:szCs w:val="24"/>
+              </w:rPr>
+            </w:pPr>
+          </w:p>
+        </w:tc>
+        <w:tc>
+          <w:tcPr>
+            <w:tcW w:w="564" w:type="dxa"/>
+          </w:tcPr>
+          <w:p>
+            <w:pPr>
+              <w:jc w:val="both"/>
+              <w:rPr>
+                <w:sz w:val="24"/>
+                <w:szCs w:val="24"/>
+              </w:rPr>
+            </w:pPr>
+          </w:p>
+        </w:tc>
+        <w:tc>
+          <w:tcPr>
+            <w:tcW w:w="564" w:type="dxa"/>
+          </w:tcPr>
+          <w:p>
+            <w:pPr>
+              <w:jc w:val="both"/>
+              <w:rPr>
+                <w:sz w:val="24"/>
+                <w:szCs w:val="24"/>
+              </w:rPr>
+            </w:pPr>
+          </w:p>
+        </w:tc>
+        <w:tc>
+          <w:tcPr>
+            <w:tcW w:w="564" w:type="dxa"/>
+          </w:tcPr>
+          <w:p>
+            <w:pPr>
+              <w:jc w:val="both"/>
+              <w:rPr>
+                <w:sz w:val="24"/>
+                <w:szCs w:val="24"/>
+              </w:rPr>
+            </w:pPr>
+          </w:p>
+        </w:tc>
+      </w:tr>
+      <w:tr>
+        <w:trPr>
+          <w:jc w:val="center"/>
+        </w:trPr>
+        <w:tc>
+          <w:tcPr>
+            <w:tcW w:w="563" w:type="dxa"/>
+          </w:tcPr>
+          <w:p>
+            <w:pPr>
+              <w:jc w:val="both"/>
+              <w:rPr>
+                <w:sz w:val="24"/>
+                <w:szCs w:val="24"/>
+              </w:rPr>
+            </w:pPr>
+            <w:r>
+              <w:rPr>
+                <w:sz w:val="24"/>
+                <w:szCs w:val="24"/>
+              </w:rPr>
+              <w:t>9</w:t>
+            </w:r>
+          </w:p>
+        </w:tc>
+        <w:tc>
+          <w:tcPr>
+            <w:tcW w:w="563" w:type="dxa"/>
+          </w:tcPr>
+          <w:p>
+            <w:pPr>
+              <w:jc w:val="both"/>
+              <w:rPr>
+                <w:sz w:val="24"/>
+                <w:szCs w:val="24"/>
+              </w:rPr>
+            </w:pPr>
+          </w:p>
+        </w:tc>
+        <w:tc>
+          <w:tcPr>
+            <w:tcW w:w="563" w:type="dxa"/>
+          </w:tcPr>
+          <w:p>
+            <w:pPr>
+              <w:jc w:val="both"/>
+              <w:rPr>
+                <w:sz w:val="24"/>
+                <w:szCs w:val="24"/>
+              </w:rPr>
+            </w:pPr>
+          </w:p>
+        </w:tc>
+        <w:tc>
+          <w:tcPr>
+            <w:tcW w:w="563" w:type="dxa"/>
+          </w:tcPr>
+          <w:p>
+            <w:pPr>
+              <w:jc w:val="both"/>
+              <w:rPr>
+                <w:sz w:val="24"/>
+                <w:szCs w:val="24"/>
+              </w:rPr>
+            </w:pPr>
+          </w:p>
+        </w:tc>
+        <w:tc>
+          <w:tcPr>
+            <w:tcW w:w="563" w:type="dxa"/>
+          </w:tcPr>
+          <w:p>
+            <w:pPr>
+              <w:jc w:val="both"/>
+              <w:rPr>
+                <w:sz w:val="24"/>
+                <w:szCs w:val="24"/>
+              </w:rPr>
+            </w:pPr>
+          </w:p>
+        </w:tc>
+        <w:tc>
+          <w:tcPr>
+            <w:tcW w:w="563" w:type="dxa"/>
+          </w:tcPr>
+          <w:p>
+            <w:pPr>
+              <w:jc w:val="both"/>
+              <w:rPr>
+                <w:sz w:val="24"/>
+                <w:szCs w:val="24"/>
+              </w:rPr>
+            </w:pPr>
+          </w:p>
+        </w:tc>
+        <w:tc>
+          <w:tcPr>
+            <w:tcW w:w="563" w:type="dxa"/>
+          </w:tcPr>
+          <w:p>
+            <w:pPr>
+              <w:jc w:val="both"/>
+              <w:rPr>
+                <w:sz w:val="24"/>
+                <w:szCs w:val="24"/>
+              </w:rPr>
+            </w:pPr>
+          </w:p>
+        </w:tc>
+        <w:tc>
+          <w:tcPr>
+            <w:tcW w:w="563" w:type="dxa"/>
+          </w:tcPr>
+          <w:p>
+            <w:pPr>
+              <w:jc w:val="both"/>
+              <w:rPr>
+                <w:sz w:val="24"/>
+                <w:szCs w:val="24"/>
+              </w:rPr>
+            </w:pPr>
+          </w:p>
+        </w:tc>
+        <w:tc>
+          <w:tcPr>
+            <w:tcW w:w="563" w:type="dxa"/>
+          </w:tcPr>
+          <w:p>
+            <w:pPr>
+              <w:jc w:val="both"/>
+              <w:rPr>
+                <w:sz w:val="24"/>
+                <w:szCs w:val="24"/>
+              </w:rPr>
+            </w:pPr>
+          </w:p>
+        </w:tc>
+        <w:tc>
+          <w:tcPr>
+            <w:tcW w:w="563" w:type="dxa"/>
+          </w:tcPr>
+          <w:p>
+            <w:pPr>
+              <w:jc w:val="both"/>
+              <w:rPr>
+                <w:sz w:val="24"/>
+                <w:szCs w:val="24"/>
+              </w:rPr>
+            </w:pPr>
+          </w:p>
+        </w:tc>
+        <w:tc>
+          <w:tcPr>
+            <w:tcW w:w="563" w:type="dxa"/>
+          </w:tcPr>
+          <w:p>
+            <w:pPr>
+              <w:jc w:val="both"/>
+              <w:rPr>
+                <w:sz w:val="24"/>
+                <w:szCs w:val="24"/>
+              </w:rPr>
+            </w:pPr>
+          </w:p>
+        </w:tc>
+        <w:tc>
+          <w:tcPr>
+            <w:tcW w:w="563" w:type="dxa"/>
+          </w:tcPr>
+          <w:p>
+            <w:pPr>
+              <w:jc w:val="both"/>
+              <w:rPr>
+                <w:sz w:val="24"/>
+                <w:szCs w:val="24"/>
+              </w:rPr>
+            </w:pPr>
+          </w:p>
+        </w:tc>
+        <w:tc>
+          <w:tcPr>
+            <w:tcW w:w="564" w:type="dxa"/>
+          </w:tcPr>
+          <w:p>
+            <w:pPr>
+              <w:jc w:val="both"/>
+              <w:rPr>
+                <w:sz w:val="24"/>
+                <w:szCs w:val="24"/>
+              </w:rPr>
+            </w:pPr>
+          </w:p>
+        </w:tc>
+        <w:tc>
+          <w:tcPr>
+            <w:tcW w:w="564" w:type="dxa"/>
+          </w:tcPr>
+          <w:p>
+            <w:pPr>
+              <w:jc w:val="both"/>
+              <w:rPr>
+                <w:sz w:val="24"/>
+                <w:szCs w:val="24"/>
+              </w:rPr>
+            </w:pPr>
+          </w:p>
+        </w:tc>
+        <w:tc>
+          <w:tcPr>
+            <w:tcW w:w="564" w:type="dxa"/>
+          </w:tcPr>
+          <w:p>
+            <w:pPr>
+              <w:jc w:val="both"/>
+              <w:rPr>
+                <w:sz w:val="24"/>
+                <w:szCs w:val="24"/>
+              </w:rPr>
+            </w:pPr>
+          </w:p>
+        </w:tc>
+        <w:tc>
+          <w:tcPr>
+            <w:tcW w:w="564" w:type="dxa"/>
+          </w:tcPr>
+          <w:p>
+            <w:pPr>
+              <w:jc w:val="both"/>
+              <w:rPr>
+                <w:sz w:val="24"/>
+                <w:szCs w:val="24"/>
+              </w:rPr>
+            </w:pPr>
+          </w:p>
+        </w:tc>
+        <w:tc>
+          <w:tcPr>
+            <w:tcW w:w="564" w:type="dxa"/>
+          </w:tcPr>
+          <w:p>
+            <w:pPr>
+              <w:jc w:val="both"/>
+              <w:rPr>
+                <w:sz w:val="24"/>
+                <w:szCs w:val="24"/>
+              </w:rPr>
+            </w:pPr>
+          </w:p>
+        </w:tc>
+      </w:tr>
+    </w:tbl>
+    <w:p>
+      <w:pPr>
+        <w:jc w:val="both"/>
+        <w:rPr>
+          <w:sz w:val="24"/>
+          <w:szCs w:val="24"/>
+        </w:rPr>
+      </w:pPr>
+    </w:p>
+    <w:p>
+      <w:pPr>
+        <w:jc w:val="both"/>
+        <w:rPr>
+          <w:sz w:val="24"/>
+          <w:szCs w:val="24"/>
+        </w:rPr>
+      </w:pPr>
+    </w:p>
+    <w:p>
+      <w:pPr>
+        <w:jc w:val="both"/>
+        <w:rPr>
+          <w:sz w:val="24"/>
+          <w:szCs w:val="24"/>
+        </w:rPr>
+      </w:pPr>
+    </w:p>
+    <w:p>
+      <w:pPr>
+        <w:jc w:val="center"/>
+        <w:rPr>
+          <w:sz w:val="24"/>
+          <w:szCs w:val="24"/>
+        </w:rPr>
+      </w:pPr>
+    </w:p>
+    <w:p>
+      <w:pPr>
+        <w:jc w:val="both"/>
+        <w:rPr>
           <w:rFonts w:cstheme="minorHAnsi"/>
           <w:color w:val="252525"/>
           <w:sz w:val="24"/>
@@ -8219,6 +13757,155 @@
 <file path=word/numbering.xml><?xml version="1.0" encoding="utf-8"?>
 <w:numbering xmlns:ve="http://schemas.openxmlformats.org/markup-compatibility/2006" xmlns:o="urn:schemas-microsoft-com:office:office" xmlns:r="http://schemas.openxmlformats.org/officeDocument/2006/relationships" xmlns:m="http://schemas.openxmlformats.org/officeDocument/2006/math" xmlns:v="urn:schemas-microsoft-com:vml" xmlns:wp="http://schemas.openxmlformats.org/drawingml/2006/wordprocessingDrawing" xmlns:w10="urn:schemas-microsoft-com:office:word" xmlns:w="http://schemas.openxmlformats.org/wordprocessingml/2006/main" xmlns:wne="http://schemas.microsoft.com/office/word/2006/wordml">
   <w:abstractNum w:abstractNumId="0">
+    <w:nsid w:val="07480A19"/>
+    <w:multiLevelType w:val="multilevel"/>
+    <w:tmpl w:val="072C97D6"/>
+    <w:lvl w:ilvl="0">
+      <w:start w:val="1"/>
+      <w:numFmt w:val="bullet"/>
+      <w:lvlText w:val=""/>
+      <w:lvlJc w:val="left"/>
+      <w:pPr>
+        <w:tabs>
+          <w:tab w:val="num" w:pos="720"/>
+        </w:tabs>
+        <w:ind w:left="720" w:hanging="360"/>
+      </w:pPr>
+      <w:rPr>
+        <w:rFonts w:ascii="Symbol" w:hAnsi="Symbol" w:hint="default"/>
+        <w:sz w:val="20"/>
+      </w:rPr>
+    </w:lvl>
+    <w:lvl w:ilvl="1" w:tentative="1">
+      <w:start w:val="1"/>
+      <w:numFmt w:val="bullet"/>
+      <w:lvlText w:val="o"/>
+      <w:lvlJc w:val="left"/>
+      <w:pPr>
+        <w:tabs>
+          <w:tab w:val="num" w:pos="1440"/>
+        </w:tabs>
+        <w:ind w:left="1440" w:hanging="360"/>
+      </w:pPr>
+      <w:rPr>
+        <w:rFonts w:ascii="Courier New" w:hAnsi="Courier New" w:hint="default"/>
+        <w:sz w:val="20"/>
+      </w:rPr>
+    </w:lvl>
+    <w:lvl w:ilvl="2" w:tentative="1">
+      <w:start w:val="1"/>
+      <w:numFmt w:val="bullet"/>
+      <w:lvlText w:val=""/>
+      <w:lvlJc w:val="left"/>
+      <w:pPr>
+        <w:tabs>
+          <w:tab w:val="num" w:pos="2160"/>
+        </w:tabs>
+        <w:ind w:left="2160" w:hanging="360"/>
+      </w:pPr>
+      <w:rPr>
+        <w:rFonts w:ascii="Wingdings" w:hAnsi="Wingdings" w:hint="default"/>
+        <w:sz w:val="20"/>
+      </w:rPr>
+    </w:lvl>
+    <w:lvl w:ilvl="3" w:tentative="1">
+      <w:start w:val="1"/>
+      <w:numFmt w:val="bullet"/>
+      <w:lvlText w:val=""/>
+      <w:lvlJc w:val="left"/>
+      <w:pPr>
+        <w:tabs>
+          <w:tab w:val="num" w:pos="2880"/>
+        </w:tabs>
+        <w:ind w:left="2880" w:hanging="360"/>
+      </w:pPr>
+      <w:rPr>
+        <w:rFonts w:ascii="Wingdings" w:hAnsi="Wingdings" w:hint="default"/>
+        <w:sz w:val="20"/>
+      </w:rPr>
+    </w:lvl>
+    <w:lvl w:ilvl="4" w:tentative="1">
+      <w:start w:val="1"/>
+      <w:numFmt w:val="bullet"/>
+      <w:lvlText w:val=""/>
+      <w:lvlJc w:val="left"/>
+      <w:pPr>
+        <w:tabs>
+          <w:tab w:val="num" w:pos="3600"/>
+        </w:tabs>
+        <w:ind w:left="3600" w:hanging="360"/>
+      </w:pPr>
+      <w:rPr>
+        <w:rFonts w:ascii="Wingdings" w:hAnsi="Wingdings" w:hint="default"/>
+        <w:sz w:val="20"/>
+      </w:rPr>
+    </w:lvl>
+    <w:lvl w:ilvl="5" w:tentative="1">
+      <w:start w:val="1"/>
+      <w:numFmt w:val="bullet"/>
+      <w:lvlText w:val=""/>
+      <w:lvlJc w:val="left"/>
+      <w:pPr>
+        <w:tabs>
+          <w:tab w:val="num" w:pos="4320"/>
+        </w:tabs>
+        <w:ind w:left="4320" w:hanging="360"/>
+      </w:pPr>
+      <w:rPr>
+        <w:rFonts w:ascii="Wingdings" w:hAnsi="Wingdings" w:hint="default"/>
+        <w:sz w:val="20"/>
+      </w:rPr>
+    </w:lvl>
+    <w:lvl w:ilvl="6" w:tentative="1">
+      <w:start w:val="1"/>
+      <w:numFmt w:val="bullet"/>
+      <w:lvlText w:val=""/>
+      <w:lvlJc w:val="left"/>
+      <w:pPr>
+        <w:tabs>
+          <w:tab w:val="num" w:pos="5040"/>
+        </w:tabs>
+        <w:ind w:left="5040" w:hanging="360"/>
+      </w:pPr>
+      <w:rPr>
+        <w:rFonts w:ascii="Wingdings" w:hAnsi="Wingdings" w:hint="default"/>
+        <w:sz w:val="20"/>
+      </w:rPr>
+    </w:lvl>
+    <w:lvl w:ilvl="7" w:tentative="1">
+      <w:start w:val="1"/>
+      <w:numFmt w:val="bullet"/>
+      <w:lvlText w:val=""/>
+      <w:lvlJc w:val="left"/>
+      <w:pPr>
+        <w:tabs>
+          <w:tab w:val="num" w:pos="5760"/>
+        </w:tabs>
+        <w:ind w:left="5760" w:hanging="360"/>
+      </w:pPr>
+      <w:rPr>
+        <w:rFonts w:ascii="Wingdings" w:hAnsi="Wingdings" w:hint="default"/>
+        <w:sz w:val="20"/>
+      </w:rPr>
+    </w:lvl>
+    <w:lvl w:ilvl="8" w:tentative="1">
+      <w:start w:val="1"/>
+      <w:numFmt w:val="bullet"/>
+      <w:lvlText w:val=""/>
+      <w:lvlJc w:val="left"/>
+      <w:pPr>
+        <w:tabs>
+          <w:tab w:val="num" w:pos="6480"/>
+        </w:tabs>
+        <w:ind w:left="6480" w:hanging="360"/>
+      </w:pPr>
+      <w:rPr>
+        <w:rFonts w:ascii="Wingdings" w:hAnsi="Wingdings" w:hint="default"/>
+        <w:sz w:val="20"/>
+      </w:rPr>
+    </w:lvl>
+  </w:abstractNum>
+  <w:abstractNum w:abstractNumId="1">
     <w:nsid w:val="14F81510"/>
     <w:multiLevelType w:val="hybridMultilevel"/>
     <w:tmpl w:val="D88E71D4"/>
@@ -8304,7 +13991,7 @@
       </w:pPr>
     </w:lvl>
   </w:abstractNum>
-  <w:abstractNum w:abstractNumId="1">
+  <w:abstractNum w:abstractNumId="2">
     <w:nsid w:val="2E3D1F79"/>
     <w:multiLevelType w:val="hybridMultilevel"/>
     <w:tmpl w:val="D53CE95C"/>
@@ -8390,7 +14077,7 @@
       </w:pPr>
     </w:lvl>
   </w:abstractNum>
-  <w:abstractNum w:abstractNumId="2">
+  <w:abstractNum w:abstractNumId="3">
     <w:nsid w:val="3DE96249"/>
     <w:multiLevelType w:val="hybridMultilevel"/>
     <w:tmpl w:val="F1889D10"/>
@@ -8476,7 +14163,120 @@
       </w:pPr>
     </w:lvl>
   </w:abstractNum>
-  <w:abstractNum w:abstractNumId="3">
+  <w:abstractNum w:abstractNumId="4">
+    <w:nsid w:val="51C002E0"/>
+    <w:multiLevelType w:val="multilevel"/>
+    <w:tmpl w:val="081C549A"/>
+    <w:lvl w:ilvl="0">
+      <w:start w:val="1"/>
+      <w:numFmt w:val="decimal"/>
+      <w:lvlText w:val="%1."/>
+      <w:lvlJc w:val="left"/>
+      <w:pPr>
+        <w:tabs>
+          <w:tab w:val="num" w:pos="720"/>
+        </w:tabs>
+        <w:ind w:left="720" w:hanging="360"/>
+      </w:pPr>
+    </w:lvl>
+    <w:lvl w:ilvl="1" w:tentative="1">
+      <w:start w:val="1"/>
+      <w:numFmt w:val="decimal"/>
+      <w:lvlText w:val="%2."/>
+      <w:lvlJc w:val="left"/>
+      <w:pPr>
+        <w:tabs>
+          <w:tab w:val="num" w:pos="1440"/>
+        </w:tabs>
+        <w:ind w:left="1440" w:hanging="360"/>
+      </w:pPr>
+    </w:lvl>
+    <w:lvl w:ilvl="2" w:tentative="1">
+      <w:start w:val="1"/>
+      <w:numFmt w:val="decimal"/>
+      <w:lvlText w:val="%3."/>
+      <w:lvlJc w:val="left"/>
+      <w:pPr>
+        <w:tabs>
+          <w:tab w:val="num" w:pos="2160"/>
+        </w:tabs>
+        <w:ind w:left="2160" w:hanging="360"/>
+      </w:pPr>
+    </w:lvl>
+    <w:lvl w:ilvl="3" w:tentative="1">
+      <w:start w:val="1"/>
+      <w:numFmt w:val="decimal"/>
+      <w:lvlText w:val="%4."/>
+      <w:lvlJc w:val="left"/>
+      <w:pPr>
+        <w:tabs>
+          <w:tab w:val="num" w:pos="2880"/>
+        </w:tabs>
+        <w:ind w:left="2880" w:hanging="360"/>
+      </w:pPr>
+    </w:lvl>
+    <w:lvl w:ilvl="4" w:tentative="1">
+      <w:start w:val="1"/>
+      <w:numFmt w:val="decimal"/>
+      <w:lvlText w:val="%5."/>
+      <w:lvlJc w:val="left"/>
+      <w:pPr>
+        <w:tabs>
+          <w:tab w:val="num" w:pos="3600"/>
+        </w:tabs>
+        <w:ind w:left="3600" w:hanging="360"/>
+      </w:pPr>
+    </w:lvl>
+    <w:lvl w:ilvl="5" w:tentative="1">
+      <w:start w:val="1"/>
+      <w:numFmt w:val="decimal"/>
+      <w:lvlText w:val="%6."/>
+      <w:lvlJc w:val="left"/>
+      <w:pPr>
+        <w:tabs>
+          <w:tab w:val="num" w:pos="4320"/>
+        </w:tabs>
+        <w:ind w:left="4320" w:hanging="360"/>
+      </w:pPr>
+    </w:lvl>
+    <w:lvl w:ilvl="6" w:tentative="1">
+      <w:start w:val="1"/>
+      <w:numFmt w:val="decimal"/>
+      <w:lvlText w:val="%7."/>
+      <w:lvlJc w:val="left"/>
+      <w:pPr>
+        <w:tabs>
+          <w:tab w:val="num" w:pos="5040"/>
+        </w:tabs>
+        <w:ind w:left="5040" w:hanging="360"/>
+      </w:pPr>
+    </w:lvl>
+    <w:lvl w:ilvl="7" w:tentative="1">
+      <w:start w:val="1"/>
+      <w:numFmt w:val="decimal"/>
+      <w:lvlText w:val="%8."/>
+      <w:lvlJc w:val="left"/>
+      <w:pPr>
+        <w:tabs>
+          <w:tab w:val="num" w:pos="5760"/>
+        </w:tabs>
+        <w:ind w:left="5760" w:hanging="360"/>
+      </w:pPr>
+    </w:lvl>
+    <w:lvl w:ilvl="8" w:tentative="1">
+      <w:start w:val="1"/>
+      <w:numFmt w:val="decimal"/>
+      <w:lvlText w:val="%9."/>
+      <w:lvlJc w:val="left"/>
+      <w:pPr>
+        <w:tabs>
+          <w:tab w:val="num" w:pos="6480"/>
+        </w:tabs>
+        <w:ind w:left="6480" w:hanging="360"/>
+      </w:pPr>
+    </w:lvl>
+  </w:abstractNum>
+  <w:abstractNum w:abstractNumId="5">
     <w:nsid w:val="5CDD4286"/>
     <w:multiLevelType w:val="hybridMultilevel"/>
     <w:tmpl w:val="4D1CA5C2"/>
@@ -8567,7 +14367,7 @@
       </w:pPr>
     </w:lvl>
   </w:abstractNum>
-  <w:abstractNum w:abstractNumId="4">
+  <w:abstractNum w:abstractNumId="6">
     <w:nsid w:val="7F1B145B"/>
     <w:multiLevelType w:val="hybridMultilevel"/>
     <w:tmpl w:val="2DDEF5EC"/>
@@ -8654,19 +14454,42 @@
     </w:lvl>
   </w:abstractNum>
   <w:num w:numId="1">
+    <w:abstractNumId w:val="5"/>
+  </w:num>
+  <w:num w:numId="2">
+    <w:abstractNumId w:val="2"/>
+  </w:num>
+  <w:num w:numId="3">
+    <w:abstractNumId w:val="6"/>
+  </w:num>
+  <w:num w:numId="4">
     <w:abstractNumId w:val="3"/>
   </w:num>
-  <w:num w:numId="2">
+  <w:num w:numId="5">
     <w:abstractNumId w:val="1"/>
   </w:num>
-  <w:num w:numId="3">
+  <w:num w:numId="6">
     <w:abstractNumId w:val="4"/>
   </w:num>
-  <w:num w:numId="4">
-    <w:abstractNumId w:val="2"/>
-  </w:num>
-  <w:num w:numId="5">
+  <w:num w:numId="7">
     <w:abstractNumId w:val="0"/>
+    <w:lvlOverride w:ilvl="0">
+      <w:lvl w:ilvl="0">
+        <w:numFmt w:val="bullet"/>
+        <w:lvlText w:val=""/>
+        <w:lvlJc w:val="left"/>
+        <w:pPr>
+          <w:tabs>
+            <w:tab w:val="num" w:pos="720"/>
+          </w:tabs>
+          <w:ind w:left="720" w:hanging="360"/>
+        </w:pPr>
+        <w:rPr>
+          <w:rFonts w:ascii="Wingdings" w:hAnsi="Wingdings" w:hint="default"/>
+          <w:sz w:val="20"/>
+        </w:rPr>
+      </w:lvl>
+    </w:lvlOverride>
   </w:num>
 </w:numbering>
 </file>
@@ -9003,6 +14826,43 @@
       <w:szCs w:val="20"/>
     </w:rPr>
   </w:style>
+  <w:style w:type="table" w:styleId="TableGrid">
+    <w:name w:val="Table Grid"/>
+    <w:basedOn w:val="TableNormal"/>
+    <w:uiPriority w:val="39"/>
+    <w:rsid w:val="001C1621"/>
+    <w:pPr>
+      <w:spacing w:after="0" w:line="240" w:lineRule="auto"/>
+    </w:pPr>
+    <w:tblPr>
+      <w:tblInd w:w="0" w:type="dxa"/>
+      <w:tblBorders>
+        <w:top w:val="single" w:sz="4" w:space="0" w:color="000000" w:themeColor="text1"/>
+        <w:left w:val="single" w:sz="4" w:space="0" w:color="000000" w:themeColor="text1"/>
+        <w:bottom w:val="single" w:sz="4" w:space="0" w:color="000000" w:themeColor="text1"/>
+        <w:right w:val="single" w:sz="4" w:space="0" w:color="000000" w:themeColor="text1"/>
+        <w:insideH w:val="single" w:sz="4" w:space="0" w:color="000000" w:themeColor="text1"/>
+        <w:insideV w:val="single" w:sz="4" w:space="0" w:color="000000" w:themeColor="text1"/>
+      </w:tblBorders>
+      <w:tblCellMar>
+        <w:top w:w="0" w:type="dxa"/>
+        <w:left w:w="108" w:type="dxa"/>
+        <w:bottom w:w="0" w:type="dxa"/>
+        <w:right w:w="108" w:type="dxa"/>
+      </w:tblCellMar>
+    </w:tblPr>
+  </w:style>
+  <w:style w:type="character" w:styleId="Strong">
+    <w:name w:val="Strong"/>
+    <w:basedOn w:val="DefaultParagraphFont"/>
+    <w:uiPriority w:val="22"/>
+    <w:qFormat/>
+    <w:rsid w:val="009011E9"/>
+    <w:rPr>
+      <w:b/>
+      <w:bCs/>
+    </w:rPr>
+  </w:style>
 </w:styles>
 </file>
 
@@ -9261,7 +15121,7 @@
   <a:extraClrSchemeLst/>
   <a:extLst>
     <a:ext uri="{05A4C25C-085E-4340-85A3-A5531E510DB2}">
-      <thm15:themeFamily xmlns:thm15="http://schemas.microsoft.com/office/thememl/2012/main" xmlns="" name="Office Theme" id="{62F939B6-93AF-4DB8-9C6B-D6C7DFDC589F}" vid="{4A3C46E8-61CC-4603-A589-7422A47A8E4A}"/>
+      <thm15:themeFamily xmlns="" xmlns:thm15="http://schemas.microsoft.com/office/thememl/2012/main" name="Office Theme" id="{62F939B6-93AF-4DB8-9C6B-D6C7DFDC589F}" vid="{4A3C46E8-61CC-4603-A589-7422A47A8E4A}"/>
     </a:ext>
   </a:extLst>
 </a:theme>

--- a/Report_SubsetSumProblem.docx
+++ b/Report_SubsetSumProblem.docx
@@ -6702,27 +6702,7 @@
           <w:sz w:val="24"/>
           <w:szCs w:val="24"/>
         </w:rPr>
-        <w:t xml:space="preserve"> </w:t>
-      </w:r>
-      <w:proofErr w:type="spellStart"/>
-      <w:r>
-        <w:rPr>
-          <w:rFonts w:cstheme="minorHAnsi"/>
-          <w:color w:val="000000"/>
-          <w:sz w:val="24"/>
-          <w:szCs w:val="24"/>
-        </w:rPr>
-        <w:t>subproblems</w:t>
-      </w:r>
-      <w:proofErr w:type="spellEnd"/>
-      <w:r>
-        <w:rPr>
-          <w:rFonts w:cstheme="minorHAnsi"/>
-          <w:color w:val="000000"/>
-          <w:sz w:val="24"/>
-          <w:szCs w:val="24"/>
-        </w:rPr>
-        <w:t xml:space="preserve"> and optimal substructure.</w:t>
+        <w:t xml:space="preserve"> subproblems and optimal substructure.</w:t>
       </w:r>
     </w:p>
     <w:p>
@@ -6778,29 +6758,7 @@
           <w:szCs w:val="24"/>
           <w:shd w:val="clear" w:color="auto" w:fill="FFFFFF"/>
         </w:rPr>
-        <w:t xml:space="preserve">if optimal solution of the given problem can be obtained by using optimal solutions of its </w:t>
-      </w:r>
-      <w:proofErr w:type="spellStart"/>
-      <w:r>
-        <w:rPr>
-          <w:rFonts w:cstheme="minorHAnsi"/>
-          <w:color w:val="000000"/>
-          <w:sz w:val="24"/>
-          <w:szCs w:val="24"/>
-          <w:shd w:val="clear" w:color="auto" w:fill="FFFFFF"/>
-        </w:rPr>
-        <w:t>subproblems</w:t>
-      </w:r>
-      <w:proofErr w:type="spellEnd"/>
-      <w:r>
-        <w:rPr>
-          <w:rFonts w:cstheme="minorHAnsi"/>
-          <w:color w:val="000000"/>
-          <w:sz w:val="24"/>
-          <w:szCs w:val="24"/>
-          <w:shd w:val="clear" w:color="auto" w:fill="FFFFFF"/>
-        </w:rPr>
-        <w:t>.</w:t>
+        <w:t>if optimal solution of the given problem can be obtained by using optimal solutions of its subproblems.</w:t>
       </w:r>
       <w:r>
         <w:rPr>
@@ -6939,27 +6897,7 @@
           <w:sz w:val="24"/>
           <w:szCs w:val="24"/>
         </w:rPr>
-        <w:t xml:space="preserve">Thus, this problem has optimal substructure property that if we can get the optimal solution for the </w:t>
-      </w:r>
-      <w:proofErr w:type="spellStart"/>
-      <w:r>
-        <w:rPr>
-          <w:rFonts w:cstheme="minorHAnsi"/>
-          <w:color w:val="000000"/>
-          <w:sz w:val="24"/>
-          <w:szCs w:val="24"/>
-        </w:rPr>
-        <w:t>subproblem</w:t>
-      </w:r>
-      <w:proofErr w:type="spellEnd"/>
-      <w:r>
-        <w:rPr>
-          <w:rFonts w:cstheme="minorHAnsi"/>
-          <w:color w:val="000000"/>
-          <w:sz w:val="24"/>
-          <w:szCs w:val="24"/>
-        </w:rPr>
-        <w:t xml:space="preserve"> then we can get the optimal solution for the problem too.</w:t>
+        <w:t>Thus, this problem has optimal substructure property that if we can get the optimal solution for the subproblem then we can get the optimal solution for the problem too.</w:t>
       </w:r>
     </w:p>
     <w:p>
@@ -7284,19 +7222,8 @@
           <w:sz w:val="24"/>
           <w:szCs w:val="24"/>
         </w:rPr>
-        <w:t xml:space="preserve">Overlapping </w:t>
-      </w:r>
-      <w:proofErr w:type="spellStart"/>
-      <w:r>
-        <w:rPr>
-          <w:rFonts w:cstheme="minorHAnsi"/>
-          <w:color w:val="000000"/>
-          <w:sz w:val="24"/>
-          <w:szCs w:val="24"/>
-        </w:rPr>
-        <w:t>Subproblems</w:t>
-      </w:r>
-      <w:proofErr w:type="spellEnd"/>
+        <w:t>Overlapping Subproblems</w:t>
+      </w:r>
     </w:p>
     <w:p>
       <w:pPr>
@@ -7314,65 +7241,8 @@
           <w:sz w:val="24"/>
           <w:szCs w:val="24"/>
         </w:rPr>
-        <w:t xml:space="preserve">A problem is said to have overlapping </w:t>
-      </w:r>
-      <w:proofErr w:type="spellStart"/>
-      <w:r>
-        <w:rPr>
-          <w:sz w:val="24"/>
-          <w:szCs w:val="24"/>
-        </w:rPr>
-        <w:t>subproblems</w:t>
-      </w:r>
-      <w:proofErr w:type="spellEnd"/>
-      <w:r>
-        <w:rPr>
-          <w:sz w:val="24"/>
-          <w:szCs w:val="24"/>
-        </w:rPr>
-        <w:t xml:space="preserve"> property if the problem can be broken down into </w:t>
-      </w:r>
-      <w:proofErr w:type="spellStart"/>
-      <w:r>
-        <w:rPr>
-          <w:sz w:val="24"/>
-          <w:szCs w:val="24"/>
-        </w:rPr>
-        <w:t>subproblems</w:t>
-      </w:r>
-      <w:proofErr w:type="spellEnd"/>
-      <w:r>
-        <w:rPr>
-          <w:sz w:val="24"/>
-          <w:szCs w:val="24"/>
-        </w:rPr>
-        <w:t xml:space="preserve"> which are reused several times or a recursive algorithm for the problem solves the same </w:t>
-      </w:r>
-      <w:proofErr w:type="spellStart"/>
-      <w:r>
-        <w:rPr>
-          <w:sz w:val="24"/>
-          <w:szCs w:val="24"/>
-        </w:rPr>
-        <w:t>subproblem</w:t>
-      </w:r>
-      <w:proofErr w:type="spellEnd"/>
-      <w:r>
-        <w:rPr>
-          <w:sz w:val="24"/>
-          <w:szCs w:val="24"/>
-        </w:rPr>
-        <w:t xml:space="preserve"> over and over rather than always generating new </w:t>
-      </w:r>
-      <w:proofErr w:type="spellStart"/>
-      <w:r>
-        <w:rPr>
-          <w:sz w:val="24"/>
-          <w:szCs w:val="24"/>
-        </w:rPr>
-        <w:t>subproblems</w:t>
-      </w:r>
-      <w:proofErr w:type="spellEnd"/>
+        <w:t>A problem is said to have overlapping subproblems property if the problem can be broken down into subproblems which are reused several times or a recursive algorithm for the problem solves the same subproblem over and over rather than always generating new subproblems</w:t>
+      </w:r>
       <w:r>
         <w:rPr>
           <w:sz w:val="24"/>
@@ -7404,87 +7274,7 @@
           <w:sz w:val="24"/>
           <w:szCs w:val="24"/>
         </w:rPr>
-        <w:t xml:space="preserve">Like Divide and Conquer, Dynamic Programming combines solutions to sub-problems. Dynamic Programming is mainly used when solutions of same </w:t>
-      </w:r>
-      <w:proofErr w:type="spellStart"/>
-      <w:r>
-        <w:rPr>
-          <w:sz w:val="24"/>
-          <w:szCs w:val="24"/>
-        </w:rPr>
-        <w:t>subproblems</w:t>
-      </w:r>
-      <w:proofErr w:type="spellEnd"/>
-      <w:r>
-        <w:rPr>
-          <w:sz w:val="24"/>
-          <w:szCs w:val="24"/>
-        </w:rPr>
-        <w:t xml:space="preserve"> are needed again and again. In dynamic programming, computed solutions to </w:t>
-      </w:r>
-      <w:proofErr w:type="spellStart"/>
-      <w:r>
-        <w:rPr>
-          <w:sz w:val="24"/>
-          <w:szCs w:val="24"/>
-        </w:rPr>
-        <w:t>subproblems</w:t>
-      </w:r>
-      <w:proofErr w:type="spellEnd"/>
-      <w:r>
-        <w:rPr>
-          <w:sz w:val="24"/>
-          <w:szCs w:val="24"/>
-        </w:rPr>
-        <w:t xml:space="preserve"> are stored so that these don’t have to be recomputed. So Dynamic Programming is not useful when there are no common (overlapping) </w:t>
-      </w:r>
-      <w:proofErr w:type="spellStart"/>
-      <w:r>
-        <w:rPr>
-          <w:sz w:val="24"/>
-          <w:szCs w:val="24"/>
-        </w:rPr>
-        <w:t>subproblems</w:t>
-      </w:r>
-      <w:proofErr w:type="spellEnd"/>
-      <w:r>
-        <w:rPr>
-          <w:sz w:val="24"/>
-          <w:szCs w:val="24"/>
-        </w:rPr>
-        <w:t xml:space="preserve"> because there is no point storing the solutions if they are not needed again. For example, Binary Search doesn’t have common </w:t>
-      </w:r>
-      <w:proofErr w:type="spellStart"/>
-      <w:r>
-        <w:rPr>
-          <w:sz w:val="24"/>
-          <w:szCs w:val="24"/>
-        </w:rPr>
-        <w:t>subproblems</w:t>
-      </w:r>
-      <w:proofErr w:type="spellEnd"/>
-      <w:r>
-        <w:rPr>
-          <w:sz w:val="24"/>
-          <w:szCs w:val="24"/>
-        </w:rPr>
-        <w:t xml:space="preserve">. If we take example of following Fibonacci Numbers, there are many </w:t>
-      </w:r>
-      <w:proofErr w:type="spellStart"/>
-      <w:r>
-        <w:rPr>
-          <w:sz w:val="24"/>
-          <w:szCs w:val="24"/>
-        </w:rPr>
-        <w:t>subproblems</w:t>
-      </w:r>
-      <w:proofErr w:type="spellEnd"/>
-      <w:r>
-        <w:rPr>
-          <w:sz w:val="24"/>
-          <w:szCs w:val="24"/>
-        </w:rPr>
-        <w:t xml:space="preserve"> which are solved again and again.</w:t>
+        <w:t>Like Divide and Conquer, Dynamic Programming combines solutions to sub-problems. Dynamic Programming is mainly used when solutions of same subproblems are needed again and again. In dynamic programming, computed solutions to subproblems are stored so that these don’t have to be recomputed. So Dynamic Programming is not useful when there are no common (overlapping) subproblems because there is no point storing the solutions if they are not needed again. For example, Binary Search doesn’t have common subproblems. If we take example of following Fibonacci Numbers, there are many subproblems which are solved again and again.</w:t>
       </w:r>
     </w:p>
     <w:p>
@@ -7792,23 +7582,7 @@
           <w:sz w:val="24"/>
           <w:szCs w:val="24"/>
         </w:rPr>
-        <w:t xml:space="preserve">Now, if the problem has both optimal substructure property and Overlapping </w:t>
-      </w:r>
-      <w:proofErr w:type="spellStart"/>
-      <w:r>
-        <w:rPr>
-          <w:sz w:val="24"/>
-          <w:szCs w:val="24"/>
-        </w:rPr>
-        <w:t>subproblems</w:t>
-      </w:r>
-      <w:proofErr w:type="spellEnd"/>
-      <w:r>
-        <w:rPr>
-          <w:sz w:val="24"/>
-          <w:szCs w:val="24"/>
-        </w:rPr>
-        <w:t xml:space="preserve"> property then we can use dynamic programming approach to solve the problem.</w:t>
+        <w:t>Now, if the problem has both optimal substructure property and Overlapping subproblems property then we can use dynamic programming approach to solve the problem.</w:t>
       </w:r>
     </w:p>
     <w:p>
@@ -11772,7 +11546,21 @@
           <w:sz w:val="24"/>
           <w:szCs w:val="24"/>
         </w:rPr>
-        <w:t>Similarly, rest of the cell values for the second row in filled and we finally get the following matrix.</w:t>
+        <w:t xml:space="preserve">Similarly, rest of the cell values for the second row in filled </w:t>
+      </w:r>
+      <w:r>
+        <w:rPr>
+          <w:sz w:val="24"/>
+          <w:szCs w:val="24"/>
+        </w:rPr>
+        <w:t xml:space="preserve">accordingly </w:t>
+      </w:r>
+      <w:r>
+        <w:rPr>
+          <w:sz w:val="24"/>
+          <w:szCs w:val="24"/>
+        </w:rPr>
+        <w:t>and we finally get the following matrix.</w:t>
       </w:r>
     </w:p>
     <w:tbl>
@@ -13639,6 +13427,6620 @@
           <w:szCs w:val="24"/>
         </w:rPr>
       </w:pPr>
+    </w:p>
+    <w:p>
+      <w:pPr>
+        <w:jc w:val="both"/>
+        <w:rPr>
+          <w:sz w:val="24"/>
+          <w:szCs w:val="24"/>
+        </w:rPr>
+      </w:pPr>
+    </w:p>
+    <w:p>
+      <w:pPr>
+        <w:jc w:val="both"/>
+        <w:rPr>
+          <w:sz w:val="24"/>
+          <w:szCs w:val="24"/>
+        </w:rPr>
+      </w:pPr>
+      <w:r>
+        <w:rPr>
+          <w:sz w:val="24"/>
+          <w:szCs w:val="24"/>
+        </w:rPr>
+        <w:t>Third row:</w:t>
+      </w:r>
+    </w:p>
+    <w:tbl>
+      <w:tblPr>
+        <w:tblStyle w:val="TableGrid"/>
+        <w:tblW w:w="0" w:type="auto"/>
+        <w:jc w:val="center"/>
+        <w:tblLook w:val="04A0"/>
+      </w:tblPr>
+      <w:tblGrid>
+        <w:gridCol w:w="563"/>
+        <w:gridCol w:w="563"/>
+        <w:gridCol w:w="563"/>
+        <w:gridCol w:w="563"/>
+        <w:gridCol w:w="563"/>
+        <w:gridCol w:w="563"/>
+        <w:gridCol w:w="563"/>
+        <w:gridCol w:w="563"/>
+        <w:gridCol w:w="563"/>
+        <w:gridCol w:w="563"/>
+        <w:gridCol w:w="563"/>
+        <w:gridCol w:w="563"/>
+        <w:gridCol w:w="564"/>
+        <w:gridCol w:w="564"/>
+        <w:gridCol w:w="564"/>
+        <w:gridCol w:w="564"/>
+        <w:gridCol w:w="564"/>
+      </w:tblGrid>
+      <w:tr>
+        <w:trPr>
+          <w:jc w:val="center"/>
+        </w:trPr>
+        <w:tc>
+          <w:tcPr>
+            <w:tcW w:w="563" w:type="dxa"/>
+          </w:tcPr>
+          <w:p>
+            <w:pPr>
+              <w:jc w:val="both"/>
+              <w:rPr>
+                <w:sz w:val="24"/>
+                <w:szCs w:val="24"/>
+              </w:rPr>
+            </w:pPr>
+          </w:p>
+        </w:tc>
+        <w:tc>
+          <w:tcPr>
+            <w:tcW w:w="563" w:type="dxa"/>
+          </w:tcPr>
+          <w:p>
+            <w:pPr>
+              <w:jc w:val="both"/>
+              <w:rPr>
+                <w:sz w:val="24"/>
+                <w:szCs w:val="24"/>
+              </w:rPr>
+            </w:pPr>
+            <w:r>
+              <w:rPr>
+                <w:sz w:val="24"/>
+                <w:szCs w:val="24"/>
+              </w:rPr>
+              <w:t>0</w:t>
+            </w:r>
+          </w:p>
+        </w:tc>
+        <w:tc>
+          <w:tcPr>
+            <w:tcW w:w="563" w:type="dxa"/>
+          </w:tcPr>
+          <w:p>
+            <w:pPr>
+              <w:jc w:val="both"/>
+              <w:rPr>
+                <w:sz w:val="24"/>
+                <w:szCs w:val="24"/>
+              </w:rPr>
+            </w:pPr>
+            <w:r>
+              <w:rPr>
+                <w:sz w:val="24"/>
+                <w:szCs w:val="24"/>
+              </w:rPr>
+              <w:t>1</w:t>
+            </w:r>
+          </w:p>
+        </w:tc>
+        <w:tc>
+          <w:tcPr>
+            <w:tcW w:w="563" w:type="dxa"/>
+          </w:tcPr>
+          <w:p>
+            <w:pPr>
+              <w:jc w:val="both"/>
+              <w:rPr>
+                <w:sz w:val="24"/>
+                <w:szCs w:val="24"/>
+              </w:rPr>
+            </w:pPr>
+            <w:r>
+              <w:rPr>
+                <w:sz w:val="24"/>
+                <w:szCs w:val="24"/>
+              </w:rPr>
+              <w:t>2</w:t>
+            </w:r>
+          </w:p>
+        </w:tc>
+        <w:tc>
+          <w:tcPr>
+            <w:tcW w:w="563" w:type="dxa"/>
+          </w:tcPr>
+          <w:p>
+            <w:pPr>
+              <w:jc w:val="both"/>
+              <w:rPr>
+                <w:sz w:val="24"/>
+                <w:szCs w:val="24"/>
+              </w:rPr>
+            </w:pPr>
+            <w:r>
+              <w:rPr>
+                <w:sz w:val="24"/>
+                <w:szCs w:val="24"/>
+              </w:rPr>
+              <w:t>3</w:t>
+            </w:r>
+          </w:p>
+        </w:tc>
+        <w:tc>
+          <w:tcPr>
+            <w:tcW w:w="563" w:type="dxa"/>
+          </w:tcPr>
+          <w:p>
+            <w:pPr>
+              <w:jc w:val="both"/>
+              <w:rPr>
+                <w:sz w:val="24"/>
+                <w:szCs w:val="24"/>
+              </w:rPr>
+            </w:pPr>
+            <w:r>
+              <w:rPr>
+                <w:sz w:val="24"/>
+                <w:szCs w:val="24"/>
+              </w:rPr>
+              <w:t>4</w:t>
+            </w:r>
+          </w:p>
+        </w:tc>
+        <w:tc>
+          <w:tcPr>
+            <w:tcW w:w="563" w:type="dxa"/>
+          </w:tcPr>
+          <w:p>
+            <w:pPr>
+              <w:jc w:val="both"/>
+              <w:rPr>
+                <w:sz w:val="24"/>
+                <w:szCs w:val="24"/>
+              </w:rPr>
+            </w:pPr>
+            <w:r>
+              <w:rPr>
+                <w:sz w:val="24"/>
+                <w:szCs w:val="24"/>
+              </w:rPr>
+              <w:t>5</w:t>
+            </w:r>
+          </w:p>
+        </w:tc>
+        <w:tc>
+          <w:tcPr>
+            <w:tcW w:w="563" w:type="dxa"/>
+          </w:tcPr>
+          <w:p>
+            <w:pPr>
+              <w:jc w:val="both"/>
+              <w:rPr>
+                <w:sz w:val="24"/>
+                <w:szCs w:val="24"/>
+              </w:rPr>
+            </w:pPr>
+            <w:r>
+              <w:rPr>
+                <w:sz w:val="24"/>
+                <w:szCs w:val="24"/>
+              </w:rPr>
+              <w:t>6</w:t>
+            </w:r>
+          </w:p>
+        </w:tc>
+        <w:tc>
+          <w:tcPr>
+            <w:tcW w:w="563" w:type="dxa"/>
+          </w:tcPr>
+          <w:p>
+            <w:pPr>
+              <w:jc w:val="both"/>
+              <w:rPr>
+                <w:sz w:val="24"/>
+                <w:szCs w:val="24"/>
+              </w:rPr>
+            </w:pPr>
+            <w:r>
+              <w:rPr>
+                <w:sz w:val="24"/>
+                <w:szCs w:val="24"/>
+              </w:rPr>
+              <w:t>7</w:t>
+            </w:r>
+          </w:p>
+        </w:tc>
+        <w:tc>
+          <w:tcPr>
+            <w:tcW w:w="563" w:type="dxa"/>
+          </w:tcPr>
+          <w:p>
+            <w:pPr>
+              <w:jc w:val="both"/>
+              <w:rPr>
+                <w:sz w:val="24"/>
+                <w:szCs w:val="24"/>
+              </w:rPr>
+            </w:pPr>
+            <w:r>
+              <w:rPr>
+                <w:sz w:val="24"/>
+                <w:szCs w:val="24"/>
+              </w:rPr>
+              <w:t>8</w:t>
+            </w:r>
+          </w:p>
+        </w:tc>
+        <w:tc>
+          <w:tcPr>
+            <w:tcW w:w="563" w:type="dxa"/>
+          </w:tcPr>
+          <w:p>
+            <w:pPr>
+              <w:jc w:val="both"/>
+              <w:rPr>
+                <w:sz w:val="24"/>
+                <w:szCs w:val="24"/>
+              </w:rPr>
+            </w:pPr>
+            <w:r>
+              <w:rPr>
+                <w:sz w:val="24"/>
+                <w:szCs w:val="24"/>
+              </w:rPr>
+              <w:t>9</w:t>
+            </w:r>
+          </w:p>
+        </w:tc>
+        <w:tc>
+          <w:tcPr>
+            <w:tcW w:w="563" w:type="dxa"/>
+          </w:tcPr>
+          <w:p>
+            <w:pPr>
+              <w:jc w:val="both"/>
+              <w:rPr>
+                <w:sz w:val="24"/>
+                <w:szCs w:val="24"/>
+              </w:rPr>
+            </w:pPr>
+            <w:r>
+              <w:rPr>
+                <w:sz w:val="24"/>
+                <w:szCs w:val="24"/>
+              </w:rPr>
+              <w:t>10</w:t>
+            </w:r>
+          </w:p>
+        </w:tc>
+        <w:tc>
+          <w:tcPr>
+            <w:tcW w:w="564" w:type="dxa"/>
+          </w:tcPr>
+          <w:p>
+            <w:pPr>
+              <w:jc w:val="both"/>
+              <w:rPr>
+                <w:sz w:val="24"/>
+                <w:szCs w:val="24"/>
+              </w:rPr>
+            </w:pPr>
+            <w:r>
+              <w:rPr>
+                <w:sz w:val="24"/>
+                <w:szCs w:val="24"/>
+              </w:rPr>
+              <w:t>11</w:t>
+            </w:r>
+          </w:p>
+        </w:tc>
+        <w:tc>
+          <w:tcPr>
+            <w:tcW w:w="564" w:type="dxa"/>
+          </w:tcPr>
+          <w:p>
+            <w:pPr>
+              <w:jc w:val="both"/>
+              <w:rPr>
+                <w:sz w:val="24"/>
+                <w:szCs w:val="24"/>
+              </w:rPr>
+            </w:pPr>
+            <w:r>
+              <w:rPr>
+                <w:sz w:val="24"/>
+                <w:szCs w:val="24"/>
+              </w:rPr>
+              <w:t>12</w:t>
+            </w:r>
+          </w:p>
+        </w:tc>
+        <w:tc>
+          <w:tcPr>
+            <w:tcW w:w="564" w:type="dxa"/>
+          </w:tcPr>
+          <w:p>
+            <w:pPr>
+              <w:jc w:val="both"/>
+              <w:rPr>
+                <w:sz w:val="24"/>
+                <w:szCs w:val="24"/>
+              </w:rPr>
+            </w:pPr>
+            <w:r>
+              <w:rPr>
+                <w:sz w:val="24"/>
+                <w:szCs w:val="24"/>
+              </w:rPr>
+              <w:t>13</w:t>
+            </w:r>
+          </w:p>
+        </w:tc>
+        <w:tc>
+          <w:tcPr>
+            <w:tcW w:w="564" w:type="dxa"/>
+          </w:tcPr>
+          <w:p>
+            <w:pPr>
+              <w:jc w:val="both"/>
+              <w:rPr>
+                <w:sz w:val="24"/>
+                <w:szCs w:val="24"/>
+              </w:rPr>
+            </w:pPr>
+            <w:r>
+              <w:rPr>
+                <w:sz w:val="24"/>
+                <w:szCs w:val="24"/>
+              </w:rPr>
+              <w:t>14</w:t>
+            </w:r>
+          </w:p>
+        </w:tc>
+        <w:tc>
+          <w:tcPr>
+            <w:tcW w:w="564" w:type="dxa"/>
+          </w:tcPr>
+          <w:p>
+            <w:pPr>
+              <w:jc w:val="both"/>
+              <w:rPr>
+                <w:sz w:val="24"/>
+                <w:szCs w:val="24"/>
+              </w:rPr>
+            </w:pPr>
+            <w:r>
+              <w:rPr>
+                <w:sz w:val="24"/>
+                <w:szCs w:val="24"/>
+              </w:rPr>
+              <w:t>15</w:t>
+            </w:r>
+          </w:p>
+        </w:tc>
+      </w:tr>
+      <w:tr>
+        <w:trPr>
+          <w:jc w:val="center"/>
+        </w:trPr>
+        <w:tc>
+          <w:tcPr>
+            <w:tcW w:w="563" w:type="dxa"/>
+          </w:tcPr>
+          <w:p>
+            <w:pPr>
+              <w:jc w:val="both"/>
+              <w:rPr>
+                <w:sz w:val="24"/>
+                <w:szCs w:val="24"/>
+              </w:rPr>
+            </w:pPr>
+            <w:r>
+              <w:rPr>
+                <w:sz w:val="24"/>
+                <w:szCs w:val="24"/>
+              </w:rPr>
+              <w:t>1</w:t>
+            </w:r>
+          </w:p>
+        </w:tc>
+        <w:tc>
+          <w:tcPr>
+            <w:tcW w:w="563" w:type="dxa"/>
+          </w:tcPr>
+          <w:p>
+            <w:pPr>
+              <w:jc w:val="both"/>
+              <w:rPr>
+                <w:sz w:val="24"/>
+                <w:szCs w:val="24"/>
+              </w:rPr>
+            </w:pPr>
+            <w:r>
+              <w:rPr>
+                <w:sz w:val="24"/>
+                <w:szCs w:val="24"/>
+              </w:rPr>
+              <w:t>T</w:t>
+            </w:r>
+          </w:p>
+        </w:tc>
+        <w:tc>
+          <w:tcPr>
+            <w:tcW w:w="563" w:type="dxa"/>
+          </w:tcPr>
+          <w:p>
+            <w:pPr>
+              <w:jc w:val="both"/>
+              <w:rPr>
+                <w:sz w:val="24"/>
+                <w:szCs w:val="24"/>
+              </w:rPr>
+            </w:pPr>
+            <w:r>
+              <w:rPr>
+                <w:sz w:val="24"/>
+                <w:szCs w:val="24"/>
+              </w:rPr>
+              <w:t>T</w:t>
+            </w:r>
+          </w:p>
+        </w:tc>
+        <w:tc>
+          <w:tcPr>
+            <w:tcW w:w="563" w:type="dxa"/>
+          </w:tcPr>
+          <w:p>
+            <w:pPr>
+              <w:jc w:val="both"/>
+              <w:rPr>
+                <w:sz w:val="24"/>
+                <w:szCs w:val="24"/>
+              </w:rPr>
+            </w:pPr>
+            <w:r>
+              <w:rPr>
+                <w:sz w:val="24"/>
+                <w:szCs w:val="24"/>
+              </w:rPr>
+              <w:t>F</w:t>
+            </w:r>
+          </w:p>
+        </w:tc>
+        <w:tc>
+          <w:tcPr>
+            <w:tcW w:w="563" w:type="dxa"/>
+          </w:tcPr>
+          <w:p>
+            <w:pPr>
+              <w:jc w:val="both"/>
+              <w:rPr>
+                <w:sz w:val="24"/>
+                <w:szCs w:val="24"/>
+              </w:rPr>
+            </w:pPr>
+            <w:r>
+              <w:rPr>
+                <w:sz w:val="24"/>
+                <w:szCs w:val="24"/>
+              </w:rPr>
+              <w:t>F</w:t>
+            </w:r>
+          </w:p>
+        </w:tc>
+        <w:tc>
+          <w:tcPr>
+            <w:tcW w:w="563" w:type="dxa"/>
+          </w:tcPr>
+          <w:p>
+            <w:pPr>
+              <w:jc w:val="both"/>
+              <w:rPr>
+                <w:sz w:val="24"/>
+                <w:szCs w:val="24"/>
+              </w:rPr>
+            </w:pPr>
+            <w:r>
+              <w:rPr>
+                <w:sz w:val="24"/>
+                <w:szCs w:val="24"/>
+              </w:rPr>
+              <w:t>F</w:t>
+            </w:r>
+          </w:p>
+        </w:tc>
+        <w:tc>
+          <w:tcPr>
+            <w:tcW w:w="563" w:type="dxa"/>
+          </w:tcPr>
+          <w:p>
+            <w:pPr>
+              <w:jc w:val="both"/>
+              <w:rPr>
+                <w:sz w:val="24"/>
+                <w:szCs w:val="24"/>
+              </w:rPr>
+            </w:pPr>
+            <w:r>
+              <w:rPr>
+                <w:sz w:val="24"/>
+                <w:szCs w:val="24"/>
+              </w:rPr>
+              <w:t>F</w:t>
+            </w:r>
+          </w:p>
+        </w:tc>
+        <w:tc>
+          <w:tcPr>
+            <w:tcW w:w="563" w:type="dxa"/>
+          </w:tcPr>
+          <w:p>
+            <w:pPr>
+              <w:jc w:val="both"/>
+              <w:rPr>
+                <w:sz w:val="24"/>
+                <w:szCs w:val="24"/>
+              </w:rPr>
+            </w:pPr>
+            <w:r>
+              <w:rPr>
+                <w:sz w:val="24"/>
+                <w:szCs w:val="24"/>
+              </w:rPr>
+              <w:t>F</w:t>
+            </w:r>
+          </w:p>
+        </w:tc>
+        <w:tc>
+          <w:tcPr>
+            <w:tcW w:w="563" w:type="dxa"/>
+          </w:tcPr>
+          <w:p>
+            <w:pPr>
+              <w:jc w:val="both"/>
+              <w:rPr>
+                <w:sz w:val="24"/>
+                <w:szCs w:val="24"/>
+              </w:rPr>
+            </w:pPr>
+            <w:r>
+              <w:rPr>
+                <w:sz w:val="24"/>
+                <w:szCs w:val="24"/>
+              </w:rPr>
+              <w:t>F</w:t>
+            </w:r>
+          </w:p>
+        </w:tc>
+        <w:tc>
+          <w:tcPr>
+            <w:tcW w:w="563" w:type="dxa"/>
+          </w:tcPr>
+          <w:p>
+            <w:pPr>
+              <w:jc w:val="both"/>
+              <w:rPr>
+                <w:sz w:val="24"/>
+                <w:szCs w:val="24"/>
+              </w:rPr>
+            </w:pPr>
+            <w:r>
+              <w:rPr>
+                <w:sz w:val="24"/>
+                <w:szCs w:val="24"/>
+              </w:rPr>
+              <w:t>F</w:t>
+            </w:r>
+          </w:p>
+        </w:tc>
+        <w:tc>
+          <w:tcPr>
+            <w:tcW w:w="563" w:type="dxa"/>
+          </w:tcPr>
+          <w:p>
+            <w:pPr>
+              <w:jc w:val="both"/>
+              <w:rPr>
+                <w:sz w:val="24"/>
+                <w:szCs w:val="24"/>
+              </w:rPr>
+            </w:pPr>
+            <w:r>
+              <w:rPr>
+                <w:sz w:val="24"/>
+                <w:szCs w:val="24"/>
+              </w:rPr>
+              <w:t>F</w:t>
+            </w:r>
+          </w:p>
+        </w:tc>
+        <w:tc>
+          <w:tcPr>
+            <w:tcW w:w="563" w:type="dxa"/>
+          </w:tcPr>
+          <w:p>
+            <w:pPr>
+              <w:jc w:val="both"/>
+              <w:rPr>
+                <w:sz w:val="24"/>
+                <w:szCs w:val="24"/>
+              </w:rPr>
+            </w:pPr>
+            <w:r>
+              <w:rPr>
+                <w:sz w:val="24"/>
+                <w:szCs w:val="24"/>
+              </w:rPr>
+              <w:t>F</w:t>
+            </w:r>
+          </w:p>
+        </w:tc>
+        <w:tc>
+          <w:tcPr>
+            <w:tcW w:w="564" w:type="dxa"/>
+          </w:tcPr>
+          <w:p>
+            <w:pPr>
+              <w:jc w:val="both"/>
+              <w:rPr>
+                <w:sz w:val="24"/>
+                <w:szCs w:val="24"/>
+              </w:rPr>
+            </w:pPr>
+            <w:r>
+              <w:rPr>
+                <w:sz w:val="24"/>
+                <w:szCs w:val="24"/>
+              </w:rPr>
+              <w:t>F</w:t>
+            </w:r>
+          </w:p>
+        </w:tc>
+        <w:tc>
+          <w:tcPr>
+            <w:tcW w:w="564" w:type="dxa"/>
+          </w:tcPr>
+          <w:p>
+            <w:pPr>
+              <w:jc w:val="both"/>
+              <w:rPr>
+                <w:sz w:val="24"/>
+                <w:szCs w:val="24"/>
+              </w:rPr>
+            </w:pPr>
+            <w:r>
+              <w:rPr>
+                <w:sz w:val="24"/>
+                <w:szCs w:val="24"/>
+              </w:rPr>
+              <w:t>F</w:t>
+            </w:r>
+          </w:p>
+        </w:tc>
+        <w:tc>
+          <w:tcPr>
+            <w:tcW w:w="564" w:type="dxa"/>
+          </w:tcPr>
+          <w:p>
+            <w:pPr>
+              <w:jc w:val="both"/>
+              <w:rPr>
+                <w:sz w:val="24"/>
+                <w:szCs w:val="24"/>
+              </w:rPr>
+            </w:pPr>
+            <w:r>
+              <w:rPr>
+                <w:sz w:val="24"/>
+                <w:szCs w:val="24"/>
+              </w:rPr>
+              <w:t>F</w:t>
+            </w:r>
+          </w:p>
+        </w:tc>
+        <w:tc>
+          <w:tcPr>
+            <w:tcW w:w="564" w:type="dxa"/>
+          </w:tcPr>
+          <w:p>
+            <w:pPr>
+              <w:jc w:val="both"/>
+              <w:rPr>
+                <w:sz w:val="24"/>
+                <w:szCs w:val="24"/>
+              </w:rPr>
+            </w:pPr>
+            <w:r>
+              <w:rPr>
+                <w:sz w:val="24"/>
+                <w:szCs w:val="24"/>
+              </w:rPr>
+              <w:t>F</w:t>
+            </w:r>
+          </w:p>
+        </w:tc>
+        <w:tc>
+          <w:tcPr>
+            <w:tcW w:w="564" w:type="dxa"/>
+          </w:tcPr>
+          <w:p>
+            <w:pPr>
+              <w:jc w:val="both"/>
+              <w:rPr>
+                <w:sz w:val="24"/>
+                <w:szCs w:val="24"/>
+              </w:rPr>
+            </w:pPr>
+            <w:r>
+              <w:rPr>
+                <w:sz w:val="24"/>
+                <w:szCs w:val="24"/>
+              </w:rPr>
+              <w:t>F</w:t>
+            </w:r>
+          </w:p>
+        </w:tc>
+      </w:tr>
+      <w:tr>
+        <w:trPr>
+          <w:jc w:val="center"/>
+        </w:trPr>
+        <w:tc>
+          <w:tcPr>
+            <w:tcW w:w="563" w:type="dxa"/>
+          </w:tcPr>
+          <w:p>
+            <w:pPr>
+              <w:jc w:val="both"/>
+              <w:rPr>
+                <w:sz w:val="24"/>
+                <w:szCs w:val="24"/>
+              </w:rPr>
+            </w:pPr>
+            <w:r>
+              <w:rPr>
+                <w:sz w:val="24"/>
+                <w:szCs w:val="24"/>
+              </w:rPr>
+              <w:t>2</w:t>
+            </w:r>
+          </w:p>
+        </w:tc>
+        <w:tc>
+          <w:tcPr>
+            <w:tcW w:w="563" w:type="dxa"/>
+          </w:tcPr>
+          <w:p>
+            <w:pPr>
+              <w:jc w:val="both"/>
+              <w:rPr>
+                <w:sz w:val="24"/>
+                <w:szCs w:val="24"/>
+              </w:rPr>
+            </w:pPr>
+            <w:r>
+              <w:rPr>
+                <w:sz w:val="24"/>
+                <w:szCs w:val="24"/>
+              </w:rPr>
+              <w:t>T</w:t>
+            </w:r>
+          </w:p>
+        </w:tc>
+        <w:tc>
+          <w:tcPr>
+            <w:tcW w:w="563" w:type="dxa"/>
+          </w:tcPr>
+          <w:p>
+            <w:pPr>
+              <w:jc w:val="both"/>
+              <w:rPr>
+                <w:sz w:val="24"/>
+                <w:szCs w:val="24"/>
+              </w:rPr>
+            </w:pPr>
+            <w:r>
+              <w:rPr>
+                <w:sz w:val="24"/>
+                <w:szCs w:val="24"/>
+              </w:rPr>
+              <w:t>T</w:t>
+            </w:r>
+          </w:p>
+        </w:tc>
+        <w:tc>
+          <w:tcPr>
+            <w:tcW w:w="563" w:type="dxa"/>
+          </w:tcPr>
+          <w:p>
+            <w:pPr>
+              <w:jc w:val="both"/>
+              <w:rPr>
+                <w:sz w:val="24"/>
+                <w:szCs w:val="24"/>
+              </w:rPr>
+            </w:pPr>
+            <w:r>
+              <w:rPr>
+                <w:sz w:val="24"/>
+                <w:szCs w:val="24"/>
+              </w:rPr>
+              <w:t>T</w:t>
+            </w:r>
+          </w:p>
+        </w:tc>
+        <w:tc>
+          <w:tcPr>
+            <w:tcW w:w="563" w:type="dxa"/>
+          </w:tcPr>
+          <w:p>
+            <w:pPr>
+              <w:jc w:val="both"/>
+              <w:rPr>
+                <w:sz w:val="24"/>
+                <w:szCs w:val="24"/>
+              </w:rPr>
+            </w:pPr>
+            <w:r>
+              <w:rPr>
+                <w:sz w:val="24"/>
+                <w:szCs w:val="24"/>
+              </w:rPr>
+              <w:t>T</w:t>
+            </w:r>
+          </w:p>
+        </w:tc>
+        <w:tc>
+          <w:tcPr>
+            <w:tcW w:w="563" w:type="dxa"/>
+          </w:tcPr>
+          <w:p>
+            <w:pPr>
+              <w:jc w:val="both"/>
+              <w:rPr>
+                <w:sz w:val="24"/>
+                <w:szCs w:val="24"/>
+              </w:rPr>
+            </w:pPr>
+            <w:r>
+              <w:rPr>
+                <w:sz w:val="24"/>
+                <w:szCs w:val="24"/>
+              </w:rPr>
+              <w:t>F</w:t>
+            </w:r>
+          </w:p>
+        </w:tc>
+        <w:tc>
+          <w:tcPr>
+            <w:tcW w:w="563" w:type="dxa"/>
+          </w:tcPr>
+          <w:p>
+            <w:pPr>
+              <w:jc w:val="both"/>
+              <w:rPr>
+                <w:sz w:val="24"/>
+                <w:szCs w:val="24"/>
+              </w:rPr>
+            </w:pPr>
+            <w:r>
+              <w:rPr>
+                <w:sz w:val="24"/>
+                <w:szCs w:val="24"/>
+              </w:rPr>
+              <w:t>F</w:t>
+            </w:r>
+          </w:p>
+        </w:tc>
+        <w:tc>
+          <w:tcPr>
+            <w:tcW w:w="563" w:type="dxa"/>
+          </w:tcPr>
+          <w:p>
+            <w:pPr>
+              <w:jc w:val="both"/>
+              <w:rPr>
+                <w:sz w:val="24"/>
+                <w:szCs w:val="24"/>
+              </w:rPr>
+            </w:pPr>
+            <w:r>
+              <w:rPr>
+                <w:sz w:val="24"/>
+                <w:szCs w:val="24"/>
+              </w:rPr>
+              <w:t>F</w:t>
+            </w:r>
+          </w:p>
+        </w:tc>
+        <w:tc>
+          <w:tcPr>
+            <w:tcW w:w="563" w:type="dxa"/>
+          </w:tcPr>
+          <w:p>
+            <w:pPr>
+              <w:jc w:val="both"/>
+              <w:rPr>
+                <w:sz w:val="24"/>
+                <w:szCs w:val="24"/>
+              </w:rPr>
+            </w:pPr>
+            <w:r>
+              <w:rPr>
+                <w:sz w:val="24"/>
+                <w:szCs w:val="24"/>
+              </w:rPr>
+              <w:t>F</w:t>
+            </w:r>
+          </w:p>
+        </w:tc>
+        <w:tc>
+          <w:tcPr>
+            <w:tcW w:w="563" w:type="dxa"/>
+          </w:tcPr>
+          <w:p>
+            <w:pPr>
+              <w:jc w:val="both"/>
+              <w:rPr>
+                <w:sz w:val="24"/>
+                <w:szCs w:val="24"/>
+              </w:rPr>
+            </w:pPr>
+            <w:r>
+              <w:rPr>
+                <w:sz w:val="24"/>
+                <w:szCs w:val="24"/>
+              </w:rPr>
+              <w:t>F</w:t>
+            </w:r>
+          </w:p>
+        </w:tc>
+        <w:tc>
+          <w:tcPr>
+            <w:tcW w:w="563" w:type="dxa"/>
+          </w:tcPr>
+          <w:p>
+            <w:pPr>
+              <w:jc w:val="both"/>
+              <w:rPr>
+                <w:sz w:val="24"/>
+                <w:szCs w:val="24"/>
+              </w:rPr>
+            </w:pPr>
+            <w:r>
+              <w:rPr>
+                <w:sz w:val="24"/>
+                <w:szCs w:val="24"/>
+              </w:rPr>
+              <w:t>F</w:t>
+            </w:r>
+          </w:p>
+        </w:tc>
+        <w:tc>
+          <w:tcPr>
+            <w:tcW w:w="563" w:type="dxa"/>
+          </w:tcPr>
+          <w:p>
+            <w:pPr>
+              <w:jc w:val="both"/>
+              <w:rPr>
+                <w:sz w:val="24"/>
+                <w:szCs w:val="24"/>
+              </w:rPr>
+            </w:pPr>
+            <w:r>
+              <w:rPr>
+                <w:sz w:val="24"/>
+                <w:szCs w:val="24"/>
+              </w:rPr>
+              <w:t>F</w:t>
+            </w:r>
+          </w:p>
+        </w:tc>
+        <w:tc>
+          <w:tcPr>
+            <w:tcW w:w="564" w:type="dxa"/>
+          </w:tcPr>
+          <w:p>
+            <w:pPr>
+              <w:jc w:val="both"/>
+              <w:rPr>
+                <w:sz w:val="24"/>
+                <w:szCs w:val="24"/>
+              </w:rPr>
+            </w:pPr>
+            <w:r>
+              <w:rPr>
+                <w:sz w:val="24"/>
+                <w:szCs w:val="24"/>
+              </w:rPr>
+              <w:t>F</w:t>
+            </w:r>
+          </w:p>
+        </w:tc>
+        <w:tc>
+          <w:tcPr>
+            <w:tcW w:w="564" w:type="dxa"/>
+          </w:tcPr>
+          <w:p>
+            <w:pPr>
+              <w:jc w:val="both"/>
+              <w:rPr>
+                <w:sz w:val="24"/>
+                <w:szCs w:val="24"/>
+              </w:rPr>
+            </w:pPr>
+            <w:r>
+              <w:rPr>
+                <w:sz w:val="24"/>
+                <w:szCs w:val="24"/>
+              </w:rPr>
+              <w:t>F</w:t>
+            </w:r>
+          </w:p>
+        </w:tc>
+        <w:tc>
+          <w:tcPr>
+            <w:tcW w:w="564" w:type="dxa"/>
+          </w:tcPr>
+          <w:p>
+            <w:pPr>
+              <w:jc w:val="both"/>
+              <w:rPr>
+                <w:sz w:val="24"/>
+                <w:szCs w:val="24"/>
+              </w:rPr>
+            </w:pPr>
+            <w:r>
+              <w:rPr>
+                <w:sz w:val="24"/>
+                <w:szCs w:val="24"/>
+              </w:rPr>
+              <w:t>F</w:t>
+            </w:r>
+          </w:p>
+        </w:tc>
+        <w:tc>
+          <w:tcPr>
+            <w:tcW w:w="564" w:type="dxa"/>
+          </w:tcPr>
+          <w:p>
+            <w:pPr>
+              <w:jc w:val="both"/>
+              <w:rPr>
+                <w:sz w:val="24"/>
+                <w:szCs w:val="24"/>
+              </w:rPr>
+            </w:pPr>
+            <w:r>
+              <w:rPr>
+                <w:sz w:val="24"/>
+                <w:szCs w:val="24"/>
+              </w:rPr>
+              <w:t>F</w:t>
+            </w:r>
+          </w:p>
+        </w:tc>
+        <w:tc>
+          <w:tcPr>
+            <w:tcW w:w="564" w:type="dxa"/>
+          </w:tcPr>
+          <w:p>
+            <w:pPr>
+              <w:jc w:val="both"/>
+              <w:rPr>
+                <w:sz w:val="24"/>
+                <w:szCs w:val="24"/>
+              </w:rPr>
+            </w:pPr>
+            <w:r>
+              <w:rPr>
+                <w:sz w:val="24"/>
+                <w:szCs w:val="24"/>
+              </w:rPr>
+              <w:t>F</w:t>
+            </w:r>
+          </w:p>
+        </w:tc>
+      </w:tr>
+      <w:tr>
+        <w:trPr>
+          <w:jc w:val="center"/>
+        </w:trPr>
+        <w:tc>
+          <w:tcPr>
+            <w:tcW w:w="563" w:type="dxa"/>
+          </w:tcPr>
+          <w:p>
+            <w:pPr>
+              <w:jc w:val="both"/>
+              <w:rPr>
+                <w:sz w:val="24"/>
+                <w:szCs w:val="24"/>
+              </w:rPr>
+            </w:pPr>
+            <w:r>
+              <w:rPr>
+                <w:sz w:val="24"/>
+                <w:szCs w:val="24"/>
+              </w:rPr>
+              <w:t>4</w:t>
+            </w:r>
+          </w:p>
+        </w:tc>
+        <w:tc>
+          <w:tcPr>
+            <w:tcW w:w="563" w:type="dxa"/>
+          </w:tcPr>
+          <w:p>
+            <w:pPr>
+              <w:jc w:val="both"/>
+              <w:rPr>
+                <w:sz w:val="24"/>
+                <w:szCs w:val="24"/>
+              </w:rPr>
+            </w:pPr>
+            <w:r>
+              <w:rPr>
+                <w:sz w:val="24"/>
+                <w:szCs w:val="24"/>
+              </w:rPr>
+              <w:t>T</w:t>
+            </w:r>
+          </w:p>
+        </w:tc>
+        <w:tc>
+          <w:tcPr>
+            <w:tcW w:w="563" w:type="dxa"/>
+          </w:tcPr>
+          <w:p>
+            <w:pPr>
+              <w:jc w:val="both"/>
+              <w:rPr>
+                <w:sz w:val="24"/>
+                <w:szCs w:val="24"/>
+              </w:rPr>
+            </w:pPr>
+            <w:r>
+              <w:rPr>
+                <w:sz w:val="24"/>
+                <w:szCs w:val="24"/>
+              </w:rPr>
+              <w:t>T</w:t>
+            </w:r>
+          </w:p>
+        </w:tc>
+        <w:tc>
+          <w:tcPr>
+            <w:tcW w:w="563" w:type="dxa"/>
+          </w:tcPr>
+          <w:p>
+            <w:pPr>
+              <w:jc w:val="both"/>
+              <w:rPr>
+                <w:sz w:val="24"/>
+                <w:szCs w:val="24"/>
+              </w:rPr>
+            </w:pPr>
+            <w:r>
+              <w:rPr>
+                <w:sz w:val="24"/>
+                <w:szCs w:val="24"/>
+              </w:rPr>
+              <w:t>T</w:t>
+            </w:r>
+          </w:p>
+        </w:tc>
+        <w:tc>
+          <w:tcPr>
+            <w:tcW w:w="563" w:type="dxa"/>
+          </w:tcPr>
+          <w:p>
+            <w:pPr>
+              <w:jc w:val="both"/>
+              <w:rPr>
+                <w:sz w:val="24"/>
+                <w:szCs w:val="24"/>
+              </w:rPr>
+            </w:pPr>
+            <w:r>
+              <w:rPr>
+                <w:sz w:val="24"/>
+                <w:szCs w:val="24"/>
+              </w:rPr>
+              <w:t>T</w:t>
+            </w:r>
+          </w:p>
+        </w:tc>
+        <w:tc>
+          <w:tcPr>
+            <w:tcW w:w="563" w:type="dxa"/>
+          </w:tcPr>
+          <w:p>
+            <w:pPr>
+              <w:jc w:val="both"/>
+              <w:rPr>
+                <w:sz w:val="24"/>
+                <w:szCs w:val="24"/>
+              </w:rPr>
+            </w:pPr>
+            <w:r>
+              <w:rPr>
+                <w:sz w:val="24"/>
+                <w:szCs w:val="24"/>
+              </w:rPr>
+              <w:t>T</w:t>
+            </w:r>
+          </w:p>
+        </w:tc>
+        <w:tc>
+          <w:tcPr>
+            <w:tcW w:w="563" w:type="dxa"/>
+          </w:tcPr>
+          <w:p>
+            <w:pPr>
+              <w:jc w:val="both"/>
+              <w:rPr>
+                <w:sz w:val="24"/>
+                <w:szCs w:val="24"/>
+              </w:rPr>
+            </w:pPr>
+            <w:r>
+              <w:rPr>
+                <w:sz w:val="24"/>
+                <w:szCs w:val="24"/>
+              </w:rPr>
+              <w:t>T</w:t>
+            </w:r>
+          </w:p>
+        </w:tc>
+        <w:tc>
+          <w:tcPr>
+            <w:tcW w:w="563" w:type="dxa"/>
+          </w:tcPr>
+          <w:p>
+            <w:pPr>
+              <w:jc w:val="both"/>
+              <w:rPr>
+                <w:sz w:val="24"/>
+                <w:szCs w:val="24"/>
+              </w:rPr>
+            </w:pPr>
+            <w:r>
+              <w:rPr>
+                <w:sz w:val="24"/>
+                <w:szCs w:val="24"/>
+              </w:rPr>
+              <w:t>T</w:t>
+            </w:r>
+          </w:p>
+        </w:tc>
+        <w:tc>
+          <w:tcPr>
+            <w:tcW w:w="563" w:type="dxa"/>
+          </w:tcPr>
+          <w:p>
+            <w:pPr>
+              <w:jc w:val="both"/>
+              <w:rPr>
+                <w:sz w:val="24"/>
+                <w:szCs w:val="24"/>
+              </w:rPr>
+            </w:pPr>
+            <w:r>
+              <w:rPr>
+                <w:sz w:val="24"/>
+                <w:szCs w:val="24"/>
+              </w:rPr>
+              <w:t>T</w:t>
+            </w:r>
+          </w:p>
+        </w:tc>
+        <w:tc>
+          <w:tcPr>
+            <w:tcW w:w="563" w:type="dxa"/>
+          </w:tcPr>
+          <w:p>
+            <w:pPr>
+              <w:jc w:val="both"/>
+              <w:rPr>
+                <w:sz w:val="24"/>
+                <w:szCs w:val="24"/>
+              </w:rPr>
+            </w:pPr>
+            <w:r>
+              <w:rPr>
+                <w:sz w:val="24"/>
+                <w:szCs w:val="24"/>
+              </w:rPr>
+              <w:t>F</w:t>
+            </w:r>
+          </w:p>
+        </w:tc>
+        <w:tc>
+          <w:tcPr>
+            <w:tcW w:w="563" w:type="dxa"/>
+          </w:tcPr>
+          <w:p>
+            <w:pPr>
+              <w:jc w:val="both"/>
+              <w:rPr>
+                <w:sz w:val="24"/>
+                <w:szCs w:val="24"/>
+              </w:rPr>
+            </w:pPr>
+            <w:r>
+              <w:rPr>
+                <w:sz w:val="24"/>
+                <w:szCs w:val="24"/>
+              </w:rPr>
+              <w:t>F</w:t>
+            </w:r>
+          </w:p>
+        </w:tc>
+        <w:tc>
+          <w:tcPr>
+            <w:tcW w:w="563" w:type="dxa"/>
+          </w:tcPr>
+          <w:p>
+            <w:pPr>
+              <w:jc w:val="both"/>
+              <w:rPr>
+                <w:sz w:val="24"/>
+                <w:szCs w:val="24"/>
+              </w:rPr>
+            </w:pPr>
+            <w:r>
+              <w:rPr>
+                <w:sz w:val="24"/>
+                <w:szCs w:val="24"/>
+              </w:rPr>
+              <w:t>F</w:t>
+            </w:r>
+          </w:p>
+        </w:tc>
+        <w:tc>
+          <w:tcPr>
+            <w:tcW w:w="564" w:type="dxa"/>
+          </w:tcPr>
+          <w:p>
+            <w:pPr>
+              <w:jc w:val="both"/>
+              <w:rPr>
+                <w:sz w:val="24"/>
+                <w:szCs w:val="24"/>
+              </w:rPr>
+            </w:pPr>
+            <w:r>
+              <w:rPr>
+                <w:sz w:val="24"/>
+                <w:szCs w:val="24"/>
+              </w:rPr>
+              <w:t>F</w:t>
+            </w:r>
+          </w:p>
+        </w:tc>
+        <w:tc>
+          <w:tcPr>
+            <w:tcW w:w="564" w:type="dxa"/>
+          </w:tcPr>
+          <w:p>
+            <w:pPr>
+              <w:jc w:val="both"/>
+              <w:rPr>
+                <w:sz w:val="24"/>
+                <w:szCs w:val="24"/>
+              </w:rPr>
+            </w:pPr>
+            <w:r>
+              <w:rPr>
+                <w:sz w:val="24"/>
+                <w:szCs w:val="24"/>
+              </w:rPr>
+              <w:t>F</w:t>
+            </w:r>
+          </w:p>
+        </w:tc>
+        <w:tc>
+          <w:tcPr>
+            <w:tcW w:w="564" w:type="dxa"/>
+          </w:tcPr>
+          <w:p>
+            <w:pPr>
+              <w:jc w:val="both"/>
+              <w:rPr>
+                <w:sz w:val="24"/>
+                <w:szCs w:val="24"/>
+              </w:rPr>
+            </w:pPr>
+            <w:r>
+              <w:rPr>
+                <w:sz w:val="24"/>
+                <w:szCs w:val="24"/>
+              </w:rPr>
+              <w:t>F</w:t>
+            </w:r>
+          </w:p>
+        </w:tc>
+        <w:tc>
+          <w:tcPr>
+            <w:tcW w:w="564" w:type="dxa"/>
+          </w:tcPr>
+          <w:p>
+            <w:pPr>
+              <w:jc w:val="both"/>
+              <w:rPr>
+                <w:sz w:val="24"/>
+                <w:szCs w:val="24"/>
+              </w:rPr>
+            </w:pPr>
+            <w:r>
+              <w:rPr>
+                <w:sz w:val="24"/>
+                <w:szCs w:val="24"/>
+              </w:rPr>
+              <w:t>F</w:t>
+            </w:r>
+          </w:p>
+        </w:tc>
+        <w:tc>
+          <w:tcPr>
+            <w:tcW w:w="564" w:type="dxa"/>
+          </w:tcPr>
+          <w:p>
+            <w:pPr>
+              <w:jc w:val="both"/>
+              <w:rPr>
+                <w:sz w:val="24"/>
+                <w:szCs w:val="24"/>
+              </w:rPr>
+            </w:pPr>
+            <w:r>
+              <w:rPr>
+                <w:sz w:val="24"/>
+                <w:szCs w:val="24"/>
+              </w:rPr>
+              <w:t>F</w:t>
+            </w:r>
+          </w:p>
+        </w:tc>
+      </w:tr>
+      <w:tr>
+        <w:trPr>
+          <w:jc w:val="center"/>
+        </w:trPr>
+        <w:tc>
+          <w:tcPr>
+            <w:tcW w:w="563" w:type="dxa"/>
+          </w:tcPr>
+          <w:p>
+            <w:pPr>
+              <w:jc w:val="both"/>
+              <w:rPr>
+                <w:sz w:val="24"/>
+                <w:szCs w:val="24"/>
+              </w:rPr>
+            </w:pPr>
+            <w:r>
+              <w:rPr>
+                <w:sz w:val="24"/>
+                <w:szCs w:val="24"/>
+              </w:rPr>
+              <w:t>5</w:t>
+            </w:r>
+          </w:p>
+        </w:tc>
+        <w:tc>
+          <w:tcPr>
+            <w:tcW w:w="563" w:type="dxa"/>
+          </w:tcPr>
+          <w:p>
+            <w:pPr>
+              <w:jc w:val="both"/>
+              <w:rPr>
+                <w:sz w:val="24"/>
+                <w:szCs w:val="24"/>
+              </w:rPr>
+            </w:pPr>
+          </w:p>
+        </w:tc>
+        <w:tc>
+          <w:tcPr>
+            <w:tcW w:w="563" w:type="dxa"/>
+          </w:tcPr>
+          <w:p>
+            <w:pPr>
+              <w:jc w:val="both"/>
+              <w:rPr>
+                <w:sz w:val="24"/>
+                <w:szCs w:val="24"/>
+              </w:rPr>
+            </w:pPr>
+          </w:p>
+        </w:tc>
+        <w:tc>
+          <w:tcPr>
+            <w:tcW w:w="563" w:type="dxa"/>
+          </w:tcPr>
+          <w:p>
+            <w:pPr>
+              <w:jc w:val="both"/>
+              <w:rPr>
+                <w:sz w:val="24"/>
+                <w:szCs w:val="24"/>
+              </w:rPr>
+            </w:pPr>
+          </w:p>
+        </w:tc>
+        <w:tc>
+          <w:tcPr>
+            <w:tcW w:w="563" w:type="dxa"/>
+          </w:tcPr>
+          <w:p>
+            <w:pPr>
+              <w:jc w:val="both"/>
+              <w:rPr>
+                <w:sz w:val="24"/>
+                <w:szCs w:val="24"/>
+              </w:rPr>
+            </w:pPr>
+          </w:p>
+        </w:tc>
+        <w:tc>
+          <w:tcPr>
+            <w:tcW w:w="563" w:type="dxa"/>
+          </w:tcPr>
+          <w:p>
+            <w:pPr>
+              <w:jc w:val="both"/>
+              <w:rPr>
+                <w:sz w:val="24"/>
+                <w:szCs w:val="24"/>
+              </w:rPr>
+            </w:pPr>
+          </w:p>
+        </w:tc>
+        <w:tc>
+          <w:tcPr>
+            <w:tcW w:w="563" w:type="dxa"/>
+          </w:tcPr>
+          <w:p>
+            <w:pPr>
+              <w:jc w:val="both"/>
+              <w:rPr>
+                <w:sz w:val="24"/>
+                <w:szCs w:val="24"/>
+              </w:rPr>
+            </w:pPr>
+          </w:p>
+        </w:tc>
+        <w:tc>
+          <w:tcPr>
+            <w:tcW w:w="563" w:type="dxa"/>
+          </w:tcPr>
+          <w:p>
+            <w:pPr>
+              <w:jc w:val="both"/>
+              <w:rPr>
+                <w:sz w:val="24"/>
+                <w:szCs w:val="24"/>
+              </w:rPr>
+            </w:pPr>
+          </w:p>
+        </w:tc>
+        <w:tc>
+          <w:tcPr>
+            <w:tcW w:w="563" w:type="dxa"/>
+          </w:tcPr>
+          <w:p>
+            <w:pPr>
+              <w:jc w:val="both"/>
+              <w:rPr>
+                <w:sz w:val="24"/>
+                <w:szCs w:val="24"/>
+              </w:rPr>
+            </w:pPr>
+          </w:p>
+        </w:tc>
+        <w:tc>
+          <w:tcPr>
+            <w:tcW w:w="563" w:type="dxa"/>
+          </w:tcPr>
+          <w:p>
+            <w:pPr>
+              <w:jc w:val="both"/>
+              <w:rPr>
+                <w:sz w:val="24"/>
+                <w:szCs w:val="24"/>
+              </w:rPr>
+            </w:pPr>
+          </w:p>
+        </w:tc>
+        <w:tc>
+          <w:tcPr>
+            <w:tcW w:w="563" w:type="dxa"/>
+          </w:tcPr>
+          <w:p>
+            <w:pPr>
+              <w:jc w:val="both"/>
+              <w:rPr>
+                <w:sz w:val="24"/>
+                <w:szCs w:val="24"/>
+              </w:rPr>
+            </w:pPr>
+          </w:p>
+        </w:tc>
+        <w:tc>
+          <w:tcPr>
+            <w:tcW w:w="563" w:type="dxa"/>
+          </w:tcPr>
+          <w:p>
+            <w:pPr>
+              <w:jc w:val="both"/>
+              <w:rPr>
+                <w:sz w:val="24"/>
+                <w:szCs w:val="24"/>
+              </w:rPr>
+            </w:pPr>
+          </w:p>
+        </w:tc>
+        <w:tc>
+          <w:tcPr>
+            <w:tcW w:w="564" w:type="dxa"/>
+          </w:tcPr>
+          <w:p>
+            <w:pPr>
+              <w:jc w:val="both"/>
+              <w:rPr>
+                <w:sz w:val="24"/>
+                <w:szCs w:val="24"/>
+              </w:rPr>
+            </w:pPr>
+          </w:p>
+        </w:tc>
+        <w:tc>
+          <w:tcPr>
+            <w:tcW w:w="564" w:type="dxa"/>
+          </w:tcPr>
+          <w:p>
+            <w:pPr>
+              <w:jc w:val="both"/>
+              <w:rPr>
+                <w:sz w:val="24"/>
+                <w:szCs w:val="24"/>
+              </w:rPr>
+            </w:pPr>
+          </w:p>
+        </w:tc>
+        <w:tc>
+          <w:tcPr>
+            <w:tcW w:w="564" w:type="dxa"/>
+          </w:tcPr>
+          <w:p>
+            <w:pPr>
+              <w:jc w:val="both"/>
+              <w:rPr>
+                <w:sz w:val="24"/>
+                <w:szCs w:val="24"/>
+              </w:rPr>
+            </w:pPr>
+          </w:p>
+        </w:tc>
+        <w:tc>
+          <w:tcPr>
+            <w:tcW w:w="564" w:type="dxa"/>
+          </w:tcPr>
+          <w:p>
+            <w:pPr>
+              <w:jc w:val="both"/>
+              <w:rPr>
+                <w:sz w:val="24"/>
+                <w:szCs w:val="24"/>
+              </w:rPr>
+            </w:pPr>
+          </w:p>
+        </w:tc>
+        <w:tc>
+          <w:tcPr>
+            <w:tcW w:w="564" w:type="dxa"/>
+          </w:tcPr>
+          <w:p>
+            <w:pPr>
+              <w:jc w:val="both"/>
+              <w:rPr>
+                <w:sz w:val="24"/>
+                <w:szCs w:val="24"/>
+              </w:rPr>
+            </w:pPr>
+          </w:p>
+        </w:tc>
+      </w:tr>
+      <w:tr>
+        <w:trPr>
+          <w:jc w:val="center"/>
+        </w:trPr>
+        <w:tc>
+          <w:tcPr>
+            <w:tcW w:w="563" w:type="dxa"/>
+          </w:tcPr>
+          <w:p>
+            <w:pPr>
+              <w:jc w:val="both"/>
+              <w:rPr>
+                <w:sz w:val="24"/>
+                <w:szCs w:val="24"/>
+              </w:rPr>
+            </w:pPr>
+            <w:r>
+              <w:rPr>
+                <w:sz w:val="24"/>
+                <w:szCs w:val="24"/>
+              </w:rPr>
+              <w:t>9</w:t>
+            </w:r>
+          </w:p>
+        </w:tc>
+        <w:tc>
+          <w:tcPr>
+            <w:tcW w:w="563" w:type="dxa"/>
+          </w:tcPr>
+          <w:p>
+            <w:pPr>
+              <w:jc w:val="both"/>
+              <w:rPr>
+                <w:sz w:val="24"/>
+                <w:szCs w:val="24"/>
+              </w:rPr>
+            </w:pPr>
+          </w:p>
+        </w:tc>
+        <w:tc>
+          <w:tcPr>
+            <w:tcW w:w="563" w:type="dxa"/>
+          </w:tcPr>
+          <w:p>
+            <w:pPr>
+              <w:jc w:val="both"/>
+              <w:rPr>
+                <w:sz w:val="24"/>
+                <w:szCs w:val="24"/>
+              </w:rPr>
+            </w:pPr>
+          </w:p>
+        </w:tc>
+        <w:tc>
+          <w:tcPr>
+            <w:tcW w:w="563" w:type="dxa"/>
+          </w:tcPr>
+          <w:p>
+            <w:pPr>
+              <w:jc w:val="both"/>
+              <w:rPr>
+                <w:sz w:val="24"/>
+                <w:szCs w:val="24"/>
+              </w:rPr>
+            </w:pPr>
+          </w:p>
+        </w:tc>
+        <w:tc>
+          <w:tcPr>
+            <w:tcW w:w="563" w:type="dxa"/>
+          </w:tcPr>
+          <w:p>
+            <w:pPr>
+              <w:jc w:val="both"/>
+              <w:rPr>
+                <w:sz w:val="24"/>
+                <w:szCs w:val="24"/>
+              </w:rPr>
+            </w:pPr>
+          </w:p>
+        </w:tc>
+        <w:tc>
+          <w:tcPr>
+            <w:tcW w:w="563" w:type="dxa"/>
+          </w:tcPr>
+          <w:p>
+            <w:pPr>
+              <w:jc w:val="both"/>
+              <w:rPr>
+                <w:sz w:val="24"/>
+                <w:szCs w:val="24"/>
+              </w:rPr>
+            </w:pPr>
+          </w:p>
+        </w:tc>
+        <w:tc>
+          <w:tcPr>
+            <w:tcW w:w="563" w:type="dxa"/>
+          </w:tcPr>
+          <w:p>
+            <w:pPr>
+              <w:jc w:val="both"/>
+              <w:rPr>
+                <w:sz w:val="24"/>
+                <w:szCs w:val="24"/>
+              </w:rPr>
+            </w:pPr>
+          </w:p>
+        </w:tc>
+        <w:tc>
+          <w:tcPr>
+            <w:tcW w:w="563" w:type="dxa"/>
+          </w:tcPr>
+          <w:p>
+            <w:pPr>
+              <w:jc w:val="both"/>
+              <w:rPr>
+                <w:sz w:val="24"/>
+                <w:szCs w:val="24"/>
+              </w:rPr>
+            </w:pPr>
+          </w:p>
+        </w:tc>
+        <w:tc>
+          <w:tcPr>
+            <w:tcW w:w="563" w:type="dxa"/>
+          </w:tcPr>
+          <w:p>
+            <w:pPr>
+              <w:jc w:val="both"/>
+              <w:rPr>
+                <w:sz w:val="24"/>
+                <w:szCs w:val="24"/>
+              </w:rPr>
+            </w:pPr>
+          </w:p>
+        </w:tc>
+        <w:tc>
+          <w:tcPr>
+            <w:tcW w:w="563" w:type="dxa"/>
+          </w:tcPr>
+          <w:p>
+            <w:pPr>
+              <w:jc w:val="both"/>
+              <w:rPr>
+                <w:sz w:val="24"/>
+                <w:szCs w:val="24"/>
+              </w:rPr>
+            </w:pPr>
+          </w:p>
+        </w:tc>
+        <w:tc>
+          <w:tcPr>
+            <w:tcW w:w="563" w:type="dxa"/>
+          </w:tcPr>
+          <w:p>
+            <w:pPr>
+              <w:jc w:val="both"/>
+              <w:rPr>
+                <w:sz w:val="24"/>
+                <w:szCs w:val="24"/>
+              </w:rPr>
+            </w:pPr>
+          </w:p>
+        </w:tc>
+        <w:tc>
+          <w:tcPr>
+            <w:tcW w:w="563" w:type="dxa"/>
+          </w:tcPr>
+          <w:p>
+            <w:pPr>
+              <w:jc w:val="both"/>
+              <w:rPr>
+                <w:sz w:val="24"/>
+                <w:szCs w:val="24"/>
+              </w:rPr>
+            </w:pPr>
+          </w:p>
+        </w:tc>
+        <w:tc>
+          <w:tcPr>
+            <w:tcW w:w="564" w:type="dxa"/>
+          </w:tcPr>
+          <w:p>
+            <w:pPr>
+              <w:jc w:val="both"/>
+              <w:rPr>
+                <w:sz w:val="24"/>
+                <w:szCs w:val="24"/>
+              </w:rPr>
+            </w:pPr>
+          </w:p>
+        </w:tc>
+        <w:tc>
+          <w:tcPr>
+            <w:tcW w:w="564" w:type="dxa"/>
+          </w:tcPr>
+          <w:p>
+            <w:pPr>
+              <w:jc w:val="both"/>
+              <w:rPr>
+                <w:sz w:val="24"/>
+                <w:szCs w:val="24"/>
+              </w:rPr>
+            </w:pPr>
+          </w:p>
+        </w:tc>
+        <w:tc>
+          <w:tcPr>
+            <w:tcW w:w="564" w:type="dxa"/>
+          </w:tcPr>
+          <w:p>
+            <w:pPr>
+              <w:jc w:val="both"/>
+              <w:rPr>
+                <w:sz w:val="24"/>
+                <w:szCs w:val="24"/>
+              </w:rPr>
+            </w:pPr>
+          </w:p>
+        </w:tc>
+        <w:tc>
+          <w:tcPr>
+            <w:tcW w:w="564" w:type="dxa"/>
+          </w:tcPr>
+          <w:p>
+            <w:pPr>
+              <w:jc w:val="both"/>
+              <w:rPr>
+                <w:sz w:val="24"/>
+                <w:szCs w:val="24"/>
+              </w:rPr>
+            </w:pPr>
+          </w:p>
+        </w:tc>
+        <w:tc>
+          <w:tcPr>
+            <w:tcW w:w="564" w:type="dxa"/>
+          </w:tcPr>
+          <w:p>
+            <w:pPr>
+              <w:jc w:val="both"/>
+              <w:rPr>
+                <w:sz w:val="24"/>
+                <w:szCs w:val="24"/>
+              </w:rPr>
+            </w:pPr>
+          </w:p>
+        </w:tc>
+      </w:tr>
+    </w:tbl>
+    <w:p>
+      <w:pPr>
+        <w:jc w:val="both"/>
+        <w:rPr>
+          <w:sz w:val="24"/>
+          <w:szCs w:val="24"/>
+        </w:rPr>
+      </w:pPr>
+    </w:p>
+    <w:p>
+      <w:pPr>
+        <w:jc w:val="both"/>
+        <w:rPr>
+          <w:sz w:val="24"/>
+          <w:szCs w:val="24"/>
+        </w:rPr>
+      </w:pPr>
+      <w:r>
+        <w:rPr>
+          <w:sz w:val="24"/>
+          <w:szCs w:val="24"/>
+        </w:rPr>
+        <w:t>Fourth row:</w:t>
+      </w:r>
+    </w:p>
+    <w:tbl>
+      <w:tblPr>
+        <w:tblStyle w:val="TableGrid"/>
+        <w:tblW w:w="0" w:type="auto"/>
+        <w:jc w:val="center"/>
+        <w:tblLook w:val="04A0"/>
+      </w:tblPr>
+      <w:tblGrid>
+        <w:gridCol w:w="563"/>
+        <w:gridCol w:w="563"/>
+        <w:gridCol w:w="563"/>
+        <w:gridCol w:w="563"/>
+        <w:gridCol w:w="563"/>
+        <w:gridCol w:w="563"/>
+        <w:gridCol w:w="563"/>
+        <w:gridCol w:w="563"/>
+        <w:gridCol w:w="563"/>
+        <w:gridCol w:w="563"/>
+        <w:gridCol w:w="563"/>
+        <w:gridCol w:w="563"/>
+        <w:gridCol w:w="564"/>
+        <w:gridCol w:w="564"/>
+        <w:gridCol w:w="564"/>
+        <w:gridCol w:w="564"/>
+        <w:gridCol w:w="564"/>
+      </w:tblGrid>
+      <w:tr>
+        <w:trPr>
+          <w:jc w:val="center"/>
+        </w:trPr>
+        <w:tc>
+          <w:tcPr>
+            <w:tcW w:w="563" w:type="dxa"/>
+          </w:tcPr>
+          <w:p>
+            <w:pPr>
+              <w:jc w:val="both"/>
+              <w:rPr>
+                <w:sz w:val="24"/>
+                <w:szCs w:val="24"/>
+              </w:rPr>
+            </w:pPr>
+          </w:p>
+        </w:tc>
+        <w:tc>
+          <w:tcPr>
+            <w:tcW w:w="563" w:type="dxa"/>
+          </w:tcPr>
+          <w:p>
+            <w:pPr>
+              <w:jc w:val="both"/>
+              <w:rPr>
+                <w:sz w:val="24"/>
+                <w:szCs w:val="24"/>
+              </w:rPr>
+            </w:pPr>
+            <w:r>
+              <w:rPr>
+                <w:sz w:val="24"/>
+                <w:szCs w:val="24"/>
+              </w:rPr>
+              <w:t>0</w:t>
+            </w:r>
+          </w:p>
+        </w:tc>
+        <w:tc>
+          <w:tcPr>
+            <w:tcW w:w="563" w:type="dxa"/>
+          </w:tcPr>
+          <w:p>
+            <w:pPr>
+              <w:jc w:val="both"/>
+              <w:rPr>
+                <w:sz w:val="24"/>
+                <w:szCs w:val="24"/>
+              </w:rPr>
+            </w:pPr>
+            <w:r>
+              <w:rPr>
+                <w:sz w:val="24"/>
+                <w:szCs w:val="24"/>
+              </w:rPr>
+              <w:t>1</w:t>
+            </w:r>
+          </w:p>
+        </w:tc>
+        <w:tc>
+          <w:tcPr>
+            <w:tcW w:w="563" w:type="dxa"/>
+          </w:tcPr>
+          <w:p>
+            <w:pPr>
+              <w:jc w:val="both"/>
+              <w:rPr>
+                <w:sz w:val="24"/>
+                <w:szCs w:val="24"/>
+              </w:rPr>
+            </w:pPr>
+            <w:r>
+              <w:rPr>
+                <w:sz w:val="24"/>
+                <w:szCs w:val="24"/>
+              </w:rPr>
+              <w:t>2</w:t>
+            </w:r>
+          </w:p>
+        </w:tc>
+        <w:tc>
+          <w:tcPr>
+            <w:tcW w:w="563" w:type="dxa"/>
+          </w:tcPr>
+          <w:p>
+            <w:pPr>
+              <w:jc w:val="both"/>
+              <w:rPr>
+                <w:sz w:val="24"/>
+                <w:szCs w:val="24"/>
+              </w:rPr>
+            </w:pPr>
+            <w:r>
+              <w:rPr>
+                <w:sz w:val="24"/>
+                <w:szCs w:val="24"/>
+              </w:rPr>
+              <w:t>3</w:t>
+            </w:r>
+          </w:p>
+        </w:tc>
+        <w:tc>
+          <w:tcPr>
+            <w:tcW w:w="563" w:type="dxa"/>
+          </w:tcPr>
+          <w:p>
+            <w:pPr>
+              <w:jc w:val="both"/>
+              <w:rPr>
+                <w:sz w:val="24"/>
+                <w:szCs w:val="24"/>
+              </w:rPr>
+            </w:pPr>
+            <w:r>
+              <w:rPr>
+                <w:sz w:val="24"/>
+                <w:szCs w:val="24"/>
+              </w:rPr>
+              <w:t>4</w:t>
+            </w:r>
+          </w:p>
+        </w:tc>
+        <w:tc>
+          <w:tcPr>
+            <w:tcW w:w="563" w:type="dxa"/>
+          </w:tcPr>
+          <w:p>
+            <w:pPr>
+              <w:jc w:val="both"/>
+              <w:rPr>
+                <w:sz w:val="24"/>
+                <w:szCs w:val="24"/>
+              </w:rPr>
+            </w:pPr>
+            <w:r>
+              <w:rPr>
+                <w:sz w:val="24"/>
+                <w:szCs w:val="24"/>
+              </w:rPr>
+              <w:t>5</w:t>
+            </w:r>
+          </w:p>
+        </w:tc>
+        <w:tc>
+          <w:tcPr>
+            <w:tcW w:w="563" w:type="dxa"/>
+          </w:tcPr>
+          <w:p>
+            <w:pPr>
+              <w:jc w:val="both"/>
+              <w:rPr>
+                <w:sz w:val="24"/>
+                <w:szCs w:val="24"/>
+              </w:rPr>
+            </w:pPr>
+            <w:r>
+              <w:rPr>
+                <w:sz w:val="24"/>
+                <w:szCs w:val="24"/>
+              </w:rPr>
+              <w:t>6</w:t>
+            </w:r>
+          </w:p>
+        </w:tc>
+        <w:tc>
+          <w:tcPr>
+            <w:tcW w:w="563" w:type="dxa"/>
+          </w:tcPr>
+          <w:p>
+            <w:pPr>
+              <w:jc w:val="both"/>
+              <w:rPr>
+                <w:sz w:val="24"/>
+                <w:szCs w:val="24"/>
+              </w:rPr>
+            </w:pPr>
+            <w:r>
+              <w:rPr>
+                <w:sz w:val="24"/>
+                <w:szCs w:val="24"/>
+              </w:rPr>
+              <w:t>7</w:t>
+            </w:r>
+          </w:p>
+        </w:tc>
+        <w:tc>
+          <w:tcPr>
+            <w:tcW w:w="563" w:type="dxa"/>
+          </w:tcPr>
+          <w:p>
+            <w:pPr>
+              <w:jc w:val="both"/>
+              <w:rPr>
+                <w:sz w:val="24"/>
+                <w:szCs w:val="24"/>
+              </w:rPr>
+            </w:pPr>
+            <w:r>
+              <w:rPr>
+                <w:sz w:val="24"/>
+                <w:szCs w:val="24"/>
+              </w:rPr>
+              <w:t>8</w:t>
+            </w:r>
+          </w:p>
+        </w:tc>
+        <w:tc>
+          <w:tcPr>
+            <w:tcW w:w="563" w:type="dxa"/>
+          </w:tcPr>
+          <w:p>
+            <w:pPr>
+              <w:jc w:val="both"/>
+              <w:rPr>
+                <w:sz w:val="24"/>
+                <w:szCs w:val="24"/>
+              </w:rPr>
+            </w:pPr>
+            <w:r>
+              <w:rPr>
+                <w:sz w:val="24"/>
+                <w:szCs w:val="24"/>
+              </w:rPr>
+              <w:t>9</w:t>
+            </w:r>
+          </w:p>
+        </w:tc>
+        <w:tc>
+          <w:tcPr>
+            <w:tcW w:w="563" w:type="dxa"/>
+          </w:tcPr>
+          <w:p>
+            <w:pPr>
+              <w:jc w:val="both"/>
+              <w:rPr>
+                <w:sz w:val="24"/>
+                <w:szCs w:val="24"/>
+              </w:rPr>
+            </w:pPr>
+            <w:r>
+              <w:rPr>
+                <w:sz w:val="24"/>
+                <w:szCs w:val="24"/>
+              </w:rPr>
+              <w:t>10</w:t>
+            </w:r>
+          </w:p>
+        </w:tc>
+        <w:tc>
+          <w:tcPr>
+            <w:tcW w:w="564" w:type="dxa"/>
+          </w:tcPr>
+          <w:p>
+            <w:pPr>
+              <w:jc w:val="both"/>
+              <w:rPr>
+                <w:sz w:val="24"/>
+                <w:szCs w:val="24"/>
+              </w:rPr>
+            </w:pPr>
+            <w:r>
+              <w:rPr>
+                <w:sz w:val="24"/>
+                <w:szCs w:val="24"/>
+              </w:rPr>
+              <w:t>11</w:t>
+            </w:r>
+          </w:p>
+        </w:tc>
+        <w:tc>
+          <w:tcPr>
+            <w:tcW w:w="564" w:type="dxa"/>
+          </w:tcPr>
+          <w:p>
+            <w:pPr>
+              <w:jc w:val="both"/>
+              <w:rPr>
+                <w:sz w:val="24"/>
+                <w:szCs w:val="24"/>
+              </w:rPr>
+            </w:pPr>
+            <w:r>
+              <w:rPr>
+                <w:sz w:val="24"/>
+                <w:szCs w:val="24"/>
+              </w:rPr>
+              <w:t>12</w:t>
+            </w:r>
+          </w:p>
+        </w:tc>
+        <w:tc>
+          <w:tcPr>
+            <w:tcW w:w="564" w:type="dxa"/>
+          </w:tcPr>
+          <w:p>
+            <w:pPr>
+              <w:jc w:val="both"/>
+              <w:rPr>
+                <w:sz w:val="24"/>
+                <w:szCs w:val="24"/>
+              </w:rPr>
+            </w:pPr>
+            <w:r>
+              <w:rPr>
+                <w:sz w:val="24"/>
+                <w:szCs w:val="24"/>
+              </w:rPr>
+              <w:t>13</w:t>
+            </w:r>
+          </w:p>
+        </w:tc>
+        <w:tc>
+          <w:tcPr>
+            <w:tcW w:w="564" w:type="dxa"/>
+          </w:tcPr>
+          <w:p>
+            <w:pPr>
+              <w:jc w:val="both"/>
+              <w:rPr>
+                <w:sz w:val="24"/>
+                <w:szCs w:val="24"/>
+              </w:rPr>
+            </w:pPr>
+            <w:r>
+              <w:rPr>
+                <w:sz w:val="24"/>
+                <w:szCs w:val="24"/>
+              </w:rPr>
+              <w:t>14</w:t>
+            </w:r>
+          </w:p>
+        </w:tc>
+        <w:tc>
+          <w:tcPr>
+            <w:tcW w:w="564" w:type="dxa"/>
+          </w:tcPr>
+          <w:p>
+            <w:pPr>
+              <w:jc w:val="both"/>
+              <w:rPr>
+                <w:sz w:val="24"/>
+                <w:szCs w:val="24"/>
+              </w:rPr>
+            </w:pPr>
+            <w:r>
+              <w:rPr>
+                <w:sz w:val="24"/>
+                <w:szCs w:val="24"/>
+              </w:rPr>
+              <w:t>15</w:t>
+            </w:r>
+          </w:p>
+        </w:tc>
+      </w:tr>
+      <w:tr>
+        <w:trPr>
+          <w:jc w:val="center"/>
+        </w:trPr>
+        <w:tc>
+          <w:tcPr>
+            <w:tcW w:w="563" w:type="dxa"/>
+          </w:tcPr>
+          <w:p>
+            <w:pPr>
+              <w:jc w:val="both"/>
+              <w:rPr>
+                <w:sz w:val="24"/>
+                <w:szCs w:val="24"/>
+              </w:rPr>
+            </w:pPr>
+            <w:r>
+              <w:rPr>
+                <w:sz w:val="24"/>
+                <w:szCs w:val="24"/>
+              </w:rPr>
+              <w:t>1</w:t>
+            </w:r>
+          </w:p>
+        </w:tc>
+        <w:tc>
+          <w:tcPr>
+            <w:tcW w:w="563" w:type="dxa"/>
+          </w:tcPr>
+          <w:p>
+            <w:pPr>
+              <w:jc w:val="both"/>
+              <w:rPr>
+                <w:sz w:val="24"/>
+                <w:szCs w:val="24"/>
+              </w:rPr>
+            </w:pPr>
+            <w:r>
+              <w:rPr>
+                <w:sz w:val="24"/>
+                <w:szCs w:val="24"/>
+              </w:rPr>
+              <w:t>T</w:t>
+            </w:r>
+          </w:p>
+        </w:tc>
+        <w:tc>
+          <w:tcPr>
+            <w:tcW w:w="563" w:type="dxa"/>
+          </w:tcPr>
+          <w:p>
+            <w:pPr>
+              <w:jc w:val="both"/>
+              <w:rPr>
+                <w:sz w:val="24"/>
+                <w:szCs w:val="24"/>
+              </w:rPr>
+            </w:pPr>
+            <w:r>
+              <w:rPr>
+                <w:sz w:val="24"/>
+                <w:szCs w:val="24"/>
+              </w:rPr>
+              <w:t>T</w:t>
+            </w:r>
+          </w:p>
+        </w:tc>
+        <w:tc>
+          <w:tcPr>
+            <w:tcW w:w="563" w:type="dxa"/>
+          </w:tcPr>
+          <w:p>
+            <w:pPr>
+              <w:jc w:val="both"/>
+              <w:rPr>
+                <w:sz w:val="24"/>
+                <w:szCs w:val="24"/>
+              </w:rPr>
+            </w:pPr>
+            <w:r>
+              <w:rPr>
+                <w:sz w:val="24"/>
+                <w:szCs w:val="24"/>
+              </w:rPr>
+              <w:t>F</w:t>
+            </w:r>
+          </w:p>
+        </w:tc>
+        <w:tc>
+          <w:tcPr>
+            <w:tcW w:w="563" w:type="dxa"/>
+          </w:tcPr>
+          <w:p>
+            <w:pPr>
+              <w:jc w:val="both"/>
+              <w:rPr>
+                <w:sz w:val="24"/>
+                <w:szCs w:val="24"/>
+              </w:rPr>
+            </w:pPr>
+            <w:r>
+              <w:rPr>
+                <w:sz w:val="24"/>
+                <w:szCs w:val="24"/>
+              </w:rPr>
+              <w:t>F</w:t>
+            </w:r>
+          </w:p>
+        </w:tc>
+        <w:tc>
+          <w:tcPr>
+            <w:tcW w:w="563" w:type="dxa"/>
+          </w:tcPr>
+          <w:p>
+            <w:pPr>
+              <w:jc w:val="both"/>
+              <w:rPr>
+                <w:sz w:val="24"/>
+                <w:szCs w:val="24"/>
+              </w:rPr>
+            </w:pPr>
+            <w:r>
+              <w:rPr>
+                <w:sz w:val="24"/>
+                <w:szCs w:val="24"/>
+              </w:rPr>
+              <w:t>F</w:t>
+            </w:r>
+          </w:p>
+        </w:tc>
+        <w:tc>
+          <w:tcPr>
+            <w:tcW w:w="563" w:type="dxa"/>
+          </w:tcPr>
+          <w:p>
+            <w:pPr>
+              <w:jc w:val="both"/>
+              <w:rPr>
+                <w:sz w:val="24"/>
+                <w:szCs w:val="24"/>
+              </w:rPr>
+            </w:pPr>
+            <w:r>
+              <w:rPr>
+                <w:sz w:val="24"/>
+                <w:szCs w:val="24"/>
+              </w:rPr>
+              <w:t>F</w:t>
+            </w:r>
+          </w:p>
+        </w:tc>
+        <w:tc>
+          <w:tcPr>
+            <w:tcW w:w="563" w:type="dxa"/>
+          </w:tcPr>
+          <w:p>
+            <w:pPr>
+              <w:jc w:val="both"/>
+              <w:rPr>
+                <w:sz w:val="24"/>
+                <w:szCs w:val="24"/>
+              </w:rPr>
+            </w:pPr>
+            <w:r>
+              <w:rPr>
+                <w:sz w:val="24"/>
+                <w:szCs w:val="24"/>
+              </w:rPr>
+              <w:t>F</w:t>
+            </w:r>
+          </w:p>
+        </w:tc>
+        <w:tc>
+          <w:tcPr>
+            <w:tcW w:w="563" w:type="dxa"/>
+          </w:tcPr>
+          <w:p>
+            <w:pPr>
+              <w:jc w:val="both"/>
+              <w:rPr>
+                <w:sz w:val="24"/>
+                <w:szCs w:val="24"/>
+              </w:rPr>
+            </w:pPr>
+            <w:r>
+              <w:rPr>
+                <w:sz w:val="24"/>
+                <w:szCs w:val="24"/>
+              </w:rPr>
+              <w:t>F</w:t>
+            </w:r>
+          </w:p>
+        </w:tc>
+        <w:tc>
+          <w:tcPr>
+            <w:tcW w:w="563" w:type="dxa"/>
+          </w:tcPr>
+          <w:p>
+            <w:pPr>
+              <w:jc w:val="both"/>
+              <w:rPr>
+                <w:sz w:val="24"/>
+                <w:szCs w:val="24"/>
+              </w:rPr>
+            </w:pPr>
+            <w:r>
+              <w:rPr>
+                <w:sz w:val="24"/>
+                <w:szCs w:val="24"/>
+              </w:rPr>
+              <w:t>F</w:t>
+            </w:r>
+          </w:p>
+        </w:tc>
+        <w:tc>
+          <w:tcPr>
+            <w:tcW w:w="563" w:type="dxa"/>
+          </w:tcPr>
+          <w:p>
+            <w:pPr>
+              <w:jc w:val="both"/>
+              <w:rPr>
+                <w:sz w:val="24"/>
+                <w:szCs w:val="24"/>
+              </w:rPr>
+            </w:pPr>
+            <w:r>
+              <w:rPr>
+                <w:sz w:val="24"/>
+                <w:szCs w:val="24"/>
+              </w:rPr>
+              <w:t>F</w:t>
+            </w:r>
+          </w:p>
+        </w:tc>
+        <w:tc>
+          <w:tcPr>
+            <w:tcW w:w="563" w:type="dxa"/>
+          </w:tcPr>
+          <w:p>
+            <w:pPr>
+              <w:jc w:val="both"/>
+              <w:rPr>
+                <w:sz w:val="24"/>
+                <w:szCs w:val="24"/>
+              </w:rPr>
+            </w:pPr>
+            <w:r>
+              <w:rPr>
+                <w:sz w:val="24"/>
+                <w:szCs w:val="24"/>
+              </w:rPr>
+              <w:t>F</w:t>
+            </w:r>
+          </w:p>
+        </w:tc>
+        <w:tc>
+          <w:tcPr>
+            <w:tcW w:w="564" w:type="dxa"/>
+          </w:tcPr>
+          <w:p>
+            <w:pPr>
+              <w:jc w:val="both"/>
+              <w:rPr>
+                <w:sz w:val="24"/>
+                <w:szCs w:val="24"/>
+              </w:rPr>
+            </w:pPr>
+            <w:r>
+              <w:rPr>
+                <w:sz w:val="24"/>
+                <w:szCs w:val="24"/>
+              </w:rPr>
+              <w:t>F</w:t>
+            </w:r>
+          </w:p>
+        </w:tc>
+        <w:tc>
+          <w:tcPr>
+            <w:tcW w:w="564" w:type="dxa"/>
+          </w:tcPr>
+          <w:p>
+            <w:pPr>
+              <w:jc w:val="both"/>
+              <w:rPr>
+                <w:sz w:val="24"/>
+                <w:szCs w:val="24"/>
+              </w:rPr>
+            </w:pPr>
+            <w:r>
+              <w:rPr>
+                <w:sz w:val="24"/>
+                <w:szCs w:val="24"/>
+              </w:rPr>
+              <w:t>F</w:t>
+            </w:r>
+          </w:p>
+        </w:tc>
+        <w:tc>
+          <w:tcPr>
+            <w:tcW w:w="564" w:type="dxa"/>
+          </w:tcPr>
+          <w:p>
+            <w:pPr>
+              <w:jc w:val="both"/>
+              <w:rPr>
+                <w:sz w:val="24"/>
+                <w:szCs w:val="24"/>
+              </w:rPr>
+            </w:pPr>
+            <w:r>
+              <w:rPr>
+                <w:sz w:val="24"/>
+                <w:szCs w:val="24"/>
+              </w:rPr>
+              <w:t>F</w:t>
+            </w:r>
+          </w:p>
+        </w:tc>
+        <w:tc>
+          <w:tcPr>
+            <w:tcW w:w="564" w:type="dxa"/>
+          </w:tcPr>
+          <w:p>
+            <w:pPr>
+              <w:jc w:val="both"/>
+              <w:rPr>
+                <w:sz w:val="24"/>
+                <w:szCs w:val="24"/>
+              </w:rPr>
+            </w:pPr>
+            <w:r>
+              <w:rPr>
+                <w:sz w:val="24"/>
+                <w:szCs w:val="24"/>
+              </w:rPr>
+              <w:t>F</w:t>
+            </w:r>
+          </w:p>
+        </w:tc>
+        <w:tc>
+          <w:tcPr>
+            <w:tcW w:w="564" w:type="dxa"/>
+          </w:tcPr>
+          <w:p>
+            <w:pPr>
+              <w:jc w:val="both"/>
+              <w:rPr>
+                <w:sz w:val="24"/>
+                <w:szCs w:val="24"/>
+              </w:rPr>
+            </w:pPr>
+            <w:r>
+              <w:rPr>
+                <w:sz w:val="24"/>
+                <w:szCs w:val="24"/>
+              </w:rPr>
+              <w:t>F</w:t>
+            </w:r>
+          </w:p>
+        </w:tc>
+      </w:tr>
+      <w:tr>
+        <w:trPr>
+          <w:jc w:val="center"/>
+        </w:trPr>
+        <w:tc>
+          <w:tcPr>
+            <w:tcW w:w="563" w:type="dxa"/>
+          </w:tcPr>
+          <w:p>
+            <w:pPr>
+              <w:jc w:val="both"/>
+              <w:rPr>
+                <w:sz w:val="24"/>
+                <w:szCs w:val="24"/>
+              </w:rPr>
+            </w:pPr>
+            <w:r>
+              <w:rPr>
+                <w:sz w:val="24"/>
+                <w:szCs w:val="24"/>
+              </w:rPr>
+              <w:t>2</w:t>
+            </w:r>
+          </w:p>
+        </w:tc>
+        <w:tc>
+          <w:tcPr>
+            <w:tcW w:w="563" w:type="dxa"/>
+          </w:tcPr>
+          <w:p>
+            <w:pPr>
+              <w:jc w:val="both"/>
+              <w:rPr>
+                <w:sz w:val="24"/>
+                <w:szCs w:val="24"/>
+              </w:rPr>
+            </w:pPr>
+            <w:r>
+              <w:rPr>
+                <w:sz w:val="24"/>
+                <w:szCs w:val="24"/>
+              </w:rPr>
+              <w:t>T</w:t>
+            </w:r>
+          </w:p>
+        </w:tc>
+        <w:tc>
+          <w:tcPr>
+            <w:tcW w:w="563" w:type="dxa"/>
+          </w:tcPr>
+          <w:p>
+            <w:pPr>
+              <w:jc w:val="both"/>
+              <w:rPr>
+                <w:sz w:val="24"/>
+                <w:szCs w:val="24"/>
+              </w:rPr>
+            </w:pPr>
+            <w:r>
+              <w:rPr>
+                <w:sz w:val="24"/>
+                <w:szCs w:val="24"/>
+              </w:rPr>
+              <w:t>T</w:t>
+            </w:r>
+          </w:p>
+        </w:tc>
+        <w:tc>
+          <w:tcPr>
+            <w:tcW w:w="563" w:type="dxa"/>
+          </w:tcPr>
+          <w:p>
+            <w:pPr>
+              <w:jc w:val="both"/>
+              <w:rPr>
+                <w:sz w:val="24"/>
+                <w:szCs w:val="24"/>
+              </w:rPr>
+            </w:pPr>
+            <w:r>
+              <w:rPr>
+                <w:sz w:val="24"/>
+                <w:szCs w:val="24"/>
+              </w:rPr>
+              <w:t>T</w:t>
+            </w:r>
+          </w:p>
+        </w:tc>
+        <w:tc>
+          <w:tcPr>
+            <w:tcW w:w="563" w:type="dxa"/>
+          </w:tcPr>
+          <w:p>
+            <w:pPr>
+              <w:jc w:val="both"/>
+              <w:rPr>
+                <w:sz w:val="24"/>
+                <w:szCs w:val="24"/>
+              </w:rPr>
+            </w:pPr>
+            <w:r>
+              <w:rPr>
+                <w:sz w:val="24"/>
+                <w:szCs w:val="24"/>
+              </w:rPr>
+              <w:t>T</w:t>
+            </w:r>
+          </w:p>
+        </w:tc>
+        <w:tc>
+          <w:tcPr>
+            <w:tcW w:w="563" w:type="dxa"/>
+          </w:tcPr>
+          <w:p>
+            <w:pPr>
+              <w:jc w:val="both"/>
+              <w:rPr>
+                <w:sz w:val="24"/>
+                <w:szCs w:val="24"/>
+              </w:rPr>
+            </w:pPr>
+            <w:r>
+              <w:rPr>
+                <w:sz w:val="24"/>
+                <w:szCs w:val="24"/>
+              </w:rPr>
+              <w:t>F</w:t>
+            </w:r>
+          </w:p>
+        </w:tc>
+        <w:tc>
+          <w:tcPr>
+            <w:tcW w:w="563" w:type="dxa"/>
+          </w:tcPr>
+          <w:p>
+            <w:pPr>
+              <w:jc w:val="both"/>
+              <w:rPr>
+                <w:sz w:val="24"/>
+                <w:szCs w:val="24"/>
+              </w:rPr>
+            </w:pPr>
+            <w:r>
+              <w:rPr>
+                <w:sz w:val="24"/>
+                <w:szCs w:val="24"/>
+              </w:rPr>
+              <w:t>F</w:t>
+            </w:r>
+          </w:p>
+        </w:tc>
+        <w:tc>
+          <w:tcPr>
+            <w:tcW w:w="563" w:type="dxa"/>
+          </w:tcPr>
+          <w:p>
+            <w:pPr>
+              <w:jc w:val="both"/>
+              <w:rPr>
+                <w:sz w:val="24"/>
+                <w:szCs w:val="24"/>
+              </w:rPr>
+            </w:pPr>
+            <w:r>
+              <w:rPr>
+                <w:sz w:val="24"/>
+                <w:szCs w:val="24"/>
+              </w:rPr>
+              <w:t>F</w:t>
+            </w:r>
+          </w:p>
+        </w:tc>
+        <w:tc>
+          <w:tcPr>
+            <w:tcW w:w="563" w:type="dxa"/>
+          </w:tcPr>
+          <w:p>
+            <w:pPr>
+              <w:jc w:val="both"/>
+              <w:rPr>
+                <w:sz w:val="24"/>
+                <w:szCs w:val="24"/>
+              </w:rPr>
+            </w:pPr>
+            <w:r>
+              <w:rPr>
+                <w:sz w:val="24"/>
+                <w:szCs w:val="24"/>
+              </w:rPr>
+              <w:t>F</w:t>
+            </w:r>
+          </w:p>
+        </w:tc>
+        <w:tc>
+          <w:tcPr>
+            <w:tcW w:w="563" w:type="dxa"/>
+          </w:tcPr>
+          <w:p>
+            <w:pPr>
+              <w:jc w:val="both"/>
+              <w:rPr>
+                <w:sz w:val="24"/>
+                <w:szCs w:val="24"/>
+              </w:rPr>
+            </w:pPr>
+            <w:r>
+              <w:rPr>
+                <w:sz w:val="24"/>
+                <w:szCs w:val="24"/>
+              </w:rPr>
+              <w:t>F</w:t>
+            </w:r>
+          </w:p>
+        </w:tc>
+        <w:tc>
+          <w:tcPr>
+            <w:tcW w:w="563" w:type="dxa"/>
+          </w:tcPr>
+          <w:p>
+            <w:pPr>
+              <w:jc w:val="both"/>
+              <w:rPr>
+                <w:sz w:val="24"/>
+                <w:szCs w:val="24"/>
+              </w:rPr>
+            </w:pPr>
+            <w:r>
+              <w:rPr>
+                <w:sz w:val="24"/>
+                <w:szCs w:val="24"/>
+              </w:rPr>
+              <w:t>F</w:t>
+            </w:r>
+          </w:p>
+        </w:tc>
+        <w:tc>
+          <w:tcPr>
+            <w:tcW w:w="563" w:type="dxa"/>
+          </w:tcPr>
+          <w:p>
+            <w:pPr>
+              <w:jc w:val="both"/>
+              <w:rPr>
+                <w:sz w:val="24"/>
+                <w:szCs w:val="24"/>
+              </w:rPr>
+            </w:pPr>
+            <w:r>
+              <w:rPr>
+                <w:sz w:val="24"/>
+                <w:szCs w:val="24"/>
+              </w:rPr>
+              <w:t>F</w:t>
+            </w:r>
+          </w:p>
+        </w:tc>
+        <w:tc>
+          <w:tcPr>
+            <w:tcW w:w="564" w:type="dxa"/>
+          </w:tcPr>
+          <w:p>
+            <w:pPr>
+              <w:jc w:val="both"/>
+              <w:rPr>
+                <w:sz w:val="24"/>
+                <w:szCs w:val="24"/>
+              </w:rPr>
+            </w:pPr>
+            <w:r>
+              <w:rPr>
+                <w:sz w:val="24"/>
+                <w:szCs w:val="24"/>
+              </w:rPr>
+              <w:t>F</w:t>
+            </w:r>
+          </w:p>
+        </w:tc>
+        <w:tc>
+          <w:tcPr>
+            <w:tcW w:w="564" w:type="dxa"/>
+          </w:tcPr>
+          <w:p>
+            <w:pPr>
+              <w:jc w:val="both"/>
+              <w:rPr>
+                <w:sz w:val="24"/>
+                <w:szCs w:val="24"/>
+              </w:rPr>
+            </w:pPr>
+            <w:r>
+              <w:rPr>
+                <w:sz w:val="24"/>
+                <w:szCs w:val="24"/>
+              </w:rPr>
+              <w:t>F</w:t>
+            </w:r>
+          </w:p>
+        </w:tc>
+        <w:tc>
+          <w:tcPr>
+            <w:tcW w:w="564" w:type="dxa"/>
+          </w:tcPr>
+          <w:p>
+            <w:pPr>
+              <w:jc w:val="both"/>
+              <w:rPr>
+                <w:sz w:val="24"/>
+                <w:szCs w:val="24"/>
+              </w:rPr>
+            </w:pPr>
+            <w:r>
+              <w:rPr>
+                <w:sz w:val="24"/>
+                <w:szCs w:val="24"/>
+              </w:rPr>
+              <w:t>F</w:t>
+            </w:r>
+          </w:p>
+        </w:tc>
+        <w:tc>
+          <w:tcPr>
+            <w:tcW w:w="564" w:type="dxa"/>
+          </w:tcPr>
+          <w:p>
+            <w:pPr>
+              <w:jc w:val="both"/>
+              <w:rPr>
+                <w:sz w:val="24"/>
+                <w:szCs w:val="24"/>
+              </w:rPr>
+            </w:pPr>
+            <w:r>
+              <w:rPr>
+                <w:sz w:val="24"/>
+                <w:szCs w:val="24"/>
+              </w:rPr>
+              <w:t>F</w:t>
+            </w:r>
+          </w:p>
+        </w:tc>
+        <w:tc>
+          <w:tcPr>
+            <w:tcW w:w="564" w:type="dxa"/>
+          </w:tcPr>
+          <w:p>
+            <w:pPr>
+              <w:jc w:val="both"/>
+              <w:rPr>
+                <w:sz w:val="24"/>
+                <w:szCs w:val="24"/>
+              </w:rPr>
+            </w:pPr>
+            <w:r>
+              <w:rPr>
+                <w:sz w:val="24"/>
+                <w:szCs w:val="24"/>
+              </w:rPr>
+              <w:t>F</w:t>
+            </w:r>
+          </w:p>
+        </w:tc>
+      </w:tr>
+      <w:tr>
+        <w:trPr>
+          <w:jc w:val="center"/>
+        </w:trPr>
+        <w:tc>
+          <w:tcPr>
+            <w:tcW w:w="563" w:type="dxa"/>
+          </w:tcPr>
+          <w:p>
+            <w:pPr>
+              <w:jc w:val="both"/>
+              <w:rPr>
+                <w:sz w:val="24"/>
+                <w:szCs w:val="24"/>
+              </w:rPr>
+            </w:pPr>
+            <w:r>
+              <w:rPr>
+                <w:sz w:val="24"/>
+                <w:szCs w:val="24"/>
+              </w:rPr>
+              <w:t>4</w:t>
+            </w:r>
+          </w:p>
+        </w:tc>
+        <w:tc>
+          <w:tcPr>
+            <w:tcW w:w="563" w:type="dxa"/>
+          </w:tcPr>
+          <w:p>
+            <w:pPr>
+              <w:jc w:val="both"/>
+              <w:rPr>
+                <w:sz w:val="24"/>
+                <w:szCs w:val="24"/>
+              </w:rPr>
+            </w:pPr>
+            <w:r>
+              <w:rPr>
+                <w:sz w:val="24"/>
+                <w:szCs w:val="24"/>
+              </w:rPr>
+              <w:t>T</w:t>
+            </w:r>
+          </w:p>
+        </w:tc>
+        <w:tc>
+          <w:tcPr>
+            <w:tcW w:w="563" w:type="dxa"/>
+          </w:tcPr>
+          <w:p>
+            <w:pPr>
+              <w:jc w:val="both"/>
+              <w:rPr>
+                <w:sz w:val="24"/>
+                <w:szCs w:val="24"/>
+              </w:rPr>
+            </w:pPr>
+            <w:r>
+              <w:rPr>
+                <w:sz w:val="24"/>
+                <w:szCs w:val="24"/>
+              </w:rPr>
+              <w:t>T</w:t>
+            </w:r>
+          </w:p>
+        </w:tc>
+        <w:tc>
+          <w:tcPr>
+            <w:tcW w:w="563" w:type="dxa"/>
+          </w:tcPr>
+          <w:p>
+            <w:pPr>
+              <w:jc w:val="both"/>
+              <w:rPr>
+                <w:sz w:val="24"/>
+                <w:szCs w:val="24"/>
+              </w:rPr>
+            </w:pPr>
+            <w:r>
+              <w:rPr>
+                <w:sz w:val="24"/>
+                <w:szCs w:val="24"/>
+              </w:rPr>
+              <w:t>T</w:t>
+            </w:r>
+          </w:p>
+        </w:tc>
+        <w:tc>
+          <w:tcPr>
+            <w:tcW w:w="563" w:type="dxa"/>
+          </w:tcPr>
+          <w:p>
+            <w:pPr>
+              <w:jc w:val="both"/>
+              <w:rPr>
+                <w:sz w:val="24"/>
+                <w:szCs w:val="24"/>
+              </w:rPr>
+            </w:pPr>
+            <w:r>
+              <w:rPr>
+                <w:sz w:val="24"/>
+                <w:szCs w:val="24"/>
+              </w:rPr>
+              <w:t>T</w:t>
+            </w:r>
+          </w:p>
+        </w:tc>
+        <w:tc>
+          <w:tcPr>
+            <w:tcW w:w="563" w:type="dxa"/>
+          </w:tcPr>
+          <w:p>
+            <w:pPr>
+              <w:jc w:val="both"/>
+              <w:rPr>
+                <w:sz w:val="24"/>
+                <w:szCs w:val="24"/>
+              </w:rPr>
+            </w:pPr>
+            <w:r>
+              <w:rPr>
+                <w:sz w:val="24"/>
+                <w:szCs w:val="24"/>
+              </w:rPr>
+              <w:t>T</w:t>
+            </w:r>
+          </w:p>
+        </w:tc>
+        <w:tc>
+          <w:tcPr>
+            <w:tcW w:w="563" w:type="dxa"/>
+          </w:tcPr>
+          <w:p>
+            <w:pPr>
+              <w:jc w:val="both"/>
+              <w:rPr>
+                <w:sz w:val="24"/>
+                <w:szCs w:val="24"/>
+              </w:rPr>
+            </w:pPr>
+            <w:r>
+              <w:rPr>
+                <w:sz w:val="24"/>
+                <w:szCs w:val="24"/>
+              </w:rPr>
+              <w:t>T</w:t>
+            </w:r>
+          </w:p>
+        </w:tc>
+        <w:tc>
+          <w:tcPr>
+            <w:tcW w:w="563" w:type="dxa"/>
+          </w:tcPr>
+          <w:p>
+            <w:pPr>
+              <w:jc w:val="both"/>
+              <w:rPr>
+                <w:sz w:val="24"/>
+                <w:szCs w:val="24"/>
+              </w:rPr>
+            </w:pPr>
+            <w:r>
+              <w:rPr>
+                <w:sz w:val="24"/>
+                <w:szCs w:val="24"/>
+              </w:rPr>
+              <w:t>T</w:t>
+            </w:r>
+          </w:p>
+        </w:tc>
+        <w:tc>
+          <w:tcPr>
+            <w:tcW w:w="563" w:type="dxa"/>
+          </w:tcPr>
+          <w:p>
+            <w:pPr>
+              <w:jc w:val="both"/>
+              <w:rPr>
+                <w:sz w:val="24"/>
+                <w:szCs w:val="24"/>
+              </w:rPr>
+            </w:pPr>
+            <w:r>
+              <w:rPr>
+                <w:sz w:val="24"/>
+                <w:szCs w:val="24"/>
+              </w:rPr>
+              <w:t>T</w:t>
+            </w:r>
+          </w:p>
+        </w:tc>
+        <w:tc>
+          <w:tcPr>
+            <w:tcW w:w="563" w:type="dxa"/>
+          </w:tcPr>
+          <w:p>
+            <w:pPr>
+              <w:jc w:val="both"/>
+              <w:rPr>
+                <w:sz w:val="24"/>
+                <w:szCs w:val="24"/>
+              </w:rPr>
+            </w:pPr>
+            <w:r>
+              <w:rPr>
+                <w:sz w:val="24"/>
+                <w:szCs w:val="24"/>
+              </w:rPr>
+              <w:t>F</w:t>
+            </w:r>
+          </w:p>
+        </w:tc>
+        <w:tc>
+          <w:tcPr>
+            <w:tcW w:w="563" w:type="dxa"/>
+          </w:tcPr>
+          <w:p>
+            <w:pPr>
+              <w:jc w:val="both"/>
+              <w:rPr>
+                <w:sz w:val="24"/>
+                <w:szCs w:val="24"/>
+              </w:rPr>
+            </w:pPr>
+            <w:r>
+              <w:rPr>
+                <w:sz w:val="24"/>
+                <w:szCs w:val="24"/>
+              </w:rPr>
+              <w:t>F</w:t>
+            </w:r>
+          </w:p>
+        </w:tc>
+        <w:tc>
+          <w:tcPr>
+            <w:tcW w:w="563" w:type="dxa"/>
+          </w:tcPr>
+          <w:p>
+            <w:pPr>
+              <w:jc w:val="both"/>
+              <w:rPr>
+                <w:sz w:val="24"/>
+                <w:szCs w:val="24"/>
+              </w:rPr>
+            </w:pPr>
+            <w:r>
+              <w:rPr>
+                <w:sz w:val="24"/>
+                <w:szCs w:val="24"/>
+              </w:rPr>
+              <w:t>F</w:t>
+            </w:r>
+          </w:p>
+        </w:tc>
+        <w:tc>
+          <w:tcPr>
+            <w:tcW w:w="564" w:type="dxa"/>
+          </w:tcPr>
+          <w:p>
+            <w:pPr>
+              <w:jc w:val="both"/>
+              <w:rPr>
+                <w:sz w:val="24"/>
+                <w:szCs w:val="24"/>
+              </w:rPr>
+            </w:pPr>
+            <w:r>
+              <w:rPr>
+                <w:sz w:val="24"/>
+                <w:szCs w:val="24"/>
+              </w:rPr>
+              <w:t>F</w:t>
+            </w:r>
+          </w:p>
+        </w:tc>
+        <w:tc>
+          <w:tcPr>
+            <w:tcW w:w="564" w:type="dxa"/>
+          </w:tcPr>
+          <w:p>
+            <w:pPr>
+              <w:jc w:val="both"/>
+              <w:rPr>
+                <w:sz w:val="24"/>
+                <w:szCs w:val="24"/>
+              </w:rPr>
+            </w:pPr>
+            <w:r>
+              <w:rPr>
+                <w:sz w:val="24"/>
+                <w:szCs w:val="24"/>
+              </w:rPr>
+              <w:t>F</w:t>
+            </w:r>
+          </w:p>
+        </w:tc>
+        <w:tc>
+          <w:tcPr>
+            <w:tcW w:w="564" w:type="dxa"/>
+          </w:tcPr>
+          <w:p>
+            <w:pPr>
+              <w:jc w:val="both"/>
+              <w:rPr>
+                <w:sz w:val="24"/>
+                <w:szCs w:val="24"/>
+              </w:rPr>
+            </w:pPr>
+            <w:r>
+              <w:rPr>
+                <w:sz w:val="24"/>
+                <w:szCs w:val="24"/>
+              </w:rPr>
+              <w:t>F</w:t>
+            </w:r>
+          </w:p>
+        </w:tc>
+        <w:tc>
+          <w:tcPr>
+            <w:tcW w:w="564" w:type="dxa"/>
+          </w:tcPr>
+          <w:p>
+            <w:pPr>
+              <w:jc w:val="both"/>
+              <w:rPr>
+                <w:sz w:val="24"/>
+                <w:szCs w:val="24"/>
+              </w:rPr>
+            </w:pPr>
+            <w:r>
+              <w:rPr>
+                <w:sz w:val="24"/>
+                <w:szCs w:val="24"/>
+              </w:rPr>
+              <w:t>F</w:t>
+            </w:r>
+          </w:p>
+        </w:tc>
+        <w:tc>
+          <w:tcPr>
+            <w:tcW w:w="564" w:type="dxa"/>
+          </w:tcPr>
+          <w:p>
+            <w:pPr>
+              <w:jc w:val="both"/>
+              <w:rPr>
+                <w:sz w:val="24"/>
+                <w:szCs w:val="24"/>
+              </w:rPr>
+            </w:pPr>
+            <w:r>
+              <w:rPr>
+                <w:sz w:val="24"/>
+                <w:szCs w:val="24"/>
+              </w:rPr>
+              <w:t>F</w:t>
+            </w:r>
+          </w:p>
+        </w:tc>
+      </w:tr>
+      <w:tr>
+        <w:trPr>
+          <w:jc w:val="center"/>
+        </w:trPr>
+        <w:tc>
+          <w:tcPr>
+            <w:tcW w:w="563" w:type="dxa"/>
+          </w:tcPr>
+          <w:p>
+            <w:pPr>
+              <w:jc w:val="both"/>
+              <w:rPr>
+                <w:sz w:val="24"/>
+                <w:szCs w:val="24"/>
+              </w:rPr>
+            </w:pPr>
+            <w:r>
+              <w:rPr>
+                <w:sz w:val="24"/>
+                <w:szCs w:val="24"/>
+              </w:rPr>
+              <w:t>5</w:t>
+            </w:r>
+          </w:p>
+        </w:tc>
+        <w:tc>
+          <w:tcPr>
+            <w:tcW w:w="563" w:type="dxa"/>
+          </w:tcPr>
+          <w:p>
+            <w:pPr>
+              <w:jc w:val="both"/>
+              <w:rPr>
+                <w:sz w:val="24"/>
+                <w:szCs w:val="24"/>
+              </w:rPr>
+            </w:pPr>
+            <w:r>
+              <w:rPr>
+                <w:sz w:val="24"/>
+                <w:szCs w:val="24"/>
+              </w:rPr>
+              <w:t>T</w:t>
+            </w:r>
+          </w:p>
+        </w:tc>
+        <w:tc>
+          <w:tcPr>
+            <w:tcW w:w="563" w:type="dxa"/>
+          </w:tcPr>
+          <w:p>
+            <w:pPr>
+              <w:jc w:val="both"/>
+              <w:rPr>
+                <w:sz w:val="24"/>
+                <w:szCs w:val="24"/>
+              </w:rPr>
+            </w:pPr>
+            <w:r>
+              <w:rPr>
+                <w:sz w:val="24"/>
+                <w:szCs w:val="24"/>
+              </w:rPr>
+              <w:t>T</w:t>
+            </w:r>
+          </w:p>
+        </w:tc>
+        <w:tc>
+          <w:tcPr>
+            <w:tcW w:w="563" w:type="dxa"/>
+          </w:tcPr>
+          <w:p>
+            <w:pPr>
+              <w:jc w:val="both"/>
+              <w:rPr>
+                <w:sz w:val="24"/>
+                <w:szCs w:val="24"/>
+              </w:rPr>
+            </w:pPr>
+            <w:r>
+              <w:rPr>
+                <w:sz w:val="24"/>
+                <w:szCs w:val="24"/>
+              </w:rPr>
+              <w:t>T</w:t>
+            </w:r>
+          </w:p>
+        </w:tc>
+        <w:tc>
+          <w:tcPr>
+            <w:tcW w:w="563" w:type="dxa"/>
+          </w:tcPr>
+          <w:p>
+            <w:pPr>
+              <w:jc w:val="both"/>
+              <w:rPr>
+                <w:sz w:val="24"/>
+                <w:szCs w:val="24"/>
+              </w:rPr>
+            </w:pPr>
+            <w:r>
+              <w:rPr>
+                <w:sz w:val="24"/>
+                <w:szCs w:val="24"/>
+              </w:rPr>
+              <w:t>T</w:t>
+            </w:r>
+          </w:p>
+        </w:tc>
+        <w:tc>
+          <w:tcPr>
+            <w:tcW w:w="563" w:type="dxa"/>
+          </w:tcPr>
+          <w:p>
+            <w:pPr>
+              <w:jc w:val="both"/>
+              <w:rPr>
+                <w:sz w:val="24"/>
+                <w:szCs w:val="24"/>
+              </w:rPr>
+            </w:pPr>
+            <w:r>
+              <w:rPr>
+                <w:sz w:val="24"/>
+                <w:szCs w:val="24"/>
+              </w:rPr>
+              <w:t>T</w:t>
+            </w:r>
+          </w:p>
+        </w:tc>
+        <w:tc>
+          <w:tcPr>
+            <w:tcW w:w="563" w:type="dxa"/>
+          </w:tcPr>
+          <w:p>
+            <w:pPr>
+              <w:jc w:val="both"/>
+              <w:rPr>
+                <w:sz w:val="24"/>
+                <w:szCs w:val="24"/>
+              </w:rPr>
+            </w:pPr>
+            <w:r>
+              <w:rPr>
+                <w:sz w:val="24"/>
+                <w:szCs w:val="24"/>
+              </w:rPr>
+              <w:t>T</w:t>
+            </w:r>
+          </w:p>
+        </w:tc>
+        <w:tc>
+          <w:tcPr>
+            <w:tcW w:w="563" w:type="dxa"/>
+          </w:tcPr>
+          <w:p>
+            <w:pPr>
+              <w:jc w:val="both"/>
+              <w:rPr>
+                <w:sz w:val="24"/>
+                <w:szCs w:val="24"/>
+              </w:rPr>
+            </w:pPr>
+            <w:r>
+              <w:rPr>
+                <w:sz w:val="24"/>
+                <w:szCs w:val="24"/>
+              </w:rPr>
+              <w:t>T</w:t>
+            </w:r>
+          </w:p>
+        </w:tc>
+        <w:tc>
+          <w:tcPr>
+            <w:tcW w:w="563" w:type="dxa"/>
+          </w:tcPr>
+          <w:p>
+            <w:pPr>
+              <w:jc w:val="both"/>
+              <w:rPr>
+                <w:sz w:val="24"/>
+                <w:szCs w:val="24"/>
+              </w:rPr>
+            </w:pPr>
+            <w:r>
+              <w:rPr>
+                <w:sz w:val="24"/>
+                <w:szCs w:val="24"/>
+              </w:rPr>
+              <w:t>T</w:t>
+            </w:r>
+          </w:p>
+        </w:tc>
+        <w:tc>
+          <w:tcPr>
+            <w:tcW w:w="563" w:type="dxa"/>
+          </w:tcPr>
+          <w:p>
+            <w:pPr>
+              <w:jc w:val="both"/>
+              <w:rPr>
+                <w:sz w:val="24"/>
+                <w:szCs w:val="24"/>
+              </w:rPr>
+            </w:pPr>
+            <w:r>
+              <w:rPr>
+                <w:sz w:val="24"/>
+                <w:szCs w:val="24"/>
+              </w:rPr>
+              <w:t>T</w:t>
+            </w:r>
+          </w:p>
+        </w:tc>
+        <w:tc>
+          <w:tcPr>
+            <w:tcW w:w="563" w:type="dxa"/>
+          </w:tcPr>
+          <w:p>
+            <w:pPr>
+              <w:jc w:val="both"/>
+              <w:rPr>
+                <w:sz w:val="24"/>
+                <w:szCs w:val="24"/>
+              </w:rPr>
+            </w:pPr>
+            <w:r>
+              <w:rPr>
+                <w:sz w:val="24"/>
+                <w:szCs w:val="24"/>
+              </w:rPr>
+              <w:t>T</w:t>
+            </w:r>
+          </w:p>
+        </w:tc>
+        <w:tc>
+          <w:tcPr>
+            <w:tcW w:w="563" w:type="dxa"/>
+          </w:tcPr>
+          <w:p>
+            <w:pPr>
+              <w:jc w:val="both"/>
+              <w:rPr>
+                <w:sz w:val="24"/>
+                <w:szCs w:val="24"/>
+              </w:rPr>
+            </w:pPr>
+            <w:r>
+              <w:rPr>
+                <w:sz w:val="24"/>
+                <w:szCs w:val="24"/>
+              </w:rPr>
+              <w:t>T</w:t>
+            </w:r>
+          </w:p>
+        </w:tc>
+        <w:tc>
+          <w:tcPr>
+            <w:tcW w:w="564" w:type="dxa"/>
+          </w:tcPr>
+          <w:p>
+            <w:pPr>
+              <w:jc w:val="both"/>
+              <w:rPr>
+                <w:sz w:val="24"/>
+                <w:szCs w:val="24"/>
+              </w:rPr>
+            </w:pPr>
+            <w:r>
+              <w:rPr>
+                <w:sz w:val="24"/>
+                <w:szCs w:val="24"/>
+              </w:rPr>
+              <w:t>T</w:t>
+            </w:r>
+          </w:p>
+        </w:tc>
+        <w:tc>
+          <w:tcPr>
+            <w:tcW w:w="564" w:type="dxa"/>
+          </w:tcPr>
+          <w:p>
+            <w:pPr>
+              <w:jc w:val="both"/>
+              <w:rPr>
+                <w:sz w:val="24"/>
+                <w:szCs w:val="24"/>
+              </w:rPr>
+            </w:pPr>
+            <w:r>
+              <w:rPr>
+                <w:sz w:val="24"/>
+                <w:szCs w:val="24"/>
+              </w:rPr>
+              <w:t>T</w:t>
+            </w:r>
+          </w:p>
+        </w:tc>
+        <w:tc>
+          <w:tcPr>
+            <w:tcW w:w="564" w:type="dxa"/>
+          </w:tcPr>
+          <w:p>
+            <w:pPr>
+              <w:jc w:val="both"/>
+              <w:rPr>
+                <w:sz w:val="24"/>
+                <w:szCs w:val="24"/>
+              </w:rPr>
+            </w:pPr>
+            <w:r>
+              <w:rPr>
+                <w:sz w:val="24"/>
+                <w:szCs w:val="24"/>
+              </w:rPr>
+              <w:t>F</w:t>
+            </w:r>
+          </w:p>
+        </w:tc>
+        <w:tc>
+          <w:tcPr>
+            <w:tcW w:w="564" w:type="dxa"/>
+          </w:tcPr>
+          <w:p>
+            <w:pPr>
+              <w:jc w:val="both"/>
+              <w:rPr>
+                <w:sz w:val="24"/>
+                <w:szCs w:val="24"/>
+              </w:rPr>
+            </w:pPr>
+            <w:r>
+              <w:rPr>
+                <w:sz w:val="24"/>
+                <w:szCs w:val="24"/>
+              </w:rPr>
+              <w:t>F</w:t>
+            </w:r>
+          </w:p>
+        </w:tc>
+        <w:tc>
+          <w:tcPr>
+            <w:tcW w:w="564" w:type="dxa"/>
+          </w:tcPr>
+          <w:p>
+            <w:pPr>
+              <w:jc w:val="both"/>
+              <w:rPr>
+                <w:sz w:val="24"/>
+                <w:szCs w:val="24"/>
+              </w:rPr>
+            </w:pPr>
+            <w:r>
+              <w:rPr>
+                <w:sz w:val="24"/>
+                <w:szCs w:val="24"/>
+              </w:rPr>
+              <w:t>F</w:t>
+            </w:r>
+          </w:p>
+        </w:tc>
+      </w:tr>
+      <w:tr>
+        <w:trPr>
+          <w:jc w:val="center"/>
+        </w:trPr>
+        <w:tc>
+          <w:tcPr>
+            <w:tcW w:w="563" w:type="dxa"/>
+          </w:tcPr>
+          <w:p>
+            <w:pPr>
+              <w:jc w:val="both"/>
+              <w:rPr>
+                <w:sz w:val="24"/>
+                <w:szCs w:val="24"/>
+              </w:rPr>
+            </w:pPr>
+            <w:r>
+              <w:rPr>
+                <w:sz w:val="24"/>
+                <w:szCs w:val="24"/>
+              </w:rPr>
+              <w:t>9</w:t>
+            </w:r>
+          </w:p>
+        </w:tc>
+        <w:tc>
+          <w:tcPr>
+            <w:tcW w:w="563" w:type="dxa"/>
+          </w:tcPr>
+          <w:p>
+            <w:pPr>
+              <w:jc w:val="both"/>
+              <w:rPr>
+                <w:sz w:val="24"/>
+                <w:szCs w:val="24"/>
+              </w:rPr>
+            </w:pPr>
+          </w:p>
+        </w:tc>
+        <w:tc>
+          <w:tcPr>
+            <w:tcW w:w="563" w:type="dxa"/>
+          </w:tcPr>
+          <w:p>
+            <w:pPr>
+              <w:jc w:val="both"/>
+              <w:rPr>
+                <w:sz w:val="24"/>
+                <w:szCs w:val="24"/>
+              </w:rPr>
+            </w:pPr>
+          </w:p>
+        </w:tc>
+        <w:tc>
+          <w:tcPr>
+            <w:tcW w:w="563" w:type="dxa"/>
+          </w:tcPr>
+          <w:p>
+            <w:pPr>
+              <w:jc w:val="both"/>
+              <w:rPr>
+                <w:sz w:val="24"/>
+                <w:szCs w:val="24"/>
+              </w:rPr>
+            </w:pPr>
+          </w:p>
+        </w:tc>
+        <w:tc>
+          <w:tcPr>
+            <w:tcW w:w="563" w:type="dxa"/>
+          </w:tcPr>
+          <w:p>
+            <w:pPr>
+              <w:jc w:val="both"/>
+              <w:rPr>
+                <w:sz w:val="24"/>
+                <w:szCs w:val="24"/>
+              </w:rPr>
+            </w:pPr>
+          </w:p>
+        </w:tc>
+        <w:tc>
+          <w:tcPr>
+            <w:tcW w:w="563" w:type="dxa"/>
+          </w:tcPr>
+          <w:p>
+            <w:pPr>
+              <w:jc w:val="both"/>
+              <w:rPr>
+                <w:sz w:val="24"/>
+                <w:szCs w:val="24"/>
+              </w:rPr>
+            </w:pPr>
+          </w:p>
+        </w:tc>
+        <w:tc>
+          <w:tcPr>
+            <w:tcW w:w="563" w:type="dxa"/>
+          </w:tcPr>
+          <w:p>
+            <w:pPr>
+              <w:jc w:val="both"/>
+              <w:rPr>
+                <w:sz w:val="24"/>
+                <w:szCs w:val="24"/>
+              </w:rPr>
+            </w:pPr>
+          </w:p>
+        </w:tc>
+        <w:tc>
+          <w:tcPr>
+            <w:tcW w:w="563" w:type="dxa"/>
+          </w:tcPr>
+          <w:p>
+            <w:pPr>
+              <w:jc w:val="both"/>
+              <w:rPr>
+                <w:sz w:val="24"/>
+                <w:szCs w:val="24"/>
+              </w:rPr>
+            </w:pPr>
+          </w:p>
+        </w:tc>
+        <w:tc>
+          <w:tcPr>
+            <w:tcW w:w="563" w:type="dxa"/>
+          </w:tcPr>
+          <w:p>
+            <w:pPr>
+              <w:jc w:val="both"/>
+              <w:rPr>
+                <w:sz w:val="24"/>
+                <w:szCs w:val="24"/>
+              </w:rPr>
+            </w:pPr>
+          </w:p>
+        </w:tc>
+        <w:tc>
+          <w:tcPr>
+            <w:tcW w:w="563" w:type="dxa"/>
+          </w:tcPr>
+          <w:p>
+            <w:pPr>
+              <w:jc w:val="both"/>
+              <w:rPr>
+                <w:sz w:val="24"/>
+                <w:szCs w:val="24"/>
+              </w:rPr>
+            </w:pPr>
+          </w:p>
+        </w:tc>
+        <w:tc>
+          <w:tcPr>
+            <w:tcW w:w="563" w:type="dxa"/>
+          </w:tcPr>
+          <w:p>
+            <w:pPr>
+              <w:jc w:val="both"/>
+              <w:rPr>
+                <w:sz w:val="24"/>
+                <w:szCs w:val="24"/>
+              </w:rPr>
+            </w:pPr>
+          </w:p>
+        </w:tc>
+        <w:tc>
+          <w:tcPr>
+            <w:tcW w:w="563" w:type="dxa"/>
+          </w:tcPr>
+          <w:p>
+            <w:pPr>
+              <w:jc w:val="both"/>
+              <w:rPr>
+                <w:sz w:val="24"/>
+                <w:szCs w:val="24"/>
+              </w:rPr>
+            </w:pPr>
+          </w:p>
+        </w:tc>
+        <w:tc>
+          <w:tcPr>
+            <w:tcW w:w="564" w:type="dxa"/>
+          </w:tcPr>
+          <w:p>
+            <w:pPr>
+              <w:jc w:val="both"/>
+              <w:rPr>
+                <w:sz w:val="24"/>
+                <w:szCs w:val="24"/>
+              </w:rPr>
+            </w:pPr>
+          </w:p>
+        </w:tc>
+        <w:tc>
+          <w:tcPr>
+            <w:tcW w:w="564" w:type="dxa"/>
+          </w:tcPr>
+          <w:p>
+            <w:pPr>
+              <w:jc w:val="both"/>
+              <w:rPr>
+                <w:sz w:val="24"/>
+                <w:szCs w:val="24"/>
+              </w:rPr>
+            </w:pPr>
+          </w:p>
+        </w:tc>
+        <w:tc>
+          <w:tcPr>
+            <w:tcW w:w="564" w:type="dxa"/>
+          </w:tcPr>
+          <w:p>
+            <w:pPr>
+              <w:jc w:val="both"/>
+              <w:rPr>
+                <w:sz w:val="24"/>
+                <w:szCs w:val="24"/>
+              </w:rPr>
+            </w:pPr>
+          </w:p>
+        </w:tc>
+        <w:tc>
+          <w:tcPr>
+            <w:tcW w:w="564" w:type="dxa"/>
+          </w:tcPr>
+          <w:p>
+            <w:pPr>
+              <w:jc w:val="both"/>
+              <w:rPr>
+                <w:sz w:val="24"/>
+                <w:szCs w:val="24"/>
+              </w:rPr>
+            </w:pPr>
+          </w:p>
+        </w:tc>
+        <w:tc>
+          <w:tcPr>
+            <w:tcW w:w="564" w:type="dxa"/>
+          </w:tcPr>
+          <w:p>
+            <w:pPr>
+              <w:jc w:val="both"/>
+              <w:rPr>
+                <w:sz w:val="24"/>
+                <w:szCs w:val="24"/>
+              </w:rPr>
+            </w:pPr>
+          </w:p>
+        </w:tc>
+      </w:tr>
+    </w:tbl>
+    <w:p>
+      <w:pPr>
+        <w:jc w:val="both"/>
+        <w:rPr>
+          <w:sz w:val="24"/>
+          <w:szCs w:val="24"/>
+        </w:rPr>
+      </w:pPr>
+    </w:p>
+    <w:p>
+      <w:pPr>
+        <w:jc w:val="both"/>
+        <w:rPr>
+          <w:sz w:val="24"/>
+          <w:szCs w:val="24"/>
+        </w:rPr>
+      </w:pPr>
+      <w:r>
+        <w:rPr>
+          <w:sz w:val="24"/>
+          <w:szCs w:val="24"/>
+        </w:rPr>
+        <w:t>Fifth row:</w:t>
+      </w:r>
+    </w:p>
+    <w:tbl>
+      <w:tblPr>
+        <w:tblStyle w:val="TableGrid"/>
+        <w:tblW w:w="0" w:type="auto"/>
+        <w:jc w:val="center"/>
+        <w:tblLook w:val="04A0"/>
+      </w:tblPr>
+      <w:tblGrid>
+        <w:gridCol w:w="563"/>
+        <w:gridCol w:w="563"/>
+        <w:gridCol w:w="563"/>
+        <w:gridCol w:w="563"/>
+        <w:gridCol w:w="563"/>
+        <w:gridCol w:w="563"/>
+        <w:gridCol w:w="563"/>
+        <w:gridCol w:w="563"/>
+        <w:gridCol w:w="563"/>
+        <w:gridCol w:w="563"/>
+        <w:gridCol w:w="563"/>
+        <w:gridCol w:w="563"/>
+        <w:gridCol w:w="564"/>
+        <w:gridCol w:w="564"/>
+        <w:gridCol w:w="564"/>
+        <w:gridCol w:w="564"/>
+        <w:gridCol w:w="564"/>
+      </w:tblGrid>
+      <w:tr>
+        <w:trPr>
+          <w:jc w:val="center"/>
+        </w:trPr>
+        <w:tc>
+          <w:tcPr>
+            <w:tcW w:w="563" w:type="dxa"/>
+          </w:tcPr>
+          <w:p>
+            <w:pPr>
+              <w:jc w:val="both"/>
+              <w:rPr>
+                <w:sz w:val="24"/>
+                <w:szCs w:val="24"/>
+              </w:rPr>
+            </w:pPr>
+          </w:p>
+        </w:tc>
+        <w:tc>
+          <w:tcPr>
+            <w:tcW w:w="563" w:type="dxa"/>
+          </w:tcPr>
+          <w:p>
+            <w:pPr>
+              <w:jc w:val="both"/>
+              <w:rPr>
+                <w:sz w:val="24"/>
+                <w:szCs w:val="24"/>
+              </w:rPr>
+            </w:pPr>
+            <w:r>
+              <w:rPr>
+                <w:sz w:val="24"/>
+                <w:szCs w:val="24"/>
+              </w:rPr>
+              <w:t>0</w:t>
+            </w:r>
+          </w:p>
+        </w:tc>
+        <w:tc>
+          <w:tcPr>
+            <w:tcW w:w="563" w:type="dxa"/>
+          </w:tcPr>
+          <w:p>
+            <w:pPr>
+              <w:jc w:val="both"/>
+              <w:rPr>
+                <w:sz w:val="24"/>
+                <w:szCs w:val="24"/>
+              </w:rPr>
+            </w:pPr>
+            <w:r>
+              <w:rPr>
+                <w:sz w:val="24"/>
+                <w:szCs w:val="24"/>
+              </w:rPr>
+              <w:t>1</w:t>
+            </w:r>
+          </w:p>
+        </w:tc>
+        <w:tc>
+          <w:tcPr>
+            <w:tcW w:w="563" w:type="dxa"/>
+          </w:tcPr>
+          <w:p>
+            <w:pPr>
+              <w:jc w:val="both"/>
+              <w:rPr>
+                <w:sz w:val="24"/>
+                <w:szCs w:val="24"/>
+              </w:rPr>
+            </w:pPr>
+            <w:r>
+              <w:rPr>
+                <w:sz w:val="24"/>
+                <w:szCs w:val="24"/>
+              </w:rPr>
+              <w:t>2</w:t>
+            </w:r>
+          </w:p>
+        </w:tc>
+        <w:tc>
+          <w:tcPr>
+            <w:tcW w:w="563" w:type="dxa"/>
+          </w:tcPr>
+          <w:p>
+            <w:pPr>
+              <w:jc w:val="both"/>
+              <w:rPr>
+                <w:sz w:val="24"/>
+                <w:szCs w:val="24"/>
+              </w:rPr>
+            </w:pPr>
+            <w:r>
+              <w:rPr>
+                <w:sz w:val="24"/>
+                <w:szCs w:val="24"/>
+              </w:rPr>
+              <w:t>3</w:t>
+            </w:r>
+          </w:p>
+        </w:tc>
+        <w:tc>
+          <w:tcPr>
+            <w:tcW w:w="563" w:type="dxa"/>
+          </w:tcPr>
+          <w:p>
+            <w:pPr>
+              <w:jc w:val="both"/>
+              <w:rPr>
+                <w:sz w:val="24"/>
+                <w:szCs w:val="24"/>
+              </w:rPr>
+            </w:pPr>
+            <w:r>
+              <w:rPr>
+                <w:sz w:val="24"/>
+                <w:szCs w:val="24"/>
+              </w:rPr>
+              <w:t>4</w:t>
+            </w:r>
+          </w:p>
+        </w:tc>
+        <w:tc>
+          <w:tcPr>
+            <w:tcW w:w="563" w:type="dxa"/>
+          </w:tcPr>
+          <w:p>
+            <w:pPr>
+              <w:jc w:val="both"/>
+              <w:rPr>
+                <w:sz w:val="24"/>
+                <w:szCs w:val="24"/>
+              </w:rPr>
+            </w:pPr>
+            <w:r>
+              <w:rPr>
+                <w:sz w:val="24"/>
+                <w:szCs w:val="24"/>
+              </w:rPr>
+              <w:t>5</w:t>
+            </w:r>
+          </w:p>
+        </w:tc>
+        <w:tc>
+          <w:tcPr>
+            <w:tcW w:w="563" w:type="dxa"/>
+          </w:tcPr>
+          <w:p>
+            <w:pPr>
+              <w:jc w:val="both"/>
+              <w:rPr>
+                <w:sz w:val="24"/>
+                <w:szCs w:val="24"/>
+              </w:rPr>
+            </w:pPr>
+            <w:r>
+              <w:rPr>
+                <w:sz w:val="24"/>
+                <w:szCs w:val="24"/>
+              </w:rPr>
+              <w:t>6</w:t>
+            </w:r>
+          </w:p>
+        </w:tc>
+        <w:tc>
+          <w:tcPr>
+            <w:tcW w:w="563" w:type="dxa"/>
+          </w:tcPr>
+          <w:p>
+            <w:pPr>
+              <w:jc w:val="both"/>
+              <w:rPr>
+                <w:sz w:val="24"/>
+                <w:szCs w:val="24"/>
+              </w:rPr>
+            </w:pPr>
+            <w:r>
+              <w:rPr>
+                <w:sz w:val="24"/>
+                <w:szCs w:val="24"/>
+              </w:rPr>
+              <w:t>7</w:t>
+            </w:r>
+          </w:p>
+        </w:tc>
+        <w:tc>
+          <w:tcPr>
+            <w:tcW w:w="563" w:type="dxa"/>
+          </w:tcPr>
+          <w:p>
+            <w:pPr>
+              <w:jc w:val="both"/>
+              <w:rPr>
+                <w:sz w:val="24"/>
+                <w:szCs w:val="24"/>
+              </w:rPr>
+            </w:pPr>
+            <w:r>
+              <w:rPr>
+                <w:sz w:val="24"/>
+                <w:szCs w:val="24"/>
+              </w:rPr>
+              <w:t>8</w:t>
+            </w:r>
+          </w:p>
+        </w:tc>
+        <w:tc>
+          <w:tcPr>
+            <w:tcW w:w="563" w:type="dxa"/>
+          </w:tcPr>
+          <w:p>
+            <w:pPr>
+              <w:jc w:val="both"/>
+              <w:rPr>
+                <w:sz w:val="24"/>
+                <w:szCs w:val="24"/>
+              </w:rPr>
+            </w:pPr>
+            <w:r>
+              <w:rPr>
+                <w:sz w:val="24"/>
+                <w:szCs w:val="24"/>
+              </w:rPr>
+              <w:t>9</w:t>
+            </w:r>
+          </w:p>
+        </w:tc>
+        <w:tc>
+          <w:tcPr>
+            <w:tcW w:w="563" w:type="dxa"/>
+          </w:tcPr>
+          <w:p>
+            <w:pPr>
+              <w:jc w:val="both"/>
+              <w:rPr>
+                <w:sz w:val="24"/>
+                <w:szCs w:val="24"/>
+              </w:rPr>
+            </w:pPr>
+            <w:r>
+              <w:rPr>
+                <w:sz w:val="24"/>
+                <w:szCs w:val="24"/>
+              </w:rPr>
+              <w:t>10</w:t>
+            </w:r>
+          </w:p>
+        </w:tc>
+        <w:tc>
+          <w:tcPr>
+            <w:tcW w:w="564" w:type="dxa"/>
+          </w:tcPr>
+          <w:p>
+            <w:pPr>
+              <w:jc w:val="both"/>
+              <w:rPr>
+                <w:sz w:val="24"/>
+                <w:szCs w:val="24"/>
+              </w:rPr>
+            </w:pPr>
+            <w:r>
+              <w:rPr>
+                <w:sz w:val="24"/>
+                <w:szCs w:val="24"/>
+              </w:rPr>
+              <w:t>11</w:t>
+            </w:r>
+          </w:p>
+        </w:tc>
+        <w:tc>
+          <w:tcPr>
+            <w:tcW w:w="564" w:type="dxa"/>
+          </w:tcPr>
+          <w:p>
+            <w:pPr>
+              <w:jc w:val="both"/>
+              <w:rPr>
+                <w:sz w:val="24"/>
+                <w:szCs w:val="24"/>
+              </w:rPr>
+            </w:pPr>
+            <w:r>
+              <w:rPr>
+                <w:sz w:val="24"/>
+                <w:szCs w:val="24"/>
+              </w:rPr>
+              <w:t>12</w:t>
+            </w:r>
+          </w:p>
+        </w:tc>
+        <w:tc>
+          <w:tcPr>
+            <w:tcW w:w="564" w:type="dxa"/>
+          </w:tcPr>
+          <w:p>
+            <w:pPr>
+              <w:jc w:val="both"/>
+              <w:rPr>
+                <w:sz w:val="24"/>
+                <w:szCs w:val="24"/>
+              </w:rPr>
+            </w:pPr>
+            <w:r>
+              <w:rPr>
+                <w:sz w:val="24"/>
+                <w:szCs w:val="24"/>
+              </w:rPr>
+              <w:t>13</w:t>
+            </w:r>
+          </w:p>
+        </w:tc>
+        <w:tc>
+          <w:tcPr>
+            <w:tcW w:w="564" w:type="dxa"/>
+          </w:tcPr>
+          <w:p>
+            <w:pPr>
+              <w:jc w:val="both"/>
+              <w:rPr>
+                <w:sz w:val="24"/>
+                <w:szCs w:val="24"/>
+              </w:rPr>
+            </w:pPr>
+            <w:r>
+              <w:rPr>
+                <w:sz w:val="24"/>
+                <w:szCs w:val="24"/>
+              </w:rPr>
+              <w:t>14</w:t>
+            </w:r>
+          </w:p>
+        </w:tc>
+        <w:tc>
+          <w:tcPr>
+            <w:tcW w:w="564" w:type="dxa"/>
+          </w:tcPr>
+          <w:p>
+            <w:pPr>
+              <w:jc w:val="both"/>
+              <w:rPr>
+                <w:sz w:val="24"/>
+                <w:szCs w:val="24"/>
+              </w:rPr>
+            </w:pPr>
+            <w:r>
+              <w:rPr>
+                <w:sz w:val="24"/>
+                <w:szCs w:val="24"/>
+              </w:rPr>
+              <w:t>15</w:t>
+            </w:r>
+          </w:p>
+        </w:tc>
+      </w:tr>
+      <w:tr>
+        <w:trPr>
+          <w:jc w:val="center"/>
+        </w:trPr>
+        <w:tc>
+          <w:tcPr>
+            <w:tcW w:w="563" w:type="dxa"/>
+          </w:tcPr>
+          <w:p>
+            <w:pPr>
+              <w:jc w:val="both"/>
+              <w:rPr>
+                <w:sz w:val="24"/>
+                <w:szCs w:val="24"/>
+              </w:rPr>
+            </w:pPr>
+            <w:r>
+              <w:rPr>
+                <w:sz w:val="24"/>
+                <w:szCs w:val="24"/>
+              </w:rPr>
+              <w:t>1</w:t>
+            </w:r>
+          </w:p>
+        </w:tc>
+        <w:tc>
+          <w:tcPr>
+            <w:tcW w:w="563" w:type="dxa"/>
+          </w:tcPr>
+          <w:p>
+            <w:pPr>
+              <w:jc w:val="both"/>
+              <w:rPr>
+                <w:sz w:val="24"/>
+                <w:szCs w:val="24"/>
+              </w:rPr>
+            </w:pPr>
+            <w:r>
+              <w:rPr>
+                <w:sz w:val="24"/>
+                <w:szCs w:val="24"/>
+              </w:rPr>
+              <w:t>T</w:t>
+            </w:r>
+          </w:p>
+        </w:tc>
+        <w:tc>
+          <w:tcPr>
+            <w:tcW w:w="563" w:type="dxa"/>
+          </w:tcPr>
+          <w:p>
+            <w:pPr>
+              <w:jc w:val="both"/>
+              <w:rPr>
+                <w:sz w:val="24"/>
+                <w:szCs w:val="24"/>
+              </w:rPr>
+            </w:pPr>
+            <w:r>
+              <w:rPr>
+                <w:sz w:val="24"/>
+                <w:szCs w:val="24"/>
+              </w:rPr>
+              <w:t>T</w:t>
+            </w:r>
+          </w:p>
+        </w:tc>
+        <w:tc>
+          <w:tcPr>
+            <w:tcW w:w="563" w:type="dxa"/>
+          </w:tcPr>
+          <w:p>
+            <w:pPr>
+              <w:jc w:val="both"/>
+              <w:rPr>
+                <w:sz w:val="24"/>
+                <w:szCs w:val="24"/>
+              </w:rPr>
+            </w:pPr>
+            <w:r>
+              <w:rPr>
+                <w:sz w:val="24"/>
+                <w:szCs w:val="24"/>
+              </w:rPr>
+              <w:t>F</w:t>
+            </w:r>
+          </w:p>
+        </w:tc>
+        <w:tc>
+          <w:tcPr>
+            <w:tcW w:w="563" w:type="dxa"/>
+          </w:tcPr>
+          <w:p>
+            <w:pPr>
+              <w:jc w:val="both"/>
+              <w:rPr>
+                <w:sz w:val="24"/>
+                <w:szCs w:val="24"/>
+              </w:rPr>
+            </w:pPr>
+            <w:r>
+              <w:rPr>
+                <w:sz w:val="24"/>
+                <w:szCs w:val="24"/>
+              </w:rPr>
+              <w:t>F</w:t>
+            </w:r>
+          </w:p>
+        </w:tc>
+        <w:tc>
+          <w:tcPr>
+            <w:tcW w:w="563" w:type="dxa"/>
+          </w:tcPr>
+          <w:p>
+            <w:pPr>
+              <w:jc w:val="both"/>
+              <w:rPr>
+                <w:sz w:val="24"/>
+                <w:szCs w:val="24"/>
+              </w:rPr>
+            </w:pPr>
+            <w:r>
+              <w:rPr>
+                <w:sz w:val="24"/>
+                <w:szCs w:val="24"/>
+              </w:rPr>
+              <w:t>F</w:t>
+            </w:r>
+          </w:p>
+        </w:tc>
+        <w:tc>
+          <w:tcPr>
+            <w:tcW w:w="563" w:type="dxa"/>
+          </w:tcPr>
+          <w:p>
+            <w:pPr>
+              <w:jc w:val="both"/>
+              <w:rPr>
+                <w:sz w:val="24"/>
+                <w:szCs w:val="24"/>
+              </w:rPr>
+            </w:pPr>
+            <w:r>
+              <w:rPr>
+                <w:sz w:val="24"/>
+                <w:szCs w:val="24"/>
+              </w:rPr>
+              <w:t>F</w:t>
+            </w:r>
+          </w:p>
+        </w:tc>
+        <w:tc>
+          <w:tcPr>
+            <w:tcW w:w="563" w:type="dxa"/>
+          </w:tcPr>
+          <w:p>
+            <w:pPr>
+              <w:jc w:val="both"/>
+              <w:rPr>
+                <w:sz w:val="24"/>
+                <w:szCs w:val="24"/>
+              </w:rPr>
+            </w:pPr>
+            <w:r>
+              <w:rPr>
+                <w:sz w:val="24"/>
+                <w:szCs w:val="24"/>
+              </w:rPr>
+              <w:t>F</w:t>
+            </w:r>
+          </w:p>
+        </w:tc>
+        <w:tc>
+          <w:tcPr>
+            <w:tcW w:w="563" w:type="dxa"/>
+          </w:tcPr>
+          <w:p>
+            <w:pPr>
+              <w:jc w:val="both"/>
+              <w:rPr>
+                <w:sz w:val="24"/>
+                <w:szCs w:val="24"/>
+              </w:rPr>
+            </w:pPr>
+            <w:r>
+              <w:rPr>
+                <w:sz w:val="24"/>
+                <w:szCs w:val="24"/>
+              </w:rPr>
+              <w:t>F</w:t>
+            </w:r>
+          </w:p>
+        </w:tc>
+        <w:tc>
+          <w:tcPr>
+            <w:tcW w:w="563" w:type="dxa"/>
+          </w:tcPr>
+          <w:p>
+            <w:pPr>
+              <w:jc w:val="both"/>
+              <w:rPr>
+                <w:sz w:val="24"/>
+                <w:szCs w:val="24"/>
+              </w:rPr>
+            </w:pPr>
+            <w:r>
+              <w:rPr>
+                <w:sz w:val="24"/>
+                <w:szCs w:val="24"/>
+              </w:rPr>
+              <w:t>F</w:t>
+            </w:r>
+          </w:p>
+        </w:tc>
+        <w:tc>
+          <w:tcPr>
+            <w:tcW w:w="563" w:type="dxa"/>
+          </w:tcPr>
+          <w:p>
+            <w:pPr>
+              <w:jc w:val="both"/>
+              <w:rPr>
+                <w:sz w:val="24"/>
+                <w:szCs w:val="24"/>
+              </w:rPr>
+            </w:pPr>
+            <w:r>
+              <w:rPr>
+                <w:sz w:val="24"/>
+                <w:szCs w:val="24"/>
+              </w:rPr>
+              <w:t>F</w:t>
+            </w:r>
+          </w:p>
+        </w:tc>
+        <w:tc>
+          <w:tcPr>
+            <w:tcW w:w="563" w:type="dxa"/>
+          </w:tcPr>
+          <w:p>
+            <w:pPr>
+              <w:jc w:val="both"/>
+              <w:rPr>
+                <w:sz w:val="24"/>
+                <w:szCs w:val="24"/>
+              </w:rPr>
+            </w:pPr>
+            <w:r>
+              <w:rPr>
+                <w:sz w:val="24"/>
+                <w:szCs w:val="24"/>
+              </w:rPr>
+              <w:t>F</w:t>
+            </w:r>
+          </w:p>
+        </w:tc>
+        <w:tc>
+          <w:tcPr>
+            <w:tcW w:w="564" w:type="dxa"/>
+          </w:tcPr>
+          <w:p>
+            <w:pPr>
+              <w:jc w:val="both"/>
+              <w:rPr>
+                <w:sz w:val="24"/>
+                <w:szCs w:val="24"/>
+              </w:rPr>
+            </w:pPr>
+            <w:r>
+              <w:rPr>
+                <w:sz w:val="24"/>
+                <w:szCs w:val="24"/>
+              </w:rPr>
+              <w:t>F</w:t>
+            </w:r>
+          </w:p>
+        </w:tc>
+        <w:tc>
+          <w:tcPr>
+            <w:tcW w:w="564" w:type="dxa"/>
+          </w:tcPr>
+          <w:p>
+            <w:pPr>
+              <w:jc w:val="both"/>
+              <w:rPr>
+                <w:sz w:val="24"/>
+                <w:szCs w:val="24"/>
+              </w:rPr>
+            </w:pPr>
+            <w:r>
+              <w:rPr>
+                <w:sz w:val="24"/>
+                <w:szCs w:val="24"/>
+              </w:rPr>
+              <w:t>F</w:t>
+            </w:r>
+          </w:p>
+        </w:tc>
+        <w:tc>
+          <w:tcPr>
+            <w:tcW w:w="564" w:type="dxa"/>
+          </w:tcPr>
+          <w:p>
+            <w:pPr>
+              <w:jc w:val="both"/>
+              <w:rPr>
+                <w:sz w:val="24"/>
+                <w:szCs w:val="24"/>
+              </w:rPr>
+            </w:pPr>
+            <w:r>
+              <w:rPr>
+                <w:sz w:val="24"/>
+                <w:szCs w:val="24"/>
+              </w:rPr>
+              <w:t>F</w:t>
+            </w:r>
+          </w:p>
+        </w:tc>
+        <w:tc>
+          <w:tcPr>
+            <w:tcW w:w="564" w:type="dxa"/>
+          </w:tcPr>
+          <w:p>
+            <w:pPr>
+              <w:jc w:val="both"/>
+              <w:rPr>
+                <w:sz w:val="24"/>
+                <w:szCs w:val="24"/>
+              </w:rPr>
+            </w:pPr>
+            <w:r>
+              <w:rPr>
+                <w:sz w:val="24"/>
+                <w:szCs w:val="24"/>
+              </w:rPr>
+              <w:t>F</w:t>
+            </w:r>
+          </w:p>
+        </w:tc>
+        <w:tc>
+          <w:tcPr>
+            <w:tcW w:w="564" w:type="dxa"/>
+          </w:tcPr>
+          <w:p>
+            <w:pPr>
+              <w:jc w:val="both"/>
+              <w:rPr>
+                <w:sz w:val="24"/>
+                <w:szCs w:val="24"/>
+              </w:rPr>
+            </w:pPr>
+            <w:r>
+              <w:rPr>
+                <w:sz w:val="24"/>
+                <w:szCs w:val="24"/>
+              </w:rPr>
+              <w:t>F</w:t>
+            </w:r>
+          </w:p>
+        </w:tc>
+      </w:tr>
+      <w:tr>
+        <w:trPr>
+          <w:jc w:val="center"/>
+        </w:trPr>
+        <w:tc>
+          <w:tcPr>
+            <w:tcW w:w="563" w:type="dxa"/>
+          </w:tcPr>
+          <w:p>
+            <w:pPr>
+              <w:jc w:val="both"/>
+              <w:rPr>
+                <w:sz w:val="24"/>
+                <w:szCs w:val="24"/>
+              </w:rPr>
+            </w:pPr>
+            <w:r>
+              <w:rPr>
+                <w:sz w:val="24"/>
+                <w:szCs w:val="24"/>
+              </w:rPr>
+              <w:t>2</w:t>
+            </w:r>
+          </w:p>
+        </w:tc>
+        <w:tc>
+          <w:tcPr>
+            <w:tcW w:w="563" w:type="dxa"/>
+          </w:tcPr>
+          <w:p>
+            <w:pPr>
+              <w:jc w:val="both"/>
+              <w:rPr>
+                <w:sz w:val="24"/>
+                <w:szCs w:val="24"/>
+              </w:rPr>
+            </w:pPr>
+            <w:r>
+              <w:rPr>
+                <w:sz w:val="24"/>
+                <w:szCs w:val="24"/>
+              </w:rPr>
+              <w:t>T</w:t>
+            </w:r>
+          </w:p>
+        </w:tc>
+        <w:tc>
+          <w:tcPr>
+            <w:tcW w:w="563" w:type="dxa"/>
+          </w:tcPr>
+          <w:p>
+            <w:pPr>
+              <w:jc w:val="both"/>
+              <w:rPr>
+                <w:sz w:val="24"/>
+                <w:szCs w:val="24"/>
+              </w:rPr>
+            </w:pPr>
+            <w:r>
+              <w:rPr>
+                <w:sz w:val="24"/>
+                <w:szCs w:val="24"/>
+              </w:rPr>
+              <w:t>T</w:t>
+            </w:r>
+          </w:p>
+        </w:tc>
+        <w:tc>
+          <w:tcPr>
+            <w:tcW w:w="563" w:type="dxa"/>
+          </w:tcPr>
+          <w:p>
+            <w:pPr>
+              <w:jc w:val="both"/>
+              <w:rPr>
+                <w:sz w:val="24"/>
+                <w:szCs w:val="24"/>
+              </w:rPr>
+            </w:pPr>
+            <w:r>
+              <w:rPr>
+                <w:sz w:val="24"/>
+                <w:szCs w:val="24"/>
+              </w:rPr>
+              <w:t>T</w:t>
+            </w:r>
+          </w:p>
+        </w:tc>
+        <w:tc>
+          <w:tcPr>
+            <w:tcW w:w="563" w:type="dxa"/>
+          </w:tcPr>
+          <w:p>
+            <w:pPr>
+              <w:jc w:val="both"/>
+              <w:rPr>
+                <w:sz w:val="24"/>
+                <w:szCs w:val="24"/>
+              </w:rPr>
+            </w:pPr>
+            <w:r>
+              <w:rPr>
+                <w:sz w:val="24"/>
+                <w:szCs w:val="24"/>
+              </w:rPr>
+              <w:t>T</w:t>
+            </w:r>
+          </w:p>
+        </w:tc>
+        <w:tc>
+          <w:tcPr>
+            <w:tcW w:w="563" w:type="dxa"/>
+          </w:tcPr>
+          <w:p>
+            <w:pPr>
+              <w:jc w:val="both"/>
+              <w:rPr>
+                <w:sz w:val="24"/>
+                <w:szCs w:val="24"/>
+              </w:rPr>
+            </w:pPr>
+            <w:r>
+              <w:rPr>
+                <w:sz w:val="24"/>
+                <w:szCs w:val="24"/>
+              </w:rPr>
+              <w:t>F</w:t>
+            </w:r>
+          </w:p>
+        </w:tc>
+        <w:tc>
+          <w:tcPr>
+            <w:tcW w:w="563" w:type="dxa"/>
+          </w:tcPr>
+          <w:p>
+            <w:pPr>
+              <w:jc w:val="both"/>
+              <w:rPr>
+                <w:sz w:val="24"/>
+                <w:szCs w:val="24"/>
+              </w:rPr>
+            </w:pPr>
+            <w:r>
+              <w:rPr>
+                <w:sz w:val="24"/>
+                <w:szCs w:val="24"/>
+              </w:rPr>
+              <w:t>F</w:t>
+            </w:r>
+          </w:p>
+        </w:tc>
+        <w:tc>
+          <w:tcPr>
+            <w:tcW w:w="563" w:type="dxa"/>
+          </w:tcPr>
+          <w:p>
+            <w:pPr>
+              <w:jc w:val="both"/>
+              <w:rPr>
+                <w:sz w:val="24"/>
+                <w:szCs w:val="24"/>
+              </w:rPr>
+            </w:pPr>
+            <w:r>
+              <w:rPr>
+                <w:sz w:val="24"/>
+                <w:szCs w:val="24"/>
+              </w:rPr>
+              <w:t>F</w:t>
+            </w:r>
+          </w:p>
+        </w:tc>
+        <w:tc>
+          <w:tcPr>
+            <w:tcW w:w="563" w:type="dxa"/>
+          </w:tcPr>
+          <w:p>
+            <w:pPr>
+              <w:jc w:val="both"/>
+              <w:rPr>
+                <w:sz w:val="24"/>
+                <w:szCs w:val="24"/>
+              </w:rPr>
+            </w:pPr>
+            <w:r>
+              <w:rPr>
+                <w:sz w:val="24"/>
+                <w:szCs w:val="24"/>
+              </w:rPr>
+              <w:t>F</w:t>
+            </w:r>
+          </w:p>
+        </w:tc>
+        <w:tc>
+          <w:tcPr>
+            <w:tcW w:w="563" w:type="dxa"/>
+          </w:tcPr>
+          <w:p>
+            <w:pPr>
+              <w:jc w:val="both"/>
+              <w:rPr>
+                <w:sz w:val="24"/>
+                <w:szCs w:val="24"/>
+              </w:rPr>
+            </w:pPr>
+            <w:r>
+              <w:rPr>
+                <w:sz w:val="24"/>
+                <w:szCs w:val="24"/>
+              </w:rPr>
+              <w:t>F</w:t>
+            </w:r>
+          </w:p>
+        </w:tc>
+        <w:tc>
+          <w:tcPr>
+            <w:tcW w:w="563" w:type="dxa"/>
+          </w:tcPr>
+          <w:p>
+            <w:pPr>
+              <w:jc w:val="both"/>
+              <w:rPr>
+                <w:sz w:val="24"/>
+                <w:szCs w:val="24"/>
+              </w:rPr>
+            </w:pPr>
+            <w:r>
+              <w:rPr>
+                <w:sz w:val="24"/>
+                <w:szCs w:val="24"/>
+              </w:rPr>
+              <w:t>F</w:t>
+            </w:r>
+          </w:p>
+        </w:tc>
+        <w:tc>
+          <w:tcPr>
+            <w:tcW w:w="563" w:type="dxa"/>
+          </w:tcPr>
+          <w:p>
+            <w:pPr>
+              <w:jc w:val="both"/>
+              <w:rPr>
+                <w:sz w:val="24"/>
+                <w:szCs w:val="24"/>
+              </w:rPr>
+            </w:pPr>
+            <w:r>
+              <w:rPr>
+                <w:sz w:val="24"/>
+                <w:szCs w:val="24"/>
+              </w:rPr>
+              <w:t>F</w:t>
+            </w:r>
+          </w:p>
+        </w:tc>
+        <w:tc>
+          <w:tcPr>
+            <w:tcW w:w="564" w:type="dxa"/>
+          </w:tcPr>
+          <w:p>
+            <w:pPr>
+              <w:jc w:val="both"/>
+              <w:rPr>
+                <w:sz w:val="24"/>
+                <w:szCs w:val="24"/>
+              </w:rPr>
+            </w:pPr>
+            <w:r>
+              <w:rPr>
+                <w:sz w:val="24"/>
+                <w:szCs w:val="24"/>
+              </w:rPr>
+              <w:t>F</w:t>
+            </w:r>
+          </w:p>
+        </w:tc>
+        <w:tc>
+          <w:tcPr>
+            <w:tcW w:w="564" w:type="dxa"/>
+          </w:tcPr>
+          <w:p>
+            <w:pPr>
+              <w:jc w:val="both"/>
+              <w:rPr>
+                <w:sz w:val="24"/>
+                <w:szCs w:val="24"/>
+              </w:rPr>
+            </w:pPr>
+            <w:r>
+              <w:rPr>
+                <w:sz w:val="24"/>
+                <w:szCs w:val="24"/>
+              </w:rPr>
+              <w:t>F</w:t>
+            </w:r>
+          </w:p>
+        </w:tc>
+        <w:tc>
+          <w:tcPr>
+            <w:tcW w:w="564" w:type="dxa"/>
+          </w:tcPr>
+          <w:p>
+            <w:pPr>
+              <w:jc w:val="both"/>
+              <w:rPr>
+                <w:sz w:val="24"/>
+                <w:szCs w:val="24"/>
+              </w:rPr>
+            </w:pPr>
+            <w:r>
+              <w:rPr>
+                <w:sz w:val="24"/>
+                <w:szCs w:val="24"/>
+              </w:rPr>
+              <w:t>F</w:t>
+            </w:r>
+          </w:p>
+        </w:tc>
+        <w:tc>
+          <w:tcPr>
+            <w:tcW w:w="564" w:type="dxa"/>
+          </w:tcPr>
+          <w:p>
+            <w:pPr>
+              <w:jc w:val="both"/>
+              <w:rPr>
+                <w:sz w:val="24"/>
+                <w:szCs w:val="24"/>
+              </w:rPr>
+            </w:pPr>
+            <w:r>
+              <w:rPr>
+                <w:sz w:val="24"/>
+                <w:szCs w:val="24"/>
+              </w:rPr>
+              <w:t>F</w:t>
+            </w:r>
+          </w:p>
+        </w:tc>
+        <w:tc>
+          <w:tcPr>
+            <w:tcW w:w="564" w:type="dxa"/>
+          </w:tcPr>
+          <w:p>
+            <w:pPr>
+              <w:jc w:val="both"/>
+              <w:rPr>
+                <w:sz w:val="24"/>
+                <w:szCs w:val="24"/>
+              </w:rPr>
+            </w:pPr>
+            <w:r>
+              <w:rPr>
+                <w:sz w:val="24"/>
+                <w:szCs w:val="24"/>
+              </w:rPr>
+              <w:t>F</w:t>
+            </w:r>
+          </w:p>
+        </w:tc>
+      </w:tr>
+      <w:tr>
+        <w:trPr>
+          <w:jc w:val="center"/>
+        </w:trPr>
+        <w:tc>
+          <w:tcPr>
+            <w:tcW w:w="563" w:type="dxa"/>
+          </w:tcPr>
+          <w:p>
+            <w:pPr>
+              <w:jc w:val="both"/>
+              <w:rPr>
+                <w:sz w:val="24"/>
+                <w:szCs w:val="24"/>
+              </w:rPr>
+            </w:pPr>
+            <w:r>
+              <w:rPr>
+                <w:sz w:val="24"/>
+                <w:szCs w:val="24"/>
+              </w:rPr>
+              <w:t>4</w:t>
+            </w:r>
+          </w:p>
+        </w:tc>
+        <w:tc>
+          <w:tcPr>
+            <w:tcW w:w="563" w:type="dxa"/>
+          </w:tcPr>
+          <w:p>
+            <w:pPr>
+              <w:jc w:val="both"/>
+              <w:rPr>
+                <w:sz w:val="24"/>
+                <w:szCs w:val="24"/>
+              </w:rPr>
+            </w:pPr>
+            <w:r>
+              <w:rPr>
+                <w:sz w:val="24"/>
+                <w:szCs w:val="24"/>
+              </w:rPr>
+              <w:t>T</w:t>
+            </w:r>
+          </w:p>
+        </w:tc>
+        <w:tc>
+          <w:tcPr>
+            <w:tcW w:w="563" w:type="dxa"/>
+          </w:tcPr>
+          <w:p>
+            <w:pPr>
+              <w:jc w:val="both"/>
+              <w:rPr>
+                <w:sz w:val="24"/>
+                <w:szCs w:val="24"/>
+              </w:rPr>
+            </w:pPr>
+            <w:r>
+              <w:rPr>
+                <w:sz w:val="24"/>
+                <w:szCs w:val="24"/>
+              </w:rPr>
+              <w:t>T</w:t>
+            </w:r>
+          </w:p>
+        </w:tc>
+        <w:tc>
+          <w:tcPr>
+            <w:tcW w:w="563" w:type="dxa"/>
+          </w:tcPr>
+          <w:p>
+            <w:pPr>
+              <w:jc w:val="both"/>
+              <w:rPr>
+                <w:sz w:val="24"/>
+                <w:szCs w:val="24"/>
+              </w:rPr>
+            </w:pPr>
+            <w:r>
+              <w:rPr>
+                <w:sz w:val="24"/>
+                <w:szCs w:val="24"/>
+              </w:rPr>
+              <w:t>T</w:t>
+            </w:r>
+          </w:p>
+        </w:tc>
+        <w:tc>
+          <w:tcPr>
+            <w:tcW w:w="563" w:type="dxa"/>
+          </w:tcPr>
+          <w:p>
+            <w:pPr>
+              <w:jc w:val="both"/>
+              <w:rPr>
+                <w:sz w:val="24"/>
+                <w:szCs w:val="24"/>
+              </w:rPr>
+            </w:pPr>
+            <w:r>
+              <w:rPr>
+                <w:sz w:val="24"/>
+                <w:szCs w:val="24"/>
+              </w:rPr>
+              <w:t>T</w:t>
+            </w:r>
+          </w:p>
+        </w:tc>
+        <w:tc>
+          <w:tcPr>
+            <w:tcW w:w="563" w:type="dxa"/>
+          </w:tcPr>
+          <w:p>
+            <w:pPr>
+              <w:jc w:val="both"/>
+              <w:rPr>
+                <w:sz w:val="24"/>
+                <w:szCs w:val="24"/>
+              </w:rPr>
+            </w:pPr>
+            <w:r>
+              <w:rPr>
+                <w:sz w:val="24"/>
+                <w:szCs w:val="24"/>
+              </w:rPr>
+              <w:t>T</w:t>
+            </w:r>
+          </w:p>
+        </w:tc>
+        <w:tc>
+          <w:tcPr>
+            <w:tcW w:w="563" w:type="dxa"/>
+          </w:tcPr>
+          <w:p>
+            <w:pPr>
+              <w:jc w:val="both"/>
+              <w:rPr>
+                <w:sz w:val="24"/>
+                <w:szCs w:val="24"/>
+              </w:rPr>
+            </w:pPr>
+            <w:r>
+              <w:rPr>
+                <w:sz w:val="24"/>
+                <w:szCs w:val="24"/>
+              </w:rPr>
+              <w:t>T</w:t>
+            </w:r>
+          </w:p>
+        </w:tc>
+        <w:tc>
+          <w:tcPr>
+            <w:tcW w:w="563" w:type="dxa"/>
+          </w:tcPr>
+          <w:p>
+            <w:pPr>
+              <w:jc w:val="both"/>
+              <w:rPr>
+                <w:sz w:val="24"/>
+                <w:szCs w:val="24"/>
+              </w:rPr>
+            </w:pPr>
+            <w:r>
+              <w:rPr>
+                <w:sz w:val="24"/>
+                <w:szCs w:val="24"/>
+              </w:rPr>
+              <w:t>T</w:t>
+            </w:r>
+          </w:p>
+        </w:tc>
+        <w:tc>
+          <w:tcPr>
+            <w:tcW w:w="563" w:type="dxa"/>
+          </w:tcPr>
+          <w:p>
+            <w:pPr>
+              <w:jc w:val="both"/>
+              <w:rPr>
+                <w:sz w:val="24"/>
+                <w:szCs w:val="24"/>
+              </w:rPr>
+            </w:pPr>
+            <w:r>
+              <w:rPr>
+                <w:sz w:val="24"/>
+                <w:szCs w:val="24"/>
+              </w:rPr>
+              <w:t>T</w:t>
+            </w:r>
+          </w:p>
+        </w:tc>
+        <w:tc>
+          <w:tcPr>
+            <w:tcW w:w="563" w:type="dxa"/>
+          </w:tcPr>
+          <w:p>
+            <w:pPr>
+              <w:jc w:val="both"/>
+              <w:rPr>
+                <w:sz w:val="24"/>
+                <w:szCs w:val="24"/>
+              </w:rPr>
+            </w:pPr>
+            <w:r>
+              <w:rPr>
+                <w:sz w:val="24"/>
+                <w:szCs w:val="24"/>
+              </w:rPr>
+              <w:t>F</w:t>
+            </w:r>
+          </w:p>
+        </w:tc>
+        <w:tc>
+          <w:tcPr>
+            <w:tcW w:w="563" w:type="dxa"/>
+          </w:tcPr>
+          <w:p>
+            <w:pPr>
+              <w:jc w:val="both"/>
+              <w:rPr>
+                <w:sz w:val="24"/>
+                <w:szCs w:val="24"/>
+              </w:rPr>
+            </w:pPr>
+            <w:r>
+              <w:rPr>
+                <w:sz w:val="24"/>
+                <w:szCs w:val="24"/>
+              </w:rPr>
+              <w:t>F</w:t>
+            </w:r>
+          </w:p>
+        </w:tc>
+        <w:tc>
+          <w:tcPr>
+            <w:tcW w:w="563" w:type="dxa"/>
+          </w:tcPr>
+          <w:p>
+            <w:pPr>
+              <w:jc w:val="both"/>
+              <w:rPr>
+                <w:sz w:val="24"/>
+                <w:szCs w:val="24"/>
+              </w:rPr>
+            </w:pPr>
+            <w:r>
+              <w:rPr>
+                <w:sz w:val="24"/>
+                <w:szCs w:val="24"/>
+              </w:rPr>
+              <w:t>F</w:t>
+            </w:r>
+          </w:p>
+        </w:tc>
+        <w:tc>
+          <w:tcPr>
+            <w:tcW w:w="564" w:type="dxa"/>
+          </w:tcPr>
+          <w:p>
+            <w:pPr>
+              <w:jc w:val="both"/>
+              <w:rPr>
+                <w:sz w:val="24"/>
+                <w:szCs w:val="24"/>
+              </w:rPr>
+            </w:pPr>
+            <w:r>
+              <w:rPr>
+                <w:sz w:val="24"/>
+                <w:szCs w:val="24"/>
+              </w:rPr>
+              <w:t>F</w:t>
+            </w:r>
+          </w:p>
+        </w:tc>
+        <w:tc>
+          <w:tcPr>
+            <w:tcW w:w="564" w:type="dxa"/>
+          </w:tcPr>
+          <w:p>
+            <w:pPr>
+              <w:jc w:val="both"/>
+              <w:rPr>
+                <w:sz w:val="24"/>
+                <w:szCs w:val="24"/>
+              </w:rPr>
+            </w:pPr>
+            <w:r>
+              <w:rPr>
+                <w:sz w:val="24"/>
+                <w:szCs w:val="24"/>
+              </w:rPr>
+              <w:t>F</w:t>
+            </w:r>
+          </w:p>
+        </w:tc>
+        <w:tc>
+          <w:tcPr>
+            <w:tcW w:w="564" w:type="dxa"/>
+          </w:tcPr>
+          <w:p>
+            <w:pPr>
+              <w:jc w:val="both"/>
+              <w:rPr>
+                <w:sz w:val="24"/>
+                <w:szCs w:val="24"/>
+              </w:rPr>
+            </w:pPr>
+            <w:r>
+              <w:rPr>
+                <w:sz w:val="24"/>
+                <w:szCs w:val="24"/>
+              </w:rPr>
+              <w:t>F</w:t>
+            </w:r>
+          </w:p>
+        </w:tc>
+        <w:tc>
+          <w:tcPr>
+            <w:tcW w:w="564" w:type="dxa"/>
+          </w:tcPr>
+          <w:p>
+            <w:pPr>
+              <w:jc w:val="both"/>
+              <w:rPr>
+                <w:sz w:val="24"/>
+                <w:szCs w:val="24"/>
+              </w:rPr>
+            </w:pPr>
+            <w:r>
+              <w:rPr>
+                <w:sz w:val="24"/>
+                <w:szCs w:val="24"/>
+              </w:rPr>
+              <w:t>F</w:t>
+            </w:r>
+          </w:p>
+        </w:tc>
+        <w:tc>
+          <w:tcPr>
+            <w:tcW w:w="564" w:type="dxa"/>
+          </w:tcPr>
+          <w:p>
+            <w:pPr>
+              <w:jc w:val="both"/>
+              <w:rPr>
+                <w:sz w:val="24"/>
+                <w:szCs w:val="24"/>
+              </w:rPr>
+            </w:pPr>
+            <w:r>
+              <w:rPr>
+                <w:sz w:val="24"/>
+                <w:szCs w:val="24"/>
+              </w:rPr>
+              <w:t>F</w:t>
+            </w:r>
+          </w:p>
+        </w:tc>
+      </w:tr>
+      <w:tr>
+        <w:trPr>
+          <w:jc w:val="center"/>
+        </w:trPr>
+        <w:tc>
+          <w:tcPr>
+            <w:tcW w:w="563" w:type="dxa"/>
+          </w:tcPr>
+          <w:p>
+            <w:pPr>
+              <w:jc w:val="both"/>
+              <w:rPr>
+                <w:sz w:val="24"/>
+                <w:szCs w:val="24"/>
+              </w:rPr>
+            </w:pPr>
+            <w:r>
+              <w:rPr>
+                <w:sz w:val="24"/>
+                <w:szCs w:val="24"/>
+              </w:rPr>
+              <w:t>5</w:t>
+            </w:r>
+          </w:p>
+        </w:tc>
+        <w:tc>
+          <w:tcPr>
+            <w:tcW w:w="563" w:type="dxa"/>
+          </w:tcPr>
+          <w:p>
+            <w:pPr>
+              <w:jc w:val="both"/>
+              <w:rPr>
+                <w:sz w:val="24"/>
+                <w:szCs w:val="24"/>
+              </w:rPr>
+            </w:pPr>
+            <w:r>
+              <w:rPr>
+                <w:sz w:val="24"/>
+                <w:szCs w:val="24"/>
+              </w:rPr>
+              <w:t>T</w:t>
+            </w:r>
+          </w:p>
+        </w:tc>
+        <w:tc>
+          <w:tcPr>
+            <w:tcW w:w="563" w:type="dxa"/>
+          </w:tcPr>
+          <w:p>
+            <w:pPr>
+              <w:jc w:val="both"/>
+              <w:rPr>
+                <w:sz w:val="24"/>
+                <w:szCs w:val="24"/>
+              </w:rPr>
+            </w:pPr>
+            <w:r>
+              <w:rPr>
+                <w:sz w:val="24"/>
+                <w:szCs w:val="24"/>
+              </w:rPr>
+              <w:t>T</w:t>
+            </w:r>
+          </w:p>
+        </w:tc>
+        <w:tc>
+          <w:tcPr>
+            <w:tcW w:w="563" w:type="dxa"/>
+          </w:tcPr>
+          <w:p>
+            <w:pPr>
+              <w:jc w:val="both"/>
+              <w:rPr>
+                <w:sz w:val="24"/>
+                <w:szCs w:val="24"/>
+              </w:rPr>
+            </w:pPr>
+            <w:r>
+              <w:rPr>
+                <w:sz w:val="24"/>
+                <w:szCs w:val="24"/>
+              </w:rPr>
+              <w:t>T</w:t>
+            </w:r>
+          </w:p>
+        </w:tc>
+        <w:tc>
+          <w:tcPr>
+            <w:tcW w:w="563" w:type="dxa"/>
+          </w:tcPr>
+          <w:p>
+            <w:pPr>
+              <w:jc w:val="both"/>
+              <w:rPr>
+                <w:sz w:val="24"/>
+                <w:szCs w:val="24"/>
+              </w:rPr>
+            </w:pPr>
+            <w:r>
+              <w:rPr>
+                <w:sz w:val="24"/>
+                <w:szCs w:val="24"/>
+              </w:rPr>
+              <w:t>T</w:t>
+            </w:r>
+          </w:p>
+        </w:tc>
+        <w:tc>
+          <w:tcPr>
+            <w:tcW w:w="563" w:type="dxa"/>
+          </w:tcPr>
+          <w:p>
+            <w:pPr>
+              <w:jc w:val="both"/>
+              <w:rPr>
+                <w:sz w:val="24"/>
+                <w:szCs w:val="24"/>
+              </w:rPr>
+            </w:pPr>
+            <w:r>
+              <w:rPr>
+                <w:sz w:val="24"/>
+                <w:szCs w:val="24"/>
+              </w:rPr>
+              <w:t>T</w:t>
+            </w:r>
+          </w:p>
+        </w:tc>
+        <w:tc>
+          <w:tcPr>
+            <w:tcW w:w="563" w:type="dxa"/>
+          </w:tcPr>
+          <w:p>
+            <w:pPr>
+              <w:jc w:val="both"/>
+              <w:rPr>
+                <w:sz w:val="24"/>
+                <w:szCs w:val="24"/>
+              </w:rPr>
+            </w:pPr>
+            <w:r>
+              <w:rPr>
+                <w:sz w:val="24"/>
+                <w:szCs w:val="24"/>
+              </w:rPr>
+              <w:t>T</w:t>
+            </w:r>
+          </w:p>
+        </w:tc>
+        <w:tc>
+          <w:tcPr>
+            <w:tcW w:w="563" w:type="dxa"/>
+          </w:tcPr>
+          <w:p>
+            <w:pPr>
+              <w:jc w:val="both"/>
+              <w:rPr>
+                <w:sz w:val="24"/>
+                <w:szCs w:val="24"/>
+              </w:rPr>
+            </w:pPr>
+            <w:r>
+              <w:rPr>
+                <w:sz w:val="24"/>
+                <w:szCs w:val="24"/>
+              </w:rPr>
+              <w:t>T</w:t>
+            </w:r>
+          </w:p>
+        </w:tc>
+        <w:tc>
+          <w:tcPr>
+            <w:tcW w:w="563" w:type="dxa"/>
+          </w:tcPr>
+          <w:p>
+            <w:pPr>
+              <w:jc w:val="both"/>
+              <w:rPr>
+                <w:sz w:val="24"/>
+                <w:szCs w:val="24"/>
+              </w:rPr>
+            </w:pPr>
+            <w:r>
+              <w:rPr>
+                <w:sz w:val="24"/>
+                <w:szCs w:val="24"/>
+              </w:rPr>
+              <w:t>T</w:t>
+            </w:r>
+          </w:p>
+        </w:tc>
+        <w:tc>
+          <w:tcPr>
+            <w:tcW w:w="563" w:type="dxa"/>
+          </w:tcPr>
+          <w:p>
+            <w:pPr>
+              <w:jc w:val="both"/>
+              <w:rPr>
+                <w:sz w:val="24"/>
+                <w:szCs w:val="24"/>
+              </w:rPr>
+            </w:pPr>
+            <w:r>
+              <w:rPr>
+                <w:sz w:val="24"/>
+                <w:szCs w:val="24"/>
+              </w:rPr>
+              <w:t>T</w:t>
+            </w:r>
+          </w:p>
+        </w:tc>
+        <w:tc>
+          <w:tcPr>
+            <w:tcW w:w="563" w:type="dxa"/>
+          </w:tcPr>
+          <w:p>
+            <w:pPr>
+              <w:jc w:val="both"/>
+              <w:rPr>
+                <w:sz w:val="24"/>
+                <w:szCs w:val="24"/>
+              </w:rPr>
+            </w:pPr>
+            <w:r>
+              <w:rPr>
+                <w:sz w:val="24"/>
+                <w:szCs w:val="24"/>
+              </w:rPr>
+              <w:t>T</w:t>
+            </w:r>
+          </w:p>
+        </w:tc>
+        <w:tc>
+          <w:tcPr>
+            <w:tcW w:w="563" w:type="dxa"/>
+          </w:tcPr>
+          <w:p>
+            <w:pPr>
+              <w:jc w:val="both"/>
+              <w:rPr>
+                <w:sz w:val="24"/>
+                <w:szCs w:val="24"/>
+              </w:rPr>
+            </w:pPr>
+            <w:r>
+              <w:rPr>
+                <w:sz w:val="24"/>
+                <w:szCs w:val="24"/>
+              </w:rPr>
+              <w:t>T</w:t>
+            </w:r>
+          </w:p>
+        </w:tc>
+        <w:tc>
+          <w:tcPr>
+            <w:tcW w:w="564" w:type="dxa"/>
+          </w:tcPr>
+          <w:p>
+            <w:pPr>
+              <w:jc w:val="both"/>
+              <w:rPr>
+                <w:sz w:val="24"/>
+                <w:szCs w:val="24"/>
+              </w:rPr>
+            </w:pPr>
+            <w:r>
+              <w:rPr>
+                <w:sz w:val="24"/>
+                <w:szCs w:val="24"/>
+              </w:rPr>
+              <w:t>T</w:t>
+            </w:r>
+          </w:p>
+        </w:tc>
+        <w:tc>
+          <w:tcPr>
+            <w:tcW w:w="564" w:type="dxa"/>
+          </w:tcPr>
+          <w:p>
+            <w:pPr>
+              <w:jc w:val="both"/>
+              <w:rPr>
+                <w:sz w:val="24"/>
+                <w:szCs w:val="24"/>
+              </w:rPr>
+            </w:pPr>
+            <w:r>
+              <w:rPr>
+                <w:sz w:val="24"/>
+                <w:szCs w:val="24"/>
+              </w:rPr>
+              <w:t>T</w:t>
+            </w:r>
+          </w:p>
+        </w:tc>
+        <w:tc>
+          <w:tcPr>
+            <w:tcW w:w="564" w:type="dxa"/>
+          </w:tcPr>
+          <w:p>
+            <w:pPr>
+              <w:jc w:val="both"/>
+              <w:rPr>
+                <w:sz w:val="24"/>
+                <w:szCs w:val="24"/>
+              </w:rPr>
+            </w:pPr>
+            <w:r>
+              <w:rPr>
+                <w:sz w:val="24"/>
+                <w:szCs w:val="24"/>
+              </w:rPr>
+              <w:t>F</w:t>
+            </w:r>
+          </w:p>
+        </w:tc>
+        <w:tc>
+          <w:tcPr>
+            <w:tcW w:w="564" w:type="dxa"/>
+          </w:tcPr>
+          <w:p>
+            <w:pPr>
+              <w:jc w:val="both"/>
+              <w:rPr>
+                <w:sz w:val="24"/>
+                <w:szCs w:val="24"/>
+              </w:rPr>
+            </w:pPr>
+            <w:r>
+              <w:rPr>
+                <w:sz w:val="24"/>
+                <w:szCs w:val="24"/>
+              </w:rPr>
+              <w:t>F</w:t>
+            </w:r>
+          </w:p>
+        </w:tc>
+        <w:tc>
+          <w:tcPr>
+            <w:tcW w:w="564" w:type="dxa"/>
+          </w:tcPr>
+          <w:p>
+            <w:pPr>
+              <w:jc w:val="both"/>
+              <w:rPr>
+                <w:sz w:val="24"/>
+                <w:szCs w:val="24"/>
+              </w:rPr>
+            </w:pPr>
+            <w:r>
+              <w:rPr>
+                <w:sz w:val="24"/>
+                <w:szCs w:val="24"/>
+              </w:rPr>
+              <w:t>F</w:t>
+            </w:r>
+          </w:p>
+        </w:tc>
+      </w:tr>
+      <w:tr>
+        <w:trPr>
+          <w:jc w:val="center"/>
+        </w:trPr>
+        <w:tc>
+          <w:tcPr>
+            <w:tcW w:w="563" w:type="dxa"/>
+          </w:tcPr>
+          <w:p>
+            <w:pPr>
+              <w:jc w:val="both"/>
+              <w:rPr>
+                <w:sz w:val="24"/>
+                <w:szCs w:val="24"/>
+              </w:rPr>
+            </w:pPr>
+            <w:r>
+              <w:rPr>
+                <w:sz w:val="24"/>
+                <w:szCs w:val="24"/>
+              </w:rPr>
+              <w:t>9</w:t>
+            </w:r>
+          </w:p>
+        </w:tc>
+        <w:tc>
+          <w:tcPr>
+            <w:tcW w:w="563" w:type="dxa"/>
+          </w:tcPr>
+          <w:p>
+            <w:pPr>
+              <w:jc w:val="both"/>
+              <w:rPr>
+                <w:sz w:val="24"/>
+                <w:szCs w:val="24"/>
+              </w:rPr>
+            </w:pPr>
+            <w:r>
+              <w:rPr>
+                <w:sz w:val="24"/>
+                <w:szCs w:val="24"/>
+              </w:rPr>
+              <w:t>T</w:t>
+            </w:r>
+          </w:p>
+        </w:tc>
+        <w:tc>
+          <w:tcPr>
+            <w:tcW w:w="563" w:type="dxa"/>
+          </w:tcPr>
+          <w:p>
+            <w:pPr>
+              <w:jc w:val="both"/>
+              <w:rPr>
+                <w:sz w:val="24"/>
+                <w:szCs w:val="24"/>
+              </w:rPr>
+            </w:pPr>
+            <w:r>
+              <w:rPr>
+                <w:sz w:val="24"/>
+                <w:szCs w:val="24"/>
+              </w:rPr>
+              <w:t>T</w:t>
+            </w:r>
+          </w:p>
+        </w:tc>
+        <w:tc>
+          <w:tcPr>
+            <w:tcW w:w="563" w:type="dxa"/>
+          </w:tcPr>
+          <w:p>
+            <w:pPr>
+              <w:jc w:val="both"/>
+              <w:rPr>
+                <w:sz w:val="24"/>
+                <w:szCs w:val="24"/>
+              </w:rPr>
+            </w:pPr>
+            <w:r>
+              <w:rPr>
+                <w:sz w:val="24"/>
+                <w:szCs w:val="24"/>
+              </w:rPr>
+              <w:t>T</w:t>
+            </w:r>
+          </w:p>
+        </w:tc>
+        <w:tc>
+          <w:tcPr>
+            <w:tcW w:w="563" w:type="dxa"/>
+          </w:tcPr>
+          <w:p>
+            <w:pPr>
+              <w:jc w:val="both"/>
+              <w:rPr>
+                <w:sz w:val="24"/>
+                <w:szCs w:val="24"/>
+              </w:rPr>
+            </w:pPr>
+            <w:r>
+              <w:rPr>
+                <w:sz w:val="24"/>
+                <w:szCs w:val="24"/>
+              </w:rPr>
+              <w:t>T</w:t>
+            </w:r>
+          </w:p>
+        </w:tc>
+        <w:tc>
+          <w:tcPr>
+            <w:tcW w:w="563" w:type="dxa"/>
+          </w:tcPr>
+          <w:p>
+            <w:pPr>
+              <w:jc w:val="both"/>
+              <w:rPr>
+                <w:sz w:val="24"/>
+                <w:szCs w:val="24"/>
+              </w:rPr>
+            </w:pPr>
+            <w:r>
+              <w:rPr>
+                <w:sz w:val="24"/>
+                <w:szCs w:val="24"/>
+              </w:rPr>
+              <w:t>T</w:t>
+            </w:r>
+          </w:p>
+        </w:tc>
+        <w:tc>
+          <w:tcPr>
+            <w:tcW w:w="563" w:type="dxa"/>
+          </w:tcPr>
+          <w:p>
+            <w:pPr>
+              <w:jc w:val="both"/>
+              <w:rPr>
+                <w:sz w:val="24"/>
+                <w:szCs w:val="24"/>
+              </w:rPr>
+            </w:pPr>
+            <w:r>
+              <w:rPr>
+                <w:sz w:val="24"/>
+                <w:szCs w:val="24"/>
+              </w:rPr>
+              <w:t>T</w:t>
+            </w:r>
+          </w:p>
+        </w:tc>
+        <w:tc>
+          <w:tcPr>
+            <w:tcW w:w="563" w:type="dxa"/>
+          </w:tcPr>
+          <w:p>
+            <w:pPr>
+              <w:jc w:val="both"/>
+              <w:rPr>
+                <w:sz w:val="24"/>
+                <w:szCs w:val="24"/>
+              </w:rPr>
+            </w:pPr>
+            <w:r>
+              <w:rPr>
+                <w:sz w:val="24"/>
+                <w:szCs w:val="24"/>
+              </w:rPr>
+              <w:t>T</w:t>
+            </w:r>
+          </w:p>
+        </w:tc>
+        <w:tc>
+          <w:tcPr>
+            <w:tcW w:w="563" w:type="dxa"/>
+          </w:tcPr>
+          <w:p>
+            <w:pPr>
+              <w:jc w:val="both"/>
+              <w:rPr>
+                <w:sz w:val="24"/>
+                <w:szCs w:val="24"/>
+              </w:rPr>
+            </w:pPr>
+            <w:r>
+              <w:rPr>
+                <w:sz w:val="24"/>
+                <w:szCs w:val="24"/>
+              </w:rPr>
+              <w:t>T</w:t>
+            </w:r>
+          </w:p>
+        </w:tc>
+        <w:tc>
+          <w:tcPr>
+            <w:tcW w:w="563" w:type="dxa"/>
+          </w:tcPr>
+          <w:p>
+            <w:pPr>
+              <w:jc w:val="both"/>
+              <w:rPr>
+                <w:sz w:val="24"/>
+                <w:szCs w:val="24"/>
+              </w:rPr>
+            </w:pPr>
+            <w:r>
+              <w:rPr>
+                <w:sz w:val="24"/>
+                <w:szCs w:val="24"/>
+              </w:rPr>
+              <w:t>T</w:t>
+            </w:r>
+          </w:p>
+        </w:tc>
+        <w:tc>
+          <w:tcPr>
+            <w:tcW w:w="563" w:type="dxa"/>
+          </w:tcPr>
+          <w:p>
+            <w:pPr>
+              <w:jc w:val="both"/>
+              <w:rPr>
+                <w:sz w:val="24"/>
+                <w:szCs w:val="24"/>
+              </w:rPr>
+            </w:pPr>
+            <w:r>
+              <w:rPr>
+                <w:sz w:val="24"/>
+                <w:szCs w:val="24"/>
+              </w:rPr>
+              <w:t>T</w:t>
+            </w:r>
+          </w:p>
+        </w:tc>
+        <w:tc>
+          <w:tcPr>
+            <w:tcW w:w="563" w:type="dxa"/>
+          </w:tcPr>
+          <w:p>
+            <w:pPr>
+              <w:jc w:val="both"/>
+              <w:rPr>
+                <w:sz w:val="24"/>
+                <w:szCs w:val="24"/>
+              </w:rPr>
+            </w:pPr>
+            <w:r>
+              <w:rPr>
+                <w:sz w:val="24"/>
+                <w:szCs w:val="24"/>
+              </w:rPr>
+              <w:t>T</w:t>
+            </w:r>
+          </w:p>
+        </w:tc>
+        <w:tc>
+          <w:tcPr>
+            <w:tcW w:w="564" w:type="dxa"/>
+          </w:tcPr>
+          <w:p>
+            <w:pPr>
+              <w:jc w:val="both"/>
+              <w:rPr>
+                <w:sz w:val="24"/>
+                <w:szCs w:val="24"/>
+              </w:rPr>
+            </w:pPr>
+            <w:r>
+              <w:rPr>
+                <w:sz w:val="24"/>
+                <w:szCs w:val="24"/>
+              </w:rPr>
+              <w:t>T</w:t>
+            </w:r>
+          </w:p>
+        </w:tc>
+        <w:tc>
+          <w:tcPr>
+            <w:tcW w:w="564" w:type="dxa"/>
+          </w:tcPr>
+          <w:p>
+            <w:pPr>
+              <w:jc w:val="both"/>
+              <w:rPr>
+                <w:sz w:val="24"/>
+                <w:szCs w:val="24"/>
+              </w:rPr>
+            </w:pPr>
+            <w:r>
+              <w:rPr>
+                <w:sz w:val="24"/>
+                <w:szCs w:val="24"/>
+              </w:rPr>
+              <w:t>T</w:t>
+            </w:r>
+          </w:p>
+        </w:tc>
+        <w:tc>
+          <w:tcPr>
+            <w:tcW w:w="564" w:type="dxa"/>
+          </w:tcPr>
+          <w:p>
+            <w:pPr>
+              <w:jc w:val="both"/>
+              <w:rPr>
+                <w:sz w:val="24"/>
+                <w:szCs w:val="24"/>
+              </w:rPr>
+            </w:pPr>
+            <w:r>
+              <w:rPr>
+                <w:sz w:val="24"/>
+                <w:szCs w:val="24"/>
+              </w:rPr>
+              <w:t>T</w:t>
+            </w:r>
+          </w:p>
+        </w:tc>
+        <w:tc>
+          <w:tcPr>
+            <w:tcW w:w="564" w:type="dxa"/>
+          </w:tcPr>
+          <w:p>
+            <w:pPr>
+              <w:jc w:val="both"/>
+              <w:rPr>
+                <w:sz w:val="24"/>
+                <w:szCs w:val="24"/>
+              </w:rPr>
+            </w:pPr>
+            <w:r>
+              <w:rPr>
+                <w:sz w:val="24"/>
+                <w:szCs w:val="24"/>
+              </w:rPr>
+              <w:t>T</w:t>
+            </w:r>
+          </w:p>
+        </w:tc>
+        <w:tc>
+          <w:tcPr>
+            <w:tcW w:w="564" w:type="dxa"/>
+          </w:tcPr>
+          <w:p>
+            <w:pPr>
+              <w:jc w:val="both"/>
+              <w:rPr>
+                <w:sz w:val="24"/>
+                <w:szCs w:val="24"/>
+              </w:rPr>
+            </w:pPr>
+            <w:r>
+              <w:rPr>
+                <w:sz w:val="24"/>
+                <w:szCs w:val="24"/>
+              </w:rPr>
+              <w:t>T</w:t>
+            </w:r>
+          </w:p>
+        </w:tc>
+      </w:tr>
+    </w:tbl>
+    <w:p>
+      <w:pPr>
+        <w:jc w:val="both"/>
+        <w:rPr>
+          <w:sz w:val="24"/>
+          <w:szCs w:val="24"/>
+        </w:rPr>
+      </w:pPr>
+    </w:p>
+    <w:p>
+      <w:pPr>
+        <w:jc w:val="both"/>
+        <w:rPr>
+          <w:sz w:val="24"/>
+          <w:szCs w:val="24"/>
+        </w:rPr>
+      </w:pPr>
+      <w:r>
+        <w:rPr>
+          <w:sz w:val="24"/>
+          <w:szCs w:val="24"/>
+        </w:rPr>
+        <w:lastRenderedPageBreak/>
+        <w:t>After filling all the cells, the last cell gives us the solution of the problem. Here the last cell of the matrix is T so it implies that we can get a subset from our inputs(i.e. {1, 2, 4, 5, 9}) that sums up to get 15.</w:t>
+      </w:r>
+    </w:p>
+    <w:p>
+      <w:pPr>
+        <w:jc w:val="both"/>
+        <w:rPr>
+          <w:rFonts w:eastAsiaTheme="minorEastAsia"/>
+          <w:sz w:val="24"/>
+          <w:szCs w:val="24"/>
+        </w:rPr>
+      </w:pPr>
+      <w:r>
+        <w:rPr>
+          <w:sz w:val="24"/>
+          <w:szCs w:val="24"/>
+        </w:rPr>
+        <w:t>If we repr</w:t>
+      </w:r>
+      <w:r>
+        <w:rPr>
+          <w:sz w:val="24"/>
+          <w:szCs w:val="24"/>
+        </w:rPr>
+        <w:t xml:space="preserve">esent the matrix as a multi-dimensional array </w:t>
+      </w:r>
+      <m:oMath>
+        <m:r>
+          <w:rPr>
+            <w:rFonts w:ascii="Cambria Math" w:hAnsi="Cambria Math"/>
+            <w:sz w:val="24"/>
+            <w:szCs w:val="24"/>
+          </w:rPr>
+          <m:t>m</m:t>
+        </m:r>
+      </m:oMath>
+      <w:r>
+        <w:rPr>
+          <w:sz w:val="24"/>
+          <w:szCs w:val="24"/>
+        </w:rPr>
+        <w:t xml:space="preserve"> </w:t>
+      </w:r>
+      <w:r>
+        <w:rPr>
+          <w:sz w:val="24"/>
+          <w:szCs w:val="24"/>
+        </w:rPr>
+        <w:t xml:space="preserve">of </w:t>
+      </w:r>
+      <m:oMath>
+        <m:r>
+          <w:rPr>
+            <w:rFonts w:ascii="Cambria Math" w:hAnsi="Cambria Math"/>
+            <w:sz w:val="24"/>
+            <w:szCs w:val="24"/>
+          </w:rPr>
+          <m:t>i</m:t>
+        </m:r>
+      </m:oMath>
+      <w:r>
+        <w:rPr>
+          <w:rFonts w:eastAsiaTheme="minorEastAsia"/>
+          <w:sz w:val="24"/>
+          <w:szCs w:val="24"/>
+        </w:rPr>
+        <w:t xml:space="preserve"> rows(inputs) and </w:t>
+      </w:r>
+      <m:oMath>
+        <m:r>
+          <w:rPr>
+            <w:rFonts w:ascii="Cambria Math" w:eastAsiaTheme="minorEastAsia" w:hAnsi="Cambria Math"/>
+            <w:sz w:val="24"/>
+            <w:szCs w:val="24"/>
+          </w:rPr>
+          <m:t>j</m:t>
+        </m:r>
+      </m:oMath>
+      <w:r>
+        <w:rPr>
+          <w:rFonts w:eastAsiaTheme="minorEastAsia"/>
+          <w:sz w:val="24"/>
+          <w:szCs w:val="24"/>
+        </w:rPr>
+        <w:t xml:space="preserve">(sum) columns. Then </w:t>
+      </w:r>
+      <m:oMath>
+        <m:r>
+          <w:rPr>
+            <w:rFonts w:ascii="Cambria Math" w:hAnsi="Cambria Math"/>
+            <w:sz w:val="24"/>
+            <w:szCs w:val="24"/>
+          </w:rPr>
+          <m:t>m</m:t>
+        </m:r>
+        <m:d>
+          <m:dPr>
+            <m:begChr m:val="["/>
+            <m:endChr m:val="]"/>
+            <m:ctrlPr>
+              <w:rPr>
+                <w:rFonts w:ascii="Cambria Math" w:hAnsi="Cambria Math"/>
+                <w:i/>
+                <w:sz w:val="24"/>
+                <w:szCs w:val="24"/>
+              </w:rPr>
+            </m:ctrlPr>
+          </m:dPr>
+          <m:e>
+            <m:r>
+              <w:rPr>
+                <w:rFonts w:ascii="Cambria Math" w:hAnsi="Cambria Math"/>
+                <w:sz w:val="24"/>
+                <w:szCs w:val="24"/>
+              </w:rPr>
+              <m:t>i</m:t>
+            </m:r>
+          </m:e>
+        </m:d>
+        <m:r>
+          <w:rPr>
+            <w:rFonts w:ascii="Cambria Math" w:hAnsi="Cambria Math"/>
+            <w:sz w:val="24"/>
+            <w:szCs w:val="24"/>
+          </w:rPr>
+          <m:t>[j]</m:t>
+        </m:r>
+      </m:oMath>
+      <w:r>
+        <w:rPr>
+          <w:rFonts w:eastAsiaTheme="minorEastAsia"/>
+          <w:sz w:val="24"/>
+          <w:szCs w:val="24"/>
+        </w:rPr>
+        <w:t xml:space="preserve"> represents each cell. The value of the cell can be calculated using </w:t>
+      </w:r>
+    </w:p>
+    <w:p>
+      <w:pPr>
+        <w:jc w:val="both"/>
+        <w:rPr>
+          <w:sz w:val="24"/>
+          <w:szCs w:val="24"/>
+        </w:rPr>
+      </w:pPr>
+      <w:r>
+        <w:rPr>
+          <w:rFonts w:eastAsiaTheme="minorEastAsia"/>
+          <w:sz w:val="24"/>
+          <w:szCs w:val="24"/>
+        </w:rPr>
+        <w:tab/>
+      </w:r>
+      <m:oMath>
+        <m:r>
+          <w:rPr>
+            <w:rFonts w:ascii="Cambria Math" w:hAnsi="Cambria Math"/>
+            <w:sz w:val="24"/>
+            <w:szCs w:val="24"/>
+          </w:rPr>
+          <m:t>m</m:t>
+        </m:r>
+        <m:d>
+          <m:dPr>
+            <m:begChr m:val="["/>
+            <m:endChr m:val="]"/>
+            <m:ctrlPr>
+              <w:rPr>
+                <w:rFonts w:ascii="Cambria Math" w:hAnsi="Cambria Math"/>
+                <w:i/>
+                <w:sz w:val="24"/>
+                <w:szCs w:val="24"/>
+              </w:rPr>
+            </m:ctrlPr>
+          </m:dPr>
+          <m:e>
+            <m:r>
+              <w:rPr>
+                <w:rFonts w:ascii="Cambria Math" w:hAnsi="Cambria Math"/>
+                <w:sz w:val="24"/>
+                <w:szCs w:val="24"/>
+              </w:rPr>
+              <m:t>i</m:t>
+            </m:r>
+          </m:e>
+        </m:d>
+        <m:d>
+          <m:dPr>
+            <m:begChr m:val="["/>
+            <m:endChr m:val="]"/>
+            <m:ctrlPr>
+              <w:rPr>
+                <w:rFonts w:ascii="Cambria Math" w:hAnsi="Cambria Math"/>
+                <w:i/>
+                <w:sz w:val="24"/>
+                <w:szCs w:val="24"/>
+              </w:rPr>
+            </m:ctrlPr>
+          </m:dPr>
+          <m:e>
+            <m:r>
+              <w:rPr>
+                <w:rFonts w:ascii="Cambria Math" w:hAnsi="Cambria Math"/>
+                <w:sz w:val="24"/>
+                <w:szCs w:val="24"/>
+              </w:rPr>
+              <m:t>j</m:t>
+            </m:r>
+          </m:e>
+        </m:d>
+        <m:r>
+          <w:rPr>
+            <w:rFonts w:ascii="Cambria Math" w:hAnsi="Cambria Math"/>
+            <w:sz w:val="24"/>
+            <w:szCs w:val="24"/>
+          </w:rPr>
+          <m:t>= m</m:t>
+        </m:r>
+        <m:d>
+          <m:dPr>
+            <m:begChr m:val="["/>
+            <m:endChr m:val="]"/>
+            <m:ctrlPr>
+              <w:rPr>
+                <w:rFonts w:ascii="Cambria Math" w:hAnsi="Cambria Math"/>
+                <w:i/>
+                <w:sz w:val="24"/>
+                <w:szCs w:val="24"/>
+              </w:rPr>
+            </m:ctrlPr>
+          </m:dPr>
+          <m:e>
+            <m:r>
+              <w:rPr>
+                <w:rFonts w:ascii="Cambria Math" w:hAnsi="Cambria Math"/>
+                <w:sz w:val="24"/>
+                <w:szCs w:val="24"/>
+              </w:rPr>
+              <m:t>i-1</m:t>
+            </m:r>
+          </m:e>
+        </m:d>
+        <m:d>
+          <m:dPr>
+            <m:begChr m:val="["/>
+            <m:endChr m:val="]"/>
+            <m:ctrlPr>
+              <w:rPr>
+                <w:rFonts w:ascii="Cambria Math" w:hAnsi="Cambria Math"/>
+                <w:i/>
+                <w:sz w:val="24"/>
+                <w:szCs w:val="24"/>
+              </w:rPr>
+            </m:ctrlPr>
+          </m:dPr>
+          <m:e>
+            <m:r>
+              <w:rPr>
+                <w:rFonts w:ascii="Cambria Math" w:hAnsi="Cambria Math"/>
+                <w:sz w:val="24"/>
+                <w:szCs w:val="24"/>
+              </w:rPr>
+              <m:t>j</m:t>
+            </m:r>
+          </m:e>
+        </m:d>
+        <m:r>
+          <w:rPr>
+            <w:rFonts w:ascii="Cambria Math" w:hAnsi="Cambria Math"/>
+            <w:sz w:val="24"/>
+            <w:szCs w:val="24"/>
+          </w:rPr>
+          <m:t xml:space="preserve"> || m[i-1][j-a[i]] </m:t>
+        </m:r>
+      </m:oMath>
     </w:p>
     <w:p>
       <w:pPr>
@@ -15121,8 +21523,20 @@
   <a:extraClrSchemeLst/>
   <a:extLst>
     <a:ext uri="{05A4C25C-085E-4340-85A3-A5531E510DB2}">
-      <thm15:themeFamily xmlns="" xmlns:thm15="http://schemas.microsoft.com/office/thememl/2012/main" name="Office Theme" id="{62F939B6-93AF-4DB8-9C6B-D6C7DFDC589F}" vid="{4A3C46E8-61CC-4603-A589-7422A47A8E4A}"/>
+      <thm15:themeFamily xmlns:thm15="http://schemas.microsoft.com/office/thememl/2012/main" xmlns="" name="Office Theme" id="{62F939B6-93AF-4DB8-9C6B-D6C7DFDC589F}" vid="{4A3C46E8-61CC-4603-A589-7422A47A8E4A}"/>
     </a:ext>
   </a:extLst>
 </a:theme>
+</file>
+
+<file path=customXml/item1.xml><?xml version="1.0" encoding="utf-8"?>
+<b:Sources xmlns:b="http://schemas.openxmlformats.org/officeDocument/2006/bibliography" xmlns="http://schemas.openxmlformats.org/officeDocument/2006/bibliography" SelectedStyle="\APA.XSL" StyleName="APA"/>
+</file>
+
+<file path=customXml/itemProps1.xml><?xml version="1.0" encoding="utf-8"?>
+<ds:datastoreItem xmlns:ds="http://schemas.openxmlformats.org/officeDocument/2006/customXml" ds:itemID="{25433AFF-EBD8-4A67-A567-E41EE9ADE377}">
+  <ds:schemaRefs>
+    <ds:schemaRef ds:uri="http://schemas.openxmlformats.org/officeDocument/2006/bibliography"/>
+  </ds:schemaRefs>
+</ds:datastoreItem>
 </file>
--- a/Report_SubsetSumProblem.docx
+++ b/Report_SubsetSumProblem.docx
@@ -4,7 +4,7 @@
   <w:body>
     <w:sdt>
       <w:sdtPr>
-        <w:id w:val="15351940"/>
+        <w:id w:val="18002314"/>
         <w:docPartObj>
           <w:docPartGallery w:val="Table of Contents"/>
           <w:docPartUnique/>
@@ -32,7 +32,7 @@
             <w:rPr>
               <w:color w:val="000000" w:themeColor="text1"/>
             </w:rPr>
-            <w:t>Table of Contents</w:t>
+            <w:t>Table of Content</w:t>
           </w:r>
         </w:p>
         <w:p/>
@@ -44,8 +44,6 @@
             </w:tabs>
             <w:rPr>
               <w:noProof/>
-              <w:sz w:val="24"/>
-              <w:szCs w:val="24"/>
             </w:rPr>
           </w:pPr>
           <w:r>
@@ -57,23 +55,19 @@
           <w:r>
             <w:fldChar w:fldCharType="separate"/>
           </w:r>
-          <w:hyperlink w:anchor="_Toc468109302" w:history="1">
+          <w:hyperlink w:anchor="_Toc468191715" w:history="1">
             <w:r>
               <w:rPr>
                 <w:rStyle w:val="Hyperlink"/>
                 <w:rFonts w:cstheme="minorHAnsi"/>
                 <w:noProof/>
-                <w:sz w:val="24"/>
-                <w:szCs w:val="24"/>
-              </w:rPr>
-              <w:t>Introduction</w:t>
+              </w:rPr>
+              <w:t>Application of Subset Sum Problem</w:t>
             </w:r>
             <w:r>
               <w:rPr>
                 <w:noProof/>
                 <w:webHidden/>
-                <w:sz w:val="24"/>
-                <w:szCs w:val="24"/>
               </w:rPr>
               <w:tab/>
             </w:r>
@@ -81,8 +75,6 @@
               <w:rPr>
                 <w:noProof/>
                 <w:webHidden/>
-                <w:sz w:val="24"/>
-                <w:szCs w:val="24"/>
               </w:rPr>
               <w:fldChar w:fldCharType="begin"/>
             </w:r>
@@ -90,25 +82,19 @@
               <w:rPr>
                 <w:noProof/>
                 <w:webHidden/>
-                <w:sz w:val="24"/>
-                <w:szCs w:val="24"/>
-              </w:rPr>
-              <w:instrText xml:space="preserve"> PAGEREF _Toc468109302 \h </w:instrText>
+              </w:rPr>
+              <w:instrText xml:space="preserve"> PAGEREF _Toc468191715 \h </w:instrText>
             </w:r>
             <w:r>
               <w:rPr>
                 <w:noProof/>
                 <w:webHidden/>
-                <w:sz w:val="24"/>
-                <w:szCs w:val="24"/>
               </w:rPr>
             </w:r>
             <w:r>
               <w:rPr>
                 <w:noProof/>
                 <w:webHidden/>
-                <w:sz w:val="24"/>
-                <w:szCs w:val="24"/>
               </w:rPr>
               <w:fldChar w:fldCharType="separate"/>
             </w:r>
@@ -116,8 +102,6 @@
               <w:rPr>
                 <w:noProof/>
                 <w:webHidden/>
-                <w:sz w:val="24"/>
-                <w:szCs w:val="24"/>
               </w:rPr>
               <w:t>1</w:t>
             </w:r>
@@ -125,8 +109,6 @@
               <w:rPr>
                 <w:noProof/>
                 <w:webHidden/>
-                <w:sz w:val="24"/>
-                <w:szCs w:val="24"/>
               </w:rPr>
               <w:fldChar w:fldCharType="end"/>
             </w:r>
@@ -140,27 +122,21 @@
             </w:tabs>
             <w:rPr>
               <w:noProof/>
-              <w:sz w:val="24"/>
-              <w:szCs w:val="24"/>
             </w:rPr>
           </w:pPr>
-          <w:hyperlink w:anchor="_Toc468109303" w:history="1">
+          <w:hyperlink w:anchor="_Toc468191716" w:history="1">
             <w:r>
               <w:rPr>
                 <w:rStyle w:val="Hyperlink"/>
                 <w:rFonts w:cstheme="minorHAnsi"/>
                 <w:noProof/>
-                <w:sz w:val="24"/>
-                <w:szCs w:val="24"/>
-              </w:rPr>
-              <w:t>Application of Subset Sum Problem</w:t>
+              </w:rPr>
+              <w:t>Exact Algorithms</w:t>
             </w:r>
             <w:r>
               <w:rPr>
                 <w:noProof/>
                 <w:webHidden/>
-                <w:sz w:val="24"/>
-                <w:szCs w:val="24"/>
               </w:rPr>
               <w:tab/>
             </w:r>
@@ -168,8 +144,6 @@
               <w:rPr>
                 <w:noProof/>
                 <w:webHidden/>
-                <w:sz w:val="24"/>
-                <w:szCs w:val="24"/>
               </w:rPr>
               <w:fldChar w:fldCharType="begin"/>
             </w:r>
@@ -177,25 +151,19 @@
               <w:rPr>
                 <w:noProof/>
                 <w:webHidden/>
-                <w:sz w:val="24"/>
-                <w:szCs w:val="24"/>
-              </w:rPr>
-              <w:instrText xml:space="preserve"> PAGEREF _Toc468109303 \h </w:instrText>
+              </w:rPr>
+              <w:instrText xml:space="preserve"> PAGEREF _Toc468191716 \h </w:instrText>
             </w:r>
             <w:r>
               <w:rPr>
                 <w:noProof/>
                 <w:webHidden/>
-                <w:sz w:val="24"/>
-                <w:szCs w:val="24"/>
               </w:rPr>
             </w:r>
             <w:r>
               <w:rPr>
                 <w:noProof/>
                 <w:webHidden/>
-                <w:sz w:val="24"/>
-                <w:szCs w:val="24"/>
               </w:rPr>
               <w:fldChar w:fldCharType="separate"/>
             </w:r>
@@ -203,104 +171,13 @@
               <w:rPr>
                 <w:noProof/>
                 <w:webHidden/>
-                <w:sz w:val="24"/>
-                <w:szCs w:val="24"/>
-              </w:rPr>
-              <w:t>1</w:t>
+              </w:rPr>
+              <w:t>3</w:t>
             </w:r>
             <w:r>
               <w:rPr>
                 <w:noProof/>
                 <w:webHidden/>
-                <w:sz w:val="24"/>
-                <w:szCs w:val="24"/>
-              </w:rPr>
-              <w:fldChar w:fldCharType="end"/>
-            </w:r>
-          </w:hyperlink>
-        </w:p>
-        <w:p>
-          <w:pPr>
-            <w:pStyle w:val="TOC1"/>
-            <w:tabs>
-              <w:tab w:val="right" w:leader="dot" w:pos="9350"/>
-            </w:tabs>
-            <w:rPr>
-              <w:noProof/>
-              <w:sz w:val="24"/>
-              <w:szCs w:val="24"/>
-            </w:rPr>
-          </w:pPr>
-          <w:hyperlink w:anchor="_Toc468109304" w:history="1">
-            <w:r>
-              <w:rPr>
-                <w:rStyle w:val="Hyperlink"/>
-                <w:rFonts w:cstheme="minorHAnsi"/>
-                <w:noProof/>
-                <w:sz w:val="24"/>
-                <w:szCs w:val="24"/>
-              </w:rPr>
-              <w:t>Algorithms for Subset Sum Problem</w:t>
-            </w:r>
-            <w:r>
-              <w:rPr>
-                <w:noProof/>
-                <w:webHidden/>
-                <w:sz w:val="24"/>
-                <w:szCs w:val="24"/>
-              </w:rPr>
-              <w:tab/>
-            </w:r>
-            <w:r>
-              <w:rPr>
-                <w:noProof/>
-                <w:webHidden/>
-                <w:sz w:val="24"/>
-                <w:szCs w:val="24"/>
-              </w:rPr>
-              <w:fldChar w:fldCharType="begin"/>
-            </w:r>
-            <w:r>
-              <w:rPr>
-                <w:noProof/>
-                <w:webHidden/>
-                <w:sz w:val="24"/>
-                <w:szCs w:val="24"/>
-              </w:rPr>
-              <w:instrText xml:space="preserve"> PAGEREF _Toc468109304 \h </w:instrText>
-            </w:r>
-            <w:r>
-              <w:rPr>
-                <w:noProof/>
-                <w:webHidden/>
-                <w:sz w:val="24"/>
-                <w:szCs w:val="24"/>
-              </w:rPr>
-            </w:r>
-            <w:r>
-              <w:rPr>
-                <w:noProof/>
-                <w:webHidden/>
-                <w:sz w:val="24"/>
-                <w:szCs w:val="24"/>
-              </w:rPr>
-              <w:fldChar w:fldCharType="separate"/>
-            </w:r>
-            <w:r>
-              <w:rPr>
-                <w:noProof/>
-                <w:webHidden/>
-                <w:sz w:val="24"/>
-                <w:szCs w:val="24"/>
-              </w:rPr>
-              <w:t>3</w:t>
-            </w:r>
-            <w:r>
-              <w:rPr>
-                <w:noProof/>
-                <w:webHidden/>
-                <w:sz w:val="24"/>
-                <w:szCs w:val="24"/>
               </w:rPr>
               <w:fldChar w:fldCharType="end"/>
             </w:r>
@@ -309,24 +186,16 @@
         <w:p>
           <w:pPr>
             <w:pStyle w:val="TOC2"/>
-            <w:tabs>
-              <w:tab w:val="left" w:pos="1166"/>
-              <w:tab w:val="right" w:leader="dot" w:pos="9350"/>
-            </w:tabs>
             <w:rPr>
               <w:noProof/>
-              <w:sz w:val="24"/>
-              <w:szCs w:val="24"/>
             </w:rPr>
           </w:pPr>
-          <w:hyperlink w:anchor="_Toc468109305" w:history="1">
+          <w:hyperlink w:anchor="_Toc468191717" w:history="1">
             <w:r>
               <w:rPr>
                 <w:rStyle w:val="Hyperlink"/>
-                <w:rFonts w:cstheme="minorHAnsi"/>
+                <w:rFonts w:asciiTheme="majorHAnsi" w:hAnsiTheme="majorHAnsi" w:cstheme="minorHAnsi"/>
                 <w:noProof/>
-                <w:sz w:val="24"/>
-                <w:szCs w:val="24"/>
               </w:rPr>
               <w:t>Exhaustive Search</w:t>
             </w:r>
@@ -334,8 +203,6 @@
               <w:rPr>
                 <w:noProof/>
                 <w:webHidden/>
-                <w:sz w:val="24"/>
-                <w:szCs w:val="24"/>
               </w:rPr>
               <w:tab/>
             </w:r>
@@ -343,8 +210,6 @@
               <w:rPr>
                 <w:noProof/>
                 <w:webHidden/>
-                <w:sz w:val="24"/>
-                <w:szCs w:val="24"/>
               </w:rPr>
               <w:fldChar w:fldCharType="begin"/>
             </w:r>
@@ -352,25 +217,19 @@
               <w:rPr>
                 <w:noProof/>
                 <w:webHidden/>
-                <w:sz w:val="24"/>
-                <w:szCs w:val="24"/>
-              </w:rPr>
-              <w:instrText xml:space="preserve"> PAGEREF _Toc468109305 \h </w:instrText>
+              </w:rPr>
+              <w:instrText xml:space="preserve"> PAGEREF _Toc468191717 \h </w:instrText>
             </w:r>
             <w:r>
               <w:rPr>
                 <w:noProof/>
                 <w:webHidden/>
-                <w:sz w:val="24"/>
-                <w:szCs w:val="24"/>
               </w:rPr>
             </w:r>
             <w:r>
               <w:rPr>
                 <w:noProof/>
                 <w:webHidden/>
-                <w:sz w:val="24"/>
-                <w:szCs w:val="24"/>
               </w:rPr>
               <w:fldChar w:fldCharType="separate"/>
             </w:r>
@@ -378,8 +237,6 @@
               <w:rPr>
                 <w:noProof/>
                 <w:webHidden/>
-                <w:sz w:val="24"/>
-                <w:szCs w:val="24"/>
               </w:rPr>
               <w:t>3</w:t>
             </w:r>
@@ -387,8 +244,6 @@
               <w:rPr>
                 <w:noProof/>
                 <w:webHidden/>
-                <w:sz w:val="24"/>
-                <w:szCs w:val="24"/>
               </w:rPr>
               <w:fldChar w:fldCharType="end"/>
             </w:r>
@@ -403,19 +258,15 @@
             </w:tabs>
             <w:rPr>
               <w:noProof/>
-              <w:sz w:val="24"/>
-              <w:szCs w:val="24"/>
             </w:rPr>
           </w:pPr>
-          <w:hyperlink w:anchor="_Toc468109306" w:history="1">
+          <w:hyperlink w:anchor="_Toc468191718" w:history="1">
             <w:r>
               <w:rPr>
                 <w:rStyle w:val="Hyperlink"/>
-                <w:rFonts w:cstheme="minorHAnsi"/>
+                <w:rFonts w:asciiTheme="majorHAnsi" w:hAnsiTheme="majorHAnsi" w:cstheme="minorHAnsi"/>
                 <w:bCs/>
                 <w:noProof/>
-                <w:sz w:val="24"/>
-                <w:szCs w:val="24"/>
               </w:rPr>
               <w:t>Bitwise Algorithm</w:t>
             </w:r>
@@ -423,8 +274,6 @@
               <w:rPr>
                 <w:noProof/>
                 <w:webHidden/>
-                <w:sz w:val="24"/>
-                <w:szCs w:val="24"/>
               </w:rPr>
               <w:tab/>
             </w:r>
@@ -432,8 +281,6 @@
               <w:rPr>
                 <w:noProof/>
                 <w:webHidden/>
-                <w:sz w:val="24"/>
-                <w:szCs w:val="24"/>
               </w:rPr>
               <w:fldChar w:fldCharType="begin"/>
             </w:r>
@@ -441,25 +288,19 @@
               <w:rPr>
                 <w:noProof/>
                 <w:webHidden/>
-                <w:sz w:val="24"/>
-                <w:szCs w:val="24"/>
-              </w:rPr>
-              <w:instrText xml:space="preserve"> PAGEREF _Toc468109306 \h </w:instrText>
+              </w:rPr>
+              <w:instrText xml:space="preserve"> PAGEREF _Toc468191718 \h </w:instrText>
             </w:r>
             <w:r>
               <w:rPr>
                 <w:noProof/>
                 <w:webHidden/>
-                <w:sz w:val="24"/>
-                <w:szCs w:val="24"/>
               </w:rPr>
             </w:r>
             <w:r>
               <w:rPr>
                 <w:noProof/>
                 <w:webHidden/>
-                <w:sz w:val="24"/>
-                <w:szCs w:val="24"/>
               </w:rPr>
               <w:fldChar w:fldCharType="separate"/>
             </w:r>
@@ -467,8 +308,6 @@
               <w:rPr>
                 <w:noProof/>
                 <w:webHidden/>
-                <w:sz w:val="24"/>
-                <w:szCs w:val="24"/>
               </w:rPr>
               <w:t>4</w:t>
             </w:r>
@@ -476,8 +315,6 @@
               <w:rPr>
                 <w:noProof/>
                 <w:webHidden/>
-                <w:sz w:val="24"/>
-                <w:szCs w:val="24"/>
               </w:rPr>
               <w:fldChar w:fldCharType="end"/>
             </w:r>
@@ -492,19 +329,15 @@
             </w:tabs>
             <w:rPr>
               <w:noProof/>
-              <w:sz w:val="24"/>
-              <w:szCs w:val="24"/>
             </w:rPr>
           </w:pPr>
-          <w:hyperlink w:anchor="_Toc468109307" w:history="1">
+          <w:hyperlink w:anchor="_Toc468191719" w:history="1">
             <w:r>
               <w:rPr>
                 <w:rStyle w:val="Hyperlink"/>
-                <w:rFonts w:cstheme="minorHAnsi"/>
+                <w:rFonts w:asciiTheme="majorHAnsi" w:hAnsiTheme="majorHAnsi" w:cstheme="minorHAnsi"/>
                 <w:bCs/>
                 <w:noProof/>
-                <w:sz w:val="24"/>
-                <w:szCs w:val="24"/>
               </w:rPr>
               <w:t>Recursive Algorithm</w:t>
             </w:r>
@@ -512,8 +345,6 @@
               <w:rPr>
                 <w:noProof/>
                 <w:webHidden/>
-                <w:sz w:val="24"/>
-                <w:szCs w:val="24"/>
               </w:rPr>
               <w:tab/>
             </w:r>
@@ -521,8 +352,6 @@
               <w:rPr>
                 <w:noProof/>
                 <w:webHidden/>
-                <w:sz w:val="24"/>
-                <w:szCs w:val="24"/>
               </w:rPr>
               <w:fldChar w:fldCharType="begin"/>
             </w:r>
@@ -530,25 +359,19 @@
               <w:rPr>
                 <w:noProof/>
                 <w:webHidden/>
-                <w:sz w:val="24"/>
-                <w:szCs w:val="24"/>
-              </w:rPr>
-              <w:instrText xml:space="preserve"> PAGEREF _Toc468109307 \h </w:instrText>
+              </w:rPr>
+              <w:instrText xml:space="preserve"> PAGEREF _Toc468191719 \h </w:instrText>
             </w:r>
             <w:r>
               <w:rPr>
                 <w:noProof/>
                 <w:webHidden/>
-                <w:sz w:val="24"/>
-                <w:szCs w:val="24"/>
               </w:rPr>
             </w:r>
             <w:r>
               <w:rPr>
                 <w:noProof/>
                 <w:webHidden/>
-                <w:sz w:val="24"/>
-                <w:szCs w:val="24"/>
               </w:rPr>
               <w:fldChar w:fldCharType="separate"/>
             </w:r>
@@ -556,8 +379,6 @@
               <w:rPr>
                 <w:noProof/>
                 <w:webHidden/>
-                <w:sz w:val="24"/>
-                <w:szCs w:val="24"/>
               </w:rPr>
               <w:t>4</w:t>
             </w:r>
@@ -565,8 +386,6 @@
               <w:rPr>
                 <w:noProof/>
                 <w:webHidden/>
-                <w:sz w:val="24"/>
-                <w:szCs w:val="24"/>
               </w:rPr>
               <w:fldChar w:fldCharType="end"/>
             </w:r>
@@ -575,24 +394,16 @@
         <w:p>
           <w:pPr>
             <w:pStyle w:val="TOC2"/>
-            <w:tabs>
-              <w:tab w:val="left" w:pos="1166"/>
-              <w:tab w:val="right" w:leader="dot" w:pos="9350"/>
-            </w:tabs>
             <w:rPr>
               <w:noProof/>
-              <w:sz w:val="24"/>
-              <w:szCs w:val="24"/>
             </w:rPr>
           </w:pPr>
-          <w:hyperlink w:anchor="_Toc468109308" w:history="1">
+          <w:hyperlink w:anchor="_Toc468191720" w:history="1">
             <w:r>
               <w:rPr>
                 <w:rStyle w:val="Hyperlink"/>
-                <w:rFonts w:cstheme="minorHAnsi"/>
+                <w:rFonts w:asciiTheme="majorHAnsi" w:hAnsiTheme="majorHAnsi" w:cstheme="minorHAnsi"/>
                 <w:noProof/>
-                <w:sz w:val="24"/>
-                <w:szCs w:val="24"/>
               </w:rPr>
               <w:t>Dynamic programming</w:t>
             </w:r>
@@ -600,8 +411,6 @@
               <w:rPr>
                 <w:noProof/>
                 <w:webHidden/>
-                <w:sz w:val="24"/>
-                <w:szCs w:val="24"/>
               </w:rPr>
               <w:tab/>
             </w:r>
@@ -609,8 +418,6 @@
               <w:rPr>
                 <w:noProof/>
                 <w:webHidden/>
-                <w:sz w:val="24"/>
-                <w:szCs w:val="24"/>
               </w:rPr>
               <w:fldChar w:fldCharType="begin"/>
             </w:r>
@@ -618,25 +425,19 @@
               <w:rPr>
                 <w:noProof/>
                 <w:webHidden/>
-                <w:sz w:val="24"/>
-                <w:szCs w:val="24"/>
-              </w:rPr>
-              <w:instrText xml:space="preserve"> PAGEREF _Toc468109308 \h </w:instrText>
+              </w:rPr>
+              <w:instrText xml:space="preserve"> PAGEREF _Toc468191720 \h </w:instrText>
             </w:r>
             <w:r>
               <w:rPr>
                 <w:noProof/>
                 <w:webHidden/>
-                <w:sz w:val="24"/>
-                <w:szCs w:val="24"/>
               </w:rPr>
             </w:r>
             <w:r>
               <w:rPr>
                 <w:noProof/>
                 <w:webHidden/>
-                <w:sz w:val="24"/>
-                <w:szCs w:val="24"/>
               </w:rPr>
               <w:fldChar w:fldCharType="separate"/>
             </w:r>
@@ -644,8 +445,6 @@
               <w:rPr>
                 <w:noProof/>
                 <w:webHidden/>
-                <w:sz w:val="24"/>
-                <w:szCs w:val="24"/>
               </w:rPr>
               <w:t>6</w:t>
             </w:r>
@@ -653,8 +452,6 @@
               <w:rPr>
                 <w:noProof/>
                 <w:webHidden/>
-                <w:sz w:val="24"/>
-                <w:szCs w:val="24"/>
               </w:rPr>
               <w:fldChar w:fldCharType="end"/>
             </w:r>
@@ -668,27 +465,21 @@
             </w:tabs>
             <w:rPr>
               <w:noProof/>
-              <w:sz w:val="24"/>
-              <w:szCs w:val="24"/>
             </w:rPr>
           </w:pPr>
-          <w:hyperlink w:anchor="_Toc468109309" w:history="1">
+          <w:hyperlink w:anchor="_Toc468191721" w:history="1">
             <w:r>
               <w:rPr>
                 <w:rStyle w:val="Hyperlink"/>
                 <w:rFonts w:eastAsiaTheme="minorHAnsi" w:cstheme="minorHAnsi"/>
                 <w:noProof/>
-                <w:sz w:val="24"/>
-                <w:szCs w:val="24"/>
-              </w:rPr>
-              <w:t>Conclusion</w:t>
+              </w:rPr>
+              <w:t>Approximate Algorithms</w:t>
             </w:r>
             <w:r>
               <w:rPr>
                 <w:noProof/>
                 <w:webHidden/>
-                <w:sz w:val="24"/>
-                <w:szCs w:val="24"/>
               </w:rPr>
               <w:tab/>
             </w:r>
@@ -696,8 +487,6 @@
               <w:rPr>
                 <w:noProof/>
                 <w:webHidden/>
-                <w:sz w:val="24"/>
-                <w:szCs w:val="24"/>
               </w:rPr>
               <w:fldChar w:fldCharType="begin"/>
             </w:r>
@@ -705,25 +494,19 @@
               <w:rPr>
                 <w:noProof/>
                 <w:webHidden/>
-                <w:sz w:val="24"/>
-                <w:szCs w:val="24"/>
-              </w:rPr>
-              <w:instrText xml:space="preserve"> PAGEREF _Toc468109309 \h </w:instrText>
+              </w:rPr>
+              <w:instrText xml:space="preserve"> PAGEREF _Toc468191721 \h </w:instrText>
             </w:r>
             <w:r>
               <w:rPr>
                 <w:noProof/>
                 <w:webHidden/>
-                <w:sz w:val="24"/>
-                <w:szCs w:val="24"/>
               </w:rPr>
             </w:r>
             <w:r>
               <w:rPr>
                 <w:noProof/>
                 <w:webHidden/>
-                <w:sz w:val="24"/>
-                <w:szCs w:val="24"/>
               </w:rPr>
               <w:fldChar w:fldCharType="separate"/>
             </w:r>
@@ -731,17 +514,281 @@
               <w:rPr>
                 <w:noProof/>
                 <w:webHidden/>
-                <w:sz w:val="24"/>
-                <w:szCs w:val="24"/>
-              </w:rPr>
-              <w:t>12</w:t>
+              </w:rPr>
+              <w:t>13</w:t>
             </w:r>
             <w:r>
               <w:rPr>
                 <w:noProof/>
                 <w:webHidden/>
-                <w:sz w:val="24"/>
-                <w:szCs w:val="24"/>
+              </w:rPr>
+              <w:fldChar w:fldCharType="end"/>
+            </w:r>
+          </w:hyperlink>
+        </w:p>
+        <w:p>
+          <w:pPr>
+            <w:pStyle w:val="TOC2"/>
+            <w:rPr>
+              <w:noProof/>
+            </w:rPr>
+          </w:pPr>
+          <w:hyperlink w:anchor="_Toc468191722" w:history="1">
+            <w:r>
+              <w:rPr>
+                <w:rStyle w:val="Hyperlink"/>
+                <w:rFonts w:asciiTheme="majorHAnsi" w:hAnsiTheme="majorHAnsi" w:cstheme="minorHAnsi"/>
+                <w:bCs/>
+                <w:noProof/>
+              </w:rPr>
+              <w:t>Greedy Algorithms</w:t>
+            </w:r>
+            <w:r>
+              <w:rPr>
+                <w:noProof/>
+                <w:webHidden/>
+              </w:rPr>
+              <w:tab/>
+            </w:r>
+            <w:r>
+              <w:rPr>
+                <w:noProof/>
+                <w:webHidden/>
+              </w:rPr>
+              <w:fldChar w:fldCharType="begin"/>
+            </w:r>
+            <w:r>
+              <w:rPr>
+                <w:noProof/>
+                <w:webHidden/>
+              </w:rPr>
+              <w:instrText xml:space="preserve"> PAGEREF _Toc468191722 \h </w:instrText>
+            </w:r>
+            <w:r>
+              <w:rPr>
+                <w:noProof/>
+                <w:webHidden/>
+              </w:rPr>
+            </w:r>
+            <w:r>
+              <w:rPr>
+                <w:noProof/>
+                <w:webHidden/>
+              </w:rPr>
+              <w:fldChar w:fldCharType="separate"/>
+            </w:r>
+            <w:r>
+              <w:rPr>
+                <w:noProof/>
+                <w:webHidden/>
+              </w:rPr>
+              <w:t>13</w:t>
+            </w:r>
+            <w:r>
+              <w:rPr>
+                <w:noProof/>
+                <w:webHidden/>
+              </w:rPr>
+              <w:fldChar w:fldCharType="end"/>
+            </w:r>
+          </w:hyperlink>
+        </w:p>
+        <w:p>
+          <w:pPr>
+            <w:pStyle w:val="TOC2"/>
+            <w:rPr>
+              <w:noProof/>
+            </w:rPr>
+          </w:pPr>
+          <w:hyperlink w:anchor="_Toc468191723" w:history="1">
+            <w:r>
+              <w:rPr>
+                <w:rStyle w:val="Hyperlink"/>
+                <w:rFonts w:asciiTheme="majorHAnsi" w:hAnsiTheme="majorHAnsi" w:cstheme="minorHAnsi"/>
+                <w:bCs/>
+                <w:noProof/>
+              </w:rPr>
+              <w:t>Polynomial-time approximation schemas</w:t>
+            </w:r>
+            <w:r>
+              <w:rPr>
+                <w:noProof/>
+                <w:webHidden/>
+              </w:rPr>
+              <w:tab/>
+            </w:r>
+            <w:r>
+              <w:rPr>
+                <w:noProof/>
+                <w:webHidden/>
+              </w:rPr>
+              <w:fldChar w:fldCharType="begin"/>
+            </w:r>
+            <w:r>
+              <w:rPr>
+                <w:noProof/>
+                <w:webHidden/>
+              </w:rPr>
+              <w:instrText xml:space="preserve"> PAGEREF _Toc468191723 \h </w:instrText>
+            </w:r>
+            <w:r>
+              <w:rPr>
+                <w:noProof/>
+                <w:webHidden/>
+              </w:rPr>
+            </w:r>
+            <w:r>
+              <w:rPr>
+                <w:noProof/>
+                <w:webHidden/>
+              </w:rPr>
+              <w:fldChar w:fldCharType="separate"/>
+            </w:r>
+            <w:r>
+              <w:rPr>
+                <w:noProof/>
+                <w:webHidden/>
+              </w:rPr>
+              <w:t>14</w:t>
+            </w:r>
+            <w:r>
+              <w:rPr>
+                <w:noProof/>
+                <w:webHidden/>
+              </w:rPr>
+              <w:fldChar w:fldCharType="end"/>
+            </w:r>
+          </w:hyperlink>
+        </w:p>
+        <w:p>
+          <w:pPr>
+            <w:pStyle w:val="TOC2"/>
+            <w:rPr>
+              <w:noProof/>
+            </w:rPr>
+          </w:pPr>
+          <w:hyperlink w:anchor="_Toc468191724" w:history="1">
+            <w:r>
+              <w:rPr>
+                <w:rStyle w:val="Hyperlink"/>
+                <w:rFonts w:asciiTheme="majorHAnsi" w:hAnsiTheme="majorHAnsi" w:cstheme="minorHAnsi"/>
+                <w:bCs/>
+                <w:noProof/>
+              </w:rPr>
+              <w:t>Full Polynomial-time approximation schemas</w:t>
+            </w:r>
+            <w:r>
+              <w:rPr>
+                <w:noProof/>
+                <w:webHidden/>
+              </w:rPr>
+              <w:tab/>
+            </w:r>
+            <w:r>
+              <w:rPr>
+                <w:noProof/>
+                <w:webHidden/>
+              </w:rPr>
+              <w:fldChar w:fldCharType="begin"/>
+            </w:r>
+            <w:r>
+              <w:rPr>
+                <w:noProof/>
+                <w:webHidden/>
+              </w:rPr>
+              <w:instrText xml:space="preserve"> PAGEREF _Toc468191724 \h </w:instrText>
+            </w:r>
+            <w:r>
+              <w:rPr>
+                <w:noProof/>
+                <w:webHidden/>
+              </w:rPr>
+            </w:r>
+            <w:r>
+              <w:rPr>
+                <w:noProof/>
+                <w:webHidden/>
+              </w:rPr>
+              <w:fldChar w:fldCharType="separate"/>
+            </w:r>
+            <w:r>
+              <w:rPr>
+                <w:noProof/>
+                <w:webHidden/>
+              </w:rPr>
+              <w:t>14</w:t>
+            </w:r>
+            <w:r>
+              <w:rPr>
+                <w:noProof/>
+                <w:webHidden/>
+              </w:rPr>
+              <w:fldChar w:fldCharType="end"/>
+            </w:r>
+          </w:hyperlink>
+        </w:p>
+        <w:p>
+          <w:pPr>
+            <w:pStyle w:val="TOC2"/>
+            <w:rPr>
+              <w:noProof/>
+            </w:rPr>
+          </w:pPr>
+          <w:hyperlink w:anchor="_Toc468191725" w:history="1">
+            <w:r>
+              <w:rPr>
+                <w:rStyle w:val="Hyperlink"/>
+                <w:rFonts w:asciiTheme="majorHAnsi" w:hAnsiTheme="majorHAnsi" w:cstheme="minorHAnsi"/>
+                <w:bCs/>
+                <w:noProof/>
+              </w:rPr>
+              <w:t>Probabilistic Analysis</w:t>
+            </w:r>
+            <w:r>
+              <w:rPr>
+                <w:noProof/>
+                <w:webHidden/>
+              </w:rPr>
+              <w:tab/>
+            </w:r>
+            <w:r>
+              <w:rPr>
+                <w:noProof/>
+                <w:webHidden/>
+              </w:rPr>
+              <w:fldChar w:fldCharType="begin"/>
+            </w:r>
+            <w:r>
+              <w:rPr>
+                <w:noProof/>
+                <w:webHidden/>
+              </w:rPr>
+              <w:instrText xml:space="preserve"> PAGEREF _Toc468191725 \h </w:instrText>
+            </w:r>
+            <w:r>
+              <w:rPr>
+                <w:noProof/>
+                <w:webHidden/>
+              </w:rPr>
+            </w:r>
+            <w:r>
+              <w:rPr>
+                <w:noProof/>
+                <w:webHidden/>
+              </w:rPr>
+              <w:fldChar w:fldCharType="separate"/>
+            </w:r>
+            <w:r>
+              <w:rPr>
+                <w:noProof/>
+                <w:webHidden/>
+              </w:rPr>
+              <w:t>14</w:t>
+            </w:r>
+            <w:r>
+              <w:rPr>
+                <w:noProof/>
+                <w:webHidden/>
               </w:rPr>
               <w:fldChar w:fldCharType="end"/>
             </w:r>
@@ -755,18 +802,83 @@
             </w:tabs>
             <w:rPr>
               <w:noProof/>
-              <w:sz w:val="24"/>
-              <w:szCs w:val="24"/>
             </w:rPr>
           </w:pPr>
-          <w:hyperlink w:anchor="_Toc468109310" w:history="1">
+          <w:hyperlink w:anchor="_Toc468191726" w:history="1">
+            <w:r>
+              <w:rPr>
+                <w:rStyle w:val="Hyperlink"/>
+                <w:rFonts w:eastAsiaTheme="minorHAnsi" w:cstheme="minorHAnsi"/>
+                <w:noProof/>
+              </w:rPr>
+              <w:t>Conclusion</w:t>
+            </w:r>
+            <w:r>
+              <w:rPr>
+                <w:noProof/>
+                <w:webHidden/>
+              </w:rPr>
+              <w:tab/>
+            </w:r>
+            <w:r>
+              <w:rPr>
+                <w:noProof/>
+                <w:webHidden/>
+              </w:rPr>
+              <w:fldChar w:fldCharType="begin"/>
+            </w:r>
+            <w:r>
+              <w:rPr>
+                <w:noProof/>
+                <w:webHidden/>
+              </w:rPr>
+              <w:instrText xml:space="preserve"> PAGEREF _Toc468191726 \h </w:instrText>
+            </w:r>
+            <w:r>
+              <w:rPr>
+                <w:noProof/>
+                <w:webHidden/>
+              </w:rPr>
+            </w:r>
+            <w:r>
+              <w:rPr>
+                <w:noProof/>
+                <w:webHidden/>
+              </w:rPr>
+              <w:fldChar w:fldCharType="separate"/>
+            </w:r>
+            <w:r>
+              <w:rPr>
+                <w:noProof/>
+                <w:webHidden/>
+              </w:rPr>
+              <w:t>14</w:t>
+            </w:r>
+            <w:r>
+              <w:rPr>
+                <w:noProof/>
+                <w:webHidden/>
+              </w:rPr>
+              <w:fldChar w:fldCharType="end"/>
+            </w:r>
+          </w:hyperlink>
+        </w:p>
+        <w:p>
+          <w:pPr>
+            <w:pStyle w:val="TOC1"/>
+            <w:tabs>
+              <w:tab w:val="right" w:leader="dot" w:pos="9350"/>
+            </w:tabs>
+            <w:rPr>
+              <w:noProof/>
+            </w:rPr>
+          </w:pPr>
+          <w:hyperlink w:anchor="_Toc468191727" w:history="1">
             <w:r>
               <w:rPr>
                 <w:rStyle w:val="Hyperlink"/>
                 <w:rFonts w:cstheme="minorHAnsi"/>
                 <w:noProof/>
-                <w:sz w:val="24"/>
-                <w:szCs w:val="24"/>
               </w:rPr>
               <w:t>References</w:t>
             </w:r>
@@ -774,8 +886,6 @@
               <w:rPr>
                 <w:noProof/>
                 <w:webHidden/>
-                <w:sz w:val="24"/>
-                <w:szCs w:val="24"/>
               </w:rPr>
               <w:tab/>
             </w:r>
@@ -783,8 +893,6 @@
               <w:rPr>
                 <w:noProof/>
                 <w:webHidden/>
-                <w:sz w:val="24"/>
-                <w:szCs w:val="24"/>
               </w:rPr>
               <w:fldChar w:fldCharType="begin"/>
             </w:r>
@@ -792,25 +900,19 @@
               <w:rPr>
                 <w:noProof/>
                 <w:webHidden/>
-                <w:sz w:val="24"/>
-                <w:szCs w:val="24"/>
-              </w:rPr>
-              <w:instrText xml:space="preserve"> PAGEREF _Toc468109310 \h </w:instrText>
+              </w:rPr>
+              <w:instrText xml:space="preserve"> PAGEREF _Toc468191727 \h </w:instrText>
             </w:r>
             <w:r>
               <w:rPr>
                 <w:noProof/>
                 <w:webHidden/>
-                <w:sz w:val="24"/>
-                <w:szCs w:val="24"/>
               </w:rPr>
             </w:r>
             <w:r>
               <w:rPr>
                 <w:noProof/>
                 <w:webHidden/>
-                <w:sz w:val="24"/>
-                <w:szCs w:val="24"/>
               </w:rPr>
               <w:fldChar w:fldCharType="separate"/>
             </w:r>
@@ -818,17 +920,13 @@
               <w:rPr>
                 <w:noProof/>
                 <w:webHidden/>
-                <w:sz w:val="24"/>
-                <w:szCs w:val="24"/>
-              </w:rPr>
-              <w:t>13</w:t>
+              </w:rPr>
+              <w:t>15</w:t>
             </w:r>
             <w:r>
               <w:rPr>
                 <w:noProof/>
                 <w:webHidden/>
-                <w:sz w:val="24"/>
-                <w:szCs w:val="24"/>
               </w:rPr>
               <w:fldChar w:fldCharType="end"/>
             </w:r>
@@ -870,7 +968,6 @@
           <w:szCs w:val="28"/>
         </w:rPr>
       </w:pPr>
-      <w:bookmarkStart w:id="0" w:name="_Toc468109302"/>
       <w:r>
         <w:rPr>
           <w:rFonts w:asciiTheme="majorHAnsi" w:hAnsiTheme="majorHAnsi" w:cstheme="minorHAnsi"/>
@@ -882,7 +979,6 @@
         <w:lastRenderedPageBreak/>
         <w:t>Introduction</w:t>
       </w:r>
-      <w:bookmarkEnd w:id="0"/>
       <w:r>
         <w:rPr>
           <w:rFonts w:asciiTheme="majorHAnsi" w:hAnsiTheme="majorHAnsi" w:cstheme="minorHAnsi"/>
@@ -1102,15 +1198,7 @@
                 <w:sz w:val="24"/>
                 <w:szCs w:val="24"/>
               </w:rPr>
-              <m:t xml:space="preserve"> </m:t>
-            </m:r>
-            <m:r>
-              <w:rPr>
-                <w:rFonts w:ascii="Cambria Math" w:hAnsi="Cambria Math" w:cstheme="minorHAnsi"/>
-                <w:sz w:val="24"/>
-                <w:szCs w:val="24"/>
-              </w:rPr>
-              <m:t>x</m:t>
+              <m:t xml:space="preserve"> x</m:t>
             </m:r>
           </m:e>
           <m:sub>
@@ -1130,15 +1218,7 @@
             <w:sz w:val="24"/>
             <w:szCs w:val="24"/>
           </w:rPr>
-          <m:t>,</m:t>
-        </m:r>
-        <m:r>
-          <w:rPr>
-            <w:rFonts w:ascii="Cambria Math" w:hAnsi="Cambria Math" w:cstheme="minorHAnsi"/>
-            <w:sz w:val="24"/>
-            <w:szCs w:val="24"/>
-          </w:rPr>
-          <m:t xml:space="preserve"> </m:t>
+          <m:t xml:space="preserve">, </m:t>
         </m:r>
         <m:sSub>
           <m:sSubPr>
@@ -1288,23 +1368,7 @@
             <w:sz w:val="24"/>
             <w:szCs w:val="24"/>
           </w:rPr>
-          <m:t>{</m:t>
-        </m:r>
-        <m:r>
-          <w:rPr>
-            <w:rFonts w:ascii="Cambria Math" w:cstheme="minorHAnsi"/>
-            <w:sz w:val="24"/>
-            <w:szCs w:val="24"/>
-          </w:rPr>
-          <m:t xml:space="preserve"> </m:t>
-        </m:r>
-        <m:r>
-          <w:rPr>
-            <w:rFonts w:ascii="Cambria Math" w:cstheme="minorHAnsi"/>
-            <w:sz w:val="24"/>
-            <w:szCs w:val="24"/>
-          </w:rPr>
-          <m:t>1, 2, 3,</m:t>
+          <m:t>{ 1, 2, 3,</m:t>
         </m:r>
         <m:r>
           <w:rPr>
@@ -1328,15 +1392,7 @@
             <w:sz w:val="24"/>
             <w:szCs w:val="24"/>
           </w:rPr>
-          <m:t>n</m:t>
-        </m:r>
-        <m:r>
-          <w:rPr>
-            <w:rFonts w:ascii="Cambria Math" w:hAnsi="Cambria Math" w:cstheme="minorHAnsi"/>
-            <w:sz w:val="24"/>
-            <w:szCs w:val="24"/>
-          </w:rPr>
-          <m:t xml:space="preserve"> </m:t>
+          <m:t xml:space="preserve">n </m:t>
         </m:r>
         <m:r>
           <w:rPr>
@@ -1516,15 +1572,7 @@
                 <w:sz w:val="24"/>
                 <w:szCs w:val="24"/>
               </w:rPr>
-              <m:t xml:space="preserve"> </m:t>
-            </m:r>
-            <m:r>
-              <w:rPr>
-                <w:rFonts w:ascii="Cambria Math" w:hAnsi="Cambria Math" w:cstheme="minorHAnsi"/>
-                <w:sz w:val="24"/>
-                <w:szCs w:val="24"/>
-              </w:rPr>
-              <m:t>x</m:t>
+              <m:t xml:space="preserve"> x</m:t>
             </m:r>
           </m:e>
           <m:sub>
@@ -1564,15 +1612,7 @@
                 <w:sz w:val="24"/>
                 <w:szCs w:val="24"/>
               </w:rPr>
-              <m:t xml:space="preserve"> </m:t>
-            </m:r>
-            <m:r>
-              <w:rPr>
-                <w:rFonts w:ascii="Cambria Math" w:hAnsi="Cambria Math" w:cstheme="minorHAnsi"/>
-                <w:sz w:val="24"/>
-                <w:szCs w:val="24"/>
-              </w:rPr>
-              <m:t>x</m:t>
+              <m:t xml:space="preserve"> x</m:t>
             </m:r>
           </m:e>
           <m:sub>
@@ -1683,17 +1723,38 @@
           <w:sz w:val="24"/>
           <w:szCs w:val="24"/>
         </w:rPr>
-        <w:t xml:space="preserve">For example, suppose the given a collection </w:t>
+        <w:t>For example,</w:t>
+      </w:r>
+      <w:r>
+        <w:rPr>
+          <w:sz w:val="24"/>
+          <w:szCs w:val="24"/>
+        </w:rPr>
+        <w:t xml:space="preserve"> suppose the given a collection</w:t>
       </w:r>
     </w:p>
     <w:p>
       <w:pPr>
-        <w:jc w:val="center"/>
-        <w:rPr>
-          <w:sz w:val="24"/>
-          <w:szCs w:val="24"/>
-        </w:rPr>
-      </w:pPr>
+        <w:jc w:val="both"/>
+        <w:rPr>
+          <w:sz w:val="24"/>
+          <w:szCs w:val="24"/>
+        </w:rPr>
+      </w:pPr>
+      <w:r>
+        <w:rPr>
+          <w:sz w:val="24"/>
+          <w:szCs w:val="24"/>
+        </w:rPr>
+        <w:tab/>
+      </w:r>
+      <w:r>
+        <w:rPr>
+          <w:sz w:val="24"/>
+          <w:szCs w:val="24"/>
+        </w:rPr>
+        <w:tab/>
+      </w:r>
       <w:r>
         <w:rPr>
           <w:sz w:val="24"/>
@@ -1746,24 +1807,27 @@
           <w:sz w:val="24"/>
           <w:szCs w:val="24"/>
         </w:rPr>
-        <w:t>And the sum,</w:t>
-      </w:r>
-      <w:r>
-        <w:rPr>
-          <w:sz w:val="24"/>
-          <w:szCs w:val="24"/>
-        </w:rPr>
-        <w:tab/>
+        <w:t xml:space="preserve">And the sum, </w:t>
       </w:r>
     </w:p>
     <w:p>
       <w:pPr>
-        <w:jc w:val="center"/>
-        <w:rPr>
-          <w:sz w:val="24"/>
-          <w:szCs w:val="24"/>
-        </w:rPr>
-      </w:pPr>
+        <w:tabs>
+          <w:tab w:val="left" w:pos="2040"/>
+        </w:tabs>
+        <w:jc w:val="both"/>
+        <w:rPr>
+          <w:sz w:val="24"/>
+          <w:szCs w:val="24"/>
+        </w:rPr>
+      </w:pPr>
+      <w:r>
+        <w:rPr>
+          <w:sz w:val="24"/>
+          <w:szCs w:val="24"/>
+        </w:rPr>
+        <w:tab/>
+      </w:r>
       <w:r>
         <w:rPr>
           <w:sz w:val="24"/>
@@ -1896,7 +1960,7 @@
           <w:szCs w:val="24"/>
         </w:rPr>
       </w:pPr>
-      <w:bookmarkStart w:id="1" w:name="_Toc468109303"/>
+      <w:bookmarkStart w:id="0" w:name="_Toc468191715"/>
       <w:r>
         <w:rPr>
           <w:rFonts w:cstheme="minorHAnsi"/>
@@ -1904,7 +1968,7 @@
         </w:rPr>
         <w:t>Application of Subset Sum Problem</w:t>
       </w:r>
-      <w:bookmarkEnd w:id="1"/>
+      <w:bookmarkEnd w:id="0"/>
     </w:p>
     <w:p>
       <w:pPr>
@@ -2403,7 +2467,25 @@
           <w:sz w:val="24"/>
           <w:szCs w:val="24"/>
         </w:rPr>
-        <w:t>Now in such situation subset sum can be applied</w:t>
+        <w:t>Now</w:t>
+      </w:r>
+      <w:r>
+        <w:rPr>
+          <w:rFonts w:cstheme="minorHAnsi"/>
+          <w:color w:val="000000"/>
+          <w:sz w:val="24"/>
+          <w:szCs w:val="24"/>
+        </w:rPr>
+        <w:t>,</w:t>
+      </w:r>
+      <w:r>
+        <w:rPr>
+          <w:rFonts w:cstheme="minorHAnsi"/>
+          <w:color w:val="000000"/>
+          <w:sz w:val="24"/>
+          <w:szCs w:val="24"/>
+        </w:rPr>
+        <w:t xml:space="preserve"> in such situation subset sum can be applied</w:t>
       </w:r>
       <w:r>
         <w:rPr>
@@ -2586,43 +2668,7 @@
             <w:sz w:val="24"/>
             <w:szCs w:val="24"/>
           </w:rPr>
-          <m:t>{</m:t>
-        </m:r>
-        <m:r>
-          <w:rPr>
-            <w:rFonts w:ascii="Cambria Math" w:hAnsi="Cambria Math" w:cstheme="minorHAnsi"/>
-            <w:color w:val="000000"/>
-            <w:sz w:val="24"/>
-            <w:szCs w:val="24"/>
-          </w:rPr>
-          <m:t xml:space="preserve"> </m:t>
-        </m:r>
-        <m:r>
-          <w:rPr>
-            <w:rFonts w:ascii="Cambria Math" w:hAnsi="Cambria Math" w:cstheme="minorHAnsi"/>
-            <w:color w:val="000000"/>
-            <w:sz w:val="24"/>
-            <w:szCs w:val="24"/>
-          </w:rPr>
-          <m:t>1, …, 500</m:t>
-        </m:r>
-        <m:r>
-          <w:rPr>
-            <w:rFonts w:ascii="Cambria Math" w:hAnsi="Cambria Math" w:cstheme="minorHAnsi"/>
-            <w:color w:val="000000"/>
-            <w:sz w:val="24"/>
-            <w:szCs w:val="24"/>
-          </w:rPr>
-          <m:t xml:space="preserve"> </m:t>
-        </m:r>
-        <m:r>
-          <w:rPr>
-            <w:rFonts w:ascii="Cambria Math" w:hAnsi="Cambria Math" w:cstheme="minorHAnsi"/>
-            <w:color w:val="000000"/>
-            <w:sz w:val="24"/>
-            <w:szCs w:val="24"/>
-          </w:rPr>
-          <m:t>}</m:t>
+          <m:t>{ 1, …, 500 }</m:t>
         </m:r>
       </m:oMath>
       <w:r>
@@ -3153,25 +3199,7 @@
             <w:sz w:val="24"/>
             <w:szCs w:val="24"/>
           </w:rPr>
-          <m:t xml:space="preserve">{1, …, </m:t>
-        </m:r>
-        <m:r>
-          <w:rPr>
-            <w:rFonts w:ascii="Cambria Math" w:hAnsi="Cambria Math" w:cstheme="minorHAnsi"/>
-            <w:color w:val="000000"/>
-            <w:sz w:val="24"/>
-            <w:szCs w:val="24"/>
-          </w:rPr>
-          <m:t>2</m:t>
-        </m:r>
-        <m:r>
-          <w:rPr>
-            <w:rFonts w:ascii="Cambria Math" w:hAnsi="Cambria Math" w:cstheme="minorHAnsi"/>
-            <w:color w:val="000000"/>
-            <w:sz w:val="24"/>
-            <w:szCs w:val="24"/>
-          </w:rPr>
-          <m:t>00}</m:t>
+          <m:t>{1, …, 200}</m:t>
         </m:r>
       </m:oMath>
       <w:r>
@@ -3309,23 +3337,23 @@
           <w:color w:val="000000"/>
         </w:rPr>
       </w:pPr>
-      <w:bookmarkStart w:id="2" w:name="_Toc468109304"/>
+      <w:bookmarkStart w:id="1" w:name="_Toc468191716"/>
       <w:r>
         <w:rPr>
           <w:rFonts w:cstheme="minorHAnsi"/>
           <w:color w:val="000000"/>
         </w:rPr>
         <w:lastRenderedPageBreak/>
-        <w:t>Algorithms for Subset Sum P</w:t>
-      </w:r>
-      <w:r>
-        <w:rPr>
-          <w:rFonts w:cstheme="minorHAnsi"/>
-          <w:color w:val="000000"/>
-        </w:rPr>
-        <w:t>roblem</w:t>
-      </w:r>
-      <w:bookmarkEnd w:id="2"/>
+        <w:t xml:space="preserve">Exact </w:t>
+      </w:r>
+      <w:r>
+        <w:rPr>
+          <w:rFonts w:cstheme="minorHAnsi"/>
+          <w:color w:val="000000"/>
+        </w:rPr>
+        <w:t>Algorithms</w:t>
+      </w:r>
+      <w:bookmarkEnd w:id="1"/>
     </w:p>
     <w:p>
       <w:pPr>
@@ -3488,7 +3516,7 @@
           <w:szCs w:val="28"/>
         </w:rPr>
       </w:pPr>
-      <w:bookmarkStart w:id="3" w:name="_Toc468109305"/>
+      <w:bookmarkStart w:id="2" w:name="_Toc468191717"/>
       <w:r>
         <w:rPr>
           <w:rFonts w:asciiTheme="majorHAnsi" w:hAnsiTheme="majorHAnsi" w:cstheme="minorHAnsi"/>
@@ -3499,7 +3527,7 @@
         </w:rPr>
         <w:t>Exhaustive Search</w:t>
       </w:r>
-      <w:bookmarkEnd w:id="3"/>
+      <w:bookmarkEnd w:id="2"/>
     </w:p>
     <w:p>
       <w:pPr>
@@ -4099,7 +4127,7 @@
           <w:shd w:val="clear" w:color="auto" w:fill="FFFFFF"/>
         </w:rPr>
       </w:pPr>
-      <w:bookmarkStart w:id="4" w:name="_Toc468109306"/>
+      <w:bookmarkStart w:id="3" w:name="_Toc468191718"/>
       <w:r>
         <w:rPr>
           <w:rFonts w:asciiTheme="majorHAnsi" w:hAnsiTheme="majorHAnsi" w:cstheme="minorHAnsi"/>
@@ -4111,7 +4139,7 @@
         </w:rPr>
         <w:t>Bitwise Algorithm</w:t>
       </w:r>
-      <w:bookmarkEnd w:id="4"/>
+      <w:bookmarkEnd w:id="3"/>
       <w:r>
         <w:rPr>
           <w:rFonts w:asciiTheme="majorHAnsi" w:hAnsiTheme="majorHAnsi" w:cstheme="minorHAnsi"/>
@@ -5672,8 +5700,8 @@
         </w:rPr>
         <w:t>Once, we’ve got all the subsets, all we should do in the next is just sum all the elements of each subset and compare the sum with the given integer to dete</w:t>
       </w:r>
-      <w:bookmarkStart w:id="5" w:name="_GoBack"/>
-      <w:bookmarkEnd w:id="5"/>
+      <w:bookmarkStart w:id="4" w:name="_GoBack"/>
+      <w:bookmarkEnd w:id="4"/>
       <w:r>
         <w:rPr>
           <w:rFonts w:cstheme="minorHAnsi"/>
@@ -5714,7 +5742,7 @@
           <w:szCs w:val="28"/>
         </w:rPr>
       </w:pPr>
-      <w:bookmarkStart w:id="6" w:name="_Toc468109307"/>
+      <w:bookmarkStart w:id="5" w:name="_Toc468191719"/>
       <w:r>
         <w:rPr>
           <w:rFonts w:asciiTheme="majorHAnsi" w:hAnsiTheme="majorHAnsi" w:cstheme="minorHAnsi"/>
@@ -5726,7 +5754,7 @@
         </w:rPr>
         <w:t>Recursive Algorithm</w:t>
       </w:r>
-      <w:bookmarkEnd w:id="6"/>
+      <w:bookmarkEnd w:id="5"/>
     </w:p>
     <w:p>
       <w:pPr>
@@ -6164,16 +6192,7 @@
                 <w:sz w:val="24"/>
                 <w:szCs w:val="24"/>
               </w:rPr>
-              <m:t xml:space="preserve"> </m:t>
-            </m:r>
-            <m:r>
-              <w:rPr>
-                <w:rFonts w:ascii="Cambria Math" w:hAnsi="Cambria Math" w:cstheme="minorHAnsi"/>
-                <w:color w:val="000000"/>
-                <w:sz w:val="24"/>
-                <w:szCs w:val="24"/>
-              </w:rPr>
-              <m:t>a</m:t>
+              <m:t xml:space="preserve"> a</m:t>
             </m:r>
           </m:e>
           <m:sub>
@@ -6219,16 +6238,7 @@
                 <w:sz w:val="24"/>
                 <w:szCs w:val="24"/>
               </w:rPr>
-              <m:t>i+1</m:t>
-            </m:r>
-            <m:r>
-              <w:rPr>
-                <w:rFonts w:ascii="Cambria Math" w:hAnsi="Cambria Math" w:cstheme="minorHAnsi"/>
-                <w:color w:val="000000"/>
-                <w:sz w:val="24"/>
-                <w:szCs w:val="24"/>
-              </w:rPr>
-              <m:t xml:space="preserve"> </m:t>
+              <m:t xml:space="preserve">i+1 </m:t>
             </m:r>
           </m:sub>
         </m:sSub>
@@ -6398,16 +6408,7 @@
                 <w:sz w:val="24"/>
                 <w:szCs w:val="24"/>
               </w:rPr>
-              <m:t xml:space="preserve"> </m:t>
-            </m:r>
-            <m:r>
-              <w:rPr>
-                <w:rFonts w:ascii="Cambria Math" w:hAnsi="Cambria Math" w:cstheme="minorHAnsi"/>
-                <w:color w:val="000000"/>
-                <w:sz w:val="24"/>
-                <w:szCs w:val="24"/>
-              </w:rPr>
-              <m:t>a</m:t>
+              <m:t xml:space="preserve"> a</m:t>
             </m:r>
           </m:e>
           <m:sub>
@@ -6624,16 +6625,7 @@
                 <w:sz w:val="24"/>
                 <w:szCs w:val="24"/>
               </w:rPr>
-              <m:t xml:space="preserve"> </m:t>
-            </m:r>
-            <m:r>
-              <w:rPr>
-                <w:rFonts w:ascii="Cambria Math" w:hAnsi="Cambria Math" w:cstheme="minorHAnsi"/>
-                <w:color w:val="000000"/>
-                <w:sz w:val="24"/>
-                <w:szCs w:val="24"/>
-              </w:rPr>
-              <m:t>a</m:t>
+              <m:t xml:space="preserve"> a</m:t>
             </m:r>
           </m:e>
           <m:sub>
@@ -6979,25 +6971,7 @@
                 <w:sz w:val="24"/>
                 <w:szCs w:val="24"/>
               </w:rPr>
-              <m:t>{</m:t>
-            </m:r>
-            <m:r>
-              <w:rPr>
-                <w:rFonts w:ascii="Cambria Math" w:hAnsi="Cambria Math" w:cstheme="minorHAnsi"/>
-                <w:color w:val="000000"/>
-                <w:sz w:val="24"/>
-                <w:szCs w:val="24"/>
-              </w:rPr>
-              <m:t xml:space="preserve"> </m:t>
-            </m:r>
-            <m:r>
-              <w:rPr>
-                <w:rFonts w:ascii="Cambria Math" w:hAnsi="Cambria Math" w:cstheme="minorHAnsi"/>
-                <w:color w:val="000000"/>
-                <w:sz w:val="24"/>
-                <w:szCs w:val="24"/>
-              </w:rPr>
-              <m:t>a</m:t>
+              <m:t>{ a</m:t>
             </m:r>
           </m:e>
           <m:sub>
@@ -7043,16 +7017,7 @@
                 <w:sz w:val="24"/>
                 <w:szCs w:val="24"/>
               </w:rPr>
-              <m:t>j</m:t>
-            </m:r>
-            <m:r>
-              <w:rPr>
-                <w:rFonts w:ascii="Cambria Math" w:hAnsi="Cambria Math" w:cstheme="minorHAnsi"/>
-                <w:color w:val="000000"/>
-                <w:sz w:val="24"/>
-                <w:szCs w:val="24"/>
-              </w:rPr>
-              <m:t xml:space="preserve"> </m:t>
+              <m:t xml:space="preserve">j </m:t>
             </m:r>
           </m:sub>
         </m:sSub>
@@ -9152,18 +9117,8 @@
       <w:pPr>
         <w:jc w:val="both"/>
         <w:rPr>
-          <w:rFonts w:cstheme="minorHAnsi"/>
-          <w:color w:val="000000"/>
-          <w:sz w:val="24"/>
-          <w:szCs w:val="24"/>
-        </w:rPr>
-      </w:pPr>
-    </w:p>
-    <w:p>
-      <w:pPr>
-        <w:jc w:val="both"/>
-        <w:rPr>
-          <w:rFonts w:cstheme="minorHAnsi"/>
+          <w:rFonts w:asciiTheme="majorHAnsi" w:hAnsiTheme="majorHAnsi" w:cstheme="minorHAnsi"/>
+          <w:b/>
           <w:color w:val="000000"/>
           <w:sz w:val="24"/>
           <w:szCs w:val="24"/>
@@ -9399,6 +9354,17 @@
     </w:p>
     <w:p>
       <w:pPr>
+        <w:jc w:val="both"/>
+        <w:rPr>
+          <w:rFonts w:cstheme="minorHAnsi"/>
+          <w:color w:val="000000"/>
+          <w:sz w:val="24"/>
+          <w:szCs w:val="24"/>
+        </w:rPr>
+      </w:pPr>
+    </w:p>
+    <w:p>
+      <w:pPr>
         <w:pStyle w:val="ListParagraph"/>
         <w:numPr>
           <w:ilvl w:val="0"/>
@@ -9415,7 +9381,7 @@
           <w:szCs w:val="28"/>
         </w:rPr>
       </w:pPr>
-      <w:bookmarkStart w:id="7" w:name="_Toc468109308"/>
+      <w:bookmarkStart w:id="6" w:name="_Toc468191720"/>
       <w:r>
         <w:rPr>
           <w:rFonts w:asciiTheme="majorHAnsi" w:hAnsiTheme="majorHAnsi" w:cstheme="minorHAnsi"/>
@@ -9427,7 +9393,7 @@
         <w:lastRenderedPageBreak/>
         <w:t>Dynamic programming</w:t>
       </w:r>
-      <w:bookmarkEnd w:id="7"/>
+      <w:bookmarkEnd w:id="6"/>
     </w:p>
     <w:p>
       <w:pPr>
@@ -9456,6 +9422,26 @@
           <w:szCs w:val="24"/>
         </w:rPr>
         <w:t xml:space="preserve"> there is a need of different approach to solve the problem and hence the Dynamic programming comes into action.</w:t>
+      </w:r>
+    </w:p>
+    <w:p>
+      <w:pPr>
+        <w:jc w:val="both"/>
+        <w:rPr>
+          <w:rFonts w:cstheme="minorHAnsi"/>
+          <w:color w:val="000000"/>
+          <w:sz w:val="24"/>
+          <w:szCs w:val="24"/>
+        </w:rPr>
+      </w:pPr>
+      <w:r>
+        <w:rPr>
+          <w:rFonts w:cstheme="minorHAnsi"/>
+          <w:color w:val="000000"/>
+          <w:sz w:val="24"/>
+          <w:szCs w:val="24"/>
+        </w:rPr>
+        <w:t xml:space="preserve">There are two key attributes that a problem must have in order for dynamic programming to be applicable: optimal substructure and overlapping sub-problems. If a problem can be solved by combining optimal solutions to non-overlapping sub-problems, the strategy is called "divide and conquer" instead. </w:t>
       </w:r>
     </w:p>
     <w:p>
@@ -9617,7 +9603,7 @@
           <w:sz w:val="24"/>
           <w:szCs w:val="24"/>
         </w:rPr>
-        <w:t>} and sum = 15</w:t>
+        <w:t xml:space="preserve">} and </w:t>
       </w:r>
     </w:p>
     <w:p>
@@ -9637,7 +9623,16 @@
           <w:sz w:val="24"/>
           <w:szCs w:val="24"/>
         </w:rPr>
-        <w:t>Our problem is to find a subset from the given inputs which sums up to give a total of 15.</w:t>
+        <w:tab/>
+      </w:r>
+      <w:r>
+        <w:rPr>
+          <w:rFonts w:cstheme="minorHAnsi"/>
+          <w:color w:val="000000"/>
+          <w:sz w:val="24"/>
+          <w:szCs w:val="24"/>
+        </w:rPr>
+        <w:t>sum = 15</w:t>
       </w:r>
     </w:p>
     <w:p>
@@ -9657,7 +9652,7 @@
           <w:sz w:val="24"/>
           <w:szCs w:val="24"/>
         </w:rPr>
-        <w:t>Now, let us first take 1. Our problem changes to:</w:t>
+        <w:t>Our problem is to find a subset from the given inputs which sums up to give a total of 15.</w:t>
       </w:r>
     </w:p>
     <w:p>
@@ -9677,6 +9672,26 @@
           <w:sz w:val="24"/>
           <w:szCs w:val="24"/>
         </w:rPr>
+        <w:t>Now, let us first take 1. Our problem changes to:</w:t>
+      </w:r>
+    </w:p>
+    <w:p>
+      <w:pPr>
+        <w:jc w:val="both"/>
+        <w:rPr>
+          <w:rFonts w:cstheme="minorHAnsi"/>
+          <w:color w:val="000000"/>
+          <w:sz w:val="24"/>
+          <w:szCs w:val="24"/>
+        </w:rPr>
+      </w:pPr>
+      <w:r>
+        <w:rPr>
+          <w:rFonts w:cstheme="minorHAnsi"/>
+          <w:color w:val="000000"/>
+          <w:sz w:val="24"/>
+          <w:szCs w:val="24"/>
+        </w:rPr>
         <w:tab/>
         <w:t>inputs:  {</w:t>
       </w:r>
@@ -9716,15 +9731,6 @@
         </w:rPr>
         <w:t>} and</w:t>
       </w:r>
-      <w:r>
-        <w:rPr>
-          <w:rFonts w:cstheme="minorHAnsi"/>
-          <w:color w:val="000000"/>
-          <w:sz w:val="24"/>
-          <w:szCs w:val="24"/>
-        </w:rPr>
-        <w:t xml:space="preserve"> sum = 14</w:t>
-      </w:r>
     </w:p>
     <w:p>
       <w:pPr>
@@ -9743,61 +9749,16 @@
           <w:sz w:val="24"/>
           <w:szCs w:val="24"/>
         </w:rPr>
-        <w:t>Here our problem reduced to finding a sum of 14 from the reduced inputs. If we can find a subset of {</w:t>
-      </w:r>
-      <w:r>
-        <w:rPr>
-          <w:rFonts w:cstheme="minorHAnsi"/>
-          <w:color w:val="000000"/>
-          <w:sz w:val="24"/>
-          <w:szCs w:val="24"/>
-        </w:rPr>
-        <w:t xml:space="preserve"> </w:t>
-      </w:r>
-      <w:r>
-        <w:rPr>
-          <w:rFonts w:cstheme="minorHAnsi"/>
-          <w:color w:val="000000"/>
-          <w:sz w:val="24"/>
-          <w:szCs w:val="24"/>
-        </w:rPr>
-        <w:t>2, 4, 5, 9</w:t>
-      </w:r>
-      <w:r>
-        <w:rPr>
-          <w:rFonts w:cstheme="minorHAnsi"/>
-          <w:color w:val="000000"/>
-          <w:sz w:val="24"/>
-          <w:szCs w:val="24"/>
-        </w:rPr>
-        <w:t xml:space="preserve"> </w:t>
-      </w:r>
-      <w:r>
-        <w:rPr>
-          <w:rFonts w:cstheme="minorHAnsi"/>
-          <w:color w:val="000000"/>
-          <w:sz w:val="24"/>
-          <w:szCs w:val="24"/>
-        </w:rPr>
-        <w:t>} that sums up to give 14 then we can add 1 to it so that we can have our initial sum i.e. 15.</w:t>
-      </w:r>
-      <w:r>
-        <w:rPr>
-          <w:rFonts w:cstheme="minorHAnsi"/>
-          <w:color w:val="000000"/>
-          <w:sz w:val="24"/>
-          <w:szCs w:val="24"/>
-        </w:rPr>
-        <w:t xml:space="preserve"> </w:t>
-      </w:r>
-      <w:r>
-        <w:rPr>
-          <w:rFonts w:cstheme="minorHAnsi"/>
-          <w:color w:val="000000"/>
-          <w:sz w:val="24"/>
-          <w:szCs w:val="24"/>
-        </w:rPr>
-        <w:t>Thus, this problem has optimal substructure property that if we can get the optimal solution for the subproblem then we can get the optimal solution for the problem too.</w:t>
+        <w:tab/>
+      </w:r>
+      <w:r>
+        <w:rPr>
+          <w:rFonts w:cstheme="minorHAnsi"/>
+          <w:color w:val="000000"/>
+          <w:sz w:val="24"/>
+          <w:szCs w:val="24"/>
+        </w:rPr>
+        <w:t>sum = 14</w:t>
       </w:r>
     </w:p>
     <w:p>
@@ -9817,16 +9778,61 @@
           <w:sz w:val="24"/>
           <w:szCs w:val="24"/>
         </w:rPr>
-        <w:t>T</w:t>
-      </w:r>
-      <w:r>
-        <w:rPr>
-          <w:rFonts w:cstheme="minorHAnsi"/>
-          <w:color w:val="000000"/>
-          <w:sz w:val="24"/>
-          <w:szCs w:val="24"/>
-        </w:rPr>
-        <w:t>he shortest path problem has following optimal substructure property: If a node x lies in the shortest path from a source node u to destination node v then the shortest path from u to v is combination of shortest path from u to x and shortest path from x to v. On the other hand the Longest path problem doesn’t have the Optimal Substructure property. Here by Longest Path we mean longest simple path (path without cycle) between two nodes. Consider the following  graph. There are two longest paths from q to t: q -&gt; r -&gt;t and q -&gt;s-&gt;t. Unlike shortest paths, these longest paths do not have the optimal substructure property. For example, the longest path q-&gt;r-&gt;t is not a combination of longest path from q to r and longest path from r to t, because the longest path from q to r is q-&gt;s-&gt;t-&gt;r.</w:t>
+        <w:t>Here our problem reduced to finding a sum of 14 from the reduced inputs. If we can find a subset of {</w:t>
+      </w:r>
+      <w:r>
+        <w:rPr>
+          <w:rFonts w:cstheme="minorHAnsi"/>
+          <w:color w:val="000000"/>
+          <w:sz w:val="24"/>
+          <w:szCs w:val="24"/>
+        </w:rPr>
+        <w:t xml:space="preserve"> </w:t>
+      </w:r>
+      <w:r>
+        <w:rPr>
+          <w:rFonts w:cstheme="minorHAnsi"/>
+          <w:color w:val="000000"/>
+          <w:sz w:val="24"/>
+          <w:szCs w:val="24"/>
+        </w:rPr>
+        <w:t>2, 4, 5, 9</w:t>
+      </w:r>
+      <w:r>
+        <w:rPr>
+          <w:rFonts w:cstheme="minorHAnsi"/>
+          <w:color w:val="000000"/>
+          <w:sz w:val="24"/>
+          <w:szCs w:val="24"/>
+        </w:rPr>
+        <w:t xml:space="preserve"> </w:t>
+      </w:r>
+      <w:r>
+        <w:rPr>
+          <w:rFonts w:cstheme="minorHAnsi"/>
+          <w:color w:val="000000"/>
+          <w:sz w:val="24"/>
+          <w:szCs w:val="24"/>
+        </w:rPr>
+        <w:t>} that sums up to give 14 then we can add 1 to it so that we can have our initial sum i.e. 15.</w:t>
+      </w:r>
+      <w:r>
+        <w:rPr>
+          <w:rFonts w:cstheme="minorHAnsi"/>
+          <w:color w:val="000000"/>
+          <w:sz w:val="24"/>
+          <w:szCs w:val="24"/>
+        </w:rPr>
+        <w:t xml:space="preserve"> </w:t>
+      </w:r>
+      <w:r>
+        <w:rPr>
+          <w:rFonts w:cstheme="minorHAnsi"/>
+          <w:color w:val="000000"/>
+          <w:sz w:val="24"/>
+          <w:szCs w:val="24"/>
+        </w:rPr>
+        <w:t>Thus, this problem has optimal substructure property that if we can get the optimal solution for the subproblem then we can get the optimal solution for the problem too.</w:t>
       </w:r>
     </w:p>
     <w:p>
@@ -9842,11 +9848,41 @@
       <w:r>
         <w:rPr>
           <w:rFonts w:cstheme="minorHAnsi"/>
+          <w:color w:val="000000"/>
+          <w:sz w:val="24"/>
+          <w:szCs w:val="24"/>
+        </w:rPr>
+        <w:t>T</w:t>
+      </w:r>
+      <w:r>
+        <w:rPr>
+          <w:rFonts w:cstheme="minorHAnsi"/>
+          <w:color w:val="000000"/>
+          <w:sz w:val="24"/>
+          <w:szCs w:val="24"/>
+        </w:rPr>
+        <w:t>he shortest path problem has following optimal substructure property: If a node x lies in the shortest path from a source node u to destination node v then the shortest path from u to v is combination of shortest path from u to x and shortest path from x to v. On the other hand the Longest path problem doesn’t have the Optimal Substructure property. Here by Longest Path we mean longest simple path (path without cycle) between two nodes. Consider the following  graph. There are two longest paths from q to t: q -&gt; r -&gt;t and q -&gt;s-&gt;t. Unlike shortest paths, these longest paths do not have the optimal substructure property. For example, the longest path q-&gt;r-&gt;t is not a combination of longest path from q to r and longest path from r to t, because the longest path from q to r is q-&gt;s-&gt;t-&gt;r.</w:t>
+      </w:r>
+    </w:p>
+    <w:p>
+      <w:pPr>
+        <w:jc w:val="both"/>
+        <w:rPr>
+          <w:rFonts w:cstheme="minorHAnsi"/>
+          <w:color w:val="000000"/>
+          <w:sz w:val="24"/>
+          <w:szCs w:val="24"/>
+        </w:rPr>
+      </w:pPr>
+      <w:r>
+        <w:rPr>
+          <w:rFonts w:cstheme="minorHAnsi"/>
           <w:noProof/>
           <w:color w:val="000000"/>
           <w:sz w:val="24"/>
           <w:szCs w:val="24"/>
         </w:rPr>
+        <w:lastRenderedPageBreak/>
         <w:pict>
           <v:shape id="_x0000_s1077" type="#_x0000_t32" style="position:absolute;left:0;text-align:left;margin-left:189.2pt;margin-top:72.55pt;width:42.7pt;height:0;z-index:251692032" o:connectortype="straight">
             <v:stroke endarrow="block"/>
@@ -10125,7 +10161,6 @@
           <w:sz w:val="24"/>
           <w:szCs w:val="24"/>
         </w:rPr>
-        <w:lastRenderedPageBreak/>
         <w:t>Overlapping Subproblems</w:t>
       </w:r>
     </w:p>
@@ -10476,63 +10511,161 @@
       <w:pPr>
         <w:jc w:val="both"/>
         <w:rPr>
-          <w:sz w:val="24"/>
-          <w:szCs w:val="24"/>
-        </w:rPr>
-      </w:pPr>
-      <w:r>
-        <w:rPr>
-          <w:sz w:val="24"/>
-          <w:szCs w:val="24"/>
-        </w:rPr>
-        <w:t>I</w:t>
-      </w:r>
-      <w:r>
-        <w:rPr>
-          <w:sz w:val="24"/>
-          <w:szCs w:val="24"/>
-        </w:rPr>
-        <w:t>f the problem has both optimal substructure property and Overlapping subproblems property then we can use dynamic programming approach to solve the problem.</w:t>
+          <w:rFonts w:cstheme="minorHAnsi"/>
+          <w:color w:val="000000"/>
+          <w:sz w:val="24"/>
+          <w:szCs w:val="24"/>
+        </w:rPr>
+      </w:pPr>
+      <w:r>
+        <w:rPr>
+          <w:rFonts w:cstheme="minorHAnsi"/>
+          <w:color w:val="000000"/>
+          <w:sz w:val="24"/>
+          <w:szCs w:val="24"/>
+        </w:rPr>
+        <w:lastRenderedPageBreak/>
+        <w:t>Dynamic programming is a fancy name for using divide-and-conquer technique with a table. As compared to divide-and-conquer, dynamic programming is more powerful and subtle design technique. This technique was developed back in the days when "programming" meant "tabular method" (like linear programming). It does not really</w:t>
+      </w:r>
+      <w:r>
+        <w:rPr>
+          <w:rFonts w:cstheme="minorHAnsi"/>
+          <w:color w:val="000000"/>
+          <w:sz w:val="24"/>
+          <w:szCs w:val="24"/>
+        </w:rPr>
+        <w:t xml:space="preserve"> refer to computer programming. </w:t>
+      </w:r>
+      <w:r>
+        <w:rPr>
+          <w:rFonts w:cstheme="minorHAnsi"/>
+          <w:color w:val="000000"/>
+          <w:sz w:val="24"/>
+          <w:szCs w:val="24"/>
+        </w:rPr>
+        <w:t>Dynamic programming is a stage-wise search method suitable for optimization problems whose solutions may be viewed as the result of a sequence of decisions. The most attractive property of this strategy is that during the search for a solution it avoids full enumeration by pruning early partial decision solutions that cannot possibly lead to optimal solution. In many practical situations, this strategy hits the optimal solution in a polynomial number of decision steps. However, in the worst case, such a strategy may end up performing full enumeration.</w:t>
       </w:r>
     </w:p>
     <w:p>
       <w:pPr>
         <w:jc w:val="both"/>
         <w:rPr>
-          <w:sz w:val="24"/>
-          <w:szCs w:val="24"/>
-        </w:rPr>
-      </w:pPr>
+          <w:rFonts w:cstheme="minorHAnsi"/>
+          <w:color w:val="000000"/>
+          <w:sz w:val="24"/>
+          <w:szCs w:val="24"/>
+        </w:rPr>
+      </w:pPr>
+      <w:r>
+        <w:rPr>
+          <w:rFonts w:cstheme="minorHAnsi"/>
+          <w:color w:val="000000"/>
+          <w:sz w:val="24"/>
+          <w:szCs w:val="24"/>
+        </w:rPr>
+        <w:t>Dynamic programming takes advantage of the duplication and arrange to solve each subproblem only once, saving the solution (in table or in a globally accessible place) for later use. The underlying idea of dynamic programming  is: avoid calculating the same stuff twice, usually by keeping a table of known results of subproblems. Unlike divide-and-conquer, which solves the subproblems top-down, a dynamic programming is a bottom-up technique. The dynamic programming technique is related to divide-and-conquer, in the sense that it breaks problem down into smaller problems and it solves recursively. However, because of the somewhat different nature of dynamic programming problems, standard divide-and-conquer solutions are not usually efficient.</w:t>
+      </w:r>
     </w:p>
     <w:p>
       <w:pPr>
         <w:jc w:val="both"/>
         <w:rPr>
-          <w:sz w:val="24"/>
-          <w:szCs w:val="24"/>
-        </w:rPr>
-      </w:pPr>
+          <w:rFonts w:cstheme="minorHAnsi"/>
+          <w:color w:val="000000"/>
+          <w:sz w:val="24"/>
+          <w:szCs w:val="24"/>
+        </w:rPr>
+      </w:pPr>
+      <w:r>
+        <w:rPr>
+          <w:rFonts w:cstheme="minorHAnsi"/>
+          <w:color w:val="000000"/>
+          <w:sz w:val="24"/>
+          <w:szCs w:val="24"/>
+        </w:rPr>
+        <w:t>The dynamic programming is among the most powerful for designing algorithms for optimization problem. This is true for two reasons. Firstly, dynamic programming solutions are based on few common elements. Secondly, dynamic programming problems are typical optimization problems i.e., find the minimum or maximum cost solution, subject to various constraints.</w:t>
+      </w:r>
     </w:p>
     <w:p>
       <w:pPr>
         <w:jc w:val="both"/>
         <w:rPr>
-          <w:sz w:val="24"/>
-          <w:szCs w:val="24"/>
-        </w:rPr>
-      </w:pPr>
+          <w:rFonts w:cstheme="minorHAnsi"/>
+          <w:color w:val="000000"/>
+          <w:sz w:val="24"/>
+          <w:szCs w:val="24"/>
+        </w:rPr>
+      </w:pPr>
+      <w:r>
+        <w:rPr>
+          <w:rFonts w:cstheme="minorHAnsi"/>
+          <w:color w:val="000000"/>
+          <w:sz w:val="24"/>
+          <w:szCs w:val="24"/>
+        </w:rPr>
+        <w:t>In other words, this technique used for optimization problems:</w:t>
+      </w:r>
     </w:p>
     <w:p>
       <w:pPr>
+        <w:pStyle w:val="ListParagraph"/>
+        <w:numPr>
+          <w:ilvl w:val="0"/>
+          <w:numId w:val="17"/>
+        </w:numPr>
         <w:jc w:val="both"/>
         <w:rPr>
-          <w:sz w:val="24"/>
-          <w:szCs w:val="24"/>
-        </w:rPr>
-      </w:pPr>
+          <w:rFonts w:cstheme="minorHAnsi"/>
+          <w:color w:val="000000"/>
+          <w:sz w:val="24"/>
+          <w:szCs w:val="24"/>
+        </w:rPr>
+      </w:pPr>
+      <w:r>
+        <w:rPr>
+          <w:rFonts w:cstheme="minorHAnsi"/>
+          <w:color w:val="000000"/>
+          <w:sz w:val="24"/>
+          <w:szCs w:val="24"/>
+        </w:rPr>
+        <w:t>Find a solution to the problem with the optimal value.</w:t>
+      </w:r>
     </w:p>
     <w:p>
       <w:pPr>
+        <w:pStyle w:val="ListParagraph"/>
+        <w:numPr>
+          <w:ilvl w:val="0"/>
+          <w:numId w:val="17"/>
+        </w:numPr>
+        <w:jc w:val="both"/>
+        <w:rPr>
+          <w:sz w:val="24"/>
+          <w:szCs w:val="24"/>
+        </w:rPr>
+      </w:pPr>
+      <w:r>
+        <w:rPr>
+          <w:rFonts w:cstheme="minorHAnsi"/>
+          <w:color w:val="000000"/>
+          <w:sz w:val="24"/>
+          <w:szCs w:val="24"/>
+        </w:rPr>
+        <w:t>Then perform minimization or maximization.</w:t>
+      </w:r>
+    </w:p>
+    <w:p>
+      <w:pPr>
+        <w:pStyle w:val="ListParagraph"/>
+        <w:jc w:val="both"/>
+        <w:rPr>
+          <w:sz w:val="24"/>
+          <w:szCs w:val="24"/>
+        </w:rPr>
+      </w:pPr>
+    </w:p>
+    <w:p>
+      <w:pPr>
         <w:jc w:val="both"/>
         <w:rPr>
           <w:rFonts w:asciiTheme="majorHAnsi" w:hAnsiTheme="majorHAnsi"/>
@@ -10548,7 +10681,6 @@
           <w:sz w:val="24"/>
           <w:szCs w:val="24"/>
         </w:rPr>
-        <w:lastRenderedPageBreak/>
         <w:t>Example</w:t>
       </w:r>
     </w:p>
@@ -14575,7 +14707,6 @@
           <w:sz w:val="24"/>
           <w:szCs w:val="24"/>
         </w:rPr>
-        <w:lastRenderedPageBreak/>
         <w:t>Second row:</w:t>
       </w:r>
     </w:p>
@@ -14775,7 +14906,15 @@
           <w:sz w:val="24"/>
           <w:szCs w:val="24"/>
         </w:rPr>
-        <w:t xml:space="preserve">and get the value for the result column from the above row. i.e. for the third column (sum = 2), </w:t>
+        <w:t xml:space="preserve">and get the value for the result column from the above row. i.e. for the third column (sum </w:t>
+      </w:r>
+      <w:r>
+        <w:rPr>
+          <w:sz w:val="24"/>
+          <w:szCs w:val="24"/>
+        </w:rPr>
+        <w:lastRenderedPageBreak/>
+        <w:t xml:space="preserve">= 2), </w:t>
       </w:r>
       <w:r>
         <w:rPr>
@@ -19018,7 +19157,6 @@
           <w:sz w:val="24"/>
           <w:szCs w:val="24"/>
         </w:rPr>
-        <w:lastRenderedPageBreak/>
         <w:t>Fourth row:</w:t>
       </w:r>
     </w:p>
@@ -21217,6 +21355,15 @@
       <w:pPr>
         <w:jc w:val="both"/>
         <w:rPr>
+          <w:sz w:val="24"/>
+          <w:szCs w:val="24"/>
+        </w:rPr>
+      </w:pPr>
+    </w:p>
+    <w:p>
+      <w:pPr>
+        <w:jc w:val="both"/>
+        <w:rPr>
           <w:rFonts w:asciiTheme="majorHAnsi" w:hAnsiTheme="majorHAnsi"/>
           <w:b/>
           <w:sz w:val="24"/>
@@ -21230,6 +21377,7 @@
           <w:sz w:val="24"/>
           <w:szCs w:val="24"/>
         </w:rPr>
+        <w:lastRenderedPageBreak/>
         <w:t>Fifth row:</w:t>
       </w:r>
     </w:p>
@@ -24132,36 +24280,6 @@
         <w:t xml:space="preserve"> the sum becomes zero.</w:t>
       </w:r>
     </w:p>
-    <w:p>
-      <w:pPr>
-        <w:jc w:val="both"/>
-        <w:rPr>
-          <w:rFonts w:eastAsiaTheme="minorEastAsia"/>
-          <w:sz w:val="24"/>
-          <w:szCs w:val="24"/>
-        </w:rPr>
-      </w:pPr>
-    </w:p>
-    <w:p>
-      <w:pPr>
-        <w:jc w:val="both"/>
-        <w:rPr>
-          <w:rFonts w:eastAsiaTheme="minorEastAsia"/>
-          <w:sz w:val="24"/>
-          <w:szCs w:val="24"/>
-        </w:rPr>
-      </w:pPr>
-    </w:p>
-    <w:p>
-      <w:pPr>
-        <w:jc w:val="both"/>
-        <w:rPr>
-          <w:rFonts w:eastAsiaTheme="minorEastAsia"/>
-          <w:sz w:val="24"/>
-          <w:szCs w:val="24"/>
-        </w:rPr>
-      </w:pPr>
-    </w:p>
     <w:tbl>
       <w:tblPr>
         <w:tblStyle w:val="TableGrid"/>
@@ -26708,6 +26826,7 @@
           <w:sz w:val="24"/>
           <w:szCs w:val="24"/>
         </w:rPr>
+        <w:lastRenderedPageBreak/>
         <w:tab/>
         <w:t xml:space="preserve">sum </w:t>
       </w:r>
@@ -27186,7 +27305,6 @@
           <w:sz w:val="24"/>
           <w:szCs w:val="24"/>
         </w:rPr>
-        <w:lastRenderedPageBreak/>
         <w:t>Complexity:</w:t>
       </w:r>
     </w:p>
@@ -27218,29 +27336,89 @@
     </w:p>
     <w:p>
       <w:pPr>
-        <w:jc w:val="both"/>
-        <w:rPr>
-          <w:rFonts w:eastAsiaTheme="minorEastAsia"/>
-          <w:sz w:val="24"/>
-          <w:szCs w:val="24"/>
-        </w:rPr>
-      </w:pPr>
+        <w:pStyle w:val="Heading1"/>
+        <w:rPr>
+          <w:rFonts w:eastAsiaTheme="minorHAnsi" w:cstheme="minorHAnsi"/>
+          <w:color w:val="000000"/>
+        </w:rPr>
+      </w:pPr>
+      <w:bookmarkStart w:id="7" w:name="_Toc468191721"/>
+      <w:r>
+        <w:rPr>
+          <w:rFonts w:eastAsiaTheme="minorHAnsi" w:cstheme="minorHAnsi"/>
+          <w:color w:val="000000"/>
+        </w:rPr>
+        <w:t>Approximate Algorithms</w:t>
+      </w:r>
+      <w:bookmarkEnd w:id="7"/>
     </w:p>
     <w:p>
       <w:pPr>
-        <w:pStyle w:val="Heading1"/>
-        <w:rPr>
-          <w:rFonts w:eastAsiaTheme="minorHAnsi" w:cstheme="minorHAnsi"/>
-          <w:color w:val="000000"/>
-        </w:rPr>
-      </w:pPr>
-      <w:bookmarkStart w:id="8" w:name="_Toc468109309"/>
-      <w:r>
-        <w:rPr>
-          <w:rFonts w:eastAsiaTheme="minorHAnsi" w:cstheme="minorHAnsi"/>
-          <w:color w:val="000000"/>
-        </w:rPr>
-        <w:t>Conclusion</w:t>
+        <w:jc w:val="both"/>
+        <w:rPr>
+          <w:rFonts w:eastAsiaTheme="minorEastAsia"/>
+          <w:sz w:val="24"/>
+          <w:szCs w:val="24"/>
+        </w:rPr>
+      </w:pPr>
+      <w:r>
+        <w:rPr>
+          <w:rFonts w:eastAsiaTheme="minorEastAsia"/>
+          <w:sz w:val="24"/>
+          <w:szCs w:val="24"/>
+        </w:rPr>
+        <w:t>An approximate algorithm is a way of dealing with NP-completeness for optimization problem. This technique does not guarantee the best solution. The goal of an approximation algorithm is to come as close as possible to the optimum value in a reasonable amount of time which is at most polynomial time.</w:t>
+      </w:r>
+      <w:r>
+        <w:rPr>
+          <w:rFonts w:eastAsiaTheme="minorEastAsia"/>
+          <w:sz w:val="24"/>
+          <w:szCs w:val="24"/>
+        </w:rPr>
+        <w:t xml:space="preserve"> Approximate Algorithms are applied for very large inputs considering the time for finding the optimal solution with the exact algorithms.</w:t>
+      </w:r>
+    </w:p>
+    <w:p>
+      <w:pPr>
+        <w:jc w:val="both"/>
+        <w:rPr>
+          <w:rFonts w:eastAsiaTheme="minorEastAsia"/>
+          <w:sz w:val="24"/>
+          <w:szCs w:val="24"/>
+        </w:rPr>
+      </w:pPr>
+    </w:p>
+    <w:p>
+      <w:pPr>
+        <w:pStyle w:val="ListParagraph"/>
+        <w:numPr>
+          <w:ilvl w:val="0"/>
+          <w:numId w:val="16"/>
+        </w:numPr>
+        <w:ind w:left="360"/>
+        <w:jc w:val="both"/>
+        <w:outlineLvl w:val="1"/>
+        <w:rPr>
+          <w:rFonts w:asciiTheme="majorHAnsi" w:hAnsiTheme="majorHAnsi" w:cstheme="minorHAnsi"/>
+          <w:b/>
+          <w:bCs/>
+          <w:color w:val="000000"/>
+          <w:sz w:val="28"/>
+          <w:szCs w:val="28"/>
+        </w:rPr>
+      </w:pPr>
+      <w:bookmarkStart w:id="8" w:name="_Toc468191722"/>
+      <w:r>
+        <w:rPr>
+          <w:rFonts w:asciiTheme="majorHAnsi" w:hAnsiTheme="majorHAnsi" w:cstheme="minorHAnsi"/>
+          <w:b/>
+          <w:bCs/>
+          <w:color w:val="000000"/>
+          <w:sz w:val="28"/>
+          <w:szCs w:val="28"/>
+        </w:rPr>
+        <w:lastRenderedPageBreak/>
+        <w:t>Greedy Algorithms</w:t>
       </w:r>
       <w:bookmarkEnd w:id="8"/>
     </w:p>
@@ -27259,7 +27437,7 @@
           <w:sz w:val="24"/>
           <w:szCs w:val="24"/>
         </w:rPr>
-        <w:t>The Subset Sum Problem is an important problem in complexity theory and cryptography.</w:t>
+        <w:t>Greedy algorithms are simple and straightforward. They are shortsighted in their approach in the sense that they take decisions on the basis of information at hand without worrying about the effect these decisions may have in the future. They are easy to invent, easy to implement and most of the time quite efficient. Many problems cannot be solved correctly by greedy approach. Greedy algorithms are used to solve optimization problems</w:t>
       </w:r>
       <w:r>
         <w:rPr>
@@ -27267,7 +27445,7 @@
           <w:sz w:val="24"/>
           <w:szCs w:val="24"/>
         </w:rPr>
-        <w:t xml:space="preserve"> It can be applied to various practical fields. Considering the Computer science field too it is very important and have various applications. Some modification to this problem can more extend its usage.</w:t>
+        <w:t>.</w:t>
       </w:r>
     </w:p>
     <w:p>
@@ -27285,7 +27463,7 @@
           <w:sz w:val="24"/>
           <w:szCs w:val="24"/>
         </w:rPr>
-        <w:t>There are various algorithm to solve the Subset sum problem. Different algorithms can be used considering the number of decision variables and the precision  of the problem.</w:t>
+        <w:t>Greedy Algorithm works by making the decision that see</w:t>
       </w:r>
       <w:r>
         <w:rPr>
@@ -27293,7 +27471,7 @@
           <w:sz w:val="24"/>
           <w:szCs w:val="24"/>
         </w:rPr>
-        <w:t xml:space="preserve"> If the number of variables is small, then exponential time algorithm such as 'Exhaustive search' can be applied. Exhaustive search is very simple algorithm. It is very practical for the problem with small number of variables. </w:t>
+        <w:t>ms most promising at any moment,</w:t>
       </w:r>
       <w:r>
         <w:rPr>
@@ -27301,7 +27479,7 @@
           <w:sz w:val="24"/>
           <w:szCs w:val="24"/>
         </w:rPr>
-        <w:t xml:space="preserve">When the number of variables is too large then the complexity of Exhaustive search increases exponentially to the number of variables. Hence we have Dynamic algorithm to solved the problem with large number of variables. Dynamic algorithm reduces its complexity by using the Optimal Substructure and </w:t>
+        <w:t xml:space="preserve"> it never reconsiders this decision, whatever situation may arise later.</w:t>
       </w:r>
       <w:r>
         <w:rPr>
@@ -27309,15 +27487,7 @@
           <w:sz w:val="24"/>
           <w:szCs w:val="24"/>
         </w:rPr>
-        <w:t>Overlapping Subproblems</w:t>
-      </w:r>
-      <w:r>
-        <w:rPr>
-          <w:rFonts w:eastAsiaTheme="minorEastAsia"/>
-          <w:sz w:val="24"/>
-          <w:szCs w:val="24"/>
-        </w:rPr>
-        <w:t xml:space="preserve"> property of the problem.</w:t>
+        <w:t xml:space="preserve"> Unlike Dynamic Programming, which solves the subproblems bottom-up, a greedy strategy usually progresses in a top-down fashion, making one greedy choice after another, reducing each problem to a smaller one.</w:t>
       </w:r>
     </w:p>
     <w:p>
@@ -27329,6 +27499,14 @@
           <w:szCs w:val="24"/>
         </w:rPr>
       </w:pPr>
+      <w:r>
+        <w:rPr>
+          <w:rFonts w:eastAsiaTheme="minorEastAsia"/>
+          <w:sz w:val="24"/>
+          <w:szCs w:val="24"/>
+        </w:rPr>
+        <w:t>To construct the solution in an optimal way. Algorithm maintains two sets. One contains chosen items and the other contains rejected items.</w:t>
+      </w:r>
     </w:p>
     <w:p>
       <w:pPr>
@@ -27339,9 +27517,22 @@
           <w:szCs w:val="24"/>
         </w:rPr>
       </w:pPr>
+      <w:r>
+        <w:rPr>
+          <w:rFonts w:eastAsiaTheme="minorEastAsia"/>
+          <w:sz w:val="24"/>
+          <w:szCs w:val="24"/>
+        </w:rPr>
+        <w:t>The greedy algorithm consists of four (4) function.</w:t>
+      </w:r>
     </w:p>
     <w:p>
       <w:pPr>
+        <w:pStyle w:val="ListParagraph"/>
+        <w:numPr>
+          <w:ilvl w:val="0"/>
+          <w:numId w:val="19"/>
+        </w:numPr>
         <w:jc w:val="both"/>
         <w:rPr>
           <w:rFonts w:eastAsiaTheme="minorEastAsia"/>
@@ -27349,9 +27540,22 @@
           <w:szCs w:val="24"/>
         </w:rPr>
       </w:pPr>
+      <w:r>
+        <w:rPr>
+          <w:rFonts w:eastAsiaTheme="minorEastAsia"/>
+          <w:sz w:val="24"/>
+          <w:szCs w:val="24"/>
+        </w:rPr>
+        <w:t>A function that checks whether chosen set of items provide a solution.</w:t>
+      </w:r>
     </w:p>
     <w:p>
       <w:pPr>
+        <w:pStyle w:val="ListParagraph"/>
+        <w:numPr>
+          <w:ilvl w:val="0"/>
+          <w:numId w:val="19"/>
+        </w:numPr>
         <w:jc w:val="both"/>
         <w:rPr>
           <w:rFonts w:eastAsiaTheme="minorEastAsia"/>
@@ -27359,9 +27563,22 @@
           <w:szCs w:val="24"/>
         </w:rPr>
       </w:pPr>
+      <w:r>
+        <w:rPr>
+          <w:rFonts w:eastAsiaTheme="minorEastAsia"/>
+          <w:sz w:val="24"/>
+          <w:szCs w:val="24"/>
+        </w:rPr>
+        <w:t>A function that checks the feasibility of a set.</w:t>
+      </w:r>
     </w:p>
     <w:p>
       <w:pPr>
+        <w:pStyle w:val="ListParagraph"/>
+        <w:numPr>
+          <w:ilvl w:val="0"/>
+          <w:numId w:val="19"/>
+        </w:numPr>
         <w:jc w:val="both"/>
         <w:rPr>
           <w:rFonts w:eastAsiaTheme="minorEastAsia"/>
@@ -27369,9 +27586,22 @@
           <w:szCs w:val="24"/>
         </w:rPr>
       </w:pPr>
+      <w:r>
+        <w:rPr>
+          <w:rFonts w:eastAsiaTheme="minorEastAsia"/>
+          <w:sz w:val="24"/>
+          <w:szCs w:val="24"/>
+        </w:rPr>
+        <w:t>The selection function tells which of the candidates is the most promising.</w:t>
+      </w:r>
     </w:p>
     <w:p>
       <w:pPr>
+        <w:pStyle w:val="ListParagraph"/>
+        <w:numPr>
+          <w:ilvl w:val="0"/>
+          <w:numId w:val="19"/>
+        </w:numPr>
         <w:jc w:val="both"/>
         <w:rPr>
           <w:rFonts w:eastAsiaTheme="minorEastAsia"/>
@@ -27379,6 +27609,14 @@
           <w:szCs w:val="24"/>
         </w:rPr>
       </w:pPr>
+      <w:r>
+        <w:rPr>
+          <w:rFonts w:eastAsiaTheme="minorEastAsia"/>
+          <w:sz w:val="24"/>
+          <w:szCs w:val="24"/>
+        </w:rPr>
+        <w:t>An objective function, which does not appear explicitly, gives the value of a solution.</w:t>
+      </w:r>
     </w:p>
     <w:p>
       <w:pPr>
@@ -27389,9 +27627,46 @@
           <w:szCs w:val="24"/>
         </w:rPr>
       </w:pPr>
+      <w:r>
+        <w:rPr>
+          <w:rFonts w:eastAsiaTheme="minorEastAsia"/>
+          <w:sz w:val="24"/>
+          <w:szCs w:val="24"/>
+        </w:rPr>
+        <w:t xml:space="preserve">Structure </w:t>
+      </w:r>
+      <w:r>
+        <w:rPr>
+          <w:rFonts w:eastAsiaTheme="minorEastAsia"/>
+          <w:sz w:val="24"/>
+          <w:szCs w:val="24"/>
+        </w:rPr>
+        <w:t xml:space="preserve">of </w:t>
+      </w:r>
+      <w:r>
+        <w:rPr>
+          <w:rFonts w:eastAsiaTheme="minorEastAsia"/>
+          <w:sz w:val="24"/>
+          <w:szCs w:val="24"/>
+        </w:rPr>
+        <w:t>Greedy Algorithm</w:t>
+      </w:r>
+      <w:r>
+        <w:rPr>
+          <w:rFonts w:eastAsiaTheme="minorEastAsia"/>
+          <w:sz w:val="24"/>
+          <w:szCs w:val="24"/>
+        </w:rPr>
+        <w:t xml:space="preserve"> is as follows:</w:t>
+      </w:r>
     </w:p>
     <w:p>
       <w:pPr>
+        <w:pStyle w:val="ListParagraph"/>
+        <w:numPr>
+          <w:ilvl w:val="0"/>
+          <w:numId w:val="21"/>
+        </w:numPr>
         <w:jc w:val="both"/>
         <w:rPr>
           <w:rFonts w:eastAsiaTheme="minorEastAsia"/>
@@ -27399,9 +27674,22 @@
           <w:szCs w:val="24"/>
         </w:rPr>
       </w:pPr>
+      <w:r>
+        <w:rPr>
+          <w:rFonts w:eastAsiaTheme="minorEastAsia"/>
+          <w:sz w:val="24"/>
+          <w:szCs w:val="24"/>
+        </w:rPr>
+        <w:t>Initially the set of chosen items is empty i.e., solution set.</w:t>
+      </w:r>
     </w:p>
     <w:p>
       <w:pPr>
+        <w:pStyle w:val="ListParagraph"/>
+        <w:numPr>
+          <w:ilvl w:val="0"/>
+          <w:numId w:val="21"/>
+        </w:numPr>
         <w:jc w:val="both"/>
         <w:rPr>
           <w:rFonts w:eastAsiaTheme="minorEastAsia"/>
@@ -27409,9 +27697,23 @@
           <w:szCs w:val="24"/>
         </w:rPr>
       </w:pPr>
+      <w:r>
+        <w:rPr>
+          <w:rFonts w:eastAsiaTheme="minorEastAsia"/>
+          <w:sz w:val="24"/>
+          <w:szCs w:val="24"/>
+        </w:rPr>
+        <w:t>At each step</w:t>
+      </w:r>
     </w:p>
     <w:p>
       <w:pPr>
+        <w:pStyle w:val="ListParagraph"/>
+        <w:numPr>
+          <w:ilvl w:val="0"/>
+          <w:numId w:val="22"/>
+        </w:numPr>
+        <w:ind w:left="1260"/>
         <w:jc w:val="both"/>
         <w:rPr>
           <w:rFonts w:eastAsiaTheme="minorEastAsia"/>
@@ -27419,9 +27721,23 @@
           <w:szCs w:val="24"/>
         </w:rPr>
       </w:pPr>
+      <w:r>
+        <w:rPr>
+          <w:rFonts w:eastAsiaTheme="minorEastAsia"/>
+          <w:sz w:val="24"/>
+          <w:szCs w:val="24"/>
+        </w:rPr>
+        <w:t>item will be added in a solution set by using selection function.</w:t>
+      </w:r>
     </w:p>
     <w:p>
       <w:pPr>
+        <w:pStyle w:val="ListParagraph"/>
+        <w:numPr>
+          <w:ilvl w:val="0"/>
+          <w:numId w:val="22"/>
+        </w:numPr>
+        <w:ind w:left="1260"/>
         <w:jc w:val="both"/>
         <w:rPr>
           <w:rFonts w:eastAsiaTheme="minorEastAsia"/>
@@ -27429,9 +27745,19 @@
           <w:szCs w:val="24"/>
         </w:rPr>
       </w:pPr>
+      <w:r>
+        <w:rPr>
+          <w:rFonts w:eastAsiaTheme="minorEastAsia"/>
+          <w:sz w:val="24"/>
+          <w:szCs w:val="24"/>
+        </w:rPr>
+        <w:t>IF the set would no longer be feasible</w:t>
+      </w:r>
     </w:p>
     <w:p>
       <w:pPr>
+        <w:pStyle w:val="ListParagraph"/>
+        <w:ind w:left="1260"/>
         <w:jc w:val="both"/>
         <w:rPr>
           <w:rFonts w:eastAsiaTheme="minorEastAsia"/>
@@ -27439,26 +27765,1302 @@
           <w:szCs w:val="24"/>
         </w:rPr>
       </w:pPr>
+      <w:r>
+        <w:rPr>
+          <w:rFonts w:eastAsiaTheme="minorEastAsia"/>
+          <w:sz w:val="24"/>
+          <w:szCs w:val="24"/>
+        </w:rPr>
+        <w:tab/>
+      </w:r>
+      <w:r>
+        <w:rPr>
+          <w:rFonts w:eastAsiaTheme="minorEastAsia"/>
+          <w:sz w:val="24"/>
+          <w:szCs w:val="24"/>
+        </w:rPr>
+        <w:t>reject items under consideration (and is never consider again).</w:t>
+      </w:r>
     </w:p>
     <w:p>
       <w:pPr>
+        <w:pStyle w:val="ListParagraph"/>
+        <w:numPr>
+          <w:ilvl w:val="0"/>
+          <w:numId w:val="22"/>
+        </w:numPr>
+        <w:ind w:left="1260"/>
         <w:jc w:val="both"/>
         <w:rPr>
-          <w:b/>
-          <w:sz w:val="24"/>
-          <w:szCs w:val="24"/>
-        </w:rPr>
-      </w:pPr>
+          <w:rFonts w:eastAsiaTheme="minorEastAsia"/>
+          <w:sz w:val="24"/>
+          <w:szCs w:val="24"/>
+        </w:rPr>
+      </w:pPr>
+      <w:r>
+        <w:rPr>
+          <w:rFonts w:eastAsiaTheme="minorEastAsia"/>
+          <w:sz w:val="24"/>
+          <w:szCs w:val="24"/>
+        </w:rPr>
+        <w:t>ELSE IF set is still feasible THEN</w:t>
+      </w:r>
     </w:p>
     <w:p>
       <w:pPr>
+        <w:pStyle w:val="ListParagraph"/>
+        <w:ind w:left="1260"/>
+        <w:jc w:val="both"/>
+        <w:rPr>
+          <w:rFonts w:eastAsiaTheme="minorEastAsia"/>
+          <w:sz w:val="24"/>
+          <w:szCs w:val="24"/>
+        </w:rPr>
+      </w:pPr>
+      <w:r>
+        <w:rPr>
+          <w:rFonts w:eastAsiaTheme="minorEastAsia"/>
+          <w:sz w:val="24"/>
+          <w:szCs w:val="24"/>
+        </w:rPr>
+        <w:tab/>
+      </w:r>
+      <w:r>
+        <w:rPr>
+          <w:rFonts w:eastAsiaTheme="minorEastAsia"/>
+          <w:sz w:val="24"/>
+          <w:szCs w:val="24"/>
+        </w:rPr>
+        <w:t>add the current item.</w:t>
+      </w:r>
+    </w:p>
+    <w:p>
+      <w:pPr>
+        <w:jc w:val="both"/>
+        <w:rPr>
+          <w:rFonts w:eastAsiaTheme="minorEastAsia"/>
+          <w:i/>
+          <w:sz w:val="24"/>
+          <w:szCs w:val="24"/>
+        </w:rPr>
+      </w:pPr>
+      <w:r>
+        <w:rPr>
+          <w:rFonts w:eastAsiaTheme="minorEastAsia"/>
+          <w:i/>
+          <w:sz w:val="24"/>
+          <w:szCs w:val="24"/>
+        </w:rPr>
+        <w:t>Example</w:t>
+      </w:r>
+    </w:p>
+    <w:p>
+      <w:pPr>
+        <w:jc w:val="both"/>
+        <w:rPr>
+          <w:rFonts w:eastAsiaTheme="minorEastAsia"/>
+          <w:sz w:val="24"/>
+          <w:szCs w:val="24"/>
+        </w:rPr>
+      </w:pPr>
+      <w:r>
+        <w:rPr>
+          <w:rFonts w:eastAsiaTheme="minorEastAsia"/>
+          <w:sz w:val="24"/>
+          <w:szCs w:val="24"/>
+        </w:rPr>
+        <w:t>Input: { 2, 3, 5, 6, 9, 12}</w:t>
+      </w:r>
+    </w:p>
+    <w:p>
+      <w:pPr>
+        <w:jc w:val="both"/>
+        <w:rPr>
+          <w:rFonts w:eastAsiaTheme="minorEastAsia"/>
+          <w:sz w:val="24"/>
+          <w:szCs w:val="24"/>
+        </w:rPr>
+      </w:pPr>
+      <w:r>
+        <w:rPr>
+          <w:rFonts w:eastAsiaTheme="minorEastAsia"/>
+          <w:sz w:val="24"/>
+          <w:szCs w:val="24"/>
+        </w:rPr>
+        <w:t>Sum: 11</w:t>
+      </w:r>
+    </w:p>
+    <w:p>
+      <w:pPr>
+        <w:jc w:val="both"/>
+        <w:rPr>
+          <w:rFonts w:eastAsiaTheme="minorEastAsia"/>
+          <w:sz w:val="24"/>
+          <w:szCs w:val="24"/>
+        </w:rPr>
+      </w:pPr>
+      <w:r>
+        <w:rPr>
+          <w:rFonts w:eastAsiaTheme="minorEastAsia"/>
+          <w:sz w:val="24"/>
+          <w:szCs w:val="24"/>
+        </w:rPr>
+        <w:t xml:space="preserve">Here, in this problem, greedy algorithm at first searches for the largest number in the input which is </w:t>
+      </w:r>
+      <w:r>
+        <w:rPr>
+          <w:rFonts w:eastAsiaTheme="minorEastAsia"/>
+          <w:sz w:val="24"/>
+          <w:szCs w:val="24"/>
+        </w:rPr>
+        <w:t>feasible</w:t>
+      </w:r>
+      <w:r>
+        <w:rPr>
+          <w:rFonts w:eastAsiaTheme="minorEastAsia"/>
+          <w:sz w:val="24"/>
+          <w:szCs w:val="24"/>
+        </w:rPr>
+        <w:t xml:space="preserve"> to get the desired sum i.e. 11. So it first takes 9 rejecting 12 because 12 is greater than 11 (required sum). After that it takes 2 rejecting 3, 5 and 6. Because 9 is already in the solution set so adding 3, 5 or 6 to 9 will yield a sum that exceed </w:t>
+      </w:r>
+      <w:r>
+        <w:rPr>
+          <w:rFonts w:eastAsiaTheme="minorEastAsia"/>
+          <w:sz w:val="24"/>
+          <w:szCs w:val="24"/>
+        </w:rPr>
+        <w:t>11</w:t>
+      </w:r>
+      <w:r>
+        <w:rPr>
+          <w:rFonts w:eastAsiaTheme="minorEastAsia"/>
+          <w:sz w:val="24"/>
+          <w:szCs w:val="24"/>
+        </w:rPr>
+        <w:t xml:space="preserve"> (required sum). Hence, the problem is solved with { 2, 9} as the solution to set the sum 1</w:t>
+      </w:r>
+      <w:r>
+        <w:rPr>
+          <w:rFonts w:eastAsiaTheme="minorEastAsia"/>
+          <w:sz w:val="24"/>
+          <w:szCs w:val="24"/>
+        </w:rPr>
+        <w:t>1</w:t>
+      </w:r>
+      <w:r>
+        <w:rPr>
+          <w:rFonts w:eastAsiaTheme="minorEastAsia"/>
+          <w:sz w:val="24"/>
+          <w:szCs w:val="24"/>
+        </w:rPr>
+        <w:t>.</w:t>
+      </w:r>
+    </w:p>
+    <w:p>
+      <w:pPr>
+        <w:jc w:val="both"/>
+        <w:rPr>
+          <w:rFonts w:eastAsiaTheme="minorEastAsia"/>
+          <w:i/>
+          <w:sz w:val="24"/>
+          <w:szCs w:val="24"/>
+        </w:rPr>
+      </w:pPr>
+      <w:r>
+        <w:rPr>
+          <w:rFonts w:eastAsiaTheme="minorEastAsia"/>
+          <w:i/>
+          <w:sz w:val="24"/>
+          <w:szCs w:val="24"/>
+        </w:rPr>
+        <w:lastRenderedPageBreak/>
+        <w:t>Cases of Failure</w:t>
+      </w:r>
+    </w:p>
+    <w:p>
+      <w:pPr>
+        <w:jc w:val="both"/>
+        <w:rPr>
+          <w:rFonts w:eastAsiaTheme="minorEastAsia"/>
+          <w:sz w:val="24"/>
+          <w:szCs w:val="24"/>
+        </w:rPr>
+      </w:pPr>
+      <w:r>
+        <w:rPr>
+          <w:rFonts w:eastAsiaTheme="minorEastAsia"/>
+          <w:sz w:val="24"/>
+          <w:szCs w:val="24"/>
+        </w:rPr>
+        <w:t xml:space="preserve">The Greedy algorithm </w:t>
+      </w:r>
+      <w:r>
+        <w:rPr>
+          <w:rFonts w:eastAsiaTheme="minorEastAsia"/>
+          <w:sz w:val="24"/>
+          <w:szCs w:val="24"/>
+        </w:rPr>
+        <w:t>does not always find the optimal solution. For example,</w:t>
+      </w:r>
+      <w:r>
+        <w:rPr>
+          <w:rFonts w:eastAsiaTheme="minorEastAsia"/>
+          <w:sz w:val="24"/>
+          <w:szCs w:val="24"/>
+        </w:rPr>
+        <w:t xml:space="preserve"> </w:t>
+      </w:r>
+      <w:r>
+        <w:rPr>
+          <w:rFonts w:eastAsiaTheme="minorEastAsia"/>
+          <w:sz w:val="24"/>
+          <w:szCs w:val="24"/>
+        </w:rPr>
+        <w:t>consider a given set {</w:t>
+      </w:r>
+      <w:r>
+        <w:rPr>
+          <w:rFonts w:eastAsiaTheme="minorEastAsia"/>
+          <w:sz w:val="24"/>
+          <w:szCs w:val="24"/>
+        </w:rPr>
+        <w:t xml:space="preserve"> </w:t>
+      </w:r>
+      <w:r>
+        <w:rPr>
+          <w:rFonts w:eastAsiaTheme="minorEastAsia"/>
+          <w:sz w:val="24"/>
+          <w:szCs w:val="24"/>
+        </w:rPr>
+        <w:t>1, 3, 6, 7</w:t>
+      </w:r>
+      <w:r>
+        <w:rPr>
+          <w:rFonts w:eastAsiaTheme="minorEastAsia"/>
+          <w:sz w:val="24"/>
+          <w:szCs w:val="24"/>
+        </w:rPr>
+        <w:t xml:space="preserve"> </w:t>
+      </w:r>
+      <w:r>
+        <w:rPr>
+          <w:rFonts w:eastAsiaTheme="minorEastAsia"/>
+          <w:sz w:val="24"/>
+          <w:szCs w:val="24"/>
+        </w:rPr>
+        <w:t xml:space="preserve">} and </w:t>
+      </w:r>
+      <w:r>
+        <w:rPr>
+          <w:rFonts w:eastAsiaTheme="minorEastAsia"/>
+          <w:sz w:val="24"/>
+          <w:szCs w:val="24"/>
+        </w:rPr>
+        <w:t>su</w:t>
+      </w:r>
+      <w:r>
+        <w:rPr>
+          <w:rFonts w:eastAsiaTheme="minorEastAsia"/>
+          <w:sz w:val="24"/>
+          <w:szCs w:val="24"/>
+        </w:rPr>
+        <w:t xml:space="preserve">m </w:t>
+      </w:r>
+      <w:r>
+        <w:rPr>
+          <w:rFonts w:eastAsiaTheme="minorEastAsia"/>
+          <w:sz w:val="24"/>
+          <w:szCs w:val="24"/>
+        </w:rPr>
+        <w:t>= 9. If we use greedy algorithm, the solution will be {7,1}</w:t>
+      </w:r>
+      <w:r>
+        <w:rPr>
+          <w:rFonts w:eastAsiaTheme="minorEastAsia"/>
+          <w:sz w:val="24"/>
+          <w:szCs w:val="24"/>
+        </w:rPr>
+        <w:t xml:space="preserve"> to get the greatest sum closest to required sum (i.e. 7 + 1 = 8)</w:t>
+      </w:r>
+      <w:r>
+        <w:rPr>
+          <w:rFonts w:eastAsiaTheme="minorEastAsia"/>
+          <w:sz w:val="24"/>
+          <w:szCs w:val="24"/>
+        </w:rPr>
+        <w:t xml:space="preserve"> </w:t>
+      </w:r>
+      <w:r>
+        <w:rPr>
+          <w:rFonts w:eastAsiaTheme="minorEastAsia"/>
+          <w:sz w:val="24"/>
+          <w:szCs w:val="24"/>
+        </w:rPr>
+        <w:t>, but if we just pick {</w:t>
+      </w:r>
+      <w:r>
+        <w:rPr>
+          <w:rFonts w:eastAsiaTheme="minorEastAsia"/>
+          <w:sz w:val="24"/>
+          <w:szCs w:val="24"/>
+        </w:rPr>
+        <w:t xml:space="preserve"> </w:t>
+      </w:r>
+      <w:r>
+        <w:rPr>
+          <w:rFonts w:eastAsiaTheme="minorEastAsia"/>
+          <w:sz w:val="24"/>
+          <w:szCs w:val="24"/>
+        </w:rPr>
+        <w:t>6,</w:t>
+      </w:r>
+      <w:r>
+        <w:rPr>
+          <w:rFonts w:eastAsiaTheme="minorEastAsia"/>
+          <w:sz w:val="24"/>
+          <w:szCs w:val="24"/>
+        </w:rPr>
+        <w:t xml:space="preserve"> </w:t>
+      </w:r>
+      <w:r>
+        <w:rPr>
+          <w:rFonts w:eastAsiaTheme="minorEastAsia"/>
+          <w:sz w:val="24"/>
+          <w:szCs w:val="24"/>
+        </w:rPr>
+        <w:t>3</w:t>
+      </w:r>
+      <w:r>
+        <w:rPr>
+          <w:rFonts w:eastAsiaTheme="minorEastAsia"/>
+          <w:sz w:val="24"/>
+          <w:szCs w:val="24"/>
+        </w:rPr>
+        <w:t xml:space="preserve"> </w:t>
+      </w:r>
+      <w:r>
+        <w:rPr>
+          <w:rFonts w:eastAsiaTheme="minorEastAsia"/>
+          <w:sz w:val="24"/>
+          <w:szCs w:val="24"/>
+        </w:rPr>
+        <w:t xml:space="preserve">}, </w:t>
+      </w:r>
+      <w:r>
+        <w:rPr>
+          <w:rFonts w:ascii="Cambria Math" w:eastAsiaTheme="minorEastAsia" w:hAnsi="Cambria Math" w:cs="Cambria Math"/>
+          <w:sz w:val="24"/>
+          <w:szCs w:val="24"/>
+        </w:rPr>
+        <w:t xml:space="preserve">sum </w:t>
+      </w:r>
+      <w:r>
+        <w:rPr>
+          <w:rFonts w:eastAsiaTheme="minorEastAsia"/>
+          <w:sz w:val="24"/>
+          <w:szCs w:val="24"/>
+        </w:rPr>
+        <w:t xml:space="preserve">= </w:t>
+      </w:r>
+      <w:r>
+        <w:rPr>
+          <w:rFonts w:eastAsiaTheme="minorEastAsia"/>
+          <w:sz w:val="24"/>
+          <w:szCs w:val="24"/>
+        </w:rPr>
+        <w:t xml:space="preserve">6 + 3 = </w:t>
+      </w:r>
+      <w:r>
+        <w:rPr>
+          <w:rFonts w:eastAsiaTheme="minorEastAsia"/>
+          <w:sz w:val="24"/>
+          <w:szCs w:val="24"/>
+        </w:rPr>
+        <w:t>9 is an optimal solution. In such situation,</w:t>
+      </w:r>
+      <w:r>
+        <w:rPr>
+          <w:rFonts w:eastAsiaTheme="minorEastAsia"/>
+          <w:sz w:val="24"/>
+          <w:szCs w:val="24"/>
+        </w:rPr>
+        <w:t xml:space="preserve"> </w:t>
+      </w:r>
+      <w:r>
+        <w:rPr>
+          <w:rFonts w:eastAsiaTheme="minorEastAsia"/>
+          <w:sz w:val="24"/>
+          <w:szCs w:val="24"/>
+        </w:rPr>
+        <w:t>the greedy algorithm cannot find optimal solution. The reason this situation will happen is</w:t>
+      </w:r>
+      <w:r>
+        <w:rPr>
+          <w:rFonts w:eastAsiaTheme="minorEastAsia"/>
+          <w:sz w:val="24"/>
+          <w:szCs w:val="24"/>
+        </w:rPr>
+        <w:t xml:space="preserve"> </w:t>
+      </w:r>
+      <w:r>
+        <w:rPr>
+          <w:rFonts w:eastAsiaTheme="minorEastAsia"/>
+          <w:sz w:val="24"/>
+          <w:szCs w:val="24"/>
+        </w:rPr>
+        <w:t>because greedy algorithm always try to contain the heaviest item into the optimal solution.</w:t>
+      </w:r>
+      <w:r>
+        <w:rPr>
+          <w:rFonts w:eastAsiaTheme="minorEastAsia"/>
+          <w:sz w:val="24"/>
+          <w:szCs w:val="24"/>
+        </w:rPr>
+        <w:t xml:space="preserve"> </w:t>
+      </w:r>
+      <w:r>
+        <w:rPr>
+          <w:rFonts w:eastAsiaTheme="minorEastAsia"/>
+          <w:sz w:val="24"/>
+          <w:szCs w:val="24"/>
+        </w:rPr>
+        <w:t>But actually the optimal solution doesn’t necessarily contain such item. There may be several</w:t>
+      </w:r>
+      <w:r>
+        <w:rPr>
+          <w:rFonts w:eastAsiaTheme="minorEastAsia"/>
+          <w:sz w:val="24"/>
+          <w:szCs w:val="24"/>
+        </w:rPr>
+        <w:t xml:space="preserve"> </w:t>
+      </w:r>
+      <w:r>
+        <w:rPr>
+          <w:rFonts w:eastAsiaTheme="minorEastAsia"/>
+          <w:sz w:val="24"/>
+          <w:szCs w:val="24"/>
+        </w:rPr>
+        <w:t>light objects that have a total weight that much more close to the target value.</w:t>
+      </w:r>
+      <w:r>
+        <w:rPr>
+          <w:rFonts w:eastAsiaTheme="minorEastAsia"/>
+          <w:sz w:val="24"/>
+          <w:szCs w:val="24"/>
+        </w:rPr>
+        <w:t xml:space="preserve"> </w:t>
+      </w:r>
+    </w:p>
+    <w:p>
+      <w:pPr>
+        <w:jc w:val="both"/>
+        <w:rPr>
+          <w:rFonts w:eastAsiaTheme="minorEastAsia"/>
+          <w:i/>
+          <w:sz w:val="24"/>
+          <w:szCs w:val="24"/>
+        </w:rPr>
+      </w:pPr>
+      <w:r>
+        <w:rPr>
+          <w:rFonts w:eastAsiaTheme="minorEastAsia"/>
+          <w:i/>
+          <w:sz w:val="24"/>
+          <w:szCs w:val="24"/>
+        </w:rPr>
+        <w:t>Complexity</w:t>
+      </w:r>
+    </w:p>
+    <w:p>
+      <w:pPr>
+        <w:jc w:val="both"/>
+        <w:rPr>
+          <w:rFonts w:eastAsiaTheme="minorEastAsia"/>
+          <w:sz w:val="24"/>
+          <w:szCs w:val="24"/>
+        </w:rPr>
+      </w:pPr>
+      <w:r>
+        <w:rPr>
+          <w:rFonts w:eastAsiaTheme="minorEastAsia"/>
+          <w:sz w:val="24"/>
+          <w:szCs w:val="24"/>
+        </w:rPr>
+        <w:t xml:space="preserve">The time complexity of </w:t>
+      </w:r>
+      <w:r>
+        <w:rPr>
+          <w:rFonts w:eastAsiaTheme="minorEastAsia"/>
+          <w:sz w:val="24"/>
+          <w:szCs w:val="24"/>
+        </w:rPr>
+        <w:t>greedy algorithm</w:t>
+      </w:r>
+      <w:r>
+        <w:rPr>
+          <w:rFonts w:eastAsiaTheme="minorEastAsia"/>
+          <w:sz w:val="24"/>
+          <w:szCs w:val="24"/>
+        </w:rPr>
+        <w:t xml:space="preserve"> is dominated by time required by the sorting algorithm used to sor</w:t>
+      </w:r>
+      <w:r>
+        <w:rPr>
+          <w:rFonts w:eastAsiaTheme="minorEastAsia"/>
+          <w:sz w:val="24"/>
+          <w:szCs w:val="24"/>
+        </w:rPr>
+        <w:t>ting the numbers in hand. The G</w:t>
+      </w:r>
+      <w:r>
+        <w:rPr>
+          <w:rFonts w:eastAsiaTheme="minorEastAsia"/>
+          <w:sz w:val="24"/>
+          <w:szCs w:val="24"/>
+        </w:rPr>
+        <w:t>reedy algorithm itself needs linear time which is as small as O(n).</w:t>
+      </w:r>
+    </w:p>
+    <w:p>
+      <w:pPr>
+        <w:jc w:val="both"/>
+        <w:rPr>
+          <w:rFonts w:eastAsiaTheme="minorEastAsia"/>
+          <w:sz w:val="24"/>
+          <w:szCs w:val="24"/>
+        </w:rPr>
+      </w:pPr>
+    </w:p>
+    <w:p>
+      <w:pPr>
+        <w:pStyle w:val="ListParagraph"/>
+        <w:numPr>
+          <w:ilvl w:val="0"/>
+          <w:numId w:val="16"/>
+        </w:numPr>
+        <w:ind w:left="360"/>
+        <w:jc w:val="both"/>
+        <w:outlineLvl w:val="1"/>
+        <w:rPr>
+          <w:rFonts w:asciiTheme="majorHAnsi" w:hAnsiTheme="majorHAnsi" w:cstheme="minorHAnsi"/>
+          <w:b/>
+          <w:bCs/>
+          <w:color w:val="000000"/>
+          <w:sz w:val="28"/>
+          <w:szCs w:val="28"/>
+        </w:rPr>
+      </w:pPr>
+      <w:bookmarkStart w:id="9" w:name="_Toc468191723"/>
+      <w:r>
+        <w:rPr>
+          <w:rFonts w:asciiTheme="majorHAnsi" w:hAnsiTheme="majorHAnsi" w:cstheme="minorHAnsi"/>
+          <w:b/>
+          <w:bCs/>
+          <w:color w:val="000000"/>
+          <w:sz w:val="28"/>
+          <w:szCs w:val="28"/>
+        </w:rPr>
+        <w:t>Polynomial-time approximation schemas</w:t>
+      </w:r>
+      <w:bookmarkEnd w:id="9"/>
+    </w:p>
+    <w:p>
+      <w:pPr>
+        <w:jc w:val="both"/>
+        <w:rPr>
+          <w:rFonts w:eastAsiaTheme="minorEastAsia"/>
+          <w:sz w:val="24"/>
+          <w:szCs w:val="24"/>
+        </w:rPr>
+      </w:pPr>
+      <w:r>
+        <w:rPr>
+          <w:rFonts w:eastAsiaTheme="minorEastAsia"/>
+          <w:sz w:val="24"/>
+          <w:szCs w:val="24"/>
+        </w:rPr>
+        <w:t>A PTAS is an algorithm which takes an instance of an optimization problem and a parameter ε &gt; 0 and, in polynomial time, produces a solution that is within a factor 1 + ε of being optimal (or 1 - ε for maximization problems). For example, for the Euclidean traveling salesman problem, a PTAS would produce a tour with length at most (1 + ε)L, with L being the length of the shortes</w:t>
+      </w:r>
+      <w:r>
+        <w:rPr>
+          <w:rFonts w:eastAsiaTheme="minorEastAsia"/>
+          <w:sz w:val="24"/>
+          <w:szCs w:val="24"/>
+        </w:rPr>
+        <w:t xml:space="preserve">t tour. </w:t>
+      </w:r>
+      <w:r>
+        <w:rPr>
+          <w:rFonts w:eastAsiaTheme="minorEastAsia"/>
+          <w:sz w:val="24"/>
+          <w:szCs w:val="24"/>
+        </w:rPr>
+        <w:t>There exists also PTAS for the class of all dense CSP problems.</w:t>
+      </w:r>
+    </w:p>
+    <w:p>
+      <w:pPr>
+        <w:jc w:val="both"/>
+        <w:rPr>
+          <w:rFonts w:eastAsiaTheme="minorEastAsia"/>
+          <w:sz w:val="24"/>
+          <w:szCs w:val="24"/>
+        </w:rPr>
+      </w:pPr>
+      <w:r>
+        <w:rPr>
+          <w:rFonts w:eastAsiaTheme="minorEastAsia"/>
+          <w:sz w:val="24"/>
+          <w:szCs w:val="24"/>
+        </w:rPr>
+        <w:t xml:space="preserve">The running time of a PTAS is required to be polynomial in n for every fixed ε but can be different for different ε. Thus an algorithm running in time </w:t>
+      </w:r>
+      <m:oMath>
+        <m:r>
+          <w:rPr>
+            <w:rFonts w:ascii="Cambria Math" w:eastAsiaTheme="minorEastAsia" w:hAnsi="Cambria Math"/>
+            <w:sz w:val="24"/>
+            <w:szCs w:val="24"/>
+          </w:rPr>
+          <m:t>O(</m:t>
+        </m:r>
+        <m:sSup>
+          <m:sSupPr>
+            <m:ctrlPr>
+              <w:rPr>
+                <w:rFonts w:ascii="Cambria Math" w:eastAsiaTheme="minorEastAsia" w:hAnsi="Cambria Math"/>
+                <w:i/>
+                <w:sz w:val="24"/>
+                <w:szCs w:val="24"/>
+              </w:rPr>
+            </m:ctrlPr>
+          </m:sSupPr>
+          <m:e>
+            <m:r>
+              <w:rPr>
+                <w:rFonts w:ascii="Cambria Math" w:eastAsiaTheme="minorEastAsia" w:hAnsi="Cambria Math"/>
+                <w:sz w:val="24"/>
+                <w:szCs w:val="24"/>
+              </w:rPr>
+              <m:t>n</m:t>
+            </m:r>
+          </m:e>
+          <m:sup>
+            <m:r>
+              <w:rPr>
+                <w:rFonts w:ascii="Cambria Math" w:eastAsiaTheme="minorEastAsia" w:hAnsi="Cambria Math"/>
+                <w:sz w:val="24"/>
+                <w:szCs w:val="24"/>
+              </w:rPr>
+              <m:t>1/∈</m:t>
+            </m:r>
+          </m:sup>
+        </m:sSup>
+        <m:r>
+          <w:rPr>
+            <w:rFonts w:ascii="Cambria Math" w:eastAsiaTheme="minorEastAsia" w:hAnsi="Cambria Math"/>
+            <w:sz w:val="24"/>
+            <w:szCs w:val="24"/>
+          </w:rPr>
+          <m:t>)</m:t>
+        </m:r>
+      </m:oMath>
+      <w:r>
+        <w:rPr>
+          <w:rFonts w:eastAsiaTheme="minorEastAsia"/>
+          <w:sz w:val="24"/>
+          <w:szCs w:val="24"/>
+        </w:rPr>
+        <w:t xml:space="preserve"> </w:t>
+      </w:r>
+      <w:r>
+        <w:rPr>
+          <w:rFonts w:eastAsiaTheme="minorEastAsia"/>
+          <w:sz w:val="24"/>
+          <w:szCs w:val="24"/>
+        </w:rPr>
+        <w:t>or even</w:t>
+      </w:r>
+      <w:r>
+        <w:rPr>
+          <w:rFonts w:eastAsiaTheme="minorEastAsia"/>
+          <w:sz w:val="24"/>
+          <w:szCs w:val="24"/>
+        </w:rPr>
+        <w:t xml:space="preserve"> </w:t>
+      </w:r>
+      <m:oMath>
+        <m:r>
+          <w:rPr>
+            <w:rFonts w:ascii="Cambria Math" w:eastAsiaTheme="minorEastAsia" w:hAnsi="Cambria Math"/>
+            <w:sz w:val="24"/>
+            <w:szCs w:val="24"/>
+          </w:rPr>
+          <m:t>O(</m:t>
+        </m:r>
+        <m:sSup>
+          <m:sSupPr>
+            <m:ctrlPr>
+              <w:rPr>
+                <w:rFonts w:ascii="Cambria Math" w:eastAsiaTheme="minorEastAsia" w:hAnsi="Cambria Math"/>
+                <w:i/>
+                <w:sz w:val="24"/>
+                <w:szCs w:val="24"/>
+              </w:rPr>
+            </m:ctrlPr>
+          </m:sSupPr>
+          <m:e>
+            <m:r>
+              <w:rPr>
+                <w:rFonts w:ascii="Cambria Math" w:eastAsiaTheme="minorEastAsia" w:hAnsi="Cambria Math"/>
+                <w:sz w:val="24"/>
+                <w:szCs w:val="24"/>
+              </w:rPr>
+              <m:t>n</m:t>
+            </m:r>
+          </m:e>
+          <m:sup>
+            <m:r>
+              <w:rPr>
+                <w:rFonts w:ascii="Cambria Math" w:eastAsiaTheme="minorEastAsia" w:hAnsi="Cambria Math"/>
+                <w:sz w:val="24"/>
+                <w:szCs w:val="24"/>
+              </w:rPr>
+              <m:t>exp(1/∈)</m:t>
+            </m:r>
+          </m:sup>
+        </m:sSup>
+        <m:r>
+          <w:rPr>
+            <w:rFonts w:ascii="Cambria Math" w:eastAsiaTheme="minorEastAsia" w:hAnsi="Cambria Math"/>
+            <w:sz w:val="24"/>
+            <w:szCs w:val="24"/>
+          </w:rPr>
+          <m:t>)</m:t>
+        </m:r>
+      </m:oMath>
+      <w:r>
+        <w:rPr>
+          <w:rFonts w:eastAsiaTheme="minorEastAsia"/>
+          <w:sz w:val="24"/>
+          <w:szCs w:val="24"/>
+        </w:rPr>
+        <w:t xml:space="preserve"> </w:t>
+      </w:r>
+      <w:r>
+        <w:rPr>
+          <w:rFonts w:eastAsiaTheme="minorEastAsia"/>
+          <w:sz w:val="24"/>
+          <w:szCs w:val="24"/>
+        </w:rPr>
+        <w:t>counts as a PTAS.</w:t>
+      </w:r>
+      <w:r>
+        <w:rPr>
+          <w:rFonts w:eastAsiaTheme="minorEastAsia"/>
+          <w:sz w:val="24"/>
+          <w:szCs w:val="24"/>
+        </w:rPr>
+        <w:t xml:space="preserve"> </w:t>
+      </w:r>
+    </w:p>
+    <w:p>
+      <w:pPr>
+        <w:jc w:val="both"/>
+        <w:rPr>
+          <w:rFonts w:eastAsiaTheme="minorEastAsia"/>
+          <w:sz w:val="24"/>
+          <w:szCs w:val="24"/>
+        </w:rPr>
+      </w:pPr>
+    </w:p>
+    <w:p>
+      <w:pPr>
+        <w:pStyle w:val="ListParagraph"/>
+        <w:numPr>
+          <w:ilvl w:val="0"/>
+          <w:numId w:val="16"/>
+        </w:numPr>
+        <w:ind w:left="360"/>
+        <w:jc w:val="both"/>
+        <w:outlineLvl w:val="1"/>
+        <w:rPr>
+          <w:rFonts w:asciiTheme="majorHAnsi" w:hAnsiTheme="majorHAnsi" w:cstheme="minorHAnsi"/>
+          <w:b/>
+          <w:bCs/>
+          <w:color w:val="000000"/>
+          <w:sz w:val="28"/>
+          <w:szCs w:val="28"/>
+        </w:rPr>
+      </w:pPr>
+      <w:bookmarkStart w:id="10" w:name="_Toc468191724"/>
+      <w:r>
+        <w:rPr>
+          <w:rFonts w:asciiTheme="majorHAnsi" w:hAnsiTheme="majorHAnsi" w:cstheme="minorHAnsi"/>
+          <w:b/>
+          <w:bCs/>
+          <w:color w:val="000000"/>
+          <w:sz w:val="28"/>
+          <w:szCs w:val="28"/>
+        </w:rPr>
+        <w:t>Full Polynomial-time approximation schemas</w:t>
+      </w:r>
+      <w:bookmarkStart w:id="11" w:name="_Toc468191725"/>
+      <w:bookmarkEnd w:id="10"/>
+    </w:p>
+    <w:p>
+      <w:pPr>
+        <w:jc w:val="both"/>
+        <w:rPr>
+          <w:rFonts w:eastAsiaTheme="minorEastAsia"/>
+          <w:sz w:val="24"/>
+          <w:szCs w:val="24"/>
+        </w:rPr>
+      </w:pPr>
+      <w:r>
+        <w:rPr>
+          <w:rFonts w:eastAsiaTheme="minorEastAsia"/>
+          <w:sz w:val="24"/>
+          <w:szCs w:val="24"/>
+        </w:rPr>
+        <w:t>A fully polynomial-time approximation scheme (FPTAS) is a PTAS with a running time that is polynomial</w:t>
+      </w:r>
+      <w:r>
+        <w:rPr>
+          <w:rFonts w:eastAsiaTheme="minorEastAsia"/>
+          <w:sz w:val="24"/>
+          <w:szCs w:val="24"/>
+        </w:rPr>
+        <w:t xml:space="preserve"> not only in </w:t>
+      </w:r>
+      <m:oMath>
+        <m:r>
+          <w:rPr>
+            <w:rFonts w:ascii="Cambria Math" w:eastAsiaTheme="minorEastAsia" w:hAnsi="Cambria Math"/>
+            <w:sz w:val="24"/>
+            <w:szCs w:val="24"/>
+          </w:rPr>
+          <m:t>n</m:t>
+        </m:r>
+      </m:oMath>
+      <w:r>
+        <w:rPr>
+          <w:rFonts w:eastAsiaTheme="minorEastAsia"/>
+          <w:sz w:val="24"/>
+          <w:szCs w:val="24"/>
+        </w:rPr>
+        <w:t xml:space="preserve"> but also in </w:t>
+      </w:r>
+      <m:oMath>
+        <m:r>
+          <w:rPr>
+            <w:rFonts w:ascii="Cambria Math" w:eastAsiaTheme="minorEastAsia" w:hAnsi="Cambria Math"/>
+            <w:sz w:val="24"/>
+            <w:szCs w:val="24"/>
+          </w:rPr>
+          <m:t>1/∈</m:t>
+        </m:r>
+      </m:oMath>
+      <w:r>
+        <w:rPr>
+          <w:rFonts w:eastAsiaTheme="minorEastAsia"/>
+          <w:sz w:val="24"/>
+          <w:szCs w:val="24"/>
+        </w:rPr>
+        <w:t xml:space="preserve"> .</w:t>
+      </w:r>
+    </w:p>
+    <w:p>
+      <w:pPr>
+        <w:jc w:val="both"/>
+        <w:rPr>
+          <w:rFonts w:eastAsiaTheme="minorEastAsia"/>
+          <w:sz w:val="24"/>
+          <w:szCs w:val="24"/>
+        </w:rPr>
+      </w:pPr>
+      <w:r>
+        <w:rPr>
+          <w:rFonts w:eastAsiaTheme="minorEastAsia"/>
+          <w:sz w:val="24"/>
+          <w:szCs w:val="24"/>
+        </w:rPr>
+        <w:t xml:space="preserve">Example: a PTAS with a running time bound of </w:t>
+      </w:r>
+      <w:r>
+        <w:rPr>
+          <w:rFonts w:eastAsiaTheme="minorEastAsia"/>
+          <w:sz w:val="24"/>
+          <w:szCs w:val="24"/>
+        </w:rPr>
+        <w:t>O</w:t>
+      </w:r>
+      <m:oMath>
+        <m:sSup>
+          <m:sSupPr>
+            <m:ctrlPr>
+              <w:rPr>
+                <w:rFonts w:ascii="Cambria Math" w:eastAsiaTheme="minorEastAsia" w:hAnsi="Cambria Math"/>
+                <w:i/>
+                <w:sz w:val="24"/>
+                <w:szCs w:val="24"/>
+              </w:rPr>
+            </m:ctrlPr>
+          </m:sSupPr>
+          <m:e>
+            <m:r>
+              <w:rPr>
+                <w:rFonts w:ascii="Cambria Math" w:eastAsiaTheme="minorEastAsia" w:hAnsi="Cambria Math"/>
+                <w:sz w:val="24"/>
+                <w:szCs w:val="24"/>
+              </w:rPr>
+              <m:t>((1/∈)</m:t>
+            </m:r>
+          </m:e>
+          <m:sup>
+            <m:r>
+              <w:rPr>
+                <w:rFonts w:ascii="Cambria Math" w:eastAsiaTheme="minorEastAsia" w:hAnsi="Cambria Math"/>
+                <w:sz w:val="24"/>
+                <w:szCs w:val="24"/>
+              </w:rPr>
+              <m:t>2</m:t>
+            </m:r>
+          </m:sup>
+        </m:sSup>
+        <m:sSup>
+          <m:sSupPr>
+            <m:ctrlPr>
+              <w:rPr>
+                <w:rFonts w:ascii="Cambria Math" w:eastAsiaTheme="minorEastAsia" w:hAnsi="Cambria Math"/>
+                <w:i/>
+                <w:sz w:val="24"/>
+                <w:szCs w:val="24"/>
+              </w:rPr>
+            </m:ctrlPr>
+          </m:sSupPr>
+          <m:e>
+            <m:r>
+              <w:rPr>
+                <w:rFonts w:ascii="Cambria Math" w:eastAsiaTheme="minorEastAsia" w:hAnsi="Cambria Math"/>
+                <w:sz w:val="24"/>
+                <w:szCs w:val="24"/>
+              </w:rPr>
+              <m:t>n</m:t>
+            </m:r>
+          </m:e>
+          <m:sup>
+            <m:r>
+              <w:rPr>
+                <w:rFonts w:ascii="Cambria Math" w:eastAsiaTheme="minorEastAsia" w:hAnsi="Cambria Math"/>
+                <w:sz w:val="24"/>
+                <w:szCs w:val="24"/>
+              </w:rPr>
+              <m:t>3</m:t>
+            </m:r>
+          </m:sup>
+        </m:sSup>
+        <m:r>
+          <w:rPr>
+            <w:rFonts w:ascii="Cambria Math" w:eastAsiaTheme="minorEastAsia" w:hAnsi="Cambria Math"/>
+            <w:sz w:val="24"/>
+            <w:szCs w:val="24"/>
+          </w:rPr>
+          <m:t>)</m:t>
+        </m:r>
+      </m:oMath>
+      <w:r>
+        <w:rPr>
+          <w:rFonts w:eastAsiaTheme="minorEastAsia"/>
+          <w:sz w:val="24"/>
+          <w:szCs w:val="24"/>
+        </w:rPr>
+        <w:t xml:space="preserve"> </w:t>
+      </w:r>
+      <w:r>
+        <w:rPr>
+          <w:rFonts w:eastAsiaTheme="minorEastAsia"/>
+          <w:sz w:val="24"/>
+          <w:szCs w:val="24"/>
+        </w:rPr>
+        <w:t>is an FPTAS</w:t>
+      </w:r>
+      <w:bookmarkEnd w:id="11"/>
+    </w:p>
+    <w:p>
+      <w:pPr>
+        <w:jc w:val="both"/>
+        <w:rPr>
+          <w:rFonts w:eastAsiaTheme="minorEastAsia"/>
+          <w:sz w:val="24"/>
+          <w:szCs w:val="24"/>
+        </w:rPr>
+      </w:pPr>
+    </w:p>
+    <w:p>
+      <w:pPr>
+        <w:jc w:val="both"/>
+        <w:rPr>
+          <w:rFonts w:eastAsiaTheme="minorEastAsia"/>
+          <w:sz w:val="24"/>
+          <w:szCs w:val="24"/>
+        </w:rPr>
+      </w:pPr>
+    </w:p>
+    <w:p>
+      <w:pPr>
         <w:pStyle w:val="Heading1"/>
         <w:rPr>
-          <w:rFonts w:cstheme="minorHAnsi"/>
-          <w:color w:val="000000"/>
-        </w:rPr>
-      </w:pPr>
-      <w:bookmarkStart w:id="9" w:name="_Toc468109310"/>
+          <w:rFonts w:eastAsiaTheme="minorHAnsi" w:cstheme="minorHAnsi"/>
+          <w:color w:val="000000"/>
+        </w:rPr>
+      </w:pPr>
+      <w:bookmarkStart w:id="12" w:name="_Toc468191726"/>
+      <w:r>
+        <w:rPr>
+          <w:rFonts w:eastAsiaTheme="minorHAnsi" w:cstheme="minorHAnsi"/>
+          <w:color w:val="000000"/>
+        </w:rPr>
+        <w:lastRenderedPageBreak/>
+        <w:t>Conclusion</w:t>
+      </w:r>
+      <w:bookmarkEnd w:id="12"/>
+    </w:p>
+    <w:p>
+      <w:pPr>
+        <w:jc w:val="both"/>
+        <w:rPr>
+          <w:rFonts w:eastAsiaTheme="minorEastAsia"/>
+          <w:sz w:val="24"/>
+          <w:szCs w:val="24"/>
+        </w:rPr>
+      </w:pPr>
+      <w:r>
+        <w:rPr>
+          <w:rFonts w:eastAsiaTheme="minorEastAsia"/>
+          <w:sz w:val="24"/>
+          <w:szCs w:val="24"/>
+        </w:rPr>
+        <w:t>The Subset Sum Problem is an important problem in complexity theory and cryptography.</w:t>
+      </w:r>
+      <w:r>
+        <w:rPr>
+          <w:rFonts w:eastAsiaTheme="minorEastAsia"/>
+          <w:sz w:val="24"/>
+          <w:szCs w:val="24"/>
+        </w:rPr>
+        <w:t xml:space="preserve"> It can be applied to various practical fields. Considering the Computer science field too it is very important and have various applications. Some modification to this problem can more extend its usage.</w:t>
+      </w:r>
+    </w:p>
+    <w:p>
+      <w:pPr>
+        <w:jc w:val="both"/>
+        <w:rPr>
+          <w:rFonts w:eastAsiaTheme="minorEastAsia"/>
+          <w:sz w:val="24"/>
+          <w:szCs w:val="24"/>
+        </w:rPr>
+      </w:pPr>
+      <w:r>
+        <w:rPr>
+          <w:rFonts w:eastAsiaTheme="minorEastAsia"/>
+          <w:sz w:val="24"/>
+          <w:szCs w:val="24"/>
+        </w:rPr>
+        <w:t>There are various algorithm to solve the Subset sum problem. Different algorithms can be used considering the number of decision variables and the precision  of the problem.</w:t>
+      </w:r>
+      <w:r>
+        <w:rPr>
+          <w:rFonts w:eastAsiaTheme="minorEastAsia"/>
+          <w:sz w:val="24"/>
+          <w:szCs w:val="24"/>
+        </w:rPr>
+        <w:t xml:space="preserve"> If the number of variables is small, then exponential time algorithm such as 'Exhaustive search' can be applied. Exhaustive search is very simple algorithm. It is very practical for the problem with small number of variables. </w:t>
+      </w:r>
+      <w:r>
+        <w:rPr>
+          <w:rFonts w:eastAsiaTheme="minorEastAsia"/>
+          <w:sz w:val="24"/>
+          <w:szCs w:val="24"/>
+        </w:rPr>
+        <w:t xml:space="preserve">When the number of variables is too large then the complexity of Exhaustive search increases exponentially to the number of variables. Hence we have Dynamic algorithm to solved the problem with large number of variables. Dynamic algorithm reduces its complexity by using the Optimal Substructure and </w:t>
+      </w:r>
+      <w:r>
+        <w:rPr>
+          <w:rFonts w:eastAsiaTheme="minorEastAsia"/>
+          <w:sz w:val="24"/>
+          <w:szCs w:val="24"/>
+        </w:rPr>
+        <w:t>Overlapping Subproblems</w:t>
+      </w:r>
+      <w:r>
+        <w:rPr>
+          <w:rFonts w:eastAsiaTheme="minorEastAsia"/>
+          <w:sz w:val="24"/>
+          <w:szCs w:val="24"/>
+        </w:rPr>
+        <w:t xml:space="preserve"> property of the problem.</w:t>
+      </w:r>
+    </w:p>
+    <w:p>
+      <w:pPr>
+        <w:jc w:val="both"/>
+        <w:rPr>
+          <w:rFonts w:eastAsiaTheme="minorEastAsia"/>
+          <w:sz w:val="24"/>
+          <w:szCs w:val="24"/>
+        </w:rPr>
+      </w:pPr>
+    </w:p>
+    <w:p>
+      <w:pPr>
+        <w:jc w:val="both"/>
+        <w:rPr>
+          <w:rFonts w:eastAsiaTheme="minorEastAsia"/>
+          <w:sz w:val="24"/>
+          <w:szCs w:val="24"/>
+        </w:rPr>
+      </w:pPr>
+    </w:p>
+    <w:p>
+      <w:pPr>
+        <w:jc w:val="both"/>
+        <w:rPr>
+          <w:rFonts w:eastAsiaTheme="minorEastAsia"/>
+          <w:sz w:val="24"/>
+          <w:szCs w:val="24"/>
+        </w:rPr>
+      </w:pPr>
+    </w:p>
+    <w:p>
+      <w:pPr>
+        <w:jc w:val="both"/>
+        <w:rPr>
+          <w:rFonts w:eastAsiaTheme="minorEastAsia"/>
+          <w:sz w:val="24"/>
+          <w:szCs w:val="24"/>
+        </w:rPr>
+      </w:pPr>
+    </w:p>
+    <w:p>
+      <w:pPr>
+        <w:jc w:val="both"/>
+        <w:rPr>
+          <w:rFonts w:eastAsiaTheme="minorEastAsia"/>
+          <w:sz w:val="24"/>
+          <w:szCs w:val="24"/>
+        </w:rPr>
+      </w:pPr>
+    </w:p>
+    <w:p>
+      <w:pPr>
+        <w:jc w:val="both"/>
+        <w:rPr>
+          <w:rFonts w:eastAsiaTheme="minorEastAsia"/>
+          <w:sz w:val="24"/>
+          <w:szCs w:val="24"/>
+        </w:rPr>
+      </w:pPr>
+    </w:p>
+    <w:p>
+      <w:pPr>
+        <w:jc w:val="both"/>
+        <w:rPr>
+          <w:rFonts w:eastAsiaTheme="minorEastAsia"/>
+          <w:sz w:val="24"/>
+          <w:szCs w:val="24"/>
+        </w:rPr>
+      </w:pPr>
+    </w:p>
+    <w:p>
+      <w:pPr>
+        <w:jc w:val="both"/>
+        <w:rPr>
+          <w:rFonts w:eastAsiaTheme="minorEastAsia"/>
+          <w:sz w:val="24"/>
+          <w:szCs w:val="24"/>
+        </w:rPr>
+      </w:pPr>
+    </w:p>
+    <w:p>
+      <w:pPr>
+        <w:jc w:val="both"/>
+        <w:rPr>
+          <w:rFonts w:eastAsiaTheme="minorEastAsia"/>
+          <w:sz w:val="24"/>
+          <w:szCs w:val="24"/>
+        </w:rPr>
+      </w:pPr>
+    </w:p>
+    <w:p>
+      <w:pPr>
+        <w:jc w:val="both"/>
+        <w:rPr>
+          <w:rFonts w:eastAsiaTheme="minorEastAsia"/>
+          <w:sz w:val="24"/>
+          <w:szCs w:val="24"/>
+        </w:rPr>
+      </w:pPr>
+    </w:p>
+    <w:p>
+      <w:pPr>
+        <w:jc w:val="both"/>
+        <w:rPr>
+          <w:rFonts w:eastAsiaTheme="minorEastAsia"/>
+          <w:sz w:val="24"/>
+          <w:szCs w:val="24"/>
+        </w:rPr>
+      </w:pPr>
+    </w:p>
+    <w:p>
+      <w:pPr>
+        <w:jc w:val="both"/>
+        <w:rPr>
+          <w:rFonts w:eastAsiaTheme="minorEastAsia"/>
+          <w:sz w:val="24"/>
+          <w:szCs w:val="24"/>
+        </w:rPr>
+      </w:pPr>
+    </w:p>
+    <w:p>
+      <w:pPr>
+        <w:jc w:val="both"/>
+        <w:rPr>
+          <w:b/>
+          <w:sz w:val="24"/>
+          <w:szCs w:val="24"/>
+        </w:rPr>
+      </w:pPr>
+    </w:p>
+    <w:p>
+      <w:pPr>
+        <w:jc w:val="both"/>
+        <w:rPr>
+          <w:b/>
+          <w:sz w:val="24"/>
+          <w:szCs w:val="24"/>
+        </w:rPr>
+      </w:pPr>
+    </w:p>
+    <w:p>
+      <w:pPr>
+        <w:jc w:val="both"/>
+        <w:rPr>
+          <w:b/>
+          <w:sz w:val="24"/>
+          <w:szCs w:val="24"/>
+        </w:rPr>
+      </w:pPr>
+    </w:p>
+    <w:p>
+      <w:pPr>
+        <w:pStyle w:val="Heading1"/>
+        <w:rPr>
+          <w:rFonts w:cstheme="minorHAnsi"/>
+          <w:color w:val="000000"/>
+        </w:rPr>
+      </w:pPr>
+      <w:bookmarkStart w:id="13" w:name="_Toc468191727"/>
       <w:r>
         <w:rPr>
           <w:rFonts w:cstheme="minorHAnsi"/>
@@ -27467,7 +29069,7 @@
         <w:lastRenderedPageBreak/>
         <w:t>References</w:t>
       </w:r>
-      <w:bookmarkEnd w:id="9"/>
+      <w:bookmarkEnd w:id="13"/>
     </w:p>
     <w:p>
       <w:pPr>
@@ -27561,7 +29163,7 @@
             <w:rPr>
               <w:noProof/>
             </w:rPr>
-            <w:t>2</w:t>
+            <w:t>15</w:t>
           </w:r>
         </w:fldSimple>
       </w:p>
@@ -27926,15 +29528,249 @@
   <w:abstractNum w:abstractNumId="3">
     <w:nsid w:val="1D1735BA"/>
     <w:multiLevelType w:val="hybridMultilevel"/>
-    <w:tmpl w:val="3C9C9DF6"/>
-    <w:lvl w:ilvl="0" w:tplc="6478C71A">
+    <w:tmpl w:val="4A32B552"/>
+    <w:lvl w:ilvl="0" w:tplc="8048F1D2">
       <w:start w:val="1"/>
       <w:numFmt w:val="decimal"/>
-      <w:pStyle w:val="TOC2"/>
       <w:lvlText w:val="%1."/>
       <w:lvlJc w:val="left"/>
       <w:pPr>
         <w:ind w:left="936" w:hanging="360"/>
+      </w:pPr>
+    </w:lvl>
+    <w:lvl w:ilvl="1" w:tplc="04090019">
+      <w:start w:val="1"/>
+      <w:numFmt w:val="lowerLetter"/>
+      <w:lvlText w:val="%2."/>
+      <w:lvlJc w:val="left"/>
+      <w:pPr>
+        <w:ind w:left="1656" w:hanging="360"/>
+      </w:pPr>
+    </w:lvl>
+    <w:lvl w:ilvl="2" w:tplc="0409001B" w:tentative="1">
+      <w:start w:val="1"/>
+      <w:numFmt w:val="lowerRoman"/>
+      <w:lvlText w:val="%3."/>
+      <w:lvlJc w:val="right"/>
+      <w:pPr>
+        <w:ind w:left="2376" w:hanging="180"/>
+      </w:pPr>
+    </w:lvl>
+    <w:lvl w:ilvl="3" w:tplc="0409000F" w:tentative="1">
+      <w:start w:val="1"/>
+      <w:numFmt w:val="decimal"/>
+      <w:lvlText w:val="%4."/>
+      <w:lvlJc w:val="left"/>
+      <w:pPr>
+        <w:ind w:left="3096" w:hanging="360"/>
+      </w:pPr>
+    </w:lvl>
+    <w:lvl w:ilvl="4" w:tplc="04090019" w:tentative="1">
+      <w:start w:val="1"/>
+      <w:numFmt w:val="lowerLetter"/>
+      <w:lvlText w:val="%5."/>
+      <w:lvlJc w:val="left"/>
+      <w:pPr>
+        <w:ind w:left="3816" w:hanging="360"/>
+      </w:pPr>
+    </w:lvl>
+    <w:lvl w:ilvl="5" w:tplc="0409001B" w:tentative="1">
+      <w:start w:val="1"/>
+      <w:numFmt w:val="lowerRoman"/>
+      <w:lvlText w:val="%6."/>
+      <w:lvlJc w:val="right"/>
+      <w:pPr>
+        <w:ind w:left="4536" w:hanging="180"/>
+      </w:pPr>
+    </w:lvl>
+    <w:lvl w:ilvl="6" w:tplc="0409000F" w:tentative="1">
+      <w:start w:val="1"/>
+      <w:numFmt w:val="decimal"/>
+      <w:lvlText w:val="%7."/>
+      <w:lvlJc w:val="left"/>
+      <w:pPr>
+        <w:ind w:left="5256" w:hanging="360"/>
+      </w:pPr>
+    </w:lvl>
+    <w:lvl w:ilvl="7" w:tplc="04090019" w:tentative="1">
+      <w:start w:val="1"/>
+      <w:numFmt w:val="lowerLetter"/>
+      <w:lvlText w:val="%8."/>
+      <w:lvlJc w:val="left"/>
+      <w:pPr>
+        <w:ind w:left="5976" w:hanging="360"/>
+      </w:pPr>
+    </w:lvl>
+    <w:lvl w:ilvl="8" w:tplc="0409001B" w:tentative="1">
+      <w:start w:val="1"/>
+      <w:numFmt w:val="lowerRoman"/>
+      <w:lvlText w:val="%9."/>
+      <w:lvlJc w:val="right"/>
+      <w:pPr>
+        <w:ind w:left="6696" w:hanging="180"/>
+      </w:pPr>
+    </w:lvl>
+  </w:abstractNum>
+  <w:abstractNum w:abstractNumId="4">
+    <w:nsid w:val="21D63DC5"/>
+    <w:multiLevelType w:val="multilevel"/>
+    <w:tmpl w:val="DC2C3EF4"/>
+    <w:lvl w:ilvl="0">
+      <w:start w:val="1"/>
+      <w:numFmt w:val="bullet"/>
+      <w:lvlText w:val=""/>
+      <w:lvlJc w:val="left"/>
+      <w:pPr>
+        <w:tabs>
+          <w:tab w:val="num" w:pos="720"/>
+        </w:tabs>
+        <w:ind w:left="720" w:hanging="360"/>
+      </w:pPr>
+      <w:rPr>
+        <w:rFonts w:ascii="Symbol" w:hAnsi="Symbol" w:hint="default"/>
+        <w:sz w:val="20"/>
+      </w:rPr>
+    </w:lvl>
+    <w:lvl w:ilvl="1">
+      <w:start w:val="1"/>
+      <w:numFmt w:val="bullet"/>
+      <w:lvlText w:val="o"/>
+      <w:lvlJc w:val="left"/>
+      <w:pPr>
+        <w:tabs>
+          <w:tab w:val="num" w:pos="1440"/>
+        </w:tabs>
+        <w:ind w:left="1440" w:hanging="360"/>
+      </w:pPr>
+      <w:rPr>
+        <w:rFonts w:ascii="Courier New" w:hAnsi="Courier New" w:hint="default"/>
+        <w:sz w:val="20"/>
+      </w:rPr>
+    </w:lvl>
+    <w:lvl w:ilvl="2">
+      <w:start w:val="1"/>
+      <w:numFmt w:val="bullet"/>
+      <w:lvlText w:val=""/>
+      <w:lvlJc w:val="left"/>
+      <w:pPr>
+        <w:tabs>
+          <w:tab w:val="num" w:pos="2160"/>
+        </w:tabs>
+        <w:ind w:left="2160" w:hanging="360"/>
+      </w:pPr>
+      <w:rPr>
+        <w:rFonts w:ascii="Wingdings" w:hAnsi="Wingdings" w:hint="default"/>
+        <w:sz w:val="20"/>
+      </w:rPr>
+    </w:lvl>
+    <w:lvl w:ilvl="3" w:tentative="1">
+      <w:start w:val="1"/>
+      <w:numFmt w:val="bullet"/>
+      <w:lvlText w:val=""/>
+      <w:lvlJc w:val="left"/>
+      <w:pPr>
+        <w:tabs>
+          <w:tab w:val="num" w:pos="2880"/>
+        </w:tabs>
+        <w:ind w:left="2880" w:hanging="360"/>
+      </w:pPr>
+      <w:rPr>
+        <w:rFonts w:ascii="Wingdings" w:hAnsi="Wingdings" w:hint="default"/>
+        <w:sz w:val="20"/>
+      </w:rPr>
+    </w:lvl>
+    <w:lvl w:ilvl="4" w:tentative="1">
+      <w:start w:val="1"/>
+      <w:numFmt w:val="bullet"/>
+      <w:lvlText w:val=""/>
+      <w:lvlJc w:val="left"/>
+      <w:pPr>
+        <w:tabs>
+          <w:tab w:val="num" w:pos="3600"/>
+        </w:tabs>
+        <w:ind w:left="3600" w:hanging="360"/>
+      </w:pPr>
+      <w:rPr>
+        <w:rFonts w:ascii="Wingdings" w:hAnsi="Wingdings" w:hint="default"/>
+        <w:sz w:val="20"/>
+      </w:rPr>
+    </w:lvl>
+    <w:lvl w:ilvl="5" w:tentative="1">
+      <w:start w:val="1"/>
+      <w:numFmt w:val="bullet"/>
+      <w:lvlText w:val=""/>
+      <w:lvlJc w:val="left"/>
+      <w:pPr>
+        <w:tabs>
+          <w:tab w:val="num" w:pos="4320"/>
+        </w:tabs>
+        <w:ind w:left="4320" w:hanging="360"/>
+      </w:pPr>
+      <w:rPr>
+        <w:rFonts w:ascii="Wingdings" w:hAnsi="Wingdings" w:hint="default"/>
+        <w:sz w:val="20"/>
+      </w:rPr>
+    </w:lvl>
+    <w:lvl w:ilvl="6" w:tentative="1">
+      <w:start w:val="1"/>
+      <w:numFmt w:val="bullet"/>
+      <w:lvlText w:val=""/>
+      <w:lvlJc w:val="left"/>
+      <w:pPr>
+        <w:tabs>
+          <w:tab w:val="num" w:pos="5040"/>
+        </w:tabs>
+        <w:ind w:left="5040" w:hanging="360"/>
+      </w:pPr>
+      <w:rPr>
+        <w:rFonts w:ascii="Wingdings" w:hAnsi="Wingdings" w:hint="default"/>
+        <w:sz w:val="20"/>
+      </w:rPr>
+    </w:lvl>
+    <w:lvl w:ilvl="7" w:tentative="1">
+      <w:start w:val="1"/>
+      <w:numFmt w:val="bullet"/>
+      <w:lvlText w:val=""/>
+      <w:lvlJc w:val="left"/>
+      <w:pPr>
+        <w:tabs>
+          <w:tab w:val="num" w:pos="5760"/>
+        </w:tabs>
+        <w:ind w:left="5760" w:hanging="360"/>
+      </w:pPr>
+      <w:rPr>
+        <w:rFonts w:ascii="Wingdings" w:hAnsi="Wingdings" w:hint="default"/>
+        <w:sz w:val="20"/>
+      </w:rPr>
+    </w:lvl>
+    <w:lvl w:ilvl="8" w:tentative="1">
+      <w:start w:val="1"/>
+      <w:numFmt w:val="bullet"/>
+      <w:lvlText w:val=""/>
+      <w:lvlJc w:val="left"/>
+      <w:pPr>
+        <w:tabs>
+          <w:tab w:val="num" w:pos="6480"/>
+        </w:tabs>
+        <w:ind w:left="6480" w:hanging="360"/>
+      </w:pPr>
+      <w:rPr>
+        <w:rFonts w:ascii="Wingdings" w:hAnsi="Wingdings" w:hint="default"/>
+        <w:sz w:val="20"/>
+      </w:rPr>
+    </w:lvl>
+  </w:abstractNum>
+  <w:abstractNum w:abstractNumId="5">
+    <w:nsid w:val="252F3D60"/>
+    <w:multiLevelType w:val="hybridMultilevel"/>
+    <w:tmpl w:val="796A424A"/>
+    <w:lvl w:ilvl="0" w:tplc="0409000F">
+      <w:start w:val="1"/>
+      <w:numFmt w:val="decimal"/>
+      <w:lvlText w:val="%1."/>
+      <w:lvlJc w:val="left"/>
+      <w:pPr>
+        <w:ind w:left="720" w:hanging="360"/>
       </w:pPr>
     </w:lvl>
     <w:lvl w:ilvl="1" w:tplc="04090019" w:tentative="1">
@@ -27943,7 +29779,7 @@
       <w:lvlText w:val="%2."/>
       <w:lvlJc w:val="left"/>
       <w:pPr>
-        <w:ind w:left="1656" w:hanging="360"/>
+        <w:ind w:left="1440" w:hanging="360"/>
       </w:pPr>
     </w:lvl>
     <w:lvl w:ilvl="2" w:tplc="0409001B" w:tentative="1">
@@ -27952,7 +29788,7 @@
       <w:lvlText w:val="%3."/>
       <w:lvlJc w:val="right"/>
       <w:pPr>
-        <w:ind w:left="2376" w:hanging="180"/>
+        <w:ind w:left="2160" w:hanging="180"/>
       </w:pPr>
     </w:lvl>
     <w:lvl w:ilvl="3" w:tplc="0409000F" w:tentative="1">
@@ -27961,7 +29797,7 @@
       <w:lvlText w:val="%4."/>
       <w:lvlJc w:val="left"/>
       <w:pPr>
-        <w:ind w:left="3096" w:hanging="360"/>
+        <w:ind w:left="2880" w:hanging="360"/>
       </w:pPr>
     </w:lvl>
     <w:lvl w:ilvl="4" w:tplc="04090019" w:tentative="1">
@@ -27970,7 +29806,7 @@
       <w:lvlText w:val="%5."/>
       <w:lvlJc w:val="left"/>
       <w:pPr>
-        <w:ind w:left="3816" w:hanging="360"/>
+        <w:ind w:left="3600" w:hanging="360"/>
       </w:pPr>
     </w:lvl>
     <w:lvl w:ilvl="5" w:tplc="0409001B" w:tentative="1">
@@ -27979,7 +29815,7 @@
       <w:lvlText w:val="%6."/>
       <w:lvlJc w:val="right"/>
       <w:pPr>
-        <w:ind w:left="4536" w:hanging="180"/>
+        <w:ind w:left="4320" w:hanging="180"/>
       </w:pPr>
     </w:lvl>
     <w:lvl w:ilvl="6" w:tplc="0409000F" w:tentative="1">
@@ -27988,7 +29824,7 @@
       <w:lvlText w:val="%7."/>
       <w:lvlJc w:val="left"/>
       <w:pPr>
-        <w:ind w:left="5256" w:hanging="360"/>
+        <w:ind w:left="5040" w:hanging="360"/>
       </w:pPr>
     </w:lvl>
     <w:lvl w:ilvl="7" w:tplc="04090019" w:tentative="1">
@@ -27997,7 +29833,7 @@
       <w:lvlText w:val="%8."/>
       <w:lvlJc w:val="left"/>
       <w:pPr>
-        <w:ind w:left="5976" w:hanging="360"/>
+        <w:ind w:left="5760" w:hanging="360"/>
       </w:pPr>
     </w:lvl>
     <w:lvl w:ilvl="8" w:tplc="0409001B" w:tentative="1">
@@ -28006,11 +29842,11 @@
       <w:lvlText w:val="%9."/>
       <w:lvlJc w:val="right"/>
       <w:pPr>
-        <w:ind w:left="6696" w:hanging="180"/>
+        <w:ind w:left="6480" w:hanging="180"/>
       </w:pPr>
     </w:lvl>
   </w:abstractNum>
-  <w:abstractNum w:abstractNumId="4">
+  <w:abstractNum w:abstractNumId="6">
     <w:nsid w:val="2E3D1F79"/>
     <w:multiLevelType w:val="hybridMultilevel"/>
     <w:tmpl w:val="D53CE95C"/>
@@ -28096,7 +29932,120 @@
       </w:pPr>
     </w:lvl>
   </w:abstractNum>
-  <w:abstractNum w:abstractNumId="5">
+  <w:abstractNum w:abstractNumId="7">
+    <w:nsid w:val="3AC97431"/>
+    <w:multiLevelType w:val="hybridMultilevel"/>
+    <w:tmpl w:val="9F3AF5D2"/>
+    <w:lvl w:ilvl="0" w:tplc="04090001">
+      <w:start w:val="1"/>
+      <w:numFmt w:val="bullet"/>
+      <w:lvlText w:val=""/>
+      <w:lvlJc w:val="left"/>
+      <w:pPr>
+        <w:ind w:left="720" w:hanging="360"/>
+      </w:pPr>
+      <w:rPr>
+        <w:rFonts w:ascii="Symbol" w:hAnsi="Symbol" w:hint="default"/>
+      </w:rPr>
+    </w:lvl>
+    <w:lvl w:ilvl="1" w:tplc="04090003" w:tentative="1">
+      <w:start w:val="1"/>
+      <w:numFmt w:val="bullet"/>
+      <w:lvlText w:val="o"/>
+      <w:lvlJc w:val="left"/>
+      <w:pPr>
+        <w:ind w:left="1440" w:hanging="360"/>
+      </w:pPr>
+      <w:rPr>
+        <w:rFonts w:ascii="Courier New" w:hAnsi="Courier New" w:cs="Courier New" w:hint="default"/>
+      </w:rPr>
+    </w:lvl>
+    <w:lvl w:ilvl="2" w:tplc="04090005" w:tentative="1">
+      <w:start w:val="1"/>
+      <w:numFmt w:val="bullet"/>
+      <w:lvlText w:val=""/>
+      <w:lvlJc w:val="left"/>
+      <w:pPr>
+        <w:ind w:left="2160" w:hanging="360"/>
+      </w:pPr>
+      <w:rPr>
+        <w:rFonts w:ascii="Wingdings" w:hAnsi="Wingdings" w:hint="default"/>
+      </w:rPr>
+    </w:lvl>
+    <w:lvl w:ilvl="3" w:tplc="04090001" w:tentative="1">
+      <w:start w:val="1"/>
+      <w:numFmt w:val="bullet"/>
+      <w:lvlText w:val=""/>
+      <w:lvlJc w:val="left"/>
+      <w:pPr>
+        <w:ind w:left="2880" w:hanging="360"/>
+      </w:pPr>
+      <w:rPr>
+        <w:rFonts w:ascii="Symbol" w:hAnsi="Symbol" w:hint="default"/>
+      </w:rPr>
+    </w:lvl>
+    <w:lvl w:ilvl="4" w:tplc="04090003" w:tentative="1">
+      <w:start w:val="1"/>
+      <w:numFmt w:val="bullet"/>
+      <w:lvlText w:val="o"/>
+      <w:lvlJc w:val="left"/>
+      <w:pPr>
+        <w:ind w:left="3600" w:hanging="360"/>
+      </w:pPr>
+      <w:rPr>
+        <w:rFonts w:ascii="Courier New" w:hAnsi="Courier New" w:cs="Courier New" w:hint="default"/>
+      </w:rPr>
+    </w:lvl>
+    <w:lvl w:ilvl="5" w:tplc="04090005" w:tentative="1">
+      <w:start w:val="1"/>
+      <w:numFmt w:val="bullet"/>
+      <w:lvlText w:val=""/>
+      <w:lvlJc w:val="left"/>
+      <w:pPr>
+        <w:ind w:left="4320" w:hanging="360"/>
+      </w:pPr>
+      <w:rPr>
+        <w:rFonts w:ascii="Wingdings" w:hAnsi="Wingdings" w:hint="default"/>
+      </w:rPr>
+    </w:lvl>
+    <w:lvl w:ilvl="6" w:tplc="04090001" w:tentative="1">
+      <w:start w:val="1"/>
+      <w:numFmt w:val="bullet"/>
+      <w:lvlText w:val=""/>
+      <w:lvlJc w:val="left"/>
+      <w:pPr>
+        <w:ind w:left="5040" w:hanging="360"/>
+      </w:pPr>
+      <w:rPr>
+        <w:rFonts w:ascii="Symbol" w:hAnsi="Symbol" w:hint="default"/>
+      </w:rPr>
+    </w:lvl>
+    <w:lvl w:ilvl="7" w:tplc="04090003" w:tentative="1">
+      <w:start w:val="1"/>
+      <w:numFmt w:val="bullet"/>
+      <w:lvlText w:val="o"/>
+      <w:lvlJc w:val="left"/>
+      <w:pPr>
+        <w:ind w:left="5760" w:hanging="360"/>
+      </w:pPr>
+      <w:rPr>
+        <w:rFonts w:ascii="Courier New" w:hAnsi="Courier New" w:cs="Courier New" w:hint="default"/>
+      </w:rPr>
+    </w:lvl>
+    <w:lvl w:ilvl="8" w:tplc="04090005" w:tentative="1">
+      <w:start w:val="1"/>
+      <w:numFmt w:val="bullet"/>
+      <w:lvlText w:val=""/>
+      <w:lvlJc w:val="left"/>
+      <w:pPr>
+        <w:ind w:left="6480" w:hanging="360"/>
+      </w:pPr>
+      <w:rPr>
+        <w:rFonts w:ascii="Wingdings" w:hAnsi="Wingdings" w:hint="default"/>
+      </w:rPr>
+    </w:lvl>
+  </w:abstractNum>
+  <w:abstractNum w:abstractNumId="8">
     <w:nsid w:val="3DE96249"/>
     <w:multiLevelType w:val="hybridMultilevel"/>
     <w:tmpl w:val="F1889D10"/>
@@ -28182,7 +30131,120 @@
       </w:pPr>
     </w:lvl>
   </w:abstractNum>
-  <w:abstractNum w:abstractNumId="6">
+  <w:abstractNum w:abstractNumId="9">
+    <w:nsid w:val="415A5741"/>
+    <w:multiLevelType w:val="multilevel"/>
+    <w:tmpl w:val="3F785C9C"/>
+    <w:lvl w:ilvl="0">
+      <w:start w:val="1"/>
+      <w:numFmt w:val="decimal"/>
+      <w:lvlText w:val="%1."/>
+      <w:lvlJc w:val="left"/>
+      <w:pPr>
+        <w:tabs>
+          <w:tab w:val="num" w:pos="720"/>
+        </w:tabs>
+        <w:ind w:left="720" w:hanging="360"/>
+      </w:pPr>
+    </w:lvl>
+    <w:lvl w:ilvl="1" w:tentative="1">
+      <w:start w:val="1"/>
+      <w:numFmt w:val="decimal"/>
+      <w:lvlText w:val="%2."/>
+      <w:lvlJc w:val="left"/>
+      <w:pPr>
+        <w:tabs>
+          <w:tab w:val="num" w:pos="1440"/>
+        </w:tabs>
+        <w:ind w:left="1440" w:hanging="360"/>
+      </w:pPr>
+    </w:lvl>
+    <w:lvl w:ilvl="2" w:tentative="1">
+      <w:start w:val="1"/>
+      <w:numFmt w:val="decimal"/>
+      <w:lvlText w:val="%3."/>
+      <w:lvlJc w:val="left"/>
+      <w:pPr>
+        <w:tabs>
+          <w:tab w:val="num" w:pos="2160"/>
+        </w:tabs>
+        <w:ind w:left="2160" w:hanging="360"/>
+      </w:pPr>
+    </w:lvl>
+    <w:lvl w:ilvl="3" w:tentative="1">
+      <w:start w:val="1"/>
+      <w:numFmt w:val="decimal"/>
+      <w:lvlText w:val="%4."/>
+      <w:lvlJc w:val="left"/>
+      <w:pPr>
+        <w:tabs>
+          <w:tab w:val="num" w:pos="2880"/>
+        </w:tabs>
+        <w:ind w:left="2880" w:hanging="360"/>
+      </w:pPr>
+    </w:lvl>
+    <w:lvl w:ilvl="4" w:tentative="1">
+      <w:start w:val="1"/>
+      <w:numFmt w:val="decimal"/>
+      <w:lvlText w:val="%5."/>
+      <w:lvlJc w:val="left"/>
+      <w:pPr>
+        <w:tabs>
+          <w:tab w:val="num" w:pos="3600"/>
+        </w:tabs>
+        <w:ind w:left="3600" w:hanging="360"/>
+      </w:pPr>
+    </w:lvl>
+    <w:lvl w:ilvl="5" w:tentative="1">
+      <w:start w:val="1"/>
+      <w:numFmt w:val="decimal"/>
+      <w:lvlText w:val="%6."/>
+      <w:lvlJc w:val="left"/>
+      <w:pPr>
+        <w:tabs>
+          <w:tab w:val="num" w:pos="4320"/>
+        </w:tabs>
+        <w:ind w:left="4320" w:hanging="360"/>
+      </w:pPr>
+    </w:lvl>
+    <w:lvl w:ilvl="6" w:tentative="1">
+      <w:start w:val="1"/>
+      <w:numFmt w:val="decimal"/>
+      <w:lvlText w:val="%7."/>
+      <w:lvlJc w:val="left"/>
+      <w:pPr>
+        <w:tabs>
+          <w:tab w:val="num" w:pos="5040"/>
+        </w:tabs>
+        <w:ind w:left="5040" w:hanging="360"/>
+      </w:pPr>
+    </w:lvl>
+    <w:lvl w:ilvl="7" w:tentative="1">
+      <w:start w:val="1"/>
+      <w:numFmt w:val="decimal"/>
+      <w:lvlText w:val="%8."/>
+      <w:lvlJc w:val="left"/>
+      <w:pPr>
+        <w:tabs>
+          <w:tab w:val="num" w:pos="5760"/>
+        </w:tabs>
+        <w:ind w:left="5760" w:hanging="360"/>
+      </w:pPr>
+    </w:lvl>
+    <w:lvl w:ilvl="8" w:tentative="1">
+      <w:start w:val="1"/>
+      <w:numFmt w:val="decimal"/>
+      <w:lvlText w:val="%9."/>
+      <w:lvlJc w:val="left"/>
+      <w:pPr>
+        <w:tabs>
+          <w:tab w:val="num" w:pos="6480"/>
+        </w:tabs>
+        <w:ind w:left="6480" w:hanging="360"/>
+      </w:pPr>
+    </w:lvl>
+  </w:abstractNum>
+  <w:abstractNum w:abstractNumId="10">
     <w:nsid w:val="48F5117A"/>
     <w:multiLevelType w:val="hybridMultilevel"/>
     <w:tmpl w:val="2E8CFF7A"/>
@@ -28295,7 +30357,120 @@
       </w:rPr>
     </w:lvl>
   </w:abstractNum>
-  <w:abstractNum w:abstractNumId="7">
+  <w:abstractNum w:abstractNumId="11">
+    <w:nsid w:val="50F57DF2"/>
+    <w:multiLevelType w:val="hybridMultilevel"/>
+    <w:tmpl w:val="23B8AAA6"/>
+    <w:lvl w:ilvl="0" w:tplc="04090001">
+      <w:start w:val="1"/>
+      <w:numFmt w:val="bullet"/>
+      <w:lvlText w:val=""/>
+      <w:lvlJc w:val="left"/>
+      <w:pPr>
+        <w:ind w:left="2160" w:hanging="360"/>
+      </w:pPr>
+      <w:rPr>
+        <w:rFonts w:ascii="Symbol" w:hAnsi="Symbol" w:hint="default"/>
+      </w:rPr>
+    </w:lvl>
+    <w:lvl w:ilvl="1" w:tplc="04090003" w:tentative="1">
+      <w:start w:val="1"/>
+      <w:numFmt w:val="bullet"/>
+      <w:lvlText w:val="o"/>
+      <w:lvlJc w:val="left"/>
+      <w:pPr>
+        <w:ind w:left="2880" w:hanging="360"/>
+      </w:pPr>
+      <w:rPr>
+        <w:rFonts w:ascii="Courier New" w:hAnsi="Courier New" w:cs="Courier New" w:hint="default"/>
+      </w:rPr>
+    </w:lvl>
+    <w:lvl w:ilvl="2" w:tplc="04090005" w:tentative="1">
+      <w:start w:val="1"/>
+      <w:numFmt w:val="bullet"/>
+      <w:lvlText w:val=""/>
+      <w:lvlJc w:val="left"/>
+      <w:pPr>
+        <w:ind w:left="3600" w:hanging="360"/>
+      </w:pPr>
+      <w:rPr>
+        <w:rFonts w:ascii="Wingdings" w:hAnsi="Wingdings" w:hint="default"/>
+      </w:rPr>
+    </w:lvl>
+    <w:lvl w:ilvl="3" w:tplc="04090001" w:tentative="1">
+      <w:start w:val="1"/>
+      <w:numFmt w:val="bullet"/>
+      <w:lvlText w:val=""/>
+      <w:lvlJc w:val="left"/>
+      <w:pPr>
+        <w:ind w:left="4320" w:hanging="360"/>
+      </w:pPr>
+      <w:rPr>
+        <w:rFonts w:ascii="Symbol" w:hAnsi="Symbol" w:hint="default"/>
+      </w:rPr>
+    </w:lvl>
+    <w:lvl w:ilvl="4" w:tplc="04090003" w:tentative="1">
+      <w:start w:val="1"/>
+      <w:numFmt w:val="bullet"/>
+      <w:lvlText w:val="o"/>
+      <w:lvlJc w:val="left"/>
+      <w:pPr>
+        <w:ind w:left="5040" w:hanging="360"/>
+      </w:pPr>
+      <w:rPr>
+        <w:rFonts w:ascii="Courier New" w:hAnsi="Courier New" w:cs="Courier New" w:hint="default"/>
+      </w:rPr>
+    </w:lvl>
+    <w:lvl w:ilvl="5" w:tplc="04090005" w:tentative="1">
+      <w:start w:val="1"/>
+      <w:numFmt w:val="bullet"/>
+      <w:lvlText w:val=""/>
+      <w:lvlJc w:val="left"/>
+      <w:pPr>
+        <w:ind w:left="5760" w:hanging="360"/>
+      </w:pPr>
+      <w:rPr>
+        <w:rFonts w:ascii="Wingdings" w:hAnsi="Wingdings" w:hint="default"/>
+      </w:rPr>
+    </w:lvl>
+    <w:lvl w:ilvl="6" w:tplc="04090001" w:tentative="1">
+      <w:start w:val="1"/>
+      <w:numFmt w:val="bullet"/>
+      <w:lvlText w:val=""/>
+      <w:lvlJc w:val="left"/>
+      <w:pPr>
+        <w:ind w:left="6480" w:hanging="360"/>
+      </w:pPr>
+      <w:rPr>
+        <w:rFonts w:ascii="Symbol" w:hAnsi="Symbol" w:hint="default"/>
+      </w:rPr>
+    </w:lvl>
+    <w:lvl w:ilvl="7" w:tplc="04090003" w:tentative="1">
+      <w:start w:val="1"/>
+      <w:numFmt w:val="bullet"/>
+      <w:lvlText w:val="o"/>
+      <w:lvlJc w:val="left"/>
+      <w:pPr>
+        <w:ind w:left="7200" w:hanging="360"/>
+      </w:pPr>
+      <w:rPr>
+        <w:rFonts w:ascii="Courier New" w:hAnsi="Courier New" w:cs="Courier New" w:hint="default"/>
+      </w:rPr>
+    </w:lvl>
+    <w:lvl w:ilvl="8" w:tplc="04090005" w:tentative="1">
+      <w:start w:val="1"/>
+      <w:numFmt w:val="bullet"/>
+      <w:lvlText w:val=""/>
+      <w:lvlJc w:val="left"/>
+      <w:pPr>
+        <w:ind w:left="7920" w:hanging="360"/>
+      </w:pPr>
+      <w:rPr>
+        <w:rFonts w:ascii="Wingdings" w:hAnsi="Wingdings" w:hint="default"/>
+      </w:rPr>
+    </w:lvl>
+  </w:abstractNum>
+  <w:abstractNum w:abstractNumId="12">
     <w:nsid w:val="51C002E0"/>
     <w:multiLevelType w:val="multilevel"/>
     <w:tmpl w:val="081C549A"/>
@@ -28408,7 +30583,7 @@
       </w:pPr>
     </w:lvl>
   </w:abstractNum>
-  <w:abstractNum w:abstractNumId="8">
+  <w:abstractNum w:abstractNumId="13">
     <w:nsid w:val="52541DA0"/>
     <w:multiLevelType w:val="hybridMultilevel"/>
     <w:tmpl w:val="80883E7A"/>
@@ -28494,7 +30669,93 @@
       </w:pPr>
     </w:lvl>
   </w:abstractNum>
-  <w:abstractNum w:abstractNumId="9">
+  <w:abstractNum w:abstractNumId="14">
+    <w:nsid w:val="59462A00"/>
+    <w:multiLevelType w:val="hybridMultilevel"/>
+    <w:tmpl w:val="F1889D10"/>
+    <w:lvl w:ilvl="0" w:tplc="04090015">
+      <w:start w:val="1"/>
+      <w:numFmt w:val="upperLetter"/>
+      <w:lvlText w:val="%1."/>
+      <w:lvlJc w:val="left"/>
+      <w:pPr>
+        <w:ind w:left="720" w:hanging="360"/>
+      </w:pPr>
+    </w:lvl>
+    <w:lvl w:ilvl="1" w:tplc="04090019" w:tentative="1">
+      <w:start w:val="1"/>
+      <w:numFmt w:val="lowerLetter"/>
+      <w:lvlText w:val="%2."/>
+      <w:lvlJc w:val="left"/>
+      <w:pPr>
+        <w:ind w:left="1440" w:hanging="360"/>
+      </w:pPr>
+    </w:lvl>
+    <w:lvl w:ilvl="2" w:tplc="0409001B" w:tentative="1">
+      <w:start w:val="1"/>
+      <w:numFmt w:val="lowerRoman"/>
+      <w:lvlText w:val="%3."/>
+      <w:lvlJc w:val="right"/>
+      <w:pPr>
+        <w:ind w:left="2160" w:hanging="180"/>
+      </w:pPr>
+    </w:lvl>
+    <w:lvl w:ilvl="3" w:tplc="0409000F" w:tentative="1">
+      <w:start w:val="1"/>
+      <w:numFmt w:val="decimal"/>
+      <w:lvlText w:val="%4."/>
+      <w:lvlJc w:val="left"/>
+      <w:pPr>
+        <w:ind w:left="2880" w:hanging="360"/>
+      </w:pPr>
+    </w:lvl>
+    <w:lvl w:ilvl="4" w:tplc="04090019" w:tentative="1">
+      <w:start w:val="1"/>
+      <w:numFmt w:val="lowerLetter"/>
+      <w:lvlText w:val="%5."/>
+      <w:lvlJc w:val="left"/>
+      <w:pPr>
+        <w:ind w:left="3600" w:hanging="360"/>
+      </w:pPr>
+    </w:lvl>
+    <w:lvl w:ilvl="5" w:tplc="0409001B" w:tentative="1">
+      <w:start w:val="1"/>
+      <w:numFmt w:val="lowerRoman"/>
+      <w:lvlText w:val="%6."/>
+      <w:lvlJc w:val="right"/>
+      <w:pPr>
+        <w:ind w:left="4320" w:hanging="180"/>
+      </w:pPr>
+    </w:lvl>
+    <w:lvl w:ilvl="6" w:tplc="0409000F" w:tentative="1">
+      <w:start w:val="1"/>
+      <w:numFmt w:val="decimal"/>
+      <w:lvlText w:val="%7."/>
+      <w:lvlJc w:val="left"/>
+      <w:pPr>
+        <w:ind w:left="5040" w:hanging="360"/>
+      </w:pPr>
+    </w:lvl>
+    <w:lvl w:ilvl="7" w:tplc="04090019" w:tentative="1">
+      <w:start w:val="1"/>
+      <w:numFmt w:val="lowerLetter"/>
+      <w:lvlText w:val="%8."/>
+      <w:lvlJc w:val="left"/>
+      <w:pPr>
+        <w:ind w:left="5760" w:hanging="360"/>
+      </w:pPr>
+    </w:lvl>
+    <w:lvl w:ilvl="8" w:tplc="0409001B" w:tentative="1">
+      <w:start w:val="1"/>
+      <w:numFmt w:val="lowerRoman"/>
+      <w:lvlText w:val="%9."/>
+      <w:lvlJc w:val="right"/>
+      <w:pPr>
+        <w:ind w:left="6480" w:hanging="180"/>
+      </w:pPr>
+    </w:lvl>
+  </w:abstractNum>
+  <w:abstractNum w:abstractNumId="15">
     <w:nsid w:val="5CDD4286"/>
     <w:multiLevelType w:val="hybridMultilevel"/>
     <w:tmpl w:val="4D1CA5C2"/>
@@ -28585,7 +30846,120 @@
       </w:pPr>
     </w:lvl>
   </w:abstractNum>
-  <w:abstractNum w:abstractNumId="10">
+  <w:abstractNum w:abstractNumId="16">
+    <w:nsid w:val="5E4C43F7"/>
+    <w:multiLevelType w:val="hybridMultilevel"/>
+    <w:tmpl w:val="5590F658"/>
+    <w:lvl w:ilvl="0" w:tplc="04090005">
+      <w:start w:val="1"/>
+      <w:numFmt w:val="bullet"/>
+      <w:lvlText w:val=""/>
+      <w:lvlJc w:val="left"/>
+      <w:pPr>
+        <w:ind w:left="720" w:hanging="360"/>
+      </w:pPr>
+      <w:rPr>
+        <w:rFonts w:ascii="Wingdings" w:hAnsi="Wingdings" w:hint="default"/>
+      </w:rPr>
+    </w:lvl>
+    <w:lvl w:ilvl="1" w:tplc="04090003" w:tentative="1">
+      <w:start w:val="1"/>
+      <w:numFmt w:val="bullet"/>
+      <w:lvlText w:val="o"/>
+      <w:lvlJc w:val="left"/>
+      <w:pPr>
+        <w:ind w:left="1440" w:hanging="360"/>
+      </w:pPr>
+      <w:rPr>
+        <w:rFonts w:ascii="Courier New" w:hAnsi="Courier New" w:cs="Courier New" w:hint="default"/>
+      </w:rPr>
+    </w:lvl>
+    <w:lvl w:ilvl="2" w:tplc="04090005" w:tentative="1">
+      <w:start w:val="1"/>
+      <w:numFmt w:val="bullet"/>
+      <w:lvlText w:val=""/>
+      <w:lvlJc w:val="left"/>
+      <w:pPr>
+        <w:ind w:left="2160" w:hanging="360"/>
+      </w:pPr>
+      <w:rPr>
+        <w:rFonts w:ascii="Wingdings" w:hAnsi="Wingdings" w:hint="default"/>
+      </w:rPr>
+    </w:lvl>
+    <w:lvl w:ilvl="3" w:tplc="04090001" w:tentative="1">
+      <w:start w:val="1"/>
+      <w:numFmt w:val="bullet"/>
+      <w:lvlText w:val=""/>
+      <w:lvlJc w:val="left"/>
+      <w:pPr>
+        <w:ind w:left="2880" w:hanging="360"/>
+      </w:pPr>
+      <w:rPr>
+        <w:rFonts w:ascii="Symbol" w:hAnsi="Symbol" w:hint="default"/>
+      </w:rPr>
+    </w:lvl>
+    <w:lvl w:ilvl="4" w:tplc="04090003" w:tentative="1">
+      <w:start w:val="1"/>
+      <w:numFmt w:val="bullet"/>
+      <w:lvlText w:val="o"/>
+      <w:lvlJc w:val="left"/>
+      <w:pPr>
+        <w:ind w:left="3600" w:hanging="360"/>
+      </w:pPr>
+      <w:rPr>
+        <w:rFonts w:ascii="Courier New" w:hAnsi="Courier New" w:cs="Courier New" w:hint="default"/>
+      </w:rPr>
+    </w:lvl>
+    <w:lvl w:ilvl="5" w:tplc="04090005" w:tentative="1">
+      <w:start w:val="1"/>
+      <w:numFmt w:val="bullet"/>
+      <w:lvlText w:val=""/>
+      <w:lvlJc w:val="left"/>
+      <w:pPr>
+        <w:ind w:left="4320" w:hanging="360"/>
+      </w:pPr>
+      <w:rPr>
+        <w:rFonts w:ascii="Wingdings" w:hAnsi="Wingdings" w:hint="default"/>
+      </w:rPr>
+    </w:lvl>
+    <w:lvl w:ilvl="6" w:tplc="04090001" w:tentative="1">
+      <w:start w:val="1"/>
+      <w:numFmt w:val="bullet"/>
+      <w:lvlText w:val=""/>
+      <w:lvlJc w:val="left"/>
+      <w:pPr>
+        <w:ind w:left="5040" w:hanging="360"/>
+      </w:pPr>
+      <w:rPr>
+        <w:rFonts w:ascii="Symbol" w:hAnsi="Symbol" w:hint="default"/>
+      </w:rPr>
+    </w:lvl>
+    <w:lvl w:ilvl="7" w:tplc="04090003" w:tentative="1">
+      <w:start w:val="1"/>
+      <w:numFmt w:val="bullet"/>
+      <w:lvlText w:val="o"/>
+      <w:lvlJc w:val="left"/>
+      <w:pPr>
+        <w:ind w:left="5760" w:hanging="360"/>
+      </w:pPr>
+      <w:rPr>
+        <w:rFonts w:ascii="Courier New" w:hAnsi="Courier New" w:cs="Courier New" w:hint="default"/>
+      </w:rPr>
+    </w:lvl>
+    <w:lvl w:ilvl="8" w:tplc="04090005" w:tentative="1">
+      <w:start w:val="1"/>
+      <w:numFmt w:val="bullet"/>
+      <w:lvlText w:val=""/>
+      <w:lvlJc w:val="left"/>
+      <w:pPr>
+        <w:ind w:left="6480" w:hanging="360"/>
+      </w:pPr>
+      <w:rPr>
+        <w:rFonts w:ascii="Wingdings" w:hAnsi="Wingdings" w:hint="default"/>
+      </w:rPr>
+    </w:lvl>
+  </w:abstractNum>
+  <w:abstractNum w:abstractNumId="17">
     <w:nsid w:val="5F4D4E92"/>
     <w:multiLevelType w:val="hybridMultilevel"/>
     <w:tmpl w:val="0FFA3C52"/>
@@ -28672,7 +31046,7 @@
       </w:pPr>
     </w:lvl>
   </w:abstractNum>
-  <w:abstractNum w:abstractNumId="11">
+  <w:abstractNum w:abstractNumId="18">
     <w:nsid w:val="6570421B"/>
     <w:multiLevelType w:val="hybridMultilevel"/>
     <w:tmpl w:val="19CC1838"/>
@@ -28758,7 +31132,7 @@
       </w:pPr>
     </w:lvl>
   </w:abstractNum>
-  <w:abstractNum w:abstractNumId="12">
+  <w:abstractNum w:abstractNumId="19">
     <w:nsid w:val="6BC11013"/>
     <w:multiLevelType w:val="hybridMultilevel"/>
     <w:tmpl w:val="80883E7A"/>
@@ -28844,7 +31218,7 @@
       </w:pPr>
     </w:lvl>
   </w:abstractNum>
-  <w:abstractNum w:abstractNumId="13">
+  <w:abstractNum w:abstractNumId="20">
     <w:nsid w:val="72A322A8"/>
     <w:multiLevelType w:val="hybridMultilevel"/>
     <w:tmpl w:val="71E4C0C2"/>
@@ -28930,7 +31304,7 @@
       </w:pPr>
     </w:lvl>
   </w:abstractNum>
-  <w:abstractNum w:abstractNumId="14">
+  <w:abstractNum w:abstractNumId="21">
     <w:nsid w:val="7F1B145B"/>
     <w:multiLevelType w:val="hybridMultilevel"/>
     <w:tmpl w:val="2DDEF5EC"/>
@@ -29017,22 +31391,22 @@
     </w:lvl>
   </w:abstractNum>
   <w:num w:numId="1">
-    <w:abstractNumId w:val="9"/>
+    <w:abstractNumId w:val="15"/>
   </w:num>
   <w:num w:numId="2">
-    <w:abstractNumId w:val="4"/>
+    <w:abstractNumId w:val="6"/>
   </w:num>
   <w:num w:numId="3">
-    <w:abstractNumId w:val="14"/>
+    <w:abstractNumId w:val="21"/>
   </w:num>
   <w:num w:numId="4">
-    <w:abstractNumId w:val="5"/>
+    <w:abstractNumId w:val="8"/>
   </w:num>
   <w:num w:numId="5">
     <w:abstractNumId w:val="2"/>
   </w:num>
   <w:num w:numId="6">
-    <w:abstractNumId w:val="7"/>
+    <w:abstractNumId w:val="12"/>
   </w:num>
   <w:num w:numId="7">
     <w:abstractNumId w:val="0"/>
@@ -29055,28 +31429,67 @@
     </w:lvlOverride>
   </w:num>
   <w:num w:numId="8">
-    <w:abstractNumId w:val="6"/>
+    <w:abstractNumId w:val="10"/>
   </w:num>
   <w:num w:numId="9">
     <w:abstractNumId w:val="1"/>
   </w:num>
   <w:num w:numId="10">
-    <w:abstractNumId w:val="12"/>
+    <w:abstractNumId w:val="19"/>
   </w:num>
   <w:num w:numId="11">
-    <w:abstractNumId w:val="8"/>
+    <w:abstractNumId w:val="13"/>
   </w:num>
   <w:num w:numId="12">
-    <w:abstractNumId w:val="13"/>
+    <w:abstractNumId w:val="20"/>
   </w:num>
   <w:num w:numId="13">
-    <w:abstractNumId w:val="11"/>
+    <w:abstractNumId w:val="18"/>
   </w:num>
   <w:num w:numId="14">
     <w:abstractNumId w:val="3"/>
   </w:num>
   <w:num w:numId="15">
-    <w:abstractNumId w:val="10"/>
+    <w:abstractNumId w:val="17"/>
+  </w:num>
+  <w:num w:numId="16">
+    <w:abstractNumId w:val="14"/>
+  </w:num>
+  <w:num w:numId="17">
+    <w:abstractNumId w:val="7"/>
+  </w:num>
+  <w:num w:numId="18">
+    <w:abstractNumId w:val="9"/>
+  </w:num>
+  <w:num w:numId="19">
+    <w:abstractNumId w:val="5"/>
+  </w:num>
+  <w:num w:numId="20">
+    <w:abstractNumId w:val="4"/>
+  </w:num>
+  <w:num w:numId="21">
+    <w:abstractNumId w:val="16"/>
+  </w:num>
+  <w:num w:numId="22">
+    <w:abstractNumId w:val="11"/>
+  </w:num>
+  <w:num w:numId="23">
+    <w:abstractNumId w:val="3"/>
+    <w:lvlOverride w:ilvl="0">
+      <w:startOverride w:val="1"/>
+    </w:lvlOverride>
+  </w:num>
+  <w:num w:numId="24">
+    <w:abstractNumId w:val="3"/>
+    <w:lvlOverride w:ilvl="0">
+      <w:startOverride w:val="1"/>
+    </w:lvlOverride>
+  </w:num>
+  <w:num w:numId="25">
+    <w:abstractNumId w:val="3"/>
+    <w:lvlOverride w:ilvl="0">
+      <w:startOverride w:val="1"/>
+    </w:lvlOverride>
   </w:num>
 </w:numbering>
 </file>
@@ -29263,6 +31676,31 @@
       <w:color w:val="2E74B5" w:themeColor="accent1" w:themeShade="BF"/>
       <w:sz w:val="28"/>
       <w:szCs w:val="28"/>
+    </w:rPr>
+  </w:style>
+  <w:style w:type="paragraph" w:styleId="Heading4">
+    <w:name w:val="heading 4"/>
+    <w:basedOn w:val="Normal"/>
+    <w:next w:val="Normal"/>
+    <w:link w:val="Heading4Char"/>
+    <w:uiPriority w:val="9"/>
+    <w:semiHidden/>
+    <w:unhideWhenUsed/>
+    <w:qFormat/>
+    <w:rsid w:val="00E43BFB"/>
+    <w:pPr>
+      <w:keepNext/>
+      <w:keepLines/>
+      <w:spacing w:before="200" w:after="0"/>
+      <w:outlineLvl w:val="3"/>
+    </w:pPr>
+    <w:rPr>
+      <w:rFonts w:asciiTheme="majorHAnsi" w:eastAsiaTheme="majorEastAsia" w:hAnsiTheme="majorHAnsi" w:cstheme="majorBidi"/>
+      <w:b/>
+      <w:bCs/>
+      <w:i/>
+      <w:iCs/>
+      <w:color w:val="5B9BD5" w:themeColor="accent1"/>
     </w:rPr>
   </w:style>
   <w:style w:type="character" w:default="1" w:styleId="DefaultParagraphFont">
@@ -29554,12 +31992,14 @@
     <w:uiPriority w:val="39"/>
     <w:unhideWhenUsed/>
     <w:qFormat/>
-    <w:rsid w:val="0034442A"/>
+    <w:rsid w:val="000D1F2C"/>
     <w:pPr>
-      <w:numPr>
-        <w:numId w:val="14"/>
-      </w:numPr>
+      <w:tabs>
+        <w:tab w:val="left" w:pos="1166"/>
+        <w:tab w:val="right" w:leader="dot" w:pos="9350"/>
+      </w:tabs>
       <w:spacing w:after="100" w:line="276" w:lineRule="auto"/>
+      <w:ind w:left="576"/>
     </w:pPr>
     <w:rPr>
       <w:rFonts w:eastAsiaTheme="minorEastAsia"/>
@@ -29621,6 +32061,82 @@
     <w:rsid w:val="00D73B93"/>
     <w:rPr>
       <w:rFonts w:eastAsiaTheme="minorEastAsia"/>
+    </w:rPr>
+  </w:style>
+  <w:style w:type="character" w:customStyle="1" w:styleId="Heading4Char">
+    <w:name w:val="Heading 4 Char"/>
+    <w:basedOn w:val="DefaultParagraphFont"/>
+    <w:link w:val="Heading4"/>
+    <w:uiPriority w:val="9"/>
+    <w:semiHidden/>
+    <w:rsid w:val="00E43BFB"/>
+    <w:rPr>
+      <w:rFonts w:asciiTheme="majorHAnsi" w:eastAsiaTheme="majorEastAsia" w:hAnsiTheme="majorHAnsi" w:cstheme="majorBidi"/>
+      <w:b/>
+      <w:bCs/>
+      <w:i/>
+      <w:iCs/>
+      <w:color w:val="5B9BD5" w:themeColor="accent1"/>
+    </w:rPr>
+  </w:style>
+  <w:style w:type="character" w:customStyle="1" w:styleId="fontstyle01">
+    <w:name w:val="fontstyle01"/>
+    <w:basedOn w:val="DefaultParagraphFont"/>
+    <w:rsid w:val="006F7734"/>
+    <w:rPr>
+      <w:rFonts w:ascii="CMR10" w:hAnsi="CMR10" w:hint="default"/>
+      <w:b w:val="0"/>
+      <w:bCs w:val="0"/>
+      <w:i w:val="0"/>
+      <w:iCs w:val="0"/>
+      <w:color w:val="000000"/>
+      <w:sz w:val="22"/>
+      <w:szCs w:val="22"/>
+    </w:rPr>
+  </w:style>
+  <w:style w:type="character" w:customStyle="1" w:styleId="fontstyle21">
+    <w:name w:val="fontstyle21"/>
+    <w:basedOn w:val="DefaultParagraphFont"/>
+    <w:rsid w:val="006F7734"/>
+    <w:rPr>
+      <w:rFonts w:ascii="CMMI10" w:hAnsi="CMMI10" w:hint="default"/>
+      <w:b w:val="0"/>
+      <w:bCs w:val="0"/>
+      <w:i/>
+      <w:iCs/>
+      <w:color w:val="000000"/>
+      <w:sz w:val="22"/>
+      <w:szCs w:val="22"/>
+    </w:rPr>
+  </w:style>
+  <w:style w:type="character" w:customStyle="1" w:styleId="fontstyle31">
+    <w:name w:val="fontstyle31"/>
+    <w:basedOn w:val="DefaultParagraphFont"/>
+    <w:rsid w:val="006F7734"/>
+    <w:rPr>
+      <w:rFonts w:ascii="CMTI10" w:hAnsi="CMTI10" w:hint="default"/>
+      <w:b w:val="0"/>
+      <w:bCs w:val="0"/>
+      <w:i/>
+      <w:iCs/>
+      <w:color w:val="000000"/>
+      <w:sz w:val="22"/>
+      <w:szCs w:val="22"/>
+    </w:rPr>
+  </w:style>
+  <w:style w:type="character" w:customStyle="1" w:styleId="fontstyle41">
+    <w:name w:val="fontstyle41"/>
+    <w:basedOn w:val="DefaultParagraphFont"/>
+    <w:rsid w:val="006F7734"/>
+    <w:rPr>
+      <w:rFonts w:ascii="CMR8" w:hAnsi="CMR8" w:hint="default"/>
+      <w:b w:val="0"/>
+      <w:bCs w:val="0"/>
+      <w:i w:val="0"/>
+      <w:iCs w:val="0"/>
+      <w:color w:val="000000"/>
+      <w:sz w:val="16"/>
+      <w:szCs w:val="16"/>
     </w:rPr>
   </w:style>
 </w:styles>
@@ -29690,6 +32206,42 @@
     <w:pitch w:val="variable"/>
     <w:sig w:usb0="E1002EFF" w:usb1="C000605B" w:usb2="00000029" w:usb3="00000000" w:csb0="000101FF" w:csb1="00000000"/>
   </w:font>
+  <w:font w:name="CMR10">
+    <w:altName w:val="Times New Roman"/>
+    <w:panose1 w:val="00000000000000000000"/>
+    <w:charset w:val="00"/>
+    <w:family w:val="roman"/>
+    <w:notTrueType/>
+    <w:pitch w:val="default"/>
+    <w:sig w:usb0="00000000" w:usb1="00000000" w:usb2="00000000" w:usb3="00000000" w:csb0="00000000" w:csb1="00000000"/>
+  </w:font>
+  <w:font w:name="CMMI10">
+    <w:altName w:val="Times New Roman"/>
+    <w:panose1 w:val="00000000000000000000"/>
+    <w:charset w:val="00"/>
+    <w:family w:val="roman"/>
+    <w:notTrueType/>
+    <w:pitch w:val="default"/>
+    <w:sig w:usb0="00000000" w:usb1="00000000" w:usb2="00000000" w:usb3="00000000" w:csb0="00000000" w:csb1="00000000"/>
+  </w:font>
+  <w:font w:name="CMTI10">
+    <w:altName w:val="Times New Roman"/>
+    <w:panose1 w:val="00000000000000000000"/>
+    <w:charset w:val="00"/>
+    <w:family w:val="roman"/>
+    <w:notTrueType/>
+    <w:pitch w:val="default"/>
+    <w:sig w:usb0="00000000" w:usb1="00000000" w:usb2="00000000" w:usb3="00000000" w:csb0="00000000" w:csb1="00000000"/>
+  </w:font>
+  <w:font w:name="CMR8">
+    <w:altName w:val="Times New Roman"/>
+    <w:panose1 w:val="00000000000000000000"/>
+    <w:charset w:val="00"/>
+    <w:family w:val="roman"/>
+    <w:notTrueType/>
+    <w:pitch w:val="default"/>
+    <w:sig w:usb0="00000000" w:usb1="00000000" w:usb2="00000000" w:usb3="00000000" w:csb0="00000000" w:csb1="00000000"/>
+  </w:font>
   <w:font w:name="Cambria Math">
     <w:panose1 w:val="02040503050406030204"/>
     <w:charset w:val="00"/>
@@ -29723,9 +32275,8 @@
     <w:useFELayout/>
   </w:compat>
   <w:rsids>
-    <w:rsidRoot w:val="00FF2D89"/>
-    <w:rsid w:val="00B551CC"/>
-    <w:rsid w:val="00FF2D89"/>
+    <w:rsidRoot w:val="00753A3F"/>
+    <w:rsid w:val="00753A3F"/>
   </w:rsids>
   <m:mathPr>
     <m:mathFont m:val="Cambria Math"/>
@@ -29935,99 +32486,39 @@
     <w:semiHidden/>
     <w:unhideWhenUsed/>
   </w:style>
+  <w:style w:type="paragraph" w:customStyle="1" w:styleId="B40B7D88B4654F7C8128F4F464DBCAD5">
+    <w:name w:val="B40B7D88B4654F7C8128F4F464DBCAD5"/>
+    <w:rsid w:val="00753A3F"/>
+  </w:style>
+  <w:style w:type="paragraph" w:customStyle="1" w:styleId="83E699D82CAA44B5822718E37AF5F979">
+    <w:name w:val="83E699D82CAA44B5822718E37AF5F979"/>
+    <w:rsid w:val="00753A3F"/>
+  </w:style>
+  <w:style w:type="paragraph" w:customStyle="1" w:styleId="B0297981E37C48FAA7752B1FD6005717">
+    <w:name w:val="B0297981E37C48FAA7752B1FD6005717"/>
+    <w:rsid w:val="00753A3F"/>
+  </w:style>
+  <w:style w:type="paragraph" w:customStyle="1" w:styleId="BC73983406854046A6749E616BA91D70">
+    <w:name w:val="BC73983406854046A6749E616BA91D70"/>
+    <w:rsid w:val="00753A3F"/>
+  </w:style>
+  <w:style w:type="paragraph" w:customStyle="1" w:styleId="77BF93A0203C4BBA92327BEDC7EE0DEF">
+    <w:name w:val="77BF93A0203C4BBA92327BEDC7EE0DEF"/>
+    <w:rsid w:val="00753A3F"/>
+  </w:style>
+  <w:style w:type="paragraph" w:customStyle="1" w:styleId="40E4E9721E6F48D5B2083D099DAF351F">
+    <w:name w:val="40E4E9721E6F48D5B2083D099DAF351F"/>
+    <w:rsid w:val="00753A3F"/>
+  </w:style>
   <w:style w:type="character" w:styleId="PlaceholderText">
     <w:name w:val="Placeholder Text"/>
     <w:basedOn w:val="DefaultParagraphFont"/>
     <w:uiPriority w:val="99"/>
     <w:semiHidden/>
-    <w:rsid w:val="00FF2D89"/>
+    <w:rsid w:val="00753A3F"/>
     <w:rPr>
       <w:color w:val="808080"/>
     </w:rPr>
-  </w:style>
-  <w:style w:type="paragraph" w:customStyle="1" w:styleId="12FE5B2D721241F4BBF93C45BCC49370">
-    <w:name w:val="12FE5B2D721241F4BBF93C45BCC49370"/>
-    <w:rsid w:val="00FF2D89"/>
-  </w:style>
-  <w:style w:type="paragraph" w:customStyle="1" w:styleId="159D72840B84435F9431E4C361B3F816">
-    <w:name w:val="159D72840B84435F9431E4C361B3F816"/>
-    <w:rsid w:val="00FF2D89"/>
-  </w:style>
-  <w:style w:type="paragraph" w:customStyle="1" w:styleId="07E8667BE19B42408879C36732DAE278">
-    <w:name w:val="07E8667BE19B42408879C36732DAE278"/>
-    <w:rsid w:val="00FF2D89"/>
-  </w:style>
-  <w:style w:type="paragraph" w:customStyle="1" w:styleId="992E0BBAD0D84264BD3F2CF355871140">
-    <w:name w:val="992E0BBAD0D84264BD3F2CF355871140"/>
-    <w:rsid w:val="00FF2D89"/>
-  </w:style>
-  <w:style w:type="paragraph" w:customStyle="1" w:styleId="F94421891EDD4DBB94A5FD9B7E6FB32F">
-    <w:name w:val="F94421891EDD4DBB94A5FD9B7E6FB32F"/>
-    <w:rsid w:val="00FF2D89"/>
-  </w:style>
-  <w:style w:type="paragraph" w:customStyle="1" w:styleId="05AA9F51BA0D48C198CFC5FB0DE280A9">
-    <w:name w:val="05AA9F51BA0D48C198CFC5FB0DE280A9"/>
-    <w:rsid w:val="00FF2D89"/>
-  </w:style>
-  <w:style w:type="paragraph" w:customStyle="1" w:styleId="2D16844578B44DB59BB8CAC9173B462E">
-    <w:name w:val="2D16844578B44DB59BB8CAC9173B462E"/>
-    <w:rsid w:val="00FF2D89"/>
-  </w:style>
-  <w:style w:type="paragraph" w:customStyle="1" w:styleId="7EB4E402D2354A70A18BE00E1DB61582">
-    <w:name w:val="7EB4E402D2354A70A18BE00E1DB61582"/>
-    <w:rsid w:val="00FF2D89"/>
-  </w:style>
-  <w:style w:type="paragraph" w:customStyle="1" w:styleId="066D9A9DA01C460DBA637F9DBB97423F">
-    <w:name w:val="066D9A9DA01C460DBA637F9DBB97423F"/>
-    <w:rsid w:val="00FF2D89"/>
-  </w:style>
-  <w:style w:type="paragraph" w:customStyle="1" w:styleId="F1927459FC6B4C3BA200A85D033E2930">
-    <w:name w:val="F1927459FC6B4C3BA200A85D033E2930"/>
-    <w:rsid w:val="00FF2D89"/>
-  </w:style>
-  <w:style w:type="paragraph" w:customStyle="1" w:styleId="5A8826A9BDD04A0E9993CE2A78DAA324">
-    <w:name w:val="5A8826A9BDD04A0E9993CE2A78DAA324"/>
-    <w:rsid w:val="00FF2D89"/>
-  </w:style>
-  <w:style w:type="paragraph" w:customStyle="1" w:styleId="33BFD5FD1AF44B14A25B6E8727F6DB15">
-    <w:name w:val="33BFD5FD1AF44B14A25B6E8727F6DB15"/>
-    <w:rsid w:val="00FF2D89"/>
-  </w:style>
-  <w:style w:type="paragraph" w:customStyle="1" w:styleId="FE98747E433B43B1850A3B1767455FCA">
-    <w:name w:val="FE98747E433B43B1850A3B1767455FCA"/>
-    <w:rsid w:val="00FF2D89"/>
-  </w:style>
-  <w:style w:type="paragraph" w:customStyle="1" w:styleId="1ED6E23AF4EA4F49B5E56F0CBA2568FC">
-    <w:name w:val="1ED6E23AF4EA4F49B5E56F0CBA2568FC"/>
-    <w:rsid w:val="00FF2D89"/>
-  </w:style>
-  <w:style w:type="paragraph" w:customStyle="1" w:styleId="992E7C0C6420467A9F641996143E37F1">
-    <w:name w:val="992E7C0C6420467A9F641996143E37F1"/>
-    <w:rsid w:val="00FF2D89"/>
-  </w:style>
-  <w:style w:type="paragraph" w:customStyle="1" w:styleId="BA141CC3B7E746D6BAA6E5C197D9E5C5">
-    <w:name w:val="BA141CC3B7E746D6BAA6E5C197D9E5C5"/>
-    <w:rsid w:val="00FF2D89"/>
-  </w:style>
-  <w:style w:type="paragraph" w:customStyle="1" w:styleId="13E1DF73594E4057B94A4DD59717AFCF">
-    <w:name w:val="13E1DF73594E4057B94A4DD59717AFCF"/>
-    <w:rsid w:val="00FF2D89"/>
-  </w:style>
-  <w:style w:type="paragraph" w:customStyle="1" w:styleId="BA67E7BF49FE4A5EA7E25B8371B7A982">
-    <w:name w:val="BA67E7BF49FE4A5EA7E25B8371B7A982"/>
-    <w:rsid w:val="00FF2D89"/>
-  </w:style>
-  <w:style w:type="paragraph" w:customStyle="1" w:styleId="752935D9E7944CC39042E11EE22E7068">
-    <w:name w:val="752935D9E7944CC39042E11EE22E7068"/>
-    <w:rsid w:val="00FF2D89"/>
-  </w:style>
-  <w:style w:type="paragraph" w:customStyle="1" w:styleId="FB11CA0DAE014DE8A7FE4F33C182A90E">
-    <w:name w:val="FB11CA0DAE014DE8A7FE4F33C182A90E"/>
-    <w:rsid w:val="00FF2D89"/>
-  </w:style>
-  <w:style w:type="paragraph" w:customStyle="1" w:styleId="C6C6A0E8C4BA4B53BBA20F2C7541FAF2">
-    <w:name w:val="C6C6A0E8C4BA4B53BBA20F2C7541FAF2"/>
-    <w:rsid w:val="00FF2D89"/>
   </w:style>
 </w:styles>
 </file>
@@ -30304,7 +32795,7 @@
 </file>
 
 <file path=customXml/itemProps1.xml><?xml version="1.0" encoding="utf-8"?>
-<ds:datastoreItem xmlns:ds="http://schemas.openxmlformats.org/officeDocument/2006/customXml" ds:itemID="{73BC05A4-1C09-428A-BB29-6742C99F4501}">
+<ds:datastoreItem xmlns:ds="http://schemas.openxmlformats.org/officeDocument/2006/customXml" ds:itemID="{080FE11C-A989-4086-A670-B1A9B2A9AD0D}">
   <ds:schemaRefs>
     <ds:schemaRef ds:uri="http://schemas.openxmlformats.org/officeDocument/2006/bibliography"/>
   </ds:schemaRefs>

--- a/Report_SubsetSumProblem.docx
+++ b/Report_SubsetSumProblem.docx
@@ -4,22 +4,20 @@
   <w:body>
     <w:sdt>
       <w:sdtPr>
+        <w:rPr>
+          <w:rFonts w:asciiTheme="minorHAnsi" w:eastAsiaTheme="minorHAnsi" w:hAnsiTheme="minorHAnsi" w:cstheme="minorBidi"/>
+          <w:b w:val="0"/>
+          <w:bCs w:val="0"/>
+          <w:color w:val="auto"/>
+          <w:sz w:val="22"/>
+          <w:szCs w:val="22"/>
+        </w:rPr>
         <w:id w:val="18002314"/>
         <w:docPartObj>
           <w:docPartGallery w:val="Table of Contents"/>
           <w:docPartUnique/>
         </w:docPartObj>
       </w:sdtPr>
-      <w:sdtEndPr>
-        <w:rPr>
-          <w:rFonts w:asciiTheme="minorHAnsi" w:eastAsiaTheme="minorHAnsi" w:hAnsiTheme="minorHAnsi" w:cstheme="minorBidi"/>
-          <w:b w:val="0"/>
-          <w:bCs w:val="0"/>
-          <w:color w:val="auto"/>
-          <w:sz w:val="22"/>
-          <w:szCs w:val="22"/>
-        </w:rPr>
-      </w:sdtEndPr>
       <w:sdtContent>
         <w:p>
           <w:pPr>
@@ -43,7 +41,10 @@
               <w:tab w:val="right" w:leader="dot" w:pos="9350"/>
             </w:tabs>
             <w:rPr>
+              <w:rFonts w:cstheme="minorHAnsi"/>
               <w:noProof/>
+              <w:sz w:val="24"/>
+              <w:szCs w:val="24"/>
             </w:rPr>
           </w:pPr>
           <w:r>
@@ -55,60 +56,83 @@
           <w:r>
             <w:fldChar w:fldCharType="separate"/>
           </w:r>
-          <w:hyperlink w:anchor="_Toc468191715" w:history="1">
+          <w:hyperlink w:anchor="_Toc468202274" w:history="1">
             <w:r>
               <w:rPr>
                 <w:rStyle w:val="Hyperlink"/>
                 <w:rFonts w:cstheme="minorHAnsi"/>
                 <w:noProof/>
-              </w:rPr>
-              <w:t>Application of Subset Sum Problem</w:t>
-            </w:r>
-            <w:r>
-              <w:rPr>
+                <w:sz w:val="24"/>
+                <w:szCs w:val="24"/>
+              </w:rPr>
+              <w:t>Introduction</w:t>
+            </w:r>
+            <w:r>
+              <w:rPr>
+                <w:rFonts w:cstheme="minorHAnsi"/>
                 <w:noProof/>
                 <w:webHidden/>
+                <w:sz w:val="24"/>
+                <w:szCs w:val="24"/>
               </w:rPr>
               <w:tab/>
             </w:r>
             <w:r>
               <w:rPr>
+                <w:rFonts w:cstheme="minorHAnsi"/>
                 <w:noProof/>
                 <w:webHidden/>
+                <w:sz w:val="24"/>
+                <w:szCs w:val="24"/>
               </w:rPr>
               <w:fldChar w:fldCharType="begin"/>
             </w:r>
             <w:r>
               <w:rPr>
+                <w:rFonts w:cstheme="minorHAnsi"/>
                 <w:noProof/>
                 <w:webHidden/>
-              </w:rPr>
-              <w:instrText xml:space="preserve"> PAGEREF _Toc468191715 \h </w:instrText>
-            </w:r>
-            <w:r>
-              <w:rPr>
+                <w:sz w:val="24"/>
+                <w:szCs w:val="24"/>
+              </w:rPr>
+              <w:instrText xml:space="preserve"> PAGEREF _Toc468202274 \h </w:instrText>
+            </w:r>
+            <w:r>
+              <w:rPr>
+                <w:rFonts w:cstheme="minorHAnsi"/>
                 <w:noProof/>
                 <w:webHidden/>
-              </w:rPr>
-            </w:r>
-            <w:r>
-              <w:rPr>
+                <w:sz w:val="24"/>
+                <w:szCs w:val="24"/>
+              </w:rPr>
+            </w:r>
+            <w:r>
+              <w:rPr>
+                <w:rFonts w:cstheme="minorHAnsi"/>
                 <w:noProof/>
                 <w:webHidden/>
+                <w:sz w:val="24"/>
+                <w:szCs w:val="24"/>
               </w:rPr>
               <w:fldChar w:fldCharType="separate"/>
             </w:r>
             <w:r>
               <w:rPr>
+                <w:rFonts w:cstheme="minorHAnsi"/>
                 <w:noProof/>
                 <w:webHidden/>
+                <w:sz w:val="24"/>
+                <w:szCs w:val="24"/>
               </w:rPr>
               <w:t>1</w:t>
             </w:r>
             <w:r>
               <w:rPr>
+                <w:rFonts w:cstheme="minorHAnsi"/>
                 <w:noProof/>
                 <w:webHidden/>
+                <w:sz w:val="24"/>
+                <w:szCs w:val="24"/>
               </w:rPr>
               <w:fldChar w:fldCharType="end"/>
             </w:r>
@@ -121,63 +145,184 @@
               <w:tab w:val="right" w:leader="dot" w:pos="9350"/>
             </w:tabs>
             <w:rPr>
+              <w:rFonts w:cstheme="minorHAnsi"/>
               <w:noProof/>
+              <w:sz w:val="24"/>
+              <w:szCs w:val="24"/>
             </w:rPr>
           </w:pPr>
-          <w:hyperlink w:anchor="_Toc468191716" w:history="1">
+          <w:hyperlink w:anchor="_Toc468202275" w:history="1">
             <w:r>
               <w:rPr>
                 <w:rStyle w:val="Hyperlink"/>
                 <w:rFonts w:cstheme="minorHAnsi"/>
                 <w:noProof/>
-              </w:rPr>
-              <w:t>Exact Algorithms</w:t>
-            </w:r>
-            <w:r>
-              <w:rPr>
+                <w:sz w:val="24"/>
+                <w:szCs w:val="24"/>
+              </w:rPr>
+              <w:t>Application of Subset Sum Problem</w:t>
+            </w:r>
+            <w:r>
+              <w:rPr>
+                <w:rFonts w:cstheme="minorHAnsi"/>
                 <w:noProof/>
                 <w:webHidden/>
+                <w:sz w:val="24"/>
+                <w:szCs w:val="24"/>
               </w:rPr>
               <w:tab/>
             </w:r>
             <w:r>
               <w:rPr>
+                <w:rFonts w:cstheme="minorHAnsi"/>
                 <w:noProof/>
                 <w:webHidden/>
+                <w:sz w:val="24"/>
+                <w:szCs w:val="24"/>
               </w:rPr>
               <w:fldChar w:fldCharType="begin"/>
             </w:r>
             <w:r>
               <w:rPr>
+                <w:rFonts w:cstheme="minorHAnsi"/>
                 <w:noProof/>
                 <w:webHidden/>
-              </w:rPr>
-              <w:instrText xml:space="preserve"> PAGEREF _Toc468191716 \h </w:instrText>
-            </w:r>
-            <w:r>
-              <w:rPr>
+                <w:sz w:val="24"/>
+                <w:szCs w:val="24"/>
+              </w:rPr>
+              <w:instrText xml:space="preserve"> PAGEREF _Toc468202275 \h </w:instrText>
+            </w:r>
+            <w:r>
+              <w:rPr>
+                <w:rFonts w:cstheme="minorHAnsi"/>
                 <w:noProof/>
                 <w:webHidden/>
-              </w:rPr>
-            </w:r>
-            <w:r>
-              <w:rPr>
+                <w:sz w:val="24"/>
+                <w:szCs w:val="24"/>
+              </w:rPr>
+            </w:r>
+            <w:r>
+              <w:rPr>
+                <w:rFonts w:cstheme="minorHAnsi"/>
                 <w:noProof/>
                 <w:webHidden/>
+                <w:sz w:val="24"/>
+                <w:szCs w:val="24"/>
               </w:rPr>
               <w:fldChar w:fldCharType="separate"/>
             </w:r>
             <w:r>
               <w:rPr>
+                <w:rFonts w:cstheme="minorHAnsi"/>
                 <w:noProof/>
                 <w:webHidden/>
-              </w:rPr>
-              <w:t>3</w:t>
-            </w:r>
-            <w:r>
-              <w:rPr>
+                <w:sz w:val="24"/>
+                <w:szCs w:val="24"/>
+              </w:rPr>
+              <w:t>1</w:t>
+            </w:r>
+            <w:r>
+              <w:rPr>
+                <w:rFonts w:cstheme="minorHAnsi"/>
                 <w:noProof/>
                 <w:webHidden/>
+                <w:sz w:val="24"/>
+                <w:szCs w:val="24"/>
+              </w:rPr>
+              <w:fldChar w:fldCharType="end"/>
+            </w:r>
+          </w:hyperlink>
+        </w:p>
+        <w:p>
+          <w:pPr>
+            <w:pStyle w:val="TOC1"/>
+            <w:tabs>
+              <w:tab w:val="right" w:leader="dot" w:pos="9350"/>
+            </w:tabs>
+            <w:rPr>
+              <w:rFonts w:cstheme="minorHAnsi"/>
+              <w:noProof/>
+              <w:sz w:val="24"/>
+              <w:szCs w:val="24"/>
+            </w:rPr>
+          </w:pPr>
+          <w:hyperlink w:anchor="_Toc468202276" w:history="1">
+            <w:r>
+              <w:rPr>
+                <w:rStyle w:val="Hyperlink"/>
+                <w:rFonts w:cstheme="minorHAnsi"/>
+                <w:noProof/>
+                <w:sz w:val="24"/>
+                <w:szCs w:val="24"/>
+              </w:rPr>
+              <w:t>Exact Algorithms</w:t>
+            </w:r>
+            <w:r>
+              <w:rPr>
+                <w:rFonts w:cstheme="minorHAnsi"/>
+                <w:noProof/>
+                <w:webHidden/>
+                <w:sz w:val="24"/>
+                <w:szCs w:val="24"/>
+              </w:rPr>
+              <w:tab/>
+            </w:r>
+            <w:r>
+              <w:rPr>
+                <w:rFonts w:cstheme="minorHAnsi"/>
+                <w:noProof/>
+                <w:webHidden/>
+                <w:sz w:val="24"/>
+                <w:szCs w:val="24"/>
+              </w:rPr>
+              <w:fldChar w:fldCharType="begin"/>
+            </w:r>
+            <w:r>
+              <w:rPr>
+                <w:rFonts w:cstheme="minorHAnsi"/>
+                <w:noProof/>
+                <w:webHidden/>
+                <w:sz w:val="24"/>
+                <w:szCs w:val="24"/>
+              </w:rPr>
+              <w:instrText xml:space="preserve"> PAGEREF _Toc468202276 \h </w:instrText>
+            </w:r>
+            <w:r>
+              <w:rPr>
+                <w:rFonts w:cstheme="minorHAnsi"/>
+                <w:noProof/>
+                <w:webHidden/>
+                <w:sz w:val="24"/>
+                <w:szCs w:val="24"/>
+              </w:rPr>
+            </w:r>
+            <w:r>
+              <w:rPr>
+                <w:rFonts w:cstheme="minorHAnsi"/>
+                <w:noProof/>
+                <w:webHidden/>
+                <w:sz w:val="24"/>
+                <w:szCs w:val="24"/>
+              </w:rPr>
+              <w:fldChar w:fldCharType="separate"/>
+            </w:r>
+            <w:r>
+              <w:rPr>
+                <w:rFonts w:cstheme="minorHAnsi"/>
+                <w:noProof/>
+                <w:webHidden/>
+                <w:sz w:val="24"/>
+                <w:szCs w:val="24"/>
+              </w:rPr>
+              <w:t>3</w:t>
+            </w:r>
+            <w:r>
+              <w:rPr>
+                <w:rFonts w:cstheme="minorHAnsi"/>
+                <w:noProof/>
+                <w:webHidden/>
+                <w:sz w:val="24"/>
+                <w:szCs w:val="24"/>
               </w:rPr>
               <w:fldChar w:fldCharType="end"/>
             </w:r>
@@ -190,12 +335,30 @@
               <w:noProof/>
             </w:rPr>
           </w:pPr>
-          <w:hyperlink w:anchor="_Toc468191717" w:history="1">
+          <w:hyperlink w:anchor="_Toc468202277" w:history="1">
             <w:r>
               <w:rPr>
                 <w:rStyle w:val="Hyperlink"/>
-                <w:rFonts w:asciiTheme="majorHAnsi" w:hAnsiTheme="majorHAnsi" w:cstheme="minorHAnsi"/>
+                <w:rFonts w:cstheme="minorHAnsi"/>
                 <w:noProof/>
+                <w:sz w:val="24"/>
+                <w:szCs w:val="24"/>
+              </w:rPr>
+              <w:t>1.</w:t>
+            </w:r>
+            <w:r>
+              <w:rPr>
+                <w:noProof/>
+              </w:rPr>
+              <w:tab/>
+            </w:r>
+            <w:r>
+              <w:rPr>
+                <w:rStyle w:val="Hyperlink"/>
+                <w:rFonts w:cstheme="minorHAnsi"/>
+                <w:noProof/>
+                <w:sz w:val="24"/>
+                <w:szCs w:val="24"/>
               </w:rPr>
               <w:t>Exhaustive Search</w:t>
             </w:r>
@@ -218,7 +381,7 @@
                 <w:noProof/>
                 <w:webHidden/>
               </w:rPr>
-              <w:instrText xml:space="preserve"> PAGEREF _Toc468191717 \h </w:instrText>
+              <w:instrText xml:space="preserve"> PAGEREF _Toc468202277 \h </w:instrText>
             </w:r>
             <w:r>
               <w:rPr>
@@ -252,21 +415,19 @@
         <w:p>
           <w:pPr>
             <w:pStyle w:val="TOC3"/>
-            <w:tabs>
-              <w:tab w:val="left" w:pos="1320"/>
-              <w:tab w:val="right" w:leader="dot" w:pos="9350"/>
-            </w:tabs>
             <w:rPr>
               <w:noProof/>
             </w:rPr>
           </w:pPr>
-          <w:hyperlink w:anchor="_Toc468191718" w:history="1">
+          <w:hyperlink w:anchor="_Toc468202278" w:history="1">
             <w:r>
               <w:rPr>
                 <w:rStyle w:val="Hyperlink"/>
-                <w:rFonts w:asciiTheme="majorHAnsi" w:hAnsiTheme="majorHAnsi" w:cstheme="minorHAnsi"/>
+                <w:rFonts w:cstheme="minorHAnsi"/>
                 <w:bCs/>
                 <w:noProof/>
+                <w:sz w:val="24"/>
+                <w:szCs w:val="24"/>
               </w:rPr>
               <w:t>Bitwise Algorithm</w:t>
             </w:r>
@@ -289,7 +450,7 @@
                 <w:noProof/>
                 <w:webHidden/>
               </w:rPr>
-              <w:instrText xml:space="preserve"> PAGEREF _Toc468191718 \h </w:instrText>
+              <w:instrText xml:space="preserve"> PAGEREF _Toc468202278 \h </w:instrText>
             </w:r>
             <w:r>
               <w:rPr>
@@ -323,21 +484,19 @@
         <w:p>
           <w:pPr>
             <w:pStyle w:val="TOC3"/>
-            <w:tabs>
-              <w:tab w:val="left" w:pos="1320"/>
-              <w:tab w:val="right" w:leader="dot" w:pos="9350"/>
-            </w:tabs>
             <w:rPr>
               <w:noProof/>
             </w:rPr>
           </w:pPr>
-          <w:hyperlink w:anchor="_Toc468191719" w:history="1">
+          <w:hyperlink w:anchor="_Toc468202279" w:history="1">
             <w:r>
               <w:rPr>
                 <w:rStyle w:val="Hyperlink"/>
-                <w:rFonts w:asciiTheme="majorHAnsi" w:hAnsiTheme="majorHAnsi" w:cstheme="minorHAnsi"/>
+                <w:rFonts w:cstheme="minorHAnsi"/>
                 <w:bCs/>
                 <w:noProof/>
+                <w:sz w:val="24"/>
+                <w:szCs w:val="24"/>
               </w:rPr>
               <w:t>Recursive Algorithm</w:t>
             </w:r>
@@ -360,7 +519,7 @@
                 <w:noProof/>
                 <w:webHidden/>
               </w:rPr>
-              <w:instrText xml:space="preserve"> PAGEREF _Toc468191719 \h </w:instrText>
+              <w:instrText xml:space="preserve"> PAGEREF _Toc468202279 \h </w:instrText>
             </w:r>
             <w:r>
               <w:rPr>
@@ -398,12 +557,30 @@
               <w:noProof/>
             </w:rPr>
           </w:pPr>
-          <w:hyperlink w:anchor="_Toc468191720" w:history="1">
+          <w:hyperlink w:anchor="_Toc468202280" w:history="1">
             <w:r>
               <w:rPr>
                 <w:rStyle w:val="Hyperlink"/>
-                <w:rFonts w:asciiTheme="majorHAnsi" w:hAnsiTheme="majorHAnsi" w:cstheme="minorHAnsi"/>
+                <w:rFonts w:cstheme="minorHAnsi"/>
                 <w:noProof/>
+                <w:sz w:val="24"/>
+                <w:szCs w:val="24"/>
+              </w:rPr>
+              <w:t>2.</w:t>
+            </w:r>
+            <w:r>
+              <w:rPr>
+                <w:noProof/>
+              </w:rPr>
+              <w:tab/>
+            </w:r>
+            <w:r>
+              <w:rPr>
+                <w:rStyle w:val="Hyperlink"/>
+                <w:rFonts w:cstheme="minorHAnsi"/>
+                <w:noProof/>
+                <w:sz w:val="24"/>
+                <w:szCs w:val="24"/>
               </w:rPr>
               <w:t>Dynamic programming</w:t>
             </w:r>
@@ -426,7 +603,7 @@
                 <w:noProof/>
                 <w:webHidden/>
               </w:rPr>
-              <w:instrText xml:space="preserve"> PAGEREF _Toc468191720 \h </w:instrText>
+              <w:instrText xml:space="preserve"> PAGEREF _Toc468202280 \h </w:instrText>
             </w:r>
             <w:r>
               <w:rPr>
@@ -464,63 +641,89 @@
               <w:tab w:val="right" w:leader="dot" w:pos="9350"/>
             </w:tabs>
             <w:rPr>
+              <w:rFonts w:cstheme="minorHAnsi"/>
               <w:noProof/>
+              <w:sz w:val="24"/>
+              <w:szCs w:val="24"/>
             </w:rPr>
           </w:pPr>
-          <w:hyperlink w:anchor="_Toc468191721" w:history="1">
+          <w:hyperlink w:anchor="_Toc468202281" w:history="1">
             <w:r>
               <w:rPr>
                 <w:rStyle w:val="Hyperlink"/>
                 <w:rFonts w:eastAsiaTheme="minorHAnsi" w:cstheme="minorHAnsi"/>
                 <w:noProof/>
+                <w:sz w:val="24"/>
+                <w:szCs w:val="24"/>
               </w:rPr>
               <w:t>Approximate Algorithms</w:t>
             </w:r>
             <w:r>
               <w:rPr>
+                <w:rFonts w:cstheme="minorHAnsi"/>
                 <w:noProof/>
                 <w:webHidden/>
+                <w:sz w:val="24"/>
+                <w:szCs w:val="24"/>
               </w:rPr>
               <w:tab/>
             </w:r>
             <w:r>
               <w:rPr>
+                <w:rFonts w:cstheme="minorHAnsi"/>
                 <w:noProof/>
                 <w:webHidden/>
+                <w:sz w:val="24"/>
+                <w:szCs w:val="24"/>
               </w:rPr>
               <w:fldChar w:fldCharType="begin"/>
             </w:r>
             <w:r>
               <w:rPr>
+                <w:rFonts w:cstheme="minorHAnsi"/>
                 <w:noProof/>
                 <w:webHidden/>
-              </w:rPr>
-              <w:instrText xml:space="preserve"> PAGEREF _Toc468191721 \h </w:instrText>
-            </w:r>
-            <w:r>
-              <w:rPr>
+                <w:sz w:val="24"/>
+                <w:szCs w:val="24"/>
+              </w:rPr>
+              <w:instrText xml:space="preserve"> PAGEREF _Toc468202281 \h </w:instrText>
+            </w:r>
+            <w:r>
+              <w:rPr>
+                <w:rFonts w:cstheme="minorHAnsi"/>
                 <w:noProof/>
                 <w:webHidden/>
-              </w:rPr>
-            </w:r>
-            <w:r>
-              <w:rPr>
+                <w:sz w:val="24"/>
+                <w:szCs w:val="24"/>
+              </w:rPr>
+            </w:r>
+            <w:r>
+              <w:rPr>
+                <w:rFonts w:cstheme="minorHAnsi"/>
                 <w:noProof/>
                 <w:webHidden/>
+                <w:sz w:val="24"/>
+                <w:szCs w:val="24"/>
               </w:rPr>
               <w:fldChar w:fldCharType="separate"/>
             </w:r>
             <w:r>
               <w:rPr>
+                <w:rFonts w:cstheme="minorHAnsi"/>
                 <w:noProof/>
                 <w:webHidden/>
+                <w:sz w:val="24"/>
+                <w:szCs w:val="24"/>
               </w:rPr>
               <w:t>13</w:t>
             </w:r>
             <w:r>
               <w:rPr>
+                <w:rFonts w:cstheme="minorHAnsi"/>
                 <w:noProof/>
                 <w:webHidden/>
+                <w:sz w:val="24"/>
+                <w:szCs w:val="24"/>
               </w:rPr>
               <w:fldChar w:fldCharType="end"/>
             </w:r>
@@ -533,13 +736,32 @@
               <w:noProof/>
             </w:rPr>
           </w:pPr>
-          <w:hyperlink w:anchor="_Toc468191722" w:history="1">
+          <w:hyperlink w:anchor="_Toc468202282" w:history="1">
             <w:r>
               <w:rPr>
                 <w:rStyle w:val="Hyperlink"/>
-                <w:rFonts w:asciiTheme="majorHAnsi" w:hAnsiTheme="majorHAnsi" w:cstheme="minorHAnsi"/>
+                <w:rFonts w:cstheme="minorHAnsi"/>
                 <w:bCs/>
                 <w:noProof/>
+                <w:sz w:val="24"/>
+                <w:szCs w:val="24"/>
+              </w:rPr>
+              <w:t>1.</w:t>
+            </w:r>
+            <w:r>
+              <w:rPr>
+                <w:noProof/>
+              </w:rPr>
+              <w:tab/>
+            </w:r>
+            <w:r>
+              <w:rPr>
+                <w:rStyle w:val="Hyperlink"/>
+                <w:rFonts w:cstheme="minorHAnsi"/>
+                <w:bCs/>
+                <w:noProof/>
+                <w:sz w:val="24"/>
+                <w:szCs w:val="24"/>
               </w:rPr>
               <w:t>Greedy Algorithms</w:t>
             </w:r>
@@ -562,7 +784,7 @@
                 <w:noProof/>
                 <w:webHidden/>
               </w:rPr>
-              <w:instrText xml:space="preserve"> PAGEREF _Toc468191722 \h </w:instrText>
+              <w:instrText xml:space="preserve"> PAGEREF _Toc468202282 \h </w:instrText>
             </w:r>
             <w:r>
               <w:rPr>
@@ -600,15 +822,34 @@
               <w:noProof/>
             </w:rPr>
           </w:pPr>
-          <w:hyperlink w:anchor="_Toc468191723" w:history="1">
+          <w:hyperlink w:anchor="_Toc468202283" w:history="1">
             <w:r>
               <w:rPr>
                 <w:rStyle w:val="Hyperlink"/>
-                <w:rFonts w:asciiTheme="majorHAnsi" w:hAnsiTheme="majorHAnsi" w:cstheme="minorHAnsi"/>
+                <w:rFonts w:cstheme="minorHAnsi"/>
                 <w:bCs/>
                 <w:noProof/>
-              </w:rPr>
-              <w:t>Polynomial-time approximation schemas</w:t>
+                <w:sz w:val="24"/>
+                <w:szCs w:val="24"/>
+              </w:rPr>
+              <w:t>2.</w:t>
+            </w:r>
+            <w:r>
+              <w:rPr>
+                <w:noProof/>
+              </w:rPr>
+              <w:tab/>
+            </w:r>
+            <w:r>
+              <w:rPr>
+                <w:rStyle w:val="Hyperlink"/>
+                <w:rFonts w:cstheme="minorHAnsi"/>
+                <w:bCs/>
+                <w:noProof/>
+                <w:sz w:val="24"/>
+                <w:szCs w:val="24"/>
+              </w:rPr>
+              <w:t>Polynomial-Time Approximation Schemas</w:t>
             </w:r>
             <w:r>
               <w:rPr>
@@ -629,7 +870,7 @@
                 <w:noProof/>
                 <w:webHidden/>
               </w:rPr>
-              <w:instrText xml:space="preserve"> PAGEREF _Toc468191723 \h </w:instrText>
+              <w:instrText xml:space="preserve"> PAGEREF _Toc468202283 \h </w:instrText>
             </w:r>
             <w:r>
               <w:rPr>
@@ -649,7 +890,7 @@
                 <w:noProof/>
                 <w:webHidden/>
               </w:rPr>
-              <w:t>14</w:t>
+              <w:t>15</w:t>
             </w:r>
             <w:r>
               <w:rPr>
@@ -667,13 +908,32 @@
               <w:noProof/>
             </w:rPr>
           </w:pPr>
-          <w:hyperlink w:anchor="_Toc468191724" w:history="1">
+          <w:hyperlink w:anchor="_Toc468202284" w:history="1">
             <w:r>
               <w:rPr>
                 <w:rStyle w:val="Hyperlink"/>
-                <w:rFonts w:asciiTheme="majorHAnsi" w:hAnsiTheme="majorHAnsi" w:cstheme="minorHAnsi"/>
+                <w:rFonts w:cstheme="minorHAnsi"/>
                 <w:bCs/>
                 <w:noProof/>
+                <w:sz w:val="24"/>
+                <w:szCs w:val="24"/>
+              </w:rPr>
+              <w:t>3.</w:t>
+            </w:r>
+            <w:r>
+              <w:rPr>
+                <w:noProof/>
+              </w:rPr>
+              <w:tab/>
+            </w:r>
+            <w:r>
+              <w:rPr>
+                <w:rStyle w:val="Hyperlink"/>
+                <w:rFonts w:cstheme="minorHAnsi"/>
+                <w:bCs/>
+                <w:noProof/>
+                <w:sz w:val="24"/>
+                <w:szCs w:val="24"/>
               </w:rPr>
               <w:t>Full Polynomial-time approximation schemas</w:t>
             </w:r>
@@ -696,7 +956,7 @@
                 <w:noProof/>
                 <w:webHidden/>
               </w:rPr>
-              <w:instrText xml:space="preserve"> PAGEREF _Toc468191724 \h </w:instrText>
+              <w:instrText xml:space="preserve"> PAGEREF _Toc468202284 \h </w:instrText>
             </w:r>
             <w:r>
               <w:rPr>
@@ -716,74 +976,7 @@
                 <w:noProof/>
                 <w:webHidden/>
               </w:rPr>
-              <w:t>14</w:t>
-            </w:r>
-            <w:r>
-              <w:rPr>
-                <w:noProof/>
-                <w:webHidden/>
-              </w:rPr>
-              <w:fldChar w:fldCharType="end"/>
-            </w:r>
-          </w:hyperlink>
-        </w:p>
-        <w:p>
-          <w:pPr>
-            <w:pStyle w:val="TOC2"/>
-            <w:rPr>
-              <w:noProof/>
-            </w:rPr>
-          </w:pPr>
-          <w:hyperlink w:anchor="_Toc468191725" w:history="1">
-            <w:r>
-              <w:rPr>
-                <w:rStyle w:val="Hyperlink"/>
-                <w:rFonts w:asciiTheme="majorHAnsi" w:hAnsiTheme="majorHAnsi" w:cstheme="minorHAnsi"/>
-                <w:bCs/>
-                <w:noProof/>
-              </w:rPr>
-              <w:t>Probabilistic Analysis</w:t>
-            </w:r>
-            <w:r>
-              <w:rPr>
-                <w:noProof/>
-                <w:webHidden/>
-              </w:rPr>
-              <w:tab/>
-            </w:r>
-            <w:r>
-              <w:rPr>
-                <w:noProof/>
-                <w:webHidden/>
-              </w:rPr>
-              <w:fldChar w:fldCharType="begin"/>
-            </w:r>
-            <w:r>
-              <w:rPr>
-                <w:noProof/>
-                <w:webHidden/>
-              </w:rPr>
-              <w:instrText xml:space="preserve"> PAGEREF _Toc468191725 \h </w:instrText>
-            </w:r>
-            <w:r>
-              <w:rPr>
-                <w:noProof/>
-                <w:webHidden/>
-              </w:rPr>
-            </w:r>
-            <w:r>
-              <w:rPr>
-                <w:noProof/>
-                <w:webHidden/>
-              </w:rPr>
-              <w:fldChar w:fldCharType="separate"/>
-            </w:r>
-            <w:r>
-              <w:rPr>
-                <w:noProof/>
-                <w:webHidden/>
-              </w:rPr>
-              <w:t>14</w:t>
+              <w:t>15</w:t>
             </w:r>
             <w:r>
               <w:rPr>
@@ -801,63 +994,89 @@
               <w:tab w:val="right" w:leader="dot" w:pos="9350"/>
             </w:tabs>
             <w:rPr>
+              <w:rFonts w:cstheme="minorHAnsi"/>
               <w:noProof/>
+              <w:sz w:val="24"/>
+              <w:szCs w:val="24"/>
             </w:rPr>
           </w:pPr>
-          <w:hyperlink w:anchor="_Toc468191726" w:history="1">
+          <w:hyperlink w:anchor="_Toc468202285" w:history="1">
             <w:r>
               <w:rPr>
                 <w:rStyle w:val="Hyperlink"/>
                 <w:rFonts w:eastAsiaTheme="minorHAnsi" w:cstheme="minorHAnsi"/>
                 <w:noProof/>
+                <w:sz w:val="24"/>
+                <w:szCs w:val="24"/>
               </w:rPr>
               <w:t>Conclusion</w:t>
             </w:r>
             <w:r>
               <w:rPr>
+                <w:rFonts w:cstheme="minorHAnsi"/>
                 <w:noProof/>
                 <w:webHidden/>
+                <w:sz w:val="24"/>
+                <w:szCs w:val="24"/>
               </w:rPr>
               <w:tab/>
             </w:r>
             <w:r>
               <w:rPr>
+                <w:rFonts w:cstheme="minorHAnsi"/>
                 <w:noProof/>
                 <w:webHidden/>
+                <w:sz w:val="24"/>
+                <w:szCs w:val="24"/>
               </w:rPr>
               <w:fldChar w:fldCharType="begin"/>
             </w:r>
             <w:r>
               <w:rPr>
+                <w:rFonts w:cstheme="minorHAnsi"/>
                 <w:noProof/>
                 <w:webHidden/>
-              </w:rPr>
-              <w:instrText xml:space="preserve"> PAGEREF _Toc468191726 \h </w:instrText>
-            </w:r>
-            <w:r>
-              <w:rPr>
+                <w:sz w:val="24"/>
+                <w:szCs w:val="24"/>
+              </w:rPr>
+              <w:instrText xml:space="preserve"> PAGEREF _Toc468202285 \h </w:instrText>
+            </w:r>
+            <w:r>
+              <w:rPr>
+                <w:rFonts w:cstheme="minorHAnsi"/>
                 <w:noProof/>
                 <w:webHidden/>
-              </w:rPr>
-            </w:r>
-            <w:r>
-              <w:rPr>
+                <w:sz w:val="24"/>
+                <w:szCs w:val="24"/>
+              </w:rPr>
+            </w:r>
+            <w:r>
+              <w:rPr>
+                <w:rFonts w:cstheme="minorHAnsi"/>
                 <w:noProof/>
                 <w:webHidden/>
+                <w:sz w:val="24"/>
+                <w:szCs w:val="24"/>
               </w:rPr>
               <w:fldChar w:fldCharType="separate"/>
             </w:r>
             <w:r>
               <w:rPr>
+                <w:rFonts w:cstheme="minorHAnsi"/>
                 <w:noProof/>
                 <w:webHidden/>
-              </w:rPr>
-              <w:t>14</w:t>
-            </w:r>
-            <w:r>
-              <w:rPr>
+                <w:sz w:val="24"/>
+                <w:szCs w:val="24"/>
+              </w:rPr>
+              <w:t>16</w:t>
+            </w:r>
+            <w:r>
+              <w:rPr>
+                <w:rFonts w:cstheme="minorHAnsi"/>
                 <w:noProof/>
                 <w:webHidden/>
+                <w:sz w:val="24"/>
+                <w:szCs w:val="24"/>
               </w:rPr>
               <w:fldChar w:fldCharType="end"/>
             </w:r>
@@ -870,63 +1089,89 @@
               <w:tab w:val="right" w:leader="dot" w:pos="9350"/>
             </w:tabs>
             <w:rPr>
+              <w:rFonts w:cstheme="minorHAnsi"/>
               <w:noProof/>
+              <w:sz w:val="24"/>
+              <w:szCs w:val="24"/>
             </w:rPr>
           </w:pPr>
-          <w:hyperlink w:anchor="_Toc468191727" w:history="1">
+          <w:hyperlink w:anchor="_Toc468202286" w:history="1">
             <w:r>
               <w:rPr>
                 <w:rStyle w:val="Hyperlink"/>
                 <w:rFonts w:cstheme="minorHAnsi"/>
                 <w:noProof/>
+                <w:sz w:val="24"/>
+                <w:szCs w:val="24"/>
               </w:rPr>
               <w:t>References</w:t>
             </w:r>
             <w:r>
               <w:rPr>
+                <w:rFonts w:cstheme="minorHAnsi"/>
                 <w:noProof/>
                 <w:webHidden/>
+                <w:sz w:val="24"/>
+                <w:szCs w:val="24"/>
               </w:rPr>
               <w:tab/>
             </w:r>
             <w:r>
               <w:rPr>
+                <w:rFonts w:cstheme="minorHAnsi"/>
                 <w:noProof/>
                 <w:webHidden/>
+                <w:sz w:val="24"/>
+                <w:szCs w:val="24"/>
               </w:rPr>
               <w:fldChar w:fldCharType="begin"/>
             </w:r>
             <w:r>
               <w:rPr>
+                <w:rFonts w:cstheme="minorHAnsi"/>
                 <w:noProof/>
                 <w:webHidden/>
-              </w:rPr>
-              <w:instrText xml:space="preserve"> PAGEREF _Toc468191727 \h </w:instrText>
-            </w:r>
-            <w:r>
-              <w:rPr>
+                <w:sz w:val="24"/>
+                <w:szCs w:val="24"/>
+              </w:rPr>
+              <w:instrText xml:space="preserve"> PAGEREF _Toc468202286 \h </w:instrText>
+            </w:r>
+            <w:r>
+              <w:rPr>
+                <w:rFonts w:cstheme="minorHAnsi"/>
                 <w:noProof/>
                 <w:webHidden/>
-              </w:rPr>
-            </w:r>
-            <w:r>
-              <w:rPr>
+                <w:sz w:val="24"/>
+                <w:szCs w:val="24"/>
+              </w:rPr>
+            </w:r>
+            <w:r>
+              <w:rPr>
+                <w:rFonts w:cstheme="minorHAnsi"/>
                 <w:noProof/>
                 <w:webHidden/>
+                <w:sz w:val="24"/>
+                <w:szCs w:val="24"/>
               </w:rPr>
               <w:fldChar w:fldCharType="separate"/>
             </w:r>
             <w:r>
               <w:rPr>
+                <w:rFonts w:cstheme="minorHAnsi"/>
                 <w:noProof/>
                 <w:webHidden/>
-              </w:rPr>
-              <w:t>15</w:t>
-            </w:r>
-            <w:r>
-              <w:rPr>
+                <w:sz w:val="24"/>
+                <w:szCs w:val="24"/>
+              </w:rPr>
+              <w:t>17</w:t>
+            </w:r>
+            <w:r>
+              <w:rPr>
+                <w:rFonts w:cstheme="minorHAnsi"/>
                 <w:noProof/>
                 <w:webHidden/>
+                <w:sz w:val="24"/>
+                <w:szCs w:val="24"/>
               </w:rPr>
               <w:fldChar w:fldCharType="end"/>
             </w:r>
@@ -960,68 +1205,55 @@
     </w:p>
     <w:p>
       <w:pPr>
-        <w:rPr>
-          <w:rFonts w:asciiTheme="majorHAnsi" w:hAnsiTheme="majorHAnsi" w:cstheme="minorHAnsi"/>
-          <w:b/>
+        <w:pStyle w:val="Heading1"/>
+        <w:rPr>
+          <w:rFonts w:cstheme="minorHAnsi"/>
+          <w:b w:val="0"/>
           <w:color w:val="000000" w:themeColor="text1"/>
-          <w:sz w:val="28"/>
-          <w:szCs w:val="28"/>
-        </w:rPr>
-      </w:pPr>
-      <w:r>
-        <w:rPr>
-          <w:rFonts w:asciiTheme="majorHAnsi" w:hAnsiTheme="majorHAnsi" w:cstheme="minorHAnsi"/>
-          <w:b/>
+        </w:rPr>
+      </w:pPr>
+      <w:bookmarkStart w:id="0" w:name="_Toc468202274"/>
+      <w:r>
+        <w:rPr>
+          <w:rFonts w:cstheme="minorHAnsi"/>
           <w:color w:val="000000" w:themeColor="text1"/>
-          <w:sz w:val="28"/>
-          <w:szCs w:val="28"/>
         </w:rPr>
         <w:lastRenderedPageBreak/>
         <w:t>Introduction</w:t>
       </w:r>
-      <w:r>
-        <w:rPr>
-          <w:rFonts w:asciiTheme="majorHAnsi" w:hAnsiTheme="majorHAnsi" w:cstheme="minorHAnsi"/>
-          <w:b/>
+      <w:bookmarkEnd w:id="0"/>
+      <w:r>
+        <w:rPr>
+          <w:rFonts w:cstheme="minorHAnsi"/>
+          <w:b w:val="0"/>
           <w:color w:val="000000" w:themeColor="text1"/>
-          <w:sz w:val="28"/>
-          <w:szCs w:val="28"/>
         </w:rPr>
         <w:fldChar w:fldCharType="begin"/>
       </w:r>
       <w:r>
         <w:rPr>
-          <w:rFonts w:asciiTheme="majorHAnsi" w:hAnsiTheme="majorHAnsi"/>
-          <w:b/>
           <w:color w:val="000000" w:themeColor="text1"/>
         </w:rPr>
         <w:instrText xml:space="preserve"> XE "</w:instrText>
       </w:r>
       <w:r>
         <w:rPr>
-          <w:rFonts w:asciiTheme="majorHAnsi" w:hAnsiTheme="majorHAnsi" w:cstheme="minorHAnsi"/>
-          <w:b/>
+          <w:rFonts w:cstheme="minorHAnsi"/>
           <w:color w:val="000000" w:themeColor="text1"/>
-          <w:sz w:val="28"/>
-          <w:szCs w:val="28"/>
         </w:rPr>
         <w:instrText>Introduction</w:instrText>
       </w:r>
       <w:r>
         <w:rPr>
-          <w:rFonts w:asciiTheme="majorHAnsi" w:hAnsiTheme="majorHAnsi"/>
-          <w:b/>
           <w:color w:val="000000" w:themeColor="text1"/>
         </w:rPr>
         <w:instrText xml:space="preserve">" </w:instrText>
       </w:r>
       <w:r>
         <w:rPr>
-          <w:rFonts w:asciiTheme="majorHAnsi" w:hAnsiTheme="majorHAnsi" w:cstheme="minorHAnsi"/>
-          <w:b/>
+          <w:rFonts w:cstheme="minorHAnsi"/>
+          <w:b w:val="0"/>
           <w:color w:val="000000" w:themeColor="text1"/>
-          <w:sz w:val="28"/>
-          <w:szCs w:val="28"/>
         </w:rPr>
         <w:fldChar w:fldCharType="end"/>
       </w:r>
@@ -1737,6 +1969,8 @@
       <w:pPr>
         <w:jc w:val="both"/>
         <w:rPr>
+          <w:oMath/>
+          <w:rFonts w:ascii="Cambria Math" w:hAnsi="Cambria Math"/>
           <w:sz w:val="24"/>
           <w:szCs w:val="24"/>
         </w:rPr>
@@ -1755,41 +1989,16 @@
         </w:rPr>
         <w:tab/>
       </w:r>
-      <w:r>
-        <w:rPr>
-          <w:sz w:val="24"/>
-          <w:szCs w:val="24"/>
-        </w:rPr>
-        <w:t>A = {</w:t>
-      </w:r>
-      <w:r>
-        <w:rPr>
-          <w:sz w:val="24"/>
-          <w:szCs w:val="24"/>
-        </w:rPr>
-        <w:t xml:space="preserve"> </w:t>
-      </w:r>
-      <w:r>
-        <w:rPr>
-          <w:sz w:val="24"/>
-          <w:szCs w:val="24"/>
-        </w:rPr>
-        <w:t>2, 3, 5, 7, 10</w:t>
-      </w:r>
-      <w:r>
-        <w:rPr>
-          <w:sz w:val="24"/>
-          <w:szCs w:val="24"/>
-        </w:rPr>
-        <w:t xml:space="preserve"> </w:t>
-      </w:r>
-      <w:r>
-        <w:rPr>
-          <w:sz w:val="24"/>
-          <w:szCs w:val="24"/>
-        </w:rPr>
-        <w:t>}</w:t>
-      </w:r>
+      <m:oMath>
+        <m:r>
+          <w:rPr>
+            <w:rFonts w:ascii="Cambria Math" w:hAnsi="Cambria Math"/>
+            <w:sz w:val="24"/>
+            <w:szCs w:val="24"/>
+          </w:rPr>
+          <m:t>A = { 2, 3, 5, 7, 10 }</m:t>
+        </m:r>
+      </m:oMath>
     </w:p>
     <w:p>
       <w:pPr>
@@ -1817,6 +2026,8 @@
         </w:tabs>
         <w:jc w:val="both"/>
         <w:rPr>
+          <w:oMath/>
+          <w:rFonts w:ascii="Cambria Math" w:hAnsi="Cambria Math"/>
           <w:sz w:val="24"/>
           <w:szCs w:val="24"/>
         </w:rPr>
@@ -1828,13 +2039,16 @@
         </w:rPr>
         <w:tab/>
       </w:r>
-      <w:r>
-        <w:rPr>
-          <w:sz w:val="24"/>
-          <w:szCs w:val="24"/>
-        </w:rPr>
-        <w:t>s = 14</w:t>
-      </w:r>
+      <m:oMath>
+        <m:r>
+          <w:rPr>
+            <w:rFonts w:ascii="Cambria Math" w:hAnsi="Cambria Math"/>
+            <w:sz w:val="24"/>
+            <w:szCs w:val="24"/>
+          </w:rPr>
+          <m:t>s = 14</m:t>
+        </m:r>
+      </m:oMath>
     </w:p>
     <w:p>
       <w:pPr>
@@ -1850,64 +2064,52 @@
           <w:sz w:val="24"/>
           <w:szCs w:val="24"/>
         </w:rPr>
-        <w:t>Now the problem is to check if there exist any subset of the given collection A whose sum is 14. In this case the answer is ‘true’. We can form a subset as {</w:t>
-      </w:r>
-      <w:r>
-        <w:rPr>
-          <w:sz w:val="24"/>
-          <w:szCs w:val="24"/>
-        </w:rPr>
-        <w:t xml:space="preserve"> </w:t>
-      </w:r>
-      <w:r>
-        <w:rPr>
-          <w:sz w:val="24"/>
-          <w:szCs w:val="24"/>
-        </w:rPr>
-        <w:t>2, 5, 7</w:t>
-      </w:r>
-      <w:r>
-        <w:rPr>
-          <w:sz w:val="24"/>
-          <w:szCs w:val="24"/>
-        </w:rPr>
-        <w:t xml:space="preserve"> </w:t>
-      </w:r>
-      <w:r>
-        <w:rPr>
-          <w:sz w:val="24"/>
-          <w:szCs w:val="24"/>
-        </w:rPr>
-        <w:t>} which sums up to get a total of 14 (</w:t>
-      </w:r>
-      <w:r>
-        <w:rPr>
-          <w:sz w:val="24"/>
-          <w:szCs w:val="24"/>
-        </w:rPr>
-        <w:t xml:space="preserve"> </w:t>
-      </w:r>
-      <w:r>
-        <w:rPr>
-          <w:sz w:val="24"/>
-          <w:szCs w:val="24"/>
-        </w:rPr>
-        <w:t>2 + 5 + 7 = 14</w:t>
-      </w:r>
-      <w:r>
-        <w:rPr>
-          <w:sz w:val="24"/>
-          <w:szCs w:val="24"/>
-        </w:rPr>
-        <w:t xml:space="preserve"> </w:t>
-      </w:r>
-      <w:r>
-        <w:rPr>
-          <w:sz w:val="24"/>
-          <w:szCs w:val="24"/>
-        </w:rPr>
-        <w:t>).</w:t>
-      </w:r>
+        <w:t xml:space="preserve">Now the problem is to check if there exist any subset of the given collection A whose sum is </w:t>
+      </w:r>
+      <m:oMath>
+        <m:r>
+          <w:rPr>
+            <w:rFonts w:ascii="Cambria Math" w:hAnsi="Cambria Math"/>
+            <w:sz w:val="24"/>
+            <w:szCs w:val="24"/>
+          </w:rPr>
+          <m:t>14</m:t>
+        </m:r>
+      </m:oMath>
+      <w:r>
+        <w:rPr>
+          <w:sz w:val="24"/>
+          <w:szCs w:val="24"/>
+        </w:rPr>
+        <w:t xml:space="preserve">. In this case the answer is ‘true’. We can form a subset as </w:t>
+      </w:r>
+      <m:oMath>
+        <m:r>
+          <w:rPr>
+            <w:rFonts w:ascii="Cambria Math" w:hAnsi="Cambria Math"/>
+            <w:sz w:val="24"/>
+            <w:szCs w:val="24"/>
+          </w:rPr>
+          <m:t>{ 2, 5, 7 }</m:t>
+        </m:r>
+      </m:oMath>
+      <w:r>
+        <w:rPr>
+          <w:sz w:val="24"/>
+          <w:szCs w:val="24"/>
+        </w:rPr>
+        <w:t xml:space="preserve"> which sums up to get a total of </w:t>
+      </w:r>
+      <m:oMath>
+        <m:r>
+          <w:rPr>
+            <w:rFonts w:ascii="Cambria Math" w:hAnsi="Cambria Math"/>
+            <w:sz w:val="24"/>
+            <w:szCs w:val="24"/>
+          </w:rPr>
+          <m:t>14 ( 2 + 5 + 7 = 14 ).</m:t>
+        </m:r>
+      </m:oMath>
     </w:p>
     <w:p>
       <w:pPr>
@@ -1940,8 +2142,18 @@
           <w:sz w:val="24"/>
           <w:szCs w:val="24"/>
         </w:rPr>
-        <w:t xml:space="preserve"> the capacity c</w:t>
-      </w:r>
+        <w:t xml:space="preserve"> the capacity </w:t>
+      </w:r>
+      <m:oMath>
+        <m:r>
+          <w:rPr>
+            <w:rFonts w:ascii="Cambria Math" w:hAnsi="Cambria Math" w:cstheme="minorHAnsi"/>
+            <w:sz w:val="24"/>
+            <w:szCs w:val="24"/>
+          </w:rPr>
+          <m:t>c</m:t>
+        </m:r>
+      </m:oMath>
       <w:r>
         <w:rPr>
           <w:rFonts w:cstheme="minorHAnsi"/>
@@ -1956,19 +2168,18 @@
         <w:pStyle w:val="Heading1"/>
         <w:rPr>
           <w:rFonts w:cstheme="minorHAnsi"/>
-          <w:sz w:val="24"/>
-          <w:szCs w:val="24"/>
-        </w:rPr>
-      </w:pPr>
-      <w:bookmarkStart w:id="0" w:name="_Toc468191715"/>
-      <w:r>
-        <w:rPr>
-          <w:rFonts w:cstheme="minorHAnsi"/>
-          <w:color w:val="000000"/>
+          <w:color w:val="000000" w:themeColor="text1"/>
+        </w:rPr>
+      </w:pPr>
+      <w:bookmarkStart w:id="1" w:name="_Toc468202275"/>
+      <w:r>
+        <w:rPr>
+          <w:rFonts w:cstheme="minorHAnsi"/>
+          <w:color w:val="000000" w:themeColor="text1"/>
         </w:rPr>
         <w:t>Application of Subset Sum Problem</w:t>
       </w:r>
-      <w:bookmarkEnd w:id="0"/>
+      <w:bookmarkEnd w:id="1"/>
     </w:p>
     <w:p>
       <w:pPr>
@@ -1986,7 +2197,25 @@
           <w:sz w:val="24"/>
           <w:szCs w:val="24"/>
         </w:rPr>
-        <w:t>The subset sum problem has many applications, for example, a decision version of SSP with unique solutions represents a secret message in a SSP-based cryptosystem. It also appears in more complicated combinatorial problem, scheduling problems, 0-1 integer programs and bin packing algorithms.</w:t>
+        <w:t xml:space="preserve">The subset sum problem has many applications, for example, a decision version of SSP with unique solutions represents a secret message in a SSP-based cryptosystem. It also appears in more complicated combinatorial problem, scheduling problems, </w:t>
+      </w:r>
+      <m:oMath>
+        <m:r>
+          <w:rPr>
+            <w:rFonts w:ascii="Cambria Math" w:hAnsi="Cambria Math" w:cstheme="minorHAnsi"/>
+            <w:sz w:val="24"/>
+            <w:szCs w:val="24"/>
+          </w:rPr>
+          <m:t>0-1</m:t>
+        </m:r>
+      </m:oMath>
+      <w:r>
+        <w:rPr>
+          <w:rFonts w:cstheme="minorHAnsi"/>
+          <w:sz w:val="24"/>
+          <w:szCs w:val="24"/>
+        </w:rPr>
+        <w:t xml:space="preserve"> integer programs and bin packing algorithms.</w:t>
       </w:r>
       <w:r>
         <w:rPr>
@@ -2334,7 +2563,7 @@
         <w:jc w:val="both"/>
         <w:rPr>
           <w:rFonts w:asciiTheme="majorHAnsi" w:hAnsiTheme="majorHAnsi" w:cstheme="minorHAnsi"/>
-          <w:b/>
+          <w:i/>
           <w:color w:val="000000"/>
           <w:sz w:val="24"/>
           <w:szCs w:val="24"/>
@@ -2343,7 +2572,7 @@
       <w:r>
         <w:rPr>
           <w:rFonts w:asciiTheme="majorHAnsi" w:hAnsiTheme="majorHAnsi" w:cstheme="minorHAnsi"/>
-          <w:b/>
+          <w:i/>
           <w:color w:val="000000"/>
           <w:sz w:val="24"/>
           <w:szCs w:val="24"/>
@@ -2516,18 +2745,16 @@
         <w:ind w:left="360"/>
         <w:jc w:val="both"/>
         <w:rPr>
-          <w:rFonts w:asciiTheme="majorHAnsi" w:eastAsia="Times New Roman" w:hAnsiTheme="majorHAnsi" w:cs="Times New Roman"/>
-          <w:b/>
-          <w:color w:val="000000"/>
-          <w:sz w:val="27"/>
-          <w:szCs w:val="27"/>
-        </w:rPr>
-      </w:pPr>
-      <w:r>
-        <w:rPr>
-          <w:rFonts w:asciiTheme="majorHAnsi" w:hAnsiTheme="majorHAnsi" w:cstheme="minorHAnsi"/>
-          <w:b/>
-          <w:color w:val="000000"/>
+          <w:rFonts w:asciiTheme="majorHAnsi" w:hAnsiTheme="majorHAnsi"/>
+          <w:i/>
+          <w:sz w:val="24"/>
+          <w:szCs w:val="24"/>
+        </w:rPr>
+      </w:pPr>
+      <w:r>
+        <w:rPr>
+          <w:rFonts w:asciiTheme="majorHAnsi" w:hAnsiTheme="majorHAnsi"/>
+          <w:i/>
           <w:sz w:val="24"/>
           <w:szCs w:val="24"/>
         </w:rPr>
@@ -2649,7 +2876,27 @@
           <w:sz w:val="24"/>
           <w:szCs w:val="24"/>
         </w:rPr>
-        <w:t xml:space="preserve"> (say 500)</w:t>
+        <w:t xml:space="preserve"> (say </w:t>
+      </w:r>
+      <m:oMath>
+        <m:r>
+          <w:rPr>
+            <w:rFonts w:ascii="Cambria Math" w:hAnsi="Cambria Math" w:cstheme="minorHAnsi"/>
+            <w:color w:val="000000"/>
+            <w:sz w:val="24"/>
+            <w:szCs w:val="24"/>
+          </w:rPr>
+          <m:t>500</m:t>
+        </m:r>
+      </m:oMath>
+      <w:r>
+        <w:rPr>
+          <w:rFonts w:cstheme="minorHAnsi"/>
+          <w:color w:val="000000"/>
+          <w:sz w:val="24"/>
+          <w:szCs w:val="24"/>
+        </w:rPr>
+        <w:t>)</w:t>
       </w:r>
       <w:r>
         <w:rPr>
@@ -2778,7 +3025,7 @@
         <w:jc w:val="both"/>
         <w:rPr>
           <w:rFonts w:asciiTheme="majorHAnsi" w:hAnsiTheme="majorHAnsi" w:cstheme="minorHAnsi"/>
-          <w:b/>
+          <w:i/>
           <w:color w:val="000000"/>
           <w:sz w:val="24"/>
           <w:szCs w:val="24"/>
@@ -2787,7 +3034,7 @@
       <w:r>
         <w:rPr>
           <w:rFonts w:asciiTheme="majorHAnsi" w:hAnsiTheme="majorHAnsi" w:cstheme="minorHAnsi"/>
-          <w:b/>
+          <w:i/>
           <w:color w:val="000000"/>
           <w:sz w:val="24"/>
           <w:szCs w:val="24"/>
@@ -2935,7 +3182,27 @@
           <w:sz w:val="24"/>
           <w:szCs w:val="24"/>
         </w:rPr>
-        <w:t xml:space="preserve"> (say 500) and a set of totals</w:t>
+        <w:t xml:space="preserve"> (say </w:t>
+      </w:r>
+      <m:oMath>
+        <m:r>
+          <w:rPr>
+            <w:rFonts w:ascii="Cambria Math" w:hAnsi="Cambria Math" w:cstheme="minorHAnsi"/>
+            <w:color w:val="000000"/>
+            <w:sz w:val="24"/>
+            <w:szCs w:val="24"/>
+          </w:rPr>
+          <m:t>500</m:t>
+        </m:r>
+      </m:oMath>
+      <w:r>
+        <w:rPr>
+          <w:rFonts w:cstheme="minorHAnsi"/>
+          <w:color w:val="000000"/>
+          <w:sz w:val="24"/>
+          <w:szCs w:val="24"/>
+        </w:rPr>
+        <w:t>) and a set of totals</w:t>
       </w:r>
       <w:r>
         <w:rPr>
@@ -3181,7 +3448,27 @@
           <w:sz w:val="24"/>
           <w:szCs w:val="24"/>
         </w:rPr>
-        <w:t>is a subset of size 100 of</w:t>
+        <w:t xml:space="preserve">is a subset of size </w:t>
+      </w:r>
+      <m:oMath>
+        <m:r>
+          <w:rPr>
+            <w:rFonts w:ascii="Cambria Math" w:hAnsi="Cambria Math" w:cstheme="minorHAnsi"/>
+            <w:color w:val="000000"/>
+            <w:sz w:val="24"/>
+            <w:szCs w:val="24"/>
+          </w:rPr>
+          <m:t>100</m:t>
+        </m:r>
+      </m:oMath>
+      <w:r>
+        <w:rPr>
+          <w:rFonts w:cstheme="minorHAnsi"/>
+          <w:color w:val="000000"/>
+          <w:sz w:val="24"/>
+          <w:szCs w:val="24"/>
+        </w:rPr>
+        <w:t xml:space="preserve"> of</w:t>
       </w:r>
       <w:r>
         <w:rPr>
@@ -3334,14 +3621,14 @@
         <w:pStyle w:val="Heading1"/>
         <w:rPr>
           <w:rFonts w:cstheme="minorHAnsi"/>
-          <w:color w:val="000000"/>
-        </w:rPr>
-      </w:pPr>
-      <w:bookmarkStart w:id="1" w:name="_Toc468191716"/>
-      <w:r>
-        <w:rPr>
-          <w:rFonts w:cstheme="minorHAnsi"/>
-          <w:color w:val="000000"/>
+          <w:color w:val="000000" w:themeColor="text1"/>
+        </w:rPr>
+      </w:pPr>
+      <w:bookmarkStart w:id="2" w:name="_Toc468202276"/>
+      <w:r>
+        <w:rPr>
+          <w:rFonts w:cstheme="minorHAnsi"/>
+          <w:color w:val="000000" w:themeColor="text1"/>
         </w:rPr>
         <w:lastRenderedPageBreak/>
         <w:t xml:space="preserve">Exact </w:t>
@@ -3349,11 +3636,11 @@
       <w:r>
         <w:rPr>
           <w:rFonts w:cstheme="minorHAnsi"/>
-          <w:color w:val="000000"/>
+          <w:color w:val="000000" w:themeColor="text1"/>
         </w:rPr>
         <w:t>Algorithms</w:t>
       </w:r>
-      <w:bookmarkEnd w:id="1"/>
+      <w:bookmarkEnd w:id="2"/>
     </w:p>
     <w:p>
       <w:pPr>
@@ -3516,7 +3803,7 @@
           <w:szCs w:val="28"/>
         </w:rPr>
       </w:pPr>
-      <w:bookmarkStart w:id="2" w:name="_Toc468191717"/>
+      <w:bookmarkStart w:id="3" w:name="_Toc468202277"/>
       <w:r>
         <w:rPr>
           <w:rFonts w:asciiTheme="majorHAnsi" w:hAnsiTheme="majorHAnsi" w:cstheme="minorHAnsi"/>
@@ -3527,7 +3814,7 @@
         </w:rPr>
         <w:t>Exhaustive Search</w:t>
       </w:r>
-      <w:bookmarkEnd w:id="2"/>
+      <w:bookmarkEnd w:id="3"/>
     </w:p>
     <w:p>
       <w:pPr>
@@ -3708,20 +3995,15 @@
     </w:p>
     <w:p>
       <w:pPr>
-        <w:spacing w:after="419" w:line="240" w:lineRule="auto"/>
-        <w:rPr>
-          <w:rFonts w:eastAsia="Times New Roman" w:cstheme="minorHAnsi"/>
-          <w:color w:val="3B3B3B"/>
-          <w:sz w:val="24"/>
-          <w:szCs w:val="24"/>
-        </w:rPr>
-      </w:pPr>
-      <w:r>
-        <w:rPr>
-          <w:rFonts w:eastAsia="Times New Roman" w:cstheme="minorHAnsi"/>
+        <w:rPr>
           <w:i/>
-          <w:iCs/>
-          <w:color w:val="3B3B3B"/>
+          <w:sz w:val="24"/>
+          <w:szCs w:val="24"/>
+        </w:rPr>
+      </w:pPr>
+      <w:r>
+        <w:rPr>
+          <w:i/>
           <w:sz w:val="24"/>
           <w:szCs w:val="24"/>
         </w:rPr>
@@ -3855,38 +4137,15 @@
       </w:r>
     </w:p>
     <w:p>
-      <w:pPr>
-        <w:tabs>
-          <w:tab w:val="left" w:pos="1549"/>
-        </w:tabs>
-        <w:spacing w:after="419" w:line="240" w:lineRule="auto"/>
-        <w:rPr>
-          <w:rFonts w:eastAsia="Times New Roman" w:cstheme="minorHAnsi"/>
-          <w:color w:val="3B3B3B"/>
-          <w:sz w:val="24"/>
-          <w:szCs w:val="24"/>
-        </w:rPr>
-      </w:pPr>
-      <w:r>
-        <w:rPr>
-          <w:rFonts w:eastAsia="Times New Roman" w:cstheme="minorHAnsi"/>
+      <w:r>
+        <w:rPr>
           <w:i/>
-          <w:iCs/>
-          <w:color w:val="3B3B3B"/>
           <w:sz w:val="24"/>
           <w:szCs w:val="24"/>
         </w:rPr>
         <w:t>Iteration 2:</w:t>
       </w:r>
       <w:r>
-        <w:rPr>
-          <w:rFonts w:eastAsia="Times New Roman" w:cstheme="minorHAnsi"/>
-          <w:i/>
-          <w:iCs/>
-          <w:color w:val="3B3B3B"/>
-          <w:sz w:val="24"/>
-          <w:szCs w:val="24"/>
-        </w:rPr>
         <w:tab/>
       </w:r>
     </w:p>
@@ -3938,20 +4197,15 @@
     </w:p>
     <w:p>
       <w:pPr>
-        <w:spacing w:after="419" w:line="240" w:lineRule="auto"/>
-        <w:rPr>
-          <w:rFonts w:eastAsia="Times New Roman" w:cstheme="minorHAnsi"/>
-          <w:color w:val="3B3B3B"/>
-          <w:sz w:val="24"/>
-          <w:szCs w:val="24"/>
-        </w:rPr>
-      </w:pPr>
-      <w:r>
-        <w:rPr>
-          <w:rFonts w:eastAsia="Times New Roman" w:cstheme="minorHAnsi"/>
+        <w:rPr>
           <w:i/>
-          <w:iCs/>
-          <w:color w:val="3B3B3B"/>
+          <w:sz w:val="24"/>
+          <w:szCs w:val="24"/>
+        </w:rPr>
+      </w:pPr>
+      <w:r>
+        <w:rPr>
+          <w:i/>
           <w:sz w:val="24"/>
           <w:szCs w:val="24"/>
         </w:rPr>
@@ -4006,20 +4260,15 @@
     </w:p>
     <w:p>
       <w:pPr>
-        <w:spacing w:after="419" w:line="240" w:lineRule="auto"/>
-        <w:rPr>
-          <w:rFonts w:eastAsia="Times New Roman" w:cstheme="minorHAnsi"/>
-          <w:color w:val="3B3B3B"/>
-          <w:sz w:val="24"/>
-          <w:szCs w:val="24"/>
-        </w:rPr>
-      </w:pPr>
-      <w:r>
-        <w:rPr>
-          <w:rFonts w:eastAsia="Times New Roman" w:cstheme="minorHAnsi"/>
+        <w:rPr>
           <w:i/>
-          <w:iCs/>
-          <w:color w:val="3B3B3B"/>
+          <w:sz w:val="24"/>
+          <w:szCs w:val="24"/>
+        </w:rPr>
+      </w:pPr>
+      <w:r>
+        <w:rPr>
+          <w:i/>
           <w:sz w:val="24"/>
           <w:szCs w:val="24"/>
         </w:rPr>
@@ -4083,7 +4332,10 @@
           <w:shd w:val="clear" w:color="auto" w:fill="FFFFFF"/>
         </w:rPr>
       </w:pPr>
-      <w:r>
+    </w:p>
+    <w:p>
+      <w:pPr>
+        <w:jc w:val="both"/>
         <w:rPr>
           <w:rFonts w:cstheme="minorHAnsi"/>
           <w:color w:val="222222"/>
@@ -4091,8 +4343,27 @@
           <w:szCs w:val="24"/>
           <w:shd w:val="clear" w:color="auto" w:fill="FFFFFF"/>
         </w:rPr>
+      </w:pPr>
+      <w:r>
+        <w:rPr>
+          <w:rFonts w:cstheme="minorHAnsi"/>
+          <w:color w:val="222222"/>
+          <w:sz w:val="24"/>
+          <w:szCs w:val="24"/>
+          <w:shd w:val="clear" w:color="auto" w:fill="FFFFFF"/>
+        </w:rPr>
+        <w:t xml:space="preserve">On every iteration we simply take the number we're currently looking at as well as a clone of the list of all the subsets we have seen so far, we append the new number to all the subsets (we </w:t>
+      </w:r>
+      <w:r>
+        <w:rPr>
+          <w:rFonts w:cstheme="minorHAnsi"/>
+          <w:color w:val="222222"/>
+          <w:sz w:val="24"/>
+          <w:szCs w:val="24"/>
+          <w:shd w:val="clear" w:color="auto" w:fill="FFFFFF"/>
+        </w:rPr>
         <w:lastRenderedPageBreak/>
-        <w:t>On every iteration we simply take the number we're currently looking at as well as a clone of the list of all the subsets we have seen so far, we append the new number to all the subsets (we also add the number itself to the list since it can also be a subset) and then we concatenate this new list to the list of subsets that we generated on the previous iteration. Here is the previous example again, but demonstrating this approach:</w:t>
+        <w:t>also add the number itself to the list since it can also be a subset) and then we concatenate this new list to the list of subsets that we generated on the previous iteration. Here is the previous example again, but demonstrating this approach:</w:t>
       </w:r>
     </w:p>
     <w:p>
@@ -4127,7 +4398,7 @@
           <w:shd w:val="clear" w:color="auto" w:fill="FFFFFF"/>
         </w:rPr>
       </w:pPr>
-      <w:bookmarkStart w:id="3" w:name="_Toc468191718"/>
+      <w:bookmarkStart w:id="4" w:name="_Toc468202278"/>
       <w:r>
         <w:rPr>
           <w:rFonts w:asciiTheme="majorHAnsi" w:hAnsiTheme="majorHAnsi" w:cstheme="minorHAnsi"/>
@@ -4139,7 +4410,7 @@
         </w:rPr>
         <w:t>Bitwise Algorithm</w:t>
       </w:r>
-      <w:bookmarkEnd w:id="3"/>
+      <w:bookmarkEnd w:id="4"/>
       <w:r>
         <w:rPr>
           <w:rFonts w:asciiTheme="majorHAnsi" w:hAnsiTheme="majorHAnsi" w:cstheme="minorHAnsi"/>
@@ -4542,6 +4813,7 @@
     </w:p>
     <w:p>
       <w:pPr>
+        <w:shd w:val="clear" w:color="auto" w:fill="F2F2F2" w:themeFill="background1" w:themeFillShade="F2"/>
         <w:rPr>
           <w:rFonts w:cstheme="minorHAnsi"/>
           <w:b/>
@@ -4581,6 +4853,7 @@
           <w:color w:val="000000"/>
           <w:sz w:val="24"/>
           <w:szCs w:val="24"/>
+          <w:shd w:val="clear" w:color="auto" w:fill="F2F2F2" w:themeFill="background1" w:themeFillShade="F2"/>
         </w:rPr>
         <w:t xml:space="preserve">Data set: </w:t>
       </w:r>
@@ -4592,6 +4865,7 @@
           <w:color w:val="000000"/>
           <w:sz w:val="24"/>
           <w:szCs w:val="24"/>
+          <w:shd w:val="clear" w:color="auto" w:fill="F2F2F2" w:themeFill="background1" w:themeFillShade="F2"/>
         </w:rPr>
         <w:t xml:space="preserve">    </w:t>
       </w:r>
@@ -4603,6 +4877,7 @@
           <w:color w:val="000000"/>
           <w:sz w:val="24"/>
           <w:szCs w:val="24"/>
+          <w:shd w:val="clear" w:color="auto" w:fill="F2F2F2" w:themeFill="background1" w:themeFillShade="F2"/>
         </w:rPr>
         <w:t xml:space="preserve">             </w:t>
       </w:r>
@@ -4614,6 +4889,7 @@
           <w:color w:val="000000"/>
           <w:sz w:val="24"/>
           <w:szCs w:val="24"/>
+          <w:shd w:val="clear" w:color="auto" w:fill="F2F2F2" w:themeFill="background1" w:themeFillShade="F2"/>
         </w:rPr>
         <w:t>{</w:t>
       </w:r>
@@ -4629,6 +4905,7 @@
                 <w:color w:val="000000"/>
                 <w:sz w:val="24"/>
                 <w:szCs w:val="24"/>
+                <w:shd w:val="clear" w:color="auto" w:fill="F2F2F2" w:themeFill="background1" w:themeFillShade="F2"/>
               </w:rPr>
             </m:ctrlPr>
           </m:sSubPr>
@@ -4642,6 +4919,7 @@
                 <w:color w:val="000000"/>
                 <w:sz w:val="24"/>
                 <w:szCs w:val="24"/>
+                <w:shd w:val="clear" w:color="auto" w:fill="F2F2F2" w:themeFill="background1" w:themeFillShade="F2"/>
               </w:rPr>
               <m:t xml:space="preserve">  a</m:t>
             </m:r>
@@ -4656,6 +4934,7 @@
                 <w:color w:val="000000"/>
                 <w:sz w:val="24"/>
                 <w:szCs w:val="24"/>
+                <w:shd w:val="clear" w:color="auto" w:fill="F2F2F2" w:themeFill="background1" w:themeFillShade="F2"/>
               </w:rPr>
               <m:t xml:space="preserve">1  </m:t>
             </m:r>
@@ -4672,6 +4951,7 @@
                 <w:color w:val="000000"/>
                 <w:sz w:val="24"/>
                 <w:szCs w:val="24"/>
+                <w:shd w:val="clear" w:color="auto" w:fill="F2F2F2" w:themeFill="background1" w:themeFillShade="F2"/>
               </w:rPr>
             </m:ctrlPr>
           </m:sSubPr>
@@ -4685,6 +4965,7 @@
                 <w:color w:val="000000"/>
                 <w:sz w:val="24"/>
                 <w:szCs w:val="24"/>
+                <w:shd w:val="clear" w:color="auto" w:fill="F2F2F2" w:themeFill="background1" w:themeFillShade="F2"/>
               </w:rPr>
               <m:t>a</m:t>
             </m:r>
@@ -4699,6 +4980,7 @@
                 <w:color w:val="000000"/>
                 <w:sz w:val="24"/>
                 <w:szCs w:val="24"/>
+                <w:shd w:val="clear" w:color="auto" w:fill="F2F2F2" w:themeFill="background1" w:themeFillShade="F2"/>
               </w:rPr>
               <m:t>2</m:t>
             </m:r>
@@ -4715,6 +4997,7 @@
                 <w:color w:val="000000"/>
                 <w:sz w:val="24"/>
                 <w:szCs w:val="24"/>
+                <w:shd w:val="clear" w:color="auto" w:fill="F2F2F2" w:themeFill="background1" w:themeFillShade="F2"/>
               </w:rPr>
             </m:ctrlPr>
           </m:sSubPr>
@@ -4728,6 +5011,7 @@
                 <w:color w:val="000000"/>
                 <w:sz w:val="24"/>
                 <w:szCs w:val="24"/>
+                <w:shd w:val="clear" w:color="auto" w:fill="F2F2F2" w:themeFill="background1" w:themeFillShade="F2"/>
               </w:rPr>
               <m:t xml:space="preserve">  a</m:t>
             </m:r>
@@ -4742,6 +5026,7 @@
                 <w:color w:val="000000"/>
                 <w:sz w:val="24"/>
                 <w:szCs w:val="24"/>
+                <w:shd w:val="clear" w:color="auto" w:fill="F2F2F2" w:themeFill="background1" w:themeFillShade="F2"/>
               </w:rPr>
               <m:t>3</m:t>
             </m:r>
@@ -4758,6 +5043,7 @@
                 <w:color w:val="000000"/>
                 <w:sz w:val="24"/>
                 <w:szCs w:val="24"/>
+                <w:shd w:val="clear" w:color="auto" w:fill="F2F2F2" w:themeFill="background1" w:themeFillShade="F2"/>
               </w:rPr>
             </m:ctrlPr>
           </m:sSubPr>
@@ -4771,6 +5057,7 @@
                 <w:color w:val="000000"/>
                 <w:sz w:val="24"/>
                 <w:szCs w:val="24"/>
+                <w:shd w:val="clear" w:color="auto" w:fill="F2F2F2" w:themeFill="background1" w:themeFillShade="F2"/>
               </w:rPr>
               <m:t xml:space="preserve">  a</m:t>
             </m:r>
@@ -4785,6 +5072,7 @@
                 <w:color w:val="000000"/>
                 <w:sz w:val="24"/>
                 <w:szCs w:val="24"/>
+                <w:shd w:val="clear" w:color="auto" w:fill="F2F2F2" w:themeFill="background1" w:themeFillShade="F2"/>
               </w:rPr>
               <m:t>4</m:t>
             </m:r>
@@ -4799,6 +5087,7 @@
             <w:color w:val="000000"/>
             <w:sz w:val="24"/>
             <w:szCs w:val="24"/>
+            <w:shd w:val="clear" w:color="auto" w:fill="F2F2F2" w:themeFill="background1" w:themeFillShade="F2"/>
           </w:rPr>
           <m:t xml:space="preserve">  </m:t>
         </m:r>
@@ -4813,6 +5102,7 @@
                 <w:color w:val="000000"/>
                 <w:sz w:val="24"/>
                 <w:szCs w:val="24"/>
+                <w:shd w:val="clear" w:color="auto" w:fill="F2F2F2" w:themeFill="background1" w:themeFillShade="F2"/>
               </w:rPr>
             </m:ctrlPr>
           </m:sSubPr>
@@ -4826,6 +5116,7 @@
                 <w:color w:val="000000"/>
                 <w:sz w:val="24"/>
                 <w:szCs w:val="24"/>
+                <w:shd w:val="clear" w:color="auto" w:fill="F2F2F2" w:themeFill="background1" w:themeFillShade="F2"/>
               </w:rPr>
               <m:t>a</m:t>
             </m:r>
@@ -4840,6 +5131,7 @@
                 <w:color w:val="000000"/>
                 <w:sz w:val="24"/>
                 <w:szCs w:val="24"/>
+                <w:shd w:val="clear" w:color="auto" w:fill="F2F2F2" w:themeFill="background1" w:themeFillShade="F2"/>
               </w:rPr>
               <m:t>5</m:t>
             </m:r>
@@ -4856,6 +5148,7 @@
                 <w:color w:val="000000"/>
                 <w:sz w:val="24"/>
                 <w:szCs w:val="24"/>
+                <w:shd w:val="clear" w:color="auto" w:fill="F2F2F2" w:themeFill="background1" w:themeFillShade="F2"/>
               </w:rPr>
             </m:ctrlPr>
           </m:sSubPr>
@@ -4869,6 +5162,7 @@
                 <w:color w:val="000000"/>
                 <w:sz w:val="24"/>
                 <w:szCs w:val="24"/>
+                <w:shd w:val="clear" w:color="auto" w:fill="F2F2F2" w:themeFill="background1" w:themeFillShade="F2"/>
               </w:rPr>
               <m:t xml:space="preserve">  a</m:t>
             </m:r>
@@ -4883,6 +5177,7 @@
                 <w:color w:val="000000"/>
                 <w:sz w:val="24"/>
                 <w:szCs w:val="24"/>
+                <w:shd w:val="clear" w:color="auto" w:fill="F2F2F2" w:themeFill="background1" w:themeFillShade="F2"/>
               </w:rPr>
               <m:t>6</m:t>
             </m:r>
@@ -4899,6 +5194,7 @@
                 <w:color w:val="000000"/>
                 <w:sz w:val="24"/>
                 <w:szCs w:val="24"/>
+                <w:shd w:val="clear" w:color="auto" w:fill="F2F2F2" w:themeFill="background1" w:themeFillShade="F2"/>
               </w:rPr>
             </m:ctrlPr>
           </m:sSubPr>
@@ -4912,6 +5208,7 @@
                 <w:color w:val="000000"/>
                 <w:sz w:val="24"/>
                 <w:szCs w:val="24"/>
+                <w:shd w:val="clear" w:color="auto" w:fill="F2F2F2" w:themeFill="background1" w:themeFillShade="F2"/>
               </w:rPr>
               <m:t xml:space="preserve">  a</m:t>
             </m:r>
@@ -4926,6 +5223,7 @@
                 <w:color w:val="000000"/>
                 <w:sz w:val="24"/>
                 <w:szCs w:val="24"/>
+                <w:shd w:val="clear" w:color="auto" w:fill="F2F2F2" w:themeFill="background1" w:themeFillShade="F2"/>
               </w:rPr>
               <m:t>7</m:t>
             </m:r>
@@ -4942,6 +5240,7 @@
                 <w:color w:val="000000"/>
                 <w:sz w:val="24"/>
                 <w:szCs w:val="24"/>
+                <w:shd w:val="clear" w:color="auto" w:fill="F2F2F2" w:themeFill="background1" w:themeFillShade="F2"/>
               </w:rPr>
             </m:ctrlPr>
           </m:sSubPr>
@@ -4955,6 +5254,7 @@
                 <w:color w:val="000000"/>
                 <w:sz w:val="24"/>
                 <w:szCs w:val="24"/>
+                <w:shd w:val="clear" w:color="auto" w:fill="F2F2F2" w:themeFill="background1" w:themeFillShade="F2"/>
               </w:rPr>
               <m:t xml:space="preserve">  a</m:t>
             </m:r>
@@ -4969,6 +5269,7 @@
                 <w:color w:val="000000"/>
                 <w:sz w:val="24"/>
                 <w:szCs w:val="24"/>
+                <w:shd w:val="clear" w:color="auto" w:fill="F2F2F2" w:themeFill="background1" w:themeFillShade="F2"/>
               </w:rPr>
               <m:t>8</m:t>
             </m:r>
@@ -4983,6 +5284,7 @@
             <w:color w:val="000000"/>
             <w:sz w:val="24"/>
             <w:szCs w:val="24"/>
+            <w:shd w:val="clear" w:color="auto" w:fill="F2F2F2" w:themeFill="background1" w:themeFillShade="F2"/>
           </w:rPr>
           <m:t xml:space="preserve">  </m:t>
         </m:r>
@@ -4995,12 +5297,14 @@
           <w:color w:val="000000"/>
           <w:sz w:val="24"/>
           <w:szCs w:val="24"/>
+          <w:shd w:val="clear" w:color="auto" w:fill="F2F2F2" w:themeFill="background1" w:themeFillShade="F2"/>
         </w:rPr>
         <w:t>}</w:t>
       </w:r>
     </w:p>
     <w:p>
       <w:pPr>
+        <w:shd w:val="clear" w:color="auto" w:fill="F2F2F2" w:themeFill="background1" w:themeFillShade="F2"/>
         <w:rPr>
           <w:rFonts w:cstheme="minorHAnsi"/>
           <w:b/>
@@ -5290,6 +5594,7 @@
     </w:p>
     <w:p>
       <w:pPr>
+        <w:shd w:val="clear" w:color="auto" w:fill="F2F2F2" w:themeFill="background1" w:themeFillShade="F2"/>
         <w:rPr>
           <w:rFonts w:cstheme="minorHAnsi"/>
           <w:b/>
@@ -5302,6 +5607,7 @@
     </w:p>
     <w:p>
       <w:pPr>
+        <w:shd w:val="clear" w:color="auto" w:fill="F2F2F2" w:themeFill="background1" w:themeFillShade="F2"/>
         <w:rPr>
           <w:rFonts w:cstheme="minorHAnsi"/>
           <w:b/>
@@ -5700,8 +6006,8 @@
         </w:rPr>
         <w:t>Once, we’ve got all the subsets, all we should do in the next is just sum all the elements of each subset and compare the sum with the given integer to dete</w:t>
       </w:r>
-      <w:bookmarkStart w:id="4" w:name="_GoBack"/>
-      <w:bookmarkEnd w:id="4"/>
+      <w:bookmarkStart w:id="5" w:name="_GoBack"/>
+      <w:bookmarkEnd w:id="5"/>
       <w:r>
         <w:rPr>
           <w:rFonts w:cstheme="minorHAnsi"/>
@@ -5742,7 +6048,7 @@
           <w:szCs w:val="28"/>
         </w:rPr>
       </w:pPr>
-      <w:bookmarkStart w:id="5" w:name="_Toc468191719"/>
+      <w:bookmarkStart w:id="6" w:name="_Toc468202279"/>
       <w:r>
         <w:rPr>
           <w:rFonts w:asciiTheme="majorHAnsi" w:hAnsiTheme="majorHAnsi" w:cstheme="minorHAnsi"/>
@@ -5754,7 +6060,7 @@
         </w:rPr>
         <w:t>Recursive Algorithm</w:t>
       </w:r>
-      <w:bookmarkEnd w:id="5"/>
+      <w:bookmarkEnd w:id="6"/>
     </w:p>
     <w:p>
       <w:pPr>
@@ -6484,7 +6790,7 @@
           <w:sz w:val="24"/>
           <w:szCs w:val="24"/>
         </w:rPr>
-        <w:t xml:space="preserve"> . After we did this for every element of the instance, we can get a </w:t>
+        <w:t xml:space="preserve"> . After we did this for every element of the instance, we can get a new bunch of subsets. All those subsets have two elements, and they are different from each other. We say those subsets are on the same level. This level is 2. Based on this new level, we </w:t>
       </w:r>
       <w:r>
         <w:rPr>
@@ -6494,7 +6800,7 @@
           <w:szCs w:val="24"/>
         </w:rPr>
         <w:lastRenderedPageBreak/>
-        <w:t xml:space="preserve">new bunch of subsets. All those subsets have two elements, and they are different from each other. We say those subsets are on the same level. This level is 2. Based on this new level, we then start 12 from every subset of this level, i.e. from subset </w:t>
+        <w:t xml:space="preserve">then start 12 from every subset of this level, i.e. from subset </w:t>
       </w:r>
       <w:r>
         <w:rPr>
@@ -9130,7 +9436,7 @@
         <w:jc w:val="both"/>
         <w:rPr>
           <w:rFonts w:asciiTheme="majorHAnsi" w:hAnsiTheme="majorHAnsi" w:cstheme="minorHAnsi"/>
-          <w:b/>
+          <w:i/>
           <w:color w:val="000000"/>
           <w:sz w:val="24"/>
           <w:szCs w:val="24"/>
@@ -9139,12 +9445,12 @@
       <w:r>
         <w:rPr>
           <w:rFonts w:asciiTheme="majorHAnsi" w:hAnsiTheme="majorHAnsi" w:cstheme="minorHAnsi"/>
-          <w:b/>
-          <w:color w:val="000000"/>
-          <w:sz w:val="24"/>
-          <w:szCs w:val="24"/>
-        </w:rPr>
-        <w:t>Complexity:</w:t>
+          <w:i/>
+          <w:color w:val="000000"/>
+          <w:sz w:val="24"/>
+          <w:szCs w:val="24"/>
+        </w:rPr>
+        <w:t>Complexity</w:t>
       </w:r>
     </w:p>
     <w:p>
@@ -9365,6 +9671,17 @@
     </w:p>
     <w:p>
       <w:pPr>
+        <w:jc w:val="both"/>
+        <w:rPr>
+          <w:rFonts w:cstheme="minorHAnsi"/>
+          <w:color w:val="000000"/>
+          <w:sz w:val="24"/>
+          <w:szCs w:val="24"/>
+        </w:rPr>
+      </w:pPr>
+    </w:p>
+    <w:p>
+      <w:pPr>
         <w:pStyle w:val="ListParagraph"/>
         <w:numPr>
           <w:ilvl w:val="0"/>
@@ -9381,7 +9698,7 @@
           <w:szCs w:val="28"/>
         </w:rPr>
       </w:pPr>
-      <w:bookmarkStart w:id="6" w:name="_Toc468191720"/>
+      <w:bookmarkStart w:id="7" w:name="_Toc468202280"/>
       <w:r>
         <w:rPr>
           <w:rFonts w:asciiTheme="majorHAnsi" w:hAnsiTheme="majorHAnsi" w:cstheme="minorHAnsi"/>
@@ -9393,7 +9710,7 @@
         <w:lastRenderedPageBreak/>
         <w:t>Dynamic programming</w:t>
       </w:r>
-      <w:bookmarkEnd w:id="6"/>
+      <w:bookmarkEnd w:id="7"/>
     </w:p>
     <w:p>
       <w:pPr>
@@ -9487,13 +9804,13 @@
         <w:pStyle w:val="ListParagraph"/>
         <w:numPr>
           <w:ilvl w:val="0"/>
-          <w:numId w:val="5"/>
+          <w:numId w:val="27"/>
         </w:numPr>
-        <w:ind w:left="360"/>
+        <w:ind w:left="540"/>
         <w:jc w:val="both"/>
         <w:rPr>
           <w:rFonts w:asciiTheme="majorHAnsi" w:hAnsiTheme="majorHAnsi" w:cstheme="minorHAnsi"/>
-          <w:b/>
+          <w:i/>
           <w:color w:val="000000"/>
           <w:sz w:val="24"/>
           <w:szCs w:val="24"/>
@@ -9502,7 +9819,7 @@
       <w:r>
         <w:rPr>
           <w:rFonts w:asciiTheme="majorHAnsi" w:hAnsiTheme="majorHAnsi" w:cstheme="minorHAnsi"/>
-          <w:b/>
+          <w:i/>
           <w:color w:val="000000"/>
           <w:sz w:val="24"/>
           <w:szCs w:val="24"/>
@@ -9553,7 +9870,7 @@
       <w:pPr>
         <w:jc w:val="both"/>
         <w:rPr>
-          <w:rFonts w:cstheme="minorHAnsi"/>
+          <w:rFonts w:eastAsiaTheme="minorEastAsia" w:cstheme="minorHAnsi"/>
           <w:color w:val="000000"/>
           <w:sz w:val="24"/>
           <w:szCs w:val="24"/>
@@ -9567,58 +9884,68 @@
           <w:szCs w:val="24"/>
         </w:rPr>
         <w:tab/>
-        <w:t>inputs:  {</w:t>
-      </w:r>
-      <w:r>
-        <w:rPr>
-          <w:rFonts w:cstheme="minorHAnsi"/>
+      </w:r>
+      <w:r>
+        <w:rPr>
+          <w:rFonts w:eastAsiaTheme="minorEastAsia" w:cstheme="minorHAnsi"/>
+          <w:color w:val="000000"/>
+          <w:sz w:val="24"/>
+          <w:szCs w:val="24"/>
+        </w:rPr>
+        <w:t>inputs =</w:t>
+      </w:r>
+      <w:r>
+        <w:rPr>
+          <w:rFonts w:eastAsiaTheme="minorEastAsia" w:cstheme="minorHAnsi"/>
+          <w:color w:val="000000"/>
+          <w:sz w:val="24"/>
+          <w:szCs w:val="24"/>
+        </w:rPr>
+        <w:t xml:space="preserve">  </w:t>
+      </w:r>
+      <m:oMath>
+        <m:r>
+          <w:rPr>
+            <w:rFonts w:ascii="Cambria Math" w:eastAsiaTheme="minorEastAsia" w:hAnsi="Cambria Math" w:cstheme="minorHAnsi"/>
+            <w:color w:val="000000"/>
+            <w:sz w:val="24"/>
+            <w:szCs w:val="24"/>
+          </w:rPr>
+          <m:t>{ 1, 2, 4, 5, 9 }</m:t>
+        </m:r>
+      </m:oMath>
+      <w:r>
+        <w:rPr>
+          <w:rFonts w:eastAsiaTheme="minorEastAsia" w:cstheme="minorHAnsi"/>
+          <w:color w:val="000000"/>
+          <w:sz w:val="24"/>
+          <w:szCs w:val="24"/>
+        </w:rPr>
+        <w:t xml:space="preserve"> and</w:t>
+      </w:r>
+      <w:r>
+        <w:rPr>
+          <w:rFonts w:eastAsiaTheme="minorEastAsia" w:cstheme="minorHAnsi"/>
           <w:color w:val="000000"/>
           <w:sz w:val="24"/>
           <w:szCs w:val="24"/>
         </w:rPr>
         <w:t xml:space="preserve"> </w:t>
-      </w:r>
-      <w:r>
-        <w:rPr>
-          <w:rFonts w:cstheme="minorHAnsi"/>
-          <w:color w:val="000000"/>
-          <w:sz w:val="24"/>
-          <w:szCs w:val="24"/>
-        </w:rPr>
-        <w:t>1, 2, 4, 5, 9</w:t>
-      </w:r>
-      <w:r>
-        <w:rPr>
-          <w:rFonts w:cstheme="minorHAnsi"/>
-          <w:color w:val="000000"/>
-          <w:sz w:val="24"/>
-          <w:szCs w:val="24"/>
-        </w:rPr>
-        <w:t xml:space="preserve"> </w:t>
-      </w:r>
-      <w:r>
-        <w:rPr>
-          <w:rFonts w:cstheme="minorHAnsi"/>
-          <w:color w:val="000000"/>
-          <w:sz w:val="24"/>
-          <w:szCs w:val="24"/>
-        </w:rPr>
-        <w:t xml:space="preserve">} and </w:t>
       </w:r>
     </w:p>
     <w:p>
       <w:pPr>
         <w:jc w:val="both"/>
         <w:rPr>
-          <w:rFonts w:cstheme="minorHAnsi"/>
-          <w:color w:val="000000"/>
-          <w:sz w:val="24"/>
-          <w:szCs w:val="24"/>
-        </w:rPr>
-      </w:pPr>
-      <w:r>
-        <w:rPr>
-          <w:rFonts w:cstheme="minorHAnsi"/>
+          <w:rFonts w:eastAsiaTheme="minorEastAsia" w:cstheme="minorHAnsi"/>
+          <w:color w:val="000000"/>
+          <w:sz w:val="24"/>
+          <w:szCs w:val="24"/>
+        </w:rPr>
+      </w:pPr>
+      <w:r>
+        <w:rPr>
+          <w:rFonts w:eastAsiaTheme="minorEastAsia" w:cstheme="minorHAnsi"/>
           <w:color w:val="000000"/>
           <w:sz w:val="24"/>
           <w:szCs w:val="24"/>
@@ -9627,13 +9954,24 @@
       </w:r>
       <w:r>
         <w:rPr>
-          <w:rFonts w:cstheme="minorHAnsi"/>
-          <w:color w:val="000000"/>
-          <w:sz w:val="24"/>
-          <w:szCs w:val="24"/>
-        </w:rPr>
-        <w:t>sum = 15</w:t>
-      </w:r>
+          <w:rFonts w:eastAsiaTheme="minorEastAsia" w:cstheme="minorHAnsi"/>
+          <w:color w:val="000000"/>
+          <w:sz w:val="24"/>
+          <w:szCs w:val="24"/>
+        </w:rPr>
+        <w:t xml:space="preserve">sum = </w:t>
+      </w:r>
+      <m:oMath>
+        <m:r>
+          <w:rPr>
+            <w:rFonts w:ascii="Cambria Math" w:eastAsiaTheme="minorEastAsia" w:hAnsi="Cambria Math" w:cstheme="minorHAnsi"/>
+            <w:color w:val="000000"/>
+            <w:sz w:val="24"/>
+            <w:szCs w:val="24"/>
+          </w:rPr>
+          <m:t>15</m:t>
+        </m:r>
+      </m:oMath>
     </w:p>
     <w:p>
       <w:pPr>
@@ -9652,7 +9990,27 @@
           <w:sz w:val="24"/>
           <w:szCs w:val="24"/>
         </w:rPr>
-        <w:t>Our problem is to find a subset from the given inputs which sums up to give a total of 15.</w:t>
+        <w:t xml:space="preserve">Our problem is to find a subset from the given inputs which sums up to give a total of </w:t>
+      </w:r>
+      <m:oMath>
+        <m:r>
+          <w:rPr>
+            <w:rFonts w:ascii="Cambria Math" w:hAnsi="Cambria Math" w:cstheme="minorHAnsi"/>
+            <w:color w:val="000000"/>
+            <w:sz w:val="24"/>
+            <w:szCs w:val="24"/>
+          </w:rPr>
+          <m:t>15</m:t>
+        </m:r>
+      </m:oMath>
+      <w:r>
+        <w:rPr>
+          <w:rFonts w:cstheme="minorHAnsi"/>
+          <w:color w:val="000000"/>
+          <w:sz w:val="24"/>
+          <w:szCs w:val="24"/>
+        </w:rPr>
+        <w:t>.</w:t>
       </w:r>
     </w:p>
     <w:p>
@@ -9693,43 +10051,36 @@
           <w:szCs w:val="24"/>
         </w:rPr>
         <w:tab/>
-        <w:t>inputs:  {</w:t>
-      </w:r>
-      <w:r>
-        <w:rPr>
-          <w:rFonts w:cstheme="minorHAnsi"/>
-          <w:color w:val="000000"/>
-          <w:sz w:val="24"/>
-          <w:szCs w:val="24"/>
-        </w:rPr>
-        <w:t xml:space="preserve"> </w:t>
-      </w:r>
-      <w:r>
-        <w:rPr>
-          <w:rFonts w:cstheme="minorHAnsi"/>
-          <w:color w:val="000000"/>
-          <w:sz w:val="24"/>
-          <w:szCs w:val="24"/>
-        </w:rPr>
-        <w:t>2, 4, 5, 9</w:t>
-      </w:r>
-      <w:r>
-        <w:rPr>
-          <w:rFonts w:cstheme="minorHAnsi"/>
-          <w:color w:val="000000"/>
-          <w:sz w:val="24"/>
-          <w:szCs w:val="24"/>
-        </w:rPr>
-        <w:t xml:space="preserve"> </w:t>
-      </w:r>
-      <w:r>
-        <w:rPr>
-          <w:rFonts w:cstheme="minorHAnsi"/>
-          <w:color w:val="000000"/>
-          <w:sz w:val="24"/>
-          <w:szCs w:val="24"/>
-        </w:rPr>
-        <w:t>} and</w:t>
+        <w:t>inputs =</w:t>
+      </w:r>
+      <w:r>
+        <w:rPr>
+          <w:rFonts w:cstheme="minorHAnsi"/>
+          <w:color w:val="000000"/>
+          <w:sz w:val="24"/>
+          <w:szCs w:val="24"/>
+        </w:rPr>
+        <w:t xml:space="preserve">  </w:t>
+      </w:r>
+      <m:oMath>
+        <m:r>
+          <w:rPr>
+            <w:rFonts w:ascii="Cambria Math" w:hAnsi="Cambria Math" w:cstheme="minorHAnsi"/>
+            <w:color w:val="000000"/>
+            <w:sz w:val="24"/>
+            <w:szCs w:val="24"/>
+          </w:rPr>
+          <m:t>{ 2, 4, 5, 9 }</m:t>
+        </m:r>
+      </m:oMath>
+      <w:r>
+        <w:rPr>
+          <w:rFonts w:cstheme="minorHAnsi"/>
+          <w:color w:val="000000"/>
+          <w:sz w:val="24"/>
+          <w:szCs w:val="24"/>
+        </w:rPr>
+        <w:t xml:space="preserve"> and</w:t>
       </w:r>
     </w:p>
     <w:p>
@@ -9758,8 +10109,19 @@
           <w:sz w:val="24"/>
           <w:szCs w:val="24"/>
         </w:rPr>
-        <w:t>sum = 14</w:t>
-      </w:r>
+        <w:t xml:space="preserve">sum = </w:t>
+      </w:r>
+      <m:oMath>
+        <m:r>
+          <w:rPr>
+            <w:rFonts w:ascii="Cambria Math" w:hAnsi="Cambria Math" w:cstheme="minorHAnsi"/>
+            <w:color w:val="000000"/>
+            <w:sz w:val="24"/>
+            <w:szCs w:val="24"/>
+          </w:rPr>
+          <m:t>14</m:t>
+        </m:r>
+      </m:oMath>
     </w:p>
     <w:p>
       <w:pPr>
@@ -9778,43 +10140,107 @@
           <w:sz w:val="24"/>
           <w:szCs w:val="24"/>
         </w:rPr>
-        <w:t>Here our problem reduced to finding a sum of 14 from the reduced inputs. If we can find a subset of {</w:t>
-      </w:r>
-      <w:r>
-        <w:rPr>
-          <w:rFonts w:cstheme="minorHAnsi"/>
-          <w:color w:val="000000"/>
-          <w:sz w:val="24"/>
-          <w:szCs w:val="24"/>
-        </w:rPr>
-        <w:t xml:space="preserve"> </w:t>
-      </w:r>
-      <w:r>
-        <w:rPr>
-          <w:rFonts w:cstheme="minorHAnsi"/>
-          <w:color w:val="000000"/>
-          <w:sz w:val="24"/>
-          <w:szCs w:val="24"/>
-        </w:rPr>
-        <w:t>2, 4, 5, 9</w:t>
-      </w:r>
-      <w:r>
-        <w:rPr>
-          <w:rFonts w:cstheme="minorHAnsi"/>
-          <w:color w:val="000000"/>
-          <w:sz w:val="24"/>
-          <w:szCs w:val="24"/>
-        </w:rPr>
-        <w:t xml:space="preserve"> </w:t>
-      </w:r>
-      <w:r>
-        <w:rPr>
-          <w:rFonts w:cstheme="minorHAnsi"/>
-          <w:color w:val="000000"/>
-          <w:sz w:val="24"/>
-          <w:szCs w:val="24"/>
-        </w:rPr>
-        <w:t>} that sums up to give 14 then we can add 1 to it so that we can have our initial sum i.e. 15.</w:t>
+        <w:t xml:space="preserve">Here our problem reduced to finding a sum of </w:t>
+      </w:r>
+      <m:oMath>
+        <m:r>
+          <w:rPr>
+            <w:rFonts w:ascii="Cambria Math" w:hAnsi="Cambria Math" w:cstheme="minorHAnsi"/>
+            <w:color w:val="000000"/>
+            <w:sz w:val="24"/>
+            <w:szCs w:val="24"/>
+          </w:rPr>
+          <m:t>14</m:t>
+        </m:r>
+      </m:oMath>
+      <w:r>
+        <w:rPr>
+          <w:rFonts w:cstheme="minorHAnsi"/>
+          <w:color w:val="000000"/>
+          <w:sz w:val="24"/>
+          <w:szCs w:val="24"/>
+        </w:rPr>
+        <w:t xml:space="preserve"> from the reduced inputs. If we can find a subset of </w:t>
+      </w:r>
+      <m:oMath>
+        <m:r>
+          <w:rPr>
+            <w:rFonts w:ascii="Cambria Math" w:hAnsi="Cambria Math" w:cstheme="minorHAnsi"/>
+            <w:color w:val="000000"/>
+            <w:sz w:val="24"/>
+            <w:szCs w:val="24"/>
+          </w:rPr>
+          <m:t>{ 2, 4, 5, 9 }</m:t>
+        </m:r>
+      </m:oMath>
+      <w:r>
+        <w:rPr>
+          <w:rFonts w:cstheme="minorHAnsi"/>
+          <w:color w:val="000000"/>
+          <w:sz w:val="24"/>
+          <w:szCs w:val="24"/>
+        </w:rPr>
+        <w:t xml:space="preserve"> that sums up to give </w:t>
+      </w:r>
+      <m:oMath>
+        <m:r>
+          <w:rPr>
+            <w:rFonts w:ascii="Cambria Math" w:hAnsi="Cambria Math" w:cstheme="minorHAnsi"/>
+            <w:color w:val="000000"/>
+            <w:sz w:val="24"/>
+            <w:szCs w:val="24"/>
+          </w:rPr>
+          <m:t>14</m:t>
+        </m:r>
+      </m:oMath>
+      <w:r>
+        <w:rPr>
+          <w:rFonts w:cstheme="minorHAnsi"/>
+          <w:color w:val="000000"/>
+          <w:sz w:val="24"/>
+          <w:szCs w:val="24"/>
+        </w:rPr>
+        <w:t xml:space="preserve"> then we can add </w:t>
+      </w:r>
+      <m:oMath>
+        <m:r>
+          <w:rPr>
+            <w:rFonts w:ascii="Cambria Math" w:hAnsi="Cambria Math" w:cstheme="minorHAnsi"/>
+            <w:color w:val="000000"/>
+            <w:sz w:val="24"/>
+            <w:szCs w:val="24"/>
+          </w:rPr>
+          <m:t>1</m:t>
+        </m:r>
+      </m:oMath>
+      <w:r>
+        <w:rPr>
+          <w:rFonts w:cstheme="minorHAnsi"/>
+          <w:color w:val="000000"/>
+          <w:sz w:val="24"/>
+          <w:szCs w:val="24"/>
+        </w:rPr>
+        <w:t xml:space="preserve"> to it so that we can have our initial sum i.e. </w:t>
+      </w:r>
+      <m:oMath>
+        <m:r>
+          <w:rPr>
+            <w:rFonts w:ascii="Cambria Math" w:hAnsi="Cambria Math" w:cstheme="minorHAnsi"/>
+            <w:color w:val="000000"/>
+            <w:sz w:val="24"/>
+            <w:szCs w:val="24"/>
+          </w:rPr>
+          <m:t>15</m:t>
+        </m:r>
+      </m:oMath>
+      <w:r>
+        <w:rPr>
+          <w:rFonts w:cstheme="minorHAnsi"/>
+          <w:color w:val="000000"/>
+          <w:sz w:val="24"/>
+          <w:szCs w:val="24"/>
+        </w:rPr>
+        <w:t>.</w:t>
       </w:r>
       <w:r>
         <w:rPr>
@@ -9861,7 +10287,287 @@
           <w:sz w:val="24"/>
           <w:szCs w:val="24"/>
         </w:rPr>
-        <w:t>he shortest path problem has following optimal substructure property: If a node x lies in the shortest path from a source node u to destination node v then the shortest path from u to v is combination of shortest path from u to x and shortest path from x to v. On the other hand the Longest path problem doesn’t have the Optimal Substructure property. Here by Longest Path we mean longest simple path (path without cycle) between two nodes. Consider the following  graph. There are two longest paths from q to t: q -&gt; r -&gt;t and q -&gt;s-&gt;t. Unlike shortest paths, these longest paths do not have the optimal substructure property. For example, the longest path q-&gt;r-&gt;t is not a combination of longest path from q to r and longest path from r to t, because the longest path from q to r is q-&gt;s-&gt;t-&gt;r.</w:t>
+        <w:t xml:space="preserve">he shortest path problem has following optimal substructure property: If a node </w:t>
+      </w:r>
+      <m:oMath>
+        <m:r>
+          <w:rPr>
+            <w:rFonts w:ascii="Cambria Math" w:hAnsi="Cambria Math" w:cstheme="minorHAnsi"/>
+            <w:color w:val="000000"/>
+            <w:sz w:val="24"/>
+            <w:szCs w:val="24"/>
+          </w:rPr>
+          <m:t>x</m:t>
+        </m:r>
+      </m:oMath>
+      <w:r>
+        <w:rPr>
+          <w:rFonts w:cstheme="minorHAnsi"/>
+          <w:color w:val="000000"/>
+          <w:sz w:val="24"/>
+          <w:szCs w:val="24"/>
+        </w:rPr>
+        <w:t xml:space="preserve"> lies in the shortest path from a source node </w:t>
+      </w:r>
+      <m:oMath>
+        <m:r>
+          <w:rPr>
+            <w:rFonts w:ascii="Cambria Math" w:hAnsi="Cambria Math" w:cstheme="minorHAnsi"/>
+            <w:color w:val="000000"/>
+            <w:sz w:val="24"/>
+            <w:szCs w:val="24"/>
+          </w:rPr>
+          <m:t>u</m:t>
+        </m:r>
+      </m:oMath>
+      <w:r>
+        <w:rPr>
+          <w:rFonts w:cstheme="minorHAnsi"/>
+          <w:color w:val="000000"/>
+          <w:sz w:val="24"/>
+          <w:szCs w:val="24"/>
+        </w:rPr>
+        <w:t xml:space="preserve"> to destination node </w:t>
+      </w:r>
+      <m:oMath>
+        <m:r>
+          <w:rPr>
+            <w:rFonts w:ascii="Cambria Math" w:hAnsi="Cambria Math" w:cstheme="minorHAnsi"/>
+            <w:color w:val="000000"/>
+            <w:sz w:val="24"/>
+            <w:szCs w:val="24"/>
+          </w:rPr>
+          <m:t>v</m:t>
+        </m:r>
+      </m:oMath>
+      <w:r>
+        <w:rPr>
+          <w:rFonts w:cstheme="minorHAnsi"/>
+          <w:color w:val="000000"/>
+          <w:sz w:val="24"/>
+          <w:szCs w:val="24"/>
+        </w:rPr>
+        <w:t xml:space="preserve"> then the shortest path from </w:t>
+      </w:r>
+      <m:oMath>
+        <m:r>
+          <w:rPr>
+            <w:rFonts w:ascii="Cambria Math" w:hAnsi="Cambria Math" w:cstheme="minorHAnsi"/>
+            <w:color w:val="000000"/>
+            <w:sz w:val="24"/>
+            <w:szCs w:val="24"/>
+          </w:rPr>
+          <m:t>u to v</m:t>
+        </m:r>
+      </m:oMath>
+      <w:r>
+        <w:rPr>
+          <w:rFonts w:cstheme="minorHAnsi"/>
+          <w:color w:val="000000"/>
+          <w:sz w:val="24"/>
+          <w:szCs w:val="24"/>
+        </w:rPr>
+        <w:t xml:space="preserve"> is combination of shortest path from </w:t>
+      </w:r>
+      <m:oMath>
+        <m:r>
+          <w:rPr>
+            <w:rFonts w:ascii="Cambria Math" w:hAnsi="Cambria Math" w:cstheme="minorHAnsi"/>
+            <w:color w:val="000000"/>
+            <w:sz w:val="24"/>
+            <w:szCs w:val="24"/>
+          </w:rPr>
+          <m:t>u to x</m:t>
+        </m:r>
+      </m:oMath>
+      <w:r>
+        <w:rPr>
+          <w:rFonts w:cstheme="minorHAnsi"/>
+          <w:color w:val="000000"/>
+          <w:sz w:val="24"/>
+          <w:szCs w:val="24"/>
+        </w:rPr>
+        <w:t xml:space="preserve"> and shortest path from </w:t>
+      </w:r>
+      <m:oMath>
+        <m:r>
+          <w:rPr>
+            <w:rFonts w:ascii="Cambria Math" w:hAnsi="Cambria Math" w:cstheme="minorHAnsi"/>
+            <w:color w:val="000000"/>
+            <w:sz w:val="24"/>
+            <w:szCs w:val="24"/>
+          </w:rPr>
+          <m:t>x to v</m:t>
+        </m:r>
+      </m:oMath>
+      <w:r>
+        <w:rPr>
+          <w:rFonts w:cstheme="minorHAnsi"/>
+          <w:color w:val="000000"/>
+          <w:sz w:val="24"/>
+          <w:szCs w:val="24"/>
+        </w:rPr>
+        <w:t xml:space="preserve">. On the other hand the Longest path problem doesn’t have the Optimal Substructure property. Here by Longest Path we mean longest simple path (path without cycle) between two nodes. Consider the following  graph. There are two longest paths from </w:t>
+      </w:r>
+      <m:oMath>
+        <m:r>
+          <w:rPr>
+            <w:rFonts w:ascii="Cambria Math" w:hAnsi="Cambria Math" w:cstheme="minorHAnsi"/>
+            <w:color w:val="000000"/>
+            <w:sz w:val="24"/>
+            <w:szCs w:val="24"/>
+          </w:rPr>
+          <m:t>q to t</m:t>
+        </m:r>
+      </m:oMath>
+      <w:r>
+        <w:rPr>
+          <w:rFonts w:cstheme="minorHAnsi"/>
+          <w:color w:val="000000"/>
+          <w:sz w:val="24"/>
+          <w:szCs w:val="24"/>
+        </w:rPr>
+        <w:t xml:space="preserve">: </w:t>
+      </w:r>
+      <m:oMath>
+        <m:r>
+          <w:rPr>
+            <w:rFonts w:ascii="Cambria Math" w:hAnsi="Cambria Math" w:cstheme="minorHAnsi"/>
+            <w:color w:val="000000"/>
+            <w:sz w:val="24"/>
+            <w:szCs w:val="24"/>
+          </w:rPr>
+          <m:t>q -&gt; r -&gt;t</m:t>
+        </m:r>
+      </m:oMath>
+      <w:r>
+        <w:rPr>
+          <w:rFonts w:cstheme="minorHAnsi"/>
+          <w:color w:val="000000"/>
+          <w:sz w:val="24"/>
+          <w:szCs w:val="24"/>
+        </w:rPr>
+        <w:t xml:space="preserve"> and </w:t>
+      </w:r>
+      <m:oMath>
+        <m:r>
+          <w:rPr>
+            <w:rFonts w:ascii="Cambria Math" w:hAnsi="Cambria Math" w:cstheme="minorHAnsi"/>
+            <w:color w:val="000000"/>
+            <w:sz w:val="24"/>
+            <w:szCs w:val="24"/>
+          </w:rPr>
+          <m:t>q -&gt;s-&gt;t</m:t>
+        </m:r>
+      </m:oMath>
+      <w:r>
+        <w:rPr>
+          <w:rFonts w:cstheme="minorHAnsi"/>
+          <w:color w:val="000000"/>
+          <w:sz w:val="24"/>
+          <w:szCs w:val="24"/>
+        </w:rPr>
+        <w:t xml:space="preserve">. Unlike shortest paths, these longest paths do not have the optimal substructure property. For example, the longest path </w:t>
+      </w:r>
+      <m:oMath>
+        <m:r>
+          <w:rPr>
+            <w:rFonts w:ascii="Cambria Math" w:hAnsi="Cambria Math" w:cstheme="minorHAnsi"/>
+            <w:color w:val="000000"/>
+            <w:sz w:val="24"/>
+            <w:szCs w:val="24"/>
+          </w:rPr>
+          <m:t>q-&gt;r-&gt;t</m:t>
+        </m:r>
+      </m:oMath>
+      <w:r>
+        <w:rPr>
+          <w:rFonts w:cstheme="minorHAnsi"/>
+          <w:color w:val="000000"/>
+          <w:sz w:val="24"/>
+          <w:szCs w:val="24"/>
+        </w:rPr>
+        <w:t xml:space="preserve"> is not a combination of longest path from </w:t>
+      </w:r>
+      <m:oMath>
+        <m:r>
+          <w:rPr>
+            <w:rFonts w:ascii="Cambria Math" w:hAnsi="Cambria Math" w:cstheme="minorHAnsi"/>
+            <w:color w:val="000000"/>
+            <w:sz w:val="24"/>
+            <w:szCs w:val="24"/>
+          </w:rPr>
+          <m:t>q to r</m:t>
+        </m:r>
+      </m:oMath>
+      <w:r>
+        <w:rPr>
+          <w:rFonts w:cstheme="minorHAnsi"/>
+          <w:color w:val="000000"/>
+          <w:sz w:val="24"/>
+          <w:szCs w:val="24"/>
+        </w:rPr>
+        <w:t xml:space="preserve"> and longest path from </w:t>
+      </w:r>
+      <m:oMath>
+        <m:r>
+          <w:rPr>
+            <w:rFonts w:ascii="Cambria Math" w:hAnsi="Cambria Math" w:cstheme="minorHAnsi"/>
+            <w:color w:val="000000"/>
+            <w:sz w:val="24"/>
+            <w:szCs w:val="24"/>
+          </w:rPr>
+          <m:t>r to t</m:t>
+        </m:r>
+      </m:oMath>
+      <w:r>
+        <w:rPr>
+          <w:rFonts w:cstheme="minorHAnsi"/>
+          <w:color w:val="000000"/>
+          <w:sz w:val="24"/>
+          <w:szCs w:val="24"/>
+        </w:rPr>
+        <w:t xml:space="preserve">, because the longest path from </w:t>
+      </w:r>
+      <m:oMath>
+        <m:r>
+          <w:rPr>
+            <w:rFonts w:ascii="Cambria Math" w:hAnsi="Cambria Math" w:cstheme="minorHAnsi"/>
+            <w:color w:val="000000"/>
+            <w:sz w:val="24"/>
+            <w:szCs w:val="24"/>
+          </w:rPr>
+          <m:t>q to r</m:t>
+        </m:r>
+      </m:oMath>
+      <w:r>
+        <w:rPr>
+          <w:rFonts w:cstheme="minorHAnsi"/>
+          <w:color w:val="000000"/>
+          <w:sz w:val="24"/>
+          <w:szCs w:val="24"/>
+        </w:rPr>
+        <w:t xml:space="preserve"> is </w:t>
+      </w:r>
+      <m:oMath>
+        <m:r>
+          <w:rPr>
+            <w:rFonts w:ascii="Cambria Math" w:hAnsi="Cambria Math" w:cstheme="minorHAnsi"/>
+            <w:color w:val="000000"/>
+            <w:sz w:val="24"/>
+            <w:szCs w:val="24"/>
+          </w:rPr>
+          <m:t>q-&gt;s-&gt;t-&gt;r</m:t>
+        </m:r>
+      </m:oMath>
+      <w:r>
+        <w:rPr>
+          <w:rFonts w:cstheme="minorHAnsi"/>
+          <w:color w:val="000000"/>
+          <w:sz w:val="24"/>
+          <w:szCs w:val="24"/>
+        </w:rPr>
+        <w:t>.</w:t>
       </w:r>
     </w:p>
     <w:p>
@@ -10141,13 +10847,13 @@
         <w:pStyle w:val="ListParagraph"/>
         <w:numPr>
           <w:ilvl w:val="0"/>
-          <w:numId w:val="5"/>
+          <w:numId w:val="27"/>
         </w:numPr>
-        <w:ind w:left="360"/>
+        <w:ind w:left="540"/>
         <w:jc w:val="both"/>
         <w:rPr>
           <w:rFonts w:asciiTheme="majorHAnsi" w:hAnsiTheme="majorHAnsi" w:cstheme="minorHAnsi"/>
-          <w:b/>
+          <w:i/>
           <w:color w:val="000000"/>
           <w:sz w:val="24"/>
           <w:szCs w:val="24"/>
@@ -10156,7 +10862,7 @@
       <w:r>
         <w:rPr>
           <w:rFonts w:asciiTheme="majorHAnsi" w:hAnsiTheme="majorHAnsi" w:cstheme="minorHAnsi"/>
-          <w:b/>
+          <w:i/>
           <w:color w:val="000000"/>
           <w:sz w:val="24"/>
           <w:szCs w:val="24"/>
@@ -10231,15 +10937,16 @@
         </w:rPr>
         <w:t>Recursion tree for execution of </w:t>
       </w:r>
-      <w:r>
-        <w:rPr>
-          <w:i/>
-          <w:iCs/>
-          <w:sz w:val="24"/>
-          <w:szCs w:val="24"/>
-        </w:rPr>
-        <w:t>fib(5)</w:t>
-      </w:r>
+      <m:oMath>
+        <m:r>
+          <w:rPr>
+            <w:rFonts w:ascii="Cambria Math" w:hAnsi="Cambria Math"/>
+            <w:sz w:val="24"/>
+            <w:szCs w:val="24"/>
+          </w:rPr>
+          <m:t>fib(5)</m:t>
+        </m:r>
+      </m:oMath>
     </w:p>
     <w:p>
       <w:pPr>
@@ -10488,7 +11195,58 @@
           <w:sz w:val="24"/>
           <w:szCs w:val="24"/>
         </w:rPr>
-        <w:t>We can see that the function f(3) is being called 2 times. If we would have stored the value of f(3), then instead of computing it again, we would have reused the old stored value</w:t>
+        <w:t xml:space="preserve">We can see that the function </w:t>
+      </w:r>
+      <m:oMath>
+        <m:r>
+          <w:rPr>
+            <w:rFonts w:ascii="Cambria Math" w:hAnsi="Cambria Math"/>
+            <w:sz w:val="24"/>
+            <w:szCs w:val="24"/>
+          </w:rPr>
+          <m:t>f(3)</m:t>
+        </m:r>
+      </m:oMath>
+      <w:r>
+        <w:rPr>
+          <w:sz w:val="24"/>
+          <w:szCs w:val="24"/>
+        </w:rPr>
+        <w:t xml:space="preserve"> is being called </w:t>
+      </w:r>
+      <m:oMath>
+        <m:r>
+          <w:rPr>
+            <w:rFonts w:ascii="Cambria Math" w:hAnsi="Cambria Math"/>
+            <w:sz w:val="24"/>
+            <w:szCs w:val="24"/>
+          </w:rPr>
+          <m:t>2</m:t>
+        </m:r>
+      </m:oMath>
+      <w:r>
+        <w:rPr>
+          <w:sz w:val="24"/>
+          <w:szCs w:val="24"/>
+        </w:rPr>
+        <w:t xml:space="preserve"> times. If we would have stored the value of </w:t>
+      </w:r>
+      <m:oMath>
+        <m:r>
+          <w:rPr>
+            <w:rFonts w:ascii="Cambria Math" w:hAnsi="Cambria Math"/>
+            <w:sz w:val="24"/>
+            <w:szCs w:val="24"/>
+          </w:rPr>
+          <m:t>f(3),</m:t>
+        </m:r>
+      </m:oMath>
+      <w:r>
+        <w:rPr>
+          <w:sz w:val="24"/>
+          <w:szCs w:val="24"/>
+        </w:rPr>
+        <w:t xml:space="preserve"> then instead of computing it again, we would have reused the old stored value</w:t>
       </w:r>
       <w:r>
         <w:rPr>
@@ -10668,16 +11426,18 @@
       <w:pPr>
         <w:jc w:val="both"/>
         <w:rPr>
-          <w:rFonts w:asciiTheme="majorHAnsi" w:hAnsiTheme="majorHAnsi"/>
-          <w:b/>
-          <w:sz w:val="24"/>
-          <w:szCs w:val="24"/>
-        </w:rPr>
-      </w:pPr>
-      <w:r>
-        <w:rPr>
-          <w:rFonts w:asciiTheme="majorHAnsi" w:hAnsiTheme="majorHAnsi"/>
-          <w:b/>
+          <w:rFonts w:asciiTheme="majorHAnsi" w:hAnsiTheme="majorHAnsi" w:cstheme="minorHAnsi"/>
+          <w:i/>
+          <w:color w:val="000000"/>
+          <w:sz w:val="24"/>
+          <w:szCs w:val="24"/>
+        </w:rPr>
+      </w:pPr>
+      <w:r>
+        <w:rPr>
+          <w:rFonts w:asciiTheme="majorHAnsi" w:hAnsiTheme="majorHAnsi" w:cstheme="minorHAnsi"/>
+          <w:i/>
+          <w:color w:val="000000"/>
           <w:sz w:val="24"/>
           <w:szCs w:val="24"/>
         </w:rPr>
@@ -10723,41 +11483,16 @@
         </w:rPr>
         <w:tab/>
       </w:r>
-      <w:r>
-        <w:rPr>
-          <w:sz w:val="24"/>
-          <w:szCs w:val="24"/>
-        </w:rPr>
-        <w:t>{</w:t>
-      </w:r>
-      <w:r>
-        <w:rPr>
-          <w:sz w:val="24"/>
-          <w:szCs w:val="24"/>
-        </w:rPr>
-        <w:t xml:space="preserve"> </w:t>
-      </w:r>
-      <w:r>
-        <w:rPr>
-          <w:sz w:val="24"/>
-          <w:szCs w:val="24"/>
-        </w:rPr>
-        <w:t>1, 2, 4, 5, 9</w:t>
-      </w:r>
-      <w:r>
-        <w:rPr>
-          <w:sz w:val="24"/>
-          <w:szCs w:val="24"/>
-        </w:rPr>
-        <w:t xml:space="preserve"> </w:t>
-      </w:r>
-      <w:r>
-        <w:rPr>
-          <w:sz w:val="24"/>
-          <w:szCs w:val="24"/>
-        </w:rPr>
-        <w:t>}</w:t>
-      </w:r>
+      <m:oMath>
+        <m:r>
+          <w:rPr>
+            <w:rFonts w:ascii="Cambria Math" w:hAnsi="Cambria Math"/>
+            <w:sz w:val="24"/>
+            <w:szCs w:val="24"/>
+          </w:rPr>
+          <m:t>{ 1, 2, 4, 5, 9 }</m:t>
+        </m:r>
+      </m:oMath>
     </w:p>
     <w:p>
       <w:pPr>
@@ -10839,8 +11574,35 @@
           <w:sz w:val="24"/>
           <w:szCs w:val="24"/>
         </w:rPr>
-        <w:t xml:space="preserve"> from 0 through the given sum i.e. 15</w:t>
-      </w:r>
+        <w:t xml:space="preserve"> from </w:t>
+      </w:r>
+      <m:oMath>
+        <m:r>
+          <w:rPr>
+            <w:rFonts w:ascii="Cambria Math" w:hAnsi="Cambria Math"/>
+            <w:sz w:val="24"/>
+            <w:szCs w:val="24"/>
+          </w:rPr>
+          <m:t>0</m:t>
+        </m:r>
+      </m:oMath>
+      <w:r>
+        <w:rPr>
+          <w:sz w:val="24"/>
+          <w:szCs w:val="24"/>
+        </w:rPr>
+        <w:t xml:space="preserve"> through the given sum i.e. </w:t>
+      </w:r>
+      <m:oMath>
+        <m:r>
+          <w:rPr>
+            <w:rFonts w:ascii="Cambria Math" w:hAnsi="Cambria Math"/>
+            <w:sz w:val="24"/>
+            <w:szCs w:val="24"/>
+          </w:rPr>
+          <m:t>15</m:t>
+        </m:r>
+      </m:oMath>
       <w:r>
         <w:rPr>
           <w:sz w:val="24"/>
@@ -12633,16 +13395,18 @@
       <w:pPr>
         <w:jc w:val="both"/>
         <w:rPr>
-          <w:rFonts w:asciiTheme="majorHAnsi" w:hAnsiTheme="majorHAnsi"/>
-          <w:b/>
-          <w:sz w:val="24"/>
-          <w:szCs w:val="24"/>
-        </w:rPr>
-      </w:pPr>
-      <w:r>
-        <w:rPr>
-          <w:rFonts w:asciiTheme="majorHAnsi" w:hAnsiTheme="majorHAnsi"/>
-          <w:b/>
+          <w:rFonts w:asciiTheme="majorHAnsi" w:hAnsiTheme="majorHAnsi" w:cstheme="minorHAnsi"/>
+          <w:i/>
+          <w:color w:val="000000"/>
+          <w:sz w:val="24"/>
+          <w:szCs w:val="24"/>
+        </w:rPr>
+      </w:pPr>
+      <w:r>
+        <w:rPr>
+          <w:rFonts w:asciiTheme="majorHAnsi" w:hAnsiTheme="majorHAnsi" w:cstheme="minorHAnsi"/>
+          <w:i/>
+          <w:color w:val="000000"/>
           <w:sz w:val="24"/>
           <w:szCs w:val="24"/>
         </w:rPr>
@@ -12708,35 +13472,23 @@
           <w:szCs w:val="24"/>
         </w:rPr>
         <w:tab/>
-        <w:t>{</w:t>
-      </w:r>
+      </w:r>
+      <m:oMath>
+        <m:r>
+          <w:rPr>
+            <w:rFonts w:ascii="Cambria Math" w:hAnsi="Cambria Math"/>
+            <w:sz w:val="24"/>
+            <w:szCs w:val="24"/>
+          </w:rPr>
+          <m:t>{ 1 }</m:t>
+        </m:r>
+      </m:oMath>
       <w:r>
         <w:rPr>
           <w:sz w:val="24"/>
           <w:szCs w:val="24"/>
         </w:rPr>
         <w:t xml:space="preserve"> </w:t>
-      </w:r>
-      <w:r>
-        <w:rPr>
-          <w:sz w:val="24"/>
-          <w:szCs w:val="24"/>
-        </w:rPr>
-        <w:t>1</w:t>
-      </w:r>
-      <w:r>
-        <w:rPr>
-          <w:sz w:val="24"/>
-          <w:szCs w:val="24"/>
-        </w:rPr>
-        <w:t xml:space="preserve"> </w:t>
-      </w:r>
-      <w:r>
-        <w:rPr>
-          <w:sz w:val="24"/>
-          <w:szCs w:val="24"/>
-        </w:rPr>
-        <w:t xml:space="preserve">} </w:t>
       </w:r>
     </w:p>
     <w:p>
@@ -12759,6 +13511,8 @@
       <w:pPr>
         <w:jc w:val="both"/>
         <w:rPr>
+          <w:oMath/>
+          <w:rFonts w:ascii="Cambria Math" w:hAnsi="Cambria Math"/>
           <w:sz w:val="24"/>
           <w:szCs w:val="24"/>
         </w:rPr>
@@ -12769,50 +13523,18 @@
           <w:szCs w:val="24"/>
         </w:rPr>
         <w:tab/>
-        <w:t>subsets: [</w:t>
-      </w:r>
-      <w:r>
-        <w:rPr>
-          <w:sz w:val="24"/>
-          <w:szCs w:val="24"/>
-        </w:rPr>
-        <w:t xml:space="preserve"> </w:t>
-      </w:r>
-      <w:r>
-        <w:rPr>
-          <w:sz w:val="24"/>
-          <w:szCs w:val="24"/>
-        </w:rPr>
-        <w:t xml:space="preserve"> ] and [</w:t>
-      </w:r>
-      <w:r>
-        <w:rPr>
-          <w:sz w:val="24"/>
-          <w:szCs w:val="24"/>
-        </w:rPr>
-        <w:t xml:space="preserve"> </w:t>
-      </w:r>
-      <w:r>
-        <w:rPr>
-          <w:sz w:val="24"/>
-          <w:szCs w:val="24"/>
-        </w:rPr>
-        <w:t>1</w:t>
-      </w:r>
-      <w:r>
-        <w:rPr>
-          <w:sz w:val="24"/>
-          <w:szCs w:val="24"/>
-        </w:rPr>
-        <w:t xml:space="preserve"> </w:t>
-      </w:r>
-      <w:r>
-        <w:rPr>
-          <w:sz w:val="24"/>
-          <w:szCs w:val="24"/>
-        </w:rPr>
-        <w:t>]</w:t>
-      </w:r>
+        <w:t xml:space="preserve">subsets: </w:t>
+      </w:r>
+      <m:oMath>
+        <m:r>
+          <w:rPr>
+            <w:rFonts w:ascii="Cambria Math" w:hAnsi="Cambria Math"/>
+            <w:sz w:val="24"/>
+            <w:szCs w:val="24"/>
+          </w:rPr>
+          <m:t>[  ] and [ 1 ]</m:t>
+        </m:r>
+      </m:oMath>
     </w:p>
     <w:p>
       <w:pPr>
@@ -14694,16 +15416,18 @@
       <w:pPr>
         <w:jc w:val="both"/>
         <w:rPr>
-          <w:rFonts w:asciiTheme="majorHAnsi" w:hAnsiTheme="majorHAnsi"/>
-          <w:b/>
-          <w:sz w:val="24"/>
-          <w:szCs w:val="24"/>
-        </w:rPr>
-      </w:pPr>
-      <w:r>
-        <w:rPr>
-          <w:rFonts w:asciiTheme="majorHAnsi" w:hAnsiTheme="majorHAnsi"/>
-          <w:b/>
+          <w:rFonts w:asciiTheme="majorHAnsi" w:hAnsiTheme="majorHAnsi" w:cstheme="minorHAnsi"/>
+          <w:i/>
+          <w:color w:val="000000"/>
+          <w:sz w:val="24"/>
+          <w:szCs w:val="24"/>
+        </w:rPr>
+      </w:pPr>
+      <w:r>
+        <w:rPr>
+          <w:rFonts w:asciiTheme="majorHAnsi" w:hAnsiTheme="majorHAnsi" w:cstheme="minorHAnsi"/>
+          <w:i/>
+          <w:color w:val="000000"/>
           <w:sz w:val="24"/>
           <w:szCs w:val="24"/>
         </w:rPr>
@@ -14730,6 +15454,8 @@
       <w:pPr>
         <w:jc w:val="both"/>
         <w:rPr>
+          <w:oMath/>
+          <w:rFonts w:ascii="Cambria Math" w:hAnsi="Cambria Math"/>
           <w:sz w:val="24"/>
           <w:szCs w:val="24"/>
         </w:rPr>
@@ -14748,36 +15474,17 @@
           <w:szCs w:val="24"/>
         </w:rPr>
         <w:tab/>
-        <w:t>{</w:t>
-      </w:r>
-      <w:r>
-        <w:rPr>
-          <w:sz w:val="24"/>
-          <w:szCs w:val="24"/>
-        </w:rPr>
-        <w:t xml:space="preserve"> </w:t>
-      </w:r>
-      <w:r>
-        <w:rPr>
-          <w:sz w:val="24"/>
-          <w:szCs w:val="24"/>
-        </w:rPr>
-        <w:t>1, 2</w:t>
-      </w:r>
-      <w:r>
-        <w:rPr>
-          <w:sz w:val="24"/>
-          <w:szCs w:val="24"/>
-        </w:rPr>
-        <w:t xml:space="preserve"> </w:t>
-      </w:r>
-      <w:r>
-        <w:rPr>
-          <w:sz w:val="24"/>
-          <w:szCs w:val="24"/>
-        </w:rPr>
-        <w:t>}</w:t>
-      </w:r>
+      </w:r>
+      <m:oMath>
+        <m:r>
+          <w:rPr>
+            <w:rFonts w:ascii="Cambria Math" w:hAnsi="Cambria Math"/>
+            <w:sz w:val="24"/>
+            <w:szCs w:val="24"/>
+          </w:rPr>
+          <m:t>{ 1, 2 }</m:t>
+        </m:r>
+      </m:oMath>
     </w:p>
     <w:p>
       <w:pPr>
@@ -14792,7 +15499,24 @@
           <w:sz w:val="24"/>
           <w:szCs w:val="24"/>
         </w:rPr>
-        <w:t>We already have our outputs for 1. So, for this case we can</w:t>
+        <w:t xml:space="preserve">We already have our outputs for </w:t>
+      </w:r>
+      <m:oMath>
+        <m:r>
+          <w:rPr>
+            <w:rFonts w:ascii="Cambria Math" w:hAnsi="Cambria Math"/>
+            <w:sz w:val="24"/>
+            <w:szCs w:val="24"/>
+          </w:rPr>
+          <m:t>1</m:t>
+        </m:r>
+      </m:oMath>
+      <w:r>
+        <w:rPr>
+          <w:sz w:val="24"/>
+          <w:szCs w:val="24"/>
+        </w:rPr>
+        <w:t>. So, for this case we can</w:t>
       </w:r>
       <w:r>
         <w:rPr>
@@ -14806,77 +15530,72 @@
           <w:sz w:val="24"/>
           <w:szCs w:val="24"/>
         </w:rPr>
-        <w:t xml:space="preserve"> first row to get the second row. The cell value with T in it can be copied to the second row since the sum that we can get from just using {</w:t>
-      </w:r>
-      <w:r>
-        <w:rPr>
-          <w:sz w:val="24"/>
-          <w:szCs w:val="24"/>
-        </w:rPr>
-        <w:t xml:space="preserve"> </w:t>
-      </w:r>
-      <w:r>
-        <w:rPr>
-          <w:sz w:val="24"/>
-          <w:szCs w:val="24"/>
-        </w:rPr>
-        <w:t>1</w:t>
-      </w:r>
-      <w:r>
-        <w:rPr>
-          <w:sz w:val="24"/>
-          <w:szCs w:val="24"/>
-        </w:rPr>
-        <w:t xml:space="preserve"> </w:t>
-      </w:r>
-      <w:r>
-        <w:rPr>
-          <w:sz w:val="24"/>
-          <w:szCs w:val="24"/>
-        </w:rPr>
-        <w:t>} can be ge</w:t>
-      </w:r>
-      <w:r>
-        <w:rPr>
-          <w:sz w:val="24"/>
-          <w:szCs w:val="24"/>
-        </w:rPr>
-        <w:t>t using {</w:t>
-      </w:r>
-      <w:r>
-        <w:rPr>
-          <w:sz w:val="24"/>
-          <w:szCs w:val="24"/>
-        </w:rPr>
-        <w:t xml:space="preserve"> </w:t>
-      </w:r>
-      <w:r>
-        <w:rPr>
-          <w:sz w:val="24"/>
-          <w:szCs w:val="24"/>
-        </w:rPr>
-        <w:t>1, 2</w:t>
-      </w:r>
-      <w:r>
-        <w:rPr>
-          <w:sz w:val="24"/>
-          <w:szCs w:val="24"/>
-        </w:rPr>
-        <w:t xml:space="preserve"> </w:t>
-      </w:r>
-      <w:r>
-        <w:rPr>
-          <w:sz w:val="24"/>
-          <w:szCs w:val="24"/>
-        </w:rPr>
-        <w:t>}.</w:t>
-      </w:r>
-      <w:r>
-        <w:rPr>
-          <w:sz w:val="24"/>
-          <w:szCs w:val="24"/>
-        </w:rPr>
-        <w:t xml:space="preserve"> So first and second column gets the value T.</w:t>
+        <w:t xml:space="preserve"> first row to get the second row. The cell value with T in it can be copied to the second row since the sum that we can get from just using </w:t>
+      </w:r>
+      <m:oMath>
+        <m:r>
+          <w:rPr>
+            <w:rFonts w:ascii="Cambria Math" w:hAnsi="Cambria Math"/>
+            <w:sz w:val="24"/>
+            <w:szCs w:val="24"/>
+          </w:rPr>
+          <m:t>{ 1 }</m:t>
+        </m:r>
+      </m:oMath>
+      <w:r>
+        <w:rPr>
+          <w:sz w:val="24"/>
+          <w:szCs w:val="24"/>
+        </w:rPr>
+        <w:t xml:space="preserve"> can be ge</w:t>
+      </w:r>
+      <w:r>
+        <w:rPr>
+          <w:sz w:val="24"/>
+          <w:szCs w:val="24"/>
+        </w:rPr>
+        <w:t xml:space="preserve">t using </w:t>
+      </w:r>
+      <m:oMath>
+        <m:r>
+          <w:rPr>
+            <w:rFonts w:ascii="Cambria Math" w:hAnsi="Cambria Math"/>
+            <w:sz w:val="24"/>
+            <w:szCs w:val="24"/>
+          </w:rPr>
+          <m:t>{ 1, 2 }</m:t>
+        </m:r>
+      </m:oMath>
+      <w:r>
+        <w:rPr>
+          <w:sz w:val="24"/>
+          <w:szCs w:val="24"/>
+        </w:rPr>
+        <w:t>.</w:t>
+      </w:r>
+      <w:r>
+        <w:rPr>
+          <w:sz w:val="24"/>
+          <w:szCs w:val="24"/>
+        </w:rPr>
+        <w:t xml:space="preserve"> So first and second column gets the value </w:t>
+      </w:r>
+      <m:oMath>
+        <m:r>
+          <w:rPr>
+            <w:rFonts w:ascii="Cambria Math" w:hAnsi="Cambria Math"/>
+            <w:sz w:val="24"/>
+            <w:szCs w:val="24"/>
+          </w:rPr>
+          <m:t>T</m:t>
+        </m:r>
+      </m:oMath>
+      <w:r>
+        <w:rPr>
+          <w:sz w:val="24"/>
+          <w:szCs w:val="24"/>
+        </w:rPr>
+        <w:t>.</w:t>
       </w:r>
     </w:p>
     <w:p>
@@ -14892,7 +15611,24 @@
           <w:sz w:val="24"/>
           <w:szCs w:val="24"/>
         </w:rPr>
-        <w:t xml:space="preserve">For the rest of the rows which has F in the above cell, we subtract current row label with the </w:t>
+        <w:t xml:space="preserve">For the rest of the rows which has </w:t>
+      </w:r>
+      <m:oMath>
+        <m:r>
+          <w:rPr>
+            <w:rFonts w:ascii="Cambria Math" w:hAnsi="Cambria Math"/>
+            <w:sz w:val="24"/>
+            <w:szCs w:val="24"/>
+          </w:rPr>
+          <m:t>F</m:t>
+        </m:r>
+      </m:oMath>
+      <w:r>
+        <w:rPr>
+          <w:sz w:val="24"/>
+          <w:szCs w:val="24"/>
+        </w:rPr>
+        <w:t xml:space="preserve"> in the above cell, we subtract current row label with the </w:t>
       </w:r>
       <w:r>
         <w:rPr>
@@ -14906,7 +15642,7 @@
           <w:sz w:val="24"/>
           <w:szCs w:val="24"/>
         </w:rPr>
-        <w:t xml:space="preserve">and get the value for the result column from the above row. i.e. for the third column (sum </w:t>
+        <w:t xml:space="preserve">and get the value for the result column from the above row. i.e. for the third column </w:t>
       </w:r>
       <w:r>
         <w:rPr>
@@ -14914,7 +15650,24 @@
           <w:szCs w:val="24"/>
         </w:rPr>
         <w:lastRenderedPageBreak/>
-        <w:t xml:space="preserve">= 2), </w:t>
+        <w:t>(</w:t>
+      </w:r>
+      <m:oMath>
+        <m:r>
+          <w:rPr>
+            <w:rFonts w:ascii="Cambria Math" w:hAnsi="Cambria Math"/>
+            <w:sz w:val="24"/>
+            <w:szCs w:val="24"/>
+          </w:rPr>
+          <m:t>sum = 2</m:t>
+        </m:r>
+      </m:oMath>
+      <w:r>
+        <w:rPr>
+          <w:sz w:val="24"/>
+          <w:szCs w:val="24"/>
+        </w:rPr>
+        <w:t xml:space="preserve">), </w:t>
       </w:r>
       <w:r>
         <w:rPr>
@@ -14930,12 +15683,124 @@
         </w:rPr>
         <w:t xml:space="preserve">we subtract </w:t>
       </w:r>
-      <w:r>
-        <w:rPr>
-          <w:sz w:val="24"/>
-          <w:szCs w:val="24"/>
-        </w:rPr>
-        <w:t xml:space="preserve">2 (current row label) from 2 (the sum) we get the sum 0. Since the cell value for the sum 0 in above row(for input 1) is T, this column also gets a T. </w:t>
+      <m:oMath>
+        <m:r>
+          <w:rPr>
+            <w:rFonts w:ascii="Cambria Math" w:hAnsi="Cambria Math"/>
+            <w:sz w:val="24"/>
+            <w:szCs w:val="24"/>
+          </w:rPr>
+          <m:t>2</m:t>
+        </m:r>
+      </m:oMath>
+      <w:r>
+        <w:rPr>
+          <w:sz w:val="24"/>
+          <w:szCs w:val="24"/>
+        </w:rPr>
+        <w:t xml:space="preserve"> (current row label) from </w:t>
+      </w:r>
+      <m:oMath>
+        <m:r>
+          <w:rPr>
+            <w:rFonts w:ascii="Cambria Math" w:hAnsi="Cambria Math"/>
+            <w:sz w:val="24"/>
+            <w:szCs w:val="24"/>
+          </w:rPr>
+          <m:t>2</m:t>
+        </m:r>
+      </m:oMath>
+      <w:r>
+        <w:rPr>
+          <w:sz w:val="24"/>
+          <w:szCs w:val="24"/>
+        </w:rPr>
+        <w:t xml:space="preserve"> (the sum) we get the sum </w:t>
+      </w:r>
+      <m:oMath>
+        <m:r>
+          <w:rPr>
+            <w:rFonts w:ascii="Cambria Math" w:hAnsi="Cambria Math"/>
+            <w:sz w:val="24"/>
+            <w:szCs w:val="24"/>
+          </w:rPr>
+          <m:t>0</m:t>
+        </m:r>
+      </m:oMath>
+      <w:r>
+        <w:rPr>
+          <w:sz w:val="24"/>
+          <w:szCs w:val="24"/>
+        </w:rPr>
+        <w:t xml:space="preserve">. Since the cell value for the sum </w:t>
+      </w:r>
+      <m:oMath>
+        <m:r>
+          <w:rPr>
+            <w:rFonts w:ascii="Cambria Math" w:hAnsi="Cambria Math"/>
+            <w:sz w:val="24"/>
+            <w:szCs w:val="24"/>
+          </w:rPr>
+          <m:t>0</m:t>
+        </m:r>
+      </m:oMath>
+      <w:r>
+        <w:rPr>
+          <w:sz w:val="24"/>
+          <w:szCs w:val="24"/>
+        </w:rPr>
+        <w:t xml:space="preserve"> in above row(for input </w:t>
+      </w:r>
+      <m:oMath>
+        <m:r>
+          <w:rPr>
+            <w:rFonts w:ascii="Cambria Math" w:hAnsi="Cambria Math"/>
+            <w:sz w:val="24"/>
+            <w:szCs w:val="24"/>
+          </w:rPr>
+          <m:t>1</m:t>
+        </m:r>
+      </m:oMath>
+      <w:r>
+        <w:rPr>
+          <w:sz w:val="24"/>
+          <w:szCs w:val="24"/>
+        </w:rPr>
+        <w:t xml:space="preserve">) is </w:t>
+      </w:r>
+      <m:oMath>
+        <m:r>
+          <w:rPr>
+            <w:rFonts w:ascii="Cambria Math" w:hAnsi="Cambria Math"/>
+            <w:sz w:val="24"/>
+            <w:szCs w:val="24"/>
+          </w:rPr>
+          <m:t>T</m:t>
+        </m:r>
+      </m:oMath>
+      <w:r>
+        <w:rPr>
+          <w:sz w:val="24"/>
+          <w:szCs w:val="24"/>
+        </w:rPr>
+        <w:t xml:space="preserve">, this column also gets a </w:t>
+      </w:r>
+      <m:oMath>
+        <m:r>
+          <w:rPr>
+            <w:rFonts w:ascii="Cambria Math" w:hAnsi="Cambria Math"/>
+            <w:sz w:val="24"/>
+            <w:szCs w:val="24"/>
+          </w:rPr>
+          <m:t>T</m:t>
+        </m:r>
+      </m:oMath>
+      <w:r>
+        <w:rPr>
+          <w:sz w:val="24"/>
+          <w:szCs w:val="24"/>
+        </w:rPr>
+        <w:t xml:space="preserve">. </w:t>
       </w:r>
     </w:p>
     <w:p>
@@ -14968,7 +15833,24 @@
           <w:szCs w:val="24"/>
         </w:rPr>
         <w:tab/>
-        <w:t xml:space="preserve"> sum = 3, </w:t>
+        <w:t xml:space="preserve"> sum = </w:t>
+      </w:r>
+      <m:oMath>
+        <m:r>
+          <w:rPr>
+            <w:rFonts w:ascii="Cambria Math" w:hAnsi="Cambria Math"/>
+            <w:sz w:val="24"/>
+            <w:szCs w:val="24"/>
+          </w:rPr>
+          <m:t>3</m:t>
+        </m:r>
+      </m:oMath>
+      <w:r>
+        <w:rPr>
+          <w:sz w:val="24"/>
+          <w:szCs w:val="24"/>
+        </w:rPr>
+        <w:t xml:space="preserve">, </w:t>
       </w:r>
     </w:p>
     <w:p>
@@ -14985,13 +15867,32 @@
           <w:szCs w:val="24"/>
         </w:rPr>
         <w:tab/>
-        <w:t xml:space="preserve">row label = 2, </w:t>
+        <w:t xml:space="preserve">row label = </w:t>
+      </w:r>
+      <m:oMath>
+        <m:r>
+          <w:rPr>
+            <w:rFonts w:ascii="Cambria Math" w:hAnsi="Cambria Math"/>
+            <w:sz w:val="24"/>
+            <w:szCs w:val="24"/>
+          </w:rPr>
+          <m:t>2</m:t>
+        </m:r>
+      </m:oMath>
+      <w:r>
+        <w:rPr>
+          <w:sz w:val="24"/>
+          <w:szCs w:val="24"/>
+        </w:rPr>
+        <w:t xml:space="preserve">, </w:t>
       </w:r>
     </w:p>
     <w:p>
       <w:pPr>
         <w:jc w:val="both"/>
         <w:rPr>
+          <w:oMath/>
+          <w:rFonts w:ascii="Cambria Math" w:hAnsi="Cambria Math"/>
           <w:sz w:val="24"/>
           <w:szCs w:val="24"/>
         </w:rPr>
@@ -15002,8 +15903,18 @@
           <w:szCs w:val="24"/>
         </w:rPr>
         <w:tab/>
-        <w:t>sum - row label = 3 - 2 = 1</w:t>
-      </w:r>
+        <w:t xml:space="preserve">sum - row label </w:t>
+      </w:r>
+      <m:oMath>
+        <m:r>
+          <w:rPr>
+            <w:rFonts w:ascii="Cambria Math" w:hAnsi="Cambria Math"/>
+            <w:sz w:val="24"/>
+            <w:szCs w:val="24"/>
+          </w:rPr>
+          <m:t>= 3 - 2 = 1</m:t>
+        </m:r>
+      </m:oMath>
     </w:p>
     <w:p>
       <w:pPr>
@@ -15018,7 +15929,58 @@
           <w:sz w:val="24"/>
           <w:szCs w:val="24"/>
         </w:rPr>
-        <w:t>The value for the sum 1 in the first row is T so the fourth column of second row also gets the value T.</w:t>
+        <w:t xml:space="preserve">The value for the sum </w:t>
+      </w:r>
+      <m:oMath>
+        <m:r>
+          <w:rPr>
+            <w:rFonts w:ascii="Cambria Math" w:hAnsi="Cambria Math"/>
+            <w:sz w:val="24"/>
+            <w:szCs w:val="24"/>
+          </w:rPr>
+          <m:t>1</m:t>
+        </m:r>
+      </m:oMath>
+      <w:r>
+        <w:rPr>
+          <w:sz w:val="24"/>
+          <w:szCs w:val="24"/>
+        </w:rPr>
+        <w:t xml:space="preserve"> in the first row is </w:t>
+      </w:r>
+      <m:oMath>
+        <m:r>
+          <w:rPr>
+            <w:rFonts w:ascii="Cambria Math" w:hAnsi="Cambria Math"/>
+            <w:sz w:val="24"/>
+            <w:szCs w:val="24"/>
+          </w:rPr>
+          <m:t>T</m:t>
+        </m:r>
+      </m:oMath>
+      <w:r>
+        <w:rPr>
+          <w:sz w:val="24"/>
+          <w:szCs w:val="24"/>
+        </w:rPr>
+        <w:t xml:space="preserve"> so the fourth column of second row also gets the value </w:t>
+      </w:r>
+      <m:oMath>
+        <m:r>
+          <w:rPr>
+            <w:rFonts w:ascii="Cambria Math" w:hAnsi="Cambria Math"/>
+            <w:sz w:val="24"/>
+            <w:szCs w:val="24"/>
+          </w:rPr>
+          <m:t>T</m:t>
+        </m:r>
+      </m:oMath>
+      <w:r>
+        <w:rPr>
+          <w:sz w:val="24"/>
+          <w:szCs w:val="24"/>
+        </w:rPr>
+        <w:t>.</w:t>
       </w:r>
     </w:p>
     <w:p>
@@ -17022,16 +17984,18 @@
       <w:pPr>
         <w:jc w:val="both"/>
         <w:rPr>
-          <w:rFonts w:asciiTheme="majorHAnsi" w:hAnsiTheme="majorHAnsi"/>
-          <w:b/>
-          <w:sz w:val="24"/>
-          <w:szCs w:val="24"/>
-        </w:rPr>
-      </w:pPr>
-      <w:r>
-        <w:rPr>
-          <w:rFonts w:asciiTheme="majorHAnsi" w:hAnsiTheme="majorHAnsi"/>
-          <w:b/>
+          <w:rFonts w:asciiTheme="majorHAnsi" w:hAnsiTheme="majorHAnsi" w:cstheme="minorHAnsi"/>
+          <w:i/>
+          <w:color w:val="000000"/>
+          <w:sz w:val="24"/>
+          <w:szCs w:val="24"/>
+        </w:rPr>
+      </w:pPr>
+      <w:r>
+        <w:rPr>
+          <w:rFonts w:asciiTheme="majorHAnsi" w:hAnsiTheme="majorHAnsi" w:cstheme="minorHAnsi"/>
+          <w:i/>
+          <w:color w:val="000000"/>
           <w:sz w:val="24"/>
           <w:szCs w:val="24"/>
         </w:rPr>
@@ -19144,16 +20108,18 @@
       <w:pPr>
         <w:jc w:val="both"/>
         <w:rPr>
-          <w:rFonts w:asciiTheme="majorHAnsi" w:hAnsiTheme="majorHAnsi"/>
-          <w:b/>
-          <w:sz w:val="24"/>
-          <w:szCs w:val="24"/>
-        </w:rPr>
-      </w:pPr>
-      <w:r>
-        <w:rPr>
-          <w:rFonts w:asciiTheme="majorHAnsi" w:hAnsiTheme="majorHAnsi"/>
-          <w:b/>
+          <w:rFonts w:asciiTheme="majorHAnsi" w:hAnsiTheme="majorHAnsi" w:cstheme="minorHAnsi"/>
+          <w:i/>
+          <w:color w:val="000000"/>
+          <w:sz w:val="24"/>
+          <w:szCs w:val="24"/>
+        </w:rPr>
+      </w:pPr>
+      <w:r>
+        <w:rPr>
+          <w:rFonts w:asciiTheme="majorHAnsi" w:hAnsiTheme="majorHAnsi" w:cstheme="minorHAnsi"/>
+          <w:i/>
+          <w:color w:val="000000"/>
           <w:sz w:val="24"/>
           <w:szCs w:val="24"/>
         </w:rPr>
@@ -21364,16 +22330,18 @@
       <w:pPr>
         <w:jc w:val="both"/>
         <w:rPr>
-          <w:rFonts w:asciiTheme="majorHAnsi" w:hAnsiTheme="majorHAnsi"/>
-          <w:b/>
-          <w:sz w:val="24"/>
-          <w:szCs w:val="24"/>
-        </w:rPr>
-      </w:pPr>
-      <w:r>
-        <w:rPr>
-          <w:rFonts w:asciiTheme="majorHAnsi" w:hAnsiTheme="majorHAnsi"/>
-          <w:b/>
+          <w:rFonts w:asciiTheme="majorHAnsi" w:hAnsiTheme="majorHAnsi" w:cstheme="minorHAnsi"/>
+          <w:i/>
+          <w:color w:val="000000"/>
+          <w:sz w:val="24"/>
+          <w:szCs w:val="24"/>
+        </w:rPr>
+      </w:pPr>
+      <w:r>
+        <w:rPr>
+          <w:rFonts w:asciiTheme="majorHAnsi" w:hAnsiTheme="majorHAnsi" w:cstheme="minorHAnsi"/>
+          <w:i/>
+          <w:color w:val="000000"/>
           <w:sz w:val="24"/>
           <w:szCs w:val="24"/>
         </w:rPr>
@@ -23697,35 +24665,58 @@
           <w:sz w:val="24"/>
           <w:szCs w:val="24"/>
         </w:rPr>
-        <w:t>After filling all the cells, the last cell gives us the solution of the problem. Here the last cell of the matrix is T so it implies that we can get a subset from our inputs(i.e. {</w:t>
-      </w:r>
-      <w:r>
-        <w:rPr>
-          <w:sz w:val="24"/>
-          <w:szCs w:val="24"/>
-        </w:rPr>
-        <w:t xml:space="preserve"> </w:t>
-      </w:r>
-      <w:r>
-        <w:rPr>
-          <w:sz w:val="24"/>
-          <w:szCs w:val="24"/>
-        </w:rPr>
-        <w:t>1, 2, 4, 5, 9</w:t>
-      </w:r>
-      <w:r>
-        <w:rPr>
-          <w:sz w:val="24"/>
-          <w:szCs w:val="24"/>
-        </w:rPr>
-        <w:t xml:space="preserve"> </w:t>
-      </w:r>
-      <w:r>
-        <w:rPr>
-          <w:sz w:val="24"/>
-          <w:szCs w:val="24"/>
-        </w:rPr>
-        <w:t>}) that sums up to get 15.</w:t>
+        <w:t xml:space="preserve">After filling all the cells, the last cell gives us the solution of the problem. Here the last cell of the matrix is </w:t>
+      </w:r>
+      <m:oMath>
+        <m:r>
+          <w:rPr>
+            <w:rFonts w:ascii="Cambria Math" w:hAnsi="Cambria Math"/>
+            <w:sz w:val="24"/>
+            <w:szCs w:val="24"/>
+          </w:rPr>
+          <m:t>T</m:t>
+        </m:r>
+      </m:oMath>
+      <w:r>
+        <w:rPr>
+          <w:sz w:val="24"/>
+          <w:szCs w:val="24"/>
+        </w:rPr>
+        <w:t xml:space="preserve"> so it implies that we can get a subset from our inputs(i.e. </w:t>
+      </w:r>
+      <m:oMath>
+        <m:r>
+          <w:rPr>
+            <w:rFonts w:ascii="Cambria Math" w:hAnsi="Cambria Math"/>
+            <w:sz w:val="24"/>
+            <w:szCs w:val="24"/>
+          </w:rPr>
+          <m:t>{ 1, 2, 4, 5, 9 }</m:t>
+        </m:r>
+      </m:oMath>
+      <w:r>
+        <w:rPr>
+          <w:sz w:val="24"/>
+          <w:szCs w:val="24"/>
+        </w:rPr>
+        <w:t xml:space="preserve">) that sums up to get </w:t>
+      </w:r>
+      <m:oMath>
+        <m:r>
+          <w:rPr>
+            <w:rFonts w:ascii="Cambria Math" w:hAnsi="Cambria Math"/>
+            <w:sz w:val="24"/>
+            <w:szCs w:val="24"/>
+          </w:rPr>
+          <m:t>15</m:t>
+        </m:r>
+      </m:oMath>
+      <w:r>
+        <w:rPr>
+          <w:sz w:val="24"/>
+          <w:szCs w:val="24"/>
+        </w:rPr>
+        <w:t>.</w:t>
       </w:r>
     </w:p>
     <w:p>
@@ -24016,15 +25007,18 @@
       <w:pPr>
         <w:jc w:val="both"/>
         <w:rPr>
-          <w:rFonts w:asciiTheme="majorHAnsi" w:eastAsiaTheme="minorEastAsia" w:hAnsiTheme="majorHAnsi"/>
-          <w:sz w:val="24"/>
-          <w:szCs w:val="24"/>
-        </w:rPr>
-      </w:pPr>
-      <w:r>
-        <w:rPr>
-          <w:rFonts w:asciiTheme="majorHAnsi" w:eastAsiaTheme="minorEastAsia" w:hAnsiTheme="majorHAnsi"/>
-          <w:b/>
+          <w:rFonts w:asciiTheme="majorHAnsi" w:hAnsiTheme="majorHAnsi" w:cstheme="minorHAnsi"/>
+          <w:i/>
+          <w:color w:val="000000"/>
+          <w:sz w:val="24"/>
+          <w:szCs w:val="24"/>
+        </w:rPr>
+      </w:pPr>
+      <w:r>
+        <w:rPr>
+          <w:rFonts w:asciiTheme="majorHAnsi" w:hAnsiTheme="majorHAnsi" w:cstheme="minorHAnsi"/>
+          <w:i/>
+          <w:color w:val="000000"/>
           <w:sz w:val="24"/>
           <w:szCs w:val="24"/>
         </w:rPr>
@@ -24032,20 +25026,13 @@
       </w:r>
       <w:r>
         <w:rPr>
-          <w:rFonts w:asciiTheme="majorHAnsi" w:eastAsiaTheme="minorEastAsia" w:hAnsiTheme="majorHAnsi"/>
-          <w:b/>
+          <w:rFonts w:asciiTheme="majorHAnsi" w:hAnsiTheme="majorHAnsi" w:cstheme="minorHAnsi"/>
+          <w:i/>
+          <w:color w:val="000000"/>
           <w:sz w:val="24"/>
           <w:szCs w:val="24"/>
         </w:rPr>
         <w:t xml:space="preserve"> elements</w:t>
-      </w:r>
-      <w:r>
-        <w:rPr>
-          <w:rFonts w:asciiTheme="majorHAnsi" w:eastAsiaTheme="minorEastAsia" w:hAnsiTheme="majorHAnsi"/>
-          <w:sz w:val="24"/>
-          <w:szCs w:val="24"/>
-        </w:rPr>
-        <w:t>:</w:t>
       </w:r>
     </w:p>
     <w:p>
@@ -24261,7 +25248,25 @@
           <w:sz w:val="24"/>
           <w:szCs w:val="24"/>
         </w:rPr>
-        <w:t xml:space="preserve">Repeat the step 2 </w:t>
+        <w:t xml:space="preserve">Repeat the step </w:t>
+      </w:r>
+      <m:oMath>
+        <m:r>
+          <w:rPr>
+            <w:rFonts w:ascii="Cambria Math" w:eastAsiaTheme="minorEastAsia" w:hAnsi="Cambria Math"/>
+            <w:sz w:val="24"/>
+            <w:szCs w:val="24"/>
+          </w:rPr>
+          <m:t>2</m:t>
+        </m:r>
+      </m:oMath>
+      <w:r>
+        <w:rPr>
+          <w:rFonts w:eastAsiaTheme="minorEastAsia"/>
+          <w:sz w:val="24"/>
+          <w:szCs w:val="24"/>
+        </w:rPr>
+        <w:t xml:space="preserve"> </w:t>
       </w:r>
       <w:r>
         <w:rPr>
@@ -26718,39 +27723,61 @@
           <w:sz w:val="24"/>
           <w:szCs w:val="24"/>
         </w:rPr>
-        <w:t>For the above problem. The last cell has a true value so the sum of 15 can be gained using giving inputs i.e. {</w:t>
-      </w:r>
+        <w:t xml:space="preserve">For the above problem. The last cell has a true value so the sum of </w:t>
+      </w:r>
+      <m:oMath>
+        <m:r>
+          <w:rPr>
+            <w:rFonts w:ascii="Cambria Math" w:eastAsiaTheme="minorEastAsia" w:hAnsi="Cambria Math"/>
+            <w:sz w:val="24"/>
+            <w:szCs w:val="24"/>
+          </w:rPr>
+          <m:t>15</m:t>
+        </m:r>
+      </m:oMath>
       <w:r>
         <w:rPr>
           <w:rFonts w:eastAsiaTheme="minorEastAsia"/>
           <w:sz w:val="24"/>
           <w:szCs w:val="24"/>
         </w:rPr>
-        <w:t xml:space="preserve"> </w:t>
-      </w:r>
+        <w:t xml:space="preserve"> can be gained using giving inputs i.e. </w:t>
+      </w:r>
+      <m:oMath>
+        <m:r>
+          <w:rPr>
+            <w:rFonts w:ascii="Cambria Math" w:eastAsiaTheme="minorEastAsia" w:hAnsi="Cambria Math"/>
+            <w:sz w:val="24"/>
+            <w:szCs w:val="24"/>
+          </w:rPr>
+          <m:t>{ 1, 2, 4, 5, 9 }.</m:t>
+        </m:r>
+      </m:oMath>
       <w:r>
         <w:rPr>
           <w:rFonts w:eastAsiaTheme="minorEastAsia"/>
           <w:sz w:val="24"/>
           <w:szCs w:val="24"/>
         </w:rPr>
-        <w:t>1, 2, 4, 5, 9</w:t>
-      </w:r>
+        <w:t xml:space="preserve"> For tracking the subset that makes the sum </w:t>
+      </w:r>
+      <m:oMath>
+        <m:r>
+          <w:rPr>
+            <w:rFonts w:ascii="Cambria Math" w:eastAsiaTheme="minorEastAsia" w:hAnsi="Cambria Math"/>
+            <w:sz w:val="24"/>
+            <w:szCs w:val="24"/>
+          </w:rPr>
+          <m:t>15</m:t>
+        </m:r>
+      </m:oMath>
       <w:r>
         <w:rPr>
           <w:rFonts w:eastAsiaTheme="minorEastAsia"/>
           <w:sz w:val="24"/>
           <w:szCs w:val="24"/>
         </w:rPr>
-        <w:t xml:space="preserve"> </w:t>
-      </w:r>
-      <w:r>
-        <w:rPr>
-          <w:rFonts w:eastAsiaTheme="minorEastAsia"/>
-          <w:sz w:val="24"/>
-          <w:szCs w:val="24"/>
-        </w:rPr>
-        <w:t xml:space="preserve">}. For tracking the subset that makes the sum 15 we begin from the bottom cell. </w:t>
+        <w:t xml:space="preserve"> we begin from the bottom cell. </w:t>
       </w:r>
     </w:p>
     <w:p>
@@ -26768,7 +27795,43 @@
           <w:sz w:val="24"/>
           <w:szCs w:val="24"/>
         </w:rPr>
-        <w:t xml:space="preserve">For sum = 6 and element = 5, the cell above has a </w:t>
+        <w:t xml:space="preserve">For </w:t>
+      </w:r>
+      <m:oMath>
+        <m:r>
+          <w:rPr>
+            <w:rFonts w:ascii="Cambria Math" w:eastAsiaTheme="minorEastAsia" w:hAnsi="Cambria Math"/>
+            <w:sz w:val="24"/>
+            <w:szCs w:val="24"/>
+          </w:rPr>
+          <m:t>sum = 6</m:t>
+        </m:r>
+      </m:oMath>
+      <w:r>
+        <w:rPr>
+          <w:rFonts w:eastAsiaTheme="minorEastAsia"/>
+          <w:sz w:val="24"/>
+          <w:szCs w:val="24"/>
+        </w:rPr>
+        <w:t xml:space="preserve"> and </w:t>
+      </w:r>
+      <m:oMath>
+        <m:r>
+          <w:rPr>
+            <w:rFonts w:ascii="Cambria Math" w:eastAsiaTheme="minorEastAsia" w:hAnsi="Cambria Math"/>
+            <w:sz w:val="24"/>
+            <w:szCs w:val="24"/>
+          </w:rPr>
+          <m:t>element = 5</m:t>
+        </m:r>
+      </m:oMath>
+      <w:r>
+        <w:rPr>
+          <w:rFonts w:eastAsiaTheme="minorEastAsia"/>
+          <w:sz w:val="24"/>
+          <w:szCs w:val="24"/>
+        </w:rPr>
+        <w:t xml:space="preserve">, the cell above has a </w:t>
       </w:r>
       <w:r>
         <w:rPr>
@@ -26837,18 +27900,43 @@
           <w:szCs w:val="24"/>
         </w:rPr>
         <w:tab/>
-        <w:t xml:space="preserve">= current sum - current element </w:t>
+        <w:t xml:space="preserve">= </w:t>
+      </w:r>
+      <w:r>
+        <w:rPr>
+          <w:rFonts w:eastAsiaTheme="minorEastAsia"/>
+          <w:sz w:val="24"/>
+          <w:szCs w:val="24"/>
+        </w:rPr>
+        <w:t>current sum - current element</w:t>
+      </w:r>
+      <w:r>
+        <w:rPr>
+          <w:rFonts w:eastAsiaTheme="minorEastAsia"/>
+          <w:sz w:val="24"/>
+          <w:szCs w:val="24"/>
+        </w:rPr>
+        <w:t xml:space="preserve"> </w:t>
       </w:r>
     </w:p>
     <w:p>
       <w:pPr>
         <w:jc w:val="both"/>
         <w:rPr>
+          <w:oMath/>
+          <w:rFonts w:ascii="Cambria Math" w:eastAsiaTheme="minorEastAsia" w:hAnsi="Cambria Math"/>
+          <w:sz w:val="24"/>
+          <w:szCs w:val="24"/>
+        </w:rPr>
+      </w:pPr>
+      <w:r>
+        <w:rPr>
           <w:rFonts w:eastAsiaTheme="minorEastAsia"/>
           <w:sz w:val="24"/>
           <w:szCs w:val="24"/>
         </w:rPr>
-      </w:pPr>
+        <w:tab/>
+      </w:r>
       <w:r>
         <w:rPr>
           <w:rFonts w:eastAsiaTheme="minorEastAsia"/>
@@ -26856,16 +27944,18 @@
           <w:szCs w:val="24"/>
         </w:rPr>
         <w:tab/>
-      </w:r>
-      <w:r>
-        <w:rPr>
-          <w:rFonts w:eastAsiaTheme="minorEastAsia"/>
-          <w:sz w:val="24"/>
-          <w:szCs w:val="24"/>
-        </w:rPr>
-        <w:tab/>
-        <w:t>= 15 - 9</w:t>
-      </w:r>
+        <w:t xml:space="preserve">= </w:t>
+      </w:r>
+      <m:oMath>
+        <m:r>
+          <w:rPr>
+            <w:rFonts w:ascii="Cambria Math" w:eastAsiaTheme="minorEastAsia" w:hAnsi="Cambria Math"/>
+            <w:sz w:val="24"/>
+            <w:szCs w:val="24"/>
+          </w:rPr>
+          <m:t>15 - 9</m:t>
+        </m:r>
+      </m:oMath>
     </w:p>
     <w:p>
       <w:pPr>
@@ -26899,8 +27989,18 @@
           <w:szCs w:val="24"/>
         </w:rPr>
         <w:tab/>
-        <w:t>= 6</w:t>
-      </w:r>
+        <w:t xml:space="preserve">= </w:t>
+      </w:r>
+      <m:oMath>
+        <m:r>
+          <w:rPr>
+            <w:rFonts w:ascii="Cambria Math" w:eastAsiaTheme="minorEastAsia" w:hAnsi="Cambria Math"/>
+            <w:sz w:val="24"/>
+            <w:szCs w:val="24"/>
+          </w:rPr>
+          <m:t>6</m:t>
+        </m:r>
+      </m:oMath>
     </w:p>
     <w:p>
       <w:pPr>
@@ -27004,11 +28104,20 @@
       <w:pPr>
         <w:jc w:val="both"/>
         <w:rPr>
+          <w:oMath/>
+          <w:rFonts w:ascii="Cambria Math" w:eastAsiaTheme="minorEastAsia" w:hAnsi="Cambria Math"/>
+          <w:sz w:val="24"/>
+          <w:szCs w:val="24"/>
+        </w:rPr>
+      </w:pPr>
+      <w:r>
+        <w:rPr>
           <w:rFonts w:eastAsiaTheme="minorEastAsia"/>
           <w:sz w:val="24"/>
           <w:szCs w:val="24"/>
         </w:rPr>
-      </w:pPr>
+        <w:tab/>
+      </w:r>
       <w:r>
         <w:rPr>
           <w:rFonts w:eastAsiaTheme="minorEastAsia"/>
@@ -27016,16 +28125,18 @@
           <w:szCs w:val="24"/>
         </w:rPr>
         <w:tab/>
-      </w:r>
-      <w:r>
-        <w:rPr>
-          <w:rFonts w:eastAsiaTheme="minorEastAsia"/>
-          <w:sz w:val="24"/>
-          <w:szCs w:val="24"/>
-        </w:rPr>
-        <w:tab/>
-        <w:t>= 6 - 4</w:t>
-      </w:r>
+        <w:t xml:space="preserve">= </w:t>
+      </w:r>
+      <m:oMath>
+        <m:r>
+          <w:rPr>
+            <w:rFonts w:ascii="Cambria Math" w:eastAsiaTheme="minorEastAsia" w:hAnsi="Cambria Math"/>
+            <w:sz w:val="24"/>
+            <w:szCs w:val="24"/>
+          </w:rPr>
+          <m:t>6 - 4</m:t>
+        </m:r>
+      </m:oMath>
     </w:p>
     <w:p>
       <w:pPr>
@@ -27059,8 +28170,18 @@
           <w:szCs w:val="24"/>
         </w:rPr>
         <w:tab/>
-        <w:t>= 2</w:t>
-      </w:r>
+        <w:t xml:space="preserve">= </w:t>
+      </w:r>
+      <m:oMath>
+        <m:r>
+          <w:rPr>
+            <w:rFonts w:ascii="Cambria Math" w:eastAsiaTheme="minorEastAsia" w:hAnsi="Cambria Math"/>
+            <w:sz w:val="24"/>
+            <w:szCs w:val="24"/>
+          </w:rPr>
+          <m:t>2</m:t>
+        </m:r>
+      </m:oMath>
     </w:p>
     <w:p>
       <w:pPr>
@@ -27077,8 +28198,18 @@
           <w:sz w:val="24"/>
           <w:szCs w:val="24"/>
         </w:rPr>
-        <w:t>And the move to upper element i.e. 2</w:t>
-      </w:r>
+        <w:t xml:space="preserve">And the move to upper element i.e. </w:t>
+      </w:r>
+      <m:oMath>
+        <m:r>
+          <w:rPr>
+            <w:rFonts w:ascii="Cambria Math" w:eastAsiaTheme="minorEastAsia" w:hAnsi="Cambria Math"/>
+            <w:sz w:val="24"/>
+            <w:szCs w:val="24"/>
+          </w:rPr>
+          <m:t>2</m:t>
+        </m:r>
+      </m:oMath>
     </w:p>
     <w:p>
       <w:pPr>
@@ -27095,7 +28226,61 @@
           <w:sz w:val="24"/>
           <w:szCs w:val="24"/>
         </w:rPr>
-        <w:t>For sum = 2 and element = 2, the cell above has a F value so we include current element '2'</w:t>
+        <w:t xml:space="preserve">For </w:t>
+      </w:r>
+      <m:oMath>
+        <m:r>
+          <w:rPr>
+            <w:rFonts w:ascii="Cambria Math" w:eastAsiaTheme="minorEastAsia" w:hAnsi="Cambria Math"/>
+            <w:sz w:val="24"/>
+            <w:szCs w:val="24"/>
+          </w:rPr>
+          <m:t>sum = 2</m:t>
+        </m:r>
+      </m:oMath>
+      <w:r>
+        <w:rPr>
+          <w:rFonts w:eastAsiaTheme="minorEastAsia"/>
+          <w:sz w:val="24"/>
+          <w:szCs w:val="24"/>
+        </w:rPr>
+        <w:t xml:space="preserve"> and </w:t>
+      </w:r>
+      <m:oMath>
+        <m:r>
+          <w:rPr>
+            <w:rFonts w:ascii="Cambria Math" w:eastAsiaTheme="minorEastAsia" w:hAnsi="Cambria Math"/>
+            <w:sz w:val="24"/>
+            <w:szCs w:val="24"/>
+          </w:rPr>
+          <m:t>element = 2</m:t>
+        </m:r>
+      </m:oMath>
+      <w:r>
+        <w:rPr>
+          <w:rFonts w:eastAsiaTheme="minorEastAsia"/>
+          <w:sz w:val="24"/>
+          <w:szCs w:val="24"/>
+        </w:rPr>
+        <w:t xml:space="preserve">, the cell above has a </w:t>
+      </w:r>
+      <m:oMath>
+        <m:r>
+          <w:rPr>
+            <w:rFonts w:ascii="Cambria Math" w:eastAsiaTheme="minorEastAsia" w:hAnsi="Cambria Math"/>
+            <w:sz w:val="24"/>
+            <w:szCs w:val="24"/>
+          </w:rPr>
+          <m:t>F</m:t>
+        </m:r>
+      </m:oMath>
+      <w:r>
+        <w:rPr>
+          <w:rFonts w:eastAsiaTheme="minorEastAsia"/>
+          <w:sz w:val="24"/>
+          <w:szCs w:val="24"/>
+        </w:rPr>
+        <w:t xml:space="preserve"> value so we include current element '2'</w:t>
       </w:r>
       <w:r>
         <w:rPr>
@@ -27158,8 +28343,18 @@
           <w:szCs w:val="24"/>
         </w:rPr>
         <w:tab/>
-        <w:t>= 2 - 2</w:t>
-      </w:r>
+        <w:t xml:space="preserve">= </w:t>
+      </w:r>
+      <m:oMath>
+        <m:r>
+          <w:rPr>
+            <w:rFonts w:ascii="Cambria Math" w:eastAsiaTheme="minorEastAsia" w:hAnsi="Cambria Math"/>
+            <w:sz w:val="24"/>
+            <w:szCs w:val="24"/>
+          </w:rPr>
+          <m:t>2 - 2</m:t>
+        </m:r>
+      </m:oMath>
     </w:p>
     <w:p>
       <w:pPr>
@@ -27193,8 +28388,18 @@
           <w:szCs w:val="24"/>
         </w:rPr>
         <w:tab/>
-        <w:t>= 0</w:t>
-      </w:r>
+        <w:t xml:space="preserve">= </w:t>
+      </w:r>
+      <m:oMath>
+        <m:r>
+          <w:rPr>
+            <w:rFonts w:ascii="Cambria Math" w:eastAsiaTheme="minorEastAsia" w:hAnsi="Cambria Math"/>
+            <w:sz w:val="24"/>
+            <w:szCs w:val="24"/>
+          </w:rPr>
+          <m:t>0</m:t>
+        </m:r>
+      </m:oMath>
     </w:p>
     <w:p>
       <w:pPr>
@@ -27211,101 +28416,293 @@
           <w:sz w:val="24"/>
           <w:szCs w:val="24"/>
         </w:rPr>
-        <w:t>Since the new sum is 0, we end our tracking. Hence, our subset from the input {</w:t>
-      </w:r>
+        <w:t xml:space="preserve">Since the new sum is </w:t>
+      </w:r>
+      <m:oMath>
+        <m:r>
+          <w:rPr>
+            <w:rFonts w:ascii="Cambria Math" w:eastAsiaTheme="minorEastAsia" w:hAnsi="Cambria Math"/>
+            <w:sz w:val="24"/>
+            <w:szCs w:val="24"/>
+          </w:rPr>
+          <m:t>0</m:t>
+        </m:r>
+      </m:oMath>
       <w:r>
         <w:rPr>
           <w:rFonts w:eastAsiaTheme="minorEastAsia"/>
           <w:sz w:val="24"/>
           <w:szCs w:val="24"/>
         </w:rPr>
-        <w:t xml:space="preserve"> </w:t>
-      </w:r>
+        <w:t xml:space="preserve">, we end our tracking. Hence, our subset from the input </w:t>
+      </w:r>
+      <m:oMath>
+        <m:r>
+          <w:rPr>
+            <w:rFonts w:ascii="Cambria Math" w:eastAsiaTheme="minorEastAsia" w:hAnsi="Cambria Math"/>
+            <w:sz w:val="24"/>
+            <w:szCs w:val="24"/>
+          </w:rPr>
+          <m:t xml:space="preserve">{ 1, 2, 4, 5, 9 } </m:t>
+        </m:r>
+      </m:oMath>
       <w:r>
         <w:rPr>
           <w:rFonts w:eastAsiaTheme="minorEastAsia"/>
           <w:sz w:val="24"/>
           <w:szCs w:val="24"/>
         </w:rPr>
-        <w:t>1, 2, 4, 5, 9</w:t>
-      </w:r>
+        <w:t xml:space="preserve">that gives a sum </w:t>
+      </w:r>
+      <m:oMath>
+        <m:r>
+          <w:rPr>
+            <w:rFonts w:ascii="Cambria Math" w:eastAsiaTheme="minorEastAsia" w:hAnsi="Cambria Math"/>
+            <w:sz w:val="24"/>
+            <w:szCs w:val="24"/>
+          </w:rPr>
+          <m:t>15</m:t>
+        </m:r>
+      </m:oMath>
       <w:r>
         <w:rPr>
           <w:rFonts w:eastAsiaTheme="minorEastAsia"/>
           <w:sz w:val="24"/>
           <w:szCs w:val="24"/>
         </w:rPr>
-        <w:t xml:space="preserve"> </w:t>
-      </w:r>
+        <w:t xml:space="preserve"> is </w:t>
+      </w:r>
+      <m:oMath>
+        <m:r>
+          <w:rPr>
+            <w:rFonts w:ascii="Cambria Math" w:eastAsiaTheme="minorEastAsia" w:hAnsi="Cambria Math"/>
+            <w:sz w:val="24"/>
+            <w:szCs w:val="24"/>
+          </w:rPr>
+          <m:t>{ 2, 4, 9 }</m:t>
+        </m:r>
+      </m:oMath>
       <w:r>
         <w:rPr>
           <w:rFonts w:eastAsiaTheme="minorEastAsia"/>
           <w:sz w:val="24"/>
           <w:szCs w:val="24"/>
         </w:rPr>
-        <w:t>} that gives a sum 15 is {</w:t>
-      </w:r>
-      <w:r>
-        <w:rPr>
-          <w:rFonts w:eastAsiaTheme="minorEastAsia"/>
-          <w:sz w:val="24"/>
-          <w:szCs w:val="24"/>
-        </w:rPr>
-        <w:t xml:space="preserve"> </w:t>
-      </w:r>
-      <w:r>
-        <w:rPr>
-          <w:rFonts w:eastAsiaTheme="minorEastAsia"/>
-          <w:sz w:val="24"/>
-          <w:szCs w:val="24"/>
-        </w:rPr>
-        <w:t>2, 4, 9</w:t>
-      </w:r>
-      <w:r>
-        <w:rPr>
-          <w:rFonts w:eastAsiaTheme="minorEastAsia"/>
-          <w:sz w:val="24"/>
-          <w:szCs w:val="24"/>
-        </w:rPr>
-        <w:t xml:space="preserve"> </w:t>
-      </w:r>
-      <w:r>
-        <w:rPr>
-          <w:rFonts w:eastAsiaTheme="minorEastAsia"/>
-          <w:sz w:val="24"/>
-          <w:szCs w:val="24"/>
-        </w:rPr>
-        <w:t xml:space="preserve">}. </w:t>
+        <w:t xml:space="preserve">. </w:t>
       </w:r>
     </w:p>
     <w:p>
       <w:pPr>
         <w:jc w:val="both"/>
         <w:rPr>
-          <w:rFonts w:eastAsiaTheme="minorEastAsia"/>
-          <w:sz w:val="24"/>
-          <w:szCs w:val="24"/>
-        </w:rPr>
-      </w:pPr>
+          <w:rFonts w:asciiTheme="majorHAnsi" w:hAnsiTheme="majorHAnsi" w:cstheme="minorHAnsi"/>
+          <w:i/>
+          <w:color w:val="000000"/>
+          <w:sz w:val="24"/>
+          <w:szCs w:val="24"/>
+        </w:rPr>
+      </w:pPr>
+      <w:r>
+        <w:rPr>
+          <w:rFonts w:asciiTheme="majorHAnsi" w:hAnsiTheme="majorHAnsi" w:cstheme="minorHAnsi"/>
+          <w:i/>
+          <w:color w:val="000000"/>
+          <w:sz w:val="24"/>
+          <w:szCs w:val="24"/>
+        </w:rPr>
+        <w:t>Complexity</w:t>
+      </w:r>
     </w:p>
     <w:p>
       <w:pPr>
         <w:jc w:val="both"/>
         <w:rPr>
-          <w:rFonts w:asciiTheme="majorHAnsi" w:eastAsiaTheme="minorEastAsia" w:hAnsiTheme="majorHAnsi"/>
-          <w:b/>
-          <w:sz w:val="24"/>
-          <w:szCs w:val="24"/>
-        </w:rPr>
-      </w:pPr>
-      <w:r>
-        <w:rPr>
-          <w:rFonts w:asciiTheme="majorHAnsi" w:eastAsiaTheme="minorEastAsia" w:hAnsiTheme="majorHAnsi"/>
-          <w:b/>
-          <w:sz w:val="24"/>
-          <w:szCs w:val="24"/>
-        </w:rPr>
-        <w:t>Complexity:</w:t>
+          <w:rFonts w:eastAsiaTheme="minorEastAsia"/>
+          <w:sz w:val="24"/>
+          <w:szCs w:val="24"/>
+        </w:rPr>
+      </w:pPr>
+      <w:r>
+        <w:rPr>
+          <w:rFonts w:eastAsiaTheme="minorEastAsia"/>
+          <w:sz w:val="24"/>
+          <w:szCs w:val="24"/>
+        </w:rPr>
+        <w:t>Since this dynamic programming algorithm solves each subproblem exactly once and the space of all subproblems can be represented by an</w:t>
+      </w:r>
+      <w:r>
+        <w:rPr>
+          <w:rFonts w:eastAsiaTheme="minorEastAsia"/>
+          <w:sz w:val="24"/>
+          <w:szCs w:val="24"/>
+        </w:rPr>
+        <w:t xml:space="preserve"> </w:t>
+      </w:r>
+      <m:oMath>
+        <m:r>
+          <m:rPr>
+            <m:sty m:val="p"/>
+          </m:rPr>
+          <w:rPr>
+            <w:rFonts w:ascii="Cambria Math" w:eastAsiaTheme="minorEastAsia" w:hAnsi="Cambria Math"/>
+            <w:sz w:val="24"/>
+            <w:szCs w:val="24"/>
+          </w:rPr>
+          <m:t xml:space="preserve">i * j </m:t>
+        </m:r>
+      </m:oMath>
+      <w:r>
+        <w:rPr>
+          <w:rFonts w:eastAsiaTheme="minorEastAsia"/>
+          <w:sz w:val="24"/>
+          <w:szCs w:val="24"/>
+        </w:rPr>
+        <w:t xml:space="preserve">matrix, the time complexity of this algorithm is equivalent to the total number of elements in the matrix. With </w:t>
+      </w:r>
+      <m:oMath>
+        <m:r>
+          <m:rPr>
+            <m:sty m:val="p"/>
+          </m:rPr>
+          <w:rPr>
+            <w:rFonts w:ascii="Cambria Math" w:eastAsiaTheme="minorEastAsia" w:hAnsi="Cambria Math"/>
+            <w:sz w:val="24"/>
+            <w:szCs w:val="24"/>
+          </w:rPr>
+          <m:t>T</m:t>
+        </m:r>
+      </m:oMath>
+      <w:r>
+        <w:rPr>
+          <w:rFonts w:eastAsiaTheme="minorEastAsia"/>
+          <w:sz w:val="24"/>
+          <w:szCs w:val="24"/>
+        </w:rPr>
+        <w:t xml:space="preserve"> </w:t>
+      </w:r>
+      <w:r>
+        <w:rPr>
+          <w:rFonts w:eastAsiaTheme="minorEastAsia"/>
+          <w:sz w:val="24"/>
+          <w:szCs w:val="24"/>
+        </w:rPr>
+        <w:t xml:space="preserve">rows and </w:t>
+      </w:r>
+      <m:oMath>
+        <m:r>
+          <m:rPr>
+            <m:sty m:val="p"/>
+          </m:rPr>
+          <w:rPr>
+            <w:rFonts w:ascii="Cambria Math" w:eastAsiaTheme="minorEastAsia" w:hAnsi="Cambria Math"/>
+            <w:sz w:val="24"/>
+            <w:szCs w:val="24"/>
+          </w:rPr>
+          <m:t xml:space="preserve">n </m:t>
+        </m:r>
+      </m:oMath>
+      <w:r>
+        <w:rPr>
+          <w:rFonts w:eastAsiaTheme="minorEastAsia"/>
+          <w:sz w:val="24"/>
+          <w:szCs w:val="24"/>
+        </w:rPr>
+        <w:t>columns, there are</w:t>
+      </w:r>
+      <w:r>
+        <w:rPr>
+          <w:rFonts w:eastAsiaTheme="minorEastAsia"/>
+          <w:sz w:val="24"/>
+          <w:szCs w:val="24"/>
+        </w:rPr>
+        <w:t xml:space="preserve"> </w:t>
+      </w:r>
+      <m:oMath>
+        <m:r>
+          <m:rPr>
+            <m:sty m:val="p"/>
+          </m:rPr>
+          <w:rPr>
+            <w:rFonts w:ascii="Cambria Math" w:eastAsiaTheme="minorEastAsia" w:hAnsi="Cambria Math"/>
+            <w:sz w:val="24"/>
+            <w:szCs w:val="24"/>
+          </w:rPr>
+          <m:t>Tn</m:t>
+        </m:r>
+      </m:oMath>
+      <w:r>
+        <w:rPr>
+          <w:rFonts w:eastAsiaTheme="minorEastAsia"/>
+          <w:sz w:val="24"/>
+          <w:szCs w:val="24"/>
+        </w:rPr>
+        <w:t xml:space="preserve"> subproblems. Therefore, the time and space complexity of this dynamic programming algorithm is </w:t>
+      </w:r>
+      <m:oMath>
+        <m:r>
+          <m:rPr>
+            <m:sty m:val="p"/>
+          </m:rPr>
+          <w:rPr>
+            <w:rFonts w:ascii="Cambria Math" w:eastAsiaTheme="minorEastAsia" w:hAnsi="Cambria Math"/>
+            <w:sz w:val="24"/>
+            <w:szCs w:val="24"/>
+          </w:rPr>
+          <m:t>O(Tn)</m:t>
+        </m:r>
+      </m:oMath>
+      <w:r>
+        <w:rPr>
+          <w:rFonts w:eastAsiaTheme="minorEastAsia"/>
+          <w:sz w:val="24"/>
+          <w:szCs w:val="24"/>
+        </w:rPr>
+        <w:t>. For a more thorough evaluation of time complexity, let</w:t>
+      </w:r>
+      <w:r>
+        <w:rPr>
+          <w:rFonts w:eastAsiaTheme="minorEastAsia"/>
+          <w:sz w:val="24"/>
+          <w:szCs w:val="24"/>
+        </w:rPr>
+        <w:t xml:space="preserve"> </w:t>
+      </w:r>
+      <m:oMath>
+        <m:r>
+          <m:rPr>
+            <m:sty m:val="p"/>
+          </m:rPr>
+          <w:rPr>
+            <w:rFonts w:ascii="Cambria Math" w:eastAsiaTheme="minorEastAsia" w:hAnsi="Cambria Math"/>
+            <w:sz w:val="24"/>
+            <w:szCs w:val="24"/>
+          </w:rPr>
+          <m:t>W</m:t>
+        </m:r>
+      </m:oMath>
+      <w:r>
+        <w:rPr>
+          <w:rFonts w:eastAsiaTheme="minorEastAsia"/>
+          <w:sz w:val="24"/>
+          <w:szCs w:val="24"/>
+        </w:rPr>
+        <w:t xml:space="preserve"> be the number of distinct sums that must be created with the given set so that the following cases can explain its pseudo</w:t>
+      </w:r>
+      <w:r>
+        <w:rPr>
+          <w:rFonts w:eastAsiaTheme="minorEastAsia"/>
+          <w:sz w:val="24"/>
+          <w:szCs w:val="24"/>
+        </w:rPr>
+        <w:t>-</w:t>
+      </w:r>
+      <w:r>
+        <w:rPr>
+          <w:rFonts w:eastAsiaTheme="minorEastAsia"/>
+          <w:sz w:val="24"/>
+          <w:szCs w:val="24"/>
+        </w:rPr>
+        <w:t>polynomial time behavior.</w:t>
       </w:r>
     </w:p>
     <w:p>
@@ -27323,7 +28720,7 @@
           <w:sz w:val="24"/>
           <w:szCs w:val="24"/>
         </w:rPr>
-        <w:t>T</w:t>
+        <w:t xml:space="preserve"> In the worst case scenario,</w:t>
       </w:r>
       <w:r>
         <w:rPr>
@@ -27331,26 +28728,995 @@
           <w:sz w:val="24"/>
           <w:szCs w:val="24"/>
         </w:rPr>
-        <w:t>he dynamic programming solution has runtime of  O(sum*n) where sum is the given sum and n is the total number of provided inputs.</w:t>
+        <w:t xml:space="preserve"> </w:t>
+      </w:r>
+      <m:oMath>
+        <m:r>
+          <m:rPr>
+            <m:sty m:val="p"/>
+          </m:rPr>
+          <w:rPr>
+            <w:rFonts w:ascii="Cambria Math" w:eastAsiaTheme="minorEastAsia" w:hAnsi="Cambria Math"/>
+            <w:sz w:val="24"/>
+            <w:szCs w:val="24"/>
+          </w:rPr>
+          <m:t>T</m:t>
+        </m:r>
+      </m:oMath>
+      <w:r>
+        <w:rPr>
+          <w:rFonts w:eastAsiaTheme="minorEastAsia"/>
+          <w:sz w:val="24"/>
+          <w:szCs w:val="24"/>
+        </w:rPr>
+        <w:t xml:space="preserve"> is greater than or equal to the sum of all elements in the set. As a result, the algorithm must visit every possible sum in order to determine if</w:t>
+      </w:r>
+      <w:r>
+        <w:rPr>
+          <w:rFonts w:eastAsiaTheme="minorEastAsia"/>
+          <w:sz w:val="24"/>
+          <w:szCs w:val="24"/>
+        </w:rPr>
+        <w:t xml:space="preserve"> </w:t>
+      </w:r>
+      <m:oMath>
+        <m:r>
+          <m:rPr>
+            <m:sty m:val="p"/>
+          </m:rPr>
+          <w:rPr>
+            <w:rFonts w:ascii="Cambria Math" w:eastAsiaTheme="minorEastAsia" w:hAnsi="Cambria Math"/>
+            <w:sz w:val="24"/>
+            <w:szCs w:val="24"/>
+          </w:rPr>
+          <m:t>T</m:t>
+        </m:r>
+      </m:oMath>
+      <w:r>
+        <w:rPr>
+          <w:rFonts w:eastAsiaTheme="minorEastAsia"/>
+          <w:sz w:val="24"/>
+          <w:szCs w:val="24"/>
+        </w:rPr>
+        <w:t xml:space="preserve"> can be reached at all. By elementary number theory, there are </w:t>
+      </w:r>
+      <m:oMath>
+        <m:sSup>
+          <m:sSupPr>
+            <m:ctrlPr>
+              <w:rPr>
+                <w:rFonts w:ascii="Cambria Math" w:eastAsiaTheme="minorEastAsia" w:hAnsi="Cambria Math"/>
+                <w:sz w:val="24"/>
+                <w:szCs w:val="24"/>
+              </w:rPr>
+            </m:ctrlPr>
+          </m:sSupPr>
+          <m:e>
+            <m:r>
+              <m:rPr>
+                <m:sty m:val="p"/>
+              </m:rPr>
+              <w:rPr>
+                <w:rFonts w:ascii="Cambria Math" w:eastAsiaTheme="minorEastAsia" w:hAnsi="Cambria Math"/>
+                <w:sz w:val="24"/>
+                <w:szCs w:val="24"/>
+              </w:rPr>
+              <m:t>2</m:t>
+            </m:r>
+          </m:e>
+          <m:sup>
+            <m:r>
+              <m:rPr>
+                <m:sty m:val="p"/>
+              </m:rPr>
+              <w:rPr>
+                <w:rFonts w:ascii="Cambria Math" w:eastAsiaTheme="minorEastAsia" w:hAnsi="Cambria Math"/>
+                <w:sz w:val="24"/>
+                <w:szCs w:val="24"/>
+              </w:rPr>
+              <m:t>n</m:t>
+            </m:r>
+          </m:sup>
+        </m:sSup>
+        <m:r>
+          <m:rPr>
+            <m:sty m:val="p"/>
+          </m:rPr>
+          <w:rPr>
+            <w:rFonts w:ascii="Cambria Math" w:eastAsiaTheme="minorEastAsia" w:hAnsi="Cambria Math"/>
+            <w:sz w:val="24"/>
+            <w:szCs w:val="24"/>
+          </w:rPr>
+          <m:t>-1</m:t>
+        </m:r>
+      </m:oMath>
+      <w:r>
+        <w:rPr>
+          <w:rFonts w:eastAsiaTheme="minorEastAsia"/>
+          <w:sz w:val="24"/>
+          <w:szCs w:val="24"/>
+        </w:rPr>
+        <w:t xml:space="preserve"> distinct nonempty subsets, so </w:t>
+      </w:r>
+      <m:oMath>
+        <m:r>
+          <m:rPr>
+            <m:sty m:val="p"/>
+          </m:rPr>
+          <w:rPr>
+            <w:rFonts w:ascii="Cambria Math" w:eastAsiaTheme="minorEastAsia" w:hAnsi="Cambria Math"/>
+            <w:sz w:val="24"/>
+            <w:szCs w:val="24"/>
+          </w:rPr>
+          <m:t>W</m:t>
+        </m:r>
+      </m:oMath>
+      <w:r>
+        <w:rPr>
+          <w:rFonts w:eastAsiaTheme="minorEastAsia"/>
+          <w:sz w:val="24"/>
+          <w:szCs w:val="24"/>
+        </w:rPr>
+        <w:t xml:space="preserve"> </w:t>
+      </w:r>
+      <w:r>
+        <w:rPr>
+          <w:rFonts w:eastAsiaTheme="minorEastAsia"/>
+          <w:sz w:val="24"/>
+          <w:szCs w:val="24"/>
+        </w:rPr>
+        <w:t xml:space="preserve">is bounded above as such: </w:t>
       </w:r>
     </w:p>
     <w:p>
       <w:pPr>
+        <w:jc w:val="both"/>
+        <w:rPr>
+          <w:rFonts w:eastAsiaTheme="minorEastAsia"/>
+          <w:sz w:val="24"/>
+          <w:szCs w:val="24"/>
+        </w:rPr>
+      </w:pPr>
+      <m:oMathPara>
+        <m:oMath>
+          <m:sSup>
+            <m:sSupPr>
+              <m:ctrlPr>
+                <w:rPr>
+                  <w:rFonts w:ascii="Cambria Math" w:eastAsiaTheme="minorEastAsia" w:hAnsi="Cambria Math"/>
+                  <w:sz w:val="24"/>
+                  <w:szCs w:val="24"/>
+                </w:rPr>
+              </m:ctrlPr>
+            </m:sSupPr>
+            <m:e>
+              <m:sSup>
+                <m:sSupPr>
+                  <m:ctrlPr>
+                    <w:rPr>
+                      <w:rFonts w:ascii="Cambria Math" w:eastAsiaTheme="minorEastAsia" w:hAnsi="Cambria Math"/>
+                      <w:sz w:val="24"/>
+                      <w:szCs w:val="24"/>
+                    </w:rPr>
+                  </m:ctrlPr>
+                </m:sSupPr>
+                <m:e>
+                  <m:r>
+                    <m:rPr>
+                      <m:sty m:val="p"/>
+                    </m:rPr>
+                    <w:rPr>
+                      <w:rFonts w:ascii="Cambria Math" w:eastAsiaTheme="minorEastAsia" w:hAnsi="Cambria Math"/>
+                      <w:sz w:val="24"/>
+                      <w:szCs w:val="24"/>
+                    </w:rPr>
+                    <m:t>W&lt; 2</m:t>
+                  </m:r>
+                </m:e>
+                <m:sup>
+                  <m:r>
+                    <m:rPr>
+                      <m:sty m:val="p"/>
+                    </m:rPr>
+                    <w:rPr>
+                      <w:rFonts w:ascii="Cambria Math" w:eastAsiaTheme="minorEastAsia" w:hAnsi="Cambria Math"/>
+                      <w:sz w:val="24"/>
+                      <w:szCs w:val="24"/>
+                    </w:rPr>
+                    <m:t>n</m:t>
+                  </m:r>
+                </m:sup>
+              </m:sSup>
+              <m:r>
+                <m:rPr>
+                  <m:sty m:val="p"/>
+                </m:rPr>
+                <w:rPr>
+                  <w:rFonts w:ascii="Cambria Math" w:eastAsiaTheme="minorEastAsia" w:hAnsi="Cambria Math"/>
+                  <w:sz w:val="24"/>
+                  <w:szCs w:val="24"/>
+                </w:rPr>
+                <m:t>- 1=O(2</m:t>
+              </m:r>
+            </m:e>
+            <m:sup>
+              <m:r>
+                <m:rPr>
+                  <m:sty m:val="p"/>
+                </m:rPr>
+                <w:rPr>
+                  <w:rFonts w:ascii="Cambria Math" w:eastAsiaTheme="minorEastAsia" w:hAnsi="Cambria Math"/>
+                  <w:sz w:val="24"/>
+                  <w:szCs w:val="24"/>
+                </w:rPr>
+                <m:t>n</m:t>
+              </m:r>
+            </m:sup>
+          </m:sSup>
+          <m:r>
+            <m:rPr>
+              <m:sty m:val="p"/>
+            </m:rPr>
+            <w:rPr>
+              <w:rFonts w:ascii="Cambria Math" w:eastAsiaTheme="minorEastAsia" w:hAnsi="Cambria Math"/>
+              <w:sz w:val="24"/>
+              <w:szCs w:val="24"/>
+            </w:rPr>
+            <m:t>)</m:t>
+          </m:r>
+        </m:oMath>
+      </m:oMathPara>
+    </w:p>
+    <w:p>
+      <w:pPr>
+        <w:jc w:val="both"/>
+        <w:rPr>
+          <w:rFonts w:eastAsiaTheme="minorEastAsia"/>
+          <w:sz w:val="24"/>
+          <w:szCs w:val="24"/>
+        </w:rPr>
+      </w:pPr>
+      <w:r>
+        <w:rPr>
+          <w:rFonts w:eastAsiaTheme="minorEastAsia"/>
+          <w:sz w:val="24"/>
+          <w:szCs w:val="24"/>
+        </w:rPr>
+        <w:t>Therefore, the original time complexity</w:t>
+      </w:r>
+      <w:r>
+        <w:rPr>
+          <w:rFonts w:eastAsiaTheme="minorEastAsia"/>
+          <w:sz w:val="24"/>
+          <w:szCs w:val="24"/>
+        </w:rPr>
+        <w:t xml:space="preserve"> </w:t>
+      </w:r>
+      <m:oMath>
+        <m:r>
+          <m:rPr>
+            <m:sty m:val="p"/>
+          </m:rPr>
+          <w:rPr>
+            <w:rFonts w:ascii="Cambria Math" w:eastAsiaTheme="minorEastAsia" w:hAnsi="Cambria Math"/>
+            <w:sz w:val="24"/>
+            <w:szCs w:val="24"/>
+          </w:rPr>
+          <m:t>O(Wn)</m:t>
+        </m:r>
+      </m:oMath>
+      <w:r>
+        <w:rPr>
+          <w:rFonts w:eastAsiaTheme="minorEastAsia"/>
+          <w:sz w:val="24"/>
+          <w:szCs w:val="24"/>
+        </w:rPr>
+        <w:t xml:space="preserve"> (where </w:t>
+      </w:r>
+      <m:oMath>
+        <m:r>
+          <m:rPr>
+            <m:sty m:val="p"/>
+          </m:rPr>
+          <w:rPr>
+            <w:rFonts w:ascii="Cambria Math" w:eastAsiaTheme="minorEastAsia" w:hAnsi="Cambria Math"/>
+            <w:sz w:val="24"/>
+            <w:szCs w:val="24"/>
+          </w:rPr>
+          <m:t>W=T</m:t>
+        </m:r>
+      </m:oMath>
+      <w:r>
+        <w:rPr>
+          <w:rFonts w:eastAsiaTheme="minorEastAsia"/>
+          <w:sz w:val="24"/>
+          <w:szCs w:val="24"/>
+        </w:rPr>
+        <w:t xml:space="preserve"> </w:t>
+      </w:r>
+      <w:r>
+        <w:rPr>
+          <w:rFonts w:eastAsiaTheme="minorEastAsia"/>
+          <w:sz w:val="24"/>
+          <w:szCs w:val="24"/>
+        </w:rPr>
+        <w:t>) can be rewritten as</w:t>
+      </w:r>
+      <w:r>
+        <w:rPr>
+          <w:rFonts w:eastAsiaTheme="minorEastAsia"/>
+          <w:sz w:val="24"/>
+          <w:szCs w:val="24"/>
+        </w:rPr>
+        <w:t xml:space="preserve"> </w:t>
+      </w:r>
+      <m:oMath>
+        <m:sSup>
+          <m:sSupPr>
+            <m:ctrlPr>
+              <w:rPr>
+                <w:rFonts w:ascii="Cambria Math" w:eastAsiaTheme="minorEastAsia" w:hAnsi="Cambria Math"/>
+                <w:sz w:val="24"/>
+                <w:szCs w:val="24"/>
+              </w:rPr>
+            </m:ctrlPr>
+          </m:sSupPr>
+          <m:e>
+            <m:r>
+              <m:rPr>
+                <m:sty m:val="p"/>
+              </m:rPr>
+              <w:rPr>
+                <w:rFonts w:ascii="Cambria Math" w:eastAsiaTheme="minorEastAsia" w:hAnsi="Cambria Math"/>
+                <w:sz w:val="24"/>
+                <w:szCs w:val="24"/>
+              </w:rPr>
+              <m:t>O(n2</m:t>
+            </m:r>
+          </m:e>
+          <m:sup>
+            <m:r>
+              <m:rPr>
+                <m:sty m:val="p"/>
+              </m:rPr>
+              <w:rPr>
+                <w:rFonts w:ascii="Cambria Math" w:eastAsiaTheme="minorEastAsia" w:hAnsi="Cambria Math"/>
+                <w:sz w:val="24"/>
+                <w:szCs w:val="24"/>
+              </w:rPr>
+              <m:t>n</m:t>
+            </m:r>
+          </m:sup>
+        </m:sSup>
+        <m:r>
+          <m:rPr>
+            <m:sty m:val="p"/>
+          </m:rPr>
+          <w:rPr>
+            <w:rFonts w:ascii="Cambria Math" w:eastAsiaTheme="minorEastAsia" w:hAnsi="Cambria Math"/>
+            <w:sz w:val="24"/>
+            <w:szCs w:val="24"/>
+          </w:rPr>
+          <m:t>)</m:t>
+        </m:r>
+      </m:oMath>
+      <w:r>
+        <w:rPr>
+          <w:rFonts w:eastAsiaTheme="minorEastAsia"/>
+          <w:sz w:val="24"/>
+          <w:szCs w:val="24"/>
+        </w:rPr>
+        <w:t>.</w:t>
+      </w:r>
+    </w:p>
+    <w:p>
+      <w:pPr>
+        <w:jc w:val="both"/>
+        <w:rPr>
+          <w:rFonts w:eastAsiaTheme="minorEastAsia"/>
+          <w:sz w:val="24"/>
+          <w:szCs w:val="24"/>
+        </w:rPr>
+      </w:pPr>
+      <w:r>
+        <w:rPr>
+          <w:rFonts w:eastAsiaTheme="minorEastAsia"/>
+          <w:sz w:val="24"/>
+          <w:szCs w:val="24"/>
+        </w:rPr>
+        <w:t>Consider the alternate case when</w:t>
+      </w:r>
+      <w:r>
+        <w:rPr>
+          <w:rFonts w:eastAsiaTheme="minorEastAsia"/>
+          <w:sz w:val="24"/>
+          <w:szCs w:val="24"/>
+        </w:rPr>
+        <w:t xml:space="preserve"> </w:t>
+      </w:r>
+      <m:oMath>
+        <m:r>
+          <m:rPr>
+            <m:sty m:val="p"/>
+          </m:rPr>
+          <w:rPr>
+            <w:rFonts w:ascii="Cambria Math" w:eastAsiaTheme="minorEastAsia" w:hAnsi="Cambria Math"/>
+            <w:sz w:val="24"/>
+            <w:szCs w:val="24"/>
+          </w:rPr>
+          <m:t>T</m:t>
+        </m:r>
+      </m:oMath>
+      <w:r>
+        <w:rPr>
+          <w:rFonts w:eastAsiaTheme="minorEastAsia"/>
+          <w:sz w:val="24"/>
+          <w:szCs w:val="24"/>
+        </w:rPr>
+        <w:t xml:space="preserve"> is less than the sum of all elements in the set. The algorithm does not consider every possible subset sum since some would clearly be greater than  </w:t>
+      </w:r>
+      <m:oMath>
+        <m:r>
+          <m:rPr>
+            <m:sty m:val="p"/>
+          </m:rPr>
+          <w:rPr>
+            <w:rFonts w:ascii="Cambria Math" w:eastAsiaTheme="minorEastAsia" w:hAnsi="Cambria Math"/>
+            <w:sz w:val="24"/>
+            <w:szCs w:val="24"/>
+          </w:rPr>
+          <m:t>T</m:t>
+        </m:r>
+      </m:oMath>
+      <w:r>
+        <w:rPr>
+          <w:rFonts w:eastAsiaTheme="minorEastAsia"/>
+          <w:sz w:val="24"/>
+          <w:szCs w:val="24"/>
+        </w:rPr>
+        <w:t>. Consequently, the algorithm visits only the unique sums</w:t>
+      </w:r>
+      <w:r>
+        <w:rPr>
+          <w:rFonts w:eastAsiaTheme="minorEastAsia"/>
+          <w:sz w:val="24"/>
+          <w:szCs w:val="24"/>
+        </w:rPr>
+        <w:t xml:space="preserve"> </w:t>
+      </w:r>
+      <m:oMath>
+        <m:r>
+          <m:rPr>
+            <m:sty m:val="p"/>
+          </m:rPr>
+          <w:rPr>
+            <w:rFonts w:ascii="Cambria Math" w:eastAsiaTheme="minorEastAsia" w:hAnsi="Cambria Math"/>
+            <w:sz w:val="24"/>
+            <w:szCs w:val="24"/>
+          </w:rPr>
+          <m:t>1, 2, …, T</m:t>
+        </m:r>
+      </m:oMath>
+      <w:r>
+        <w:rPr>
+          <w:rFonts w:eastAsiaTheme="minorEastAsia"/>
+          <w:sz w:val="24"/>
+          <w:szCs w:val="24"/>
+        </w:rPr>
+        <w:t xml:space="preserve"> under the worst conditions for this particular case, so </w:t>
+      </w:r>
+      <m:oMath>
+        <m:r>
+          <m:rPr>
+            <m:sty m:val="p"/>
+          </m:rPr>
+          <w:rPr>
+            <w:rFonts w:ascii="Cambria Math" w:eastAsiaTheme="minorEastAsia" w:hAnsi="Cambria Math"/>
+            <w:sz w:val="24"/>
+            <w:szCs w:val="24"/>
+          </w:rPr>
+          <m:t>W=T</m:t>
+        </m:r>
+      </m:oMath>
+      <w:r>
+        <w:rPr>
+          <w:rFonts w:eastAsiaTheme="minorEastAsia"/>
+          <w:sz w:val="24"/>
+          <w:szCs w:val="24"/>
+        </w:rPr>
+        <w:t>. For example, consider the set</w:t>
+      </w:r>
+      <w:r>
+        <w:rPr>
+          <w:rFonts w:eastAsiaTheme="minorEastAsia"/>
+          <w:sz w:val="24"/>
+          <w:szCs w:val="24"/>
+        </w:rPr>
+        <w:t xml:space="preserve"> </w:t>
+      </w:r>
+      <m:oMath>
+        <m:r>
+          <m:rPr>
+            <m:sty m:val="p"/>
+          </m:rPr>
+          <w:rPr>
+            <w:rFonts w:ascii="Cambria Math" w:eastAsiaTheme="minorEastAsia" w:hAnsi="Cambria Math"/>
+            <w:sz w:val="24"/>
+            <w:szCs w:val="24"/>
+          </w:rPr>
+          <m:t>S={ 1, 2, 4, 8, 16 }</m:t>
+        </m:r>
+      </m:oMath>
+      <w:r>
+        <w:rPr>
+          <w:rFonts w:eastAsiaTheme="minorEastAsia"/>
+          <w:sz w:val="24"/>
+          <w:szCs w:val="24"/>
+        </w:rPr>
+        <w:t xml:space="preserve"> with </w:t>
+      </w:r>
+      <m:oMath>
+        <m:r>
+          <m:rPr>
+            <m:sty m:val="p"/>
+          </m:rPr>
+          <w:rPr>
+            <w:rFonts w:ascii="Cambria Math" w:eastAsiaTheme="minorEastAsia" w:hAnsi="Cambria Math"/>
+            <w:sz w:val="24"/>
+            <w:szCs w:val="24"/>
+          </w:rPr>
+          <m:t>T=17</m:t>
+        </m:r>
+      </m:oMath>
+      <w:r>
+        <w:rPr>
+          <w:rFonts w:eastAsiaTheme="minorEastAsia"/>
+          <w:sz w:val="24"/>
+          <w:szCs w:val="24"/>
+        </w:rPr>
+        <w:t xml:space="preserve">. There are </w:t>
+      </w:r>
+      <m:oMath>
+        <m:sSup>
+          <m:sSupPr>
+            <m:ctrlPr>
+              <w:rPr>
+                <w:rFonts w:ascii="Cambria Math" w:eastAsiaTheme="minorEastAsia" w:hAnsi="Cambria Math"/>
+                <w:sz w:val="24"/>
+                <w:szCs w:val="24"/>
+              </w:rPr>
+            </m:ctrlPr>
+          </m:sSupPr>
+          <m:e>
+            <m:r>
+              <m:rPr>
+                <m:sty m:val="p"/>
+              </m:rPr>
+              <w:rPr>
+                <w:rFonts w:ascii="Cambria Math" w:eastAsiaTheme="minorEastAsia" w:hAnsi="Cambria Math"/>
+                <w:sz w:val="24"/>
+                <w:szCs w:val="24"/>
+              </w:rPr>
+              <m:t>2</m:t>
+            </m:r>
+          </m:e>
+          <m:sup>
+            <m:r>
+              <m:rPr>
+                <m:sty m:val="p"/>
+              </m:rPr>
+              <w:rPr>
+                <w:rFonts w:ascii="Cambria Math" w:eastAsiaTheme="minorEastAsia" w:hAnsi="Cambria Math"/>
+                <w:sz w:val="24"/>
+                <w:szCs w:val="24"/>
+              </w:rPr>
+              <m:t>5</m:t>
+            </m:r>
+          </m:sup>
+        </m:sSup>
+        <m:r>
+          <m:rPr>
+            <m:sty m:val="p"/>
+          </m:rPr>
+          <w:rPr>
+            <w:rFonts w:ascii="Cambria Math" w:eastAsiaTheme="minorEastAsia" w:hAnsi="Cambria Math"/>
+            <w:sz w:val="24"/>
+            <w:szCs w:val="24"/>
+          </w:rPr>
+          <m:t>-1=35</m:t>
+        </m:r>
+      </m:oMath>
+      <w:r>
+        <w:rPr>
+          <w:rFonts w:eastAsiaTheme="minorEastAsia"/>
+          <w:sz w:val="24"/>
+          <w:szCs w:val="24"/>
+        </w:rPr>
+        <w:t xml:space="preserve"> possible subset sums, but only the sums</w:t>
+      </w:r>
+      <w:r>
+        <w:rPr>
+          <w:rFonts w:eastAsiaTheme="minorEastAsia"/>
+          <w:sz w:val="24"/>
+          <w:szCs w:val="24"/>
+        </w:rPr>
+        <w:t xml:space="preserve"> </w:t>
+      </w:r>
+      <m:oMath>
+        <m:r>
+          <m:rPr>
+            <m:sty m:val="p"/>
+          </m:rPr>
+          <w:rPr>
+            <w:rFonts w:ascii="Cambria Math" w:eastAsiaTheme="minorEastAsia" w:hAnsi="Cambria Math"/>
+            <w:sz w:val="24"/>
+            <w:szCs w:val="24"/>
+          </w:rPr>
+          <m:t>1, 2, …, 17</m:t>
+        </m:r>
+      </m:oMath>
+      <w:r>
+        <w:rPr>
+          <w:rFonts w:eastAsiaTheme="minorEastAsia"/>
+          <w:sz w:val="24"/>
+          <w:szCs w:val="24"/>
+        </w:rPr>
+        <w:t xml:space="preserve"> will be considered because any greater sum is unnecessary, so </w:t>
+      </w:r>
+      <m:oMath>
+        <m:r>
+          <m:rPr>
+            <m:sty m:val="p"/>
+          </m:rPr>
+          <w:rPr>
+            <w:rFonts w:ascii="Cambria Math" w:eastAsiaTheme="minorEastAsia" w:hAnsi="Cambria Math"/>
+            <w:sz w:val="24"/>
+            <w:szCs w:val="24"/>
+          </w:rPr>
+          <m:t>W=T=17</m:t>
+        </m:r>
+      </m:oMath>
+      <w:r>
+        <w:rPr>
+          <w:rFonts w:eastAsiaTheme="minorEastAsia"/>
+          <w:sz w:val="24"/>
+          <w:szCs w:val="24"/>
+        </w:rPr>
+        <w:t>. Therefore, these conditions preserve the</w:t>
+      </w:r>
+      <w:r>
+        <w:rPr>
+          <w:rFonts w:eastAsiaTheme="minorEastAsia"/>
+          <w:sz w:val="24"/>
+          <w:szCs w:val="24"/>
+        </w:rPr>
+        <w:t xml:space="preserve"> </w:t>
+      </w:r>
+      <m:oMath>
+        <m:r>
+          <m:rPr>
+            <m:sty m:val="p"/>
+          </m:rPr>
+          <w:rPr>
+            <w:rFonts w:ascii="Cambria Math" w:eastAsiaTheme="minorEastAsia" w:hAnsi="Cambria Math"/>
+            <w:sz w:val="24"/>
+            <w:szCs w:val="24"/>
+          </w:rPr>
+          <m:t>O(Tn)</m:t>
+        </m:r>
+      </m:oMath>
+      <w:r>
+        <w:rPr>
+          <w:rFonts w:eastAsiaTheme="minorEastAsia"/>
+          <w:sz w:val="24"/>
+          <w:szCs w:val="24"/>
+        </w:rPr>
+        <w:t xml:space="preserve"> complexity. </w:t>
+      </w:r>
+    </w:p>
+    <w:p>
+      <w:pPr>
+        <w:jc w:val="both"/>
+        <w:rPr>
+          <w:rFonts w:eastAsiaTheme="minorEastAsia"/>
+          <w:sz w:val="24"/>
+          <w:szCs w:val="24"/>
+        </w:rPr>
+      </w:pPr>
+      <w:r>
+        <w:rPr>
+          <w:rFonts w:eastAsiaTheme="minorEastAsia"/>
+          <w:sz w:val="24"/>
+          <w:szCs w:val="24"/>
+        </w:rPr>
+        <w:t>This dynamic programming algorithm is considered to be pseudo</w:t>
+      </w:r>
+      <w:r>
+        <w:rPr>
+          <w:rFonts w:eastAsiaTheme="minorEastAsia"/>
+          <w:sz w:val="24"/>
+          <w:szCs w:val="24"/>
+        </w:rPr>
+        <w:t>-</w:t>
+      </w:r>
+      <w:r>
+        <w:rPr>
+          <w:rFonts w:eastAsiaTheme="minorEastAsia"/>
+          <w:sz w:val="24"/>
+          <w:szCs w:val="24"/>
+        </w:rPr>
+        <w:t>polynomial because it behaves as a polynomial time algorithm for large elements in</w:t>
+      </w:r>
+      <w:r>
+        <w:rPr>
+          <w:rFonts w:eastAsiaTheme="minorEastAsia"/>
+          <w:sz w:val="24"/>
+          <w:szCs w:val="24"/>
+        </w:rPr>
+        <w:t xml:space="preserve"> </w:t>
+      </w:r>
+      <m:oMath>
+        <m:r>
+          <w:rPr>
+            <w:rFonts w:ascii="Cambria Math" w:eastAsiaTheme="minorEastAsia" w:hAnsi="Cambria Math"/>
+            <w:sz w:val="24"/>
+            <w:szCs w:val="24"/>
+          </w:rPr>
+          <m:t>S</m:t>
+        </m:r>
+      </m:oMath>
+      <w:r>
+        <w:rPr>
+          <w:rFonts w:eastAsiaTheme="minorEastAsia"/>
+          <w:sz w:val="24"/>
+          <w:szCs w:val="24"/>
+        </w:rPr>
+        <w:t xml:space="preserve"> and relatively small </w:t>
+      </w:r>
+      <m:oMath>
+        <m:r>
+          <w:rPr>
+            <w:rFonts w:ascii="Cambria Math" w:eastAsiaTheme="minorEastAsia" w:hAnsi="Cambria Math"/>
+            <w:sz w:val="24"/>
+            <w:szCs w:val="24"/>
+          </w:rPr>
+          <m:t>T</m:t>
+        </m:r>
+      </m:oMath>
+      <w:r>
+        <w:rPr>
+          <w:rFonts w:eastAsiaTheme="minorEastAsia"/>
+          <w:sz w:val="24"/>
+          <w:szCs w:val="24"/>
+        </w:rPr>
+        <w:t xml:space="preserve">, but it is not actually polynomial time as previously shown. However, it is reasonable to conclude that its runtime is </w:t>
+      </w:r>
+      <m:oMath>
+        <m:sSup>
+          <m:sSupPr>
+            <m:ctrlPr>
+              <w:rPr>
+                <w:rFonts w:ascii="Cambria Math" w:eastAsiaTheme="minorEastAsia" w:hAnsi="Cambria Math"/>
+                <w:sz w:val="24"/>
+                <w:szCs w:val="24"/>
+              </w:rPr>
+            </m:ctrlPr>
+          </m:sSupPr>
+          <m:e>
+            <m:r>
+              <w:rPr>
+                <w:rFonts w:ascii="Cambria Math" w:eastAsiaTheme="minorEastAsia" w:hAnsi="Cambria Math"/>
+                <w:sz w:val="24"/>
+                <w:szCs w:val="24"/>
+              </w:rPr>
+              <m:t>O</m:t>
+            </m:r>
+            <m:r>
+              <m:rPr>
+                <m:sty m:val="p"/>
+              </m:rPr>
+              <w:rPr>
+                <w:rFonts w:ascii="Cambria Math" w:eastAsiaTheme="minorEastAsia" w:hAnsi="Cambria Math"/>
+                <w:sz w:val="24"/>
+                <w:szCs w:val="24"/>
+              </w:rPr>
+              <m:t>(</m:t>
+            </m:r>
+            <m:r>
+              <w:rPr>
+                <w:rFonts w:ascii="Cambria Math" w:eastAsiaTheme="minorEastAsia" w:hAnsi="Cambria Math"/>
+                <w:sz w:val="24"/>
+                <w:szCs w:val="24"/>
+              </w:rPr>
+              <m:t>n</m:t>
+            </m:r>
+            <m:r>
+              <m:rPr>
+                <m:sty m:val="p"/>
+              </m:rPr>
+              <w:rPr>
+                <w:rFonts w:ascii="Cambria Math" w:eastAsiaTheme="minorEastAsia" w:hAnsi="Cambria Math"/>
+                <w:sz w:val="24"/>
+                <w:szCs w:val="24"/>
+              </w:rPr>
+              <m:t>2</m:t>
+            </m:r>
+          </m:e>
+          <m:sup>
+            <m:r>
+              <w:rPr>
+                <w:rFonts w:ascii="Cambria Math" w:eastAsiaTheme="minorEastAsia" w:hAnsi="Cambria Math"/>
+                <w:sz w:val="24"/>
+                <w:szCs w:val="24"/>
+              </w:rPr>
+              <m:t>n</m:t>
+            </m:r>
+          </m:sup>
+        </m:sSup>
+        <m:r>
+          <m:rPr>
+            <m:sty m:val="p"/>
+          </m:rPr>
+          <w:rPr>
+            <w:rFonts w:ascii="Cambria Math" w:eastAsiaTheme="minorEastAsia" w:hAnsi="Cambria Math"/>
+            <w:sz w:val="24"/>
+            <w:szCs w:val="24"/>
+          </w:rPr>
+          <m:t>)</m:t>
+        </m:r>
+      </m:oMath>
+      <w:r>
+        <w:rPr>
+          <w:rFonts w:eastAsiaTheme="minorEastAsia"/>
+          <w:sz w:val="24"/>
+          <w:szCs w:val="24"/>
+        </w:rPr>
+        <w:t xml:space="preserve"> because this represents the worst-case conditions according to order of growth analysis, and one cannot ensure that</w:t>
+      </w:r>
+      <w:r>
+        <w:rPr>
+          <w:rFonts w:eastAsiaTheme="minorEastAsia"/>
+          <w:sz w:val="24"/>
+          <w:szCs w:val="24"/>
+        </w:rPr>
+        <w:t xml:space="preserve"> </w:t>
+      </w:r>
+      <m:oMath>
+        <m:r>
+          <w:rPr>
+            <w:rFonts w:ascii="Cambria Math" w:eastAsiaTheme="minorEastAsia" w:hAnsi="Cambria Math"/>
+            <w:sz w:val="24"/>
+            <w:szCs w:val="24"/>
+          </w:rPr>
+          <m:t>T</m:t>
+        </m:r>
+      </m:oMath>
+      <w:r>
+        <w:rPr>
+          <w:rFonts w:eastAsiaTheme="minorEastAsia"/>
+          <w:sz w:val="24"/>
+          <w:szCs w:val="24"/>
+        </w:rPr>
+        <w:t xml:space="preserve"> is indeed bounded by the sum of the elements in the set. Note that the complete search algorithm given earlier also runs in </w:t>
+      </w:r>
+      <m:oMath>
+        <m:sSup>
+          <m:sSupPr>
+            <m:ctrlPr>
+              <w:rPr>
+                <w:rFonts w:ascii="Cambria Math" w:eastAsiaTheme="minorEastAsia" w:hAnsi="Cambria Math"/>
+                <w:sz w:val="24"/>
+                <w:szCs w:val="24"/>
+              </w:rPr>
+            </m:ctrlPr>
+          </m:sSupPr>
+          <m:e>
+            <m:r>
+              <w:rPr>
+                <w:rFonts w:ascii="Cambria Math" w:eastAsiaTheme="minorEastAsia" w:hAnsi="Cambria Math"/>
+                <w:sz w:val="24"/>
+                <w:szCs w:val="24"/>
+              </w:rPr>
+              <m:t>O</m:t>
+            </m:r>
+            <m:r>
+              <m:rPr>
+                <m:sty m:val="p"/>
+              </m:rPr>
+              <w:rPr>
+                <w:rFonts w:ascii="Cambria Math" w:eastAsiaTheme="minorEastAsia" w:hAnsi="Cambria Math"/>
+                <w:sz w:val="24"/>
+                <w:szCs w:val="24"/>
+              </w:rPr>
+              <m:t>(</m:t>
+            </m:r>
+            <m:r>
+              <w:rPr>
+                <w:rFonts w:ascii="Cambria Math" w:eastAsiaTheme="minorEastAsia" w:hAnsi="Cambria Math"/>
+                <w:sz w:val="24"/>
+                <w:szCs w:val="24"/>
+              </w:rPr>
+              <m:t>n</m:t>
+            </m:r>
+            <m:r>
+              <m:rPr>
+                <m:sty m:val="p"/>
+              </m:rPr>
+              <w:rPr>
+                <w:rFonts w:ascii="Cambria Math" w:eastAsiaTheme="minorEastAsia" w:hAnsi="Cambria Math"/>
+                <w:sz w:val="24"/>
+                <w:szCs w:val="24"/>
+              </w:rPr>
+              <m:t>2</m:t>
+            </m:r>
+          </m:e>
+          <m:sup>
+            <m:r>
+              <w:rPr>
+                <w:rFonts w:ascii="Cambria Math" w:eastAsiaTheme="minorEastAsia" w:hAnsi="Cambria Math"/>
+                <w:sz w:val="24"/>
+                <w:szCs w:val="24"/>
+              </w:rPr>
+              <m:t>n</m:t>
+            </m:r>
+          </m:sup>
+        </m:sSup>
+        <m:r>
+          <m:rPr>
+            <m:sty m:val="p"/>
+          </m:rPr>
+          <w:rPr>
+            <w:rFonts w:ascii="Cambria Math" w:eastAsiaTheme="minorEastAsia" w:hAnsi="Cambria Math"/>
+            <w:sz w:val="24"/>
+            <w:szCs w:val="24"/>
+          </w:rPr>
+          <m:t>)</m:t>
+        </m:r>
+      </m:oMath>
+      <w:r>
+        <w:rPr>
+          <w:rFonts w:eastAsiaTheme="minorEastAsia"/>
+          <w:sz w:val="24"/>
+          <w:szCs w:val="24"/>
+        </w:rPr>
+        <w:t xml:space="preserve"> . Although the time complexities of both algorithms are identical, the dynamic programming one is generally faster due to its use of optimal substructure and overlapping subproblems. In fact, this is the fastest known runtime of any classical algorithm</w:t>
+      </w:r>
+      <w:r>
+        <w:rPr>
+          <w:rFonts w:eastAsiaTheme="minorEastAsia"/>
+          <w:sz w:val="24"/>
+          <w:szCs w:val="24"/>
+        </w:rPr>
+        <w:t xml:space="preserve"> for the Subset Sum Problem.</w:t>
+      </w:r>
+    </w:p>
+    <w:p>
+      <w:pPr>
+        <w:jc w:val="both"/>
+        <w:rPr>
+          <w:rFonts w:eastAsiaTheme="minorEastAsia"/>
+          <w:sz w:val="24"/>
+          <w:szCs w:val="24"/>
+        </w:rPr>
+      </w:pPr>
+    </w:p>
+    <w:p>
+      <w:pPr>
         <w:pStyle w:val="Heading1"/>
         <w:rPr>
-          <w:rFonts w:eastAsiaTheme="minorHAnsi" w:cstheme="minorHAnsi"/>
-          <w:color w:val="000000"/>
-        </w:rPr>
-      </w:pPr>
-      <w:bookmarkStart w:id="7" w:name="_Toc468191721"/>
-      <w:r>
-        <w:rPr>
-          <w:rFonts w:eastAsiaTheme="minorHAnsi" w:cstheme="minorHAnsi"/>
-          <w:color w:val="000000"/>
+          <w:rFonts w:cstheme="minorHAnsi"/>
+          <w:color w:val="000000" w:themeColor="text1"/>
+        </w:rPr>
+      </w:pPr>
+      <w:bookmarkStart w:id="8" w:name="_Toc468202281"/>
+      <w:r>
+        <w:rPr>
+          <w:rFonts w:cstheme="minorHAnsi"/>
+          <w:color w:val="000000" w:themeColor="text1"/>
         </w:rPr>
         <w:t>Approximate Algorithms</w:t>
       </w:r>
-      <w:bookmarkEnd w:id="7"/>
+      <w:bookmarkEnd w:id="8"/>
     </w:p>
     <w:p>
       <w:pPr>
@@ -27393,7 +29759,7 @@
         <w:pStyle w:val="ListParagraph"/>
         <w:numPr>
           <w:ilvl w:val="0"/>
-          <w:numId w:val="16"/>
+          <w:numId w:val="26"/>
         </w:numPr>
         <w:ind w:left="360"/>
         <w:jc w:val="both"/>
@@ -27407,7 +29773,7 @@
           <w:szCs w:val="28"/>
         </w:rPr>
       </w:pPr>
-      <w:bookmarkStart w:id="8" w:name="_Toc468191722"/>
+      <w:bookmarkStart w:id="9" w:name="_Toc468202282"/>
       <w:r>
         <w:rPr>
           <w:rFonts w:asciiTheme="majorHAnsi" w:hAnsiTheme="majorHAnsi" w:cstheme="minorHAnsi"/>
@@ -27417,10 +29783,9 @@
           <w:sz w:val="28"/>
           <w:szCs w:val="28"/>
         </w:rPr>
-        <w:lastRenderedPageBreak/>
         <w:t>Greedy Algorithms</w:t>
       </w:r>
-      <w:bookmarkEnd w:id="8"/>
+      <w:bookmarkEnd w:id="9"/>
     </w:p>
     <w:p>
       <w:pPr>
@@ -27487,7 +29852,16 @@
           <w:sz w:val="24"/>
           <w:szCs w:val="24"/>
         </w:rPr>
-        <w:t xml:space="preserve"> Unlike Dynamic Programming, which solves the subproblems bottom-up, a greedy strategy usually progresses in a top-down fashion, making one greedy choice after another, reducing each problem to a smaller one.</w:t>
+        <w:t xml:space="preserve"> Unlike Dynamic Programming, which solves the subproblems bottom-up, a greedy strategy usually progresses </w:t>
+      </w:r>
+      <w:r>
+        <w:rPr>
+          <w:rFonts w:eastAsiaTheme="minorEastAsia"/>
+          <w:sz w:val="24"/>
+          <w:szCs w:val="24"/>
+        </w:rPr>
+        <w:lastRenderedPageBreak/>
+        <w:t>in a top-down fashion, making one greedy choice after another, reducing each problem to a smaller one.</w:t>
       </w:r>
     </w:p>
     <w:p>
@@ -27523,7 +29897,25 @@
           <w:sz w:val="24"/>
           <w:szCs w:val="24"/>
         </w:rPr>
-        <w:t>The greedy algorithm consists of four (4) function.</w:t>
+        <w:t>The greedy algorithm consists of four (</w:t>
+      </w:r>
+      <m:oMath>
+        <m:r>
+          <w:rPr>
+            <w:rFonts w:ascii="Cambria Math" w:eastAsiaTheme="minorEastAsia" w:hAnsi="Cambria Math"/>
+            <w:sz w:val="24"/>
+            <w:szCs w:val="24"/>
+          </w:rPr>
+          <m:t>4</m:t>
+        </m:r>
+      </m:oMath>
+      <w:r>
+        <w:rPr>
+          <w:rFonts w:eastAsiaTheme="minorEastAsia"/>
+          <w:sz w:val="24"/>
+          <w:szCs w:val="24"/>
+        </w:rPr>
+        <w:t>) function.</w:t>
       </w:r>
     </w:p>
     <w:p>
@@ -27869,8 +30261,26 @@
           <w:sz w:val="24"/>
           <w:szCs w:val="24"/>
         </w:rPr>
-        <w:t>Input: { 2, 3, 5, 6, 9, 12}</w:t>
-      </w:r>
+        <w:t xml:space="preserve">Input: </w:t>
+      </w:r>
+      <m:oMath>
+        <m:r>
+          <w:rPr>
+            <w:rFonts w:ascii="Cambria Math" w:eastAsiaTheme="minorEastAsia" w:hAnsi="Cambria Math"/>
+            <w:sz w:val="24"/>
+            <w:szCs w:val="24"/>
+          </w:rPr>
+          <m:t xml:space="preserve">{ 2, </m:t>
+        </m:r>
+        <m:r>
+          <w:rPr>
+            <w:rFonts w:ascii="Cambria Math" w:eastAsiaTheme="minorEastAsia" w:hAnsi="Cambria Math"/>
+            <w:sz w:val="24"/>
+            <w:szCs w:val="24"/>
+          </w:rPr>
+          <m:t>3, 5, 6, 9, 12 }</m:t>
+        </m:r>
+      </m:oMath>
     </w:p>
     <w:p>
       <w:pPr>
@@ -27887,8 +30297,18 @@
           <w:sz w:val="24"/>
           <w:szCs w:val="24"/>
         </w:rPr>
-        <w:t>Sum: 11</w:t>
-      </w:r>
+        <w:t xml:space="preserve">Sum: </w:t>
+      </w:r>
+      <m:oMath>
+        <m:r>
+          <w:rPr>
+            <w:rFonts w:ascii="Cambria Math" w:eastAsiaTheme="minorEastAsia" w:hAnsi="Cambria Math"/>
+            <w:sz w:val="24"/>
+            <w:szCs w:val="24"/>
+          </w:rPr>
+          <m:t>11</m:t>
+        </m:r>
+      </m:oMath>
     </w:p>
     <w:p>
       <w:pPr>
@@ -27921,32 +30341,252 @@
           <w:sz w:val="24"/>
           <w:szCs w:val="24"/>
         </w:rPr>
-        <w:t xml:space="preserve"> to get the desired sum i.e. 11. So it first takes 9 rejecting 12 because 12 is greater than 11 (required sum). After that it takes 2 rejecting 3, 5 and 6. Because 9 is already in the solution set so adding 3, 5 or 6 to 9 will yield a sum that exceed </w:t>
-      </w:r>
+        <w:t xml:space="preserve"> to get the desired sum i.e. </w:t>
+      </w:r>
+      <m:oMath>
+        <m:r>
+          <w:rPr>
+            <w:rFonts w:ascii="Cambria Math" w:eastAsiaTheme="minorEastAsia" w:hAnsi="Cambria Math"/>
+            <w:sz w:val="24"/>
+            <w:szCs w:val="24"/>
+          </w:rPr>
+          <m:t>11</m:t>
+        </m:r>
+      </m:oMath>
       <w:r>
         <w:rPr>
           <w:rFonts w:eastAsiaTheme="minorEastAsia"/>
           <w:sz w:val="24"/>
           <w:szCs w:val="24"/>
         </w:rPr>
-        <w:t>11</w:t>
-      </w:r>
+        <w:t xml:space="preserve">. So it first takes </w:t>
+      </w:r>
+      <m:oMath>
+        <m:r>
+          <w:rPr>
+            <w:rFonts w:ascii="Cambria Math" w:eastAsiaTheme="minorEastAsia" w:hAnsi="Cambria Math"/>
+            <w:sz w:val="24"/>
+            <w:szCs w:val="24"/>
+          </w:rPr>
+          <m:t>9</m:t>
+        </m:r>
+      </m:oMath>
       <w:r>
         <w:rPr>
           <w:rFonts w:eastAsiaTheme="minorEastAsia"/>
           <w:sz w:val="24"/>
           <w:szCs w:val="24"/>
         </w:rPr>
-        <w:t xml:space="preserve"> (required sum). Hence, the problem is solved with { 2, 9} as the solution to set the sum 1</w:t>
-      </w:r>
+        <w:t xml:space="preserve"> rejecting </w:t>
+      </w:r>
+      <m:oMath>
+        <m:r>
+          <w:rPr>
+            <w:rFonts w:ascii="Cambria Math" w:eastAsiaTheme="minorEastAsia" w:hAnsi="Cambria Math"/>
+            <w:sz w:val="24"/>
+            <w:szCs w:val="24"/>
+          </w:rPr>
+          <m:t>12</m:t>
+        </m:r>
+      </m:oMath>
       <w:r>
         <w:rPr>
           <w:rFonts w:eastAsiaTheme="minorEastAsia"/>
           <w:sz w:val="24"/>
           <w:szCs w:val="24"/>
         </w:rPr>
-        <w:t>1</w:t>
-      </w:r>
+        <w:t xml:space="preserve"> because </w:t>
+      </w:r>
+      <m:oMath>
+        <m:r>
+          <w:rPr>
+            <w:rFonts w:ascii="Cambria Math" w:eastAsiaTheme="minorEastAsia" w:hAnsi="Cambria Math"/>
+            <w:sz w:val="24"/>
+            <w:szCs w:val="24"/>
+          </w:rPr>
+          <m:t>12</m:t>
+        </m:r>
+      </m:oMath>
+      <w:r>
+        <w:rPr>
+          <w:rFonts w:eastAsiaTheme="minorEastAsia"/>
+          <w:sz w:val="24"/>
+          <w:szCs w:val="24"/>
+        </w:rPr>
+        <w:t xml:space="preserve"> is greater than </w:t>
+      </w:r>
+      <m:oMath>
+        <m:r>
+          <w:rPr>
+            <w:rFonts w:ascii="Cambria Math" w:eastAsiaTheme="minorEastAsia" w:hAnsi="Cambria Math"/>
+            <w:sz w:val="24"/>
+            <w:szCs w:val="24"/>
+          </w:rPr>
+          <m:t>11</m:t>
+        </m:r>
+      </m:oMath>
+      <w:r>
+        <w:rPr>
+          <w:rFonts w:eastAsiaTheme="minorEastAsia"/>
+          <w:sz w:val="24"/>
+          <w:szCs w:val="24"/>
+        </w:rPr>
+        <w:t xml:space="preserve"> (required sum). After that it takes </w:t>
+      </w:r>
+      <m:oMath>
+        <m:r>
+          <w:rPr>
+            <w:rFonts w:ascii="Cambria Math" w:eastAsiaTheme="minorEastAsia" w:hAnsi="Cambria Math"/>
+            <w:sz w:val="24"/>
+            <w:szCs w:val="24"/>
+          </w:rPr>
+          <m:t>2</m:t>
+        </m:r>
+      </m:oMath>
+      <w:r>
+        <w:rPr>
+          <w:rFonts w:eastAsiaTheme="minorEastAsia"/>
+          <w:sz w:val="24"/>
+          <w:szCs w:val="24"/>
+        </w:rPr>
+        <w:t xml:space="preserve"> rejecting </w:t>
+      </w:r>
+      <m:oMath>
+        <m:r>
+          <w:rPr>
+            <w:rFonts w:ascii="Cambria Math" w:eastAsiaTheme="minorEastAsia" w:hAnsi="Cambria Math"/>
+            <w:sz w:val="24"/>
+            <w:szCs w:val="24"/>
+          </w:rPr>
+          <m:t>3, 5 and 6</m:t>
+        </m:r>
+      </m:oMath>
+      <w:r>
+        <w:rPr>
+          <w:rFonts w:eastAsiaTheme="minorEastAsia"/>
+          <w:sz w:val="24"/>
+          <w:szCs w:val="24"/>
+        </w:rPr>
+        <w:t xml:space="preserve">. Because </w:t>
+      </w:r>
+      <m:oMath>
+        <m:r>
+          <w:rPr>
+            <w:rFonts w:ascii="Cambria Math" w:eastAsiaTheme="minorEastAsia" w:hAnsi="Cambria Math"/>
+            <w:sz w:val="24"/>
+            <w:szCs w:val="24"/>
+          </w:rPr>
+          <m:t>9</m:t>
+        </m:r>
+      </m:oMath>
+      <w:r>
+        <w:rPr>
+          <w:rFonts w:eastAsiaTheme="minorEastAsia"/>
+          <w:sz w:val="24"/>
+          <w:szCs w:val="24"/>
+        </w:rPr>
+        <w:t xml:space="preserve"> is already in the solution set so adding </w:t>
+      </w:r>
+      <m:oMath>
+        <m:r>
+          <w:rPr>
+            <w:rFonts w:ascii="Cambria Math" w:eastAsiaTheme="minorEastAsia" w:hAnsi="Cambria Math"/>
+            <w:sz w:val="24"/>
+            <w:szCs w:val="24"/>
+          </w:rPr>
+          <m:t>3, 5</m:t>
+        </m:r>
+      </m:oMath>
+      <w:r>
+        <w:rPr>
+          <w:rFonts w:eastAsiaTheme="minorEastAsia"/>
+          <w:sz w:val="24"/>
+          <w:szCs w:val="24"/>
+        </w:rPr>
+        <w:t xml:space="preserve"> or </w:t>
+      </w:r>
+      <m:oMath>
+        <m:r>
+          <w:rPr>
+            <w:rFonts w:ascii="Cambria Math" w:eastAsiaTheme="minorEastAsia" w:hAnsi="Cambria Math"/>
+            <w:sz w:val="24"/>
+            <w:szCs w:val="24"/>
+          </w:rPr>
+          <m:t>6</m:t>
+        </m:r>
+      </m:oMath>
+      <w:r>
+        <w:rPr>
+          <w:rFonts w:eastAsiaTheme="minorEastAsia"/>
+          <w:sz w:val="24"/>
+          <w:szCs w:val="24"/>
+        </w:rPr>
+        <w:t xml:space="preserve"> to </w:t>
+      </w:r>
+      <m:oMath>
+        <m:r>
+          <w:rPr>
+            <w:rFonts w:ascii="Cambria Math" w:eastAsiaTheme="minorEastAsia" w:hAnsi="Cambria Math"/>
+            <w:sz w:val="24"/>
+            <w:szCs w:val="24"/>
+          </w:rPr>
+          <m:t>9</m:t>
+        </m:r>
+      </m:oMath>
+      <w:r>
+        <w:rPr>
+          <w:rFonts w:eastAsiaTheme="minorEastAsia"/>
+          <w:sz w:val="24"/>
+          <w:szCs w:val="24"/>
+        </w:rPr>
+        <w:t xml:space="preserve"> will yield a sum that exceed </w:t>
+      </w:r>
+      <m:oMath>
+        <m:r>
+          <w:rPr>
+            <w:rFonts w:ascii="Cambria Math" w:eastAsiaTheme="minorEastAsia" w:hAnsi="Cambria Math"/>
+            <w:sz w:val="24"/>
+            <w:szCs w:val="24"/>
+          </w:rPr>
+          <m:t>11</m:t>
+        </m:r>
+      </m:oMath>
+      <w:r>
+        <w:rPr>
+          <w:rFonts w:eastAsiaTheme="minorEastAsia"/>
+          <w:sz w:val="24"/>
+          <w:szCs w:val="24"/>
+        </w:rPr>
+        <w:t xml:space="preserve"> (required sum). Hence, the problem is solved with </w:t>
+      </w:r>
+      <m:oMath>
+        <m:r>
+          <w:rPr>
+            <w:rFonts w:ascii="Cambria Math" w:eastAsiaTheme="minorEastAsia" w:hAnsi="Cambria Math"/>
+            <w:sz w:val="24"/>
+            <w:szCs w:val="24"/>
+          </w:rPr>
+          <m:t>{ 2, 9}</m:t>
+        </m:r>
+      </m:oMath>
+      <w:r>
+        <w:rPr>
+          <w:rFonts w:eastAsiaTheme="minorEastAsia"/>
+          <w:sz w:val="24"/>
+          <w:szCs w:val="24"/>
+        </w:rPr>
+        <w:t xml:space="preserve"> as the solution to set the sum </w:t>
+      </w:r>
+      <m:oMath>
+        <m:r>
+          <w:rPr>
+            <w:rFonts w:ascii="Cambria Math" w:eastAsiaTheme="minorEastAsia" w:hAnsi="Cambria Math"/>
+            <w:sz w:val="24"/>
+            <w:szCs w:val="24"/>
+          </w:rPr>
+          <m:t>11</m:t>
+        </m:r>
+      </m:oMath>
       <w:r>
         <w:rPr>
           <w:rFonts w:eastAsiaTheme="minorEastAsia"/>
@@ -27973,7 +30613,6 @@
           <w:sz w:val="24"/>
           <w:szCs w:val="24"/>
         </w:rPr>
-        <w:lastRenderedPageBreak/>
         <w:t>Cases of Failure</w:t>
       </w:r>
     </w:p>
@@ -28016,14 +30655,94 @@
           <w:sz w:val="24"/>
           <w:szCs w:val="24"/>
         </w:rPr>
-        <w:t>consider a given set {</w:t>
-      </w:r>
+        <w:t xml:space="preserve">consider a given set </w:t>
+      </w:r>
+      <m:oMath>
+        <m:r>
+          <w:rPr>
+            <w:rFonts w:ascii="Cambria Math" w:eastAsiaTheme="minorEastAsia" w:hAnsi="Cambria Math"/>
+            <w:sz w:val="24"/>
+            <w:szCs w:val="24"/>
+          </w:rPr>
+          <m:t>{ 1, 3, 6, 7 }</m:t>
+        </m:r>
+      </m:oMath>
       <w:r>
         <w:rPr>
           <w:rFonts w:eastAsiaTheme="minorEastAsia"/>
           <w:sz w:val="24"/>
           <w:szCs w:val="24"/>
         </w:rPr>
+        <w:t xml:space="preserve"> and </w:t>
+      </w:r>
+      <m:oMath>
+        <m:r>
+          <w:rPr>
+            <w:rFonts w:ascii="Cambria Math" w:eastAsiaTheme="minorEastAsia" w:hAnsi="Cambria Math"/>
+            <w:sz w:val="24"/>
+            <w:szCs w:val="24"/>
+          </w:rPr>
+          <m:t>sum = 9</m:t>
+        </m:r>
+      </m:oMath>
+      <w:r>
+        <w:rPr>
+          <w:rFonts w:eastAsiaTheme="minorEastAsia"/>
+          <w:sz w:val="24"/>
+          <w:szCs w:val="24"/>
+        </w:rPr>
+        <w:t>.</w:t>
+      </w:r>
+      <w:r>
+        <w:rPr>
+          <w:rFonts w:eastAsiaTheme="minorEastAsia"/>
+          <w:sz w:val="24"/>
+          <w:szCs w:val="24"/>
+        </w:rPr>
+        <w:t xml:space="preserve"> If we use greedy algorithm, the solution will be </w:t>
+      </w:r>
+      <m:oMath>
+        <m:r>
+          <w:rPr>
+            <w:rFonts w:ascii="Cambria Math" w:eastAsiaTheme="minorEastAsia" w:hAnsi="Cambria Math"/>
+            <w:sz w:val="24"/>
+            <w:szCs w:val="24"/>
+          </w:rPr>
+          <m:t>{7,1}</m:t>
+        </m:r>
+      </m:oMath>
+      <w:r>
+        <w:rPr>
+          <w:rFonts w:eastAsiaTheme="minorEastAsia"/>
+          <w:sz w:val="24"/>
+          <w:szCs w:val="24"/>
+        </w:rPr>
+        <w:t xml:space="preserve"> to get the greatest sum closest to required sum (i.e. </w:t>
+      </w:r>
+      <m:oMath>
+        <m:r>
+          <w:rPr>
+            <w:rFonts w:ascii="Cambria Math" w:eastAsiaTheme="minorEastAsia" w:hAnsi="Cambria Math"/>
+            <w:sz w:val="24"/>
+            <w:szCs w:val="24"/>
+          </w:rPr>
+          <m:t>7 + 1 = 8</m:t>
+        </m:r>
+      </m:oMath>
+      <w:r>
+        <w:rPr>
+          <w:rFonts w:eastAsiaTheme="minorEastAsia"/>
+          <w:sz w:val="24"/>
+          <w:szCs w:val="24"/>
+        </w:rPr>
+        <w:t>)</w:t>
+      </w:r>
+      <w:r>
+        <w:rPr>
+          <w:rFonts w:eastAsiaTheme="minorEastAsia"/>
+          <w:sz w:val="24"/>
+          <w:szCs w:val="24"/>
+        </w:rPr>
         <w:t xml:space="preserve"> </w:t>
       </w:r>
       <w:r>
@@ -28032,151 +30751,43 @@
           <w:sz w:val="24"/>
           <w:szCs w:val="24"/>
         </w:rPr>
-        <w:t>1, 3, 6, 7</w:t>
-      </w:r>
+        <w:t xml:space="preserve">, but if we just pick </w:t>
+      </w:r>
+      <m:oMath>
+        <m:r>
+          <w:rPr>
+            <w:rFonts w:ascii="Cambria Math" w:eastAsiaTheme="minorEastAsia" w:hAnsi="Cambria Math"/>
+            <w:sz w:val="24"/>
+            <w:szCs w:val="24"/>
+          </w:rPr>
+          <m:t>{ 6, 3 }</m:t>
+        </m:r>
+      </m:oMath>
       <w:r>
         <w:rPr>
           <w:rFonts w:eastAsiaTheme="minorEastAsia"/>
           <w:sz w:val="24"/>
           <w:szCs w:val="24"/>
         </w:rPr>
-        <w:t xml:space="preserve"> </w:t>
-      </w:r>
+        <w:t xml:space="preserve">, </w:t>
+      </w:r>
+      <m:oMath>
+        <m:r>
+          <w:rPr>
+            <w:rFonts w:ascii="Cambria Math" w:eastAsiaTheme="minorEastAsia" w:hAnsi="Cambria Math"/>
+            <w:sz w:val="24"/>
+            <w:szCs w:val="24"/>
+          </w:rPr>
+          <m:t xml:space="preserve">sum = 6 + 3 = 9 </m:t>
+        </m:r>
+      </m:oMath>
       <w:r>
         <w:rPr>
           <w:rFonts w:eastAsiaTheme="minorEastAsia"/>
           <w:sz w:val="24"/>
           <w:szCs w:val="24"/>
         </w:rPr>
-        <w:t xml:space="preserve">} and </w:t>
-      </w:r>
-      <w:r>
-        <w:rPr>
-          <w:rFonts w:eastAsiaTheme="minorEastAsia"/>
-          <w:sz w:val="24"/>
-          <w:szCs w:val="24"/>
-        </w:rPr>
-        <w:t>su</w:t>
-      </w:r>
-      <w:r>
-        <w:rPr>
-          <w:rFonts w:eastAsiaTheme="minorEastAsia"/>
-          <w:sz w:val="24"/>
-          <w:szCs w:val="24"/>
-        </w:rPr>
-        <w:t xml:space="preserve">m </w:t>
-      </w:r>
-      <w:r>
-        <w:rPr>
-          <w:rFonts w:eastAsiaTheme="minorEastAsia"/>
-          <w:sz w:val="24"/>
-          <w:szCs w:val="24"/>
-        </w:rPr>
-        <w:t>= 9. If we use greedy algorithm, the solution will be {7,1}</w:t>
-      </w:r>
-      <w:r>
-        <w:rPr>
-          <w:rFonts w:eastAsiaTheme="minorEastAsia"/>
-          <w:sz w:val="24"/>
-          <w:szCs w:val="24"/>
-        </w:rPr>
-        <w:t xml:space="preserve"> to get the greatest sum closest to required sum (i.e. 7 + 1 = 8)</w:t>
-      </w:r>
-      <w:r>
-        <w:rPr>
-          <w:rFonts w:eastAsiaTheme="minorEastAsia"/>
-          <w:sz w:val="24"/>
-          <w:szCs w:val="24"/>
-        </w:rPr>
-        <w:t xml:space="preserve"> </w:t>
-      </w:r>
-      <w:r>
-        <w:rPr>
-          <w:rFonts w:eastAsiaTheme="minorEastAsia"/>
-          <w:sz w:val="24"/>
-          <w:szCs w:val="24"/>
-        </w:rPr>
-        <w:t>, but if we just pick {</w:t>
-      </w:r>
-      <w:r>
-        <w:rPr>
-          <w:rFonts w:eastAsiaTheme="minorEastAsia"/>
-          <w:sz w:val="24"/>
-          <w:szCs w:val="24"/>
-        </w:rPr>
-        <w:t xml:space="preserve"> </w:t>
-      </w:r>
-      <w:r>
-        <w:rPr>
-          <w:rFonts w:eastAsiaTheme="minorEastAsia"/>
-          <w:sz w:val="24"/>
-          <w:szCs w:val="24"/>
-        </w:rPr>
-        <w:t>6,</w:t>
-      </w:r>
-      <w:r>
-        <w:rPr>
-          <w:rFonts w:eastAsiaTheme="minorEastAsia"/>
-          <w:sz w:val="24"/>
-          <w:szCs w:val="24"/>
-        </w:rPr>
-        <w:t xml:space="preserve"> </w:t>
-      </w:r>
-      <w:r>
-        <w:rPr>
-          <w:rFonts w:eastAsiaTheme="minorEastAsia"/>
-          <w:sz w:val="24"/>
-          <w:szCs w:val="24"/>
-        </w:rPr>
-        <w:t>3</w:t>
-      </w:r>
-      <w:r>
-        <w:rPr>
-          <w:rFonts w:eastAsiaTheme="minorEastAsia"/>
-          <w:sz w:val="24"/>
-          <w:szCs w:val="24"/>
-        </w:rPr>
-        <w:t xml:space="preserve"> </w:t>
-      </w:r>
-      <w:r>
-        <w:rPr>
-          <w:rFonts w:eastAsiaTheme="minorEastAsia"/>
-          <w:sz w:val="24"/>
-          <w:szCs w:val="24"/>
-        </w:rPr>
-        <w:t xml:space="preserve">}, </w:t>
-      </w:r>
-      <w:r>
-        <w:rPr>
-          <w:rFonts w:ascii="Cambria Math" w:eastAsiaTheme="minorEastAsia" w:hAnsi="Cambria Math" w:cs="Cambria Math"/>
-          <w:sz w:val="24"/>
-          <w:szCs w:val="24"/>
-        </w:rPr>
-        <w:t xml:space="preserve">sum </w:t>
-      </w:r>
-      <w:r>
-        <w:rPr>
-          <w:rFonts w:eastAsiaTheme="minorEastAsia"/>
-          <w:sz w:val="24"/>
-          <w:szCs w:val="24"/>
-        </w:rPr>
-        <w:t xml:space="preserve">= </w:t>
-      </w:r>
-      <w:r>
-        <w:rPr>
-          <w:rFonts w:eastAsiaTheme="minorEastAsia"/>
-          <w:sz w:val="24"/>
-          <w:szCs w:val="24"/>
-        </w:rPr>
-        <w:t xml:space="preserve">6 + 3 = </w:t>
-      </w:r>
-      <w:r>
-        <w:rPr>
-          <w:rFonts w:eastAsiaTheme="minorEastAsia"/>
-          <w:sz w:val="24"/>
-          <w:szCs w:val="24"/>
-        </w:rPr>
-        <w:t>9 is an optimal solution. In such situation,</w:t>
+        <w:t>is an optimal solution. In such situation,</w:t>
       </w:r>
       <w:r>
         <w:rPr>
@@ -28268,6 +30879,7 @@
           <w:sz w:val="24"/>
           <w:szCs w:val="24"/>
         </w:rPr>
+        <w:lastRenderedPageBreak/>
         <w:t>Complexity</w:t>
       </w:r>
     </w:p>
@@ -28318,8 +30930,18 @@
           <w:sz w:val="24"/>
           <w:szCs w:val="24"/>
         </w:rPr>
-        <w:t>reedy algorithm itself needs linear time which is as small as O(n).</w:t>
-      </w:r>
+        <w:t xml:space="preserve">reedy algorithm itself needs linear time which is as small as </w:t>
+      </w:r>
+      <m:oMath>
+        <m:r>
+          <w:rPr>
+            <w:rFonts w:ascii="Cambria Math" w:eastAsiaTheme="minorEastAsia" w:hAnsi="Cambria Math"/>
+            <w:sz w:val="24"/>
+            <w:szCs w:val="24"/>
+          </w:rPr>
+          <m:t>O(n).</m:t>
+        </m:r>
+      </m:oMath>
     </w:p>
     <w:p>
       <w:pPr>
@@ -28336,7 +30958,7 @@
         <w:pStyle w:val="ListParagraph"/>
         <w:numPr>
           <w:ilvl w:val="0"/>
-          <w:numId w:val="16"/>
+          <w:numId w:val="26"/>
         </w:numPr>
         <w:ind w:left="360"/>
         <w:jc w:val="both"/>
@@ -28350,7 +30972,7 @@
           <w:szCs w:val="28"/>
         </w:rPr>
       </w:pPr>
-      <w:bookmarkStart w:id="9" w:name="_Toc468191723"/>
+      <w:bookmarkStart w:id="10" w:name="_Toc468202283"/>
       <w:r>
         <w:rPr>
           <w:rFonts w:asciiTheme="majorHAnsi" w:hAnsiTheme="majorHAnsi" w:cstheme="minorHAnsi"/>
@@ -28360,9 +30982,9 @@
           <w:sz w:val="28"/>
           <w:szCs w:val="28"/>
         </w:rPr>
-        <w:t>Polynomial-time approximation schemas</w:t>
-      </w:r>
-      <w:bookmarkEnd w:id="9"/>
+        <w:t>Polynomial-Time Approximation Schemas</w:t>
+      </w:r>
+      <w:bookmarkEnd w:id="10"/>
     </w:p>
     <w:p>
       <w:pPr>
@@ -28379,7 +31001,145 @@
           <w:sz w:val="24"/>
           <w:szCs w:val="24"/>
         </w:rPr>
-        <w:t>A PTAS is an algorithm which takes an instance of an optimization problem and a parameter ε &gt; 0 and, in polynomial time, produces a solution that is within a factor 1 + ε of being optimal (or 1 - ε for maximization problems). For example, for the Euclidean traveling salesman problem, a PTAS would produce a tour with length at most (1 + ε)L, with L being the length of the shortes</w:t>
+        <w:t>A</w:t>
+      </w:r>
+      <w:r>
+        <w:rPr>
+          <w:rFonts w:eastAsiaTheme="minorEastAsia"/>
+          <w:sz w:val="24"/>
+          <w:szCs w:val="24"/>
+        </w:rPr>
+        <w:t xml:space="preserve">  Polynomial-Time Approximation Schemas</w:t>
+      </w:r>
+      <w:r>
+        <w:rPr>
+          <w:rFonts w:eastAsiaTheme="minorEastAsia"/>
+          <w:sz w:val="24"/>
+          <w:szCs w:val="24"/>
+        </w:rPr>
+        <w:t xml:space="preserve"> </w:t>
+      </w:r>
+      <w:r>
+        <w:rPr>
+          <w:rFonts w:eastAsiaTheme="minorEastAsia"/>
+          <w:sz w:val="24"/>
+          <w:szCs w:val="24"/>
+        </w:rPr>
+        <w:t>(</w:t>
+      </w:r>
+      <w:r>
+        <w:rPr>
+          <w:rFonts w:eastAsiaTheme="minorEastAsia"/>
+          <w:sz w:val="24"/>
+          <w:szCs w:val="24"/>
+        </w:rPr>
+        <w:t>PTAS</w:t>
+      </w:r>
+      <w:r>
+        <w:rPr>
+          <w:rFonts w:eastAsiaTheme="minorEastAsia"/>
+          <w:sz w:val="24"/>
+          <w:szCs w:val="24"/>
+        </w:rPr>
+        <w:t>)</w:t>
+      </w:r>
+      <w:r>
+        <w:rPr>
+          <w:rFonts w:eastAsiaTheme="minorEastAsia"/>
+          <w:sz w:val="24"/>
+          <w:szCs w:val="24"/>
+        </w:rPr>
+        <w:t xml:space="preserve"> is an algorithm which takes an instance of an optimization problem and a parameter </w:t>
+      </w:r>
+      <m:oMath>
+        <m:r>
+          <w:rPr>
+            <w:rFonts w:ascii="Cambria Math" w:eastAsiaTheme="minorEastAsia" w:hAnsi="Cambria Math"/>
+            <w:sz w:val="24"/>
+            <w:szCs w:val="24"/>
+          </w:rPr>
+          <m:t>ε &gt; 0</m:t>
+        </m:r>
+      </m:oMath>
+      <w:r>
+        <w:rPr>
+          <w:rFonts w:eastAsiaTheme="minorEastAsia"/>
+          <w:sz w:val="24"/>
+          <w:szCs w:val="24"/>
+        </w:rPr>
+        <w:t xml:space="preserve"> and, in polynomial time, produces a solution that is within a factor </w:t>
+      </w:r>
+      <m:oMath>
+        <m:r>
+          <w:rPr>
+            <w:rFonts w:ascii="Cambria Math" w:eastAsiaTheme="minorEastAsia" w:hAnsi="Cambria Math"/>
+            <w:sz w:val="24"/>
+            <w:szCs w:val="24"/>
+          </w:rPr>
+          <m:t>1 + ε</m:t>
+        </m:r>
+      </m:oMath>
+      <w:r>
+        <w:rPr>
+          <w:rFonts w:eastAsiaTheme="minorEastAsia"/>
+          <w:sz w:val="24"/>
+          <w:szCs w:val="24"/>
+        </w:rPr>
+        <w:t xml:space="preserve"> of being optimal (or </w:t>
+      </w:r>
+      <m:oMath>
+        <m:r>
+          <w:rPr>
+            <w:rFonts w:ascii="Cambria Math" w:eastAsiaTheme="minorEastAsia" w:hAnsi="Cambria Math"/>
+            <w:sz w:val="24"/>
+            <w:szCs w:val="24"/>
+          </w:rPr>
+          <m:t>1 - ε</m:t>
+        </m:r>
+      </m:oMath>
+      <w:r>
+        <w:rPr>
+          <w:rFonts w:eastAsiaTheme="minorEastAsia"/>
+          <w:sz w:val="24"/>
+          <w:szCs w:val="24"/>
+        </w:rPr>
+        <w:t xml:space="preserve"> for maximization problems). For example, for the Euclidean traveling salesman problem, a PTAS would produce a tour with length at most </w:t>
+      </w:r>
+      <m:oMath>
+        <m:r>
+          <w:rPr>
+            <w:rFonts w:ascii="Cambria Math" w:eastAsiaTheme="minorEastAsia" w:hAnsi="Cambria Math"/>
+            <w:sz w:val="24"/>
+            <w:szCs w:val="24"/>
+          </w:rPr>
+          <m:t>(1 + ε)L</m:t>
+        </m:r>
+      </m:oMath>
+      <w:r>
+        <w:rPr>
+          <w:rFonts w:eastAsiaTheme="minorEastAsia"/>
+          <w:sz w:val="24"/>
+          <w:szCs w:val="24"/>
+        </w:rPr>
+        <w:t xml:space="preserve">, with </w:t>
+      </w:r>
+      <m:oMath>
+        <m:r>
+          <w:rPr>
+            <w:rFonts w:ascii="Cambria Math" w:eastAsiaTheme="minorEastAsia" w:hAnsi="Cambria Math"/>
+            <w:sz w:val="24"/>
+            <w:szCs w:val="24"/>
+          </w:rPr>
+          <m:t>L</m:t>
+        </m:r>
+      </m:oMath>
+      <w:r>
+        <w:rPr>
+          <w:rFonts w:eastAsiaTheme="minorEastAsia"/>
+          <w:sz w:val="24"/>
+          <w:szCs w:val="24"/>
+        </w:rPr>
+        <w:t xml:space="preserve"> being the length of the shortes</w:t>
       </w:r>
       <w:r>
         <w:rPr>
@@ -28413,7 +31173,43 @@
           <w:sz w:val="24"/>
           <w:szCs w:val="24"/>
         </w:rPr>
-        <w:t xml:space="preserve">The running time of a PTAS is required to be polynomial in n for every fixed ε but can be different for different ε. Thus an algorithm running in time </w:t>
+        <w:t xml:space="preserve">The running time of a PTAS is required to be polynomial in n for every fixed </w:t>
+      </w:r>
+      <m:oMath>
+        <m:r>
+          <w:rPr>
+            <w:rFonts w:ascii="Cambria Math" w:eastAsiaTheme="minorEastAsia" w:hAnsi="Cambria Math"/>
+            <w:sz w:val="24"/>
+            <w:szCs w:val="24"/>
+          </w:rPr>
+          <m:t>ε</m:t>
+        </m:r>
+      </m:oMath>
+      <w:r>
+        <w:rPr>
+          <w:rFonts w:eastAsiaTheme="minorEastAsia"/>
+          <w:sz w:val="24"/>
+          <w:szCs w:val="24"/>
+        </w:rPr>
+        <w:t xml:space="preserve"> but can be different for different </w:t>
+      </w:r>
+      <m:oMath>
+        <m:r>
+          <w:rPr>
+            <w:rFonts w:ascii="Cambria Math" w:eastAsiaTheme="minorEastAsia" w:hAnsi="Cambria Math"/>
+            <w:sz w:val="24"/>
+            <w:szCs w:val="24"/>
+          </w:rPr>
+          <m:t>ε</m:t>
+        </m:r>
+      </m:oMath>
+      <w:r>
+        <w:rPr>
+          <w:rFonts w:eastAsiaTheme="minorEastAsia"/>
+          <w:sz w:val="24"/>
+          <w:szCs w:val="24"/>
+        </w:rPr>
+        <w:t xml:space="preserve">. Thus an algorithm running in time </w:t>
       </w:r>
       <m:oMath>
         <m:r>
@@ -28579,7 +31375,7 @@
         <w:pStyle w:val="ListParagraph"/>
         <w:numPr>
           <w:ilvl w:val="0"/>
-          <w:numId w:val="16"/>
+          <w:numId w:val="26"/>
         </w:numPr>
         <w:ind w:left="360"/>
         <w:jc w:val="both"/>
@@ -28593,7 +31389,7 @@
           <w:szCs w:val="28"/>
         </w:rPr>
       </w:pPr>
-      <w:bookmarkStart w:id="10" w:name="_Toc468191724"/>
+      <w:bookmarkStart w:id="11" w:name="_Toc468202284"/>
       <w:r>
         <w:rPr>
           <w:rFonts w:asciiTheme="majorHAnsi" w:hAnsiTheme="majorHAnsi" w:cstheme="minorHAnsi"/>
@@ -28605,8 +31401,7 @@
         </w:rPr>
         <w:t>Full Polynomial-time approximation schemas</w:t>
       </w:r>
-      <w:bookmarkStart w:id="11" w:name="_Toc468191725"/>
-      <w:bookmarkEnd w:id="10"/>
+      <w:bookmarkEnd w:id="11"/>
     </w:p>
     <w:p>
       <w:pPr>
@@ -28623,7 +31418,31 @@
           <w:sz w:val="24"/>
           <w:szCs w:val="24"/>
         </w:rPr>
-        <w:t>A fully polynomial-time approximation scheme (FPTAS) is a PTAS with a running time that is polynomial</w:t>
+        <w:t>A Full Polynomial-Time A</w:t>
+      </w:r>
+      <w:r>
+        <w:rPr>
+          <w:rFonts w:eastAsiaTheme="minorEastAsia"/>
+          <w:sz w:val="24"/>
+          <w:szCs w:val="24"/>
+        </w:rPr>
+        <w:t xml:space="preserve">pproximation </w:t>
+      </w:r>
+      <w:r>
+        <w:rPr>
+          <w:rFonts w:eastAsiaTheme="minorEastAsia"/>
+          <w:sz w:val="24"/>
+          <w:szCs w:val="24"/>
+        </w:rPr>
+        <w:t>S</w:t>
+      </w:r>
+      <w:r>
+        <w:rPr>
+          <w:rFonts w:eastAsiaTheme="minorEastAsia"/>
+          <w:sz w:val="24"/>
+          <w:szCs w:val="24"/>
+        </w:rPr>
+        <w:t>cheme (FPTAS) is a PTAS with a running time that is polynomial</w:t>
       </w:r>
       <w:r>
         <w:rPr>
@@ -28687,15 +31506,15 @@
         </w:rPr>
         <w:t xml:space="preserve">Example: a PTAS with a running time bound of </w:t>
       </w:r>
-      <w:r>
-        <w:rPr>
-          <w:rFonts w:eastAsiaTheme="minorEastAsia"/>
-          <w:sz w:val="24"/>
-          <w:szCs w:val="24"/>
-        </w:rPr>
-        <w:t>O</w:t>
-      </w:r>
       <m:oMath>
+        <m:r>
+          <w:rPr>
+            <w:rFonts w:ascii="Cambria Math" w:eastAsiaTheme="minorEastAsia" w:hAnsi="Cambria Math"/>
+            <w:sz w:val="24"/>
+            <w:szCs w:val="24"/>
+          </w:rPr>
+          <m:t>O</m:t>
+        </m:r>
         <m:sSup>
           <m:sSupPr>
             <m:ctrlPr>
@@ -28785,7 +31604,6 @@
         </w:rPr>
         <w:t>is an FPTAS</w:t>
       </w:r>
-      <w:bookmarkEnd w:id="11"/>
     </w:p>
     <w:p>
       <w:pPr>
@@ -28809,17 +31627,97 @@
     </w:p>
     <w:p>
       <w:pPr>
+        <w:jc w:val="both"/>
+        <w:rPr>
+          <w:rFonts w:eastAsiaTheme="minorEastAsia"/>
+          <w:sz w:val="24"/>
+          <w:szCs w:val="24"/>
+        </w:rPr>
+      </w:pPr>
+    </w:p>
+    <w:p>
+      <w:pPr>
+        <w:jc w:val="both"/>
+        <w:rPr>
+          <w:rFonts w:eastAsiaTheme="minorEastAsia"/>
+          <w:sz w:val="24"/>
+          <w:szCs w:val="24"/>
+        </w:rPr>
+      </w:pPr>
+    </w:p>
+    <w:p>
+      <w:pPr>
+        <w:jc w:val="both"/>
+        <w:rPr>
+          <w:rFonts w:eastAsiaTheme="minorEastAsia"/>
+          <w:sz w:val="24"/>
+          <w:szCs w:val="24"/>
+        </w:rPr>
+      </w:pPr>
+    </w:p>
+    <w:p>
+      <w:pPr>
+        <w:jc w:val="both"/>
+        <w:rPr>
+          <w:rFonts w:eastAsiaTheme="minorEastAsia"/>
+          <w:sz w:val="24"/>
+          <w:szCs w:val="24"/>
+        </w:rPr>
+      </w:pPr>
+    </w:p>
+    <w:p>
+      <w:pPr>
+        <w:jc w:val="both"/>
+        <w:rPr>
+          <w:rFonts w:eastAsiaTheme="minorEastAsia"/>
+          <w:sz w:val="24"/>
+          <w:szCs w:val="24"/>
+        </w:rPr>
+      </w:pPr>
+    </w:p>
+    <w:p>
+      <w:pPr>
+        <w:jc w:val="both"/>
+        <w:rPr>
+          <w:rFonts w:eastAsiaTheme="minorEastAsia"/>
+          <w:sz w:val="24"/>
+          <w:szCs w:val="24"/>
+        </w:rPr>
+      </w:pPr>
+    </w:p>
+    <w:p>
+      <w:pPr>
+        <w:jc w:val="both"/>
+        <w:rPr>
+          <w:rFonts w:eastAsiaTheme="minorEastAsia"/>
+          <w:sz w:val="24"/>
+          <w:szCs w:val="24"/>
+        </w:rPr>
+      </w:pPr>
+    </w:p>
+    <w:p>
+      <w:pPr>
+        <w:jc w:val="both"/>
+        <w:rPr>
+          <w:rFonts w:eastAsiaTheme="minorEastAsia"/>
+          <w:sz w:val="24"/>
+          <w:szCs w:val="24"/>
+        </w:rPr>
+      </w:pPr>
+    </w:p>
+    <w:p>
+      <w:pPr>
         <w:pStyle w:val="Heading1"/>
         <w:rPr>
-          <w:rFonts w:eastAsiaTheme="minorHAnsi" w:cstheme="minorHAnsi"/>
-          <w:color w:val="000000"/>
-        </w:rPr>
-      </w:pPr>
-      <w:bookmarkStart w:id="12" w:name="_Toc468191726"/>
-      <w:r>
-        <w:rPr>
-          <w:rFonts w:eastAsiaTheme="minorHAnsi" w:cstheme="minorHAnsi"/>
-          <w:color w:val="000000"/>
+          <w:rFonts w:cstheme="minorHAnsi"/>
+          <w:color w:val="000000" w:themeColor="text1"/>
+        </w:rPr>
+      </w:pPr>
+      <w:bookmarkStart w:id="12" w:name="_Toc468202285"/>
+      <w:r>
+        <w:rPr>
+          <w:rFonts w:cstheme="minorHAnsi"/>
+          <w:color w:val="000000" w:themeColor="text1"/>
         </w:rPr>
         <w:lastRenderedPageBreak/>
         <w:t>Conclusion</w:t>
@@ -29054,17 +31952,37 @@
     </w:p>
     <w:p>
       <w:pPr>
+        <w:jc w:val="both"/>
+        <w:rPr>
+          <w:b/>
+          <w:sz w:val="24"/>
+          <w:szCs w:val="24"/>
+        </w:rPr>
+      </w:pPr>
+    </w:p>
+    <w:p>
+      <w:pPr>
+        <w:jc w:val="both"/>
+        <w:rPr>
+          <w:b/>
+          <w:sz w:val="24"/>
+          <w:szCs w:val="24"/>
+        </w:rPr>
+      </w:pPr>
+    </w:p>
+    <w:p>
+      <w:pPr>
         <w:pStyle w:val="Heading1"/>
         <w:rPr>
           <w:rFonts w:cstheme="minorHAnsi"/>
-          <w:color w:val="000000"/>
-        </w:rPr>
-      </w:pPr>
-      <w:bookmarkStart w:id="13" w:name="_Toc468191727"/>
-      <w:r>
-        <w:rPr>
-          <w:rFonts w:cstheme="minorHAnsi"/>
-          <w:color w:val="000000"/>
+          <w:color w:val="000000" w:themeColor="text1"/>
+        </w:rPr>
+      </w:pPr>
+      <w:bookmarkStart w:id="13" w:name="_Toc468202286"/>
+      <w:r>
+        <w:rPr>
+          <w:rFonts w:cstheme="minorHAnsi"/>
+          <w:color w:val="000000" w:themeColor="text1"/>
         </w:rPr>
         <w:lastRenderedPageBreak/>
         <w:t>References</w:t>
@@ -29163,7 +32081,7 @@
             <w:rPr>
               <w:noProof/>
             </w:rPr>
-            <w:t>15</w:t>
+            <w:t>17</w:t>
           </w:r>
         </w:fldSimple>
       </w:p>
@@ -30962,8 +33880,8 @@
   <w:abstractNum w:abstractNumId="17">
     <w:nsid w:val="5F4D4E92"/>
     <w:multiLevelType w:val="hybridMultilevel"/>
-    <w:tmpl w:val="0FFA3C52"/>
-    <w:lvl w:ilvl="0" w:tplc="65A620D0">
+    <w:tmpl w:val="E38C204A"/>
+    <w:lvl w:ilvl="0" w:tplc="3CB43818">
       <w:start w:val="1"/>
       <w:numFmt w:val="upperLetter"/>
       <w:pStyle w:val="TOC3"/>
@@ -31047,9 +33965,9 @@
     </w:lvl>
   </w:abstractNum>
   <w:abstractNum w:abstractNumId="18">
-    <w:nsid w:val="6570421B"/>
+    <w:nsid w:val="628F42BA"/>
     <w:multiLevelType w:val="hybridMultilevel"/>
-    <w:tmpl w:val="19CC1838"/>
+    <w:tmpl w:val="493AAC9C"/>
     <w:lvl w:ilvl="0" w:tplc="0409000F">
       <w:start w:val="1"/>
       <w:numFmt w:val="decimal"/>
@@ -31058,6 +33976,9 @@
       <w:pPr>
         <w:ind w:left="720" w:hanging="360"/>
       </w:pPr>
+      <w:rPr>
+        <w:rFonts w:hint="default"/>
+      </w:rPr>
     </w:lvl>
     <w:lvl w:ilvl="1" w:tplc="04090019" w:tentative="1">
       <w:start w:val="1"/>
@@ -31133,6 +34054,178 @@
     </w:lvl>
   </w:abstractNum>
   <w:abstractNum w:abstractNumId="19">
+    <w:nsid w:val="65437EB0"/>
+    <w:multiLevelType w:val="hybridMultilevel"/>
+    <w:tmpl w:val="00BA5D64"/>
+    <w:lvl w:ilvl="0" w:tplc="0409001B">
+      <w:start w:val="1"/>
+      <w:numFmt w:val="lowerRoman"/>
+      <w:lvlText w:val="%1."/>
+      <w:lvlJc w:val="right"/>
+      <w:pPr>
+        <w:ind w:left="720" w:hanging="360"/>
+      </w:pPr>
+    </w:lvl>
+    <w:lvl w:ilvl="1" w:tplc="04090019" w:tentative="1">
+      <w:start w:val="1"/>
+      <w:numFmt w:val="lowerLetter"/>
+      <w:lvlText w:val="%2."/>
+      <w:lvlJc w:val="left"/>
+      <w:pPr>
+        <w:ind w:left="1440" w:hanging="360"/>
+      </w:pPr>
+    </w:lvl>
+    <w:lvl w:ilvl="2" w:tplc="0409001B" w:tentative="1">
+      <w:start w:val="1"/>
+      <w:numFmt w:val="lowerRoman"/>
+      <w:lvlText w:val="%3."/>
+      <w:lvlJc w:val="right"/>
+      <w:pPr>
+        <w:ind w:left="2160" w:hanging="180"/>
+      </w:pPr>
+    </w:lvl>
+    <w:lvl w:ilvl="3" w:tplc="0409000F" w:tentative="1">
+      <w:start w:val="1"/>
+      <w:numFmt w:val="decimal"/>
+      <w:lvlText w:val="%4."/>
+      <w:lvlJc w:val="left"/>
+      <w:pPr>
+        <w:ind w:left="2880" w:hanging="360"/>
+      </w:pPr>
+    </w:lvl>
+    <w:lvl w:ilvl="4" w:tplc="04090019" w:tentative="1">
+      <w:start w:val="1"/>
+      <w:numFmt w:val="lowerLetter"/>
+      <w:lvlText w:val="%5."/>
+      <w:lvlJc w:val="left"/>
+      <w:pPr>
+        <w:ind w:left="3600" w:hanging="360"/>
+      </w:pPr>
+    </w:lvl>
+    <w:lvl w:ilvl="5" w:tplc="0409001B" w:tentative="1">
+      <w:start w:val="1"/>
+      <w:numFmt w:val="lowerRoman"/>
+      <w:lvlText w:val="%6."/>
+      <w:lvlJc w:val="right"/>
+      <w:pPr>
+        <w:ind w:left="4320" w:hanging="180"/>
+      </w:pPr>
+    </w:lvl>
+    <w:lvl w:ilvl="6" w:tplc="0409000F" w:tentative="1">
+      <w:start w:val="1"/>
+      <w:numFmt w:val="decimal"/>
+      <w:lvlText w:val="%7."/>
+      <w:lvlJc w:val="left"/>
+      <w:pPr>
+        <w:ind w:left="5040" w:hanging="360"/>
+      </w:pPr>
+    </w:lvl>
+    <w:lvl w:ilvl="7" w:tplc="04090019" w:tentative="1">
+      <w:start w:val="1"/>
+      <w:numFmt w:val="lowerLetter"/>
+      <w:lvlText w:val="%8."/>
+      <w:lvlJc w:val="left"/>
+      <w:pPr>
+        <w:ind w:left="5760" w:hanging="360"/>
+      </w:pPr>
+    </w:lvl>
+    <w:lvl w:ilvl="8" w:tplc="0409001B" w:tentative="1">
+      <w:start w:val="1"/>
+      <w:numFmt w:val="lowerRoman"/>
+      <w:lvlText w:val="%9."/>
+      <w:lvlJc w:val="right"/>
+      <w:pPr>
+        <w:ind w:left="6480" w:hanging="180"/>
+      </w:pPr>
+    </w:lvl>
+  </w:abstractNum>
+  <w:abstractNum w:abstractNumId="20">
+    <w:nsid w:val="6570421B"/>
+    <w:multiLevelType w:val="hybridMultilevel"/>
+    <w:tmpl w:val="2C90FC1A"/>
+    <w:lvl w:ilvl="0" w:tplc="0409000F">
+      <w:start w:val="1"/>
+      <w:numFmt w:val="decimal"/>
+      <w:lvlText w:val="%1."/>
+      <w:lvlJc w:val="left"/>
+      <w:pPr>
+        <w:ind w:left="720" w:hanging="360"/>
+      </w:pPr>
+    </w:lvl>
+    <w:lvl w:ilvl="1" w:tplc="04090019" w:tentative="1">
+      <w:start w:val="1"/>
+      <w:numFmt w:val="lowerLetter"/>
+      <w:lvlText w:val="%2."/>
+      <w:lvlJc w:val="left"/>
+      <w:pPr>
+        <w:ind w:left="1440" w:hanging="360"/>
+      </w:pPr>
+    </w:lvl>
+    <w:lvl w:ilvl="2" w:tplc="0409001B" w:tentative="1">
+      <w:start w:val="1"/>
+      <w:numFmt w:val="lowerRoman"/>
+      <w:lvlText w:val="%3."/>
+      <w:lvlJc w:val="right"/>
+      <w:pPr>
+        <w:ind w:left="2160" w:hanging="180"/>
+      </w:pPr>
+    </w:lvl>
+    <w:lvl w:ilvl="3" w:tplc="0409000F" w:tentative="1">
+      <w:start w:val="1"/>
+      <w:numFmt w:val="decimal"/>
+      <w:lvlText w:val="%4."/>
+      <w:lvlJc w:val="left"/>
+      <w:pPr>
+        <w:ind w:left="2880" w:hanging="360"/>
+      </w:pPr>
+    </w:lvl>
+    <w:lvl w:ilvl="4" w:tplc="04090019" w:tentative="1">
+      <w:start w:val="1"/>
+      <w:numFmt w:val="lowerLetter"/>
+      <w:lvlText w:val="%5."/>
+      <w:lvlJc w:val="left"/>
+      <w:pPr>
+        <w:ind w:left="3600" w:hanging="360"/>
+      </w:pPr>
+    </w:lvl>
+    <w:lvl w:ilvl="5" w:tplc="0409001B" w:tentative="1">
+      <w:start w:val="1"/>
+      <w:numFmt w:val="lowerRoman"/>
+      <w:lvlText w:val="%6."/>
+      <w:lvlJc w:val="right"/>
+      <w:pPr>
+        <w:ind w:left="4320" w:hanging="180"/>
+      </w:pPr>
+    </w:lvl>
+    <w:lvl w:ilvl="6" w:tplc="0409000F" w:tentative="1">
+      <w:start w:val="1"/>
+      <w:numFmt w:val="decimal"/>
+      <w:lvlText w:val="%7."/>
+      <w:lvlJc w:val="left"/>
+      <w:pPr>
+        <w:ind w:left="5040" w:hanging="360"/>
+      </w:pPr>
+    </w:lvl>
+    <w:lvl w:ilvl="7" w:tplc="04090019" w:tentative="1">
+      <w:start w:val="1"/>
+      <w:numFmt w:val="lowerLetter"/>
+      <w:lvlText w:val="%8."/>
+      <w:lvlJc w:val="left"/>
+      <w:pPr>
+        <w:ind w:left="5760" w:hanging="360"/>
+      </w:pPr>
+    </w:lvl>
+    <w:lvl w:ilvl="8" w:tplc="0409001B" w:tentative="1">
+      <w:start w:val="1"/>
+      <w:numFmt w:val="lowerRoman"/>
+      <w:lvlText w:val="%9."/>
+      <w:lvlJc w:val="right"/>
+      <w:pPr>
+        <w:ind w:left="6480" w:hanging="180"/>
+      </w:pPr>
+    </w:lvl>
+  </w:abstractNum>
+  <w:abstractNum w:abstractNumId="21">
     <w:nsid w:val="6BC11013"/>
     <w:multiLevelType w:val="hybridMultilevel"/>
     <w:tmpl w:val="80883E7A"/>
@@ -31218,7 +34311,7 @@
       </w:pPr>
     </w:lvl>
   </w:abstractNum>
-  <w:abstractNum w:abstractNumId="20">
+  <w:abstractNum w:abstractNumId="22">
     <w:nsid w:val="72A322A8"/>
     <w:multiLevelType w:val="hybridMultilevel"/>
     <w:tmpl w:val="71E4C0C2"/>
@@ -31304,7 +34397,7 @@
       </w:pPr>
     </w:lvl>
   </w:abstractNum>
-  <w:abstractNum w:abstractNumId="21">
+  <w:abstractNum w:abstractNumId="23">
     <w:nsid w:val="7F1B145B"/>
     <w:multiLevelType w:val="hybridMultilevel"/>
     <w:tmpl w:val="2DDEF5EC"/>
@@ -31397,7 +34490,7 @@
     <w:abstractNumId w:val="6"/>
   </w:num>
   <w:num w:numId="3">
-    <w:abstractNumId w:val="21"/>
+    <w:abstractNumId w:val="23"/>
   </w:num>
   <w:num w:numId="4">
     <w:abstractNumId w:val="8"/>
@@ -31435,16 +34528,16 @@
     <w:abstractNumId w:val="1"/>
   </w:num>
   <w:num w:numId="10">
-    <w:abstractNumId w:val="19"/>
+    <w:abstractNumId w:val="21"/>
   </w:num>
   <w:num w:numId="11">
     <w:abstractNumId w:val="13"/>
   </w:num>
   <w:num w:numId="12">
-    <w:abstractNumId w:val="20"/>
+    <w:abstractNumId w:val="22"/>
   </w:num>
   <w:num w:numId="13">
-    <w:abstractNumId w:val="18"/>
+    <w:abstractNumId w:val="20"/>
   </w:num>
   <w:num w:numId="14">
     <w:abstractNumId w:val="3"/>
@@ -31490,6 +34583,12 @@
     <w:lvlOverride w:ilvl="0">
       <w:startOverride w:val="1"/>
     </w:lvlOverride>
+  </w:num>
+  <w:num w:numId="26">
+    <w:abstractNumId w:val="18"/>
+  </w:num>
+  <w:num w:numId="27">
+    <w:abstractNumId w:val="19"/>
   </w:num>
 </w:numbering>
 </file>
@@ -31706,7 +34805,6 @@
   <w:style w:type="character" w:default="1" w:styleId="DefaultParagraphFont">
     <w:name w:val="Default Paragraph Font"/>
     <w:uiPriority w:val="1"/>
-    <w:semiHidden/>
     <w:unhideWhenUsed/>
   </w:style>
   <w:style w:type="table" w:default="1" w:styleId="TableNormal">
@@ -31992,14 +35090,16 @@
     <w:uiPriority w:val="39"/>
     <w:unhideWhenUsed/>
     <w:qFormat/>
-    <w:rsid w:val="000D1F2C"/>
+    <w:rsid w:val="00690468"/>
     <w:pPr>
       <w:tabs>
-        <w:tab w:val="left" w:pos="1166"/>
+        <w:tab w:val="left" w:pos="630"/>
+        <w:tab w:val="left" w:pos="990"/>
+        <w:tab w:val="left" w:pos="1800"/>
         <w:tab w:val="right" w:leader="dot" w:pos="9350"/>
       </w:tabs>
       <w:spacing w:after="100" w:line="276" w:lineRule="auto"/>
-      <w:ind w:left="576"/>
+      <w:ind w:left="720" w:hanging="180"/>
     </w:pPr>
     <w:rPr>
       <w:rFonts w:eastAsiaTheme="minorEastAsia"/>
@@ -32029,12 +35129,17 @@
     <w:uiPriority w:val="39"/>
     <w:unhideWhenUsed/>
     <w:qFormat/>
-    <w:rsid w:val="00296A44"/>
+    <w:rsid w:val="00B17499"/>
     <w:pPr>
       <w:numPr>
         <w:numId w:val="15"/>
       </w:numPr>
+      <w:tabs>
+        <w:tab w:val="left" w:pos="1320"/>
+        <w:tab w:val="right" w:leader="dot" w:pos="9350"/>
+      </w:tabs>
       <w:spacing w:after="100" w:line="276" w:lineRule="auto"/>
+      <w:ind w:left="1350" w:hanging="266"/>
     </w:pPr>
     <w:rPr>
       <w:rFonts w:eastAsiaTheme="minorEastAsia"/>
@@ -32277,6 +35382,7 @@
   <w:rsids>
     <w:rsidRoot w:val="00753A3F"/>
     <w:rsid w:val="00753A3F"/>
+    <w:rsid w:val="008D4E87"/>
   </w:rsids>
   <m:mathPr>
     <m:mathFont m:val="Cambria Math"/>
@@ -32457,6 +35563,7 @@
   <w:style w:type="paragraph" w:default="1" w:styleId="Normal">
     <w:name w:val="Normal"/>
     <w:qFormat/>
+    <w:rsid w:val="008D4E87"/>
   </w:style>
   <w:style w:type="character" w:default="1" w:styleId="DefaultParagraphFont">
     <w:name w:val="Default Paragraph Font"/>
@@ -32515,10 +35622,106 @@
     <w:basedOn w:val="DefaultParagraphFont"/>
     <w:uiPriority w:val="99"/>
     <w:semiHidden/>
-    <w:rsid w:val="00753A3F"/>
+    <w:rsid w:val="008D4E87"/>
     <w:rPr>
       <w:color w:val="808080"/>
     </w:rPr>
+  </w:style>
+  <w:style w:type="paragraph" w:customStyle="1" w:styleId="3669229F73634A94B2B5DAB9C1C36E61">
+    <w:name w:val="3669229F73634A94B2B5DAB9C1C36E61"/>
+    <w:rsid w:val="008D4E87"/>
+  </w:style>
+  <w:style w:type="paragraph" w:customStyle="1" w:styleId="559B207D44AF4D9A9B37738D6CF2A6D7">
+    <w:name w:val="559B207D44AF4D9A9B37738D6CF2A6D7"/>
+    <w:rsid w:val="008D4E87"/>
+  </w:style>
+  <w:style w:type="paragraph" w:customStyle="1" w:styleId="7B5B1A2E4CB94C0DADEB6A5719658449">
+    <w:name w:val="7B5B1A2E4CB94C0DADEB6A5719658449"/>
+    <w:rsid w:val="008D4E87"/>
+  </w:style>
+  <w:style w:type="paragraph" w:customStyle="1" w:styleId="9DB16E7E6D964ECCB783C4CA6D380757">
+    <w:name w:val="9DB16E7E6D964ECCB783C4CA6D380757"/>
+    <w:rsid w:val="008D4E87"/>
+  </w:style>
+  <w:style w:type="paragraph" w:customStyle="1" w:styleId="3E86E4FE4F174290885AD8B49C9C3807">
+    <w:name w:val="3E86E4FE4F174290885AD8B49C9C3807"/>
+    <w:rsid w:val="008D4E87"/>
+  </w:style>
+  <w:style w:type="paragraph" w:customStyle="1" w:styleId="6D8AC51F43CF4BF7A0EFB8DA7DFEDAAF">
+    <w:name w:val="6D8AC51F43CF4BF7A0EFB8DA7DFEDAAF"/>
+    <w:rsid w:val="008D4E87"/>
+  </w:style>
+  <w:style w:type="paragraph" w:customStyle="1" w:styleId="12A2AA381F4D4EACB85DF64AEE23209F">
+    <w:name w:val="12A2AA381F4D4EACB85DF64AEE23209F"/>
+    <w:rsid w:val="008D4E87"/>
+  </w:style>
+  <w:style w:type="paragraph" w:customStyle="1" w:styleId="4E180724C5CF4050994881D1BD592B06">
+    <w:name w:val="4E180724C5CF4050994881D1BD592B06"/>
+    <w:rsid w:val="008D4E87"/>
+  </w:style>
+  <w:style w:type="paragraph" w:customStyle="1" w:styleId="47D2A5B869B141858E0EC68286FF32DC">
+    <w:name w:val="47D2A5B869B141858E0EC68286FF32DC"/>
+    <w:rsid w:val="008D4E87"/>
+  </w:style>
+  <w:style w:type="paragraph" w:customStyle="1" w:styleId="71123B466C594450AA82C8790FFA3CB8">
+    <w:name w:val="71123B466C594450AA82C8790FFA3CB8"/>
+    <w:rsid w:val="008D4E87"/>
+  </w:style>
+  <w:style w:type="paragraph" w:customStyle="1" w:styleId="B13C04E9607E4F58A4879F5B545C1DB9">
+    <w:name w:val="B13C04E9607E4F58A4879F5B545C1DB9"/>
+    <w:rsid w:val="008D4E87"/>
+  </w:style>
+  <w:style w:type="paragraph" w:customStyle="1" w:styleId="EAC0D9C33E5F4130BE6012F302305B5F">
+    <w:name w:val="EAC0D9C33E5F4130BE6012F302305B5F"/>
+    <w:rsid w:val="008D4E87"/>
+  </w:style>
+  <w:style w:type="paragraph" w:customStyle="1" w:styleId="F4E12566E8C34DF6AF540B6FE6BC5EE9">
+    <w:name w:val="F4E12566E8C34DF6AF540B6FE6BC5EE9"/>
+    <w:rsid w:val="008D4E87"/>
+  </w:style>
+  <w:style w:type="paragraph" w:customStyle="1" w:styleId="BB89EF86B2F7445FAB661A64611CFEB3">
+    <w:name w:val="BB89EF86B2F7445FAB661A64611CFEB3"/>
+    <w:rsid w:val="008D4E87"/>
+  </w:style>
+  <w:style w:type="paragraph" w:customStyle="1" w:styleId="4F976278D75D43379F93CEF8CABB566F">
+    <w:name w:val="4F976278D75D43379F93CEF8CABB566F"/>
+    <w:rsid w:val="008D4E87"/>
+  </w:style>
+  <w:style w:type="paragraph" w:customStyle="1" w:styleId="8B4C44649F12451DAF8471E5D5DEBA9B">
+    <w:name w:val="8B4C44649F12451DAF8471E5D5DEBA9B"/>
+    <w:rsid w:val="008D4E87"/>
+  </w:style>
+  <w:style w:type="paragraph" w:customStyle="1" w:styleId="F149AB1DA2E946C98CB2AC16E3D752CD">
+    <w:name w:val="F149AB1DA2E946C98CB2AC16E3D752CD"/>
+    <w:rsid w:val="008D4E87"/>
+  </w:style>
+  <w:style w:type="paragraph" w:customStyle="1" w:styleId="695A6C81F61342879473249AA8BDB2A8">
+    <w:name w:val="695A6C81F61342879473249AA8BDB2A8"/>
+    <w:rsid w:val="008D4E87"/>
+  </w:style>
+  <w:style w:type="paragraph" w:customStyle="1" w:styleId="FD3D0585F1A94DB291CE05A3F738C79B">
+    <w:name w:val="FD3D0585F1A94DB291CE05A3F738C79B"/>
+    <w:rsid w:val="008D4E87"/>
+  </w:style>
+  <w:style w:type="paragraph" w:customStyle="1" w:styleId="0DF489BE7ACD43DF8282624568CB164D">
+    <w:name w:val="0DF489BE7ACD43DF8282624568CB164D"/>
+    <w:rsid w:val="008D4E87"/>
+  </w:style>
+  <w:style w:type="paragraph" w:customStyle="1" w:styleId="5C40669BFF5B43D39BA482995600645B">
+    <w:name w:val="5C40669BFF5B43D39BA482995600645B"/>
+    <w:rsid w:val="008D4E87"/>
+  </w:style>
+  <w:style w:type="paragraph" w:customStyle="1" w:styleId="26C06A12139F4D2194C79F2CC53D3508">
+    <w:name w:val="26C06A12139F4D2194C79F2CC53D3508"/>
+    <w:rsid w:val="008D4E87"/>
+  </w:style>
+  <w:style w:type="paragraph" w:customStyle="1" w:styleId="1CD8DEF21C1048398A574DF3D3446E48">
+    <w:name w:val="1CD8DEF21C1048398A574DF3D3446E48"/>
+    <w:rsid w:val="008D4E87"/>
+  </w:style>
+  <w:style w:type="paragraph" w:customStyle="1" w:styleId="180DB94896BB4591955E24AB58946279">
+    <w:name w:val="180DB94896BB4591955E24AB58946279"/>
+    <w:rsid w:val="008D4E87"/>
   </w:style>
 </w:styles>
 </file>
@@ -32784,7 +35987,7 @@
   <a:extraClrSchemeLst/>
   <a:extLst>
     <a:ext uri="{05A4C25C-085E-4340-85A3-A5531E510DB2}">
-      <thm15:themeFamily xmlns="" xmlns:thm15="http://schemas.microsoft.com/office/thememl/2012/main" name="Office Theme" id="{62F939B6-93AF-4DB8-9C6B-D6C7DFDC589F}" vid="{4A3C46E8-61CC-4603-A589-7422A47A8E4A}"/>
+      <thm15:themeFamily xmlns:thm15="http://schemas.microsoft.com/office/thememl/2012/main" xmlns="" name="Office Theme" id="{62F939B6-93AF-4DB8-9C6B-D6C7DFDC589F}" vid="{4A3C46E8-61CC-4603-A589-7422A47A8E4A}"/>
     </a:ext>
   </a:extLst>
 </a:theme>
@@ -32795,7 +35998,7 @@
 </file>
 
 <file path=customXml/itemProps1.xml><?xml version="1.0" encoding="utf-8"?>
-<ds:datastoreItem xmlns:ds="http://schemas.openxmlformats.org/officeDocument/2006/customXml" ds:itemID="{080FE11C-A989-4086-A670-B1A9B2A9AD0D}">
+<ds:datastoreItem xmlns:ds="http://schemas.openxmlformats.org/officeDocument/2006/customXml" ds:itemID="{735EE0C1-8BB3-4ED6-91E3-5CB37CB72F9F}">
   <ds:schemaRefs>
     <ds:schemaRef ds:uri="http://schemas.openxmlformats.org/officeDocument/2006/bibliography"/>
   </ds:schemaRefs>

--- a/Report_SubsetSumProblem.docx
+++ b/Report_SubsetSumProblem.docx
@@ -28910,7 +28910,15 @@
                       <w:sz w:val="24"/>
                       <w:szCs w:val="24"/>
                     </w:rPr>
-                    <m:t>W&lt; 2</m:t>
+                    <m:t>W</m:t>
+                  </m:r>
+                  <m:r>
+                    <w:rPr>
+                      <w:rFonts w:ascii="Cambria Math" w:eastAsiaTheme="minorEastAsia" w:hAnsi="Cambria Math"/>
+                      <w:sz w:val="24"/>
+                      <w:szCs w:val="24"/>
+                    </w:rPr>
+                    <m:t>&lt; 2</m:t>
                   </m:r>
                 </m:e>
                 <m:sup>
@@ -30270,15 +30278,7 @@
             <w:sz w:val="24"/>
             <w:szCs w:val="24"/>
           </w:rPr>
-          <m:t xml:space="preserve">{ 2, </m:t>
-        </m:r>
-        <m:r>
-          <w:rPr>
-            <w:rFonts w:ascii="Cambria Math" w:eastAsiaTheme="minorEastAsia" w:hAnsi="Cambria Math"/>
-            <w:sz w:val="24"/>
-            <w:szCs w:val="24"/>
-          </w:rPr>
-          <m:t>3, 5, 6, 9, 12 }</m:t>
+          <m:t>{ 2, 3, 5, 6, 9, 12 }</m:t>
         </m:r>
       </m:oMath>
     </w:p>
@@ -31001,15 +31001,462 @@
           <w:sz w:val="24"/>
           <w:szCs w:val="24"/>
         </w:rPr>
-        <w:t>A</w:t>
-      </w:r>
-      <w:r>
-        <w:rPr>
-          <w:rFonts w:eastAsiaTheme="minorEastAsia"/>
-          <w:sz w:val="24"/>
-          <w:szCs w:val="24"/>
-        </w:rPr>
-        <w:t xml:space="preserve">  Polynomial-Time Approximation Schemas</w:t>
+        <w:t>When faced with an NP-hard problem one cannot expect to find a polynomial-time algorithm</w:t>
+      </w:r>
+      <w:r>
+        <w:rPr>
+          <w:rFonts w:eastAsiaTheme="minorEastAsia"/>
+          <w:sz w:val="24"/>
+          <w:szCs w:val="24"/>
+        </w:rPr>
+        <w:br/>
+        <w:t>that always gives an optimal solution. Hence, one has to settle for an approximate solution.</w:t>
+      </w:r>
+      <w:r>
+        <w:rPr>
+          <w:rFonts w:eastAsiaTheme="minorEastAsia"/>
+          <w:sz w:val="24"/>
+          <w:szCs w:val="24"/>
+        </w:rPr>
+        <w:br/>
+        <w:t>Of course one would prefer that the approximate solution is very close optimal, for example</w:t>
+      </w:r>
+      <w:r>
+        <w:rPr>
+          <w:rFonts w:eastAsiaTheme="minorEastAsia"/>
+          <w:sz w:val="24"/>
+          <w:szCs w:val="24"/>
+        </w:rPr>
+        <w:br/>
+        <w:t xml:space="preserve">at most </w:t>
+      </w:r>
+      <m:oMath>
+        <m:r>
+          <w:rPr>
+            <w:rFonts w:ascii="Cambria Math" w:eastAsiaTheme="minorEastAsia" w:hAnsi="Cambria Math"/>
+            <w:sz w:val="24"/>
+            <w:szCs w:val="24"/>
+          </w:rPr>
+          <m:t xml:space="preserve">5% </m:t>
+        </m:r>
+      </m:oMath>
+      <w:r>
+        <w:rPr>
+          <w:rFonts w:eastAsiaTheme="minorEastAsia"/>
+          <w:sz w:val="24"/>
+          <w:szCs w:val="24"/>
+        </w:rPr>
+        <w:t>worse. In other words, one would like to have an approximation ratio very</w:t>
+      </w:r>
+      <w:r>
+        <w:rPr>
+          <w:rFonts w:eastAsiaTheme="minorEastAsia"/>
+          <w:sz w:val="24"/>
+          <w:szCs w:val="24"/>
+        </w:rPr>
+        <w:br/>
+        <w:t xml:space="preserve">close to </w:t>
+      </w:r>
+      <m:oMath>
+        <m:r>
+          <w:rPr>
+            <w:rFonts w:ascii="Cambria Math" w:eastAsiaTheme="minorEastAsia" w:hAnsi="Cambria Math"/>
+            <w:sz w:val="24"/>
+            <w:szCs w:val="24"/>
+          </w:rPr>
+          <m:t>1</m:t>
+        </m:r>
+      </m:oMath>
+      <w:r>
+        <w:rPr>
+          <w:rFonts w:eastAsiaTheme="minorEastAsia"/>
+          <w:sz w:val="24"/>
+          <w:szCs w:val="24"/>
+        </w:rPr>
+        <w:t>. The approximation algorithms we have seen so far do not quite achieve this:</w:t>
+      </w:r>
+      <w:r>
+        <w:rPr>
+          <w:rFonts w:eastAsiaTheme="minorEastAsia"/>
+          <w:sz w:val="24"/>
+          <w:szCs w:val="24"/>
+        </w:rPr>
+        <w:br/>
+        <w:t xml:space="preserve">for Load Balancing we gave an algorithm with approximation ratio </w:t>
+      </w:r>
+      <m:oMath>
+        <m:r>
+          <w:rPr>
+            <w:rFonts w:ascii="Cambria Math" w:eastAsiaTheme="minorEastAsia" w:hAnsi="Cambria Math"/>
+            <w:sz w:val="24"/>
+            <w:szCs w:val="24"/>
+          </w:rPr>
+          <m:t>3/2</m:t>
+        </m:r>
+      </m:oMath>
+      <w:r>
+        <w:rPr>
+          <w:rFonts w:eastAsiaTheme="minorEastAsia"/>
+          <w:sz w:val="24"/>
+          <w:szCs w:val="24"/>
+        </w:rPr>
+        <w:t xml:space="preserve">, for </w:t>
+      </w:r>
+      <w:r>
+        <w:rPr>
+          <w:rFonts w:eastAsiaTheme="minorEastAsia"/>
+          <w:i/>
+          <w:sz w:val="24"/>
+          <w:szCs w:val="24"/>
+        </w:rPr>
+        <w:t>Weighted</w:t>
+      </w:r>
+      <w:r>
+        <w:rPr>
+          <w:rFonts w:eastAsiaTheme="minorEastAsia"/>
+          <w:i/>
+          <w:sz w:val="24"/>
+          <w:szCs w:val="24"/>
+        </w:rPr>
+        <w:br/>
+        <w:t xml:space="preserve">Vertex Cover </w:t>
+      </w:r>
+      <w:r>
+        <w:rPr>
+          <w:rFonts w:eastAsiaTheme="minorEastAsia"/>
+          <w:sz w:val="24"/>
+          <w:szCs w:val="24"/>
+        </w:rPr>
+        <w:t xml:space="preserve">we gave an algorithm with approximation ratio </w:t>
+      </w:r>
+      <m:oMath>
+        <m:r>
+          <w:rPr>
+            <w:rFonts w:ascii="Cambria Math" w:eastAsiaTheme="minorEastAsia" w:hAnsi="Cambria Math"/>
+            <w:sz w:val="24"/>
+            <w:szCs w:val="24"/>
+          </w:rPr>
+          <m:t>2</m:t>
+        </m:r>
+      </m:oMath>
+      <w:r>
+        <w:rPr>
+          <w:rFonts w:eastAsiaTheme="minorEastAsia"/>
+          <w:sz w:val="24"/>
+          <w:szCs w:val="24"/>
+        </w:rPr>
+        <w:t xml:space="preserve">, and for Weighted </w:t>
+      </w:r>
+      <m:oMath>
+        <m:r>
+          <w:rPr>
+            <w:rFonts w:ascii="Cambria Math" w:eastAsiaTheme="minorEastAsia" w:hAnsi="Cambria Math"/>
+            <w:sz w:val="24"/>
+            <w:szCs w:val="24"/>
+          </w:rPr>
+          <m:t>Set</m:t>
+        </m:r>
+        <m:r>
+          <w:rPr>
+            <w:rFonts w:ascii="Cambria Math" w:eastAsiaTheme="minorEastAsia" w:hAnsi="Cambria Math"/>
+            <w:sz w:val="24"/>
+            <w:szCs w:val="24"/>
+          </w:rPr>
+          <w:br/>
+        </m:r>
+        <m:r>
+          <w:rPr>
+            <w:rFonts w:ascii="Cambria Math" w:eastAsiaTheme="minorEastAsia" w:hAnsi="Cambria Math"/>
+            <w:sz w:val="24"/>
+            <w:szCs w:val="24"/>
+          </w:rPr>
+          <m:t xml:space="preserve">Cover </m:t>
+        </m:r>
+      </m:oMath>
+      <w:r>
+        <w:rPr>
+          <w:rFonts w:eastAsiaTheme="minorEastAsia"/>
+          <w:sz w:val="24"/>
+          <w:szCs w:val="24"/>
+        </w:rPr>
+        <w:t xml:space="preserve">the approximation ratio was even </w:t>
+      </w:r>
+      <m:oMath>
+        <m:r>
+          <w:rPr>
+            <w:rFonts w:ascii="Cambria Math" w:eastAsiaTheme="minorEastAsia" w:hAnsi="Cambria Math"/>
+            <w:sz w:val="24"/>
+            <w:szCs w:val="24"/>
+          </w:rPr>
+          <m:t>O(log n)</m:t>
+        </m:r>
+      </m:oMath>
+      <w:r>
+        <w:rPr>
+          <w:rFonts w:eastAsiaTheme="minorEastAsia"/>
+          <w:sz w:val="24"/>
+          <w:szCs w:val="24"/>
+        </w:rPr>
+        <w:t>. Unfortunately it is not always possible</w:t>
+      </w:r>
+      <w:r>
+        <w:rPr>
+          <w:rFonts w:eastAsiaTheme="minorEastAsia"/>
+          <w:sz w:val="24"/>
+          <w:szCs w:val="24"/>
+        </w:rPr>
+        <w:br/>
+        <w:t>to get a better approximation ratio: for some problems one can prove that it is not only</w:t>
+      </w:r>
+      <w:r>
+        <w:rPr>
+          <w:rFonts w:eastAsiaTheme="minorEastAsia"/>
+          <w:sz w:val="24"/>
+          <w:szCs w:val="24"/>
+        </w:rPr>
+        <w:br/>
+        <w:t xml:space="preserve">NP-hard to solve the problem exactly, but that there is a constant </w:t>
+      </w:r>
+      <m:oMath>
+        <m:r>
+          <w:rPr>
+            <w:rFonts w:ascii="Cambria Math" w:eastAsiaTheme="minorEastAsia" w:hAnsi="Cambria Math"/>
+            <w:sz w:val="24"/>
+            <w:szCs w:val="24"/>
+          </w:rPr>
+          <m:t>c &gt; 1</m:t>
+        </m:r>
+      </m:oMath>
+      <w:r>
+        <w:rPr>
+          <w:rFonts w:eastAsiaTheme="minorEastAsia"/>
+          <w:sz w:val="24"/>
+          <w:szCs w:val="24"/>
+        </w:rPr>
+        <w:t xml:space="preserve"> such that there is</w:t>
+      </w:r>
+      <w:r>
+        <w:rPr>
+          <w:rFonts w:eastAsiaTheme="minorEastAsia"/>
+          <w:sz w:val="24"/>
+          <w:szCs w:val="24"/>
+        </w:rPr>
+        <w:br/>
+        <w:t xml:space="preserve">no polynomial-time </w:t>
+      </w:r>
+      <w:r>
+        <w:rPr>
+          <w:rFonts w:eastAsiaTheme="minorEastAsia"/>
+          <w:i/>
+          <w:sz w:val="24"/>
+          <w:szCs w:val="24"/>
+        </w:rPr>
+        <w:t>c</w:t>
+      </w:r>
+      <w:r>
+        <w:rPr>
+          <w:rFonts w:eastAsiaTheme="minorEastAsia"/>
+          <w:sz w:val="24"/>
+          <w:szCs w:val="24"/>
+        </w:rPr>
+        <w:t xml:space="preserve">-approximation algorithm unless </w:t>
+      </w:r>
+      <m:oMath>
+        <m:r>
+          <w:rPr>
+            <w:rFonts w:ascii="Cambria Math" w:eastAsiaTheme="minorEastAsia" w:hAnsi="Cambria Math"/>
+            <w:sz w:val="24"/>
+            <w:szCs w:val="24"/>
+          </w:rPr>
+          <m:t>P=NP</m:t>
+        </m:r>
+      </m:oMath>
+      <w:r>
+        <w:rPr>
+          <w:rFonts w:eastAsiaTheme="minorEastAsia"/>
+          <w:sz w:val="24"/>
+          <w:szCs w:val="24"/>
+        </w:rPr>
+        <w:t xml:space="preserve">. </w:t>
+      </w:r>
+      <w:r>
+        <w:rPr>
+          <w:rFonts w:eastAsiaTheme="minorEastAsia"/>
+          <w:i/>
+          <w:sz w:val="24"/>
+          <w:szCs w:val="24"/>
+        </w:rPr>
+        <w:t>Vertex Cover</w:t>
+      </w:r>
+      <w:r>
+        <w:rPr>
+          <w:rFonts w:eastAsiaTheme="minorEastAsia"/>
+          <w:sz w:val="24"/>
+          <w:szCs w:val="24"/>
+        </w:rPr>
+        <w:t>, for instance,</w:t>
+      </w:r>
+      <w:r>
+        <w:rPr>
+          <w:rFonts w:eastAsiaTheme="minorEastAsia"/>
+          <w:sz w:val="24"/>
+          <w:szCs w:val="24"/>
+        </w:rPr>
+        <w:br/>
+        <w:t xml:space="preserve">cannot be approximated to within a factor </w:t>
+      </w:r>
+      <m:oMath>
+        <m:r>
+          <w:rPr>
+            <w:rFonts w:ascii="Cambria Math" w:eastAsiaTheme="minorEastAsia" w:hAnsi="Cambria Math"/>
+            <w:sz w:val="24"/>
+            <w:szCs w:val="24"/>
+          </w:rPr>
+          <m:t>1.3606</m:t>
+        </m:r>
+        <m:r>
+          <w:rPr>
+            <w:rFonts w:ascii="Cambria Math" w:eastAsiaTheme="minorEastAsia" w:hAnsi="Cambria Math"/>
+            <w:sz w:val="24"/>
+            <w:szCs w:val="24"/>
+          </w:rPr>
+          <m:t xml:space="preserve"> .</m:t>
+        </m:r>
+        <m:r>
+          <w:rPr>
+            <w:rFonts w:ascii="Cambria Math" w:eastAsiaTheme="minorEastAsia" w:hAnsi="Cambria Math"/>
+            <w:sz w:val="24"/>
+            <w:szCs w:val="24"/>
+          </w:rPr>
+          <m:t>..</m:t>
+        </m:r>
+      </m:oMath>
+      <w:r>
+        <w:rPr>
+          <w:rFonts w:eastAsiaTheme="minorEastAsia"/>
+          <w:sz w:val="24"/>
+          <w:szCs w:val="24"/>
+        </w:rPr>
+        <w:t xml:space="preserve"> unless </w:t>
+      </w:r>
+      <m:oMath>
+        <m:r>
+          <w:rPr>
+            <w:rFonts w:ascii="Cambria Math" w:eastAsiaTheme="minorEastAsia" w:hAnsi="Cambria Math"/>
+            <w:sz w:val="24"/>
+            <w:szCs w:val="24"/>
+          </w:rPr>
+          <m:t>P=NP</m:t>
+        </m:r>
+      </m:oMath>
+      <w:r>
+        <w:rPr>
+          <w:rFonts w:eastAsiaTheme="minorEastAsia"/>
+          <w:sz w:val="24"/>
+          <w:szCs w:val="24"/>
+        </w:rPr>
+        <w:t>, and for Set Cover one</w:t>
+      </w:r>
+      <w:r>
+        <w:rPr>
+          <w:rFonts w:eastAsiaTheme="minorEastAsia"/>
+          <w:sz w:val="24"/>
+          <w:szCs w:val="24"/>
+        </w:rPr>
+        <w:br/>
+      </w:r>
+      <w:r>
+        <w:rPr>
+          <w:rFonts w:eastAsiaTheme="minorEastAsia"/>
+          <w:sz w:val="24"/>
+          <w:szCs w:val="24"/>
+        </w:rPr>
+        <w:t xml:space="preserve">cannot obtain </w:t>
+      </w:r>
+      <w:r>
+        <w:rPr>
+          <w:rFonts w:eastAsiaTheme="minorEastAsia"/>
+          <w:sz w:val="24"/>
+          <w:szCs w:val="24"/>
+        </w:rPr>
+        <w:t xml:space="preserve">a better approximation factor than </w:t>
+      </w:r>
+      <m:oMath>
+        <m:r>
+          <w:rPr>
+            <w:rFonts w:ascii="Cambria Math" w:eastAsiaTheme="minorEastAsia" w:hAnsi="Cambria Math"/>
+            <w:sz w:val="24"/>
+            <w:szCs w:val="24"/>
+          </w:rPr>
+          <m:t>O</m:t>
+        </m:r>
+        <m:r>
+          <w:rPr>
+            <w:rFonts w:ascii="Cambria Math" w:eastAsiaTheme="minorEastAsia" w:hAnsi="Cambria Math"/>
+            <w:sz w:val="24"/>
+            <w:szCs w:val="24"/>
+          </w:rPr>
+          <m:t>(log n)</m:t>
+        </m:r>
+      </m:oMath>
+      <w:r>
+        <w:rPr>
+          <w:rFonts w:eastAsiaTheme="minorEastAsia"/>
+          <w:sz w:val="24"/>
+          <w:szCs w:val="24"/>
+        </w:rPr>
+        <w:t>.</w:t>
+      </w:r>
+    </w:p>
+    <w:p>
+      <w:pPr>
+        <w:jc w:val="both"/>
+        <w:rPr>
+          <w:rFonts w:eastAsiaTheme="minorEastAsia"/>
+          <w:sz w:val="24"/>
+          <w:szCs w:val="24"/>
+        </w:rPr>
+      </w:pPr>
+      <w:r>
+        <w:rPr>
+          <w:rFonts w:eastAsiaTheme="minorEastAsia"/>
+          <w:sz w:val="24"/>
+          <w:szCs w:val="24"/>
+        </w:rPr>
+        <w:t>Fortunately there are also problems where much better solutions are possible. In particular, some problems admit a so-called polynomial-time approximation scheme, or PTAS for</w:t>
+      </w:r>
+      <w:r>
+        <w:rPr>
+          <w:rFonts w:eastAsiaTheme="minorEastAsia"/>
+          <w:sz w:val="24"/>
+          <w:szCs w:val="24"/>
+        </w:rPr>
+        <w:br/>
+        <w:t>short</w:t>
+      </w:r>
+      <w:r>
+        <w:rPr>
+          <w:rFonts w:eastAsiaTheme="minorEastAsia"/>
+          <w:sz w:val="24"/>
+          <w:szCs w:val="24"/>
+        </w:rPr>
+        <w:t xml:space="preserve">. </w:t>
+      </w:r>
+      <w:r>
+        <w:rPr>
+          <w:rFonts w:eastAsiaTheme="minorEastAsia"/>
+          <w:sz w:val="24"/>
+          <w:szCs w:val="24"/>
+        </w:rPr>
+        <w:t xml:space="preserve">A </w:t>
+      </w:r>
+      <w:r>
+        <w:rPr>
+          <w:rFonts w:eastAsiaTheme="minorEastAsia"/>
+          <w:sz w:val="24"/>
+          <w:szCs w:val="24"/>
+        </w:rPr>
+        <w:t>Polynomial-Time Approximation Schemas</w:t>
       </w:r>
       <w:r>
         <w:rPr>
@@ -31049,7 +31496,63 @@
           <w:sz w:val="24"/>
           <w:szCs w:val="24"/>
         </w:rPr>
-        <w:t xml:space="preserve"> is an algorithm which takes an instance of an optimization problem and a parameter </w:t>
+        <w:t xml:space="preserve"> for</w:t>
+      </w:r>
+      <w:r>
+        <w:rPr>
+          <w:rFonts w:eastAsiaTheme="minorEastAsia"/>
+          <w:sz w:val="24"/>
+          <w:szCs w:val="24"/>
+        </w:rPr>
+        <w:t xml:space="preserve"> any</w:t>
+      </w:r>
+      <w:r>
+        <w:rPr>
+          <w:rFonts w:eastAsiaTheme="minorEastAsia"/>
+          <w:sz w:val="24"/>
+          <w:szCs w:val="24"/>
+        </w:rPr>
+        <w:t xml:space="preserve"> problem is an approximation scheme whose time complexity is polynomial in the input size</w:t>
+      </w:r>
+      <w:r>
+        <w:rPr>
+          <w:rFonts w:eastAsiaTheme="minorEastAsia"/>
+          <w:sz w:val="24"/>
+          <w:szCs w:val="24"/>
+        </w:rPr>
+        <w:t>. Such</w:t>
+      </w:r>
+      <w:r>
+        <w:rPr>
+          <w:rFonts w:eastAsiaTheme="minorEastAsia"/>
+          <w:sz w:val="24"/>
+          <w:szCs w:val="24"/>
+        </w:rPr>
+        <w:t xml:space="preserve"> an algorithm works as follows. </w:t>
+      </w:r>
+      <w:r>
+        <w:rPr>
+          <w:rFonts w:eastAsiaTheme="minorEastAsia"/>
+          <w:sz w:val="24"/>
+          <w:szCs w:val="24"/>
+        </w:rPr>
+        <w:t>Its input is, of course, an instance of the problem</w:t>
+      </w:r>
+      <w:r>
+        <w:rPr>
+          <w:rFonts w:eastAsiaTheme="minorEastAsia"/>
+          <w:sz w:val="24"/>
+          <w:szCs w:val="24"/>
+        </w:rPr>
+        <w:t xml:space="preserve"> at hand, but in addition there is an </w:t>
+      </w:r>
+      <w:r>
+        <w:rPr>
+          <w:rFonts w:eastAsiaTheme="minorEastAsia"/>
+          <w:sz w:val="24"/>
+          <w:szCs w:val="24"/>
+        </w:rPr>
+        <w:t xml:space="preserve">input parameter </w:t>
       </w:r>
       <m:oMath>
         <m:r>
@@ -31067,9 +31570,49 @@
           <w:sz w:val="24"/>
           <w:szCs w:val="24"/>
         </w:rPr>
-        <w:t xml:space="preserve"> and, in polynomial time, produces a solution that is within a factor </w:t>
+        <w:t xml:space="preserve">. </w:t>
+      </w:r>
+      <w:r>
+        <w:rPr>
+          <w:rFonts w:eastAsiaTheme="minorEastAsia"/>
+          <w:sz w:val="24"/>
+          <w:szCs w:val="24"/>
+        </w:rPr>
+        <w:t>The output of the algorithm is</w:t>
+      </w:r>
+      <w:r>
+        <w:rPr>
+          <w:rFonts w:eastAsiaTheme="minorEastAsia"/>
+          <w:sz w:val="24"/>
+          <w:szCs w:val="24"/>
+        </w:rPr>
+        <w:t xml:space="preserve"> </w:t>
+      </w:r>
+      <w:r>
+        <w:rPr>
+          <w:rFonts w:eastAsiaTheme="minorEastAsia"/>
+          <w:sz w:val="24"/>
+          <w:szCs w:val="24"/>
+        </w:rPr>
+        <w:t>then a solution whose value is at most</w:t>
+      </w:r>
+      <w:r>
+        <w:rPr>
+          <w:rFonts w:eastAsiaTheme="minorEastAsia"/>
+          <w:sz w:val="24"/>
+          <w:szCs w:val="24"/>
+        </w:rPr>
+        <w:t xml:space="preserve"> </w:t>
       </w:r>
       <m:oMath>
+        <m:r>
+          <w:rPr>
+            <w:rFonts w:ascii="Cambria Math" w:eastAsiaTheme="minorEastAsia" w:hAnsi="Cambria Math"/>
+            <w:sz w:val="24"/>
+            <w:szCs w:val="24"/>
+          </w:rPr>
+          <m:t>(</m:t>
+        </m:r>
         <m:r>
           <w:rPr>
             <w:rFonts w:ascii="Cambria Math" w:eastAsiaTheme="minorEastAsia" w:hAnsi="Cambria Math"/>
@@ -31078,6 +31621,14 @@
           </w:rPr>
           <m:t>1 + ε</m:t>
         </m:r>
+        <m:r>
+          <w:rPr>
+            <w:rFonts w:ascii="Cambria Math" w:eastAsiaTheme="minorEastAsia" w:hAnsi="Cambria Math"/>
+            <w:sz w:val="24"/>
+            <w:szCs w:val="24"/>
+          </w:rPr>
+          <m:t>)</m:t>
+        </m:r>
       </m:oMath>
       <w:r>
         <w:rPr>
@@ -31085,7 +31636,40 @@
           <w:sz w:val="24"/>
           <w:szCs w:val="24"/>
         </w:rPr>
-        <w:t xml:space="preserve"> of being optimal (or </w:t>
+        <w:t xml:space="preserve"> </w:t>
+      </w:r>
+      <w:r>
+        <w:rPr>
+          <w:rFonts w:eastAsiaTheme="minorEastAsia"/>
+          <w:sz w:val="24"/>
+          <w:szCs w:val="24"/>
+        </w:rPr>
+        <w:t xml:space="preserve">· </w:t>
+      </w:r>
+      <w:r>
+        <w:rPr>
+          <w:rFonts w:eastAsiaTheme="minorEastAsia"/>
+          <w:i/>
+          <w:sz w:val="24"/>
+          <w:szCs w:val="24"/>
+        </w:rPr>
+        <w:t>OPT</w:t>
+      </w:r>
+      <w:r>
+        <w:rPr>
+          <w:rFonts w:eastAsiaTheme="minorEastAsia"/>
+          <w:sz w:val="24"/>
+          <w:szCs w:val="24"/>
+        </w:rPr>
+        <w:t xml:space="preserve"> (for a minimization problem) or at least</w:t>
+      </w:r>
+      <w:r>
+        <w:rPr>
+          <w:rFonts w:eastAsiaTheme="minorEastAsia"/>
+          <w:sz w:val="24"/>
+          <w:szCs w:val="24"/>
+        </w:rPr>
+        <w:t xml:space="preserve"> </w:t>
       </w:r>
       <m:oMath>
         <m:r>
@@ -31094,7 +31678,7 @@
             <w:sz w:val="24"/>
             <w:szCs w:val="24"/>
           </w:rPr>
-          <m:t>1 - ε</m:t>
+          <m:t>(1 + ε)</m:t>
         </m:r>
       </m:oMath>
       <w:r>
@@ -31103,7 +31687,75 @@
           <w:sz w:val="24"/>
           <w:szCs w:val="24"/>
         </w:rPr>
-        <w:t xml:space="preserve"> for maximization problems). For example, for the Euclidean traveling salesman problem, a PTAS would produce a tour with length at most </w:t>
+        <w:t xml:space="preserve">· </w:t>
+      </w:r>
+      <w:r>
+        <w:rPr>
+          <w:rFonts w:eastAsiaTheme="minorEastAsia"/>
+          <w:i/>
+          <w:sz w:val="24"/>
+          <w:szCs w:val="24"/>
+        </w:rPr>
+        <w:t>OPT</w:t>
+      </w:r>
+      <w:r>
+        <w:rPr>
+          <w:rFonts w:eastAsiaTheme="minorEastAsia"/>
+          <w:sz w:val="24"/>
+          <w:szCs w:val="24"/>
+        </w:rPr>
+        <w:t xml:space="preserve"> </w:t>
+      </w:r>
+      <w:r>
+        <w:rPr>
+          <w:rFonts w:eastAsiaTheme="minorEastAsia"/>
+          <w:sz w:val="24"/>
+          <w:szCs w:val="24"/>
+        </w:rPr>
+        <w:t xml:space="preserve">(for a maximization </w:t>
+      </w:r>
+      <w:r>
+        <w:rPr>
+          <w:rFonts w:eastAsiaTheme="minorEastAsia"/>
+          <w:sz w:val="24"/>
+          <w:szCs w:val="24"/>
+        </w:rPr>
+        <w:t xml:space="preserve">problem). </w:t>
+      </w:r>
+    </w:p>
+    <w:p>
+      <w:pPr>
+        <w:jc w:val="both"/>
+        <w:rPr>
+          <w:rFonts w:eastAsiaTheme="minorEastAsia"/>
+          <w:i/>
+          <w:sz w:val="24"/>
+          <w:szCs w:val="24"/>
+        </w:rPr>
+      </w:pPr>
+      <w:r>
+        <w:rPr>
+          <w:rFonts w:eastAsiaTheme="minorEastAsia"/>
+          <w:sz w:val="24"/>
+          <w:szCs w:val="24"/>
+        </w:rPr>
+        <w:t>The running time of the algorithm should be</w:t>
+      </w:r>
+      <w:r>
+        <w:rPr>
+          <w:rFonts w:eastAsiaTheme="minorEastAsia"/>
+          <w:sz w:val="24"/>
+          <w:szCs w:val="24"/>
+        </w:rPr>
+        <w:t xml:space="preserve"> </w:t>
+      </w:r>
+      <w:r>
+        <w:rPr>
+          <w:rFonts w:eastAsiaTheme="minorEastAsia"/>
+          <w:sz w:val="24"/>
+          <w:szCs w:val="24"/>
+        </w:rPr>
+        <w:t xml:space="preserve">polynomial in </w:t>
       </w:r>
       <m:oMath>
         <m:r>
@@ -31112,7 +31764,7 @@
             <w:sz w:val="24"/>
             <w:szCs w:val="24"/>
           </w:rPr>
-          <m:t>(1 + ε)L</m:t>
+          <m:t>n</m:t>
         </m:r>
       </m:oMath>
       <w:r>
@@ -31121,59 +31773,7 @@
           <w:sz w:val="24"/>
           <w:szCs w:val="24"/>
         </w:rPr>
-        <w:t xml:space="preserve">, with </w:t>
-      </w:r>
-      <m:oMath>
-        <m:r>
-          <w:rPr>
-            <w:rFonts w:ascii="Cambria Math" w:eastAsiaTheme="minorEastAsia" w:hAnsi="Cambria Math"/>
-            <w:sz w:val="24"/>
-            <w:szCs w:val="24"/>
-          </w:rPr>
-          <m:t>L</m:t>
-        </m:r>
-      </m:oMath>
-      <w:r>
-        <w:rPr>
-          <w:rFonts w:eastAsiaTheme="minorEastAsia"/>
-          <w:sz w:val="24"/>
-          <w:szCs w:val="24"/>
-        </w:rPr>
-        <w:t xml:space="preserve"> being the length of the shortes</w:t>
-      </w:r>
-      <w:r>
-        <w:rPr>
-          <w:rFonts w:eastAsiaTheme="minorEastAsia"/>
-          <w:sz w:val="24"/>
-          <w:szCs w:val="24"/>
-        </w:rPr>
-        <w:t xml:space="preserve">t tour. </w:t>
-      </w:r>
-      <w:r>
-        <w:rPr>
-          <w:rFonts w:eastAsiaTheme="minorEastAsia"/>
-          <w:sz w:val="24"/>
-          <w:szCs w:val="24"/>
-        </w:rPr>
-        <w:t>There exists also PTAS for the class of all dense CSP problems.</w:t>
-      </w:r>
-    </w:p>
-    <w:p>
-      <w:pPr>
-        <w:jc w:val="both"/>
-        <w:rPr>
-          <w:rFonts w:eastAsiaTheme="minorEastAsia"/>
-          <w:sz w:val="24"/>
-          <w:szCs w:val="24"/>
-        </w:rPr>
-      </w:pPr>
-      <w:r>
-        <w:rPr>
-          <w:rFonts w:eastAsiaTheme="minorEastAsia"/>
-          <w:sz w:val="24"/>
-          <w:szCs w:val="24"/>
-        </w:rPr>
-        <w:t xml:space="preserve">The running time of a PTAS is required to be polynomial in n for every fixed </w:t>
+        <w:t xml:space="preserve">; its dependency on </w:t>
       </w:r>
       <m:oMath>
         <m:r>
@@ -31191,16 +31791,104 @@
           <w:sz w:val="24"/>
           <w:szCs w:val="24"/>
         </w:rPr>
-        <w:t xml:space="preserve"> but can be different for different </w:t>
+        <w:t xml:space="preserve"> </w:t>
+      </w:r>
+      <w:r>
+        <w:rPr>
+          <w:rFonts w:eastAsiaTheme="minorEastAsia"/>
+          <w:sz w:val="24"/>
+          <w:szCs w:val="24"/>
+        </w:rPr>
+        <w:t>can be exponential however. So the running time can be</w:t>
+      </w:r>
+      <w:r>
+        <w:rPr>
+          <w:rFonts w:eastAsiaTheme="minorEastAsia"/>
+          <w:sz w:val="24"/>
+          <w:szCs w:val="24"/>
+        </w:rPr>
+        <w:t xml:space="preserve"> </w:t>
       </w:r>
       <m:oMath>
+        <m:sSup>
+          <m:sSupPr>
+            <m:ctrlPr>
+              <w:rPr>
+                <w:rFonts w:ascii="Cambria Math" w:eastAsiaTheme="minorEastAsia" w:hAnsi="Cambria Math"/>
+                <w:i/>
+                <w:sz w:val="24"/>
+                <w:szCs w:val="24"/>
+              </w:rPr>
+            </m:ctrlPr>
+          </m:sSupPr>
+          <m:e>
+            <m:sSup>
+              <m:sSupPr>
+                <m:ctrlPr>
+                  <w:rPr>
+                    <w:rFonts w:ascii="Cambria Math" w:eastAsiaTheme="minorEastAsia" w:hAnsi="Cambria Math"/>
+                    <w:i/>
+                    <w:sz w:val="24"/>
+                    <w:szCs w:val="24"/>
+                  </w:rPr>
+                </m:ctrlPr>
+              </m:sSupPr>
+              <m:e>
+                <m:r>
+                  <w:rPr>
+                    <w:rFonts w:ascii="Cambria Math" w:eastAsiaTheme="minorEastAsia" w:hAnsi="Cambria Math"/>
+                    <w:sz w:val="24"/>
+                    <w:szCs w:val="24"/>
+                  </w:rPr>
+                  <m:t>O</m:t>
+                </m:r>
+                <m:r>
+                  <w:rPr>
+                    <w:rFonts w:ascii="Cambria Math" w:eastAsiaTheme="minorEastAsia" w:hAnsi="Cambria Math"/>
+                    <w:sz w:val="24"/>
+                    <w:szCs w:val="24"/>
+                  </w:rPr>
+                  <m:t>(2</m:t>
+                </m:r>
+              </m:e>
+              <m:sup>
+                <m:r>
+                  <w:rPr>
+                    <w:rFonts w:ascii="Cambria Math" w:eastAsiaTheme="minorEastAsia" w:hAnsi="Cambria Math"/>
+                    <w:sz w:val="24"/>
+                    <w:szCs w:val="24"/>
+                  </w:rPr>
+                  <m:t>1/∈</m:t>
+                </m:r>
+              </m:sup>
+            </m:sSup>
+            <m:r>
+              <w:rPr>
+                <w:rFonts w:ascii="Cambria Math" w:eastAsiaTheme="minorEastAsia" w:hAnsi="Cambria Math"/>
+                <w:sz w:val="24"/>
+                <w:szCs w:val="24"/>
+              </w:rPr>
+              <m:t>n</m:t>
+            </m:r>
+          </m:e>
+          <m:sup>
+            <m:r>
+              <w:rPr>
+                <w:rFonts w:ascii="Cambria Math" w:eastAsiaTheme="minorEastAsia" w:hAnsi="Cambria Math"/>
+                <w:sz w:val="24"/>
+                <w:szCs w:val="24"/>
+              </w:rPr>
+              <m:t>2</m:t>
+            </m:r>
+          </m:sup>
+        </m:sSup>
         <m:r>
           <w:rPr>
             <w:rFonts w:ascii="Cambria Math" w:eastAsiaTheme="minorEastAsia" w:hAnsi="Cambria Math"/>
             <w:sz w:val="24"/>
             <w:szCs w:val="24"/>
           </w:rPr>
-          <m:t>ε</m:t>
+          <m:t>)</m:t>
         </m:r>
       </m:oMath>
       <w:r>
@@ -31209,17 +31897,9 @@
           <w:sz w:val="24"/>
           <w:szCs w:val="24"/>
         </w:rPr>
-        <w:t xml:space="preserve">. Thus an algorithm running in time </w:t>
+        <w:t xml:space="preserve"> for example, or </w:t>
       </w:r>
       <m:oMath>
-        <m:r>
-          <w:rPr>
-            <w:rFonts w:ascii="Cambria Math" w:eastAsiaTheme="minorEastAsia" w:hAnsi="Cambria Math"/>
-            <w:sz w:val="24"/>
-            <w:szCs w:val="24"/>
-          </w:rPr>
-          <m:t>O(</m:t>
-        </m:r>
         <m:sSup>
           <m:sSupPr>
             <m:ctrlPr>
@@ -31232,6 +31912,22 @@
             </m:ctrlPr>
           </m:sSupPr>
           <m:e>
+            <m:r>
+              <w:rPr>
+                <w:rFonts w:ascii="Cambria Math" w:eastAsiaTheme="minorEastAsia" w:hAnsi="Cambria Math"/>
+                <w:sz w:val="24"/>
+                <w:szCs w:val="24"/>
+              </w:rPr>
+              <m:t>O</m:t>
+            </m:r>
+            <m:r>
+              <w:rPr>
+                <w:rFonts w:ascii="Cambria Math" w:eastAsiaTheme="minorEastAsia" w:hAnsi="Cambria Math"/>
+                <w:sz w:val="24"/>
+                <w:szCs w:val="24"/>
+              </w:rPr>
+              <m:t>(</m:t>
+            </m:r>
             <m:r>
               <w:rPr>
                 <w:rFonts w:ascii="Cambria Math" w:eastAsiaTheme="minorEastAsia" w:hAnsi="Cambria Math"/>
@@ -31267,6 +31963,14 @@
           <w:sz w:val="24"/>
           <w:szCs w:val="24"/>
         </w:rPr>
+        <w:t>,</w:t>
+      </w:r>
+      <w:r>
+        <w:rPr>
+          <w:rFonts w:eastAsiaTheme="minorEastAsia"/>
+          <w:sz w:val="24"/>
+          <w:szCs w:val="24"/>
+        </w:rPr>
         <w:t xml:space="preserve"> </w:t>
       </w:r>
       <w:r>
@@ -31275,7 +31979,7 @@
           <w:sz w:val="24"/>
           <w:szCs w:val="24"/>
         </w:rPr>
-        <w:t>or even</w:t>
+        <w:t>or</w:t>
       </w:r>
       <w:r>
         <w:rPr>
@@ -31286,14 +31990,6 @@
         <w:t xml:space="preserve"> </w:t>
       </w:r>
       <m:oMath>
-        <m:r>
-          <w:rPr>
-            <w:rFonts w:ascii="Cambria Math" w:eastAsiaTheme="minorEastAsia" w:hAnsi="Cambria Math"/>
-            <w:sz w:val="24"/>
-            <w:szCs w:val="24"/>
-          </w:rPr>
-          <m:t>O(</m:t>
-        </m:r>
         <m:sSup>
           <m:sSupPr>
             <m:ctrlPr>
@@ -31306,6 +32002,22 @@
             </m:ctrlPr>
           </m:sSupPr>
           <m:e>
+            <m:r>
+              <w:rPr>
+                <w:rFonts w:ascii="Cambria Math" w:eastAsiaTheme="minorEastAsia" w:hAnsi="Cambria Math"/>
+                <w:sz w:val="24"/>
+                <w:szCs w:val="24"/>
+              </w:rPr>
+              <m:t>O</m:t>
+            </m:r>
+            <m:r>
+              <w:rPr>
+                <w:rFonts w:ascii="Cambria Math" w:eastAsiaTheme="minorEastAsia" w:hAnsi="Cambria Math"/>
+                <w:sz w:val="24"/>
+                <w:szCs w:val="24"/>
+              </w:rPr>
+              <m:t>(</m:t>
+            </m:r>
             <m:r>
               <w:rPr>
                 <w:rFonts w:ascii="Cambria Math" w:eastAsiaTheme="minorEastAsia" w:hAnsi="Cambria Math"/>
@@ -31322,7 +32034,7 @@
                 <w:sz w:val="24"/>
                 <w:szCs w:val="24"/>
               </w:rPr>
-              <m:t>exp(1/∈)</m:t>
+              <m:t>2</m:t>
             </m:r>
           </m:sup>
         </m:sSup>
@@ -31332,7 +32044,7 @@
             <w:sz w:val="24"/>
             <w:szCs w:val="24"/>
           </w:rPr>
-          <m:t>)</m:t>
+          <m:t>/∈)</m:t>
         </m:r>
       </m:oMath>
       <w:r>
@@ -31341,15 +32053,7 @@
           <w:sz w:val="24"/>
           <w:szCs w:val="24"/>
         </w:rPr>
-        <w:t xml:space="preserve"> </w:t>
-      </w:r>
-      <w:r>
-        <w:rPr>
-          <w:rFonts w:eastAsiaTheme="minorEastAsia"/>
-          <w:sz w:val="24"/>
-          <w:szCs w:val="24"/>
-        </w:rPr>
-        <w:t>counts as a PTAS.</w:t>
+        <w:t>, etc.</w:t>
       </w:r>
       <w:r>
         <w:rPr>
@@ -31604,106 +32308,14 @@
         </w:rPr>
         <w:t>is an FPTAS</w:t>
       </w:r>
-    </w:p>
-    <w:p>
-      <w:pPr>
-        <w:jc w:val="both"/>
-        <w:rPr>
-          <w:rFonts w:eastAsiaTheme="minorEastAsia"/>
-          <w:sz w:val="24"/>
-          <w:szCs w:val="24"/>
-        </w:rPr>
-      </w:pPr>
-    </w:p>
-    <w:p>
-      <w:pPr>
-        <w:jc w:val="both"/>
-        <w:rPr>
-          <w:rFonts w:eastAsiaTheme="minorEastAsia"/>
-          <w:sz w:val="24"/>
-          <w:szCs w:val="24"/>
-        </w:rPr>
-      </w:pPr>
-    </w:p>
-    <w:p>
-      <w:pPr>
-        <w:jc w:val="both"/>
-        <w:rPr>
-          <w:rFonts w:eastAsiaTheme="minorEastAsia"/>
-          <w:sz w:val="24"/>
-          <w:szCs w:val="24"/>
-        </w:rPr>
-      </w:pPr>
-    </w:p>
-    <w:p>
-      <w:pPr>
-        <w:jc w:val="both"/>
-        <w:rPr>
-          <w:rFonts w:eastAsiaTheme="minorEastAsia"/>
-          <w:sz w:val="24"/>
-          <w:szCs w:val="24"/>
-        </w:rPr>
-      </w:pPr>
-    </w:p>
-    <w:p>
-      <w:pPr>
-        <w:jc w:val="both"/>
-        <w:rPr>
-          <w:rFonts w:eastAsiaTheme="minorEastAsia"/>
-          <w:sz w:val="24"/>
-          <w:szCs w:val="24"/>
-        </w:rPr>
-      </w:pPr>
-    </w:p>
-    <w:p>
-      <w:pPr>
-        <w:jc w:val="both"/>
-        <w:rPr>
-          <w:rFonts w:eastAsiaTheme="minorEastAsia"/>
-          <w:sz w:val="24"/>
-          <w:szCs w:val="24"/>
-        </w:rPr>
-      </w:pPr>
-    </w:p>
-    <w:p>
-      <w:pPr>
-        <w:jc w:val="both"/>
-        <w:rPr>
-          <w:rFonts w:eastAsiaTheme="minorEastAsia"/>
-          <w:sz w:val="24"/>
-          <w:szCs w:val="24"/>
-        </w:rPr>
-      </w:pPr>
-    </w:p>
-    <w:p>
-      <w:pPr>
-        <w:jc w:val="both"/>
-        <w:rPr>
-          <w:rFonts w:eastAsiaTheme="minorEastAsia"/>
-          <w:sz w:val="24"/>
-          <w:szCs w:val="24"/>
-        </w:rPr>
-      </w:pPr>
-    </w:p>
-    <w:p>
-      <w:pPr>
-        <w:jc w:val="both"/>
-        <w:rPr>
-          <w:rFonts w:eastAsiaTheme="minorEastAsia"/>
-          <w:sz w:val="24"/>
-          <w:szCs w:val="24"/>
-        </w:rPr>
-      </w:pPr>
-    </w:p>
-    <w:p>
-      <w:pPr>
-        <w:jc w:val="both"/>
-        <w:rPr>
-          <w:rFonts w:eastAsiaTheme="minorEastAsia"/>
-          <w:sz w:val="24"/>
-          <w:szCs w:val="24"/>
-        </w:rPr>
-      </w:pPr>
+      <w:r>
+        <w:rPr>
+          <w:rFonts w:eastAsiaTheme="minorEastAsia"/>
+          <w:sz w:val="24"/>
+          <w:szCs w:val="24"/>
+        </w:rPr>
+        <w:t>.</w:t>
+      </w:r>
     </w:p>
     <w:p>
       <w:pPr>
@@ -31781,7 +32393,7 @@
           <w:sz w:val="24"/>
           <w:szCs w:val="24"/>
         </w:rPr>
-        <w:t xml:space="preserve">When the number of variables is too large then the complexity of Exhaustive search increases exponentially to the number of variables. Hence we have Dynamic algorithm to solved the problem with large number of variables. Dynamic algorithm reduces its complexity by using the Optimal Substructure and </w:t>
+        <w:t xml:space="preserve">When the number of variables is large then the complexity of Exhaustive search increases exponentially to the number of variables. Hence we have Dynamic algorithm to solved the problem with large number of variables. Dynamic algorithm reduces its complexity by using the Optimal Substructure and </w:t>
       </w:r>
       <w:r>
         <w:rPr>
@@ -31809,6 +32421,14 @@
           <w:szCs w:val="24"/>
         </w:rPr>
       </w:pPr>
+      <w:r>
+        <w:rPr>
+          <w:rFonts w:eastAsiaTheme="minorEastAsia"/>
+          <w:sz w:val="24"/>
+          <w:szCs w:val="24"/>
+        </w:rPr>
+        <w:t>For extremely large inputs, in some cases, even dynamic programming too is inefficient. In such cases it's better to find an optimal solution rather than the exact solution. In order to find the  optional solution we can use various Approximate Algorithms. Approximate Algorithms does not ensures to provide the exact solution but it provides a solution close to exact solution and make problem with extremely large inputs practical.</w:t>
+      </w:r>
     </w:p>
     <w:p>
       <w:pPr>
@@ -31895,36 +32515,6 @@
         <w:jc w:val="both"/>
         <w:rPr>
           <w:rFonts w:eastAsiaTheme="minorEastAsia"/>
-          <w:sz w:val="24"/>
-          <w:szCs w:val="24"/>
-        </w:rPr>
-      </w:pPr>
-    </w:p>
-    <w:p>
-      <w:pPr>
-        <w:jc w:val="both"/>
-        <w:rPr>
-          <w:rFonts w:eastAsiaTheme="minorEastAsia"/>
-          <w:sz w:val="24"/>
-          <w:szCs w:val="24"/>
-        </w:rPr>
-      </w:pPr>
-    </w:p>
-    <w:p>
-      <w:pPr>
-        <w:jc w:val="both"/>
-        <w:rPr>
-          <w:rFonts w:eastAsiaTheme="minorEastAsia"/>
-          <w:sz w:val="24"/>
-          <w:szCs w:val="24"/>
-        </w:rPr>
-      </w:pPr>
-    </w:p>
-    <w:p>
-      <w:pPr>
-        <w:jc w:val="both"/>
-        <w:rPr>
-          <w:b/>
           <w:sz w:val="24"/>
           <w:szCs w:val="24"/>
         </w:rPr>
@@ -32081,7 +32671,7 @@
             <w:rPr>
               <w:noProof/>
             </w:rPr>
-            <w:t>17</w:t>
+            <w:t>2</w:t>
           </w:r>
         </w:fldSimple>
       </w:p>
@@ -35244,492 +35834,62 @@
       <w:szCs w:val="16"/>
     </w:rPr>
   </w:style>
-</w:styles>
-</file>
-
-<file path=word/glossary/document.xml><?xml version="1.0" encoding="utf-8"?>
-<w:glossaryDocument xmlns:ve="http://schemas.openxmlformats.org/markup-compatibility/2006" xmlns:o="urn:schemas-microsoft-com:office:office" xmlns:r="http://schemas.openxmlformats.org/officeDocument/2006/relationships" xmlns:m="http://schemas.openxmlformats.org/officeDocument/2006/math" xmlns:v="urn:schemas-microsoft-com:vml" xmlns:wp="http://schemas.openxmlformats.org/drawingml/2006/wordprocessingDrawing" xmlns:w10="urn:schemas-microsoft-com:office:word" xmlns:w="http://schemas.openxmlformats.org/wordprocessingml/2006/main" xmlns:wne="http://schemas.microsoft.com/office/word/2006/wordml">
-  <w:docParts/>
-</w:glossaryDocument>
-</file>
-
-<file path=word/glossary/fontTable.xml><?xml version="1.0" encoding="utf-8"?>
-<w:fonts xmlns:r="http://schemas.openxmlformats.org/officeDocument/2006/relationships" xmlns:w="http://schemas.openxmlformats.org/wordprocessingml/2006/main">
-  <w:font w:name="Symbol">
-    <w:panose1 w:val="05050102010706020507"/>
-    <w:charset w:val="02"/>
-    <w:family w:val="roman"/>
-    <w:pitch w:val="variable"/>
-    <w:sig w:usb0="00000000" w:usb1="10000000" w:usb2="00000000" w:usb3="00000000" w:csb0="80000000" w:csb1="00000000"/>
-  </w:font>
-  <w:font w:name="Times New Roman">
-    <w:panose1 w:val="02020603050405020304"/>
-    <w:charset w:val="00"/>
-    <w:family w:val="roman"/>
-    <w:pitch w:val="variable"/>
-    <w:sig w:usb0="E0002AFF" w:usb1="C0007841" w:usb2="00000009" w:usb3="00000000" w:csb0="000001FF" w:csb1="00000000"/>
-  </w:font>
-  <w:font w:name="Courier New">
-    <w:panose1 w:val="02070309020205020404"/>
-    <w:charset w:val="00"/>
-    <w:family w:val="modern"/>
-    <w:pitch w:val="fixed"/>
-    <w:sig w:usb0="E0002AFF" w:usb1="C0007843" w:usb2="00000009" w:usb3="00000000" w:csb0="000001FF" w:csb1="00000000"/>
-  </w:font>
-  <w:font w:name="Wingdings">
-    <w:panose1 w:val="05000000000000000000"/>
-    <w:charset w:val="02"/>
-    <w:family w:val="auto"/>
-    <w:pitch w:val="variable"/>
-    <w:sig w:usb0="00000000" w:usb1="10000000" w:usb2="00000000" w:usb3="00000000" w:csb0="80000000" w:csb1="00000000"/>
-  </w:font>
-  <w:font w:name="Arial">
-    <w:panose1 w:val="020B0604020202020204"/>
-    <w:charset w:val="00"/>
-    <w:family w:val="swiss"/>
-    <w:pitch w:val="variable"/>
-    <w:sig w:usb0="E0002AFF" w:usb1="C0007843" w:usb2="00000009" w:usb3="00000000" w:csb0="000001FF" w:csb1="00000000"/>
-  </w:font>
-  <w:font w:name="Calibri">
-    <w:panose1 w:val="020F0502020204030204"/>
-    <w:charset w:val="00"/>
-    <w:family w:val="swiss"/>
-    <w:pitch w:val="variable"/>
-    <w:sig w:usb0="E10002FF" w:usb1="4000ACFF" w:usb2="00000009" w:usb3="00000000" w:csb0="0000019F" w:csb1="00000000"/>
-  </w:font>
-  <w:font w:name="Calibri Light">
-    <w:altName w:val="Calibri"/>
-    <w:charset w:val="00"/>
-    <w:family w:val="swiss"/>
-    <w:pitch w:val="variable"/>
-    <w:sig w:usb0="00000001" w:usb1="4000207B" w:usb2="00000000" w:usb3="00000000" w:csb0="0000019F" w:csb1="00000000"/>
-  </w:font>
-  <w:font w:name="Tahoma">
-    <w:panose1 w:val="020B0604030504040204"/>
-    <w:charset w:val="00"/>
-    <w:family w:val="swiss"/>
-    <w:pitch w:val="variable"/>
-    <w:sig w:usb0="E1002EFF" w:usb1="C000605B" w:usb2="00000029" w:usb3="00000000" w:csb0="000101FF" w:csb1="00000000"/>
-  </w:font>
-  <w:font w:name="CMR10">
-    <w:altName w:val="Times New Roman"/>
-    <w:panose1 w:val="00000000000000000000"/>
-    <w:charset w:val="00"/>
-    <w:family w:val="roman"/>
-    <w:notTrueType/>
-    <w:pitch w:val="default"/>
-    <w:sig w:usb0="00000000" w:usb1="00000000" w:usb2="00000000" w:usb3="00000000" w:csb0="00000000" w:csb1="00000000"/>
-  </w:font>
-  <w:font w:name="CMMI10">
-    <w:altName w:val="Times New Roman"/>
-    <w:panose1 w:val="00000000000000000000"/>
-    <w:charset w:val="00"/>
-    <w:family w:val="roman"/>
-    <w:notTrueType/>
-    <w:pitch w:val="default"/>
-    <w:sig w:usb0="00000000" w:usb1="00000000" w:usb2="00000000" w:usb3="00000000" w:csb0="00000000" w:csb1="00000000"/>
-  </w:font>
-  <w:font w:name="CMTI10">
-    <w:altName w:val="Times New Roman"/>
-    <w:panose1 w:val="00000000000000000000"/>
-    <w:charset w:val="00"/>
-    <w:family w:val="roman"/>
-    <w:notTrueType/>
-    <w:pitch w:val="default"/>
-    <w:sig w:usb0="00000000" w:usb1="00000000" w:usb2="00000000" w:usb3="00000000" w:csb0="00000000" w:csb1="00000000"/>
-  </w:font>
-  <w:font w:name="CMR8">
-    <w:altName w:val="Times New Roman"/>
-    <w:panose1 w:val="00000000000000000000"/>
-    <w:charset w:val="00"/>
-    <w:family w:val="roman"/>
-    <w:notTrueType/>
-    <w:pitch w:val="default"/>
-    <w:sig w:usb0="00000000" w:usb1="00000000" w:usb2="00000000" w:usb3="00000000" w:csb0="00000000" w:csb1="00000000"/>
-  </w:font>
-  <w:font w:name="Cambria Math">
-    <w:panose1 w:val="02040503050406030204"/>
-    <w:charset w:val="00"/>
-    <w:family w:val="roman"/>
-    <w:pitch w:val="variable"/>
-    <w:sig w:usb0="E00002FF" w:usb1="420024FF" w:usb2="00000000" w:usb3="00000000" w:csb0="0000019F" w:csb1="00000000"/>
-  </w:font>
-  <w:font w:name="Consolas">
-    <w:panose1 w:val="020B0609020204030204"/>
-    <w:charset w:val="00"/>
-    <w:family w:val="modern"/>
-    <w:pitch w:val="fixed"/>
-    <w:sig w:usb0="E10002FF" w:usb1="4000FCFF" w:usb2="00000009" w:usb3="00000000" w:csb0="0000019F" w:csb1="00000000"/>
-  </w:font>
-  <w:font w:name="Cambria">
-    <w:panose1 w:val="02040503050406030204"/>
-    <w:charset w:val="00"/>
-    <w:family w:val="roman"/>
-    <w:pitch w:val="variable"/>
-    <w:sig w:usb0="E00002FF" w:usb1="400004FF" w:usb2="00000000" w:usb3="00000000" w:csb0="0000019F" w:csb1="00000000"/>
-  </w:font>
-</w:fonts>
-</file>
-
-<file path=word/glossary/settings.xml><?xml version="1.0" encoding="utf-8"?>
-<w:settings xmlns:o="urn:schemas-microsoft-com:office:office" xmlns:r="http://schemas.openxmlformats.org/officeDocument/2006/relationships" xmlns:m="http://schemas.openxmlformats.org/officeDocument/2006/math" xmlns:v="urn:schemas-microsoft-com:vml" xmlns:w10="urn:schemas-microsoft-com:office:word" xmlns:w="http://schemas.openxmlformats.org/wordprocessingml/2006/main" xmlns:sl="http://schemas.openxmlformats.org/schemaLibrary/2006/main">
-  <w:view w:val="normal"/>
-  <w:defaultTabStop w:val="720"/>
-  <w:characterSpacingControl w:val="doNotCompress"/>
-  <w:compat>
-    <w:useFELayout/>
-  </w:compat>
-  <w:rsids>
-    <w:rsidRoot w:val="00753A3F"/>
-    <w:rsid w:val="00753A3F"/>
-    <w:rsid w:val="008D4E87"/>
-  </w:rsids>
-  <m:mathPr>
-    <m:mathFont m:val="Cambria Math"/>
-    <m:brkBin m:val="before"/>
-    <m:brkBinSub m:val="--"/>
-    <m:smallFrac m:val="off"/>
-    <m:dispDef/>
-    <m:lMargin m:val="0"/>
-    <m:rMargin m:val="0"/>
-    <m:defJc m:val="centerGroup"/>
-    <m:wrapIndent m:val="1440"/>
-    <m:intLim m:val="subSup"/>
-    <m:naryLim m:val="undOvr"/>
-  </m:mathPr>
-  <w:themeFontLang w:val="en-US"/>
-  <w:clrSchemeMapping w:bg1="light1" w:t1="dark1" w:bg2="light2" w:t2="dark2" w:accent1="accent1" w:accent2="accent2" w:accent3="accent3" w:accent4="accent4" w:accent5="accent5" w:accent6="accent6" w:hyperlink="hyperlink" w:followedHyperlink="followedHyperlink"/>
-  <w:decimalSymbol w:val="."/>
-  <w:listSeparator w:val=","/>
-</w:settings>
-</file>
-
-<file path=word/glossary/styles.xml><?xml version="1.0" encoding="utf-8"?>
-<w:styles xmlns:r="http://schemas.openxmlformats.org/officeDocument/2006/relationships" xmlns:w="http://schemas.openxmlformats.org/wordprocessingml/2006/main">
-  <w:docDefaults>
-    <w:rPrDefault>
-      <w:rPr>
-        <w:rFonts w:asciiTheme="minorHAnsi" w:eastAsiaTheme="minorEastAsia" w:hAnsiTheme="minorHAnsi" w:cstheme="minorBidi"/>
-        <w:sz w:val="22"/>
-        <w:szCs w:val="22"/>
-        <w:lang w:val="en-US" w:eastAsia="en-US" w:bidi="ar-SA"/>
-      </w:rPr>
-    </w:rPrDefault>
-    <w:pPrDefault>
-      <w:pPr>
-        <w:spacing w:after="200" w:line="276" w:lineRule="auto"/>
-      </w:pPr>
-    </w:pPrDefault>
-  </w:docDefaults>
-  <w:latentStyles w:defLockedState="0" w:defUIPriority="99" w:defSemiHidden="1" w:defUnhideWhenUsed="1" w:defQFormat="0" w:count="267">
-    <w:lsdException w:name="Normal" w:semiHidden="0" w:uiPriority="0" w:unhideWhenUsed="0" w:qFormat="1"/>
-    <w:lsdException w:name="heading 1" w:semiHidden="0" w:uiPriority="9" w:unhideWhenUsed="0" w:qFormat="1"/>
-    <w:lsdException w:name="heading 2" w:uiPriority="9" w:qFormat="1"/>
-    <w:lsdException w:name="heading 3" w:uiPriority="9" w:qFormat="1"/>
-    <w:lsdException w:name="heading 4" w:uiPriority="9" w:qFormat="1"/>
-    <w:lsdException w:name="heading 5" w:uiPriority="9" w:qFormat="1"/>
-    <w:lsdException w:name="heading 6" w:uiPriority="9" w:qFormat="1"/>
-    <w:lsdException w:name="heading 7" w:uiPriority="9" w:qFormat="1"/>
-    <w:lsdException w:name="heading 8" w:uiPriority="9" w:qFormat="1"/>
-    <w:lsdException w:name="heading 9" w:uiPriority="9" w:qFormat="1"/>
-    <w:lsdException w:name="toc 1" w:uiPriority="39"/>
-    <w:lsdException w:name="toc 2" w:uiPriority="39"/>
-    <w:lsdException w:name="toc 3" w:uiPriority="39"/>
-    <w:lsdException w:name="toc 4" w:uiPriority="39"/>
-    <w:lsdException w:name="toc 5" w:uiPriority="39"/>
-    <w:lsdException w:name="toc 6" w:uiPriority="39"/>
-    <w:lsdException w:name="toc 7" w:uiPriority="39"/>
-    <w:lsdException w:name="toc 8" w:uiPriority="39"/>
-    <w:lsdException w:name="toc 9" w:uiPriority="39"/>
-    <w:lsdException w:name="caption" w:uiPriority="35" w:qFormat="1"/>
-    <w:lsdException w:name="Title" w:semiHidden="0" w:uiPriority="10" w:unhideWhenUsed="0" w:qFormat="1"/>
-    <w:lsdException w:name="Default Paragraph Font" w:uiPriority="1"/>
-    <w:lsdException w:name="Subtitle" w:semiHidden="0" w:uiPriority="11" w:unhideWhenUsed="0" w:qFormat="1"/>
-    <w:lsdException w:name="Strong" w:semiHidden="0" w:uiPriority="22" w:unhideWhenUsed="0" w:qFormat="1"/>
-    <w:lsdException w:name="Emphasis" w:semiHidden="0" w:uiPriority="20" w:unhideWhenUsed="0" w:qFormat="1"/>
-    <w:lsdException w:name="Table Grid" w:semiHidden="0" w:uiPriority="59" w:unhideWhenUsed="0"/>
-    <w:lsdException w:name="Placeholder Text" w:unhideWhenUsed="0"/>
-    <w:lsdException w:name="No Spacing" w:semiHidden="0" w:uiPriority="1" w:unhideWhenUsed="0" w:qFormat="1"/>
-    <w:lsdException w:name="Light Shading" w:semiHidden="0" w:uiPriority="60" w:unhideWhenUsed="0"/>
-    <w:lsdException w:name="Light List" w:semiHidden="0" w:uiPriority="61" w:unhideWhenUsed="0"/>
-    <w:lsdException w:name="Light Grid" w:semiHidden="0" w:uiPriority="62" w:unhideWhenUsed="0"/>
-    <w:lsdException w:name="Medium Shading 1" w:semiHidden="0" w:uiPriority="63" w:unhideWhenUsed="0"/>
-    <w:lsdException w:name="Medium Shading 2" w:semiHidden="0" w:uiPriority="64" w:unhideWhenUsed="0"/>
-    <w:lsdException w:name="Medium List 1" w:semiHidden="0" w:uiPriority="65" w:unhideWhenUsed="0"/>
-    <w:lsdException w:name="Medium List 2" w:semiHidden="0" w:uiPriority="66" w:unhideWhenUsed="0"/>
-    <w:lsdException w:name="Medium Grid 1" w:semiHidden="0" w:uiPriority="67" w:unhideWhenUsed="0"/>
-    <w:lsdException w:name="Medium Grid 2" w:semiHidden="0" w:uiPriority="68" w:unhideWhenUsed="0"/>
-    <w:lsdException w:name="Medium Grid 3" w:semiHidden="0" w:uiPriority="69" w:unhideWhenUsed="0"/>
-    <w:lsdException w:name="Dark List" w:semiHidden="0" w:uiPriority="70" w:unhideWhenUsed="0"/>
-    <w:lsdException w:name="Colorful Shading" w:semiHidden="0" w:uiPriority="71" w:unhideWhenUsed="0"/>
-    <w:lsdException w:name="Colorful List" w:semiHidden="0" w:uiPriority="72" w:unhideWhenUsed="0"/>
-    <w:lsdException w:name="Colorful Grid" w:semiHidden="0" w:uiPriority="73" w:unhideWhenUsed="0"/>
-    <w:lsdException w:name="Light Shading Accent 1" w:semiHidden="0" w:uiPriority="60" w:unhideWhenUsed="0"/>
-    <w:lsdException w:name="Light List Accent 1" w:semiHidden="0" w:uiPriority="61" w:unhideWhenUsed="0"/>
-    <w:lsdException w:name="Light Grid Accent 1" w:semiHidden="0" w:uiPriority="62" w:unhideWhenUsed="0"/>
-    <w:lsdException w:name="Medium Shading 1 Accent 1" w:semiHidden="0" w:uiPriority="63" w:unhideWhenUsed="0"/>
-    <w:lsdException w:name="Medium Shading 2 Accent 1" w:semiHidden="0" w:uiPriority="64" w:unhideWhenUsed="0"/>
-    <w:lsdException w:name="Medium List 1 Accent 1" w:semiHidden="0" w:uiPriority="65" w:unhideWhenUsed="0"/>
-    <w:lsdException w:name="Revision" w:unhideWhenUsed="0"/>
-    <w:lsdException w:name="List Paragraph" w:semiHidden="0" w:uiPriority="34" w:unhideWhenUsed="0" w:qFormat="1"/>
-    <w:lsdException w:name="Quote" w:semiHidden="0" w:uiPriority="29" w:unhideWhenUsed="0" w:qFormat="1"/>
-    <w:lsdException w:name="Intense Quote" w:semiHidden="0" w:uiPriority="30" w:unhideWhenUsed="0" w:qFormat="1"/>
-    <w:lsdException w:name="Medium List 2 Accent 1" w:semiHidden="0" w:uiPriority="66" w:unhideWhenUsed="0"/>
-    <w:lsdException w:name="Medium Grid 1 Accent 1" w:semiHidden="0" w:uiPriority="67" w:unhideWhenUsed="0"/>
-    <w:lsdException w:name="Medium Grid 2 Accent 1" w:semiHidden="0" w:uiPriority="68" w:unhideWhenUsed="0"/>
-    <w:lsdException w:name="Medium Grid 3 Accent 1" w:semiHidden="0" w:uiPriority="69" w:unhideWhenUsed="0"/>
-    <w:lsdException w:name="Dark List Accent 1" w:semiHidden="0" w:uiPriority="70" w:unhideWhenUsed="0"/>
-    <w:lsdException w:name="Colorful Shading Accent 1" w:semiHidden="0" w:uiPriority="71" w:unhideWhenUsed="0"/>
-    <w:lsdException w:name="Colorful List Accent 1" w:semiHidden="0" w:uiPriority="72" w:unhideWhenUsed="0"/>
-    <w:lsdException w:name="Colorful Grid Accent 1" w:semiHidden="0" w:uiPriority="73" w:unhideWhenUsed="0"/>
-    <w:lsdException w:name="Light Shading Accent 2" w:semiHidden="0" w:uiPriority="60" w:unhideWhenUsed="0"/>
-    <w:lsdException w:name="Light List Accent 2" w:semiHidden="0" w:uiPriority="61" w:unhideWhenUsed="0"/>
-    <w:lsdException w:name="Light Grid Accent 2" w:semiHidden="0" w:uiPriority="62" w:unhideWhenUsed="0"/>
-    <w:lsdException w:name="Medium Shading 1 Accent 2" w:semiHidden="0" w:uiPriority="63" w:unhideWhenUsed="0"/>
-    <w:lsdException w:name="Medium Shading 2 Accent 2" w:semiHidden="0" w:uiPriority="64" w:unhideWhenUsed="0"/>
-    <w:lsdException w:name="Medium List 1 Accent 2" w:semiHidden="0" w:uiPriority="65" w:unhideWhenUsed="0"/>
-    <w:lsdException w:name="Medium List 2 Accent 2" w:semiHidden="0" w:uiPriority="66" w:unhideWhenUsed="0"/>
-    <w:lsdException w:name="Medium Grid 1 Accent 2" w:semiHidden="0" w:uiPriority="67" w:unhideWhenUsed="0"/>
-    <w:lsdException w:name="Medium Grid 2 Accent 2" w:semiHidden="0" w:uiPriority="68" w:unhideWhenUsed="0"/>
-    <w:lsdException w:name="Medium Grid 3 Accent 2" w:semiHidden="0" w:uiPriority="69" w:unhideWhenUsed="0"/>
-    <w:lsdException w:name="Dark List Accent 2" w:semiHidden="0" w:uiPriority="70" w:unhideWhenUsed="0"/>
-    <w:lsdException w:name="Colorful Shading Accent 2" w:semiHidden="0" w:uiPriority="71" w:unhideWhenUsed="0"/>
-    <w:lsdException w:name="Colorful List Accent 2" w:semiHidden="0" w:uiPriority="72" w:unhideWhenUsed="0"/>
-    <w:lsdException w:name="Colorful Grid Accent 2" w:semiHidden="0" w:uiPriority="73" w:unhideWhenUsed="0"/>
-    <w:lsdException w:name="Light Shading Accent 3" w:semiHidden="0" w:uiPriority="60" w:unhideWhenUsed="0"/>
-    <w:lsdException w:name="Light List Accent 3" w:semiHidden="0" w:uiPriority="61" w:unhideWhenUsed="0"/>
-    <w:lsdException w:name="Light Grid Accent 3" w:semiHidden="0" w:uiPriority="62" w:unhideWhenUsed="0"/>
-    <w:lsdException w:name="Medium Shading 1 Accent 3" w:semiHidden="0" w:uiPriority="63" w:unhideWhenUsed="0"/>
-    <w:lsdException w:name="Medium Shading 2 Accent 3" w:semiHidden="0" w:uiPriority="64" w:unhideWhenUsed="0"/>
-    <w:lsdException w:name="Medium List 1 Accent 3" w:semiHidden="0" w:uiPriority="65" w:unhideWhenUsed="0"/>
-    <w:lsdException w:name="Medium List 2 Accent 3" w:semiHidden="0" w:uiPriority="66" w:unhideWhenUsed="0"/>
-    <w:lsdException w:name="Medium Grid 1 Accent 3" w:semiHidden="0" w:uiPriority="67" w:unhideWhenUsed="0"/>
-    <w:lsdException w:name="Medium Grid 2 Accent 3" w:semiHidden="0" w:uiPriority="68" w:unhideWhenUsed="0"/>
-    <w:lsdException w:name="Medium Grid 3 Accent 3" w:semiHidden="0" w:uiPriority="69" w:unhideWhenUsed="0"/>
-    <w:lsdException w:name="Dark List Accent 3" w:semiHidden="0" w:uiPriority="70" w:unhideWhenUsed="0"/>
-    <w:lsdException w:name="Colorful Shading Accent 3" w:semiHidden="0" w:uiPriority="71" w:unhideWhenUsed="0"/>
-    <w:lsdException w:name="Colorful List Accent 3" w:semiHidden="0" w:uiPriority="72" w:unhideWhenUsed="0"/>
-    <w:lsdException w:name="Colorful Grid Accent 3" w:semiHidden="0" w:uiPriority="73" w:unhideWhenUsed="0"/>
-    <w:lsdException w:name="Light Shading Accent 4" w:semiHidden="0" w:uiPriority="60" w:unhideWhenUsed="0"/>
-    <w:lsdException w:name="Light List Accent 4" w:semiHidden="0" w:uiPriority="61" w:unhideWhenUsed="0"/>
-    <w:lsdException w:name="Light Grid Accent 4" w:semiHidden="0" w:uiPriority="62" w:unhideWhenUsed="0"/>
-    <w:lsdException w:name="Medium Shading 1 Accent 4" w:semiHidden="0" w:uiPriority="63" w:unhideWhenUsed="0"/>
-    <w:lsdException w:name="Medium Shading 2 Accent 4" w:semiHidden="0" w:uiPriority="64" w:unhideWhenUsed="0"/>
-    <w:lsdException w:name="Medium List 1 Accent 4" w:semiHidden="0" w:uiPriority="65" w:unhideWhenUsed="0"/>
-    <w:lsdException w:name="Medium List 2 Accent 4" w:semiHidden="0" w:uiPriority="66" w:unhideWhenUsed="0"/>
-    <w:lsdException w:name="Medium Grid 1 Accent 4" w:semiHidden="0" w:uiPriority="67" w:unhideWhenUsed="0"/>
-    <w:lsdException w:name="Medium Grid 2 Accent 4" w:semiHidden="0" w:uiPriority="68" w:unhideWhenUsed="0"/>
-    <w:lsdException w:name="Medium Grid 3 Accent 4" w:semiHidden="0" w:uiPriority="69" w:unhideWhenUsed="0"/>
-    <w:lsdException w:name="Dark List Accent 4" w:semiHidden="0" w:uiPriority="70" w:unhideWhenUsed="0"/>
-    <w:lsdException w:name="Colorful Shading Accent 4" w:semiHidden="0" w:uiPriority="71" w:unhideWhenUsed="0"/>
-    <w:lsdException w:name="Colorful List Accent 4" w:semiHidden="0" w:uiPriority="72" w:unhideWhenUsed="0"/>
-    <w:lsdException w:name="Colorful Grid Accent 4" w:semiHidden="0" w:uiPriority="73" w:unhideWhenUsed="0"/>
-    <w:lsdException w:name="Light Shading Accent 5" w:semiHidden="0" w:uiPriority="60" w:unhideWhenUsed="0"/>
-    <w:lsdException w:name="Light List Accent 5" w:semiHidden="0" w:uiPriority="61" w:unhideWhenUsed="0"/>
-    <w:lsdException w:name="Light Grid Accent 5" w:semiHidden="0" w:uiPriority="62" w:unhideWhenUsed="0"/>
-    <w:lsdException w:name="Medium Shading 1 Accent 5" w:semiHidden="0" w:uiPriority="63" w:unhideWhenUsed="0"/>
-    <w:lsdException w:name="Medium Shading 2 Accent 5" w:semiHidden="0" w:uiPriority="64" w:unhideWhenUsed="0"/>
-    <w:lsdException w:name="Medium List 1 Accent 5" w:semiHidden="0" w:uiPriority="65" w:unhideWhenUsed="0"/>
-    <w:lsdException w:name="Medium List 2 Accent 5" w:semiHidden="0" w:uiPriority="66" w:unhideWhenUsed="0"/>
-    <w:lsdException w:name="Medium Grid 1 Accent 5" w:semiHidden="0" w:uiPriority="67" w:unhideWhenUsed="0"/>
-    <w:lsdException w:name="Medium Grid 2 Accent 5" w:semiHidden="0" w:uiPriority="68" w:unhideWhenUsed="0"/>
-    <w:lsdException w:name="Medium Grid 3 Accent 5" w:semiHidden="0" w:uiPriority="69" w:unhideWhenUsed="0"/>
-    <w:lsdException w:name="Dark List Accent 5" w:semiHidden="0" w:uiPriority="70" w:unhideWhenUsed="0"/>
-    <w:lsdException w:name="Colorful Shading Accent 5" w:semiHidden="0" w:uiPriority="71" w:unhideWhenUsed="0"/>
-    <w:lsdException w:name="Colorful List Accent 5" w:semiHidden="0" w:uiPriority="72" w:unhideWhenUsed="0"/>
-    <w:lsdException w:name="Colorful Grid Accent 5" w:semiHidden="0" w:uiPriority="73" w:unhideWhenUsed="0"/>
-    <w:lsdException w:name="Light Shading Accent 6" w:semiHidden="0" w:uiPriority="60" w:unhideWhenUsed="0"/>
-    <w:lsdException w:name="Light List Accent 6" w:semiHidden="0" w:uiPriority="61" w:unhideWhenUsed="0"/>
-    <w:lsdException w:name="Light Grid Accent 6" w:semiHidden="0" w:uiPriority="62" w:unhideWhenUsed="0"/>
-    <w:lsdException w:name="Medium Shading 1 Accent 6" w:semiHidden="0" w:uiPriority="63" w:unhideWhenUsed="0"/>
-    <w:lsdException w:name="Medium Shading 2 Accent 6" w:semiHidden="0" w:uiPriority="64" w:unhideWhenUsed="0"/>
-    <w:lsdException w:name="Medium List 1 Accent 6" w:semiHidden="0" w:uiPriority="65" w:unhideWhenUsed="0"/>
-    <w:lsdException w:name="Medium List 2 Accent 6" w:semiHidden="0" w:uiPriority="66" w:unhideWhenUsed="0"/>
-    <w:lsdException w:name="Medium Grid 1 Accent 6" w:semiHidden="0" w:uiPriority="67" w:unhideWhenUsed="0"/>
-    <w:lsdException w:name="Medium Grid 2 Accent 6" w:semiHidden="0" w:uiPriority="68" w:unhideWhenUsed="0"/>
-    <w:lsdException w:name="Medium Grid 3 Accent 6" w:semiHidden="0" w:uiPriority="69" w:unhideWhenUsed="0"/>
-    <w:lsdException w:name="Dark List Accent 6" w:semiHidden="0" w:uiPriority="70" w:unhideWhenUsed="0"/>
-    <w:lsdException w:name="Colorful Shading Accent 6" w:semiHidden="0" w:uiPriority="71" w:unhideWhenUsed="0"/>
-    <w:lsdException w:name="Colorful List Accent 6" w:semiHidden="0" w:uiPriority="72" w:unhideWhenUsed="0"/>
-    <w:lsdException w:name="Colorful Grid Accent 6" w:semiHidden="0" w:uiPriority="73" w:unhideWhenUsed="0"/>
-    <w:lsdException w:name="Subtle Emphasis" w:semiHidden="0" w:uiPriority="19" w:unhideWhenUsed="0" w:qFormat="1"/>
-    <w:lsdException w:name="Intense Emphasis" w:semiHidden="0" w:uiPriority="21" w:unhideWhenUsed="0" w:qFormat="1"/>
-    <w:lsdException w:name="Subtle Reference" w:semiHidden="0" w:uiPriority="31" w:unhideWhenUsed="0" w:qFormat="1"/>
-    <w:lsdException w:name="Intense Reference" w:semiHidden="0" w:uiPriority="32" w:unhideWhenUsed="0" w:qFormat="1"/>
-    <w:lsdException w:name="Book Title" w:semiHidden="0" w:uiPriority="33" w:unhideWhenUsed="0" w:qFormat="1"/>
-    <w:lsdException w:name="Bibliography" w:uiPriority="37"/>
-    <w:lsdException w:name="TOC Heading" w:uiPriority="39" w:qFormat="1"/>
-  </w:latentStyles>
-  <w:style w:type="paragraph" w:default="1" w:styleId="Normal">
-    <w:name w:val="Normal"/>
-    <w:qFormat/>
-    <w:rsid w:val="008D4E87"/>
+  <w:style w:type="character" w:customStyle="1" w:styleId="mi">
+    <w:name w:val="mi"/>
+    <w:basedOn w:val="DefaultParagraphFont"/>
+    <w:rsid w:val="002F39E1"/>
   </w:style>
-  <w:style w:type="character" w:default="1" w:styleId="DefaultParagraphFont">
-    <w:name w:val="Default Paragraph Font"/>
-    <w:uiPriority w:val="1"/>
-    <w:semiHidden/>
-    <w:unhideWhenUsed/>
+  <w:style w:type="character" w:customStyle="1" w:styleId="mjxassistivemathml">
+    <w:name w:val="mjx_assistive_mathml"/>
+    <w:basedOn w:val="DefaultParagraphFont"/>
+    <w:rsid w:val="002F39E1"/>
   </w:style>
-  <w:style w:type="table" w:default="1" w:styleId="TableNormal">
-    <w:name w:val="Normal Table"/>
-    <w:uiPriority w:val="99"/>
-    <w:semiHidden/>
-    <w:unhideWhenUsed/>
-    <w:qFormat/>
-    <w:tblPr>
-      <w:tblInd w:w="0" w:type="dxa"/>
-      <w:tblCellMar>
-        <w:top w:w="0" w:type="dxa"/>
-        <w:left w:w="108" w:type="dxa"/>
-        <w:bottom w:w="0" w:type="dxa"/>
-        <w:right w:w="108" w:type="dxa"/>
-      </w:tblCellMar>
-    </w:tblPr>
-  </w:style>
-  <w:style w:type="numbering" w:default="1" w:styleId="NoList">
-    <w:name w:val="No List"/>
-    <w:uiPriority w:val="99"/>
-    <w:semiHidden/>
-    <w:unhideWhenUsed/>
-  </w:style>
-  <w:style w:type="paragraph" w:customStyle="1" w:styleId="B40B7D88B4654F7C8128F4F464DBCAD5">
-    <w:name w:val="B40B7D88B4654F7C8128F4F464DBCAD5"/>
-    <w:rsid w:val="00753A3F"/>
-  </w:style>
-  <w:style w:type="paragraph" w:customStyle="1" w:styleId="83E699D82CAA44B5822718E37AF5F979">
-    <w:name w:val="83E699D82CAA44B5822718E37AF5F979"/>
-    <w:rsid w:val="00753A3F"/>
-  </w:style>
-  <w:style w:type="paragraph" w:customStyle="1" w:styleId="B0297981E37C48FAA7752B1FD6005717">
-    <w:name w:val="B0297981E37C48FAA7752B1FD6005717"/>
-    <w:rsid w:val="00753A3F"/>
-  </w:style>
-  <w:style w:type="paragraph" w:customStyle="1" w:styleId="BC73983406854046A6749E616BA91D70">
-    <w:name w:val="BC73983406854046A6749E616BA91D70"/>
-    <w:rsid w:val="00753A3F"/>
-  </w:style>
-  <w:style w:type="paragraph" w:customStyle="1" w:styleId="77BF93A0203C4BBA92327BEDC7EE0DEF">
-    <w:name w:val="77BF93A0203C4BBA92327BEDC7EE0DEF"/>
-    <w:rsid w:val="00753A3F"/>
-  </w:style>
-  <w:style w:type="paragraph" w:customStyle="1" w:styleId="40E4E9721E6F48D5B2083D099DAF351F">
-    <w:name w:val="40E4E9721E6F48D5B2083D099DAF351F"/>
-    <w:rsid w:val="00753A3F"/>
-  </w:style>
-  <w:style w:type="character" w:styleId="PlaceholderText">
-    <w:name w:val="Placeholder Text"/>
+  <w:style w:type="character" w:customStyle="1" w:styleId="fontstyle51">
+    <w:name w:val="fontstyle51"/>
     <w:basedOn w:val="DefaultParagraphFont"/>
-    <w:uiPriority w:val="99"/>
-    <w:semiHidden/>
-    <w:rsid w:val="008D4E87"/>
+    <w:rsid w:val="00C171D0"/>
     <w:rPr>
-      <w:color w:val="808080"/>
+      <w:rFonts w:ascii="CMSY10" w:hAnsi="CMSY10" w:hint="default"/>
+      <w:b w:val="0"/>
+      <w:bCs w:val="0"/>
+      <w:i/>
+      <w:iCs/>
+      <w:color w:val="000000"/>
+      <w:sz w:val="22"/>
+      <w:szCs w:val="22"/>
     </w:rPr>
   </w:style>
-  <w:style w:type="paragraph" w:customStyle="1" w:styleId="3669229F73634A94B2B5DAB9C1C36E61">
-    <w:name w:val="3669229F73634A94B2B5DAB9C1C36E61"/>
-    <w:rsid w:val="008D4E87"/>
+  <w:style w:type="character" w:customStyle="1" w:styleId="fontstyle61">
+    <w:name w:val="fontstyle61"/>
+    <w:basedOn w:val="DefaultParagraphFont"/>
+    <w:rsid w:val="00C171D0"/>
+    <w:rPr>
+      <w:rFonts w:ascii="CMR8" w:hAnsi="CMR8" w:hint="default"/>
+      <w:b w:val="0"/>
+      <w:bCs w:val="0"/>
+      <w:i w:val="0"/>
+      <w:iCs w:val="0"/>
+      <w:color w:val="000000"/>
+      <w:sz w:val="16"/>
+      <w:szCs w:val="16"/>
+    </w:rPr>
   </w:style>
-  <w:style w:type="paragraph" w:customStyle="1" w:styleId="559B207D44AF4D9A9B37738D6CF2A6D7">
-    <w:name w:val="559B207D44AF4D9A9B37738D6CF2A6D7"/>
-    <w:rsid w:val="008D4E87"/>
-  </w:style>
-  <w:style w:type="paragraph" w:customStyle="1" w:styleId="7B5B1A2E4CB94C0DADEB6A5719658449">
-    <w:name w:val="7B5B1A2E4CB94C0DADEB6A5719658449"/>
-    <w:rsid w:val="008D4E87"/>
-  </w:style>
-  <w:style w:type="paragraph" w:customStyle="1" w:styleId="9DB16E7E6D964ECCB783C4CA6D380757">
-    <w:name w:val="9DB16E7E6D964ECCB783C4CA6D380757"/>
-    <w:rsid w:val="008D4E87"/>
-  </w:style>
-  <w:style w:type="paragraph" w:customStyle="1" w:styleId="3E86E4FE4F174290885AD8B49C9C3807">
-    <w:name w:val="3E86E4FE4F174290885AD8B49C9C3807"/>
-    <w:rsid w:val="008D4E87"/>
-  </w:style>
-  <w:style w:type="paragraph" w:customStyle="1" w:styleId="6D8AC51F43CF4BF7A0EFB8DA7DFEDAAF">
-    <w:name w:val="6D8AC51F43CF4BF7A0EFB8DA7DFEDAAF"/>
-    <w:rsid w:val="008D4E87"/>
-  </w:style>
-  <w:style w:type="paragraph" w:customStyle="1" w:styleId="12A2AA381F4D4EACB85DF64AEE23209F">
-    <w:name w:val="12A2AA381F4D4EACB85DF64AEE23209F"/>
-    <w:rsid w:val="008D4E87"/>
-  </w:style>
-  <w:style w:type="paragraph" w:customStyle="1" w:styleId="4E180724C5CF4050994881D1BD592B06">
-    <w:name w:val="4E180724C5CF4050994881D1BD592B06"/>
-    <w:rsid w:val="008D4E87"/>
-  </w:style>
-  <w:style w:type="paragraph" w:customStyle="1" w:styleId="47D2A5B869B141858E0EC68286FF32DC">
-    <w:name w:val="47D2A5B869B141858E0EC68286FF32DC"/>
-    <w:rsid w:val="008D4E87"/>
-  </w:style>
-  <w:style w:type="paragraph" w:customStyle="1" w:styleId="71123B466C594450AA82C8790FFA3CB8">
-    <w:name w:val="71123B466C594450AA82C8790FFA3CB8"/>
-    <w:rsid w:val="008D4E87"/>
-  </w:style>
-  <w:style w:type="paragraph" w:customStyle="1" w:styleId="B13C04E9607E4F58A4879F5B545C1DB9">
-    <w:name w:val="B13C04E9607E4F58A4879F5B545C1DB9"/>
-    <w:rsid w:val="008D4E87"/>
-  </w:style>
-  <w:style w:type="paragraph" w:customStyle="1" w:styleId="EAC0D9C33E5F4130BE6012F302305B5F">
-    <w:name w:val="EAC0D9C33E5F4130BE6012F302305B5F"/>
-    <w:rsid w:val="008D4E87"/>
-  </w:style>
-  <w:style w:type="paragraph" w:customStyle="1" w:styleId="F4E12566E8C34DF6AF540B6FE6BC5EE9">
-    <w:name w:val="F4E12566E8C34DF6AF540B6FE6BC5EE9"/>
-    <w:rsid w:val="008D4E87"/>
-  </w:style>
-  <w:style w:type="paragraph" w:customStyle="1" w:styleId="BB89EF86B2F7445FAB661A64611CFEB3">
-    <w:name w:val="BB89EF86B2F7445FAB661A64611CFEB3"/>
-    <w:rsid w:val="008D4E87"/>
-  </w:style>
-  <w:style w:type="paragraph" w:customStyle="1" w:styleId="4F976278D75D43379F93CEF8CABB566F">
-    <w:name w:val="4F976278D75D43379F93CEF8CABB566F"/>
-    <w:rsid w:val="008D4E87"/>
-  </w:style>
-  <w:style w:type="paragraph" w:customStyle="1" w:styleId="8B4C44649F12451DAF8471E5D5DEBA9B">
-    <w:name w:val="8B4C44649F12451DAF8471E5D5DEBA9B"/>
-    <w:rsid w:val="008D4E87"/>
-  </w:style>
-  <w:style w:type="paragraph" w:customStyle="1" w:styleId="F149AB1DA2E946C98CB2AC16E3D752CD">
-    <w:name w:val="F149AB1DA2E946C98CB2AC16E3D752CD"/>
-    <w:rsid w:val="008D4E87"/>
-  </w:style>
-  <w:style w:type="paragraph" w:customStyle="1" w:styleId="695A6C81F61342879473249AA8BDB2A8">
-    <w:name w:val="695A6C81F61342879473249AA8BDB2A8"/>
-    <w:rsid w:val="008D4E87"/>
-  </w:style>
-  <w:style w:type="paragraph" w:customStyle="1" w:styleId="FD3D0585F1A94DB291CE05A3F738C79B">
-    <w:name w:val="FD3D0585F1A94DB291CE05A3F738C79B"/>
-    <w:rsid w:val="008D4E87"/>
-  </w:style>
-  <w:style w:type="paragraph" w:customStyle="1" w:styleId="0DF489BE7ACD43DF8282624568CB164D">
-    <w:name w:val="0DF489BE7ACD43DF8282624568CB164D"/>
-    <w:rsid w:val="008D4E87"/>
-  </w:style>
-  <w:style w:type="paragraph" w:customStyle="1" w:styleId="5C40669BFF5B43D39BA482995600645B">
-    <w:name w:val="5C40669BFF5B43D39BA482995600645B"/>
-    <w:rsid w:val="008D4E87"/>
-  </w:style>
-  <w:style w:type="paragraph" w:customStyle="1" w:styleId="26C06A12139F4D2194C79F2CC53D3508">
-    <w:name w:val="26C06A12139F4D2194C79F2CC53D3508"/>
-    <w:rsid w:val="008D4E87"/>
-  </w:style>
-  <w:style w:type="paragraph" w:customStyle="1" w:styleId="1CD8DEF21C1048398A574DF3D3446E48">
-    <w:name w:val="1CD8DEF21C1048398A574DF3D3446E48"/>
-    <w:rsid w:val="008D4E87"/>
-  </w:style>
-  <w:style w:type="paragraph" w:customStyle="1" w:styleId="180DB94896BB4591955E24AB58946279">
-    <w:name w:val="180DB94896BB4591955E24AB58946279"/>
-    <w:rsid w:val="008D4E87"/>
+  <w:style w:type="character" w:customStyle="1" w:styleId="fontstyle71">
+    <w:name w:val="fontstyle71"/>
+    <w:basedOn w:val="DefaultParagraphFont"/>
+    <w:rsid w:val="00C171D0"/>
+    <w:rPr>
+      <w:rFonts w:ascii="CMMI8" w:hAnsi="CMMI8" w:hint="default"/>
+      <w:b w:val="0"/>
+      <w:bCs w:val="0"/>
+      <w:i/>
+      <w:iCs/>
+      <w:color w:val="000000"/>
+      <w:sz w:val="16"/>
+      <w:szCs w:val="16"/>
+    </w:rPr>
   </w:style>
 </w:styles>
-</file>
-
-<file path=word/glossary/webSettings.xml><?xml version="1.0" encoding="utf-8"?>
-<w:webSettings xmlns:r="http://schemas.openxmlformats.org/officeDocument/2006/relationships" xmlns:w="http://schemas.openxmlformats.org/wordprocessingml/2006/main">
-  <w:optimizeForBrowser/>
-</w:webSettings>
 </file>
 
 <file path=word/theme/theme1.xml><?xml version="1.0" encoding="utf-8"?>
@@ -35987,7 +36147,7 @@
   <a:extraClrSchemeLst/>
   <a:extLst>
     <a:ext uri="{05A4C25C-085E-4340-85A3-A5531E510DB2}">
-      <thm15:themeFamily xmlns:thm15="http://schemas.microsoft.com/office/thememl/2012/main" xmlns="" name="Office Theme" id="{62F939B6-93AF-4DB8-9C6B-D6C7DFDC589F}" vid="{4A3C46E8-61CC-4603-A589-7422A47A8E4A}"/>
+      <thm15:themeFamily xmlns="" xmlns:thm15="http://schemas.microsoft.com/office/thememl/2012/main" name="Office Theme" id="{62F939B6-93AF-4DB8-9C6B-D6C7DFDC589F}" vid="{4A3C46E8-61CC-4603-A589-7422A47A8E4A}"/>
     </a:ext>
   </a:extLst>
 </a:theme>

--- a/Report_SubsetSumProblem.docx
+++ b/Report_SubsetSumProblem.docx
@@ -1,7 +1,274 @@
 
 <file path=word/document.xml><?xml version="1.0" encoding="utf-8"?>
-<w:document xmlns:ve="http://schemas.openxmlformats.org/markup-compatibility/2006" xmlns:o="urn:schemas-microsoft-com:office:office" xmlns:r="http://schemas.openxmlformats.org/officeDocument/2006/relationships" xmlns:m="http://schemas.openxmlformats.org/officeDocument/2006/math" xmlns:v="urn:schemas-microsoft-com:vml" xmlns:wp="http://schemas.openxmlformats.org/drawingml/2006/wordprocessingDrawing" xmlns:w10="urn:schemas-microsoft-com:office:word" xmlns:w="http://schemas.openxmlformats.org/wordprocessingml/2006/main" xmlns:wne="http://schemas.microsoft.com/office/word/2006/wordml">
+<w:document xmlns:wpc="http://schemas.microsoft.com/office/word/2010/wordprocessingCanvas" xmlns:mc="http://schemas.openxmlformats.org/markup-compatibility/2006" xmlns:o="urn:schemas-microsoft-com:office:office" xmlns:r="http://schemas.openxmlformats.org/officeDocument/2006/relationships" xmlns:m="http://schemas.openxmlformats.org/officeDocument/2006/math" xmlns:v="urn:schemas-microsoft-com:vml" xmlns:wp14="http://schemas.microsoft.com/office/word/2010/wordprocessingDrawing" xmlns:wp="http://schemas.openxmlformats.org/drawingml/2006/wordprocessingDrawing" xmlns:w10="urn:schemas-microsoft-com:office:word" xmlns:w="http://schemas.openxmlformats.org/wordprocessingml/2006/main" xmlns:w14="http://schemas.microsoft.com/office/word/2010/wordml" xmlns:w15="http://schemas.microsoft.com/office/word/2012/wordml" xmlns:wpg="http://schemas.microsoft.com/office/word/2010/wordprocessingGroup" xmlns:wpi="http://schemas.microsoft.com/office/word/2010/wordprocessingInk" xmlns:wne="http://schemas.microsoft.com/office/word/2006/wordml" xmlns:wps="http://schemas.microsoft.com/office/word/2010/wordprocessingShape" mc:Ignorable="w14 w15 wp14">
   <w:body>
+    <w:sdt>
+      <w:sdtPr>
+        <w:id w:val="764582264"/>
+        <w:docPartObj>
+          <w:docPartGallery w:val="Cover Pages"/>
+          <w:docPartUnique/>
+        </w:docPartObj>
+      </w:sdtPr>
+      <w:sdtEndPr>
+        <w:rPr>
+          <w:color w:val="000000" w:themeColor="text1"/>
+        </w:rPr>
+      </w:sdtEndPr>
+      <w:sdtContent>
+        <w:p/>
+        <w:p>
+          <w:pPr>
+            <w:rPr>
+              <w:color w:val="000000" w:themeColor="text1"/>
+            </w:rPr>
+          </w:pPr>
+          <w:r>
+            <w:rPr>
+              <w:noProof/>
+            </w:rPr>
+            <w:pict>
+              <v:shapetype id="_x0000_t202" coordsize="21600,21600" o:spt="202" path="m,l,21600r21600,l21600,xe">
+                <v:stroke joinstyle="miter"/>
+                <v:path gradientshapeok="t" o:connecttype="rect"/>
+              </v:shapetype>
+              <v:shape id="Text Box 131" o:spid="_x0000_s1114" type="#_x0000_t202" style="position:absolute;margin-left:0;margin-top:0;width:369pt;height:529.2pt;z-index:251714560;visibility:visible;mso-wrap-style:square;mso-width-percent:790;mso-height-percent:350;mso-left-percent:77;mso-top-percent:540;mso-wrap-distance-left:14.4pt;mso-wrap-distance-top:0;mso-wrap-distance-right:14.4pt;mso-wrap-distance-bottom:0;mso-position-horizontal-relative:margin;mso-position-vertical-relative:page;mso-width-percent:790;mso-height-percent:350;mso-left-percent:77;mso-top-percent:540;mso-width-relative:margin;mso-height-relative:page;v-text-anchor:top" o:gfxdata="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" filled="f" stroked="f" strokeweight=".5pt">
+                <v:textbox style="mso-next-textbox:#Text Box 131;mso-fit-shape-to-text:t" inset="0,0,0,0">
+                  <w:txbxContent>
+                    <w:p>
+                      <w:pPr>
+                        <w:pStyle w:val="NoSpacing"/>
+                        <w:spacing w:before="40" w:after="560" w:line="216" w:lineRule="auto"/>
+                        <w:rPr>
+                          <w:color w:val="5B9BD5" w:themeColor="accent1"/>
+                          <w:sz w:val="72"/>
+                          <w:szCs w:val="72"/>
+                        </w:rPr>
+                      </w:pPr>
+                      <w:sdt>
+                        <w:sdtPr>
+                          <w:rPr>
+                            <w:color w:val="5B9BD5" w:themeColor="accent1"/>
+                            <w:sz w:val="72"/>
+                            <w:szCs w:val="72"/>
+                          </w:rPr>
+                          <w:alias w:val="Title"/>
+                          <w:tag w:val=""/>
+                          <w:id w:val="3255030"/>
+                          <w:dataBinding w:prefixMappings="xmlns:ns0='http://purl.org/dc/elements/1.1/' xmlns:ns1='http://schemas.openxmlformats.org/package/2006/metadata/core-properties' " w:xpath="/ns1:coreProperties[1]/ns0:title[1]" w:storeItemID="{6C3C8BC8-F283-45AE-878A-BAB7291924A1}"/>
+                          <w:text/>
+                        </w:sdtPr>
+                        <w:sdtContent>
+                          <w:r>
+                            <w:rPr>
+                              <w:color w:val="5B9BD5" w:themeColor="accent1"/>
+                              <w:sz w:val="72"/>
+                              <w:szCs w:val="72"/>
+                            </w:rPr>
+                            <w:t>Subset Sum Problem</w:t>
+                          </w:r>
+                        </w:sdtContent>
+                      </w:sdt>
+                    </w:p>
+                    <w:sdt>
+                      <w:sdtPr>
+                        <w:rPr>
+                          <w:caps/>
+                          <w:color w:val="4472C4" w:themeColor="accent5"/>
+                          <w:sz w:val="24"/>
+                          <w:szCs w:val="24"/>
+                        </w:rPr>
+                        <w:alias w:val="Author"/>
+                        <w:tag w:val=""/>
+                        <w:id w:val="-150135110"/>
+                        <w:dataBinding w:prefixMappings="xmlns:ns0='http://purl.org/dc/elements/1.1/' xmlns:ns1='http://schemas.openxmlformats.org/package/2006/metadata/core-properties' " w:xpath="/ns1:coreProperties[1]/ns0:creator[1]" w:storeItemID="{6C3C8BC8-F283-45AE-878A-BAB7291924A1}"/>
+                        <w:text/>
+                      </w:sdtPr>
+                      <w:sdtContent>
+                        <w:p>
+                          <w:pPr>
+                            <w:pStyle w:val="NoSpacing"/>
+                            <w:spacing w:before="80" w:after="40"/>
+                            <w:rPr>
+                              <w:caps/>
+                              <w:color w:val="4472C4" w:themeColor="accent5"/>
+                              <w:sz w:val="24"/>
+                              <w:szCs w:val="24"/>
+                            </w:rPr>
+                          </w:pPr>
+                          <w:r>
+                            <w:rPr>
+                              <w:caps/>
+                              <w:color w:val="4472C4" w:themeColor="accent5"/>
+                              <w:sz w:val="24"/>
+                              <w:szCs w:val="24"/>
+                            </w:rPr>
+                            <w:t>Rajnu Khadgi</w:t>
+                          </w:r>
+                        </w:p>
+                      </w:sdtContent>
+                    </w:sdt>
+                    <w:p>
+                      <w:pPr>
+                        <w:pStyle w:val="NoSpacing"/>
+                        <w:spacing w:before="80" w:after="40"/>
+                        <w:rPr>
+                          <w:caps/>
+                          <w:color w:val="4472C4" w:themeColor="accent5"/>
+                          <w:sz w:val="24"/>
+                          <w:szCs w:val="24"/>
+                        </w:rPr>
+                      </w:pPr>
+                      <w:r>
+                        <w:rPr>
+                          <w:caps/>
+                          <w:color w:val="4472C4" w:themeColor="accent5"/>
+                          <w:sz w:val="24"/>
+                          <w:szCs w:val="24"/>
+                        </w:rPr>
+                        <w:t xml:space="preserve">ID: </w:t>
+                      </w:r>
+                      <w:r>
+                        <w:rPr>
+                          <w:caps/>
+                          <w:color w:val="4472C4" w:themeColor="accent5"/>
+                          <w:sz w:val="24"/>
+                          <w:szCs w:val="24"/>
+                        </w:rPr>
+                        <w:t>1173595</w:t>
+                      </w:r>
+                    </w:p>
+                    <w:p>
+                      <w:pPr>
+                        <w:pStyle w:val="NoSpacing"/>
+                        <w:spacing w:before="80" w:after="40"/>
+                        <w:rPr>
+                          <w:caps/>
+                          <w:color w:val="4472C4" w:themeColor="accent5"/>
+                          <w:sz w:val="24"/>
+                          <w:szCs w:val="24"/>
+                        </w:rPr>
+                      </w:pPr>
+                      <w:r>
+                        <w:rPr>
+                          <w:caps/>
+                          <w:color w:val="4472C4" w:themeColor="accent5"/>
+                          <w:sz w:val="24"/>
+                          <w:szCs w:val="24"/>
+                        </w:rPr>
+                        <w:t xml:space="preserve">Class Number : </w:t>
+                      </w:r>
+                      <w:r>
+                        <w:rPr>
+                          <w:caps/>
+                          <w:color w:val="4472C4" w:themeColor="accent5"/>
+                          <w:sz w:val="24"/>
+                          <w:szCs w:val="24"/>
+                        </w:rPr>
+                        <w:t>CSCI-651-M02</w:t>
+                      </w:r>
+                    </w:p>
+                    <w:p>
+                      <w:pPr>
+                        <w:pStyle w:val="NoSpacing"/>
+                        <w:spacing w:before="80" w:after="40"/>
+                        <w:rPr>
+                          <w:caps/>
+                          <w:color w:val="4472C4" w:themeColor="accent5"/>
+                          <w:sz w:val="24"/>
+                          <w:szCs w:val="24"/>
+                        </w:rPr>
+                      </w:pPr>
+                      <w:r>
+                        <w:rPr>
+                          <w:caps/>
+                          <w:color w:val="4472C4" w:themeColor="accent5"/>
+                          <w:sz w:val="24"/>
+                          <w:szCs w:val="24"/>
+                        </w:rPr>
+                        <w:t xml:space="preserve">Semester: </w:t>
+                      </w:r>
+                      <w:r>
+                        <w:rPr>
+                          <w:caps/>
+                          <w:color w:val="4472C4" w:themeColor="accent5"/>
+                          <w:sz w:val="24"/>
+                          <w:szCs w:val="24"/>
+                        </w:rPr>
+                        <w:t>Fall 2016</w:t>
+                      </w:r>
+                    </w:p>
+                  </w:txbxContent>
+                </v:textbox>
+                <w10:wrap type="square" anchorx="margin" anchory="page"/>
+              </v:shape>
+            </w:pict>
+          </w:r>
+          <w:r>
+            <w:rPr>
+              <w:noProof/>
+            </w:rPr>
+            <w:pict>
+              <v:rect id="Rectangle 132" o:spid="_x0000_s1113" style="position:absolute;margin-left:-4.4pt;margin-top:0;width:46.8pt;height:77.75pt;z-index:251713536;visibility:visible;mso-wrap-style:square;mso-width-percent:76;mso-height-percent:98;mso-top-percent:23;mso-wrap-distance-left:9pt;mso-wrap-distance-top:0;mso-wrap-distance-right:9pt;mso-wrap-distance-bottom:0;mso-position-horizontal:right;mso-position-horizontal-relative:margin;mso-position-vertical-relative:page;mso-width-percent:76;mso-height-percent:98;mso-top-percent:23;mso-width-relative:page;mso-height-relative:page;v-text-anchor:bottom" o:gfxdata="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" fillcolor="#5b9bd5 [3204]" stroked="f" strokeweight="1pt">
+                <v:path arrowok="t"/>
+                <o:lock v:ext="edit" aspectratio="t"/>
+                <v:textbox style="mso-next-textbox:#Rectangle 132" inset="3.6pt,,3.6pt">
+                  <w:txbxContent>
+                    <w:sdt>
+                      <w:sdtPr>
+                        <w:rPr>
+                          <w:color w:val="FFFFFF" w:themeColor="background1"/>
+                          <w:sz w:val="24"/>
+                          <w:szCs w:val="24"/>
+                        </w:rPr>
+                        <w:alias w:val="Year"/>
+                        <w:tag w:val=""/>
+                        <w:id w:val="603392256"/>
+                        <w:dataBinding w:prefixMappings="xmlns:ns0='http://schemas.microsoft.com/office/2006/coverPageProps' " w:xpath="/ns0:CoverPageProperties[1]/ns0:PublishDate[1]" w:storeItemID="{55AF091B-3C7A-41E3-B477-F2FDAA23CFDA}"/>
+                        <w:date w:fullDate="2016-01-01T00:00:00Z">
+                          <w:dateFormat w:val="yyyy"/>
+                          <w:lid w:val="en-US"/>
+                          <w:storeMappedDataAs w:val="dateTime"/>
+                          <w:calendar w:val="gregorian"/>
+                        </w:date>
+                      </w:sdtPr>
+                      <w:sdtContent>
+                        <w:p>
+                          <w:pPr>
+                            <w:pStyle w:val="NoSpacing"/>
+                            <w:jc w:val="right"/>
+                            <w:rPr>
+                              <w:color w:val="FFFFFF" w:themeColor="background1"/>
+                              <w:sz w:val="24"/>
+                              <w:szCs w:val="24"/>
+                            </w:rPr>
+                          </w:pPr>
+                          <w:r>
+                            <w:rPr>
+                              <w:color w:val="FFFFFF" w:themeColor="background1"/>
+                              <w:sz w:val="24"/>
+                              <w:szCs w:val="24"/>
+                            </w:rPr>
+                            <w:t>2016</w:t>
+                          </w:r>
+                        </w:p>
+                      </w:sdtContent>
+                    </w:sdt>
+                  </w:txbxContent>
+                </v:textbox>
+                <w10:wrap anchorx="margin" anchory="page"/>
+              </v:rect>
+            </w:pict>
+          </w:r>
+          <w:r>
+            <w:rPr>
+              <w:color w:val="000000" w:themeColor="text1"/>
+            </w:rPr>
+            <w:br w:type="page"/>
+          </w:r>
+        </w:p>
+      </w:sdtContent>
+    </w:sdt>
     <w:sdt>
       <w:sdtPr>
         <w:rPr>
@@ -18,17 +285,18 @@
           <w:docPartUnique/>
         </w:docPartObj>
       </w:sdtPr>
+      <w:sdtEndPr/>
       <w:sdtContent>
         <w:p>
           <w:pPr>
             <w:pStyle w:val="TOCHeading"/>
             <w:rPr>
-              <w:color w:val="000000" w:themeColor="text1"/>
+              <w:color w:val="5B9BD5" w:themeColor="accent1"/>
             </w:rPr>
           </w:pPr>
           <w:r>
             <w:rPr>
-              <w:color w:val="000000" w:themeColor="text1"/>
+              <w:color w:val="5B9BD5" w:themeColor="accent1"/>
             </w:rPr>
             <w:t>Table of Content</w:t>
           </w:r>
@@ -804,7 +1072,7 @@
                 <w:noProof/>
                 <w:webHidden/>
               </w:rPr>
-              <w:t>13</w:t>
+              <w:t>14</w:t>
             </w:r>
             <w:r>
               <w:rPr>
@@ -976,7 +1244,7 @@
                 <w:noProof/>
                 <w:webHidden/>
               </w:rPr>
-              <w:t>15</w:t>
+              <w:t>16</w:t>
             </w:r>
             <w:r>
               <w:rPr>
@@ -1208,11 +1476,29 @@
         <w:pStyle w:val="Heading1"/>
         <w:rPr>
           <w:rFonts w:cstheme="minorHAnsi"/>
+          <w:color w:val="000000" w:themeColor="text1"/>
+        </w:rPr>
+        <w:sectPr>
+          <w:footerReference w:type="default" r:id="rId9"/>
+          <w:pgSz w:w="12240" w:h="15840" w:code="1"/>
+          <w:pgMar w:top="1440" w:right="1440" w:bottom="1440" w:left="1440" w:header="720" w:footer="720" w:gutter="0"/>
+          <w:pgNumType w:start="0"/>
+          <w:cols w:space="720"/>
+          <w:titlePg/>
+          <w:docGrid w:linePitch="360"/>
+        </w:sectPr>
+      </w:pPr>
+      <w:bookmarkStart w:id="0" w:name="_Toc468202274"/>
+    </w:p>
+    <w:p>
+      <w:pPr>
+        <w:pStyle w:val="Heading1"/>
+        <w:rPr>
+          <w:rFonts w:cstheme="minorHAnsi"/>
           <w:b w:val="0"/>
           <w:color w:val="000000" w:themeColor="text1"/>
         </w:rPr>
       </w:pPr>
-      <w:bookmarkStart w:id="0" w:name="_Toc468202274"/>
       <w:r>
         <w:rPr>
           <w:rFonts w:cstheme="minorHAnsi"/>
@@ -1664,7 +1950,7 @@
           <m:naryPr>
             <m:chr m:val="∑"/>
             <m:limLoc m:val="subSup"/>
-            <m:supHide m:val="on"/>
+            <m:supHide m:val="1"/>
             <m:ctrlPr>
               <w:rPr>
                 <w:rFonts w:ascii="Cambria Math" w:hAnsi="Cambria Math" w:cstheme="minorHAnsi"/>
@@ -1969,10 +2255,10 @@
       <w:pPr>
         <w:jc w:val="both"/>
         <w:rPr>
+          <w:rFonts w:ascii="Cambria Math" w:hAnsi="Cambria Math"/>
+          <w:sz w:val="24"/>
+          <w:szCs w:val="24"/>
           <w:oMath/>
-          <w:rFonts w:ascii="Cambria Math" w:hAnsi="Cambria Math"/>
-          <w:sz w:val="24"/>
-          <w:szCs w:val="24"/>
         </w:rPr>
       </w:pPr>
       <w:r>
@@ -2026,10 +2312,10 @@
         </w:tabs>
         <w:jc w:val="both"/>
         <w:rPr>
+          <w:rFonts w:ascii="Cambria Math" w:hAnsi="Cambria Math"/>
+          <w:sz w:val="24"/>
+          <w:szCs w:val="24"/>
           <w:oMath/>
-          <w:rFonts w:ascii="Cambria Math" w:hAnsi="Cambria Math"/>
-          <w:sz w:val="24"/>
-          <w:szCs w:val="24"/>
         </w:rPr>
       </w:pPr>
       <w:r>
@@ -2543,17 +2829,6 @@
     </w:p>
     <w:p>
       <w:pPr>
-        <w:jc w:val="both"/>
-        <w:rPr>
-          <w:rFonts w:cstheme="minorHAnsi"/>
-          <w:color w:val="000000"/>
-          <w:sz w:val="24"/>
-          <w:szCs w:val="24"/>
-        </w:rPr>
-      </w:pPr>
-    </w:p>
-    <w:p>
-      <w:pPr>
         <w:pStyle w:val="ListParagraph"/>
         <w:numPr>
           <w:ilvl w:val="0"/>
@@ -3607,17 +3882,6 @@
     </w:p>
     <w:p>
       <w:pPr>
-        <w:jc w:val="both"/>
-        <w:rPr>
-          <w:rFonts w:cstheme="minorHAnsi"/>
-          <w:color w:val="000000"/>
-          <w:sz w:val="24"/>
-          <w:szCs w:val="24"/>
-        </w:rPr>
-      </w:pPr>
-    </w:p>
-    <w:p>
-      <w:pPr>
         <w:pStyle w:val="Heading1"/>
         <w:rPr>
           <w:rFonts w:cstheme="minorHAnsi"/>
@@ -3892,6 +4156,8 @@
         <w:jc w:val="both"/>
         <w:rPr>
           <w:rFonts w:cstheme="minorHAnsi"/>
+          <w:i/>
+          <w:iCs/>
           <w:color w:val="222222"/>
           <w:sz w:val="24"/>
           <w:szCs w:val="24"/>
@@ -3899,6 +4165,21 @@
         </w:rPr>
       </w:pPr>
       <w:r>
+        <w:rPr>
+          <w:rFonts w:cstheme="minorHAnsi"/>
+          <w:i/>
+          <w:iCs/>
+          <w:color w:val="222222"/>
+          <w:sz w:val="24"/>
+          <w:szCs w:val="24"/>
+          <w:shd w:val="clear" w:color="auto" w:fill="FFFFFF"/>
+        </w:rPr>
+        <w:t>Example</w:t>
+      </w:r>
+    </w:p>
+    <w:p>
+      <w:pPr>
+        <w:jc w:val="both"/>
         <w:rPr>
           <w:rFonts w:cstheme="minorHAnsi"/>
           <w:color w:val="222222"/>
@@ -3906,7 +4187,66 @@
           <w:szCs w:val="24"/>
           <w:shd w:val="clear" w:color="auto" w:fill="FFFFFF"/>
         </w:rPr>
-        <w:t>Let's say our input looks like:</w:t>
+      </w:pPr>
+      <w:r>
+        <w:rPr>
+          <w:rFonts w:cstheme="minorHAnsi"/>
+          <w:color w:val="222222"/>
+          <w:sz w:val="24"/>
+          <w:szCs w:val="24"/>
+          <w:shd w:val="clear" w:color="auto" w:fill="FFFFFF"/>
+        </w:rPr>
+        <w:t xml:space="preserve">Input : </w:t>
+      </w:r>
+      <w:r>
+        <w:rPr>
+          <w:rFonts w:cstheme="minorHAnsi"/>
+          <w:color w:val="222222"/>
+          <w:sz w:val="24"/>
+          <w:szCs w:val="24"/>
+          <w:shd w:val="clear" w:color="auto" w:fill="FFFFFF"/>
+        </w:rPr>
+        <w:t>[</w:t>
+      </w:r>
+      <w:r>
+        <w:rPr>
+          <w:rFonts w:cstheme="minorHAnsi"/>
+          <w:color w:val="222222"/>
+          <w:sz w:val="24"/>
+          <w:szCs w:val="24"/>
+          <w:shd w:val="clear" w:color="auto" w:fill="FFFFFF"/>
+        </w:rPr>
+        <w:t xml:space="preserve"> </w:t>
+      </w:r>
+      <w:r>
+        <w:rPr>
+          <w:rFonts w:cstheme="minorHAnsi"/>
+          <w:color w:val="222222"/>
+          <w:sz w:val="24"/>
+          <w:szCs w:val="24"/>
+          <w:shd w:val="clear" w:color="auto" w:fill="FFFFFF"/>
+        </w:rPr>
+        <w:t>1, -3, 2, 4</w:t>
+      </w:r>
+      <w:r>
+        <w:rPr>
+          <w:rFonts w:cstheme="minorHAnsi"/>
+          <w:color w:val="222222"/>
+          <w:sz w:val="24"/>
+          <w:szCs w:val="24"/>
+          <w:shd w:val="clear" w:color="auto" w:fill="FFFFFF"/>
+        </w:rPr>
+        <w:t xml:space="preserve"> </w:t>
+      </w:r>
+      <w:r>
+        <w:rPr>
+          <w:rFonts w:cstheme="minorHAnsi"/>
+          <w:color w:val="222222"/>
+          <w:sz w:val="24"/>
+          <w:szCs w:val="24"/>
+          <w:shd w:val="clear" w:color="auto" w:fill="FFFFFF"/>
+        </w:rPr>
+        <w:t>]</w:t>
       </w:r>
     </w:p>
     <w:p>
@@ -3928,9 +4268,283 @@
           <w:szCs w:val="24"/>
           <w:shd w:val="clear" w:color="auto" w:fill="FFFFFF"/>
         </w:rPr>
-        <w:t>[</w:t>
-      </w:r>
-      <w:r>
+        <w:t xml:space="preserve">We need to iterate through the values and on every iteration produce all the possible subsets that can be made with all the numbers we've looked at up until now. Here is how it looks: </w:t>
+      </w:r>
+    </w:p>
+    <w:p>
+      <w:pPr>
+        <w:rPr>
+          <w:i/>
+          <w:iCs/>
+          <w:sz w:val="24"/>
+          <w:szCs w:val="24"/>
+        </w:rPr>
+      </w:pPr>
+      <w:r>
+        <w:rPr>
+          <w:i/>
+          <w:iCs/>
+          <w:sz w:val="24"/>
+          <w:szCs w:val="24"/>
+        </w:rPr>
+        <w:t>Iteration 1:</w:t>
+      </w:r>
+    </w:p>
+    <w:p>
+      <w:pPr>
+        <w:rPr>
+          <w:sz w:val="24"/>
+          <w:szCs w:val="24"/>
+        </w:rPr>
+      </w:pPr>
+      <m:oMath>
+        <m:r>
+          <w:rPr>
+            <w:rFonts w:ascii="Cambria Math" w:hAnsi="Cambria Math"/>
+            <w:sz w:val="24"/>
+            <w:szCs w:val="24"/>
+          </w:rPr>
+          <m:t>[[1]]</m:t>
+        </m:r>
+        <m:r>
+          <w:rPr>
+            <w:rFonts w:ascii="Cambria Math" w:hAnsi="Cambria Math"/>
+            <w:sz w:val="24"/>
+            <w:szCs w:val="24"/>
+          </w:rPr>
+          <w:tab/>
+        </m:r>
+      </m:oMath>
+      <w:r>
+        <w:rPr>
+          <w:sz w:val="24"/>
+          <w:szCs w:val="24"/>
+        </w:rPr>
+        <w:tab/>
+      </w:r>
+      <w:r>
+        <w:rPr>
+          <w:sz w:val="24"/>
+          <w:szCs w:val="24"/>
+        </w:rPr>
+        <w:tab/>
+      </w:r>
+      <w:r>
+        <w:rPr>
+          <w:sz w:val="24"/>
+          <w:szCs w:val="24"/>
+        </w:rPr>
+        <w:tab/>
+      </w:r>
+      <w:r>
+        <w:rPr>
+          <w:sz w:val="24"/>
+          <w:szCs w:val="24"/>
+        </w:rPr>
+        <w:tab/>
+      </w:r>
+      <w:r>
+        <w:rPr>
+          <w:sz w:val="24"/>
+          <w:szCs w:val="24"/>
+        </w:rPr>
+        <w:tab/>
+      </w:r>
+      <w:r>
+        <w:rPr>
+          <w:sz w:val="24"/>
+          <w:szCs w:val="24"/>
+        </w:rPr>
+        <w:tab/>
+      </w:r>
+      <w:r>
+        <w:rPr>
+          <w:sz w:val="24"/>
+          <w:szCs w:val="24"/>
+        </w:rPr>
+        <w:tab/>
+      </w:r>
+      <w:r>
+        <w:rPr>
+          <w:sz w:val="24"/>
+          <w:szCs w:val="24"/>
+        </w:rPr>
+        <w:tab/>
+      </w:r>
+    </w:p>
+    <w:p>
+      <w:r>
+        <w:rPr>
+          <w:i/>
+          <w:iCs/>
+          <w:sz w:val="24"/>
+          <w:szCs w:val="24"/>
+        </w:rPr>
+        <w:t>Iteration 2:</w:t>
+      </w:r>
+      <w:r>
+        <w:tab/>
+      </w:r>
+    </w:p>
+    <w:p>
+      <w:pPr>
+        <w:rPr>
+          <w:sz w:val="24"/>
+          <w:szCs w:val="24"/>
+        </w:rPr>
+      </w:pPr>
+      <m:oMathPara>
+        <m:oMathParaPr>
+          <m:jc m:val="left"/>
+        </m:oMathParaPr>
+        <m:oMath>
+          <m:r>
+            <w:rPr>
+              <w:rFonts w:ascii="Cambria Math" w:hAnsi="Cambria Math"/>
+              <w:sz w:val="24"/>
+              <w:szCs w:val="24"/>
+            </w:rPr>
+            <m:t>[[1], [-3], [1, -3]</m:t>
+          </m:r>
+          <m:r>
+            <w:rPr>
+              <w:rFonts w:ascii="Cambria Math" w:hAnsi="Cambria Math"/>
+              <w:sz w:val="24"/>
+              <w:szCs w:val="24"/>
+            </w:rPr>
+            <m:t>]</m:t>
+          </m:r>
+        </m:oMath>
+      </m:oMathPara>
+    </w:p>
+    <w:p>
+      <w:pPr>
+        <w:rPr>
+          <w:i/>
+          <w:iCs/>
+          <w:sz w:val="24"/>
+          <w:szCs w:val="24"/>
+        </w:rPr>
+      </w:pPr>
+      <w:r>
+        <w:rPr>
+          <w:i/>
+          <w:iCs/>
+          <w:sz w:val="24"/>
+          <w:szCs w:val="24"/>
+        </w:rPr>
+        <w:t>Iteration 3:</w:t>
+      </w:r>
+    </w:p>
+    <w:p>
+      <w:pPr>
+        <w:rPr>
+          <w:sz w:val="24"/>
+          <w:szCs w:val="24"/>
+        </w:rPr>
+      </w:pPr>
+      <m:oMathPara>
+        <m:oMathParaPr>
+          <m:jc m:val="left"/>
+        </m:oMathParaPr>
+        <m:oMath>
+          <m:r>
+            <w:rPr>
+              <w:rFonts w:ascii="Cambria Math" w:hAnsi="Cambria Math"/>
+              <w:sz w:val="24"/>
+              <w:szCs w:val="24"/>
+            </w:rPr>
+            <m:t>[[1], [-3], [1, -3], [2], [1, 2], [-3, 2], [1, -3, 2]</m:t>
+          </m:r>
+          <m:r>
+            <w:rPr>
+              <w:rFonts w:ascii="Cambria Math" w:hAnsi="Cambria Math"/>
+              <w:sz w:val="24"/>
+              <w:szCs w:val="24"/>
+            </w:rPr>
+            <m:t>]</m:t>
+          </m:r>
+        </m:oMath>
+      </m:oMathPara>
+    </w:p>
+    <w:p>
+      <w:pPr>
+        <w:rPr>
+          <w:i/>
+          <w:iCs/>
+          <w:sz w:val="24"/>
+          <w:szCs w:val="24"/>
+        </w:rPr>
+      </w:pPr>
+      <w:r>
+        <w:rPr>
+          <w:i/>
+          <w:iCs/>
+          <w:sz w:val="24"/>
+          <w:szCs w:val="24"/>
+        </w:rPr>
+        <w:t>Iteration 4:</w:t>
+      </w:r>
+    </w:p>
+    <w:p>
+      <w:pPr>
+        <w:rPr>
+          <w:rFonts w:eastAsiaTheme="minorEastAsia"/>
+          <w:i/>
+          <w:sz w:val="24"/>
+          <w:szCs w:val="24"/>
+        </w:rPr>
+      </w:pPr>
+      <m:oMathPara>
+        <m:oMathParaPr>
+          <m:jc m:val="left"/>
+        </m:oMathParaPr>
+        <m:oMath>
+          <m:r>
+            <w:rPr>
+              <w:rFonts w:ascii="Cambria Math" w:hAnsi="Cambria Math"/>
+              <w:sz w:val="24"/>
+              <w:szCs w:val="24"/>
+            </w:rPr>
+            <m:t xml:space="preserve">[[1], [-3], [1, -3], [2], [1, 2], [-3, 2], [1, -3, 2], [4], [1, 4], [-3, 4], [1, -3, 4], [2, 4], [1, 2, 4], [-3, 2, 4], </m:t>
+          </m:r>
+        </m:oMath>
+      </m:oMathPara>
+    </w:p>
+    <w:p>
+      <w:pPr>
+        <w:rPr>
+          <w:sz w:val="24"/>
+          <w:szCs w:val="24"/>
+        </w:rPr>
+      </w:pPr>
+      <m:oMathPara>
+        <m:oMathParaPr>
+          <m:jc m:val="left"/>
+        </m:oMathParaPr>
+        <m:oMath>
+          <m:r>
+            <w:rPr>
+              <w:rFonts w:ascii="Cambria Math" w:hAnsi="Cambria Math"/>
+              <w:sz w:val="24"/>
+              <w:szCs w:val="24"/>
+            </w:rPr>
+            <m:t>[1, -3, 2, 4]</m:t>
+          </m:r>
+          <m:r>
+            <w:rPr>
+              <w:rFonts w:ascii="Cambria Math" w:hAnsi="Cambria Math"/>
+              <w:sz w:val="24"/>
+              <w:szCs w:val="24"/>
+            </w:rPr>
+            <m:t>]</m:t>
+          </m:r>
+        </m:oMath>
+      </m:oMathPara>
+    </w:p>
+    <w:p>
+      <w:pPr>
+        <w:jc w:val="both"/>
         <w:rPr>
           <w:rFonts w:cstheme="minorHAnsi"/>
           <w:color w:val="222222"/>
@@ -3938,9 +4552,11 @@
           <w:szCs w:val="24"/>
           <w:shd w:val="clear" w:color="auto" w:fill="FFFFFF"/>
         </w:rPr>
-        <w:t xml:space="preserve"> </w:t>
-      </w:r>
-      <w:r>
+      </w:pPr>
+    </w:p>
+    <w:p>
+      <w:pPr>
+        <w:jc w:val="both"/>
         <w:rPr>
           <w:rFonts w:cstheme="minorHAnsi"/>
           <w:color w:val="222222"/>
@@ -3948,8 +4564,7 @@
           <w:szCs w:val="24"/>
           <w:shd w:val="clear" w:color="auto" w:fill="FFFFFF"/>
         </w:rPr>
-        <w:t>1, -3, 2, 4</w:t>
-      </w:r>
+      </w:pPr>
       <w:r>
         <w:rPr>
           <w:rFonts w:cstheme="minorHAnsi"/>
@@ -3958,413 +4573,11 @@
           <w:szCs w:val="24"/>
           <w:shd w:val="clear" w:color="auto" w:fill="FFFFFF"/>
         </w:rPr>
-        <w:t xml:space="preserve"> </w:t>
-      </w:r>
-      <w:r>
-        <w:rPr>
-          <w:rFonts w:cstheme="minorHAnsi"/>
-          <w:color w:val="222222"/>
-          <w:sz w:val="24"/>
-          <w:szCs w:val="24"/>
-          <w:shd w:val="clear" w:color="auto" w:fill="FFFFFF"/>
-        </w:rPr>
-        <w:t>]</w:t>
-      </w:r>
-    </w:p>
-    <w:p>
-      <w:pPr>
-        <w:jc w:val="both"/>
-        <w:rPr>
-          <w:rFonts w:cstheme="minorHAnsi"/>
-          <w:color w:val="222222"/>
-          <w:sz w:val="24"/>
-          <w:szCs w:val="24"/>
-          <w:shd w:val="clear" w:color="auto" w:fill="FFFFFF"/>
-        </w:rPr>
-      </w:pPr>
-      <w:r>
-        <w:rPr>
-          <w:rFonts w:cstheme="minorHAnsi"/>
-          <w:color w:val="222222"/>
-          <w:sz w:val="24"/>
-          <w:szCs w:val="24"/>
-          <w:shd w:val="clear" w:color="auto" w:fill="FFFFFF"/>
-        </w:rPr>
-        <w:t xml:space="preserve">We need to iterate through the values and on every iteration produce all the possible subsets that can be made with all the numbers we've looked at up until now. Here is how it looks: </w:t>
-      </w:r>
-    </w:p>
-    <w:p>
-      <w:pPr>
-        <w:rPr>
-          <w:i/>
-          <w:sz w:val="24"/>
-          <w:szCs w:val="24"/>
-        </w:rPr>
-      </w:pPr>
-      <w:r>
-        <w:rPr>
-          <w:i/>
-          <w:sz w:val="24"/>
-          <w:szCs w:val="24"/>
-        </w:rPr>
-        <w:t>Iteration 1:</w:t>
-      </w:r>
-    </w:p>
-    <w:p>
-      <w:pPr>
-        <w:pBdr>
-          <w:top w:val="single" w:sz="6" w:space="2" w:color="DDDDDD"/>
-          <w:left w:val="single" w:sz="6" w:space="4" w:color="DDDDDD"/>
-          <w:bottom w:val="single" w:sz="6" w:space="2" w:color="DDDDDD"/>
-          <w:right w:val="single" w:sz="6" w:space="4" w:color="DDDDDD"/>
-        </w:pBdr>
-        <w:shd w:val="clear" w:color="auto" w:fill="EEEEEE"/>
-        <w:tabs>
-          <w:tab w:val="left" w:pos="2748"/>
-          <w:tab w:val="left" w:pos="3664"/>
-          <w:tab w:val="left" w:pos="4580"/>
-          <w:tab w:val="left" w:pos="5496"/>
-          <w:tab w:val="left" w:pos="6412"/>
-          <w:tab w:val="left" w:pos="7328"/>
-          <w:tab w:val="left" w:pos="8244"/>
-          <w:tab w:val="left" w:pos="9160"/>
-          <w:tab w:val="right" w:pos="9327"/>
-          <w:tab w:val="left" w:pos="10076"/>
-          <w:tab w:val="left" w:pos="10992"/>
-          <w:tab w:val="left" w:pos="11908"/>
-          <w:tab w:val="left" w:pos="12824"/>
-          <w:tab w:val="left" w:pos="13740"/>
-          <w:tab w:val="left" w:pos="14656"/>
-        </w:tabs>
-        <w:spacing w:after="0" w:line="240" w:lineRule="auto"/>
-        <w:ind w:left="33" w:right="33"/>
-        <w:rPr>
-          <w:rFonts w:eastAsia="Times New Roman" w:cstheme="minorHAnsi"/>
-          <w:color w:val="222222"/>
-          <w:sz w:val="24"/>
-          <w:szCs w:val="24"/>
-        </w:rPr>
-      </w:pPr>
-      <w:r>
-        <w:rPr>
-          <w:rFonts w:eastAsia="Times New Roman" w:cstheme="minorHAnsi"/>
-          <w:color w:val="222222"/>
-          <w:sz w:val="24"/>
-          <w:szCs w:val="24"/>
-        </w:rPr>
-        <w:t>[[1]]</w:t>
-      </w:r>
-      <w:r>
-        <w:rPr>
-          <w:rFonts w:eastAsia="Times New Roman" w:cstheme="minorHAnsi"/>
-          <w:color w:val="222222"/>
-          <w:sz w:val="24"/>
-          <w:szCs w:val="24"/>
-        </w:rPr>
-        <w:tab/>
-      </w:r>
-      <w:r>
-        <w:rPr>
-          <w:rFonts w:eastAsia="Times New Roman" w:cstheme="minorHAnsi"/>
-          <w:color w:val="222222"/>
-          <w:sz w:val="24"/>
-          <w:szCs w:val="24"/>
-        </w:rPr>
-        <w:tab/>
-      </w:r>
-      <w:r>
-        <w:rPr>
-          <w:rFonts w:eastAsia="Times New Roman" w:cstheme="minorHAnsi"/>
-          <w:color w:val="222222"/>
-          <w:sz w:val="24"/>
-          <w:szCs w:val="24"/>
-        </w:rPr>
-        <w:tab/>
-      </w:r>
-      <w:r>
-        <w:rPr>
-          <w:rFonts w:eastAsia="Times New Roman" w:cstheme="minorHAnsi"/>
-          <w:color w:val="222222"/>
-          <w:sz w:val="24"/>
-          <w:szCs w:val="24"/>
-        </w:rPr>
-        <w:tab/>
-      </w:r>
-      <w:r>
-        <w:rPr>
-          <w:rFonts w:eastAsia="Times New Roman" w:cstheme="minorHAnsi"/>
-          <w:color w:val="222222"/>
-          <w:sz w:val="24"/>
-          <w:szCs w:val="24"/>
-        </w:rPr>
-        <w:tab/>
-      </w:r>
-      <w:r>
-        <w:rPr>
-          <w:rFonts w:eastAsia="Times New Roman" w:cstheme="minorHAnsi"/>
-          <w:color w:val="222222"/>
-          <w:sz w:val="24"/>
-          <w:szCs w:val="24"/>
-        </w:rPr>
-        <w:tab/>
-      </w:r>
-      <w:r>
-        <w:rPr>
-          <w:rFonts w:eastAsia="Times New Roman" w:cstheme="minorHAnsi"/>
-          <w:color w:val="222222"/>
-          <w:sz w:val="24"/>
-          <w:szCs w:val="24"/>
-        </w:rPr>
-        <w:tab/>
-      </w:r>
-      <w:r>
-        <w:rPr>
-          <w:rFonts w:eastAsia="Times New Roman" w:cstheme="minorHAnsi"/>
-          <w:color w:val="222222"/>
-          <w:sz w:val="24"/>
-          <w:szCs w:val="24"/>
-        </w:rPr>
-        <w:tab/>
-      </w:r>
-      <w:r>
-        <w:rPr>
-          <w:rFonts w:eastAsia="Times New Roman" w:cstheme="minorHAnsi"/>
-          <w:color w:val="222222"/>
-          <w:sz w:val="24"/>
-          <w:szCs w:val="24"/>
-        </w:rPr>
-        <w:tab/>
-      </w:r>
-    </w:p>
-    <w:p>
-      <w:r>
-        <w:rPr>
-          <w:i/>
-          <w:sz w:val="24"/>
-          <w:szCs w:val="24"/>
-        </w:rPr>
-        <w:t>Iteration 2:</w:t>
-      </w:r>
-      <w:r>
-        <w:tab/>
-      </w:r>
-    </w:p>
-    <w:p>
-      <w:pPr>
-        <w:pBdr>
-          <w:top w:val="single" w:sz="6" w:space="2" w:color="DDDDDD"/>
-          <w:left w:val="single" w:sz="6" w:space="4" w:color="DDDDDD"/>
-          <w:bottom w:val="single" w:sz="6" w:space="2" w:color="DDDDDD"/>
-          <w:right w:val="single" w:sz="6" w:space="4" w:color="DDDDDD"/>
-        </w:pBdr>
-        <w:shd w:val="clear" w:color="auto" w:fill="EEEEEE"/>
-        <w:tabs>
-          <w:tab w:val="left" w:pos="916"/>
-          <w:tab w:val="left" w:pos="1832"/>
-          <w:tab w:val="left" w:pos="2748"/>
-          <w:tab w:val="left" w:pos="3664"/>
-          <w:tab w:val="left" w:pos="4580"/>
-          <w:tab w:val="left" w:pos="5496"/>
-          <w:tab w:val="left" w:pos="6412"/>
-          <w:tab w:val="left" w:pos="7328"/>
-          <w:tab w:val="left" w:pos="8244"/>
-          <w:tab w:val="left" w:pos="9160"/>
-          <w:tab w:val="left" w:pos="10076"/>
-          <w:tab w:val="left" w:pos="10992"/>
-          <w:tab w:val="left" w:pos="11908"/>
-          <w:tab w:val="left" w:pos="12824"/>
-          <w:tab w:val="left" w:pos="13740"/>
-          <w:tab w:val="left" w:pos="14656"/>
-        </w:tabs>
-        <w:spacing w:after="0" w:line="240" w:lineRule="auto"/>
-        <w:ind w:left="33" w:right="33"/>
-        <w:rPr>
-          <w:rFonts w:eastAsia="Times New Roman" w:cstheme="minorHAnsi"/>
-          <w:color w:val="222222"/>
-          <w:sz w:val="24"/>
-          <w:szCs w:val="24"/>
-        </w:rPr>
-      </w:pPr>
-      <w:r>
-        <w:rPr>
-          <w:rFonts w:eastAsia="Times New Roman" w:cstheme="minorHAnsi"/>
-          <w:color w:val="222222"/>
-          <w:sz w:val="24"/>
-          <w:szCs w:val="24"/>
-        </w:rPr>
-        <w:t>[[1], [-3], [1, -3]]</w:t>
-      </w:r>
-    </w:p>
-    <w:p>
-      <w:pPr>
-        <w:rPr>
-          <w:i/>
-          <w:sz w:val="24"/>
-          <w:szCs w:val="24"/>
-        </w:rPr>
-      </w:pPr>
-      <w:r>
-        <w:rPr>
-          <w:i/>
-          <w:sz w:val="24"/>
-          <w:szCs w:val="24"/>
-        </w:rPr>
-        <w:t>Iteration 3:</w:t>
-      </w:r>
-    </w:p>
-    <w:p>
-      <w:pPr>
-        <w:pBdr>
-          <w:top w:val="single" w:sz="6" w:space="2" w:color="DDDDDD"/>
-          <w:left w:val="single" w:sz="6" w:space="4" w:color="DDDDDD"/>
-          <w:bottom w:val="single" w:sz="6" w:space="2" w:color="DDDDDD"/>
-          <w:right w:val="single" w:sz="6" w:space="4" w:color="DDDDDD"/>
-        </w:pBdr>
-        <w:shd w:val="clear" w:color="auto" w:fill="EEEEEE"/>
-        <w:tabs>
-          <w:tab w:val="left" w:pos="916"/>
-          <w:tab w:val="left" w:pos="1832"/>
-          <w:tab w:val="left" w:pos="2748"/>
-          <w:tab w:val="left" w:pos="3664"/>
-          <w:tab w:val="left" w:pos="4580"/>
-          <w:tab w:val="left" w:pos="5496"/>
-          <w:tab w:val="left" w:pos="6412"/>
-          <w:tab w:val="left" w:pos="7328"/>
-          <w:tab w:val="left" w:pos="8244"/>
-          <w:tab w:val="left" w:pos="9160"/>
-          <w:tab w:val="left" w:pos="10076"/>
-          <w:tab w:val="left" w:pos="10992"/>
-          <w:tab w:val="left" w:pos="11908"/>
-          <w:tab w:val="left" w:pos="12824"/>
-          <w:tab w:val="left" w:pos="13740"/>
-          <w:tab w:val="left" w:pos="14656"/>
-        </w:tabs>
-        <w:spacing w:after="0" w:line="240" w:lineRule="auto"/>
-        <w:ind w:left="33" w:right="33"/>
-        <w:rPr>
-          <w:rFonts w:eastAsia="Times New Roman" w:cstheme="minorHAnsi"/>
-          <w:color w:val="222222"/>
-          <w:sz w:val="24"/>
-          <w:szCs w:val="24"/>
-        </w:rPr>
-      </w:pPr>
-      <w:r>
-        <w:rPr>
-          <w:rFonts w:eastAsia="Times New Roman" w:cstheme="minorHAnsi"/>
-          <w:color w:val="222222"/>
-          <w:sz w:val="24"/>
-          <w:szCs w:val="24"/>
-        </w:rPr>
-        <w:t>[[1], [-3], [1, -3], [2], [1, 2], [-3, 2], [1, -3, 2]]</w:t>
-      </w:r>
-    </w:p>
-    <w:p>
-      <w:pPr>
-        <w:rPr>
-          <w:i/>
-          <w:sz w:val="24"/>
-          <w:szCs w:val="24"/>
-        </w:rPr>
-      </w:pPr>
-      <w:r>
-        <w:rPr>
-          <w:i/>
-          <w:sz w:val="24"/>
-          <w:szCs w:val="24"/>
-        </w:rPr>
-        <w:t>Iteration 4:</w:t>
-      </w:r>
-    </w:p>
-    <w:p>
-      <w:pPr>
-        <w:pBdr>
-          <w:top w:val="single" w:sz="6" w:space="2" w:color="DDDDDD"/>
-          <w:left w:val="single" w:sz="6" w:space="4" w:color="DDDDDD"/>
-          <w:bottom w:val="single" w:sz="6" w:space="0" w:color="DDDDDD"/>
-          <w:right w:val="single" w:sz="6" w:space="4" w:color="DDDDDD"/>
-        </w:pBdr>
-        <w:shd w:val="clear" w:color="auto" w:fill="EEEEEE"/>
-        <w:tabs>
-          <w:tab w:val="left" w:pos="916"/>
-          <w:tab w:val="left" w:pos="1832"/>
-          <w:tab w:val="left" w:pos="2748"/>
-          <w:tab w:val="left" w:pos="3664"/>
-          <w:tab w:val="left" w:pos="4580"/>
-          <w:tab w:val="left" w:pos="5496"/>
-          <w:tab w:val="left" w:pos="6412"/>
-          <w:tab w:val="left" w:pos="7328"/>
-          <w:tab w:val="left" w:pos="8244"/>
-          <w:tab w:val="left" w:pos="9160"/>
-          <w:tab w:val="left" w:pos="10076"/>
-          <w:tab w:val="left" w:pos="10992"/>
-          <w:tab w:val="left" w:pos="11908"/>
-          <w:tab w:val="left" w:pos="12824"/>
-          <w:tab w:val="left" w:pos="13740"/>
-          <w:tab w:val="left" w:pos="14656"/>
-        </w:tabs>
-        <w:spacing w:after="0" w:line="240" w:lineRule="auto"/>
-        <w:ind w:left="33" w:right="33"/>
-        <w:rPr>
-          <w:rFonts w:eastAsia="Times New Roman" w:cstheme="minorHAnsi"/>
-          <w:color w:val="222222"/>
-          <w:sz w:val="24"/>
-          <w:szCs w:val="24"/>
-        </w:rPr>
-      </w:pPr>
-      <w:r>
-        <w:rPr>
-          <w:rFonts w:eastAsia="Times New Roman" w:cstheme="minorHAnsi"/>
-          <w:color w:val="222222"/>
-          <w:sz w:val="24"/>
-          <w:szCs w:val="24"/>
-        </w:rPr>
-        <w:t>[[1], [-3], [1, -3], [2], [1, 2], [-3, 2], [1, -3, 2], [4], [1, 4], [-3, 4], [1, -3, 4], [2, 4], [1, 2, 4], [-3, 2, 4], [1, -3, 2, 4]]</w:t>
-      </w:r>
-    </w:p>
-    <w:p>
-      <w:pPr>
-        <w:jc w:val="both"/>
-        <w:rPr>
-          <w:rFonts w:cstheme="minorHAnsi"/>
-          <w:color w:val="222222"/>
-          <w:sz w:val="24"/>
-          <w:szCs w:val="24"/>
-          <w:shd w:val="clear" w:color="auto" w:fill="FFFFFF"/>
-        </w:rPr>
-      </w:pPr>
-    </w:p>
-    <w:p>
-      <w:pPr>
-        <w:jc w:val="both"/>
-        <w:rPr>
-          <w:rFonts w:cstheme="minorHAnsi"/>
-          <w:color w:val="222222"/>
-          <w:sz w:val="24"/>
-          <w:szCs w:val="24"/>
-          <w:shd w:val="clear" w:color="auto" w:fill="FFFFFF"/>
-        </w:rPr>
-      </w:pPr>
-      <w:r>
-        <w:rPr>
-          <w:rFonts w:cstheme="minorHAnsi"/>
-          <w:color w:val="222222"/>
-          <w:sz w:val="24"/>
-          <w:szCs w:val="24"/>
-          <w:shd w:val="clear" w:color="auto" w:fill="FFFFFF"/>
-        </w:rPr>
-        <w:t xml:space="preserve">On every iteration we simply take the number we're currently looking at as well as a clone of the list of all the subsets we have seen so far, we append the new number to all the subsets (we </w:t>
-      </w:r>
-      <w:r>
-        <w:rPr>
-          <w:rFonts w:cstheme="minorHAnsi"/>
-          <w:color w:val="222222"/>
-          <w:sz w:val="24"/>
-          <w:szCs w:val="24"/>
-          <w:shd w:val="clear" w:color="auto" w:fill="FFFFFF"/>
-        </w:rPr>
         <w:lastRenderedPageBreak/>
-        <w:t>also add the number itself to the list since it can also be a subset) and then we concatenate this new list to the list of subsets that we generated on the previous iteration. Here is the previous example again, but demonstrating this approach:</w:t>
-      </w:r>
+        <w:t>On every iteration we simply take the number we're currently looking at as well as a clone of the list of all the subsets we have seen so far, we append the new number to all the subsets (we also add the number itself to the list since it can also be a subset) and then we concatenate this new list to the list of subsets that we generated on the previous iteration.</w:t>
+      </w:r>
+      <w:bookmarkStart w:id="4" w:name="_GoBack"/>
+      <w:bookmarkEnd w:id="4"/>
     </w:p>
     <w:p>
       <w:pPr>
@@ -4398,7 +4611,7 @@
           <w:shd w:val="clear" w:color="auto" w:fill="FFFFFF"/>
         </w:rPr>
       </w:pPr>
-      <w:bookmarkStart w:id="4" w:name="_Toc468202278"/>
+      <w:bookmarkStart w:id="5" w:name="_Toc468202278"/>
       <w:r>
         <w:rPr>
           <w:rFonts w:asciiTheme="majorHAnsi" w:hAnsiTheme="majorHAnsi" w:cstheme="minorHAnsi"/>
@@ -4410,7 +4623,7 @@
         </w:rPr>
         <w:t>Bitwise Algorithm</w:t>
       </w:r>
-      <w:bookmarkEnd w:id="4"/>
+      <w:bookmarkEnd w:id="5"/>
       <w:r>
         <w:rPr>
           <w:rFonts w:asciiTheme="majorHAnsi" w:hAnsiTheme="majorHAnsi" w:cstheme="minorHAnsi"/>
@@ -6004,18 +6217,7 @@
           <w:sz w:val="24"/>
           <w:szCs w:val="24"/>
         </w:rPr>
-        <w:t>Once, we’ve got all the subsets, all we should do in the next is just sum all the elements of each subset and compare the sum with the given integer to dete</w:t>
-      </w:r>
-      <w:bookmarkStart w:id="5" w:name="_GoBack"/>
-      <w:bookmarkEnd w:id="5"/>
-      <w:r>
-        <w:rPr>
-          <w:rFonts w:cstheme="minorHAnsi"/>
-          <w:color w:val="000000"/>
-          <w:sz w:val="24"/>
-          <w:szCs w:val="24"/>
-        </w:rPr>
-        <w:t>rmine whether they are the same. If the answer is yes, we can know we got our solution.</w:t>
+        <w:t>Once, we’ve got all the subsets, all we should do in the next is just sum all the elements of each subset and compare the sum with the given integer to determine whether they are the same. If the answer is yes, we can know we got our solution.</w:t>
       </w:r>
     </w:p>
     <w:p>
@@ -6790,7 +6992,7 @@
           <w:sz w:val="24"/>
           <w:szCs w:val="24"/>
         </w:rPr>
-        <w:t xml:space="preserve"> . After we did this for every element of the instance, we can get a new bunch of subsets. All those subsets have two elements, and they are different from each other. We say those subsets are on the same level. This level is 2. Based on this new level, we </w:t>
+        <w:t xml:space="preserve"> . After we did this for every element of the instance, we can get a new bunch of subsets. All those subsets have two elements, and they are different from each </w:t>
       </w:r>
       <w:r>
         <w:rPr>
@@ -6800,7 +7002,7 @@
           <w:szCs w:val="24"/>
         </w:rPr>
         <w:lastRenderedPageBreak/>
-        <w:t xml:space="preserve">then start 12 from every subset of this level, i.e. from subset </w:t>
+        <w:t xml:space="preserve">other. We say those subsets are on the same level. This level is 2. Based on this new level, we then start 12 from every subset of this level, i.e. from subset </w:t>
       </w:r>
       <w:r>
         <w:rPr>
@@ -11616,7 +11818,7 @@
         <w:tblStyle w:val="TableGrid"/>
         <w:tblW w:w="0" w:type="auto"/>
         <w:jc w:val="center"/>
-        <w:tblLook w:val="04A0"/>
+        <w:tblLook w:val="04A0" w:firstRow="1" w:lastRow="0" w:firstColumn="1" w:lastColumn="0" w:noHBand="0" w:noVBand="1"/>
       </w:tblPr>
       <w:tblGrid>
         <w:gridCol w:w="563"/>
@@ -13511,10 +13713,10 @@
       <w:pPr>
         <w:jc w:val="both"/>
         <w:rPr>
+          <w:rFonts w:ascii="Cambria Math" w:hAnsi="Cambria Math"/>
+          <w:sz w:val="24"/>
+          <w:szCs w:val="24"/>
           <w:oMath/>
-          <w:rFonts w:ascii="Cambria Math" w:hAnsi="Cambria Math"/>
-          <w:sz w:val="24"/>
-          <w:szCs w:val="24"/>
         </w:rPr>
       </w:pPr>
       <w:r>
@@ -13571,7 +13773,7 @@
         <w:tblStyle w:val="TableGrid"/>
         <w:tblW w:w="0" w:type="auto"/>
         <w:jc w:val="center"/>
-        <w:tblLook w:val="04A0"/>
+        <w:tblLook w:val="04A0" w:firstRow="1" w:lastRow="0" w:firstColumn="1" w:lastColumn="0" w:noHBand="0" w:noVBand="1"/>
       </w:tblPr>
       <w:tblGrid>
         <w:gridCol w:w="563"/>
@@ -15454,10 +15656,10 @@
       <w:pPr>
         <w:jc w:val="both"/>
         <w:rPr>
+          <w:rFonts w:ascii="Cambria Math" w:hAnsi="Cambria Math"/>
+          <w:sz w:val="24"/>
+          <w:szCs w:val="24"/>
           <w:oMath/>
-          <w:rFonts w:ascii="Cambria Math" w:hAnsi="Cambria Math"/>
-          <w:sz w:val="24"/>
-          <w:szCs w:val="24"/>
         </w:rPr>
       </w:pPr>
       <w:r>
@@ -15891,10 +16093,10 @@
       <w:pPr>
         <w:jc w:val="both"/>
         <w:rPr>
+          <w:rFonts w:ascii="Cambria Math" w:hAnsi="Cambria Math"/>
+          <w:sz w:val="24"/>
+          <w:szCs w:val="24"/>
           <w:oMath/>
-          <w:rFonts w:ascii="Cambria Math" w:hAnsi="Cambria Math"/>
-          <w:sz w:val="24"/>
-          <w:szCs w:val="24"/>
         </w:rPr>
       </w:pPr>
       <w:r>
@@ -16018,7 +16220,7 @@
         <w:tblStyle w:val="TableGrid"/>
         <w:tblW w:w="0" w:type="auto"/>
         <w:jc w:val="center"/>
-        <w:tblLook w:val="04A0"/>
+        <w:tblLook w:val="04A0" w:firstRow="1" w:lastRow="0" w:firstColumn="1" w:lastColumn="0" w:noHBand="0" w:noVBand="1"/>
       </w:tblPr>
       <w:tblGrid>
         <w:gridCol w:w="563"/>
@@ -18030,7 +18232,7 @@
         <w:tblStyle w:val="TableGrid"/>
         <w:tblW w:w="0" w:type="auto"/>
         <w:jc w:val="center"/>
-        <w:tblLook w:val="04A0"/>
+        <w:tblLook w:val="04A0" w:firstRow="1" w:lastRow="0" w:firstColumn="1" w:lastColumn="0" w:noHBand="0" w:noVBand="1"/>
       </w:tblPr>
       <w:tblGrid>
         <w:gridCol w:w="563"/>
@@ -20131,7 +20333,7 @@
         <w:tblStyle w:val="TableGrid"/>
         <w:tblW w:w="0" w:type="auto"/>
         <w:jc w:val="center"/>
-        <w:tblLook w:val="04A0"/>
+        <w:tblLook w:val="04A0" w:firstRow="1" w:lastRow="0" w:firstColumn="1" w:lastColumn="0" w:noHBand="0" w:noVBand="1"/>
       </w:tblPr>
       <w:tblGrid>
         <w:gridCol w:w="563"/>
@@ -22354,7 +22556,7 @@
         <w:tblStyle w:val="TableGrid"/>
         <w:tblW w:w="0" w:type="auto"/>
         <w:jc w:val="center"/>
-        <w:tblLook w:val="04A0"/>
+        <w:tblLook w:val="04A0" w:firstRow="1" w:lastRow="0" w:firstColumn="1" w:lastColumn="0" w:noHBand="0" w:noVBand="1"/>
       </w:tblPr>
       <w:tblGrid>
         <w:gridCol w:w="563"/>
@@ -25290,7 +25492,7 @@
         <w:tblStyle w:val="TableGrid"/>
         <w:tblW w:w="0" w:type="auto"/>
         <w:jc w:val="center"/>
-        <w:tblLook w:val="04A0"/>
+        <w:tblLook w:val="04A0" w:firstRow="1" w:lastRow="0" w:firstColumn="1" w:lastColumn="0" w:noHBand="0" w:noVBand="1"/>
       </w:tblPr>
       <w:tblGrid>
         <w:gridCol w:w="563"/>
@@ -27923,10 +28125,10 @@
       <w:pPr>
         <w:jc w:val="both"/>
         <w:rPr>
+          <w:rFonts w:ascii="Cambria Math" w:eastAsiaTheme="minorEastAsia" w:hAnsi="Cambria Math"/>
+          <w:sz w:val="24"/>
+          <w:szCs w:val="24"/>
           <w:oMath/>
-          <w:rFonts w:ascii="Cambria Math" w:eastAsiaTheme="minorEastAsia" w:hAnsi="Cambria Math"/>
-          <w:sz w:val="24"/>
-          <w:szCs w:val="24"/>
         </w:rPr>
       </w:pPr>
       <w:r>
@@ -28104,10 +28306,10 @@
       <w:pPr>
         <w:jc w:val="both"/>
         <w:rPr>
+          <w:rFonts w:ascii="Cambria Math" w:eastAsiaTheme="minorEastAsia" w:hAnsi="Cambria Math"/>
+          <w:sz w:val="24"/>
+          <w:szCs w:val="24"/>
           <w:oMath/>
-          <w:rFonts w:ascii="Cambria Math" w:eastAsiaTheme="minorEastAsia" w:hAnsi="Cambria Math"/>
-          <w:sz w:val="24"/>
-          <w:szCs w:val="24"/>
         </w:rPr>
       </w:pPr>
       <w:r>
@@ -29764,6 +29966,26 @@
     </w:p>
     <w:p>
       <w:pPr>
+        <w:jc w:val="both"/>
+        <w:rPr>
+          <w:rFonts w:eastAsiaTheme="minorEastAsia"/>
+          <w:sz w:val="24"/>
+          <w:szCs w:val="24"/>
+        </w:rPr>
+      </w:pPr>
+    </w:p>
+    <w:p>
+      <w:pPr>
+        <w:jc w:val="both"/>
+        <w:rPr>
+          <w:rFonts w:eastAsiaTheme="minorEastAsia"/>
+          <w:sz w:val="24"/>
+          <w:szCs w:val="24"/>
+        </w:rPr>
+      </w:pPr>
+    </w:p>
+    <w:p>
+      <w:pPr>
         <w:pStyle w:val="ListParagraph"/>
         <w:numPr>
           <w:ilvl w:val="0"/>
@@ -29836,6 +30058,7 @@
           <w:sz w:val="24"/>
           <w:szCs w:val="24"/>
         </w:rPr>
+        <w:lastRenderedPageBreak/>
         <w:t>Greedy Algorithm works by making the decision that see</w:t>
       </w:r>
       <w:r>
@@ -29860,16 +30083,7 @@
           <w:sz w:val="24"/>
           <w:szCs w:val="24"/>
         </w:rPr>
-        <w:t xml:space="preserve"> Unlike Dynamic Programming, which solves the subproblems bottom-up, a greedy strategy usually progresses </w:t>
-      </w:r>
-      <w:r>
-        <w:rPr>
-          <w:rFonts w:eastAsiaTheme="minorEastAsia"/>
-          <w:sz w:val="24"/>
-          <w:szCs w:val="24"/>
-        </w:rPr>
-        <w:lastRenderedPageBreak/>
-        <w:t>in a top-down fashion, making one greedy choice after another, reducing each problem to a smaller one.</w:t>
+        <w:t xml:space="preserve"> Unlike Dynamic Programming, which solves the subproblems bottom-up, a greedy strategy usually progresses in a top-down fashion, making one greedy choice after another, reducing each problem to a smaller one.</w:t>
       </w:r>
     </w:p>
     <w:p>
@@ -30835,7 +31049,16 @@
           <w:sz w:val="24"/>
           <w:szCs w:val="24"/>
         </w:rPr>
-        <w:t>But actually the optimal solution doesn’t necessarily contain such item. There may be several</w:t>
+        <w:t xml:space="preserve">But actually the optimal solution doesn’t </w:t>
+      </w:r>
+      <w:r>
+        <w:rPr>
+          <w:rFonts w:eastAsiaTheme="minorEastAsia"/>
+          <w:sz w:val="24"/>
+          <w:szCs w:val="24"/>
+        </w:rPr>
+        <w:lastRenderedPageBreak/>
+        <w:t>necessarily contain such item. There may be several</w:t>
       </w:r>
       <w:r>
         <w:rPr>
@@ -30879,7 +31102,6 @@
           <w:sz w:val="24"/>
           <w:szCs w:val="24"/>
         </w:rPr>
-        <w:lastRenderedPageBreak/>
         <w:t>Complexity</w:t>
       </w:r>
     </w:p>
@@ -31157,6 +31379,9 @@
           <m:t>Set</m:t>
         </m:r>
         <m:r>
+          <m:rPr>
+            <m:sty m:val="p"/>
+          </m:rPr>
           <w:rPr>
             <w:rFonts w:ascii="Cambria Math" w:eastAsiaTheme="minorEastAsia" w:hAnsi="Cambria Math"/>
             <w:sz w:val="24"/>
@@ -31312,23 +31537,7 @@
             <w:sz w:val="24"/>
             <w:szCs w:val="24"/>
           </w:rPr>
-          <m:t>1.3606</m:t>
-        </m:r>
-        <m:r>
-          <w:rPr>
-            <w:rFonts w:ascii="Cambria Math" w:eastAsiaTheme="minorEastAsia" w:hAnsi="Cambria Math"/>
-            <w:sz w:val="24"/>
-            <w:szCs w:val="24"/>
-          </w:rPr>
-          <m:t xml:space="preserve"> .</m:t>
-        </m:r>
-        <m:r>
-          <w:rPr>
-            <w:rFonts w:ascii="Cambria Math" w:eastAsiaTheme="minorEastAsia" w:hAnsi="Cambria Math"/>
-            <w:sz w:val="24"/>
-            <w:szCs w:val="24"/>
-          </w:rPr>
-          <m:t>..</m:t>
+          <m:t>1.3606 ...</m:t>
         </m:r>
       </m:oMath>
       <w:r>
@@ -31388,15 +31597,7 @@
             <w:sz w:val="24"/>
             <w:szCs w:val="24"/>
           </w:rPr>
-          <m:t>O</m:t>
-        </m:r>
-        <m:r>
-          <w:rPr>
-            <w:rFonts w:ascii="Cambria Math" w:eastAsiaTheme="minorEastAsia" w:hAnsi="Cambria Math"/>
-            <w:sz w:val="24"/>
-            <w:szCs w:val="24"/>
-          </w:rPr>
-          <m:t>(log n)</m:t>
+          <m:t>O(log n)</m:t>
         </m:r>
       </m:oMath>
       <w:r>
@@ -31611,23 +31812,7 @@
             <w:sz w:val="24"/>
             <w:szCs w:val="24"/>
           </w:rPr>
-          <m:t>(</m:t>
-        </m:r>
-        <m:r>
-          <w:rPr>
-            <w:rFonts w:ascii="Cambria Math" w:eastAsiaTheme="minorEastAsia" w:hAnsi="Cambria Math"/>
-            <w:sz w:val="24"/>
-            <w:szCs w:val="24"/>
-          </w:rPr>
-          <m:t>1 + ε</m:t>
-        </m:r>
-        <m:r>
-          <w:rPr>
-            <w:rFonts w:ascii="Cambria Math" w:eastAsiaTheme="minorEastAsia" w:hAnsi="Cambria Math"/>
-            <w:sz w:val="24"/>
-            <w:szCs w:val="24"/>
-          </w:rPr>
-          <m:t>)</m:t>
+          <m:t>(1 + ε)</m:t>
         </m:r>
       </m:oMath>
       <w:r>
@@ -31840,15 +32025,7 @@
                     <w:sz w:val="24"/>
                     <w:szCs w:val="24"/>
                   </w:rPr>
-                  <m:t>O</m:t>
-                </m:r>
-                <m:r>
-                  <w:rPr>
-                    <w:rFonts w:ascii="Cambria Math" w:eastAsiaTheme="minorEastAsia" w:hAnsi="Cambria Math"/>
-                    <w:sz w:val="24"/>
-                    <w:szCs w:val="24"/>
-                  </w:rPr>
-                  <m:t>(2</m:t>
+                  <m:t>O(2</m:t>
                 </m:r>
               </m:e>
               <m:sup>
@@ -31918,23 +32095,7 @@
                 <w:sz w:val="24"/>
                 <w:szCs w:val="24"/>
               </w:rPr>
-              <m:t>O</m:t>
-            </m:r>
-            <m:r>
-              <w:rPr>
-                <w:rFonts w:ascii="Cambria Math" w:eastAsiaTheme="minorEastAsia" w:hAnsi="Cambria Math"/>
-                <w:sz w:val="24"/>
-                <w:szCs w:val="24"/>
-              </w:rPr>
-              <m:t>(</m:t>
-            </m:r>
-            <m:r>
-              <w:rPr>
-                <w:rFonts w:ascii="Cambria Math" w:eastAsiaTheme="minorEastAsia" w:hAnsi="Cambria Math"/>
-                <w:sz w:val="24"/>
-                <w:szCs w:val="24"/>
-              </w:rPr>
-              <m:t>n</m:t>
+              <m:t>O(n</m:t>
             </m:r>
           </m:e>
           <m:sup>
@@ -32008,23 +32169,7 @@
                 <w:sz w:val="24"/>
                 <w:szCs w:val="24"/>
               </w:rPr>
-              <m:t>O</m:t>
-            </m:r>
-            <m:r>
-              <w:rPr>
-                <w:rFonts w:ascii="Cambria Math" w:eastAsiaTheme="minorEastAsia" w:hAnsi="Cambria Math"/>
-                <w:sz w:val="24"/>
-                <w:szCs w:val="24"/>
-              </w:rPr>
-              <m:t>(</m:t>
-            </m:r>
-            <m:r>
-              <w:rPr>
-                <w:rFonts w:ascii="Cambria Math" w:eastAsiaTheme="minorEastAsia" w:hAnsi="Cambria Math"/>
-                <w:sz w:val="24"/>
-                <w:szCs w:val="24"/>
-              </w:rPr>
-              <m:t>n</m:t>
+              <m:t>O(n</m:t>
             </m:r>
           </m:e>
           <m:sup>
@@ -32122,6 +32267,7 @@
           <w:sz w:val="24"/>
           <w:szCs w:val="24"/>
         </w:rPr>
+        <w:lastRenderedPageBreak/>
         <w:t>A Full Polynomial-Time A</w:t>
       </w:r>
       <w:r>
@@ -32331,7 +32477,6 @@
           <w:rFonts w:cstheme="minorHAnsi"/>
           <w:color w:val="000000" w:themeColor="text1"/>
         </w:rPr>
-        <w:lastRenderedPageBreak/>
         <w:t>Conclusion</w:t>
       </w:r>
       <w:bookmarkEnd w:id="12"/>
@@ -32574,7 +32719,6 @@
           <w:rFonts w:cstheme="minorHAnsi"/>
           <w:color w:val="000000" w:themeColor="text1"/>
         </w:rPr>
-        <w:lastRenderedPageBreak/>
         <w:t>References</w:t>
       </w:r>
       <w:bookmarkEnd w:id="13"/>
@@ -32613,10 +32757,11 @@
       </w:pPr>
     </w:p>
     <w:sectPr>
-      <w:footerReference w:type="default" r:id="rId8"/>
+      <w:footerReference w:type="default" r:id="rId10"/>
+      <w:footerReference w:type="first" r:id="rId11"/>
       <w:pgSz w:w="12240" w:h="15840" w:code="1"/>
       <w:pgMar w:top="1440" w:right="1440" w:bottom="1440" w:left="1440" w:header="720" w:footer="720" w:gutter="0"/>
-      <w:pgNumType w:start="0"/>
+      <w:pgNumType w:start="1"/>
       <w:cols w:space="720"/>
       <w:titlePg/>
       <w:docGrid w:linePitch="360"/>
@@ -32626,8 +32771,8 @@
 </file>
 
 <file path=word/endnotes.xml><?xml version="1.0" encoding="utf-8"?>
-<w:endnotes xmlns:ve="http://schemas.openxmlformats.org/markup-compatibility/2006" xmlns:o="urn:schemas-microsoft-com:office:office" xmlns:r="http://schemas.openxmlformats.org/officeDocument/2006/relationships" xmlns:m="http://schemas.openxmlformats.org/officeDocument/2006/math" xmlns:v="urn:schemas-microsoft-com:vml" xmlns:wp="http://schemas.openxmlformats.org/drawingml/2006/wordprocessingDrawing" xmlns:w10="urn:schemas-microsoft-com:office:word" xmlns:w="http://schemas.openxmlformats.org/wordprocessingml/2006/main" xmlns:wne="http://schemas.microsoft.com/office/word/2006/wordml">
-  <w:endnote w:type="separator" w:id="0">
+<w:endnotes xmlns:wpc="http://schemas.microsoft.com/office/word/2010/wordprocessingCanvas" xmlns:mc="http://schemas.openxmlformats.org/markup-compatibility/2006" xmlns:o="urn:schemas-microsoft-com:office:office" xmlns:r="http://schemas.openxmlformats.org/officeDocument/2006/relationships" xmlns:m="http://schemas.openxmlformats.org/officeDocument/2006/math" xmlns:v="urn:schemas-microsoft-com:vml" xmlns:wp14="http://schemas.microsoft.com/office/word/2010/wordprocessingDrawing" xmlns:wp="http://schemas.openxmlformats.org/drawingml/2006/wordprocessingDrawing" xmlns:w10="urn:schemas-microsoft-com:office:word" xmlns:w="http://schemas.openxmlformats.org/wordprocessingml/2006/main" xmlns:w14="http://schemas.microsoft.com/office/word/2010/wordml" xmlns:w15="http://schemas.microsoft.com/office/word/2012/wordml" xmlns:wpg="http://schemas.microsoft.com/office/word/2010/wordprocessingGroup" xmlns:wpi="http://schemas.microsoft.com/office/word/2010/wordprocessingInk" xmlns:wne="http://schemas.microsoft.com/office/word/2006/wordml" xmlns:wps="http://schemas.microsoft.com/office/word/2010/wordprocessingShape" mc:Ignorable="w14 w15 wp14">
+  <w:endnote w:type="separator" w:id="-1">
     <w:p>
       <w:pPr>
         <w:spacing w:after="0" w:line="240" w:lineRule="auto"/>
@@ -32637,7 +32782,7 @@
       </w:r>
     </w:p>
   </w:endnote>
-  <w:endnote w:type="continuationSeparator" w:id="1">
+  <w:endnote w:type="continuationSeparator" w:id="0">
     <w:p>
       <w:pPr>
         <w:spacing w:after="0" w:line="240" w:lineRule="auto"/>
@@ -32651,29 +32796,115 @@
 </file>
 
 <file path=word/footer1.xml><?xml version="1.0" encoding="utf-8"?>
-<w:ftr xmlns:ve="http://schemas.openxmlformats.org/markup-compatibility/2006" xmlns:o="urn:schemas-microsoft-com:office:office" xmlns:r="http://schemas.openxmlformats.org/officeDocument/2006/relationships" xmlns:m="http://schemas.openxmlformats.org/officeDocument/2006/math" xmlns:v="urn:schemas-microsoft-com:vml" xmlns:wp="http://schemas.openxmlformats.org/drawingml/2006/wordprocessingDrawing" xmlns:w10="urn:schemas-microsoft-com:office:word" xmlns:w="http://schemas.openxmlformats.org/wordprocessingml/2006/main" xmlns:wne="http://schemas.microsoft.com/office/word/2006/wordml">
+<w:ftr xmlns:wpc="http://schemas.microsoft.com/office/word/2010/wordprocessingCanvas" xmlns:mc="http://schemas.openxmlformats.org/markup-compatibility/2006" xmlns:o="urn:schemas-microsoft-com:office:office" xmlns:r="http://schemas.openxmlformats.org/officeDocument/2006/relationships" xmlns:m="http://schemas.openxmlformats.org/officeDocument/2006/math" xmlns:v="urn:schemas-microsoft-com:vml" xmlns:wp14="http://schemas.microsoft.com/office/word/2010/wordprocessingDrawing" xmlns:wp="http://schemas.openxmlformats.org/drawingml/2006/wordprocessingDrawing" xmlns:w10="urn:schemas-microsoft-com:office:word" xmlns:w="http://schemas.openxmlformats.org/wordprocessingml/2006/main" xmlns:w14="http://schemas.microsoft.com/office/word/2010/wordml" xmlns:w15="http://schemas.microsoft.com/office/word/2012/wordml" xmlns:wpg="http://schemas.microsoft.com/office/word/2010/wordprocessingGroup" xmlns:wpi="http://schemas.microsoft.com/office/word/2010/wordprocessingInk" xmlns:wne="http://schemas.microsoft.com/office/word/2006/wordml" xmlns:wps="http://schemas.microsoft.com/office/word/2010/wordprocessingShape" mc:Ignorable="w14 w15 wp14">
+  <w:p>
+    <w:pPr>
+      <w:pStyle w:val="Footer"/>
+    </w:pPr>
+  </w:p>
+  <w:p>
+    <w:pPr>
+      <w:pStyle w:val="Footer"/>
+    </w:pPr>
+  </w:p>
+</w:ftr>
+</file>
+
+<file path=word/footer2.xml><?xml version="1.0" encoding="utf-8"?>
+<w:ftr xmlns:wpc="http://schemas.microsoft.com/office/word/2010/wordprocessingCanvas" xmlns:mc="http://schemas.openxmlformats.org/markup-compatibility/2006" xmlns:o="urn:schemas-microsoft-com:office:office" xmlns:r="http://schemas.openxmlformats.org/officeDocument/2006/relationships" xmlns:m="http://schemas.openxmlformats.org/officeDocument/2006/math" xmlns:v="urn:schemas-microsoft-com:vml" xmlns:wp14="http://schemas.microsoft.com/office/word/2010/wordprocessingDrawing" xmlns:wp="http://schemas.openxmlformats.org/drawingml/2006/wordprocessingDrawing" xmlns:w10="urn:schemas-microsoft-com:office:word" xmlns:w="http://schemas.openxmlformats.org/wordprocessingml/2006/main" xmlns:w14="http://schemas.microsoft.com/office/word/2010/wordml" xmlns:w15="http://schemas.microsoft.com/office/word/2012/wordml" xmlns:wpg="http://schemas.microsoft.com/office/word/2010/wordprocessingGroup" xmlns:wpi="http://schemas.microsoft.com/office/word/2010/wordprocessingInk" xmlns:wne="http://schemas.microsoft.com/office/word/2006/wordml" xmlns:wps="http://schemas.microsoft.com/office/word/2010/wordprocessingShape" mc:Ignorable="w14 w15 wp14">
   <w:sdt>
     <w:sdtPr>
-      <w:id w:val="15351956"/>
+      <w:id w:val="-1998951298"/>
       <w:docPartObj>
         <w:docPartGallery w:val="Page Numbers (Bottom of Page)"/>
         <w:docPartUnique/>
       </w:docPartObj>
     </w:sdtPr>
+    <w:sdtEndPr>
+      <w:rPr>
+        <w:noProof/>
+      </w:rPr>
+    </w:sdtEndPr>
     <w:sdtContent>
       <w:p>
         <w:pPr>
           <w:pStyle w:val="Footer"/>
           <w:jc w:val="center"/>
         </w:pPr>
-        <w:fldSimple w:instr=" PAGE   \* MERGEFORMAT ">
-          <w:r>
-            <w:rPr>
-              <w:noProof/>
-            </w:rPr>
-            <w:t>2</w:t>
-          </w:r>
-        </w:fldSimple>
+        <w:r>
+          <w:fldChar w:fldCharType="begin"/>
+        </w:r>
+        <w:r>
+          <w:instrText xml:space="preserve"> PAGE   \* MERGEFORMAT </w:instrText>
+        </w:r>
+        <w:r>
+          <w:fldChar w:fldCharType="separate"/>
+        </w:r>
+        <w:r>
+          <w:rPr>
+            <w:noProof/>
+          </w:rPr>
+          <w:t>15</w:t>
+        </w:r>
+        <w:r>
+          <w:rPr>
+            <w:noProof/>
+          </w:rPr>
+          <w:fldChar w:fldCharType="end"/>
+        </w:r>
+      </w:p>
+    </w:sdtContent>
+  </w:sdt>
+  <w:p>
+    <w:pPr>
+      <w:pStyle w:val="Footer"/>
+    </w:pPr>
+  </w:p>
+</w:ftr>
+</file>
+
+<file path=word/footer3.xml><?xml version="1.0" encoding="utf-8"?>
+<w:ftr xmlns:wpc="http://schemas.microsoft.com/office/word/2010/wordprocessingCanvas" xmlns:mc="http://schemas.openxmlformats.org/markup-compatibility/2006" xmlns:o="urn:schemas-microsoft-com:office:office" xmlns:r="http://schemas.openxmlformats.org/officeDocument/2006/relationships" xmlns:m="http://schemas.openxmlformats.org/officeDocument/2006/math" xmlns:v="urn:schemas-microsoft-com:vml" xmlns:wp14="http://schemas.microsoft.com/office/word/2010/wordprocessingDrawing" xmlns:wp="http://schemas.openxmlformats.org/drawingml/2006/wordprocessingDrawing" xmlns:w10="urn:schemas-microsoft-com:office:word" xmlns:w="http://schemas.openxmlformats.org/wordprocessingml/2006/main" xmlns:w14="http://schemas.microsoft.com/office/word/2010/wordml" xmlns:w15="http://schemas.microsoft.com/office/word/2012/wordml" xmlns:wpg="http://schemas.microsoft.com/office/word/2010/wordprocessingGroup" xmlns:wpi="http://schemas.microsoft.com/office/word/2010/wordprocessingInk" xmlns:wne="http://schemas.microsoft.com/office/word/2006/wordml" xmlns:wps="http://schemas.microsoft.com/office/word/2010/wordprocessingShape" mc:Ignorable="w14 w15 wp14">
+  <w:sdt>
+    <w:sdtPr>
+      <w:id w:val="-398515535"/>
+      <w:docPartObj>
+        <w:docPartGallery w:val="Page Numbers (Bottom of Page)"/>
+        <w:docPartUnique/>
+      </w:docPartObj>
+    </w:sdtPr>
+    <w:sdtEndPr>
+      <w:rPr>
+        <w:noProof/>
+      </w:rPr>
+    </w:sdtEndPr>
+    <w:sdtContent>
+      <w:p>
+        <w:pPr>
+          <w:pStyle w:val="Footer"/>
+          <w:jc w:val="center"/>
+        </w:pPr>
+        <w:r>
+          <w:fldChar w:fldCharType="begin"/>
+        </w:r>
+        <w:r>
+          <w:instrText xml:space="preserve"> PAGE   \* MERGEFORMAT </w:instrText>
+        </w:r>
+        <w:r>
+          <w:fldChar w:fldCharType="separate"/>
+        </w:r>
+        <w:r>
+          <w:rPr>
+            <w:noProof/>
+          </w:rPr>
+          <w:t>1</w:t>
+        </w:r>
+        <w:r>
+          <w:rPr>
+            <w:noProof/>
+          </w:rPr>
+          <w:fldChar w:fldCharType="end"/>
+        </w:r>
       </w:p>
     </w:sdtContent>
   </w:sdt>
@@ -32686,8 +32917,8 @@
 </file>
 
 <file path=word/footnotes.xml><?xml version="1.0" encoding="utf-8"?>
-<w:footnotes xmlns:ve="http://schemas.openxmlformats.org/markup-compatibility/2006" xmlns:o="urn:schemas-microsoft-com:office:office" xmlns:r="http://schemas.openxmlformats.org/officeDocument/2006/relationships" xmlns:m="http://schemas.openxmlformats.org/officeDocument/2006/math" xmlns:v="urn:schemas-microsoft-com:vml" xmlns:wp="http://schemas.openxmlformats.org/drawingml/2006/wordprocessingDrawing" xmlns:w10="urn:schemas-microsoft-com:office:word" xmlns:w="http://schemas.openxmlformats.org/wordprocessingml/2006/main" xmlns:wne="http://schemas.microsoft.com/office/word/2006/wordml">
-  <w:footnote w:type="separator" w:id="0">
+<w:footnotes xmlns:wpc="http://schemas.microsoft.com/office/word/2010/wordprocessingCanvas" xmlns:mc="http://schemas.openxmlformats.org/markup-compatibility/2006" xmlns:o="urn:schemas-microsoft-com:office:office" xmlns:r="http://schemas.openxmlformats.org/officeDocument/2006/relationships" xmlns:m="http://schemas.openxmlformats.org/officeDocument/2006/math" xmlns:v="urn:schemas-microsoft-com:vml" xmlns:wp14="http://schemas.microsoft.com/office/word/2010/wordprocessingDrawing" xmlns:wp="http://schemas.openxmlformats.org/drawingml/2006/wordprocessingDrawing" xmlns:w10="urn:schemas-microsoft-com:office:word" xmlns:w="http://schemas.openxmlformats.org/wordprocessingml/2006/main" xmlns:w14="http://schemas.microsoft.com/office/word/2010/wordml" xmlns:w15="http://schemas.microsoft.com/office/word/2012/wordml" xmlns:wpg="http://schemas.microsoft.com/office/word/2010/wordprocessingGroup" xmlns:wpi="http://schemas.microsoft.com/office/word/2010/wordprocessingInk" xmlns:wne="http://schemas.microsoft.com/office/word/2006/wordml" xmlns:wps="http://schemas.microsoft.com/office/word/2010/wordprocessingShape" mc:Ignorable="w14 w15 wp14">
+  <w:footnote w:type="separator" w:id="-1">
     <w:p>
       <w:pPr>
         <w:spacing w:after="0" w:line="240" w:lineRule="auto"/>
@@ -32697,7 +32928,7 @@
       </w:r>
     </w:p>
   </w:footnote>
-  <w:footnote w:type="continuationSeparator" w:id="1">
+  <w:footnote w:type="continuationSeparator" w:id="0">
     <w:p>
       <w:pPr>
         <w:spacing w:after="0" w:line="240" w:lineRule="auto"/>
@@ -32711,7 +32942,7 @@
 </file>
 
 <file path=word/numbering.xml><?xml version="1.0" encoding="utf-8"?>
-<w:numbering xmlns:ve="http://schemas.openxmlformats.org/markup-compatibility/2006" xmlns:o="urn:schemas-microsoft-com:office:office" xmlns:r="http://schemas.openxmlformats.org/officeDocument/2006/relationships" xmlns:m="http://schemas.openxmlformats.org/officeDocument/2006/math" xmlns:v="urn:schemas-microsoft-com:vml" xmlns:wp="http://schemas.openxmlformats.org/drawingml/2006/wordprocessingDrawing" xmlns:w10="urn:schemas-microsoft-com:office:word" xmlns:w="http://schemas.openxmlformats.org/wordprocessingml/2006/main" xmlns:wne="http://schemas.microsoft.com/office/word/2006/wordml">
+<w:numbering xmlns:wpc="http://schemas.microsoft.com/office/word/2010/wordprocessingCanvas" xmlns:mc="http://schemas.openxmlformats.org/markup-compatibility/2006" xmlns:o="urn:schemas-microsoft-com:office:office" xmlns:r="http://schemas.openxmlformats.org/officeDocument/2006/relationships" xmlns:m="http://schemas.openxmlformats.org/officeDocument/2006/math" xmlns:v="urn:schemas-microsoft-com:vml" xmlns:wp14="http://schemas.microsoft.com/office/word/2010/wordprocessingDrawing" xmlns:wp="http://schemas.openxmlformats.org/drawingml/2006/wordprocessingDrawing" xmlns:w10="urn:schemas-microsoft-com:office:word" xmlns:w="http://schemas.openxmlformats.org/wordprocessingml/2006/main" xmlns:w14="http://schemas.microsoft.com/office/word/2010/wordml" xmlns:w15="http://schemas.microsoft.com/office/word/2012/wordml" xmlns:wpg="http://schemas.microsoft.com/office/word/2010/wordprocessingGroup" xmlns:wpi="http://schemas.microsoft.com/office/word/2010/wordprocessingInk" xmlns:wne="http://schemas.microsoft.com/office/word/2006/wordml" xmlns:wps="http://schemas.microsoft.com/office/word/2010/wordprocessingShape" mc:Ignorable="w14 w15 wp14">
   <w:abstractNum w:abstractNumId="0">
     <w:nsid w:val="07480A19"/>
     <w:multiLevelType w:val="multilevel"/>
@@ -35184,7 +35415,7 @@
 </file>
 
 <file path=word/styles.xml><?xml version="1.0" encoding="utf-8"?>
-<w:styles xmlns:r="http://schemas.openxmlformats.org/officeDocument/2006/relationships" xmlns:w="http://schemas.openxmlformats.org/wordprocessingml/2006/main">
+<w:styles xmlns:mc="http://schemas.openxmlformats.org/markup-compatibility/2006" xmlns:r="http://schemas.openxmlformats.org/officeDocument/2006/relationships" xmlns:w="http://schemas.openxmlformats.org/wordprocessingml/2006/main" xmlns:w14="http://schemas.microsoft.com/office/word/2010/wordml" xmlns:w15="http://schemas.microsoft.com/office/word/2012/wordml" mc:Ignorable="w14 w15">
   <w:docDefaults>
     <w:rPrDefault>
       <w:rPr>
@@ -35200,144 +35431,378 @@
       </w:pPr>
     </w:pPrDefault>
   </w:docDefaults>
-  <w:latentStyles w:defLockedState="0" w:defUIPriority="99" w:defSemiHidden="1" w:defUnhideWhenUsed="1" w:defQFormat="0" w:count="267">
-    <w:lsdException w:name="Normal" w:semiHidden="0" w:uiPriority="0" w:unhideWhenUsed="0" w:qFormat="1"/>
-    <w:lsdException w:name="heading 1" w:semiHidden="0" w:uiPriority="9" w:unhideWhenUsed="0" w:qFormat="1"/>
-    <w:lsdException w:name="heading 2" w:uiPriority="9" w:qFormat="1"/>
-    <w:lsdException w:name="heading 3" w:uiPriority="9" w:qFormat="1"/>
-    <w:lsdException w:name="heading 4" w:uiPriority="9" w:qFormat="1"/>
-    <w:lsdException w:name="heading 5" w:uiPriority="9" w:qFormat="1"/>
-    <w:lsdException w:name="heading 6" w:uiPriority="9" w:qFormat="1"/>
-    <w:lsdException w:name="heading 7" w:uiPriority="9" w:qFormat="1"/>
-    <w:lsdException w:name="heading 8" w:uiPriority="9" w:qFormat="1"/>
-    <w:lsdException w:name="heading 9" w:uiPriority="9" w:qFormat="1"/>
-    <w:lsdException w:name="toc 1" w:uiPriority="39" w:qFormat="1"/>
-    <w:lsdException w:name="toc 2" w:uiPriority="39" w:qFormat="1"/>
-    <w:lsdException w:name="toc 3" w:uiPriority="39" w:qFormat="1"/>
-    <w:lsdException w:name="toc 4" w:uiPriority="39"/>
-    <w:lsdException w:name="toc 5" w:uiPriority="39"/>
-    <w:lsdException w:name="toc 6" w:uiPriority="39"/>
-    <w:lsdException w:name="toc 7" w:uiPriority="39"/>
-    <w:lsdException w:name="toc 8" w:uiPriority="39"/>
-    <w:lsdException w:name="toc 9" w:uiPriority="39"/>
-    <w:lsdException w:name="caption" w:uiPriority="35" w:qFormat="1"/>
-    <w:lsdException w:name="Title" w:semiHidden="0" w:uiPriority="10" w:unhideWhenUsed="0" w:qFormat="1"/>
-    <w:lsdException w:name="Default Paragraph Font" w:uiPriority="1"/>
-    <w:lsdException w:name="Subtitle" w:semiHidden="0" w:uiPriority="11" w:unhideWhenUsed="0" w:qFormat="1"/>
-    <w:lsdException w:name="Strong" w:semiHidden="0" w:uiPriority="22" w:unhideWhenUsed="0" w:qFormat="1"/>
-    <w:lsdException w:name="Emphasis" w:semiHidden="0" w:uiPriority="20" w:unhideWhenUsed="0" w:qFormat="1"/>
-    <w:lsdException w:name="Table Grid" w:semiHidden="0" w:uiPriority="39" w:unhideWhenUsed="0"/>
-    <w:lsdException w:name="Placeholder Text" w:unhideWhenUsed="0"/>
-    <w:lsdException w:name="No Spacing" w:semiHidden="0" w:uiPriority="1" w:unhideWhenUsed="0" w:qFormat="1"/>
-    <w:lsdException w:name="Light Shading" w:semiHidden="0" w:uiPriority="60" w:unhideWhenUsed="0"/>
-    <w:lsdException w:name="Light List" w:semiHidden="0" w:uiPriority="61" w:unhideWhenUsed="0"/>
-    <w:lsdException w:name="Light Grid" w:semiHidden="0" w:uiPriority="62" w:unhideWhenUsed="0"/>
-    <w:lsdException w:name="Medium Shading 1" w:semiHidden="0" w:uiPriority="63" w:unhideWhenUsed="0"/>
-    <w:lsdException w:name="Medium Shading 2" w:semiHidden="0" w:uiPriority="64" w:unhideWhenUsed="0"/>
-    <w:lsdException w:name="Medium List 1" w:semiHidden="0" w:uiPriority="65" w:unhideWhenUsed="0"/>
-    <w:lsdException w:name="Medium List 2" w:semiHidden="0" w:uiPriority="66" w:unhideWhenUsed="0"/>
-    <w:lsdException w:name="Medium Grid 1" w:semiHidden="0" w:uiPriority="67" w:unhideWhenUsed="0"/>
-    <w:lsdException w:name="Medium Grid 2" w:semiHidden="0" w:uiPriority="68" w:unhideWhenUsed="0"/>
-    <w:lsdException w:name="Medium Grid 3" w:semiHidden="0" w:uiPriority="69" w:unhideWhenUsed="0"/>
-    <w:lsdException w:name="Dark List" w:semiHidden="0" w:uiPriority="70" w:unhideWhenUsed="0"/>
-    <w:lsdException w:name="Colorful Shading" w:semiHidden="0" w:uiPriority="71" w:unhideWhenUsed="0"/>
-    <w:lsdException w:name="Colorful List" w:semiHidden="0" w:uiPriority="72" w:unhideWhenUsed="0"/>
-    <w:lsdException w:name="Colorful Grid" w:semiHidden="0" w:uiPriority="73" w:unhideWhenUsed="0"/>
-    <w:lsdException w:name="Light Shading Accent 1" w:semiHidden="0" w:uiPriority="60" w:unhideWhenUsed="0"/>
-    <w:lsdException w:name="Light List Accent 1" w:semiHidden="0" w:uiPriority="61" w:unhideWhenUsed="0"/>
-    <w:lsdException w:name="Light Grid Accent 1" w:semiHidden="0" w:uiPriority="62" w:unhideWhenUsed="0"/>
-    <w:lsdException w:name="Medium Shading 1 Accent 1" w:semiHidden="0" w:uiPriority="63" w:unhideWhenUsed="0"/>
-    <w:lsdException w:name="Medium Shading 2 Accent 1" w:semiHidden="0" w:uiPriority="64" w:unhideWhenUsed="0"/>
-    <w:lsdException w:name="Medium List 1 Accent 1" w:semiHidden="0" w:uiPriority="65" w:unhideWhenUsed="0"/>
-    <w:lsdException w:name="Revision" w:unhideWhenUsed="0"/>
-    <w:lsdException w:name="List Paragraph" w:semiHidden="0" w:uiPriority="34" w:unhideWhenUsed="0" w:qFormat="1"/>
-    <w:lsdException w:name="Quote" w:semiHidden="0" w:uiPriority="29" w:unhideWhenUsed="0" w:qFormat="1"/>
-    <w:lsdException w:name="Intense Quote" w:semiHidden="0" w:uiPriority="30" w:unhideWhenUsed="0" w:qFormat="1"/>
-    <w:lsdException w:name="Medium List 2 Accent 1" w:semiHidden="0" w:uiPriority="66" w:unhideWhenUsed="0"/>
-    <w:lsdException w:name="Medium Grid 1 Accent 1" w:semiHidden="0" w:uiPriority="67" w:unhideWhenUsed="0"/>
-    <w:lsdException w:name="Medium Grid 2 Accent 1" w:semiHidden="0" w:uiPriority="68" w:unhideWhenUsed="0"/>
-    <w:lsdException w:name="Medium Grid 3 Accent 1" w:semiHidden="0" w:uiPriority="69" w:unhideWhenUsed="0"/>
-    <w:lsdException w:name="Dark List Accent 1" w:semiHidden="0" w:uiPriority="70" w:unhideWhenUsed="0"/>
-    <w:lsdException w:name="Colorful Shading Accent 1" w:semiHidden="0" w:uiPriority="71" w:unhideWhenUsed="0"/>
-    <w:lsdException w:name="Colorful List Accent 1" w:semiHidden="0" w:uiPriority="72" w:unhideWhenUsed="0"/>
-    <w:lsdException w:name="Colorful Grid Accent 1" w:semiHidden="0" w:uiPriority="73" w:unhideWhenUsed="0"/>
-    <w:lsdException w:name="Light Shading Accent 2" w:semiHidden="0" w:uiPriority="60" w:unhideWhenUsed="0"/>
-    <w:lsdException w:name="Light List Accent 2" w:semiHidden="0" w:uiPriority="61" w:unhideWhenUsed="0"/>
-    <w:lsdException w:name="Light Grid Accent 2" w:semiHidden="0" w:uiPriority="62" w:unhideWhenUsed="0"/>
-    <w:lsdException w:name="Medium Shading 1 Accent 2" w:semiHidden="0" w:uiPriority="63" w:unhideWhenUsed="0"/>
-    <w:lsdException w:name="Medium Shading 2 Accent 2" w:semiHidden="0" w:uiPriority="64" w:unhideWhenUsed="0"/>
-    <w:lsdException w:name="Medium List 1 Accent 2" w:semiHidden="0" w:uiPriority="65" w:unhideWhenUsed="0"/>
-    <w:lsdException w:name="Medium List 2 Accent 2" w:semiHidden="0" w:uiPriority="66" w:unhideWhenUsed="0"/>
-    <w:lsdException w:name="Medium Grid 1 Accent 2" w:semiHidden="0" w:uiPriority="67" w:unhideWhenUsed="0"/>
-    <w:lsdException w:name="Medium Grid 2 Accent 2" w:semiHidden="0" w:uiPriority="68" w:unhideWhenUsed="0"/>
-    <w:lsdException w:name="Medium Grid 3 Accent 2" w:semiHidden="0" w:uiPriority="69" w:unhideWhenUsed="0"/>
-    <w:lsdException w:name="Dark List Accent 2" w:semiHidden="0" w:uiPriority="70" w:unhideWhenUsed="0"/>
-    <w:lsdException w:name="Colorful Shading Accent 2" w:semiHidden="0" w:uiPriority="71" w:unhideWhenUsed="0"/>
-    <w:lsdException w:name="Colorful List Accent 2" w:semiHidden="0" w:uiPriority="72" w:unhideWhenUsed="0"/>
-    <w:lsdException w:name="Colorful Grid Accent 2" w:semiHidden="0" w:uiPriority="73" w:unhideWhenUsed="0"/>
-    <w:lsdException w:name="Light Shading Accent 3" w:semiHidden="0" w:uiPriority="60" w:unhideWhenUsed="0"/>
-    <w:lsdException w:name="Light List Accent 3" w:semiHidden="0" w:uiPriority="61" w:unhideWhenUsed="0"/>
-    <w:lsdException w:name="Light Grid Accent 3" w:semiHidden="0" w:uiPriority="62" w:unhideWhenUsed="0"/>
-    <w:lsdException w:name="Medium Shading 1 Accent 3" w:semiHidden="0" w:uiPriority="63" w:unhideWhenUsed="0"/>
-    <w:lsdException w:name="Medium Shading 2 Accent 3" w:semiHidden="0" w:uiPriority="64" w:unhideWhenUsed="0"/>
-    <w:lsdException w:name="Medium List 1 Accent 3" w:semiHidden="0" w:uiPriority="65" w:unhideWhenUsed="0"/>
-    <w:lsdException w:name="Medium List 2 Accent 3" w:semiHidden="0" w:uiPriority="66" w:unhideWhenUsed="0"/>
-    <w:lsdException w:name="Medium Grid 1 Accent 3" w:semiHidden="0" w:uiPriority="67" w:unhideWhenUsed="0"/>
-    <w:lsdException w:name="Medium Grid 2 Accent 3" w:semiHidden="0" w:uiPriority="68" w:unhideWhenUsed="0"/>
-    <w:lsdException w:name="Medium Grid 3 Accent 3" w:semiHidden="0" w:uiPriority="69" w:unhideWhenUsed="0"/>
-    <w:lsdException w:name="Dark List Accent 3" w:semiHidden="0" w:uiPriority="70" w:unhideWhenUsed="0"/>
-    <w:lsdException w:name="Colorful Shading Accent 3" w:semiHidden="0" w:uiPriority="71" w:unhideWhenUsed="0"/>
-    <w:lsdException w:name="Colorful List Accent 3" w:semiHidden="0" w:uiPriority="72" w:unhideWhenUsed="0"/>
-    <w:lsdException w:name="Colorful Grid Accent 3" w:semiHidden="0" w:uiPriority="73" w:unhideWhenUsed="0"/>
-    <w:lsdException w:name="Light Shading Accent 4" w:semiHidden="0" w:uiPriority="60" w:unhideWhenUsed="0"/>
-    <w:lsdException w:name="Light List Accent 4" w:semiHidden="0" w:uiPriority="61" w:unhideWhenUsed="0"/>
-    <w:lsdException w:name="Light Grid Accent 4" w:semiHidden="0" w:uiPriority="62" w:unhideWhenUsed="0"/>
-    <w:lsdException w:name="Medium Shading 1 Accent 4" w:semiHidden="0" w:uiPriority="63" w:unhideWhenUsed="0"/>
-    <w:lsdException w:name="Medium Shading 2 Accent 4" w:semiHidden="0" w:uiPriority="64" w:unhideWhenUsed="0"/>
-    <w:lsdException w:name="Medium List 1 Accent 4" w:semiHidden="0" w:uiPriority="65" w:unhideWhenUsed="0"/>
-    <w:lsdException w:name="Medium List 2 Accent 4" w:semiHidden="0" w:uiPriority="66" w:unhideWhenUsed="0"/>
-    <w:lsdException w:name="Medium Grid 1 Accent 4" w:semiHidden="0" w:uiPriority="67" w:unhideWhenUsed="0"/>
-    <w:lsdException w:name="Medium Grid 2 Accent 4" w:semiHidden="0" w:uiPriority="68" w:unhideWhenUsed="0"/>
-    <w:lsdException w:name="Medium Grid 3 Accent 4" w:semiHidden="0" w:uiPriority="69" w:unhideWhenUsed="0"/>
-    <w:lsdException w:name="Dark List Accent 4" w:semiHidden="0" w:uiPriority="70" w:unhideWhenUsed="0"/>
-    <w:lsdException w:name="Colorful Shading Accent 4" w:semiHidden="0" w:uiPriority="71" w:unhideWhenUsed="0"/>
-    <w:lsdException w:name="Colorful List Accent 4" w:semiHidden="0" w:uiPriority="72" w:unhideWhenUsed="0"/>
-    <w:lsdException w:name="Colorful Grid Accent 4" w:semiHidden="0" w:uiPriority="73" w:unhideWhenUsed="0"/>
-    <w:lsdException w:name="Light Shading Accent 5" w:semiHidden="0" w:uiPriority="60" w:unhideWhenUsed="0"/>
-    <w:lsdException w:name="Light List Accent 5" w:semiHidden="0" w:uiPriority="61" w:unhideWhenUsed="0"/>
-    <w:lsdException w:name="Light Grid Accent 5" w:semiHidden="0" w:uiPriority="62" w:unhideWhenUsed="0"/>
-    <w:lsdException w:name="Medium Shading 1 Accent 5" w:semiHidden="0" w:uiPriority="63" w:unhideWhenUsed="0"/>
-    <w:lsdException w:name="Medium Shading 2 Accent 5" w:semiHidden="0" w:uiPriority="64" w:unhideWhenUsed="0"/>
-    <w:lsdException w:name="Medium List 1 Accent 5" w:semiHidden="0" w:uiPriority="65" w:unhideWhenUsed="0"/>
-    <w:lsdException w:name="Medium List 2 Accent 5" w:semiHidden="0" w:uiPriority="66" w:unhideWhenUsed="0"/>
-    <w:lsdException w:name="Medium Grid 1 Accent 5" w:semiHidden="0" w:uiPriority="67" w:unhideWhenUsed="0"/>
-    <w:lsdException w:name="Medium Grid 2 Accent 5" w:semiHidden="0" w:uiPriority="68" w:unhideWhenUsed="0"/>
-    <w:lsdException w:name="Medium Grid 3 Accent 5" w:semiHidden="0" w:uiPriority="69" w:unhideWhenUsed="0"/>
-    <w:lsdException w:name="Dark List Accent 5" w:semiHidden="0" w:uiPriority="70" w:unhideWhenUsed="0"/>
-    <w:lsdException w:name="Colorful Shading Accent 5" w:semiHidden="0" w:uiPriority="71" w:unhideWhenUsed="0"/>
-    <w:lsdException w:name="Colorful List Accent 5" w:semiHidden="0" w:uiPriority="72" w:unhideWhenUsed="0"/>
-    <w:lsdException w:name="Colorful Grid Accent 5" w:semiHidden="0" w:uiPriority="73" w:unhideWhenUsed="0"/>
-    <w:lsdException w:name="Light Shading Accent 6" w:semiHidden="0" w:uiPriority="60" w:unhideWhenUsed="0"/>
-    <w:lsdException w:name="Light List Accent 6" w:semiHidden="0" w:uiPriority="61" w:unhideWhenUsed="0"/>
-    <w:lsdException w:name="Light Grid Accent 6" w:semiHidden="0" w:uiPriority="62" w:unhideWhenUsed="0"/>
-    <w:lsdException w:name="Medium Shading 1 Accent 6" w:semiHidden="0" w:uiPriority="63" w:unhideWhenUsed="0"/>
-    <w:lsdException w:name="Medium Shading 2 Accent 6" w:semiHidden="0" w:uiPriority="64" w:unhideWhenUsed="0"/>
-    <w:lsdException w:name="Medium List 1 Accent 6" w:semiHidden="0" w:uiPriority="65" w:unhideWhenUsed="0"/>
-    <w:lsdException w:name="Medium List 2 Accent 6" w:semiHidden="0" w:uiPriority="66" w:unhideWhenUsed="0"/>
-    <w:lsdException w:name="Medium Grid 1 Accent 6" w:semiHidden="0" w:uiPriority="67" w:unhideWhenUsed="0"/>
-    <w:lsdException w:name="Medium Grid 2 Accent 6" w:semiHidden="0" w:uiPriority="68" w:unhideWhenUsed="0"/>
-    <w:lsdException w:name="Medium Grid 3 Accent 6" w:semiHidden="0" w:uiPriority="69" w:unhideWhenUsed="0"/>
-    <w:lsdException w:name="Dark List Accent 6" w:semiHidden="0" w:uiPriority="70" w:unhideWhenUsed="0"/>
-    <w:lsdException w:name="Colorful Shading Accent 6" w:semiHidden="0" w:uiPriority="71" w:unhideWhenUsed="0"/>
-    <w:lsdException w:name="Colorful List Accent 6" w:semiHidden="0" w:uiPriority="72" w:unhideWhenUsed="0"/>
-    <w:lsdException w:name="Colorful Grid Accent 6" w:semiHidden="0" w:uiPriority="73" w:unhideWhenUsed="0"/>
-    <w:lsdException w:name="Subtle Emphasis" w:semiHidden="0" w:uiPriority="19" w:unhideWhenUsed="0" w:qFormat="1"/>
-    <w:lsdException w:name="Intense Emphasis" w:semiHidden="0" w:uiPriority="21" w:unhideWhenUsed="0" w:qFormat="1"/>
-    <w:lsdException w:name="Subtle Reference" w:semiHidden="0" w:uiPriority="31" w:unhideWhenUsed="0" w:qFormat="1"/>
-    <w:lsdException w:name="Intense Reference" w:semiHidden="0" w:uiPriority="32" w:unhideWhenUsed="0" w:qFormat="1"/>
-    <w:lsdException w:name="Book Title" w:semiHidden="0" w:uiPriority="33" w:unhideWhenUsed="0" w:qFormat="1"/>
-    <w:lsdException w:name="Bibliography" w:uiPriority="37"/>
-    <w:lsdException w:name="TOC Heading" w:uiPriority="39" w:qFormat="1"/>
+  <w:latentStyles w:defLockedState="0" w:defUIPriority="99" w:defSemiHidden="0" w:defUnhideWhenUsed="0" w:defQFormat="0" w:count="371">
+    <w:lsdException w:name="Normal" w:uiPriority="0" w:qFormat="1"/>
+    <w:lsdException w:name="heading 1" w:uiPriority="9" w:qFormat="1"/>
+    <w:lsdException w:name="heading 2" w:semiHidden="1" w:uiPriority="9" w:unhideWhenUsed="1" w:qFormat="1"/>
+    <w:lsdException w:name="heading 3" w:semiHidden="1" w:uiPriority="9" w:unhideWhenUsed="1" w:qFormat="1"/>
+    <w:lsdException w:name="heading 4" w:semiHidden="1" w:uiPriority="9" w:unhideWhenUsed="1" w:qFormat="1"/>
+    <w:lsdException w:name="heading 5" w:semiHidden="1" w:uiPriority="9" w:unhideWhenUsed="1" w:qFormat="1"/>
+    <w:lsdException w:name="heading 6" w:semiHidden="1" w:uiPriority="9" w:unhideWhenUsed="1" w:qFormat="1"/>
+    <w:lsdException w:name="heading 7" w:semiHidden="1" w:uiPriority="9" w:unhideWhenUsed="1" w:qFormat="1"/>
+    <w:lsdException w:name="heading 8" w:semiHidden="1" w:uiPriority="9" w:unhideWhenUsed="1" w:qFormat="1"/>
+    <w:lsdException w:name="heading 9" w:semiHidden="1" w:uiPriority="9" w:unhideWhenUsed="1" w:qFormat="1"/>
+    <w:lsdException w:name="index 1" w:semiHidden="1" w:unhideWhenUsed="1"/>
+    <w:lsdException w:name="index 2" w:semiHidden="1" w:unhideWhenUsed="1"/>
+    <w:lsdException w:name="index 3" w:semiHidden="1" w:unhideWhenUsed="1"/>
+    <w:lsdException w:name="index 4" w:semiHidden="1" w:unhideWhenUsed="1"/>
+    <w:lsdException w:name="index 5" w:semiHidden="1" w:unhideWhenUsed="1"/>
+    <w:lsdException w:name="index 6" w:semiHidden="1" w:unhideWhenUsed="1"/>
+    <w:lsdException w:name="index 7" w:semiHidden="1" w:unhideWhenUsed="1"/>
+    <w:lsdException w:name="index 8" w:semiHidden="1" w:unhideWhenUsed="1"/>
+    <w:lsdException w:name="index 9" w:semiHidden="1" w:unhideWhenUsed="1"/>
+    <w:lsdException w:name="toc 1" w:semiHidden="1" w:uiPriority="39" w:unhideWhenUsed="1" w:qFormat="1"/>
+    <w:lsdException w:name="toc 2" w:semiHidden="1" w:uiPriority="39" w:unhideWhenUsed="1" w:qFormat="1"/>
+    <w:lsdException w:name="toc 3" w:semiHidden="1" w:uiPriority="39" w:unhideWhenUsed="1" w:qFormat="1"/>
+    <w:lsdException w:name="toc 4" w:semiHidden="1" w:uiPriority="39" w:unhideWhenUsed="1"/>
+    <w:lsdException w:name="toc 5" w:semiHidden="1" w:uiPriority="39" w:unhideWhenUsed="1"/>
+    <w:lsdException w:name="toc 6" w:semiHidden="1" w:uiPriority="39" w:unhideWhenUsed="1"/>
+    <w:lsdException w:name="toc 7" w:semiHidden="1" w:uiPriority="39" w:unhideWhenUsed="1"/>
+    <w:lsdException w:name="toc 8" w:semiHidden="1" w:uiPriority="39" w:unhideWhenUsed="1"/>
+    <w:lsdException w:name="toc 9" w:semiHidden="1" w:uiPriority="39" w:unhideWhenUsed="1"/>
+    <w:lsdException w:name="Normal Indent" w:semiHidden="1" w:unhideWhenUsed="1"/>
+    <w:lsdException w:name="footnote text" w:semiHidden="1" w:unhideWhenUsed="1"/>
+    <w:lsdException w:name="annotation text" w:semiHidden="1" w:unhideWhenUsed="1"/>
+    <w:lsdException w:name="header" w:semiHidden="1" w:unhideWhenUsed="1"/>
+    <w:lsdException w:name="footer" w:semiHidden="1" w:unhideWhenUsed="1"/>
+    <w:lsdException w:name="index heading" w:semiHidden="1" w:unhideWhenUsed="1"/>
+    <w:lsdException w:name="caption" w:semiHidden="1" w:uiPriority="35" w:unhideWhenUsed="1" w:qFormat="1"/>
+    <w:lsdException w:name="table of figures" w:semiHidden="1" w:unhideWhenUsed="1"/>
+    <w:lsdException w:name="envelope address" w:semiHidden="1" w:unhideWhenUsed="1"/>
+    <w:lsdException w:name="envelope return" w:semiHidden="1" w:unhideWhenUsed="1"/>
+    <w:lsdException w:name="footnote reference" w:semiHidden="1" w:unhideWhenUsed="1"/>
+    <w:lsdException w:name="annotation reference" w:semiHidden="1" w:unhideWhenUsed="1"/>
+    <w:lsdException w:name="line number" w:semiHidden="1" w:unhideWhenUsed="1"/>
+    <w:lsdException w:name="page number" w:semiHidden="1" w:unhideWhenUsed="1"/>
+    <w:lsdException w:name="endnote reference" w:semiHidden="1" w:unhideWhenUsed="1"/>
+    <w:lsdException w:name="endnote text" w:semiHidden="1" w:unhideWhenUsed="1"/>
+    <w:lsdException w:name="table of authorities" w:semiHidden="1" w:unhideWhenUsed="1"/>
+    <w:lsdException w:name="macro" w:semiHidden="1" w:unhideWhenUsed="1"/>
+    <w:lsdException w:name="toa heading" w:semiHidden="1" w:unhideWhenUsed="1"/>
+    <w:lsdException w:name="List" w:semiHidden="1" w:unhideWhenUsed="1"/>
+    <w:lsdException w:name="List Bullet" w:semiHidden="1" w:unhideWhenUsed="1"/>
+    <w:lsdException w:name="List Number" w:semiHidden="1" w:unhideWhenUsed="1"/>
+    <w:lsdException w:name="List 2" w:semiHidden="1" w:unhideWhenUsed="1"/>
+    <w:lsdException w:name="List 3" w:semiHidden="1" w:unhideWhenUsed="1"/>
+    <w:lsdException w:name="List 4" w:semiHidden="1" w:unhideWhenUsed="1"/>
+    <w:lsdException w:name="List 5" w:semiHidden="1" w:unhideWhenUsed="1"/>
+    <w:lsdException w:name="List Bullet 2" w:semiHidden="1" w:unhideWhenUsed="1"/>
+    <w:lsdException w:name="List Bullet 3" w:semiHidden="1" w:unhideWhenUsed="1"/>
+    <w:lsdException w:name="List Bullet 4" w:semiHidden="1" w:unhideWhenUsed="1"/>
+    <w:lsdException w:name="List Bullet 5" w:semiHidden="1" w:unhideWhenUsed="1"/>
+    <w:lsdException w:name="List Number 2" w:semiHidden="1" w:unhideWhenUsed="1"/>
+    <w:lsdException w:name="List Number 3" w:semiHidden="1" w:unhideWhenUsed="1"/>
+    <w:lsdException w:name="List Number 4" w:semiHidden="1" w:unhideWhenUsed="1"/>
+    <w:lsdException w:name="List Number 5" w:semiHidden="1" w:unhideWhenUsed="1"/>
+    <w:lsdException w:name="Title" w:uiPriority="10" w:qFormat="1"/>
+    <w:lsdException w:name="Closing" w:semiHidden="1" w:unhideWhenUsed="1"/>
+    <w:lsdException w:name="Signature" w:semiHidden="1" w:unhideWhenUsed="1"/>
+    <w:lsdException w:name="Default Paragraph Font" w:semiHidden="1" w:uiPriority="1" w:unhideWhenUsed="1"/>
+    <w:lsdException w:name="Body Text" w:semiHidden="1" w:unhideWhenUsed="1"/>
+    <w:lsdException w:name="Body Text Indent" w:semiHidden="1" w:unhideWhenUsed="1"/>
+    <w:lsdException w:name="List Continue" w:semiHidden="1" w:unhideWhenUsed="1"/>
+    <w:lsdException w:name="List Continue 2" w:semiHidden="1" w:unhideWhenUsed="1"/>
+    <w:lsdException w:name="List Continue 3" w:semiHidden="1" w:unhideWhenUsed="1"/>
+    <w:lsdException w:name="List Continue 4" w:semiHidden="1" w:unhideWhenUsed="1"/>
+    <w:lsdException w:name="List Continue 5" w:semiHidden="1" w:unhideWhenUsed="1"/>
+    <w:lsdException w:name="Message Header" w:semiHidden="1" w:unhideWhenUsed="1"/>
+    <w:lsdException w:name="Subtitle" w:uiPriority="11" w:qFormat="1"/>
+    <w:lsdException w:name="Salutation" w:semiHidden="1" w:unhideWhenUsed="1"/>
+    <w:lsdException w:name="Date" w:semiHidden="1" w:unhideWhenUsed="1"/>
+    <w:lsdException w:name="Body Text First Indent" w:semiHidden="1" w:unhideWhenUsed="1"/>
+    <w:lsdException w:name="Body Text First Indent 2" w:semiHidden="1" w:unhideWhenUsed="1"/>
+    <w:lsdException w:name="Note Heading" w:semiHidden="1" w:unhideWhenUsed="1"/>
+    <w:lsdException w:name="Body Text 2" w:semiHidden="1" w:unhideWhenUsed="1"/>
+    <w:lsdException w:name="Body Text 3" w:semiHidden="1" w:unhideWhenUsed="1"/>
+    <w:lsdException w:name="Body Text Indent 2" w:semiHidden="1" w:unhideWhenUsed="1"/>
+    <w:lsdException w:name="Body Text Indent 3" w:semiHidden="1" w:unhideWhenUsed="1"/>
+    <w:lsdException w:name="Block Text" w:semiHidden="1" w:unhideWhenUsed="1"/>
+    <w:lsdException w:name="Hyperlink" w:semiHidden="1" w:unhideWhenUsed="1"/>
+    <w:lsdException w:name="FollowedHyperlink" w:semiHidden="1" w:unhideWhenUsed="1"/>
+    <w:lsdException w:name="Strong" w:uiPriority="22" w:qFormat="1"/>
+    <w:lsdException w:name="Emphasis" w:uiPriority="20" w:qFormat="1"/>
+    <w:lsdException w:name="Document Map" w:semiHidden="1" w:unhideWhenUsed="1"/>
+    <w:lsdException w:name="Plain Text" w:semiHidden="1" w:unhideWhenUsed="1"/>
+    <w:lsdException w:name="E-mail Signature" w:semiHidden="1" w:unhideWhenUsed="1"/>
+    <w:lsdException w:name="HTML Top of Form" w:semiHidden="1" w:unhideWhenUsed="1"/>
+    <w:lsdException w:name="HTML Bottom of Form" w:semiHidden="1" w:unhideWhenUsed="1"/>
+    <w:lsdException w:name="Normal (Web)" w:semiHidden="1" w:unhideWhenUsed="1"/>
+    <w:lsdException w:name="HTML Acronym" w:semiHidden="1" w:unhideWhenUsed="1"/>
+    <w:lsdException w:name="HTML Address" w:semiHidden="1" w:unhideWhenUsed="1"/>
+    <w:lsdException w:name="HTML Cite" w:semiHidden="1" w:unhideWhenUsed="1"/>
+    <w:lsdException w:name="HTML Code" w:semiHidden="1" w:unhideWhenUsed="1"/>
+    <w:lsdException w:name="HTML Definition" w:semiHidden="1" w:unhideWhenUsed="1"/>
+    <w:lsdException w:name="HTML Keyboard" w:semiHidden="1" w:unhideWhenUsed="1"/>
+    <w:lsdException w:name="HTML Preformatted" w:semiHidden="1" w:unhideWhenUsed="1"/>
+    <w:lsdException w:name="HTML Sample" w:semiHidden="1" w:unhideWhenUsed="1"/>
+    <w:lsdException w:name="HTML Typewriter" w:semiHidden="1" w:unhideWhenUsed="1"/>
+    <w:lsdException w:name="HTML Variable" w:semiHidden="1" w:unhideWhenUsed="1"/>
+    <w:lsdException w:name="Normal Table" w:semiHidden="1" w:unhideWhenUsed="1"/>
+    <w:lsdException w:name="annotation subject" w:semiHidden="1" w:unhideWhenUsed="1"/>
+    <w:lsdException w:name="No List" w:semiHidden="1" w:unhideWhenUsed="1"/>
+    <w:lsdException w:name="Outline List 1" w:semiHidden="1" w:unhideWhenUsed="1"/>
+    <w:lsdException w:name="Outline List 2" w:semiHidden="1" w:unhideWhenUsed="1"/>
+    <w:lsdException w:name="Outline List 3" w:semiHidden="1" w:unhideWhenUsed="1"/>
+    <w:lsdException w:name="Table Simple 1" w:semiHidden="1" w:unhideWhenUsed="1"/>
+    <w:lsdException w:name="Table Simple 2" w:semiHidden="1" w:unhideWhenUsed="1"/>
+    <w:lsdException w:name="Table Simple 3" w:semiHidden="1" w:unhideWhenUsed="1"/>
+    <w:lsdException w:name="Table Classic 1" w:semiHidden="1" w:unhideWhenUsed="1"/>
+    <w:lsdException w:name="Table Classic 2" w:semiHidden="1" w:unhideWhenUsed="1"/>
+    <w:lsdException w:name="Table Classic 3" w:semiHidden="1" w:unhideWhenUsed="1"/>
+    <w:lsdException w:name="Table Classic 4" w:semiHidden="1" w:unhideWhenUsed="1"/>
+    <w:lsdException w:name="Table Colorful 1" w:semiHidden="1" w:unhideWhenUsed="1"/>
+    <w:lsdException w:name="Table Colorful 2" w:semiHidden="1" w:unhideWhenUsed="1"/>
+    <w:lsdException w:name="Table Colorful 3" w:semiHidden="1" w:unhideWhenUsed="1"/>
+    <w:lsdException w:name="Table Columns 1" w:semiHidden="1" w:unhideWhenUsed="1"/>
+    <w:lsdException w:name="Table Columns 2" w:semiHidden="1" w:unhideWhenUsed="1"/>
+    <w:lsdException w:name="Table Columns 3" w:semiHidden="1" w:unhideWhenUsed="1"/>
+    <w:lsdException w:name="Table Columns 4" w:semiHidden="1" w:unhideWhenUsed="1"/>
+    <w:lsdException w:name="Table Columns 5" w:semiHidden="1" w:unhideWhenUsed="1"/>
+    <w:lsdException w:name="Table Grid 1" w:semiHidden="1" w:unhideWhenUsed="1"/>
+    <w:lsdException w:name="Table Grid 2" w:semiHidden="1" w:unhideWhenUsed="1"/>
+    <w:lsdException w:name="Table Grid 3" w:semiHidden="1" w:unhideWhenUsed="1"/>
+    <w:lsdException w:name="Table Grid 4" w:semiHidden="1" w:unhideWhenUsed="1"/>
+    <w:lsdException w:name="Table Grid 5" w:semiHidden="1" w:unhideWhenUsed="1"/>
+    <w:lsdException w:name="Table Grid 6" w:semiHidden="1" w:unhideWhenUsed="1"/>
+    <w:lsdException w:name="Table Grid 7" w:semiHidden="1" w:unhideWhenUsed="1"/>
+    <w:lsdException w:name="Table Grid 8" w:semiHidden="1" w:unhideWhenUsed="1"/>
+    <w:lsdException w:name="Table List 1" w:semiHidden="1" w:unhideWhenUsed="1"/>
+    <w:lsdException w:name="Table List 2" w:semiHidden="1" w:unhideWhenUsed="1"/>
+    <w:lsdException w:name="Table List 3" w:semiHidden="1" w:unhideWhenUsed="1"/>
+    <w:lsdException w:name="Table List 4" w:semiHidden="1" w:unhideWhenUsed="1"/>
+    <w:lsdException w:name="Table List 5" w:semiHidden="1" w:unhideWhenUsed="1"/>
+    <w:lsdException w:name="Table List 6" w:semiHidden="1" w:unhideWhenUsed="1"/>
+    <w:lsdException w:name="Table List 7" w:semiHidden="1" w:unhideWhenUsed="1"/>
+    <w:lsdException w:name="Table List 8" w:semiHidden="1" w:unhideWhenUsed="1"/>
+    <w:lsdException w:name="Table 3D effects 1" w:semiHidden="1" w:unhideWhenUsed="1"/>
+    <w:lsdException w:name="Table 3D effects 2" w:semiHidden="1" w:unhideWhenUsed="1"/>
+    <w:lsdException w:name="Table 3D effects 3" w:semiHidden="1" w:unhideWhenUsed="1"/>
+    <w:lsdException w:name="Table Contemporary" w:semiHidden="1" w:unhideWhenUsed="1"/>
+    <w:lsdException w:name="Table Elegant" w:semiHidden="1" w:unhideWhenUsed="1"/>
+    <w:lsdException w:name="Table Professional" w:semiHidden="1" w:unhideWhenUsed="1"/>
+    <w:lsdException w:name="Table Subtle 1" w:semiHidden="1" w:unhideWhenUsed="1"/>
+    <w:lsdException w:name="Table Subtle 2" w:semiHidden="1" w:unhideWhenUsed="1"/>
+    <w:lsdException w:name="Table Web 1" w:semiHidden="1" w:unhideWhenUsed="1"/>
+    <w:lsdException w:name="Table Web 2" w:semiHidden="1" w:unhideWhenUsed="1"/>
+    <w:lsdException w:name="Table Web 3" w:semiHidden="1" w:unhideWhenUsed="1"/>
+    <w:lsdException w:name="Balloon Text" w:semiHidden="1" w:unhideWhenUsed="1"/>
+    <w:lsdException w:name="Table Grid" w:uiPriority="39"/>
+    <w:lsdException w:name="Table Theme" w:semiHidden="1" w:unhideWhenUsed="1"/>
+    <w:lsdException w:name="Placeholder Text" w:semiHidden="1"/>
+    <w:lsdException w:name="No Spacing" w:uiPriority="1" w:qFormat="1"/>
+    <w:lsdException w:name="Light Shading" w:uiPriority="60"/>
+    <w:lsdException w:name="Light List" w:uiPriority="61"/>
+    <w:lsdException w:name="Light Grid" w:uiPriority="62"/>
+    <w:lsdException w:name="Medium Shading 1" w:uiPriority="63"/>
+    <w:lsdException w:name="Medium Shading 2" w:uiPriority="64"/>
+    <w:lsdException w:name="Medium List 1" w:uiPriority="65"/>
+    <w:lsdException w:name="Medium List 2" w:uiPriority="66"/>
+    <w:lsdException w:name="Medium Grid 1" w:uiPriority="67"/>
+    <w:lsdException w:name="Medium Grid 2" w:uiPriority="68"/>
+    <w:lsdException w:name="Medium Grid 3" w:uiPriority="69"/>
+    <w:lsdException w:name="Dark List" w:uiPriority="70"/>
+    <w:lsdException w:name="Colorful Shading" w:uiPriority="71"/>
+    <w:lsdException w:name="Colorful List" w:uiPriority="72"/>
+    <w:lsdException w:name="Colorful Grid" w:uiPriority="73"/>
+    <w:lsdException w:name="Light Shading Accent 1" w:uiPriority="60"/>
+    <w:lsdException w:name="Light List Accent 1" w:uiPriority="61"/>
+    <w:lsdException w:name="Light Grid Accent 1" w:uiPriority="62"/>
+    <w:lsdException w:name="Medium Shading 1 Accent 1" w:uiPriority="63"/>
+    <w:lsdException w:name="Medium Shading 2 Accent 1" w:uiPriority="64"/>
+    <w:lsdException w:name="Medium List 1 Accent 1" w:uiPriority="65"/>
+    <w:lsdException w:name="Revision" w:semiHidden="1"/>
+    <w:lsdException w:name="List Paragraph" w:uiPriority="34" w:qFormat="1"/>
+    <w:lsdException w:name="Quote" w:uiPriority="29" w:qFormat="1"/>
+    <w:lsdException w:name="Intense Quote" w:uiPriority="30" w:qFormat="1"/>
+    <w:lsdException w:name="Medium List 2 Accent 1" w:uiPriority="66"/>
+    <w:lsdException w:name="Medium Grid 1 Accent 1" w:uiPriority="67"/>
+    <w:lsdException w:name="Medium Grid 2 Accent 1" w:uiPriority="68"/>
+    <w:lsdException w:name="Medium Grid 3 Accent 1" w:uiPriority="69"/>
+    <w:lsdException w:name="Dark List Accent 1" w:uiPriority="70"/>
+    <w:lsdException w:name="Colorful Shading Accent 1" w:uiPriority="71"/>
+    <w:lsdException w:name="Colorful List Accent 1" w:uiPriority="72"/>
+    <w:lsdException w:name="Colorful Grid Accent 1" w:uiPriority="73"/>
+    <w:lsdException w:name="Light Shading Accent 2" w:uiPriority="60"/>
+    <w:lsdException w:name="Light List Accent 2" w:uiPriority="61"/>
+    <w:lsdException w:name="Light Grid Accent 2" w:uiPriority="62"/>
+    <w:lsdException w:name="Medium Shading 1 Accent 2" w:uiPriority="63"/>
+    <w:lsdException w:name="Medium Shading 2 Accent 2" w:uiPriority="64"/>
+    <w:lsdException w:name="Medium List 1 Accent 2" w:uiPriority="65"/>
+    <w:lsdException w:name="Medium List 2 Accent 2" w:uiPriority="66"/>
+    <w:lsdException w:name="Medium Grid 1 Accent 2" w:uiPriority="67"/>
+    <w:lsdException w:name="Medium Grid 2 Accent 2" w:uiPriority="68"/>
+    <w:lsdException w:name="Medium Grid 3 Accent 2" w:uiPriority="69"/>
+    <w:lsdException w:name="Dark List Accent 2" w:uiPriority="70"/>
+    <w:lsdException w:name="Colorful Shading Accent 2" w:uiPriority="71"/>
+    <w:lsdException w:name="Colorful List Accent 2" w:uiPriority="72"/>
+    <w:lsdException w:name="Colorful Grid Accent 2" w:uiPriority="73"/>
+    <w:lsdException w:name="Light Shading Accent 3" w:uiPriority="60"/>
+    <w:lsdException w:name="Light List Accent 3" w:uiPriority="61"/>
+    <w:lsdException w:name="Light Grid Accent 3" w:uiPriority="62"/>
+    <w:lsdException w:name="Medium Shading 1 Accent 3" w:uiPriority="63"/>
+    <w:lsdException w:name="Medium Shading 2 Accent 3" w:uiPriority="64"/>
+    <w:lsdException w:name="Medium List 1 Accent 3" w:uiPriority="65"/>
+    <w:lsdException w:name="Medium List 2 Accent 3" w:uiPriority="66"/>
+    <w:lsdException w:name="Medium Grid 1 Accent 3" w:uiPriority="67"/>
+    <w:lsdException w:name="Medium Grid 2 Accent 3" w:uiPriority="68"/>
+    <w:lsdException w:name="Medium Grid 3 Accent 3" w:uiPriority="69"/>
+    <w:lsdException w:name="Dark List Accent 3" w:uiPriority="70"/>
+    <w:lsdException w:name="Colorful Shading Accent 3" w:uiPriority="71"/>
+    <w:lsdException w:name="Colorful List Accent 3" w:uiPriority="72"/>
+    <w:lsdException w:name="Colorful Grid Accent 3" w:uiPriority="73"/>
+    <w:lsdException w:name="Light Shading Accent 4" w:uiPriority="60"/>
+    <w:lsdException w:name="Light List Accent 4" w:uiPriority="61"/>
+    <w:lsdException w:name="Light Grid Accent 4" w:uiPriority="62"/>
+    <w:lsdException w:name="Medium Shading 1 Accent 4" w:uiPriority="63"/>
+    <w:lsdException w:name="Medium Shading 2 Accent 4" w:uiPriority="64"/>
+    <w:lsdException w:name="Medium List 1 Accent 4" w:uiPriority="65"/>
+    <w:lsdException w:name="Medium List 2 Accent 4" w:uiPriority="66"/>
+    <w:lsdException w:name="Medium Grid 1 Accent 4" w:uiPriority="67"/>
+    <w:lsdException w:name="Medium Grid 2 Accent 4" w:uiPriority="68"/>
+    <w:lsdException w:name="Medium Grid 3 Accent 4" w:uiPriority="69"/>
+    <w:lsdException w:name="Dark List Accent 4" w:uiPriority="70"/>
+    <w:lsdException w:name="Colorful Shading Accent 4" w:uiPriority="71"/>
+    <w:lsdException w:name="Colorful List Accent 4" w:uiPriority="72"/>
+    <w:lsdException w:name="Colorful Grid Accent 4" w:uiPriority="73"/>
+    <w:lsdException w:name="Light Shading Accent 5" w:uiPriority="60"/>
+    <w:lsdException w:name="Light List Accent 5" w:uiPriority="61"/>
+    <w:lsdException w:name="Light Grid Accent 5" w:uiPriority="62"/>
+    <w:lsdException w:name="Medium Shading 1 Accent 5" w:uiPriority="63"/>
+    <w:lsdException w:name="Medium Shading 2 Accent 5" w:uiPriority="64"/>
+    <w:lsdException w:name="Medium List 1 Accent 5" w:uiPriority="65"/>
+    <w:lsdException w:name="Medium List 2 Accent 5" w:uiPriority="66"/>
+    <w:lsdException w:name="Medium Grid 1 Accent 5" w:uiPriority="67"/>
+    <w:lsdException w:name="Medium Grid 2 Accent 5" w:uiPriority="68"/>
+    <w:lsdException w:name="Medium Grid 3 Accent 5" w:uiPriority="69"/>
+    <w:lsdException w:name="Dark List Accent 5" w:uiPriority="70"/>
+    <w:lsdException w:name="Colorful Shading Accent 5" w:uiPriority="71"/>
+    <w:lsdException w:name="Colorful List Accent 5" w:uiPriority="72"/>
+    <w:lsdException w:name="Colorful Grid Accent 5" w:uiPriority="73"/>
+    <w:lsdException w:name="Light Shading Accent 6" w:uiPriority="60"/>
+    <w:lsdException w:name="Light List Accent 6" w:uiPriority="61"/>
+    <w:lsdException w:name="Light Grid Accent 6" w:uiPriority="62"/>
+    <w:lsdException w:name="Medium Shading 1 Accent 6" w:uiPriority="63"/>
+    <w:lsdException w:name="Medium Shading 2 Accent 6" w:uiPriority="64"/>
+    <w:lsdException w:name="Medium List 1 Accent 6" w:uiPriority="65"/>
+    <w:lsdException w:name="Medium List 2 Accent 6" w:uiPriority="66"/>
+    <w:lsdException w:name="Medium Grid 1 Accent 6" w:uiPriority="67"/>
+    <w:lsdException w:name="Medium Grid 2 Accent 6" w:uiPriority="68"/>
+    <w:lsdException w:name="Medium Grid 3 Accent 6" w:uiPriority="69"/>
+    <w:lsdException w:name="Dark List Accent 6" w:uiPriority="70"/>
+    <w:lsdException w:name="Colorful Shading Accent 6" w:uiPriority="71"/>
+    <w:lsdException w:name="Colorful List Accent 6" w:uiPriority="72"/>
+    <w:lsdException w:name="Colorful Grid Accent 6" w:uiPriority="73"/>
+    <w:lsdException w:name="Subtle Emphasis" w:uiPriority="19" w:qFormat="1"/>
+    <w:lsdException w:name="Intense Emphasis" w:uiPriority="21" w:qFormat="1"/>
+    <w:lsdException w:name="Subtle Reference" w:uiPriority="31" w:qFormat="1"/>
+    <w:lsdException w:name="Intense Reference" w:uiPriority="32" w:qFormat="1"/>
+    <w:lsdException w:name="Book Title" w:uiPriority="33" w:qFormat="1"/>
+    <w:lsdException w:name="Bibliography" w:semiHidden="1" w:uiPriority="37" w:unhideWhenUsed="1"/>
+    <w:lsdException w:name="TOC Heading" w:semiHidden="1" w:uiPriority="39" w:unhideWhenUsed="1" w:qFormat="1"/>
+    <w:lsdException w:name="Plain Table 1" w:uiPriority="41"/>
+    <w:lsdException w:name="Plain Table 2" w:uiPriority="42"/>
+    <w:lsdException w:name="Plain Table 3" w:uiPriority="43"/>
+    <w:lsdException w:name="Plain Table 4" w:uiPriority="44"/>
+    <w:lsdException w:name="Plain Table 5" w:uiPriority="45"/>
+    <w:lsdException w:name="Grid Table Light" w:uiPriority="40"/>
+    <w:lsdException w:name="Grid Table 1 Light" w:uiPriority="46"/>
+    <w:lsdException w:name="Grid Table 2" w:uiPriority="47"/>
+    <w:lsdException w:name="Grid Table 3" w:uiPriority="48"/>
+    <w:lsdException w:name="Grid Table 4" w:uiPriority="49"/>
+    <w:lsdException w:name="Grid Table 5 Dark" w:uiPriority="50"/>
+    <w:lsdException w:name="Grid Table 6 Colorful" w:uiPriority="51"/>
+    <w:lsdException w:name="Grid Table 7 Colorful" w:uiPriority="52"/>
+    <w:lsdException w:name="Grid Table 1 Light Accent 1" w:uiPriority="46"/>
+    <w:lsdException w:name="Grid Table 2 Accent 1" w:uiPriority="47"/>
+    <w:lsdException w:name="Grid Table 3 Accent 1" w:uiPriority="48"/>
+    <w:lsdException w:name="Grid Table 4 Accent 1" w:uiPriority="49"/>
+    <w:lsdException w:name="Grid Table 5 Dark Accent 1" w:uiPriority="50"/>
+    <w:lsdException w:name="Grid Table 6 Colorful Accent 1" w:uiPriority="51"/>
+    <w:lsdException w:name="Grid Table 7 Colorful Accent 1" w:uiPriority="52"/>
+    <w:lsdException w:name="Grid Table 1 Light Accent 2" w:uiPriority="46"/>
+    <w:lsdException w:name="Grid Table 2 Accent 2" w:uiPriority="47"/>
+    <w:lsdException w:name="Grid Table 3 Accent 2" w:uiPriority="48"/>
+    <w:lsdException w:name="Grid Table 4 Accent 2" w:uiPriority="49"/>
+    <w:lsdException w:name="Grid Table 5 Dark Accent 2" w:uiPriority="50"/>
+    <w:lsdException w:name="Grid Table 6 Colorful Accent 2" w:uiPriority="51"/>
+    <w:lsdException w:name="Grid Table 7 Colorful Accent 2" w:uiPriority="52"/>
+    <w:lsdException w:name="Grid Table 1 Light Accent 3" w:uiPriority="46"/>
+    <w:lsdException w:name="Grid Table 2 Accent 3" w:uiPriority="47"/>
+    <w:lsdException w:name="Grid Table 3 Accent 3" w:uiPriority="48"/>
+    <w:lsdException w:name="Grid Table 4 Accent 3" w:uiPriority="49"/>
+    <w:lsdException w:name="Grid Table 5 Dark Accent 3" w:uiPriority="50"/>
+    <w:lsdException w:name="Grid Table 6 Colorful Accent 3" w:uiPriority="51"/>
+    <w:lsdException w:name="Grid Table 7 Colorful Accent 3" w:uiPriority="52"/>
+    <w:lsdException w:name="Grid Table 1 Light Accent 4" w:uiPriority="46"/>
+    <w:lsdException w:name="Grid Table 2 Accent 4" w:uiPriority="47"/>
+    <w:lsdException w:name="Grid Table 3 Accent 4" w:uiPriority="48"/>
+    <w:lsdException w:name="Grid Table 4 Accent 4" w:uiPriority="49"/>
+    <w:lsdException w:name="Grid Table 5 Dark Accent 4" w:uiPriority="50"/>
+    <w:lsdException w:name="Grid Table 6 Colorful Accent 4" w:uiPriority="51"/>
+    <w:lsdException w:name="Grid Table 7 Colorful Accent 4" w:uiPriority="52"/>
+    <w:lsdException w:name="Grid Table 1 Light Accent 5" w:uiPriority="46"/>
+    <w:lsdException w:name="Grid Table 2 Accent 5" w:uiPriority="47"/>
+    <w:lsdException w:name="Grid Table 3 Accent 5" w:uiPriority="48"/>
+    <w:lsdException w:name="Grid Table 4 Accent 5" w:uiPriority="49"/>
+    <w:lsdException w:name="Grid Table 5 Dark Accent 5" w:uiPriority="50"/>
+    <w:lsdException w:name="Grid Table 6 Colorful Accent 5" w:uiPriority="51"/>
+    <w:lsdException w:name="Grid Table 7 Colorful Accent 5" w:uiPriority="52"/>
+    <w:lsdException w:name="Grid Table 1 Light Accent 6" w:uiPriority="46"/>
+    <w:lsdException w:name="Grid Table 2 Accent 6" w:uiPriority="47"/>
+    <w:lsdException w:name="Grid Table 3 Accent 6" w:uiPriority="48"/>
+    <w:lsdException w:name="Grid Table 4 Accent 6" w:uiPriority="49"/>
+    <w:lsdException w:name="Grid Table 5 Dark Accent 6" w:uiPriority="50"/>
+    <w:lsdException w:name="Grid Table 6 Colorful Accent 6" w:uiPriority="51"/>
+    <w:lsdException w:name="Grid Table 7 Colorful Accent 6" w:uiPriority="52"/>
+    <w:lsdException w:name="List Table 1 Light" w:uiPriority="46"/>
+    <w:lsdException w:name="List Table 2" w:uiPriority="47"/>
+    <w:lsdException w:name="List Table 3" w:uiPriority="48"/>
+    <w:lsdException w:name="List Table 4" w:uiPriority="49"/>
+    <w:lsdException w:name="List Table 5 Dark" w:uiPriority="50"/>
+    <w:lsdException w:name="List Table 6 Colorful" w:uiPriority="51"/>
+    <w:lsdException w:name="List Table 7 Colorful" w:uiPriority="52"/>
+    <w:lsdException w:name="List Table 1 Light Accent 1" w:uiPriority="46"/>
+    <w:lsdException w:name="List Table 2 Accent 1" w:uiPriority="47"/>
+    <w:lsdException w:name="List Table 3 Accent 1" w:uiPriority="48"/>
+    <w:lsdException w:name="List Table 4 Accent 1" w:uiPriority="49"/>
+    <w:lsdException w:name="List Table 5 Dark Accent 1" w:uiPriority="50"/>
+    <w:lsdException w:name="List Table 6 Colorful Accent 1" w:uiPriority="51"/>
+    <w:lsdException w:name="List Table 7 Colorful Accent 1" w:uiPriority="52"/>
+    <w:lsdException w:name="List Table 1 Light Accent 2" w:uiPriority="46"/>
+    <w:lsdException w:name="List Table 2 Accent 2" w:uiPriority="47"/>
+    <w:lsdException w:name="List Table 3 Accent 2" w:uiPriority="48"/>
+    <w:lsdException w:name="List Table 4 Accent 2" w:uiPriority="49"/>
+    <w:lsdException w:name="List Table 5 Dark Accent 2" w:uiPriority="50"/>
+    <w:lsdException w:name="List Table 6 Colorful Accent 2" w:uiPriority="51"/>
+    <w:lsdException w:name="List Table 7 Colorful Accent 2" w:uiPriority="52"/>
+    <w:lsdException w:name="List Table 1 Light Accent 3" w:uiPriority="46"/>
+    <w:lsdException w:name="List Table 2 Accent 3" w:uiPriority="47"/>
+    <w:lsdException w:name="List Table 3 Accent 3" w:uiPriority="48"/>
+    <w:lsdException w:name="List Table 4 Accent 3" w:uiPriority="49"/>
+    <w:lsdException w:name="List Table 5 Dark Accent 3" w:uiPriority="50"/>
+    <w:lsdException w:name="List Table 6 Colorful Accent 3" w:uiPriority="51"/>
+    <w:lsdException w:name="List Table 7 Colorful Accent 3" w:uiPriority="52"/>
+    <w:lsdException w:name="List Table 1 Light Accent 4" w:uiPriority="46"/>
+    <w:lsdException w:name="List Table 2 Accent 4" w:uiPriority="47"/>
+    <w:lsdException w:name="List Table 3 Accent 4" w:uiPriority="48"/>
+    <w:lsdException w:name="List Table 4 Accent 4" w:uiPriority="49"/>
+    <w:lsdException w:name="List Table 5 Dark Accent 4" w:uiPriority="50"/>
+    <w:lsdException w:name="List Table 6 Colorful Accent 4" w:uiPriority="51"/>
+    <w:lsdException w:name="List Table 7 Colorful Accent 4" w:uiPriority="52"/>
+    <w:lsdException w:name="List Table 1 Light Accent 5" w:uiPriority="46"/>
+    <w:lsdException w:name="List Table 2 Accent 5" w:uiPriority="47"/>
+    <w:lsdException w:name="List Table 3 Accent 5" w:uiPriority="48"/>
+    <w:lsdException w:name="List Table 4 Accent 5" w:uiPriority="49"/>
+    <w:lsdException w:name="List Table 5 Dark Accent 5" w:uiPriority="50"/>
+    <w:lsdException w:name="List Table 6 Colorful Accent 5" w:uiPriority="51"/>
+    <w:lsdException w:name="List Table 7 Colorful Accent 5" w:uiPriority="52"/>
+    <w:lsdException w:name="List Table 1 Light Accent 6" w:uiPriority="46"/>
+    <w:lsdException w:name="List Table 2 Accent 6" w:uiPriority="47"/>
+    <w:lsdException w:name="List Table 3 Accent 6" w:uiPriority="48"/>
+    <w:lsdException w:name="List Table 4 Accent 6" w:uiPriority="49"/>
+    <w:lsdException w:name="List Table 5 Dark Accent 6" w:uiPriority="50"/>
+    <w:lsdException w:name="List Table 6 Colorful Accent 6" w:uiPriority="51"/>
+    <w:lsdException w:name="List Table 7 Colorful Accent 6" w:uiPriority="52"/>
   </w:latentStyles>
   <w:style w:type="paragraph" w:default="1" w:styleId="Normal">
     <w:name w:val="Normal"/>
@@ -35395,6 +35860,7 @@
   <w:style w:type="character" w:default="1" w:styleId="DefaultParagraphFont">
     <w:name w:val="Default Paragraph Font"/>
     <w:uiPriority w:val="1"/>
+    <w:semiHidden/>
     <w:unhideWhenUsed/>
   </w:style>
   <w:style w:type="table" w:default="1" w:styleId="TableNormal">
@@ -35402,7 +35868,6 @@
     <w:uiPriority w:val="99"/>
     <w:semiHidden/>
     <w:unhideWhenUsed/>
-    <w:qFormat/>
     <w:tblPr>
       <w:tblInd w:w="0" w:type="dxa"/>
       <w:tblCellMar>
@@ -35602,7 +36067,6 @@
     <w:basedOn w:val="Normal"/>
     <w:link w:val="HeaderChar"/>
     <w:uiPriority w:val="99"/>
-    <w:semiHidden/>
     <w:unhideWhenUsed/>
     <w:rsid w:val="005F7D73"/>
     <w:pPr>
@@ -35618,7 +36082,6 @@
     <w:basedOn w:val="DefaultParagraphFont"/>
     <w:link w:val="Header"/>
     <w:uiPriority w:val="99"/>
-    <w:semiHidden/>
     <w:rsid w:val="005F7D73"/>
   </w:style>
   <w:style w:type="paragraph" w:styleId="Footer">
@@ -36147,18 +36610,37 @@
   <a:extraClrSchemeLst/>
   <a:extLst>
     <a:ext uri="{05A4C25C-085E-4340-85A3-A5531E510DB2}">
-      <thm15:themeFamily xmlns="" xmlns:thm15="http://schemas.microsoft.com/office/thememl/2012/main" name="Office Theme" id="{62F939B6-93AF-4DB8-9C6B-D6C7DFDC589F}" vid="{4A3C46E8-61CC-4603-A589-7422A47A8E4A}"/>
+      <thm15:themeFamily xmlns:thm15="http://schemas.microsoft.com/office/thememl/2012/main" name="Office Theme" id="{62F939B6-93AF-4DB8-9C6B-D6C7DFDC589F}" vid="{4A3C46E8-61CC-4603-A589-7422A47A8E4A}"/>
     </a:ext>
   </a:extLst>
 </a:theme>
 </file>
 
 <file path=customXml/item1.xml><?xml version="1.0" encoding="utf-8"?>
+<CoverPageProperties xmlns="http://schemas.microsoft.com/office/2006/coverPageProps">
+  <PublishDate>2016</PublishDate>
+  <Abstract/>
+  <CompanyAddress/>
+  <CompanyPhone/>
+  <CompanyFax/>
+  <CompanyEmail/>
+</CoverPageProperties>
+</file>
+
+<file path=customXml/item2.xml><?xml version="1.0" encoding="utf-8"?>
 <b:Sources xmlns:b="http://schemas.openxmlformats.org/officeDocument/2006/bibliography" xmlns="http://schemas.openxmlformats.org/officeDocument/2006/bibliography" SelectedStyle="\APA.XSL" StyleName="APA"/>
 </file>
 
 <file path=customXml/itemProps1.xml><?xml version="1.0" encoding="utf-8"?>
-<ds:datastoreItem xmlns:ds="http://schemas.openxmlformats.org/officeDocument/2006/customXml" ds:itemID="{735EE0C1-8BB3-4ED6-91E3-5CB37CB72F9F}">
+<ds:datastoreItem xmlns:ds="http://schemas.openxmlformats.org/officeDocument/2006/customXml" ds:itemID="{55AF091B-3C7A-41E3-B477-F2FDAA23CFDA}">
+  <ds:schemaRefs>
+    <ds:schemaRef ds:uri="http://schemas.microsoft.com/office/2006/coverPageProps"/>
+  </ds:schemaRefs>
+</ds:datastoreItem>
+</file>
+
+<file path=customXml/itemProps2.xml><?xml version="1.0" encoding="utf-8"?>
+<ds:datastoreItem xmlns:ds="http://schemas.openxmlformats.org/officeDocument/2006/customXml" ds:itemID="{435FA68A-B817-48E9-9B17-A53C2EE8355B}">
   <ds:schemaRefs>
     <ds:schemaRef ds:uri="http://schemas.openxmlformats.org/officeDocument/2006/bibliography"/>
   </ds:schemaRefs>

--- a/Report_SubsetSumProblem.docx
+++ b/Report_SubsetSumProblem.docx
@@ -191,7 +191,7 @@
               <w:noProof/>
             </w:rPr>
             <w:pict>
-              <v:rect id="Rectangle 132" o:spid="_x0000_s1113" style="position:absolute;margin-left:9.2pt;margin-top:0;width:46.8pt;height:77.75pt;z-index:251713536;visibility:visible;mso-width-percent:76;mso-height-percent:98;mso-top-percent:23;mso-position-horizontal:right;mso-position-horizontal-relative:margin;mso-position-vertical-relative:page;mso-width-percent:76;mso-height-percent:98;mso-top-percent:23;v-text-anchor:bottom" o:gfxdata="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" fillcolor="#5b9bd5 [3204]" stroked="f" strokeweight="1pt">
+              <v:rect id="Rectangle 132" o:spid="_x0000_s1113" style="position:absolute;margin-left:16pt;margin-top:0;width:46.8pt;height:77.75pt;z-index:251713536;visibility:visible;mso-width-percent:76;mso-height-percent:98;mso-top-percent:23;mso-position-horizontal:right;mso-position-horizontal-relative:margin;mso-position-vertical-relative:page;mso-width-percent:76;mso-height-percent:98;mso-top-percent:23;v-text-anchor:bottom" o:gfxdata="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" fillcolor="#5b9bd5 [3204]" stroked="f" strokeweight="1pt">
                 <v:path arrowok="t"/>
                 <o:lock v:ext="edit" aspectratio="t"/>
                 <v:textbox style="mso-next-textbox:#Rectangle 132" inset="3.6pt,,3.6pt">
@@ -2064,15 +2064,7 @@
             <w:sz w:val="24"/>
             <w:szCs w:val="24"/>
           </w:rPr>
-          <m:t>s = 1</m:t>
-        </m:r>
-        <m:r>
-          <w:rPr>
-            <w:rFonts w:ascii="Cambria Math" w:hAnsi="Cambria Math"/>
-            <w:sz w:val="24"/>
-            <w:szCs w:val="24"/>
-          </w:rPr>
-          <m:t>4</m:t>
+          <m:t>s = 14</m:t>
         </m:r>
       </m:oMath>
     </w:p>
@@ -4627,20 +4619,7 @@
                 <w:szCs w:val="24"/>
                 <w:shd w:val="clear" w:color="auto" w:fill="F2F2F2" w:themeFill="background1" w:themeFillShade="F2"/>
               </w:rPr>
-              <m:t xml:space="preserve">  </m:t>
-            </m:r>
-            <m:r>
-              <m:rPr>
-                <m:sty m:val="bi"/>
-              </m:rPr>
-              <w:rPr>
-                <w:rFonts w:ascii="Cambria Math" w:hAnsi="Cambria Math" w:cstheme="minorHAnsi"/>
-                <w:color w:val="000000"/>
-                <w:sz w:val="24"/>
-                <w:szCs w:val="24"/>
-                <w:shd w:val="clear" w:color="auto" w:fill="F2F2F2" w:themeFill="background1" w:themeFillShade="F2"/>
-              </w:rPr>
-              <m:t>a</m:t>
+              <m:t xml:space="preserve">  a</m:t>
             </m:r>
           </m:e>
           <m:sub>
@@ -5308,19 +5287,7 @@
                 <w:sz w:val="24"/>
                 <w:szCs w:val="24"/>
               </w:rPr>
-              <m:t>6</m:t>
-            </m:r>
-            <m:r>
-              <m:rPr>
-                <m:sty m:val="bi"/>
-              </m:rPr>
-              <w:rPr>
-                <w:rFonts w:ascii="Cambria Math" w:hAnsi="Cambria Math" w:cstheme="minorHAnsi"/>
-                <w:color w:val="000000"/>
-                <w:sz w:val="24"/>
-                <w:szCs w:val="24"/>
-              </w:rPr>
-              <m:t xml:space="preserve"> </m:t>
+              <m:t xml:space="preserve">6 </m:t>
             </m:r>
           </m:sub>
         </m:sSub>
@@ -5569,15 +5536,7 @@
             <w:sz w:val="24"/>
             <w:szCs w:val="24"/>
           </w:rPr>
-          <m:t>1</m:t>
-        </m:r>
-        <m:r>
-          <w:rPr>
-            <w:rFonts w:ascii="Cambria Math" w:eastAsiaTheme="minorEastAsia" w:hAnsi="Cambria Math" w:cstheme="minorHAnsi"/>
-            <w:sz w:val="24"/>
-            <w:szCs w:val="24"/>
-          </w:rPr>
-          <m:t>4</m:t>
+          <m:t>14</m:t>
         </m:r>
       </m:oMath>
     </w:p>
@@ -5898,16 +5857,7 @@
                 <w:sz w:val="24"/>
                 <w:szCs w:val="24"/>
               </w:rPr>
-              <m:t xml:space="preserve"> </m:t>
-            </m:r>
-            <m:r>
-              <w:rPr>
-                <w:rFonts w:ascii="Cambria Math" w:hAnsi="Cambria Math" w:cstheme="minorHAnsi"/>
-                <w:color w:val="000000"/>
-                <w:sz w:val="24"/>
-                <w:szCs w:val="24"/>
-              </w:rPr>
-              <m:t xml:space="preserve"> a</m:t>
+              <m:t xml:space="preserve">  a</m:t>
             </m:r>
           </m:e>
           <m:sub>
@@ -5986,16 +5936,7 @@
             <w:sz w:val="24"/>
             <w:szCs w:val="24"/>
           </w:rPr>
-          <m:t>=</m:t>
-        </m:r>
-        <m:r>
-          <w:rPr>
-            <w:rFonts w:ascii="Cambria Math" w:hAnsi="Cambria Math" w:cstheme="minorHAnsi"/>
-            <w:color w:val="000000"/>
-            <w:sz w:val="24"/>
-            <w:szCs w:val="24"/>
-          </w:rPr>
-          <m:t>3</m:t>
+          <m:t>=3</m:t>
         </m:r>
       </m:oMath>
       <w:r>
@@ -6052,16 +5993,7 @@
             <w:sz w:val="24"/>
             <w:szCs w:val="24"/>
           </w:rPr>
-          <m:t>=</m:t>
-        </m:r>
-        <m:r>
-          <w:rPr>
-            <w:rFonts w:ascii="Cambria Math" w:hAnsi="Cambria Math" w:cstheme="minorHAnsi"/>
-            <w:color w:val="000000"/>
-            <w:sz w:val="24"/>
-            <w:szCs w:val="24"/>
-          </w:rPr>
-          <m:t>5</m:t>
+          <m:t>=5</m:t>
         </m:r>
       </m:oMath>
       <w:r>
@@ -6118,16 +6050,7 @@
             <w:sz w:val="24"/>
             <w:szCs w:val="24"/>
           </w:rPr>
-          <m:t>=</m:t>
-        </m:r>
-        <m:r>
-          <w:rPr>
-            <w:rFonts w:ascii="Cambria Math" w:hAnsi="Cambria Math" w:cstheme="minorHAnsi"/>
-            <w:color w:val="000000"/>
-            <w:sz w:val="24"/>
-            <w:szCs w:val="24"/>
-          </w:rPr>
-          <m:t>7</m:t>
+          <m:t>=7</m:t>
         </m:r>
       </m:oMath>
       <w:r>
@@ -9779,16 +9702,7 @@
             <w:sz w:val="24"/>
             <w:szCs w:val="24"/>
           </w:rPr>
-          <m:t xml:space="preserve">   =                                                 </m:t>
-        </m:r>
-        <m:r>
-          <w:rPr>
-            <w:rFonts w:ascii="Cambria Math" w:hAnsi="Cambria Math" w:cstheme="minorHAnsi"/>
-            <w:color w:val="000000"/>
-            <w:sz w:val="24"/>
-            <w:szCs w:val="24"/>
-          </w:rPr>
-          <m:t xml:space="preserve">        </m:t>
+          <m:t xml:space="preserve">   =                                                         </m:t>
         </m:r>
         <m:d>
           <m:dPr>
@@ -10141,16 +10055,7 @@
             <w:sz w:val="24"/>
             <w:szCs w:val="24"/>
           </w:rPr>
-          <m:t xml:space="preserve"> </m:t>
-        </m:r>
-        <m:r>
-          <w:rPr>
-            <w:rFonts w:ascii="Cambria Math" w:hAnsi="Cambria Math" w:cstheme="minorHAnsi"/>
-            <w:color w:val="000000"/>
-            <w:sz w:val="24"/>
-            <w:szCs w:val="24"/>
-          </w:rPr>
-          <m:t>=</m:t>
+          <m:t xml:space="preserve"> =</m:t>
         </m:r>
         <m:sSub>
           <m:sSubPr>
@@ -10172,16 +10077,7 @@
                 <w:sz w:val="24"/>
                 <w:szCs w:val="24"/>
               </w:rPr>
-              <m:t xml:space="preserve"> </m:t>
-            </m:r>
-            <m:r>
-              <w:rPr>
-                <w:rFonts w:ascii="Cambria Math" w:hAnsi="Cambria Math" w:cstheme="minorHAnsi"/>
-                <w:color w:val="000000"/>
-                <w:sz w:val="24"/>
-                <w:szCs w:val="24"/>
-              </w:rPr>
-              <m:t>sum</m:t>
+              <m:t xml:space="preserve"> sum</m:t>
             </m:r>
           </m:e>
           <m:sub>
@@ -10203,16 +10099,7 @@
             <w:sz w:val="24"/>
             <w:szCs w:val="24"/>
           </w:rPr>
-          <m:t xml:space="preserve">  + </m:t>
-        </m:r>
-        <m:r>
-          <w:rPr>
-            <w:rFonts w:ascii="Cambria Math" w:hAnsi="Cambria Math" w:cstheme="minorHAnsi"/>
-            <w:color w:val="000000"/>
-            <w:sz w:val="24"/>
-            <w:szCs w:val="24"/>
-          </w:rPr>
-          <m:t xml:space="preserve">                 </m:t>
+          <m:t xml:space="preserve">  +                  </m:t>
         </m:r>
         <m:d>
           <m:dPr>
@@ -11815,15 +11702,7 @@
             <w:sz w:val="24"/>
             <w:szCs w:val="24"/>
           </w:rPr>
-          <m:t>1</m:t>
-        </m:r>
-        <m:r>
-          <w:rPr>
-            <w:rFonts w:ascii="Cambria Math" w:eastAsiaTheme="minorEastAsia" w:hAnsi="Cambria Math" w:cstheme="minorHAnsi"/>
-            <w:sz w:val="24"/>
-            <w:szCs w:val="24"/>
-          </w:rPr>
-          <m:t>4</m:t>
+          <m:t>14</m:t>
         </m:r>
       </m:oMath>
     </w:p>
@@ -12493,39 +12372,7 @@
               <w:sz w:val="24"/>
               <w:szCs w:val="24"/>
             </w:rPr>
-            <w:tab/>
-          </m:r>
-          <m:r>
-            <w:rPr>
-              <w:rFonts w:ascii="Cambria Math" w:eastAsiaTheme="minorEastAsia" w:hAnsi="Cambria Math" w:cstheme="minorHAnsi"/>
-              <w:sz w:val="24"/>
-              <w:szCs w:val="24"/>
-            </w:rPr>
-            <w:tab/>
-          </m:r>
-          <m:r>
-            <w:rPr>
-              <w:rFonts w:ascii="Cambria Math" w:eastAsiaTheme="minorEastAsia" w:hAnsi="Cambria Math" w:cstheme="minorHAnsi"/>
-              <w:sz w:val="24"/>
-              <w:szCs w:val="24"/>
-            </w:rPr>
-            <w:tab/>
-          </m:r>
-          <m:r>
-            <w:rPr>
-              <w:rFonts w:ascii="Cambria Math" w:eastAsiaTheme="minorEastAsia" w:hAnsi="Cambria Math" w:cstheme="minorHAnsi"/>
-              <w:sz w:val="24"/>
-              <w:szCs w:val="24"/>
-            </w:rPr>
-            <m:t xml:space="preserve">  </m:t>
-          </m:r>
-          <m:r>
-            <w:rPr>
-              <w:rFonts w:ascii="Cambria Math" w:eastAsiaTheme="minorEastAsia" w:hAnsi="Cambria Math" w:cstheme="minorHAnsi"/>
-              <w:sz w:val="24"/>
-              <w:szCs w:val="24"/>
-            </w:rPr>
-            <m:t>{ 2 , 3 , 5 }  { 2, 3, 7 }  { 2, 5, 7 }  { 3, 5, 7 }   { 2, 3, 5, 7 }</m:t>
+            <m:t xml:space="preserve">  { 2 , 3 , 5 }  { 2, 3, 7 }  { 2, 5, 7 }  { 3, 5, 7 }   { 2, 3, 5, 7 }</m:t>
           </m:r>
         </m:oMath>
       </m:oMathPara>
@@ -12703,6 +12550,15 @@
           <w:szCs w:val="24"/>
         </w:rPr>
       </w:pPr>
+      <w:r>
+        <w:rPr>
+          <w:rFonts w:cstheme="minorHAnsi"/>
+          <w:color w:val="000000"/>
+          <w:sz w:val="24"/>
+          <w:szCs w:val="24"/>
+        </w:rPr>
+        <w:t xml:space="preserve">The Exhaustive Search Algorithm is Exponential Time Algorithm. </w:t>
+      </w:r>
       <w:r>
         <w:rPr>
           <w:rFonts w:cstheme="minorHAnsi"/>
@@ -31781,6 +31637,14 @@
           <w:szCs w:val="24"/>
         </w:rPr>
         <w:t>columns, there are</w:t>
+      </w:r>
+      <w:r>
+        <w:rPr>
+          <w:rFonts w:eastAsiaTheme="minorEastAsia"/>
+          <w:sz w:val="24"/>
+          <w:szCs w:val="24"/>
+        </w:rPr>
+        <w:t xml:space="preserve"> </w:t>
       </w:r>
       <m:oMath>
         <m:r>
@@ -32327,6 +32191,14 @@
         </w:rPr>
         <w:t>. For example, consider the set</w:t>
       </w:r>
+      <w:r>
+        <w:rPr>
+          <w:rFonts w:eastAsiaTheme="minorEastAsia"/>
+          <w:sz w:val="24"/>
+          <w:szCs w:val="24"/>
+        </w:rPr>
+        <w:t xml:space="preserve"> </w:t>
+      </w:r>
       <m:oMath>
         <m:r>
           <m:rPr>
@@ -32469,6 +32341,14 @@
         </w:rPr>
         <w:t>. Therefore, these conditions preserve the</w:t>
       </w:r>
+      <w:r>
+        <w:rPr>
+          <w:rFonts w:eastAsiaTheme="minorEastAsia"/>
+          <w:sz w:val="24"/>
+          <w:szCs w:val="24"/>
+        </w:rPr>
+        <w:t xml:space="preserve"> </w:t>
+      </w:r>
       <m:oMath>
         <m:r>
           <m:rPr>
@@ -32523,6 +32403,14 @@
           <w:szCs w:val="24"/>
         </w:rPr>
         <w:t>polynomial because it behaves as a polynomial time algorithm for large elements in</w:t>
+      </w:r>
+      <w:r>
+        <w:rPr>
+          <w:rFonts w:eastAsiaTheme="minorEastAsia"/>
+          <w:sz w:val="24"/>
+          <w:szCs w:val="24"/>
+        </w:rPr>
+        <w:t xml:space="preserve"> </w:t>
       </w:r>
       <m:oMath>
         <m:r>
@@ -34576,7 +34464,7 @@
             <w:rPr>
               <w:noProof/>
             </w:rPr>
-            <w:t>18</w:t>
+            <w:t>14</w:t>
           </w:r>
         </w:fldSimple>
       </w:p>
@@ -38014,387 +37902,6 @@
 </w:styles>
 </file>
 
-<file path=word/glossary/document.xml><?xml version="1.0" encoding="utf-8"?>
-<w:glossaryDocument xmlns:ve="http://schemas.openxmlformats.org/markup-compatibility/2006" xmlns:o="urn:schemas-microsoft-com:office:office" xmlns:r="http://schemas.openxmlformats.org/officeDocument/2006/relationships" xmlns:m="http://schemas.openxmlformats.org/officeDocument/2006/math" xmlns:v="urn:schemas-microsoft-com:vml" xmlns:wp="http://schemas.openxmlformats.org/drawingml/2006/wordprocessingDrawing" xmlns:w10="urn:schemas-microsoft-com:office:word" xmlns:w="http://schemas.openxmlformats.org/wordprocessingml/2006/main" xmlns:wne="http://schemas.microsoft.com/office/word/2006/wordml">
-  <w:docParts/>
-</w:glossaryDocument>
-</file>
-
-<file path=word/glossary/fontTable.xml><?xml version="1.0" encoding="utf-8"?>
-<w:fonts xmlns:r="http://schemas.openxmlformats.org/officeDocument/2006/relationships" xmlns:w="http://schemas.openxmlformats.org/wordprocessingml/2006/main">
-  <w:font w:name="Times New Roman">
-    <w:panose1 w:val="02020603050405020304"/>
-    <w:charset w:val="00"/>
-    <w:family w:val="roman"/>
-    <w:pitch w:val="variable"/>
-    <w:sig w:usb0="E0002AFF" w:usb1="C0007841" w:usb2="00000009" w:usb3="00000000" w:csb0="000001FF" w:csb1="00000000"/>
-  </w:font>
-  <w:font w:name="Symbol">
-    <w:panose1 w:val="05050102010706020507"/>
-    <w:charset w:val="02"/>
-    <w:family w:val="roman"/>
-    <w:pitch w:val="variable"/>
-    <w:sig w:usb0="00000000" w:usb1="10000000" w:usb2="00000000" w:usb3="00000000" w:csb0="80000000" w:csb1="00000000"/>
-  </w:font>
-  <w:font w:name="Courier New">
-    <w:panose1 w:val="02070309020205020404"/>
-    <w:charset w:val="00"/>
-    <w:family w:val="modern"/>
-    <w:pitch w:val="fixed"/>
-    <w:sig w:usb0="E0002AFF" w:usb1="C0007843" w:usb2="00000009" w:usb3="00000000" w:csb0="000001FF" w:csb1="00000000"/>
-  </w:font>
-  <w:font w:name="Wingdings">
-    <w:panose1 w:val="05000000000000000000"/>
-    <w:charset w:val="02"/>
-    <w:family w:val="auto"/>
-    <w:pitch w:val="variable"/>
-    <w:sig w:usb0="00000000" w:usb1="10000000" w:usb2="00000000" w:usb3="00000000" w:csb0="80000000" w:csb1="00000000"/>
-  </w:font>
-  <w:font w:name="Arial">
-    <w:panose1 w:val="020B0604020202020204"/>
-    <w:charset w:val="00"/>
-    <w:family w:val="swiss"/>
-    <w:pitch w:val="variable"/>
-    <w:sig w:usb0="E0002AFF" w:usb1="C0007843" w:usb2="00000009" w:usb3="00000000" w:csb0="000001FF" w:csb1="00000000"/>
-  </w:font>
-  <w:font w:name="Calibri">
-    <w:panose1 w:val="020F0502020204030204"/>
-    <w:charset w:val="00"/>
-    <w:family w:val="swiss"/>
-    <w:pitch w:val="variable"/>
-    <w:sig w:usb0="E10002FF" w:usb1="4000ACFF" w:usb2="00000009" w:usb3="00000000" w:csb0="0000019F" w:csb1="00000000"/>
-  </w:font>
-  <w:font w:name="Calibri Light">
-    <w:altName w:val="Calibri"/>
-    <w:charset w:val="00"/>
-    <w:family w:val="swiss"/>
-    <w:pitch w:val="variable"/>
-    <w:sig w:usb0="00000001" w:usb1="4000207B" w:usb2="00000000" w:usb3="00000000" w:csb0="0000019F" w:csb1="00000000"/>
-  </w:font>
-  <w:font w:name="Tahoma">
-    <w:panose1 w:val="020B0604030504040204"/>
-    <w:charset w:val="00"/>
-    <w:family w:val="swiss"/>
-    <w:pitch w:val="variable"/>
-    <w:sig w:usb0="E1002EFF" w:usb1="C000605B" w:usb2="00000029" w:usb3="00000000" w:csb0="000101FF" w:csb1="00000000"/>
-  </w:font>
-  <w:font w:name="CMR10">
-    <w:altName w:val="Times New Roman"/>
-    <w:panose1 w:val="00000000000000000000"/>
-    <w:charset w:val="00"/>
-    <w:family w:val="roman"/>
-    <w:notTrueType/>
-    <w:pitch w:val="default"/>
-    <w:sig w:usb0="00000000" w:usb1="00000000" w:usb2="00000000" w:usb3="00000000" w:csb0="00000000" w:csb1="00000000"/>
-  </w:font>
-  <w:font w:name="CMMI10">
-    <w:altName w:val="Times New Roman"/>
-    <w:panose1 w:val="00000000000000000000"/>
-    <w:charset w:val="00"/>
-    <w:family w:val="roman"/>
-    <w:notTrueType/>
-    <w:pitch w:val="default"/>
-    <w:sig w:usb0="00000000" w:usb1="00000000" w:usb2="00000000" w:usb3="00000000" w:csb0="00000000" w:csb1="00000000"/>
-  </w:font>
-  <w:font w:name="CMTI10">
-    <w:altName w:val="Times New Roman"/>
-    <w:panose1 w:val="00000000000000000000"/>
-    <w:charset w:val="00"/>
-    <w:family w:val="roman"/>
-    <w:notTrueType/>
-    <w:pitch w:val="default"/>
-    <w:sig w:usb0="00000000" w:usb1="00000000" w:usb2="00000000" w:usb3="00000000" w:csb0="00000000" w:csb1="00000000"/>
-  </w:font>
-  <w:font w:name="CMR8">
-    <w:altName w:val="Times New Roman"/>
-    <w:panose1 w:val="00000000000000000000"/>
-    <w:charset w:val="00"/>
-    <w:family w:val="roman"/>
-    <w:notTrueType/>
-    <w:pitch w:val="default"/>
-    <w:sig w:usb0="00000000" w:usb1="00000000" w:usb2="00000000" w:usb3="00000000" w:csb0="00000000" w:csb1="00000000"/>
-  </w:font>
-  <w:font w:name="CMSY10">
-    <w:altName w:val="Times New Roman"/>
-    <w:panose1 w:val="00000000000000000000"/>
-    <w:charset w:val="00"/>
-    <w:family w:val="roman"/>
-    <w:notTrueType/>
-    <w:pitch w:val="default"/>
-    <w:sig w:usb0="00000000" w:usb1="00000000" w:usb2="00000000" w:usb3="00000000" w:csb0="00000000" w:csb1="00000000"/>
-  </w:font>
-  <w:font w:name="CMMI8">
-    <w:altName w:val="Times New Roman"/>
-    <w:panose1 w:val="00000000000000000000"/>
-    <w:charset w:val="00"/>
-    <w:family w:val="roman"/>
-    <w:notTrueType/>
-    <w:pitch w:val="default"/>
-    <w:sig w:usb0="00000000" w:usb1="00000000" w:usb2="00000000" w:usb3="00000000" w:csb0="00000000" w:csb1="00000000"/>
-  </w:font>
-  <w:font w:name="Cambria Math">
-    <w:panose1 w:val="02040503050406030204"/>
-    <w:charset w:val="00"/>
-    <w:family w:val="roman"/>
-    <w:pitch w:val="variable"/>
-    <w:sig w:usb0="E00002FF" w:usb1="420024FF" w:usb2="00000000" w:usb3="00000000" w:csb0="0000019F" w:csb1="00000000"/>
-  </w:font>
-  <w:font w:name="Consolas">
-    <w:panose1 w:val="020B0609020204030204"/>
-    <w:charset w:val="00"/>
-    <w:family w:val="modern"/>
-    <w:pitch w:val="fixed"/>
-    <w:sig w:usb0="E10002FF" w:usb1="4000FCFF" w:usb2="00000009" w:usb3="00000000" w:csb0="0000019F" w:csb1="00000000"/>
-  </w:font>
-  <w:font w:name="Cambria">
-    <w:panose1 w:val="02040503050406030204"/>
-    <w:charset w:val="00"/>
-    <w:family w:val="roman"/>
-    <w:pitch w:val="variable"/>
-    <w:sig w:usb0="E00002FF" w:usb1="400004FF" w:usb2="00000000" w:usb3="00000000" w:csb0="0000019F" w:csb1="00000000"/>
-  </w:font>
-</w:fonts>
-</file>
-
-<file path=word/glossary/settings.xml><?xml version="1.0" encoding="utf-8"?>
-<w:settings xmlns:o="urn:schemas-microsoft-com:office:office" xmlns:r="http://schemas.openxmlformats.org/officeDocument/2006/relationships" xmlns:m="http://schemas.openxmlformats.org/officeDocument/2006/math" xmlns:v="urn:schemas-microsoft-com:vml" xmlns:w10="urn:schemas-microsoft-com:office:word" xmlns:w="http://schemas.openxmlformats.org/wordprocessingml/2006/main" xmlns:sl="http://schemas.openxmlformats.org/schemaLibrary/2006/main">
-  <w:view w:val="normal"/>
-  <w:defaultTabStop w:val="720"/>
-  <w:characterSpacingControl w:val="doNotCompress"/>
-  <w:compat>
-    <w:useFELayout/>
-  </w:compat>
-  <w:rsids>
-    <w:rsidRoot w:val="001E2EE8"/>
-    <w:rsid w:val="001E2EE8"/>
-  </w:rsids>
-  <m:mathPr>
-    <m:mathFont m:val="Cambria Math"/>
-    <m:brkBin m:val="before"/>
-    <m:brkBinSub m:val="--"/>
-    <m:smallFrac m:val="off"/>
-    <m:dispDef/>
-    <m:lMargin m:val="0"/>
-    <m:rMargin m:val="0"/>
-    <m:defJc m:val="centerGroup"/>
-    <m:wrapIndent m:val="1440"/>
-    <m:intLim m:val="subSup"/>
-    <m:naryLim m:val="undOvr"/>
-  </m:mathPr>
-  <w:themeFontLang w:val="en-US"/>
-  <w:clrSchemeMapping w:bg1="light1" w:t1="dark1" w:bg2="light2" w:t2="dark2" w:accent1="accent1" w:accent2="accent2" w:accent3="accent3" w:accent4="accent4" w:accent5="accent5" w:accent6="accent6" w:hyperlink="hyperlink" w:followedHyperlink="followedHyperlink"/>
-  <w:decimalSymbol w:val="."/>
-  <w:listSeparator w:val=","/>
-</w:settings>
-</file>
-
-<file path=word/glossary/styles.xml><?xml version="1.0" encoding="utf-8"?>
-<w:styles xmlns:r="http://schemas.openxmlformats.org/officeDocument/2006/relationships" xmlns:w="http://schemas.openxmlformats.org/wordprocessingml/2006/main">
-  <w:docDefaults>
-    <w:rPrDefault>
-      <w:rPr>
-        <w:rFonts w:asciiTheme="minorHAnsi" w:eastAsiaTheme="minorEastAsia" w:hAnsiTheme="minorHAnsi" w:cstheme="minorBidi"/>
-        <w:sz w:val="22"/>
-        <w:szCs w:val="22"/>
-        <w:lang w:val="en-US" w:eastAsia="en-US" w:bidi="ar-SA"/>
-      </w:rPr>
-    </w:rPrDefault>
-    <w:pPrDefault>
-      <w:pPr>
-        <w:spacing w:after="200" w:line="276" w:lineRule="auto"/>
-      </w:pPr>
-    </w:pPrDefault>
-  </w:docDefaults>
-  <w:latentStyles w:defLockedState="0" w:defUIPriority="99" w:defSemiHidden="1" w:defUnhideWhenUsed="1" w:defQFormat="0" w:count="267">
-    <w:lsdException w:name="Normal" w:semiHidden="0" w:uiPriority="0" w:unhideWhenUsed="0" w:qFormat="1"/>
-    <w:lsdException w:name="heading 1" w:semiHidden="0" w:uiPriority="9" w:unhideWhenUsed="0" w:qFormat="1"/>
-    <w:lsdException w:name="heading 2" w:uiPriority="9" w:qFormat="1"/>
-    <w:lsdException w:name="heading 3" w:uiPriority="9" w:qFormat="1"/>
-    <w:lsdException w:name="heading 4" w:uiPriority="9" w:qFormat="1"/>
-    <w:lsdException w:name="heading 5" w:uiPriority="9" w:qFormat="1"/>
-    <w:lsdException w:name="heading 6" w:uiPriority="9" w:qFormat="1"/>
-    <w:lsdException w:name="heading 7" w:uiPriority="9" w:qFormat="1"/>
-    <w:lsdException w:name="heading 8" w:uiPriority="9" w:qFormat="1"/>
-    <w:lsdException w:name="heading 9" w:uiPriority="9" w:qFormat="1"/>
-    <w:lsdException w:name="toc 1" w:uiPriority="39"/>
-    <w:lsdException w:name="toc 2" w:uiPriority="39"/>
-    <w:lsdException w:name="toc 3" w:uiPriority="39"/>
-    <w:lsdException w:name="toc 4" w:uiPriority="39"/>
-    <w:lsdException w:name="toc 5" w:uiPriority="39"/>
-    <w:lsdException w:name="toc 6" w:uiPriority="39"/>
-    <w:lsdException w:name="toc 7" w:uiPriority="39"/>
-    <w:lsdException w:name="toc 8" w:uiPriority="39"/>
-    <w:lsdException w:name="toc 9" w:uiPriority="39"/>
-    <w:lsdException w:name="caption" w:uiPriority="35" w:qFormat="1"/>
-    <w:lsdException w:name="Title" w:semiHidden="0" w:uiPriority="10" w:unhideWhenUsed="0" w:qFormat="1"/>
-    <w:lsdException w:name="Default Paragraph Font" w:uiPriority="1"/>
-    <w:lsdException w:name="Subtitle" w:semiHidden="0" w:uiPriority="11" w:unhideWhenUsed="0" w:qFormat="1"/>
-    <w:lsdException w:name="Strong" w:semiHidden="0" w:uiPriority="22" w:unhideWhenUsed="0" w:qFormat="1"/>
-    <w:lsdException w:name="Emphasis" w:semiHidden="0" w:uiPriority="20" w:unhideWhenUsed="0" w:qFormat="1"/>
-    <w:lsdException w:name="Table Grid" w:semiHidden="0" w:uiPriority="59" w:unhideWhenUsed="0"/>
-    <w:lsdException w:name="Placeholder Text" w:unhideWhenUsed="0"/>
-    <w:lsdException w:name="No Spacing" w:semiHidden="0" w:uiPriority="1" w:unhideWhenUsed="0" w:qFormat="1"/>
-    <w:lsdException w:name="Light Shading" w:semiHidden="0" w:uiPriority="60" w:unhideWhenUsed="0"/>
-    <w:lsdException w:name="Light List" w:semiHidden="0" w:uiPriority="61" w:unhideWhenUsed="0"/>
-    <w:lsdException w:name="Light Grid" w:semiHidden="0" w:uiPriority="62" w:unhideWhenUsed="0"/>
-    <w:lsdException w:name="Medium Shading 1" w:semiHidden="0" w:uiPriority="63" w:unhideWhenUsed="0"/>
-    <w:lsdException w:name="Medium Shading 2" w:semiHidden="0" w:uiPriority="64" w:unhideWhenUsed="0"/>
-    <w:lsdException w:name="Medium List 1" w:semiHidden="0" w:uiPriority="65" w:unhideWhenUsed="0"/>
-    <w:lsdException w:name="Medium List 2" w:semiHidden="0" w:uiPriority="66" w:unhideWhenUsed="0"/>
-    <w:lsdException w:name="Medium Grid 1" w:semiHidden="0" w:uiPriority="67" w:unhideWhenUsed="0"/>
-    <w:lsdException w:name="Medium Grid 2" w:semiHidden="0" w:uiPriority="68" w:unhideWhenUsed="0"/>
-    <w:lsdException w:name="Medium Grid 3" w:semiHidden="0" w:uiPriority="69" w:unhideWhenUsed="0"/>
-    <w:lsdException w:name="Dark List" w:semiHidden="0" w:uiPriority="70" w:unhideWhenUsed="0"/>
-    <w:lsdException w:name="Colorful Shading" w:semiHidden="0" w:uiPriority="71" w:unhideWhenUsed="0"/>
-    <w:lsdException w:name="Colorful List" w:semiHidden="0" w:uiPriority="72" w:unhideWhenUsed="0"/>
-    <w:lsdException w:name="Colorful Grid" w:semiHidden="0" w:uiPriority="73" w:unhideWhenUsed="0"/>
-    <w:lsdException w:name="Light Shading Accent 1" w:semiHidden="0" w:uiPriority="60" w:unhideWhenUsed="0"/>
-    <w:lsdException w:name="Light List Accent 1" w:semiHidden="0" w:uiPriority="61" w:unhideWhenUsed="0"/>
-    <w:lsdException w:name="Light Grid Accent 1" w:semiHidden="0" w:uiPriority="62" w:unhideWhenUsed="0"/>
-    <w:lsdException w:name="Medium Shading 1 Accent 1" w:semiHidden="0" w:uiPriority="63" w:unhideWhenUsed="0"/>
-    <w:lsdException w:name="Medium Shading 2 Accent 1" w:semiHidden="0" w:uiPriority="64" w:unhideWhenUsed="0"/>
-    <w:lsdException w:name="Medium List 1 Accent 1" w:semiHidden="0" w:uiPriority="65" w:unhideWhenUsed="0"/>
-    <w:lsdException w:name="Revision" w:unhideWhenUsed="0"/>
-    <w:lsdException w:name="List Paragraph" w:semiHidden="0" w:uiPriority="34" w:unhideWhenUsed="0" w:qFormat="1"/>
-    <w:lsdException w:name="Quote" w:semiHidden="0" w:uiPriority="29" w:unhideWhenUsed="0" w:qFormat="1"/>
-    <w:lsdException w:name="Intense Quote" w:semiHidden="0" w:uiPriority="30" w:unhideWhenUsed="0" w:qFormat="1"/>
-    <w:lsdException w:name="Medium List 2 Accent 1" w:semiHidden="0" w:uiPriority="66" w:unhideWhenUsed="0"/>
-    <w:lsdException w:name="Medium Grid 1 Accent 1" w:semiHidden="0" w:uiPriority="67" w:unhideWhenUsed="0"/>
-    <w:lsdException w:name="Medium Grid 2 Accent 1" w:semiHidden="0" w:uiPriority="68" w:unhideWhenUsed="0"/>
-    <w:lsdException w:name="Medium Grid 3 Accent 1" w:semiHidden="0" w:uiPriority="69" w:unhideWhenUsed="0"/>
-    <w:lsdException w:name="Dark List Accent 1" w:semiHidden="0" w:uiPriority="70" w:unhideWhenUsed="0"/>
-    <w:lsdException w:name="Colorful Shading Accent 1" w:semiHidden="0" w:uiPriority="71" w:unhideWhenUsed="0"/>
-    <w:lsdException w:name="Colorful List Accent 1" w:semiHidden="0" w:uiPriority="72" w:unhideWhenUsed="0"/>
-    <w:lsdException w:name="Colorful Grid Accent 1" w:semiHidden="0" w:uiPriority="73" w:unhideWhenUsed="0"/>
-    <w:lsdException w:name="Light Shading Accent 2" w:semiHidden="0" w:uiPriority="60" w:unhideWhenUsed="0"/>
-    <w:lsdException w:name="Light List Accent 2" w:semiHidden="0" w:uiPriority="61" w:unhideWhenUsed="0"/>
-    <w:lsdException w:name="Light Grid Accent 2" w:semiHidden="0" w:uiPriority="62" w:unhideWhenUsed="0"/>
-    <w:lsdException w:name="Medium Shading 1 Accent 2" w:semiHidden="0" w:uiPriority="63" w:unhideWhenUsed="0"/>
-    <w:lsdException w:name="Medium Shading 2 Accent 2" w:semiHidden="0" w:uiPriority="64" w:unhideWhenUsed="0"/>
-    <w:lsdException w:name="Medium List 1 Accent 2" w:semiHidden="0" w:uiPriority="65" w:unhideWhenUsed="0"/>
-    <w:lsdException w:name="Medium List 2 Accent 2" w:semiHidden="0" w:uiPriority="66" w:unhideWhenUsed="0"/>
-    <w:lsdException w:name="Medium Grid 1 Accent 2" w:semiHidden="0" w:uiPriority="67" w:unhideWhenUsed="0"/>
-    <w:lsdException w:name="Medium Grid 2 Accent 2" w:semiHidden="0" w:uiPriority="68" w:unhideWhenUsed="0"/>
-    <w:lsdException w:name="Medium Grid 3 Accent 2" w:semiHidden="0" w:uiPriority="69" w:unhideWhenUsed="0"/>
-    <w:lsdException w:name="Dark List Accent 2" w:semiHidden="0" w:uiPriority="70" w:unhideWhenUsed="0"/>
-    <w:lsdException w:name="Colorful Shading Accent 2" w:semiHidden="0" w:uiPriority="71" w:unhideWhenUsed="0"/>
-    <w:lsdException w:name="Colorful List Accent 2" w:semiHidden="0" w:uiPriority="72" w:unhideWhenUsed="0"/>
-    <w:lsdException w:name="Colorful Grid Accent 2" w:semiHidden="0" w:uiPriority="73" w:unhideWhenUsed="0"/>
-    <w:lsdException w:name="Light Shading Accent 3" w:semiHidden="0" w:uiPriority="60" w:unhideWhenUsed="0"/>
-    <w:lsdException w:name="Light List Accent 3" w:semiHidden="0" w:uiPriority="61" w:unhideWhenUsed="0"/>
-    <w:lsdException w:name="Light Grid Accent 3" w:semiHidden="0" w:uiPriority="62" w:unhideWhenUsed="0"/>
-    <w:lsdException w:name="Medium Shading 1 Accent 3" w:semiHidden="0" w:uiPriority="63" w:unhideWhenUsed="0"/>
-    <w:lsdException w:name="Medium Shading 2 Accent 3" w:semiHidden="0" w:uiPriority="64" w:unhideWhenUsed="0"/>
-    <w:lsdException w:name="Medium List 1 Accent 3" w:semiHidden="0" w:uiPriority="65" w:unhideWhenUsed="0"/>
-    <w:lsdException w:name="Medium List 2 Accent 3" w:semiHidden="0" w:uiPriority="66" w:unhideWhenUsed="0"/>
-    <w:lsdException w:name="Medium Grid 1 Accent 3" w:semiHidden="0" w:uiPriority="67" w:unhideWhenUsed="0"/>
-    <w:lsdException w:name="Medium Grid 2 Accent 3" w:semiHidden="0" w:uiPriority="68" w:unhideWhenUsed="0"/>
-    <w:lsdException w:name="Medium Grid 3 Accent 3" w:semiHidden="0" w:uiPriority="69" w:unhideWhenUsed="0"/>
-    <w:lsdException w:name="Dark List Accent 3" w:semiHidden="0" w:uiPriority="70" w:unhideWhenUsed="0"/>
-    <w:lsdException w:name="Colorful Shading Accent 3" w:semiHidden="0" w:uiPriority="71" w:unhideWhenUsed="0"/>
-    <w:lsdException w:name="Colorful List Accent 3" w:semiHidden="0" w:uiPriority="72" w:unhideWhenUsed="0"/>
-    <w:lsdException w:name="Colorful Grid Accent 3" w:semiHidden="0" w:uiPriority="73" w:unhideWhenUsed="0"/>
-    <w:lsdException w:name="Light Shading Accent 4" w:semiHidden="0" w:uiPriority="60" w:unhideWhenUsed="0"/>
-    <w:lsdException w:name="Light List Accent 4" w:semiHidden="0" w:uiPriority="61" w:unhideWhenUsed="0"/>
-    <w:lsdException w:name="Light Grid Accent 4" w:semiHidden="0" w:uiPriority="62" w:unhideWhenUsed="0"/>
-    <w:lsdException w:name="Medium Shading 1 Accent 4" w:semiHidden="0" w:uiPriority="63" w:unhideWhenUsed="0"/>
-    <w:lsdException w:name="Medium Shading 2 Accent 4" w:semiHidden="0" w:uiPriority="64" w:unhideWhenUsed="0"/>
-    <w:lsdException w:name="Medium List 1 Accent 4" w:semiHidden="0" w:uiPriority="65" w:unhideWhenUsed="0"/>
-    <w:lsdException w:name="Medium List 2 Accent 4" w:semiHidden="0" w:uiPriority="66" w:unhideWhenUsed="0"/>
-    <w:lsdException w:name="Medium Grid 1 Accent 4" w:semiHidden="0" w:uiPriority="67" w:unhideWhenUsed="0"/>
-    <w:lsdException w:name="Medium Grid 2 Accent 4" w:semiHidden="0" w:uiPriority="68" w:unhideWhenUsed="0"/>
-    <w:lsdException w:name="Medium Grid 3 Accent 4" w:semiHidden="0" w:uiPriority="69" w:unhideWhenUsed="0"/>
-    <w:lsdException w:name="Dark List Accent 4" w:semiHidden="0" w:uiPriority="70" w:unhideWhenUsed="0"/>
-    <w:lsdException w:name="Colorful Shading Accent 4" w:semiHidden="0" w:uiPriority="71" w:unhideWhenUsed="0"/>
-    <w:lsdException w:name="Colorful List Accent 4" w:semiHidden="0" w:uiPriority="72" w:unhideWhenUsed="0"/>
-    <w:lsdException w:name="Colorful Grid Accent 4" w:semiHidden="0" w:uiPriority="73" w:unhideWhenUsed="0"/>
-    <w:lsdException w:name="Light Shading Accent 5" w:semiHidden="0" w:uiPriority="60" w:unhideWhenUsed="0"/>
-    <w:lsdException w:name="Light List Accent 5" w:semiHidden="0" w:uiPriority="61" w:unhideWhenUsed="0"/>
-    <w:lsdException w:name="Light Grid Accent 5" w:semiHidden="0" w:uiPriority="62" w:unhideWhenUsed="0"/>
-    <w:lsdException w:name="Medium Shading 1 Accent 5" w:semiHidden="0" w:uiPriority="63" w:unhideWhenUsed="0"/>
-    <w:lsdException w:name="Medium Shading 2 Accent 5" w:semiHidden="0" w:uiPriority="64" w:unhideWhenUsed="0"/>
-    <w:lsdException w:name="Medium List 1 Accent 5" w:semiHidden="0" w:uiPriority="65" w:unhideWhenUsed="0"/>
-    <w:lsdException w:name="Medium List 2 Accent 5" w:semiHidden="0" w:uiPriority="66" w:unhideWhenUsed="0"/>
-    <w:lsdException w:name="Medium Grid 1 Accent 5" w:semiHidden="0" w:uiPriority="67" w:unhideWhenUsed="0"/>
-    <w:lsdException w:name="Medium Grid 2 Accent 5" w:semiHidden="0" w:uiPriority="68" w:unhideWhenUsed="0"/>
-    <w:lsdException w:name="Medium Grid 3 Accent 5" w:semiHidden="0" w:uiPriority="69" w:unhideWhenUsed="0"/>
-    <w:lsdException w:name="Dark List Accent 5" w:semiHidden="0" w:uiPriority="70" w:unhideWhenUsed="0"/>
-    <w:lsdException w:name="Colorful Shading Accent 5" w:semiHidden="0" w:uiPriority="71" w:unhideWhenUsed="0"/>
-    <w:lsdException w:name="Colorful List Accent 5" w:semiHidden="0" w:uiPriority="72" w:unhideWhenUsed="0"/>
-    <w:lsdException w:name="Colorful Grid Accent 5" w:semiHidden="0" w:uiPriority="73" w:unhideWhenUsed="0"/>
-    <w:lsdException w:name="Light Shading Accent 6" w:semiHidden="0" w:uiPriority="60" w:unhideWhenUsed="0"/>
-    <w:lsdException w:name="Light List Accent 6" w:semiHidden="0" w:uiPriority="61" w:unhideWhenUsed="0"/>
-    <w:lsdException w:name="Light Grid Accent 6" w:semiHidden="0" w:uiPriority="62" w:unhideWhenUsed="0"/>
-    <w:lsdException w:name="Medium Shading 1 Accent 6" w:semiHidden="0" w:uiPriority="63" w:unhideWhenUsed="0"/>
-    <w:lsdException w:name="Medium Shading 2 Accent 6" w:semiHidden="0" w:uiPriority="64" w:unhideWhenUsed="0"/>
-    <w:lsdException w:name="Medium List 1 Accent 6" w:semiHidden="0" w:uiPriority="65" w:unhideWhenUsed="0"/>
-    <w:lsdException w:name="Medium List 2 Accent 6" w:semiHidden="0" w:uiPriority="66" w:unhideWhenUsed="0"/>
-    <w:lsdException w:name="Medium Grid 1 Accent 6" w:semiHidden="0" w:uiPriority="67" w:unhideWhenUsed="0"/>
-    <w:lsdException w:name="Medium Grid 2 Accent 6" w:semiHidden="0" w:uiPriority="68" w:unhideWhenUsed="0"/>
-    <w:lsdException w:name="Medium Grid 3 Accent 6" w:semiHidden="0" w:uiPriority="69" w:unhideWhenUsed="0"/>
-    <w:lsdException w:name="Dark List Accent 6" w:semiHidden="0" w:uiPriority="70" w:unhideWhenUsed="0"/>
-    <w:lsdException w:name="Colorful Shading Accent 6" w:semiHidden="0" w:uiPriority="71" w:unhideWhenUsed="0"/>
-    <w:lsdException w:name="Colorful List Accent 6" w:semiHidden="0" w:uiPriority="72" w:unhideWhenUsed="0"/>
-    <w:lsdException w:name="Colorful Grid Accent 6" w:semiHidden="0" w:uiPriority="73" w:unhideWhenUsed="0"/>
-    <w:lsdException w:name="Subtle Emphasis" w:semiHidden="0" w:uiPriority="19" w:unhideWhenUsed="0" w:qFormat="1"/>
-    <w:lsdException w:name="Intense Emphasis" w:semiHidden="0" w:uiPriority="21" w:unhideWhenUsed="0" w:qFormat="1"/>
-    <w:lsdException w:name="Subtle Reference" w:semiHidden="0" w:uiPriority="31" w:unhideWhenUsed="0" w:qFormat="1"/>
-    <w:lsdException w:name="Intense Reference" w:semiHidden="0" w:uiPriority="32" w:unhideWhenUsed="0" w:qFormat="1"/>
-    <w:lsdException w:name="Book Title" w:semiHidden="0" w:uiPriority="33" w:unhideWhenUsed="0" w:qFormat="1"/>
-    <w:lsdException w:name="Bibliography" w:uiPriority="37"/>
-    <w:lsdException w:name="TOC Heading" w:uiPriority="39" w:qFormat="1"/>
-  </w:latentStyles>
-  <w:style w:type="paragraph" w:default="1" w:styleId="Normal">
-    <w:name w:val="Normal"/>
-    <w:qFormat/>
-  </w:style>
-  <w:style w:type="character" w:default="1" w:styleId="DefaultParagraphFont">
-    <w:name w:val="Default Paragraph Font"/>
-    <w:uiPriority w:val="1"/>
-    <w:semiHidden/>
-    <w:unhideWhenUsed/>
-  </w:style>
-  <w:style w:type="table" w:default="1" w:styleId="TableNormal">
-    <w:name w:val="Normal Table"/>
-    <w:uiPriority w:val="99"/>
-    <w:semiHidden/>
-    <w:unhideWhenUsed/>
-    <w:qFormat/>
-    <w:tblPr>
-      <w:tblInd w:w="0" w:type="dxa"/>
-      <w:tblCellMar>
-        <w:top w:w="0" w:type="dxa"/>
-        <w:left w:w="108" w:type="dxa"/>
-        <w:bottom w:w="0" w:type="dxa"/>
-        <w:right w:w="108" w:type="dxa"/>
-      </w:tblCellMar>
-    </w:tblPr>
-  </w:style>
-  <w:style w:type="numbering" w:default="1" w:styleId="NoList">
-    <w:name w:val="No List"/>
-    <w:uiPriority w:val="99"/>
-    <w:semiHidden/>
-    <w:unhideWhenUsed/>
-  </w:style>
-  <w:style w:type="character" w:styleId="PlaceholderText">
-    <w:name w:val="Placeholder Text"/>
-    <w:basedOn w:val="DefaultParagraphFont"/>
-    <w:uiPriority w:val="99"/>
-    <w:semiHidden/>
-    <w:rsid w:val="001E2EE8"/>
-    <w:rPr>
-      <w:color w:val="808080"/>
-    </w:rPr>
-  </w:style>
-</w:styles>
-</file>
-
-<file path=word/glossary/webSettings.xml><?xml version="1.0" encoding="utf-8"?>
-<w:webSettings xmlns:r="http://schemas.openxmlformats.org/officeDocument/2006/relationships" xmlns:w="http://schemas.openxmlformats.org/wordprocessingml/2006/main">
-  <w:optimizeForBrowser/>
-</w:webSettings>
-</file>
-
 <file path=word/theme/theme1.xml><?xml version="1.0" encoding="utf-8"?>
 <a:theme xmlns:a="http://schemas.openxmlformats.org/drawingml/2006/main" name="Office Theme">
   <a:themeElements>
@@ -38650,7 +38157,7 @@
   <a:extraClrSchemeLst/>
   <a:extLst>
     <a:ext uri="{05A4C25C-085E-4340-85A3-A5531E510DB2}">
-      <thm15:themeFamily xmlns="" xmlns:thm15="http://schemas.microsoft.com/office/thememl/2012/main" name="Office Theme" id="{62F939B6-93AF-4DB8-9C6B-D6C7DFDC589F}" vid="{4A3C46E8-61CC-4603-A589-7422A47A8E4A}"/>
+      <thm15:themeFamily xmlns:thm15="http://schemas.microsoft.com/office/thememl/2012/main" xmlns="" name="Office Theme" id="{62F939B6-93AF-4DB8-9C6B-D6C7DFDC589F}" vid="{4A3C46E8-61CC-4603-A589-7422A47A8E4A}"/>
     </a:ext>
   </a:extLst>
 </a:theme>
